--- a/新建 Microsoft Word 文档.docx
+++ b/新建 Microsoft Word 文档.docx
@@ -15,16 +15,16 @@
         <w:rPr>
           <w:rFonts w:ascii="Segoe UI" w:hAnsi="Segoe UI" w:cs="Segoe UI"/>
           <w:b/>
-          <w:color w:val="24292E"/>
-          <w:sz w:val="21"/>
-          <w:szCs w:val="21"/>
-        </w:rPr>
-      </w:pPr>
-      <w:r>
-        <w:rPr>
-          <w:rFonts w:ascii="Segoe UI" w:hAnsi="Segoe UI" w:cs="Segoe UI"/>
-          <w:b/>
-          <w:color w:val="24292E"/>
+          <w:color w:val="FF0000"/>
+          <w:sz w:val="21"/>
+          <w:szCs w:val="21"/>
+        </w:rPr>
+      </w:pPr>
+      <w:r>
+        <w:rPr>
+          <w:rFonts w:ascii="Segoe UI" w:hAnsi="Segoe UI" w:cs="Segoe UI"/>
+          <w:b/>
+          <w:color w:val="FF0000"/>
           <w:sz w:val="21"/>
           <w:szCs w:val="21"/>
         </w:rPr>
@@ -34,7 +34,7 @@
         <w:rPr>
           <w:rFonts w:ascii="Segoe UI" w:hAnsi="Segoe UI" w:cs="Segoe UI"/>
           <w:b/>
-          <w:color w:val="24292E"/>
+          <w:color w:val="FF0000"/>
           <w:sz w:val="21"/>
           <w:szCs w:val="21"/>
         </w:rPr>
@@ -44,7 +44,7 @@
         <w:rPr>
           <w:rFonts w:ascii="Segoe UI" w:hAnsi="Segoe UI" w:cs="Segoe UI"/>
           <w:b/>
-          <w:color w:val="24292E"/>
+          <w:color w:val="FF0000"/>
           <w:sz w:val="21"/>
           <w:szCs w:val="21"/>
         </w:rPr>
@@ -64,16 +64,16 @@
         <w:rPr>
           <w:rFonts w:ascii="Segoe UI" w:hAnsi="Segoe UI" w:cs="Segoe UI"/>
           <w:b/>
-          <w:color w:val="24292E"/>
-          <w:sz w:val="21"/>
-          <w:szCs w:val="21"/>
-        </w:rPr>
-      </w:pPr>
-      <w:r>
-        <w:rPr>
-          <w:rFonts w:ascii="Segoe UI" w:hAnsi="Segoe UI" w:cs="Segoe UI"/>
-          <w:b/>
-          <w:color w:val="24292E"/>
+          <w:color w:val="FF0000"/>
+          <w:sz w:val="21"/>
+          <w:szCs w:val="21"/>
+        </w:rPr>
+      </w:pPr>
+      <w:r>
+        <w:rPr>
+          <w:rFonts w:ascii="Segoe UI" w:hAnsi="Segoe UI" w:cs="Segoe UI"/>
+          <w:b/>
+          <w:color w:val="FF0000"/>
           <w:sz w:val="21"/>
           <w:szCs w:val="21"/>
         </w:rPr>
@@ -83,7 +83,7 @@
         <w:rPr>
           <w:rFonts w:ascii="Segoe UI" w:hAnsi="Segoe UI" w:cs="Segoe UI"/>
           <w:b/>
-          <w:color w:val="24292E"/>
+          <w:color w:val="FF0000"/>
           <w:sz w:val="21"/>
           <w:szCs w:val="21"/>
         </w:rPr>
@@ -103,16 +103,16 @@
         <w:rPr>
           <w:rFonts w:ascii="Segoe UI" w:hAnsi="Segoe UI" w:cs="Segoe UI"/>
           <w:b/>
-          <w:color w:val="24292E"/>
-          <w:sz w:val="21"/>
-          <w:szCs w:val="21"/>
-        </w:rPr>
-      </w:pPr>
-      <w:r>
-        <w:rPr>
-          <w:rFonts w:ascii="Segoe UI" w:hAnsi="Segoe UI" w:cs="Segoe UI"/>
-          <w:b/>
-          <w:color w:val="24292E"/>
+          <w:color w:val="FF0000"/>
+          <w:sz w:val="21"/>
+          <w:szCs w:val="21"/>
+        </w:rPr>
+      </w:pPr>
+      <w:r>
+        <w:rPr>
+          <w:rFonts w:ascii="Segoe UI" w:hAnsi="Segoe UI" w:cs="Segoe UI"/>
+          <w:b/>
+          <w:color w:val="FF0000"/>
           <w:sz w:val="21"/>
           <w:szCs w:val="21"/>
         </w:rPr>
@@ -132,16 +132,16 @@
         <w:rPr>
           <w:rFonts w:ascii="Segoe UI" w:hAnsi="Segoe UI" w:cs="Segoe UI"/>
           <w:b/>
-          <w:color w:val="24292E"/>
-          <w:sz w:val="21"/>
-          <w:szCs w:val="21"/>
-        </w:rPr>
-      </w:pPr>
-      <w:r>
-        <w:rPr>
-          <w:rFonts w:ascii="Segoe UI" w:hAnsi="Segoe UI" w:cs="Segoe UI"/>
-          <w:b/>
-          <w:color w:val="24292E"/>
+          <w:color w:val="FF0000"/>
+          <w:sz w:val="21"/>
+          <w:szCs w:val="21"/>
+        </w:rPr>
+      </w:pPr>
+      <w:r>
+        <w:rPr>
+          <w:rFonts w:ascii="Segoe UI" w:hAnsi="Segoe UI" w:cs="Segoe UI"/>
+          <w:b/>
+          <w:color w:val="FF0000"/>
           <w:sz w:val="21"/>
           <w:szCs w:val="21"/>
         </w:rPr>
@@ -151,7 +151,7 @@
         <w:rPr>
           <w:rFonts w:ascii="Segoe UI" w:hAnsi="Segoe UI" w:cs="Segoe UI"/>
           <w:b/>
-          <w:color w:val="24292E"/>
+          <w:color w:val="FF0000"/>
           <w:sz w:val="21"/>
           <w:szCs w:val="21"/>
         </w:rPr>
@@ -171,16 +171,16 @@
         <w:rPr>
           <w:rFonts w:ascii="Segoe UI" w:hAnsi="Segoe UI" w:cs="Segoe UI"/>
           <w:b/>
-          <w:color w:val="24292E"/>
-          <w:sz w:val="21"/>
-          <w:szCs w:val="21"/>
-        </w:rPr>
-      </w:pPr>
-      <w:r>
-        <w:rPr>
-          <w:rFonts w:ascii="Segoe UI" w:hAnsi="Segoe UI" w:cs="Segoe UI"/>
-          <w:b/>
-          <w:color w:val="24292E"/>
+          <w:color w:val="FF0000"/>
+          <w:sz w:val="21"/>
+          <w:szCs w:val="21"/>
+        </w:rPr>
+      </w:pPr>
+      <w:r>
+        <w:rPr>
+          <w:rFonts w:ascii="Segoe UI" w:hAnsi="Segoe UI" w:cs="Segoe UI"/>
+          <w:b/>
+          <w:color w:val="FF0000"/>
           <w:sz w:val="21"/>
           <w:szCs w:val="21"/>
         </w:rPr>
@@ -190,7 +190,7 @@
         <w:rPr>
           <w:rFonts w:ascii="Segoe UI" w:hAnsi="Segoe UI" w:cs="Segoe UI"/>
           <w:b/>
-          <w:color w:val="24292E"/>
+          <w:color w:val="FF0000"/>
           <w:sz w:val="21"/>
           <w:szCs w:val="21"/>
         </w:rPr>
@@ -210,16 +210,16 @@
         <w:rPr>
           <w:rFonts w:ascii="Segoe UI" w:hAnsi="Segoe UI" w:cs="Segoe UI"/>
           <w:b/>
-          <w:color w:val="24292E"/>
-          <w:sz w:val="21"/>
-          <w:szCs w:val="21"/>
-        </w:rPr>
-      </w:pPr>
-      <w:r>
-        <w:rPr>
-          <w:rFonts w:ascii="Segoe UI" w:hAnsi="Segoe UI" w:cs="Segoe UI"/>
-          <w:b/>
-          <w:color w:val="24292E"/>
+          <w:color w:val="FF0000"/>
+          <w:sz w:val="21"/>
+          <w:szCs w:val="21"/>
+        </w:rPr>
+      </w:pPr>
+      <w:r>
+        <w:rPr>
+          <w:rFonts w:ascii="Segoe UI" w:hAnsi="Segoe UI" w:cs="Segoe UI"/>
+          <w:b/>
+          <w:color w:val="FF0000"/>
           <w:sz w:val="21"/>
           <w:szCs w:val="21"/>
         </w:rPr>
@@ -229,7 +229,7 @@
         <w:rPr>
           <w:rFonts w:ascii="Segoe UI" w:hAnsi="Segoe UI" w:cs="Segoe UI"/>
           <w:b/>
-          <w:color w:val="24292E"/>
+          <w:color w:val="FF0000"/>
           <w:sz w:val="21"/>
           <w:szCs w:val="21"/>
         </w:rPr>
@@ -239,7 +239,7 @@
         <w:rPr>
           <w:rFonts w:ascii="Segoe UI" w:hAnsi="Segoe UI" w:cs="Segoe UI"/>
           <w:b/>
-          <w:color w:val="24292E"/>
+          <w:color w:val="FF0000"/>
           <w:sz w:val="21"/>
           <w:szCs w:val="21"/>
         </w:rPr>
@@ -249,7 +249,7 @@
         <w:rPr>
           <w:rFonts w:ascii="Segoe UI" w:hAnsi="Segoe UI" w:cs="Segoe UI"/>
           <w:b/>
-          <w:color w:val="24292E"/>
+          <w:color w:val="FF0000"/>
           <w:sz w:val="21"/>
           <w:szCs w:val="21"/>
         </w:rPr>
@@ -269,16 +269,16 @@
         <w:rPr>
           <w:rFonts w:ascii="Segoe UI" w:hAnsi="Segoe UI" w:cs="Segoe UI"/>
           <w:b/>
-          <w:color w:val="24292E"/>
-          <w:sz w:val="21"/>
-          <w:szCs w:val="21"/>
-        </w:rPr>
-      </w:pPr>
-      <w:r>
-        <w:rPr>
-          <w:rFonts w:ascii="Segoe UI" w:hAnsi="Segoe UI" w:cs="Segoe UI"/>
-          <w:b/>
-          <w:color w:val="24292E"/>
+          <w:color w:val="FF0000"/>
+          <w:sz w:val="21"/>
+          <w:szCs w:val="21"/>
+        </w:rPr>
+      </w:pPr>
+      <w:r>
+        <w:rPr>
+          <w:rFonts w:ascii="Segoe UI" w:hAnsi="Segoe UI" w:cs="Segoe UI"/>
+          <w:b/>
+          <w:color w:val="FF0000"/>
           <w:sz w:val="21"/>
           <w:szCs w:val="21"/>
         </w:rPr>
@@ -288,7 +288,7 @@
         <w:rPr>
           <w:rFonts w:ascii="Segoe UI" w:hAnsi="Segoe UI" w:cs="Segoe UI"/>
           <w:b/>
-          <w:color w:val="24292E"/>
+          <w:color w:val="FF0000"/>
           <w:sz w:val="21"/>
           <w:szCs w:val="21"/>
         </w:rPr>
@@ -298,7 +298,7 @@
         <w:rPr>
           <w:rFonts w:ascii="Segoe UI" w:hAnsi="Segoe UI" w:cs="Segoe UI"/>
           <w:b/>
-          <w:color w:val="24292E"/>
+          <w:color w:val="FF0000"/>
           <w:sz w:val="21"/>
           <w:szCs w:val="21"/>
         </w:rPr>
@@ -318,16 +318,16 @@
         <w:rPr>
           <w:rFonts w:ascii="Segoe UI" w:hAnsi="Segoe UI" w:cs="Segoe UI"/>
           <w:b/>
-          <w:color w:val="24292E"/>
-          <w:sz w:val="21"/>
-          <w:szCs w:val="21"/>
-        </w:rPr>
-      </w:pPr>
-      <w:r>
-        <w:rPr>
-          <w:rFonts w:ascii="Segoe UI" w:hAnsi="Segoe UI" w:cs="Segoe UI"/>
-          <w:b/>
-          <w:color w:val="24292E"/>
+          <w:color w:val="FF0000"/>
+          <w:sz w:val="21"/>
+          <w:szCs w:val="21"/>
+        </w:rPr>
+      </w:pPr>
+      <w:r>
+        <w:rPr>
+          <w:rFonts w:ascii="Segoe UI" w:hAnsi="Segoe UI" w:cs="Segoe UI"/>
+          <w:b/>
+          <w:color w:val="FF0000"/>
           <w:sz w:val="21"/>
           <w:szCs w:val="21"/>
         </w:rPr>
@@ -337,7 +337,7 @@
         <w:rPr>
           <w:rFonts w:ascii="Segoe UI" w:hAnsi="Segoe UI" w:cs="Segoe UI" w:hint="eastAsia"/>
           <w:b/>
-          <w:color w:val="24292E"/>
+          <w:color w:val="FF0000"/>
           <w:sz w:val="21"/>
           <w:szCs w:val="21"/>
         </w:rPr>
@@ -347,7 +347,7 @@
         <w:rPr>
           <w:rFonts w:ascii="Segoe UI" w:hAnsi="Segoe UI" w:cs="Segoe UI"/>
           <w:b/>
-          <w:color w:val="24292E"/>
+          <w:color w:val="FF0000"/>
           <w:sz w:val="21"/>
           <w:szCs w:val="21"/>
         </w:rPr>
@@ -1656,16 +1656,16 @@
         <w:rPr>
           <w:rFonts w:ascii="Segoe UI" w:hAnsi="Segoe UI" w:cs="Segoe UI"/>
           <w:b/>
-          <w:color w:val="24292E"/>
-          <w:sz w:val="21"/>
-          <w:szCs w:val="21"/>
-        </w:rPr>
-      </w:pPr>
-      <w:r>
-        <w:rPr>
-          <w:rFonts w:ascii="Segoe UI" w:hAnsi="Segoe UI" w:cs="Segoe UI"/>
-          <w:b/>
-          <w:color w:val="24292E"/>
+          <w:color w:val="FF0000"/>
+          <w:sz w:val="21"/>
+          <w:szCs w:val="21"/>
+        </w:rPr>
+      </w:pPr>
+      <w:r>
+        <w:rPr>
+          <w:rFonts w:ascii="Segoe UI" w:hAnsi="Segoe UI" w:cs="Segoe UI"/>
+          <w:b/>
+          <w:color w:val="FF0000"/>
           <w:sz w:val="21"/>
           <w:szCs w:val="21"/>
         </w:rPr>
@@ -1675,7 +1675,7 @@
         <w:rPr>
           <w:rFonts w:ascii="Segoe UI" w:hAnsi="Segoe UI" w:cs="Segoe UI"/>
           <w:b/>
-          <w:color w:val="24292E"/>
+          <w:color w:val="FF0000"/>
           <w:sz w:val="21"/>
           <w:szCs w:val="21"/>
         </w:rPr>
@@ -2633,50 +2633,276 @@
     <w:p>
       <w:pPr>
         <w:pStyle w:val="a3"/>
-        <w:numPr>
-          <w:ilvl w:val="0"/>
-          <w:numId w:val="1"/>
-        </w:numPr>
         <w:shd w:val="clear" w:color="auto" w:fill="FFFFFF"/>
         <w:spacing w:before="0" w:beforeAutospacing="0" w:after="240" w:afterAutospacing="0"/>
         <w:ind w:left="1110"/>
         <w:rPr>
-          <w:rFonts w:ascii="Segoe UI" w:hAnsi="Segoe UI" w:cs="Segoe UI"/>
-          <w:b/>
-          <w:color w:val="24292E"/>
-          <w:sz w:val="21"/>
-          <w:szCs w:val="21"/>
-        </w:rPr>
-      </w:pPr>
-      <w:r>
-        <w:rPr>
-          <w:rFonts w:ascii="Segoe UI" w:hAnsi="Segoe UI" w:cs="Segoe UI"/>
-          <w:b/>
-          <w:color w:val="24292E"/>
-          <w:sz w:val="21"/>
-          <w:szCs w:val="21"/>
-        </w:rPr>
-        <w:t>多个组件之间如何拆分各自的</w:t>
-      </w:r>
-      <w:r>
-        <w:rPr>
-          <w:rFonts w:ascii="Segoe UI" w:hAnsi="Segoe UI" w:cs="Segoe UI"/>
-          <w:b/>
-          <w:color w:val="24292E"/>
-          <w:sz w:val="21"/>
-          <w:szCs w:val="21"/>
-        </w:rPr>
-        <w:t>state</w:t>
-      </w:r>
-      <w:r>
-        <w:rPr>
-          <w:rFonts w:ascii="Segoe UI" w:hAnsi="Segoe UI" w:cs="Segoe UI"/>
-          <w:b/>
-          <w:color w:val="24292E"/>
-          <w:sz w:val="21"/>
-          <w:szCs w:val="21"/>
-        </w:rPr>
-        <w:t>，每块小的组件有自己的状态，它们之间还有一些公共的状态需要维护，如何思考这块</w:t>
+          <w:rFonts w:ascii="Segoe UI" w:hAnsi="Segoe UI" w:cs="Segoe UI" w:hint="eastAsia"/>
+          <w:color w:val="24292E"/>
+          <w:sz w:val="21"/>
+          <w:szCs w:val="21"/>
+        </w:rPr>
+      </w:pPr>
+      <w:r>
+        <w:rPr>
+          <w:rFonts w:ascii="Segoe UI" w:hAnsi="Segoe UI" w:cs="Segoe UI" w:hint="eastAsia"/>
+          <w:color w:val="24292E"/>
+          <w:sz w:val="21"/>
+          <w:szCs w:val="21"/>
+        </w:rPr>
+        <w:t>组件</w:t>
+      </w:r>
+      <w:r>
+        <w:rPr>
+          <w:rFonts w:ascii="Segoe UI" w:hAnsi="Segoe UI" w:cs="Segoe UI" w:hint="eastAsia"/>
+          <w:color w:val="24292E"/>
+          <w:sz w:val="21"/>
+          <w:szCs w:val="21"/>
+        </w:rPr>
+        <w:t>A</w:t>
+      </w:r>
+      <w:r>
+        <w:rPr>
+          <w:rFonts w:ascii="Segoe UI" w:hAnsi="Segoe UI" w:cs="Segoe UI" w:hint="eastAsia"/>
+          <w:color w:val="24292E"/>
+          <w:sz w:val="21"/>
+          <w:szCs w:val="21"/>
+        </w:rPr>
+        <w:t>触发</w:t>
+      </w:r>
+      <w:r>
+        <w:rPr>
+          <w:rFonts w:ascii="Segoe UI" w:hAnsi="Segoe UI" w:cs="Segoe UI"/>
+          <w:color w:val="24292E"/>
+          <w:sz w:val="21"/>
+          <w:szCs w:val="21"/>
+        </w:rPr>
+        <w:t>store</w:t>
+      </w:r>
+      <w:r>
+        <w:rPr>
+          <w:rFonts w:ascii="Segoe UI" w:hAnsi="Segoe UI" w:cs="Segoe UI" w:hint="eastAsia"/>
+          <w:color w:val="24292E"/>
+          <w:sz w:val="21"/>
+          <w:szCs w:val="21"/>
+        </w:rPr>
+        <w:t>状态</w:t>
+      </w:r>
+      <w:r>
+        <w:rPr>
+          <w:rFonts w:ascii="Segoe UI" w:hAnsi="Segoe UI" w:cs="Segoe UI"/>
+          <w:color w:val="24292E"/>
+          <w:sz w:val="21"/>
+          <w:szCs w:val="21"/>
+        </w:rPr>
+        <w:t>更新</w:t>
+      </w:r>
+      <w:r>
+        <w:rPr>
+          <w:rFonts w:ascii="Segoe UI" w:hAnsi="Segoe UI" w:cs="Segoe UI" w:hint="eastAsia"/>
+          <w:color w:val="24292E"/>
+          <w:sz w:val="21"/>
+          <w:szCs w:val="21"/>
+        </w:rPr>
+        <w:t xml:space="preserve"> </w:t>
+      </w:r>
+      <w:r>
+        <w:rPr>
+          <w:rFonts w:ascii="Segoe UI" w:hAnsi="Segoe UI" w:cs="Segoe UI" w:hint="eastAsia"/>
+          <w:color w:val="24292E"/>
+          <w:sz w:val="21"/>
+          <w:szCs w:val="21"/>
+        </w:rPr>
+        <w:t>组件</w:t>
+      </w:r>
+      <w:r>
+        <w:rPr>
+          <w:rFonts w:ascii="Segoe UI" w:hAnsi="Segoe UI" w:cs="Segoe UI" w:hint="eastAsia"/>
+          <w:color w:val="24292E"/>
+          <w:sz w:val="21"/>
+          <w:szCs w:val="21"/>
+        </w:rPr>
+        <w:t>B</w:t>
+      </w:r>
+      <w:r>
+        <w:rPr>
+          <w:rFonts w:ascii="Segoe UI" w:hAnsi="Segoe UI" w:cs="Segoe UI" w:hint="eastAsia"/>
+          <w:color w:val="24292E"/>
+          <w:sz w:val="21"/>
+          <w:szCs w:val="21"/>
+        </w:rPr>
+        <w:t>监听</w:t>
+      </w:r>
+      <w:r>
+        <w:rPr>
+          <w:rFonts w:ascii="Segoe UI" w:hAnsi="Segoe UI" w:cs="Segoe UI" w:hint="eastAsia"/>
+          <w:color w:val="24292E"/>
+          <w:sz w:val="21"/>
+          <w:szCs w:val="21"/>
+        </w:rPr>
+        <w:t>store</w:t>
+      </w:r>
+      <w:r>
+        <w:rPr>
+          <w:rFonts w:ascii="Segoe UI" w:hAnsi="Segoe UI" w:cs="Segoe UI"/>
+          <w:color w:val="24292E"/>
+          <w:sz w:val="21"/>
+          <w:szCs w:val="21"/>
+        </w:rPr>
+        <w:t>对应的状态变化，</w:t>
+      </w:r>
+      <w:r>
+        <w:rPr>
+          <w:rFonts w:ascii="Segoe UI" w:hAnsi="Segoe UI" w:cs="Segoe UI" w:hint="eastAsia"/>
+          <w:color w:val="24292E"/>
+          <w:sz w:val="21"/>
+          <w:szCs w:val="21"/>
+        </w:rPr>
+        <w:t>具体</w:t>
+      </w:r>
+      <w:r>
+        <w:rPr>
+          <w:rFonts w:ascii="Segoe UI" w:hAnsi="Segoe UI" w:cs="Segoe UI"/>
+          <w:color w:val="24292E"/>
+          <w:sz w:val="21"/>
+          <w:szCs w:val="21"/>
+        </w:rPr>
+        <w:t>是由</w:t>
+      </w:r>
+      <w:r>
+        <w:rPr>
+          <w:rFonts w:ascii="Segoe UI" w:hAnsi="Segoe UI" w:cs="Segoe UI"/>
+          <w:color w:val="24292E"/>
+          <w:sz w:val="21"/>
+          <w:szCs w:val="21"/>
+        </w:rPr>
+        <w:t>react-redux</w:t>
+      </w:r>
+      <w:r>
+        <w:rPr>
+          <w:rFonts w:ascii="Segoe UI" w:hAnsi="Segoe UI" w:cs="Segoe UI" w:hint="eastAsia"/>
+          <w:color w:val="24292E"/>
+          <w:sz w:val="21"/>
+          <w:szCs w:val="21"/>
+        </w:rPr>
+        <w:t>提供</w:t>
+      </w:r>
+      <w:r>
+        <w:rPr>
+          <w:rFonts w:ascii="Segoe UI" w:hAnsi="Segoe UI" w:cs="Segoe UI"/>
+          <w:color w:val="24292E"/>
+          <w:sz w:val="21"/>
+          <w:szCs w:val="21"/>
+        </w:rPr>
+        <w:t>的</w:t>
+      </w:r>
+      <w:r>
+        <w:rPr>
+          <w:rFonts w:ascii="Segoe UI" w:hAnsi="Segoe UI" w:cs="Segoe UI"/>
+          <w:color w:val="24292E"/>
+          <w:sz w:val="21"/>
+          <w:szCs w:val="21"/>
+        </w:rPr>
+        <w:t>connect</w:t>
+      </w:r>
+      <w:r>
+        <w:rPr>
+          <w:rFonts w:ascii="Segoe UI" w:hAnsi="Segoe UI" w:cs="Segoe UI"/>
+          <w:color w:val="24292E"/>
+          <w:sz w:val="21"/>
+          <w:szCs w:val="21"/>
+        </w:rPr>
+        <w:t>函数实现，它接受需要监听的属性以及</w:t>
+      </w:r>
+      <w:r>
+        <w:rPr>
+          <w:rFonts w:ascii="Segoe UI" w:hAnsi="Segoe UI" w:cs="Segoe UI" w:hint="eastAsia"/>
+          <w:color w:val="24292E"/>
+          <w:sz w:val="21"/>
+          <w:szCs w:val="21"/>
+        </w:rPr>
+        <w:t>绑定</w:t>
+      </w:r>
+      <w:r>
+        <w:rPr>
+          <w:rFonts w:ascii="Segoe UI" w:hAnsi="Segoe UI" w:cs="Segoe UI"/>
+          <w:color w:val="24292E"/>
+          <w:sz w:val="21"/>
+          <w:szCs w:val="21"/>
+        </w:rPr>
+        <w:t>触发更新的</w:t>
+      </w:r>
+      <w:r>
+        <w:rPr>
+          <w:rFonts w:ascii="Segoe UI" w:hAnsi="Segoe UI" w:cs="Segoe UI"/>
+          <w:color w:val="24292E"/>
+          <w:sz w:val="21"/>
+          <w:szCs w:val="21"/>
+        </w:rPr>
+        <w:t>action</w:t>
+      </w:r>
+      <w:r>
+        <w:rPr>
+          <w:rFonts w:ascii="Segoe UI" w:hAnsi="Segoe UI" w:cs="Segoe UI"/>
+          <w:color w:val="24292E"/>
+          <w:sz w:val="21"/>
+          <w:szCs w:val="21"/>
+        </w:rPr>
+        <w:t>到</w:t>
+      </w:r>
+      <w:r>
+        <w:rPr>
+          <w:rFonts w:ascii="Segoe UI" w:hAnsi="Segoe UI" w:cs="Segoe UI"/>
+          <w:color w:val="24292E"/>
+          <w:sz w:val="21"/>
+          <w:szCs w:val="21"/>
+        </w:rPr>
+        <w:t>props</w:t>
+      </w:r>
+      <w:r>
+        <w:rPr>
+          <w:rFonts w:ascii="Segoe UI" w:hAnsi="Segoe UI" w:cs="Segoe UI" w:hint="eastAsia"/>
+          <w:color w:val="24292E"/>
+          <w:sz w:val="21"/>
+          <w:szCs w:val="21"/>
+        </w:rPr>
+        <w:t>，</w:t>
+      </w:r>
+      <w:r>
+        <w:rPr>
+          <w:rFonts w:ascii="Segoe UI" w:hAnsi="Segoe UI" w:cs="Segoe UI"/>
+          <w:color w:val="24292E"/>
+          <w:sz w:val="21"/>
+          <w:szCs w:val="21"/>
+        </w:rPr>
+        <w:t>装饰需要</w:t>
+      </w:r>
+      <w:r>
+        <w:rPr>
+          <w:rFonts w:ascii="Segoe UI" w:hAnsi="Segoe UI" w:cs="Segoe UI" w:hint="eastAsia"/>
+          <w:color w:val="24292E"/>
+          <w:sz w:val="21"/>
+          <w:szCs w:val="21"/>
+        </w:rPr>
+        <w:t>引入</w:t>
+      </w:r>
+      <w:r>
+        <w:rPr>
+          <w:rFonts w:ascii="Segoe UI" w:hAnsi="Segoe UI" w:cs="Segoe UI"/>
+          <w:color w:val="24292E"/>
+          <w:sz w:val="21"/>
+          <w:szCs w:val="21"/>
+        </w:rPr>
+        <w:t>redux</w:t>
+      </w:r>
+      <w:r>
+        <w:rPr>
+          <w:rFonts w:ascii="Segoe UI" w:hAnsi="Segoe UI" w:cs="Segoe UI"/>
+          <w:color w:val="24292E"/>
+          <w:sz w:val="21"/>
+          <w:szCs w:val="21"/>
+        </w:rPr>
+        <w:t>的组件类。</w:t>
       </w:r>
     </w:p>
     <w:p>
@@ -3373,6 +3599,1009 @@
     </w:p>
     <w:p>
       <w:pPr>
+        <w:ind w:leftChars="600" w:left="1260"/>
+      </w:pPr>
+      <w:r>
+        <w:t>Host:</w:t>
+      </w:r>
+      <w:r>
+        <w:rPr>
+          <w:rFonts w:hint="eastAsia"/>
+        </w:rPr>
+        <w:t>请求</w:t>
+      </w:r>
+      <w:r>
+        <w:t>的</w:t>
+      </w:r>
+      <w:r>
+        <w:rPr>
+          <w:rFonts w:hint="eastAsia"/>
+        </w:rPr>
+        <w:t>主机</w:t>
+      </w:r>
+      <w:r>
+        <w:t>地址和</w:t>
+      </w:r>
+      <w:r>
+        <w:rPr>
+          <w:rFonts w:hint="eastAsia"/>
+        </w:rPr>
+        <w:t>端口</w:t>
+      </w:r>
+      <w:r>
+        <w:rPr>
+          <w:rFonts w:hint="eastAsia"/>
+        </w:rPr>
+        <w:t xml:space="preserve">  </w:t>
+      </w:r>
+      <w:r>
+        <w:t>47.97.5.188</w:t>
+      </w:r>
+    </w:p>
+    <w:p>
+      <w:pPr>
+        <w:ind w:leftChars="600" w:left="1260"/>
+        <w:rPr>
+          <w:rFonts w:hint="eastAsia"/>
+        </w:rPr>
+      </w:pPr>
+      <w:r>
+        <w:t>User-Agent:</w:t>
+      </w:r>
+      <w:r>
+        <w:rPr>
+          <w:rFonts w:hint="eastAsia"/>
+        </w:rPr>
+        <w:t>客户端</w:t>
+      </w:r>
+      <w:r>
+        <w:t>信息</w:t>
+      </w:r>
+      <w:r>
+        <w:tab/>
+      </w:r>
+      <w:r>
+        <w:tab/>
+        <w:t xml:space="preserve">  </w:t>
+      </w:r>
+    </w:p>
+    <w:p>
+      <w:pPr>
+        <w:ind w:leftChars="600" w:left="1260"/>
+        <w:rPr>
+          <w:rFonts w:hint="eastAsia"/>
+        </w:rPr>
+      </w:pPr>
+      <w:r>
+        <w:t>Accept:</w:t>
+      </w:r>
+      <w:r>
+        <w:rPr>
+          <w:rFonts w:hint="eastAsia"/>
+        </w:rPr>
+        <w:t>客户端</w:t>
+      </w:r>
+      <w:r>
+        <w:t>接受的</w:t>
+      </w:r>
+      <w:r>
+        <w:rPr>
+          <w:rFonts w:hint="eastAsia"/>
+        </w:rPr>
+        <w:t>资源</w:t>
+      </w:r>
+      <w:r>
+        <w:t>类型</w:t>
+      </w:r>
+      <w:r>
+        <w:tab/>
+        <w:t>“/”</w:t>
+      </w:r>
+    </w:p>
+    <w:p>
+      <w:pPr>
+        <w:ind w:leftChars="600" w:left="1260"/>
+      </w:pPr>
+      <w:r>
+        <w:t>Accept-Language</w:t>
+      </w:r>
+      <w:r>
+        <w:rPr>
+          <w:rFonts w:hint="eastAsia"/>
+        </w:rPr>
+        <w:t>：客户端</w:t>
+      </w:r>
+      <w:r>
+        <w:t>希望接受的资源语言</w:t>
+      </w:r>
+      <w:r>
+        <w:rPr>
+          <w:rFonts w:hint="eastAsia"/>
+        </w:rPr>
+        <w:t xml:space="preserve"> </w:t>
+      </w:r>
+      <w:r>
+        <w:t>“</w:t>
+      </w:r>
+      <w:r>
+        <w:t>z</w:t>
+      </w:r>
+      <w:r>
+        <w:t>h-CN,zh;q=0.8,zh-TW;q=0.7,zh-HK”</w:t>
+      </w:r>
+    </w:p>
+    <w:p>
+      <w:pPr>
+        <w:ind w:leftChars="600" w:left="1260"/>
+      </w:pPr>
+      <w:r>
+        <w:t>Referer</w:t>
+      </w:r>
+      <w:r>
+        <w:rPr>
+          <w:rFonts w:hint="eastAsia"/>
+        </w:rPr>
+        <w:t>：告诉</w:t>
+      </w:r>
+      <w:r>
+        <w:t>服务器请求</w:t>
+      </w:r>
+      <w:r>
+        <w:rPr>
+          <w:rFonts w:hint="eastAsia"/>
+        </w:rPr>
+        <w:t>来自</w:t>
+      </w:r>
+      <w:r>
+        <w:t>哪里</w:t>
+      </w:r>
+      <w:r>
+        <w:rPr>
+          <w:rFonts w:hint="eastAsia"/>
+        </w:rPr>
+        <w:t xml:space="preserve"> </w:t>
+      </w:r>
+      <w:r>
+        <w:t>“localhost:8080/a”</w:t>
+      </w:r>
+    </w:p>
+    <w:p>
+      <w:pPr>
+        <w:ind w:leftChars="600" w:left="1260"/>
+      </w:pPr>
+      <w:r>
+        <w:t>Date</w:t>
+      </w:r>
+      <w:r>
+        <w:rPr>
+          <w:rFonts w:hint="eastAsia"/>
+        </w:rPr>
+        <w:t>：客户端</w:t>
+      </w:r>
+      <w:r>
+        <w:t>请求</w:t>
+      </w:r>
+      <w:r>
+        <w:rPr>
+          <w:rFonts w:hint="eastAsia"/>
+        </w:rPr>
+        <w:t>时间</w:t>
+      </w:r>
+      <w:r>
+        <w:tab/>
+      </w:r>
+      <w:r>
+        <w:tab/>
+      </w:r>
+      <w:r>
+        <w:tab/>
+        <w:t xml:space="preserve">   </w:t>
+      </w:r>
+      <w:r>
+        <w:t>Tue, 18 Jul 12:15:02 GMT</w:t>
+      </w:r>
+    </w:p>
+    <w:p>
+      <w:pPr>
+        <w:ind w:leftChars="600" w:left="1260"/>
+      </w:pPr>
+      <w:r>
+        <w:t>Connection</w:t>
+      </w:r>
+      <w:r>
+        <w:rPr>
+          <w:rFonts w:hint="eastAsia"/>
+        </w:rPr>
+        <w:t>：和</w:t>
+      </w:r>
+      <w:r>
+        <w:t>客户端建立</w:t>
+      </w:r>
+      <w:r>
+        <w:t>tcp</w:t>
+      </w:r>
+      <w:r>
+        <w:t>连</w:t>
+      </w:r>
+      <w:r>
+        <w:rPr>
+          <w:rFonts w:hint="eastAsia"/>
+        </w:rPr>
+        <w:t>接</w:t>
+      </w:r>
+      <w:r>
+        <w:t>后是否关闭</w:t>
+      </w:r>
+      <w:r>
+        <w:rPr>
+          <w:rFonts w:hint="eastAsia"/>
+        </w:rPr>
+        <w:t xml:space="preserve"> </w:t>
+      </w:r>
+      <w:r>
+        <w:t>Keep-Alive/Close</w:t>
+      </w:r>
+    </w:p>
+    <w:p>
+      <w:pPr>
+        <w:ind w:leftChars="600" w:left="2940" w:hangingChars="800" w:hanging="1680"/>
+      </w:pPr>
+      <w:r>
+        <w:t>If-Modified-Since</w:t>
+      </w:r>
+      <w:r>
+        <w:rPr>
+          <w:rFonts w:hint="eastAsia"/>
+        </w:rPr>
+        <w:t>：</w:t>
+      </w:r>
+      <w:r>
+        <w:t>资源上次修改的</w:t>
+      </w:r>
+      <w:r>
+        <w:rPr>
+          <w:rFonts w:hint="eastAsia"/>
+        </w:rPr>
+        <w:t>时间</w:t>
+      </w:r>
+      <w:r>
+        <w:rPr>
+          <w:rFonts w:hint="eastAsia"/>
+        </w:rPr>
+        <w:t xml:space="preserve"> </w:t>
+      </w:r>
+      <w:r>
+        <w:rPr>
+          <w:rFonts w:hint="eastAsia"/>
+        </w:rPr>
+        <w:t>用于</w:t>
+      </w:r>
+      <w:r>
+        <w:t>和服务器对比判断缓存是否</w:t>
+      </w:r>
+      <w:r>
+        <w:rPr>
+          <w:rFonts w:hint="eastAsia"/>
+        </w:rPr>
+        <w:t>失效</w:t>
+      </w:r>
+      <w:r>
+        <w:rPr>
+          <w:rFonts w:hint="eastAsia"/>
+        </w:rPr>
+        <w:t xml:space="preserve"> </w:t>
+      </w:r>
+      <w:r>
+        <w:t>Thu, 14 Mar 2019 07:22:27 GMT</w:t>
+      </w:r>
+    </w:p>
+    <w:p>
+      <w:pPr>
+        <w:ind w:leftChars="600" w:left="1260"/>
+      </w:pPr>
+      <w:r>
+        <w:rPr>
+          <w:rFonts w:hint="eastAsia"/>
+        </w:rPr>
+        <w:t>If-None-Match</w:t>
+      </w:r>
+      <w:r>
+        <w:rPr>
+          <w:rFonts w:hint="eastAsia"/>
+        </w:rPr>
+        <w:t>：和</w:t>
+      </w:r>
+      <w:r>
+        <w:t>If-Modified-Since</w:t>
+      </w:r>
+      <w:r>
+        <w:rPr>
+          <w:rFonts w:hint="eastAsia"/>
+        </w:rPr>
+        <w:t>相似</w:t>
+      </w:r>
+      <w:r>
+        <w:rPr>
+          <w:rFonts w:hint="eastAsia"/>
+        </w:rPr>
+        <w:t xml:space="preserve"> </w:t>
+      </w:r>
+      <w:r>
+        <w:rPr>
+          <w:rFonts w:hint="eastAsia"/>
+        </w:rPr>
+        <w:t>返回</w:t>
+      </w:r>
+      <w:r>
+        <w:t>服务器</w:t>
+      </w:r>
+      <w:r>
+        <w:rPr>
+          <w:rFonts w:hint="eastAsia"/>
+        </w:rPr>
+        <w:t>传来</w:t>
+      </w:r>
+      <w:r>
+        <w:t>的</w:t>
+      </w:r>
+      <w:r>
+        <w:rPr>
+          <w:rFonts w:hint="eastAsia"/>
+        </w:rPr>
+        <w:t>E</w:t>
+      </w:r>
+      <w:r>
+        <w:t>tag</w:t>
+      </w:r>
+      <w:r>
+        <w:t>标志</w:t>
+      </w:r>
+    </w:p>
+    <w:p>
+      <w:pPr>
+        <w:ind w:leftChars="600" w:left="1260"/>
+        <w:rPr>
+          <w:rFonts w:hint="eastAsia"/>
+        </w:rPr>
+      </w:pPr>
+    </w:p>
+    <w:p>
+      <w:pPr>
+        <w:ind w:leftChars="600" w:left="1260"/>
+      </w:pPr>
+      <w:r>
+        <w:rPr>
+          <w:rFonts w:hint="eastAsia"/>
+        </w:rPr>
+        <w:t>常见</w:t>
+      </w:r>
+      <w:r>
+        <w:t>响应头：</w:t>
+      </w:r>
+    </w:p>
+    <w:p>
+      <w:pPr>
+        <w:ind w:leftChars="600" w:left="1260"/>
+      </w:pPr>
+      <w:r>
+        <w:rPr>
+          <w:rFonts w:hint="eastAsia"/>
+        </w:rPr>
+        <w:t>协议</w:t>
+      </w:r>
+      <w:r>
+        <w:rPr>
+          <w:rFonts w:hint="eastAsia"/>
+        </w:rPr>
+        <w:t xml:space="preserve"> </w:t>
+      </w:r>
+      <w:r>
+        <w:rPr>
+          <w:rFonts w:hint="eastAsia"/>
+        </w:rPr>
+        <w:t>状态</w:t>
+      </w:r>
+      <w:r>
+        <w:t>码</w:t>
+      </w:r>
+      <w:r>
+        <w:rPr>
+          <w:rFonts w:hint="eastAsia"/>
+        </w:rPr>
+        <w:t>：</w:t>
+      </w:r>
+      <w:r>
+        <w:rPr>
+          <w:rFonts w:hint="eastAsia"/>
+        </w:rPr>
+        <w:t>http/1.1</w:t>
+      </w:r>
+      <w:r>
+        <w:t xml:space="preserve"> 200 </w:t>
+      </w:r>
+    </w:p>
+    <w:p>
+      <w:pPr>
+        <w:ind w:leftChars="600" w:left="1260"/>
+      </w:pPr>
+      <w:r>
+        <w:t>Content-Type</w:t>
+      </w:r>
+      <w:r>
+        <w:rPr>
+          <w:rFonts w:hint="eastAsia"/>
+        </w:rPr>
+        <w:t>：服务端</w:t>
+      </w:r>
+      <w:r>
+        <w:t>返回的资源类型和编码格式</w:t>
+      </w:r>
+      <w:r>
+        <w:rPr>
+          <w:rFonts w:hint="eastAsia"/>
+        </w:rPr>
+        <w:t xml:space="preserve"> </w:t>
+      </w:r>
+      <w:r>
+        <w:t>text/html; charset=GB2312</w:t>
+      </w:r>
+    </w:p>
+    <w:p>
+      <w:pPr>
+        <w:ind w:leftChars="600" w:left="1260"/>
+      </w:pPr>
+      <w:r>
+        <w:t>Cache-Control</w:t>
+      </w:r>
+      <w:r>
+        <w:rPr>
+          <w:rFonts w:hint="eastAsia"/>
+        </w:rPr>
+        <w:t>：强缓存</w:t>
+      </w:r>
+    </w:p>
+    <w:p>
+      <w:pPr>
+        <w:ind w:leftChars="600" w:left="1260"/>
+      </w:pPr>
+      <w:r>
+        <w:t>Connection</w:t>
+      </w:r>
+      <w:r>
+        <w:rPr>
+          <w:rFonts w:hint="eastAsia"/>
+        </w:rPr>
+        <w:t>：同</w:t>
+      </w:r>
+      <w:r>
+        <w:t>请求头</w:t>
+      </w:r>
+    </w:p>
+    <w:p>
+      <w:pPr>
+        <w:ind w:leftChars="600" w:left="1260"/>
+        <w:rPr>
+          <w:rFonts w:hint="eastAsia"/>
+        </w:rPr>
+      </w:pPr>
+      <w:r>
+        <w:rPr>
+          <w:rFonts w:hint="eastAsia"/>
+        </w:rPr>
+        <w:t>Date</w:t>
+      </w:r>
+      <w:r>
+        <w:rPr>
+          <w:rFonts w:hint="eastAsia"/>
+        </w:rPr>
+        <w:t xml:space="preserve">: </w:t>
+      </w:r>
+      <w:r>
+        <w:rPr>
+          <w:rFonts w:hint="eastAsia"/>
+        </w:rPr>
+        <w:t>服务端响应客户端的时间</w:t>
+      </w:r>
+      <w:r>
+        <w:rPr>
+          <w:rFonts w:hint="eastAsia"/>
+        </w:rPr>
+        <w:t xml:space="preserve"> Tue, 18 Jul 2017 12:18:03 GMT</w:t>
+      </w:r>
+    </w:p>
+    <w:p>
+      <w:pPr>
+        <w:pStyle w:val="a3"/>
+        <w:shd w:val="clear" w:color="auto" w:fill="FFFFFF"/>
+        <w:spacing w:before="0" w:beforeAutospacing="0" w:after="0" w:afterAutospacing="0"/>
+        <w:ind w:left="1110"/>
+        <w:rPr>
+          <w:rFonts w:ascii="Segoe UI" w:hAnsi="Segoe UI" w:cs="Segoe UI"/>
+          <w:color w:val="24292E"/>
+          <w:sz w:val="21"/>
+          <w:szCs w:val="21"/>
+        </w:rPr>
+      </w:pPr>
+      <w:r>
+        <w:rPr>
+          <w:rFonts w:ascii="Segoe UI" w:hAnsi="Segoe UI" w:cs="Segoe UI"/>
+          <w:color w:val="24292E"/>
+          <w:sz w:val="21"/>
+          <w:szCs w:val="21"/>
+        </w:rPr>
+        <w:tab/>
+        <w:t>Server:web</w:t>
+      </w:r>
+      <w:r>
+        <w:rPr>
+          <w:rFonts w:ascii="Segoe UI" w:hAnsi="Segoe UI" w:cs="Segoe UI" w:hint="eastAsia"/>
+          <w:color w:val="24292E"/>
+          <w:sz w:val="21"/>
+          <w:szCs w:val="21"/>
+        </w:rPr>
+        <w:t>服务器</w:t>
+      </w:r>
+      <w:r>
+        <w:rPr>
+          <w:rFonts w:ascii="Segoe UI" w:hAnsi="Segoe UI" w:cs="Segoe UI"/>
+          <w:color w:val="24292E"/>
+          <w:sz w:val="21"/>
+          <w:szCs w:val="21"/>
+        </w:rPr>
+        <w:t>名称</w:t>
+      </w:r>
+      <w:r>
+        <w:rPr>
+          <w:rFonts w:ascii="Segoe UI" w:hAnsi="Segoe UI" w:cs="Segoe UI" w:hint="eastAsia"/>
+          <w:color w:val="24292E"/>
+          <w:sz w:val="21"/>
+          <w:szCs w:val="21"/>
+        </w:rPr>
+        <w:t xml:space="preserve"> </w:t>
+      </w:r>
+      <w:r>
+        <w:rPr>
+          <w:rFonts w:ascii="Segoe UI" w:hAnsi="Segoe UI" w:cs="Segoe UI"/>
+          <w:color w:val="24292E"/>
+          <w:sz w:val="21"/>
+          <w:szCs w:val="21"/>
+        </w:rPr>
+        <w:t>nginx/1.13.6</w:t>
+      </w:r>
+    </w:p>
+    <w:p>
+      <w:pPr>
+        <w:pStyle w:val="a3"/>
+        <w:shd w:val="clear" w:color="auto" w:fill="FFFFFF"/>
+        <w:spacing w:before="0" w:beforeAutospacing="0" w:after="0" w:afterAutospacing="0"/>
+        <w:ind w:left="1110"/>
+        <w:rPr>
+          <w:rFonts w:ascii="Segoe UI" w:hAnsi="Segoe UI" w:cs="Segoe UI"/>
+          <w:color w:val="24292E"/>
+          <w:sz w:val="21"/>
+          <w:szCs w:val="21"/>
+        </w:rPr>
+      </w:pPr>
+      <w:r>
+        <w:rPr>
+          <w:rFonts w:ascii="Segoe UI" w:hAnsi="Segoe UI" w:cs="Segoe UI"/>
+          <w:color w:val="24292E"/>
+          <w:sz w:val="21"/>
+          <w:szCs w:val="21"/>
+        </w:rPr>
+        <w:tab/>
+      </w:r>
+      <w:r>
+        <w:rPr>
+          <w:rFonts w:ascii="Segoe UI" w:hAnsi="Segoe UI" w:cs="Segoe UI"/>
+          <w:color w:val="24292E"/>
+          <w:sz w:val="21"/>
+          <w:szCs w:val="21"/>
+        </w:rPr>
+        <w:t>Set-Cookie</w:t>
+      </w:r>
+      <w:r>
+        <w:rPr>
+          <w:rFonts w:ascii="Segoe UI" w:hAnsi="Segoe UI" w:cs="Segoe UI" w:hint="eastAsia"/>
+          <w:color w:val="24292E"/>
+          <w:sz w:val="21"/>
+          <w:szCs w:val="21"/>
+        </w:rPr>
+        <w:t>：设置</w:t>
+      </w:r>
+      <w:r>
+        <w:rPr>
+          <w:rFonts w:ascii="Segoe UI" w:hAnsi="Segoe UI" w:cs="Segoe UI"/>
+          <w:color w:val="24292E"/>
+          <w:sz w:val="21"/>
+          <w:szCs w:val="21"/>
+        </w:rPr>
+        <w:t>cookie</w:t>
+      </w:r>
+    </w:p>
+    <w:p>
+      <w:pPr>
+        <w:pStyle w:val="a3"/>
+        <w:shd w:val="clear" w:color="auto" w:fill="FFFFFF"/>
+        <w:spacing w:before="0" w:beforeAutospacing="0" w:after="0" w:afterAutospacing="0"/>
+        <w:ind w:left="1110" w:firstLineChars="100" w:firstLine="210"/>
+        <w:rPr>
+          <w:rFonts w:ascii="Segoe UI" w:hAnsi="Segoe UI" w:cs="Segoe UI"/>
+          <w:color w:val="24292E"/>
+          <w:sz w:val="21"/>
+          <w:szCs w:val="21"/>
+        </w:rPr>
+      </w:pPr>
+      <w:r>
+        <w:rPr>
+          <w:rFonts w:ascii="Segoe UI" w:hAnsi="Segoe UI" w:cs="Segoe UI"/>
+          <w:color w:val="24292E"/>
+          <w:sz w:val="21"/>
+          <w:szCs w:val="21"/>
+        </w:rPr>
+        <w:t>Last-Modified</w:t>
+      </w:r>
+      <w:r>
+        <w:rPr>
+          <w:rFonts w:ascii="Segoe UI" w:hAnsi="Segoe UI" w:cs="Segoe UI" w:hint="eastAsia"/>
+          <w:color w:val="24292E"/>
+          <w:sz w:val="21"/>
+          <w:szCs w:val="21"/>
+        </w:rPr>
+        <w:t>：</w:t>
+      </w:r>
+      <w:r>
+        <w:rPr>
+          <w:rFonts w:ascii="Segoe UI" w:hAnsi="Segoe UI" w:cs="Segoe UI"/>
+          <w:color w:val="24292E"/>
+          <w:sz w:val="21"/>
+          <w:szCs w:val="21"/>
+        </w:rPr>
+        <w:t>资源最后修改时间</w:t>
+      </w:r>
+    </w:p>
+    <w:p>
+      <w:pPr>
+        <w:pStyle w:val="a3"/>
+        <w:shd w:val="clear" w:color="auto" w:fill="FFFFFF"/>
+        <w:spacing w:before="0" w:beforeAutospacing="0" w:after="0" w:afterAutospacing="0"/>
+        <w:ind w:left="1110" w:firstLineChars="100" w:firstLine="210"/>
+        <w:rPr>
+          <w:rFonts w:ascii="Segoe UI" w:hAnsi="Segoe UI" w:cs="Segoe UI"/>
+          <w:color w:val="24292E"/>
+          <w:sz w:val="21"/>
+          <w:szCs w:val="21"/>
+        </w:rPr>
+      </w:pPr>
+      <w:r>
+        <w:rPr>
+          <w:rFonts w:ascii="Segoe UI" w:hAnsi="Segoe UI" w:cs="Segoe UI" w:hint="eastAsia"/>
+          <w:color w:val="24292E"/>
+          <w:sz w:val="21"/>
+          <w:szCs w:val="21"/>
+        </w:rPr>
+        <w:t>E</w:t>
+      </w:r>
+      <w:r>
+        <w:rPr>
+          <w:rFonts w:ascii="Segoe UI" w:hAnsi="Segoe UI" w:cs="Segoe UI"/>
+          <w:color w:val="24292E"/>
+          <w:sz w:val="21"/>
+          <w:szCs w:val="21"/>
+        </w:rPr>
+        <w:t>tag</w:t>
+      </w:r>
+      <w:r>
+        <w:rPr>
+          <w:rFonts w:ascii="Segoe UI" w:hAnsi="Segoe UI" w:cs="Segoe UI" w:hint="eastAsia"/>
+          <w:color w:val="24292E"/>
+          <w:sz w:val="21"/>
+          <w:szCs w:val="21"/>
+        </w:rPr>
+        <w:t>：</w:t>
+      </w:r>
+      <w:r>
+        <w:rPr>
+          <w:rFonts w:ascii="Segoe UI" w:hAnsi="Segoe UI" w:cs="Segoe UI"/>
+          <w:color w:val="24292E"/>
+          <w:sz w:val="21"/>
+          <w:szCs w:val="21"/>
+        </w:rPr>
+        <w:t>和</w:t>
+      </w:r>
+      <w:r>
+        <w:rPr>
+          <w:rFonts w:ascii="Segoe UI" w:hAnsi="Segoe UI" w:cs="Segoe UI"/>
+          <w:color w:val="24292E"/>
+          <w:sz w:val="21"/>
+          <w:szCs w:val="21"/>
+        </w:rPr>
+        <w:t>Last-Modified</w:t>
+      </w:r>
+      <w:r>
+        <w:rPr>
+          <w:rFonts w:ascii="Segoe UI" w:hAnsi="Segoe UI" w:cs="Segoe UI" w:hint="eastAsia"/>
+          <w:color w:val="24292E"/>
+          <w:sz w:val="21"/>
+          <w:szCs w:val="21"/>
+        </w:rPr>
+        <w:t>功能</w:t>
+      </w:r>
+      <w:r>
+        <w:rPr>
+          <w:rFonts w:ascii="Segoe UI" w:hAnsi="Segoe UI" w:cs="Segoe UI"/>
+          <w:color w:val="24292E"/>
+          <w:sz w:val="21"/>
+          <w:szCs w:val="21"/>
+        </w:rPr>
+        <w:t>相似</w:t>
+      </w:r>
+      <w:r>
+        <w:rPr>
+          <w:rFonts w:ascii="Segoe UI" w:hAnsi="Segoe UI" w:cs="Segoe UI" w:hint="eastAsia"/>
+          <w:color w:val="24292E"/>
+          <w:sz w:val="21"/>
+          <w:szCs w:val="21"/>
+        </w:rPr>
+        <w:t xml:space="preserve"> </w:t>
+      </w:r>
+      <w:r>
+        <w:rPr>
+          <w:rFonts w:ascii="Segoe UI" w:hAnsi="Segoe UI" w:cs="Segoe UI" w:hint="eastAsia"/>
+          <w:color w:val="24292E"/>
+          <w:sz w:val="21"/>
+          <w:szCs w:val="21"/>
+        </w:rPr>
+        <w:t>不过是</w:t>
+      </w:r>
+      <w:r>
+        <w:rPr>
+          <w:rFonts w:ascii="Segoe UI" w:hAnsi="Segoe UI" w:cs="Segoe UI"/>
+          <w:color w:val="24292E"/>
+          <w:sz w:val="21"/>
+          <w:szCs w:val="21"/>
+        </w:rPr>
+        <w:t>个标签</w:t>
+      </w:r>
+    </w:p>
+    <w:p>
+      <w:pPr>
+        <w:pStyle w:val="a3"/>
+        <w:shd w:val="clear" w:color="auto" w:fill="FFFFFF"/>
+        <w:spacing w:before="0" w:beforeAutospacing="0" w:after="0" w:afterAutospacing="0"/>
+        <w:ind w:left="1110" w:firstLineChars="100" w:firstLine="210"/>
+        <w:rPr>
+          <w:rFonts w:ascii="Segoe UI" w:hAnsi="Segoe UI" w:cs="Segoe UI"/>
+          <w:color w:val="24292E"/>
+          <w:sz w:val="21"/>
+          <w:szCs w:val="21"/>
+        </w:rPr>
+      </w:pPr>
+      <w:r>
+        <w:rPr>
+          <w:rFonts w:ascii="Segoe UI" w:hAnsi="Segoe UI" w:cs="Segoe UI"/>
+          <w:color w:val="24292E"/>
+          <w:sz w:val="21"/>
+          <w:szCs w:val="21"/>
+        </w:rPr>
+        <w:t>Access-Control-Allow-Origin</w:t>
+      </w:r>
+      <w:r>
+        <w:rPr>
+          <w:rFonts w:ascii="Segoe UI" w:hAnsi="Segoe UI" w:cs="Segoe UI" w:hint="eastAsia"/>
+          <w:color w:val="24292E"/>
+          <w:sz w:val="21"/>
+          <w:szCs w:val="21"/>
+        </w:rPr>
+        <w:t>：</w:t>
+      </w:r>
+      <w:r>
+        <w:rPr>
+          <w:rFonts w:ascii="Segoe UI" w:hAnsi="Segoe UI" w:cs="Segoe UI"/>
+          <w:color w:val="24292E"/>
+          <w:sz w:val="21"/>
+          <w:szCs w:val="21"/>
+        </w:rPr>
+        <w:t>指定哪些网站可以跨域</w:t>
+      </w:r>
+    </w:p>
+    <w:p>
+      <w:pPr>
+        <w:pStyle w:val="a3"/>
+        <w:shd w:val="clear" w:color="auto" w:fill="FFFFFF"/>
+        <w:spacing w:before="0" w:beforeAutospacing="0" w:after="0" w:afterAutospacing="0"/>
+        <w:ind w:left="1110" w:firstLineChars="100" w:firstLine="210"/>
+        <w:rPr>
+          <w:rFonts w:ascii="Segoe UI" w:hAnsi="Segoe UI" w:cs="Segoe UI"/>
+          <w:color w:val="24292E"/>
+          <w:sz w:val="21"/>
+          <w:szCs w:val="21"/>
+        </w:rPr>
+      </w:pPr>
+      <w:r>
+        <w:rPr>
+          <w:rFonts w:ascii="Segoe UI" w:hAnsi="Segoe UI" w:cs="Segoe UI"/>
+          <w:color w:val="24292E"/>
+          <w:sz w:val="21"/>
+          <w:szCs w:val="21"/>
+        </w:rPr>
+        <w:t>Content-Disposition</w:t>
+      </w:r>
+      <w:r>
+        <w:rPr>
+          <w:rFonts w:ascii="Segoe UI" w:hAnsi="Segoe UI" w:cs="Segoe UI" w:hint="eastAsia"/>
+          <w:color w:val="24292E"/>
+          <w:sz w:val="21"/>
+          <w:szCs w:val="21"/>
+        </w:rPr>
+        <w:t>：指定</w:t>
+      </w:r>
+      <w:r>
+        <w:rPr>
+          <w:rFonts w:ascii="Segoe UI" w:hAnsi="Segoe UI" w:cs="Segoe UI"/>
+          <w:color w:val="24292E"/>
+          <w:sz w:val="21"/>
+          <w:szCs w:val="21"/>
+        </w:rPr>
+        <w:t>文件</w:t>
+      </w:r>
+      <w:r>
+        <w:rPr>
+          <w:rFonts w:ascii="Segoe UI" w:hAnsi="Segoe UI" w:cs="Segoe UI" w:hint="eastAsia"/>
+          <w:color w:val="24292E"/>
+          <w:sz w:val="21"/>
+          <w:szCs w:val="21"/>
+        </w:rPr>
+        <w:t>下载名</w:t>
+      </w:r>
+      <w:r>
+        <w:rPr>
+          <w:rFonts w:ascii="Segoe UI" w:hAnsi="Segoe UI" w:cs="Segoe UI"/>
+          <w:color w:val="24292E"/>
+          <w:sz w:val="21"/>
+          <w:szCs w:val="21"/>
+        </w:rPr>
+        <w:t>和弹出下载文件</w:t>
+      </w:r>
+    </w:p>
+    <w:p>
+      <w:pPr>
+        <w:pStyle w:val="a3"/>
+        <w:shd w:val="clear" w:color="auto" w:fill="FFFFFF"/>
+        <w:spacing w:before="0" w:beforeAutospacing="0" w:after="0" w:afterAutospacing="0"/>
+        <w:ind w:left="1110" w:firstLineChars="100" w:firstLine="210"/>
+        <w:rPr>
+          <w:rFonts w:ascii="Segoe UI" w:hAnsi="Segoe UI" w:cs="Segoe UI" w:hint="eastAsia"/>
+          <w:color w:val="24292E"/>
+          <w:sz w:val="21"/>
+          <w:szCs w:val="21"/>
+        </w:rPr>
+      </w:pPr>
+      <w:r>
+        <w:rPr>
+          <w:rFonts w:ascii="Segoe UI" w:hAnsi="Segoe UI" w:cs="Segoe UI"/>
+          <w:color w:val="24292E"/>
+          <w:sz w:val="21"/>
+          <w:szCs w:val="21"/>
+        </w:rPr>
+        <w:t>Location</w:t>
+      </w:r>
+      <w:r>
+        <w:rPr>
+          <w:rFonts w:ascii="Segoe UI" w:hAnsi="Segoe UI" w:cs="Segoe UI" w:hint="eastAsia"/>
+          <w:color w:val="24292E"/>
+          <w:sz w:val="21"/>
+          <w:szCs w:val="21"/>
+        </w:rPr>
+        <w:t>：</w:t>
+      </w:r>
+      <w:r>
+        <w:rPr>
+          <w:rFonts w:ascii="Segoe UI" w:hAnsi="Segoe UI" w:cs="Segoe UI"/>
+          <w:color w:val="24292E"/>
+          <w:sz w:val="21"/>
+          <w:szCs w:val="21"/>
+        </w:rPr>
+        <w:t>重定向并</w:t>
+      </w:r>
+      <w:r>
+        <w:rPr>
+          <w:rFonts w:ascii="Segoe UI" w:hAnsi="Segoe UI" w:cs="Segoe UI" w:hint="eastAsia"/>
+          <w:color w:val="24292E"/>
+          <w:sz w:val="21"/>
+          <w:szCs w:val="21"/>
+        </w:rPr>
+        <w:t xml:space="preserve"> </w:t>
+      </w:r>
+      <w:r>
+        <w:rPr>
+          <w:rFonts w:ascii="Segoe UI" w:hAnsi="Segoe UI" w:cs="Segoe UI" w:hint="eastAsia"/>
+          <w:color w:val="24292E"/>
+          <w:sz w:val="21"/>
+          <w:szCs w:val="21"/>
+        </w:rPr>
+        <w:t>常</w:t>
+      </w:r>
+      <w:r>
+        <w:rPr>
+          <w:rFonts w:ascii="Segoe UI" w:hAnsi="Segoe UI" w:cs="Segoe UI"/>
+          <w:color w:val="24292E"/>
+          <w:sz w:val="21"/>
+          <w:szCs w:val="21"/>
+        </w:rPr>
+        <w:t>配合状态码</w:t>
+      </w:r>
+      <w:r>
+        <w:rPr>
+          <w:rFonts w:ascii="Segoe UI" w:hAnsi="Segoe UI" w:cs="Segoe UI" w:hint="eastAsia"/>
+          <w:color w:val="24292E"/>
+          <w:sz w:val="21"/>
+          <w:szCs w:val="21"/>
+        </w:rPr>
+        <w:t>302</w:t>
+      </w:r>
+      <w:r>
+        <w:rPr>
+          <w:rFonts w:ascii="Segoe UI" w:hAnsi="Segoe UI" w:cs="Segoe UI" w:hint="eastAsia"/>
+          <w:color w:val="24292E"/>
+          <w:sz w:val="21"/>
+          <w:szCs w:val="21"/>
+        </w:rPr>
+        <w:t>一起</w:t>
+      </w:r>
+    </w:p>
+    <w:p>
+      <w:pPr>
+        <w:pStyle w:val="a3"/>
+        <w:shd w:val="clear" w:color="auto" w:fill="FFFFFF"/>
+        <w:spacing w:before="0" w:beforeAutospacing="0" w:after="240" w:afterAutospacing="0"/>
+        <w:ind w:left="1110"/>
+        <w:rPr>
+          <w:rFonts w:ascii="Segoe UI" w:hAnsi="Segoe UI" w:cs="Segoe UI" w:hint="eastAsia"/>
+          <w:color w:val="24292E"/>
+          <w:sz w:val="21"/>
+          <w:szCs w:val="21"/>
+        </w:rPr>
+      </w:pPr>
+      <w:r>
+        <w:rPr>
+          <w:rFonts w:ascii="Segoe UI" w:hAnsi="Segoe UI" w:cs="Segoe UI"/>
+          <w:color w:val="24292E"/>
+          <w:sz w:val="21"/>
+          <w:szCs w:val="21"/>
+        </w:rPr>
+        <w:tab/>
+      </w:r>
+      <w:r>
+        <w:rPr>
+          <w:rFonts w:ascii="Segoe UI" w:hAnsi="Segoe UI" w:cs="Segoe UI"/>
+          <w:color w:val="24292E"/>
+          <w:sz w:val="21"/>
+          <w:szCs w:val="21"/>
+        </w:rPr>
+        <w:tab/>
+      </w:r>
+      <w:r>
+        <w:rPr>
+          <w:rFonts w:ascii="Segoe UI" w:hAnsi="Segoe UI" w:cs="Segoe UI"/>
+          <w:color w:val="24292E"/>
+          <w:sz w:val="21"/>
+          <w:szCs w:val="21"/>
+        </w:rPr>
+        <w:tab/>
+      </w:r>
+      <w:r>
+        <w:rPr>
+          <w:rFonts w:ascii="Segoe UI" w:hAnsi="Segoe UI" w:cs="Segoe UI"/>
+          <w:color w:val="24292E"/>
+          <w:sz w:val="21"/>
+          <w:szCs w:val="21"/>
+        </w:rPr>
+        <w:tab/>
+      </w:r>
+    </w:p>
+    <w:p>
+      <w:pPr>
         <w:pStyle w:val="a3"/>
         <w:numPr>
           <w:ilvl w:val="0"/>
@@ -3384,16 +4613,16 @@
         <w:rPr>
           <w:rFonts w:ascii="Segoe UI" w:hAnsi="Segoe UI" w:cs="Segoe UI"/>
           <w:b/>
-          <w:color w:val="24292E"/>
-          <w:sz w:val="21"/>
-          <w:szCs w:val="21"/>
-        </w:rPr>
-      </w:pPr>
-      <w:r>
-        <w:rPr>
-          <w:rFonts w:ascii="Segoe UI" w:hAnsi="Segoe UI" w:cs="Segoe UI"/>
-          <w:b/>
-          <w:color w:val="24292E"/>
+          <w:color w:val="FF0000"/>
+          <w:sz w:val="21"/>
+          <w:szCs w:val="21"/>
+        </w:rPr>
+      </w:pPr>
+      <w:r>
+        <w:rPr>
+          <w:rFonts w:ascii="Segoe UI" w:hAnsi="Segoe UI" w:cs="Segoe UI"/>
+          <w:b/>
+          <w:color w:val="FF0000"/>
           <w:sz w:val="21"/>
           <w:szCs w:val="21"/>
         </w:rPr>
@@ -3403,7 +4632,7 @@
         <w:rPr>
           <w:rFonts w:ascii="Segoe UI" w:hAnsi="Segoe UI" w:cs="Segoe UI"/>
           <w:b/>
-          <w:color w:val="24292E"/>
+          <w:color w:val="FF0000"/>
           <w:sz w:val="21"/>
           <w:szCs w:val="21"/>
         </w:rPr>
@@ -3413,7 +4642,7 @@
         <w:rPr>
           <w:rFonts w:ascii="Segoe UI" w:hAnsi="Segoe UI" w:cs="Segoe UI"/>
           <w:b/>
-          <w:color w:val="24292E"/>
+          <w:color w:val="FF0000"/>
           <w:sz w:val="21"/>
           <w:szCs w:val="21"/>
         </w:rPr>
@@ -3887,6 +5116,7 @@
           <w:sz w:val="21"/>
           <w:szCs w:val="21"/>
         </w:rPr>
+        <w:lastRenderedPageBreak/>
         <w:t>align-content:</w:t>
       </w:r>
       <w:r>
@@ -5395,7 +6625,6 @@
           <w:rFonts w:asciiTheme="minorHAnsi" w:hAnsiTheme="minorHAnsi" w:cs="Segoe UI"/>
           <w:color w:val="24292E"/>
         </w:rPr>
-        <w:lastRenderedPageBreak/>
         <w:t>style-loader:</w:t>
       </w:r>
       <w:r>
@@ -5989,47 +7218,107 @@
         <w:spacing w:before="0" w:beforeAutospacing="0" w:after="0" w:afterAutospacing="0"/>
         <w:ind w:leftChars="399" w:left="838" w:firstLine="394"/>
         <w:rPr>
+          <w:rFonts w:asciiTheme="minorHAnsi" w:hAnsiTheme="minorHAnsi" w:cs="Segoe UI"/>
+          <w:color w:val="24292E"/>
+        </w:rPr>
+      </w:pPr>
+      <w:r>
+        <w:rPr>
+          <w:rFonts w:asciiTheme="minorHAnsi" w:hAnsiTheme="minorHAnsi" w:cs="Segoe UI"/>
+          <w:color w:val="24292E"/>
+        </w:rPr>
+        <w:t>extract-text-webpack-plugin</w:t>
+      </w:r>
+      <w:r>
+        <w:rPr>
           <w:rFonts w:asciiTheme="minorHAnsi" w:hAnsiTheme="minorHAnsi" w:cs="Segoe UI" w:hint="eastAsia"/>
           <w:color w:val="24292E"/>
         </w:rPr>
-      </w:pPr>
+        <w:t>：抽取</w:t>
+      </w:r>
       <w:r>
         <w:rPr>
           <w:rFonts w:asciiTheme="minorHAnsi" w:hAnsiTheme="minorHAnsi" w:cs="Segoe UI"/>
           <w:color w:val="24292E"/>
         </w:rPr>
-        <w:t>extract-text-webpack-plugin</w:t>
+        <w:t>css</w:t>
       </w:r>
       <w:r>
         <w:rPr>
           <w:rFonts w:asciiTheme="minorHAnsi" w:hAnsiTheme="minorHAnsi" w:cs="Segoe UI" w:hint="eastAsia"/>
           <w:color w:val="24292E"/>
         </w:rPr>
-        <w:t>：抽取</w:t>
+        <w:t>到</w:t>
       </w:r>
       <w:r>
         <w:rPr>
           <w:rFonts w:asciiTheme="minorHAnsi" w:hAnsiTheme="minorHAnsi" w:cs="Segoe UI"/>
           <w:color w:val="24292E"/>
         </w:rPr>
-        <w:t>css</w:t>
-      </w:r>
-      <w:r>
+        <w:t>单独文件中</w:t>
+      </w:r>
+    </w:p>
+    <w:p>
+      <w:pPr>
+        <w:pStyle w:val="a3"/>
+        <w:shd w:val="clear" w:color="auto" w:fill="FFFFFF"/>
+        <w:spacing w:before="0" w:beforeAutospacing="0" w:after="0" w:afterAutospacing="0"/>
+        <w:ind w:leftChars="599" w:left="1498" w:hangingChars="100" w:hanging="240"/>
         <w:rPr>
           <w:rFonts w:asciiTheme="minorHAnsi" w:hAnsiTheme="minorHAnsi" w:cs="Segoe UI" w:hint="eastAsia"/>
           <w:color w:val="24292E"/>
         </w:rPr>
-        <w:t>到</w:t>
-      </w:r>
+      </w:pPr>
       <w:r>
         <w:rPr>
           <w:rFonts w:asciiTheme="minorHAnsi" w:hAnsiTheme="minorHAnsi" w:cs="Segoe UI"/>
           <w:color w:val="24292E"/>
         </w:rPr>
-        <w:t>单独文件中</w:t>
-      </w:r>
-      <w:bookmarkStart w:id="0" w:name="_GoBack"/>
-      <w:bookmarkEnd w:id="0"/>
+        <w:lastRenderedPageBreak/>
+        <w:t>webpack.</w:t>
+      </w:r>
+      <w:r>
+        <w:rPr>
+          <w:rFonts w:asciiTheme="minorHAnsi" w:hAnsiTheme="minorHAnsi" w:cs="Segoe UI"/>
+          <w:color w:val="24292E"/>
+        </w:rPr>
+        <w:t>DllPlugin</w:t>
+      </w:r>
+      <w:r>
+        <w:rPr>
+          <w:rFonts w:asciiTheme="minorHAnsi" w:hAnsiTheme="minorHAnsi" w:cs="Segoe UI"/>
+          <w:color w:val="24292E"/>
+        </w:rPr>
+        <w:t>:</w:t>
+      </w:r>
+      <w:r>
+        <w:rPr>
+          <w:rFonts w:asciiTheme="minorHAnsi" w:hAnsiTheme="minorHAnsi" w:cs="Segoe UI" w:hint="eastAsia"/>
+          <w:color w:val="24292E"/>
+        </w:rPr>
+        <w:t>构建</w:t>
+      </w:r>
+      <w:r>
+        <w:rPr>
+          <w:rFonts w:asciiTheme="minorHAnsi" w:hAnsiTheme="minorHAnsi" w:cs="Segoe UI" w:hint="eastAsia"/>
+          <w:color w:val="24292E"/>
+        </w:rPr>
+        <w:t>动态链接库文件</w:t>
+      </w:r>
+      <w:r>
+        <w:rPr>
+          <w:rFonts w:asciiTheme="minorHAnsi" w:hAnsiTheme="minorHAnsi" w:cs="Segoe UI" w:hint="eastAsia"/>
+          <w:color w:val="24292E"/>
+        </w:rPr>
+        <w:t>，</w:t>
+      </w:r>
+      <w:r>
+        <w:rPr>
+          <w:rFonts w:asciiTheme="minorHAnsi" w:hAnsiTheme="minorHAnsi" w:cs="Segoe UI" w:hint="eastAsia"/>
+          <w:color w:val="24292E"/>
+        </w:rPr>
+        <w:t>包含大量复用模块的动态链接库只需要编译一次，在之后的构建过程中被动态链接库包含的模块将不会在重新编译，而是直接使用动态链接库中的代码。</w:t>
+      </w:r>
     </w:p>
     <w:p>
       <w:pPr>
@@ -6062,6 +7351,558 @@
         </w:rPr>
         <w:t>里面的插件是怎么实现的</w:t>
       </w:r>
+    </w:p>
+    <w:p>
+      <w:pPr>
+        <w:ind w:left="1260"/>
+      </w:pPr>
+      <w:r>
+        <w:rPr>
+          <w:rFonts w:hint="eastAsia"/>
+        </w:rPr>
+        <w:t>一个插件</w:t>
+      </w:r>
+      <w:r>
+        <w:t>是一个类</w:t>
+      </w:r>
+      <w:r>
+        <w:rPr>
+          <w:rFonts w:hint="eastAsia"/>
+        </w:rPr>
+        <w:t xml:space="preserve"> </w:t>
+      </w:r>
+      <w:r>
+        <w:rPr>
+          <w:rFonts w:hint="eastAsia"/>
+        </w:rPr>
+        <w:t>或者构造</w:t>
+      </w:r>
+      <w:r>
+        <w:t>函数，</w:t>
+      </w:r>
+      <w:r>
+        <w:rPr>
+          <w:rFonts w:hint="eastAsia"/>
+        </w:rPr>
+        <w:t>实例化</w:t>
+      </w:r>
+      <w:r>
+        <w:t>时接受用户的参数，然后调用</w:t>
+      </w:r>
+      <w:r>
+        <w:rPr>
+          <w:rFonts w:hint="eastAsia"/>
+        </w:rPr>
+        <w:t>实例</w:t>
+      </w:r>
+      <w:r>
+        <w:t>的</w:t>
+      </w:r>
+      <w:r>
+        <w:rPr>
+          <w:rFonts w:hint="eastAsia"/>
+        </w:rPr>
+        <w:t>apply</w:t>
+      </w:r>
+      <w:r>
+        <w:t>方法，</w:t>
+      </w:r>
+      <w:r>
+        <w:rPr>
+          <w:rFonts w:hint="eastAsia"/>
+        </w:rPr>
+        <w:t>apply</w:t>
+      </w:r>
+      <w:r>
+        <w:t>接受</w:t>
+      </w:r>
+      <w:r>
+        <w:t>Compiler</w:t>
+      </w:r>
+      <w:r>
+        <w:rPr>
+          <w:rFonts w:hint="eastAsia"/>
+        </w:rPr>
+        <w:t>（</w:t>
+      </w:r>
+      <w:r>
+        <w:rPr>
+          <w:rFonts w:ascii="Helvetica" w:hAnsi="Helvetica"/>
+          <w:color w:val="333333"/>
+          <w:spacing w:val="3"/>
+          <w:shd w:val="clear" w:color="auto" w:fill="FFFFFF"/>
+        </w:rPr>
+        <w:t>可以简单地把它理解为</w:t>
+      </w:r>
+      <w:r>
+        <w:rPr>
+          <w:rFonts w:ascii="Helvetica" w:hAnsi="Helvetica"/>
+          <w:color w:val="333333"/>
+          <w:spacing w:val="3"/>
+          <w:shd w:val="clear" w:color="auto" w:fill="FFFFFF"/>
+        </w:rPr>
+        <w:t xml:space="preserve"> Webpack </w:t>
+      </w:r>
+      <w:r>
+        <w:rPr>
+          <w:rFonts w:ascii="Helvetica" w:hAnsi="Helvetica"/>
+          <w:color w:val="333333"/>
+          <w:spacing w:val="3"/>
+          <w:shd w:val="clear" w:color="auto" w:fill="FFFFFF"/>
+        </w:rPr>
+        <w:t>实例</w:t>
+      </w:r>
+      <w:r>
+        <w:rPr>
+          <w:rFonts w:hint="eastAsia"/>
+        </w:rPr>
+        <w:t>）</w:t>
+      </w:r>
+    </w:p>
+    <w:p>
+      <w:pPr>
+        <w:ind w:left="1260"/>
+      </w:pPr>
+      <w:r>
+        <w:rPr>
+          <w:rFonts w:hint="eastAsia"/>
+        </w:rPr>
+        <w:t>然后</w:t>
+      </w:r>
+      <w:r>
+        <w:t>给</w:t>
+      </w:r>
+      <w:r>
+        <w:t>Compiler</w:t>
+      </w:r>
+      <w:r>
+        <w:rPr>
+          <w:rFonts w:hint="eastAsia"/>
+        </w:rPr>
+        <w:t>添加</w:t>
+      </w:r>
+      <w:r>
+        <w:t>监听事件</w:t>
+      </w:r>
+      <w:r>
+        <w:t>compiler.plugin('event-name',function(params) {</w:t>
+      </w:r>
+    </w:p>
+    <w:p>
+      <w:pPr>
+        <w:ind w:left="1260"/>
+        <w:rPr>
+          <w:rFonts w:hint="eastAsia"/>
+        </w:rPr>
+      </w:pPr>
+      <w:r>
+        <w:tab/>
+        <w:t>…</w:t>
+      </w:r>
+    </w:p>
+    <w:p>
+      <w:pPr>
+        <w:ind w:left="1260"/>
+      </w:pPr>
+      <w:r>
+        <w:t>});</w:t>
+      </w:r>
+    </w:p>
+    <w:p>
+      <w:pPr>
+        <w:ind w:left="1260"/>
+        <w:rPr>
+          <w:rFonts w:hint="eastAsia"/>
+        </w:rPr>
+      </w:pPr>
+      <w:r>
+        <w:t>event-name</w:t>
+      </w:r>
+      <w:r>
+        <w:rPr>
+          <w:rFonts w:hint="eastAsia"/>
+        </w:rPr>
+        <w:t>包括</w:t>
+      </w:r>
+      <w:r>
+        <w:t>webpack</w:t>
+      </w:r>
+      <w:r>
+        <w:t>各个</w:t>
+      </w:r>
+      <w:r>
+        <w:rPr>
+          <w:rFonts w:hint="eastAsia"/>
+        </w:rPr>
+        <w:t>生命</w:t>
+      </w:r>
+      <w:r>
+        <w:t>周期的事件</w:t>
+      </w:r>
+      <w:r>
+        <w:rPr>
+          <w:rFonts w:hint="eastAsia"/>
+        </w:rPr>
+        <w:t xml:space="preserve"> </w:t>
+      </w:r>
+      <w:r>
+        <w:rPr>
+          <w:rFonts w:hint="eastAsia"/>
+        </w:rPr>
+        <w:t>比如</w:t>
+      </w:r>
+      <w:r>
+        <w:t>文件将要输出时</w:t>
+      </w:r>
+      <w:r>
+        <w:t xml:space="preserve">-‘emit’ </w:t>
+      </w:r>
+      <w:r>
+        <w:rPr>
+          <w:rFonts w:hint="eastAsia"/>
+        </w:rPr>
+        <w:t>，</w:t>
+      </w:r>
+      <w:r>
+        <w:t>function</w:t>
+      </w:r>
+      <w:r>
+        <w:t>可以拿到</w:t>
+      </w:r>
+      <w:r>
+        <w:rPr>
+          <w:rFonts w:hint="eastAsia"/>
+        </w:rPr>
+        <w:t>Compilation</w:t>
+      </w:r>
+      <w:r>
+        <w:t xml:space="preserve"> </w:t>
+      </w:r>
+      <w:r>
+        <w:rPr>
+          <w:rFonts w:hint="eastAsia"/>
+        </w:rPr>
+        <w:t>并</w:t>
+      </w:r>
+      <w:r>
+        <w:t>通过</w:t>
+      </w:r>
+      <w:r>
+        <w:t>compilation.assets</w:t>
+      </w:r>
+      <w:r>
+        <w:rPr>
+          <w:rFonts w:hint="eastAsia"/>
+        </w:rPr>
+        <w:t>获取</w:t>
+      </w:r>
+      <w:r>
+        <w:t>到输出的文件</w:t>
+      </w:r>
+      <w:r>
+        <w:rPr>
+          <w:rFonts w:hint="eastAsia"/>
+        </w:rPr>
+        <w:t>列表</w:t>
+      </w:r>
+      <w:r>
+        <w:t>，</w:t>
+      </w:r>
+      <w:r>
+        <w:rPr>
+          <w:rFonts w:hint="eastAsia"/>
+        </w:rPr>
+        <w:t>并</w:t>
+      </w:r>
+      <w:r>
+        <w:t>修改输出文件</w:t>
+      </w:r>
+      <w:r>
+        <w:rPr>
+          <w:rFonts w:hint="eastAsia"/>
+        </w:rPr>
+        <w:t>；</w:t>
+      </w:r>
+      <w:r>
+        <w:rPr>
+          <w:rFonts w:hint="eastAsia"/>
+        </w:rPr>
+        <w:t>也</w:t>
+      </w:r>
+      <w:r>
+        <w:t>可</w:t>
+      </w:r>
+      <w:r>
+        <w:rPr>
+          <w:rFonts w:hint="eastAsia"/>
+        </w:rPr>
+        <w:t>以</w:t>
+      </w:r>
+      <w:r>
+        <w:t>通过</w:t>
+      </w:r>
+      <w:r>
+        <w:rPr>
+          <w:rFonts w:hint="eastAsia"/>
+        </w:rPr>
+        <w:t>监听</w:t>
+      </w:r>
+      <w:r>
+        <w:t>webpack</w:t>
+      </w:r>
+      <w:r>
+        <w:rPr>
+          <w:rFonts w:hint="eastAsia"/>
+        </w:rPr>
+        <w:t>文件</w:t>
+      </w:r>
+      <w:r>
+        <w:t>输出完成是</w:t>
+      </w:r>
+      <w:r>
+        <w:t>end</w:t>
+      </w:r>
+      <w:r>
+        <w:t>事件，上传打包好的文件至</w:t>
+      </w:r>
+      <w:r>
+        <w:t>cdn</w:t>
+      </w:r>
+      <w:r>
+        <w:t>等。</w:t>
+      </w:r>
+    </w:p>
+    <w:p>
+      <w:pPr>
+        <w:ind w:left="1260"/>
+        <w:rPr>
+          <w:rFonts w:hint="eastAsia"/>
+        </w:rPr>
+      </w:pPr>
+      <w:r>
+        <w:rPr>
+          <w:rFonts w:hint="eastAsia"/>
+        </w:rPr>
+        <w:t>（</w:t>
+      </w:r>
+      <w:r>
+        <w:rPr>
+          <w:rFonts w:hint="eastAsia"/>
+        </w:rPr>
+        <w:t xml:space="preserve">Compiler </w:t>
+      </w:r>
+      <w:r>
+        <w:rPr>
+          <w:rFonts w:hint="eastAsia"/>
+        </w:rPr>
+        <w:t>代表了整个</w:t>
+      </w:r>
+      <w:r>
+        <w:rPr>
+          <w:rFonts w:hint="eastAsia"/>
+        </w:rPr>
+        <w:t xml:space="preserve"> Webpack </w:t>
+      </w:r>
+      <w:r>
+        <w:rPr>
+          <w:rFonts w:hint="eastAsia"/>
+        </w:rPr>
+        <w:t>从启动到关闭的生命周期，而</w:t>
+      </w:r>
+      <w:r>
+        <w:rPr>
+          <w:rFonts w:hint="eastAsia"/>
+        </w:rPr>
+        <w:t xml:space="preserve"> Compilation </w:t>
+      </w:r>
+      <w:r>
+        <w:rPr>
+          <w:rFonts w:hint="eastAsia"/>
+        </w:rPr>
+        <w:t>只是代表了一次新的编译。）</w:t>
+      </w:r>
+    </w:p>
+    <w:p>
+      <w:pPr>
+        <w:pStyle w:val="a3"/>
+        <w:numPr>
+          <w:ilvl w:val="0"/>
+          <w:numId w:val="1"/>
+        </w:numPr>
+        <w:shd w:val="clear" w:color="auto" w:fill="FFFFFF"/>
+        <w:spacing w:before="0" w:beforeAutospacing="0" w:after="240" w:afterAutospacing="0"/>
+        <w:rPr>
+          <w:rFonts w:ascii="Segoe UI" w:hAnsi="Segoe UI" w:cs="Segoe UI"/>
+          <w:b/>
+          <w:color w:val="24292E"/>
+        </w:rPr>
+      </w:pPr>
+      <w:r>
+        <w:rPr>
+          <w:rFonts w:ascii="Segoe UI" w:hAnsi="Segoe UI" w:cs="Segoe UI"/>
+          <w:b/>
+          <w:color w:val="24292E"/>
+        </w:rPr>
+        <w:t>dev-server</w:t>
+      </w:r>
+      <w:r>
+        <w:rPr>
+          <w:rFonts w:ascii="Segoe UI" w:hAnsi="Segoe UI" w:cs="Segoe UI"/>
+          <w:b/>
+          <w:color w:val="24292E"/>
+        </w:rPr>
+        <w:t>是怎么跑起来</w:t>
+      </w:r>
+    </w:p>
+    <w:p>
+      <w:pPr>
+        <w:ind w:left="750"/>
+        <w:rPr>
+          <w:rFonts w:hint="eastAsia"/>
+        </w:rPr>
+      </w:pPr>
+      <w:r>
+        <w:rPr>
+          <w:rFonts w:hint="eastAsia"/>
+        </w:rPr>
+        <w:t xml:space="preserve">webpack-dev-server </w:t>
+      </w:r>
+      <w:r>
+        <w:rPr>
+          <w:rFonts w:hint="eastAsia"/>
+        </w:rPr>
+        <w:t>是</w:t>
+      </w:r>
+      <w:r>
+        <w:rPr>
+          <w:rFonts w:hint="eastAsia"/>
+        </w:rPr>
+        <w:t xml:space="preserve">express+webpack-dev-middleware </w:t>
+      </w:r>
+      <w:r>
+        <w:rPr>
+          <w:rFonts w:hint="eastAsia"/>
+        </w:rPr>
+        <w:t>两者区别是</w:t>
+      </w:r>
+      <w:r>
+        <w:rPr>
+          <w:rFonts w:hint="eastAsia"/>
+        </w:rPr>
+        <w:t>webpack-dev-server</w:t>
+      </w:r>
+      <w:r>
+        <w:rPr>
+          <w:rFonts w:hint="eastAsia"/>
+        </w:rPr>
+        <w:t>是封装好的</w:t>
+      </w:r>
+      <w:r>
+        <w:rPr>
+          <w:rFonts w:hint="eastAsia"/>
+        </w:rPr>
+        <w:t xml:space="preserve"> </w:t>
+      </w:r>
+      <w:r>
+        <w:rPr>
+          <w:rFonts w:hint="eastAsia"/>
+        </w:rPr>
+        <w:t>除了</w:t>
+      </w:r>
+      <w:r>
+        <w:rPr>
+          <w:rFonts w:hint="eastAsia"/>
+        </w:rPr>
+        <w:t>webpack.config.js</w:t>
+      </w:r>
+      <w:r>
+        <w:rPr>
+          <w:rFonts w:hint="eastAsia"/>
+        </w:rPr>
+        <w:t>配置</w:t>
+      </w:r>
+      <w:r>
+        <w:rPr>
+          <w:rFonts w:hint="eastAsia"/>
+        </w:rPr>
+        <w:t xml:space="preserve"> </w:t>
+      </w:r>
+      <w:r>
+        <w:rPr>
+          <w:rFonts w:hint="eastAsia"/>
+        </w:rPr>
+        <w:t>很难做定制化的设置</w:t>
+      </w:r>
+      <w:r>
+        <w:rPr>
+          <w:rFonts w:hint="eastAsia"/>
+        </w:rPr>
+        <w:t>，</w:t>
+      </w:r>
+      <w:r>
+        <w:t>但</w:t>
+      </w:r>
+      <w:r>
+        <w:t xml:space="preserve">webpack-dev-middleware </w:t>
+      </w:r>
+      <w:r>
+        <w:t>并未实现</w:t>
+      </w:r>
+      <w:r>
+        <w:t>webpack-dev-server</w:t>
+      </w:r>
+      <w:r>
+        <w:t>的模块热替换功能</w:t>
+      </w:r>
+      <w:r>
+        <w:t xml:space="preserve"> </w:t>
+      </w:r>
+      <w:r>
+        <w:t>所以需要额外引入</w:t>
+      </w:r>
+      <w:r>
+        <w:t>webpack-hot-middleware</w:t>
+      </w:r>
+      <w:r>
+        <w:rPr>
+          <w:rFonts w:hint="eastAsia"/>
+        </w:rPr>
+        <w:t>。</w:t>
+      </w:r>
+      <w:r>
+        <w:t>这两个</w:t>
+      </w:r>
+      <w:r>
+        <w:rPr>
+          <w:rFonts w:hint="eastAsia"/>
+        </w:rPr>
+        <w:t>中间件</w:t>
+      </w:r>
+      <w:r>
+        <w:t>加上</w:t>
+      </w:r>
+      <w:r>
+        <w:t>express</w:t>
+      </w:r>
+      <w:r>
+        <w:t>就可以定制更灵活化的</w:t>
+      </w:r>
+      <w:r>
+        <w:t>dev-server</w:t>
+      </w:r>
+    </w:p>
+    <w:p>
+      <w:pPr>
+        <w:pStyle w:val="a3"/>
+        <w:shd w:val="clear" w:color="auto" w:fill="FFFFFF"/>
+        <w:spacing w:before="0" w:beforeAutospacing="0" w:after="240" w:afterAutospacing="0"/>
+        <w:ind w:left="1110"/>
+        <w:rPr>
+          <w:rFonts w:ascii="Segoe UI" w:hAnsi="Segoe UI" w:cs="Segoe UI" w:hint="eastAsia"/>
+          <w:b/>
+          <w:color w:val="24292E"/>
+        </w:rPr>
+      </w:pPr>
     </w:p>
     <w:p>
       <w:pPr>
@@ -6085,15 +7926,613 @@
           <w:b/>
           <w:color w:val="24292E"/>
         </w:rPr>
-        <w:t>dev-server</w:t>
-      </w:r>
-      <w:r>
-        <w:rPr>
-          <w:rFonts w:ascii="Segoe UI" w:hAnsi="Segoe UI" w:cs="Segoe UI"/>
-          <w:b/>
-          <w:color w:val="24292E"/>
-        </w:rPr>
-        <w:t>是怎么跑起来</w:t>
+        <w:t>项目优化</w:t>
+      </w:r>
+    </w:p>
+    <w:p>
+      <w:pPr>
+        <w:ind w:leftChars="529" w:left="1111"/>
+        <w:rPr>
+          <w:rFonts w:cs="Segoe UI"/>
+          <w:color w:val="24292E"/>
+        </w:rPr>
+      </w:pPr>
+      <w:r>
+        <w:rPr>
+          <w:rFonts w:hint="eastAsia"/>
+        </w:rPr>
+        <w:t>在开发</w:t>
+      </w:r>
+      <w:r>
+        <w:t>环境</w:t>
+      </w:r>
+      <w:r>
+        <w:rPr>
+          <w:rFonts w:hint="eastAsia"/>
+        </w:rPr>
+        <w:t>：</w:t>
+      </w:r>
+      <w:r>
+        <w:rPr>
+          <w:rFonts w:hint="eastAsia"/>
+        </w:rPr>
+        <w:t xml:space="preserve"> </w:t>
+      </w:r>
+      <w:r>
+        <w:rPr>
+          <w:rFonts w:hint="eastAsia"/>
+        </w:rPr>
+        <w:t>1</w:t>
+      </w:r>
+      <w:r>
+        <w:rPr>
+          <w:rFonts w:hint="eastAsia"/>
+        </w:rPr>
+        <w:t>：</w:t>
+      </w:r>
+      <w:r>
+        <w:rPr>
+          <w:rFonts w:cs="Segoe UI"/>
+          <w:color w:val="24292E"/>
+        </w:rPr>
+        <w:t>webpack.</w:t>
+      </w:r>
+      <w:r>
+        <w:rPr>
+          <w:rFonts w:cs="Segoe UI"/>
+          <w:color w:val="24292E"/>
+        </w:rPr>
+        <w:t>DllPlugin</w:t>
+      </w:r>
+      <w:r>
+        <w:rPr>
+          <w:rFonts w:cs="Segoe UI"/>
+          <w:color w:val="24292E"/>
+        </w:rPr>
+        <w:t>:</w:t>
+      </w:r>
+      <w:r>
+        <w:rPr>
+          <w:rFonts w:cs="Segoe UI" w:hint="eastAsia"/>
+          <w:color w:val="24292E"/>
+        </w:rPr>
+        <w:t>构建</w:t>
+      </w:r>
+      <w:r>
+        <w:rPr>
+          <w:rFonts w:cs="Segoe UI" w:hint="eastAsia"/>
+          <w:color w:val="24292E"/>
+        </w:rPr>
+        <w:t>动态链接库文件</w:t>
+      </w:r>
+      <w:r>
+        <w:rPr>
+          <w:rFonts w:cs="Segoe UI" w:hint="eastAsia"/>
+          <w:color w:val="24292E"/>
+        </w:rPr>
+        <w:t>提高</w:t>
+      </w:r>
+      <w:r>
+        <w:rPr>
+          <w:rFonts w:cs="Segoe UI"/>
+          <w:color w:val="24292E"/>
+        </w:rPr>
+        <w:t>编译速度，</w:t>
+      </w:r>
+    </w:p>
+    <w:p>
+      <w:pPr>
+        <w:ind w:left="2100" w:firstLineChars="150" w:firstLine="315"/>
+      </w:pPr>
+      <w:r>
+        <w:rPr>
+          <w:rFonts w:cs="Segoe UI" w:hint="eastAsia"/>
+          <w:color w:val="24292E"/>
+        </w:rPr>
+        <w:t>2</w:t>
+      </w:r>
+      <w:r>
+        <w:rPr>
+          <w:rFonts w:cs="Segoe UI" w:hint="eastAsia"/>
+          <w:color w:val="24292E"/>
+        </w:rPr>
+        <w:t>：</w:t>
+      </w:r>
+      <w:r>
+        <w:rPr>
+          <w:rFonts w:cs="Segoe UI"/>
+          <w:color w:val="24292E"/>
+        </w:rPr>
+        <w:t>使用</w:t>
+      </w:r>
+      <w:r>
+        <w:t>HappyPack</w:t>
+      </w:r>
+      <w:r>
+        <w:rPr>
+          <w:rFonts w:hint="eastAsia"/>
+        </w:rPr>
+        <w:t>插件，</w:t>
+      </w:r>
+      <w:r>
+        <w:t>用多线程</w:t>
+      </w:r>
+      <w:r>
+        <w:rPr>
+          <w:rFonts w:hint="eastAsia"/>
+        </w:rPr>
+        <w:t>处理</w:t>
+      </w:r>
+      <w:r>
+        <w:rPr>
+          <w:rFonts w:hint="eastAsia"/>
+        </w:rPr>
+        <w:t>lo</w:t>
+      </w:r>
+      <w:r>
+        <w:t>ader</w:t>
+      </w:r>
+      <w:r>
+        <w:rPr>
+          <w:rFonts w:hint="eastAsia"/>
+        </w:rPr>
+        <w:t>处理</w:t>
+      </w:r>
+      <w:r>
+        <w:t>文件的过程</w:t>
+      </w:r>
+    </w:p>
+    <w:p>
+      <w:pPr>
+        <w:ind w:left="2100" w:firstLineChars="150" w:firstLine="315"/>
+      </w:pPr>
+      <w:r>
+        <w:rPr>
+          <w:rFonts w:hint="eastAsia"/>
+        </w:rPr>
+        <w:t>3</w:t>
+      </w:r>
+      <w:r>
+        <w:rPr>
+          <w:rFonts w:hint="eastAsia"/>
+        </w:rPr>
+        <w:t>：热模块</w:t>
+      </w:r>
+      <w:r>
+        <w:t>替换</w:t>
+      </w:r>
+    </w:p>
+    <w:p>
+      <w:pPr>
+        <w:rPr>
+          <w:rFonts w:ascii="Segoe UI" w:hAnsi="Segoe UI" w:cs="Segoe UI"/>
+          <w:color w:val="24292E"/>
+          <w:szCs w:val="21"/>
+        </w:rPr>
+      </w:pPr>
+      <w:r>
+        <w:tab/>
+      </w:r>
+      <w:r>
+        <w:tab/>
+        <w:t xml:space="preserve">   </w:t>
+      </w:r>
+      <w:r>
+        <w:rPr>
+          <w:rFonts w:hint="eastAsia"/>
+        </w:rPr>
+        <w:t>在</w:t>
+      </w:r>
+      <w:r>
+        <w:t>生产环境：</w:t>
+      </w:r>
+      <w:r>
+        <w:rPr>
+          <w:rFonts w:hint="eastAsia"/>
+        </w:rPr>
+        <w:t>抽取</w:t>
+      </w:r>
+      <w:r>
+        <w:t>公共代码</w:t>
+      </w:r>
+      <w:r>
+        <w:rPr>
+          <w:rFonts w:hint="eastAsia"/>
+        </w:rPr>
+        <w:t>：</w:t>
+      </w:r>
+      <w:r>
+        <w:rPr>
+          <w:rFonts w:ascii="Segoe UI" w:hAnsi="Segoe UI" w:cs="Segoe UI" w:hint="eastAsia"/>
+          <w:color w:val="24292E"/>
+          <w:szCs w:val="21"/>
+        </w:rPr>
+        <w:t>webpack.optimize.commonsChunkPlugin</w:t>
+      </w:r>
+    </w:p>
+    <w:p>
+      <w:pPr>
+        <w:rPr>
+          <w:rFonts w:ascii="Segoe UI" w:hAnsi="Segoe UI" w:cs="Segoe UI"/>
+          <w:color w:val="24292E"/>
+          <w:szCs w:val="21"/>
+        </w:rPr>
+      </w:pPr>
+      <w:r>
+        <w:rPr>
+          <w:rFonts w:ascii="Segoe UI" w:hAnsi="Segoe UI" w:cs="Segoe UI"/>
+          <w:color w:val="24292E"/>
+          <w:szCs w:val="21"/>
+        </w:rPr>
+        <w:tab/>
+      </w:r>
+      <w:r>
+        <w:rPr>
+          <w:rFonts w:ascii="Segoe UI" w:hAnsi="Segoe UI" w:cs="Segoe UI"/>
+          <w:color w:val="24292E"/>
+          <w:szCs w:val="21"/>
+        </w:rPr>
+        <w:tab/>
+      </w:r>
+      <w:r>
+        <w:rPr>
+          <w:rFonts w:ascii="Segoe UI" w:hAnsi="Segoe UI" w:cs="Segoe UI"/>
+          <w:color w:val="24292E"/>
+          <w:szCs w:val="21"/>
+        </w:rPr>
+        <w:tab/>
+      </w:r>
+      <w:r>
+        <w:rPr>
+          <w:rFonts w:ascii="Segoe UI" w:hAnsi="Segoe UI" w:cs="Segoe UI"/>
+          <w:color w:val="24292E"/>
+          <w:szCs w:val="21"/>
+        </w:rPr>
+        <w:tab/>
+      </w:r>
+      <w:r>
+        <w:rPr>
+          <w:rFonts w:ascii="Segoe UI" w:hAnsi="Segoe UI" w:cs="Segoe UI"/>
+          <w:color w:val="24292E"/>
+          <w:szCs w:val="21"/>
+        </w:rPr>
+        <w:tab/>
+        <w:t xml:space="preserve">   </w:t>
+      </w:r>
+      <w:r>
+        <w:rPr>
+          <w:rFonts w:ascii="Segoe UI" w:hAnsi="Segoe UI" w:cs="Segoe UI" w:hint="eastAsia"/>
+          <w:color w:val="24292E"/>
+          <w:szCs w:val="21"/>
+        </w:rPr>
+        <w:t>代码</w:t>
+      </w:r>
+      <w:r>
+        <w:rPr>
+          <w:rFonts w:ascii="Segoe UI" w:hAnsi="Segoe UI" w:cs="Segoe UI"/>
+          <w:color w:val="24292E"/>
+          <w:szCs w:val="21"/>
+        </w:rPr>
+        <w:t>按需加载</w:t>
+      </w:r>
+    </w:p>
+    <w:p>
+      <w:pPr>
+        <w:rPr>
+          <w:rFonts w:ascii="Segoe UI" w:hAnsi="Segoe UI" w:cs="Segoe UI"/>
+          <w:color w:val="24292E"/>
+          <w:szCs w:val="21"/>
+        </w:rPr>
+      </w:pPr>
+      <w:r>
+        <w:rPr>
+          <w:rFonts w:ascii="Segoe UI" w:hAnsi="Segoe UI" w:cs="Segoe UI"/>
+          <w:color w:val="24292E"/>
+          <w:szCs w:val="21"/>
+        </w:rPr>
+        <w:tab/>
+      </w:r>
+      <w:r>
+        <w:rPr>
+          <w:rFonts w:ascii="Segoe UI" w:hAnsi="Segoe UI" w:cs="Segoe UI"/>
+          <w:color w:val="24292E"/>
+          <w:szCs w:val="21"/>
+        </w:rPr>
+        <w:tab/>
+      </w:r>
+      <w:r>
+        <w:rPr>
+          <w:rFonts w:ascii="Segoe UI" w:hAnsi="Segoe UI" w:cs="Segoe UI"/>
+          <w:color w:val="24292E"/>
+          <w:szCs w:val="21"/>
+        </w:rPr>
+        <w:tab/>
+      </w:r>
+      <w:r>
+        <w:rPr>
+          <w:rFonts w:ascii="Segoe UI" w:hAnsi="Segoe UI" w:cs="Segoe UI"/>
+          <w:color w:val="24292E"/>
+          <w:szCs w:val="21"/>
+        </w:rPr>
+        <w:tab/>
+      </w:r>
+      <w:r>
+        <w:rPr>
+          <w:rFonts w:ascii="Segoe UI" w:hAnsi="Segoe UI" w:cs="Segoe UI"/>
+          <w:color w:val="24292E"/>
+          <w:szCs w:val="21"/>
+        </w:rPr>
+        <w:tab/>
+        <w:t xml:space="preserve">   </w:t>
+      </w:r>
+      <w:r>
+        <w:rPr>
+          <w:rFonts w:ascii="Segoe UI" w:hAnsi="Segoe UI" w:cs="Segoe UI" w:hint="eastAsia"/>
+          <w:color w:val="24292E"/>
+          <w:szCs w:val="21"/>
+        </w:rPr>
+        <w:t>设置</w:t>
+      </w:r>
+      <w:r>
+        <w:rPr>
+          <w:rFonts w:ascii="Segoe UI" w:hAnsi="Segoe UI" w:cs="Segoe UI"/>
+          <w:color w:val="24292E"/>
+          <w:szCs w:val="21"/>
+        </w:rPr>
+        <w:t>缓存</w:t>
+      </w:r>
+      <w:r>
+        <w:rPr>
+          <w:rFonts w:ascii="Segoe UI" w:hAnsi="Segoe UI" w:cs="Segoe UI"/>
+          <w:color w:val="24292E"/>
+          <w:szCs w:val="21"/>
+        </w:rPr>
+        <w:t>runtime</w:t>
+      </w:r>
+    </w:p>
+    <w:p>
+      <w:pPr>
+        <w:rPr>
+          <w:rFonts w:ascii="Segoe UI" w:hAnsi="Segoe UI" w:cs="Segoe UI"/>
+          <w:color w:val="24292E"/>
+          <w:szCs w:val="21"/>
+        </w:rPr>
+      </w:pPr>
+    </w:p>
+    <w:p>
+      <w:pPr>
+        <w:rPr>
+          <w:rFonts w:ascii="Segoe UI" w:hAnsi="Segoe UI" w:cs="Segoe UI" w:hint="eastAsia"/>
+          <w:color w:val="24292E"/>
+          <w:szCs w:val="21"/>
+        </w:rPr>
+      </w:pPr>
+      <w:r>
+        <w:rPr>
+          <w:rFonts w:ascii="Segoe UI" w:hAnsi="Segoe UI" w:cs="Segoe UI"/>
+          <w:color w:val="24292E"/>
+          <w:szCs w:val="21"/>
+        </w:rPr>
+        <w:tab/>
+      </w:r>
+      <w:r>
+        <w:rPr>
+          <w:rFonts w:ascii="Segoe UI" w:hAnsi="Segoe UI" w:cs="Segoe UI"/>
+          <w:color w:val="24292E"/>
+          <w:szCs w:val="21"/>
+        </w:rPr>
+        <w:tab/>
+      </w:r>
+      <w:r>
+        <w:rPr>
+          <w:rFonts w:ascii="Segoe UI" w:hAnsi="Segoe UI" w:cs="Segoe UI"/>
+          <w:color w:val="24292E"/>
+          <w:szCs w:val="21"/>
+        </w:rPr>
+        <w:tab/>
+      </w:r>
+      <w:r>
+        <w:rPr>
+          <w:rFonts w:ascii="Segoe UI" w:hAnsi="Segoe UI" w:cs="Segoe UI"/>
+          <w:color w:val="24292E"/>
+          <w:szCs w:val="21"/>
+        </w:rPr>
+        <w:tab/>
+      </w:r>
+      <w:r>
+        <w:rPr>
+          <w:rFonts w:ascii="Segoe UI" w:hAnsi="Segoe UI" w:cs="Segoe UI"/>
+          <w:color w:val="24292E"/>
+          <w:szCs w:val="21"/>
+        </w:rPr>
+        <w:tab/>
+        <w:t xml:space="preserve">  chunk</w:t>
+      </w:r>
+      <w:r>
+        <w:rPr>
+          <w:rFonts w:ascii="Segoe UI" w:hAnsi="Segoe UI" w:cs="Segoe UI" w:hint="eastAsia"/>
+          <w:color w:val="24292E"/>
+          <w:szCs w:val="21"/>
+        </w:rPr>
+        <w:t>上传</w:t>
+      </w:r>
+      <w:r>
+        <w:rPr>
+          <w:rFonts w:ascii="Segoe UI" w:hAnsi="Segoe UI" w:cs="Segoe UI"/>
+          <w:color w:val="24292E"/>
+          <w:szCs w:val="21"/>
+        </w:rPr>
+        <w:t xml:space="preserve">cdn </w:t>
+      </w:r>
+      <w:r>
+        <w:rPr>
+          <w:rFonts w:ascii="Segoe UI" w:hAnsi="Segoe UI" w:cs="Segoe UI" w:hint="eastAsia"/>
+          <w:color w:val="24292E"/>
+          <w:szCs w:val="21"/>
+        </w:rPr>
+        <w:t>并</w:t>
+      </w:r>
+      <w:r>
+        <w:rPr>
+          <w:rFonts w:ascii="Segoe UI" w:hAnsi="Segoe UI" w:cs="Segoe UI"/>
+          <w:color w:val="24292E"/>
+          <w:szCs w:val="21"/>
+        </w:rPr>
+        <w:t>设置缓存</w:t>
+      </w:r>
+    </w:p>
+    <w:p>
+      <w:pPr>
+        <w:rPr>
+          <w:rFonts w:ascii="Segoe UI" w:hAnsi="Segoe UI" w:cs="Segoe UI" w:hint="eastAsia"/>
+          <w:color w:val="24292E"/>
+          <w:szCs w:val="21"/>
+        </w:rPr>
+      </w:pPr>
+      <w:r>
+        <w:rPr>
+          <w:rFonts w:ascii="Segoe UI" w:hAnsi="Segoe UI" w:cs="Segoe UI"/>
+          <w:color w:val="24292E"/>
+          <w:szCs w:val="21"/>
+        </w:rPr>
+        <w:tab/>
+      </w:r>
+      <w:r>
+        <w:rPr>
+          <w:rFonts w:ascii="Segoe UI" w:hAnsi="Segoe UI" w:cs="Segoe UI"/>
+          <w:color w:val="24292E"/>
+          <w:szCs w:val="21"/>
+        </w:rPr>
+        <w:tab/>
+      </w:r>
+      <w:r>
+        <w:rPr>
+          <w:rFonts w:ascii="Segoe UI" w:hAnsi="Segoe UI" w:cs="Segoe UI"/>
+          <w:color w:val="24292E"/>
+          <w:szCs w:val="21"/>
+        </w:rPr>
+        <w:tab/>
+      </w:r>
+      <w:r>
+        <w:rPr>
+          <w:rFonts w:ascii="Segoe UI" w:hAnsi="Segoe UI" w:cs="Segoe UI"/>
+          <w:color w:val="24292E"/>
+          <w:szCs w:val="21"/>
+        </w:rPr>
+        <w:tab/>
+      </w:r>
+      <w:r>
+        <w:rPr>
+          <w:rFonts w:ascii="Segoe UI" w:hAnsi="Segoe UI" w:cs="Segoe UI"/>
+          <w:color w:val="24292E"/>
+          <w:szCs w:val="21"/>
+        </w:rPr>
+        <w:tab/>
+        <w:t xml:space="preserve">  </w:t>
+      </w:r>
+      <w:r>
+        <w:rPr>
+          <w:rFonts w:ascii="Segoe UI" w:hAnsi="Segoe UI" w:cs="Segoe UI" w:hint="eastAsia"/>
+          <w:color w:val="24292E"/>
+          <w:szCs w:val="21"/>
+        </w:rPr>
+        <w:t>雪碧图、小图</w:t>
+      </w:r>
+      <w:r>
+        <w:rPr>
+          <w:rFonts w:ascii="Segoe UI" w:hAnsi="Segoe UI" w:cs="Segoe UI"/>
+          <w:color w:val="24292E"/>
+          <w:szCs w:val="21"/>
+        </w:rPr>
+        <w:t>尽量使用</w:t>
+      </w:r>
+      <w:r>
+        <w:rPr>
+          <w:rFonts w:ascii="Segoe UI" w:hAnsi="Segoe UI" w:cs="Segoe UI"/>
+          <w:color w:val="24292E"/>
+          <w:szCs w:val="21"/>
+        </w:rPr>
+        <w:t>base64</w:t>
+      </w:r>
+      <w:r>
+        <w:rPr>
+          <w:rFonts w:ascii="Segoe UI" w:hAnsi="Segoe UI" w:cs="Segoe UI" w:hint="eastAsia"/>
+          <w:color w:val="24292E"/>
+          <w:szCs w:val="21"/>
+        </w:rPr>
+        <w:t>或</w:t>
+      </w:r>
+      <w:r>
+        <w:rPr>
+          <w:rFonts w:ascii="Segoe UI" w:hAnsi="Segoe UI" w:cs="Segoe UI"/>
+          <w:color w:val="24292E"/>
+          <w:szCs w:val="21"/>
+        </w:rPr>
+        <w:t>svg</w:t>
+      </w:r>
+      <w:r>
+        <w:rPr>
+          <w:rFonts w:ascii="Segoe UI" w:hAnsi="Segoe UI" w:cs="Segoe UI" w:hint="eastAsia"/>
+          <w:color w:val="24292E"/>
+          <w:szCs w:val="21"/>
+        </w:rPr>
+        <w:t>格式、减少</w:t>
+      </w:r>
+      <w:r>
+        <w:rPr>
+          <w:rFonts w:ascii="Segoe UI" w:hAnsi="Segoe UI" w:cs="Segoe UI"/>
+          <w:color w:val="24292E"/>
+          <w:szCs w:val="21"/>
+        </w:rPr>
+        <w:t>请求量、</w:t>
+      </w:r>
+    </w:p>
+    <w:p>
+      <w:pPr>
+        <w:rPr>
+          <w:rFonts w:hint="eastAsia"/>
+        </w:rPr>
+      </w:pPr>
+      <w:r>
+        <w:rPr>
+          <w:rFonts w:ascii="Segoe UI" w:hAnsi="Segoe UI" w:cs="Segoe UI"/>
+          <w:color w:val="24292E"/>
+          <w:szCs w:val="21"/>
+        </w:rPr>
+        <w:tab/>
+      </w:r>
+      <w:r>
+        <w:rPr>
+          <w:rFonts w:ascii="Segoe UI" w:hAnsi="Segoe UI" w:cs="Segoe UI"/>
+          <w:color w:val="24292E"/>
+          <w:szCs w:val="21"/>
+        </w:rPr>
+        <w:tab/>
+      </w:r>
+      <w:r>
+        <w:rPr>
+          <w:rFonts w:ascii="Segoe UI" w:hAnsi="Segoe UI" w:cs="Segoe UI"/>
+          <w:color w:val="24292E"/>
+          <w:szCs w:val="21"/>
+        </w:rPr>
+        <w:tab/>
+      </w:r>
+      <w:r>
+        <w:rPr>
+          <w:rFonts w:ascii="Segoe UI" w:hAnsi="Segoe UI" w:cs="Segoe UI"/>
+          <w:color w:val="24292E"/>
+          <w:szCs w:val="21"/>
+        </w:rPr>
+        <w:tab/>
+      </w:r>
+      <w:r>
+        <w:rPr>
+          <w:rFonts w:ascii="Segoe UI" w:hAnsi="Segoe UI" w:cs="Segoe UI"/>
+          <w:color w:val="24292E"/>
+          <w:szCs w:val="21"/>
+        </w:rPr>
+        <w:tab/>
+        <w:t xml:space="preserve">   </w:t>
       </w:r>
     </w:p>
     <w:p>
@@ -6118,7 +8557,193 @@
           <w:b/>
           <w:color w:val="24292E"/>
         </w:rPr>
-        <w:t>项目优化</w:t>
+        <w:t>抽取公共文件是怎么配置的</w:t>
+      </w:r>
+    </w:p>
+    <w:p>
+      <w:pPr>
+        <w:pStyle w:val="a3"/>
+        <w:shd w:val="clear" w:color="auto" w:fill="FFFFFF"/>
+        <w:spacing w:before="0" w:beforeAutospacing="0" w:after="240" w:afterAutospacing="0"/>
+        <w:ind w:left="1110"/>
+        <w:rPr>
+          <w:rFonts w:ascii="Segoe UI" w:hAnsi="Segoe UI" w:cs="Segoe UI"/>
+          <w:color w:val="24292E"/>
+          <w:sz w:val="21"/>
+          <w:szCs w:val="21"/>
+        </w:rPr>
+      </w:pPr>
+      <w:r>
+        <w:rPr>
+          <w:rFonts w:ascii="Segoe UI" w:hAnsi="Segoe UI" w:cs="Segoe UI" w:hint="eastAsia"/>
+          <w:color w:val="24292E"/>
+          <w:sz w:val="21"/>
+          <w:szCs w:val="21"/>
+        </w:rPr>
+        <w:t>抽取公共代码，在</w:t>
+      </w:r>
+      <w:r>
+        <w:rPr>
+          <w:rFonts w:ascii="Segoe UI" w:hAnsi="Segoe UI" w:cs="Segoe UI" w:hint="eastAsia"/>
+          <w:color w:val="24292E"/>
+          <w:sz w:val="21"/>
+          <w:szCs w:val="21"/>
+        </w:rPr>
+        <w:t>webpack4</w:t>
+      </w:r>
+      <w:r>
+        <w:rPr>
+          <w:rFonts w:ascii="Segoe UI" w:hAnsi="Segoe UI" w:cs="Segoe UI" w:hint="eastAsia"/>
+          <w:color w:val="24292E"/>
+          <w:sz w:val="21"/>
+          <w:szCs w:val="21"/>
+        </w:rPr>
+        <w:t>之前</w:t>
+      </w:r>
+      <w:r>
+        <w:rPr>
+          <w:rFonts w:ascii="Segoe UI" w:hAnsi="Segoe UI" w:cs="Segoe UI" w:hint="eastAsia"/>
+          <w:color w:val="24292E"/>
+          <w:sz w:val="21"/>
+          <w:szCs w:val="21"/>
+        </w:rPr>
+        <w:t>webpack</w:t>
+      </w:r>
+      <w:r>
+        <w:rPr>
+          <w:rFonts w:ascii="Segoe UI" w:hAnsi="Segoe UI" w:cs="Segoe UI" w:hint="eastAsia"/>
+          <w:color w:val="24292E"/>
+          <w:sz w:val="21"/>
+          <w:szCs w:val="21"/>
+        </w:rPr>
+        <w:t>自带了抽取公共代码的插件</w:t>
+      </w:r>
+      <w:r>
+        <w:rPr>
+          <w:rFonts w:ascii="Segoe UI" w:hAnsi="Segoe UI" w:cs="Segoe UI" w:hint="eastAsia"/>
+          <w:color w:val="24292E"/>
+          <w:sz w:val="21"/>
+          <w:szCs w:val="21"/>
+        </w:rPr>
+        <w:t xml:space="preserve"> webpack.optimize.commonsChunkPlugin</w:t>
+      </w:r>
+      <w:r>
+        <w:rPr>
+          <w:rFonts w:ascii="Segoe UI" w:hAnsi="Segoe UI" w:cs="Segoe UI" w:hint="eastAsia"/>
+          <w:color w:val="24292E"/>
+          <w:sz w:val="21"/>
+          <w:szCs w:val="21"/>
+        </w:rPr>
+        <w:t>，配置公共库名称，抽取缓存</w:t>
+      </w:r>
+      <w:r>
+        <w:rPr>
+          <w:rFonts w:ascii="Segoe UI" w:hAnsi="Segoe UI" w:cs="Segoe UI" w:hint="eastAsia"/>
+          <w:color w:val="24292E"/>
+          <w:sz w:val="21"/>
+          <w:szCs w:val="21"/>
+        </w:rPr>
+        <w:lastRenderedPageBreak/>
+        <w:t>runtime</w:t>
+      </w:r>
+      <w:r>
+        <w:rPr>
+          <w:rFonts w:ascii="Segoe UI" w:hAnsi="Segoe UI" w:cs="Segoe UI" w:hint="eastAsia"/>
+          <w:color w:val="24292E"/>
+          <w:sz w:val="21"/>
+          <w:szCs w:val="21"/>
+        </w:rPr>
+        <w:t>。</w:t>
+      </w:r>
+      <w:r>
+        <w:rPr>
+          <w:rFonts w:ascii="Segoe UI" w:hAnsi="Segoe UI" w:cs="Segoe UI" w:hint="eastAsia"/>
+          <w:color w:val="24292E"/>
+          <w:sz w:val="21"/>
+          <w:szCs w:val="21"/>
+        </w:rPr>
+        <w:t>在</w:t>
+      </w:r>
+      <w:r>
+        <w:rPr>
+          <w:rFonts w:ascii="Segoe UI" w:hAnsi="Segoe UI" w:cs="Segoe UI" w:hint="eastAsia"/>
+          <w:color w:val="24292E"/>
+          <w:sz w:val="21"/>
+          <w:szCs w:val="21"/>
+        </w:rPr>
+        <w:t>webpack4</w:t>
+      </w:r>
+      <w:r>
+        <w:rPr>
+          <w:rFonts w:ascii="Segoe UI" w:hAnsi="Segoe UI" w:cs="Segoe UI" w:hint="eastAsia"/>
+          <w:color w:val="24292E"/>
+          <w:sz w:val="21"/>
+          <w:szCs w:val="21"/>
+        </w:rPr>
+        <w:t>中</w:t>
+      </w:r>
+      <w:r>
+        <w:rPr>
+          <w:rFonts w:ascii="Segoe UI" w:hAnsi="Segoe UI" w:cs="Segoe UI" w:hint="eastAsia"/>
+          <w:color w:val="24292E"/>
+          <w:sz w:val="21"/>
+          <w:szCs w:val="21"/>
+        </w:rPr>
+        <w:t>commonChunkPlugin</w:t>
+      </w:r>
+      <w:r>
+        <w:rPr>
+          <w:rFonts w:ascii="Segoe UI" w:hAnsi="Segoe UI" w:cs="Segoe UI" w:hint="eastAsia"/>
+          <w:color w:val="24292E"/>
+          <w:sz w:val="21"/>
+          <w:szCs w:val="21"/>
+        </w:rPr>
+        <w:t>已经被舍弃，有单独的</w:t>
+      </w:r>
+      <w:r>
+        <w:rPr>
+          <w:rFonts w:ascii="Segoe UI" w:hAnsi="Segoe UI" w:cs="Segoe UI" w:hint="eastAsia"/>
+          <w:color w:val="24292E"/>
+          <w:sz w:val="21"/>
+          <w:szCs w:val="21"/>
+        </w:rPr>
+        <w:t>optimize</w:t>
+      </w:r>
+      <w:r>
+        <w:rPr>
+          <w:rFonts w:ascii="Segoe UI" w:hAnsi="Segoe UI" w:cs="Segoe UI" w:hint="eastAsia"/>
+          <w:color w:val="24292E"/>
+          <w:sz w:val="21"/>
+          <w:szCs w:val="21"/>
+        </w:rPr>
+        <w:t>配置项（</w:t>
+      </w:r>
+      <w:r>
+        <w:rPr>
+          <w:rFonts w:ascii="Segoe UI" w:hAnsi="Segoe UI" w:cs="Segoe UI" w:hint="eastAsia"/>
+          <w:color w:val="24292E"/>
+          <w:sz w:val="21"/>
+          <w:szCs w:val="21"/>
+        </w:rPr>
+        <w:t>splitChunk,runtimeChunk,minChunk-</w:t>
+      </w:r>
+      <w:r>
+        <w:rPr>
+          <w:rFonts w:ascii="Segoe UI" w:hAnsi="Segoe UI" w:cs="Segoe UI" w:hint="eastAsia"/>
+          <w:color w:val="24292E"/>
+          <w:sz w:val="21"/>
+          <w:szCs w:val="21"/>
+        </w:rPr>
+        <w:t>最小</w:t>
+      </w:r>
+      <w:r>
+        <w:rPr>
+          <w:rFonts w:ascii="Segoe UI" w:hAnsi="Segoe UI" w:cs="Segoe UI" w:hint="eastAsia"/>
+          <w:color w:val="24292E"/>
+          <w:sz w:val="21"/>
+          <w:szCs w:val="21"/>
+        </w:rPr>
+        <w:t>被共享数，）</w:t>
       </w:r>
     </w:p>
     <w:p>
@@ -6134,201 +8759,20 @@
         <w:rPr>
           <w:rFonts w:ascii="Segoe UI" w:hAnsi="Segoe UI" w:cs="Segoe UI"/>
           <w:b/>
-          <w:color w:val="24292E"/>
-        </w:rPr>
-      </w:pPr>
-      <w:r>
-        <w:rPr>
-          <w:rFonts w:ascii="Segoe UI" w:hAnsi="Segoe UI" w:cs="Segoe UI"/>
-          <w:b/>
-          <w:color w:val="24292E"/>
-        </w:rPr>
-        <w:t>抽取公共文件是怎么配置的</w:t>
-      </w:r>
-    </w:p>
-    <w:p>
-      <w:pPr>
-        <w:pStyle w:val="a3"/>
-        <w:shd w:val="clear" w:color="auto" w:fill="FFFFFF"/>
-        <w:spacing w:before="0" w:beforeAutospacing="0" w:after="240" w:afterAutospacing="0"/>
-        <w:ind w:left="1110"/>
-        <w:rPr>
-          <w:rFonts w:ascii="Segoe UI" w:hAnsi="Segoe UI" w:cs="Segoe UI"/>
-          <w:color w:val="24292E"/>
-          <w:sz w:val="21"/>
-          <w:szCs w:val="21"/>
-        </w:rPr>
-      </w:pPr>
-      <w:r>
-        <w:rPr>
-          <w:rFonts w:ascii="Segoe UI" w:hAnsi="Segoe UI" w:cs="Segoe UI" w:hint="eastAsia"/>
-          <w:color w:val="24292E"/>
-          <w:sz w:val="21"/>
-          <w:szCs w:val="21"/>
-        </w:rPr>
-        <w:t>抽取公共代码，在</w:t>
-      </w:r>
-      <w:r>
-        <w:rPr>
-          <w:rFonts w:ascii="Segoe UI" w:hAnsi="Segoe UI" w:cs="Segoe UI" w:hint="eastAsia"/>
-          <w:color w:val="24292E"/>
-          <w:sz w:val="21"/>
-          <w:szCs w:val="21"/>
-        </w:rPr>
-        <w:t>webpack4</w:t>
-      </w:r>
-      <w:r>
-        <w:rPr>
-          <w:rFonts w:ascii="Segoe UI" w:hAnsi="Segoe UI" w:cs="Segoe UI" w:hint="eastAsia"/>
-          <w:color w:val="24292E"/>
-          <w:sz w:val="21"/>
-          <w:szCs w:val="21"/>
-        </w:rPr>
-        <w:t>之前</w:t>
-      </w:r>
-      <w:r>
-        <w:rPr>
-          <w:rFonts w:ascii="Segoe UI" w:hAnsi="Segoe UI" w:cs="Segoe UI" w:hint="eastAsia"/>
-          <w:color w:val="24292E"/>
-          <w:sz w:val="21"/>
-          <w:szCs w:val="21"/>
-        </w:rPr>
-        <w:t>webpack</w:t>
-      </w:r>
-      <w:r>
-        <w:rPr>
-          <w:rFonts w:ascii="Segoe UI" w:hAnsi="Segoe UI" w:cs="Segoe UI" w:hint="eastAsia"/>
-          <w:color w:val="24292E"/>
-          <w:sz w:val="21"/>
-          <w:szCs w:val="21"/>
-        </w:rPr>
-        <w:t>自带了抽取公共代码的插件</w:t>
-      </w:r>
-      <w:r>
-        <w:rPr>
-          <w:rFonts w:ascii="Segoe UI" w:hAnsi="Segoe UI" w:cs="Segoe UI" w:hint="eastAsia"/>
-          <w:color w:val="24292E"/>
-          <w:sz w:val="21"/>
-          <w:szCs w:val="21"/>
-        </w:rPr>
-        <w:t xml:space="preserve"> webpack.optimize.commonsChunkPlugin</w:t>
-      </w:r>
-      <w:r>
-        <w:rPr>
-          <w:rFonts w:ascii="Segoe UI" w:hAnsi="Segoe UI" w:cs="Segoe UI" w:hint="eastAsia"/>
-          <w:color w:val="24292E"/>
-          <w:sz w:val="21"/>
-          <w:szCs w:val="21"/>
-        </w:rPr>
-        <w:t>，配置公共库名称，抽取缓存</w:t>
-      </w:r>
-      <w:r>
-        <w:rPr>
-          <w:rFonts w:ascii="Segoe UI" w:hAnsi="Segoe UI" w:cs="Segoe UI" w:hint="eastAsia"/>
-          <w:color w:val="24292E"/>
-          <w:sz w:val="21"/>
-          <w:szCs w:val="21"/>
-        </w:rPr>
-        <w:t>runtime</w:t>
-      </w:r>
-      <w:r>
-        <w:rPr>
-          <w:rFonts w:ascii="Segoe UI" w:hAnsi="Segoe UI" w:cs="Segoe UI" w:hint="eastAsia"/>
-          <w:color w:val="24292E"/>
-          <w:sz w:val="21"/>
-          <w:szCs w:val="21"/>
-        </w:rPr>
-        <w:t>。</w:t>
-      </w:r>
-      <w:r>
-        <w:rPr>
-          <w:rFonts w:ascii="Segoe UI" w:hAnsi="Segoe UI" w:cs="Segoe UI" w:hint="eastAsia"/>
-          <w:color w:val="24292E"/>
-          <w:sz w:val="21"/>
-          <w:szCs w:val="21"/>
-        </w:rPr>
-        <w:t>在</w:t>
-      </w:r>
-      <w:r>
-        <w:rPr>
-          <w:rFonts w:ascii="Segoe UI" w:hAnsi="Segoe UI" w:cs="Segoe UI" w:hint="eastAsia"/>
-          <w:color w:val="24292E"/>
-          <w:sz w:val="21"/>
-          <w:szCs w:val="21"/>
-        </w:rPr>
-        <w:t>webpack4</w:t>
-      </w:r>
-      <w:r>
-        <w:rPr>
-          <w:rFonts w:ascii="Segoe UI" w:hAnsi="Segoe UI" w:cs="Segoe UI" w:hint="eastAsia"/>
-          <w:color w:val="24292E"/>
-          <w:sz w:val="21"/>
-          <w:szCs w:val="21"/>
-        </w:rPr>
-        <w:t>中</w:t>
-      </w:r>
-      <w:r>
-        <w:rPr>
-          <w:rFonts w:ascii="Segoe UI" w:hAnsi="Segoe UI" w:cs="Segoe UI" w:hint="eastAsia"/>
-          <w:color w:val="24292E"/>
-          <w:sz w:val="21"/>
-          <w:szCs w:val="21"/>
-        </w:rPr>
-        <w:t>commonChunkPlugin</w:t>
-      </w:r>
-      <w:r>
-        <w:rPr>
-          <w:rFonts w:ascii="Segoe UI" w:hAnsi="Segoe UI" w:cs="Segoe UI" w:hint="eastAsia"/>
-          <w:color w:val="24292E"/>
-          <w:sz w:val="21"/>
-          <w:szCs w:val="21"/>
-        </w:rPr>
-        <w:t>已经被舍弃，有单独的</w:t>
-      </w:r>
-      <w:r>
-        <w:rPr>
-          <w:rFonts w:ascii="Segoe UI" w:hAnsi="Segoe UI" w:cs="Segoe UI" w:hint="eastAsia"/>
-          <w:color w:val="24292E"/>
-          <w:sz w:val="21"/>
-          <w:szCs w:val="21"/>
-        </w:rPr>
-        <w:t>optimize</w:t>
-      </w:r>
-      <w:r>
-        <w:rPr>
-          <w:rFonts w:ascii="Segoe UI" w:hAnsi="Segoe UI" w:cs="Segoe UI" w:hint="eastAsia"/>
-          <w:color w:val="24292E"/>
-          <w:sz w:val="21"/>
-          <w:szCs w:val="21"/>
-        </w:rPr>
-        <w:t>配置项（</w:t>
-      </w:r>
-      <w:r>
-        <w:rPr>
-          <w:rFonts w:ascii="Segoe UI" w:hAnsi="Segoe UI" w:cs="Segoe UI" w:hint="eastAsia"/>
-          <w:color w:val="24292E"/>
-          <w:sz w:val="21"/>
-          <w:szCs w:val="21"/>
-        </w:rPr>
-        <w:t>splitChunk,runtimeChunk,minChunk-</w:t>
-      </w:r>
-      <w:r>
-        <w:rPr>
-          <w:rFonts w:ascii="Segoe UI" w:hAnsi="Segoe UI" w:cs="Segoe UI" w:hint="eastAsia"/>
-          <w:color w:val="24292E"/>
-          <w:sz w:val="21"/>
-          <w:szCs w:val="21"/>
-        </w:rPr>
-        <w:t>最小</w:t>
-      </w:r>
-      <w:r>
-        <w:rPr>
-          <w:rFonts w:ascii="Segoe UI" w:hAnsi="Segoe UI" w:cs="Segoe UI" w:hint="eastAsia"/>
-          <w:color w:val="24292E"/>
-          <w:sz w:val="21"/>
-          <w:szCs w:val="21"/>
-        </w:rPr>
-        <w:t>被共享数，）</w:t>
+          <w:color w:val="FF0000"/>
+          <w:sz w:val="21"/>
+          <w:szCs w:val="21"/>
+        </w:rPr>
+      </w:pPr>
+      <w:r>
+        <w:rPr>
+          <w:rFonts w:ascii="Segoe UI" w:hAnsi="Segoe UI" w:cs="Segoe UI"/>
+          <w:b/>
+          <w:color w:val="FF0000"/>
+          <w:sz w:val="21"/>
+          <w:szCs w:val="21"/>
+        </w:rPr>
+        <w:t>项目中如何处理安全问题</w:t>
       </w:r>
     </w:p>
     <w:p>
@@ -6344,69 +8788,2542 @@
         <w:rPr>
           <w:rFonts w:ascii="Segoe UI" w:hAnsi="Segoe UI" w:cs="Segoe UI"/>
           <w:b/>
-          <w:color w:val="24292E"/>
-          <w:sz w:val="21"/>
-          <w:szCs w:val="21"/>
-        </w:rPr>
-      </w:pPr>
-      <w:r>
-        <w:rPr>
-          <w:rFonts w:ascii="Segoe UI" w:hAnsi="Segoe UI" w:cs="Segoe UI"/>
-          <w:b/>
-          <w:color w:val="24292E"/>
-          <w:sz w:val="21"/>
-          <w:szCs w:val="21"/>
-        </w:rPr>
-        <w:t>项目中如何处理安全问题</w:t>
-      </w:r>
-    </w:p>
-    <w:p>
-      <w:pPr>
-        <w:pStyle w:val="a3"/>
+          <w:color w:val="FF0000"/>
+          <w:sz w:val="21"/>
+          <w:szCs w:val="21"/>
+        </w:rPr>
+      </w:pPr>
+      <w:r>
+        <w:rPr>
+          <w:rFonts w:ascii="Segoe UI" w:hAnsi="Segoe UI" w:cs="Segoe UI"/>
+          <w:b/>
+          <w:color w:val="FF0000"/>
+          <w:sz w:val="21"/>
+          <w:szCs w:val="21"/>
+        </w:rPr>
+        <w:t>怎么实现</w:t>
+      </w:r>
+      <w:r>
+        <w:rPr>
+          <w:rFonts w:ascii="Segoe UI" w:hAnsi="Segoe UI" w:cs="Segoe UI"/>
+          <w:b/>
+          <w:color w:val="FF0000"/>
+          <w:sz w:val="21"/>
+          <w:szCs w:val="21"/>
+        </w:rPr>
+        <w:t>this</w:t>
+      </w:r>
+      <w:r>
+        <w:rPr>
+          <w:rFonts w:ascii="Segoe UI" w:hAnsi="Segoe UI" w:cs="Segoe UI"/>
+          <w:b/>
+          <w:color w:val="FF0000"/>
+          <w:sz w:val="21"/>
+          <w:szCs w:val="21"/>
+        </w:rPr>
+        <w:t>对象的深拷贝</w:t>
+      </w:r>
+    </w:p>
+    <w:p>
+      <w:pPr>
+        <w:widowControl/>
         <w:numPr>
           <w:ilvl w:val="0"/>
           <w:numId w:val="1"/>
         </w:numPr>
         <w:shd w:val="clear" w:color="auto" w:fill="FFFFFF"/>
-        <w:spacing w:before="0" w:beforeAutospacing="0" w:after="240" w:afterAutospacing="0"/>
-        <w:ind w:left="1110"/>
-        <w:rPr>
-          <w:rFonts w:ascii="Segoe UI" w:hAnsi="Segoe UI" w:cs="Segoe UI"/>
-          <w:b/>
-          <w:color w:val="24292E"/>
-          <w:sz w:val="21"/>
-          <w:szCs w:val="21"/>
-        </w:rPr>
-      </w:pPr>
-      <w:r>
-        <w:rPr>
-          <w:rFonts w:ascii="Segoe UI" w:hAnsi="Segoe UI" w:cs="Segoe UI"/>
-          <w:b/>
-          <w:color w:val="24292E"/>
-          <w:sz w:val="21"/>
-          <w:szCs w:val="21"/>
-        </w:rPr>
-        <w:t>怎么实现</w:t>
-      </w:r>
-      <w:r>
-        <w:rPr>
-          <w:rFonts w:ascii="Segoe UI" w:hAnsi="Segoe UI" w:cs="Segoe UI"/>
-          <w:b/>
-          <w:color w:val="24292E"/>
-          <w:sz w:val="21"/>
+        <w:spacing w:before="100" w:beforeAutospacing="1" w:after="100" w:afterAutospacing="1"/>
+        <w:jc w:val="left"/>
+        <w:rPr>
+          <w:rFonts w:ascii="Segoe UI" w:eastAsia="宋体" w:hAnsi="Segoe UI" w:cs="Segoe UI"/>
+          <w:b/>
+          <w:color w:val="24292E"/>
+          <w:kern w:val="0"/>
+          <w:szCs w:val="21"/>
+        </w:rPr>
+      </w:pPr>
+      <w:r>
+        <w:rPr>
+          <w:rFonts w:ascii="Segoe UI" w:eastAsia="宋体" w:hAnsi="Segoe UI" w:cs="Segoe UI"/>
+          <w:b/>
+          <w:color w:val="24292E"/>
+          <w:kern w:val="0"/>
+          <w:szCs w:val="21"/>
+        </w:rPr>
+        <w:t>介绍</w:t>
+      </w:r>
+      <w:r>
+        <w:rPr>
+          <w:rFonts w:ascii="Segoe UI" w:eastAsia="宋体" w:hAnsi="Segoe UI" w:cs="Segoe UI"/>
+          <w:b/>
+          <w:color w:val="24292E"/>
+          <w:kern w:val="0"/>
+          <w:szCs w:val="21"/>
+        </w:rPr>
+        <w:t>redux</w:t>
+      </w:r>
+      <w:r>
+        <w:rPr>
+          <w:rFonts w:ascii="Segoe UI" w:eastAsia="宋体" w:hAnsi="Segoe UI" w:cs="Segoe UI"/>
+          <w:b/>
+          <w:color w:val="24292E"/>
+          <w:kern w:val="0"/>
+          <w:szCs w:val="21"/>
+        </w:rPr>
+        <w:t>，主要解决什么问题</w:t>
+      </w:r>
+    </w:p>
+    <w:p>
+      <w:pPr>
+        <w:widowControl/>
+        <w:shd w:val="clear" w:color="auto" w:fill="FFFFFF"/>
+        <w:spacing w:before="100" w:beforeAutospacing="1" w:after="100" w:afterAutospacing="1"/>
+        <w:ind w:left="840"/>
+        <w:jc w:val="left"/>
+        <w:rPr>
+          <w:rFonts w:ascii="Segoe UI" w:eastAsia="宋体" w:hAnsi="Segoe UI" w:cs="Segoe UI" w:hint="eastAsia"/>
+          <w:color w:val="24292E"/>
+          <w:kern w:val="0"/>
+          <w:szCs w:val="21"/>
+        </w:rPr>
+      </w:pPr>
+      <w:r>
+        <w:rPr>
+          <w:rFonts w:ascii="Segoe UI" w:eastAsia="宋体" w:hAnsi="Segoe UI" w:cs="Segoe UI" w:hint="eastAsia"/>
+          <w:color w:val="24292E"/>
+          <w:kern w:val="0"/>
+          <w:szCs w:val="21"/>
+        </w:rPr>
+        <w:t>一个</w:t>
+      </w:r>
+      <w:r>
+        <w:rPr>
+          <w:rFonts w:ascii="Segoe UI" w:eastAsia="宋体" w:hAnsi="Segoe UI" w:cs="Segoe UI" w:hint="eastAsia"/>
+          <w:color w:val="24292E"/>
+          <w:kern w:val="0"/>
+          <w:szCs w:val="21"/>
+        </w:rPr>
+        <w:t>应用全局</w:t>
+      </w:r>
+      <w:r>
+        <w:rPr>
+          <w:rFonts w:ascii="Segoe UI" w:eastAsia="宋体" w:hAnsi="Segoe UI" w:cs="Segoe UI" w:hint="eastAsia"/>
+          <w:color w:val="24292E"/>
+          <w:kern w:val="0"/>
+          <w:szCs w:val="21"/>
+        </w:rPr>
+        <w:t>状态</w:t>
+      </w:r>
+      <w:r>
+        <w:rPr>
+          <w:rFonts w:ascii="Segoe UI" w:eastAsia="宋体" w:hAnsi="Segoe UI" w:cs="Segoe UI" w:hint="eastAsia"/>
+          <w:color w:val="24292E"/>
+          <w:kern w:val="0"/>
+          <w:szCs w:val="21"/>
+        </w:rPr>
+        <w:t>管理</w:t>
+      </w:r>
+      <w:r>
+        <w:rPr>
+          <w:rFonts w:ascii="Segoe UI" w:eastAsia="宋体" w:hAnsi="Segoe UI" w:cs="Segoe UI"/>
+          <w:color w:val="24292E"/>
+          <w:kern w:val="0"/>
+          <w:szCs w:val="21"/>
+        </w:rPr>
+        <w:t>解决方案，主要用来解决组件间公共状态的管理</w:t>
+      </w:r>
+    </w:p>
+    <w:p>
+      <w:pPr>
+        <w:widowControl/>
+        <w:numPr>
+          <w:ilvl w:val="0"/>
+          <w:numId w:val="1"/>
+        </w:numPr>
+        <w:shd w:val="clear" w:color="auto" w:fill="FFFFFF"/>
+        <w:spacing w:before="60" w:after="100" w:afterAutospacing="1"/>
+        <w:jc w:val="left"/>
+        <w:rPr>
+          <w:rFonts w:ascii="Segoe UI" w:eastAsia="宋体" w:hAnsi="Segoe UI" w:cs="Segoe UI"/>
+          <w:b/>
+          <w:color w:val="24292E"/>
+          <w:kern w:val="0"/>
+          <w:szCs w:val="21"/>
+        </w:rPr>
+      </w:pPr>
+      <w:r>
+        <w:rPr>
+          <w:rFonts w:ascii="Segoe UI" w:eastAsia="宋体" w:hAnsi="Segoe UI" w:cs="Segoe UI"/>
+          <w:b/>
+          <w:color w:val="24292E"/>
+          <w:kern w:val="0"/>
+          <w:szCs w:val="21"/>
+        </w:rPr>
+        <w:t>文件上传如何做断点续传</w:t>
+      </w:r>
+    </w:p>
+    <w:p>
+      <w:pPr>
+        <w:widowControl/>
+        <w:numPr>
+          <w:ilvl w:val="0"/>
+          <w:numId w:val="1"/>
+        </w:numPr>
+        <w:shd w:val="clear" w:color="auto" w:fill="FFFFFF"/>
+        <w:spacing w:before="60" w:after="100" w:afterAutospacing="1"/>
+        <w:jc w:val="left"/>
+        <w:rPr>
+          <w:rFonts w:ascii="Segoe UI" w:eastAsia="宋体" w:hAnsi="Segoe UI" w:cs="Segoe UI"/>
+          <w:b/>
+          <w:color w:val="24292E"/>
+          <w:kern w:val="0"/>
+          <w:szCs w:val="21"/>
+        </w:rPr>
+      </w:pPr>
+      <w:r>
+        <w:rPr>
+          <w:rFonts w:ascii="Segoe UI" w:eastAsia="宋体" w:hAnsi="Segoe UI" w:cs="Segoe UI"/>
+          <w:b/>
+          <w:color w:val="24292E"/>
+          <w:kern w:val="0"/>
+          <w:szCs w:val="21"/>
+        </w:rPr>
+        <w:t>表单可以跨域吗</w:t>
+      </w:r>
+    </w:p>
+    <w:p>
+      <w:pPr>
+        <w:widowControl/>
+        <w:numPr>
+          <w:ilvl w:val="0"/>
+          <w:numId w:val="1"/>
+        </w:numPr>
+        <w:shd w:val="clear" w:color="auto" w:fill="FFFFFF"/>
+        <w:spacing w:before="60" w:after="100" w:afterAutospacing="1"/>
+        <w:jc w:val="left"/>
+        <w:rPr>
+          <w:rFonts w:ascii="Segoe UI" w:eastAsia="宋体" w:hAnsi="Segoe UI" w:cs="Segoe UI"/>
+          <w:b/>
+          <w:color w:val="24292E"/>
+          <w:kern w:val="0"/>
+          <w:szCs w:val="21"/>
+        </w:rPr>
+      </w:pPr>
+      <w:r>
+        <w:rPr>
+          <w:rFonts w:ascii="Segoe UI" w:eastAsia="宋体" w:hAnsi="Segoe UI" w:cs="Segoe UI"/>
+          <w:b/>
+          <w:color w:val="24292E"/>
+          <w:kern w:val="0"/>
+          <w:szCs w:val="21"/>
+        </w:rPr>
+        <w:t>promise</w:t>
+      </w:r>
+      <w:r>
+        <w:rPr>
+          <w:rFonts w:ascii="Segoe UI" w:eastAsia="宋体" w:hAnsi="Segoe UI" w:cs="Segoe UI"/>
+          <w:b/>
+          <w:color w:val="24292E"/>
+          <w:kern w:val="0"/>
+          <w:szCs w:val="21"/>
+        </w:rPr>
+        <w:t>、</w:t>
+      </w:r>
+      <w:r>
+        <w:rPr>
+          <w:rFonts w:ascii="Segoe UI" w:eastAsia="宋体" w:hAnsi="Segoe UI" w:cs="Segoe UI"/>
+          <w:b/>
+          <w:color w:val="24292E"/>
+          <w:kern w:val="0"/>
+          <w:szCs w:val="21"/>
+        </w:rPr>
+        <w:t>async</w:t>
+      </w:r>
+      <w:r>
+        <w:rPr>
+          <w:rFonts w:ascii="Segoe UI" w:eastAsia="宋体" w:hAnsi="Segoe UI" w:cs="Segoe UI"/>
+          <w:b/>
+          <w:color w:val="24292E"/>
+          <w:kern w:val="0"/>
+          <w:szCs w:val="21"/>
+        </w:rPr>
+        <w:t>有什么区别</w:t>
+      </w:r>
+    </w:p>
+    <w:p>
+      <w:pPr>
+        <w:widowControl/>
+        <w:numPr>
+          <w:ilvl w:val="0"/>
+          <w:numId w:val="1"/>
+        </w:numPr>
+        <w:shd w:val="clear" w:color="auto" w:fill="FFFFFF"/>
+        <w:spacing w:before="60" w:after="100" w:afterAutospacing="1"/>
+        <w:jc w:val="left"/>
+        <w:rPr>
+          <w:rFonts w:ascii="Segoe UI" w:eastAsia="宋体" w:hAnsi="Segoe UI" w:cs="Segoe UI"/>
+          <w:b/>
+          <w:color w:val="24292E"/>
+          <w:kern w:val="0"/>
+          <w:szCs w:val="21"/>
+        </w:rPr>
+      </w:pPr>
+      <w:r>
+        <w:rPr>
+          <w:rFonts w:ascii="Segoe UI" w:eastAsia="宋体" w:hAnsi="Segoe UI" w:cs="Segoe UI"/>
+          <w:b/>
+          <w:color w:val="24292E"/>
+          <w:kern w:val="0"/>
+          <w:szCs w:val="21"/>
+        </w:rPr>
+        <w:t>搜索请求如何处理（防抖）</w:t>
+      </w:r>
+    </w:p>
+    <w:p>
+      <w:pPr>
+        <w:widowControl/>
+        <w:shd w:val="clear" w:color="auto" w:fill="FFFFFF"/>
+        <w:spacing w:before="60" w:after="100" w:afterAutospacing="1"/>
+        <w:ind w:left="720"/>
+        <w:jc w:val="left"/>
+        <w:rPr>
+          <w:rFonts w:ascii="Segoe UI" w:eastAsia="宋体" w:hAnsi="Segoe UI" w:cs="Segoe UI" w:hint="eastAsia"/>
+          <w:color w:val="24292E"/>
+          <w:kern w:val="0"/>
+          <w:szCs w:val="21"/>
+        </w:rPr>
+      </w:pPr>
+      <w:r>
+        <w:rPr>
+          <w:rFonts w:ascii="Segoe UI" w:eastAsia="宋体" w:hAnsi="Segoe UI" w:cs="Segoe UI" w:hint="eastAsia"/>
+          <w:color w:val="24292E"/>
+          <w:kern w:val="0"/>
+          <w:szCs w:val="21"/>
+        </w:rPr>
+        <w:t>防抖是高频延时事件只会触发一次</w:t>
+      </w:r>
+      <w:r>
+        <w:rPr>
+          <w:rFonts w:ascii="Segoe UI" w:eastAsia="宋体" w:hAnsi="Segoe UI" w:cs="Segoe UI" w:hint="eastAsia"/>
+          <w:color w:val="24292E"/>
+          <w:kern w:val="0"/>
+          <w:szCs w:val="21"/>
+        </w:rPr>
+        <w:t xml:space="preserve"> </w:t>
+      </w:r>
+      <w:r>
+        <w:rPr>
+          <w:rFonts w:ascii="Segoe UI" w:eastAsia="宋体" w:hAnsi="Segoe UI" w:cs="Segoe UI" w:hint="eastAsia"/>
+          <w:color w:val="24292E"/>
+          <w:kern w:val="0"/>
+          <w:szCs w:val="21"/>
+        </w:rPr>
+        <w:t>且最后一次会覆盖前面的</w:t>
+      </w:r>
+      <w:r>
+        <w:rPr>
+          <w:rFonts w:ascii="Segoe UI" w:eastAsia="宋体" w:hAnsi="Segoe UI" w:cs="Segoe UI" w:hint="eastAsia"/>
+          <w:color w:val="24292E"/>
+          <w:kern w:val="0"/>
+          <w:szCs w:val="21"/>
+        </w:rPr>
+        <w:t>(</w:t>
+      </w:r>
+      <w:r>
+        <w:rPr>
+          <w:rFonts w:ascii="Segoe UI" w:eastAsia="宋体" w:hAnsi="Segoe UI" w:cs="Segoe UI" w:hint="eastAsia"/>
+          <w:color w:val="24292E"/>
+          <w:kern w:val="0"/>
+          <w:szCs w:val="21"/>
+        </w:rPr>
+        <w:t>在</w:t>
+      </w:r>
+      <w:r>
+        <w:rPr>
+          <w:rFonts w:ascii="Segoe UI" w:eastAsia="宋体" w:hAnsi="Segoe UI" w:cs="Segoe UI"/>
+          <w:color w:val="24292E"/>
+          <w:kern w:val="0"/>
+          <w:szCs w:val="21"/>
+        </w:rPr>
+        <w:t>上一次事件还未处理完毕时</w:t>
+      </w:r>
+      <w:r>
+        <w:rPr>
+          <w:rFonts w:ascii="Segoe UI" w:eastAsia="宋体" w:hAnsi="Segoe UI" w:cs="Segoe UI" w:hint="eastAsia"/>
+          <w:color w:val="24292E"/>
+          <w:kern w:val="0"/>
+          <w:szCs w:val="21"/>
+        </w:rPr>
+        <w:t>高频</w:t>
+      </w:r>
+      <w:r>
+        <w:rPr>
+          <w:rFonts w:ascii="Segoe UI" w:eastAsia="宋体" w:hAnsi="Segoe UI" w:cs="Segoe UI"/>
+          <w:color w:val="24292E"/>
+          <w:kern w:val="0"/>
+          <w:szCs w:val="21"/>
+        </w:rPr>
+        <w:t>事件</w:t>
+      </w:r>
+      <w:r>
+        <w:rPr>
+          <w:rFonts w:ascii="Segoe UI" w:eastAsia="宋体" w:hAnsi="Segoe UI" w:cs="Segoe UI" w:hint="eastAsia"/>
+          <w:color w:val="24292E"/>
+          <w:kern w:val="0"/>
+          <w:szCs w:val="21"/>
+        </w:rPr>
+        <w:t>触发了</w:t>
+      </w:r>
+      <w:r>
+        <w:rPr>
+          <w:rFonts w:ascii="Segoe UI" w:eastAsia="宋体" w:hAnsi="Segoe UI" w:cs="Segoe UI"/>
+          <w:color w:val="24292E"/>
+          <w:kern w:val="0"/>
+          <w:szCs w:val="21"/>
+        </w:rPr>
+        <w:t>则取消上一次事件执行</w:t>
+      </w:r>
+      <w:r>
+        <w:rPr>
+          <w:rFonts w:ascii="Segoe UI" w:eastAsia="宋体" w:hAnsi="Segoe UI" w:cs="Segoe UI" w:hint="eastAsia"/>
+          <w:color w:val="24292E"/>
+          <w:kern w:val="0"/>
+          <w:szCs w:val="21"/>
+        </w:rPr>
+        <w:t>，</w:t>
+      </w:r>
+      <w:r>
+        <w:rPr>
+          <w:rFonts w:ascii="Segoe UI" w:eastAsia="宋体" w:hAnsi="Segoe UI" w:cs="Segoe UI"/>
+          <w:color w:val="24292E"/>
+          <w:kern w:val="0"/>
+          <w:szCs w:val="21"/>
+        </w:rPr>
+        <w:t>取最后一次执行</w:t>
+      </w:r>
+      <w:r>
+        <w:rPr>
+          <w:rFonts w:ascii="Segoe UI" w:eastAsia="宋体" w:hAnsi="Segoe UI" w:cs="Segoe UI" w:hint="eastAsia"/>
+          <w:color w:val="24292E"/>
+          <w:kern w:val="0"/>
+          <w:szCs w:val="21"/>
+        </w:rPr>
+        <w:t>)</w:t>
+      </w:r>
+      <w:r>
+        <w:rPr>
+          <w:rFonts w:ascii="Segoe UI" w:eastAsia="宋体" w:hAnsi="Segoe UI" w:cs="Segoe UI" w:hint="eastAsia"/>
+          <w:color w:val="24292E"/>
+          <w:kern w:val="0"/>
+          <w:szCs w:val="21"/>
+        </w:rPr>
+        <w:t>。</w:t>
+      </w:r>
+      <w:r>
+        <w:rPr>
+          <w:rFonts w:ascii="Segoe UI" w:eastAsia="宋体" w:hAnsi="Segoe UI" w:cs="Segoe UI"/>
+          <w:color w:val="24292E"/>
+          <w:kern w:val="0"/>
+          <w:szCs w:val="21"/>
+        </w:rPr>
+        <w:t>此处</w:t>
+      </w:r>
+      <w:r>
+        <w:rPr>
+          <w:rFonts w:ascii="Segoe UI" w:eastAsia="宋体" w:hAnsi="Segoe UI" w:cs="Segoe UI" w:hint="eastAsia"/>
+          <w:color w:val="24292E"/>
+          <w:kern w:val="0"/>
+          <w:szCs w:val="21"/>
+        </w:rPr>
+        <w:t>可以</w:t>
+      </w:r>
+      <w:r>
+        <w:rPr>
+          <w:rFonts w:ascii="Segoe UI" w:eastAsia="宋体" w:hAnsi="Segoe UI" w:cs="Segoe UI"/>
+          <w:color w:val="24292E"/>
+          <w:kern w:val="0"/>
+          <w:szCs w:val="21"/>
+        </w:rPr>
+        <w:t>给搜索输入框绑定</w:t>
+      </w:r>
+      <w:r>
+        <w:rPr>
+          <w:rFonts w:ascii="Segoe UI" w:eastAsia="宋体" w:hAnsi="Segoe UI" w:cs="Segoe UI" w:hint="eastAsia"/>
+          <w:color w:val="24292E"/>
+          <w:kern w:val="0"/>
+          <w:szCs w:val="21"/>
+        </w:rPr>
+        <w:t>输入</w:t>
+      </w:r>
+      <w:r>
+        <w:rPr>
+          <w:rFonts w:ascii="Segoe UI" w:eastAsia="宋体" w:hAnsi="Segoe UI" w:cs="Segoe UI"/>
+          <w:color w:val="24292E"/>
+          <w:kern w:val="0"/>
+          <w:szCs w:val="21"/>
+        </w:rPr>
+        <w:t>事件，延时</w:t>
+      </w:r>
+      <w:r>
+        <w:rPr>
+          <w:rFonts w:ascii="Segoe UI" w:eastAsia="宋体" w:hAnsi="Segoe UI" w:cs="Segoe UI" w:hint="eastAsia"/>
+          <w:color w:val="24292E"/>
+          <w:kern w:val="0"/>
+          <w:szCs w:val="21"/>
+        </w:rPr>
+        <w:t>200</w:t>
+      </w:r>
+      <w:r>
+        <w:rPr>
+          <w:rFonts w:ascii="Segoe UI" w:eastAsia="宋体" w:hAnsi="Segoe UI" w:cs="Segoe UI"/>
+          <w:color w:val="24292E"/>
+          <w:kern w:val="0"/>
+          <w:szCs w:val="21"/>
+        </w:rPr>
+        <w:t>ms</w:t>
+      </w:r>
+      <w:r>
+        <w:rPr>
+          <w:rFonts w:ascii="Segoe UI" w:eastAsia="宋体" w:hAnsi="Segoe UI" w:cs="Segoe UI" w:hint="eastAsia"/>
+          <w:color w:val="24292E"/>
+          <w:kern w:val="0"/>
+          <w:szCs w:val="21"/>
+        </w:rPr>
+        <w:t>请求</w:t>
+      </w:r>
+      <w:r>
+        <w:rPr>
+          <w:rFonts w:ascii="Segoe UI" w:eastAsia="宋体" w:hAnsi="Segoe UI" w:cs="Segoe UI"/>
+          <w:color w:val="24292E"/>
+          <w:kern w:val="0"/>
+          <w:szCs w:val="21"/>
+        </w:rPr>
+        <w:t>，如果</w:t>
+      </w:r>
+      <w:r>
+        <w:rPr>
+          <w:rFonts w:ascii="Segoe UI" w:eastAsia="宋体" w:hAnsi="Segoe UI" w:cs="Segoe UI" w:hint="eastAsia"/>
+          <w:color w:val="24292E"/>
+          <w:kern w:val="0"/>
+          <w:szCs w:val="21"/>
+        </w:rPr>
+        <w:t>输入</w:t>
+      </w:r>
+      <w:r>
+        <w:rPr>
+          <w:rFonts w:ascii="Segoe UI" w:eastAsia="宋体" w:hAnsi="Segoe UI" w:cs="Segoe UI"/>
+          <w:color w:val="24292E"/>
+          <w:kern w:val="0"/>
+          <w:szCs w:val="21"/>
+        </w:rPr>
+        <w:t>事件频发则取消</w:t>
+      </w:r>
+      <w:r>
+        <w:rPr>
+          <w:rFonts w:ascii="Segoe UI" w:eastAsia="宋体" w:hAnsi="Segoe UI" w:cs="Segoe UI" w:hint="eastAsia"/>
+          <w:color w:val="24292E"/>
+          <w:kern w:val="0"/>
+          <w:szCs w:val="21"/>
+        </w:rPr>
+        <w:t>上次</w:t>
+      </w:r>
+      <w:r>
+        <w:rPr>
+          <w:rFonts w:ascii="Segoe UI" w:eastAsia="宋体" w:hAnsi="Segoe UI" w:cs="Segoe UI"/>
+          <w:color w:val="24292E"/>
+          <w:kern w:val="0"/>
+          <w:szCs w:val="21"/>
+        </w:rPr>
+        <w:t>的定时器执行</w:t>
+      </w:r>
+      <w:r>
+        <w:rPr>
+          <w:rFonts w:ascii="Segoe UI" w:eastAsia="宋体" w:hAnsi="Segoe UI" w:cs="Segoe UI" w:hint="eastAsia"/>
+          <w:color w:val="24292E"/>
+          <w:kern w:val="0"/>
+          <w:szCs w:val="21"/>
+        </w:rPr>
+        <w:t xml:space="preserve"> </w:t>
+      </w:r>
+      <w:r>
+        <w:rPr>
+          <w:rFonts w:ascii="Segoe UI" w:eastAsia="宋体" w:hAnsi="Segoe UI" w:cs="Segoe UI" w:hint="eastAsia"/>
+          <w:color w:val="24292E"/>
+          <w:kern w:val="0"/>
+          <w:szCs w:val="21"/>
+        </w:rPr>
+        <w:t>取</w:t>
+      </w:r>
+      <w:r>
+        <w:rPr>
+          <w:rFonts w:ascii="Segoe UI" w:eastAsia="宋体" w:hAnsi="Segoe UI" w:cs="Segoe UI"/>
+          <w:color w:val="24292E"/>
+          <w:kern w:val="0"/>
+          <w:szCs w:val="21"/>
+        </w:rPr>
+        <w:t>最后一次的输入框内容发起请求</w:t>
+      </w:r>
+    </w:p>
+    <w:p>
+      <w:pPr>
+        <w:widowControl/>
+        <w:numPr>
+          <w:ilvl w:val="0"/>
+          <w:numId w:val="1"/>
+        </w:numPr>
+        <w:shd w:val="clear" w:color="auto" w:fill="FFFFFF"/>
+        <w:spacing w:before="60" w:after="100" w:afterAutospacing="1"/>
+        <w:jc w:val="left"/>
+        <w:rPr>
+          <w:rFonts w:ascii="Segoe UI" w:eastAsia="宋体" w:hAnsi="Segoe UI" w:cs="Segoe UI"/>
+          <w:b/>
+          <w:color w:val="24292E"/>
+          <w:kern w:val="0"/>
+          <w:szCs w:val="21"/>
+        </w:rPr>
+      </w:pPr>
+      <w:r>
+        <w:rPr>
+          <w:rFonts w:ascii="Segoe UI" w:eastAsia="宋体" w:hAnsi="Segoe UI" w:cs="Segoe UI"/>
+          <w:b/>
+          <w:color w:val="24292E"/>
+          <w:kern w:val="0"/>
+          <w:szCs w:val="21"/>
+        </w:rPr>
+        <w:t>搜索请求中文如何请求</w:t>
+      </w:r>
+    </w:p>
+    <w:p>
+      <w:pPr>
+        <w:widowControl/>
+        <w:numPr>
+          <w:ilvl w:val="0"/>
+          <w:numId w:val="1"/>
+        </w:numPr>
+        <w:shd w:val="clear" w:color="auto" w:fill="FFFFFF"/>
+        <w:spacing w:before="60" w:after="100" w:afterAutospacing="1"/>
+        <w:jc w:val="left"/>
+        <w:rPr>
+          <w:rFonts w:ascii="Segoe UI" w:eastAsia="宋体" w:hAnsi="Segoe UI" w:cs="Segoe UI"/>
+          <w:b/>
+          <w:color w:val="24292E"/>
+          <w:kern w:val="0"/>
+          <w:szCs w:val="21"/>
+        </w:rPr>
+      </w:pPr>
+      <w:r>
+        <w:rPr>
+          <w:rFonts w:ascii="Segoe UI" w:eastAsia="宋体" w:hAnsi="Segoe UI" w:cs="Segoe UI"/>
+          <w:b/>
+          <w:color w:val="24292E"/>
+          <w:kern w:val="0"/>
+          <w:szCs w:val="21"/>
+        </w:rPr>
+        <w:t>介绍观察者模式</w:t>
+      </w:r>
+    </w:p>
+    <w:p>
+      <w:pPr>
+        <w:widowControl/>
+        <w:shd w:val="clear" w:color="auto" w:fill="FFFFFF"/>
+        <w:spacing w:before="60" w:after="100" w:afterAutospacing="1"/>
+        <w:ind w:left="720"/>
+        <w:jc w:val="left"/>
+        <w:rPr>
+          <w:rFonts w:ascii="Segoe UI" w:eastAsia="宋体" w:hAnsi="Segoe UI" w:cs="Segoe UI" w:hint="eastAsia"/>
+          <w:color w:val="24292E"/>
+          <w:kern w:val="0"/>
+          <w:szCs w:val="21"/>
+        </w:rPr>
+      </w:pPr>
+      <w:r>
+        <w:rPr>
+          <w:rFonts w:ascii="Segoe UI" w:eastAsia="宋体" w:hAnsi="Segoe UI" w:cs="Segoe UI" w:hint="eastAsia"/>
+          <w:color w:val="24292E"/>
+          <w:kern w:val="0"/>
+          <w:szCs w:val="21"/>
+        </w:rPr>
+        <w:t>观察者模式有两个角色分类</w:t>
+      </w:r>
+      <w:r>
+        <w:rPr>
+          <w:rFonts w:ascii="Segoe UI" w:eastAsia="宋体" w:hAnsi="Segoe UI" w:cs="Segoe UI" w:hint="eastAsia"/>
+          <w:color w:val="24292E"/>
+          <w:kern w:val="0"/>
+          <w:szCs w:val="21"/>
+        </w:rPr>
+        <w:t xml:space="preserve"> </w:t>
+      </w:r>
+      <w:r>
+        <w:rPr>
+          <w:rFonts w:ascii="Segoe UI" w:eastAsia="宋体" w:hAnsi="Segoe UI" w:cs="Segoe UI" w:hint="eastAsia"/>
+          <w:color w:val="24292E"/>
+          <w:kern w:val="0"/>
+          <w:szCs w:val="21"/>
+        </w:rPr>
+        <w:t>一个是管理者其内部维护者一个观察列表</w:t>
+      </w:r>
+      <w:r>
+        <w:rPr>
+          <w:rFonts w:ascii="Segoe UI" w:eastAsia="宋体" w:hAnsi="Segoe UI" w:cs="Segoe UI" w:hint="eastAsia"/>
+          <w:color w:val="24292E"/>
+          <w:kern w:val="0"/>
+          <w:szCs w:val="21"/>
+        </w:rPr>
+        <w:t xml:space="preserve"> </w:t>
+      </w:r>
+      <w:r>
+        <w:rPr>
+          <w:rFonts w:ascii="Segoe UI" w:eastAsia="宋体" w:hAnsi="Segoe UI" w:cs="Segoe UI" w:hint="eastAsia"/>
+          <w:color w:val="24292E"/>
+          <w:kern w:val="0"/>
+          <w:szCs w:val="21"/>
+        </w:rPr>
+        <w:t>，另一个是观察者，观察者定义了一个方法用来接收管理者的更新调用，当管理者触发更新后</w:t>
+      </w:r>
+      <w:r>
+        <w:rPr>
+          <w:rFonts w:ascii="Segoe UI" w:eastAsia="宋体" w:hAnsi="Segoe UI" w:cs="Segoe UI" w:hint="eastAsia"/>
+          <w:color w:val="24292E"/>
+          <w:kern w:val="0"/>
+          <w:szCs w:val="21"/>
+        </w:rPr>
+        <w:t xml:space="preserve"> </w:t>
+      </w:r>
+      <w:r>
+        <w:rPr>
+          <w:rFonts w:ascii="Segoe UI" w:eastAsia="宋体" w:hAnsi="Segoe UI" w:cs="Segoe UI" w:hint="eastAsia"/>
+          <w:color w:val="24292E"/>
+          <w:kern w:val="0"/>
+          <w:szCs w:val="21"/>
+        </w:rPr>
+        <w:t>会循环观察列表中观察者的接收函数</w:t>
+      </w:r>
+      <w:r>
+        <w:rPr>
+          <w:rFonts w:ascii="Segoe UI" w:eastAsia="宋体" w:hAnsi="Segoe UI" w:cs="Segoe UI" w:hint="eastAsia"/>
+          <w:color w:val="24292E"/>
+          <w:kern w:val="0"/>
+          <w:szCs w:val="21"/>
+        </w:rPr>
+        <w:t xml:space="preserve"> </w:t>
+      </w:r>
+      <w:r>
+        <w:rPr>
+          <w:rFonts w:ascii="Segoe UI" w:eastAsia="宋体" w:hAnsi="Segoe UI" w:cs="Segoe UI" w:hint="eastAsia"/>
+          <w:color w:val="24292E"/>
+          <w:kern w:val="0"/>
+          <w:szCs w:val="21"/>
+        </w:rPr>
+        <w:t>也就是管理者和观察者是两者直接联系的。</w:t>
+      </w:r>
+    </w:p>
+    <w:p>
+      <w:pPr>
+        <w:widowControl/>
+        <w:numPr>
+          <w:ilvl w:val="0"/>
+          <w:numId w:val="1"/>
+        </w:numPr>
+        <w:shd w:val="clear" w:color="auto" w:fill="FFFFFF"/>
+        <w:spacing w:before="60" w:after="100" w:afterAutospacing="1"/>
+        <w:jc w:val="left"/>
+        <w:rPr>
+          <w:rFonts w:ascii="Segoe UI" w:eastAsia="宋体" w:hAnsi="Segoe UI" w:cs="Segoe UI"/>
+          <w:b/>
+          <w:color w:val="24292E"/>
+          <w:kern w:val="0"/>
+          <w:szCs w:val="21"/>
+        </w:rPr>
+      </w:pPr>
+      <w:r>
+        <w:rPr>
+          <w:rFonts w:ascii="Segoe UI" w:eastAsia="宋体" w:hAnsi="Segoe UI" w:cs="Segoe UI"/>
+          <w:b/>
+          <w:color w:val="24292E"/>
+          <w:kern w:val="0"/>
+          <w:szCs w:val="21"/>
+        </w:rPr>
+        <w:t>介绍中介者模式</w:t>
+      </w:r>
+    </w:p>
+    <w:p>
+      <w:pPr>
+        <w:widowControl/>
+        <w:numPr>
+          <w:ilvl w:val="0"/>
+          <w:numId w:val="1"/>
+        </w:numPr>
+        <w:shd w:val="clear" w:color="auto" w:fill="FFFFFF"/>
+        <w:spacing w:before="60" w:after="100" w:afterAutospacing="1"/>
+        <w:jc w:val="left"/>
+        <w:rPr>
+          <w:rFonts w:ascii="Segoe UI" w:eastAsia="宋体" w:hAnsi="Segoe UI" w:cs="Segoe UI"/>
+          <w:b/>
+          <w:color w:val="24292E"/>
+          <w:kern w:val="0"/>
+          <w:szCs w:val="21"/>
+        </w:rPr>
+      </w:pPr>
+      <w:r>
+        <w:rPr>
+          <w:rFonts w:ascii="Segoe UI" w:eastAsia="宋体" w:hAnsi="Segoe UI" w:cs="Segoe UI"/>
+          <w:b/>
+          <w:color w:val="24292E"/>
+          <w:kern w:val="0"/>
+          <w:szCs w:val="21"/>
+        </w:rPr>
+        <w:t>观察者和订阅</w:t>
+      </w:r>
+      <w:r>
+        <w:rPr>
+          <w:rFonts w:ascii="Segoe UI" w:eastAsia="宋体" w:hAnsi="Segoe UI" w:cs="Segoe UI"/>
+          <w:b/>
+          <w:color w:val="24292E"/>
+          <w:kern w:val="0"/>
+          <w:szCs w:val="21"/>
+        </w:rPr>
+        <w:t>-</w:t>
+      </w:r>
+      <w:r>
+        <w:rPr>
+          <w:rFonts w:ascii="Segoe UI" w:eastAsia="宋体" w:hAnsi="Segoe UI" w:cs="Segoe UI"/>
+          <w:b/>
+          <w:color w:val="24292E"/>
+          <w:kern w:val="0"/>
+          <w:szCs w:val="21"/>
+        </w:rPr>
+        <w:t>发布的区别，各自用在哪里</w:t>
+      </w:r>
+    </w:p>
+    <w:p>
+      <w:pPr>
+        <w:widowControl/>
+        <w:numPr>
+          <w:ilvl w:val="0"/>
+          <w:numId w:val="1"/>
+        </w:numPr>
+        <w:shd w:val="clear" w:color="auto" w:fill="FFFFFF"/>
+        <w:spacing w:before="60" w:after="100" w:afterAutospacing="1"/>
+        <w:jc w:val="left"/>
+        <w:rPr>
+          <w:rFonts w:ascii="Segoe UI" w:eastAsia="宋体" w:hAnsi="Segoe UI" w:cs="Segoe UI"/>
+          <w:b/>
+          <w:color w:val="24292E"/>
+          <w:kern w:val="0"/>
+          <w:szCs w:val="21"/>
+        </w:rPr>
+      </w:pPr>
+      <w:r>
+        <w:rPr>
+          <w:rFonts w:ascii="Segoe UI" w:eastAsia="宋体" w:hAnsi="Segoe UI" w:cs="Segoe UI"/>
+          <w:b/>
+          <w:color w:val="24292E"/>
+          <w:kern w:val="0"/>
+          <w:szCs w:val="21"/>
+        </w:rPr>
+        <w:t>介绍</w:t>
+      </w:r>
+      <w:r>
+        <w:rPr>
+          <w:rFonts w:ascii="Segoe UI" w:eastAsia="宋体" w:hAnsi="Segoe UI" w:cs="Segoe UI"/>
+          <w:b/>
+          <w:color w:val="24292E"/>
+          <w:kern w:val="0"/>
+          <w:szCs w:val="21"/>
+        </w:rPr>
+        <w:t>react</w:t>
+      </w:r>
+      <w:r>
+        <w:rPr>
+          <w:rFonts w:ascii="Segoe UI" w:eastAsia="宋体" w:hAnsi="Segoe UI" w:cs="Segoe UI"/>
+          <w:b/>
+          <w:color w:val="24292E"/>
+          <w:kern w:val="0"/>
+          <w:szCs w:val="21"/>
+        </w:rPr>
+        <w:t>优化</w:t>
+      </w:r>
+    </w:p>
+    <w:p>
+      <w:pPr>
+        <w:ind w:left="300" w:firstLine="420"/>
+      </w:pPr>
+      <w:r>
+        <w:t>使用</w:t>
+      </w:r>
+      <w:r>
+        <w:t>pureComponent,</w:t>
+      </w:r>
+    </w:p>
+    <w:p>
+      <w:pPr>
+        <w:ind w:left="300" w:firstLine="420"/>
+      </w:pPr>
+      <w:r>
+        <w:rPr>
+          <w:rFonts w:hint="eastAsia"/>
+        </w:rPr>
+        <w:t>正确</w:t>
+      </w:r>
+      <w:r>
+        <w:t>使用</w:t>
+      </w:r>
+      <w:r>
+        <w:t>shouldComponentUpdate</w:t>
+      </w:r>
+    </w:p>
+    <w:p>
+      <w:pPr>
+        <w:ind w:left="300" w:firstLine="420"/>
+      </w:pPr>
+      <w:r>
+        <w:rPr>
+          <w:rFonts w:hint="eastAsia"/>
+        </w:rPr>
+        <w:t>相同结构重复性</w:t>
+      </w:r>
+      <w:r>
+        <w:t>的子组件</w:t>
+      </w:r>
+      <w:r>
+        <w:rPr>
+          <w:rFonts w:hint="eastAsia"/>
+        </w:rPr>
+        <w:t>加上唯一</w:t>
+      </w:r>
+      <w:r>
+        <w:t>key</w:t>
+      </w:r>
+      <w:r>
+        <w:rPr>
+          <w:rFonts w:hint="eastAsia"/>
+        </w:rPr>
+        <w:t>值</w:t>
+      </w:r>
+    </w:p>
+    <w:p>
+      <w:pPr>
+        <w:ind w:left="300" w:firstLine="420"/>
+      </w:pPr>
+      <w:r>
+        <w:rPr>
+          <w:rFonts w:hint="eastAsia"/>
+        </w:rPr>
+        <w:t>在</w:t>
+      </w:r>
+      <w:r>
+        <w:t>render</w:t>
+      </w:r>
+      <w:r>
+        <w:t>函数中</w:t>
+      </w:r>
+      <w:r>
+        <w:rPr>
+          <w:rFonts w:hint="eastAsia"/>
+        </w:rPr>
+        <w:t>尽量</w:t>
+      </w:r>
+      <w:r>
+        <w:t>少的新建变量和执行函数</w:t>
+      </w:r>
+    </w:p>
+    <w:p>
+      <w:pPr>
+        <w:ind w:left="300" w:firstLine="420"/>
+      </w:pPr>
+      <w:r>
+        <w:rPr>
+          <w:rFonts w:hint="eastAsia"/>
+        </w:rPr>
+        <w:t>尽量</w:t>
+      </w:r>
+      <w:r>
+        <w:t>创建浅层级的</w:t>
+      </w:r>
+      <w:r>
+        <w:rPr>
+          <w:rFonts w:hint="eastAsia"/>
+        </w:rPr>
+        <w:t>结构</w:t>
+      </w:r>
+      <w:r>
+        <w:t>不复杂的</w:t>
+      </w:r>
+      <w:r>
+        <w:t>state</w:t>
+      </w:r>
+    </w:p>
+    <w:p>
+      <w:pPr>
+        <w:ind w:left="300" w:firstLine="420"/>
+        <w:rPr>
+          <w:rFonts w:hint="eastAsia"/>
+        </w:rPr>
+      </w:pPr>
+      <w:r>
+        <w:rPr>
+          <w:rFonts w:hint="eastAsia"/>
+        </w:rPr>
+        <w:t>合理</w:t>
+      </w:r>
+      <w:r>
+        <w:t>利用无状态组件</w:t>
+      </w:r>
+    </w:p>
+    <w:p>
+      <w:pPr>
+        <w:ind w:left="300" w:firstLine="420"/>
+        <w:rPr>
+          <w:rFonts w:hint="eastAsia"/>
+        </w:rPr>
+      </w:pPr>
+      <w:r>
+        <w:rPr>
+          <w:rFonts w:hint="eastAsia"/>
+        </w:rPr>
+        <w:t>服务端</w:t>
+      </w:r>
+      <w:r>
+        <w:t>渲染</w:t>
+      </w:r>
+    </w:p>
+    <w:p/>
+    <w:p>
+      <w:pPr>
+        <w:widowControl/>
+        <w:shd w:val="clear" w:color="auto" w:fill="FFFFFF"/>
+        <w:spacing w:before="60" w:after="100" w:afterAutospacing="1"/>
+        <w:ind w:left="720"/>
+        <w:jc w:val="left"/>
+        <w:rPr>
+          <w:rFonts w:ascii="Segoe UI" w:eastAsia="宋体" w:hAnsi="Segoe UI" w:cs="Segoe UI" w:hint="eastAsia"/>
+          <w:color w:val="24292E"/>
+          <w:kern w:val="0"/>
+          <w:szCs w:val="21"/>
+        </w:rPr>
+      </w:pPr>
+    </w:p>
+    <w:p>
+      <w:pPr>
+        <w:widowControl/>
+        <w:numPr>
+          <w:ilvl w:val="0"/>
+          <w:numId w:val="1"/>
+        </w:numPr>
+        <w:shd w:val="clear" w:color="auto" w:fill="FFFFFF"/>
+        <w:spacing w:before="60" w:after="100" w:afterAutospacing="1"/>
+        <w:jc w:val="left"/>
+        <w:rPr>
+          <w:rFonts w:ascii="Segoe UI" w:eastAsia="宋体" w:hAnsi="Segoe UI" w:cs="Segoe UI"/>
+          <w:b/>
+          <w:color w:val="24292E"/>
+          <w:kern w:val="0"/>
+          <w:szCs w:val="21"/>
+        </w:rPr>
+      </w:pPr>
+      <w:r>
+        <w:rPr>
+          <w:rFonts w:ascii="Segoe UI" w:eastAsia="宋体" w:hAnsi="Segoe UI" w:cs="Segoe UI"/>
+          <w:b/>
+          <w:color w:val="24292E"/>
+          <w:kern w:val="0"/>
+          <w:szCs w:val="21"/>
+        </w:rPr>
+        <w:t>介绍</w:t>
+      </w:r>
+      <w:r>
+        <w:rPr>
+          <w:rFonts w:ascii="Segoe UI" w:eastAsia="宋体" w:hAnsi="Segoe UI" w:cs="Segoe UI"/>
+          <w:b/>
+          <w:color w:val="24292E"/>
+          <w:kern w:val="0"/>
+          <w:szCs w:val="21"/>
+        </w:rPr>
+        <w:t>http2.0</w:t>
+      </w:r>
+    </w:p>
+    <w:p>
+      <w:pPr>
+        <w:widowControl/>
+        <w:shd w:val="clear" w:color="auto" w:fill="FFFFFF"/>
+        <w:spacing w:before="60" w:after="100" w:afterAutospacing="1"/>
+        <w:ind w:left="720"/>
+        <w:jc w:val="left"/>
+        <w:rPr>
+          <w:rFonts w:ascii="Segoe UI" w:eastAsia="宋体" w:hAnsi="Segoe UI" w:cs="Segoe UI" w:hint="eastAsia"/>
+          <w:color w:val="24292E"/>
+          <w:kern w:val="0"/>
+          <w:szCs w:val="21"/>
+        </w:rPr>
+      </w:pPr>
+      <w:r>
+        <w:rPr>
+          <w:rFonts w:ascii="Segoe UI" w:eastAsia="宋体" w:hAnsi="Segoe UI" w:cs="Segoe UI"/>
+          <w:color w:val="24292E"/>
+          <w:kern w:val="0"/>
+          <w:szCs w:val="21"/>
+        </w:rPr>
+        <w:t>http</w:t>
+      </w:r>
+      <w:r>
+        <w:rPr>
+          <w:rFonts w:ascii="Segoe UI" w:eastAsia="宋体" w:hAnsi="Segoe UI" w:cs="Segoe UI"/>
+          <w:color w:val="24292E"/>
+          <w:kern w:val="0"/>
+          <w:szCs w:val="21"/>
+        </w:rPr>
+        <w:t>2,0</w:t>
+      </w:r>
+      <w:r>
+        <w:rPr>
+          <w:rFonts w:ascii="Segoe UI" w:eastAsia="宋体" w:hAnsi="Segoe UI" w:cs="Segoe UI" w:hint="eastAsia"/>
+          <w:color w:val="24292E"/>
+          <w:kern w:val="0"/>
+          <w:szCs w:val="21"/>
+        </w:rPr>
+        <w:t>使得</w:t>
+      </w:r>
+      <w:r>
+        <w:rPr>
+          <w:rFonts w:ascii="Segoe UI" w:eastAsia="宋体" w:hAnsi="Segoe UI" w:cs="Segoe UI"/>
+          <w:color w:val="24292E"/>
+          <w:kern w:val="0"/>
+          <w:szCs w:val="21"/>
+        </w:rPr>
+        <w:t>tcp</w:t>
+      </w:r>
+      <w:r>
+        <w:rPr>
+          <w:rFonts w:ascii="Segoe UI" w:eastAsia="宋体" w:hAnsi="Segoe UI" w:cs="Segoe UI" w:hint="eastAsia"/>
+          <w:color w:val="24292E"/>
+          <w:kern w:val="0"/>
+          <w:szCs w:val="21"/>
+        </w:rPr>
+        <w:t>连接口</w:t>
+      </w:r>
+      <w:r>
+        <w:rPr>
+          <w:rFonts w:ascii="Segoe UI" w:eastAsia="宋体" w:hAnsi="Segoe UI" w:cs="Segoe UI"/>
+          <w:color w:val="24292E"/>
+          <w:kern w:val="0"/>
+          <w:szCs w:val="21"/>
+        </w:rPr>
+        <w:t>可以并发的</w:t>
+      </w:r>
+      <w:r>
+        <w:rPr>
+          <w:rFonts w:ascii="Segoe UI" w:eastAsia="宋体" w:hAnsi="Segoe UI" w:cs="Segoe UI" w:hint="eastAsia"/>
+          <w:color w:val="24292E"/>
+          <w:kern w:val="0"/>
+          <w:szCs w:val="21"/>
+        </w:rPr>
+        <w:t>发送</w:t>
+      </w:r>
+      <w:r>
+        <w:rPr>
+          <w:rFonts w:ascii="Segoe UI" w:eastAsia="宋体" w:hAnsi="Segoe UI" w:cs="Segoe UI"/>
+          <w:color w:val="24292E"/>
+          <w:kern w:val="0"/>
+          <w:szCs w:val="21"/>
+        </w:rPr>
+        <w:t>请求</w:t>
+      </w:r>
+    </w:p>
+    <w:p>
+      <w:pPr>
+        <w:widowControl/>
+        <w:numPr>
+          <w:ilvl w:val="0"/>
+          <w:numId w:val="1"/>
+        </w:numPr>
+        <w:shd w:val="clear" w:color="auto" w:fill="FFFFFF"/>
+        <w:spacing w:before="60" w:after="100" w:afterAutospacing="1"/>
+        <w:jc w:val="left"/>
+        <w:rPr>
+          <w:rFonts w:ascii="Segoe UI" w:eastAsia="宋体" w:hAnsi="Segoe UI" w:cs="Segoe UI"/>
+          <w:b/>
+          <w:color w:val="24292E"/>
+          <w:kern w:val="0"/>
+          <w:szCs w:val="21"/>
+        </w:rPr>
+      </w:pPr>
+      <w:r>
+        <w:rPr>
+          <w:rFonts w:ascii="Segoe UI" w:eastAsia="宋体" w:hAnsi="Segoe UI" w:cs="Segoe UI"/>
+          <w:b/>
+          <w:color w:val="24292E"/>
+          <w:kern w:val="0"/>
+          <w:szCs w:val="21"/>
+        </w:rPr>
+        <w:lastRenderedPageBreak/>
+        <w:t>通过什么做到并发请求</w:t>
+      </w:r>
+    </w:p>
+    <w:p>
+      <w:pPr>
+        <w:widowControl/>
+        <w:numPr>
+          <w:ilvl w:val="0"/>
+          <w:numId w:val="1"/>
+        </w:numPr>
+        <w:shd w:val="clear" w:color="auto" w:fill="FFFFFF"/>
+        <w:spacing w:before="60" w:after="100" w:afterAutospacing="1"/>
+        <w:jc w:val="left"/>
+        <w:rPr>
+          <w:rFonts w:ascii="Segoe UI" w:eastAsia="宋体" w:hAnsi="Segoe UI" w:cs="Segoe UI"/>
+          <w:b/>
+          <w:color w:val="24292E"/>
+          <w:kern w:val="0"/>
+          <w:szCs w:val="21"/>
+        </w:rPr>
+      </w:pPr>
+      <w:r>
+        <w:rPr>
+          <w:rFonts w:ascii="Segoe UI" w:eastAsia="宋体" w:hAnsi="Segoe UI" w:cs="Segoe UI"/>
+          <w:b/>
+          <w:color w:val="24292E"/>
+          <w:kern w:val="0"/>
+          <w:szCs w:val="21"/>
+        </w:rPr>
+        <w:t>http1.1</w:t>
+      </w:r>
+      <w:r>
+        <w:rPr>
+          <w:rFonts w:ascii="Segoe UI" w:eastAsia="宋体" w:hAnsi="Segoe UI" w:cs="Segoe UI"/>
+          <w:b/>
+          <w:color w:val="24292E"/>
+          <w:kern w:val="0"/>
+          <w:szCs w:val="21"/>
+        </w:rPr>
+        <w:t>时如何复用</w:t>
+      </w:r>
+      <w:r>
+        <w:rPr>
+          <w:rFonts w:ascii="Segoe UI" w:eastAsia="宋体" w:hAnsi="Segoe UI" w:cs="Segoe UI"/>
+          <w:b/>
+          <w:color w:val="24292E"/>
+          <w:kern w:val="0"/>
+          <w:szCs w:val="21"/>
+        </w:rPr>
+        <w:t>tcp</w:t>
+      </w:r>
+      <w:r>
+        <w:rPr>
+          <w:rFonts w:ascii="Segoe UI" w:eastAsia="宋体" w:hAnsi="Segoe UI" w:cs="Segoe UI"/>
+          <w:b/>
+          <w:color w:val="24292E"/>
+          <w:kern w:val="0"/>
+          <w:szCs w:val="21"/>
+        </w:rPr>
+        <w:t>连接</w:t>
+      </w:r>
+    </w:p>
+    <w:p>
+      <w:pPr>
+        <w:widowControl/>
+        <w:shd w:val="clear" w:color="auto" w:fill="FFFFFF"/>
+        <w:spacing w:before="60" w:after="100" w:afterAutospacing="1"/>
+        <w:ind w:left="720"/>
+        <w:jc w:val="left"/>
+        <w:rPr>
+          <w:rFonts w:ascii="Segoe UI" w:eastAsia="宋体" w:hAnsi="Segoe UI" w:cs="Segoe UI" w:hint="eastAsia"/>
+          <w:color w:val="24292E"/>
+          <w:kern w:val="0"/>
+          <w:szCs w:val="21"/>
+        </w:rPr>
+      </w:pPr>
+      <w:r>
+        <w:rPr>
+          <w:rFonts w:ascii="Segoe UI" w:eastAsia="宋体" w:hAnsi="Segoe UI" w:cs="Segoe UI" w:hint="eastAsia"/>
+          <w:color w:val="24292E"/>
+          <w:kern w:val="0"/>
+          <w:szCs w:val="21"/>
+        </w:rPr>
+        <w:t>设置</w:t>
+      </w:r>
+      <w:r>
+        <w:rPr>
+          <w:rFonts w:ascii="Segoe UI" w:eastAsia="宋体" w:hAnsi="Segoe UI" w:cs="Segoe UI"/>
+          <w:color w:val="24292E"/>
+          <w:kern w:val="0"/>
+          <w:szCs w:val="21"/>
+        </w:rPr>
+        <w:t>请求头和响应头</w:t>
+      </w:r>
+      <w:r>
+        <w:rPr>
+          <w:rFonts w:ascii="Segoe UI" w:eastAsia="宋体" w:hAnsi="Segoe UI" w:cs="Segoe UI" w:hint="eastAsia"/>
+          <w:color w:val="24292E"/>
+          <w:kern w:val="0"/>
+          <w:szCs w:val="21"/>
+        </w:rPr>
+        <w:t xml:space="preserve"> </w:t>
+      </w:r>
+      <w:r>
+        <w:rPr>
+          <w:rFonts w:ascii="Segoe UI" w:eastAsia="宋体" w:hAnsi="Segoe UI" w:cs="Segoe UI"/>
+          <w:color w:val="24292E"/>
+          <w:kern w:val="0"/>
+          <w:szCs w:val="21"/>
+        </w:rPr>
+        <w:t>Connection:keep-alive</w:t>
+      </w:r>
+    </w:p>
+    <w:p>
+      <w:pPr>
+        <w:widowControl/>
+        <w:numPr>
+          <w:ilvl w:val="0"/>
+          <w:numId w:val="1"/>
+        </w:numPr>
+        <w:shd w:val="clear" w:color="auto" w:fill="FFFFFF"/>
+        <w:spacing w:before="60" w:after="100" w:afterAutospacing="1"/>
+        <w:jc w:val="left"/>
+        <w:rPr>
+          <w:rFonts w:ascii="Segoe UI" w:eastAsia="宋体" w:hAnsi="Segoe UI" w:cs="Segoe UI"/>
+          <w:b/>
+          <w:color w:val="24292E"/>
+          <w:kern w:val="0"/>
+          <w:szCs w:val="21"/>
+        </w:rPr>
+      </w:pPr>
+      <w:r>
+        <w:rPr>
+          <w:rFonts w:ascii="Segoe UI" w:eastAsia="宋体" w:hAnsi="Segoe UI" w:cs="Segoe UI"/>
+          <w:b/>
+          <w:color w:val="24292E"/>
+          <w:kern w:val="0"/>
+          <w:szCs w:val="21"/>
+        </w:rPr>
+        <w:t>介绍</w:t>
+      </w:r>
+      <w:r>
+        <w:rPr>
+          <w:rFonts w:ascii="Segoe UI" w:eastAsia="宋体" w:hAnsi="Segoe UI" w:cs="Segoe UI"/>
+          <w:b/>
+          <w:color w:val="24292E"/>
+          <w:kern w:val="0"/>
+          <w:szCs w:val="21"/>
+        </w:rPr>
+        <w:t>service worker</w:t>
+      </w:r>
+    </w:p>
+    <w:p>
+      <w:pPr>
+        <w:widowControl/>
+        <w:shd w:val="clear" w:color="auto" w:fill="FFFFFF"/>
+        <w:spacing w:before="60" w:after="100" w:afterAutospacing="1"/>
+        <w:ind w:left="720"/>
+        <w:jc w:val="left"/>
+        <w:rPr>
+          <w:rFonts w:ascii="Segoe UI" w:eastAsia="宋体" w:hAnsi="Segoe UI" w:cs="Segoe UI" w:hint="eastAsia"/>
+          <w:color w:val="24292E"/>
+          <w:kern w:val="0"/>
+          <w:szCs w:val="21"/>
+        </w:rPr>
+      </w:pPr>
+      <w:r>
+        <w:rPr>
+          <w:rFonts w:ascii="Segoe UI" w:eastAsia="宋体" w:hAnsi="Segoe UI" w:cs="Segoe UI"/>
+          <w:color w:val="24292E"/>
+          <w:kern w:val="0"/>
+          <w:szCs w:val="21"/>
+        </w:rPr>
+        <w:t>sever worker</w:t>
+      </w:r>
+      <w:r>
+        <w:rPr>
+          <w:rFonts w:ascii="Segoe UI" w:eastAsia="宋体" w:hAnsi="Segoe UI" w:cs="Segoe UI" w:hint="eastAsia"/>
+          <w:color w:val="24292E"/>
+          <w:kern w:val="0"/>
+          <w:szCs w:val="21"/>
+        </w:rPr>
+        <w:t>是</w:t>
+      </w:r>
+      <w:r>
+        <w:rPr>
+          <w:rFonts w:ascii="Segoe UI" w:eastAsia="宋体" w:hAnsi="Segoe UI" w:cs="Segoe UI"/>
+          <w:color w:val="24292E"/>
+          <w:kern w:val="0"/>
+          <w:szCs w:val="21"/>
+        </w:rPr>
+        <w:t>离线缓存的一种解决方案</w:t>
+      </w:r>
+      <w:r>
+        <w:rPr>
+          <w:rFonts w:ascii="Segoe UI" w:eastAsia="宋体" w:hAnsi="Segoe UI" w:cs="Segoe UI" w:hint="eastAsia"/>
+          <w:color w:val="24292E"/>
+          <w:kern w:val="0"/>
+          <w:szCs w:val="21"/>
+        </w:rPr>
+        <w:t xml:space="preserve"> </w:t>
+      </w:r>
+      <w:r>
+        <w:rPr>
+          <w:rFonts w:ascii="Segoe UI" w:eastAsia="宋体" w:hAnsi="Segoe UI" w:cs="Segoe UI" w:hint="eastAsia"/>
+          <w:color w:val="24292E"/>
+          <w:kern w:val="0"/>
+          <w:szCs w:val="21"/>
+        </w:rPr>
+        <w:t>它</w:t>
+      </w:r>
+      <w:r>
+        <w:rPr>
+          <w:rFonts w:ascii="Segoe UI" w:eastAsia="宋体" w:hAnsi="Segoe UI" w:cs="Segoe UI"/>
+          <w:color w:val="24292E"/>
+          <w:kern w:val="0"/>
+          <w:szCs w:val="21"/>
+        </w:rPr>
+        <w:t>也属于</w:t>
+      </w:r>
+      <w:r>
+        <w:rPr>
+          <w:rFonts w:ascii="Segoe UI" w:eastAsia="宋体" w:hAnsi="Segoe UI" w:cs="Segoe UI" w:hint="eastAsia"/>
+          <w:color w:val="24292E"/>
+          <w:kern w:val="0"/>
+          <w:szCs w:val="21"/>
+        </w:rPr>
+        <w:t>P</w:t>
+      </w:r>
+      <w:r>
+        <w:rPr>
+          <w:rFonts w:ascii="Segoe UI" w:eastAsia="宋体" w:hAnsi="Segoe UI" w:cs="Segoe UI"/>
+          <w:color w:val="24292E"/>
+          <w:kern w:val="0"/>
+          <w:szCs w:val="21"/>
+        </w:rPr>
+        <w:t>WA</w:t>
+      </w:r>
+      <w:r>
+        <w:rPr>
+          <w:rFonts w:ascii="Segoe UI" w:eastAsia="宋体" w:hAnsi="Segoe UI" w:cs="Segoe UI" w:hint="eastAsia"/>
+          <w:color w:val="24292E"/>
+          <w:kern w:val="0"/>
+          <w:szCs w:val="21"/>
+        </w:rPr>
+        <w:t>使用</w:t>
+      </w:r>
+      <w:r>
+        <w:rPr>
+          <w:rFonts w:ascii="Segoe UI" w:eastAsia="宋体" w:hAnsi="Segoe UI" w:cs="Segoe UI"/>
+          <w:color w:val="24292E"/>
+          <w:kern w:val="0"/>
+          <w:szCs w:val="21"/>
+        </w:rPr>
+        <w:t>的</w:t>
+      </w:r>
+      <w:r>
+        <w:rPr>
+          <w:rFonts w:ascii="Segoe UI" w:eastAsia="宋体" w:hAnsi="Segoe UI" w:cs="Segoe UI" w:hint="eastAsia"/>
+          <w:color w:val="24292E"/>
+          <w:kern w:val="0"/>
+          <w:szCs w:val="21"/>
+        </w:rPr>
+        <w:t>主要</w:t>
+      </w:r>
+      <w:r>
+        <w:rPr>
+          <w:rFonts w:ascii="Segoe UI" w:eastAsia="宋体" w:hAnsi="Segoe UI" w:cs="Segoe UI"/>
+          <w:color w:val="24292E"/>
+          <w:kern w:val="0"/>
+          <w:szCs w:val="21"/>
+        </w:rPr>
+        <w:t>技术之一</w:t>
+      </w:r>
+      <w:r>
+        <w:rPr>
+          <w:rFonts w:ascii="Segoe UI" w:eastAsia="宋体" w:hAnsi="Segoe UI" w:cs="Segoe UI" w:hint="eastAsia"/>
+          <w:color w:val="24292E"/>
+          <w:kern w:val="0"/>
+          <w:szCs w:val="21"/>
+        </w:rPr>
+        <w:t>，它</w:t>
+      </w:r>
+      <w:r>
+        <w:rPr>
+          <w:rFonts w:ascii="Segoe UI" w:eastAsia="宋体" w:hAnsi="Segoe UI" w:cs="Segoe UI"/>
+          <w:color w:val="24292E"/>
+          <w:kern w:val="0"/>
+          <w:szCs w:val="21"/>
+        </w:rPr>
+        <w:t>是独立于页面主进程的</w:t>
+      </w:r>
+      <w:r>
+        <w:rPr>
+          <w:rFonts w:ascii="Segoe UI" w:eastAsia="宋体" w:hAnsi="Segoe UI" w:cs="Segoe UI" w:hint="eastAsia"/>
+          <w:color w:val="24292E"/>
+          <w:kern w:val="0"/>
+          <w:szCs w:val="21"/>
+        </w:rPr>
+        <w:t>另一个</w:t>
+      </w:r>
+      <w:r>
+        <w:rPr>
+          <w:rFonts w:ascii="Segoe UI" w:eastAsia="宋体" w:hAnsi="Segoe UI" w:cs="Segoe UI"/>
+          <w:color w:val="24292E"/>
+          <w:kern w:val="0"/>
+          <w:szCs w:val="21"/>
+        </w:rPr>
+        <w:t>进程，可以全权的掌控我们的主进程页面，因为</w:t>
+      </w:r>
+      <w:r>
+        <w:rPr>
+          <w:rFonts w:ascii="Segoe UI" w:eastAsia="宋体" w:hAnsi="Segoe UI" w:cs="Segoe UI" w:hint="eastAsia"/>
+          <w:color w:val="24292E"/>
+          <w:kern w:val="0"/>
+          <w:szCs w:val="21"/>
+        </w:rPr>
+        <w:t>它可以</w:t>
+      </w:r>
+      <w:r>
+        <w:rPr>
+          <w:rFonts w:ascii="Segoe UI" w:eastAsia="宋体" w:hAnsi="Segoe UI" w:cs="Segoe UI"/>
+          <w:color w:val="24292E"/>
+          <w:kern w:val="0"/>
+          <w:szCs w:val="21"/>
+        </w:rPr>
+        <w:t>缓存</w:t>
+      </w:r>
+      <w:r>
+        <w:rPr>
+          <w:rFonts w:ascii="Segoe UI" w:eastAsia="宋体" w:hAnsi="Segoe UI" w:cs="Segoe UI" w:hint="eastAsia"/>
+          <w:color w:val="24292E"/>
+          <w:kern w:val="0"/>
+          <w:szCs w:val="21"/>
+        </w:rPr>
+        <w:t>资源</w:t>
+      </w:r>
+      <w:r>
+        <w:rPr>
+          <w:rFonts w:ascii="Segoe UI" w:eastAsia="宋体" w:hAnsi="Segoe UI" w:cs="Segoe UI"/>
+          <w:color w:val="24292E"/>
+          <w:kern w:val="0"/>
+          <w:szCs w:val="21"/>
+        </w:rPr>
+        <w:t>清单，</w:t>
+      </w:r>
+      <w:r>
+        <w:rPr>
+          <w:rFonts w:ascii="Segoe UI" w:eastAsia="宋体" w:hAnsi="Segoe UI" w:cs="Segoe UI" w:hint="eastAsia"/>
+          <w:color w:val="24292E"/>
+          <w:kern w:val="0"/>
+          <w:szCs w:val="21"/>
+        </w:rPr>
+        <w:t>过滤</w:t>
+      </w:r>
+      <w:r>
+        <w:rPr>
+          <w:rFonts w:ascii="Segoe UI" w:eastAsia="宋体" w:hAnsi="Segoe UI" w:cs="Segoe UI"/>
+          <w:color w:val="24292E"/>
+          <w:kern w:val="0"/>
+          <w:szCs w:val="21"/>
+        </w:rPr>
+        <w:t>页面请求</w:t>
+      </w:r>
+      <w:r>
+        <w:rPr>
+          <w:rFonts w:ascii="Segoe UI" w:eastAsia="宋体" w:hAnsi="Segoe UI" w:cs="Segoe UI" w:hint="eastAsia"/>
+          <w:color w:val="24292E"/>
+          <w:kern w:val="0"/>
+          <w:szCs w:val="21"/>
+        </w:rPr>
+        <w:t>。在</w:t>
+      </w:r>
+      <w:r>
+        <w:rPr>
+          <w:rFonts w:ascii="Segoe UI" w:eastAsia="宋体" w:hAnsi="Segoe UI" w:cs="Segoe UI"/>
+          <w:color w:val="24292E"/>
+          <w:kern w:val="0"/>
+          <w:szCs w:val="21"/>
+        </w:rPr>
+        <w:t>应用时主页面需要</w:t>
+      </w:r>
+      <w:r>
+        <w:rPr>
+          <w:rFonts w:ascii="Segoe UI" w:eastAsia="宋体" w:hAnsi="Segoe UI" w:cs="Segoe UI" w:hint="eastAsia"/>
+          <w:color w:val="24292E"/>
+          <w:kern w:val="0"/>
+          <w:szCs w:val="21"/>
+        </w:rPr>
+        <w:t>注册</w:t>
+      </w:r>
+      <w:r>
+        <w:rPr>
+          <w:rFonts w:ascii="Segoe UI" w:eastAsia="宋体" w:hAnsi="Segoe UI" w:cs="Segoe UI"/>
+          <w:color w:val="24292E"/>
+          <w:kern w:val="0"/>
+          <w:szCs w:val="21"/>
+        </w:rPr>
+        <w:t>server-worker</w:t>
+      </w:r>
+      <w:r>
+        <w:rPr>
+          <w:rFonts w:ascii="Segoe UI" w:eastAsia="宋体" w:hAnsi="Segoe UI" w:cs="Segoe UI" w:hint="eastAsia"/>
+          <w:color w:val="24292E"/>
+          <w:kern w:val="0"/>
+          <w:szCs w:val="21"/>
+        </w:rPr>
+        <w:t>服务</w:t>
+      </w:r>
+      <w:r>
+        <w:rPr>
+          <w:rFonts w:ascii="Segoe UI" w:eastAsia="宋体" w:hAnsi="Segoe UI" w:cs="Segoe UI"/>
+          <w:color w:val="24292E"/>
+          <w:kern w:val="0"/>
+          <w:szCs w:val="21"/>
+        </w:rPr>
+        <w:t>，</w:t>
+      </w:r>
+      <w:r>
+        <w:rPr>
+          <w:rFonts w:ascii="Segoe UI" w:eastAsia="宋体" w:hAnsi="Segoe UI" w:cs="Segoe UI" w:hint="eastAsia"/>
+          <w:color w:val="24292E"/>
+          <w:kern w:val="0"/>
+          <w:szCs w:val="21"/>
+        </w:rPr>
+        <w:t>server</w:t>
+      </w:r>
+      <w:r>
+        <w:rPr>
+          <w:rFonts w:ascii="Segoe UI" w:eastAsia="宋体" w:hAnsi="Segoe UI" w:cs="Segoe UI"/>
+          <w:color w:val="24292E"/>
+          <w:kern w:val="0"/>
+          <w:szCs w:val="21"/>
+        </w:rPr>
+        <w:t>-worker install</w:t>
+      </w:r>
+      <w:r>
+        <w:rPr>
+          <w:rFonts w:ascii="Segoe UI" w:eastAsia="宋体" w:hAnsi="Segoe UI" w:cs="Segoe UI" w:hint="eastAsia"/>
+          <w:color w:val="24292E"/>
+          <w:kern w:val="0"/>
+          <w:szCs w:val="21"/>
+        </w:rPr>
+        <w:t xml:space="preserve"> </w:t>
+      </w:r>
+      <w:r>
+        <w:rPr>
+          <w:rFonts w:ascii="Segoe UI" w:eastAsia="宋体" w:hAnsi="Segoe UI" w:cs="Segoe UI" w:hint="eastAsia"/>
+          <w:color w:val="24292E"/>
+          <w:kern w:val="0"/>
+          <w:szCs w:val="21"/>
+        </w:rPr>
+        <w:t>在</w:t>
+      </w:r>
+      <w:r>
+        <w:rPr>
+          <w:rFonts w:ascii="Segoe UI" w:eastAsia="宋体" w:hAnsi="Segoe UI" w:cs="Segoe UI"/>
+          <w:color w:val="24292E"/>
+          <w:kern w:val="0"/>
+          <w:szCs w:val="21"/>
+        </w:rPr>
+        <w:t>此</w:t>
+      </w:r>
+      <w:r>
+        <w:rPr>
+          <w:rFonts w:ascii="Segoe UI" w:eastAsia="宋体" w:hAnsi="Segoe UI" w:cs="Segoe UI" w:hint="eastAsia"/>
+          <w:color w:val="24292E"/>
+          <w:kern w:val="0"/>
+          <w:szCs w:val="21"/>
+        </w:rPr>
+        <w:t>阶段</w:t>
+      </w:r>
+      <w:r>
+        <w:rPr>
+          <w:rFonts w:ascii="Segoe UI" w:eastAsia="宋体" w:hAnsi="Segoe UI" w:cs="Segoe UI"/>
+          <w:color w:val="24292E"/>
+          <w:kern w:val="0"/>
+          <w:szCs w:val="21"/>
+        </w:rPr>
+        <w:t>我们</w:t>
+      </w:r>
+      <w:r>
+        <w:rPr>
+          <w:rFonts w:ascii="Segoe UI" w:eastAsia="宋体" w:hAnsi="Segoe UI" w:cs="Segoe UI" w:hint="eastAsia"/>
+          <w:color w:val="24292E"/>
+          <w:kern w:val="0"/>
+          <w:szCs w:val="21"/>
+        </w:rPr>
+        <w:t>创建</w:t>
+      </w:r>
+      <w:r>
+        <w:rPr>
+          <w:rFonts w:ascii="Segoe UI" w:eastAsia="宋体" w:hAnsi="Segoe UI" w:cs="Segoe UI"/>
+          <w:color w:val="24292E"/>
+          <w:kern w:val="0"/>
+          <w:szCs w:val="21"/>
+        </w:rPr>
+        <w:t>缓存版本</w:t>
+      </w:r>
+      <w:r>
+        <w:rPr>
+          <w:rFonts w:ascii="Segoe UI" w:eastAsia="宋体" w:hAnsi="Segoe UI" w:cs="Segoe UI" w:hint="eastAsia"/>
+          <w:color w:val="24292E"/>
+          <w:kern w:val="0"/>
+          <w:szCs w:val="21"/>
+        </w:rPr>
+        <w:t xml:space="preserve"> </w:t>
+      </w:r>
+      <w:r>
+        <w:rPr>
+          <w:rFonts w:ascii="Segoe UI" w:eastAsia="宋体" w:hAnsi="Segoe UI" w:cs="Segoe UI"/>
+          <w:color w:val="24292E"/>
+          <w:kern w:val="0"/>
+          <w:szCs w:val="21"/>
+        </w:rPr>
+        <w:t>缓存</w:t>
+      </w:r>
+      <w:r>
+        <w:rPr>
+          <w:rFonts w:ascii="Segoe UI" w:eastAsia="宋体" w:hAnsi="Segoe UI" w:cs="Segoe UI" w:hint="eastAsia"/>
+          <w:color w:val="24292E"/>
+          <w:kern w:val="0"/>
+          <w:szCs w:val="21"/>
+        </w:rPr>
+        <w:t>需要</w:t>
+      </w:r>
+      <w:r>
+        <w:rPr>
+          <w:rFonts w:ascii="Segoe UI" w:eastAsia="宋体" w:hAnsi="Segoe UI" w:cs="Segoe UI"/>
+          <w:color w:val="24292E"/>
+          <w:kern w:val="0"/>
+          <w:szCs w:val="21"/>
+        </w:rPr>
+        <w:t>缓存的资源</w:t>
+      </w:r>
+      <w:r>
+        <w:rPr>
+          <w:rFonts w:ascii="Segoe UI" w:eastAsia="宋体" w:hAnsi="Segoe UI" w:cs="Segoe UI" w:hint="eastAsia"/>
+          <w:color w:val="24292E"/>
+          <w:kern w:val="0"/>
+          <w:szCs w:val="21"/>
+        </w:rPr>
+        <w:t>（</w:t>
+      </w:r>
+      <w:r>
+        <w:rPr>
+          <w:rFonts w:ascii="Segoe UI" w:eastAsia="宋体" w:hAnsi="Segoe UI" w:cs="Segoe UI" w:hint="eastAsia"/>
+          <w:color w:val="24292E"/>
+          <w:kern w:val="0"/>
+          <w:szCs w:val="21"/>
+        </w:rPr>
+        <w:t>js</w:t>
+      </w:r>
+      <w:r>
+        <w:rPr>
+          <w:rFonts w:ascii="Segoe UI" w:eastAsia="宋体" w:hAnsi="Segoe UI" w:cs="Segoe UI" w:hint="eastAsia"/>
+          <w:color w:val="24292E"/>
+          <w:kern w:val="0"/>
+          <w:szCs w:val="21"/>
+        </w:rPr>
+        <w:t>，</w:t>
+      </w:r>
+      <w:r>
+        <w:rPr>
+          <w:rFonts w:ascii="Segoe UI" w:eastAsia="宋体" w:hAnsi="Segoe UI" w:cs="Segoe UI"/>
+          <w:color w:val="24292E"/>
+          <w:kern w:val="0"/>
+          <w:szCs w:val="21"/>
+        </w:rPr>
+        <w:t>css,</w:t>
+      </w:r>
+      <w:r>
+        <w:rPr>
+          <w:rFonts w:ascii="Segoe UI" w:eastAsia="宋体" w:hAnsi="Segoe UI" w:cs="Segoe UI" w:hint="eastAsia"/>
+          <w:color w:val="24292E"/>
+          <w:kern w:val="0"/>
+          <w:szCs w:val="21"/>
+        </w:rPr>
+        <w:t>，</w:t>
+      </w:r>
+      <w:r>
+        <w:rPr>
+          <w:rFonts w:ascii="Segoe UI" w:eastAsia="宋体" w:hAnsi="Segoe UI" w:cs="Segoe UI"/>
+          <w:color w:val="24292E"/>
+          <w:kern w:val="0"/>
+          <w:szCs w:val="21"/>
+        </w:rPr>
+        <w:t>图片</w:t>
+      </w:r>
+      <w:r>
+        <w:rPr>
+          <w:rFonts w:ascii="Segoe UI" w:eastAsia="宋体" w:hAnsi="Segoe UI" w:cs="Segoe UI" w:hint="eastAsia"/>
+          <w:color w:val="24292E"/>
+          <w:kern w:val="0"/>
+          <w:szCs w:val="21"/>
+        </w:rPr>
+        <w:t>）。在</w:t>
+      </w:r>
+      <w:r>
+        <w:rPr>
+          <w:rFonts w:ascii="Segoe UI" w:eastAsia="宋体" w:hAnsi="Segoe UI" w:cs="Segoe UI" w:hint="eastAsia"/>
+          <w:color w:val="24292E"/>
+          <w:kern w:val="0"/>
+          <w:szCs w:val="21"/>
+        </w:rPr>
+        <w:t>server</w:t>
+      </w:r>
+      <w:r>
+        <w:rPr>
+          <w:rFonts w:ascii="Segoe UI" w:eastAsia="宋体" w:hAnsi="Segoe UI" w:cs="Segoe UI"/>
+          <w:color w:val="24292E"/>
+          <w:kern w:val="0"/>
+          <w:szCs w:val="21"/>
+        </w:rPr>
+        <w:t>-worker</w:t>
+      </w:r>
+      <w:r>
+        <w:rPr>
+          <w:rFonts w:ascii="Segoe UI" w:eastAsia="宋体" w:hAnsi="Segoe UI" w:cs="Segoe UI"/>
+          <w:color w:val="24292E"/>
+          <w:kern w:val="0"/>
+          <w:szCs w:val="21"/>
+        </w:rPr>
+        <w:t xml:space="preserve"> </w:t>
+      </w:r>
+      <w:r>
+        <w:rPr>
+          <w:rFonts w:ascii="Segoe UI" w:eastAsia="宋体" w:hAnsi="Segoe UI" w:cs="Segoe UI" w:hint="eastAsia"/>
+          <w:color w:val="24292E"/>
+          <w:kern w:val="0"/>
+          <w:szCs w:val="21"/>
+        </w:rPr>
+        <w:t>拦截</w:t>
+      </w:r>
+      <w:r>
+        <w:rPr>
+          <w:rFonts w:ascii="Segoe UI" w:eastAsia="宋体" w:hAnsi="Segoe UI" w:cs="Segoe UI"/>
+          <w:color w:val="24292E"/>
+          <w:kern w:val="0"/>
+          <w:szCs w:val="21"/>
+        </w:rPr>
+        <w:t>页面的</w:t>
+      </w:r>
+      <w:r>
+        <w:rPr>
+          <w:rFonts w:ascii="Segoe UI" w:eastAsia="宋体" w:hAnsi="Segoe UI" w:cs="Segoe UI" w:hint="eastAsia"/>
+          <w:color w:val="24292E"/>
+          <w:kern w:val="0"/>
+          <w:szCs w:val="21"/>
+        </w:rPr>
+        <w:t>请求</w:t>
+      </w:r>
+      <w:r>
+        <w:rPr>
+          <w:rFonts w:ascii="Segoe UI" w:eastAsia="宋体" w:hAnsi="Segoe UI" w:cs="Segoe UI"/>
+          <w:color w:val="24292E"/>
+          <w:kern w:val="0"/>
+          <w:szCs w:val="21"/>
+        </w:rPr>
+        <w:t xml:space="preserve"> </w:t>
+      </w:r>
+      <w:r>
+        <w:rPr>
+          <w:rFonts w:ascii="Segoe UI" w:eastAsia="宋体" w:hAnsi="Segoe UI" w:cs="Segoe UI" w:hint="eastAsia"/>
+          <w:color w:val="24292E"/>
+          <w:kern w:val="0"/>
+          <w:szCs w:val="21"/>
+        </w:rPr>
+        <w:t>这样</w:t>
+      </w:r>
+      <w:r>
+        <w:rPr>
+          <w:rFonts w:ascii="Segoe UI" w:eastAsia="宋体" w:hAnsi="Segoe UI" w:cs="Segoe UI"/>
+          <w:color w:val="24292E"/>
+          <w:kern w:val="0"/>
+          <w:szCs w:val="21"/>
+        </w:rPr>
+        <w:t>可以做一些</w:t>
+      </w:r>
+      <w:r>
+        <w:rPr>
+          <w:rFonts w:ascii="Segoe UI" w:eastAsia="宋体" w:hAnsi="Segoe UI" w:cs="Segoe UI" w:hint="eastAsia"/>
+          <w:color w:val="24292E"/>
+          <w:kern w:val="0"/>
+          <w:szCs w:val="21"/>
+        </w:rPr>
+        <w:t>个性化</w:t>
+      </w:r>
+      <w:r>
+        <w:rPr>
+          <w:rFonts w:ascii="Segoe UI" w:eastAsia="宋体" w:hAnsi="Segoe UI" w:cs="Segoe UI"/>
+          <w:color w:val="24292E"/>
+          <w:kern w:val="0"/>
+          <w:szCs w:val="21"/>
+        </w:rPr>
+        <w:t>的定制，</w:t>
+      </w:r>
+      <w:r>
+        <w:rPr>
+          <w:rFonts w:ascii="Segoe UI" w:eastAsia="宋体" w:hAnsi="Segoe UI" w:cs="Segoe UI"/>
+          <w:color w:val="24292E"/>
+          <w:kern w:val="0"/>
+          <w:szCs w:val="21"/>
+        </w:rPr>
+        <w:t>server-worker</w:t>
+      </w:r>
+      <w:r>
+        <w:rPr>
+          <w:rFonts w:ascii="Segoe UI" w:eastAsia="宋体" w:hAnsi="Segoe UI" w:cs="Segoe UI" w:hint="eastAsia"/>
+          <w:color w:val="24292E"/>
+          <w:kern w:val="0"/>
+          <w:szCs w:val="21"/>
+        </w:rPr>
+        <w:t>开始</w:t>
+      </w:r>
+      <w:r>
+        <w:rPr>
+          <w:rFonts w:ascii="Segoe UI" w:eastAsia="宋体" w:hAnsi="Segoe UI" w:cs="Segoe UI"/>
+          <w:color w:val="24292E"/>
+          <w:kern w:val="0"/>
+          <w:szCs w:val="21"/>
+        </w:rPr>
+        <w:t>运行并接管我</w:t>
+      </w:r>
+      <w:r>
+        <w:rPr>
+          <w:rFonts w:ascii="Segoe UI" w:eastAsia="宋体" w:hAnsi="Segoe UI" w:cs="Segoe UI" w:hint="eastAsia"/>
+          <w:color w:val="24292E"/>
+          <w:kern w:val="0"/>
+          <w:szCs w:val="21"/>
+        </w:rPr>
+        <w:t>们</w:t>
+      </w:r>
+      <w:r>
+        <w:rPr>
+          <w:rFonts w:ascii="Segoe UI" w:eastAsia="宋体" w:hAnsi="Segoe UI" w:cs="Segoe UI"/>
+          <w:color w:val="24292E"/>
+          <w:kern w:val="0"/>
+          <w:szCs w:val="21"/>
+        </w:rPr>
+        <w:t>的</w:t>
+      </w:r>
+      <w:r>
+        <w:rPr>
+          <w:rFonts w:ascii="Segoe UI" w:eastAsia="宋体" w:hAnsi="Segoe UI" w:cs="Segoe UI" w:hint="eastAsia"/>
+          <w:color w:val="24292E"/>
+          <w:kern w:val="0"/>
+          <w:szCs w:val="21"/>
+        </w:rPr>
+        <w:t>页面。</w:t>
+      </w:r>
+      <w:r>
+        <w:rPr>
+          <w:rFonts w:ascii="Segoe UI" w:eastAsia="宋体" w:hAnsi="Segoe UI" w:cs="Segoe UI" w:hint="eastAsia"/>
+          <w:color w:val="24292E"/>
+          <w:kern w:val="0"/>
+          <w:szCs w:val="21"/>
+        </w:rPr>
+        <w:t>（在</w:t>
+      </w:r>
+      <w:r>
+        <w:rPr>
+          <w:rFonts w:ascii="Segoe UI" w:eastAsia="宋体" w:hAnsi="Segoe UI" w:cs="Segoe UI"/>
+          <w:color w:val="24292E"/>
+          <w:kern w:val="0"/>
+          <w:szCs w:val="21"/>
+        </w:rPr>
+        <w:t>server-worker</w:t>
+      </w:r>
+      <w:r>
+        <w:rPr>
+          <w:rFonts w:ascii="Segoe UI" w:eastAsia="宋体" w:hAnsi="Segoe UI" w:cs="Segoe UI" w:hint="eastAsia"/>
+          <w:color w:val="24292E"/>
+          <w:kern w:val="0"/>
+          <w:szCs w:val="21"/>
+        </w:rPr>
+        <w:t>服务</w:t>
+      </w:r>
+      <w:r>
+        <w:rPr>
+          <w:rFonts w:ascii="Segoe UI" w:eastAsia="宋体" w:hAnsi="Segoe UI" w:cs="Segoe UI"/>
+          <w:color w:val="24292E"/>
+          <w:kern w:val="0"/>
+          <w:szCs w:val="21"/>
+        </w:rPr>
+        <w:t>需要修改更新</w:t>
+      </w:r>
+      <w:r>
+        <w:rPr>
+          <w:rFonts w:ascii="Segoe UI" w:eastAsia="宋体" w:hAnsi="Segoe UI" w:cs="Segoe UI" w:hint="eastAsia"/>
+          <w:color w:val="24292E"/>
+          <w:kern w:val="0"/>
+          <w:szCs w:val="21"/>
+        </w:rPr>
+        <w:t>时</w:t>
+      </w:r>
+      <w:r>
+        <w:rPr>
+          <w:rFonts w:ascii="Segoe UI" w:eastAsia="宋体" w:hAnsi="Segoe UI" w:cs="Segoe UI"/>
+          <w:color w:val="24292E"/>
+          <w:kern w:val="0"/>
+          <w:szCs w:val="21"/>
+        </w:rPr>
+        <w:t>只需创建新的版本号，</w:t>
+      </w:r>
+      <w:r>
+        <w:rPr>
+          <w:rFonts w:ascii="Segoe UI" w:eastAsia="宋体" w:hAnsi="Segoe UI" w:cs="Segoe UI"/>
+          <w:color w:val="24292E"/>
+          <w:kern w:val="0"/>
+          <w:szCs w:val="21"/>
+        </w:rPr>
+        <w:t>server-worker</w:t>
+      </w:r>
+      <w:r>
+        <w:rPr>
+          <w:rFonts w:ascii="Segoe UI" w:eastAsia="宋体" w:hAnsi="Segoe UI" w:cs="Segoe UI" w:hint="eastAsia"/>
+          <w:color w:val="24292E"/>
+          <w:kern w:val="0"/>
+          <w:szCs w:val="21"/>
+        </w:rPr>
+        <w:t>比对</w:t>
+      </w:r>
+      <w:r>
+        <w:rPr>
+          <w:rFonts w:ascii="Segoe UI" w:eastAsia="宋体" w:hAnsi="Segoe UI" w:cs="Segoe UI"/>
+          <w:color w:val="24292E"/>
+          <w:kern w:val="0"/>
+          <w:szCs w:val="21"/>
+        </w:rPr>
+        <w:t>版本不同会重新缓存新的资源，在此我们需要手动激活</w:t>
+      </w:r>
+      <w:r>
+        <w:rPr>
+          <w:rFonts w:ascii="Segoe UI" w:eastAsia="宋体" w:hAnsi="Segoe UI" w:cs="Segoe UI"/>
+          <w:color w:val="24292E"/>
+          <w:kern w:val="0"/>
+          <w:szCs w:val="21"/>
+        </w:rPr>
+        <w:t xml:space="preserve">server-worker </w:t>
+      </w:r>
+      <w:r>
+        <w:rPr>
+          <w:rFonts w:ascii="Segoe UI" w:eastAsia="宋体" w:hAnsi="Segoe UI" w:cs="Segoe UI" w:hint="eastAsia"/>
+          <w:color w:val="24292E"/>
+          <w:kern w:val="0"/>
+          <w:szCs w:val="21"/>
+        </w:rPr>
+        <w:t>去</w:t>
+      </w:r>
+      <w:r>
+        <w:rPr>
+          <w:rFonts w:ascii="Segoe UI" w:eastAsia="宋体" w:hAnsi="Segoe UI" w:cs="Segoe UI"/>
+          <w:color w:val="24292E"/>
+          <w:kern w:val="0"/>
+          <w:szCs w:val="21"/>
+        </w:rPr>
+        <w:t>删除旧版本，执行新版本，并重启客户端</w:t>
+      </w:r>
+      <w:bookmarkStart w:id="0" w:name="_GoBack"/>
+      <w:bookmarkEnd w:id="0"/>
+      <w:r>
+        <w:rPr>
+          <w:rFonts w:ascii="Segoe UI" w:eastAsia="宋体" w:hAnsi="Segoe UI" w:cs="Segoe UI" w:hint="eastAsia"/>
+          <w:color w:val="24292E"/>
+          <w:kern w:val="0"/>
+          <w:szCs w:val="21"/>
+        </w:rPr>
+        <w:t>）</w:t>
+      </w:r>
+    </w:p>
+    <w:p>
+      <w:pPr>
+        <w:widowControl/>
+        <w:numPr>
+          <w:ilvl w:val="0"/>
+          <w:numId w:val="1"/>
+        </w:numPr>
+        <w:shd w:val="clear" w:color="auto" w:fill="FFFFFF"/>
+        <w:spacing w:before="60" w:after="100" w:afterAutospacing="1"/>
+        <w:jc w:val="left"/>
+        <w:rPr>
+          <w:rFonts w:ascii="Segoe UI" w:eastAsia="宋体" w:hAnsi="Segoe UI" w:cs="Segoe UI"/>
+          <w:b/>
+          <w:color w:val="24292E"/>
+          <w:kern w:val="0"/>
+          <w:szCs w:val="21"/>
+        </w:rPr>
+      </w:pPr>
+      <w:r>
+        <w:rPr>
+          <w:rFonts w:ascii="Segoe UI" w:eastAsia="宋体" w:hAnsi="Segoe UI" w:cs="Segoe UI"/>
+          <w:b/>
+          <w:color w:val="24292E"/>
+          <w:kern w:val="0"/>
+          <w:szCs w:val="21"/>
+        </w:rPr>
+        <w:t>介绍</w:t>
+      </w:r>
+      <w:r>
+        <w:rPr>
+          <w:rFonts w:ascii="Segoe UI" w:eastAsia="宋体" w:hAnsi="Segoe UI" w:cs="Segoe UI"/>
+          <w:b/>
+          <w:color w:val="24292E"/>
+          <w:kern w:val="0"/>
+          <w:szCs w:val="21"/>
+        </w:rPr>
+        <w:t>css3</w:t>
+      </w:r>
+      <w:r>
+        <w:rPr>
+          <w:rFonts w:ascii="Segoe UI" w:eastAsia="宋体" w:hAnsi="Segoe UI" w:cs="Segoe UI"/>
+          <w:b/>
+          <w:color w:val="24292E"/>
+          <w:kern w:val="0"/>
+          <w:szCs w:val="21"/>
+        </w:rPr>
+        <w:t>中</w:t>
+      </w:r>
+      <w:r>
+        <w:rPr>
+          <w:rFonts w:ascii="Segoe UI" w:eastAsia="宋体" w:hAnsi="Segoe UI" w:cs="Segoe UI"/>
+          <w:b/>
+          <w:color w:val="24292E"/>
+          <w:kern w:val="0"/>
+          <w:szCs w:val="21"/>
+        </w:rPr>
+        <w:t>position:sticky</w:t>
+      </w:r>
+    </w:p>
+    <w:p>
+      <w:pPr>
+        <w:widowControl/>
+        <w:numPr>
+          <w:ilvl w:val="0"/>
+          <w:numId w:val="1"/>
+        </w:numPr>
+        <w:shd w:val="clear" w:color="auto" w:fill="FFFFFF"/>
+        <w:spacing w:before="60" w:after="100" w:afterAutospacing="1"/>
+        <w:jc w:val="left"/>
+        <w:rPr>
+          <w:rFonts w:ascii="Segoe UI" w:eastAsia="宋体" w:hAnsi="Segoe UI" w:cs="Segoe UI"/>
+          <w:b/>
+          <w:color w:val="24292E"/>
+          <w:kern w:val="0"/>
+          <w:szCs w:val="21"/>
+        </w:rPr>
+      </w:pPr>
+      <w:r>
+        <w:rPr>
+          <w:rFonts w:ascii="Segoe UI" w:eastAsia="宋体" w:hAnsi="Segoe UI" w:cs="Segoe UI"/>
+          <w:b/>
+          <w:color w:val="24292E"/>
+          <w:kern w:val="0"/>
+          <w:szCs w:val="21"/>
+        </w:rPr>
+        <w:t>redux</w:t>
+      </w:r>
+      <w:r>
+        <w:rPr>
+          <w:rFonts w:ascii="Segoe UI" w:eastAsia="宋体" w:hAnsi="Segoe UI" w:cs="Segoe UI"/>
+          <w:b/>
+          <w:color w:val="24292E"/>
+          <w:kern w:val="0"/>
+          <w:szCs w:val="21"/>
+        </w:rPr>
+        <w:t>请求中间件如何处理并发</w:t>
+      </w:r>
+    </w:p>
+    <w:p>
+      <w:pPr>
+        <w:widowControl/>
+        <w:numPr>
+          <w:ilvl w:val="0"/>
+          <w:numId w:val="1"/>
+        </w:numPr>
+        <w:shd w:val="clear" w:color="auto" w:fill="FFFFFF"/>
+        <w:spacing w:before="60" w:after="100" w:afterAutospacing="1"/>
+        <w:jc w:val="left"/>
+        <w:rPr>
+          <w:rFonts w:ascii="Segoe UI" w:eastAsia="宋体" w:hAnsi="Segoe UI" w:cs="Segoe UI"/>
+          <w:b/>
+          <w:color w:val="24292E"/>
+          <w:kern w:val="0"/>
+          <w:szCs w:val="21"/>
+        </w:rPr>
+      </w:pPr>
+      <w:r>
+        <w:rPr>
+          <w:rFonts w:ascii="Segoe UI" w:eastAsia="宋体" w:hAnsi="Segoe UI" w:cs="Segoe UI"/>
+          <w:b/>
+          <w:color w:val="24292E"/>
+          <w:kern w:val="0"/>
+          <w:szCs w:val="21"/>
+        </w:rPr>
+        <w:t>介绍</w:t>
+      </w:r>
+      <w:r>
+        <w:rPr>
+          <w:rFonts w:ascii="Segoe UI" w:eastAsia="宋体" w:hAnsi="Segoe UI" w:cs="Segoe UI"/>
+          <w:b/>
+          <w:color w:val="24292E"/>
+          <w:kern w:val="0"/>
+          <w:szCs w:val="21"/>
+        </w:rPr>
+        <w:t>Promise</w:t>
+      </w:r>
+      <w:r>
+        <w:rPr>
+          <w:rFonts w:ascii="Segoe UI" w:eastAsia="宋体" w:hAnsi="Segoe UI" w:cs="Segoe UI"/>
+          <w:b/>
+          <w:color w:val="24292E"/>
+          <w:kern w:val="0"/>
+          <w:szCs w:val="21"/>
+        </w:rPr>
+        <w:t>，异常捕获</w:t>
+      </w:r>
+    </w:p>
+    <w:p>
+      <w:pPr>
+        <w:widowControl/>
+        <w:numPr>
+          <w:ilvl w:val="0"/>
+          <w:numId w:val="1"/>
+        </w:numPr>
+        <w:shd w:val="clear" w:color="auto" w:fill="FFFFFF"/>
+        <w:spacing w:before="60" w:after="100" w:afterAutospacing="1"/>
+        <w:jc w:val="left"/>
+        <w:rPr>
+          <w:rFonts w:ascii="Segoe UI" w:eastAsia="宋体" w:hAnsi="Segoe UI" w:cs="Segoe UI"/>
+          <w:b/>
+          <w:color w:val="24292E"/>
+          <w:kern w:val="0"/>
+          <w:szCs w:val="21"/>
+        </w:rPr>
+      </w:pPr>
+      <w:r>
+        <w:rPr>
+          <w:rFonts w:ascii="Segoe UI" w:eastAsia="宋体" w:hAnsi="Segoe UI" w:cs="Segoe UI"/>
+          <w:b/>
+          <w:color w:val="24292E"/>
+          <w:kern w:val="0"/>
+          <w:szCs w:val="21"/>
+        </w:rPr>
+        <w:t>介绍</w:t>
+      </w:r>
+      <w:r>
+        <w:rPr>
+          <w:rFonts w:ascii="Segoe UI" w:eastAsia="宋体" w:hAnsi="Segoe UI" w:cs="Segoe UI"/>
+          <w:b/>
+          <w:color w:val="24292E"/>
+          <w:kern w:val="0"/>
+          <w:szCs w:val="21"/>
+        </w:rPr>
+        <w:t>position</w:t>
+      </w:r>
+      <w:r>
+        <w:rPr>
+          <w:rFonts w:ascii="Segoe UI" w:eastAsia="宋体" w:hAnsi="Segoe UI" w:cs="Segoe UI"/>
+          <w:b/>
+          <w:color w:val="24292E"/>
+          <w:kern w:val="0"/>
+          <w:szCs w:val="21"/>
+        </w:rPr>
+        <w:t>属性包括</w:t>
+      </w:r>
+      <w:r>
+        <w:rPr>
+          <w:rFonts w:ascii="Segoe UI" w:eastAsia="宋体" w:hAnsi="Segoe UI" w:cs="Segoe UI"/>
+          <w:b/>
+          <w:color w:val="24292E"/>
+          <w:kern w:val="0"/>
+          <w:szCs w:val="21"/>
+        </w:rPr>
+        <w:t>CSS3</w:t>
+      </w:r>
+      <w:r>
+        <w:rPr>
+          <w:rFonts w:ascii="Segoe UI" w:eastAsia="宋体" w:hAnsi="Segoe UI" w:cs="Segoe UI"/>
+          <w:b/>
+          <w:color w:val="24292E"/>
+          <w:kern w:val="0"/>
+          <w:szCs w:val="21"/>
+        </w:rPr>
+        <w:t>新增</w:t>
+      </w:r>
+    </w:p>
+    <w:p>
+      <w:pPr>
+        <w:widowControl/>
+        <w:numPr>
+          <w:ilvl w:val="0"/>
+          <w:numId w:val="1"/>
+        </w:numPr>
+        <w:shd w:val="clear" w:color="auto" w:fill="FFFFFF"/>
+        <w:spacing w:before="60" w:after="100" w:afterAutospacing="1"/>
+        <w:jc w:val="left"/>
+        <w:rPr>
+          <w:rFonts w:ascii="Segoe UI" w:eastAsia="宋体" w:hAnsi="Segoe UI" w:cs="Segoe UI"/>
+          <w:b/>
+          <w:color w:val="24292E"/>
+          <w:kern w:val="0"/>
+          <w:szCs w:val="21"/>
+        </w:rPr>
+      </w:pPr>
+      <w:r>
+        <w:rPr>
+          <w:rFonts w:ascii="Segoe UI" w:eastAsia="宋体" w:hAnsi="Segoe UI" w:cs="Segoe UI"/>
+          <w:b/>
+          <w:color w:val="24292E"/>
+          <w:kern w:val="0"/>
+          <w:szCs w:val="21"/>
+        </w:rPr>
+        <w:t>浏览器事件流向</w:t>
+      </w:r>
+    </w:p>
+    <w:p>
+      <w:pPr>
+        <w:widowControl/>
+        <w:numPr>
+          <w:ilvl w:val="0"/>
+          <w:numId w:val="1"/>
+        </w:numPr>
+        <w:shd w:val="clear" w:color="auto" w:fill="FFFFFF"/>
+        <w:spacing w:before="60" w:after="100" w:afterAutospacing="1"/>
+        <w:jc w:val="left"/>
+        <w:rPr>
+          <w:rFonts w:ascii="Segoe UI" w:eastAsia="宋体" w:hAnsi="Segoe UI" w:cs="Segoe UI"/>
+          <w:b/>
+          <w:color w:val="24292E"/>
+          <w:kern w:val="0"/>
+          <w:szCs w:val="21"/>
+        </w:rPr>
+      </w:pPr>
+      <w:r>
+        <w:rPr>
+          <w:rFonts w:ascii="Segoe UI" w:eastAsia="宋体" w:hAnsi="Segoe UI" w:cs="Segoe UI"/>
+          <w:b/>
+          <w:color w:val="24292E"/>
+          <w:kern w:val="0"/>
+          <w:szCs w:val="21"/>
+        </w:rPr>
+        <w:t>介绍事件代理以及优缺点</w:t>
+      </w:r>
+    </w:p>
+    <w:p>
+      <w:pPr>
+        <w:widowControl/>
+        <w:numPr>
+          <w:ilvl w:val="0"/>
+          <w:numId w:val="1"/>
+        </w:numPr>
+        <w:shd w:val="clear" w:color="auto" w:fill="FFFFFF"/>
+        <w:spacing w:before="60" w:after="100" w:afterAutospacing="1"/>
+        <w:jc w:val="left"/>
+        <w:rPr>
+          <w:rFonts w:ascii="Segoe UI" w:eastAsia="宋体" w:hAnsi="Segoe UI" w:cs="Segoe UI"/>
+          <w:b/>
+          <w:color w:val="24292E"/>
+          <w:kern w:val="0"/>
+          <w:szCs w:val="21"/>
+        </w:rPr>
+      </w:pPr>
+      <w:r>
+        <w:rPr>
+          <w:rFonts w:ascii="Segoe UI" w:eastAsia="宋体" w:hAnsi="Segoe UI" w:cs="Segoe UI"/>
+          <w:b/>
+          <w:color w:val="24292E"/>
+          <w:kern w:val="0"/>
+          <w:szCs w:val="21"/>
+        </w:rPr>
+        <w:t>React</w:t>
+      </w:r>
+      <w:r>
+        <w:rPr>
+          <w:rFonts w:ascii="Segoe UI" w:eastAsia="宋体" w:hAnsi="Segoe UI" w:cs="Segoe UI"/>
+          <w:b/>
+          <w:color w:val="24292E"/>
+          <w:kern w:val="0"/>
+          <w:szCs w:val="21"/>
+        </w:rPr>
+        <w:t>组件中怎么做事件代理</w:t>
+      </w:r>
+    </w:p>
+    <w:p>
+      <w:pPr>
+        <w:widowControl/>
+        <w:numPr>
+          <w:ilvl w:val="0"/>
+          <w:numId w:val="1"/>
+        </w:numPr>
+        <w:shd w:val="clear" w:color="auto" w:fill="FFFFFF"/>
+        <w:spacing w:before="60" w:after="100" w:afterAutospacing="1"/>
+        <w:jc w:val="left"/>
+        <w:rPr>
+          <w:rFonts w:ascii="Segoe UI" w:eastAsia="宋体" w:hAnsi="Segoe UI" w:cs="Segoe UI"/>
+          <w:b/>
+          <w:color w:val="24292E"/>
+          <w:kern w:val="0"/>
+          <w:szCs w:val="21"/>
+        </w:rPr>
+      </w:pPr>
+      <w:r>
+        <w:rPr>
+          <w:rFonts w:ascii="Segoe UI" w:eastAsia="宋体" w:hAnsi="Segoe UI" w:cs="Segoe UI"/>
+          <w:b/>
+          <w:color w:val="24292E"/>
+          <w:kern w:val="0"/>
+          <w:szCs w:val="21"/>
+        </w:rPr>
+        <w:t>React</w:t>
+      </w:r>
+      <w:r>
+        <w:rPr>
+          <w:rFonts w:ascii="Segoe UI" w:eastAsia="宋体" w:hAnsi="Segoe UI" w:cs="Segoe UI"/>
+          <w:b/>
+          <w:color w:val="24292E"/>
+          <w:kern w:val="0"/>
+          <w:szCs w:val="21"/>
+        </w:rPr>
+        <w:t>组件事件代理的原理</w:t>
+      </w:r>
+    </w:p>
+    <w:p>
+      <w:pPr>
+        <w:widowControl/>
+        <w:numPr>
+          <w:ilvl w:val="0"/>
+          <w:numId w:val="1"/>
+        </w:numPr>
+        <w:shd w:val="clear" w:color="auto" w:fill="FFFFFF"/>
+        <w:spacing w:before="60" w:after="100" w:afterAutospacing="1"/>
+        <w:jc w:val="left"/>
+        <w:rPr>
+          <w:rFonts w:ascii="Segoe UI" w:eastAsia="宋体" w:hAnsi="Segoe UI" w:cs="Segoe UI"/>
+          <w:b/>
+          <w:color w:val="24292E"/>
+          <w:kern w:val="0"/>
+          <w:szCs w:val="21"/>
+        </w:rPr>
+      </w:pPr>
+      <w:r>
+        <w:rPr>
+          <w:rFonts w:ascii="Segoe UI" w:eastAsia="宋体" w:hAnsi="Segoe UI" w:cs="Segoe UI"/>
+          <w:b/>
+          <w:color w:val="24292E"/>
+          <w:kern w:val="0"/>
+          <w:szCs w:val="21"/>
+        </w:rPr>
+        <w:t>介绍</w:t>
+      </w:r>
+      <w:r>
+        <w:rPr>
+          <w:rFonts w:ascii="Segoe UI" w:eastAsia="宋体" w:hAnsi="Segoe UI" w:cs="Segoe UI"/>
+          <w:b/>
+          <w:color w:val="24292E"/>
+          <w:kern w:val="0"/>
           <w:szCs w:val="21"/>
         </w:rPr>
         <w:t>this</w:t>
       </w:r>
       <w:r>
         <w:rPr>
-          <w:rFonts w:ascii="Segoe UI" w:hAnsi="Segoe UI" w:cs="Segoe UI"/>
-          <w:b/>
-          <w:color w:val="24292E"/>
-          <w:sz w:val="21"/>
-          <w:szCs w:val="21"/>
-        </w:rPr>
-        <w:t>对象的深拷贝</w:t>
+          <w:rFonts w:ascii="Segoe UI" w:eastAsia="宋体" w:hAnsi="Segoe UI" w:cs="Segoe UI"/>
+          <w:b/>
+          <w:color w:val="24292E"/>
+          <w:kern w:val="0"/>
+          <w:szCs w:val="21"/>
+        </w:rPr>
+        <w:t>各种情况</w:t>
+      </w:r>
+    </w:p>
+    <w:p>
+      <w:pPr>
+        <w:widowControl/>
+        <w:numPr>
+          <w:ilvl w:val="0"/>
+          <w:numId w:val="1"/>
+        </w:numPr>
+        <w:shd w:val="clear" w:color="auto" w:fill="FFFFFF"/>
+        <w:spacing w:before="60" w:after="100" w:afterAutospacing="1"/>
+        <w:jc w:val="left"/>
+        <w:rPr>
+          <w:rFonts w:ascii="Segoe UI" w:eastAsia="宋体" w:hAnsi="Segoe UI" w:cs="Segoe UI"/>
+          <w:b/>
+          <w:color w:val="24292E"/>
+          <w:kern w:val="0"/>
+          <w:szCs w:val="21"/>
+        </w:rPr>
+      </w:pPr>
+      <w:r>
+        <w:rPr>
+          <w:rFonts w:ascii="Segoe UI" w:eastAsia="宋体" w:hAnsi="Segoe UI" w:cs="Segoe UI"/>
+          <w:b/>
+          <w:color w:val="24292E"/>
+          <w:kern w:val="0"/>
+          <w:szCs w:val="21"/>
+        </w:rPr>
+        <w:t>前端怎么控制管理路由</w:t>
+      </w:r>
+    </w:p>
+    <w:p>
+      <w:pPr>
+        <w:widowControl/>
+        <w:numPr>
+          <w:ilvl w:val="0"/>
+          <w:numId w:val="1"/>
+        </w:numPr>
+        <w:shd w:val="clear" w:color="auto" w:fill="FFFFFF"/>
+        <w:spacing w:before="60" w:after="100" w:afterAutospacing="1"/>
+        <w:jc w:val="left"/>
+        <w:rPr>
+          <w:rFonts w:ascii="Segoe UI" w:eastAsia="宋体" w:hAnsi="Segoe UI" w:cs="Segoe UI"/>
+          <w:b/>
+          <w:color w:val="24292E"/>
+          <w:kern w:val="0"/>
+          <w:szCs w:val="21"/>
+        </w:rPr>
+      </w:pPr>
+      <w:r>
+        <w:rPr>
+          <w:rFonts w:ascii="Segoe UI" w:eastAsia="宋体" w:hAnsi="Segoe UI" w:cs="Segoe UI"/>
+          <w:b/>
+          <w:color w:val="24292E"/>
+          <w:kern w:val="0"/>
+          <w:szCs w:val="21"/>
+        </w:rPr>
+        <w:t>使用路由时出现问题如何解决</w:t>
+      </w:r>
+    </w:p>
+    <w:p>
+      <w:pPr>
+        <w:widowControl/>
+        <w:numPr>
+          <w:ilvl w:val="0"/>
+          <w:numId w:val="1"/>
+        </w:numPr>
+        <w:shd w:val="clear" w:color="auto" w:fill="FFFFFF"/>
+        <w:spacing w:before="60" w:after="100" w:afterAutospacing="1"/>
+        <w:jc w:val="left"/>
+        <w:rPr>
+          <w:rFonts w:ascii="Segoe UI" w:eastAsia="宋体" w:hAnsi="Segoe UI" w:cs="Segoe UI"/>
+          <w:b/>
+          <w:color w:val="24292E"/>
+          <w:kern w:val="0"/>
+          <w:szCs w:val="21"/>
+        </w:rPr>
+      </w:pPr>
+      <w:r>
+        <w:rPr>
+          <w:rFonts w:ascii="Segoe UI" w:eastAsia="宋体" w:hAnsi="Segoe UI" w:cs="Segoe UI"/>
+          <w:b/>
+          <w:color w:val="24292E"/>
+          <w:kern w:val="0"/>
+          <w:szCs w:val="21"/>
+        </w:rPr>
+        <w:t>React</w:t>
+      </w:r>
+      <w:r>
+        <w:rPr>
+          <w:rFonts w:ascii="Segoe UI" w:eastAsia="宋体" w:hAnsi="Segoe UI" w:cs="Segoe UI"/>
+          <w:b/>
+          <w:color w:val="24292E"/>
+          <w:kern w:val="0"/>
+          <w:szCs w:val="21"/>
+        </w:rPr>
+        <w:t>怎么做数据的检查和变化</w:t>
       </w:r>
     </w:p>
     <w:p/>
@@ -6573,9 +11490,9 @@
     </w:lvl>
   </w:abstractNum>
   <w:abstractNum w:abstractNumId="1" w15:restartNumberingAfterBreak="0">
-    <w:nsid w:val="7861008C"/>
+    <w:nsid w:val="6D1E69A2"/>
     <w:multiLevelType w:val="multilevel"/>
-    <w:tmpl w:val="6720C1FE"/>
+    <w:tmpl w:val="7A407300"/>
     <w:lvl w:ilvl="0">
       <w:start w:val="1"/>
       <w:numFmt w:val="bullet"/>
@@ -6721,11 +11638,163 @@
       </w:rPr>
     </w:lvl>
   </w:abstractNum>
+  <w:abstractNum w:abstractNumId="2" w15:restartNumberingAfterBreak="0">
+    <w:nsid w:val="7861008C"/>
+    <w:multiLevelType w:val="multilevel"/>
+    <w:tmpl w:val="6720C1FE"/>
+    <w:lvl w:ilvl="0">
+      <w:start w:val="1"/>
+      <w:numFmt w:val="bullet"/>
+      <w:lvlText w:val=""/>
+      <w:lvlJc w:val="left"/>
+      <w:pPr>
+        <w:tabs>
+          <w:tab w:val="num" w:pos="720"/>
+        </w:tabs>
+        <w:ind w:left="720" w:hanging="360"/>
+      </w:pPr>
+      <w:rPr>
+        <w:rFonts w:ascii="Symbol" w:hAnsi="Symbol" w:hint="default"/>
+        <w:sz w:val="20"/>
+      </w:rPr>
+    </w:lvl>
+    <w:lvl w:ilvl="1" w:tentative="1">
+      <w:start w:val="1"/>
+      <w:numFmt w:val="bullet"/>
+      <w:lvlText w:val="o"/>
+      <w:lvlJc w:val="left"/>
+      <w:pPr>
+        <w:tabs>
+          <w:tab w:val="num" w:pos="1440"/>
+        </w:tabs>
+        <w:ind w:left="1440" w:hanging="360"/>
+      </w:pPr>
+      <w:rPr>
+        <w:rFonts w:ascii="Courier New" w:hAnsi="Courier New" w:hint="default"/>
+        <w:sz w:val="20"/>
+      </w:rPr>
+    </w:lvl>
+    <w:lvl w:ilvl="2" w:tentative="1">
+      <w:start w:val="1"/>
+      <w:numFmt w:val="bullet"/>
+      <w:lvlText w:val=""/>
+      <w:lvlJc w:val="left"/>
+      <w:pPr>
+        <w:tabs>
+          <w:tab w:val="num" w:pos="2160"/>
+        </w:tabs>
+        <w:ind w:left="2160" w:hanging="360"/>
+      </w:pPr>
+      <w:rPr>
+        <w:rFonts w:ascii="Wingdings" w:hAnsi="Wingdings" w:hint="default"/>
+        <w:sz w:val="20"/>
+      </w:rPr>
+    </w:lvl>
+    <w:lvl w:ilvl="3" w:tentative="1">
+      <w:start w:val="1"/>
+      <w:numFmt w:val="bullet"/>
+      <w:lvlText w:val=""/>
+      <w:lvlJc w:val="left"/>
+      <w:pPr>
+        <w:tabs>
+          <w:tab w:val="num" w:pos="2880"/>
+        </w:tabs>
+        <w:ind w:left="2880" w:hanging="360"/>
+      </w:pPr>
+      <w:rPr>
+        <w:rFonts w:ascii="Wingdings" w:hAnsi="Wingdings" w:hint="default"/>
+        <w:sz w:val="20"/>
+      </w:rPr>
+    </w:lvl>
+    <w:lvl w:ilvl="4" w:tentative="1">
+      <w:start w:val="1"/>
+      <w:numFmt w:val="bullet"/>
+      <w:lvlText w:val=""/>
+      <w:lvlJc w:val="left"/>
+      <w:pPr>
+        <w:tabs>
+          <w:tab w:val="num" w:pos="3600"/>
+        </w:tabs>
+        <w:ind w:left="3600" w:hanging="360"/>
+      </w:pPr>
+      <w:rPr>
+        <w:rFonts w:ascii="Wingdings" w:hAnsi="Wingdings" w:hint="default"/>
+        <w:sz w:val="20"/>
+      </w:rPr>
+    </w:lvl>
+    <w:lvl w:ilvl="5" w:tentative="1">
+      <w:start w:val="1"/>
+      <w:numFmt w:val="bullet"/>
+      <w:lvlText w:val=""/>
+      <w:lvlJc w:val="left"/>
+      <w:pPr>
+        <w:tabs>
+          <w:tab w:val="num" w:pos="4320"/>
+        </w:tabs>
+        <w:ind w:left="4320" w:hanging="360"/>
+      </w:pPr>
+      <w:rPr>
+        <w:rFonts w:ascii="Wingdings" w:hAnsi="Wingdings" w:hint="default"/>
+        <w:sz w:val="20"/>
+      </w:rPr>
+    </w:lvl>
+    <w:lvl w:ilvl="6" w:tentative="1">
+      <w:start w:val="1"/>
+      <w:numFmt w:val="bullet"/>
+      <w:lvlText w:val=""/>
+      <w:lvlJc w:val="left"/>
+      <w:pPr>
+        <w:tabs>
+          <w:tab w:val="num" w:pos="5040"/>
+        </w:tabs>
+        <w:ind w:left="5040" w:hanging="360"/>
+      </w:pPr>
+      <w:rPr>
+        <w:rFonts w:ascii="Wingdings" w:hAnsi="Wingdings" w:hint="default"/>
+        <w:sz w:val="20"/>
+      </w:rPr>
+    </w:lvl>
+    <w:lvl w:ilvl="7" w:tentative="1">
+      <w:start w:val="1"/>
+      <w:numFmt w:val="bullet"/>
+      <w:lvlText w:val=""/>
+      <w:lvlJc w:val="left"/>
+      <w:pPr>
+        <w:tabs>
+          <w:tab w:val="num" w:pos="5760"/>
+        </w:tabs>
+        <w:ind w:left="5760" w:hanging="360"/>
+      </w:pPr>
+      <w:rPr>
+        <w:rFonts w:ascii="Wingdings" w:hAnsi="Wingdings" w:hint="default"/>
+        <w:sz w:val="20"/>
+      </w:rPr>
+    </w:lvl>
+    <w:lvl w:ilvl="8" w:tentative="1">
+      <w:start w:val="1"/>
+      <w:numFmt w:val="bullet"/>
+      <w:lvlText w:val=""/>
+      <w:lvlJc w:val="left"/>
+      <w:pPr>
+        <w:tabs>
+          <w:tab w:val="num" w:pos="6480"/>
+        </w:tabs>
+        <w:ind w:left="6480" w:hanging="360"/>
+      </w:pPr>
+      <w:rPr>
+        <w:rFonts w:ascii="Wingdings" w:hAnsi="Wingdings" w:hint="default"/>
+        <w:sz w:val="20"/>
+      </w:rPr>
+    </w:lvl>
+  </w:abstractNum>
   <w:num w:numId="1">
-    <w:abstractNumId w:val="1"/>
+    <w:abstractNumId w:val="2"/>
   </w:num>
   <w:num w:numId="2">
     <w:abstractNumId w:val="0"/>
+  </w:num>
+  <w:num w:numId="3">
+    <w:abstractNumId w:val="1"/>
   </w:num>
 </w:numbering>
 </file>
@@ -7125,6 +12194,53 @@
       <w:jc w:val="both"/>
     </w:pPr>
   </w:style>
+  <w:style w:type="paragraph" w:styleId="2">
+    <w:name w:val="heading 2"/>
+    <w:basedOn w:val="a"/>
+    <w:next w:val="a"/>
+    <w:link w:val="2Char"/>
+    <w:uiPriority w:val="9"/>
+    <w:semiHidden/>
+    <w:unhideWhenUsed/>
+    <w:qFormat/>
+    <w:rsid w:val="00380813"/>
+    <w:pPr>
+      <w:keepNext/>
+      <w:keepLines/>
+      <w:spacing w:before="260" w:after="260" w:line="416" w:lineRule="auto"/>
+      <w:outlineLvl w:val="1"/>
+    </w:pPr>
+    <w:rPr>
+      <w:rFonts w:asciiTheme="majorHAnsi" w:eastAsiaTheme="majorEastAsia" w:hAnsiTheme="majorHAnsi" w:cstheme="majorBidi"/>
+      <w:b/>
+      <w:bCs/>
+      <w:sz w:val="32"/>
+      <w:szCs w:val="32"/>
+    </w:rPr>
+  </w:style>
+  <w:style w:type="paragraph" w:styleId="3">
+    <w:name w:val="heading 3"/>
+    <w:basedOn w:val="a"/>
+    <w:next w:val="a"/>
+    <w:link w:val="3Char"/>
+    <w:uiPriority w:val="9"/>
+    <w:semiHidden/>
+    <w:unhideWhenUsed/>
+    <w:qFormat/>
+    <w:rsid w:val="00432583"/>
+    <w:pPr>
+      <w:keepNext/>
+      <w:keepLines/>
+      <w:spacing w:before="260" w:after="260" w:line="416" w:lineRule="auto"/>
+      <w:outlineLvl w:val="2"/>
+    </w:pPr>
+    <w:rPr>
+      <w:b/>
+      <w:bCs/>
+      <w:sz w:val="32"/>
+      <w:szCs w:val="32"/>
+    </w:rPr>
+  </w:style>
   <w:style w:type="paragraph" w:styleId="4">
     <w:name w:val="heading 4"/>
     <w:basedOn w:val="a"/>
@@ -7309,6 +12425,35 @@
     <w:rPr>
       <w:sz w:val="18"/>
       <w:szCs w:val="18"/>
+    </w:rPr>
+  </w:style>
+  <w:style w:type="character" w:customStyle="1" w:styleId="2Char">
+    <w:name w:val="标题 2 Char"/>
+    <w:basedOn w:val="a0"/>
+    <w:link w:val="2"/>
+    <w:uiPriority w:val="9"/>
+    <w:semiHidden/>
+    <w:rsid w:val="00380813"/>
+    <w:rPr>
+      <w:rFonts w:asciiTheme="majorHAnsi" w:eastAsiaTheme="majorEastAsia" w:hAnsiTheme="majorHAnsi" w:cstheme="majorBidi"/>
+      <w:b/>
+      <w:bCs/>
+      <w:sz w:val="32"/>
+      <w:szCs w:val="32"/>
+    </w:rPr>
+  </w:style>
+  <w:style w:type="character" w:customStyle="1" w:styleId="3Char">
+    <w:name w:val="标题 3 Char"/>
+    <w:basedOn w:val="a0"/>
+    <w:link w:val="3"/>
+    <w:uiPriority w:val="9"/>
+    <w:semiHidden/>
+    <w:rsid w:val="00432583"/>
+    <w:rPr>
+      <w:b/>
+      <w:bCs/>
+      <w:sz w:val="32"/>
+      <w:szCs w:val="32"/>
     </w:rPr>
   </w:style>
 </w:styles>
@@ -7580,7 +12725,7 @@
 </file>
 
 <file path=customXml/itemProps1.xml><?xml version="1.0" encoding="utf-8"?>
-<ds:datastoreItem xmlns:ds="http://schemas.openxmlformats.org/officeDocument/2006/customXml" ds:itemID="{7053EEE9-2744-40FB-BA8B-048EAEB56B3B}">
+<ds:datastoreItem xmlns:ds="http://schemas.openxmlformats.org/officeDocument/2006/customXml" ds:itemID="{3E8E127F-CA01-40DD-B1E9-164D65C432E5}">
   <ds:schemaRefs>
     <ds:schemaRef ds:uri="http://schemas.openxmlformats.org/officeDocument/2006/bibliography"/>
   </ds:schemaRefs>

--- a/新建 Microsoft Word 文档.docx
+++ b/新建 Microsoft Word 文档.docx
@@ -2637,7 +2637,7 @@
         <w:spacing w:before="0" w:beforeAutospacing="0" w:after="240" w:afterAutospacing="0"/>
         <w:ind w:left="1110"/>
         <w:rPr>
-          <w:rFonts w:ascii="Segoe UI" w:hAnsi="Segoe UI" w:cs="Segoe UI" w:hint="eastAsia"/>
+          <w:rFonts w:ascii="Segoe UI" w:hAnsi="Segoe UI" w:cs="Segoe UI"/>
           <w:color w:val="24292E"/>
           <w:sz w:val="21"/>
           <w:szCs w:val="21"/>
@@ -3641,9 +3641,6 @@
     <w:p>
       <w:pPr>
         <w:ind w:leftChars="600" w:left="1260"/>
-        <w:rPr>
-          <w:rFonts w:hint="eastAsia"/>
-        </w:rPr>
       </w:pPr>
       <w:r>
         <w:t>User-Agent:</w:t>
@@ -3668,9 +3665,6 @@
     <w:p>
       <w:pPr>
         <w:ind w:leftChars="600" w:left="1260"/>
-        <w:rPr>
-          <w:rFonts w:hint="eastAsia"/>
-        </w:rPr>
       </w:pPr>
       <w:r>
         <w:t>Accept:</w:t>
@@ -3960,9 +3954,6 @@
     <w:p>
       <w:pPr>
         <w:ind w:leftChars="600" w:left="1260"/>
-        <w:rPr>
-          <w:rFonts w:hint="eastAsia"/>
-        </w:rPr>
       </w:pPr>
     </w:p>
     <w:p>
@@ -4080,9 +4071,6 @@
     <w:p>
       <w:pPr>
         <w:ind w:leftChars="600" w:left="1260"/>
-        <w:rPr>
-          <w:rFonts w:hint="eastAsia"/>
-        </w:rPr>
       </w:pPr>
       <w:r>
         <w:rPr>
@@ -4471,7 +4459,7 @@
         <w:spacing w:before="0" w:beforeAutospacing="0" w:after="0" w:afterAutospacing="0"/>
         <w:ind w:left="1110" w:firstLineChars="100" w:firstLine="210"/>
         <w:rPr>
-          <w:rFonts w:ascii="Segoe UI" w:hAnsi="Segoe UI" w:cs="Segoe UI" w:hint="eastAsia"/>
+          <w:rFonts w:ascii="Segoe UI" w:hAnsi="Segoe UI" w:cs="Segoe UI"/>
           <w:color w:val="24292E"/>
           <w:sz w:val="21"/>
           <w:szCs w:val="21"/>
@@ -4557,7 +4545,7 @@
         <w:spacing w:before="0" w:beforeAutospacing="0" w:after="240" w:afterAutospacing="0"/>
         <w:ind w:left="1110"/>
         <w:rPr>
-          <w:rFonts w:ascii="Segoe UI" w:hAnsi="Segoe UI" w:cs="Segoe UI" w:hint="eastAsia"/>
+          <w:rFonts w:ascii="Segoe UI" w:hAnsi="Segoe UI" w:cs="Segoe UI"/>
           <w:color w:val="24292E"/>
           <w:sz w:val="21"/>
           <w:szCs w:val="21"/>
@@ -6389,7 +6377,7 @@
         <w:spacing w:before="0" w:beforeAutospacing="0" w:after="0" w:afterAutospacing="0"/>
         <w:ind w:left="1110"/>
         <w:rPr>
-          <w:rFonts w:ascii="Segoe UI" w:hAnsi="Segoe UI" w:cs="Segoe UI" w:hint="eastAsia"/>
+          <w:rFonts w:ascii="Segoe UI" w:hAnsi="Segoe UI" w:cs="Segoe UI"/>
           <w:color w:val="24292E"/>
           <w:sz w:val="21"/>
           <w:szCs w:val="21"/>
@@ -6980,7 +6968,7 @@
         <w:spacing w:before="0" w:beforeAutospacing="0" w:after="0" w:afterAutospacing="0"/>
         <w:ind w:leftChars="399" w:left="838" w:firstLine="394"/>
         <w:rPr>
-          <w:rFonts w:asciiTheme="minorHAnsi" w:hAnsiTheme="minorHAnsi" w:cs="Segoe UI" w:hint="eastAsia"/>
+          <w:rFonts w:asciiTheme="minorHAnsi" w:hAnsiTheme="minorHAnsi" w:cs="Segoe UI"/>
           <w:color w:val="24292E"/>
         </w:rPr>
       </w:pPr>
@@ -7265,7 +7253,7 @@
         <w:spacing w:before="0" w:beforeAutospacing="0" w:after="0" w:afterAutospacing="0"/>
         <w:ind w:leftChars="599" w:left="1498" w:hangingChars="100" w:hanging="240"/>
         <w:rPr>
-          <w:rFonts w:asciiTheme="minorHAnsi" w:hAnsiTheme="minorHAnsi" w:cs="Segoe UI" w:hint="eastAsia"/>
+          <w:rFonts w:asciiTheme="minorHAnsi" w:hAnsiTheme="minorHAnsi" w:cs="Segoe UI"/>
           <w:color w:val="24292E"/>
         </w:rPr>
       </w:pPr>
@@ -7491,9 +7479,6 @@
     <w:p>
       <w:pPr>
         <w:ind w:left="1260"/>
-        <w:rPr>
-          <w:rFonts w:hint="eastAsia"/>
-        </w:rPr>
       </w:pPr>
       <w:r>
         <w:tab/>
@@ -7511,9 +7496,6 @@
     <w:p>
       <w:pPr>
         <w:ind w:left="1260"/>
-        <w:rPr>
-          <w:rFonts w:hint="eastAsia"/>
-        </w:rPr>
       </w:pPr>
       <w:r>
         <w:t>event-name</w:t>
@@ -7675,9 +7657,6 @@
     <w:p>
       <w:pPr>
         <w:ind w:left="1260"/>
-        <w:rPr>
-          <w:rFonts w:hint="eastAsia"/>
-        </w:rPr>
       </w:pPr>
       <w:r>
         <w:rPr>
@@ -7757,9 +7736,6 @@
     <w:p>
       <w:pPr>
         <w:ind w:left="750"/>
-        <w:rPr>
-          <w:rFonts w:hint="eastAsia"/>
-        </w:rPr>
       </w:pPr>
       <w:r>
         <w:rPr>
@@ -7898,7 +7874,7 @@
         <w:spacing w:before="0" w:beforeAutospacing="0" w:after="240" w:afterAutospacing="0"/>
         <w:ind w:left="1110"/>
         <w:rPr>
-          <w:rFonts w:ascii="Segoe UI" w:hAnsi="Segoe UI" w:cs="Segoe UI" w:hint="eastAsia"/>
+          <w:rFonts w:ascii="Segoe UI" w:hAnsi="Segoe UI" w:cs="Segoe UI"/>
           <w:b/>
           <w:color w:val="24292E"/>
         </w:rPr>
@@ -8219,7 +8195,7 @@
     <w:p>
       <w:pPr>
         <w:rPr>
-          <w:rFonts w:ascii="Segoe UI" w:hAnsi="Segoe UI" w:cs="Segoe UI"/>
+          <w:rFonts w:ascii="Segoe UI" w:hAnsi="Segoe UI" w:cs="Segoe UI" w:hint="eastAsia"/>
           <w:color w:val="24292E"/>
           <w:szCs w:val="21"/>
         </w:rPr>
@@ -8298,15 +8274,6 @@
           <w:szCs w:val="21"/>
         </w:rPr>
       </w:pPr>
-    </w:p>
-    <w:p>
-      <w:pPr>
-        <w:rPr>
-          <w:rFonts w:ascii="Segoe UI" w:hAnsi="Segoe UI" w:cs="Segoe UI" w:hint="eastAsia"/>
-          <w:color w:val="24292E"/>
-          <w:szCs w:val="21"/>
-        </w:rPr>
-      </w:pPr>
       <w:r>
         <w:rPr>
           <w:rFonts w:ascii="Segoe UI" w:hAnsi="Segoe UI" w:cs="Segoe UI"/>
@@ -8384,7 +8351,7 @@
     <w:p>
       <w:pPr>
         <w:rPr>
-          <w:rFonts w:ascii="Segoe UI" w:hAnsi="Segoe UI" w:cs="Segoe UI" w:hint="eastAsia"/>
+          <w:rFonts w:ascii="Segoe UI" w:hAnsi="Segoe UI" w:cs="Segoe UI"/>
           <w:color w:val="24292E"/>
           <w:szCs w:val="21"/>
         </w:rPr>
@@ -8488,11 +8455,6 @@
       </w:r>
     </w:p>
     <w:p>
-      <w:pPr>
-        <w:rPr>
-          <w:rFonts w:hint="eastAsia"/>
-        </w:rPr>
-      </w:pPr>
       <w:r>
         <w:rPr>
           <w:rFonts w:ascii="Segoe UI" w:hAnsi="Segoe UI" w:cs="Segoe UI"/>
@@ -8643,7 +8605,6 @@
           <w:sz w:val="21"/>
           <w:szCs w:val="21"/>
         </w:rPr>
-        <w:lastRenderedPageBreak/>
         <w:t>runtime</w:t>
       </w:r>
       <w:r>
@@ -8772,6 +8733,7 @@
           <w:sz w:val="21"/>
           <w:szCs w:val="21"/>
         </w:rPr>
+        <w:lastRenderedPageBreak/>
         <w:t>项目中如何处理安全问题</w:t>
       </w:r>
     </w:p>
@@ -8881,7 +8843,7 @@
         <w:ind w:left="840"/>
         <w:jc w:val="left"/>
         <w:rPr>
-          <w:rFonts w:ascii="Segoe UI" w:eastAsia="宋体" w:hAnsi="Segoe UI" w:cs="Segoe UI" w:hint="eastAsia"/>
+          <w:rFonts w:ascii="Segoe UI" w:eastAsia="宋体" w:hAnsi="Segoe UI" w:cs="Segoe UI"/>
           <w:color w:val="24292E"/>
           <w:kern w:val="0"/>
           <w:szCs w:val="21"/>
@@ -8965,30 +8927,475 @@
     <w:p>
       <w:pPr>
         <w:widowControl/>
-        <w:numPr>
-          <w:ilvl w:val="0"/>
-          <w:numId w:val="1"/>
-        </w:numPr>
         <w:shd w:val="clear" w:color="auto" w:fill="FFFFFF"/>
         <w:spacing w:before="60" w:after="100" w:afterAutospacing="1"/>
+        <w:ind w:left="720"/>
         <w:jc w:val="left"/>
         <w:rPr>
-          <w:rFonts w:ascii="Segoe UI" w:eastAsia="宋体" w:hAnsi="Segoe UI" w:cs="Segoe UI"/>
-          <w:b/>
-          <w:color w:val="24292E"/>
-          <w:kern w:val="0"/>
-          <w:szCs w:val="21"/>
-        </w:rPr>
-      </w:pPr>
-      <w:r>
-        <w:rPr>
-          <w:rFonts w:ascii="Segoe UI" w:eastAsia="宋体" w:hAnsi="Segoe UI" w:cs="Segoe UI"/>
-          <w:b/>
-          <w:color w:val="24292E"/>
-          <w:kern w:val="0"/>
-          <w:szCs w:val="21"/>
-        </w:rPr>
-        <w:t>表单可以跨域吗</w:t>
+          <w:rFonts w:ascii="Segoe UI" w:eastAsia="宋体" w:hAnsi="Segoe UI" w:cs="Segoe UI" w:hint="eastAsia"/>
+          <w:color w:val="24292E"/>
+          <w:kern w:val="0"/>
+          <w:szCs w:val="21"/>
+        </w:rPr>
+      </w:pPr>
+      <w:r>
+        <w:rPr>
+          <w:rFonts w:ascii="Segoe UI" w:eastAsia="宋体" w:hAnsi="Segoe UI" w:cs="Segoe UI" w:hint="eastAsia"/>
+          <w:color w:val="24292E"/>
+          <w:kern w:val="0"/>
+          <w:szCs w:val="21"/>
+        </w:rPr>
+        <w:t>文件</w:t>
+      </w:r>
+      <w:r>
+        <w:rPr>
+          <w:rFonts w:ascii="Segoe UI" w:eastAsia="宋体" w:hAnsi="Segoe UI" w:cs="Segoe UI"/>
+          <w:color w:val="24292E"/>
+          <w:kern w:val="0"/>
+          <w:szCs w:val="21"/>
+        </w:rPr>
+        <w:t>断线上传的核心是分割文件</w:t>
+      </w:r>
+      <w:r>
+        <w:rPr>
+          <w:rFonts w:ascii="Segoe UI" w:eastAsia="宋体" w:hAnsi="Segoe UI" w:cs="Segoe UI" w:hint="eastAsia"/>
+          <w:color w:val="24292E"/>
+          <w:kern w:val="0"/>
+          <w:szCs w:val="21"/>
+        </w:rPr>
+        <w:t xml:space="preserve"> </w:t>
+      </w:r>
+      <w:r>
+        <w:rPr>
+          <w:rFonts w:ascii="Segoe UI" w:eastAsia="宋体" w:hAnsi="Segoe UI" w:cs="Segoe UI" w:hint="eastAsia"/>
+          <w:color w:val="24292E"/>
+          <w:kern w:val="0"/>
+          <w:szCs w:val="21"/>
+        </w:rPr>
+        <w:t>和生成</w:t>
+      </w:r>
+      <w:r>
+        <w:rPr>
+          <w:rFonts w:ascii="Segoe UI" w:eastAsia="宋体" w:hAnsi="Segoe UI" w:cs="Segoe UI"/>
+          <w:color w:val="24292E"/>
+          <w:kern w:val="0"/>
+          <w:szCs w:val="21"/>
+        </w:rPr>
+        <w:t>文件唯一标识。核心</w:t>
+      </w:r>
+      <w:r>
+        <w:rPr>
+          <w:rFonts w:ascii="Segoe UI" w:eastAsia="宋体" w:hAnsi="Segoe UI" w:cs="Segoe UI" w:hint="eastAsia"/>
+          <w:color w:val="24292E"/>
+          <w:kern w:val="0"/>
+          <w:szCs w:val="21"/>
+        </w:rPr>
+        <w:t>思想</w:t>
+      </w:r>
+      <w:r>
+        <w:rPr>
+          <w:rFonts w:ascii="Segoe UI" w:eastAsia="宋体" w:hAnsi="Segoe UI" w:cs="Segoe UI"/>
+          <w:color w:val="24292E"/>
+          <w:kern w:val="0"/>
+          <w:szCs w:val="21"/>
+        </w:rPr>
+        <w:t>是</w:t>
+      </w:r>
+      <w:r>
+        <w:rPr>
+          <w:rFonts w:ascii="Segoe UI" w:eastAsia="宋体" w:hAnsi="Segoe UI" w:cs="Segoe UI" w:hint="eastAsia"/>
+          <w:color w:val="24292E"/>
+          <w:kern w:val="0"/>
+          <w:szCs w:val="21"/>
+        </w:rPr>
+        <w:t>：用户</w:t>
+      </w:r>
+      <w:r>
+        <w:rPr>
+          <w:rFonts w:ascii="Segoe UI" w:eastAsia="宋体" w:hAnsi="Segoe UI" w:cs="Segoe UI"/>
+          <w:color w:val="24292E"/>
+          <w:kern w:val="0"/>
+          <w:szCs w:val="21"/>
+        </w:rPr>
+        <w:t>选取大文件</w:t>
+      </w:r>
+      <w:r>
+        <w:rPr>
+          <w:rFonts w:ascii="Segoe UI" w:eastAsia="宋体" w:hAnsi="Segoe UI" w:cs="Segoe UI" w:hint="eastAsia"/>
+          <w:color w:val="24292E"/>
+          <w:kern w:val="0"/>
+          <w:szCs w:val="21"/>
+        </w:rPr>
+        <w:t>，</w:t>
+      </w:r>
+      <w:r>
+        <w:rPr>
+          <w:rFonts w:ascii="Segoe UI" w:eastAsia="宋体" w:hAnsi="Segoe UI" w:cs="Segoe UI"/>
+          <w:color w:val="24292E"/>
+          <w:kern w:val="0"/>
+          <w:szCs w:val="21"/>
+        </w:rPr>
+        <w:t>前端获取到</w:t>
+      </w:r>
+      <w:r>
+        <w:rPr>
+          <w:rFonts w:ascii="Segoe UI" w:eastAsia="宋体" w:hAnsi="Segoe UI" w:cs="Segoe UI"/>
+          <w:color w:val="24292E"/>
+          <w:kern w:val="0"/>
+          <w:szCs w:val="21"/>
+        </w:rPr>
+        <w:t>file</w:t>
+      </w:r>
+      <w:r>
+        <w:rPr>
+          <w:rFonts w:ascii="Segoe UI" w:eastAsia="宋体" w:hAnsi="Segoe UI" w:cs="Segoe UI" w:hint="eastAsia"/>
+          <w:color w:val="24292E"/>
+          <w:kern w:val="0"/>
+          <w:szCs w:val="21"/>
+        </w:rPr>
+        <w:t>，根据</w:t>
+      </w:r>
+      <w:r>
+        <w:rPr>
+          <w:rFonts w:ascii="Segoe UI" w:eastAsia="宋体" w:hAnsi="Segoe UI" w:cs="Segoe UI"/>
+          <w:color w:val="24292E"/>
+          <w:kern w:val="0"/>
+          <w:szCs w:val="21"/>
+        </w:rPr>
+        <w:t>文件名称</w:t>
+      </w:r>
+      <w:r>
+        <w:rPr>
+          <w:rFonts w:ascii="Segoe UI" w:eastAsia="宋体" w:hAnsi="Segoe UI" w:cs="Segoe UI" w:hint="eastAsia"/>
+          <w:color w:val="24292E"/>
+          <w:kern w:val="0"/>
+          <w:szCs w:val="21"/>
+        </w:rPr>
+        <w:t>、</w:t>
+      </w:r>
+      <w:r>
+        <w:rPr>
+          <w:rFonts w:ascii="Segoe UI" w:eastAsia="宋体" w:hAnsi="Segoe UI" w:cs="Segoe UI"/>
+          <w:color w:val="24292E"/>
+          <w:kern w:val="0"/>
+          <w:szCs w:val="21"/>
+        </w:rPr>
+        <w:t>文件大小</w:t>
+      </w:r>
+      <w:r>
+        <w:rPr>
+          <w:rFonts w:ascii="Segoe UI" w:eastAsia="宋体" w:hAnsi="Segoe UI" w:cs="Segoe UI" w:hint="eastAsia"/>
+          <w:color w:val="24292E"/>
+          <w:kern w:val="0"/>
+          <w:szCs w:val="21"/>
+        </w:rPr>
+        <w:t>、</w:t>
+      </w:r>
+      <w:r>
+        <w:rPr>
+          <w:rFonts w:ascii="Segoe UI" w:eastAsia="宋体" w:hAnsi="Segoe UI" w:cs="Segoe UI"/>
+          <w:color w:val="24292E"/>
+          <w:kern w:val="0"/>
+          <w:szCs w:val="21"/>
+        </w:rPr>
+        <w:t>文件最后修改</w:t>
+      </w:r>
+      <w:r>
+        <w:rPr>
+          <w:rFonts w:ascii="Segoe UI" w:eastAsia="宋体" w:hAnsi="Segoe UI" w:cs="Segoe UI" w:hint="eastAsia"/>
+          <w:color w:val="24292E"/>
+          <w:kern w:val="0"/>
+          <w:szCs w:val="21"/>
+        </w:rPr>
+        <w:t>时间、</w:t>
+      </w:r>
+      <w:r>
+        <w:rPr>
+          <w:rFonts w:ascii="Segoe UI" w:eastAsia="宋体" w:hAnsi="Segoe UI" w:cs="Segoe UI"/>
+          <w:color w:val="24292E"/>
+          <w:kern w:val="0"/>
+          <w:szCs w:val="21"/>
+        </w:rPr>
+        <w:t>浏览器唯一标志生成一个</w:t>
+      </w:r>
+      <w:r>
+        <w:rPr>
+          <w:rFonts w:ascii="Segoe UI" w:eastAsia="宋体" w:hAnsi="Segoe UI" w:cs="Segoe UI" w:hint="eastAsia"/>
+          <w:color w:val="24292E"/>
+          <w:kern w:val="0"/>
+          <w:szCs w:val="21"/>
+        </w:rPr>
+        <w:t>唯一</w:t>
+      </w:r>
+      <w:r>
+        <w:rPr>
+          <w:rFonts w:ascii="Segoe UI" w:eastAsia="宋体" w:hAnsi="Segoe UI" w:cs="Segoe UI"/>
+          <w:color w:val="24292E"/>
+          <w:kern w:val="0"/>
+          <w:szCs w:val="21"/>
+        </w:rPr>
+        <w:t>标志（</w:t>
+      </w:r>
+      <w:r>
+        <w:rPr>
+          <w:rFonts w:ascii="Segoe UI" w:eastAsia="宋体" w:hAnsi="Segoe UI" w:cs="Segoe UI" w:hint="eastAsia"/>
+          <w:color w:val="24292E"/>
+          <w:kern w:val="0"/>
+          <w:szCs w:val="21"/>
+        </w:rPr>
+        <w:t>md5</w:t>
+      </w:r>
+      <w:r>
+        <w:rPr>
+          <w:rFonts w:ascii="Segoe UI" w:eastAsia="宋体" w:hAnsi="Segoe UI" w:cs="Segoe UI"/>
+          <w:color w:val="24292E"/>
+          <w:kern w:val="0"/>
+          <w:szCs w:val="21"/>
+        </w:rPr>
+        <w:t>）</w:t>
+      </w:r>
+      <w:r>
+        <w:rPr>
+          <w:rFonts w:ascii="Segoe UI" w:eastAsia="宋体" w:hAnsi="Segoe UI" w:cs="Segoe UI" w:hint="eastAsia"/>
+          <w:color w:val="24292E"/>
+          <w:kern w:val="0"/>
+          <w:szCs w:val="21"/>
+        </w:rPr>
+        <w:t>，</w:t>
+      </w:r>
+      <w:r>
+        <w:rPr>
+          <w:rFonts w:ascii="Segoe UI" w:eastAsia="宋体" w:hAnsi="Segoe UI" w:cs="Segoe UI"/>
+          <w:color w:val="24292E"/>
+          <w:kern w:val="0"/>
+          <w:szCs w:val="21"/>
+        </w:rPr>
+        <w:t>利用</w:t>
+      </w:r>
+      <w:r>
+        <w:rPr>
+          <w:rFonts w:ascii="Segoe UI" w:eastAsia="宋体" w:hAnsi="Segoe UI" w:cs="Segoe UI" w:hint="eastAsia"/>
+          <w:color w:val="24292E"/>
+          <w:kern w:val="0"/>
+          <w:szCs w:val="21"/>
+        </w:rPr>
+        <w:t>F</w:t>
+      </w:r>
+      <w:r>
+        <w:rPr>
+          <w:rFonts w:ascii="Segoe UI" w:eastAsia="宋体" w:hAnsi="Segoe UI" w:cs="Segoe UI"/>
+          <w:color w:val="24292E"/>
+          <w:kern w:val="0"/>
+          <w:szCs w:val="21"/>
+        </w:rPr>
+        <w:t>ile</w:t>
+      </w:r>
+      <w:r>
+        <w:rPr>
+          <w:rFonts w:ascii="Segoe UI" w:eastAsia="宋体" w:hAnsi="Segoe UI" w:cs="Segoe UI"/>
+          <w:color w:val="24292E"/>
+          <w:kern w:val="0"/>
+          <w:szCs w:val="21"/>
+        </w:rPr>
+        <w:t>对象的</w:t>
+      </w:r>
+      <w:r>
+        <w:rPr>
+          <w:rFonts w:ascii="Segoe UI" w:eastAsia="宋体" w:hAnsi="Segoe UI" w:cs="Segoe UI"/>
+          <w:color w:val="24292E"/>
+          <w:kern w:val="0"/>
+          <w:szCs w:val="21"/>
+        </w:rPr>
+        <w:t>slice</w:t>
+      </w:r>
+      <w:r>
+        <w:rPr>
+          <w:rFonts w:ascii="Segoe UI" w:eastAsia="宋体" w:hAnsi="Segoe UI" w:cs="Segoe UI" w:hint="eastAsia"/>
+          <w:color w:val="24292E"/>
+          <w:kern w:val="0"/>
+          <w:szCs w:val="21"/>
+        </w:rPr>
+        <w:t>函数</w:t>
+      </w:r>
+      <w:r>
+        <w:rPr>
+          <w:rFonts w:ascii="Segoe UI" w:eastAsia="宋体" w:hAnsi="Segoe UI" w:cs="Segoe UI"/>
+          <w:color w:val="24292E"/>
+          <w:kern w:val="0"/>
+          <w:szCs w:val="21"/>
+        </w:rPr>
+        <w:t>分割大文件</w:t>
+      </w:r>
+      <w:r>
+        <w:rPr>
+          <w:rFonts w:ascii="Segoe UI" w:eastAsia="宋体" w:hAnsi="Segoe UI" w:cs="Segoe UI" w:hint="eastAsia"/>
+          <w:color w:val="24292E"/>
+          <w:kern w:val="0"/>
+          <w:szCs w:val="21"/>
+        </w:rPr>
+        <w:t>，循环</w:t>
+      </w:r>
+      <w:r>
+        <w:rPr>
+          <w:rFonts w:ascii="Segoe UI" w:eastAsia="宋体" w:hAnsi="Segoe UI" w:cs="Segoe UI"/>
+          <w:color w:val="24292E"/>
+          <w:kern w:val="0"/>
+          <w:szCs w:val="21"/>
+        </w:rPr>
+        <w:t>向后端传输</w:t>
+      </w:r>
+      <w:r>
+        <w:rPr>
+          <w:rFonts w:ascii="Segoe UI" w:eastAsia="宋体" w:hAnsi="Segoe UI" w:cs="Segoe UI" w:hint="eastAsia"/>
+          <w:color w:val="24292E"/>
+          <w:kern w:val="0"/>
+          <w:szCs w:val="21"/>
+        </w:rPr>
+        <w:t>（包含</w:t>
+      </w:r>
+      <w:r>
+        <w:rPr>
+          <w:rFonts w:ascii="Segoe UI" w:eastAsia="宋体" w:hAnsi="Segoe UI" w:cs="Segoe UI"/>
+          <w:color w:val="24292E"/>
+          <w:kern w:val="0"/>
+          <w:szCs w:val="21"/>
+        </w:rPr>
+        <w:t>唯一标志</w:t>
+      </w:r>
+      <w:r>
+        <w:rPr>
+          <w:rFonts w:ascii="Segoe UI" w:eastAsia="宋体" w:hAnsi="Segoe UI" w:cs="Segoe UI" w:hint="eastAsia"/>
+          <w:color w:val="24292E"/>
+          <w:kern w:val="0"/>
+          <w:szCs w:val="21"/>
+        </w:rPr>
+        <w:t>）</w:t>
+      </w:r>
+      <w:r>
+        <w:rPr>
+          <w:rFonts w:ascii="Segoe UI" w:eastAsia="宋体" w:hAnsi="Segoe UI" w:cs="Segoe UI"/>
+          <w:color w:val="24292E"/>
+          <w:kern w:val="0"/>
+          <w:szCs w:val="21"/>
+        </w:rPr>
+        <w:t>；传输打断之后重新</w:t>
+      </w:r>
+      <w:r>
+        <w:rPr>
+          <w:rFonts w:ascii="Segoe UI" w:eastAsia="宋体" w:hAnsi="Segoe UI" w:cs="Segoe UI" w:hint="eastAsia"/>
+          <w:color w:val="24292E"/>
+          <w:kern w:val="0"/>
+          <w:szCs w:val="21"/>
+        </w:rPr>
+        <w:t>开始</w:t>
+      </w:r>
+      <w:r>
+        <w:rPr>
+          <w:rFonts w:ascii="Segoe UI" w:eastAsia="宋体" w:hAnsi="Segoe UI" w:cs="Segoe UI"/>
+          <w:color w:val="24292E"/>
+          <w:kern w:val="0"/>
+          <w:szCs w:val="21"/>
+        </w:rPr>
+        <w:t>传输时</w:t>
+      </w:r>
+      <w:r>
+        <w:rPr>
+          <w:rFonts w:ascii="Segoe UI" w:eastAsia="宋体" w:hAnsi="Segoe UI" w:cs="Segoe UI" w:hint="eastAsia"/>
+          <w:color w:val="24292E"/>
+          <w:kern w:val="0"/>
+          <w:szCs w:val="21"/>
+        </w:rPr>
+        <w:t>，</w:t>
+      </w:r>
+      <w:r>
+        <w:rPr>
+          <w:rFonts w:ascii="Segoe UI" w:eastAsia="宋体" w:hAnsi="Segoe UI" w:cs="Segoe UI"/>
+          <w:color w:val="24292E"/>
+          <w:kern w:val="0"/>
+          <w:szCs w:val="21"/>
+        </w:rPr>
+        <w:t>先和后端确认文件是否</w:t>
+      </w:r>
+      <w:r>
+        <w:rPr>
+          <w:rFonts w:ascii="Segoe UI" w:eastAsia="宋体" w:hAnsi="Segoe UI" w:cs="Segoe UI" w:hint="eastAsia"/>
+          <w:color w:val="24292E"/>
+          <w:kern w:val="0"/>
+          <w:szCs w:val="21"/>
+        </w:rPr>
+        <w:t>已经</w:t>
+      </w:r>
+      <w:r>
+        <w:rPr>
+          <w:rFonts w:ascii="Segoe UI" w:eastAsia="宋体" w:hAnsi="Segoe UI" w:cs="Segoe UI"/>
+          <w:color w:val="24292E"/>
+          <w:kern w:val="0"/>
+          <w:szCs w:val="21"/>
+        </w:rPr>
+        <w:t>上传及长传进度</w:t>
+      </w:r>
+      <w:r>
+        <w:rPr>
+          <w:rFonts w:ascii="Segoe UI" w:eastAsia="宋体" w:hAnsi="Segoe UI" w:cs="Segoe UI" w:hint="eastAsia"/>
+          <w:color w:val="24292E"/>
+          <w:kern w:val="0"/>
+          <w:szCs w:val="21"/>
+        </w:rPr>
+        <w:t>（根据</w:t>
+      </w:r>
+      <w:r>
+        <w:rPr>
+          <w:rFonts w:ascii="Segoe UI" w:eastAsia="宋体" w:hAnsi="Segoe UI" w:cs="Segoe UI"/>
+          <w:color w:val="24292E"/>
+          <w:kern w:val="0"/>
+          <w:szCs w:val="21"/>
+        </w:rPr>
+        <w:t>文件唯一标志</w:t>
+      </w:r>
+      <w:r>
+        <w:rPr>
+          <w:rFonts w:ascii="Segoe UI" w:eastAsia="宋体" w:hAnsi="Segoe UI" w:cs="Segoe UI" w:hint="eastAsia"/>
+          <w:color w:val="24292E"/>
+          <w:kern w:val="0"/>
+          <w:szCs w:val="21"/>
+        </w:rPr>
+        <w:t>）</w:t>
+      </w:r>
+      <w:r>
+        <w:rPr>
+          <w:rFonts w:ascii="Segoe UI" w:eastAsia="宋体" w:hAnsi="Segoe UI" w:cs="Segoe UI"/>
+          <w:color w:val="24292E"/>
+          <w:kern w:val="0"/>
+          <w:szCs w:val="21"/>
+        </w:rPr>
+        <w:t>，</w:t>
+      </w:r>
+      <w:r>
+        <w:rPr>
+          <w:rFonts w:ascii="Segoe UI" w:eastAsia="宋体" w:hAnsi="Segoe UI" w:cs="Segoe UI" w:hint="eastAsia"/>
+          <w:color w:val="24292E"/>
+          <w:kern w:val="0"/>
+          <w:szCs w:val="21"/>
+        </w:rPr>
+        <w:t>然后由</w:t>
+      </w:r>
+      <w:r>
+        <w:rPr>
+          <w:rFonts w:ascii="Segoe UI" w:eastAsia="宋体" w:hAnsi="Segoe UI" w:cs="Segoe UI"/>
+          <w:color w:val="24292E"/>
+          <w:kern w:val="0"/>
+          <w:szCs w:val="21"/>
+        </w:rPr>
+        <w:t>上次进度开始继续</w:t>
+      </w:r>
+      <w:r>
+        <w:rPr>
+          <w:rFonts w:ascii="Segoe UI" w:eastAsia="宋体" w:hAnsi="Segoe UI" w:cs="Segoe UI" w:hint="eastAsia"/>
+          <w:color w:val="24292E"/>
+          <w:kern w:val="0"/>
+          <w:szCs w:val="21"/>
+        </w:rPr>
+        <w:t>上传</w:t>
       </w:r>
     </w:p>
     <w:p>
@@ -9017,37 +9424,7 @@
           <w:kern w:val="0"/>
           <w:szCs w:val="21"/>
         </w:rPr>
-        <w:t>promise</w:t>
-      </w:r>
-      <w:r>
-        <w:rPr>
-          <w:rFonts w:ascii="Segoe UI" w:eastAsia="宋体" w:hAnsi="Segoe UI" w:cs="Segoe UI"/>
-          <w:b/>
-          <w:color w:val="24292E"/>
-          <w:kern w:val="0"/>
-          <w:szCs w:val="21"/>
-        </w:rPr>
-        <w:t>、</w:t>
-      </w:r>
-      <w:r>
-        <w:rPr>
-          <w:rFonts w:ascii="Segoe UI" w:eastAsia="宋体" w:hAnsi="Segoe UI" w:cs="Segoe UI"/>
-          <w:b/>
-          <w:color w:val="24292E"/>
-          <w:kern w:val="0"/>
-          <w:szCs w:val="21"/>
-        </w:rPr>
-        <w:t>async</w:t>
-      </w:r>
-      <w:r>
-        <w:rPr>
-          <w:rFonts w:ascii="Segoe UI" w:eastAsia="宋体" w:hAnsi="Segoe UI" w:cs="Segoe UI"/>
-          <w:b/>
-          <w:color w:val="24292E"/>
-          <w:kern w:val="0"/>
-          <w:szCs w:val="21"/>
-        </w:rPr>
-        <w:t>有什么区别</w:t>
+        <w:t>表单可以跨域吗</w:t>
       </w:r>
     </w:p>
     <w:p>
@@ -9076,7 +9453,37 @@
           <w:kern w:val="0"/>
           <w:szCs w:val="21"/>
         </w:rPr>
-        <w:t>搜索请求如何处理（防抖）</w:t>
+        <w:t>promise</w:t>
+      </w:r>
+      <w:r>
+        <w:rPr>
+          <w:rFonts w:ascii="Segoe UI" w:eastAsia="宋体" w:hAnsi="Segoe UI" w:cs="Segoe UI"/>
+          <w:b/>
+          <w:color w:val="24292E"/>
+          <w:kern w:val="0"/>
+          <w:szCs w:val="21"/>
+        </w:rPr>
+        <w:t>、</w:t>
+      </w:r>
+      <w:r>
+        <w:rPr>
+          <w:rFonts w:ascii="Segoe UI" w:eastAsia="宋体" w:hAnsi="Segoe UI" w:cs="Segoe UI"/>
+          <w:b/>
+          <w:color w:val="24292E"/>
+          <w:kern w:val="0"/>
+          <w:szCs w:val="21"/>
+        </w:rPr>
+        <w:t>async</w:t>
+      </w:r>
+      <w:r>
+        <w:rPr>
+          <w:rFonts w:ascii="Segoe UI" w:eastAsia="宋体" w:hAnsi="Segoe UI" w:cs="Segoe UI"/>
+          <w:b/>
+          <w:color w:val="24292E"/>
+          <w:kern w:val="0"/>
+          <w:szCs w:val="21"/>
+        </w:rPr>
+        <w:t>有什么区别</w:t>
       </w:r>
     </w:p>
     <w:p>
@@ -9095,12 +9502,111 @@
       </w:pPr>
       <w:r>
         <w:rPr>
-          <w:rFonts w:ascii="Segoe UI" w:eastAsia="宋体" w:hAnsi="Segoe UI" w:cs="Segoe UI" w:hint="eastAsia"/>
-          <w:color w:val="24292E"/>
-          <w:kern w:val="0"/>
-          <w:szCs w:val="21"/>
-        </w:rPr>
-        <w:t>防抖是高频延时事件只会触发一次</w:t>
+          <w:rFonts w:ascii="Segoe UI" w:eastAsia="宋体" w:hAnsi="Segoe UI" w:cs="Segoe UI"/>
+          <w:color w:val="24292E"/>
+          <w:kern w:val="0"/>
+          <w:szCs w:val="21"/>
+        </w:rPr>
+        <w:t>promise</w:t>
+      </w:r>
+      <w:r>
+        <w:rPr>
+          <w:rFonts w:ascii="Segoe UI" w:eastAsia="宋体" w:hAnsi="Segoe UI" w:cs="Segoe UI" w:hint="eastAsia"/>
+          <w:color w:val="24292E"/>
+          <w:kern w:val="0"/>
+          <w:szCs w:val="21"/>
+        </w:rPr>
+        <w:t>是</w:t>
+      </w:r>
+      <w:r>
+        <w:rPr>
+          <w:rFonts w:ascii="Segoe UI" w:eastAsia="宋体" w:hAnsi="Segoe UI" w:cs="Segoe UI"/>
+          <w:color w:val="24292E"/>
+          <w:kern w:val="0"/>
+          <w:szCs w:val="21"/>
+        </w:rPr>
+        <w:t>es6</w:t>
+      </w:r>
+      <w:r>
+        <w:rPr>
+          <w:rFonts w:ascii="Segoe UI" w:eastAsia="宋体" w:hAnsi="Segoe UI" w:cs="Segoe UI" w:hint="eastAsia"/>
+          <w:color w:val="24292E"/>
+          <w:kern w:val="0"/>
+          <w:szCs w:val="21"/>
+        </w:rPr>
+        <w:t>定义</w:t>
+      </w:r>
+      <w:r>
+        <w:rPr>
+          <w:rFonts w:ascii="Segoe UI" w:eastAsia="宋体" w:hAnsi="Segoe UI" w:cs="Segoe UI"/>
+          <w:color w:val="24292E"/>
+          <w:kern w:val="0"/>
+          <w:szCs w:val="21"/>
+        </w:rPr>
+        <w:t>的</w:t>
+      </w:r>
+      <w:r>
+        <w:rPr>
+          <w:rFonts w:ascii="Segoe UI" w:eastAsia="宋体" w:hAnsi="Segoe UI" w:cs="Segoe UI" w:hint="eastAsia"/>
+          <w:color w:val="24292E"/>
+          <w:kern w:val="0"/>
+          <w:szCs w:val="21"/>
+        </w:rPr>
+        <w:t>异步</w:t>
+      </w:r>
+      <w:r>
+        <w:rPr>
+          <w:rFonts w:ascii="Segoe UI" w:eastAsia="宋体" w:hAnsi="Segoe UI" w:cs="Segoe UI"/>
+          <w:color w:val="24292E"/>
+          <w:kern w:val="0"/>
+          <w:szCs w:val="21"/>
+        </w:rPr>
+        <w:t>解决方案，</w:t>
+      </w:r>
+      <w:r>
+        <w:rPr>
+          <w:rFonts w:ascii="Segoe UI" w:eastAsia="宋体" w:hAnsi="Segoe UI" w:cs="Segoe UI"/>
+          <w:color w:val="24292E"/>
+          <w:kern w:val="0"/>
+          <w:szCs w:val="21"/>
+        </w:rPr>
+        <w:t>async</w:t>
+      </w:r>
+      <w:r>
+        <w:rPr>
+          <w:rFonts w:ascii="Segoe UI" w:eastAsia="宋体" w:hAnsi="Segoe UI" w:cs="Segoe UI"/>
+          <w:color w:val="24292E"/>
+          <w:kern w:val="0"/>
+          <w:szCs w:val="21"/>
+        </w:rPr>
+        <w:t>是</w:t>
+      </w:r>
+      <w:r>
+        <w:rPr>
+          <w:rFonts w:ascii="Segoe UI" w:eastAsia="宋体" w:hAnsi="Segoe UI" w:cs="Segoe UI"/>
+          <w:color w:val="24292E"/>
+          <w:kern w:val="0"/>
+          <w:szCs w:val="21"/>
+        </w:rPr>
+        <w:t>es7</w:t>
+      </w:r>
+      <w:r>
+        <w:rPr>
+          <w:rFonts w:ascii="Segoe UI" w:eastAsia="宋体" w:hAnsi="Segoe UI" w:cs="Segoe UI" w:hint="eastAsia"/>
+          <w:color w:val="24292E"/>
+          <w:kern w:val="0"/>
+          <w:szCs w:val="21"/>
+        </w:rPr>
+        <w:t>提出</w:t>
+      </w:r>
+      <w:r>
+        <w:rPr>
+          <w:rFonts w:ascii="Segoe UI" w:eastAsia="宋体" w:hAnsi="Segoe UI" w:cs="Segoe UI"/>
+          <w:color w:val="24292E"/>
+          <w:kern w:val="0"/>
+          <w:szCs w:val="21"/>
+        </w:rPr>
+        <w:t>的异步解决方案</w:t>
       </w:r>
       <w:r>
         <w:rPr>
@@ -9118,16 +9624,124 @@
           <w:kern w:val="0"/>
           <w:szCs w:val="21"/>
         </w:rPr>
-        <w:t>且最后一次会覆盖前面的</w:t>
-      </w:r>
-      <w:r>
-        <w:rPr>
-          <w:rFonts w:ascii="Segoe UI" w:eastAsia="宋体" w:hAnsi="Segoe UI" w:cs="Segoe UI" w:hint="eastAsia"/>
-          <w:color w:val="24292E"/>
-          <w:kern w:val="0"/>
-          <w:szCs w:val="21"/>
-        </w:rPr>
-        <w:t>(</w:t>
+        <w:t>他是</w:t>
+      </w:r>
+      <w:r>
+        <w:rPr>
+          <w:rFonts w:ascii="Segoe UI" w:eastAsia="宋体" w:hAnsi="Segoe UI" w:cs="Segoe UI"/>
+          <w:color w:val="24292E"/>
+          <w:kern w:val="0"/>
+          <w:szCs w:val="21"/>
+        </w:rPr>
+        <w:t>generator</w:t>
+      </w:r>
+      <w:r>
+        <w:rPr>
+          <w:rFonts w:ascii="Segoe UI" w:eastAsia="宋体" w:hAnsi="Segoe UI" w:cs="Segoe UI" w:hint="eastAsia"/>
+          <w:color w:val="24292E"/>
+          <w:kern w:val="0"/>
+          <w:szCs w:val="21"/>
+        </w:rPr>
+        <w:t>加</w:t>
+      </w:r>
+      <w:r>
+        <w:rPr>
+          <w:rFonts w:ascii="Segoe UI" w:eastAsia="宋体" w:hAnsi="Segoe UI" w:cs="Segoe UI"/>
+          <w:color w:val="24292E"/>
+          <w:kern w:val="0"/>
+          <w:szCs w:val="21"/>
+        </w:rPr>
+        <w:t>promise</w:t>
+      </w:r>
+      <w:r>
+        <w:rPr>
+          <w:rFonts w:ascii="Segoe UI" w:eastAsia="宋体" w:hAnsi="Segoe UI" w:cs="Segoe UI"/>
+          <w:color w:val="24292E"/>
+          <w:kern w:val="0"/>
+          <w:szCs w:val="21"/>
+        </w:rPr>
+        <w:t>的语法糖</w:t>
+      </w:r>
+      <w:r>
+        <w:rPr>
+          <w:rFonts w:ascii="Segoe UI" w:eastAsia="宋体" w:hAnsi="Segoe UI" w:cs="Segoe UI" w:hint="eastAsia"/>
+          <w:color w:val="24292E"/>
+          <w:kern w:val="0"/>
+          <w:szCs w:val="21"/>
+        </w:rPr>
+        <w:t>。</w:t>
+      </w:r>
+      <w:r>
+        <w:rPr>
+          <w:rFonts w:ascii="Segoe UI" w:eastAsia="宋体" w:hAnsi="Segoe UI" w:cs="Segoe UI" w:hint="eastAsia"/>
+          <w:color w:val="24292E"/>
+          <w:kern w:val="0"/>
+          <w:szCs w:val="21"/>
+        </w:rPr>
+        <w:t xml:space="preserve"> </w:t>
+      </w:r>
+      <w:r>
+        <w:rPr>
+          <w:rFonts w:ascii="Segoe UI" w:eastAsia="宋体" w:hAnsi="Segoe UI" w:cs="Segoe UI"/>
+          <w:color w:val="24292E"/>
+          <w:kern w:val="0"/>
+          <w:szCs w:val="21"/>
+        </w:rPr>
+        <w:t>async</w:t>
+      </w:r>
+      <w:r>
+        <w:rPr>
+          <w:rFonts w:ascii="Segoe UI" w:eastAsia="宋体" w:hAnsi="Segoe UI" w:cs="Segoe UI" w:hint="eastAsia"/>
+          <w:color w:val="24292E"/>
+          <w:kern w:val="0"/>
+          <w:szCs w:val="21"/>
+        </w:rPr>
+        <w:t>比较</w:t>
+      </w:r>
+      <w:r>
+        <w:rPr>
+          <w:rFonts w:ascii="Segoe UI" w:eastAsia="宋体" w:hAnsi="Segoe UI" w:cs="Segoe UI"/>
+          <w:color w:val="24292E"/>
+          <w:kern w:val="0"/>
+          <w:szCs w:val="21"/>
+        </w:rPr>
+        <w:t>promise</w:t>
+      </w:r>
+      <w:r>
+        <w:rPr>
+          <w:rFonts w:ascii="Segoe UI" w:eastAsia="宋体" w:hAnsi="Segoe UI" w:cs="Segoe UI"/>
+          <w:color w:val="24292E"/>
+          <w:kern w:val="0"/>
+          <w:szCs w:val="21"/>
+        </w:rPr>
+        <w:t>使用起来更</w:t>
+      </w:r>
+      <w:r>
+        <w:rPr>
+          <w:rFonts w:ascii="Segoe UI" w:eastAsia="宋体" w:hAnsi="Segoe UI" w:cs="Segoe UI" w:hint="eastAsia"/>
+          <w:color w:val="24292E"/>
+          <w:kern w:val="0"/>
+          <w:szCs w:val="21"/>
+        </w:rPr>
+        <w:t>加</w:t>
+      </w:r>
+      <w:r>
+        <w:rPr>
+          <w:rFonts w:ascii="Segoe UI" w:eastAsia="宋体" w:hAnsi="Segoe UI" w:cs="Segoe UI" w:hint="eastAsia"/>
+          <w:color w:val="24292E"/>
+          <w:kern w:val="0"/>
+          <w:szCs w:val="21"/>
+        </w:rPr>
+        <w:t>简洁</w:t>
+      </w:r>
+      <w:r>
+        <w:rPr>
+          <w:rFonts w:ascii="Segoe UI" w:eastAsia="宋体" w:hAnsi="Segoe UI" w:cs="Segoe UI"/>
+          <w:color w:val="24292E"/>
+          <w:kern w:val="0"/>
+          <w:szCs w:val="21"/>
+        </w:rPr>
+        <w:t>，代码可读性更佳好，特别是</w:t>
       </w:r>
       <w:r>
         <w:rPr>
@@ -9145,70 +9759,16 @@
           <w:kern w:val="0"/>
           <w:szCs w:val="21"/>
         </w:rPr>
-        <w:t>上一次事件还未处理完毕时</w:t>
-      </w:r>
-      <w:r>
-        <w:rPr>
-          <w:rFonts w:ascii="Segoe UI" w:eastAsia="宋体" w:hAnsi="Segoe UI" w:cs="Segoe UI" w:hint="eastAsia"/>
-          <w:color w:val="24292E"/>
-          <w:kern w:val="0"/>
-          <w:szCs w:val="21"/>
-        </w:rPr>
-        <w:t>高频</w:t>
-      </w:r>
-      <w:r>
-        <w:rPr>
-          <w:rFonts w:ascii="Segoe UI" w:eastAsia="宋体" w:hAnsi="Segoe UI" w:cs="Segoe UI"/>
-          <w:color w:val="24292E"/>
-          <w:kern w:val="0"/>
-          <w:szCs w:val="21"/>
-        </w:rPr>
-        <w:t>事件</w:t>
-      </w:r>
-      <w:r>
-        <w:rPr>
-          <w:rFonts w:ascii="Segoe UI" w:eastAsia="宋体" w:hAnsi="Segoe UI" w:cs="Segoe UI" w:hint="eastAsia"/>
-          <w:color w:val="24292E"/>
-          <w:kern w:val="0"/>
-          <w:szCs w:val="21"/>
-        </w:rPr>
-        <w:t>触发了</w:t>
-      </w:r>
-      <w:r>
-        <w:rPr>
-          <w:rFonts w:ascii="Segoe UI" w:eastAsia="宋体" w:hAnsi="Segoe UI" w:cs="Segoe UI"/>
-          <w:color w:val="24292E"/>
-          <w:kern w:val="0"/>
-          <w:szCs w:val="21"/>
-        </w:rPr>
-        <w:t>则取消上一次事件执行</w:t>
-      </w:r>
-      <w:r>
-        <w:rPr>
-          <w:rFonts w:ascii="Segoe UI" w:eastAsia="宋体" w:hAnsi="Segoe UI" w:cs="Segoe UI" w:hint="eastAsia"/>
-          <w:color w:val="24292E"/>
-          <w:kern w:val="0"/>
-          <w:szCs w:val="21"/>
-        </w:rPr>
-        <w:t>，</w:t>
-      </w:r>
-      <w:r>
-        <w:rPr>
-          <w:rFonts w:ascii="Segoe UI" w:eastAsia="宋体" w:hAnsi="Segoe UI" w:cs="Segoe UI"/>
-          <w:color w:val="24292E"/>
-          <w:kern w:val="0"/>
-          <w:szCs w:val="21"/>
-        </w:rPr>
-        <w:t>取最后一次执行</w:t>
-      </w:r>
-      <w:r>
-        <w:rPr>
-          <w:rFonts w:ascii="Segoe UI" w:eastAsia="宋体" w:hAnsi="Segoe UI" w:cs="Segoe UI" w:hint="eastAsia"/>
-          <w:color w:val="24292E"/>
-          <w:kern w:val="0"/>
-          <w:szCs w:val="21"/>
-        </w:rPr>
-        <w:t>)</w:t>
+        <w:t>promise</w:t>
+      </w:r>
+      <w:r>
+        <w:rPr>
+          <w:rFonts w:ascii="Segoe UI" w:eastAsia="宋体" w:hAnsi="Segoe UI" w:cs="Segoe UI"/>
+          <w:color w:val="24292E"/>
+          <w:kern w:val="0"/>
+          <w:szCs w:val="21"/>
+        </w:rPr>
+        <w:t>需要链式调用的问题上</w:t>
       </w:r>
       <w:r>
         <w:rPr>
@@ -9219,150 +9779,8 @@
         </w:rPr>
         <w:t>。</w:t>
       </w:r>
-      <w:r>
-        <w:rPr>
-          <w:rFonts w:ascii="Segoe UI" w:eastAsia="宋体" w:hAnsi="Segoe UI" w:cs="Segoe UI"/>
-          <w:color w:val="24292E"/>
-          <w:kern w:val="0"/>
-          <w:szCs w:val="21"/>
-        </w:rPr>
-        <w:t>此处</w:t>
-      </w:r>
-      <w:r>
-        <w:rPr>
-          <w:rFonts w:ascii="Segoe UI" w:eastAsia="宋体" w:hAnsi="Segoe UI" w:cs="Segoe UI" w:hint="eastAsia"/>
-          <w:color w:val="24292E"/>
-          <w:kern w:val="0"/>
-          <w:szCs w:val="21"/>
-        </w:rPr>
-        <w:t>可以</w:t>
-      </w:r>
-      <w:r>
-        <w:rPr>
-          <w:rFonts w:ascii="Segoe UI" w:eastAsia="宋体" w:hAnsi="Segoe UI" w:cs="Segoe UI"/>
-          <w:color w:val="24292E"/>
-          <w:kern w:val="0"/>
-          <w:szCs w:val="21"/>
-        </w:rPr>
-        <w:t>给搜索输入框绑定</w:t>
-      </w:r>
-      <w:r>
-        <w:rPr>
-          <w:rFonts w:ascii="Segoe UI" w:eastAsia="宋体" w:hAnsi="Segoe UI" w:cs="Segoe UI" w:hint="eastAsia"/>
-          <w:color w:val="24292E"/>
-          <w:kern w:val="0"/>
-          <w:szCs w:val="21"/>
-        </w:rPr>
-        <w:t>输入</w:t>
-      </w:r>
-      <w:r>
-        <w:rPr>
-          <w:rFonts w:ascii="Segoe UI" w:eastAsia="宋体" w:hAnsi="Segoe UI" w:cs="Segoe UI"/>
-          <w:color w:val="24292E"/>
-          <w:kern w:val="0"/>
-          <w:szCs w:val="21"/>
-        </w:rPr>
-        <w:t>事件，延时</w:t>
-      </w:r>
-      <w:r>
-        <w:rPr>
-          <w:rFonts w:ascii="Segoe UI" w:eastAsia="宋体" w:hAnsi="Segoe UI" w:cs="Segoe UI" w:hint="eastAsia"/>
-          <w:color w:val="24292E"/>
-          <w:kern w:val="0"/>
-          <w:szCs w:val="21"/>
-        </w:rPr>
-        <w:t>200</w:t>
-      </w:r>
-      <w:r>
-        <w:rPr>
-          <w:rFonts w:ascii="Segoe UI" w:eastAsia="宋体" w:hAnsi="Segoe UI" w:cs="Segoe UI"/>
-          <w:color w:val="24292E"/>
-          <w:kern w:val="0"/>
-          <w:szCs w:val="21"/>
-        </w:rPr>
-        <w:t>ms</w:t>
-      </w:r>
-      <w:r>
-        <w:rPr>
-          <w:rFonts w:ascii="Segoe UI" w:eastAsia="宋体" w:hAnsi="Segoe UI" w:cs="Segoe UI" w:hint="eastAsia"/>
-          <w:color w:val="24292E"/>
-          <w:kern w:val="0"/>
-          <w:szCs w:val="21"/>
-        </w:rPr>
-        <w:t>请求</w:t>
-      </w:r>
-      <w:r>
-        <w:rPr>
-          <w:rFonts w:ascii="Segoe UI" w:eastAsia="宋体" w:hAnsi="Segoe UI" w:cs="Segoe UI"/>
-          <w:color w:val="24292E"/>
-          <w:kern w:val="0"/>
-          <w:szCs w:val="21"/>
-        </w:rPr>
-        <w:t>，如果</w:t>
-      </w:r>
-      <w:r>
-        <w:rPr>
-          <w:rFonts w:ascii="Segoe UI" w:eastAsia="宋体" w:hAnsi="Segoe UI" w:cs="Segoe UI" w:hint="eastAsia"/>
-          <w:color w:val="24292E"/>
-          <w:kern w:val="0"/>
-          <w:szCs w:val="21"/>
-        </w:rPr>
-        <w:t>输入</w:t>
-      </w:r>
-      <w:r>
-        <w:rPr>
-          <w:rFonts w:ascii="Segoe UI" w:eastAsia="宋体" w:hAnsi="Segoe UI" w:cs="Segoe UI"/>
-          <w:color w:val="24292E"/>
-          <w:kern w:val="0"/>
-          <w:szCs w:val="21"/>
-        </w:rPr>
-        <w:t>事件频发则取消</w:t>
-      </w:r>
-      <w:r>
-        <w:rPr>
-          <w:rFonts w:ascii="Segoe UI" w:eastAsia="宋体" w:hAnsi="Segoe UI" w:cs="Segoe UI" w:hint="eastAsia"/>
-          <w:color w:val="24292E"/>
-          <w:kern w:val="0"/>
-          <w:szCs w:val="21"/>
-        </w:rPr>
-        <w:t>上次</w:t>
-      </w:r>
-      <w:r>
-        <w:rPr>
-          <w:rFonts w:ascii="Segoe UI" w:eastAsia="宋体" w:hAnsi="Segoe UI" w:cs="Segoe UI"/>
-          <w:color w:val="24292E"/>
-          <w:kern w:val="0"/>
-          <w:szCs w:val="21"/>
-        </w:rPr>
-        <w:t>的定时器执行</w:t>
-      </w:r>
-      <w:r>
-        <w:rPr>
-          <w:rFonts w:ascii="Segoe UI" w:eastAsia="宋体" w:hAnsi="Segoe UI" w:cs="Segoe UI" w:hint="eastAsia"/>
-          <w:color w:val="24292E"/>
-          <w:kern w:val="0"/>
-          <w:szCs w:val="21"/>
-        </w:rPr>
-        <w:t xml:space="preserve"> </w:t>
-      </w:r>
-      <w:r>
-        <w:rPr>
-          <w:rFonts w:ascii="Segoe UI" w:eastAsia="宋体" w:hAnsi="Segoe UI" w:cs="Segoe UI" w:hint="eastAsia"/>
-          <w:color w:val="24292E"/>
-          <w:kern w:val="0"/>
-          <w:szCs w:val="21"/>
-        </w:rPr>
-        <w:t>取</w:t>
-      </w:r>
-      <w:r>
-        <w:rPr>
-          <w:rFonts w:ascii="Segoe UI" w:eastAsia="宋体" w:hAnsi="Segoe UI" w:cs="Segoe UI"/>
-          <w:color w:val="24292E"/>
-          <w:kern w:val="0"/>
-          <w:szCs w:val="21"/>
-        </w:rPr>
-        <w:t>最后一次的输入框内容发起请求</w:t>
-      </w:r>
+      <w:bookmarkStart w:id="0" w:name="_GoBack"/>
+      <w:bookmarkEnd w:id="0"/>
     </w:p>
     <w:p>
       <w:pPr>
@@ -9390,7 +9808,292 @@
           <w:kern w:val="0"/>
           <w:szCs w:val="21"/>
         </w:rPr>
-        <w:t>搜索请求中文如何请求</w:t>
+        <w:t>搜索请求如何处理（防抖）</w:t>
+      </w:r>
+    </w:p>
+    <w:p>
+      <w:pPr>
+        <w:widowControl/>
+        <w:shd w:val="clear" w:color="auto" w:fill="FFFFFF"/>
+        <w:spacing w:before="60" w:after="100" w:afterAutospacing="1"/>
+        <w:ind w:left="720"/>
+        <w:jc w:val="left"/>
+        <w:rPr>
+          <w:rFonts w:ascii="Segoe UI" w:eastAsia="宋体" w:hAnsi="Segoe UI" w:cs="Segoe UI"/>
+          <w:color w:val="24292E"/>
+          <w:kern w:val="0"/>
+          <w:szCs w:val="21"/>
+        </w:rPr>
+      </w:pPr>
+      <w:r>
+        <w:rPr>
+          <w:rFonts w:ascii="Segoe UI" w:eastAsia="宋体" w:hAnsi="Segoe UI" w:cs="Segoe UI" w:hint="eastAsia"/>
+          <w:color w:val="24292E"/>
+          <w:kern w:val="0"/>
+          <w:szCs w:val="21"/>
+        </w:rPr>
+        <w:t>防抖是高频延时事件只会触发一次</w:t>
+      </w:r>
+      <w:r>
+        <w:rPr>
+          <w:rFonts w:ascii="Segoe UI" w:eastAsia="宋体" w:hAnsi="Segoe UI" w:cs="Segoe UI" w:hint="eastAsia"/>
+          <w:color w:val="24292E"/>
+          <w:kern w:val="0"/>
+          <w:szCs w:val="21"/>
+        </w:rPr>
+        <w:t xml:space="preserve"> </w:t>
+      </w:r>
+      <w:r>
+        <w:rPr>
+          <w:rFonts w:ascii="Segoe UI" w:eastAsia="宋体" w:hAnsi="Segoe UI" w:cs="Segoe UI" w:hint="eastAsia"/>
+          <w:color w:val="24292E"/>
+          <w:kern w:val="0"/>
+          <w:szCs w:val="21"/>
+        </w:rPr>
+        <w:t>且最后一次会覆盖前面的</w:t>
+      </w:r>
+      <w:r>
+        <w:rPr>
+          <w:rFonts w:ascii="Segoe UI" w:eastAsia="宋体" w:hAnsi="Segoe UI" w:cs="Segoe UI" w:hint="eastAsia"/>
+          <w:color w:val="24292E"/>
+          <w:kern w:val="0"/>
+          <w:szCs w:val="21"/>
+        </w:rPr>
+        <w:t>(</w:t>
+      </w:r>
+      <w:r>
+        <w:rPr>
+          <w:rFonts w:ascii="Segoe UI" w:eastAsia="宋体" w:hAnsi="Segoe UI" w:cs="Segoe UI" w:hint="eastAsia"/>
+          <w:color w:val="24292E"/>
+          <w:kern w:val="0"/>
+          <w:szCs w:val="21"/>
+        </w:rPr>
+        <w:t>在</w:t>
+      </w:r>
+      <w:r>
+        <w:rPr>
+          <w:rFonts w:ascii="Segoe UI" w:eastAsia="宋体" w:hAnsi="Segoe UI" w:cs="Segoe UI"/>
+          <w:color w:val="24292E"/>
+          <w:kern w:val="0"/>
+          <w:szCs w:val="21"/>
+        </w:rPr>
+        <w:t>上一次事件还未处理完毕时</w:t>
+      </w:r>
+      <w:r>
+        <w:rPr>
+          <w:rFonts w:ascii="Segoe UI" w:eastAsia="宋体" w:hAnsi="Segoe UI" w:cs="Segoe UI" w:hint="eastAsia"/>
+          <w:color w:val="24292E"/>
+          <w:kern w:val="0"/>
+          <w:szCs w:val="21"/>
+        </w:rPr>
+        <w:t>高频</w:t>
+      </w:r>
+      <w:r>
+        <w:rPr>
+          <w:rFonts w:ascii="Segoe UI" w:eastAsia="宋体" w:hAnsi="Segoe UI" w:cs="Segoe UI"/>
+          <w:color w:val="24292E"/>
+          <w:kern w:val="0"/>
+          <w:szCs w:val="21"/>
+        </w:rPr>
+        <w:t>事件</w:t>
+      </w:r>
+      <w:r>
+        <w:rPr>
+          <w:rFonts w:ascii="Segoe UI" w:eastAsia="宋体" w:hAnsi="Segoe UI" w:cs="Segoe UI" w:hint="eastAsia"/>
+          <w:color w:val="24292E"/>
+          <w:kern w:val="0"/>
+          <w:szCs w:val="21"/>
+        </w:rPr>
+        <w:t>触发了</w:t>
+      </w:r>
+      <w:r>
+        <w:rPr>
+          <w:rFonts w:ascii="Segoe UI" w:eastAsia="宋体" w:hAnsi="Segoe UI" w:cs="Segoe UI"/>
+          <w:color w:val="24292E"/>
+          <w:kern w:val="0"/>
+          <w:szCs w:val="21"/>
+        </w:rPr>
+        <w:t>则取消上一次事件执行</w:t>
+      </w:r>
+      <w:r>
+        <w:rPr>
+          <w:rFonts w:ascii="Segoe UI" w:eastAsia="宋体" w:hAnsi="Segoe UI" w:cs="Segoe UI" w:hint="eastAsia"/>
+          <w:color w:val="24292E"/>
+          <w:kern w:val="0"/>
+          <w:szCs w:val="21"/>
+        </w:rPr>
+        <w:t>，</w:t>
+      </w:r>
+      <w:r>
+        <w:rPr>
+          <w:rFonts w:ascii="Segoe UI" w:eastAsia="宋体" w:hAnsi="Segoe UI" w:cs="Segoe UI"/>
+          <w:color w:val="24292E"/>
+          <w:kern w:val="0"/>
+          <w:szCs w:val="21"/>
+        </w:rPr>
+        <w:t>取最后一次执行</w:t>
+      </w:r>
+      <w:r>
+        <w:rPr>
+          <w:rFonts w:ascii="Segoe UI" w:eastAsia="宋体" w:hAnsi="Segoe UI" w:cs="Segoe UI" w:hint="eastAsia"/>
+          <w:color w:val="24292E"/>
+          <w:kern w:val="0"/>
+          <w:szCs w:val="21"/>
+        </w:rPr>
+        <w:t>)</w:t>
+      </w:r>
+      <w:r>
+        <w:rPr>
+          <w:rFonts w:ascii="Segoe UI" w:eastAsia="宋体" w:hAnsi="Segoe UI" w:cs="Segoe UI" w:hint="eastAsia"/>
+          <w:color w:val="24292E"/>
+          <w:kern w:val="0"/>
+          <w:szCs w:val="21"/>
+        </w:rPr>
+        <w:t>。</w:t>
+      </w:r>
+      <w:r>
+        <w:rPr>
+          <w:rFonts w:ascii="Segoe UI" w:eastAsia="宋体" w:hAnsi="Segoe UI" w:cs="Segoe UI"/>
+          <w:color w:val="24292E"/>
+          <w:kern w:val="0"/>
+          <w:szCs w:val="21"/>
+        </w:rPr>
+        <w:t>此处</w:t>
+      </w:r>
+      <w:r>
+        <w:rPr>
+          <w:rFonts w:ascii="Segoe UI" w:eastAsia="宋体" w:hAnsi="Segoe UI" w:cs="Segoe UI" w:hint="eastAsia"/>
+          <w:color w:val="24292E"/>
+          <w:kern w:val="0"/>
+          <w:szCs w:val="21"/>
+        </w:rPr>
+        <w:t>可以</w:t>
+      </w:r>
+      <w:r>
+        <w:rPr>
+          <w:rFonts w:ascii="Segoe UI" w:eastAsia="宋体" w:hAnsi="Segoe UI" w:cs="Segoe UI"/>
+          <w:color w:val="24292E"/>
+          <w:kern w:val="0"/>
+          <w:szCs w:val="21"/>
+        </w:rPr>
+        <w:t>给搜索输入框绑定</w:t>
+      </w:r>
+      <w:r>
+        <w:rPr>
+          <w:rFonts w:ascii="Segoe UI" w:eastAsia="宋体" w:hAnsi="Segoe UI" w:cs="Segoe UI" w:hint="eastAsia"/>
+          <w:color w:val="24292E"/>
+          <w:kern w:val="0"/>
+          <w:szCs w:val="21"/>
+        </w:rPr>
+        <w:t>输入</w:t>
+      </w:r>
+      <w:r>
+        <w:rPr>
+          <w:rFonts w:ascii="Segoe UI" w:eastAsia="宋体" w:hAnsi="Segoe UI" w:cs="Segoe UI"/>
+          <w:color w:val="24292E"/>
+          <w:kern w:val="0"/>
+          <w:szCs w:val="21"/>
+        </w:rPr>
+        <w:t>事件，延时</w:t>
+      </w:r>
+      <w:r>
+        <w:rPr>
+          <w:rFonts w:ascii="Segoe UI" w:eastAsia="宋体" w:hAnsi="Segoe UI" w:cs="Segoe UI" w:hint="eastAsia"/>
+          <w:color w:val="24292E"/>
+          <w:kern w:val="0"/>
+          <w:szCs w:val="21"/>
+        </w:rPr>
+        <w:t>200</w:t>
+      </w:r>
+      <w:r>
+        <w:rPr>
+          <w:rFonts w:ascii="Segoe UI" w:eastAsia="宋体" w:hAnsi="Segoe UI" w:cs="Segoe UI"/>
+          <w:color w:val="24292E"/>
+          <w:kern w:val="0"/>
+          <w:szCs w:val="21"/>
+        </w:rPr>
+        <w:t>ms</w:t>
+      </w:r>
+      <w:r>
+        <w:rPr>
+          <w:rFonts w:ascii="Segoe UI" w:eastAsia="宋体" w:hAnsi="Segoe UI" w:cs="Segoe UI" w:hint="eastAsia"/>
+          <w:color w:val="24292E"/>
+          <w:kern w:val="0"/>
+          <w:szCs w:val="21"/>
+        </w:rPr>
+        <w:t>请求</w:t>
+      </w:r>
+      <w:r>
+        <w:rPr>
+          <w:rFonts w:ascii="Segoe UI" w:eastAsia="宋体" w:hAnsi="Segoe UI" w:cs="Segoe UI"/>
+          <w:color w:val="24292E"/>
+          <w:kern w:val="0"/>
+          <w:szCs w:val="21"/>
+        </w:rPr>
+        <w:t>，如果</w:t>
+      </w:r>
+      <w:r>
+        <w:rPr>
+          <w:rFonts w:ascii="Segoe UI" w:eastAsia="宋体" w:hAnsi="Segoe UI" w:cs="Segoe UI" w:hint="eastAsia"/>
+          <w:color w:val="24292E"/>
+          <w:kern w:val="0"/>
+          <w:szCs w:val="21"/>
+        </w:rPr>
+        <w:t>输入</w:t>
+      </w:r>
+      <w:r>
+        <w:rPr>
+          <w:rFonts w:ascii="Segoe UI" w:eastAsia="宋体" w:hAnsi="Segoe UI" w:cs="Segoe UI"/>
+          <w:color w:val="24292E"/>
+          <w:kern w:val="0"/>
+          <w:szCs w:val="21"/>
+        </w:rPr>
+        <w:t>事件频发则取消</w:t>
+      </w:r>
+      <w:r>
+        <w:rPr>
+          <w:rFonts w:ascii="Segoe UI" w:eastAsia="宋体" w:hAnsi="Segoe UI" w:cs="Segoe UI" w:hint="eastAsia"/>
+          <w:color w:val="24292E"/>
+          <w:kern w:val="0"/>
+          <w:szCs w:val="21"/>
+        </w:rPr>
+        <w:t>上次</w:t>
+      </w:r>
+      <w:r>
+        <w:rPr>
+          <w:rFonts w:ascii="Segoe UI" w:eastAsia="宋体" w:hAnsi="Segoe UI" w:cs="Segoe UI"/>
+          <w:color w:val="24292E"/>
+          <w:kern w:val="0"/>
+          <w:szCs w:val="21"/>
+        </w:rPr>
+        <w:t>的定时器执行</w:t>
+      </w:r>
+      <w:r>
+        <w:rPr>
+          <w:rFonts w:ascii="Segoe UI" w:eastAsia="宋体" w:hAnsi="Segoe UI" w:cs="Segoe UI" w:hint="eastAsia"/>
+          <w:color w:val="24292E"/>
+          <w:kern w:val="0"/>
+          <w:szCs w:val="21"/>
+        </w:rPr>
+        <w:t xml:space="preserve"> </w:t>
+      </w:r>
+      <w:r>
+        <w:rPr>
+          <w:rFonts w:ascii="Segoe UI" w:eastAsia="宋体" w:hAnsi="Segoe UI" w:cs="Segoe UI" w:hint="eastAsia"/>
+          <w:color w:val="24292E"/>
+          <w:kern w:val="0"/>
+          <w:szCs w:val="21"/>
+        </w:rPr>
+        <w:t>取</w:t>
+      </w:r>
+      <w:r>
+        <w:rPr>
+          <w:rFonts w:ascii="Segoe UI" w:eastAsia="宋体" w:hAnsi="Segoe UI" w:cs="Segoe UI"/>
+          <w:color w:val="24292E"/>
+          <w:kern w:val="0"/>
+          <w:szCs w:val="21"/>
+        </w:rPr>
+        <w:t>最后一次的输入框内容发起请求</w:t>
       </w:r>
     </w:p>
     <w:p>
@@ -9419,103 +10122,7 @@
           <w:kern w:val="0"/>
           <w:szCs w:val="21"/>
         </w:rPr>
-        <w:t>介绍观察者模式</w:t>
-      </w:r>
-    </w:p>
-    <w:p>
-      <w:pPr>
-        <w:widowControl/>
-        <w:shd w:val="clear" w:color="auto" w:fill="FFFFFF"/>
-        <w:spacing w:before="60" w:after="100" w:afterAutospacing="1"/>
-        <w:ind w:left="720"/>
-        <w:jc w:val="left"/>
-        <w:rPr>
-          <w:rFonts w:ascii="Segoe UI" w:eastAsia="宋体" w:hAnsi="Segoe UI" w:cs="Segoe UI" w:hint="eastAsia"/>
-          <w:color w:val="24292E"/>
-          <w:kern w:val="0"/>
-          <w:szCs w:val="21"/>
-        </w:rPr>
-      </w:pPr>
-      <w:r>
-        <w:rPr>
-          <w:rFonts w:ascii="Segoe UI" w:eastAsia="宋体" w:hAnsi="Segoe UI" w:cs="Segoe UI" w:hint="eastAsia"/>
-          <w:color w:val="24292E"/>
-          <w:kern w:val="0"/>
-          <w:szCs w:val="21"/>
-        </w:rPr>
-        <w:t>观察者模式有两个角色分类</w:t>
-      </w:r>
-      <w:r>
-        <w:rPr>
-          <w:rFonts w:ascii="Segoe UI" w:eastAsia="宋体" w:hAnsi="Segoe UI" w:cs="Segoe UI" w:hint="eastAsia"/>
-          <w:color w:val="24292E"/>
-          <w:kern w:val="0"/>
-          <w:szCs w:val="21"/>
-        </w:rPr>
-        <w:t xml:space="preserve"> </w:t>
-      </w:r>
-      <w:r>
-        <w:rPr>
-          <w:rFonts w:ascii="Segoe UI" w:eastAsia="宋体" w:hAnsi="Segoe UI" w:cs="Segoe UI" w:hint="eastAsia"/>
-          <w:color w:val="24292E"/>
-          <w:kern w:val="0"/>
-          <w:szCs w:val="21"/>
-        </w:rPr>
-        <w:t>一个是管理者其内部维护者一个观察列表</w:t>
-      </w:r>
-      <w:r>
-        <w:rPr>
-          <w:rFonts w:ascii="Segoe UI" w:eastAsia="宋体" w:hAnsi="Segoe UI" w:cs="Segoe UI" w:hint="eastAsia"/>
-          <w:color w:val="24292E"/>
-          <w:kern w:val="0"/>
-          <w:szCs w:val="21"/>
-        </w:rPr>
-        <w:t xml:space="preserve"> </w:t>
-      </w:r>
-      <w:r>
-        <w:rPr>
-          <w:rFonts w:ascii="Segoe UI" w:eastAsia="宋体" w:hAnsi="Segoe UI" w:cs="Segoe UI" w:hint="eastAsia"/>
-          <w:color w:val="24292E"/>
-          <w:kern w:val="0"/>
-          <w:szCs w:val="21"/>
-        </w:rPr>
-        <w:t>，另一个是观察者，观察者定义了一个方法用来接收管理者的更新调用，当管理者触发更新后</w:t>
-      </w:r>
-      <w:r>
-        <w:rPr>
-          <w:rFonts w:ascii="Segoe UI" w:eastAsia="宋体" w:hAnsi="Segoe UI" w:cs="Segoe UI" w:hint="eastAsia"/>
-          <w:color w:val="24292E"/>
-          <w:kern w:val="0"/>
-          <w:szCs w:val="21"/>
-        </w:rPr>
-        <w:t xml:space="preserve"> </w:t>
-      </w:r>
-      <w:r>
-        <w:rPr>
-          <w:rFonts w:ascii="Segoe UI" w:eastAsia="宋体" w:hAnsi="Segoe UI" w:cs="Segoe UI" w:hint="eastAsia"/>
-          <w:color w:val="24292E"/>
-          <w:kern w:val="0"/>
-          <w:szCs w:val="21"/>
-        </w:rPr>
-        <w:t>会循环观察列表中观察者的接收函数</w:t>
-      </w:r>
-      <w:r>
-        <w:rPr>
-          <w:rFonts w:ascii="Segoe UI" w:eastAsia="宋体" w:hAnsi="Segoe UI" w:cs="Segoe UI" w:hint="eastAsia"/>
-          <w:color w:val="24292E"/>
-          <w:kern w:val="0"/>
-          <w:szCs w:val="21"/>
-        </w:rPr>
-        <w:t xml:space="preserve"> </w:t>
-      </w:r>
-      <w:r>
-        <w:rPr>
-          <w:rFonts w:ascii="Segoe UI" w:eastAsia="宋体" w:hAnsi="Segoe UI" w:cs="Segoe UI" w:hint="eastAsia"/>
-          <w:color w:val="24292E"/>
-          <w:kern w:val="0"/>
-          <w:szCs w:val="21"/>
-        </w:rPr>
-        <w:t>也就是管理者和观察者是两者直接联系的。</w:t>
+        <w:t>搜索请求中文如何请求</w:t>
       </w:r>
     </w:p>
     <w:p>
@@ -9544,7 +10151,103 @@
           <w:kern w:val="0"/>
           <w:szCs w:val="21"/>
         </w:rPr>
-        <w:t>介绍中介者模式</w:t>
+        <w:t>介绍观察者模式</w:t>
+      </w:r>
+    </w:p>
+    <w:p>
+      <w:pPr>
+        <w:widowControl/>
+        <w:shd w:val="clear" w:color="auto" w:fill="FFFFFF"/>
+        <w:spacing w:before="60" w:after="100" w:afterAutospacing="1"/>
+        <w:ind w:left="720"/>
+        <w:jc w:val="left"/>
+        <w:rPr>
+          <w:rFonts w:ascii="Segoe UI" w:eastAsia="宋体" w:hAnsi="Segoe UI" w:cs="Segoe UI"/>
+          <w:color w:val="24292E"/>
+          <w:kern w:val="0"/>
+          <w:szCs w:val="21"/>
+        </w:rPr>
+      </w:pPr>
+      <w:r>
+        <w:rPr>
+          <w:rFonts w:ascii="Segoe UI" w:eastAsia="宋体" w:hAnsi="Segoe UI" w:cs="Segoe UI" w:hint="eastAsia"/>
+          <w:color w:val="24292E"/>
+          <w:kern w:val="0"/>
+          <w:szCs w:val="21"/>
+        </w:rPr>
+        <w:t>观察者模式有两个角色分类</w:t>
+      </w:r>
+      <w:r>
+        <w:rPr>
+          <w:rFonts w:ascii="Segoe UI" w:eastAsia="宋体" w:hAnsi="Segoe UI" w:cs="Segoe UI" w:hint="eastAsia"/>
+          <w:color w:val="24292E"/>
+          <w:kern w:val="0"/>
+          <w:szCs w:val="21"/>
+        </w:rPr>
+        <w:t xml:space="preserve"> </w:t>
+      </w:r>
+      <w:r>
+        <w:rPr>
+          <w:rFonts w:ascii="Segoe UI" w:eastAsia="宋体" w:hAnsi="Segoe UI" w:cs="Segoe UI" w:hint="eastAsia"/>
+          <w:color w:val="24292E"/>
+          <w:kern w:val="0"/>
+          <w:szCs w:val="21"/>
+        </w:rPr>
+        <w:t>一个是管理者其内部维护者一个观察列表</w:t>
+      </w:r>
+      <w:r>
+        <w:rPr>
+          <w:rFonts w:ascii="Segoe UI" w:eastAsia="宋体" w:hAnsi="Segoe UI" w:cs="Segoe UI" w:hint="eastAsia"/>
+          <w:color w:val="24292E"/>
+          <w:kern w:val="0"/>
+          <w:szCs w:val="21"/>
+        </w:rPr>
+        <w:t xml:space="preserve"> </w:t>
+      </w:r>
+      <w:r>
+        <w:rPr>
+          <w:rFonts w:ascii="Segoe UI" w:eastAsia="宋体" w:hAnsi="Segoe UI" w:cs="Segoe UI" w:hint="eastAsia"/>
+          <w:color w:val="24292E"/>
+          <w:kern w:val="0"/>
+          <w:szCs w:val="21"/>
+        </w:rPr>
+        <w:t>，另一个是观察者，观察者定义了一个方法用来接收管理者的更新调用，当管理者触发更新后</w:t>
+      </w:r>
+      <w:r>
+        <w:rPr>
+          <w:rFonts w:ascii="Segoe UI" w:eastAsia="宋体" w:hAnsi="Segoe UI" w:cs="Segoe UI" w:hint="eastAsia"/>
+          <w:color w:val="24292E"/>
+          <w:kern w:val="0"/>
+          <w:szCs w:val="21"/>
+        </w:rPr>
+        <w:t xml:space="preserve"> </w:t>
+      </w:r>
+      <w:r>
+        <w:rPr>
+          <w:rFonts w:ascii="Segoe UI" w:eastAsia="宋体" w:hAnsi="Segoe UI" w:cs="Segoe UI" w:hint="eastAsia"/>
+          <w:color w:val="24292E"/>
+          <w:kern w:val="0"/>
+          <w:szCs w:val="21"/>
+        </w:rPr>
+        <w:t>会循环观察列表中观察者的接收函数</w:t>
+      </w:r>
+      <w:r>
+        <w:rPr>
+          <w:rFonts w:ascii="Segoe UI" w:eastAsia="宋体" w:hAnsi="Segoe UI" w:cs="Segoe UI" w:hint="eastAsia"/>
+          <w:color w:val="24292E"/>
+          <w:kern w:val="0"/>
+          <w:szCs w:val="21"/>
+        </w:rPr>
+        <w:t xml:space="preserve"> </w:t>
+      </w:r>
+      <w:r>
+        <w:rPr>
+          <w:rFonts w:ascii="Segoe UI" w:eastAsia="宋体" w:hAnsi="Segoe UI" w:cs="Segoe UI" w:hint="eastAsia"/>
+          <w:color w:val="24292E"/>
+          <w:kern w:val="0"/>
+          <w:szCs w:val="21"/>
+        </w:rPr>
+        <w:t>也就是管理者和观察者是两者直接联系的。</w:t>
       </w:r>
     </w:p>
     <w:p>
@@ -9573,27 +10276,7 @@
           <w:kern w:val="0"/>
           <w:szCs w:val="21"/>
         </w:rPr>
-        <w:t>观察者和订阅</w:t>
-      </w:r>
-      <w:r>
-        <w:rPr>
-          <w:rFonts w:ascii="Segoe UI" w:eastAsia="宋体" w:hAnsi="Segoe UI" w:cs="Segoe UI"/>
-          <w:b/>
-          <w:color w:val="24292E"/>
-          <w:kern w:val="0"/>
-          <w:szCs w:val="21"/>
-        </w:rPr>
-        <w:t>-</w:t>
-      </w:r>
-      <w:r>
-        <w:rPr>
-          <w:rFonts w:ascii="Segoe UI" w:eastAsia="宋体" w:hAnsi="Segoe UI" w:cs="Segoe UI"/>
-          <w:b/>
-          <w:color w:val="24292E"/>
-          <w:kern w:val="0"/>
-          <w:szCs w:val="21"/>
-        </w:rPr>
-        <w:t>发布的区别，各自用在哪里</w:t>
+        <w:t>介绍中介者模式</w:t>
       </w:r>
     </w:p>
     <w:p>
@@ -9622,187 +10305,28 @@
           <w:kern w:val="0"/>
           <w:szCs w:val="21"/>
         </w:rPr>
-        <w:t>介绍</w:t>
-      </w:r>
-      <w:r>
-        <w:rPr>
-          <w:rFonts w:ascii="Segoe UI" w:eastAsia="宋体" w:hAnsi="Segoe UI" w:cs="Segoe UI"/>
-          <w:b/>
-          <w:color w:val="24292E"/>
-          <w:kern w:val="0"/>
-          <w:szCs w:val="21"/>
-        </w:rPr>
-        <w:t>react</w:t>
-      </w:r>
-      <w:r>
-        <w:rPr>
-          <w:rFonts w:ascii="Segoe UI" w:eastAsia="宋体" w:hAnsi="Segoe UI" w:cs="Segoe UI"/>
-          <w:b/>
-          <w:color w:val="24292E"/>
-          <w:kern w:val="0"/>
-          <w:szCs w:val="21"/>
-        </w:rPr>
-        <w:t>优化</w:t>
-      </w:r>
-    </w:p>
-    <w:p>
-      <w:pPr>
-        <w:ind w:left="300" w:firstLine="420"/>
-      </w:pPr>
-      <w:r>
-        <w:t>使用</w:t>
-      </w:r>
-      <w:r>
-        <w:t>pureComponent,</w:t>
-      </w:r>
-    </w:p>
-    <w:p>
-      <w:pPr>
-        <w:ind w:left="300" w:firstLine="420"/>
-      </w:pPr>
-      <w:r>
-        <w:rPr>
-          <w:rFonts w:hint="eastAsia"/>
-        </w:rPr>
-        <w:t>正确</w:t>
-      </w:r>
-      <w:r>
-        <w:t>使用</w:t>
-      </w:r>
-      <w:r>
-        <w:t>shouldComponentUpdate</w:t>
-      </w:r>
-    </w:p>
-    <w:p>
-      <w:pPr>
-        <w:ind w:left="300" w:firstLine="420"/>
-      </w:pPr>
-      <w:r>
-        <w:rPr>
-          <w:rFonts w:hint="eastAsia"/>
-        </w:rPr>
-        <w:t>相同结构重复性</w:t>
-      </w:r>
-      <w:r>
-        <w:t>的子组件</w:t>
-      </w:r>
-      <w:r>
-        <w:rPr>
-          <w:rFonts w:hint="eastAsia"/>
-        </w:rPr>
-        <w:t>加上唯一</w:t>
-      </w:r>
-      <w:r>
-        <w:t>key</w:t>
-      </w:r>
-      <w:r>
-        <w:rPr>
-          <w:rFonts w:hint="eastAsia"/>
-        </w:rPr>
-        <w:t>值</w:t>
-      </w:r>
-    </w:p>
-    <w:p>
-      <w:pPr>
-        <w:ind w:left="300" w:firstLine="420"/>
-      </w:pPr>
-      <w:r>
-        <w:rPr>
-          <w:rFonts w:hint="eastAsia"/>
-        </w:rPr>
-        <w:t>在</w:t>
-      </w:r>
-      <w:r>
-        <w:t>render</w:t>
-      </w:r>
-      <w:r>
-        <w:t>函数中</w:t>
-      </w:r>
-      <w:r>
-        <w:rPr>
-          <w:rFonts w:hint="eastAsia"/>
-        </w:rPr>
-        <w:t>尽量</w:t>
-      </w:r>
-      <w:r>
-        <w:t>少的新建变量和执行函数</w:t>
-      </w:r>
-    </w:p>
-    <w:p>
-      <w:pPr>
-        <w:ind w:left="300" w:firstLine="420"/>
-      </w:pPr>
-      <w:r>
-        <w:rPr>
-          <w:rFonts w:hint="eastAsia"/>
-        </w:rPr>
-        <w:t>尽量</w:t>
-      </w:r>
-      <w:r>
-        <w:t>创建浅层级的</w:t>
-      </w:r>
-      <w:r>
-        <w:rPr>
-          <w:rFonts w:hint="eastAsia"/>
-        </w:rPr>
-        <w:t>结构</w:t>
-      </w:r>
-      <w:r>
-        <w:t>不复杂的</w:t>
-      </w:r>
-      <w:r>
-        <w:t>state</w:t>
-      </w:r>
-    </w:p>
-    <w:p>
-      <w:pPr>
-        <w:ind w:left="300" w:firstLine="420"/>
-        <w:rPr>
-          <w:rFonts w:hint="eastAsia"/>
-        </w:rPr>
-      </w:pPr>
-      <w:r>
-        <w:rPr>
-          <w:rFonts w:hint="eastAsia"/>
-        </w:rPr>
-        <w:t>合理</w:t>
-      </w:r>
-      <w:r>
-        <w:t>利用无状态组件</w:t>
-      </w:r>
-    </w:p>
-    <w:p>
-      <w:pPr>
-        <w:ind w:left="300" w:firstLine="420"/>
-        <w:rPr>
-          <w:rFonts w:hint="eastAsia"/>
-        </w:rPr>
-      </w:pPr>
-      <w:r>
-        <w:rPr>
-          <w:rFonts w:hint="eastAsia"/>
-        </w:rPr>
-        <w:t>服务端</w:t>
-      </w:r>
-      <w:r>
-        <w:t>渲染</w:t>
-      </w:r>
-    </w:p>
-    <w:p/>
-    <w:p>
-      <w:pPr>
-        <w:widowControl/>
-        <w:shd w:val="clear" w:color="auto" w:fill="FFFFFF"/>
-        <w:spacing w:before="60" w:after="100" w:afterAutospacing="1"/>
-        <w:ind w:left="720"/>
-        <w:jc w:val="left"/>
-        <w:rPr>
-          <w:rFonts w:ascii="Segoe UI" w:eastAsia="宋体" w:hAnsi="Segoe UI" w:cs="Segoe UI" w:hint="eastAsia"/>
-          <w:color w:val="24292E"/>
-          <w:kern w:val="0"/>
-          <w:szCs w:val="21"/>
-        </w:rPr>
-      </w:pPr>
+        <w:t>观察者和订阅</w:t>
+      </w:r>
+      <w:r>
+        <w:rPr>
+          <w:rFonts w:ascii="Segoe UI" w:eastAsia="宋体" w:hAnsi="Segoe UI" w:cs="Segoe UI"/>
+          <w:b/>
+          <w:color w:val="24292E"/>
+          <w:kern w:val="0"/>
+          <w:szCs w:val="21"/>
+        </w:rPr>
+        <w:t>-</w:t>
+      </w:r>
+      <w:r>
+        <w:rPr>
+          <w:rFonts w:ascii="Segoe UI" w:eastAsia="宋体" w:hAnsi="Segoe UI" w:cs="Segoe UI"/>
+          <w:b/>
+          <w:color w:val="24292E"/>
+          <w:kern w:val="0"/>
+          <w:szCs w:val="21"/>
+        </w:rPr>
+        <w:t>发布的区别，各自用在哪里</w:t>
+      </w:r>
     </w:p>
     <w:p>
       <w:pPr>
@@ -9840,9 +10364,158 @@
           <w:kern w:val="0"/>
           <w:szCs w:val="21"/>
         </w:rPr>
-        <w:t>http2.0</w:t>
-      </w:r>
-    </w:p>
+        <w:t>react</w:t>
+      </w:r>
+      <w:r>
+        <w:rPr>
+          <w:rFonts w:ascii="Segoe UI" w:eastAsia="宋体" w:hAnsi="Segoe UI" w:cs="Segoe UI"/>
+          <w:b/>
+          <w:color w:val="24292E"/>
+          <w:kern w:val="0"/>
+          <w:szCs w:val="21"/>
+        </w:rPr>
+        <w:t>优化</w:t>
+      </w:r>
+    </w:p>
+    <w:p>
+      <w:pPr>
+        <w:ind w:left="300" w:firstLine="420"/>
+      </w:pPr>
+      <w:r>
+        <w:t>使用</w:t>
+      </w:r>
+      <w:r>
+        <w:t>pureComponent,</w:t>
+      </w:r>
+    </w:p>
+    <w:p>
+      <w:pPr>
+        <w:ind w:left="300" w:firstLine="420"/>
+      </w:pPr>
+      <w:r>
+        <w:rPr>
+          <w:rFonts w:hint="eastAsia"/>
+        </w:rPr>
+        <w:t>正确</w:t>
+      </w:r>
+      <w:r>
+        <w:t>使用</w:t>
+      </w:r>
+      <w:r>
+        <w:t>shouldComponentUpdate</w:t>
+      </w:r>
+    </w:p>
+    <w:p>
+      <w:pPr>
+        <w:ind w:left="300" w:firstLine="420"/>
+      </w:pPr>
+      <w:r>
+        <w:rPr>
+          <w:rFonts w:hint="eastAsia"/>
+        </w:rPr>
+        <w:t>相同结构重复性</w:t>
+      </w:r>
+      <w:r>
+        <w:t>的子组件</w:t>
+      </w:r>
+      <w:r>
+        <w:rPr>
+          <w:rFonts w:hint="eastAsia"/>
+        </w:rPr>
+        <w:t>加上唯一</w:t>
+      </w:r>
+      <w:r>
+        <w:t>key</w:t>
+      </w:r>
+      <w:r>
+        <w:rPr>
+          <w:rFonts w:hint="eastAsia"/>
+        </w:rPr>
+        <w:t>值</w:t>
+      </w:r>
+    </w:p>
+    <w:p>
+      <w:pPr>
+        <w:ind w:left="300" w:firstLine="420"/>
+      </w:pPr>
+      <w:r>
+        <w:rPr>
+          <w:rFonts w:hint="eastAsia"/>
+        </w:rPr>
+        <w:t>在</w:t>
+      </w:r>
+      <w:r>
+        <w:t>render</w:t>
+      </w:r>
+      <w:r>
+        <w:t>函数中</w:t>
+      </w:r>
+      <w:r>
+        <w:rPr>
+          <w:rFonts w:hint="eastAsia"/>
+        </w:rPr>
+        <w:t>尽量</w:t>
+      </w:r>
+      <w:r>
+        <w:t>少的新建变量和执行函数</w:t>
+      </w:r>
+    </w:p>
+    <w:p>
+      <w:pPr>
+        <w:ind w:left="300" w:firstLine="420"/>
+      </w:pPr>
+      <w:r>
+        <w:rPr>
+          <w:rFonts w:hint="eastAsia"/>
+        </w:rPr>
+        <w:lastRenderedPageBreak/>
+        <w:t>尽量</w:t>
+      </w:r>
+      <w:r>
+        <w:t>创建浅层级的</w:t>
+      </w:r>
+      <w:r>
+        <w:rPr>
+          <w:rFonts w:hint="eastAsia"/>
+        </w:rPr>
+        <w:t>结构</w:t>
+      </w:r>
+      <w:r>
+        <w:t>不复杂的</w:t>
+      </w:r>
+      <w:r>
+        <w:t>state</w:t>
+      </w:r>
+    </w:p>
+    <w:p>
+      <w:pPr>
+        <w:ind w:left="300" w:firstLine="420"/>
+      </w:pPr>
+      <w:r>
+        <w:rPr>
+          <w:rFonts w:hint="eastAsia"/>
+        </w:rPr>
+        <w:t>合理</w:t>
+      </w:r>
+      <w:r>
+        <w:t>利用无状态组件</w:t>
+      </w:r>
+    </w:p>
+    <w:p>
+      <w:pPr>
+        <w:ind w:left="300" w:firstLine="420"/>
+      </w:pPr>
+      <w:r>
+        <w:rPr>
+          <w:rFonts w:hint="eastAsia"/>
+        </w:rPr>
+        <w:t>服务端</w:t>
+      </w:r>
+      <w:r>
+        <w:t>渲染</w:t>
+      </w:r>
+    </w:p>
+    <w:p/>
     <w:p>
       <w:pPr>
         <w:widowControl/>
@@ -9851,84 +10524,12 @@
         <w:ind w:left="720"/>
         <w:jc w:val="left"/>
         <w:rPr>
-          <w:rFonts w:ascii="Segoe UI" w:eastAsia="宋体" w:hAnsi="Segoe UI" w:cs="Segoe UI" w:hint="eastAsia"/>
-          <w:color w:val="24292E"/>
-          <w:kern w:val="0"/>
-          <w:szCs w:val="21"/>
-        </w:rPr>
-      </w:pPr>
-      <w:r>
-        <w:rPr>
-          <w:rFonts w:ascii="Segoe UI" w:eastAsia="宋体" w:hAnsi="Segoe UI" w:cs="Segoe UI"/>
-          <w:color w:val="24292E"/>
-          <w:kern w:val="0"/>
-          <w:szCs w:val="21"/>
-        </w:rPr>
-        <w:t>http</w:t>
-      </w:r>
-      <w:r>
-        <w:rPr>
-          <w:rFonts w:ascii="Segoe UI" w:eastAsia="宋体" w:hAnsi="Segoe UI" w:cs="Segoe UI"/>
-          <w:color w:val="24292E"/>
-          <w:kern w:val="0"/>
-          <w:szCs w:val="21"/>
-        </w:rPr>
-        <w:t>2,0</w:t>
-      </w:r>
-      <w:r>
-        <w:rPr>
-          <w:rFonts w:ascii="Segoe UI" w:eastAsia="宋体" w:hAnsi="Segoe UI" w:cs="Segoe UI" w:hint="eastAsia"/>
-          <w:color w:val="24292E"/>
-          <w:kern w:val="0"/>
-          <w:szCs w:val="21"/>
-        </w:rPr>
-        <w:t>使得</w:t>
-      </w:r>
-      <w:r>
-        <w:rPr>
-          <w:rFonts w:ascii="Segoe UI" w:eastAsia="宋体" w:hAnsi="Segoe UI" w:cs="Segoe UI"/>
-          <w:color w:val="24292E"/>
-          <w:kern w:val="0"/>
-          <w:szCs w:val="21"/>
-        </w:rPr>
-        <w:t>tcp</w:t>
-      </w:r>
-      <w:r>
-        <w:rPr>
-          <w:rFonts w:ascii="Segoe UI" w:eastAsia="宋体" w:hAnsi="Segoe UI" w:cs="Segoe UI" w:hint="eastAsia"/>
-          <w:color w:val="24292E"/>
-          <w:kern w:val="0"/>
-          <w:szCs w:val="21"/>
-        </w:rPr>
-        <w:t>连接口</w:t>
-      </w:r>
-      <w:r>
-        <w:rPr>
-          <w:rFonts w:ascii="Segoe UI" w:eastAsia="宋体" w:hAnsi="Segoe UI" w:cs="Segoe UI"/>
-          <w:color w:val="24292E"/>
-          <w:kern w:val="0"/>
-          <w:szCs w:val="21"/>
-        </w:rPr>
-        <w:t>可以并发的</w:t>
-      </w:r>
-      <w:r>
-        <w:rPr>
-          <w:rFonts w:ascii="Segoe UI" w:eastAsia="宋体" w:hAnsi="Segoe UI" w:cs="Segoe UI" w:hint="eastAsia"/>
-          <w:color w:val="24292E"/>
-          <w:kern w:val="0"/>
-          <w:szCs w:val="21"/>
-        </w:rPr>
-        <w:t>发送</w:t>
-      </w:r>
-      <w:r>
-        <w:rPr>
-          <w:rFonts w:ascii="Segoe UI" w:eastAsia="宋体" w:hAnsi="Segoe UI" w:cs="Segoe UI"/>
-          <w:color w:val="24292E"/>
-          <w:kern w:val="0"/>
-          <w:szCs w:val="21"/>
-        </w:rPr>
-        <w:t>请求</w:t>
-      </w:r>
+          <w:rFonts w:ascii="Segoe UI" w:eastAsia="宋体" w:hAnsi="Segoe UI" w:cs="Segoe UI"/>
+          <w:color w:val="24292E"/>
+          <w:kern w:val="0"/>
+          <w:szCs w:val="21"/>
+        </w:rPr>
+      </w:pPr>
     </w:p>
     <w:p>
       <w:pPr>
@@ -9956,8 +10557,104 @@
           <w:kern w:val="0"/>
           <w:szCs w:val="21"/>
         </w:rPr>
-        <w:lastRenderedPageBreak/>
-        <w:t>通过什么做到并发请求</w:t>
+        <w:t>介绍</w:t>
+      </w:r>
+      <w:r>
+        <w:rPr>
+          <w:rFonts w:ascii="Segoe UI" w:eastAsia="宋体" w:hAnsi="Segoe UI" w:cs="Segoe UI"/>
+          <w:b/>
+          <w:color w:val="24292E"/>
+          <w:kern w:val="0"/>
+          <w:szCs w:val="21"/>
+        </w:rPr>
+        <w:t>http2.0</w:t>
+      </w:r>
+    </w:p>
+    <w:p>
+      <w:pPr>
+        <w:widowControl/>
+        <w:shd w:val="clear" w:color="auto" w:fill="FFFFFF"/>
+        <w:spacing w:before="60" w:after="100" w:afterAutospacing="1"/>
+        <w:ind w:left="720"/>
+        <w:jc w:val="left"/>
+        <w:rPr>
+          <w:rFonts w:ascii="Segoe UI" w:eastAsia="宋体" w:hAnsi="Segoe UI" w:cs="Segoe UI"/>
+          <w:color w:val="24292E"/>
+          <w:kern w:val="0"/>
+          <w:szCs w:val="21"/>
+        </w:rPr>
+      </w:pPr>
+      <w:r>
+        <w:rPr>
+          <w:rFonts w:ascii="Segoe UI" w:eastAsia="宋体" w:hAnsi="Segoe UI" w:cs="Segoe UI"/>
+          <w:color w:val="24292E"/>
+          <w:kern w:val="0"/>
+          <w:szCs w:val="21"/>
+        </w:rPr>
+        <w:t>http</w:t>
+      </w:r>
+      <w:r>
+        <w:rPr>
+          <w:rFonts w:ascii="Segoe UI" w:eastAsia="宋体" w:hAnsi="Segoe UI" w:cs="Segoe UI"/>
+          <w:color w:val="24292E"/>
+          <w:kern w:val="0"/>
+          <w:szCs w:val="21"/>
+        </w:rPr>
+        <w:t>2,0</w:t>
+      </w:r>
+      <w:r>
+        <w:rPr>
+          <w:rFonts w:ascii="Segoe UI" w:eastAsia="宋体" w:hAnsi="Segoe UI" w:cs="Segoe UI" w:hint="eastAsia"/>
+          <w:color w:val="24292E"/>
+          <w:kern w:val="0"/>
+          <w:szCs w:val="21"/>
+        </w:rPr>
+        <w:t>使得</w:t>
+      </w:r>
+      <w:r>
+        <w:rPr>
+          <w:rFonts w:ascii="Segoe UI" w:eastAsia="宋体" w:hAnsi="Segoe UI" w:cs="Segoe UI"/>
+          <w:color w:val="24292E"/>
+          <w:kern w:val="0"/>
+          <w:szCs w:val="21"/>
+        </w:rPr>
+        <w:t>tcp</w:t>
+      </w:r>
+      <w:r>
+        <w:rPr>
+          <w:rFonts w:ascii="Segoe UI" w:eastAsia="宋体" w:hAnsi="Segoe UI" w:cs="Segoe UI" w:hint="eastAsia"/>
+          <w:color w:val="24292E"/>
+          <w:kern w:val="0"/>
+          <w:szCs w:val="21"/>
+        </w:rPr>
+        <w:t>连接口</w:t>
+      </w:r>
+      <w:r>
+        <w:rPr>
+          <w:rFonts w:ascii="Segoe UI" w:eastAsia="宋体" w:hAnsi="Segoe UI" w:cs="Segoe UI"/>
+          <w:color w:val="24292E"/>
+          <w:kern w:val="0"/>
+          <w:szCs w:val="21"/>
+        </w:rPr>
+        <w:t>可以并发的</w:t>
+      </w:r>
+      <w:r>
+        <w:rPr>
+          <w:rFonts w:ascii="Segoe UI" w:eastAsia="宋体" w:hAnsi="Segoe UI" w:cs="Segoe UI" w:hint="eastAsia"/>
+          <w:color w:val="24292E"/>
+          <w:kern w:val="0"/>
+          <w:szCs w:val="21"/>
+        </w:rPr>
+        <w:t>发送</w:t>
+      </w:r>
+      <w:r>
+        <w:rPr>
+          <w:rFonts w:ascii="Segoe UI" w:eastAsia="宋体" w:hAnsi="Segoe UI" w:cs="Segoe UI"/>
+          <w:color w:val="24292E"/>
+          <w:kern w:val="0"/>
+          <w:szCs w:val="21"/>
+        </w:rPr>
+        <w:t>请求</w:t>
       </w:r>
     </w:p>
     <w:p>
@@ -9986,88 +10683,7 @@
           <w:kern w:val="0"/>
           <w:szCs w:val="21"/>
         </w:rPr>
-        <w:t>http1.1</w:t>
-      </w:r>
-      <w:r>
-        <w:rPr>
-          <w:rFonts w:ascii="Segoe UI" w:eastAsia="宋体" w:hAnsi="Segoe UI" w:cs="Segoe UI"/>
-          <w:b/>
-          <w:color w:val="24292E"/>
-          <w:kern w:val="0"/>
-          <w:szCs w:val="21"/>
-        </w:rPr>
-        <w:t>时如何复用</w:t>
-      </w:r>
-      <w:r>
-        <w:rPr>
-          <w:rFonts w:ascii="Segoe UI" w:eastAsia="宋体" w:hAnsi="Segoe UI" w:cs="Segoe UI"/>
-          <w:b/>
-          <w:color w:val="24292E"/>
-          <w:kern w:val="0"/>
-          <w:szCs w:val="21"/>
-        </w:rPr>
-        <w:t>tcp</w:t>
-      </w:r>
-      <w:r>
-        <w:rPr>
-          <w:rFonts w:ascii="Segoe UI" w:eastAsia="宋体" w:hAnsi="Segoe UI" w:cs="Segoe UI"/>
-          <w:b/>
-          <w:color w:val="24292E"/>
-          <w:kern w:val="0"/>
-          <w:szCs w:val="21"/>
-        </w:rPr>
-        <w:t>连接</w:t>
-      </w:r>
-    </w:p>
-    <w:p>
-      <w:pPr>
-        <w:widowControl/>
-        <w:shd w:val="clear" w:color="auto" w:fill="FFFFFF"/>
-        <w:spacing w:before="60" w:after="100" w:afterAutospacing="1"/>
-        <w:ind w:left="720"/>
-        <w:jc w:val="left"/>
-        <w:rPr>
-          <w:rFonts w:ascii="Segoe UI" w:eastAsia="宋体" w:hAnsi="Segoe UI" w:cs="Segoe UI" w:hint="eastAsia"/>
-          <w:color w:val="24292E"/>
-          <w:kern w:val="0"/>
-          <w:szCs w:val="21"/>
-        </w:rPr>
-      </w:pPr>
-      <w:r>
-        <w:rPr>
-          <w:rFonts w:ascii="Segoe UI" w:eastAsia="宋体" w:hAnsi="Segoe UI" w:cs="Segoe UI" w:hint="eastAsia"/>
-          <w:color w:val="24292E"/>
-          <w:kern w:val="0"/>
-          <w:szCs w:val="21"/>
-        </w:rPr>
-        <w:t>设置</w:t>
-      </w:r>
-      <w:r>
-        <w:rPr>
-          <w:rFonts w:ascii="Segoe UI" w:eastAsia="宋体" w:hAnsi="Segoe UI" w:cs="Segoe UI"/>
-          <w:color w:val="24292E"/>
-          <w:kern w:val="0"/>
-          <w:szCs w:val="21"/>
-        </w:rPr>
-        <w:t>请求头和响应头</w:t>
-      </w:r>
-      <w:r>
-        <w:rPr>
-          <w:rFonts w:ascii="Segoe UI" w:eastAsia="宋体" w:hAnsi="Segoe UI" w:cs="Segoe UI" w:hint="eastAsia"/>
-          <w:color w:val="24292E"/>
-          <w:kern w:val="0"/>
-          <w:szCs w:val="21"/>
-        </w:rPr>
-        <w:t xml:space="preserve"> </w:t>
-      </w:r>
-      <w:r>
-        <w:rPr>
-          <w:rFonts w:ascii="Segoe UI" w:eastAsia="宋体" w:hAnsi="Segoe UI" w:cs="Segoe UI"/>
-          <w:color w:val="24292E"/>
-          <w:kern w:val="0"/>
-          <w:szCs w:val="21"/>
-        </w:rPr>
-        <w:t>Connection:keep-alive</w:t>
+        <w:t>通过什么做到并发请求</w:t>
       </w:r>
     </w:p>
     <w:p>
@@ -10096,17 +10712,37 @@
           <w:kern w:val="0"/>
           <w:szCs w:val="21"/>
         </w:rPr>
-        <w:t>介绍</w:t>
-      </w:r>
-      <w:r>
-        <w:rPr>
-          <w:rFonts w:ascii="Segoe UI" w:eastAsia="宋体" w:hAnsi="Segoe UI" w:cs="Segoe UI"/>
-          <w:b/>
-          <w:color w:val="24292E"/>
-          <w:kern w:val="0"/>
-          <w:szCs w:val="21"/>
-        </w:rPr>
-        <w:t>service worker</w:t>
+        <w:t>http1.1</w:t>
+      </w:r>
+      <w:r>
+        <w:rPr>
+          <w:rFonts w:ascii="Segoe UI" w:eastAsia="宋体" w:hAnsi="Segoe UI" w:cs="Segoe UI"/>
+          <w:b/>
+          <w:color w:val="24292E"/>
+          <w:kern w:val="0"/>
+          <w:szCs w:val="21"/>
+        </w:rPr>
+        <w:t>时如何复用</w:t>
+      </w:r>
+      <w:r>
+        <w:rPr>
+          <w:rFonts w:ascii="Segoe UI" w:eastAsia="宋体" w:hAnsi="Segoe UI" w:cs="Segoe UI"/>
+          <w:b/>
+          <w:color w:val="24292E"/>
+          <w:kern w:val="0"/>
+          <w:szCs w:val="21"/>
+        </w:rPr>
+        <w:t>tcp</w:t>
+      </w:r>
+      <w:r>
+        <w:rPr>
+          <w:rFonts w:ascii="Segoe UI" w:eastAsia="宋体" w:hAnsi="Segoe UI" w:cs="Segoe UI"/>
+          <w:b/>
+          <w:color w:val="24292E"/>
+          <w:kern w:val="0"/>
+          <w:szCs w:val="21"/>
+        </w:rPr>
+        <w:t>连接</w:t>
       </w:r>
     </w:p>
     <w:p>
@@ -10117,38 +10753,29 @@
         <w:ind w:left="720"/>
         <w:jc w:val="left"/>
         <w:rPr>
-          <w:rFonts w:ascii="Segoe UI" w:eastAsia="宋体" w:hAnsi="Segoe UI" w:cs="Segoe UI" w:hint="eastAsia"/>
-          <w:color w:val="24292E"/>
-          <w:kern w:val="0"/>
-          <w:szCs w:val="21"/>
-        </w:rPr>
-      </w:pPr>
-      <w:r>
-        <w:rPr>
-          <w:rFonts w:ascii="Segoe UI" w:eastAsia="宋体" w:hAnsi="Segoe UI" w:cs="Segoe UI"/>
-          <w:color w:val="24292E"/>
-          <w:kern w:val="0"/>
-          <w:szCs w:val="21"/>
-        </w:rPr>
-        <w:t>sever worker</w:t>
-      </w:r>
-      <w:r>
-        <w:rPr>
-          <w:rFonts w:ascii="Segoe UI" w:eastAsia="宋体" w:hAnsi="Segoe UI" w:cs="Segoe UI" w:hint="eastAsia"/>
-          <w:color w:val="24292E"/>
-          <w:kern w:val="0"/>
-          <w:szCs w:val="21"/>
-        </w:rPr>
-        <w:t>是</w:t>
-      </w:r>
-      <w:r>
-        <w:rPr>
-          <w:rFonts w:ascii="Segoe UI" w:eastAsia="宋体" w:hAnsi="Segoe UI" w:cs="Segoe UI"/>
-          <w:color w:val="24292E"/>
-          <w:kern w:val="0"/>
-          <w:szCs w:val="21"/>
-        </w:rPr>
-        <w:t>离线缓存的一种解决方案</w:t>
+          <w:rFonts w:ascii="Segoe UI" w:eastAsia="宋体" w:hAnsi="Segoe UI" w:cs="Segoe UI"/>
+          <w:color w:val="24292E"/>
+          <w:kern w:val="0"/>
+          <w:szCs w:val="21"/>
+        </w:rPr>
+      </w:pPr>
+      <w:r>
+        <w:rPr>
+          <w:rFonts w:ascii="Segoe UI" w:eastAsia="宋体" w:hAnsi="Segoe UI" w:cs="Segoe UI" w:hint="eastAsia"/>
+          <w:color w:val="24292E"/>
+          <w:kern w:val="0"/>
+          <w:szCs w:val="21"/>
+        </w:rPr>
+        <w:t>设置</w:t>
+      </w:r>
+      <w:r>
+        <w:rPr>
+          <w:rFonts w:ascii="Segoe UI" w:eastAsia="宋体" w:hAnsi="Segoe UI" w:cs="Segoe UI"/>
+          <w:color w:val="24292E"/>
+          <w:kern w:val="0"/>
+          <w:szCs w:val="21"/>
+        </w:rPr>
+        <w:t>请求头和响应头</w:t>
       </w:r>
       <w:r>
         <w:rPr>
@@ -10161,671 +10788,12 @@
       </w:r>
       <w:r>
         <w:rPr>
-          <w:rFonts w:ascii="Segoe UI" w:eastAsia="宋体" w:hAnsi="Segoe UI" w:cs="Segoe UI" w:hint="eastAsia"/>
-          <w:color w:val="24292E"/>
-          <w:kern w:val="0"/>
-          <w:szCs w:val="21"/>
-        </w:rPr>
-        <w:t>它</w:t>
-      </w:r>
-      <w:r>
-        <w:rPr>
-          <w:rFonts w:ascii="Segoe UI" w:eastAsia="宋体" w:hAnsi="Segoe UI" w:cs="Segoe UI"/>
-          <w:color w:val="24292E"/>
-          <w:kern w:val="0"/>
-          <w:szCs w:val="21"/>
-        </w:rPr>
-        <w:t>也属于</w:t>
-      </w:r>
-      <w:r>
-        <w:rPr>
-          <w:rFonts w:ascii="Segoe UI" w:eastAsia="宋体" w:hAnsi="Segoe UI" w:cs="Segoe UI" w:hint="eastAsia"/>
-          <w:color w:val="24292E"/>
-          <w:kern w:val="0"/>
-          <w:szCs w:val="21"/>
-        </w:rPr>
-        <w:t>P</w:t>
-      </w:r>
-      <w:r>
-        <w:rPr>
-          <w:rFonts w:ascii="Segoe UI" w:eastAsia="宋体" w:hAnsi="Segoe UI" w:cs="Segoe UI"/>
-          <w:color w:val="24292E"/>
-          <w:kern w:val="0"/>
-          <w:szCs w:val="21"/>
-        </w:rPr>
-        <w:t>WA</w:t>
-      </w:r>
-      <w:r>
-        <w:rPr>
-          <w:rFonts w:ascii="Segoe UI" w:eastAsia="宋体" w:hAnsi="Segoe UI" w:cs="Segoe UI" w:hint="eastAsia"/>
-          <w:color w:val="24292E"/>
-          <w:kern w:val="0"/>
-          <w:szCs w:val="21"/>
-        </w:rPr>
-        <w:t>使用</w:t>
-      </w:r>
-      <w:r>
-        <w:rPr>
-          <w:rFonts w:ascii="Segoe UI" w:eastAsia="宋体" w:hAnsi="Segoe UI" w:cs="Segoe UI"/>
-          <w:color w:val="24292E"/>
-          <w:kern w:val="0"/>
-          <w:szCs w:val="21"/>
-        </w:rPr>
-        <w:t>的</w:t>
-      </w:r>
-      <w:r>
-        <w:rPr>
-          <w:rFonts w:ascii="Segoe UI" w:eastAsia="宋体" w:hAnsi="Segoe UI" w:cs="Segoe UI" w:hint="eastAsia"/>
-          <w:color w:val="24292E"/>
-          <w:kern w:val="0"/>
-          <w:szCs w:val="21"/>
-        </w:rPr>
-        <w:t>主要</w:t>
-      </w:r>
-      <w:r>
-        <w:rPr>
-          <w:rFonts w:ascii="Segoe UI" w:eastAsia="宋体" w:hAnsi="Segoe UI" w:cs="Segoe UI"/>
-          <w:color w:val="24292E"/>
-          <w:kern w:val="0"/>
-          <w:szCs w:val="21"/>
-        </w:rPr>
-        <w:t>技术之一</w:t>
-      </w:r>
-      <w:r>
-        <w:rPr>
-          <w:rFonts w:ascii="Segoe UI" w:eastAsia="宋体" w:hAnsi="Segoe UI" w:cs="Segoe UI" w:hint="eastAsia"/>
-          <w:color w:val="24292E"/>
-          <w:kern w:val="0"/>
-          <w:szCs w:val="21"/>
-        </w:rPr>
-        <w:t>，它</w:t>
-      </w:r>
-      <w:r>
-        <w:rPr>
-          <w:rFonts w:ascii="Segoe UI" w:eastAsia="宋体" w:hAnsi="Segoe UI" w:cs="Segoe UI"/>
-          <w:color w:val="24292E"/>
-          <w:kern w:val="0"/>
-          <w:szCs w:val="21"/>
-        </w:rPr>
-        <w:t>是独立于页面主进程的</w:t>
-      </w:r>
-      <w:r>
-        <w:rPr>
-          <w:rFonts w:ascii="Segoe UI" w:eastAsia="宋体" w:hAnsi="Segoe UI" w:cs="Segoe UI" w:hint="eastAsia"/>
-          <w:color w:val="24292E"/>
-          <w:kern w:val="0"/>
-          <w:szCs w:val="21"/>
-        </w:rPr>
-        <w:t>另一个</w:t>
-      </w:r>
-      <w:r>
-        <w:rPr>
-          <w:rFonts w:ascii="Segoe UI" w:eastAsia="宋体" w:hAnsi="Segoe UI" w:cs="Segoe UI"/>
-          <w:color w:val="24292E"/>
-          <w:kern w:val="0"/>
-          <w:szCs w:val="21"/>
-        </w:rPr>
-        <w:t>进程，可以全权的掌控我们的主进程页面，因为</w:t>
-      </w:r>
-      <w:r>
-        <w:rPr>
-          <w:rFonts w:ascii="Segoe UI" w:eastAsia="宋体" w:hAnsi="Segoe UI" w:cs="Segoe UI" w:hint="eastAsia"/>
-          <w:color w:val="24292E"/>
-          <w:kern w:val="0"/>
-          <w:szCs w:val="21"/>
-        </w:rPr>
-        <w:t>它可以</w:t>
-      </w:r>
-      <w:r>
-        <w:rPr>
-          <w:rFonts w:ascii="Segoe UI" w:eastAsia="宋体" w:hAnsi="Segoe UI" w:cs="Segoe UI"/>
-          <w:color w:val="24292E"/>
-          <w:kern w:val="0"/>
-          <w:szCs w:val="21"/>
-        </w:rPr>
-        <w:t>缓存</w:t>
-      </w:r>
-      <w:r>
-        <w:rPr>
-          <w:rFonts w:ascii="Segoe UI" w:eastAsia="宋体" w:hAnsi="Segoe UI" w:cs="Segoe UI" w:hint="eastAsia"/>
-          <w:color w:val="24292E"/>
-          <w:kern w:val="0"/>
-          <w:szCs w:val="21"/>
-        </w:rPr>
-        <w:t>资源</w:t>
-      </w:r>
-      <w:r>
-        <w:rPr>
-          <w:rFonts w:ascii="Segoe UI" w:eastAsia="宋体" w:hAnsi="Segoe UI" w:cs="Segoe UI"/>
-          <w:color w:val="24292E"/>
-          <w:kern w:val="0"/>
-          <w:szCs w:val="21"/>
-        </w:rPr>
-        <w:t>清单，</w:t>
-      </w:r>
-      <w:r>
-        <w:rPr>
-          <w:rFonts w:ascii="Segoe UI" w:eastAsia="宋体" w:hAnsi="Segoe UI" w:cs="Segoe UI" w:hint="eastAsia"/>
-          <w:color w:val="24292E"/>
-          <w:kern w:val="0"/>
-          <w:szCs w:val="21"/>
-        </w:rPr>
-        <w:t>过滤</w:t>
-      </w:r>
-      <w:r>
-        <w:rPr>
-          <w:rFonts w:ascii="Segoe UI" w:eastAsia="宋体" w:hAnsi="Segoe UI" w:cs="Segoe UI"/>
-          <w:color w:val="24292E"/>
-          <w:kern w:val="0"/>
-          <w:szCs w:val="21"/>
-        </w:rPr>
-        <w:t>页面请求</w:t>
-      </w:r>
-      <w:r>
-        <w:rPr>
-          <w:rFonts w:ascii="Segoe UI" w:eastAsia="宋体" w:hAnsi="Segoe UI" w:cs="Segoe UI" w:hint="eastAsia"/>
-          <w:color w:val="24292E"/>
-          <w:kern w:val="0"/>
-          <w:szCs w:val="21"/>
-        </w:rPr>
-        <w:t>。在</w:t>
-      </w:r>
-      <w:r>
-        <w:rPr>
-          <w:rFonts w:ascii="Segoe UI" w:eastAsia="宋体" w:hAnsi="Segoe UI" w:cs="Segoe UI"/>
-          <w:color w:val="24292E"/>
-          <w:kern w:val="0"/>
-          <w:szCs w:val="21"/>
-        </w:rPr>
-        <w:t>应用时主页面需要</w:t>
-      </w:r>
-      <w:r>
-        <w:rPr>
-          <w:rFonts w:ascii="Segoe UI" w:eastAsia="宋体" w:hAnsi="Segoe UI" w:cs="Segoe UI" w:hint="eastAsia"/>
-          <w:color w:val="24292E"/>
-          <w:kern w:val="0"/>
-          <w:szCs w:val="21"/>
-        </w:rPr>
-        <w:t>注册</w:t>
-      </w:r>
-      <w:r>
-        <w:rPr>
-          <w:rFonts w:ascii="Segoe UI" w:eastAsia="宋体" w:hAnsi="Segoe UI" w:cs="Segoe UI"/>
-          <w:color w:val="24292E"/>
-          <w:kern w:val="0"/>
-          <w:szCs w:val="21"/>
-        </w:rPr>
-        <w:t>server-worker</w:t>
-      </w:r>
-      <w:r>
-        <w:rPr>
-          <w:rFonts w:ascii="Segoe UI" w:eastAsia="宋体" w:hAnsi="Segoe UI" w:cs="Segoe UI" w:hint="eastAsia"/>
-          <w:color w:val="24292E"/>
-          <w:kern w:val="0"/>
-          <w:szCs w:val="21"/>
-        </w:rPr>
-        <w:t>服务</w:t>
-      </w:r>
-      <w:r>
-        <w:rPr>
-          <w:rFonts w:ascii="Segoe UI" w:eastAsia="宋体" w:hAnsi="Segoe UI" w:cs="Segoe UI"/>
-          <w:color w:val="24292E"/>
-          <w:kern w:val="0"/>
-          <w:szCs w:val="21"/>
-        </w:rPr>
-        <w:t>，</w:t>
-      </w:r>
-      <w:r>
-        <w:rPr>
-          <w:rFonts w:ascii="Segoe UI" w:eastAsia="宋体" w:hAnsi="Segoe UI" w:cs="Segoe UI" w:hint="eastAsia"/>
-          <w:color w:val="24292E"/>
-          <w:kern w:val="0"/>
-          <w:szCs w:val="21"/>
-        </w:rPr>
-        <w:t>server</w:t>
-      </w:r>
-      <w:r>
-        <w:rPr>
-          <w:rFonts w:ascii="Segoe UI" w:eastAsia="宋体" w:hAnsi="Segoe UI" w:cs="Segoe UI"/>
-          <w:color w:val="24292E"/>
-          <w:kern w:val="0"/>
-          <w:szCs w:val="21"/>
-        </w:rPr>
-        <w:t>-worker install</w:t>
-      </w:r>
-      <w:r>
-        <w:rPr>
-          <w:rFonts w:ascii="Segoe UI" w:eastAsia="宋体" w:hAnsi="Segoe UI" w:cs="Segoe UI" w:hint="eastAsia"/>
-          <w:color w:val="24292E"/>
-          <w:kern w:val="0"/>
-          <w:szCs w:val="21"/>
-        </w:rPr>
-        <w:t xml:space="preserve"> </w:t>
-      </w:r>
-      <w:r>
-        <w:rPr>
-          <w:rFonts w:ascii="Segoe UI" w:eastAsia="宋体" w:hAnsi="Segoe UI" w:cs="Segoe UI" w:hint="eastAsia"/>
-          <w:color w:val="24292E"/>
-          <w:kern w:val="0"/>
-          <w:szCs w:val="21"/>
-        </w:rPr>
-        <w:t>在</w:t>
-      </w:r>
-      <w:r>
-        <w:rPr>
-          <w:rFonts w:ascii="Segoe UI" w:eastAsia="宋体" w:hAnsi="Segoe UI" w:cs="Segoe UI"/>
-          <w:color w:val="24292E"/>
-          <w:kern w:val="0"/>
-          <w:szCs w:val="21"/>
-        </w:rPr>
-        <w:t>此</w:t>
-      </w:r>
-      <w:r>
-        <w:rPr>
-          <w:rFonts w:ascii="Segoe UI" w:eastAsia="宋体" w:hAnsi="Segoe UI" w:cs="Segoe UI" w:hint="eastAsia"/>
-          <w:color w:val="24292E"/>
-          <w:kern w:val="0"/>
-          <w:szCs w:val="21"/>
-        </w:rPr>
-        <w:t>阶段</w:t>
-      </w:r>
-      <w:r>
-        <w:rPr>
-          <w:rFonts w:ascii="Segoe UI" w:eastAsia="宋体" w:hAnsi="Segoe UI" w:cs="Segoe UI"/>
-          <w:color w:val="24292E"/>
-          <w:kern w:val="0"/>
-          <w:szCs w:val="21"/>
-        </w:rPr>
-        <w:t>我们</w:t>
-      </w:r>
-      <w:r>
-        <w:rPr>
-          <w:rFonts w:ascii="Segoe UI" w:eastAsia="宋体" w:hAnsi="Segoe UI" w:cs="Segoe UI" w:hint="eastAsia"/>
-          <w:color w:val="24292E"/>
-          <w:kern w:val="0"/>
-          <w:szCs w:val="21"/>
-        </w:rPr>
-        <w:t>创建</w:t>
-      </w:r>
-      <w:r>
-        <w:rPr>
-          <w:rFonts w:ascii="Segoe UI" w:eastAsia="宋体" w:hAnsi="Segoe UI" w:cs="Segoe UI"/>
-          <w:color w:val="24292E"/>
-          <w:kern w:val="0"/>
-          <w:szCs w:val="21"/>
-        </w:rPr>
-        <w:t>缓存版本</w:t>
-      </w:r>
-      <w:r>
-        <w:rPr>
-          <w:rFonts w:ascii="Segoe UI" w:eastAsia="宋体" w:hAnsi="Segoe UI" w:cs="Segoe UI" w:hint="eastAsia"/>
-          <w:color w:val="24292E"/>
-          <w:kern w:val="0"/>
-          <w:szCs w:val="21"/>
-        </w:rPr>
-        <w:t xml:space="preserve"> </w:t>
-      </w:r>
-      <w:r>
-        <w:rPr>
-          <w:rFonts w:ascii="Segoe UI" w:eastAsia="宋体" w:hAnsi="Segoe UI" w:cs="Segoe UI"/>
-          <w:color w:val="24292E"/>
-          <w:kern w:val="0"/>
-          <w:szCs w:val="21"/>
-        </w:rPr>
-        <w:t>缓存</w:t>
-      </w:r>
-      <w:r>
-        <w:rPr>
-          <w:rFonts w:ascii="Segoe UI" w:eastAsia="宋体" w:hAnsi="Segoe UI" w:cs="Segoe UI" w:hint="eastAsia"/>
-          <w:color w:val="24292E"/>
-          <w:kern w:val="0"/>
-          <w:szCs w:val="21"/>
-        </w:rPr>
-        <w:t>需要</w:t>
-      </w:r>
-      <w:r>
-        <w:rPr>
-          <w:rFonts w:ascii="Segoe UI" w:eastAsia="宋体" w:hAnsi="Segoe UI" w:cs="Segoe UI"/>
-          <w:color w:val="24292E"/>
-          <w:kern w:val="0"/>
-          <w:szCs w:val="21"/>
-        </w:rPr>
-        <w:t>缓存的资源</w:t>
-      </w:r>
-      <w:r>
-        <w:rPr>
-          <w:rFonts w:ascii="Segoe UI" w:eastAsia="宋体" w:hAnsi="Segoe UI" w:cs="Segoe UI" w:hint="eastAsia"/>
-          <w:color w:val="24292E"/>
-          <w:kern w:val="0"/>
-          <w:szCs w:val="21"/>
-        </w:rPr>
-        <w:t>（</w:t>
-      </w:r>
-      <w:r>
-        <w:rPr>
-          <w:rFonts w:ascii="Segoe UI" w:eastAsia="宋体" w:hAnsi="Segoe UI" w:cs="Segoe UI" w:hint="eastAsia"/>
-          <w:color w:val="24292E"/>
-          <w:kern w:val="0"/>
-          <w:szCs w:val="21"/>
-        </w:rPr>
-        <w:t>js</w:t>
-      </w:r>
-      <w:r>
-        <w:rPr>
-          <w:rFonts w:ascii="Segoe UI" w:eastAsia="宋体" w:hAnsi="Segoe UI" w:cs="Segoe UI" w:hint="eastAsia"/>
-          <w:color w:val="24292E"/>
-          <w:kern w:val="0"/>
-          <w:szCs w:val="21"/>
-        </w:rPr>
-        <w:t>，</w:t>
-      </w:r>
-      <w:r>
-        <w:rPr>
-          <w:rFonts w:ascii="Segoe UI" w:eastAsia="宋体" w:hAnsi="Segoe UI" w:cs="Segoe UI"/>
-          <w:color w:val="24292E"/>
-          <w:kern w:val="0"/>
-          <w:szCs w:val="21"/>
-        </w:rPr>
-        <w:t>css,</w:t>
-      </w:r>
-      <w:r>
-        <w:rPr>
-          <w:rFonts w:ascii="Segoe UI" w:eastAsia="宋体" w:hAnsi="Segoe UI" w:cs="Segoe UI" w:hint="eastAsia"/>
-          <w:color w:val="24292E"/>
-          <w:kern w:val="0"/>
-          <w:szCs w:val="21"/>
-        </w:rPr>
-        <w:t>，</w:t>
-      </w:r>
-      <w:r>
-        <w:rPr>
-          <w:rFonts w:ascii="Segoe UI" w:eastAsia="宋体" w:hAnsi="Segoe UI" w:cs="Segoe UI"/>
-          <w:color w:val="24292E"/>
-          <w:kern w:val="0"/>
-          <w:szCs w:val="21"/>
-        </w:rPr>
-        <w:t>图片</w:t>
-      </w:r>
-      <w:r>
-        <w:rPr>
-          <w:rFonts w:ascii="Segoe UI" w:eastAsia="宋体" w:hAnsi="Segoe UI" w:cs="Segoe UI" w:hint="eastAsia"/>
-          <w:color w:val="24292E"/>
-          <w:kern w:val="0"/>
-          <w:szCs w:val="21"/>
-        </w:rPr>
-        <w:t>）。在</w:t>
-      </w:r>
-      <w:r>
-        <w:rPr>
-          <w:rFonts w:ascii="Segoe UI" w:eastAsia="宋体" w:hAnsi="Segoe UI" w:cs="Segoe UI" w:hint="eastAsia"/>
-          <w:color w:val="24292E"/>
-          <w:kern w:val="0"/>
-          <w:szCs w:val="21"/>
-        </w:rPr>
-        <w:t>server</w:t>
-      </w:r>
-      <w:r>
-        <w:rPr>
-          <w:rFonts w:ascii="Segoe UI" w:eastAsia="宋体" w:hAnsi="Segoe UI" w:cs="Segoe UI"/>
-          <w:color w:val="24292E"/>
-          <w:kern w:val="0"/>
-          <w:szCs w:val="21"/>
-        </w:rPr>
-        <w:t>-worker</w:t>
-      </w:r>
-      <w:r>
-        <w:rPr>
-          <w:rFonts w:ascii="Segoe UI" w:eastAsia="宋体" w:hAnsi="Segoe UI" w:cs="Segoe UI"/>
-          <w:color w:val="24292E"/>
-          <w:kern w:val="0"/>
-          <w:szCs w:val="21"/>
-        </w:rPr>
-        <w:t xml:space="preserve"> </w:t>
-      </w:r>
-      <w:r>
-        <w:rPr>
-          <w:rFonts w:ascii="Segoe UI" w:eastAsia="宋体" w:hAnsi="Segoe UI" w:cs="Segoe UI" w:hint="eastAsia"/>
-          <w:color w:val="24292E"/>
-          <w:kern w:val="0"/>
-          <w:szCs w:val="21"/>
-        </w:rPr>
-        <w:t>拦截</w:t>
-      </w:r>
-      <w:r>
-        <w:rPr>
-          <w:rFonts w:ascii="Segoe UI" w:eastAsia="宋体" w:hAnsi="Segoe UI" w:cs="Segoe UI"/>
-          <w:color w:val="24292E"/>
-          <w:kern w:val="0"/>
-          <w:szCs w:val="21"/>
-        </w:rPr>
-        <w:t>页面的</w:t>
-      </w:r>
-      <w:r>
-        <w:rPr>
-          <w:rFonts w:ascii="Segoe UI" w:eastAsia="宋体" w:hAnsi="Segoe UI" w:cs="Segoe UI" w:hint="eastAsia"/>
-          <w:color w:val="24292E"/>
-          <w:kern w:val="0"/>
-          <w:szCs w:val="21"/>
-        </w:rPr>
-        <w:t>请求</w:t>
-      </w:r>
-      <w:r>
-        <w:rPr>
-          <w:rFonts w:ascii="Segoe UI" w:eastAsia="宋体" w:hAnsi="Segoe UI" w:cs="Segoe UI"/>
-          <w:color w:val="24292E"/>
-          <w:kern w:val="0"/>
-          <w:szCs w:val="21"/>
-        </w:rPr>
-        <w:t xml:space="preserve"> </w:t>
-      </w:r>
-      <w:r>
-        <w:rPr>
-          <w:rFonts w:ascii="Segoe UI" w:eastAsia="宋体" w:hAnsi="Segoe UI" w:cs="Segoe UI" w:hint="eastAsia"/>
-          <w:color w:val="24292E"/>
-          <w:kern w:val="0"/>
-          <w:szCs w:val="21"/>
-        </w:rPr>
-        <w:t>这样</w:t>
-      </w:r>
-      <w:r>
-        <w:rPr>
-          <w:rFonts w:ascii="Segoe UI" w:eastAsia="宋体" w:hAnsi="Segoe UI" w:cs="Segoe UI"/>
-          <w:color w:val="24292E"/>
-          <w:kern w:val="0"/>
-          <w:szCs w:val="21"/>
-        </w:rPr>
-        <w:t>可以做一些</w:t>
-      </w:r>
-      <w:r>
-        <w:rPr>
-          <w:rFonts w:ascii="Segoe UI" w:eastAsia="宋体" w:hAnsi="Segoe UI" w:cs="Segoe UI" w:hint="eastAsia"/>
-          <w:color w:val="24292E"/>
-          <w:kern w:val="0"/>
-          <w:szCs w:val="21"/>
-        </w:rPr>
-        <w:t>个性化</w:t>
-      </w:r>
-      <w:r>
-        <w:rPr>
-          <w:rFonts w:ascii="Segoe UI" w:eastAsia="宋体" w:hAnsi="Segoe UI" w:cs="Segoe UI"/>
-          <w:color w:val="24292E"/>
-          <w:kern w:val="0"/>
-          <w:szCs w:val="21"/>
-        </w:rPr>
-        <w:t>的定制，</w:t>
-      </w:r>
-      <w:r>
-        <w:rPr>
-          <w:rFonts w:ascii="Segoe UI" w:eastAsia="宋体" w:hAnsi="Segoe UI" w:cs="Segoe UI"/>
-          <w:color w:val="24292E"/>
-          <w:kern w:val="0"/>
-          <w:szCs w:val="21"/>
-        </w:rPr>
-        <w:t>server-worker</w:t>
-      </w:r>
-      <w:r>
-        <w:rPr>
-          <w:rFonts w:ascii="Segoe UI" w:eastAsia="宋体" w:hAnsi="Segoe UI" w:cs="Segoe UI" w:hint="eastAsia"/>
-          <w:color w:val="24292E"/>
-          <w:kern w:val="0"/>
-          <w:szCs w:val="21"/>
-        </w:rPr>
-        <w:t>开始</w:t>
-      </w:r>
-      <w:r>
-        <w:rPr>
-          <w:rFonts w:ascii="Segoe UI" w:eastAsia="宋体" w:hAnsi="Segoe UI" w:cs="Segoe UI"/>
-          <w:color w:val="24292E"/>
-          <w:kern w:val="0"/>
-          <w:szCs w:val="21"/>
-        </w:rPr>
-        <w:t>运行并接管我</w:t>
-      </w:r>
-      <w:r>
-        <w:rPr>
-          <w:rFonts w:ascii="Segoe UI" w:eastAsia="宋体" w:hAnsi="Segoe UI" w:cs="Segoe UI" w:hint="eastAsia"/>
-          <w:color w:val="24292E"/>
-          <w:kern w:val="0"/>
-          <w:szCs w:val="21"/>
-        </w:rPr>
-        <w:t>们</w:t>
-      </w:r>
-      <w:r>
-        <w:rPr>
-          <w:rFonts w:ascii="Segoe UI" w:eastAsia="宋体" w:hAnsi="Segoe UI" w:cs="Segoe UI"/>
-          <w:color w:val="24292E"/>
-          <w:kern w:val="0"/>
-          <w:szCs w:val="21"/>
-        </w:rPr>
-        <w:t>的</w:t>
-      </w:r>
-      <w:r>
-        <w:rPr>
-          <w:rFonts w:ascii="Segoe UI" w:eastAsia="宋体" w:hAnsi="Segoe UI" w:cs="Segoe UI" w:hint="eastAsia"/>
-          <w:color w:val="24292E"/>
-          <w:kern w:val="0"/>
-          <w:szCs w:val="21"/>
-        </w:rPr>
-        <w:t>页面。</w:t>
-      </w:r>
-      <w:r>
-        <w:rPr>
-          <w:rFonts w:ascii="Segoe UI" w:eastAsia="宋体" w:hAnsi="Segoe UI" w:cs="Segoe UI" w:hint="eastAsia"/>
-          <w:color w:val="24292E"/>
-          <w:kern w:val="0"/>
-          <w:szCs w:val="21"/>
-        </w:rPr>
-        <w:t>（在</w:t>
-      </w:r>
-      <w:r>
-        <w:rPr>
-          <w:rFonts w:ascii="Segoe UI" w:eastAsia="宋体" w:hAnsi="Segoe UI" w:cs="Segoe UI"/>
-          <w:color w:val="24292E"/>
-          <w:kern w:val="0"/>
-          <w:szCs w:val="21"/>
-        </w:rPr>
-        <w:t>server-worker</w:t>
-      </w:r>
-      <w:r>
-        <w:rPr>
-          <w:rFonts w:ascii="Segoe UI" w:eastAsia="宋体" w:hAnsi="Segoe UI" w:cs="Segoe UI" w:hint="eastAsia"/>
-          <w:color w:val="24292E"/>
-          <w:kern w:val="0"/>
-          <w:szCs w:val="21"/>
-        </w:rPr>
-        <w:t>服务</w:t>
-      </w:r>
-      <w:r>
-        <w:rPr>
-          <w:rFonts w:ascii="Segoe UI" w:eastAsia="宋体" w:hAnsi="Segoe UI" w:cs="Segoe UI"/>
-          <w:color w:val="24292E"/>
-          <w:kern w:val="0"/>
-          <w:szCs w:val="21"/>
-        </w:rPr>
-        <w:t>需要修改更新</w:t>
-      </w:r>
-      <w:r>
-        <w:rPr>
-          <w:rFonts w:ascii="Segoe UI" w:eastAsia="宋体" w:hAnsi="Segoe UI" w:cs="Segoe UI" w:hint="eastAsia"/>
-          <w:color w:val="24292E"/>
-          <w:kern w:val="0"/>
-          <w:szCs w:val="21"/>
-        </w:rPr>
-        <w:t>时</w:t>
-      </w:r>
-      <w:r>
-        <w:rPr>
-          <w:rFonts w:ascii="Segoe UI" w:eastAsia="宋体" w:hAnsi="Segoe UI" w:cs="Segoe UI"/>
-          <w:color w:val="24292E"/>
-          <w:kern w:val="0"/>
-          <w:szCs w:val="21"/>
-        </w:rPr>
-        <w:t>只需创建新的版本号，</w:t>
-      </w:r>
-      <w:r>
-        <w:rPr>
-          <w:rFonts w:ascii="Segoe UI" w:eastAsia="宋体" w:hAnsi="Segoe UI" w:cs="Segoe UI"/>
-          <w:color w:val="24292E"/>
-          <w:kern w:val="0"/>
-          <w:szCs w:val="21"/>
-        </w:rPr>
-        <w:t>server-worker</w:t>
-      </w:r>
-      <w:r>
-        <w:rPr>
-          <w:rFonts w:ascii="Segoe UI" w:eastAsia="宋体" w:hAnsi="Segoe UI" w:cs="Segoe UI" w:hint="eastAsia"/>
-          <w:color w:val="24292E"/>
-          <w:kern w:val="0"/>
-          <w:szCs w:val="21"/>
-        </w:rPr>
-        <w:t>比对</w:t>
-      </w:r>
-      <w:r>
-        <w:rPr>
-          <w:rFonts w:ascii="Segoe UI" w:eastAsia="宋体" w:hAnsi="Segoe UI" w:cs="Segoe UI"/>
-          <w:color w:val="24292E"/>
-          <w:kern w:val="0"/>
-          <w:szCs w:val="21"/>
-        </w:rPr>
-        <w:t>版本不同会重新缓存新的资源，在此我们需要手动激活</w:t>
-      </w:r>
-      <w:r>
-        <w:rPr>
-          <w:rFonts w:ascii="Segoe UI" w:eastAsia="宋体" w:hAnsi="Segoe UI" w:cs="Segoe UI"/>
-          <w:color w:val="24292E"/>
-          <w:kern w:val="0"/>
-          <w:szCs w:val="21"/>
-        </w:rPr>
-        <w:t xml:space="preserve">server-worker </w:t>
-      </w:r>
-      <w:r>
-        <w:rPr>
-          <w:rFonts w:ascii="Segoe UI" w:eastAsia="宋体" w:hAnsi="Segoe UI" w:cs="Segoe UI" w:hint="eastAsia"/>
-          <w:color w:val="24292E"/>
-          <w:kern w:val="0"/>
-          <w:szCs w:val="21"/>
-        </w:rPr>
-        <w:t>去</w:t>
-      </w:r>
-      <w:r>
-        <w:rPr>
-          <w:rFonts w:ascii="Segoe UI" w:eastAsia="宋体" w:hAnsi="Segoe UI" w:cs="Segoe UI"/>
-          <w:color w:val="24292E"/>
-          <w:kern w:val="0"/>
-          <w:szCs w:val="21"/>
-        </w:rPr>
-        <w:t>删除旧版本，执行新版本，并重启客户端</w:t>
-      </w:r>
-      <w:bookmarkStart w:id="0" w:name="_GoBack"/>
-      <w:bookmarkEnd w:id="0"/>
-      <w:r>
-        <w:rPr>
-          <w:rFonts w:ascii="Segoe UI" w:eastAsia="宋体" w:hAnsi="Segoe UI" w:cs="Segoe UI" w:hint="eastAsia"/>
-          <w:color w:val="24292E"/>
-          <w:kern w:val="0"/>
-          <w:szCs w:val="21"/>
-        </w:rPr>
-        <w:t>）</w:t>
+          <w:rFonts w:ascii="Segoe UI" w:eastAsia="宋体" w:hAnsi="Segoe UI" w:cs="Segoe UI"/>
+          <w:color w:val="24292E"/>
+          <w:kern w:val="0"/>
+          <w:szCs w:val="21"/>
+        </w:rPr>
+        <w:t>Connection:keep-alive</w:t>
       </w:r>
     </w:p>
     <w:p>
@@ -10864,27 +10832,715 @@
           <w:kern w:val="0"/>
           <w:szCs w:val="21"/>
         </w:rPr>
-        <w:t>css3</w:t>
-      </w:r>
-      <w:r>
-        <w:rPr>
-          <w:rFonts w:ascii="Segoe UI" w:eastAsia="宋体" w:hAnsi="Segoe UI" w:cs="Segoe UI"/>
-          <w:b/>
-          <w:color w:val="24292E"/>
-          <w:kern w:val="0"/>
-          <w:szCs w:val="21"/>
-        </w:rPr>
-        <w:t>中</w:t>
-      </w:r>
-      <w:r>
-        <w:rPr>
-          <w:rFonts w:ascii="Segoe UI" w:eastAsia="宋体" w:hAnsi="Segoe UI" w:cs="Segoe UI"/>
-          <w:b/>
-          <w:color w:val="24292E"/>
-          <w:kern w:val="0"/>
-          <w:szCs w:val="21"/>
-        </w:rPr>
-        <w:t>position:sticky</w:t>
+        <w:t>service worker</w:t>
+      </w:r>
+    </w:p>
+    <w:p>
+      <w:pPr>
+        <w:widowControl/>
+        <w:shd w:val="clear" w:color="auto" w:fill="FFFFFF"/>
+        <w:spacing w:before="60" w:after="100" w:afterAutospacing="1"/>
+        <w:ind w:left="720"/>
+        <w:jc w:val="left"/>
+        <w:rPr>
+          <w:rFonts w:ascii="Segoe UI" w:eastAsia="宋体" w:hAnsi="Segoe UI" w:cs="Segoe UI"/>
+          <w:color w:val="24292E"/>
+          <w:kern w:val="0"/>
+          <w:szCs w:val="21"/>
+        </w:rPr>
+      </w:pPr>
+      <w:r>
+        <w:rPr>
+          <w:rFonts w:ascii="Segoe UI" w:eastAsia="宋体" w:hAnsi="Segoe UI" w:cs="Segoe UI"/>
+          <w:color w:val="24292E"/>
+          <w:kern w:val="0"/>
+          <w:szCs w:val="21"/>
+        </w:rPr>
+        <w:t>sever worker</w:t>
+      </w:r>
+      <w:r>
+        <w:rPr>
+          <w:rFonts w:ascii="Segoe UI" w:eastAsia="宋体" w:hAnsi="Segoe UI" w:cs="Segoe UI" w:hint="eastAsia"/>
+          <w:color w:val="24292E"/>
+          <w:kern w:val="0"/>
+          <w:szCs w:val="21"/>
+        </w:rPr>
+        <w:t>是</w:t>
+      </w:r>
+      <w:r>
+        <w:rPr>
+          <w:rFonts w:ascii="Segoe UI" w:eastAsia="宋体" w:hAnsi="Segoe UI" w:cs="Segoe UI"/>
+          <w:color w:val="24292E"/>
+          <w:kern w:val="0"/>
+          <w:szCs w:val="21"/>
+        </w:rPr>
+        <w:t>离线缓存的一种解决方案</w:t>
+      </w:r>
+      <w:r>
+        <w:rPr>
+          <w:rFonts w:ascii="Segoe UI" w:eastAsia="宋体" w:hAnsi="Segoe UI" w:cs="Segoe UI" w:hint="eastAsia"/>
+          <w:color w:val="24292E"/>
+          <w:kern w:val="0"/>
+          <w:szCs w:val="21"/>
+        </w:rPr>
+        <w:t xml:space="preserve"> </w:t>
+      </w:r>
+      <w:r>
+        <w:rPr>
+          <w:rFonts w:ascii="Segoe UI" w:eastAsia="宋体" w:hAnsi="Segoe UI" w:cs="Segoe UI" w:hint="eastAsia"/>
+          <w:color w:val="24292E"/>
+          <w:kern w:val="0"/>
+          <w:szCs w:val="21"/>
+        </w:rPr>
+        <w:t>它</w:t>
+      </w:r>
+      <w:r>
+        <w:rPr>
+          <w:rFonts w:ascii="Segoe UI" w:eastAsia="宋体" w:hAnsi="Segoe UI" w:cs="Segoe UI"/>
+          <w:color w:val="24292E"/>
+          <w:kern w:val="0"/>
+          <w:szCs w:val="21"/>
+        </w:rPr>
+        <w:t>也属于</w:t>
+      </w:r>
+      <w:r>
+        <w:rPr>
+          <w:rFonts w:ascii="Segoe UI" w:eastAsia="宋体" w:hAnsi="Segoe UI" w:cs="Segoe UI" w:hint="eastAsia"/>
+          <w:color w:val="24292E"/>
+          <w:kern w:val="0"/>
+          <w:szCs w:val="21"/>
+        </w:rPr>
+        <w:t>P</w:t>
+      </w:r>
+      <w:r>
+        <w:rPr>
+          <w:rFonts w:ascii="Segoe UI" w:eastAsia="宋体" w:hAnsi="Segoe UI" w:cs="Segoe UI"/>
+          <w:color w:val="24292E"/>
+          <w:kern w:val="0"/>
+          <w:szCs w:val="21"/>
+        </w:rPr>
+        <w:t>WA</w:t>
+      </w:r>
+      <w:r>
+        <w:rPr>
+          <w:rFonts w:ascii="Segoe UI" w:eastAsia="宋体" w:hAnsi="Segoe UI" w:cs="Segoe UI" w:hint="eastAsia"/>
+          <w:color w:val="24292E"/>
+          <w:kern w:val="0"/>
+          <w:szCs w:val="21"/>
+        </w:rPr>
+        <w:t>使用</w:t>
+      </w:r>
+      <w:r>
+        <w:rPr>
+          <w:rFonts w:ascii="Segoe UI" w:eastAsia="宋体" w:hAnsi="Segoe UI" w:cs="Segoe UI"/>
+          <w:color w:val="24292E"/>
+          <w:kern w:val="0"/>
+          <w:szCs w:val="21"/>
+        </w:rPr>
+        <w:t>的</w:t>
+      </w:r>
+      <w:r>
+        <w:rPr>
+          <w:rFonts w:ascii="Segoe UI" w:eastAsia="宋体" w:hAnsi="Segoe UI" w:cs="Segoe UI" w:hint="eastAsia"/>
+          <w:color w:val="24292E"/>
+          <w:kern w:val="0"/>
+          <w:szCs w:val="21"/>
+        </w:rPr>
+        <w:t>主要</w:t>
+      </w:r>
+      <w:r>
+        <w:rPr>
+          <w:rFonts w:ascii="Segoe UI" w:eastAsia="宋体" w:hAnsi="Segoe UI" w:cs="Segoe UI"/>
+          <w:color w:val="24292E"/>
+          <w:kern w:val="0"/>
+          <w:szCs w:val="21"/>
+        </w:rPr>
+        <w:t>技术之一</w:t>
+      </w:r>
+      <w:r>
+        <w:rPr>
+          <w:rFonts w:ascii="Segoe UI" w:eastAsia="宋体" w:hAnsi="Segoe UI" w:cs="Segoe UI" w:hint="eastAsia"/>
+          <w:color w:val="24292E"/>
+          <w:kern w:val="0"/>
+          <w:szCs w:val="21"/>
+        </w:rPr>
+        <w:t>，它</w:t>
+      </w:r>
+      <w:r>
+        <w:rPr>
+          <w:rFonts w:ascii="Segoe UI" w:eastAsia="宋体" w:hAnsi="Segoe UI" w:cs="Segoe UI"/>
+          <w:color w:val="24292E"/>
+          <w:kern w:val="0"/>
+          <w:szCs w:val="21"/>
+        </w:rPr>
+        <w:t>是独立于页面主进程的</w:t>
+      </w:r>
+      <w:r>
+        <w:rPr>
+          <w:rFonts w:ascii="Segoe UI" w:eastAsia="宋体" w:hAnsi="Segoe UI" w:cs="Segoe UI" w:hint="eastAsia"/>
+          <w:color w:val="24292E"/>
+          <w:kern w:val="0"/>
+          <w:szCs w:val="21"/>
+        </w:rPr>
+        <w:t>另一个</w:t>
+      </w:r>
+      <w:r>
+        <w:rPr>
+          <w:rFonts w:ascii="Segoe UI" w:eastAsia="宋体" w:hAnsi="Segoe UI" w:cs="Segoe UI"/>
+          <w:color w:val="24292E"/>
+          <w:kern w:val="0"/>
+          <w:szCs w:val="21"/>
+        </w:rPr>
+        <w:t>进程，可以全权的掌控我们的主进程页面，因为</w:t>
+      </w:r>
+      <w:r>
+        <w:rPr>
+          <w:rFonts w:ascii="Segoe UI" w:eastAsia="宋体" w:hAnsi="Segoe UI" w:cs="Segoe UI" w:hint="eastAsia"/>
+          <w:color w:val="24292E"/>
+          <w:kern w:val="0"/>
+          <w:szCs w:val="21"/>
+        </w:rPr>
+        <w:t>它可以</w:t>
+      </w:r>
+      <w:r>
+        <w:rPr>
+          <w:rFonts w:ascii="Segoe UI" w:eastAsia="宋体" w:hAnsi="Segoe UI" w:cs="Segoe UI"/>
+          <w:color w:val="24292E"/>
+          <w:kern w:val="0"/>
+          <w:szCs w:val="21"/>
+        </w:rPr>
+        <w:t>缓存</w:t>
+      </w:r>
+      <w:r>
+        <w:rPr>
+          <w:rFonts w:ascii="Segoe UI" w:eastAsia="宋体" w:hAnsi="Segoe UI" w:cs="Segoe UI" w:hint="eastAsia"/>
+          <w:color w:val="24292E"/>
+          <w:kern w:val="0"/>
+          <w:szCs w:val="21"/>
+        </w:rPr>
+        <w:t>资源</w:t>
+      </w:r>
+      <w:r>
+        <w:rPr>
+          <w:rFonts w:ascii="Segoe UI" w:eastAsia="宋体" w:hAnsi="Segoe UI" w:cs="Segoe UI"/>
+          <w:color w:val="24292E"/>
+          <w:kern w:val="0"/>
+          <w:szCs w:val="21"/>
+        </w:rPr>
+        <w:t>清单，</w:t>
+      </w:r>
+      <w:r>
+        <w:rPr>
+          <w:rFonts w:ascii="Segoe UI" w:eastAsia="宋体" w:hAnsi="Segoe UI" w:cs="Segoe UI" w:hint="eastAsia"/>
+          <w:color w:val="24292E"/>
+          <w:kern w:val="0"/>
+          <w:szCs w:val="21"/>
+        </w:rPr>
+        <w:t>过滤</w:t>
+      </w:r>
+      <w:r>
+        <w:rPr>
+          <w:rFonts w:ascii="Segoe UI" w:eastAsia="宋体" w:hAnsi="Segoe UI" w:cs="Segoe UI"/>
+          <w:color w:val="24292E"/>
+          <w:kern w:val="0"/>
+          <w:szCs w:val="21"/>
+        </w:rPr>
+        <w:t>页面请求</w:t>
+      </w:r>
+      <w:r>
+        <w:rPr>
+          <w:rFonts w:ascii="Segoe UI" w:eastAsia="宋体" w:hAnsi="Segoe UI" w:cs="Segoe UI" w:hint="eastAsia"/>
+          <w:color w:val="24292E"/>
+          <w:kern w:val="0"/>
+          <w:szCs w:val="21"/>
+        </w:rPr>
+        <w:t>。在</w:t>
+      </w:r>
+      <w:r>
+        <w:rPr>
+          <w:rFonts w:ascii="Segoe UI" w:eastAsia="宋体" w:hAnsi="Segoe UI" w:cs="Segoe UI"/>
+          <w:color w:val="24292E"/>
+          <w:kern w:val="0"/>
+          <w:szCs w:val="21"/>
+        </w:rPr>
+        <w:t>应用时主页面需要</w:t>
+      </w:r>
+      <w:r>
+        <w:rPr>
+          <w:rFonts w:ascii="Segoe UI" w:eastAsia="宋体" w:hAnsi="Segoe UI" w:cs="Segoe UI" w:hint="eastAsia"/>
+          <w:color w:val="24292E"/>
+          <w:kern w:val="0"/>
+          <w:szCs w:val="21"/>
+        </w:rPr>
+        <w:t>注册</w:t>
+      </w:r>
+      <w:r>
+        <w:rPr>
+          <w:rFonts w:ascii="Segoe UI" w:eastAsia="宋体" w:hAnsi="Segoe UI" w:cs="Segoe UI"/>
+          <w:color w:val="24292E"/>
+          <w:kern w:val="0"/>
+          <w:szCs w:val="21"/>
+        </w:rPr>
+        <w:t>server-worker</w:t>
+      </w:r>
+      <w:r>
+        <w:rPr>
+          <w:rFonts w:ascii="Segoe UI" w:eastAsia="宋体" w:hAnsi="Segoe UI" w:cs="Segoe UI" w:hint="eastAsia"/>
+          <w:color w:val="24292E"/>
+          <w:kern w:val="0"/>
+          <w:szCs w:val="21"/>
+        </w:rPr>
+        <w:t>服务</w:t>
+      </w:r>
+      <w:r>
+        <w:rPr>
+          <w:rFonts w:ascii="Segoe UI" w:eastAsia="宋体" w:hAnsi="Segoe UI" w:cs="Segoe UI"/>
+          <w:color w:val="24292E"/>
+          <w:kern w:val="0"/>
+          <w:szCs w:val="21"/>
+        </w:rPr>
+        <w:t>，</w:t>
+      </w:r>
+      <w:r>
+        <w:rPr>
+          <w:rFonts w:ascii="Segoe UI" w:eastAsia="宋体" w:hAnsi="Segoe UI" w:cs="Segoe UI" w:hint="eastAsia"/>
+          <w:color w:val="24292E"/>
+          <w:kern w:val="0"/>
+          <w:szCs w:val="21"/>
+        </w:rPr>
+        <w:t>server</w:t>
+      </w:r>
+      <w:r>
+        <w:rPr>
+          <w:rFonts w:ascii="Segoe UI" w:eastAsia="宋体" w:hAnsi="Segoe UI" w:cs="Segoe UI"/>
+          <w:color w:val="24292E"/>
+          <w:kern w:val="0"/>
+          <w:szCs w:val="21"/>
+        </w:rPr>
+        <w:t>-worker install</w:t>
+      </w:r>
+      <w:r>
+        <w:rPr>
+          <w:rFonts w:ascii="Segoe UI" w:eastAsia="宋体" w:hAnsi="Segoe UI" w:cs="Segoe UI" w:hint="eastAsia"/>
+          <w:color w:val="24292E"/>
+          <w:kern w:val="0"/>
+          <w:szCs w:val="21"/>
+        </w:rPr>
+        <w:t xml:space="preserve"> </w:t>
+      </w:r>
+      <w:r>
+        <w:rPr>
+          <w:rFonts w:ascii="Segoe UI" w:eastAsia="宋体" w:hAnsi="Segoe UI" w:cs="Segoe UI" w:hint="eastAsia"/>
+          <w:color w:val="24292E"/>
+          <w:kern w:val="0"/>
+          <w:szCs w:val="21"/>
+        </w:rPr>
+        <w:t>在</w:t>
+      </w:r>
+      <w:r>
+        <w:rPr>
+          <w:rFonts w:ascii="Segoe UI" w:eastAsia="宋体" w:hAnsi="Segoe UI" w:cs="Segoe UI"/>
+          <w:color w:val="24292E"/>
+          <w:kern w:val="0"/>
+          <w:szCs w:val="21"/>
+        </w:rPr>
+        <w:t>此</w:t>
+      </w:r>
+      <w:r>
+        <w:rPr>
+          <w:rFonts w:ascii="Segoe UI" w:eastAsia="宋体" w:hAnsi="Segoe UI" w:cs="Segoe UI" w:hint="eastAsia"/>
+          <w:color w:val="24292E"/>
+          <w:kern w:val="0"/>
+          <w:szCs w:val="21"/>
+        </w:rPr>
+        <w:t>阶段</w:t>
+      </w:r>
+      <w:r>
+        <w:rPr>
+          <w:rFonts w:ascii="Segoe UI" w:eastAsia="宋体" w:hAnsi="Segoe UI" w:cs="Segoe UI"/>
+          <w:color w:val="24292E"/>
+          <w:kern w:val="0"/>
+          <w:szCs w:val="21"/>
+        </w:rPr>
+        <w:t>我们</w:t>
+      </w:r>
+      <w:r>
+        <w:rPr>
+          <w:rFonts w:ascii="Segoe UI" w:eastAsia="宋体" w:hAnsi="Segoe UI" w:cs="Segoe UI" w:hint="eastAsia"/>
+          <w:color w:val="24292E"/>
+          <w:kern w:val="0"/>
+          <w:szCs w:val="21"/>
+        </w:rPr>
+        <w:t>创建</w:t>
+      </w:r>
+      <w:r>
+        <w:rPr>
+          <w:rFonts w:ascii="Segoe UI" w:eastAsia="宋体" w:hAnsi="Segoe UI" w:cs="Segoe UI"/>
+          <w:color w:val="24292E"/>
+          <w:kern w:val="0"/>
+          <w:szCs w:val="21"/>
+        </w:rPr>
+        <w:t>缓存版本</w:t>
+      </w:r>
+      <w:r>
+        <w:rPr>
+          <w:rFonts w:ascii="Segoe UI" w:eastAsia="宋体" w:hAnsi="Segoe UI" w:cs="Segoe UI" w:hint="eastAsia"/>
+          <w:color w:val="24292E"/>
+          <w:kern w:val="0"/>
+          <w:szCs w:val="21"/>
+        </w:rPr>
+        <w:t xml:space="preserve"> </w:t>
+      </w:r>
+      <w:r>
+        <w:rPr>
+          <w:rFonts w:ascii="Segoe UI" w:eastAsia="宋体" w:hAnsi="Segoe UI" w:cs="Segoe UI"/>
+          <w:color w:val="24292E"/>
+          <w:kern w:val="0"/>
+          <w:szCs w:val="21"/>
+        </w:rPr>
+        <w:t>缓存</w:t>
+      </w:r>
+      <w:r>
+        <w:rPr>
+          <w:rFonts w:ascii="Segoe UI" w:eastAsia="宋体" w:hAnsi="Segoe UI" w:cs="Segoe UI" w:hint="eastAsia"/>
+          <w:color w:val="24292E"/>
+          <w:kern w:val="0"/>
+          <w:szCs w:val="21"/>
+        </w:rPr>
+        <w:t>需要</w:t>
+      </w:r>
+      <w:r>
+        <w:rPr>
+          <w:rFonts w:ascii="Segoe UI" w:eastAsia="宋体" w:hAnsi="Segoe UI" w:cs="Segoe UI"/>
+          <w:color w:val="24292E"/>
+          <w:kern w:val="0"/>
+          <w:szCs w:val="21"/>
+        </w:rPr>
+        <w:t>缓存的资源</w:t>
+      </w:r>
+      <w:r>
+        <w:rPr>
+          <w:rFonts w:ascii="Segoe UI" w:eastAsia="宋体" w:hAnsi="Segoe UI" w:cs="Segoe UI" w:hint="eastAsia"/>
+          <w:color w:val="24292E"/>
+          <w:kern w:val="0"/>
+          <w:szCs w:val="21"/>
+        </w:rPr>
+        <w:t>（</w:t>
+      </w:r>
+      <w:r>
+        <w:rPr>
+          <w:rFonts w:ascii="Segoe UI" w:eastAsia="宋体" w:hAnsi="Segoe UI" w:cs="Segoe UI" w:hint="eastAsia"/>
+          <w:color w:val="24292E"/>
+          <w:kern w:val="0"/>
+          <w:szCs w:val="21"/>
+        </w:rPr>
+        <w:t>js</w:t>
+      </w:r>
+      <w:r>
+        <w:rPr>
+          <w:rFonts w:ascii="Segoe UI" w:eastAsia="宋体" w:hAnsi="Segoe UI" w:cs="Segoe UI" w:hint="eastAsia"/>
+          <w:color w:val="24292E"/>
+          <w:kern w:val="0"/>
+          <w:szCs w:val="21"/>
+        </w:rPr>
+        <w:t>，</w:t>
+      </w:r>
+      <w:r>
+        <w:rPr>
+          <w:rFonts w:ascii="Segoe UI" w:eastAsia="宋体" w:hAnsi="Segoe UI" w:cs="Segoe UI"/>
+          <w:color w:val="24292E"/>
+          <w:kern w:val="0"/>
+          <w:szCs w:val="21"/>
+        </w:rPr>
+        <w:t>css,</w:t>
+      </w:r>
+      <w:r>
+        <w:rPr>
+          <w:rFonts w:ascii="Segoe UI" w:eastAsia="宋体" w:hAnsi="Segoe UI" w:cs="Segoe UI" w:hint="eastAsia"/>
+          <w:color w:val="24292E"/>
+          <w:kern w:val="0"/>
+          <w:szCs w:val="21"/>
+        </w:rPr>
+        <w:t>，</w:t>
+      </w:r>
+      <w:r>
+        <w:rPr>
+          <w:rFonts w:ascii="Segoe UI" w:eastAsia="宋体" w:hAnsi="Segoe UI" w:cs="Segoe UI"/>
+          <w:color w:val="24292E"/>
+          <w:kern w:val="0"/>
+          <w:szCs w:val="21"/>
+        </w:rPr>
+        <w:t>图片</w:t>
+      </w:r>
+      <w:r>
+        <w:rPr>
+          <w:rFonts w:ascii="Segoe UI" w:eastAsia="宋体" w:hAnsi="Segoe UI" w:cs="Segoe UI" w:hint="eastAsia"/>
+          <w:color w:val="24292E"/>
+          <w:kern w:val="0"/>
+          <w:szCs w:val="21"/>
+        </w:rPr>
+        <w:t>）。在</w:t>
+      </w:r>
+      <w:r>
+        <w:rPr>
+          <w:rFonts w:ascii="Segoe UI" w:eastAsia="宋体" w:hAnsi="Segoe UI" w:cs="Segoe UI" w:hint="eastAsia"/>
+          <w:color w:val="24292E"/>
+          <w:kern w:val="0"/>
+          <w:szCs w:val="21"/>
+        </w:rPr>
+        <w:t>server</w:t>
+      </w:r>
+      <w:r>
+        <w:rPr>
+          <w:rFonts w:ascii="Segoe UI" w:eastAsia="宋体" w:hAnsi="Segoe UI" w:cs="Segoe UI"/>
+          <w:color w:val="24292E"/>
+          <w:kern w:val="0"/>
+          <w:szCs w:val="21"/>
+        </w:rPr>
+        <w:t xml:space="preserve">-worker </w:t>
+      </w:r>
+      <w:r>
+        <w:rPr>
+          <w:rFonts w:ascii="Segoe UI" w:eastAsia="宋体" w:hAnsi="Segoe UI" w:cs="Segoe UI" w:hint="eastAsia"/>
+          <w:color w:val="24292E"/>
+          <w:kern w:val="0"/>
+          <w:szCs w:val="21"/>
+        </w:rPr>
+        <w:t>拦截</w:t>
+      </w:r>
+      <w:r>
+        <w:rPr>
+          <w:rFonts w:ascii="Segoe UI" w:eastAsia="宋体" w:hAnsi="Segoe UI" w:cs="Segoe UI"/>
+          <w:color w:val="24292E"/>
+          <w:kern w:val="0"/>
+          <w:szCs w:val="21"/>
+        </w:rPr>
+        <w:t>页面的</w:t>
+      </w:r>
+      <w:r>
+        <w:rPr>
+          <w:rFonts w:ascii="Segoe UI" w:eastAsia="宋体" w:hAnsi="Segoe UI" w:cs="Segoe UI" w:hint="eastAsia"/>
+          <w:color w:val="24292E"/>
+          <w:kern w:val="0"/>
+          <w:szCs w:val="21"/>
+        </w:rPr>
+        <w:t>请求</w:t>
+      </w:r>
+      <w:r>
+        <w:rPr>
+          <w:rFonts w:ascii="Segoe UI" w:eastAsia="宋体" w:hAnsi="Segoe UI" w:cs="Segoe UI"/>
+          <w:color w:val="24292E"/>
+          <w:kern w:val="0"/>
+          <w:szCs w:val="21"/>
+        </w:rPr>
+        <w:t xml:space="preserve"> </w:t>
+      </w:r>
+      <w:r>
+        <w:rPr>
+          <w:rFonts w:ascii="Segoe UI" w:eastAsia="宋体" w:hAnsi="Segoe UI" w:cs="Segoe UI" w:hint="eastAsia"/>
+          <w:color w:val="24292E"/>
+          <w:kern w:val="0"/>
+          <w:szCs w:val="21"/>
+        </w:rPr>
+        <w:t>这样</w:t>
+      </w:r>
+      <w:r>
+        <w:rPr>
+          <w:rFonts w:ascii="Segoe UI" w:eastAsia="宋体" w:hAnsi="Segoe UI" w:cs="Segoe UI"/>
+          <w:color w:val="24292E"/>
+          <w:kern w:val="0"/>
+          <w:szCs w:val="21"/>
+        </w:rPr>
+        <w:t>可以做一些</w:t>
+      </w:r>
+      <w:r>
+        <w:rPr>
+          <w:rFonts w:ascii="Segoe UI" w:eastAsia="宋体" w:hAnsi="Segoe UI" w:cs="Segoe UI" w:hint="eastAsia"/>
+          <w:color w:val="24292E"/>
+          <w:kern w:val="0"/>
+          <w:szCs w:val="21"/>
+        </w:rPr>
+        <w:t>个性化</w:t>
+      </w:r>
+      <w:r>
+        <w:rPr>
+          <w:rFonts w:ascii="Segoe UI" w:eastAsia="宋体" w:hAnsi="Segoe UI" w:cs="Segoe UI"/>
+          <w:color w:val="24292E"/>
+          <w:kern w:val="0"/>
+          <w:szCs w:val="21"/>
+        </w:rPr>
+        <w:t>的定制，</w:t>
+      </w:r>
+      <w:r>
+        <w:rPr>
+          <w:rFonts w:ascii="Segoe UI" w:eastAsia="宋体" w:hAnsi="Segoe UI" w:cs="Segoe UI"/>
+          <w:color w:val="24292E"/>
+          <w:kern w:val="0"/>
+          <w:szCs w:val="21"/>
+        </w:rPr>
+        <w:t>server-worker</w:t>
+      </w:r>
+      <w:r>
+        <w:rPr>
+          <w:rFonts w:ascii="Segoe UI" w:eastAsia="宋体" w:hAnsi="Segoe UI" w:cs="Segoe UI" w:hint="eastAsia"/>
+          <w:color w:val="24292E"/>
+          <w:kern w:val="0"/>
+          <w:szCs w:val="21"/>
+        </w:rPr>
+        <w:t>开始</w:t>
+      </w:r>
+      <w:r>
+        <w:rPr>
+          <w:rFonts w:ascii="Segoe UI" w:eastAsia="宋体" w:hAnsi="Segoe UI" w:cs="Segoe UI"/>
+          <w:color w:val="24292E"/>
+          <w:kern w:val="0"/>
+          <w:szCs w:val="21"/>
+        </w:rPr>
+        <w:t>运行并接管我</w:t>
+      </w:r>
+      <w:r>
+        <w:rPr>
+          <w:rFonts w:ascii="Segoe UI" w:eastAsia="宋体" w:hAnsi="Segoe UI" w:cs="Segoe UI" w:hint="eastAsia"/>
+          <w:color w:val="24292E"/>
+          <w:kern w:val="0"/>
+          <w:szCs w:val="21"/>
+        </w:rPr>
+        <w:t>们</w:t>
+      </w:r>
+      <w:r>
+        <w:rPr>
+          <w:rFonts w:ascii="Segoe UI" w:eastAsia="宋体" w:hAnsi="Segoe UI" w:cs="Segoe UI"/>
+          <w:color w:val="24292E"/>
+          <w:kern w:val="0"/>
+          <w:szCs w:val="21"/>
+        </w:rPr>
+        <w:t>的</w:t>
+      </w:r>
+      <w:r>
+        <w:rPr>
+          <w:rFonts w:ascii="Segoe UI" w:eastAsia="宋体" w:hAnsi="Segoe UI" w:cs="Segoe UI" w:hint="eastAsia"/>
+          <w:color w:val="24292E"/>
+          <w:kern w:val="0"/>
+          <w:szCs w:val="21"/>
+        </w:rPr>
+        <w:t>页面。</w:t>
+      </w:r>
+      <w:r>
+        <w:rPr>
+          <w:rFonts w:ascii="Segoe UI" w:eastAsia="宋体" w:hAnsi="Segoe UI" w:cs="Segoe UI" w:hint="eastAsia"/>
+          <w:color w:val="24292E"/>
+          <w:kern w:val="0"/>
+          <w:szCs w:val="21"/>
+        </w:rPr>
+        <w:t>（在</w:t>
+      </w:r>
+      <w:r>
+        <w:rPr>
+          <w:rFonts w:ascii="Segoe UI" w:eastAsia="宋体" w:hAnsi="Segoe UI" w:cs="Segoe UI"/>
+          <w:color w:val="24292E"/>
+          <w:kern w:val="0"/>
+          <w:szCs w:val="21"/>
+        </w:rPr>
+        <w:t>server-worker</w:t>
+      </w:r>
+      <w:r>
+        <w:rPr>
+          <w:rFonts w:ascii="Segoe UI" w:eastAsia="宋体" w:hAnsi="Segoe UI" w:cs="Segoe UI" w:hint="eastAsia"/>
+          <w:color w:val="24292E"/>
+          <w:kern w:val="0"/>
+          <w:szCs w:val="21"/>
+        </w:rPr>
+        <w:t>服务</w:t>
+      </w:r>
+      <w:r>
+        <w:rPr>
+          <w:rFonts w:ascii="Segoe UI" w:eastAsia="宋体" w:hAnsi="Segoe UI" w:cs="Segoe UI"/>
+          <w:color w:val="24292E"/>
+          <w:kern w:val="0"/>
+          <w:szCs w:val="21"/>
+        </w:rPr>
+        <w:t>需要修改更新</w:t>
+      </w:r>
+      <w:r>
+        <w:rPr>
+          <w:rFonts w:ascii="Segoe UI" w:eastAsia="宋体" w:hAnsi="Segoe UI" w:cs="Segoe UI" w:hint="eastAsia"/>
+          <w:color w:val="24292E"/>
+          <w:kern w:val="0"/>
+          <w:szCs w:val="21"/>
+        </w:rPr>
+        <w:t>时</w:t>
+      </w:r>
+      <w:r>
+        <w:rPr>
+          <w:rFonts w:ascii="Segoe UI" w:eastAsia="宋体" w:hAnsi="Segoe UI" w:cs="Segoe UI"/>
+          <w:color w:val="24292E"/>
+          <w:kern w:val="0"/>
+          <w:szCs w:val="21"/>
+        </w:rPr>
+        <w:t>只需创建新的版本号，</w:t>
+      </w:r>
+      <w:r>
+        <w:rPr>
+          <w:rFonts w:ascii="Segoe UI" w:eastAsia="宋体" w:hAnsi="Segoe UI" w:cs="Segoe UI"/>
+          <w:color w:val="24292E"/>
+          <w:kern w:val="0"/>
+          <w:szCs w:val="21"/>
+        </w:rPr>
+        <w:t>server-worker</w:t>
+      </w:r>
+      <w:r>
+        <w:rPr>
+          <w:rFonts w:ascii="Segoe UI" w:eastAsia="宋体" w:hAnsi="Segoe UI" w:cs="Segoe UI" w:hint="eastAsia"/>
+          <w:color w:val="24292E"/>
+          <w:kern w:val="0"/>
+          <w:szCs w:val="21"/>
+        </w:rPr>
+        <w:t>比对</w:t>
+      </w:r>
+      <w:r>
+        <w:rPr>
+          <w:rFonts w:ascii="Segoe UI" w:eastAsia="宋体" w:hAnsi="Segoe UI" w:cs="Segoe UI"/>
+          <w:color w:val="24292E"/>
+          <w:kern w:val="0"/>
+          <w:szCs w:val="21"/>
+        </w:rPr>
+        <w:t>版本不同会重新缓存新的资源，在此我们需要手动激活</w:t>
+      </w:r>
+      <w:r>
+        <w:rPr>
+          <w:rFonts w:ascii="Segoe UI" w:eastAsia="宋体" w:hAnsi="Segoe UI" w:cs="Segoe UI"/>
+          <w:color w:val="24292E"/>
+          <w:kern w:val="0"/>
+          <w:szCs w:val="21"/>
+        </w:rPr>
+        <w:t xml:space="preserve">server-worker </w:t>
+      </w:r>
+      <w:r>
+        <w:rPr>
+          <w:rFonts w:ascii="Segoe UI" w:eastAsia="宋体" w:hAnsi="Segoe UI" w:cs="Segoe UI" w:hint="eastAsia"/>
+          <w:color w:val="24292E"/>
+          <w:kern w:val="0"/>
+          <w:szCs w:val="21"/>
+        </w:rPr>
+        <w:t>去</w:t>
+      </w:r>
+      <w:r>
+        <w:rPr>
+          <w:rFonts w:ascii="Segoe UI" w:eastAsia="宋体" w:hAnsi="Segoe UI" w:cs="Segoe UI"/>
+          <w:color w:val="24292E"/>
+          <w:kern w:val="0"/>
+          <w:szCs w:val="21"/>
+        </w:rPr>
+        <w:t>删除旧版本，执行新版本，并重启客户端</w:t>
+      </w:r>
+      <w:r>
+        <w:rPr>
+          <w:rFonts w:ascii="Segoe UI" w:eastAsia="宋体" w:hAnsi="Segoe UI" w:cs="Segoe UI" w:hint="eastAsia"/>
+          <w:color w:val="24292E"/>
+          <w:kern w:val="0"/>
+          <w:szCs w:val="21"/>
+        </w:rPr>
+        <w:t>）</w:t>
       </w:r>
     </w:p>
     <w:p>
@@ -10913,17 +11569,37 @@
           <w:kern w:val="0"/>
           <w:szCs w:val="21"/>
         </w:rPr>
-        <w:t>redux</w:t>
-      </w:r>
-      <w:r>
-        <w:rPr>
-          <w:rFonts w:ascii="Segoe UI" w:eastAsia="宋体" w:hAnsi="Segoe UI" w:cs="Segoe UI"/>
-          <w:b/>
-          <w:color w:val="24292E"/>
-          <w:kern w:val="0"/>
-          <w:szCs w:val="21"/>
-        </w:rPr>
-        <w:t>请求中间件如何处理并发</w:t>
+        <w:t>介绍</w:t>
+      </w:r>
+      <w:r>
+        <w:rPr>
+          <w:rFonts w:ascii="Segoe UI" w:eastAsia="宋体" w:hAnsi="Segoe UI" w:cs="Segoe UI"/>
+          <w:b/>
+          <w:color w:val="24292E"/>
+          <w:kern w:val="0"/>
+          <w:szCs w:val="21"/>
+        </w:rPr>
+        <w:t>css3</w:t>
+      </w:r>
+      <w:r>
+        <w:rPr>
+          <w:rFonts w:ascii="Segoe UI" w:eastAsia="宋体" w:hAnsi="Segoe UI" w:cs="Segoe UI"/>
+          <w:b/>
+          <w:color w:val="24292E"/>
+          <w:kern w:val="0"/>
+          <w:szCs w:val="21"/>
+        </w:rPr>
+        <w:t>中</w:t>
+      </w:r>
+      <w:r>
+        <w:rPr>
+          <w:rFonts w:ascii="Segoe UI" w:eastAsia="宋体" w:hAnsi="Segoe UI" w:cs="Segoe UI"/>
+          <w:b/>
+          <w:color w:val="24292E"/>
+          <w:kern w:val="0"/>
+          <w:szCs w:val="21"/>
+        </w:rPr>
+        <w:t>position:sticky</w:t>
       </w:r>
     </w:p>
     <w:p>
@@ -10952,27 +11628,17 @@
           <w:kern w:val="0"/>
           <w:szCs w:val="21"/>
         </w:rPr>
-        <w:t>介绍</w:t>
-      </w:r>
-      <w:r>
-        <w:rPr>
-          <w:rFonts w:ascii="Segoe UI" w:eastAsia="宋体" w:hAnsi="Segoe UI" w:cs="Segoe UI"/>
-          <w:b/>
-          <w:color w:val="24292E"/>
-          <w:kern w:val="0"/>
-          <w:szCs w:val="21"/>
-        </w:rPr>
-        <w:t>Promise</w:t>
-      </w:r>
-      <w:r>
-        <w:rPr>
-          <w:rFonts w:ascii="Segoe UI" w:eastAsia="宋体" w:hAnsi="Segoe UI" w:cs="Segoe UI"/>
-          <w:b/>
-          <w:color w:val="24292E"/>
-          <w:kern w:val="0"/>
-          <w:szCs w:val="21"/>
-        </w:rPr>
-        <w:t>，异常捕获</w:t>
+        <w:t>redux</w:t>
+      </w:r>
+      <w:r>
+        <w:rPr>
+          <w:rFonts w:ascii="Segoe UI" w:eastAsia="宋体" w:hAnsi="Segoe UI" w:cs="Segoe UI"/>
+          <w:b/>
+          <w:color w:val="24292E"/>
+          <w:kern w:val="0"/>
+          <w:szCs w:val="21"/>
+        </w:rPr>
+        <w:t>请求中间件如何处理并发</w:t>
       </w:r>
     </w:p>
     <w:p>
@@ -11011,37 +11677,446 @@
           <w:kern w:val="0"/>
           <w:szCs w:val="21"/>
         </w:rPr>
-        <w:t>position</w:t>
-      </w:r>
-      <w:r>
-        <w:rPr>
-          <w:rFonts w:ascii="Segoe UI" w:eastAsia="宋体" w:hAnsi="Segoe UI" w:cs="Segoe UI"/>
-          <w:b/>
-          <w:color w:val="24292E"/>
-          <w:kern w:val="0"/>
-          <w:szCs w:val="21"/>
-        </w:rPr>
-        <w:t>属性包括</w:t>
-      </w:r>
-      <w:r>
-        <w:rPr>
-          <w:rFonts w:ascii="Segoe UI" w:eastAsia="宋体" w:hAnsi="Segoe UI" w:cs="Segoe UI"/>
-          <w:b/>
-          <w:color w:val="24292E"/>
-          <w:kern w:val="0"/>
-          <w:szCs w:val="21"/>
-        </w:rPr>
-        <w:t>CSS3</w:t>
-      </w:r>
-      <w:r>
-        <w:rPr>
-          <w:rFonts w:ascii="Segoe UI" w:eastAsia="宋体" w:hAnsi="Segoe UI" w:cs="Segoe UI"/>
-          <w:b/>
-          <w:color w:val="24292E"/>
-          <w:kern w:val="0"/>
-          <w:szCs w:val="21"/>
-        </w:rPr>
-        <w:t>新增</w:t>
+        <w:t>Promise</w:t>
+      </w:r>
+      <w:r>
+        <w:rPr>
+          <w:rFonts w:ascii="Segoe UI" w:eastAsia="宋体" w:hAnsi="Segoe UI" w:cs="Segoe UI"/>
+          <w:b/>
+          <w:color w:val="24292E"/>
+          <w:kern w:val="0"/>
+          <w:szCs w:val="21"/>
+        </w:rPr>
+        <w:t>，异常捕获</w:t>
+      </w:r>
+    </w:p>
+    <w:p>
+      <w:pPr>
+        <w:widowControl/>
+        <w:shd w:val="clear" w:color="auto" w:fill="FFFFFF"/>
+        <w:spacing w:before="60" w:after="100" w:afterAutospacing="1"/>
+        <w:ind w:left="720"/>
+        <w:jc w:val="left"/>
+        <w:rPr>
+          <w:rFonts w:ascii="Segoe UI" w:eastAsia="宋体" w:hAnsi="Segoe UI" w:cs="Segoe UI" w:hint="eastAsia"/>
+          <w:color w:val="24292E"/>
+          <w:kern w:val="0"/>
+          <w:szCs w:val="21"/>
+        </w:rPr>
+      </w:pPr>
+      <w:r>
+        <w:rPr>
+          <w:rFonts w:ascii="Segoe UI" w:eastAsia="宋体" w:hAnsi="Segoe UI" w:cs="Segoe UI"/>
+          <w:color w:val="24292E"/>
+          <w:kern w:val="0"/>
+          <w:szCs w:val="21"/>
+        </w:rPr>
+        <w:t>Promise</w:t>
+      </w:r>
+      <w:r>
+        <w:rPr>
+          <w:rFonts w:ascii="Segoe UI" w:eastAsia="宋体" w:hAnsi="Segoe UI" w:cs="Segoe UI" w:hint="eastAsia"/>
+          <w:color w:val="24292E"/>
+          <w:kern w:val="0"/>
+          <w:szCs w:val="21"/>
+        </w:rPr>
+        <w:t>内部</w:t>
+      </w:r>
+      <w:r>
+        <w:rPr>
+          <w:rFonts w:ascii="Segoe UI" w:eastAsia="宋体" w:hAnsi="Segoe UI" w:cs="Segoe UI"/>
+          <w:color w:val="24292E"/>
+          <w:kern w:val="0"/>
+          <w:szCs w:val="21"/>
+        </w:rPr>
+        <w:t>的错误</w:t>
+      </w:r>
+      <w:r>
+        <w:rPr>
+          <w:rFonts w:ascii="Segoe UI" w:eastAsia="宋体" w:hAnsi="Segoe UI" w:cs="Segoe UI" w:hint="eastAsia"/>
+          <w:color w:val="24292E"/>
+          <w:kern w:val="0"/>
+          <w:szCs w:val="21"/>
+        </w:rPr>
+        <w:t>虽然</w:t>
+      </w:r>
+      <w:r>
+        <w:rPr>
+          <w:rFonts w:ascii="Segoe UI" w:eastAsia="宋体" w:hAnsi="Segoe UI" w:cs="Segoe UI"/>
+          <w:color w:val="24292E"/>
+          <w:kern w:val="0"/>
+          <w:szCs w:val="21"/>
+        </w:rPr>
+        <w:t>浏览器会提示错误</w:t>
+      </w:r>
+      <w:r>
+        <w:rPr>
+          <w:rFonts w:ascii="Segoe UI" w:eastAsia="宋体" w:hAnsi="Segoe UI" w:cs="Segoe UI" w:hint="eastAsia"/>
+          <w:color w:val="24292E"/>
+          <w:kern w:val="0"/>
+          <w:szCs w:val="21"/>
+        </w:rPr>
+        <w:t>，但</w:t>
+      </w:r>
+      <w:r>
+        <w:rPr>
+          <w:rFonts w:ascii="Segoe UI" w:eastAsia="宋体" w:hAnsi="Segoe UI" w:cs="Segoe UI"/>
+          <w:color w:val="24292E"/>
+          <w:kern w:val="0"/>
+          <w:szCs w:val="21"/>
+        </w:rPr>
+        <w:t>不</w:t>
+      </w:r>
+      <w:r>
+        <w:rPr>
+          <w:rFonts w:ascii="Segoe UI" w:eastAsia="宋体" w:hAnsi="Segoe UI" w:cs="Segoe UI"/>
+          <w:color w:val="24292E"/>
+          <w:kern w:val="0"/>
+          <w:szCs w:val="21"/>
+        </w:rPr>
+        <w:t>会</w:t>
+      </w:r>
+      <w:r>
+        <w:rPr>
+          <w:rFonts w:ascii="Segoe UI" w:eastAsia="宋体" w:hAnsi="Segoe UI" w:cs="Segoe UI" w:hint="eastAsia"/>
+          <w:color w:val="24292E"/>
+          <w:kern w:val="0"/>
+          <w:szCs w:val="21"/>
+        </w:rPr>
+        <w:t>阻止</w:t>
+      </w:r>
+      <w:r>
+        <w:rPr>
+          <w:rFonts w:ascii="Segoe UI" w:eastAsia="宋体" w:hAnsi="Segoe UI" w:cs="Segoe UI"/>
+          <w:color w:val="24292E"/>
+          <w:kern w:val="0"/>
+          <w:szCs w:val="21"/>
+        </w:rPr>
+        <w:t>外部代码的执行的</w:t>
+      </w:r>
+      <w:r>
+        <w:rPr>
+          <w:rFonts w:ascii="Segoe UI" w:eastAsia="宋体" w:hAnsi="Segoe UI" w:cs="Segoe UI" w:hint="eastAsia"/>
+          <w:color w:val="24292E"/>
+          <w:kern w:val="0"/>
+          <w:szCs w:val="21"/>
+        </w:rPr>
+        <w:t>，</w:t>
+      </w:r>
+      <w:r>
+        <w:rPr>
+          <w:rFonts w:ascii="Segoe UI" w:eastAsia="宋体" w:hAnsi="Segoe UI" w:cs="Segoe UI" w:hint="eastAsia"/>
+          <w:color w:val="24292E"/>
+          <w:kern w:val="0"/>
+          <w:szCs w:val="21"/>
+        </w:rPr>
+        <w:t>且</w:t>
+      </w:r>
+      <w:r>
+        <w:rPr>
+          <w:rFonts w:ascii="Segoe UI" w:eastAsia="宋体" w:hAnsi="Segoe UI" w:cs="Segoe UI" w:hint="eastAsia"/>
+          <w:color w:val="24292E"/>
+          <w:kern w:val="0"/>
+          <w:szCs w:val="21"/>
+        </w:rPr>
+        <w:t>P</w:t>
+      </w:r>
+      <w:r>
+        <w:rPr>
+          <w:rFonts w:ascii="Segoe UI" w:eastAsia="宋体" w:hAnsi="Segoe UI" w:cs="Segoe UI"/>
+          <w:color w:val="24292E"/>
+          <w:kern w:val="0"/>
+          <w:szCs w:val="21"/>
+        </w:rPr>
+        <w:t>romise</w:t>
+      </w:r>
+      <w:r>
+        <w:rPr>
+          <w:rFonts w:ascii="Segoe UI" w:eastAsia="宋体" w:hAnsi="Segoe UI" w:cs="Segoe UI" w:hint="eastAsia"/>
+          <w:color w:val="24292E"/>
+          <w:kern w:val="0"/>
+          <w:szCs w:val="21"/>
+        </w:rPr>
+        <w:t>的</w:t>
+      </w:r>
+      <w:r>
+        <w:rPr>
+          <w:rFonts w:ascii="Segoe UI" w:eastAsia="宋体" w:hAnsi="Segoe UI" w:cs="Segoe UI"/>
+          <w:color w:val="24292E"/>
+          <w:kern w:val="0"/>
+          <w:szCs w:val="21"/>
+        </w:rPr>
+        <w:t>错误具有冒泡性质会</w:t>
+      </w:r>
+      <w:r>
+        <w:rPr>
+          <w:rFonts w:ascii="Segoe UI" w:eastAsia="宋体" w:hAnsi="Segoe UI" w:cs="Segoe UI" w:hint="eastAsia"/>
+          <w:color w:val="24292E"/>
+          <w:kern w:val="0"/>
+          <w:szCs w:val="21"/>
+        </w:rPr>
+        <w:t>一直</w:t>
+      </w:r>
+      <w:r>
+        <w:rPr>
+          <w:rFonts w:ascii="Segoe UI" w:eastAsia="宋体" w:hAnsi="Segoe UI" w:cs="Segoe UI"/>
+          <w:color w:val="24292E"/>
+          <w:kern w:val="0"/>
+          <w:szCs w:val="21"/>
+        </w:rPr>
+        <w:t>向后传递。</w:t>
+      </w:r>
+      <w:r>
+        <w:rPr>
+          <w:rFonts w:ascii="Segoe UI" w:eastAsia="宋体" w:hAnsi="Segoe UI" w:cs="Segoe UI" w:hint="eastAsia"/>
+          <w:color w:val="24292E"/>
+          <w:kern w:val="0"/>
+          <w:szCs w:val="21"/>
+        </w:rPr>
+        <w:t>虽然</w:t>
+      </w:r>
+      <w:r>
+        <w:rPr>
+          <w:rFonts w:ascii="Segoe UI" w:eastAsia="宋体" w:hAnsi="Segoe UI" w:cs="Segoe UI"/>
+          <w:color w:val="24292E"/>
+          <w:kern w:val="0"/>
+          <w:szCs w:val="21"/>
+        </w:rPr>
+        <w:t>浏览器会提示错误</w:t>
+      </w:r>
+      <w:r>
+        <w:rPr>
+          <w:rFonts w:ascii="Segoe UI" w:eastAsia="宋体" w:hAnsi="Segoe UI" w:cs="Segoe UI" w:hint="eastAsia"/>
+          <w:color w:val="24292E"/>
+          <w:kern w:val="0"/>
+          <w:szCs w:val="21"/>
+        </w:rPr>
+        <w:t>。</w:t>
+      </w:r>
+      <w:r>
+        <w:rPr>
+          <w:rFonts w:ascii="Segoe UI" w:eastAsia="宋体" w:hAnsi="Segoe UI" w:cs="Segoe UI"/>
+          <w:color w:val="24292E"/>
+          <w:kern w:val="0"/>
+          <w:szCs w:val="21"/>
+        </w:rPr>
+        <w:t>在</w:t>
+      </w:r>
+      <w:r>
+        <w:rPr>
+          <w:rFonts w:ascii="Segoe UI" w:eastAsia="宋体" w:hAnsi="Segoe UI" w:cs="Segoe UI" w:hint="eastAsia"/>
+          <w:color w:val="24292E"/>
+          <w:kern w:val="0"/>
+          <w:szCs w:val="21"/>
+        </w:rPr>
+        <w:t>P</w:t>
+      </w:r>
+      <w:r>
+        <w:rPr>
+          <w:rFonts w:ascii="Segoe UI" w:eastAsia="宋体" w:hAnsi="Segoe UI" w:cs="Segoe UI"/>
+          <w:color w:val="24292E"/>
+          <w:kern w:val="0"/>
+          <w:szCs w:val="21"/>
+        </w:rPr>
+        <w:t>romise</w:t>
+      </w:r>
+      <w:r>
+        <w:rPr>
+          <w:rFonts w:ascii="Segoe UI" w:eastAsia="宋体" w:hAnsi="Segoe UI" w:cs="Segoe UI" w:hint="eastAsia"/>
+          <w:color w:val="24292E"/>
+          <w:kern w:val="0"/>
+          <w:szCs w:val="21"/>
+        </w:rPr>
+        <w:t>中</w:t>
+      </w:r>
+      <w:r>
+        <w:rPr>
+          <w:rFonts w:ascii="Segoe UI" w:eastAsia="宋体" w:hAnsi="Segoe UI" w:cs="Segoe UI"/>
+          <w:color w:val="24292E"/>
+          <w:kern w:val="0"/>
+          <w:szCs w:val="21"/>
+        </w:rPr>
+        <w:t>可以在</w:t>
+      </w:r>
+      <w:r>
+        <w:rPr>
+          <w:rFonts w:ascii="Segoe UI" w:eastAsia="宋体" w:hAnsi="Segoe UI" w:cs="Segoe UI" w:hint="eastAsia"/>
+          <w:color w:val="24292E"/>
+          <w:kern w:val="0"/>
+          <w:szCs w:val="21"/>
+        </w:rPr>
+        <w:t>then</w:t>
+      </w:r>
+      <w:r>
+        <w:rPr>
+          <w:rFonts w:ascii="Segoe UI" w:eastAsia="宋体" w:hAnsi="Segoe UI" w:cs="Segoe UI" w:hint="eastAsia"/>
+          <w:color w:val="24292E"/>
+          <w:kern w:val="0"/>
+          <w:szCs w:val="21"/>
+        </w:rPr>
+        <w:t>中</w:t>
+      </w:r>
+      <w:r>
+        <w:rPr>
+          <w:rFonts w:ascii="Segoe UI" w:eastAsia="宋体" w:hAnsi="Segoe UI" w:cs="Segoe UI"/>
+          <w:color w:val="24292E"/>
+          <w:kern w:val="0"/>
+          <w:szCs w:val="21"/>
+        </w:rPr>
+        <w:t>定义</w:t>
+      </w:r>
+      <w:r>
+        <w:rPr>
+          <w:rFonts w:ascii="Segoe UI" w:eastAsia="宋体" w:hAnsi="Segoe UI" w:cs="Segoe UI"/>
+          <w:color w:val="24292E"/>
+          <w:kern w:val="0"/>
+          <w:szCs w:val="21"/>
+        </w:rPr>
+        <w:t>reject</w:t>
+      </w:r>
+      <w:r>
+        <w:rPr>
+          <w:rFonts w:ascii="Segoe UI" w:eastAsia="宋体" w:hAnsi="Segoe UI" w:cs="Segoe UI" w:hint="eastAsia"/>
+          <w:color w:val="24292E"/>
+          <w:kern w:val="0"/>
+          <w:szCs w:val="21"/>
+        </w:rPr>
+        <w:t>状态</w:t>
+      </w:r>
+      <w:r>
+        <w:rPr>
+          <w:rFonts w:ascii="Segoe UI" w:eastAsia="宋体" w:hAnsi="Segoe UI" w:cs="Segoe UI"/>
+          <w:color w:val="24292E"/>
+          <w:kern w:val="0"/>
+          <w:szCs w:val="21"/>
+        </w:rPr>
+        <w:t>的函数</w:t>
+      </w:r>
+      <w:r>
+        <w:rPr>
+          <w:rFonts w:ascii="Segoe UI" w:eastAsia="宋体" w:hAnsi="Segoe UI" w:cs="Segoe UI" w:hint="eastAsia"/>
+          <w:color w:val="24292E"/>
+          <w:kern w:val="0"/>
+          <w:szCs w:val="21"/>
+        </w:rPr>
+        <w:t>捕获</w:t>
+      </w:r>
+      <w:r>
+        <w:rPr>
+          <w:rFonts w:ascii="Segoe UI" w:eastAsia="宋体" w:hAnsi="Segoe UI" w:cs="Segoe UI" w:hint="eastAsia"/>
+          <w:color w:val="24292E"/>
+          <w:kern w:val="0"/>
+          <w:szCs w:val="21"/>
+        </w:rPr>
+        <w:t>P</w:t>
+      </w:r>
+      <w:r>
+        <w:rPr>
+          <w:rFonts w:ascii="Segoe UI" w:eastAsia="宋体" w:hAnsi="Segoe UI" w:cs="Segoe UI"/>
+          <w:color w:val="24292E"/>
+          <w:kern w:val="0"/>
+          <w:szCs w:val="21"/>
+        </w:rPr>
+        <w:t>romise</w:t>
+      </w:r>
+      <w:r>
+        <w:rPr>
+          <w:rFonts w:ascii="Segoe UI" w:eastAsia="宋体" w:hAnsi="Segoe UI" w:cs="Segoe UI" w:hint="eastAsia"/>
+          <w:color w:val="24292E"/>
+          <w:kern w:val="0"/>
+          <w:szCs w:val="21"/>
+        </w:rPr>
+        <w:t>实例化</w:t>
+      </w:r>
+      <w:r>
+        <w:rPr>
+          <w:rFonts w:ascii="Segoe UI" w:eastAsia="宋体" w:hAnsi="Segoe UI" w:cs="Segoe UI"/>
+          <w:color w:val="24292E"/>
+          <w:kern w:val="0"/>
+          <w:szCs w:val="21"/>
+        </w:rPr>
+        <w:t>时函数内执行的错误，但是却无法捕获</w:t>
+      </w:r>
+      <w:r>
+        <w:rPr>
+          <w:rFonts w:ascii="Segoe UI" w:eastAsia="宋体" w:hAnsi="Segoe UI" w:cs="Segoe UI" w:hint="eastAsia"/>
+          <w:color w:val="24292E"/>
+          <w:kern w:val="0"/>
+          <w:szCs w:val="21"/>
+        </w:rPr>
+        <w:t>resolv</w:t>
+      </w:r>
+      <w:r>
+        <w:rPr>
+          <w:rFonts w:ascii="Segoe UI" w:eastAsia="宋体" w:hAnsi="Segoe UI" w:cs="Segoe UI"/>
+          <w:color w:val="24292E"/>
+          <w:kern w:val="0"/>
+          <w:szCs w:val="21"/>
+        </w:rPr>
+        <w:t>e</w:t>
+      </w:r>
+      <w:r>
+        <w:rPr>
+          <w:rFonts w:ascii="Segoe UI" w:eastAsia="宋体" w:hAnsi="Segoe UI" w:cs="Segoe UI" w:hint="eastAsia"/>
+          <w:color w:val="24292E"/>
+          <w:kern w:val="0"/>
+          <w:szCs w:val="21"/>
+        </w:rPr>
+        <w:t>状态</w:t>
+      </w:r>
+      <w:r>
+        <w:rPr>
+          <w:rFonts w:ascii="Segoe UI" w:eastAsia="宋体" w:hAnsi="Segoe UI" w:cs="Segoe UI"/>
+          <w:color w:val="24292E"/>
+          <w:kern w:val="0"/>
+          <w:szCs w:val="21"/>
+        </w:rPr>
+        <w:t>函数中抛出的错误，而</w:t>
+      </w:r>
+      <w:r>
+        <w:rPr>
+          <w:rFonts w:ascii="Segoe UI" w:eastAsia="宋体" w:hAnsi="Segoe UI" w:cs="Segoe UI"/>
+          <w:color w:val="24292E"/>
+          <w:kern w:val="0"/>
+          <w:szCs w:val="21"/>
+        </w:rPr>
+        <w:t>catch</w:t>
+      </w:r>
+      <w:r>
+        <w:rPr>
+          <w:rFonts w:ascii="Segoe UI" w:eastAsia="宋体" w:hAnsi="Segoe UI" w:cs="Segoe UI" w:hint="eastAsia"/>
+          <w:color w:val="24292E"/>
+          <w:kern w:val="0"/>
+          <w:szCs w:val="21"/>
+        </w:rPr>
+        <w:t>可以</w:t>
+      </w:r>
+      <w:r>
+        <w:rPr>
+          <w:rFonts w:ascii="Segoe UI" w:eastAsia="宋体" w:hAnsi="Segoe UI" w:cs="Segoe UI"/>
+          <w:color w:val="24292E"/>
+          <w:kern w:val="0"/>
+          <w:szCs w:val="21"/>
+        </w:rPr>
+        <w:t>同时</w:t>
+      </w:r>
+      <w:r>
+        <w:rPr>
+          <w:rFonts w:ascii="Segoe UI" w:eastAsia="宋体" w:hAnsi="Segoe UI" w:cs="Segoe UI" w:hint="eastAsia"/>
+          <w:color w:val="24292E"/>
+          <w:kern w:val="0"/>
+          <w:szCs w:val="21"/>
+        </w:rPr>
+        <w:t>捕获</w:t>
+      </w:r>
+      <w:r>
+        <w:rPr>
+          <w:rFonts w:ascii="Segoe UI" w:eastAsia="宋体" w:hAnsi="Segoe UI" w:cs="Segoe UI" w:hint="eastAsia"/>
+          <w:color w:val="24292E"/>
+          <w:kern w:val="0"/>
+          <w:szCs w:val="21"/>
+        </w:rPr>
+        <w:t>，</w:t>
       </w:r>
     </w:p>
     <w:p>
@@ -11070,7 +12145,47 @@
           <w:kern w:val="0"/>
           <w:szCs w:val="21"/>
         </w:rPr>
-        <w:t>浏览器事件流向</w:t>
+        <w:t>介绍</w:t>
+      </w:r>
+      <w:r>
+        <w:rPr>
+          <w:rFonts w:ascii="Segoe UI" w:eastAsia="宋体" w:hAnsi="Segoe UI" w:cs="Segoe UI"/>
+          <w:b/>
+          <w:color w:val="24292E"/>
+          <w:kern w:val="0"/>
+          <w:szCs w:val="21"/>
+        </w:rPr>
+        <w:t>position</w:t>
+      </w:r>
+      <w:r>
+        <w:rPr>
+          <w:rFonts w:ascii="Segoe UI" w:eastAsia="宋体" w:hAnsi="Segoe UI" w:cs="Segoe UI"/>
+          <w:b/>
+          <w:color w:val="24292E"/>
+          <w:kern w:val="0"/>
+          <w:szCs w:val="21"/>
+        </w:rPr>
+        <w:t>属性包括</w:t>
+      </w:r>
+      <w:r>
+        <w:rPr>
+          <w:rFonts w:ascii="Segoe UI" w:eastAsia="宋体" w:hAnsi="Segoe UI" w:cs="Segoe UI"/>
+          <w:b/>
+          <w:color w:val="24292E"/>
+          <w:kern w:val="0"/>
+          <w:szCs w:val="21"/>
+        </w:rPr>
+        <w:t>CSS3</w:t>
+      </w:r>
+      <w:r>
+        <w:rPr>
+          <w:rFonts w:ascii="Segoe UI" w:eastAsia="宋体" w:hAnsi="Segoe UI" w:cs="Segoe UI"/>
+          <w:b/>
+          <w:color w:val="24292E"/>
+          <w:kern w:val="0"/>
+          <w:szCs w:val="21"/>
+        </w:rPr>
+        <w:t>新增</w:t>
       </w:r>
     </w:p>
     <w:p>
@@ -11099,7 +12214,7 @@
           <w:kern w:val="0"/>
           <w:szCs w:val="21"/>
         </w:rPr>
-        <w:t>介绍事件代理以及优缺点</w:t>
+        <w:t>浏览器事件流向</w:t>
       </w:r>
     </w:p>
     <w:p>
@@ -11128,17 +12243,7 @@
           <w:kern w:val="0"/>
           <w:szCs w:val="21"/>
         </w:rPr>
-        <w:t>React</w:t>
-      </w:r>
-      <w:r>
-        <w:rPr>
-          <w:rFonts w:ascii="Segoe UI" w:eastAsia="宋体" w:hAnsi="Segoe UI" w:cs="Segoe UI"/>
-          <w:b/>
-          <w:color w:val="24292E"/>
-          <w:kern w:val="0"/>
-          <w:szCs w:val="21"/>
-        </w:rPr>
-        <w:t>组件中怎么做事件代理</w:t>
+        <w:t>介绍事件代理以及优缺点</w:t>
       </w:r>
     </w:p>
     <w:p>
@@ -11177,7 +12282,7 @@
           <w:kern w:val="0"/>
           <w:szCs w:val="21"/>
         </w:rPr>
-        <w:t>组件事件代理的原理</w:t>
+        <w:t>组件中怎么做事件代理</w:t>
       </w:r>
     </w:p>
     <w:p>
@@ -11206,27 +12311,17 @@
           <w:kern w:val="0"/>
           <w:szCs w:val="21"/>
         </w:rPr>
-        <w:t>介绍</w:t>
-      </w:r>
-      <w:r>
-        <w:rPr>
-          <w:rFonts w:ascii="Segoe UI" w:eastAsia="宋体" w:hAnsi="Segoe UI" w:cs="Segoe UI"/>
-          <w:b/>
-          <w:color w:val="24292E"/>
-          <w:kern w:val="0"/>
-          <w:szCs w:val="21"/>
-        </w:rPr>
-        <w:t>this</w:t>
-      </w:r>
-      <w:r>
-        <w:rPr>
-          <w:rFonts w:ascii="Segoe UI" w:eastAsia="宋体" w:hAnsi="Segoe UI" w:cs="Segoe UI"/>
-          <w:b/>
-          <w:color w:val="24292E"/>
-          <w:kern w:val="0"/>
-          <w:szCs w:val="21"/>
-        </w:rPr>
-        <w:t>各种情况</w:t>
+        <w:t>React</w:t>
+      </w:r>
+      <w:r>
+        <w:rPr>
+          <w:rFonts w:ascii="Segoe UI" w:eastAsia="宋体" w:hAnsi="Segoe UI" w:cs="Segoe UI"/>
+          <w:b/>
+          <w:color w:val="24292E"/>
+          <w:kern w:val="0"/>
+          <w:szCs w:val="21"/>
+        </w:rPr>
+        <w:t>组件事件代理的原理</w:t>
       </w:r>
     </w:p>
     <w:p>
@@ -11255,7 +12350,27 @@
           <w:kern w:val="0"/>
           <w:szCs w:val="21"/>
         </w:rPr>
-        <w:t>前端怎么控制管理路由</w:t>
+        <w:t>介绍</w:t>
+      </w:r>
+      <w:r>
+        <w:rPr>
+          <w:rFonts w:ascii="Segoe UI" w:eastAsia="宋体" w:hAnsi="Segoe UI" w:cs="Segoe UI"/>
+          <w:b/>
+          <w:color w:val="24292E"/>
+          <w:kern w:val="0"/>
+          <w:szCs w:val="21"/>
+        </w:rPr>
+        <w:t>this</w:t>
+      </w:r>
+      <w:r>
+        <w:rPr>
+          <w:rFonts w:ascii="Segoe UI" w:eastAsia="宋体" w:hAnsi="Segoe UI" w:cs="Segoe UI"/>
+          <w:b/>
+          <w:color w:val="24292E"/>
+          <w:kern w:val="0"/>
+          <w:szCs w:val="21"/>
+        </w:rPr>
+        <w:t>各种情况</w:t>
       </w:r>
     </w:p>
     <w:p>
@@ -11284,6 +12399,36 @@
           <w:kern w:val="0"/>
           <w:szCs w:val="21"/>
         </w:rPr>
+        <w:t>前端怎么控制管理路由</w:t>
+      </w:r>
+    </w:p>
+    <w:p>
+      <w:pPr>
+        <w:widowControl/>
+        <w:numPr>
+          <w:ilvl w:val="0"/>
+          <w:numId w:val="1"/>
+        </w:numPr>
+        <w:shd w:val="clear" w:color="auto" w:fill="FFFFFF"/>
+        <w:spacing w:before="60" w:after="100" w:afterAutospacing="1"/>
+        <w:jc w:val="left"/>
+        <w:rPr>
+          <w:rFonts w:ascii="Segoe UI" w:eastAsia="宋体" w:hAnsi="Segoe UI" w:cs="Segoe UI"/>
+          <w:b/>
+          <w:color w:val="24292E"/>
+          <w:kern w:val="0"/>
+          <w:szCs w:val="21"/>
+        </w:rPr>
+      </w:pPr>
+      <w:r>
+        <w:rPr>
+          <w:rFonts w:ascii="Segoe UI" w:eastAsia="宋体" w:hAnsi="Segoe UI" w:cs="Segoe UI"/>
+          <w:b/>
+          <w:color w:val="24292E"/>
+          <w:kern w:val="0"/>
+          <w:szCs w:val="21"/>
+        </w:rPr>
+        <w:lastRenderedPageBreak/>
         <w:t>使用路由时出现问题如何解决</w:t>
       </w:r>
     </w:p>
@@ -12268,6 +13413,7 @@
   <w:style w:type="character" w:default="1" w:styleId="a0">
     <w:name w:val="Default Paragraph Font"/>
     <w:uiPriority w:val="1"/>
+    <w:semiHidden/>
     <w:unhideWhenUsed/>
   </w:style>
   <w:style w:type="table" w:default="1" w:styleId="a1">
@@ -12725,7 +13871,7 @@
 </file>
 
 <file path=customXml/itemProps1.xml><?xml version="1.0" encoding="utf-8"?>
-<ds:datastoreItem xmlns:ds="http://schemas.openxmlformats.org/officeDocument/2006/customXml" ds:itemID="{3E8E127F-CA01-40DD-B1E9-164D65C432E5}">
+<ds:datastoreItem xmlns:ds="http://schemas.openxmlformats.org/officeDocument/2006/customXml" ds:itemID="{AFD8BA62-3968-4713-B82E-FA7CD32C53AA}">
   <ds:schemaRefs>
     <ds:schemaRef ds:uri="http://schemas.openxmlformats.org/officeDocument/2006/bibliography"/>
   </ds:schemaRefs>

--- a/新建 Microsoft Word 文档.docx
+++ b/新建 Microsoft Word 文档.docx
@@ -8195,7 +8195,7 @@
     <w:p>
       <w:pPr>
         <w:rPr>
-          <w:rFonts w:ascii="Segoe UI" w:hAnsi="Segoe UI" w:cs="Segoe UI" w:hint="eastAsia"/>
+          <w:rFonts w:ascii="Segoe UI" w:hAnsi="Segoe UI" w:cs="Segoe UI"/>
           <w:color w:val="24292E"/>
           <w:szCs w:val="21"/>
         </w:rPr>
@@ -8932,7 +8932,7 @@
         <w:ind w:left="720"/>
         <w:jc w:val="left"/>
         <w:rPr>
-          <w:rFonts w:ascii="Segoe UI" w:eastAsia="宋体" w:hAnsi="Segoe UI" w:cs="Segoe UI" w:hint="eastAsia"/>
+          <w:rFonts w:ascii="Segoe UI" w:eastAsia="宋体" w:hAnsi="Segoe UI" w:cs="Segoe UI"/>
           <w:color w:val="24292E"/>
           <w:kern w:val="0"/>
           <w:szCs w:val="21"/>
@@ -9494,7 +9494,7 @@
         <w:ind w:left="720"/>
         <w:jc w:val="left"/>
         <w:rPr>
-          <w:rFonts w:ascii="Segoe UI" w:eastAsia="宋体" w:hAnsi="Segoe UI" w:cs="Segoe UI" w:hint="eastAsia"/>
+          <w:rFonts w:ascii="Segoe UI" w:eastAsia="宋体" w:hAnsi="Segoe UI" w:cs="Segoe UI"/>
           <w:color w:val="24292E"/>
           <w:kern w:val="0"/>
           <w:szCs w:val="21"/>
@@ -9779,8 +9779,6 @@
         </w:rPr>
         <w:t>。</w:t>
       </w:r>
-      <w:bookmarkStart w:id="0" w:name="_GoBack"/>
-      <w:bookmarkEnd w:id="0"/>
     </w:p>
     <w:p>
       <w:pPr>
@@ -10574,7 +10572,7 @@
       <w:pPr>
         <w:widowControl/>
         <w:shd w:val="clear" w:color="auto" w:fill="FFFFFF"/>
-        <w:spacing w:before="60" w:after="100" w:afterAutospacing="1"/>
+        <w:spacing w:before="60"/>
         <w:ind w:left="720"/>
         <w:jc w:val="left"/>
         <w:rPr>
@@ -10591,16 +10589,70 @@
           <w:kern w:val="0"/>
           <w:szCs w:val="21"/>
         </w:rPr>
-        <w:t>http</w:t>
-      </w:r>
-      <w:r>
-        <w:rPr>
-          <w:rFonts w:ascii="Segoe UI" w:eastAsia="宋体" w:hAnsi="Segoe UI" w:cs="Segoe UI"/>
-          <w:color w:val="24292E"/>
-          <w:kern w:val="0"/>
-          <w:szCs w:val="21"/>
-        </w:rPr>
-        <w:t>2,0</w:t>
+        <w:t>1</w:t>
+      </w:r>
+      <w:r>
+        <w:rPr>
+          <w:rFonts w:ascii="Segoe UI" w:eastAsia="宋体" w:hAnsi="Segoe UI" w:cs="Segoe UI" w:hint="eastAsia"/>
+          <w:color w:val="24292E"/>
+          <w:kern w:val="0"/>
+          <w:szCs w:val="21"/>
+        </w:rPr>
+        <w:t>：</w:t>
+      </w:r>
+      <w:r>
+        <w:rPr>
+          <w:rFonts w:ascii="Segoe UI" w:eastAsia="宋体" w:hAnsi="Segoe UI" w:cs="Segoe UI"/>
+          <w:color w:val="24292E"/>
+          <w:kern w:val="0"/>
+          <w:szCs w:val="21"/>
+        </w:rPr>
+        <w:t>多路复用</w:t>
+      </w:r>
+      <w:r>
+        <w:rPr>
+          <w:rFonts w:ascii="Segoe UI" w:eastAsia="宋体" w:hAnsi="Segoe UI" w:cs="Segoe UI" w:hint="eastAsia"/>
+          <w:color w:val="24292E"/>
+          <w:kern w:val="0"/>
+          <w:szCs w:val="21"/>
+        </w:rPr>
+        <w:t>，</w:t>
+      </w:r>
+      <w:r>
+        <w:rPr>
+          <w:rFonts w:ascii="Verdana" w:eastAsia="宋体" w:hAnsi="Verdana" w:cs="宋体"/>
+          <w:color w:val="333333"/>
+          <w:kern w:val="0"/>
+          <w:szCs w:val="21"/>
+        </w:rPr>
+        <w:t>HTTP</w:t>
+      </w:r>
+      <w:r>
+        <w:rPr>
+          <w:rFonts w:ascii="Verdana" w:eastAsia="宋体" w:hAnsi="Verdana" w:cs="宋体"/>
+          <w:color w:val="333333"/>
+          <w:kern w:val="0"/>
+          <w:szCs w:val="21"/>
+        </w:rPr>
+        <w:t>2</w:t>
+      </w:r>
+      <w:r>
+        <w:rPr>
+          <w:rFonts w:ascii="Segoe UI" w:eastAsia="宋体" w:hAnsi="Segoe UI" w:cs="Segoe UI" w:hint="eastAsia"/>
+          <w:color w:val="24292E"/>
+          <w:kern w:val="0"/>
+          <w:szCs w:val="21"/>
+        </w:rPr>
+        <w:t>.</w:t>
+      </w:r>
+      <w:r>
+        <w:rPr>
+          <w:rFonts w:ascii="Segoe UI" w:eastAsia="宋体" w:hAnsi="Segoe UI" w:cs="Segoe UI"/>
+          <w:color w:val="24292E"/>
+          <w:kern w:val="0"/>
+          <w:szCs w:val="21"/>
+        </w:rPr>
+        <w:t>0</w:t>
       </w:r>
       <w:r>
         <w:rPr>
@@ -10656,6 +10708,242 @@
         </w:rPr>
         <w:t>请求</w:t>
       </w:r>
+      <w:r>
+        <w:rPr>
+          <w:rFonts w:ascii="Segoe UI" w:eastAsia="宋体" w:hAnsi="Segoe UI" w:cs="Segoe UI" w:hint="eastAsia"/>
+          <w:color w:val="24292E"/>
+          <w:kern w:val="0"/>
+          <w:szCs w:val="21"/>
+        </w:rPr>
+        <w:t>，</w:t>
+      </w:r>
+      <w:r>
+        <w:rPr>
+          <w:rFonts w:ascii="Segoe UI" w:eastAsia="宋体" w:hAnsi="Segoe UI" w:cs="Segoe UI"/>
+          <w:color w:val="24292E"/>
+          <w:kern w:val="0"/>
+          <w:szCs w:val="21"/>
+        </w:rPr>
+        <w:t xml:space="preserve"> </w:t>
+      </w:r>
+    </w:p>
+    <w:p>
+      <w:pPr>
+        <w:widowControl/>
+        <w:shd w:val="clear" w:color="auto" w:fill="FFFFFF"/>
+        <w:ind w:left="600" w:firstLine="120"/>
+        <w:jc w:val="left"/>
+        <w:rPr>
+          <w:rFonts w:ascii="Verdana" w:eastAsia="宋体" w:hAnsi="Verdana" w:cs="宋体"/>
+          <w:color w:val="333333"/>
+          <w:kern w:val="0"/>
+          <w:szCs w:val="21"/>
+        </w:rPr>
+      </w:pPr>
+      <w:r>
+        <w:rPr>
+          <w:rFonts w:ascii="Segoe UI" w:eastAsia="宋体" w:hAnsi="Segoe UI" w:cs="Segoe UI"/>
+          <w:color w:val="24292E"/>
+          <w:kern w:val="0"/>
+          <w:szCs w:val="21"/>
+        </w:rPr>
+        <w:t>2</w:t>
+      </w:r>
+      <w:r>
+        <w:rPr>
+          <w:rFonts w:ascii="Segoe UI" w:eastAsia="宋体" w:hAnsi="Segoe UI" w:cs="Segoe UI" w:hint="eastAsia"/>
+          <w:color w:val="24292E"/>
+          <w:kern w:val="0"/>
+          <w:szCs w:val="21"/>
+        </w:rPr>
+        <w:t>：</w:t>
+      </w:r>
+      <w:r>
+        <w:rPr>
+          <w:rFonts w:ascii="Verdana" w:eastAsia="宋体" w:hAnsi="Verdana" w:cs="宋体"/>
+          <w:color w:val="333333"/>
+          <w:kern w:val="0"/>
+          <w:szCs w:val="21"/>
+        </w:rPr>
+        <w:t>HTTP</w:t>
+      </w:r>
+      <w:r>
+        <w:rPr>
+          <w:rFonts w:ascii="Verdana" w:eastAsia="宋体" w:hAnsi="Verdana" w:cs="宋体"/>
+          <w:color w:val="333333"/>
+          <w:kern w:val="0"/>
+          <w:szCs w:val="21"/>
+        </w:rPr>
+        <w:t>2</w:t>
+      </w:r>
+      <w:r>
+        <w:rPr>
+          <w:rFonts w:ascii="Verdana" w:eastAsia="宋体" w:hAnsi="Verdana" w:cs="宋体"/>
+          <w:color w:val="333333"/>
+          <w:kern w:val="0"/>
+          <w:szCs w:val="21"/>
+        </w:rPr>
+        <w:t>.0</w:t>
+      </w:r>
+      <w:r>
+        <w:rPr>
+          <w:rFonts w:ascii="Verdana" w:eastAsia="宋体" w:hAnsi="Verdana" w:cs="宋体"/>
+          <w:color w:val="333333"/>
+          <w:kern w:val="0"/>
+          <w:szCs w:val="21"/>
+        </w:rPr>
+        <w:t>采用二进制格式而非文本格式</w:t>
+      </w:r>
+      <w:r>
+        <w:rPr>
+          <w:rFonts w:ascii="Verdana" w:eastAsia="宋体" w:hAnsi="Verdana" w:cs="宋体" w:hint="eastAsia"/>
+          <w:color w:val="333333"/>
+          <w:kern w:val="0"/>
+          <w:szCs w:val="21"/>
+        </w:rPr>
+        <w:t>传输</w:t>
+      </w:r>
+      <w:r>
+        <w:rPr>
+          <w:rFonts w:ascii="Verdana" w:eastAsia="宋体" w:hAnsi="Verdana" w:cs="宋体"/>
+          <w:color w:val="333333"/>
+          <w:kern w:val="0"/>
+          <w:szCs w:val="21"/>
+        </w:rPr>
+        <w:t>数据</w:t>
+      </w:r>
+    </w:p>
+    <w:p>
+      <w:pPr>
+        <w:widowControl/>
+        <w:shd w:val="clear" w:color="auto" w:fill="FFFFFF"/>
+        <w:ind w:left="600" w:firstLine="120"/>
+        <w:jc w:val="left"/>
+        <w:rPr>
+          <w:rFonts w:ascii="Verdana" w:eastAsia="宋体" w:hAnsi="Verdana" w:cs="宋体"/>
+          <w:color w:val="333333"/>
+          <w:kern w:val="0"/>
+          <w:szCs w:val="21"/>
+        </w:rPr>
+      </w:pPr>
+      <w:r>
+        <w:rPr>
+          <w:rFonts w:ascii="Verdana" w:eastAsia="宋体" w:hAnsi="Verdana" w:cs="宋体" w:hint="eastAsia"/>
+          <w:color w:val="333333"/>
+          <w:kern w:val="0"/>
+          <w:szCs w:val="21"/>
+        </w:rPr>
+        <w:t>3</w:t>
+      </w:r>
+      <w:r>
+        <w:rPr>
+          <w:rFonts w:ascii="Verdana" w:eastAsia="宋体" w:hAnsi="Verdana" w:cs="宋体" w:hint="eastAsia"/>
+          <w:color w:val="333333"/>
+          <w:kern w:val="0"/>
+          <w:szCs w:val="21"/>
+        </w:rPr>
+        <w:t>：</w:t>
+      </w:r>
+      <w:r>
+        <w:rPr>
+          <w:rFonts w:ascii="Verdana" w:eastAsia="宋体" w:hAnsi="Verdana" w:cs="宋体" w:hint="eastAsia"/>
+          <w:color w:val="333333"/>
+          <w:kern w:val="0"/>
+          <w:szCs w:val="21"/>
+        </w:rPr>
+        <w:t xml:space="preserve">HTTP2.0 </w:t>
+      </w:r>
+      <w:r>
+        <w:rPr>
+          <w:rFonts w:ascii="Verdana" w:eastAsia="宋体" w:hAnsi="Verdana" w:cs="宋体" w:hint="eastAsia"/>
+          <w:color w:val="333333"/>
+          <w:kern w:val="0"/>
+          <w:szCs w:val="21"/>
+        </w:rPr>
+        <w:t>报头</w:t>
+      </w:r>
+      <w:r>
+        <w:rPr>
+          <w:rFonts w:ascii="Verdana" w:eastAsia="宋体" w:hAnsi="Verdana" w:cs="宋体"/>
+          <w:color w:val="333333"/>
+          <w:kern w:val="0"/>
+          <w:szCs w:val="21"/>
+        </w:rPr>
+        <w:t>压缩，传输更快</w:t>
+      </w:r>
+    </w:p>
+    <w:p>
+      <w:pPr>
+        <w:widowControl/>
+        <w:shd w:val="clear" w:color="auto" w:fill="FFFFFF"/>
+        <w:ind w:leftChars="350" w:left="1155" w:hangingChars="200" w:hanging="420"/>
+        <w:jc w:val="left"/>
+        <w:rPr>
+          <w:rFonts w:ascii="Verdana" w:eastAsia="宋体" w:hAnsi="Verdana" w:cs="宋体"/>
+          <w:color w:val="333333"/>
+          <w:kern w:val="0"/>
+          <w:szCs w:val="21"/>
+        </w:rPr>
+      </w:pPr>
+      <w:r>
+        <w:rPr>
+          <w:rFonts w:ascii="Verdana" w:eastAsia="宋体" w:hAnsi="Verdana" w:cs="宋体"/>
+          <w:color w:val="333333"/>
+          <w:kern w:val="0"/>
+          <w:szCs w:val="21"/>
+        </w:rPr>
+        <w:t>4</w:t>
+      </w:r>
+      <w:r>
+        <w:rPr>
+          <w:rFonts w:ascii="Verdana" w:eastAsia="宋体" w:hAnsi="Verdana" w:cs="宋体" w:hint="eastAsia"/>
+          <w:color w:val="333333"/>
+          <w:kern w:val="0"/>
+          <w:szCs w:val="21"/>
+        </w:rPr>
+        <w:t>：服务器</w:t>
+      </w:r>
+      <w:r>
+        <w:rPr>
+          <w:rFonts w:ascii="Verdana" w:eastAsia="宋体" w:hAnsi="Verdana" w:cs="宋体"/>
+          <w:color w:val="333333"/>
+          <w:kern w:val="0"/>
+          <w:szCs w:val="21"/>
+        </w:rPr>
+        <w:t>推送：</w:t>
+      </w:r>
+      <w:r>
+        <w:rPr>
+          <w:rFonts w:ascii="Verdana" w:eastAsia="宋体" w:hAnsi="Verdana" w:cs="宋体" w:hint="eastAsia"/>
+          <w:color w:val="333333"/>
+          <w:kern w:val="0"/>
+          <w:szCs w:val="21"/>
+        </w:rPr>
+        <w:t>服务器可以对一个客户端请求发送多个响应，服务端根据客户端的请求，提前返回多个响应，推送额外的资源给客户端。</w:t>
+      </w:r>
+      <w:r>
+        <w:rPr>
+          <w:rFonts w:ascii="Verdana" w:eastAsia="宋体" w:hAnsi="Verdana" w:cs="宋体" w:hint="eastAsia"/>
+          <w:color w:val="333333"/>
+          <w:kern w:val="0"/>
+          <w:szCs w:val="21"/>
+        </w:rPr>
+        <w:t xml:space="preserve"> </w:t>
+      </w:r>
+    </w:p>
+    <w:p>
+      <w:pPr>
+        <w:widowControl/>
+        <w:shd w:val="clear" w:color="auto" w:fill="FFFFFF"/>
+        <w:ind w:leftChars="350" w:left="1155" w:hangingChars="200" w:hanging="420"/>
+        <w:jc w:val="left"/>
+        <w:rPr>
+          <w:rFonts w:ascii="Verdana" w:eastAsia="宋体" w:hAnsi="Verdana" w:cs="宋体" w:hint="eastAsia"/>
+          <w:color w:val="333333"/>
+          <w:kern w:val="0"/>
+          <w:szCs w:val="21"/>
+        </w:rPr>
+      </w:pPr>
     </w:p>
     <w:p>
       <w:pPr>
@@ -11605,40 +11893,313 @@
     <w:p>
       <w:pPr>
         <w:widowControl/>
-        <w:numPr>
-          <w:ilvl w:val="0"/>
-          <w:numId w:val="1"/>
-        </w:numPr>
         <w:shd w:val="clear" w:color="auto" w:fill="FFFFFF"/>
         <w:spacing w:before="60" w:after="100" w:afterAutospacing="1"/>
+        <w:ind w:left="720"/>
         <w:jc w:val="left"/>
         <w:rPr>
-          <w:rFonts w:ascii="Segoe UI" w:eastAsia="宋体" w:hAnsi="Segoe UI" w:cs="Segoe UI"/>
-          <w:b/>
-          <w:color w:val="24292E"/>
-          <w:kern w:val="0"/>
-          <w:szCs w:val="21"/>
-        </w:rPr>
-      </w:pPr>
-      <w:r>
-        <w:rPr>
-          <w:rFonts w:ascii="Segoe UI" w:eastAsia="宋体" w:hAnsi="Segoe UI" w:cs="Segoe UI"/>
-          <w:b/>
-          <w:color w:val="24292E"/>
-          <w:kern w:val="0"/>
-          <w:szCs w:val="21"/>
-        </w:rPr>
-        <w:t>redux</w:t>
-      </w:r>
-      <w:r>
-        <w:rPr>
-          <w:rFonts w:ascii="Segoe UI" w:eastAsia="宋体" w:hAnsi="Segoe UI" w:cs="Segoe UI"/>
-          <w:b/>
-          <w:color w:val="24292E"/>
-          <w:kern w:val="0"/>
-          <w:szCs w:val="21"/>
-        </w:rPr>
-        <w:t>请求中间件如何处理并发</w:t>
+          <w:rFonts w:ascii="Segoe UI" w:eastAsia="宋体" w:hAnsi="Segoe UI" w:cs="Segoe UI" w:hint="eastAsia"/>
+          <w:color w:val="24292E"/>
+          <w:kern w:val="0"/>
+          <w:szCs w:val="21"/>
+        </w:rPr>
+      </w:pPr>
+      <w:r>
+        <w:rPr>
+          <w:rFonts w:ascii="Segoe UI" w:eastAsia="宋体" w:hAnsi="Segoe UI" w:cs="Segoe UI" w:hint="eastAsia"/>
+          <w:color w:val="24292E"/>
+          <w:kern w:val="0"/>
+          <w:szCs w:val="21"/>
+        </w:rPr>
+        <w:t>在屏幕范围（</w:t>
+      </w:r>
+      <w:r>
+        <w:rPr>
+          <w:rFonts w:ascii="Segoe UI" w:eastAsia="宋体" w:hAnsi="Segoe UI" w:cs="Segoe UI" w:hint="eastAsia"/>
+          <w:color w:val="24292E"/>
+          <w:kern w:val="0"/>
+          <w:szCs w:val="21"/>
+        </w:rPr>
+        <w:t>viewport</w:t>
+      </w:r>
+      <w:r>
+        <w:rPr>
+          <w:rFonts w:ascii="Segoe UI" w:eastAsia="宋体" w:hAnsi="Segoe UI" w:cs="Segoe UI" w:hint="eastAsia"/>
+          <w:color w:val="24292E"/>
+          <w:kern w:val="0"/>
+          <w:szCs w:val="21"/>
+        </w:rPr>
+        <w:t>）时该元素的位置并不受到定位影响（设置是</w:t>
+      </w:r>
+      <w:r>
+        <w:rPr>
+          <w:rFonts w:ascii="Segoe UI" w:eastAsia="宋体" w:hAnsi="Segoe UI" w:cs="Segoe UI" w:hint="eastAsia"/>
+          <w:color w:val="24292E"/>
+          <w:kern w:val="0"/>
+          <w:szCs w:val="21"/>
+        </w:rPr>
+        <w:t>top</w:t>
+      </w:r>
+      <w:r>
+        <w:rPr>
+          <w:rFonts w:ascii="Segoe UI" w:eastAsia="宋体" w:hAnsi="Segoe UI" w:cs="Segoe UI" w:hint="eastAsia"/>
+          <w:color w:val="24292E"/>
+          <w:kern w:val="0"/>
+          <w:szCs w:val="21"/>
+        </w:rPr>
+        <w:t>、</w:t>
+      </w:r>
+      <w:r>
+        <w:rPr>
+          <w:rFonts w:ascii="Segoe UI" w:eastAsia="宋体" w:hAnsi="Segoe UI" w:cs="Segoe UI" w:hint="eastAsia"/>
+          <w:color w:val="24292E"/>
+          <w:kern w:val="0"/>
+          <w:szCs w:val="21"/>
+        </w:rPr>
+        <w:t>left</w:t>
+      </w:r>
+      <w:r>
+        <w:rPr>
+          <w:rFonts w:ascii="Segoe UI" w:eastAsia="宋体" w:hAnsi="Segoe UI" w:cs="Segoe UI" w:hint="eastAsia"/>
+          <w:color w:val="24292E"/>
+          <w:kern w:val="0"/>
+          <w:szCs w:val="21"/>
+        </w:rPr>
+        <w:t>等属性无效），当该元素的位置将要移出偏移范围时，定位又会变成</w:t>
+      </w:r>
+      <w:r>
+        <w:rPr>
+          <w:rFonts w:ascii="Segoe UI" w:eastAsia="宋体" w:hAnsi="Segoe UI" w:cs="Segoe UI" w:hint="eastAsia"/>
+          <w:color w:val="24292E"/>
+          <w:kern w:val="0"/>
+          <w:szCs w:val="21"/>
+        </w:rPr>
+        <w:t>fixed</w:t>
+      </w:r>
+      <w:r>
+        <w:rPr>
+          <w:rFonts w:ascii="Segoe UI" w:eastAsia="宋体" w:hAnsi="Segoe UI" w:cs="Segoe UI" w:hint="eastAsia"/>
+          <w:color w:val="24292E"/>
+          <w:kern w:val="0"/>
+          <w:szCs w:val="21"/>
+        </w:rPr>
+        <w:t>，根据设置的</w:t>
+      </w:r>
+      <w:r>
+        <w:rPr>
+          <w:rFonts w:ascii="Segoe UI" w:eastAsia="宋体" w:hAnsi="Segoe UI" w:cs="Segoe UI" w:hint="eastAsia"/>
+          <w:color w:val="24292E"/>
+          <w:kern w:val="0"/>
+          <w:szCs w:val="21"/>
+        </w:rPr>
+        <w:t>left</w:t>
+      </w:r>
+      <w:r>
+        <w:rPr>
+          <w:rFonts w:ascii="Segoe UI" w:eastAsia="宋体" w:hAnsi="Segoe UI" w:cs="Segoe UI" w:hint="eastAsia"/>
+          <w:color w:val="24292E"/>
+          <w:kern w:val="0"/>
+          <w:szCs w:val="21"/>
+        </w:rPr>
+        <w:t>、</w:t>
+      </w:r>
+      <w:r>
+        <w:rPr>
+          <w:rFonts w:ascii="Segoe UI" w:eastAsia="宋体" w:hAnsi="Segoe UI" w:cs="Segoe UI" w:hint="eastAsia"/>
+          <w:color w:val="24292E"/>
+          <w:kern w:val="0"/>
+          <w:szCs w:val="21"/>
+        </w:rPr>
+        <w:t>top</w:t>
+      </w:r>
+      <w:r>
+        <w:rPr>
+          <w:rFonts w:ascii="Segoe UI" w:eastAsia="宋体" w:hAnsi="Segoe UI" w:cs="Segoe UI" w:hint="eastAsia"/>
+          <w:color w:val="24292E"/>
+          <w:kern w:val="0"/>
+          <w:szCs w:val="21"/>
+        </w:rPr>
+        <w:t>等属性成固定位置的效果。</w:t>
+      </w:r>
+      <w:r>
+        <w:rPr>
+          <w:rFonts w:ascii="Segoe UI" w:eastAsia="宋体" w:hAnsi="Segoe UI" w:cs="Segoe UI" w:hint="eastAsia"/>
+          <w:color w:val="24292E"/>
+          <w:kern w:val="0"/>
+          <w:szCs w:val="21"/>
+        </w:rPr>
+        <w:t>css</w:t>
+      </w:r>
+      <w:r>
+        <w:rPr>
+          <w:rFonts w:ascii="Segoe UI" w:eastAsia="宋体" w:hAnsi="Segoe UI" w:cs="Segoe UI"/>
+          <w:color w:val="24292E"/>
+          <w:kern w:val="0"/>
+          <w:szCs w:val="21"/>
+        </w:rPr>
+        <w:t>3</w:t>
+      </w:r>
+      <w:r>
+        <w:rPr>
+          <w:rFonts w:ascii="Segoe UI" w:eastAsia="宋体" w:hAnsi="Segoe UI" w:cs="Segoe UI" w:hint="eastAsia"/>
+          <w:color w:val="24292E"/>
+          <w:kern w:val="0"/>
+          <w:szCs w:val="21"/>
+        </w:rPr>
+        <w:t>新</w:t>
+      </w:r>
+      <w:r>
+        <w:rPr>
+          <w:rFonts w:ascii="Segoe UI" w:eastAsia="宋体" w:hAnsi="Segoe UI" w:cs="Segoe UI"/>
+          <w:color w:val="24292E"/>
+          <w:kern w:val="0"/>
+          <w:szCs w:val="21"/>
+        </w:rPr>
+        <w:t>引入的属性</w:t>
+      </w:r>
+      <w:r>
+        <w:rPr>
+          <w:rFonts w:ascii="Segoe UI" w:eastAsia="宋体" w:hAnsi="Segoe UI" w:cs="Segoe UI" w:hint="eastAsia"/>
+          <w:color w:val="24292E"/>
+          <w:kern w:val="0"/>
+          <w:szCs w:val="21"/>
+        </w:rPr>
+        <w:t>，</w:t>
+      </w:r>
+      <w:r>
+        <w:rPr>
+          <w:rFonts w:ascii="Segoe UI" w:eastAsia="宋体" w:hAnsi="Segoe UI" w:cs="Segoe UI"/>
+          <w:color w:val="24292E"/>
+          <w:kern w:val="0"/>
+          <w:szCs w:val="21"/>
+        </w:rPr>
+        <w:t>但</w:t>
+      </w:r>
+      <w:r>
+        <w:rPr>
+          <w:rFonts w:ascii="Segoe UI" w:eastAsia="宋体" w:hAnsi="Segoe UI" w:cs="Segoe UI" w:hint="eastAsia"/>
+          <w:color w:val="24292E"/>
+          <w:kern w:val="0"/>
+          <w:szCs w:val="21"/>
+        </w:rPr>
+        <w:t>浏览器支持</w:t>
+      </w:r>
+      <w:r>
+        <w:rPr>
+          <w:rFonts w:ascii="Segoe UI" w:eastAsia="宋体" w:hAnsi="Segoe UI" w:cs="Segoe UI"/>
+          <w:color w:val="24292E"/>
+          <w:kern w:val="0"/>
+          <w:szCs w:val="21"/>
+        </w:rPr>
+        <w:t>度不好</w:t>
+      </w:r>
+      <w:r>
+        <w:rPr>
+          <w:rFonts w:ascii="Segoe UI" w:eastAsia="宋体" w:hAnsi="Segoe UI" w:cs="Segoe UI" w:hint="eastAsia"/>
+          <w:color w:val="24292E"/>
+          <w:kern w:val="0"/>
+          <w:szCs w:val="21"/>
+        </w:rPr>
+        <w:t>（</w:t>
+      </w:r>
+      <w:r>
+        <w:rPr>
+          <w:rFonts w:ascii="Segoe UI" w:eastAsia="宋体" w:hAnsi="Segoe UI" w:cs="Segoe UI" w:hint="eastAsia"/>
+          <w:color w:val="24292E"/>
+          <w:kern w:val="0"/>
+          <w:szCs w:val="21"/>
+        </w:rPr>
+        <w:t>ie</w:t>
+      </w:r>
+      <w:r>
+        <w:rPr>
+          <w:rFonts w:ascii="Segoe UI" w:eastAsia="宋体" w:hAnsi="Segoe UI" w:cs="Segoe UI" w:hint="eastAsia"/>
+          <w:color w:val="24292E"/>
+          <w:kern w:val="0"/>
+          <w:szCs w:val="21"/>
+        </w:rPr>
+        <w:t>不支持</w:t>
+      </w:r>
+      <w:r>
+        <w:rPr>
+          <w:rFonts w:ascii="Segoe UI" w:eastAsia="宋体" w:hAnsi="Segoe UI" w:cs="Segoe UI"/>
+          <w:color w:val="24292E"/>
+          <w:kern w:val="0"/>
+          <w:szCs w:val="21"/>
+        </w:rPr>
+        <w:t>，</w:t>
+      </w:r>
+      <w:r>
+        <w:rPr>
+          <w:rFonts w:ascii="Segoe UI" w:eastAsia="宋体" w:hAnsi="Segoe UI" w:cs="Segoe UI"/>
+          <w:color w:val="24292E"/>
+          <w:kern w:val="0"/>
+          <w:szCs w:val="21"/>
+        </w:rPr>
+        <w:t>chrom56+</w:t>
+      </w:r>
+      <w:r>
+        <w:rPr>
+          <w:rFonts w:ascii="Segoe UI" w:eastAsia="宋体" w:hAnsi="Segoe UI" w:cs="Segoe UI" w:hint="eastAsia"/>
+          <w:color w:val="24292E"/>
+          <w:kern w:val="0"/>
+          <w:szCs w:val="21"/>
+        </w:rPr>
+        <w:t>，</w:t>
+      </w:r>
+      <w:r>
+        <w:rPr>
+          <w:rFonts w:ascii="Verdana" w:hAnsi="Verdana"/>
+          <w:color w:val="000000"/>
+          <w:szCs w:val="21"/>
+          <w:shd w:val="clear" w:color="auto" w:fill="FFFFFF"/>
+        </w:rPr>
+        <w:t>FireFox</w:t>
+      </w:r>
+      <w:r>
+        <w:rPr>
+          <w:rFonts w:ascii="Verdana" w:hAnsi="Verdana"/>
+          <w:color w:val="000000"/>
+          <w:szCs w:val="21"/>
+          <w:shd w:val="clear" w:color="auto" w:fill="FFFFFF"/>
+        </w:rPr>
+        <w:t>和</w:t>
+      </w:r>
+      <w:r>
+        <w:rPr>
+          <w:rFonts w:ascii="Verdana" w:hAnsi="Verdana"/>
+          <w:color w:val="000000"/>
+          <w:szCs w:val="21"/>
+          <w:shd w:val="clear" w:color="auto" w:fill="FFFFFF"/>
+        </w:rPr>
+        <w:t>Safari</w:t>
+      </w:r>
+      <w:r>
+        <w:rPr>
+          <w:rFonts w:ascii="Verdana" w:hAnsi="Verdana" w:hint="eastAsia"/>
+          <w:color w:val="000000"/>
+          <w:szCs w:val="21"/>
+          <w:shd w:val="clear" w:color="auto" w:fill="FFFFFF"/>
+        </w:rPr>
+        <w:t>支持</w:t>
+      </w:r>
+      <w:r>
+        <w:rPr>
+          <w:rFonts w:ascii="Verdana" w:hAnsi="Verdana"/>
+          <w:color w:val="000000"/>
+          <w:szCs w:val="21"/>
+          <w:shd w:val="clear" w:color="auto" w:fill="FFFFFF"/>
+        </w:rPr>
+        <w:t>度较好</w:t>
+      </w:r>
+      <w:r>
+        <w:rPr>
+          <w:rFonts w:ascii="Segoe UI" w:eastAsia="宋体" w:hAnsi="Segoe UI" w:cs="Segoe UI" w:hint="eastAsia"/>
+          <w:color w:val="24292E"/>
+          <w:kern w:val="0"/>
+          <w:szCs w:val="21"/>
+        </w:rPr>
+        <w:t>）</w:t>
       </w:r>
     </w:p>
     <w:p>
@@ -11667,456 +12228,17 @@
           <w:kern w:val="0"/>
           <w:szCs w:val="21"/>
         </w:rPr>
-        <w:t>介绍</w:t>
-      </w:r>
-      <w:r>
-        <w:rPr>
-          <w:rFonts w:ascii="Segoe UI" w:eastAsia="宋体" w:hAnsi="Segoe UI" w:cs="Segoe UI"/>
-          <w:b/>
-          <w:color w:val="24292E"/>
-          <w:kern w:val="0"/>
-          <w:szCs w:val="21"/>
-        </w:rPr>
-        <w:t>Promise</w:t>
-      </w:r>
-      <w:r>
-        <w:rPr>
-          <w:rFonts w:ascii="Segoe UI" w:eastAsia="宋体" w:hAnsi="Segoe UI" w:cs="Segoe UI"/>
-          <w:b/>
-          <w:color w:val="24292E"/>
-          <w:kern w:val="0"/>
-          <w:szCs w:val="21"/>
-        </w:rPr>
-        <w:t>，异常捕获</w:t>
-      </w:r>
-    </w:p>
-    <w:p>
-      <w:pPr>
-        <w:widowControl/>
-        <w:shd w:val="clear" w:color="auto" w:fill="FFFFFF"/>
-        <w:spacing w:before="60" w:after="100" w:afterAutospacing="1"/>
-        <w:ind w:left="720"/>
-        <w:jc w:val="left"/>
-        <w:rPr>
-          <w:rFonts w:ascii="Segoe UI" w:eastAsia="宋体" w:hAnsi="Segoe UI" w:cs="Segoe UI" w:hint="eastAsia"/>
-          <w:color w:val="24292E"/>
-          <w:kern w:val="0"/>
-          <w:szCs w:val="21"/>
-        </w:rPr>
-      </w:pPr>
-      <w:r>
-        <w:rPr>
-          <w:rFonts w:ascii="Segoe UI" w:eastAsia="宋体" w:hAnsi="Segoe UI" w:cs="Segoe UI"/>
-          <w:color w:val="24292E"/>
-          <w:kern w:val="0"/>
-          <w:szCs w:val="21"/>
-        </w:rPr>
-        <w:t>Promise</w:t>
-      </w:r>
-      <w:r>
-        <w:rPr>
-          <w:rFonts w:ascii="Segoe UI" w:eastAsia="宋体" w:hAnsi="Segoe UI" w:cs="Segoe UI" w:hint="eastAsia"/>
-          <w:color w:val="24292E"/>
-          <w:kern w:val="0"/>
-          <w:szCs w:val="21"/>
-        </w:rPr>
-        <w:t>内部</w:t>
-      </w:r>
-      <w:r>
-        <w:rPr>
-          <w:rFonts w:ascii="Segoe UI" w:eastAsia="宋体" w:hAnsi="Segoe UI" w:cs="Segoe UI"/>
-          <w:color w:val="24292E"/>
-          <w:kern w:val="0"/>
-          <w:szCs w:val="21"/>
-        </w:rPr>
-        <w:t>的错误</w:t>
-      </w:r>
-      <w:r>
-        <w:rPr>
-          <w:rFonts w:ascii="Segoe UI" w:eastAsia="宋体" w:hAnsi="Segoe UI" w:cs="Segoe UI" w:hint="eastAsia"/>
-          <w:color w:val="24292E"/>
-          <w:kern w:val="0"/>
-          <w:szCs w:val="21"/>
-        </w:rPr>
-        <w:t>虽然</w:t>
-      </w:r>
-      <w:r>
-        <w:rPr>
-          <w:rFonts w:ascii="Segoe UI" w:eastAsia="宋体" w:hAnsi="Segoe UI" w:cs="Segoe UI"/>
-          <w:color w:val="24292E"/>
-          <w:kern w:val="0"/>
-          <w:szCs w:val="21"/>
-        </w:rPr>
-        <w:t>浏览器会提示错误</w:t>
-      </w:r>
-      <w:r>
-        <w:rPr>
-          <w:rFonts w:ascii="Segoe UI" w:eastAsia="宋体" w:hAnsi="Segoe UI" w:cs="Segoe UI" w:hint="eastAsia"/>
-          <w:color w:val="24292E"/>
-          <w:kern w:val="0"/>
-          <w:szCs w:val="21"/>
-        </w:rPr>
-        <w:t>，但</w:t>
-      </w:r>
-      <w:r>
-        <w:rPr>
-          <w:rFonts w:ascii="Segoe UI" w:eastAsia="宋体" w:hAnsi="Segoe UI" w:cs="Segoe UI"/>
-          <w:color w:val="24292E"/>
-          <w:kern w:val="0"/>
-          <w:szCs w:val="21"/>
-        </w:rPr>
-        <w:t>不</w:t>
-      </w:r>
-      <w:r>
-        <w:rPr>
-          <w:rFonts w:ascii="Segoe UI" w:eastAsia="宋体" w:hAnsi="Segoe UI" w:cs="Segoe UI"/>
-          <w:color w:val="24292E"/>
-          <w:kern w:val="0"/>
-          <w:szCs w:val="21"/>
-        </w:rPr>
-        <w:t>会</w:t>
-      </w:r>
-      <w:r>
-        <w:rPr>
-          <w:rFonts w:ascii="Segoe UI" w:eastAsia="宋体" w:hAnsi="Segoe UI" w:cs="Segoe UI" w:hint="eastAsia"/>
-          <w:color w:val="24292E"/>
-          <w:kern w:val="0"/>
-          <w:szCs w:val="21"/>
-        </w:rPr>
-        <w:t>阻止</w:t>
-      </w:r>
-      <w:r>
-        <w:rPr>
-          <w:rFonts w:ascii="Segoe UI" w:eastAsia="宋体" w:hAnsi="Segoe UI" w:cs="Segoe UI"/>
-          <w:color w:val="24292E"/>
-          <w:kern w:val="0"/>
-          <w:szCs w:val="21"/>
-        </w:rPr>
-        <w:t>外部代码的执行的</w:t>
-      </w:r>
-      <w:r>
-        <w:rPr>
-          <w:rFonts w:ascii="Segoe UI" w:eastAsia="宋体" w:hAnsi="Segoe UI" w:cs="Segoe UI" w:hint="eastAsia"/>
-          <w:color w:val="24292E"/>
-          <w:kern w:val="0"/>
-          <w:szCs w:val="21"/>
-        </w:rPr>
-        <w:t>，</w:t>
-      </w:r>
-      <w:r>
-        <w:rPr>
-          <w:rFonts w:ascii="Segoe UI" w:eastAsia="宋体" w:hAnsi="Segoe UI" w:cs="Segoe UI" w:hint="eastAsia"/>
-          <w:color w:val="24292E"/>
-          <w:kern w:val="0"/>
-          <w:szCs w:val="21"/>
-        </w:rPr>
-        <w:t>且</w:t>
-      </w:r>
-      <w:r>
-        <w:rPr>
-          <w:rFonts w:ascii="Segoe UI" w:eastAsia="宋体" w:hAnsi="Segoe UI" w:cs="Segoe UI" w:hint="eastAsia"/>
-          <w:color w:val="24292E"/>
-          <w:kern w:val="0"/>
-          <w:szCs w:val="21"/>
-        </w:rPr>
-        <w:t>P</w:t>
-      </w:r>
-      <w:r>
-        <w:rPr>
-          <w:rFonts w:ascii="Segoe UI" w:eastAsia="宋体" w:hAnsi="Segoe UI" w:cs="Segoe UI"/>
-          <w:color w:val="24292E"/>
-          <w:kern w:val="0"/>
-          <w:szCs w:val="21"/>
-        </w:rPr>
-        <w:t>romise</w:t>
-      </w:r>
-      <w:r>
-        <w:rPr>
-          <w:rFonts w:ascii="Segoe UI" w:eastAsia="宋体" w:hAnsi="Segoe UI" w:cs="Segoe UI" w:hint="eastAsia"/>
-          <w:color w:val="24292E"/>
-          <w:kern w:val="0"/>
-          <w:szCs w:val="21"/>
-        </w:rPr>
-        <w:t>的</w:t>
-      </w:r>
-      <w:r>
-        <w:rPr>
-          <w:rFonts w:ascii="Segoe UI" w:eastAsia="宋体" w:hAnsi="Segoe UI" w:cs="Segoe UI"/>
-          <w:color w:val="24292E"/>
-          <w:kern w:val="0"/>
-          <w:szCs w:val="21"/>
-        </w:rPr>
-        <w:t>错误具有冒泡性质会</w:t>
-      </w:r>
-      <w:r>
-        <w:rPr>
-          <w:rFonts w:ascii="Segoe UI" w:eastAsia="宋体" w:hAnsi="Segoe UI" w:cs="Segoe UI" w:hint="eastAsia"/>
-          <w:color w:val="24292E"/>
-          <w:kern w:val="0"/>
-          <w:szCs w:val="21"/>
-        </w:rPr>
-        <w:t>一直</w:t>
-      </w:r>
-      <w:r>
-        <w:rPr>
-          <w:rFonts w:ascii="Segoe UI" w:eastAsia="宋体" w:hAnsi="Segoe UI" w:cs="Segoe UI"/>
-          <w:color w:val="24292E"/>
-          <w:kern w:val="0"/>
-          <w:szCs w:val="21"/>
-        </w:rPr>
-        <w:t>向后传递。</w:t>
-      </w:r>
-      <w:r>
-        <w:rPr>
-          <w:rFonts w:ascii="Segoe UI" w:eastAsia="宋体" w:hAnsi="Segoe UI" w:cs="Segoe UI" w:hint="eastAsia"/>
-          <w:color w:val="24292E"/>
-          <w:kern w:val="0"/>
-          <w:szCs w:val="21"/>
-        </w:rPr>
-        <w:t>虽然</w:t>
-      </w:r>
-      <w:r>
-        <w:rPr>
-          <w:rFonts w:ascii="Segoe UI" w:eastAsia="宋体" w:hAnsi="Segoe UI" w:cs="Segoe UI"/>
-          <w:color w:val="24292E"/>
-          <w:kern w:val="0"/>
-          <w:szCs w:val="21"/>
-        </w:rPr>
-        <w:t>浏览器会提示错误</w:t>
-      </w:r>
-      <w:r>
-        <w:rPr>
-          <w:rFonts w:ascii="Segoe UI" w:eastAsia="宋体" w:hAnsi="Segoe UI" w:cs="Segoe UI" w:hint="eastAsia"/>
-          <w:color w:val="24292E"/>
-          <w:kern w:val="0"/>
-          <w:szCs w:val="21"/>
-        </w:rPr>
-        <w:t>。</w:t>
-      </w:r>
-      <w:r>
-        <w:rPr>
-          <w:rFonts w:ascii="Segoe UI" w:eastAsia="宋体" w:hAnsi="Segoe UI" w:cs="Segoe UI"/>
-          <w:color w:val="24292E"/>
-          <w:kern w:val="0"/>
-          <w:szCs w:val="21"/>
-        </w:rPr>
-        <w:t>在</w:t>
-      </w:r>
-      <w:r>
-        <w:rPr>
-          <w:rFonts w:ascii="Segoe UI" w:eastAsia="宋体" w:hAnsi="Segoe UI" w:cs="Segoe UI" w:hint="eastAsia"/>
-          <w:color w:val="24292E"/>
-          <w:kern w:val="0"/>
-          <w:szCs w:val="21"/>
-        </w:rPr>
-        <w:t>P</w:t>
-      </w:r>
-      <w:r>
-        <w:rPr>
-          <w:rFonts w:ascii="Segoe UI" w:eastAsia="宋体" w:hAnsi="Segoe UI" w:cs="Segoe UI"/>
-          <w:color w:val="24292E"/>
-          <w:kern w:val="0"/>
-          <w:szCs w:val="21"/>
-        </w:rPr>
-        <w:t>romise</w:t>
-      </w:r>
-      <w:r>
-        <w:rPr>
-          <w:rFonts w:ascii="Segoe UI" w:eastAsia="宋体" w:hAnsi="Segoe UI" w:cs="Segoe UI" w:hint="eastAsia"/>
-          <w:color w:val="24292E"/>
-          <w:kern w:val="0"/>
-          <w:szCs w:val="21"/>
-        </w:rPr>
-        <w:t>中</w:t>
-      </w:r>
-      <w:r>
-        <w:rPr>
-          <w:rFonts w:ascii="Segoe UI" w:eastAsia="宋体" w:hAnsi="Segoe UI" w:cs="Segoe UI"/>
-          <w:color w:val="24292E"/>
-          <w:kern w:val="0"/>
-          <w:szCs w:val="21"/>
-        </w:rPr>
-        <w:t>可以在</w:t>
-      </w:r>
-      <w:r>
-        <w:rPr>
-          <w:rFonts w:ascii="Segoe UI" w:eastAsia="宋体" w:hAnsi="Segoe UI" w:cs="Segoe UI" w:hint="eastAsia"/>
-          <w:color w:val="24292E"/>
-          <w:kern w:val="0"/>
-          <w:szCs w:val="21"/>
-        </w:rPr>
-        <w:t>then</w:t>
-      </w:r>
-      <w:r>
-        <w:rPr>
-          <w:rFonts w:ascii="Segoe UI" w:eastAsia="宋体" w:hAnsi="Segoe UI" w:cs="Segoe UI" w:hint="eastAsia"/>
-          <w:color w:val="24292E"/>
-          <w:kern w:val="0"/>
-          <w:szCs w:val="21"/>
-        </w:rPr>
-        <w:t>中</w:t>
-      </w:r>
-      <w:r>
-        <w:rPr>
-          <w:rFonts w:ascii="Segoe UI" w:eastAsia="宋体" w:hAnsi="Segoe UI" w:cs="Segoe UI"/>
-          <w:color w:val="24292E"/>
-          <w:kern w:val="0"/>
-          <w:szCs w:val="21"/>
-        </w:rPr>
-        <w:t>定义</w:t>
-      </w:r>
-      <w:r>
-        <w:rPr>
-          <w:rFonts w:ascii="Segoe UI" w:eastAsia="宋体" w:hAnsi="Segoe UI" w:cs="Segoe UI"/>
-          <w:color w:val="24292E"/>
-          <w:kern w:val="0"/>
-          <w:szCs w:val="21"/>
-        </w:rPr>
-        <w:t>reject</w:t>
-      </w:r>
-      <w:r>
-        <w:rPr>
-          <w:rFonts w:ascii="Segoe UI" w:eastAsia="宋体" w:hAnsi="Segoe UI" w:cs="Segoe UI" w:hint="eastAsia"/>
-          <w:color w:val="24292E"/>
-          <w:kern w:val="0"/>
-          <w:szCs w:val="21"/>
-        </w:rPr>
-        <w:t>状态</w:t>
-      </w:r>
-      <w:r>
-        <w:rPr>
-          <w:rFonts w:ascii="Segoe UI" w:eastAsia="宋体" w:hAnsi="Segoe UI" w:cs="Segoe UI"/>
-          <w:color w:val="24292E"/>
-          <w:kern w:val="0"/>
-          <w:szCs w:val="21"/>
-        </w:rPr>
-        <w:t>的函数</w:t>
-      </w:r>
-      <w:r>
-        <w:rPr>
-          <w:rFonts w:ascii="Segoe UI" w:eastAsia="宋体" w:hAnsi="Segoe UI" w:cs="Segoe UI" w:hint="eastAsia"/>
-          <w:color w:val="24292E"/>
-          <w:kern w:val="0"/>
-          <w:szCs w:val="21"/>
-        </w:rPr>
-        <w:t>捕获</w:t>
-      </w:r>
-      <w:r>
-        <w:rPr>
-          <w:rFonts w:ascii="Segoe UI" w:eastAsia="宋体" w:hAnsi="Segoe UI" w:cs="Segoe UI" w:hint="eastAsia"/>
-          <w:color w:val="24292E"/>
-          <w:kern w:val="0"/>
-          <w:szCs w:val="21"/>
-        </w:rPr>
-        <w:t>P</w:t>
-      </w:r>
-      <w:r>
-        <w:rPr>
-          <w:rFonts w:ascii="Segoe UI" w:eastAsia="宋体" w:hAnsi="Segoe UI" w:cs="Segoe UI"/>
-          <w:color w:val="24292E"/>
-          <w:kern w:val="0"/>
-          <w:szCs w:val="21"/>
-        </w:rPr>
-        <w:t>romise</w:t>
-      </w:r>
-      <w:r>
-        <w:rPr>
-          <w:rFonts w:ascii="Segoe UI" w:eastAsia="宋体" w:hAnsi="Segoe UI" w:cs="Segoe UI" w:hint="eastAsia"/>
-          <w:color w:val="24292E"/>
-          <w:kern w:val="0"/>
-          <w:szCs w:val="21"/>
-        </w:rPr>
-        <w:t>实例化</w:t>
-      </w:r>
-      <w:r>
-        <w:rPr>
-          <w:rFonts w:ascii="Segoe UI" w:eastAsia="宋体" w:hAnsi="Segoe UI" w:cs="Segoe UI"/>
-          <w:color w:val="24292E"/>
-          <w:kern w:val="0"/>
-          <w:szCs w:val="21"/>
-        </w:rPr>
-        <w:t>时函数内执行的错误，但是却无法捕获</w:t>
-      </w:r>
-      <w:r>
-        <w:rPr>
-          <w:rFonts w:ascii="Segoe UI" w:eastAsia="宋体" w:hAnsi="Segoe UI" w:cs="Segoe UI" w:hint="eastAsia"/>
-          <w:color w:val="24292E"/>
-          <w:kern w:val="0"/>
-          <w:szCs w:val="21"/>
-        </w:rPr>
-        <w:t>resolv</w:t>
-      </w:r>
-      <w:r>
-        <w:rPr>
-          <w:rFonts w:ascii="Segoe UI" w:eastAsia="宋体" w:hAnsi="Segoe UI" w:cs="Segoe UI"/>
-          <w:color w:val="24292E"/>
-          <w:kern w:val="0"/>
-          <w:szCs w:val="21"/>
-        </w:rPr>
-        <w:t>e</w:t>
-      </w:r>
-      <w:r>
-        <w:rPr>
-          <w:rFonts w:ascii="Segoe UI" w:eastAsia="宋体" w:hAnsi="Segoe UI" w:cs="Segoe UI" w:hint="eastAsia"/>
-          <w:color w:val="24292E"/>
-          <w:kern w:val="0"/>
-          <w:szCs w:val="21"/>
-        </w:rPr>
-        <w:t>状态</w:t>
-      </w:r>
-      <w:r>
-        <w:rPr>
-          <w:rFonts w:ascii="Segoe UI" w:eastAsia="宋体" w:hAnsi="Segoe UI" w:cs="Segoe UI"/>
-          <w:color w:val="24292E"/>
-          <w:kern w:val="0"/>
-          <w:szCs w:val="21"/>
-        </w:rPr>
-        <w:t>函数中抛出的错误，而</w:t>
-      </w:r>
-      <w:r>
-        <w:rPr>
-          <w:rFonts w:ascii="Segoe UI" w:eastAsia="宋体" w:hAnsi="Segoe UI" w:cs="Segoe UI"/>
-          <w:color w:val="24292E"/>
-          <w:kern w:val="0"/>
-          <w:szCs w:val="21"/>
-        </w:rPr>
-        <w:t>catch</w:t>
-      </w:r>
-      <w:r>
-        <w:rPr>
-          <w:rFonts w:ascii="Segoe UI" w:eastAsia="宋体" w:hAnsi="Segoe UI" w:cs="Segoe UI" w:hint="eastAsia"/>
-          <w:color w:val="24292E"/>
-          <w:kern w:val="0"/>
-          <w:szCs w:val="21"/>
-        </w:rPr>
-        <w:t>可以</w:t>
-      </w:r>
-      <w:r>
-        <w:rPr>
-          <w:rFonts w:ascii="Segoe UI" w:eastAsia="宋体" w:hAnsi="Segoe UI" w:cs="Segoe UI"/>
-          <w:color w:val="24292E"/>
-          <w:kern w:val="0"/>
-          <w:szCs w:val="21"/>
-        </w:rPr>
-        <w:t>同时</w:t>
-      </w:r>
-      <w:r>
-        <w:rPr>
-          <w:rFonts w:ascii="Segoe UI" w:eastAsia="宋体" w:hAnsi="Segoe UI" w:cs="Segoe UI" w:hint="eastAsia"/>
-          <w:color w:val="24292E"/>
-          <w:kern w:val="0"/>
-          <w:szCs w:val="21"/>
-        </w:rPr>
-        <w:t>捕获</w:t>
-      </w:r>
-      <w:r>
-        <w:rPr>
-          <w:rFonts w:ascii="Segoe UI" w:eastAsia="宋体" w:hAnsi="Segoe UI" w:cs="Segoe UI" w:hint="eastAsia"/>
-          <w:color w:val="24292E"/>
-          <w:kern w:val="0"/>
-          <w:szCs w:val="21"/>
-        </w:rPr>
-        <w:t>，</w:t>
+        <w:t>redux</w:t>
+      </w:r>
+      <w:r>
+        <w:rPr>
+          <w:rFonts w:ascii="Segoe UI" w:eastAsia="宋体" w:hAnsi="Segoe UI" w:cs="Segoe UI"/>
+          <w:b/>
+          <w:color w:val="24292E"/>
+          <w:kern w:val="0"/>
+          <w:szCs w:val="21"/>
+        </w:rPr>
+        <w:t>请求中间件如何处理并发</w:t>
       </w:r>
     </w:p>
     <w:p>
@@ -12155,37 +12277,456 @@
           <w:kern w:val="0"/>
           <w:szCs w:val="21"/>
         </w:rPr>
-        <w:t>position</w:t>
-      </w:r>
-      <w:r>
-        <w:rPr>
-          <w:rFonts w:ascii="Segoe UI" w:eastAsia="宋体" w:hAnsi="Segoe UI" w:cs="Segoe UI"/>
-          <w:b/>
-          <w:color w:val="24292E"/>
-          <w:kern w:val="0"/>
-          <w:szCs w:val="21"/>
-        </w:rPr>
-        <w:t>属性包括</w:t>
-      </w:r>
-      <w:r>
-        <w:rPr>
-          <w:rFonts w:ascii="Segoe UI" w:eastAsia="宋体" w:hAnsi="Segoe UI" w:cs="Segoe UI"/>
-          <w:b/>
-          <w:color w:val="24292E"/>
-          <w:kern w:val="0"/>
-          <w:szCs w:val="21"/>
-        </w:rPr>
-        <w:t>CSS3</w:t>
-      </w:r>
-      <w:r>
-        <w:rPr>
-          <w:rFonts w:ascii="Segoe UI" w:eastAsia="宋体" w:hAnsi="Segoe UI" w:cs="Segoe UI"/>
-          <w:b/>
-          <w:color w:val="24292E"/>
-          <w:kern w:val="0"/>
-          <w:szCs w:val="21"/>
-        </w:rPr>
-        <w:t>新增</w:t>
+        <w:t>Promise</w:t>
+      </w:r>
+      <w:r>
+        <w:rPr>
+          <w:rFonts w:ascii="Segoe UI" w:eastAsia="宋体" w:hAnsi="Segoe UI" w:cs="Segoe UI"/>
+          <w:b/>
+          <w:color w:val="24292E"/>
+          <w:kern w:val="0"/>
+          <w:szCs w:val="21"/>
+        </w:rPr>
+        <w:t>，异常捕获</w:t>
+      </w:r>
+    </w:p>
+    <w:p>
+      <w:pPr>
+        <w:widowControl/>
+        <w:shd w:val="clear" w:color="auto" w:fill="FFFFFF"/>
+        <w:spacing w:before="60" w:after="100" w:afterAutospacing="1"/>
+        <w:ind w:left="720"/>
+        <w:jc w:val="left"/>
+        <w:rPr>
+          <w:rFonts w:ascii="Segoe UI" w:eastAsia="宋体" w:hAnsi="Segoe UI" w:cs="Segoe UI"/>
+          <w:color w:val="24292E"/>
+          <w:kern w:val="0"/>
+          <w:szCs w:val="21"/>
+        </w:rPr>
+      </w:pPr>
+      <w:r>
+        <w:rPr>
+          <w:rFonts w:ascii="Segoe UI" w:eastAsia="宋体" w:hAnsi="Segoe UI" w:cs="Segoe UI"/>
+          <w:color w:val="24292E"/>
+          <w:kern w:val="0"/>
+          <w:szCs w:val="21"/>
+        </w:rPr>
+        <w:t>Promise</w:t>
+      </w:r>
+      <w:r>
+        <w:rPr>
+          <w:rFonts w:ascii="Segoe UI" w:eastAsia="宋体" w:hAnsi="Segoe UI" w:cs="Segoe UI" w:hint="eastAsia"/>
+          <w:color w:val="24292E"/>
+          <w:kern w:val="0"/>
+          <w:szCs w:val="21"/>
+        </w:rPr>
+        <w:t>内部</w:t>
+      </w:r>
+      <w:r>
+        <w:rPr>
+          <w:rFonts w:ascii="Segoe UI" w:eastAsia="宋体" w:hAnsi="Segoe UI" w:cs="Segoe UI"/>
+          <w:color w:val="24292E"/>
+          <w:kern w:val="0"/>
+          <w:szCs w:val="21"/>
+        </w:rPr>
+        <w:t>的错误</w:t>
+      </w:r>
+      <w:r>
+        <w:rPr>
+          <w:rFonts w:ascii="Segoe UI" w:eastAsia="宋体" w:hAnsi="Segoe UI" w:cs="Segoe UI" w:hint="eastAsia"/>
+          <w:color w:val="24292E"/>
+          <w:kern w:val="0"/>
+          <w:szCs w:val="21"/>
+        </w:rPr>
+        <w:t>虽然</w:t>
+      </w:r>
+      <w:r>
+        <w:rPr>
+          <w:rFonts w:ascii="Segoe UI" w:eastAsia="宋体" w:hAnsi="Segoe UI" w:cs="Segoe UI"/>
+          <w:color w:val="24292E"/>
+          <w:kern w:val="0"/>
+          <w:szCs w:val="21"/>
+        </w:rPr>
+        <w:t>浏览器会提示错误</w:t>
+      </w:r>
+      <w:r>
+        <w:rPr>
+          <w:rFonts w:ascii="Segoe UI" w:eastAsia="宋体" w:hAnsi="Segoe UI" w:cs="Segoe UI" w:hint="eastAsia"/>
+          <w:color w:val="24292E"/>
+          <w:kern w:val="0"/>
+          <w:szCs w:val="21"/>
+        </w:rPr>
+        <w:t>，但</w:t>
+      </w:r>
+      <w:r>
+        <w:rPr>
+          <w:rFonts w:ascii="Segoe UI" w:eastAsia="宋体" w:hAnsi="Segoe UI" w:cs="Segoe UI"/>
+          <w:color w:val="24292E"/>
+          <w:kern w:val="0"/>
+          <w:szCs w:val="21"/>
+        </w:rPr>
+        <w:t>不</w:t>
+      </w:r>
+      <w:r>
+        <w:rPr>
+          <w:rFonts w:ascii="Segoe UI" w:eastAsia="宋体" w:hAnsi="Segoe UI" w:cs="Segoe UI"/>
+          <w:color w:val="24292E"/>
+          <w:kern w:val="0"/>
+          <w:szCs w:val="21"/>
+        </w:rPr>
+        <w:t>会</w:t>
+      </w:r>
+      <w:r>
+        <w:rPr>
+          <w:rFonts w:ascii="Segoe UI" w:eastAsia="宋体" w:hAnsi="Segoe UI" w:cs="Segoe UI" w:hint="eastAsia"/>
+          <w:color w:val="24292E"/>
+          <w:kern w:val="0"/>
+          <w:szCs w:val="21"/>
+        </w:rPr>
+        <w:t>阻止</w:t>
+      </w:r>
+      <w:r>
+        <w:rPr>
+          <w:rFonts w:ascii="Segoe UI" w:eastAsia="宋体" w:hAnsi="Segoe UI" w:cs="Segoe UI"/>
+          <w:color w:val="24292E"/>
+          <w:kern w:val="0"/>
+          <w:szCs w:val="21"/>
+        </w:rPr>
+        <w:t>外部代码的执行的</w:t>
+      </w:r>
+      <w:r>
+        <w:rPr>
+          <w:rFonts w:ascii="Segoe UI" w:eastAsia="宋体" w:hAnsi="Segoe UI" w:cs="Segoe UI" w:hint="eastAsia"/>
+          <w:color w:val="24292E"/>
+          <w:kern w:val="0"/>
+          <w:szCs w:val="21"/>
+        </w:rPr>
+        <w:t>，</w:t>
+      </w:r>
+      <w:r>
+        <w:rPr>
+          <w:rFonts w:ascii="Segoe UI" w:eastAsia="宋体" w:hAnsi="Segoe UI" w:cs="Segoe UI" w:hint="eastAsia"/>
+          <w:color w:val="24292E"/>
+          <w:kern w:val="0"/>
+          <w:szCs w:val="21"/>
+        </w:rPr>
+        <w:t>且</w:t>
+      </w:r>
+      <w:r>
+        <w:rPr>
+          <w:rFonts w:ascii="Segoe UI" w:eastAsia="宋体" w:hAnsi="Segoe UI" w:cs="Segoe UI" w:hint="eastAsia"/>
+          <w:color w:val="24292E"/>
+          <w:kern w:val="0"/>
+          <w:szCs w:val="21"/>
+        </w:rPr>
+        <w:t>P</w:t>
+      </w:r>
+      <w:r>
+        <w:rPr>
+          <w:rFonts w:ascii="Segoe UI" w:eastAsia="宋体" w:hAnsi="Segoe UI" w:cs="Segoe UI"/>
+          <w:color w:val="24292E"/>
+          <w:kern w:val="0"/>
+          <w:szCs w:val="21"/>
+        </w:rPr>
+        <w:t>romise</w:t>
+      </w:r>
+      <w:r>
+        <w:rPr>
+          <w:rFonts w:ascii="Segoe UI" w:eastAsia="宋体" w:hAnsi="Segoe UI" w:cs="Segoe UI" w:hint="eastAsia"/>
+          <w:color w:val="24292E"/>
+          <w:kern w:val="0"/>
+          <w:szCs w:val="21"/>
+        </w:rPr>
+        <w:t>的</w:t>
+      </w:r>
+      <w:r>
+        <w:rPr>
+          <w:rFonts w:ascii="Segoe UI" w:eastAsia="宋体" w:hAnsi="Segoe UI" w:cs="Segoe UI"/>
+          <w:color w:val="24292E"/>
+          <w:kern w:val="0"/>
+          <w:szCs w:val="21"/>
+        </w:rPr>
+        <w:t>错误具有冒泡性质会</w:t>
+      </w:r>
+      <w:r>
+        <w:rPr>
+          <w:rFonts w:ascii="Segoe UI" w:eastAsia="宋体" w:hAnsi="Segoe UI" w:cs="Segoe UI" w:hint="eastAsia"/>
+          <w:color w:val="24292E"/>
+          <w:kern w:val="0"/>
+          <w:szCs w:val="21"/>
+        </w:rPr>
+        <w:t>一直</w:t>
+      </w:r>
+      <w:r>
+        <w:rPr>
+          <w:rFonts w:ascii="Segoe UI" w:eastAsia="宋体" w:hAnsi="Segoe UI" w:cs="Segoe UI"/>
+          <w:color w:val="24292E"/>
+          <w:kern w:val="0"/>
+          <w:szCs w:val="21"/>
+        </w:rPr>
+        <w:t>向后传递。</w:t>
+      </w:r>
+      <w:r>
+        <w:rPr>
+          <w:rFonts w:ascii="Segoe UI" w:eastAsia="宋体" w:hAnsi="Segoe UI" w:cs="Segoe UI" w:hint="eastAsia"/>
+          <w:color w:val="24292E"/>
+          <w:kern w:val="0"/>
+          <w:szCs w:val="21"/>
+        </w:rPr>
+        <w:t>虽然</w:t>
+      </w:r>
+      <w:r>
+        <w:rPr>
+          <w:rFonts w:ascii="Segoe UI" w:eastAsia="宋体" w:hAnsi="Segoe UI" w:cs="Segoe UI"/>
+          <w:color w:val="24292E"/>
+          <w:kern w:val="0"/>
+          <w:szCs w:val="21"/>
+        </w:rPr>
+        <w:t>浏览器会提示错误</w:t>
+      </w:r>
+      <w:r>
+        <w:rPr>
+          <w:rFonts w:ascii="Segoe UI" w:eastAsia="宋体" w:hAnsi="Segoe UI" w:cs="Segoe UI" w:hint="eastAsia"/>
+          <w:color w:val="24292E"/>
+          <w:kern w:val="0"/>
+          <w:szCs w:val="21"/>
+        </w:rPr>
+        <w:t>。</w:t>
+      </w:r>
+      <w:r>
+        <w:rPr>
+          <w:rFonts w:ascii="Segoe UI" w:eastAsia="宋体" w:hAnsi="Segoe UI" w:cs="Segoe UI"/>
+          <w:color w:val="24292E"/>
+          <w:kern w:val="0"/>
+          <w:szCs w:val="21"/>
+        </w:rPr>
+        <w:t>在</w:t>
+      </w:r>
+      <w:r>
+        <w:rPr>
+          <w:rFonts w:ascii="Segoe UI" w:eastAsia="宋体" w:hAnsi="Segoe UI" w:cs="Segoe UI" w:hint="eastAsia"/>
+          <w:color w:val="24292E"/>
+          <w:kern w:val="0"/>
+          <w:szCs w:val="21"/>
+        </w:rPr>
+        <w:t>P</w:t>
+      </w:r>
+      <w:r>
+        <w:rPr>
+          <w:rFonts w:ascii="Segoe UI" w:eastAsia="宋体" w:hAnsi="Segoe UI" w:cs="Segoe UI"/>
+          <w:color w:val="24292E"/>
+          <w:kern w:val="0"/>
+          <w:szCs w:val="21"/>
+        </w:rPr>
+        <w:t>romise</w:t>
+      </w:r>
+      <w:r>
+        <w:rPr>
+          <w:rFonts w:ascii="Segoe UI" w:eastAsia="宋体" w:hAnsi="Segoe UI" w:cs="Segoe UI" w:hint="eastAsia"/>
+          <w:color w:val="24292E"/>
+          <w:kern w:val="0"/>
+          <w:szCs w:val="21"/>
+        </w:rPr>
+        <w:t>中</w:t>
+      </w:r>
+      <w:r>
+        <w:rPr>
+          <w:rFonts w:ascii="Segoe UI" w:eastAsia="宋体" w:hAnsi="Segoe UI" w:cs="Segoe UI"/>
+          <w:color w:val="24292E"/>
+          <w:kern w:val="0"/>
+          <w:szCs w:val="21"/>
+        </w:rPr>
+        <w:t>可以在</w:t>
+      </w:r>
+      <w:r>
+        <w:rPr>
+          <w:rFonts w:ascii="Segoe UI" w:eastAsia="宋体" w:hAnsi="Segoe UI" w:cs="Segoe UI" w:hint="eastAsia"/>
+          <w:color w:val="24292E"/>
+          <w:kern w:val="0"/>
+          <w:szCs w:val="21"/>
+        </w:rPr>
+        <w:t>then</w:t>
+      </w:r>
+      <w:r>
+        <w:rPr>
+          <w:rFonts w:ascii="Segoe UI" w:eastAsia="宋体" w:hAnsi="Segoe UI" w:cs="Segoe UI" w:hint="eastAsia"/>
+          <w:color w:val="24292E"/>
+          <w:kern w:val="0"/>
+          <w:szCs w:val="21"/>
+        </w:rPr>
+        <w:t>中</w:t>
+      </w:r>
+      <w:r>
+        <w:rPr>
+          <w:rFonts w:ascii="Segoe UI" w:eastAsia="宋体" w:hAnsi="Segoe UI" w:cs="Segoe UI"/>
+          <w:color w:val="24292E"/>
+          <w:kern w:val="0"/>
+          <w:szCs w:val="21"/>
+        </w:rPr>
+        <w:t>定义</w:t>
+      </w:r>
+      <w:r>
+        <w:rPr>
+          <w:rFonts w:ascii="Segoe UI" w:eastAsia="宋体" w:hAnsi="Segoe UI" w:cs="Segoe UI"/>
+          <w:color w:val="24292E"/>
+          <w:kern w:val="0"/>
+          <w:szCs w:val="21"/>
+        </w:rPr>
+        <w:t>reject</w:t>
+      </w:r>
+      <w:r>
+        <w:rPr>
+          <w:rFonts w:ascii="Segoe UI" w:eastAsia="宋体" w:hAnsi="Segoe UI" w:cs="Segoe UI" w:hint="eastAsia"/>
+          <w:color w:val="24292E"/>
+          <w:kern w:val="0"/>
+          <w:szCs w:val="21"/>
+        </w:rPr>
+        <w:t>状态</w:t>
+      </w:r>
+      <w:r>
+        <w:rPr>
+          <w:rFonts w:ascii="Segoe UI" w:eastAsia="宋体" w:hAnsi="Segoe UI" w:cs="Segoe UI"/>
+          <w:color w:val="24292E"/>
+          <w:kern w:val="0"/>
+          <w:szCs w:val="21"/>
+        </w:rPr>
+        <w:t>的函数</w:t>
+      </w:r>
+      <w:r>
+        <w:rPr>
+          <w:rFonts w:ascii="Segoe UI" w:eastAsia="宋体" w:hAnsi="Segoe UI" w:cs="Segoe UI" w:hint="eastAsia"/>
+          <w:color w:val="24292E"/>
+          <w:kern w:val="0"/>
+          <w:szCs w:val="21"/>
+        </w:rPr>
+        <w:t>捕获</w:t>
+      </w:r>
+      <w:r>
+        <w:rPr>
+          <w:rFonts w:ascii="Segoe UI" w:eastAsia="宋体" w:hAnsi="Segoe UI" w:cs="Segoe UI" w:hint="eastAsia"/>
+          <w:color w:val="24292E"/>
+          <w:kern w:val="0"/>
+          <w:szCs w:val="21"/>
+        </w:rPr>
+        <w:t>P</w:t>
+      </w:r>
+      <w:r>
+        <w:rPr>
+          <w:rFonts w:ascii="Segoe UI" w:eastAsia="宋体" w:hAnsi="Segoe UI" w:cs="Segoe UI"/>
+          <w:color w:val="24292E"/>
+          <w:kern w:val="0"/>
+          <w:szCs w:val="21"/>
+        </w:rPr>
+        <w:t>romise</w:t>
+      </w:r>
+      <w:r>
+        <w:rPr>
+          <w:rFonts w:ascii="Segoe UI" w:eastAsia="宋体" w:hAnsi="Segoe UI" w:cs="Segoe UI" w:hint="eastAsia"/>
+          <w:color w:val="24292E"/>
+          <w:kern w:val="0"/>
+          <w:szCs w:val="21"/>
+        </w:rPr>
+        <w:t>实例化</w:t>
+      </w:r>
+      <w:r>
+        <w:rPr>
+          <w:rFonts w:ascii="Segoe UI" w:eastAsia="宋体" w:hAnsi="Segoe UI" w:cs="Segoe UI"/>
+          <w:color w:val="24292E"/>
+          <w:kern w:val="0"/>
+          <w:szCs w:val="21"/>
+        </w:rPr>
+        <w:t>时函数内执</w:t>
+      </w:r>
+      <w:r>
+        <w:rPr>
+          <w:rFonts w:ascii="Segoe UI" w:eastAsia="宋体" w:hAnsi="Segoe UI" w:cs="Segoe UI"/>
+          <w:color w:val="24292E"/>
+          <w:kern w:val="0"/>
+          <w:szCs w:val="21"/>
+        </w:rPr>
+        <w:lastRenderedPageBreak/>
+        <w:t>行的错误，但是却无法捕获</w:t>
+      </w:r>
+      <w:r>
+        <w:rPr>
+          <w:rFonts w:ascii="Segoe UI" w:eastAsia="宋体" w:hAnsi="Segoe UI" w:cs="Segoe UI" w:hint="eastAsia"/>
+          <w:color w:val="24292E"/>
+          <w:kern w:val="0"/>
+          <w:szCs w:val="21"/>
+        </w:rPr>
+        <w:t>resolv</w:t>
+      </w:r>
+      <w:r>
+        <w:rPr>
+          <w:rFonts w:ascii="Segoe UI" w:eastAsia="宋体" w:hAnsi="Segoe UI" w:cs="Segoe UI"/>
+          <w:color w:val="24292E"/>
+          <w:kern w:val="0"/>
+          <w:szCs w:val="21"/>
+        </w:rPr>
+        <w:t>e</w:t>
+      </w:r>
+      <w:r>
+        <w:rPr>
+          <w:rFonts w:ascii="Segoe UI" w:eastAsia="宋体" w:hAnsi="Segoe UI" w:cs="Segoe UI" w:hint="eastAsia"/>
+          <w:color w:val="24292E"/>
+          <w:kern w:val="0"/>
+          <w:szCs w:val="21"/>
+        </w:rPr>
+        <w:t>状态</w:t>
+      </w:r>
+      <w:r>
+        <w:rPr>
+          <w:rFonts w:ascii="Segoe UI" w:eastAsia="宋体" w:hAnsi="Segoe UI" w:cs="Segoe UI"/>
+          <w:color w:val="24292E"/>
+          <w:kern w:val="0"/>
+          <w:szCs w:val="21"/>
+        </w:rPr>
+        <w:t>函数中抛出的错误，而</w:t>
+      </w:r>
+      <w:r>
+        <w:rPr>
+          <w:rFonts w:ascii="Segoe UI" w:eastAsia="宋体" w:hAnsi="Segoe UI" w:cs="Segoe UI"/>
+          <w:color w:val="24292E"/>
+          <w:kern w:val="0"/>
+          <w:szCs w:val="21"/>
+        </w:rPr>
+        <w:t>catch</w:t>
+      </w:r>
+      <w:r>
+        <w:rPr>
+          <w:rFonts w:ascii="Segoe UI" w:eastAsia="宋体" w:hAnsi="Segoe UI" w:cs="Segoe UI" w:hint="eastAsia"/>
+          <w:color w:val="24292E"/>
+          <w:kern w:val="0"/>
+          <w:szCs w:val="21"/>
+        </w:rPr>
+        <w:t>可以</w:t>
+      </w:r>
+      <w:r>
+        <w:rPr>
+          <w:rFonts w:ascii="Segoe UI" w:eastAsia="宋体" w:hAnsi="Segoe UI" w:cs="Segoe UI"/>
+          <w:color w:val="24292E"/>
+          <w:kern w:val="0"/>
+          <w:szCs w:val="21"/>
+        </w:rPr>
+        <w:t>同时</w:t>
+      </w:r>
+      <w:r>
+        <w:rPr>
+          <w:rFonts w:ascii="Segoe UI" w:eastAsia="宋体" w:hAnsi="Segoe UI" w:cs="Segoe UI" w:hint="eastAsia"/>
+          <w:color w:val="24292E"/>
+          <w:kern w:val="0"/>
+          <w:szCs w:val="21"/>
+        </w:rPr>
+        <w:t>捕获</w:t>
+      </w:r>
+      <w:r>
+        <w:rPr>
+          <w:rFonts w:ascii="Segoe UI" w:eastAsia="宋体" w:hAnsi="Segoe UI" w:cs="Segoe UI" w:hint="eastAsia"/>
+          <w:color w:val="24292E"/>
+          <w:kern w:val="0"/>
+          <w:szCs w:val="21"/>
+        </w:rPr>
+        <w:t>，</w:t>
       </w:r>
     </w:p>
     <w:p>
@@ -12214,7 +12755,291 @@
           <w:kern w:val="0"/>
           <w:szCs w:val="21"/>
         </w:rPr>
-        <w:t>浏览器事件流向</w:t>
+        <w:t>介绍</w:t>
+      </w:r>
+      <w:r>
+        <w:rPr>
+          <w:rFonts w:ascii="Segoe UI" w:eastAsia="宋体" w:hAnsi="Segoe UI" w:cs="Segoe UI"/>
+          <w:b/>
+          <w:color w:val="24292E"/>
+          <w:kern w:val="0"/>
+          <w:szCs w:val="21"/>
+        </w:rPr>
+        <w:t>position</w:t>
+      </w:r>
+      <w:r>
+        <w:rPr>
+          <w:rFonts w:ascii="Segoe UI" w:eastAsia="宋体" w:hAnsi="Segoe UI" w:cs="Segoe UI"/>
+          <w:b/>
+          <w:color w:val="24292E"/>
+          <w:kern w:val="0"/>
+          <w:szCs w:val="21"/>
+        </w:rPr>
+        <w:t>属性包括</w:t>
+      </w:r>
+      <w:r>
+        <w:rPr>
+          <w:rFonts w:ascii="Segoe UI" w:eastAsia="宋体" w:hAnsi="Segoe UI" w:cs="Segoe UI"/>
+          <w:b/>
+          <w:color w:val="24292E"/>
+          <w:kern w:val="0"/>
+          <w:szCs w:val="21"/>
+        </w:rPr>
+        <w:t>CSS3</w:t>
+      </w:r>
+      <w:r>
+        <w:rPr>
+          <w:rFonts w:ascii="Segoe UI" w:eastAsia="宋体" w:hAnsi="Segoe UI" w:cs="Segoe UI"/>
+          <w:b/>
+          <w:color w:val="24292E"/>
+          <w:kern w:val="0"/>
+          <w:szCs w:val="21"/>
+        </w:rPr>
+        <w:t>新增</w:t>
+      </w:r>
+    </w:p>
+    <w:p>
+      <w:pPr>
+        <w:widowControl/>
+        <w:shd w:val="clear" w:color="auto" w:fill="FFFFFF"/>
+        <w:spacing w:before="60" w:after="100" w:afterAutospacing="1"/>
+        <w:ind w:left="720"/>
+        <w:jc w:val="left"/>
+        <w:rPr>
+          <w:rFonts w:ascii="Segoe UI" w:eastAsia="宋体" w:hAnsi="Segoe UI" w:cs="Segoe UI"/>
+          <w:color w:val="24292E"/>
+          <w:kern w:val="0"/>
+          <w:szCs w:val="21"/>
+        </w:rPr>
+      </w:pPr>
+      <w:r>
+        <w:rPr>
+          <w:rFonts w:ascii="Segoe UI" w:eastAsia="宋体" w:hAnsi="Segoe UI" w:cs="Segoe UI"/>
+          <w:color w:val="24292E"/>
+          <w:kern w:val="0"/>
+          <w:szCs w:val="21"/>
+        </w:rPr>
+        <w:t>static</w:t>
+      </w:r>
+      <w:r>
+        <w:rPr>
+          <w:rFonts w:ascii="Segoe UI" w:eastAsia="宋体" w:hAnsi="Segoe UI" w:cs="Segoe UI" w:hint="eastAsia"/>
+          <w:color w:val="24292E"/>
+          <w:kern w:val="0"/>
+          <w:szCs w:val="21"/>
+        </w:rPr>
+        <w:t>：</w:t>
+      </w:r>
+      <w:r>
+        <w:rPr>
+          <w:rFonts w:ascii="Segoe UI" w:eastAsia="宋体" w:hAnsi="Segoe UI" w:cs="Segoe UI"/>
+          <w:color w:val="24292E"/>
+          <w:kern w:val="0"/>
+          <w:szCs w:val="21"/>
+        </w:rPr>
+        <w:t>默认</w:t>
+      </w:r>
+      <w:r>
+        <w:rPr>
+          <w:rFonts w:ascii="Segoe UI" w:eastAsia="宋体" w:hAnsi="Segoe UI" w:cs="Segoe UI" w:hint="eastAsia"/>
+          <w:color w:val="24292E"/>
+          <w:kern w:val="0"/>
+          <w:szCs w:val="21"/>
+        </w:rPr>
+        <w:t>，</w:t>
+      </w:r>
+      <w:r>
+        <w:rPr>
+          <w:rFonts w:ascii="Segoe UI" w:eastAsia="宋体" w:hAnsi="Segoe UI" w:cs="Segoe UI"/>
+          <w:color w:val="24292E"/>
+          <w:kern w:val="0"/>
+          <w:szCs w:val="21"/>
+        </w:rPr>
+        <w:t>不定位元素在文档流中</w:t>
+      </w:r>
+    </w:p>
+    <w:p>
+      <w:pPr>
+        <w:widowControl/>
+        <w:shd w:val="clear" w:color="auto" w:fill="FFFFFF"/>
+        <w:spacing w:before="60" w:after="100" w:afterAutospacing="1"/>
+        <w:ind w:left="720"/>
+        <w:jc w:val="left"/>
+        <w:rPr>
+          <w:rFonts w:ascii="Segoe UI" w:eastAsia="宋体" w:hAnsi="Segoe UI" w:cs="Segoe UI"/>
+          <w:color w:val="24292E"/>
+          <w:kern w:val="0"/>
+          <w:szCs w:val="21"/>
+        </w:rPr>
+      </w:pPr>
+      <w:r>
+        <w:rPr>
+          <w:rFonts w:ascii="Segoe UI" w:eastAsia="宋体" w:hAnsi="Segoe UI" w:cs="Segoe UI" w:hint="eastAsia"/>
+          <w:color w:val="24292E"/>
+          <w:kern w:val="0"/>
+          <w:szCs w:val="21"/>
+        </w:rPr>
+        <w:t>fixd</w:t>
+      </w:r>
+      <w:r>
+        <w:rPr>
+          <w:rFonts w:ascii="Segoe UI" w:eastAsia="宋体" w:hAnsi="Segoe UI" w:cs="Segoe UI" w:hint="eastAsia"/>
+          <w:color w:val="24292E"/>
+          <w:kern w:val="0"/>
+          <w:szCs w:val="21"/>
+        </w:rPr>
+        <w:t>：根据</w:t>
+      </w:r>
+      <w:r>
+        <w:rPr>
+          <w:rFonts w:ascii="Segoe UI" w:eastAsia="宋体" w:hAnsi="Segoe UI" w:cs="Segoe UI"/>
+          <w:color w:val="24292E"/>
+          <w:kern w:val="0"/>
+          <w:szCs w:val="21"/>
+        </w:rPr>
+        <w:t>浏览器窗口固定定位</w:t>
+      </w:r>
+    </w:p>
+    <w:p>
+      <w:pPr>
+        <w:widowControl/>
+        <w:shd w:val="clear" w:color="auto" w:fill="FFFFFF"/>
+        <w:spacing w:before="60" w:after="100" w:afterAutospacing="1"/>
+        <w:ind w:left="720"/>
+        <w:jc w:val="left"/>
+        <w:rPr>
+          <w:rFonts w:ascii="Segoe UI" w:eastAsia="宋体" w:hAnsi="Segoe UI" w:cs="Segoe UI" w:hint="eastAsia"/>
+          <w:color w:val="24292E"/>
+          <w:kern w:val="0"/>
+          <w:szCs w:val="21"/>
+        </w:rPr>
+      </w:pPr>
+      <w:r>
+        <w:rPr>
+          <w:rFonts w:ascii="Segoe UI" w:eastAsia="宋体" w:hAnsi="Segoe UI" w:cs="Segoe UI" w:hint="eastAsia"/>
+          <w:color w:val="24292E"/>
+          <w:kern w:val="0"/>
+          <w:szCs w:val="21"/>
+        </w:rPr>
+        <w:t>absolute</w:t>
+      </w:r>
+      <w:r>
+        <w:rPr>
+          <w:rFonts w:ascii="Segoe UI" w:eastAsia="宋体" w:hAnsi="Segoe UI" w:cs="Segoe UI" w:hint="eastAsia"/>
+          <w:color w:val="24292E"/>
+          <w:kern w:val="0"/>
+          <w:szCs w:val="21"/>
+        </w:rPr>
+        <w:t>：绝对</w:t>
+      </w:r>
+      <w:r>
+        <w:rPr>
+          <w:rFonts w:ascii="Segoe UI" w:eastAsia="宋体" w:hAnsi="Segoe UI" w:cs="Segoe UI"/>
+          <w:color w:val="24292E"/>
+          <w:kern w:val="0"/>
+          <w:szCs w:val="21"/>
+        </w:rPr>
+        <w:t>定位，相对于第一个非</w:t>
+      </w:r>
+      <w:r>
+        <w:rPr>
+          <w:rFonts w:ascii="Segoe UI" w:eastAsia="宋体" w:hAnsi="Segoe UI" w:cs="Segoe UI"/>
+          <w:color w:val="24292E"/>
+          <w:kern w:val="0"/>
+          <w:szCs w:val="21"/>
+        </w:rPr>
+        <w:t>static</w:t>
+      </w:r>
+      <w:r>
+        <w:rPr>
+          <w:rFonts w:ascii="Segoe UI" w:eastAsia="宋体" w:hAnsi="Segoe UI" w:cs="Segoe UI"/>
+          <w:color w:val="24292E"/>
+          <w:kern w:val="0"/>
+          <w:szCs w:val="21"/>
+        </w:rPr>
+        <w:t>定位的父元素定位，如果没有就相对于</w:t>
+      </w:r>
+      <w:r>
+        <w:rPr>
+          <w:rFonts w:ascii="Segoe UI" w:eastAsia="宋体" w:hAnsi="Segoe UI" w:cs="Segoe UI"/>
+          <w:color w:val="24292E"/>
+          <w:kern w:val="0"/>
+          <w:szCs w:val="21"/>
+        </w:rPr>
+        <w:t>body</w:t>
+      </w:r>
+      <w:r>
+        <w:rPr>
+          <w:rFonts w:ascii="Segoe UI" w:eastAsia="宋体" w:hAnsi="Segoe UI" w:cs="Segoe UI"/>
+          <w:color w:val="24292E"/>
+          <w:kern w:val="0"/>
+          <w:szCs w:val="21"/>
+        </w:rPr>
+        <w:t>定位。</w:t>
+      </w:r>
+      <w:r>
+        <w:rPr>
+          <w:rFonts w:ascii="Segoe UI" w:eastAsia="宋体" w:hAnsi="Segoe UI" w:cs="Segoe UI"/>
+          <w:color w:val="24292E"/>
+          <w:kern w:val="0"/>
+          <w:szCs w:val="21"/>
+        </w:rPr>
+        <w:br/>
+        <w:t>relative</w:t>
+      </w:r>
+      <w:r>
+        <w:rPr>
+          <w:rFonts w:ascii="Segoe UI" w:eastAsia="宋体" w:hAnsi="Segoe UI" w:cs="Segoe UI" w:hint="eastAsia"/>
+          <w:color w:val="24292E"/>
+          <w:kern w:val="0"/>
+          <w:szCs w:val="21"/>
+        </w:rPr>
+        <w:t>：</w:t>
+      </w:r>
+      <w:r>
+        <w:rPr>
+          <w:rFonts w:ascii="Segoe UI" w:eastAsia="宋体" w:hAnsi="Segoe UI" w:cs="Segoe UI"/>
+          <w:color w:val="24292E"/>
+          <w:kern w:val="0"/>
+          <w:szCs w:val="21"/>
+        </w:rPr>
+        <w:t>相对定位</w:t>
+      </w:r>
+      <w:r>
+        <w:rPr>
+          <w:rFonts w:ascii="Segoe UI" w:eastAsia="宋体" w:hAnsi="Segoe UI" w:cs="Segoe UI" w:hint="eastAsia"/>
+          <w:color w:val="24292E"/>
+          <w:kern w:val="0"/>
+          <w:szCs w:val="21"/>
+        </w:rPr>
+        <w:t>，</w:t>
+      </w:r>
+      <w:r>
+        <w:rPr>
+          <w:rFonts w:ascii="Segoe UI" w:eastAsia="宋体" w:hAnsi="Segoe UI" w:cs="Segoe UI"/>
+          <w:color w:val="24292E"/>
+          <w:kern w:val="0"/>
+          <w:szCs w:val="21"/>
+        </w:rPr>
+        <w:t>相对于文档里中的</w:t>
+      </w:r>
+      <w:r>
+        <w:rPr>
+          <w:rFonts w:ascii="Segoe UI" w:eastAsia="宋体" w:hAnsi="Segoe UI" w:cs="Segoe UI" w:hint="eastAsia"/>
+          <w:color w:val="24292E"/>
+          <w:kern w:val="0"/>
+          <w:szCs w:val="21"/>
+        </w:rPr>
+        <w:t>位置</w:t>
+      </w:r>
+      <w:r>
+        <w:rPr>
+          <w:rFonts w:ascii="Segoe UI" w:eastAsia="宋体" w:hAnsi="Segoe UI" w:cs="Segoe UI"/>
+          <w:color w:val="24292E"/>
+          <w:kern w:val="0"/>
+          <w:szCs w:val="21"/>
+        </w:rPr>
+        <w:t>定位</w:t>
       </w:r>
     </w:p>
     <w:p>
@@ -12243,8 +13068,563 @@
           <w:kern w:val="0"/>
           <w:szCs w:val="21"/>
         </w:rPr>
-        <w:t>介绍事件代理以及优缺点</w:t>
-      </w:r>
+        <w:t>浏览器事件流向</w:t>
+      </w:r>
+    </w:p>
+    <w:p>
+      <w:pPr>
+        <w:widowControl/>
+        <w:shd w:val="clear" w:color="auto" w:fill="FFFFFF"/>
+        <w:ind w:left="720"/>
+        <w:jc w:val="left"/>
+        <w:rPr>
+          <w:rFonts w:ascii="黑体" w:eastAsia="黑体" w:hAnsi="黑体"/>
+          <w:color w:val="000000"/>
+          <w:shd w:val="clear" w:color="auto" w:fill="FFFFFF"/>
+        </w:rPr>
+      </w:pPr>
+      <w:r>
+        <w:rPr>
+          <w:rFonts w:ascii="黑体" w:eastAsia="黑体" w:hAnsi="黑体" w:hint="eastAsia"/>
+          <w:color w:val="000000"/>
+          <w:shd w:val="clear" w:color="auto" w:fill="FFFFFF"/>
+        </w:rPr>
+        <w:t>事件流最早要从IE和网景公司的浏览器大战说起，IE提出的是冒泡流，而网景提出的是捕获流，后来在W3C组织的统一之下，JS支持了冒泡流和捕获流，但是目前低版本的IE浏览器还是只能支持冒泡流(IE6,IE7,IE8均只支持冒泡流)</w:t>
+      </w:r>
+      <w:r>
+        <w:rPr>
+          <w:rFonts w:ascii="黑体" w:eastAsia="黑体" w:hAnsi="黑体" w:hint="eastAsia"/>
+          <w:color w:val="000000"/>
+          <w:shd w:val="clear" w:color="auto" w:fill="FFFFFF"/>
+        </w:rPr>
+        <w:t>。</w:t>
+      </w:r>
+    </w:p>
+    <w:p>
+      <w:pPr>
+        <w:widowControl/>
+        <w:shd w:val="clear" w:color="auto" w:fill="FFFFFF"/>
+        <w:ind w:left="720"/>
+        <w:jc w:val="left"/>
+        <w:rPr>
+          <w:rFonts w:ascii="黑体" w:eastAsia="黑体" w:hAnsi="黑体" w:hint="eastAsia"/>
+          <w:color w:val="000000"/>
+          <w:shd w:val="clear" w:color="auto" w:fill="FFFFFF"/>
+        </w:rPr>
+      </w:pPr>
+      <w:r>
+        <w:rPr>
+          <w:rFonts w:ascii="黑体" w:eastAsia="黑体" w:hAnsi="黑体" w:hint="eastAsia"/>
+          <w:color w:val="000000"/>
+          <w:shd w:val="clear" w:color="auto" w:fill="FFFFFF"/>
+        </w:rPr>
+        <w:t>现代浏览器</w:t>
+      </w:r>
+      <w:r>
+        <w:rPr>
+          <w:rFonts w:ascii="黑体" w:eastAsia="黑体" w:hAnsi="黑体"/>
+          <w:color w:val="000000"/>
+          <w:shd w:val="clear" w:color="auto" w:fill="FFFFFF"/>
+        </w:rPr>
+        <w:t>先</w:t>
+      </w:r>
+      <w:r>
+        <w:rPr>
+          <w:rFonts w:ascii="黑体" w:eastAsia="黑体" w:hAnsi="黑体" w:hint="eastAsia"/>
+          <w:color w:val="000000"/>
+          <w:shd w:val="clear" w:color="auto" w:fill="FFFFFF"/>
+        </w:rPr>
+        <w:t>捕获</w:t>
+      </w:r>
+      <w:r>
+        <w:rPr>
+          <w:rFonts w:ascii="黑体" w:eastAsia="黑体" w:hAnsi="黑体"/>
+          <w:color w:val="000000"/>
+          <w:shd w:val="clear" w:color="auto" w:fill="FFFFFF"/>
+        </w:rPr>
+        <w:t>后冒泡，老</w:t>
+      </w:r>
+      <w:r>
+        <w:rPr>
+          <w:rFonts w:ascii="黑体" w:eastAsia="黑体" w:hAnsi="黑体" w:hint="eastAsia"/>
+          <w:color w:val="000000"/>
+          <w:shd w:val="clear" w:color="auto" w:fill="FFFFFF"/>
+        </w:rPr>
+        <w:t>的IE（</w:t>
+      </w:r>
+      <w:r>
+        <w:rPr>
+          <w:rFonts w:ascii="黑体" w:eastAsia="黑体" w:hAnsi="黑体"/>
+          <w:color w:val="000000"/>
+          <w:shd w:val="clear" w:color="auto" w:fill="FFFFFF"/>
+        </w:rPr>
+        <w:t>6</w:t>
+      </w:r>
+      <w:r>
+        <w:rPr>
+          <w:rFonts w:ascii="黑体" w:eastAsia="黑体" w:hAnsi="黑体" w:hint="eastAsia"/>
+          <w:color w:val="000000"/>
+          <w:shd w:val="clear" w:color="auto" w:fill="FFFFFF"/>
+        </w:rPr>
+        <w:t>,7,8</w:t>
+      </w:r>
+      <w:r>
+        <w:rPr>
+          <w:rFonts w:ascii="黑体" w:eastAsia="黑体" w:hAnsi="黑体" w:hint="eastAsia"/>
+          <w:color w:val="000000"/>
+          <w:shd w:val="clear" w:color="auto" w:fill="FFFFFF"/>
+        </w:rPr>
+        <w:t>）仅</w:t>
+      </w:r>
+      <w:r>
+        <w:rPr>
+          <w:rFonts w:ascii="黑体" w:eastAsia="黑体" w:hAnsi="黑体"/>
+          <w:color w:val="000000"/>
+          <w:shd w:val="clear" w:color="auto" w:fill="FFFFFF"/>
+        </w:rPr>
+        <w:t>支持</w:t>
+      </w:r>
+      <w:r>
+        <w:rPr>
+          <w:rFonts w:ascii="黑体" w:eastAsia="黑体" w:hAnsi="黑体" w:hint="eastAsia"/>
+          <w:color w:val="000000"/>
+          <w:shd w:val="clear" w:color="auto" w:fill="FFFFFF"/>
+        </w:rPr>
+        <w:t>冒泡流</w:t>
+      </w:r>
+    </w:p>
+    <w:p>
+      <w:pPr>
+        <w:widowControl/>
+        <w:shd w:val="clear" w:color="auto" w:fill="FFFFFF"/>
+        <w:ind w:left="720"/>
+        <w:jc w:val="left"/>
+        <w:rPr>
+          <w:rFonts w:ascii="Segoe UI" w:eastAsia="宋体" w:hAnsi="Segoe UI" w:cs="Segoe UI"/>
+          <w:color w:val="24292E"/>
+          <w:kern w:val="0"/>
+          <w:szCs w:val="21"/>
+        </w:rPr>
+      </w:pPr>
+      <w:r>
+        <w:rPr>
+          <w:rFonts w:ascii="Segoe UI" w:eastAsia="宋体" w:hAnsi="Segoe UI" w:cs="Segoe UI" w:hint="eastAsia"/>
+          <w:color w:val="24292E"/>
+          <w:kern w:val="0"/>
+          <w:szCs w:val="21"/>
+        </w:rPr>
+        <w:t>dom</w:t>
+      </w:r>
+      <w:r>
+        <w:rPr>
+          <w:rFonts w:ascii="Segoe UI" w:eastAsia="宋体" w:hAnsi="Segoe UI" w:cs="Segoe UI"/>
+          <w:color w:val="24292E"/>
+          <w:kern w:val="0"/>
+          <w:szCs w:val="21"/>
+        </w:rPr>
+        <w:tab/>
+        <w:t>0</w:t>
+      </w:r>
+      <w:r>
+        <w:rPr>
+          <w:rFonts w:ascii="Segoe UI" w:eastAsia="宋体" w:hAnsi="Segoe UI" w:cs="Segoe UI" w:hint="eastAsia"/>
+          <w:color w:val="24292E"/>
+          <w:kern w:val="0"/>
+          <w:szCs w:val="21"/>
+        </w:rPr>
+        <w:t>级</w:t>
+      </w:r>
+      <w:r>
+        <w:rPr>
+          <w:rFonts w:ascii="Segoe UI" w:eastAsia="宋体" w:hAnsi="Segoe UI" w:cs="Segoe UI"/>
+          <w:color w:val="24292E"/>
+          <w:kern w:val="0"/>
+          <w:szCs w:val="21"/>
+        </w:rPr>
+        <w:t>事件仅支持冒泡流，但</w:t>
+      </w:r>
+      <w:r>
+        <w:rPr>
+          <w:rFonts w:ascii="Segoe UI" w:eastAsia="宋体" w:hAnsi="Segoe UI" w:cs="Segoe UI" w:hint="eastAsia"/>
+          <w:color w:val="24292E"/>
+          <w:kern w:val="0"/>
+          <w:szCs w:val="21"/>
+        </w:rPr>
+        <w:t>元素同一事件</w:t>
+      </w:r>
+      <w:r>
+        <w:rPr>
+          <w:rFonts w:ascii="Segoe UI" w:eastAsia="宋体" w:hAnsi="Segoe UI" w:cs="Segoe UI"/>
+          <w:color w:val="24292E"/>
+          <w:kern w:val="0"/>
+          <w:szCs w:val="21"/>
+        </w:rPr>
+        <w:t>只能绑定一次</w:t>
+      </w:r>
+      <w:r>
+        <w:rPr>
+          <w:rFonts w:ascii="Segoe UI" w:eastAsia="宋体" w:hAnsi="Segoe UI" w:cs="Segoe UI" w:hint="eastAsia"/>
+          <w:color w:val="24292E"/>
+          <w:kern w:val="0"/>
+          <w:szCs w:val="21"/>
+        </w:rPr>
+        <w:t>。</w:t>
+      </w:r>
+    </w:p>
+    <w:p>
+      <w:pPr>
+        <w:widowControl/>
+        <w:shd w:val="clear" w:color="auto" w:fill="FFFFFF"/>
+        <w:spacing w:after="100" w:afterAutospacing="1"/>
+        <w:ind w:left="720"/>
+        <w:jc w:val="left"/>
+        <w:rPr>
+          <w:rFonts w:ascii="Segoe UI" w:eastAsia="宋体" w:hAnsi="Segoe UI" w:cs="Segoe UI"/>
+          <w:color w:val="24292E"/>
+          <w:kern w:val="0"/>
+          <w:szCs w:val="21"/>
+        </w:rPr>
+      </w:pPr>
+      <w:r>
+        <w:rPr>
+          <w:rFonts w:ascii="Segoe UI" w:eastAsia="宋体" w:hAnsi="Segoe UI" w:cs="Segoe UI" w:hint="eastAsia"/>
+          <w:color w:val="24292E"/>
+          <w:kern w:val="0"/>
+          <w:szCs w:val="21"/>
+        </w:rPr>
+        <w:t>dom</w:t>
+      </w:r>
+      <w:r>
+        <w:rPr>
+          <w:rFonts w:ascii="Segoe UI" w:eastAsia="宋体" w:hAnsi="Segoe UI" w:cs="Segoe UI"/>
+          <w:color w:val="24292E"/>
+          <w:kern w:val="0"/>
+          <w:szCs w:val="21"/>
+        </w:rPr>
+        <w:t>2</w:t>
+      </w:r>
+      <w:r>
+        <w:rPr>
+          <w:rFonts w:ascii="Segoe UI" w:eastAsia="宋体" w:hAnsi="Segoe UI" w:cs="Segoe UI" w:hint="eastAsia"/>
+          <w:color w:val="24292E"/>
+          <w:kern w:val="0"/>
+          <w:szCs w:val="21"/>
+        </w:rPr>
+        <w:t>级</w:t>
+      </w:r>
+      <w:r>
+        <w:rPr>
+          <w:rFonts w:ascii="Segoe UI" w:eastAsia="宋体" w:hAnsi="Segoe UI" w:cs="Segoe UI"/>
+          <w:color w:val="24292E"/>
+          <w:kern w:val="0"/>
+          <w:szCs w:val="21"/>
+        </w:rPr>
+        <w:t>事件</w:t>
+      </w:r>
+      <w:r>
+        <w:rPr>
+          <w:rFonts w:ascii="Segoe UI" w:eastAsia="宋体" w:hAnsi="Segoe UI" w:cs="Segoe UI" w:hint="eastAsia"/>
+          <w:color w:val="24292E"/>
+          <w:kern w:val="0"/>
+          <w:szCs w:val="21"/>
+        </w:rPr>
+        <w:t>可以</w:t>
+      </w:r>
+      <w:r>
+        <w:rPr>
+          <w:rFonts w:ascii="Segoe UI" w:eastAsia="宋体" w:hAnsi="Segoe UI" w:cs="Segoe UI"/>
+          <w:color w:val="24292E"/>
+          <w:kern w:val="0"/>
+          <w:szCs w:val="21"/>
+        </w:rPr>
+        <w:t>绑定</w:t>
+      </w:r>
+      <w:r>
+        <w:rPr>
+          <w:rFonts w:ascii="Segoe UI" w:eastAsia="宋体" w:hAnsi="Segoe UI" w:cs="Segoe UI" w:hint="eastAsia"/>
+          <w:color w:val="24292E"/>
+          <w:kern w:val="0"/>
+          <w:szCs w:val="21"/>
+        </w:rPr>
+        <w:t>同一</w:t>
+      </w:r>
+      <w:r>
+        <w:rPr>
+          <w:rFonts w:ascii="Segoe UI" w:eastAsia="宋体" w:hAnsi="Segoe UI" w:cs="Segoe UI"/>
+          <w:color w:val="24292E"/>
+          <w:kern w:val="0"/>
+          <w:szCs w:val="21"/>
+        </w:rPr>
+        <w:t>事件</w:t>
+      </w:r>
+      <w:r>
+        <w:rPr>
+          <w:rFonts w:ascii="Segoe UI" w:eastAsia="宋体" w:hAnsi="Segoe UI" w:cs="Segoe UI" w:hint="eastAsia"/>
+          <w:color w:val="24292E"/>
+          <w:kern w:val="0"/>
+          <w:szCs w:val="21"/>
+        </w:rPr>
+        <w:t>多个</w:t>
+      </w:r>
+      <w:r>
+        <w:rPr>
+          <w:rFonts w:ascii="Segoe UI" w:eastAsia="宋体" w:hAnsi="Segoe UI" w:cs="Segoe UI"/>
+          <w:color w:val="24292E"/>
+          <w:kern w:val="0"/>
+          <w:szCs w:val="21"/>
+        </w:rPr>
+        <w:t>处理函数</w:t>
+      </w:r>
+      <w:r>
+        <w:rPr>
+          <w:rFonts w:ascii="Segoe UI" w:eastAsia="宋体" w:hAnsi="Segoe UI" w:cs="Segoe UI"/>
+          <w:color w:val="24292E"/>
+          <w:kern w:val="0"/>
+          <w:szCs w:val="21"/>
+        </w:rPr>
+        <w:t>，</w:t>
+      </w:r>
+      <w:r>
+        <w:rPr>
+          <w:rFonts w:ascii="Segoe UI" w:eastAsia="宋体" w:hAnsi="Segoe UI" w:cs="Segoe UI" w:hint="eastAsia"/>
+          <w:color w:val="24292E"/>
+          <w:kern w:val="0"/>
+          <w:szCs w:val="21"/>
+        </w:rPr>
+        <w:t>add</w:t>
+      </w:r>
+      <w:r>
+        <w:rPr>
+          <w:rFonts w:ascii="Segoe UI" w:eastAsia="宋体" w:hAnsi="Segoe UI" w:cs="Segoe UI"/>
+          <w:color w:val="24292E"/>
+          <w:kern w:val="0"/>
+          <w:szCs w:val="21"/>
+        </w:rPr>
+        <w:t>EventListener IE</w:t>
+      </w:r>
+      <w:r>
+        <w:rPr>
+          <w:rFonts w:ascii="Segoe UI" w:eastAsia="宋体" w:hAnsi="Segoe UI" w:cs="Segoe UI" w:hint="eastAsia"/>
+          <w:color w:val="24292E"/>
+          <w:kern w:val="0"/>
+          <w:szCs w:val="21"/>
+        </w:rPr>
+        <w:t>的</w:t>
+      </w:r>
+      <w:r>
+        <w:rPr>
+          <w:rFonts w:ascii="Segoe UI" w:eastAsia="宋体" w:hAnsi="Segoe UI" w:cs="Segoe UI"/>
+          <w:color w:val="24292E"/>
+          <w:kern w:val="0"/>
+          <w:szCs w:val="21"/>
+        </w:rPr>
+        <w:t>兼容性写法</w:t>
+      </w:r>
+      <w:r>
+        <w:rPr>
+          <w:rFonts w:ascii="Segoe UI" w:eastAsia="宋体" w:hAnsi="Segoe UI" w:cs="Segoe UI"/>
+          <w:color w:val="24292E"/>
+          <w:kern w:val="0"/>
+          <w:szCs w:val="21"/>
+        </w:rPr>
+        <w:t>attachEvent</w:t>
+      </w:r>
+      <w:r>
+        <w:rPr>
+          <w:rFonts w:ascii="Segoe UI" w:eastAsia="宋体" w:hAnsi="Segoe UI" w:cs="Segoe UI"/>
+          <w:color w:val="24292E"/>
+          <w:kern w:val="0"/>
+          <w:szCs w:val="21"/>
+        </w:rPr>
+        <w:t>(</w:t>
+      </w:r>
+      <w:r>
+        <w:rPr>
+          <w:rFonts w:ascii="Segoe UI" w:eastAsia="宋体" w:hAnsi="Segoe UI" w:cs="Segoe UI" w:hint="eastAsia"/>
+          <w:color w:val="24292E"/>
+          <w:kern w:val="0"/>
+          <w:szCs w:val="21"/>
+        </w:rPr>
+        <w:t>仅</w:t>
+      </w:r>
+      <w:r>
+        <w:rPr>
+          <w:rFonts w:ascii="Segoe UI" w:eastAsia="宋体" w:hAnsi="Segoe UI" w:cs="Segoe UI"/>
+          <w:color w:val="24292E"/>
+          <w:kern w:val="0"/>
+          <w:szCs w:val="21"/>
+        </w:rPr>
+        <w:t>支持</w:t>
+      </w:r>
+      <w:r>
+        <w:rPr>
+          <w:rFonts w:ascii="Segoe UI" w:eastAsia="宋体" w:hAnsi="Segoe UI" w:cs="Segoe UI" w:hint="eastAsia"/>
+          <w:color w:val="24292E"/>
+          <w:kern w:val="0"/>
+          <w:szCs w:val="21"/>
+        </w:rPr>
+        <w:t>冒泡</w:t>
+      </w:r>
+      <w:r>
+        <w:rPr>
+          <w:rFonts w:ascii="Segoe UI" w:eastAsia="宋体" w:hAnsi="Segoe UI" w:cs="Segoe UI"/>
+          <w:color w:val="24292E"/>
+          <w:kern w:val="0"/>
+          <w:szCs w:val="21"/>
+        </w:rPr>
+        <w:t>)</w:t>
+      </w:r>
+    </w:p>
+    <w:p>
+      <w:pPr>
+        <w:ind w:leftChars="343" w:left="720"/>
+      </w:pPr>
+      <w:r>
+        <w:rPr>
+          <w:rFonts w:hint="eastAsia"/>
+        </w:rPr>
+        <w:t>阻止冒泡</w:t>
+      </w:r>
+      <w:r>
+        <w:t>：</w:t>
+      </w:r>
+      <w:r>
+        <w:rPr>
+          <w:rFonts w:hint="eastAsia"/>
+        </w:rPr>
+        <w:t>stopPropagation</w:t>
+      </w:r>
+      <w:r>
+        <w:rPr>
+          <w:rFonts w:hint="eastAsia"/>
+        </w:rPr>
+        <w:t>（）</w:t>
+      </w:r>
+      <w:r>
+        <w:rPr>
+          <w:rFonts w:hint="eastAsia"/>
+        </w:rPr>
+        <w:t>(</w:t>
+      </w:r>
+      <w:r>
+        <w:t>IE: event.cancelBubble=true</w:t>
+      </w:r>
+      <w:r>
+        <w:rPr>
+          <w:rFonts w:hint="eastAsia"/>
+        </w:rPr>
+        <w:t>)</w:t>
+      </w:r>
+    </w:p>
+    <w:p>
+      <w:pPr>
+        <w:ind w:leftChars="343" w:left="720"/>
+      </w:pPr>
+      <w:r>
+        <w:rPr>
+          <w:rFonts w:hint="eastAsia"/>
+        </w:rPr>
+        <w:t>阻止</w:t>
+      </w:r>
+      <w:r>
+        <w:t>默认行为：</w:t>
+      </w:r>
+      <w:r>
+        <w:t>preventDefault</w:t>
+      </w:r>
+      <w:r>
+        <w:rPr>
+          <w:rFonts w:hint="eastAsia"/>
+        </w:rPr>
+        <w:t>（</w:t>
+      </w:r>
+      <w:r>
+        <w:rPr>
+          <w:rFonts w:hint="eastAsia"/>
+        </w:rPr>
+        <w:t>IE</w:t>
+      </w:r>
+      <w:r>
+        <w:t>:</w:t>
+      </w:r>
+      <w:r>
+        <w:rPr>
+          <w:rFonts w:hint="eastAsia"/>
+        </w:rPr>
+        <w:t>returnValue</w:t>
+      </w:r>
+      <w:r>
+        <w:rPr>
+          <w:rFonts w:hint="eastAsia"/>
+        </w:rPr>
+        <w:t>）</w:t>
+      </w:r>
+    </w:p>
+    <w:p>
+      <w:pPr>
+        <w:ind w:leftChars="343" w:left="720"/>
+      </w:pPr>
+    </w:p>
+    <w:p>
+      <w:pPr>
+        <w:ind w:leftChars="343" w:left="720"/>
+      </w:pPr>
+      <w:r>
+        <w:rPr>
+          <w:rFonts w:hint="eastAsia"/>
+        </w:rPr>
+        <w:t>target</w:t>
+      </w:r>
+      <w:r>
+        <w:rPr>
+          <w:rFonts w:hint="eastAsia"/>
+        </w:rPr>
+        <w:t>：事件</w:t>
+      </w:r>
+      <w:r>
+        <w:t>的目标元素</w:t>
+      </w:r>
+    </w:p>
+    <w:p>
+      <w:pPr>
+        <w:ind w:leftChars="343" w:left="720"/>
+        <w:rPr>
+          <w:rFonts w:hint="eastAsia"/>
+        </w:rPr>
+      </w:pPr>
+      <w:r>
+        <w:rPr>
+          <w:rFonts w:hint="eastAsia"/>
+        </w:rPr>
+        <w:t>current</w:t>
+      </w:r>
+      <w:r>
+        <w:t>Target</w:t>
+      </w:r>
+      <w:r>
+        <w:rPr>
+          <w:rFonts w:hint="eastAsia"/>
+        </w:rPr>
+        <w:t>：</w:t>
+      </w:r>
+      <w:r>
+        <w:t>当前处理事件的元素</w:t>
+      </w:r>
+    </w:p>
+    <w:p>
+      <w:pPr>
+        <w:widowControl/>
+        <w:shd w:val="clear" w:color="auto" w:fill="FFFFFF"/>
+        <w:spacing w:after="100" w:afterAutospacing="1"/>
+        <w:ind w:left="720"/>
+        <w:jc w:val="left"/>
+        <w:rPr>
+          <w:rFonts w:ascii="Segoe UI" w:eastAsia="宋体" w:hAnsi="Segoe UI" w:cs="Segoe UI" w:hint="eastAsia"/>
+          <w:color w:val="24292E"/>
+          <w:kern w:val="0"/>
+          <w:szCs w:val="21"/>
+        </w:rPr>
+      </w:pPr>
     </w:p>
     <w:p>
       <w:pPr>
@@ -12272,17 +13652,348 @@
           <w:kern w:val="0"/>
           <w:szCs w:val="21"/>
         </w:rPr>
-        <w:t>React</w:t>
-      </w:r>
-      <w:r>
-        <w:rPr>
-          <w:rFonts w:ascii="Segoe UI" w:eastAsia="宋体" w:hAnsi="Segoe UI" w:cs="Segoe UI"/>
-          <w:b/>
-          <w:color w:val="24292E"/>
-          <w:kern w:val="0"/>
-          <w:szCs w:val="21"/>
-        </w:rPr>
-        <w:t>组件中怎么做事件代理</w:t>
+        <w:t>介绍事件代理以及优缺点</w:t>
+      </w:r>
+    </w:p>
+    <w:p>
+      <w:pPr>
+        <w:widowControl/>
+        <w:shd w:val="clear" w:color="auto" w:fill="FFFFFF"/>
+        <w:spacing w:before="60"/>
+        <w:ind w:left="720"/>
+        <w:jc w:val="left"/>
+        <w:rPr>
+          <w:rFonts w:ascii="Segoe UI" w:eastAsia="宋体" w:hAnsi="Segoe UI" w:cs="Segoe UI"/>
+          <w:color w:val="24292E"/>
+          <w:kern w:val="0"/>
+          <w:szCs w:val="21"/>
+        </w:rPr>
+      </w:pPr>
+      <w:r>
+        <w:rPr>
+          <w:rFonts w:ascii="Segoe UI" w:eastAsia="宋体" w:hAnsi="Segoe UI" w:cs="Segoe UI" w:hint="eastAsia"/>
+          <w:color w:val="24292E"/>
+          <w:kern w:val="0"/>
+          <w:szCs w:val="21"/>
+        </w:rPr>
+        <w:t>优点</w:t>
+      </w:r>
+      <w:r>
+        <w:rPr>
+          <w:rFonts w:ascii="Segoe UI" w:eastAsia="宋体" w:hAnsi="Segoe UI" w:cs="Segoe UI"/>
+          <w:color w:val="24292E"/>
+          <w:kern w:val="0"/>
+          <w:szCs w:val="21"/>
+        </w:rPr>
+        <w:t>：</w:t>
+      </w:r>
+      <w:r>
+        <w:rPr>
+          <w:rFonts w:ascii="Segoe UI" w:eastAsia="宋体" w:hAnsi="Segoe UI" w:cs="Segoe UI" w:hint="eastAsia"/>
+          <w:color w:val="24292E"/>
+          <w:kern w:val="0"/>
+          <w:szCs w:val="21"/>
+        </w:rPr>
+        <w:t>减少</w:t>
+      </w:r>
+      <w:r>
+        <w:rPr>
+          <w:rFonts w:ascii="Segoe UI" w:eastAsia="宋体" w:hAnsi="Segoe UI" w:cs="Segoe UI"/>
+          <w:color w:val="24292E"/>
+          <w:kern w:val="0"/>
+          <w:szCs w:val="21"/>
+        </w:rPr>
+        <w:t>内存消耗，</w:t>
+      </w:r>
+      <w:r>
+        <w:rPr>
+          <w:rFonts w:ascii="Segoe UI" w:eastAsia="宋体" w:hAnsi="Segoe UI" w:cs="Segoe UI" w:hint="eastAsia"/>
+          <w:color w:val="24292E"/>
+          <w:kern w:val="0"/>
+          <w:szCs w:val="21"/>
+        </w:rPr>
+        <w:t>不用</w:t>
+      </w:r>
+      <w:r>
+        <w:rPr>
+          <w:rFonts w:ascii="Segoe UI" w:eastAsia="宋体" w:hAnsi="Segoe UI" w:cs="Segoe UI"/>
+          <w:color w:val="24292E"/>
+          <w:kern w:val="0"/>
+          <w:szCs w:val="21"/>
+        </w:rPr>
+        <w:t>为每个子元素绑定</w:t>
+      </w:r>
+      <w:r>
+        <w:rPr>
+          <w:rFonts w:ascii="Segoe UI" w:eastAsia="宋体" w:hAnsi="Segoe UI" w:cs="Segoe UI" w:hint="eastAsia"/>
+          <w:color w:val="24292E"/>
+          <w:kern w:val="0"/>
+          <w:szCs w:val="21"/>
+        </w:rPr>
+        <w:t>事件</w:t>
+      </w:r>
+      <w:r>
+        <w:rPr>
+          <w:rFonts w:ascii="Segoe UI" w:eastAsia="宋体" w:hAnsi="Segoe UI" w:cs="Segoe UI"/>
+          <w:color w:val="24292E"/>
+          <w:kern w:val="0"/>
+          <w:szCs w:val="21"/>
+        </w:rPr>
+        <w:t>，</w:t>
+      </w:r>
+    </w:p>
+    <w:p>
+      <w:pPr>
+        <w:widowControl/>
+        <w:shd w:val="clear" w:color="auto" w:fill="FFFFFF"/>
+        <w:spacing w:before="60"/>
+        <w:ind w:left="720"/>
+        <w:jc w:val="left"/>
+        <w:rPr>
+          <w:rFonts w:ascii="Segoe UI" w:eastAsia="宋体" w:hAnsi="Segoe UI" w:cs="Segoe UI"/>
+          <w:color w:val="24292E"/>
+          <w:kern w:val="0"/>
+          <w:szCs w:val="21"/>
+        </w:rPr>
+      </w:pPr>
+      <w:r>
+        <w:rPr>
+          <w:rFonts w:ascii="Segoe UI" w:eastAsia="宋体" w:hAnsi="Segoe UI" w:cs="Segoe UI"/>
+          <w:color w:val="24292E"/>
+          <w:kern w:val="0"/>
+          <w:szCs w:val="21"/>
+        </w:rPr>
+        <w:tab/>
+      </w:r>
+      <w:r>
+        <w:rPr>
+          <w:rFonts w:ascii="Segoe UI" w:eastAsia="宋体" w:hAnsi="Segoe UI" w:cs="Segoe UI"/>
+          <w:color w:val="24292E"/>
+          <w:kern w:val="0"/>
+          <w:szCs w:val="21"/>
+        </w:rPr>
+        <w:tab/>
+        <w:t xml:space="preserve"> </w:t>
+      </w:r>
+      <w:r>
+        <w:rPr>
+          <w:rFonts w:ascii="Segoe UI" w:eastAsia="宋体" w:hAnsi="Segoe UI" w:cs="Segoe UI" w:hint="eastAsia"/>
+          <w:color w:val="24292E"/>
+          <w:kern w:val="0"/>
+          <w:szCs w:val="21"/>
+        </w:rPr>
+        <w:t>可以</w:t>
+      </w:r>
+      <w:r>
+        <w:rPr>
+          <w:rFonts w:ascii="Segoe UI" w:eastAsia="宋体" w:hAnsi="Segoe UI" w:cs="Segoe UI"/>
+          <w:color w:val="24292E"/>
+          <w:kern w:val="0"/>
+          <w:szCs w:val="21"/>
+        </w:rPr>
+        <w:t>为动态</w:t>
+      </w:r>
+      <w:r>
+        <w:rPr>
+          <w:rFonts w:ascii="Segoe UI" w:eastAsia="宋体" w:hAnsi="Segoe UI" w:cs="Segoe UI" w:hint="eastAsia"/>
+          <w:color w:val="24292E"/>
+          <w:kern w:val="0"/>
+          <w:szCs w:val="21"/>
+        </w:rPr>
+        <w:t>增加</w:t>
+      </w:r>
+      <w:r>
+        <w:rPr>
+          <w:rFonts w:ascii="Segoe UI" w:eastAsia="宋体" w:hAnsi="Segoe UI" w:cs="Segoe UI"/>
+          <w:color w:val="24292E"/>
+          <w:kern w:val="0"/>
+          <w:szCs w:val="21"/>
+        </w:rPr>
+        <w:t>的元素绑定</w:t>
+      </w:r>
+      <w:r>
+        <w:rPr>
+          <w:rFonts w:ascii="Segoe UI" w:eastAsia="宋体" w:hAnsi="Segoe UI" w:cs="Segoe UI" w:hint="eastAsia"/>
+          <w:color w:val="24292E"/>
+          <w:kern w:val="0"/>
+          <w:szCs w:val="21"/>
+        </w:rPr>
+        <w:t>事件</w:t>
+      </w:r>
+    </w:p>
+    <w:p>
+      <w:pPr>
+        <w:widowControl/>
+        <w:shd w:val="clear" w:color="auto" w:fill="FFFFFF"/>
+        <w:spacing w:before="60"/>
+        <w:ind w:left="720"/>
+        <w:jc w:val="left"/>
+        <w:rPr>
+          <w:rFonts w:ascii="Verdana" w:hAnsi="Verdana"/>
+          <w:color w:val="000000"/>
+          <w:szCs w:val="21"/>
+          <w:shd w:val="clear" w:color="auto" w:fill="FFFFFF"/>
+        </w:rPr>
+      </w:pPr>
+      <w:r>
+        <w:rPr>
+          <w:rFonts w:ascii="Segoe UI" w:eastAsia="宋体" w:hAnsi="Segoe UI" w:cs="Segoe UI" w:hint="eastAsia"/>
+          <w:color w:val="24292E"/>
+          <w:kern w:val="0"/>
+          <w:szCs w:val="21"/>
+        </w:rPr>
+        <w:t>缺点</w:t>
+      </w:r>
+      <w:r>
+        <w:rPr>
+          <w:rFonts w:ascii="Segoe UI" w:eastAsia="宋体" w:hAnsi="Segoe UI" w:cs="Segoe UI"/>
+          <w:color w:val="24292E"/>
+          <w:kern w:val="0"/>
+          <w:szCs w:val="21"/>
+        </w:rPr>
+        <w:t>：</w:t>
+      </w:r>
+      <w:r>
+        <w:rPr>
+          <w:rFonts w:ascii="Segoe UI" w:eastAsia="宋体" w:hAnsi="Segoe UI" w:cs="Segoe UI" w:hint="eastAsia"/>
+          <w:color w:val="24292E"/>
+          <w:kern w:val="0"/>
+          <w:szCs w:val="21"/>
+        </w:rPr>
+        <w:t>对于</w:t>
+      </w:r>
+      <w:r>
+        <w:rPr>
+          <w:rFonts w:ascii="Segoe UI" w:eastAsia="宋体" w:hAnsi="Segoe UI" w:cs="Segoe UI"/>
+          <w:color w:val="24292E"/>
+          <w:kern w:val="0"/>
+          <w:szCs w:val="21"/>
+        </w:rPr>
+        <w:t>部分不冒泡的事件不支持：</w:t>
+      </w:r>
+      <w:r>
+        <w:rPr>
+          <w:rFonts w:ascii="Verdana" w:hAnsi="Verdana"/>
+          <w:color w:val="000000"/>
+          <w:szCs w:val="21"/>
+          <w:shd w:val="clear" w:color="auto" w:fill="FFFFFF"/>
+        </w:rPr>
+        <w:t> focus</w:t>
+      </w:r>
+      <w:r>
+        <w:rPr>
+          <w:rFonts w:ascii="Verdana" w:hAnsi="Verdana"/>
+          <w:color w:val="000000"/>
+          <w:szCs w:val="21"/>
+          <w:shd w:val="clear" w:color="auto" w:fill="FFFFFF"/>
+        </w:rPr>
+        <w:t>、</w:t>
+      </w:r>
+      <w:r>
+        <w:rPr>
+          <w:rFonts w:ascii="Verdana" w:hAnsi="Verdana"/>
+          <w:color w:val="000000"/>
+          <w:szCs w:val="21"/>
+          <w:shd w:val="clear" w:color="auto" w:fill="FFFFFF"/>
+        </w:rPr>
+        <w:t>blur</w:t>
+      </w:r>
+    </w:p>
+    <w:p>
+      <w:pPr>
+        <w:widowControl/>
+        <w:shd w:val="clear" w:color="auto" w:fill="FFFFFF"/>
+        <w:spacing w:before="60"/>
+        <w:ind w:left="720"/>
+        <w:jc w:val="left"/>
+        <w:rPr>
+          <w:rFonts w:ascii="Segoe UI" w:eastAsia="宋体" w:hAnsi="Segoe UI" w:cs="Segoe UI" w:hint="eastAsia"/>
+          <w:color w:val="24292E"/>
+          <w:kern w:val="0"/>
+          <w:szCs w:val="21"/>
+        </w:rPr>
+      </w:pPr>
+      <w:r>
+        <w:rPr>
+          <w:rFonts w:ascii="Verdana" w:hAnsi="Verdana"/>
+          <w:color w:val="000000"/>
+          <w:szCs w:val="21"/>
+          <w:shd w:val="clear" w:color="auto" w:fill="FFFFFF"/>
+        </w:rPr>
+        <w:tab/>
+      </w:r>
+      <w:r>
+        <w:rPr>
+          <w:rFonts w:ascii="Verdana" w:hAnsi="Verdana"/>
+          <w:color w:val="000000"/>
+          <w:szCs w:val="21"/>
+          <w:shd w:val="clear" w:color="auto" w:fill="FFFFFF"/>
+        </w:rPr>
+        <w:tab/>
+        <w:t xml:space="preserve">  </w:t>
+      </w:r>
+      <w:r>
+        <w:rPr>
+          <w:rFonts w:ascii="Verdana" w:hAnsi="Verdana" w:hint="eastAsia"/>
+          <w:color w:val="000000"/>
+          <w:szCs w:val="21"/>
+          <w:shd w:val="clear" w:color="auto" w:fill="FFFFFF"/>
+        </w:rPr>
+        <w:t>如果</w:t>
+      </w:r>
+      <w:r>
+        <w:rPr>
+          <w:rFonts w:ascii="Verdana" w:hAnsi="Verdana"/>
+          <w:color w:val="000000"/>
+          <w:szCs w:val="21"/>
+          <w:shd w:val="clear" w:color="auto" w:fill="FFFFFF"/>
+        </w:rPr>
+        <w:t>绑定的元素</w:t>
+      </w:r>
+      <w:r>
+        <w:rPr>
+          <w:rFonts w:ascii="Verdana" w:hAnsi="Verdana" w:hint="eastAsia"/>
+          <w:color w:val="000000"/>
+          <w:szCs w:val="21"/>
+          <w:shd w:val="clear" w:color="auto" w:fill="FFFFFF"/>
+        </w:rPr>
+        <w:t>为</w:t>
+      </w:r>
+      <w:r>
+        <w:rPr>
+          <w:rFonts w:ascii="Verdana" w:hAnsi="Verdana"/>
+          <w:color w:val="000000"/>
+          <w:szCs w:val="21"/>
+          <w:shd w:val="clear" w:color="auto" w:fill="FFFFFF"/>
+        </w:rPr>
+        <w:t>根级元素会频繁触发事件</w:t>
+      </w:r>
+      <w:r>
+        <w:rPr>
+          <w:rFonts w:ascii="Verdana" w:hAnsi="Verdana" w:hint="eastAsia"/>
+          <w:color w:val="000000"/>
+          <w:szCs w:val="21"/>
+          <w:shd w:val="clear" w:color="auto" w:fill="FFFFFF"/>
+        </w:rPr>
+        <w:t>，</w:t>
+      </w:r>
+      <w:r>
+        <w:rPr>
+          <w:rFonts w:ascii="Verdana" w:hAnsi="Verdana"/>
+          <w:color w:val="000000"/>
+          <w:szCs w:val="21"/>
+          <w:shd w:val="clear" w:color="auto" w:fill="FFFFFF"/>
+        </w:rPr>
+        <w:t>执行绑定函数，消耗</w:t>
+      </w:r>
+      <w:r>
+        <w:rPr>
+          <w:rFonts w:ascii="Verdana" w:hAnsi="Verdana" w:hint="eastAsia"/>
+          <w:color w:val="000000"/>
+          <w:szCs w:val="21"/>
+          <w:shd w:val="clear" w:color="auto" w:fill="FFFFFF"/>
+        </w:rPr>
+        <w:t>性能</w:t>
       </w:r>
     </w:p>
     <w:p>
@@ -12321,7 +14032,67 @@
           <w:kern w:val="0"/>
           <w:szCs w:val="21"/>
         </w:rPr>
-        <w:t>组件事件代理的原理</w:t>
+        <w:t>组件中怎么做事件代理</w:t>
+      </w:r>
+    </w:p>
+    <w:p>
+      <w:pPr>
+        <w:widowControl/>
+        <w:shd w:val="clear" w:color="auto" w:fill="FFFFFF"/>
+        <w:spacing w:before="60" w:after="100" w:afterAutospacing="1"/>
+        <w:ind w:left="720"/>
+        <w:jc w:val="left"/>
+        <w:rPr>
+          <w:rFonts w:ascii="Segoe UI" w:eastAsia="宋体" w:hAnsi="Segoe UI" w:cs="Segoe UI" w:hint="eastAsia"/>
+          <w:color w:val="24292E"/>
+          <w:kern w:val="0"/>
+          <w:szCs w:val="21"/>
+        </w:rPr>
+      </w:pPr>
+      <w:r>
+        <w:rPr>
+          <w:rFonts w:ascii="Segoe UI" w:eastAsia="宋体" w:hAnsi="Segoe UI" w:cs="Segoe UI" w:hint="eastAsia"/>
+          <w:color w:val="24292E"/>
+          <w:kern w:val="0"/>
+          <w:szCs w:val="21"/>
+        </w:rPr>
+        <w:t>react</w:t>
+      </w:r>
+      <w:r>
+        <w:rPr>
+          <w:rFonts w:ascii="Segoe UI" w:eastAsia="宋体" w:hAnsi="Segoe UI" w:cs="Segoe UI" w:hint="eastAsia"/>
+          <w:color w:val="24292E"/>
+          <w:kern w:val="0"/>
+          <w:szCs w:val="21"/>
+        </w:rPr>
+        <w:t>中</w:t>
+      </w:r>
+      <w:r>
+        <w:rPr>
+          <w:rFonts w:ascii="Segoe UI" w:eastAsia="宋体" w:hAnsi="Segoe UI" w:cs="Segoe UI"/>
+          <w:color w:val="24292E"/>
+          <w:kern w:val="0"/>
+          <w:szCs w:val="21"/>
+        </w:rPr>
+        <w:t>可以为每一个组件</w:t>
+      </w:r>
+      <w:r>
+        <w:rPr>
+          <w:rFonts w:ascii="Segoe UI" w:eastAsia="宋体" w:hAnsi="Segoe UI" w:cs="Segoe UI" w:hint="eastAsia"/>
+          <w:color w:val="24292E"/>
+          <w:kern w:val="0"/>
+          <w:szCs w:val="21"/>
+        </w:rPr>
+        <w:t>绑定</w:t>
+      </w:r>
+      <w:r>
+        <w:rPr>
+          <w:rFonts w:ascii="Segoe UI" w:eastAsia="宋体" w:hAnsi="Segoe UI" w:cs="Segoe UI"/>
+          <w:color w:val="24292E"/>
+          <w:kern w:val="0"/>
+          <w:szCs w:val="21"/>
+        </w:rPr>
+        <w:t>点击事件</w:t>
       </w:r>
     </w:p>
     <w:p>
@@ -12350,27 +14121,150 @@
           <w:kern w:val="0"/>
           <w:szCs w:val="21"/>
         </w:rPr>
-        <w:t>介绍</w:t>
-      </w:r>
-      <w:r>
-        <w:rPr>
-          <w:rFonts w:ascii="Segoe UI" w:eastAsia="宋体" w:hAnsi="Segoe UI" w:cs="Segoe UI"/>
-          <w:b/>
-          <w:color w:val="24292E"/>
-          <w:kern w:val="0"/>
-          <w:szCs w:val="21"/>
-        </w:rPr>
-        <w:t>this</w:t>
-      </w:r>
-      <w:r>
-        <w:rPr>
-          <w:rFonts w:ascii="Segoe UI" w:eastAsia="宋体" w:hAnsi="Segoe UI" w:cs="Segoe UI"/>
-          <w:b/>
-          <w:color w:val="24292E"/>
-          <w:kern w:val="0"/>
-          <w:szCs w:val="21"/>
-        </w:rPr>
-        <w:t>各种情况</w:t>
+        <w:t>React</w:t>
+      </w:r>
+      <w:r>
+        <w:rPr>
+          <w:rFonts w:ascii="Segoe UI" w:eastAsia="宋体" w:hAnsi="Segoe UI" w:cs="Segoe UI"/>
+          <w:b/>
+          <w:color w:val="24292E"/>
+          <w:kern w:val="0"/>
+          <w:szCs w:val="21"/>
+        </w:rPr>
+        <w:t>组件事件代理的原理</w:t>
+      </w:r>
+    </w:p>
+    <w:p>
+      <w:pPr>
+        <w:widowControl/>
+        <w:shd w:val="clear" w:color="auto" w:fill="FFFFFF"/>
+        <w:spacing w:before="60" w:after="100" w:afterAutospacing="1"/>
+        <w:ind w:left="720"/>
+        <w:jc w:val="left"/>
+        <w:rPr>
+          <w:rFonts w:ascii="Segoe UI" w:eastAsia="宋体" w:hAnsi="Segoe UI" w:cs="Segoe UI" w:hint="eastAsia"/>
+          <w:color w:val="24292E"/>
+          <w:kern w:val="0"/>
+          <w:szCs w:val="21"/>
+        </w:rPr>
+      </w:pPr>
+      <w:r>
+        <w:rPr>
+          <w:rFonts w:ascii="Segoe UI" w:eastAsia="宋体" w:hAnsi="Segoe UI" w:cs="Segoe UI" w:hint="eastAsia"/>
+          <w:color w:val="24292E"/>
+          <w:kern w:val="0"/>
+          <w:szCs w:val="21"/>
+        </w:rPr>
+        <w:t>React</w:t>
+      </w:r>
+      <w:r>
+        <w:rPr>
+          <w:rFonts w:ascii="Segoe UI" w:eastAsia="宋体" w:hAnsi="Segoe UI" w:cs="Segoe UI" w:hint="eastAsia"/>
+          <w:color w:val="24292E"/>
+          <w:kern w:val="0"/>
+          <w:szCs w:val="21"/>
+        </w:rPr>
+        <w:t>并不会真正的绑定事件到每一个具体的元素上，而是采用事件代理的模式：在根节点</w:t>
+      </w:r>
+      <w:r>
+        <w:rPr>
+          <w:rFonts w:ascii="Segoe UI" w:eastAsia="宋体" w:hAnsi="Segoe UI" w:cs="Segoe UI" w:hint="eastAsia"/>
+          <w:color w:val="24292E"/>
+          <w:kern w:val="0"/>
+          <w:szCs w:val="21"/>
+        </w:rPr>
+        <w:t>document</w:t>
+      </w:r>
+      <w:r>
+        <w:rPr>
+          <w:rFonts w:ascii="Segoe UI" w:eastAsia="宋体" w:hAnsi="Segoe UI" w:cs="Segoe UI" w:hint="eastAsia"/>
+          <w:color w:val="24292E"/>
+          <w:kern w:val="0"/>
+          <w:szCs w:val="21"/>
+        </w:rPr>
+        <w:t>上为每种事件添加唯一的</w:t>
+      </w:r>
+      <w:r>
+        <w:rPr>
+          <w:rFonts w:ascii="Segoe UI" w:eastAsia="宋体" w:hAnsi="Segoe UI" w:cs="Segoe UI" w:hint="eastAsia"/>
+          <w:color w:val="24292E"/>
+          <w:kern w:val="0"/>
+          <w:szCs w:val="21"/>
+        </w:rPr>
+        <w:t>Listener</w:t>
+      </w:r>
+      <w:r>
+        <w:rPr>
+          <w:rFonts w:ascii="Segoe UI" w:eastAsia="宋体" w:hAnsi="Segoe UI" w:cs="Segoe UI" w:hint="eastAsia"/>
+          <w:color w:val="24292E"/>
+          <w:kern w:val="0"/>
+          <w:szCs w:val="21"/>
+        </w:rPr>
+        <w:t>，然后通过事件的</w:t>
+      </w:r>
+      <w:r>
+        <w:rPr>
+          <w:rFonts w:ascii="Segoe UI" w:eastAsia="宋体" w:hAnsi="Segoe UI" w:cs="Segoe UI" w:hint="eastAsia"/>
+          <w:color w:val="24292E"/>
+          <w:kern w:val="0"/>
+          <w:szCs w:val="21"/>
+        </w:rPr>
+        <w:t>target</w:t>
+      </w:r>
+      <w:r>
+        <w:rPr>
+          <w:rFonts w:ascii="Segoe UI" w:eastAsia="宋体" w:hAnsi="Segoe UI" w:cs="Segoe UI" w:hint="eastAsia"/>
+          <w:color w:val="24292E"/>
+          <w:kern w:val="0"/>
+          <w:szCs w:val="21"/>
+        </w:rPr>
+        <w:t>找</w:t>
+      </w:r>
+      <w:r>
+        <w:rPr>
+          <w:rFonts w:ascii="Segoe UI" w:eastAsia="宋体" w:hAnsi="Segoe UI" w:cs="Segoe UI" w:hint="eastAsia"/>
+          <w:color w:val="24292E"/>
+          <w:kern w:val="0"/>
+          <w:szCs w:val="21"/>
+        </w:rPr>
+        <w:lastRenderedPageBreak/>
+        <w:t>到真实的触发元素。这样从触发元素到顶层节点之间的所有节点如果有绑定这个事件，</w:t>
+      </w:r>
+      <w:r>
+        <w:rPr>
+          <w:rFonts w:ascii="Segoe UI" w:eastAsia="宋体" w:hAnsi="Segoe UI" w:cs="Segoe UI" w:hint="eastAsia"/>
+          <w:color w:val="24292E"/>
+          <w:kern w:val="0"/>
+          <w:szCs w:val="21"/>
+        </w:rPr>
+        <w:t>React</w:t>
+      </w:r>
+      <w:r>
+        <w:rPr>
+          <w:rFonts w:ascii="Segoe UI" w:eastAsia="宋体" w:hAnsi="Segoe UI" w:cs="Segoe UI" w:hint="eastAsia"/>
+          <w:color w:val="24292E"/>
+          <w:kern w:val="0"/>
+          <w:szCs w:val="21"/>
+        </w:rPr>
+        <w:t>都会触发对应的事件处理函数。这就是所谓的</w:t>
+      </w:r>
+      <w:r>
+        <w:rPr>
+          <w:rFonts w:ascii="Segoe UI" w:eastAsia="宋体" w:hAnsi="Segoe UI" w:cs="Segoe UI" w:hint="eastAsia"/>
+          <w:color w:val="24292E"/>
+          <w:kern w:val="0"/>
+          <w:szCs w:val="21"/>
+        </w:rPr>
+        <w:t>React</w:t>
+      </w:r>
+      <w:r>
+        <w:rPr>
+          <w:rFonts w:ascii="Segoe UI" w:eastAsia="宋体" w:hAnsi="Segoe UI" w:cs="Segoe UI" w:hint="eastAsia"/>
+          <w:color w:val="24292E"/>
+          <w:kern w:val="0"/>
+          <w:szCs w:val="21"/>
+        </w:rPr>
+        <w:t>模拟事件系统。</w:t>
       </w:r>
     </w:p>
     <w:p>
@@ -12399,8 +14293,44 @@
           <w:kern w:val="0"/>
           <w:szCs w:val="21"/>
         </w:rPr>
-        <w:t>前端怎么控制管理路由</w:t>
-      </w:r>
+        <w:t>介绍</w:t>
+      </w:r>
+      <w:r>
+        <w:rPr>
+          <w:rFonts w:ascii="Segoe UI" w:eastAsia="宋体" w:hAnsi="Segoe UI" w:cs="Segoe UI"/>
+          <w:b/>
+          <w:color w:val="24292E"/>
+          <w:kern w:val="0"/>
+          <w:szCs w:val="21"/>
+        </w:rPr>
+        <w:t>this</w:t>
+      </w:r>
+      <w:r>
+        <w:rPr>
+          <w:rFonts w:ascii="Segoe UI" w:eastAsia="宋体" w:hAnsi="Segoe UI" w:cs="Segoe UI"/>
+          <w:b/>
+          <w:color w:val="24292E"/>
+          <w:kern w:val="0"/>
+          <w:szCs w:val="21"/>
+        </w:rPr>
+        <w:t>各种情况</w:t>
+      </w:r>
+    </w:p>
+    <w:p>
+      <w:pPr>
+        <w:widowControl/>
+        <w:shd w:val="clear" w:color="auto" w:fill="FFFFFF"/>
+        <w:spacing w:before="60" w:after="100" w:afterAutospacing="1"/>
+        <w:ind w:left="720"/>
+        <w:jc w:val="left"/>
+        <w:rPr>
+          <w:rFonts w:ascii="Segoe UI" w:eastAsia="宋体" w:hAnsi="Segoe UI" w:cs="Segoe UI" w:hint="eastAsia"/>
+          <w:b/>
+          <w:color w:val="24292E"/>
+          <w:kern w:val="0"/>
+          <w:szCs w:val="21"/>
+        </w:rPr>
+      </w:pPr>
     </w:p>
     <w:p>
       <w:pPr>
@@ -12428,8 +14358,395 @@
           <w:kern w:val="0"/>
           <w:szCs w:val="21"/>
         </w:rPr>
-        <w:lastRenderedPageBreak/>
-        <w:t>使用路由时出现问题如何解决</w:t>
+        <w:t>前端怎么控制管理路由</w:t>
+      </w:r>
+    </w:p>
+    <w:p>
+      <w:pPr>
+        <w:pStyle w:val="a4"/>
+        <w:ind w:firstLine="422"/>
+        <w:rPr>
+          <w:rFonts w:ascii="Segoe UI" w:eastAsia="宋体" w:hAnsi="Segoe UI" w:cs="Segoe UI" w:hint="eastAsia"/>
+          <w:b/>
+          <w:color w:val="24292E"/>
+          <w:kern w:val="0"/>
+          <w:szCs w:val="21"/>
+        </w:rPr>
+      </w:pPr>
+    </w:p>
+    <w:p>
+      <w:pPr>
+        <w:widowControl/>
+        <w:shd w:val="clear" w:color="auto" w:fill="FFFFFF"/>
+        <w:spacing w:before="60" w:after="100" w:afterAutospacing="1"/>
+        <w:ind w:left="720"/>
+        <w:jc w:val="left"/>
+        <w:rPr>
+          <w:rFonts w:ascii="Segoe UI" w:eastAsia="宋体" w:hAnsi="Segoe UI" w:cs="Segoe UI" w:hint="eastAsia"/>
+          <w:color w:val="24292E"/>
+          <w:kern w:val="0"/>
+          <w:szCs w:val="21"/>
+        </w:rPr>
+      </w:pPr>
+      <w:r>
+        <w:rPr>
+          <w:rFonts w:ascii="Segoe UI" w:eastAsia="宋体" w:hAnsi="Segoe UI" w:cs="Segoe UI" w:hint="eastAsia"/>
+          <w:color w:val="24292E"/>
+          <w:kern w:val="0"/>
+          <w:szCs w:val="21"/>
+        </w:rPr>
+        <w:t>react-router</w:t>
+      </w:r>
+      <w:r>
+        <w:rPr>
+          <w:rFonts w:ascii="Segoe UI" w:eastAsia="宋体" w:hAnsi="Segoe UI" w:cs="Segoe UI" w:hint="eastAsia"/>
+          <w:color w:val="24292E"/>
+          <w:kern w:val="0"/>
+          <w:szCs w:val="21"/>
+        </w:rPr>
+        <w:t>的</w:t>
+      </w:r>
+      <w:r>
+        <w:rPr>
+          <w:rFonts w:ascii="Segoe UI" w:eastAsia="宋体" w:hAnsi="Segoe UI" w:cs="Segoe UI" w:hint="eastAsia"/>
+          <w:color w:val="24292E"/>
+          <w:kern w:val="0"/>
+          <w:szCs w:val="21"/>
+        </w:rPr>
+        <w:t>history:history</w:t>
+      </w:r>
+      <w:r>
+        <w:rPr>
+          <w:rFonts w:ascii="Segoe UI" w:eastAsia="宋体" w:hAnsi="Segoe UI" w:cs="Segoe UI" w:hint="eastAsia"/>
+          <w:color w:val="24292E"/>
+          <w:kern w:val="0"/>
+          <w:szCs w:val="21"/>
+        </w:rPr>
+        <w:t>分为</w:t>
+      </w:r>
+      <w:r>
+        <w:rPr>
+          <w:rFonts w:ascii="Segoe UI" w:eastAsia="宋体" w:hAnsi="Segoe UI" w:cs="Segoe UI" w:hint="eastAsia"/>
+          <w:color w:val="24292E"/>
+          <w:kern w:val="0"/>
+          <w:szCs w:val="21"/>
+        </w:rPr>
+        <w:t>browser</w:t>
+      </w:r>
+      <w:r>
+        <w:rPr>
+          <w:rFonts w:ascii="Segoe UI" w:eastAsia="宋体" w:hAnsi="Segoe UI" w:cs="Segoe UI" w:hint="eastAsia"/>
+          <w:color w:val="24292E"/>
+          <w:kern w:val="0"/>
+          <w:szCs w:val="21"/>
+        </w:rPr>
+        <w:t>、</w:t>
+      </w:r>
+      <w:r>
+        <w:rPr>
+          <w:rFonts w:ascii="Segoe UI" w:eastAsia="宋体" w:hAnsi="Segoe UI" w:cs="Segoe UI" w:hint="eastAsia"/>
+          <w:color w:val="24292E"/>
+          <w:kern w:val="0"/>
+          <w:szCs w:val="21"/>
+        </w:rPr>
+        <w:t>hash</w:t>
+      </w:r>
+      <w:r>
+        <w:rPr>
+          <w:rFonts w:ascii="Segoe UI" w:eastAsia="宋体" w:hAnsi="Segoe UI" w:cs="Segoe UI" w:hint="eastAsia"/>
+          <w:color w:val="24292E"/>
+          <w:kern w:val="0"/>
+          <w:szCs w:val="21"/>
+        </w:rPr>
+        <w:t>、</w:t>
+      </w:r>
+      <w:r>
+        <w:rPr>
+          <w:rFonts w:ascii="Segoe UI" w:eastAsia="宋体" w:hAnsi="Segoe UI" w:cs="Segoe UI" w:hint="eastAsia"/>
+          <w:color w:val="24292E"/>
+          <w:kern w:val="0"/>
+          <w:szCs w:val="21"/>
+        </w:rPr>
+        <w:t>memory</w:t>
+      </w:r>
+      <w:r>
+        <w:rPr>
+          <w:rFonts w:ascii="Segoe UI" w:eastAsia="宋体" w:hAnsi="Segoe UI" w:cs="Segoe UI" w:hint="eastAsia"/>
+          <w:color w:val="24292E"/>
+          <w:kern w:val="0"/>
+          <w:szCs w:val="21"/>
+        </w:rPr>
+        <w:t>三种，分别通过</w:t>
+      </w:r>
+      <w:r>
+        <w:rPr>
+          <w:rFonts w:ascii="Segoe UI" w:eastAsia="宋体" w:hAnsi="Segoe UI" w:cs="Segoe UI" w:hint="eastAsia"/>
+          <w:color w:val="24292E"/>
+          <w:kern w:val="0"/>
+          <w:szCs w:val="21"/>
+        </w:rPr>
+        <w:t>h5</w:t>
+      </w:r>
+      <w:r>
+        <w:rPr>
+          <w:rFonts w:ascii="Segoe UI" w:eastAsia="宋体" w:hAnsi="Segoe UI" w:cs="Segoe UI" w:hint="eastAsia"/>
+          <w:color w:val="24292E"/>
+          <w:kern w:val="0"/>
+          <w:szCs w:val="21"/>
+        </w:rPr>
+        <w:t>的</w:t>
+      </w:r>
+      <w:r>
+        <w:rPr>
+          <w:rFonts w:ascii="Segoe UI" w:eastAsia="宋体" w:hAnsi="Segoe UI" w:cs="Segoe UI" w:hint="eastAsia"/>
+          <w:color w:val="24292E"/>
+          <w:kern w:val="0"/>
+          <w:szCs w:val="21"/>
+        </w:rPr>
+        <w:t>history</w:t>
+      </w:r>
+      <w:r>
+        <w:rPr>
+          <w:rFonts w:ascii="Segoe UI" w:eastAsia="宋体" w:hAnsi="Segoe UI" w:cs="Segoe UI" w:hint="eastAsia"/>
+          <w:color w:val="24292E"/>
+          <w:kern w:val="0"/>
+          <w:szCs w:val="21"/>
+        </w:rPr>
+        <w:t>、</w:t>
+      </w:r>
+      <w:r>
+        <w:rPr>
+          <w:rFonts w:ascii="Segoe UI" w:eastAsia="宋体" w:hAnsi="Segoe UI" w:cs="Segoe UI" w:hint="eastAsia"/>
+          <w:color w:val="24292E"/>
+          <w:kern w:val="0"/>
+          <w:szCs w:val="21"/>
+        </w:rPr>
+        <w:t>url hash</w:t>
+      </w:r>
+      <w:r>
+        <w:rPr>
+          <w:rFonts w:ascii="Segoe UI" w:eastAsia="宋体" w:hAnsi="Segoe UI" w:cs="Segoe UI" w:hint="eastAsia"/>
+          <w:color w:val="24292E"/>
+          <w:kern w:val="0"/>
+          <w:szCs w:val="21"/>
+        </w:rPr>
+        <w:t>值、缓存来处理路由跳转，其中</w:t>
+      </w:r>
+      <w:r>
+        <w:rPr>
+          <w:rFonts w:ascii="Segoe UI" w:eastAsia="宋体" w:hAnsi="Segoe UI" w:cs="Segoe UI" w:hint="eastAsia"/>
+          <w:color w:val="24292E"/>
+          <w:kern w:val="0"/>
+          <w:szCs w:val="21"/>
+        </w:rPr>
+        <w:t>browser</w:t>
+      </w:r>
+      <w:r>
+        <w:rPr>
+          <w:rFonts w:ascii="Segoe UI" w:eastAsia="宋体" w:hAnsi="Segoe UI" w:cs="Segoe UI" w:hint="eastAsia"/>
+          <w:color w:val="24292E"/>
+          <w:kern w:val="0"/>
+          <w:szCs w:val="21"/>
+        </w:rPr>
+        <w:t>利用</w:t>
+      </w:r>
+      <w:r>
+        <w:rPr>
+          <w:rFonts w:ascii="Segoe UI" w:eastAsia="宋体" w:hAnsi="Segoe UI" w:cs="Segoe UI" w:hint="eastAsia"/>
+          <w:color w:val="24292E"/>
+          <w:kern w:val="0"/>
+          <w:szCs w:val="21"/>
+        </w:rPr>
+        <w:t>H5 history</w:t>
+      </w:r>
+      <w:r>
+        <w:rPr>
+          <w:rFonts w:ascii="Segoe UI" w:eastAsia="宋体" w:hAnsi="Segoe UI" w:cs="Segoe UI" w:hint="eastAsia"/>
+          <w:color w:val="24292E"/>
+          <w:kern w:val="0"/>
+          <w:szCs w:val="21"/>
+        </w:rPr>
+        <w:t>特性（可以不刷新的修改页面路径）</w:t>
+      </w:r>
+      <w:r>
+        <w:rPr>
+          <w:rFonts w:ascii="Segoe UI" w:eastAsia="宋体" w:hAnsi="Segoe UI" w:cs="Segoe UI" w:hint="eastAsia"/>
+          <w:color w:val="24292E"/>
+          <w:kern w:val="0"/>
+          <w:szCs w:val="21"/>
+        </w:rPr>
+        <w:t>history.pushState(),history.replaceState()</w:t>
+      </w:r>
+      <w:r>
+        <w:rPr>
+          <w:rFonts w:ascii="Segoe UI" w:eastAsia="宋体" w:hAnsi="Segoe UI" w:cs="Segoe UI" w:hint="eastAsia"/>
+          <w:color w:val="24292E"/>
+          <w:kern w:val="0"/>
+          <w:szCs w:val="21"/>
+        </w:rPr>
+        <w:t>。但</w:t>
+      </w:r>
+      <w:r>
+        <w:rPr>
+          <w:rFonts w:ascii="Segoe UI" w:eastAsia="宋体" w:hAnsi="Segoe UI" w:cs="Segoe UI" w:hint="eastAsia"/>
+          <w:color w:val="24292E"/>
+          <w:kern w:val="0"/>
+          <w:szCs w:val="21"/>
+        </w:rPr>
+        <w:t>pushState</w:t>
+      </w:r>
+      <w:r>
+        <w:rPr>
+          <w:rFonts w:ascii="Segoe UI" w:eastAsia="宋体" w:hAnsi="Segoe UI" w:cs="Segoe UI" w:hint="eastAsia"/>
+          <w:color w:val="24292E"/>
+          <w:kern w:val="0"/>
+          <w:szCs w:val="21"/>
+        </w:rPr>
+        <w:t>和</w:t>
+      </w:r>
+      <w:r>
+        <w:rPr>
+          <w:rFonts w:ascii="Segoe UI" w:eastAsia="宋体" w:hAnsi="Segoe UI" w:cs="Segoe UI" w:hint="eastAsia"/>
+          <w:color w:val="24292E"/>
+          <w:kern w:val="0"/>
+          <w:szCs w:val="21"/>
+        </w:rPr>
+        <w:t>replaceState</w:t>
+      </w:r>
+      <w:r>
+        <w:rPr>
+          <w:rFonts w:ascii="Segoe UI" w:eastAsia="宋体" w:hAnsi="Segoe UI" w:cs="Segoe UI" w:hint="eastAsia"/>
+          <w:color w:val="24292E"/>
+          <w:kern w:val="0"/>
+          <w:szCs w:val="21"/>
+        </w:rPr>
+        <w:t>没有监听事件，无法像</w:t>
+      </w:r>
+      <w:r>
+        <w:rPr>
+          <w:rFonts w:ascii="Segoe UI" w:eastAsia="宋体" w:hAnsi="Segoe UI" w:cs="Segoe UI" w:hint="eastAsia"/>
+          <w:color w:val="24292E"/>
+          <w:kern w:val="0"/>
+          <w:szCs w:val="21"/>
+        </w:rPr>
+        <w:t>hash</w:t>
+      </w:r>
+      <w:r>
+        <w:rPr>
+          <w:rFonts w:ascii="Segoe UI" w:eastAsia="宋体" w:hAnsi="Segoe UI" w:cs="Segoe UI" w:hint="eastAsia"/>
+          <w:color w:val="24292E"/>
+          <w:kern w:val="0"/>
+          <w:szCs w:val="21"/>
+        </w:rPr>
+        <w:t>的</w:t>
+      </w:r>
+      <w:r>
+        <w:rPr>
+          <w:rFonts w:ascii="Segoe UI" w:eastAsia="宋体" w:hAnsi="Segoe UI" w:cs="Segoe UI" w:hint="eastAsia"/>
+          <w:color w:val="24292E"/>
+          <w:kern w:val="0"/>
+          <w:szCs w:val="21"/>
+        </w:rPr>
+        <w:t xml:space="preserve">onhashchange </w:t>
+      </w:r>
+      <w:r>
+        <w:rPr>
+          <w:rFonts w:ascii="Segoe UI" w:eastAsia="宋体" w:hAnsi="Segoe UI" w:cs="Segoe UI" w:hint="eastAsia"/>
+          <w:color w:val="24292E"/>
+          <w:kern w:val="0"/>
+          <w:szCs w:val="21"/>
+        </w:rPr>
+        <w:t>无法捕捉事件，更新页面、组件；所以引入了</w:t>
+      </w:r>
+      <w:r>
+        <w:rPr>
+          <w:rFonts w:ascii="Segoe UI" w:eastAsia="宋体" w:hAnsi="Segoe UI" w:cs="Segoe UI" w:hint="eastAsia"/>
+          <w:color w:val="24292E"/>
+          <w:kern w:val="0"/>
+          <w:szCs w:val="21"/>
+        </w:rPr>
+        <w:t>Link</w:t>
+      </w:r>
+      <w:r>
+        <w:rPr>
+          <w:rFonts w:ascii="Segoe UI" w:eastAsia="宋体" w:hAnsi="Segoe UI" w:cs="Segoe UI" w:hint="eastAsia"/>
+          <w:color w:val="24292E"/>
+          <w:kern w:val="0"/>
+          <w:szCs w:val="21"/>
+        </w:rPr>
+        <w:t>这样的内置组件，点击时捕获路径更新对应页面（这也是</w:t>
+      </w:r>
+      <w:r>
+        <w:rPr>
+          <w:rFonts w:ascii="Segoe UI" w:eastAsia="宋体" w:hAnsi="Segoe UI" w:cs="Segoe UI" w:hint="eastAsia"/>
+          <w:color w:val="24292E"/>
+          <w:kern w:val="0"/>
+          <w:szCs w:val="21"/>
+        </w:rPr>
+        <w:t>a</w:t>
+      </w:r>
+      <w:r>
+        <w:rPr>
+          <w:rFonts w:ascii="Segoe UI" w:eastAsia="宋体" w:hAnsi="Segoe UI" w:cs="Segoe UI" w:hint="eastAsia"/>
+          <w:color w:val="24292E"/>
+          <w:kern w:val="0"/>
+          <w:szCs w:val="21"/>
+        </w:rPr>
+        <w:t>标签和</w:t>
+      </w:r>
+      <w:r>
+        <w:rPr>
+          <w:rFonts w:ascii="Segoe UI" w:eastAsia="宋体" w:hAnsi="Segoe UI" w:cs="Segoe UI" w:hint="eastAsia"/>
+          <w:color w:val="24292E"/>
+          <w:kern w:val="0"/>
+          <w:szCs w:val="21"/>
+        </w:rPr>
+        <w:t>Link</w:t>
+      </w:r>
+      <w:r>
+        <w:rPr>
+          <w:rFonts w:ascii="Segoe UI" w:eastAsia="宋体" w:hAnsi="Segoe UI" w:cs="Segoe UI" w:hint="eastAsia"/>
+          <w:color w:val="24292E"/>
+          <w:kern w:val="0"/>
+          <w:szCs w:val="21"/>
+        </w:rPr>
+        <w:t>的不同）；在浏览器的前进后退操作中监听浏览器事件</w:t>
+      </w:r>
+      <w:r>
+        <w:rPr>
+          <w:rFonts w:ascii="Segoe UI" w:eastAsia="宋体" w:hAnsi="Segoe UI" w:cs="Segoe UI" w:hint="eastAsia"/>
+          <w:color w:val="24292E"/>
+          <w:kern w:val="0"/>
+          <w:szCs w:val="21"/>
+        </w:rPr>
+        <w:t>onpopstate</w:t>
+      </w:r>
+      <w:r>
+        <w:rPr>
+          <w:rFonts w:ascii="Segoe UI" w:eastAsia="宋体" w:hAnsi="Segoe UI" w:cs="Segoe UI" w:hint="eastAsia"/>
+          <w:color w:val="24292E"/>
+          <w:kern w:val="0"/>
+          <w:szCs w:val="21"/>
+        </w:rPr>
+        <w:t>，获取</w:t>
+      </w:r>
+      <w:r>
+        <w:rPr>
+          <w:rFonts w:ascii="Segoe UI" w:eastAsia="宋体" w:hAnsi="Segoe UI" w:cs="Segoe UI" w:hint="eastAsia"/>
+          <w:color w:val="24292E"/>
+          <w:kern w:val="0"/>
+          <w:szCs w:val="21"/>
+        </w:rPr>
+        <w:t>history.state</w:t>
+      </w:r>
+      <w:r>
+        <w:rPr>
+          <w:rFonts w:ascii="Segoe UI" w:eastAsia="宋体" w:hAnsi="Segoe UI" w:cs="Segoe UI" w:hint="eastAsia"/>
+          <w:color w:val="24292E"/>
+          <w:kern w:val="0"/>
+          <w:szCs w:val="21"/>
+        </w:rPr>
+        <w:t>，更新页面。</w:t>
       </w:r>
     </w:p>
     <w:p>
@@ -12458,6 +14775,35 @@
           <w:kern w:val="0"/>
           <w:szCs w:val="21"/>
         </w:rPr>
+        <w:t>使用路由时出现问题如何解决</w:t>
+      </w:r>
+    </w:p>
+    <w:p>
+      <w:pPr>
+        <w:widowControl/>
+        <w:numPr>
+          <w:ilvl w:val="0"/>
+          <w:numId w:val="1"/>
+        </w:numPr>
+        <w:shd w:val="clear" w:color="auto" w:fill="FFFFFF"/>
+        <w:spacing w:before="60"/>
+        <w:jc w:val="left"/>
+        <w:rPr>
+          <w:rFonts w:ascii="Segoe UI" w:eastAsia="宋体" w:hAnsi="Segoe UI" w:cs="Segoe UI"/>
+          <w:b/>
+          <w:color w:val="24292E"/>
+          <w:kern w:val="0"/>
+          <w:szCs w:val="21"/>
+        </w:rPr>
+      </w:pPr>
+      <w:r>
+        <w:rPr>
+          <w:rFonts w:ascii="Segoe UI" w:eastAsia="宋体" w:hAnsi="Segoe UI" w:cs="Segoe UI"/>
+          <w:b/>
+          <w:color w:val="24292E"/>
+          <w:kern w:val="0"/>
+          <w:szCs w:val="21"/>
+        </w:rPr>
         <w:t>React</w:t>
       </w:r>
       <w:r>
@@ -12471,7 +14817,1853 @@
         <w:t>怎么做数据的检查和变化</w:t>
       </w:r>
     </w:p>
+    <w:p>
+      <w:pPr>
+        <w:widowControl/>
+        <w:shd w:val="clear" w:color="auto" w:fill="FFFFFF"/>
+        <w:spacing w:before="60"/>
+        <w:ind w:left="720"/>
+        <w:jc w:val="left"/>
+        <w:rPr>
+          <w:rFonts w:ascii="Segoe UI" w:eastAsia="宋体" w:hAnsi="Segoe UI" w:cs="Segoe UI" w:hint="eastAsia"/>
+          <w:color w:val="24292E"/>
+          <w:kern w:val="0"/>
+          <w:szCs w:val="21"/>
+        </w:rPr>
+      </w:pPr>
+      <w:r>
+        <w:rPr>
+          <w:rFonts w:ascii="Segoe UI" w:eastAsia="宋体" w:hAnsi="Segoe UI" w:cs="Segoe UI" w:hint="eastAsia"/>
+          <w:color w:val="24292E"/>
+          <w:kern w:val="0"/>
+          <w:szCs w:val="21"/>
+        </w:rPr>
+        <w:t>•</w:t>
+      </w:r>
+      <w:r>
+        <w:rPr>
+          <w:rFonts w:ascii="Segoe UI" w:eastAsia="宋体" w:hAnsi="Segoe UI" w:cs="Segoe UI" w:hint="eastAsia"/>
+          <w:color w:val="24292E"/>
+          <w:kern w:val="0"/>
+          <w:szCs w:val="21"/>
+        </w:rPr>
+        <w:t>react15</w:t>
+      </w:r>
+      <w:r>
+        <w:rPr>
+          <w:rFonts w:ascii="Segoe UI" w:eastAsia="宋体" w:hAnsi="Segoe UI" w:cs="Segoe UI" w:hint="eastAsia"/>
+          <w:color w:val="24292E"/>
+          <w:kern w:val="0"/>
+          <w:szCs w:val="21"/>
+        </w:rPr>
+        <w:t>中</w:t>
+      </w:r>
+      <w:r>
+        <w:rPr>
+          <w:rFonts w:ascii="Segoe UI" w:eastAsia="宋体" w:hAnsi="Segoe UI" w:cs="Segoe UI" w:hint="eastAsia"/>
+          <w:color w:val="24292E"/>
+          <w:kern w:val="0"/>
+          <w:szCs w:val="21"/>
+        </w:rPr>
+        <w:t>react</w:t>
+      </w:r>
+      <w:r>
+        <w:rPr>
+          <w:rFonts w:ascii="Segoe UI" w:eastAsia="宋体" w:hAnsi="Segoe UI" w:cs="Segoe UI" w:hint="eastAsia"/>
+          <w:color w:val="24292E"/>
+          <w:kern w:val="0"/>
+          <w:szCs w:val="21"/>
+        </w:rPr>
+        <w:t>自带</w:t>
+      </w:r>
+      <w:r>
+        <w:rPr>
+          <w:rFonts w:ascii="Segoe UI" w:eastAsia="宋体" w:hAnsi="Segoe UI" w:cs="Segoe UI" w:hint="eastAsia"/>
+          <w:color w:val="24292E"/>
+          <w:kern w:val="0"/>
+          <w:szCs w:val="21"/>
+        </w:rPr>
+        <w:t>PropTypes</w:t>
+      </w:r>
+      <w:r>
+        <w:rPr>
+          <w:rFonts w:ascii="Segoe UI" w:eastAsia="宋体" w:hAnsi="Segoe UI" w:cs="Segoe UI" w:hint="eastAsia"/>
+          <w:color w:val="24292E"/>
+          <w:kern w:val="0"/>
+          <w:szCs w:val="21"/>
+        </w:rPr>
+        <w:t>库，</w:t>
+      </w:r>
+    </w:p>
+    <w:p>
+      <w:pPr>
+        <w:widowControl/>
+        <w:shd w:val="clear" w:color="auto" w:fill="FFFFFF"/>
+        <w:spacing w:before="60"/>
+        <w:ind w:left="720"/>
+        <w:jc w:val="left"/>
+        <w:rPr>
+          <w:rFonts w:ascii="Segoe UI" w:eastAsia="宋体" w:hAnsi="Segoe UI" w:cs="Segoe UI" w:hint="eastAsia"/>
+          <w:color w:val="24292E"/>
+          <w:kern w:val="0"/>
+          <w:szCs w:val="21"/>
+        </w:rPr>
+      </w:pPr>
+      <w:r>
+        <w:rPr>
+          <w:rFonts w:ascii="Segoe UI" w:eastAsia="宋体" w:hAnsi="Segoe UI" w:cs="Segoe UI" w:hint="eastAsia"/>
+          <w:color w:val="24292E"/>
+          <w:kern w:val="0"/>
+          <w:szCs w:val="21"/>
+        </w:rPr>
+        <w:t>在</w:t>
+      </w:r>
+      <w:r>
+        <w:rPr>
+          <w:rFonts w:ascii="Segoe UI" w:eastAsia="宋体" w:hAnsi="Segoe UI" w:cs="Segoe UI" w:hint="eastAsia"/>
+          <w:color w:val="24292E"/>
+          <w:kern w:val="0"/>
+          <w:szCs w:val="21"/>
+        </w:rPr>
+        <w:t>16</w:t>
+      </w:r>
+      <w:r>
+        <w:rPr>
+          <w:rFonts w:ascii="Segoe UI" w:eastAsia="宋体" w:hAnsi="Segoe UI" w:cs="Segoe UI" w:hint="eastAsia"/>
+          <w:color w:val="24292E"/>
+          <w:kern w:val="0"/>
+          <w:szCs w:val="21"/>
+        </w:rPr>
+        <w:t>中：</w:t>
+      </w:r>
+    </w:p>
+    <w:p>
+      <w:pPr>
+        <w:widowControl/>
+        <w:shd w:val="clear" w:color="auto" w:fill="FFFFFF"/>
+        <w:spacing w:before="60"/>
+        <w:ind w:left="720"/>
+        <w:jc w:val="left"/>
+        <w:rPr>
+          <w:rFonts w:ascii="Segoe UI" w:eastAsia="宋体" w:hAnsi="Segoe UI" w:cs="Segoe UI" w:hint="eastAsia"/>
+          <w:color w:val="24292E"/>
+          <w:kern w:val="0"/>
+          <w:szCs w:val="21"/>
+        </w:rPr>
+      </w:pPr>
+      <w:r>
+        <w:rPr>
+          <w:rFonts w:ascii="Segoe UI" w:eastAsia="宋体" w:hAnsi="Segoe UI" w:cs="Segoe UI" w:hint="eastAsia"/>
+          <w:color w:val="24292E"/>
+          <w:kern w:val="0"/>
+          <w:szCs w:val="21"/>
+        </w:rPr>
+        <w:t>prop-types</w:t>
+      </w:r>
+      <w:r>
+        <w:rPr>
+          <w:rFonts w:ascii="Segoe UI" w:eastAsia="宋体" w:hAnsi="Segoe UI" w:cs="Segoe UI" w:hint="eastAsia"/>
+          <w:color w:val="24292E"/>
+          <w:kern w:val="0"/>
+          <w:szCs w:val="21"/>
+        </w:rPr>
+        <w:t>第三方库可以定义类组件接受的</w:t>
+      </w:r>
+      <w:r>
+        <w:rPr>
+          <w:rFonts w:ascii="Segoe UI" w:eastAsia="宋体" w:hAnsi="Segoe UI" w:cs="Segoe UI" w:hint="eastAsia"/>
+          <w:color w:val="24292E"/>
+          <w:kern w:val="0"/>
+          <w:szCs w:val="21"/>
+        </w:rPr>
+        <w:t>props</w:t>
+      </w:r>
+      <w:r>
+        <w:rPr>
+          <w:rFonts w:ascii="Segoe UI" w:eastAsia="宋体" w:hAnsi="Segoe UI" w:cs="Segoe UI" w:hint="eastAsia"/>
+          <w:color w:val="24292E"/>
+          <w:kern w:val="0"/>
+          <w:szCs w:val="21"/>
+        </w:rPr>
+        <w:t>数据类型</w:t>
+      </w:r>
+      <w:r>
+        <w:rPr>
+          <w:rFonts w:ascii="Segoe UI" w:eastAsia="宋体" w:hAnsi="Segoe UI" w:cs="Segoe UI" w:hint="eastAsia"/>
+          <w:color w:val="24292E"/>
+          <w:kern w:val="0"/>
+          <w:szCs w:val="21"/>
+        </w:rPr>
+        <w:t xml:space="preserve">  Component.Proptypes={}</w:t>
+      </w:r>
+    </w:p>
+    <w:p>
+      <w:pPr>
+        <w:widowControl/>
+        <w:numPr>
+          <w:ilvl w:val="0"/>
+          <w:numId w:val="1"/>
+        </w:numPr>
+        <w:shd w:val="clear" w:color="auto" w:fill="FFFFFF"/>
+        <w:spacing w:before="100" w:beforeAutospacing="1" w:after="100" w:afterAutospacing="1"/>
+        <w:jc w:val="left"/>
+        <w:rPr>
+          <w:rFonts w:ascii="Segoe UI" w:eastAsia="宋体" w:hAnsi="Segoe UI" w:cs="Segoe UI"/>
+          <w:b/>
+          <w:color w:val="24292E"/>
+          <w:kern w:val="0"/>
+          <w:szCs w:val="21"/>
+        </w:rPr>
+      </w:pPr>
+      <w:r>
+        <w:rPr>
+          <w:rFonts w:ascii="Segoe UI" w:eastAsia="宋体" w:hAnsi="Segoe UI" w:cs="Segoe UI"/>
+          <w:b/>
+          <w:color w:val="24292E"/>
+          <w:kern w:val="0"/>
+          <w:szCs w:val="21"/>
+        </w:rPr>
+        <w:t>对</w:t>
+      </w:r>
+      <w:r>
+        <w:rPr>
+          <w:rFonts w:ascii="Segoe UI" w:eastAsia="宋体" w:hAnsi="Segoe UI" w:cs="Segoe UI"/>
+          <w:b/>
+          <w:color w:val="24292E"/>
+          <w:kern w:val="0"/>
+          <w:szCs w:val="21"/>
+        </w:rPr>
+        <w:t>async</w:t>
+      </w:r>
+      <w:r>
+        <w:rPr>
+          <w:rFonts w:ascii="Segoe UI" w:eastAsia="宋体" w:hAnsi="Segoe UI" w:cs="Segoe UI"/>
+          <w:b/>
+          <w:color w:val="24292E"/>
+          <w:kern w:val="0"/>
+          <w:szCs w:val="21"/>
+        </w:rPr>
+        <w:t>、</w:t>
+      </w:r>
+      <w:r>
+        <w:rPr>
+          <w:rFonts w:ascii="Segoe UI" w:eastAsia="宋体" w:hAnsi="Segoe UI" w:cs="Segoe UI"/>
+          <w:b/>
+          <w:color w:val="24292E"/>
+          <w:kern w:val="0"/>
+          <w:szCs w:val="21"/>
+        </w:rPr>
+        <w:t>await</w:t>
+      </w:r>
+      <w:r>
+        <w:rPr>
+          <w:rFonts w:ascii="Segoe UI" w:eastAsia="宋体" w:hAnsi="Segoe UI" w:cs="Segoe UI"/>
+          <w:b/>
+          <w:color w:val="24292E"/>
+          <w:kern w:val="0"/>
+          <w:szCs w:val="21"/>
+        </w:rPr>
+        <w:t>的理解，内部原理</w:t>
+      </w:r>
+    </w:p>
+    <w:p>
+      <w:pPr>
+        <w:widowControl/>
+        <w:shd w:val="clear" w:color="auto" w:fill="FFFFFF"/>
+        <w:spacing w:before="100" w:beforeAutospacing="1" w:after="100" w:afterAutospacing="1"/>
+        <w:ind w:left="720"/>
+        <w:jc w:val="left"/>
+        <w:rPr>
+          <w:rFonts w:ascii="Segoe UI" w:eastAsia="宋体" w:hAnsi="Segoe UI" w:cs="Segoe UI" w:hint="eastAsia"/>
+          <w:color w:val="24292E"/>
+          <w:kern w:val="0"/>
+          <w:szCs w:val="21"/>
+        </w:rPr>
+      </w:pPr>
+    </w:p>
+    <w:p>
+      <w:pPr>
+        <w:widowControl/>
+        <w:shd w:val="clear" w:color="auto" w:fill="FFFFFF"/>
+        <w:spacing w:before="100" w:beforeAutospacing="1" w:after="100" w:afterAutospacing="1"/>
+        <w:ind w:left="720"/>
+        <w:jc w:val="left"/>
+        <w:rPr>
+          <w:rFonts w:ascii="Segoe UI" w:eastAsia="宋体" w:hAnsi="Segoe UI" w:cs="Segoe UI" w:hint="eastAsia"/>
+          <w:b/>
+          <w:color w:val="24292E"/>
+          <w:kern w:val="0"/>
+          <w:szCs w:val="21"/>
+        </w:rPr>
+      </w:pPr>
+    </w:p>
+    <w:p>
+      <w:pPr>
+        <w:widowControl/>
+        <w:numPr>
+          <w:ilvl w:val="0"/>
+          <w:numId w:val="1"/>
+        </w:numPr>
+        <w:shd w:val="clear" w:color="auto" w:fill="FFFFFF"/>
+        <w:spacing w:before="60" w:after="100" w:afterAutospacing="1"/>
+        <w:jc w:val="left"/>
+        <w:rPr>
+          <w:rFonts w:ascii="Segoe UI" w:eastAsia="宋体" w:hAnsi="Segoe UI" w:cs="Segoe UI"/>
+          <w:b/>
+          <w:color w:val="24292E"/>
+          <w:kern w:val="0"/>
+          <w:szCs w:val="21"/>
+        </w:rPr>
+      </w:pPr>
+      <w:r>
+        <w:rPr>
+          <w:rFonts w:ascii="Segoe UI" w:eastAsia="宋体" w:hAnsi="Segoe UI" w:cs="Segoe UI"/>
+          <w:b/>
+          <w:color w:val="24292E"/>
+          <w:kern w:val="0"/>
+          <w:szCs w:val="21"/>
+        </w:rPr>
+        <w:t>介绍下</w:t>
+      </w:r>
+      <w:r>
+        <w:rPr>
+          <w:rFonts w:ascii="Segoe UI" w:eastAsia="宋体" w:hAnsi="Segoe UI" w:cs="Segoe UI"/>
+          <w:b/>
+          <w:color w:val="24292E"/>
+          <w:kern w:val="0"/>
+          <w:szCs w:val="21"/>
+        </w:rPr>
+        <w:t>Promise</w:t>
+      </w:r>
+      <w:r>
+        <w:rPr>
+          <w:rFonts w:ascii="Segoe UI" w:eastAsia="宋体" w:hAnsi="Segoe UI" w:cs="Segoe UI"/>
+          <w:b/>
+          <w:color w:val="24292E"/>
+          <w:kern w:val="0"/>
+          <w:szCs w:val="21"/>
+        </w:rPr>
+        <w:t>，内部实现</w:t>
+      </w:r>
+    </w:p>
+    <w:p>
+      <w:pPr>
+        <w:widowControl/>
+        <w:numPr>
+          <w:ilvl w:val="0"/>
+          <w:numId w:val="1"/>
+        </w:numPr>
+        <w:shd w:val="clear" w:color="auto" w:fill="FFFFFF"/>
+        <w:spacing w:before="60"/>
+        <w:jc w:val="left"/>
+        <w:rPr>
+          <w:rFonts w:ascii="Segoe UI" w:eastAsia="宋体" w:hAnsi="Segoe UI" w:cs="Segoe UI"/>
+          <w:b/>
+          <w:color w:val="24292E"/>
+          <w:kern w:val="0"/>
+          <w:szCs w:val="21"/>
+        </w:rPr>
+      </w:pPr>
+      <w:r>
+        <w:rPr>
+          <w:rFonts w:ascii="Segoe UI" w:eastAsia="宋体" w:hAnsi="Segoe UI" w:cs="Segoe UI"/>
+          <w:b/>
+          <w:color w:val="24292E"/>
+          <w:kern w:val="0"/>
+          <w:szCs w:val="21"/>
+        </w:rPr>
+        <w:t>清除浮动</w:t>
+      </w:r>
+    </w:p>
+    <w:p>
+      <w:pPr>
+        <w:ind w:left="300" w:firstLine="420"/>
+        <w:rPr>
+          <w:rFonts w:hint="eastAsia"/>
+        </w:rPr>
+      </w:pPr>
+      <w:r>
+        <w:t>.clearfix:after{</w:t>
+      </w:r>
+    </w:p>
+    <w:p>
+      <w:pPr>
+        <w:rPr>
+          <w:rFonts w:hint="eastAsia"/>
+        </w:rPr>
+      </w:pPr>
+      <w:r>
+        <w:rPr>
+          <w:rFonts w:hint="eastAsia"/>
+        </w:rPr>
+        <w:t xml:space="preserve">　　　　　　</w:t>
+      </w:r>
+      <w:r>
+        <w:rPr>
+          <w:rFonts w:hint="eastAsia"/>
+        </w:rPr>
+        <w:t>content:"";//</w:t>
+      </w:r>
+      <w:r>
+        <w:rPr>
+          <w:rFonts w:hint="eastAsia"/>
+        </w:rPr>
+        <w:t>设置内容为空</w:t>
+      </w:r>
+    </w:p>
+    <w:p>
+      <w:pPr>
+        <w:ind w:left="840" w:firstLine="420"/>
+        <w:rPr>
+          <w:rFonts w:hint="eastAsia"/>
+        </w:rPr>
+      </w:pPr>
+      <w:r>
+        <w:rPr>
+          <w:rFonts w:hint="eastAsia"/>
+        </w:rPr>
+        <w:t>height:0;//</w:t>
+      </w:r>
+      <w:r>
+        <w:rPr>
+          <w:rFonts w:hint="eastAsia"/>
+        </w:rPr>
+        <w:t>高度为</w:t>
+      </w:r>
+      <w:r>
+        <w:rPr>
+          <w:rFonts w:hint="eastAsia"/>
+        </w:rPr>
+        <w:t>0</w:t>
+      </w:r>
+    </w:p>
+    <w:p>
+      <w:pPr>
+        <w:ind w:leftChars="600" w:left="1260"/>
+        <w:rPr>
+          <w:rFonts w:hint="eastAsia"/>
+        </w:rPr>
+      </w:pPr>
+      <w:r>
+        <w:rPr>
+          <w:rFonts w:hint="eastAsia"/>
+        </w:rPr>
+        <w:t>line-height:0;//</w:t>
+      </w:r>
+      <w:r>
+        <w:rPr>
+          <w:rFonts w:hint="eastAsia"/>
+        </w:rPr>
+        <w:t>行高为</w:t>
+      </w:r>
+      <w:r>
+        <w:rPr>
+          <w:rFonts w:hint="eastAsia"/>
+        </w:rPr>
+        <w:t>0</w:t>
+      </w:r>
+    </w:p>
+    <w:p>
+      <w:pPr>
+        <w:ind w:leftChars="600" w:left="1260"/>
+        <w:rPr>
+          <w:rFonts w:hint="eastAsia"/>
+        </w:rPr>
+      </w:pPr>
+      <w:r>
+        <w:rPr>
+          <w:rFonts w:hint="eastAsia"/>
+        </w:rPr>
+        <w:t>display:block;//</w:t>
+      </w:r>
+      <w:r>
+        <w:rPr>
+          <w:rFonts w:hint="eastAsia"/>
+        </w:rPr>
+        <w:t>将文本转为块级元素</w:t>
+      </w:r>
+    </w:p>
+    <w:p>
+      <w:pPr>
+        <w:ind w:leftChars="600" w:left="1260"/>
+        <w:rPr>
+          <w:rFonts w:hint="eastAsia"/>
+        </w:rPr>
+      </w:pPr>
+      <w:r>
+        <w:rPr>
+          <w:rFonts w:hint="eastAsia"/>
+        </w:rPr>
+        <w:t>visibility:hidden;//</w:t>
+      </w:r>
+      <w:r>
+        <w:rPr>
+          <w:rFonts w:hint="eastAsia"/>
+        </w:rPr>
+        <w:t>将元素隐藏</w:t>
+      </w:r>
+    </w:p>
+    <w:p>
+      <w:pPr>
+        <w:ind w:leftChars="600" w:left="1260"/>
+        <w:rPr>
+          <w:rFonts w:hint="eastAsia"/>
+        </w:rPr>
+      </w:pPr>
+      <w:r>
+        <w:rPr>
+          <w:rFonts w:hint="eastAsia"/>
+        </w:rPr>
+        <w:t>clear:both//</w:t>
+      </w:r>
+      <w:r>
+        <w:rPr>
+          <w:rFonts w:hint="eastAsia"/>
+        </w:rPr>
+        <w:t>清除浮动</w:t>
+      </w:r>
+    </w:p>
+    <w:p>
+      <w:r>
+        <w:rPr>
+          <w:rFonts w:hint="eastAsia"/>
+        </w:rPr>
+        <w:t xml:space="preserve">　　　　　</w:t>
+      </w:r>
+      <w:r>
+        <w:rPr>
+          <w:rFonts w:hint="eastAsia"/>
+        </w:rPr>
+        <w:t>}</w:t>
+      </w:r>
+    </w:p>
+    <w:p>
+      <w:pPr>
+        <w:rPr>
+          <w:rFonts w:hint="eastAsia"/>
+        </w:rPr>
+      </w:pPr>
+      <w:r>
+        <w:rPr>
+          <w:rFonts w:hint="eastAsia"/>
+        </w:rPr>
+        <w:t xml:space="preserve">　　　　</w:t>
+      </w:r>
+      <w:r>
+        <w:rPr>
+          <w:rFonts w:hint="eastAsia"/>
+        </w:rPr>
+        <w:t>.clearfix{</w:t>
+      </w:r>
+    </w:p>
+    <w:p>
+      <w:pPr>
+        <w:ind w:leftChars="400" w:left="840" w:firstLine="420"/>
+        <w:rPr>
+          <w:rFonts w:hint="eastAsia"/>
+        </w:rPr>
+      </w:pPr>
+      <w:r>
+        <w:rPr>
+          <w:rFonts w:hint="eastAsia"/>
+        </w:rPr>
+        <w:t>zoom:1;</w:t>
+      </w:r>
+      <w:r>
+        <w:rPr>
+          <w:rFonts w:hint="eastAsia"/>
+        </w:rPr>
+        <w:t>为了兼容</w:t>
+      </w:r>
+      <w:r>
+        <w:rPr>
+          <w:rFonts w:hint="eastAsia"/>
+        </w:rPr>
+        <w:t>IE</w:t>
+      </w:r>
+    </w:p>
+    <w:p>
+      <w:pPr>
+        <w:ind w:leftChars="400" w:left="840"/>
+        <w:rPr>
+          <w:rFonts w:hint="eastAsia"/>
+        </w:rPr>
+      </w:pPr>
+      <w:r>
+        <w:rPr>
+          <w:rFonts w:hint="eastAsia"/>
+        </w:rPr>
+        <w:t>}</w:t>
+      </w:r>
+    </w:p>
+    <w:p>
+      <w:pPr>
+        <w:widowControl/>
+        <w:numPr>
+          <w:ilvl w:val="0"/>
+          <w:numId w:val="1"/>
+        </w:numPr>
+        <w:shd w:val="clear" w:color="auto" w:fill="FFFFFF"/>
+        <w:spacing w:before="60" w:after="100" w:afterAutospacing="1"/>
+        <w:jc w:val="left"/>
+        <w:rPr>
+          <w:rFonts w:ascii="Segoe UI" w:eastAsia="宋体" w:hAnsi="Segoe UI" w:cs="Segoe UI"/>
+          <w:b/>
+          <w:color w:val="24292E"/>
+          <w:kern w:val="0"/>
+          <w:szCs w:val="21"/>
+        </w:rPr>
+      </w:pPr>
+      <w:r>
+        <w:rPr>
+          <w:rFonts w:ascii="Segoe UI" w:eastAsia="宋体" w:hAnsi="Segoe UI" w:cs="Segoe UI"/>
+          <w:b/>
+          <w:color w:val="24292E"/>
+          <w:kern w:val="0"/>
+          <w:szCs w:val="21"/>
+        </w:rPr>
+        <w:lastRenderedPageBreak/>
+        <w:t>从输入</w:t>
+      </w:r>
+      <w:r>
+        <w:rPr>
+          <w:rFonts w:ascii="Segoe UI" w:eastAsia="宋体" w:hAnsi="Segoe UI" w:cs="Segoe UI"/>
+          <w:b/>
+          <w:color w:val="24292E"/>
+          <w:kern w:val="0"/>
+          <w:szCs w:val="21"/>
+        </w:rPr>
+        <w:t>URL</w:t>
+      </w:r>
+      <w:r>
+        <w:rPr>
+          <w:rFonts w:ascii="Segoe UI" w:eastAsia="宋体" w:hAnsi="Segoe UI" w:cs="Segoe UI"/>
+          <w:b/>
+          <w:color w:val="24292E"/>
+          <w:kern w:val="0"/>
+          <w:szCs w:val="21"/>
+        </w:rPr>
+        <w:t>到页面加载全过程</w:t>
+      </w:r>
+    </w:p>
+    <w:p>
+      <w:pPr>
+        <w:widowControl/>
+        <w:shd w:val="clear" w:color="auto" w:fill="FFFFFF"/>
+        <w:spacing w:before="60" w:after="100" w:afterAutospacing="1"/>
+        <w:ind w:left="720"/>
+        <w:jc w:val="left"/>
+        <w:rPr>
+          <w:rFonts w:ascii="Segoe UI" w:eastAsia="宋体" w:hAnsi="Segoe UI" w:cs="Segoe UI" w:hint="eastAsia"/>
+          <w:color w:val="24292E"/>
+          <w:kern w:val="0"/>
+          <w:szCs w:val="21"/>
+        </w:rPr>
+      </w:pPr>
+      <w:r>
+        <w:rPr>
+          <w:rFonts w:ascii="Segoe UI" w:eastAsia="宋体" w:hAnsi="Segoe UI" w:cs="Segoe UI" w:hint="eastAsia"/>
+          <w:color w:val="24292E"/>
+          <w:kern w:val="0"/>
+          <w:szCs w:val="21"/>
+        </w:rPr>
+        <w:t>输入</w:t>
+      </w:r>
+      <w:r>
+        <w:rPr>
+          <w:rFonts w:ascii="Segoe UI" w:eastAsia="宋体" w:hAnsi="Segoe UI" w:cs="Segoe UI"/>
+          <w:color w:val="24292E"/>
+          <w:kern w:val="0"/>
+          <w:szCs w:val="21"/>
+        </w:rPr>
+        <w:t>网址，</w:t>
+      </w:r>
+      <w:r>
+        <w:rPr>
+          <w:rFonts w:ascii="Segoe UI" w:eastAsia="宋体" w:hAnsi="Segoe UI" w:cs="Segoe UI" w:hint="eastAsia"/>
+          <w:color w:val="24292E"/>
+          <w:kern w:val="0"/>
+          <w:szCs w:val="21"/>
+        </w:rPr>
+        <w:t>浏览器在缓存</w:t>
+      </w:r>
+      <w:r>
+        <w:rPr>
+          <w:rFonts w:ascii="Segoe UI" w:eastAsia="宋体" w:hAnsi="Segoe UI" w:cs="Segoe UI"/>
+          <w:color w:val="24292E"/>
+          <w:kern w:val="0"/>
+          <w:szCs w:val="21"/>
+        </w:rPr>
+        <w:t>中寻找</w:t>
+      </w:r>
+      <w:r>
+        <w:rPr>
+          <w:rFonts w:ascii="Segoe UI" w:eastAsia="宋体" w:hAnsi="Segoe UI" w:cs="Segoe UI" w:hint="eastAsia"/>
+          <w:color w:val="24292E"/>
+          <w:kern w:val="0"/>
+          <w:szCs w:val="21"/>
+        </w:rPr>
+        <w:t>，向</w:t>
+      </w:r>
+      <w:r>
+        <w:rPr>
+          <w:rFonts w:ascii="Segoe UI" w:eastAsia="宋体" w:hAnsi="Segoe UI" w:cs="Segoe UI" w:hint="eastAsia"/>
+          <w:color w:val="24292E"/>
+          <w:kern w:val="0"/>
+          <w:szCs w:val="21"/>
+        </w:rPr>
+        <w:t>DNS</w:t>
+      </w:r>
+      <w:r>
+        <w:rPr>
+          <w:rFonts w:ascii="Segoe UI" w:eastAsia="宋体" w:hAnsi="Segoe UI" w:cs="Segoe UI" w:hint="eastAsia"/>
+          <w:color w:val="24292E"/>
+          <w:kern w:val="0"/>
+          <w:szCs w:val="21"/>
+        </w:rPr>
+        <w:t>服务器</w:t>
+      </w:r>
+      <w:r>
+        <w:rPr>
+          <w:rFonts w:ascii="Segoe UI" w:eastAsia="宋体" w:hAnsi="Segoe UI" w:cs="Segoe UI"/>
+          <w:color w:val="24292E"/>
+          <w:kern w:val="0"/>
+          <w:szCs w:val="21"/>
+        </w:rPr>
+        <w:t>获取网址</w:t>
+      </w:r>
+      <w:r>
+        <w:rPr>
+          <w:rFonts w:ascii="Segoe UI" w:eastAsia="宋体" w:hAnsi="Segoe UI" w:cs="Segoe UI"/>
+          <w:color w:val="24292E"/>
+          <w:kern w:val="0"/>
+          <w:szCs w:val="21"/>
+        </w:rPr>
+        <w:t>ip</w:t>
+      </w:r>
+      <w:r>
+        <w:rPr>
+          <w:rFonts w:ascii="Segoe UI" w:eastAsia="宋体" w:hAnsi="Segoe UI" w:cs="Segoe UI" w:hint="eastAsia"/>
+          <w:color w:val="24292E"/>
+          <w:kern w:val="0"/>
+          <w:szCs w:val="21"/>
+        </w:rPr>
+        <w:t>地址，</w:t>
+      </w:r>
+      <w:r>
+        <w:rPr>
+          <w:rFonts w:ascii="Segoe UI" w:eastAsia="宋体" w:hAnsi="Segoe UI" w:cs="Segoe UI"/>
+          <w:color w:val="24292E"/>
+          <w:kern w:val="0"/>
+          <w:szCs w:val="21"/>
+        </w:rPr>
+        <w:t>开始</w:t>
+      </w:r>
+      <w:r>
+        <w:rPr>
+          <w:rFonts w:ascii="Segoe UI" w:eastAsia="宋体" w:hAnsi="Segoe UI" w:cs="Segoe UI"/>
+          <w:color w:val="24292E"/>
+          <w:kern w:val="0"/>
+          <w:szCs w:val="21"/>
+        </w:rPr>
+        <w:t>tcp</w:t>
+      </w:r>
+      <w:r>
+        <w:rPr>
+          <w:rFonts w:ascii="Segoe UI" w:eastAsia="宋体" w:hAnsi="Segoe UI" w:cs="Segoe UI" w:hint="eastAsia"/>
+          <w:color w:val="24292E"/>
+          <w:kern w:val="0"/>
+          <w:szCs w:val="21"/>
+        </w:rPr>
+        <w:t>连接</w:t>
+      </w:r>
+      <w:r>
+        <w:rPr>
+          <w:rFonts w:ascii="Segoe UI" w:eastAsia="宋体" w:hAnsi="Segoe UI" w:cs="Segoe UI"/>
+          <w:color w:val="24292E"/>
+          <w:kern w:val="0"/>
+          <w:szCs w:val="21"/>
+        </w:rPr>
+        <w:t>，连接完成发</w:t>
+      </w:r>
+      <w:r>
+        <w:rPr>
+          <w:rFonts w:ascii="Segoe UI" w:eastAsia="宋体" w:hAnsi="Segoe UI" w:cs="Segoe UI" w:hint="eastAsia"/>
+          <w:color w:val="24292E"/>
+          <w:kern w:val="0"/>
+          <w:szCs w:val="21"/>
+        </w:rPr>
+        <w:t>起</w:t>
+      </w:r>
+      <w:r>
+        <w:rPr>
+          <w:rFonts w:ascii="Segoe UI" w:eastAsia="宋体" w:hAnsi="Segoe UI" w:cs="Segoe UI"/>
+          <w:color w:val="24292E"/>
+          <w:kern w:val="0"/>
+          <w:szCs w:val="21"/>
+        </w:rPr>
+        <w:t>请求，</w:t>
+      </w:r>
+      <w:r>
+        <w:rPr>
+          <w:rFonts w:ascii="Segoe UI" w:eastAsia="宋体" w:hAnsi="Segoe UI" w:cs="Segoe UI" w:hint="eastAsia"/>
+          <w:color w:val="24292E"/>
+          <w:kern w:val="0"/>
+          <w:szCs w:val="21"/>
+        </w:rPr>
+        <w:t>收到</w:t>
+      </w:r>
+      <w:r>
+        <w:rPr>
+          <w:rFonts w:ascii="Segoe UI" w:eastAsia="宋体" w:hAnsi="Segoe UI" w:cs="Segoe UI"/>
+          <w:color w:val="24292E"/>
+          <w:kern w:val="0"/>
+          <w:szCs w:val="21"/>
+        </w:rPr>
+        <w:t>服务器的响应</w:t>
+      </w:r>
+    </w:p>
+    <w:p>
+      <w:pPr>
+        <w:widowControl/>
+        <w:numPr>
+          <w:ilvl w:val="0"/>
+          <w:numId w:val="1"/>
+        </w:numPr>
+        <w:shd w:val="clear" w:color="auto" w:fill="FFFFFF"/>
+        <w:spacing w:before="60" w:after="100" w:afterAutospacing="1"/>
+        <w:jc w:val="left"/>
+        <w:rPr>
+          <w:rFonts w:ascii="Segoe UI" w:eastAsia="宋体" w:hAnsi="Segoe UI" w:cs="Segoe UI"/>
+          <w:b/>
+          <w:color w:val="24292E"/>
+          <w:kern w:val="0"/>
+          <w:szCs w:val="21"/>
+        </w:rPr>
+      </w:pPr>
+      <w:r>
+        <w:rPr>
+          <w:rFonts w:ascii="Segoe UI" w:eastAsia="宋体" w:hAnsi="Segoe UI" w:cs="Segoe UI"/>
+          <w:b/>
+          <w:color w:val="24292E"/>
+          <w:kern w:val="0"/>
+          <w:szCs w:val="21"/>
+        </w:rPr>
+        <w:t>tcp3</w:t>
+      </w:r>
+      <w:r>
+        <w:rPr>
+          <w:rFonts w:ascii="Segoe UI" w:eastAsia="宋体" w:hAnsi="Segoe UI" w:cs="Segoe UI"/>
+          <w:b/>
+          <w:color w:val="24292E"/>
+          <w:kern w:val="0"/>
+          <w:szCs w:val="21"/>
+        </w:rPr>
+        <w:t>次握手</w:t>
+      </w:r>
+    </w:p>
+    <w:p>
+      <w:pPr>
+        <w:widowControl/>
+        <w:shd w:val="clear" w:color="auto" w:fill="FFFFFF"/>
+        <w:spacing w:before="60" w:after="100" w:afterAutospacing="1"/>
+        <w:ind w:left="720"/>
+        <w:jc w:val="left"/>
+        <w:rPr>
+          <w:rFonts w:ascii="Segoe UI" w:eastAsia="宋体" w:hAnsi="Segoe UI" w:cs="Segoe UI" w:hint="eastAsia"/>
+          <w:color w:val="24292E"/>
+          <w:kern w:val="0"/>
+          <w:szCs w:val="21"/>
+        </w:rPr>
+      </w:pPr>
+      <w:r>
+        <w:rPr>
+          <w:rFonts w:ascii="Segoe UI" w:eastAsia="宋体" w:hAnsi="Segoe UI" w:cs="Segoe UI" w:hint="eastAsia"/>
+          <w:color w:val="24292E"/>
+          <w:kern w:val="0"/>
+          <w:szCs w:val="21"/>
+        </w:rPr>
+        <w:t>客户端</w:t>
+      </w:r>
+      <w:r>
+        <w:rPr>
+          <w:rFonts w:ascii="Segoe UI" w:eastAsia="宋体" w:hAnsi="Segoe UI" w:cs="Segoe UI"/>
+          <w:color w:val="24292E"/>
+          <w:kern w:val="0"/>
+          <w:szCs w:val="21"/>
+        </w:rPr>
+        <w:t>发送一个</w:t>
+      </w:r>
+      <w:r>
+        <w:rPr>
+          <w:rFonts w:ascii="Segoe UI" w:eastAsia="宋体" w:hAnsi="Segoe UI" w:cs="Segoe UI"/>
+          <w:color w:val="24292E"/>
+          <w:kern w:val="0"/>
+          <w:szCs w:val="21"/>
+        </w:rPr>
+        <w:t>syn</w:t>
+      </w:r>
+      <w:r>
+        <w:rPr>
+          <w:rFonts w:ascii="Segoe UI" w:eastAsia="宋体" w:hAnsi="Segoe UI" w:cs="Segoe UI" w:hint="eastAsia"/>
+          <w:color w:val="24292E"/>
+          <w:kern w:val="0"/>
+          <w:szCs w:val="21"/>
+        </w:rPr>
+        <w:t>包</w:t>
+      </w:r>
+      <w:r>
+        <w:rPr>
+          <w:rFonts w:ascii="Segoe UI" w:eastAsia="宋体" w:hAnsi="Segoe UI" w:cs="Segoe UI" w:hint="eastAsia"/>
+          <w:color w:val="24292E"/>
+          <w:kern w:val="0"/>
+          <w:szCs w:val="21"/>
+        </w:rPr>
+        <w:t>（</w:t>
+      </w:r>
+      <w:r>
+        <w:rPr>
+          <w:rFonts w:ascii="Segoe UI" w:eastAsia="宋体" w:hAnsi="Segoe UI" w:cs="Segoe UI" w:hint="eastAsia"/>
+          <w:color w:val="24292E"/>
+          <w:kern w:val="0"/>
+          <w:szCs w:val="21"/>
+        </w:rPr>
+        <w:t>j</w:t>
+      </w:r>
+      <w:r>
+        <w:rPr>
+          <w:rFonts w:ascii="Segoe UI" w:eastAsia="宋体" w:hAnsi="Segoe UI" w:cs="Segoe UI" w:hint="eastAsia"/>
+          <w:color w:val="24292E"/>
+          <w:kern w:val="0"/>
+          <w:szCs w:val="21"/>
+        </w:rPr>
+        <w:t>）进入</w:t>
+      </w:r>
+      <w:r>
+        <w:rPr>
+          <w:rFonts w:ascii="Segoe UI" w:eastAsia="宋体" w:hAnsi="Segoe UI" w:cs="Segoe UI"/>
+          <w:color w:val="24292E"/>
+          <w:kern w:val="0"/>
+          <w:szCs w:val="21"/>
+        </w:rPr>
+        <w:t>SYN_SENT</w:t>
+      </w:r>
+      <w:r>
+        <w:rPr>
+          <w:rFonts w:ascii="Segoe UI" w:eastAsia="宋体" w:hAnsi="Segoe UI" w:cs="Segoe UI" w:hint="eastAsia"/>
+          <w:color w:val="24292E"/>
+          <w:kern w:val="0"/>
+          <w:szCs w:val="21"/>
+        </w:rPr>
+        <w:t>状态</w:t>
+      </w:r>
+      <w:r>
+        <w:rPr>
+          <w:rFonts w:ascii="Segoe UI" w:eastAsia="宋体" w:hAnsi="Segoe UI" w:cs="Segoe UI"/>
+          <w:color w:val="24292E"/>
+          <w:kern w:val="0"/>
+          <w:szCs w:val="21"/>
+        </w:rPr>
+        <w:t>；</w:t>
+      </w:r>
+      <w:r>
+        <w:rPr>
+          <w:rFonts w:ascii="Segoe UI" w:eastAsia="宋体" w:hAnsi="Segoe UI" w:cs="Segoe UI" w:hint="eastAsia"/>
+          <w:color w:val="24292E"/>
+          <w:kern w:val="0"/>
+          <w:szCs w:val="21"/>
+        </w:rPr>
+        <w:t xml:space="preserve"> </w:t>
+      </w:r>
+      <w:r>
+        <w:rPr>
+          <w:rFonts w:ascii="Segoe UI" w:eastAsia="宋体" w:hAnsi="Segoe UI" w:cs="Segoe UI"/>
+          <w:color w:val="24292E"/>
+          <w:kern w:val="0"/>
+          <w:szCs w:val="21"/>
+        </w:rPr>
+        <w:t>服务端收到后返回</w:t>
+      </w:r>
+      <w:r>
+        <w:rPr>
+          <w:rFonts w:ascii="Segoe UI" w:eastAsia="宋体" w:hAnsi="Segoe UI" w:cs="Segoe UI"/>
+          <w:color w:val="24292E"/>
+          <w:kern w:val="0"/>
+          <w:szCs w:val="21"/>
+        </w:rPr>
+        <w:t>syn</w:t>
+      </w:r>
+      <w:r>
+        <w:rPr>
+          <w:rFonts w:ascii="Segoe UI" w:eastAsia="宋体" w:hAnsi="Segoe UI" w:cs="Segoe UI"/>
+          <w:color w:val="24292E"/>
+          <w:kern w:val="0"/>
+          <w:szCs w:val="21"/>
+        </w:rPr>
+        <w:t>（</w:t>
+      </w:r>
+      <w:r>
+        <w:rPr>
+          <w:rFonts w:ascii="Segoe UI" w:eastAsia="宋体" w:hAnsi="Segoe UI" w:cs="Segoe UI"/>
+          <w:color w:val="24292E"/>
+          <w:kern w:val="0"/>
+          <w:szCs w:val="21"/>
+        </w:rPr>
+        <w:t>k</w:t>
+      </w:r>
+      <w:r>
+        <w:rPr>
+          <w:rFonts w:ascii="Segoe UI" w:eastAsia="宋体" w:hAnsi="Segoe UI" w:cs="Segoe UI" w:hint="eastAsia"/>
+          <w:color w:val="24292E"/>
+          <w:kern w:val="0"/>
+          <w:szCs w:val="21"/>
+        </w:rPr>
+        <w:t>）和</w:t>
+      </w:r>
+      <w:r>
+        <w:rPr>
+          <w:rFonts w:ascii="Segoe UI" w:eastAsia="宋体" w:hAnsi="Segoe UI" w:cs="Segoe UI"/>
+          <w:color w:val="24292E"/>
+          <w:kern w:val="0"/>
+          <w:szCs w:val="21"/>
+        </w:rPr>
+        <w:t>ack</w:t>
+      </w:r>
+      <w:r>
+        <w:rPr>
+          <w:rFonts w:ascii="Segoe UI" w:eastAsia="宋体" w:hAnsi="Segoe UI" w:cs="Segoe UI"/>
+          <w:color w:val="24292E"/>
+          <w:kern w:val="0"/>
+          <w:szCs w:val="21"/>
+        </w:rPr>
+        <w:t>包（</w:t>
+      </w:r>
+      <w:r>
+        <w:rPr>
+          <w:rFonts w:ascii="Segoe UI" w:eastAsia="宋体" w:hAnsi="Segoe UI" w:cs="Segoe UI" w:hint="eastAsia"/>
+          <w:color w:val="24292E"/>
+          <w:kern w:val="0"/>
+          <w:szCs w:val="21"/>
+        </w:rPr>
+        <w:t>j</w:t>
+      </w:r>
+      <w:r>
+        <w:rPr>
+          <w:rFonts w:ascii="Segoe UI" w:eastAsia="宋体" w:hAnsi="Segoe UI" w:cs="Segoe UI"/>
+          <w:color w:val="24292E"/>
+          <w:kern w:val="0"/>
+          <w:szCs w:val="21"/>
+        </w:rPr>
+        <w:t>+1</w:t>
+      </w:r>
+      <w:r>
+        <w:rPr>
+          <w:rFonts w:ascii="Segoe UI" w:eastAsia="宋体" w:hAnsi="Segoe UI" w:cs="Segoe UI"/>
+          <w:color w:val="24292E"/>
+          <w:kern w:val="0"/>
+          <w:szCs w:val="21"/>
+        </w:rPr>
+        <w:t>）</w:t>
+      </w:r>
+      <w:r>
+        <w:rPr>
+          <w:rFonts w:ascii="Segoe UI" w:eastAsia="宋体" w:hAnsi="Segoe UI" w:cs="Segoe UI" w:hint="eastAsia"/>
+          <w:color w:val="24292E"/>
+          <w:kern w:val="0"/>
+          <w:szCs w:val="21"/>
+        </w:rPr>
+        <w:t>进入</w:t>
+      </w:r>
+      <w:r>
+        <w:rPr>
+          <w:rFonts w:ascii="Segoe UI" w:eastAsia="宋体" w:hAnsi="Segoe UI" w:cs="Segoe UI"/>
+          <w:color w:val="24292E"/>
+          <w:kern w:val="0"/>
+          <w:szCs w:val="21"/>
+        </w:rPr>
+        <w:t>SYN_RECV</w:t>
+      </w:r>
+      <w:r>
+        <w:rPr>
+          <w:rFonts w:ascii="Segoe UI" w:eastAsia="宋体" w:hAnsi="Segoe UI" w:cs="Segoe UI" w:hint="eastAsia"/>
+          <w:color w:val="24292E"/>
+          <w:kern w:val="0"/>
+          <w:szCs w:val="21"/>
+        </w:rPr>
+        <w:t>状态</w:t>
+      </w:r>
+      <w:r>
+        <w:rPr>
+          <w:rFonts w:ascii="Segoe UI" w:eastAsia="宋体" w:hAnsi="Segoe UI" w:cs="Segoe UI" w:hint="eastAsia"/>
+          <w:color w:val="24292E"/>
+          <w:kern w:val="0"/>
+          <w:szCs w:val="21"/>
+        </w:rPr>
+        <w:t>；</w:t>
+      </w:r>
+      <w:bookmarkStart w:id="0" w:name="_GoBack"/>
+      <w:bookmarkEnd w:id="0"/>
+      <w:r>
+        <w:rPr>
+          <w:rFonts w:ascii="Segoe UI" w:eastAsia="宋体" w:hAnsi="Segoe UI" w:cs="Segoe UI"/>
+          <w:color w:val="24292E"/>
+          <w:kern w:val="0"/>
+          <w:szCs w:val="21"/>
+        </w:rPr>
+        <w:t>客户端收到返回一个</w:t>
+      </w:r>
+      <w:r>
+        <w:rPr>
+          <w:rFonts w:ascii="Segoe UI" w:eastAsia="宋体" w:hAnsi="Segoe UI" w:cs="Segoe UI" w:hint="eastAsia"/>
+          <w:color w:val="24292E"/>
+          <w:kern w:val="0"/>
+          <w:szCs w:val="21"/>
+        </w:rPr>
+        <w:t>ack</w:t>
+      </w:r>
+      <w:r>
+        <w:rPr>
+          <w:rFonts w:ascii="Segoe UI" w:eastAsia="宋体" w:hAnsi="Segoe UI" w:cs="Segoe UI"/>
+          <w:color w:val="24292E"/>
+          <w:kern w:val="0"/>
+          <w:szCs w:val="21"/>
+        </w:rPr>
+        <w:t>包（</w:t>
+      </w:r>
+      <w:r>
+        <w:rPr>
+          <w:rFonts w:ascii="Segoe UI" w:eastAsia="宋体" w:hAnsi="Segoe UI" w:cs="Segoe UI" w:hint="eastAsia"/>
+          <w:color w:val="24292E"/>
+          <w:kern w:val="0"/>
+          <w:szCs w:val="21"/>
+        </w:rPr>
+        <w:t>k</w:t>
+      </w:r>
+      <w:r>
+        <w:rPr>
+          <w:rFonts w:ascii="Segoe UI" w:eastAsia="宋体" w:hAnsi="Segoe UI" w:cs="Segoe UI"/>
+          <w:color w:val="24292E"/>
+          <w:kern w:val="0"/>
+          <w:szCs w:val="21"/>
+        </w:rPr>
+        <w:t>+1</w:t>
+      </w:r>
+      <w:r>
+        <w:rPr>
+          <w:rFonts w:ascii="Segoe UI" w:eastAsia="宋体" w:hAnsi="Segoe UI" w:cs="Segoe UI"/>
+          <w:color w:val="24292E"/>
+          <w:kern w:val="0"/>
+          <w:szCs w:val="21"/>
+        </w:rPr>
+        <w:t>）</w:t>
+      </w:r>
+      <w:r>
+        <w:rPr>
+          <w:rFonts w:ascii="Segoe UI" w:eastAsia="宋体" w:hAnsi="Segoe UI" w:cs="Segoe UI" w:hint="eastAsia"/>
+          <w:color w:val="24292E"/>
+          <w:kern w:val="0"/>
+          <w:szCs w:val="21"/>
+        </w:rPr>
+        <w:t>进入</w:t>
+      </w:r>
+      <w:r>
+        <w:rPr>
+          <w:rFonts w:ascii="Segoe UI" w:eastAsia="宋体" w:hAnsi="Segoe UI" w:cs="Segoe UI" w:hint="eastAsia"/>
+          <w:color w:val="24292E"/>
+          <w:kern w:val="0"/>
+          <w:szCs w:val="21"/>
+        </w:rPr>
+        <w:t>ESTABLISHED</w:t>
+      </w:r>
+      <w:r>
+        <w:rPr>
+          <w:rFonts w:ascii="Segoe UI" w:eastAsia="宋体" w:hAnsi="Segoe UI" w:cs="Segoe UI" w:hint="eastAsia"/>
+          <w:color w:val="24292E"/>
+          <w:kern w:val="0"/>
+          <w:szCs w:val="21"/>
+        </w:rPr>
+        <w:t>（</w:t>
+      </w:r>
+      <w:r>
+        <w:rPr>
+          <w:rFonts w:ascii="Segoe UI" w:eastAsia="宋体" w:hAnsi="Segoe UI" w:cs="Segoe UI" w:hint="eastAsia"/>
+          <w:color w:val="24292E"/>
+          <w:kern w:val="0"/>
+          <w:szCs w:val="21"/>
+        </w:rPr>
+        <w:t>TCP</w:t>
+      </w:r>
+      <w:r>
+        <w:rPr>
+          <w:rFonts w:ascii="Segoe UI" w:eastAsia="宋体" w:hAnsi="Segoe UI" w:cs="Segoe UI" w:hint="eastAsia"/>
+          <w:color w:val="24292E"/>
+          <w:kern w:val="0"/>
+          <w:szCs w:val="21"/>
+        </w:rPr>
+        <w:t>连接成功）</w:t>
+      </w:r>
+    </w:p>
+    <w:p>
+      <w:pPr>
+        <w:widowControl/>
+        <w:numPr>
+          <w:ilvl w:val="0"/>
+          <w:numId w:val="1"/>
+        </w:numPr>
+        <w:shd w:val="clear" w:color="auto" w:fill="FFFFFF"/>
+        <w:spacing w:before="60" w:after="100" w:afterAutospacing="1"/>
+        <w:jc w:val="left"/>
+        <w:rPr>
+          <w:rFonts w:ascii="Segoe UI" w:eastAsia="宋体" w:hAnsi="Segoe UI" w:cs="Segoe UI"/>
+          <w:b/>
+          <w:color w:val="24292E"/>
+          <w:kern w:val="0"/>
+          <w:szCs w:val="21"/>
+        </w:rPr>
+      </w:pPr>
+      <w:r>
+        <w:rPr>
+          <w:rFonts w:ascii="Segoe UI" w:eastAsia="宋体" w:hAnsi="Segoe UI" w:cs="Segoe UI"/>
+          <w:b/>
+          <w:color w:val="24292E"/>
+          <w:kern w:val="0"/>
+          <w:szCs w:val="21"/>
+        </w:rPr>
+        <w:t>tcp</w:t>
+      </w:r>
+      <w:r>
+        <w:rPr>
+          <w:rFonts w:ascii="Segoe UI" w:eastAsia="宋体" w:hAnsi="Segoe UI" w:cs="Segoe UI"/>
+          <w:b/>
+          <w:color w:val="24292E"/>
+          <w:kern w:val="0"/>
+          <w:szCs w:val="21"/>
+        </w:rPr>
+        <w:t>属于哪一层（</w:t>
+      </w:r>
+      <w:r>
+        <w:rPr>
+          <w:rFonts w:ascii="Segoe UI" w:eastAsia="宋体" w:hAnsi="Segoe UI" w:cs="Segoe UI"/>
+          <w:b/>
+          <w:color w:val="24292E"/>
+          <w:kern w:val="0"/>
+          <w:szCs w:val="21"/>
+        </w:rPr>
+        <w:t xml:space="preserve">1 </w:t>
+      </w:r>
+      <w:r>
+        <w:rPr>
+          <w:rFonts w:ascii="Segoe UI" w:eastAsia="宋体" w:hAnsi="Segoe UI" w:cs="Segoe UI"/>
+          <w:b/>
+          <w:color w:val="24292E"/>
+          <w:kern w:val="0"/>
+          <w:szCs w:val="21"/>
+        </w:rPr>
+        <w:t>物理层</w:t>
+      </w:r>
+      <w:r>
+        <w:rPr>
+          <w:rFonts w:ascii="Segoe UI" w:eastAsia="宋体" w:hAnsi="Segoe UI" w:cs="Segoe UI"/>
+          <w:b/>
+          <w:color w:val="24292E"/>
+          <w:kern w:val="0"/>
+          <w:szCs w:val="21"/>
+        </w:rPr>
+        <w:t xml:space="preserve"> -&gt; 2 </w:t>
+      </w:r>
+      <w:r>
+        <w:rPr>
+          <w:rFonts w:ascii="Segoe UI" w:eastAsia="宋体" w:hAnsi="Segoe UI" w:cs="Segoe UI"/>
+          <w:b/>
+          <w:color w:val="24292E"/>
+          <w:kern w:val="0"/>
+          <w:szCs w:val="21"/>
+        </w:rPr>
+        <w:t>数据链路层</w:t>
+      </w:r>
+      <w:r>
+        <w:rPr>
+          <w:rFonts w:ascii="Segoe UI" w:eastAsia="宋体" w:hAnsi="Segoe UI" w:cs="Segoe UI"/>
+          <w:b/>
+          <w:color w:val="24292E"/>
+          <w:kern w:val="0"/>
+          <w:szCs w:val="21"/>
+        </w:rPr>
+        <w:t xml:space="preserve"> -&gt; 3 </w:t>
+      </w:r>
+      <w:r>
+        <w:rPr>
+          <w:rFonts w:ascii="Segoe UI" w:eastAsia="宋体" w:hAnsi="Segoe UI" w:cs="Segoe UI"/>
+          <w:b/>
+          <w:color w:val="24292E"/>
+          <w:kern w:val="0"/>
+          <w:szCs w:val="21"/>
+        </w:rPr>
+        <w:t>网络层</w:t>
+      </w:r>
+      <w:r>
+        <w:rPr>
+          <w:rFonts w:ascii="Segoe UI" w:eastAsia="宋体" w:hAnsi="Segoe UI" w:cs="Segoe UI"/>
+          <w:b/>
+          <w:color w:val="24292E"/>
+          <w:kern w:val="0"/>
+          <w:szCs w:val="21"/>
+        </w:rPr>
+        <w:t xml:space="preserve">(ip)-&gt; 4 </w:t>
+      </w:r>
+      <w:r>
+        <w:rPr>
+          <w:rFonts w:ascii="Segoe UI" w:eastAsia="宋体" w:hAnsi="Segoe UI" w:cs="Segoe UI"/>
+          <w:b/>
+          <w:color w:val="24292E"/>
+          <w:kern w:val="0"/>
+          <w:szCs w:val="21"/>
+        </w:rPr>
+        <w:t>传输层</w:t>
+      </w:r>
+      <w:r>
+        <w:rPr>
+          <w:rFonts w:ascii="Segoe UI" w:eastAsia="宋体" w:hAnsi="Segoe UI" w:cs="Segoe UI"/>
+          <w:b/>
+          <w:color w:val="24292E"/>
+          <w:kern w:val="0"/>
+          <w:szCs w:val="21"/>
+        </w:rPr>
+        <w:t xml:space="preserve">(tcp) -&gt; 5 </w:t>
+      </w:r>
+      <w:r>
+        <w:rPr>
+          <w:rFonts w:ascii="Segoe UI" w:eastAsia="宋体" w:hAnsi="Segoe UI" w:cs="Segoe UI"/>
+          <w:b/>
+          <w:color w:val="24292E"/>
+          <w:kern w:val="0"/>
+          <w:szCs w:val="21"/>
+        </w:rPr>
+        <w:t>应用层</w:t>
+      </w:r>
+      <w:r>
+        <w:rPr>
+          <w:rFonts w:ascii="Segoe UI" w:eastAsia="宋体" w:hAnsi="Segoe UI" w:cs="Segoe UI"/>
+          <w:b/>
+          <w:color w:val="24292E"/>
+          <w:kern w:val="0"/>
+          <w:szCs w:val="21"/>
+        </w:rPr>
+        <w:t>(http)</w:t>
+      </w:r>
+      <w:r>
+        <w:rPr>
+          <w:rFonts w:ascii="Segoe UI" w:eastAsia="宋体" w:hAnsi="Segoe UI" w:cs="Segoe UI"/>
+          <w:b/>
+          <w:color w:val="24292E"/>
+          <w:kern w:val="0"/>
+          <w:szCs w:val="21"/>
+        </w:rPr>
+        <w:t>）</w:t>
+      </w:r>
+    </w:p>
+    <w:p>
+      <w:pPr>
+        <w:widowControl/>
+        <w:numPr>
+          <w:ilvl w:val="0"/>
+          <w:numId w:val="1"/>
+        </w:numPr>
+        <w:shd w:val="clear" w:color="auto" w:fill="FFFFFF"/>
+        <w:spacing w:before="60" w:after="100" w:afterAutospacing="1"/>
+        <w:jc w:val="left"/>
+        <w:rPr>
+          <w:rFonts w:ascii="Segoe UI" w:eastAsia="宋体" w:hAnsi="Segoe UI" w:cs="Segoe UI"/>
+          <w:b/>
+          <w:color w:val="24292E"/>
+          <w:kern w:val="0"/>
+          <w:szCs w:val="21"/>
+        </w:rPr>
+      </w:pPr>
+      <w:r>
+        <w:rPr>
+          <w:rFonts w:ascii="Segoe UI" w:eastAsia="宋体" w:hAnsi="Segoe UI" w:cs="Segoe UI"/>
+          <w:b/>
+          <w:color w:val="24292E"/>
+          <w:kern w:val="0"/>
+          <w:szCs w:val="21"/>
+        </w:rPr>
+        <w:t>redux</w:t>
+      </w:r>
+      <w:r>
+        <w:rPr>
+          <w:rFonts w:ascii="Segoe UI" w:eastAsia="宋体" w:hAnsi="Segoe UI" w:cs="Segoe UI"/>
+          <w:b/>
+          <w:color w:val="24292E"/>
+          <w:kern w:val="0"/>
+          <w:szCs w:val="21"/>
+        </w:rPr>
+        <w:t>的设计思想</w:t>
+      </w:r>
+    </w:p>
+    <w:p>
+      <w:pPr>
+        <w:widowControl/>
+        <w:numPr>
+          <w:ilvl w:val="0"/>
+          <w:numId w:val="1"/>
+        </w:numPr>
+        <w:shd w:val="clear" w:color="auto" w:fill="FFFFFF"/>
+        <w:spacing w:before="60" w:after="100" w:afterAutospacing="1"/>
+        <w:jc w:val="left"/>
+        <w:rPr>
+          <w:rFonts w:ascii="Segoe UI" w:eastAsia="宋体" w:hAnsi="Segoe UI" w:cs="Segoe UI"/>
+          <w:b/>
+          <w:color w:val="24292E"/>
+          <w:kern w:val="0"/>
+          <w:szCs w:val="21"/>
+        </w:rPr>
+      </w:pPr>
+      <w:r>
+        <w:rPr>
+          <w:rFonts w:ascii="Segoe UI" w:eastAsia="宋体" w:hAnsi="Segoe UI" w:cs="Segoe UI"/>
+          <w:b/>
+          <w:color w:val="24292E"/>
+          <w:kern w:val="0"/>
+          <w:szCs w:val="21"/>
+        </w:rPr>
+        <w:t>接入</w:t>
+      </w:r>
+      <w:r>
+        <w:rPr>
+          <w:rFonts w:ascii="Segoe UI" w:eastAsia="宋体" w:hAnsi="Segoe UI" w:cs="Segoe UI"/>
+          <w:b/>
+          <w:color w:val="24292E"/>
+          <w:kern w:val="0"/>
+          <w:szCs w:val="21"/>
+        </w:rPr>
+        <w:t>redux</w:t>
+      </w:r>
+      <w:r>
+        <w:rPr>
+          <w:rFonts w:ascii="Segoe UI" w:eastAsia="宋体" w:hAnsi="Segoe UI" w:cs="Segoe UI"/>
+          <w:b/>
+          <w:color w:val="24292E"/>
+          <w:kern w:val="0"/>
+          <w:szCs w:val="21"/>
+        </w:rPr>
+        <w:t>的过程</w:t>
+      </w:r>
+    </w:p>
+    <w:p>
+      <w:pPr>
+        <w:widowControl/>
+        <w:numPr>
+          <w:ilvl w:val="0"/>
+          <w:numId w:val="1"/>
+        </w:numPr>
+        <w:shd w:val="clear" w:color="auto" w:fill="FFFFFF"/>
+        <w:spacing w:before="60" w:after="100" w:afterAutospacing="1"/>
+        <w:jc w:val="left"/>
+        <w:rPr>
+          <w:rFonts w:ascii="Segoe UI" w:eastAsia="宋体" w:hAnsi="Segoe UI" w:cs="Segoe UI"/>
+          <w:b/>
+          <w:color w:val="24292E"/>
+          <w:kern w:val="0"/>
+          <w:szCs w:val="21"/>
+        </w:rPr>
+      </w:pPr>
+      <w:r>
+        <w:rPr>
+          <w:rFonts w:ascii="Segoe UI" w:eastAsia="宋体" w:hAnsi="Segoe UI" w:cs="Segoe UI"/>
+          <w:b/>
+          <w:color w:val="24292E"/>
+          <w:kern w:val="0"/>
+          <w:szCs w:val="21"/>
+        </w:rPr>
+        <w:t>绑定</w:t>
+      </w:r>
+      <w:r>
+        <w:rPr>
+          <w:rFonts w:ascii="Segoe UI" w:eastAsia="宋体" w:hAnsi="Segoe UI" w:cs="Segoe UI"/>
+          <w:b/>
+          <w:color w:val="24292E"/>
+          <w:kern w:val="0"/>
+          <w:szCs w:val="21"/>
+        </w:rPr>
+        <w:t>connect</w:t>
+      </w:r>
+      <w:r>
+        <w:rPr>
+          <w:rFonts w:ascii="Segoe UI" w:eastAsia="宋体" w:hAnsi="Segoe UI" w:cs="Segoe UI"/>
+          <w:b/>
+          <w:color w:val="24292E"/>
+          <w:kern w:val="0"/>
+          <w:szCs w:val="21"/>
+        </w:rPr>
+        <w:t>的过程</w:t>
+      </w:r>
+    </w:p>
+    <w:p>
+      <w:pPr>
+        <w:widowControl/>
+        <w:numPr>
+          <w:ilvl w:val="0"/>
+          <w:numId w:val="1"/>
+        </w:numPr>
+        <w:shd w:val="clear" w:color="auto" w:fill="FFFFFF"/>
+        <w:spacing w:before="60" w:after="100" w:afterAutospacing="1"/>
+        <w:jc w:val="left"/>
+        <w:rPr>
+          <w:rFonts w:ascii="Segoe UI" w:eastAsia="宋体" w:hAnsi="Segoe UI" w:cs="Segoe UI"/>
+          <w:b/>
+          <w:color w:val="24292E"/>
+          <w:kern w:val="0"/>
+          <w:szCs w:val="21"/>
+        </w:rPr>
+      </w:pPr>
+      <w:r>
+        <w:rPr>
+          <w:rFonts w:ascii="Segoe UI" w:eastAsia="宋体" w:hAnsi="Segoe UI" w:cs="Segoe UI"/>
+          <w:b/>
+          <w:color w:val="24292E"/>
+          <w:kern w:val="0"/>
+          <w:szCs w:val="21"/>
+        </w:rPr>
+        <w:t>connect</w:t>
+      </w:r>
+      <w:r>
+        <w:rPr>
+          <w:rFonts w:ascii="Segoe UI" w:eastAsia="宋体" w:hAnsi="Segoe UI" w:cs="Segoe UI"/>
+          <w:b/>
+          <w:color w:val="24292E"/>
+          <w:kern w:val="0"/>
+          <w:szCs w:val="21"/>
+        </w:rPr>
+        <w:t>原理</w:t>
+      </w:r>
+    </w:p>
+    <w:p>
+      <w:pPr>
+        <w:widowControl/>
+        <w:numPr>
+          <w:ilvl w:val="0"/>
+          <w:numId w:val="1"/>
+        </w:numPr>
+        <w:shd w:val="clear" w:color="auto" w:fill="FFFFFF"/>
+        <w:spacing w:before="60" w:after="100" w:afterAutospacing="1"/>
+        <w:jc w:val="left"/>
+        <w:rPr>
+          <w:rFonts w:ascii="Segoe UI" w:eastAsia="宋体" w:hAnsi="Segoe UI" w:cs="Segoe UI"/>
+          <w:b/>
+          <w:color w:val="24292E"/>
+          <w:kern w:val="0"/>
+          <w:szCs w:val="21"/>
+        </w:rPr>
+      </w:pPr>
+      <w:r>
+        <w:rPr>
+          <w:rFonts w:ascii="Segoe UI" w:eastAsia="宋体" w:hAnsi="Segoe UI" w:cs="Segoe UI"/>
+          <w:b/>
+          <w:color w:val="24292E"/>
+          <w:kern w:val="0"/>
+          <w:szCs w:val="21"/>
+        </w:rPr>
+        <w:t>webpack</w:t>
+      </w:r>
+      <w:r>
+        <w:rPr>
+          <w:rFonts w:ascii="Segoe UI" w:eastAsia="宋体" w:hAnsi="Segoe UI" w:cs="Segoe UI"/>
+          <w:b/>
+          <w:color w:val="24292E"/>
+          <w:kern w:val="0"/>
+          <w:szCs w:val="21"/>
+        </w:rPr>
+        <w:t>介绍</w:t>
+      </w:r>
+    </w:p>
+    <w:p>
+      <w:pPr>
+        <w:widowControl/>
+        <w:numPr>
+          <w:ilvl w:val="0"/>
+          <w:numId w:val="1"/>
+        </w:numPr>
+        <w:shd w:val="clear" w:color="auto" w:fill="FFFFFF"/>
+        <w:spacing w:before="60" w:after="100" w:afterAutospacing="1"/>
+        <w:jc w:val="left"/>
+        <w:rPr>
+          <w:rFonts w:ascii="Segoe UI" w:eastAsia="宋体" w:hAnsi="Segoe UI" w:cs="Segoe UI"/>
+          <w:b/>
+          <w:color w:val="24292E"/>
+          <w:kern w:val="0"/>
+          <w:szCs w:val="21"/>
+        </w:rPr>
+      </w:pPr>
+      <w:r>
+        <w:rPr>
+          <w:rFonts w:ascii="Segoe UI" w:eastAsia="宋体" w:hAnsi="Segoe UI" w:cs="Segoe UI"/>
+          <w:b/>
+          <w:color w:val="24292E"/>
+          <w:kern w:val="0"/>
+          <w:szCs w:val="21"/>
+        </w:rPr>
+        <w:t xml:space="preserve">== </w:t>
+      </w:r>
+      <w:r>
+        <w:rPr>
+          <w:rFonts w:ascii="Segoe UI" w:eastAsia="宋体" w:hAnsi="Segoe UI" w:cs="Segoe UI"/>
+          <w:b/>
+          <w:color w:val="24292E"/>
+          <w:kern w:val="0"/>
+          <w:szCs w:val="21"/>
+        </w:rPr>
+        <w:t>和</w:t>
+      </w:r>
+      <w:r>
+        <w:rPr>
+          <w:rFonts w:ascii="Segoe UI" w:eastAsia="宋体" w:hAnsi="Segoe UI" w:cs="Segoe UI"/>
+          <w:b/>
+          <w:color w:val="24292E"/>
+          <w:kern w:val="0"/>
+          <w:szCs w:val="21"/>
+        </w:rPr>
+        <w:t xml:space="preserve"> ===</w:t>
+      </w:r>
+      <w:r>
+        <w:rPr>
+          <w:rFonts w:ascii="Segoe UI" w:eastAsia="宋体" w:hAnsi="Segoe UI" w:cs="Segoe UI"/>
+          <w:b/>
+          <w:color w:val="24292E"/>
+          <w:kern w:val="0"/>
+          <w:szCs w:val="21"/>
+        </w:rPr>
+        <w:t>的区别，什么情况下用相等</w:t>
+      </w:r>
+      <w:r>
+        <w:rPr>
+          <w:rFonts w:ascii="Segoe UI" w:eastAsia="宋体" w:hAnsi="Segoe UI" w:cs="Segoe UI"/>
+          <w:b/>
+          <w:color w:val="24292E"/>
+          <w:kern w:val="0"/>
+          <w:szCs w:val="21"/>
+        </w:rPr>
+        <w:t>==</w:t>
+      </w:r>
+    </w:p>
+    <w:p>
+      <w:pPr>
+        <w:widowControl/>
+        <w:numPr>
+          <w:ilvl w:val="0"/>
+          <w:numId w:val="1"/>
+        </w:numPr>
+        <w:shd w:val="clear" w:color="auto" w:fill="FFFFFF"/>
+        <w:spacing w:before="60" w:after="100" w:afterAutospacing="1"/>
+        <w:jc w:val="left"/>
+        <w:rPr>
+          <w:rFonts w:ascii="Segoe UI" w:eastAsia="宋体" w:hAnsi="Segoe UI" w:cs="Segoe UI"/>
+          <w:b/>
+          <w:color w:val="24292E"/>
+          <w:kern w:val="0"/>
+          <w:szCs w:val="21"/>
+        </w:rPr>
+      </w:pPr>
+      <w:r>
+        <w:rPr>
+          <w:rFonts w:ascii="Segoe UI" w:eastAsia="宋体" w:hAnsi="Segoe UI" w:cs="Segoe UI"/>
+          <w:b/>
+          <w:color w:val="24292E"/>
+          <w:kern w:val="0"/>
+          <w:szCs w:val="21"/>
+        </w:rPr>
+        <w:t>bind</w:t>
+      </w:r>
+      <w:r>
+        <w:rPr>
+          <w:rFonts w:ascii="Segoe UI" w:eastAsia="宋体" w:hAnsi="Segoe UI" w:cs="Segoe UI"/>
+          <w:b/>
+          <w:color w:val="24292E"/>
+          <w:kern w:val="0"/>
+          <w:szCs w:val="21"/>
+        </w:rPr>
+        <w:t>、</w:t>
+      </w:r>
+      <w:r>
+        <w:rPr>
+          <w:rFonts w:ascii="Segoe UI" w:eastAsia="宋体" w:hAnsi="Segoe UI" w:cs="Segoe UI"/>
+          <w:b/>
+          <w:color w:val="24292E"/>
+          <w:kern w:val="0"/>
+          <w:szCs w:val="21"/>
+        </w:rPr>
+        <w:t>call</w:t>
+      </w:r>
+      <w:r>
+        <w:rPr>
+          <w:rFonts w:ascii="Segoe UI" w:eastAsia="宋体" w:hAnsi="Segoe UI" w:cs="Segoe UI"/>
+          <w:b/>
+          <w:color w:val="24292E"/>
+          <w:kern w:val="0"/>
+          <w:szCs w:val="21"/>
+        </w:rPr>
+        <w:t>、</w:t>
+      </w:r>
+      <w:r>
+        <w:rPr>
+          <w:rFonts w:ascii="Segoe UI" w:eastAsia="宋体" w:hAnsi="Segoe UI" w:cs="Segoe UI"/>
+          <w:b/>
+          <w:color w:val="24292E"/>
+          <w:kern w:val="0"/>
+          <w:szCs w:val="21"/>
+        </w:rPr>
+        <w:t>apply</w:t>
+      </w:r>
+      <w:r>
+        <w:rPr>
+          <w:rFonts w:ascii="Segoe UI" w:eastAsia="宋体" w:hAnsi="Segoe UI" w:cs="Segoe UI"/>
+          <w:b/>
+          <w:color w:val="24292E"/>
+          <w:kern w:val="0"/>
+          <w:szCs w:val="21"/>
+        </w:rPr>
+        <w:t>的区别</w:t>
+      </w:r>
+    </w:p>
+    <w:p>
+      <w:pPr>
+        <w:widowControl/>
+        <w:numPr>
+          <w:ilvl w:val="0"/>
+          <w:numId w:val="1"/>
+        </w:numPr>
+        <w:shd w:val="clear" w:color="auto" w:fill="FFFFFF"/>
+        <w:spacing w:before="60" w:after="100" w:afterAutospacing="1"/>
+        <w:jc w:val="left"/>
+        <w:rPr>
+          <w:rFonts w:ascii="Segoe UI" w:eastAsia="宋体" w:hAnsi="Segoe UI" w:cs="Segoe UI"/>
+          <w:b/>
+          <w:color w:val="24292E"/>
+          <w:kern w:val="0"/>
+          <w:szCs w:val="21"/>
+        </w:rPr>
+      </w:pPr>
+      <w:r>
+        <w:rPr>
+          <w:rFonts w:ascii="Segoe UI" w:eastAsia="宋体" w:hAnsi="Segoe UI" w:cs="Segoe UI"/>
+          <w:b/>
+          <w:color w:val="24292E"/>
+          <w:kern w:val="0"/>
+          <w:szCs w:val="21"/>
+        </w:rPr>
+        <w:t>动画的了解</w:t>
+      </w:r>
+    </w:p>
+    <w:p>
+      <w:pPr>
+        <w:widowControl/>
+        <w:numPr>
+          <w:ilvl w:val="0"/>
+          <w:numId w:val="1"/>
+        </w:numPr>
+        <w:shd w:val="clear" w:color="auto" w:fill="FFFFFF"/>
+        <w:spacing w:before="60" w:after="100" w:afterAutospacing="1"/>
+        <w:jc w:val="left"/>
+        <w:rPr>
+          <w:rFonts w:ascii="Segoe UI" w:eastAsia="宋体" w:hAnsi="Segoe UI" w:cs="Segoe UI"/>
+          <w:b/>
+          <w:color w:val="24292E"/>
+          <w:kern w:val="0"/>
+          <w:szCs w:val="21"/>
+        </w:rPr>
+      </w:pPr>
+      <w:r>
+        <w:rPr>
+          <w:rFonts w:ascii="Segoe UI" w:eastAsia="宋体" w:hAnsi="Segoe UI" w:cs="Segoe UI"/>
+          <w:b/>
+          <w:color w:val="24292E"/>
+          <w:kern w:val="0"/>
+          <w:szCs w:val="21"/>
+        </w:rPr>
+        <w:t>介绍下原型链（解决的是继承问题吗）</w:t>
+      </w:r>
+    </w:p>
+    <w:p>
+      <w:pPr>
+        <w:widowControl/>
+        <w:numPr>
+          <w:ilvl w:val="0"/>
+          <w:numId w:val="1"/>
+        </w:numPr>
+        <w:shd w:val="clear" w:color="auto" w:fill="FFFFFF"/>
+        <w:spacing w:before="60" w:after="100" w:afterAutospacing="1"/>
+        <w:jc w:val="left"/>
+        <w:rPr>
+          <w:rFonts w:ascii="Segoe UI" w:eastAsia="宋体" w:hAnsi="Segoe UI" w:cs="Segoe UI"/>
+          <w:b/>
+          <w:color w:val="24292E"/>
+          <w:kern w:val="0"/>
+          <w:szCs w:val="21"/>
+        </w:rPr>
+      </w:pPr>
+      <w:r>
+        <w:rPr>
+          <w:rFonts w:ascii="Segoe UI" w:eastAsia="宋体" w:hAnsi="Segoe UI" w:cs="Segoe UI"/>
+          <w:b/>
+          <w:color w:val="24292E"/>
+          <w:kern w:val="0"/>
+          <w:szCs w:val="21"/>
+        </w:rPr>
+        <w:t>对跨域的了解</w:t>
+      </w:r>
+    </w:p>
+    <w:p>
+      <w:pPr>
+        <w:widowControl/>
+        <w:shd w:val="clear" w:color="auto" w:fill="FFFFFF"/>
+        <w:spacing w:before="60"/>
+        <w:ind w:left="720"/>
+        <w:jc w:val="left"/>
+        <w:rPr>
+          <w:rFonts w:hint="eastAsia"/>
+        </w:rPr>
+      </w:pPr>
+      <w:r>
+        <w:rPr>
+          <w:rFonts w:ascii="Segoe UI" w:eastAsia="宋体" w:hAnsi="Segoe UI" w:cs="Segoe UI"/>
+          <w:b/>
+          <w:color w:val="24292E"/>
+          <w:kern w:val="0"/>
+          <w:szCs w:val="21"/>
+        </w:rPr>
+        <w:br/>
+      </w:r>
+    </w:p>
     <w:p/>
+    <w:p/>
+    <w:p>
+      <w:pPr>
+        <w:rPr>
+          <w:rFonts w:hint="eastAsia"/>
+        </w:rPr>
+      </w:pPr>
+    </w:p>
+    <w:p/>
+    <w:p/>
+    <w:p/>
+    <w:p/>
+    <w:p/>
+    <w:p/>
+    <w:p/>
+    <w:p/>
+    <w:p/>
+    <w:p/>
+    <w:p/>
+    <w:p/>
+    <w:p/>
+    <w:p/>
+    <w:p>
+      <w:pPr>
+        <w:rPr>
+          <w:rFonts w:hint="eastAsia"/>
+        </w:rPr>
+      </w:pPr>
+    </w:p>
     <w:sectPr>
       <w:pgSz w:w="11906" w:h="16838"/>
       <w:pgMar w:top="1440" w:right="1800" w:bottom="1440" w:left="1800" w:header="851" w:footer="992" w:gutter="0"/>
@@ -12635,9 +16827,158 @@
     </w:lvl>
   </w:abstractNum>
   <w:abstractNum w:abstractNumId="1" w15:restartNumberingAfterBreak="0">
-    <w:nsid w:val="6D1E69A2"/>
+    <w:nsid w:val="30875D44"/>
     <w:multiLevelType w:val="multilevel"/>
-    <w:tmpl w:val="7A407300"/>
+    <w:tmpl w:val="83968336"/>
+    <w:lvl w:ilvl="0">
+      <w:start w:val="1"/>
+      <w:numFmt w:val="bullet"/>
+      <w:lvlText w:val=""/>
+      <w:lvlJc w:val="left"/>
+      <w:pPr>
+        <w:tabs>
+          <w:tab w:val="num" w:pos="1200"/>
+        </w:tabs>
+        <w:ind w:left="1200" w:hanging="360"/>
+      </w:pPr>
+      <w:rPr>
+        <w:rFonts w:ascii="Symbol" w:hAnsi="Symbol" w:hint="default"/>
+        <w:sz w:val="20"/>
+      </w:rPr>
+    </w:lvl>
+    <w:lvl w:ilvl="1">
+      <w:start w:val="1"/>
+      <w:numFmt w:val="bullet"/>
+      <w:lvlText w:val="o"/>
+      <w:lvlJc w:val="left"/>
+      <w:pPr>
+        <w:tabs>
+          <w:tab w:val="num" w:pos="1920"/>
+        </w:tabs>
+        <w:ind w:left="1920" w:hanging="360"/>
+      </w:pPr>
+      <w:rPr>
+        <w:rFonts w:ascii="Courier New" w:hAnsi="Courier New" w:hint="default"/>
+        <w:sz w:val="20"/>
+      </w:rPr>
+    </w:lvl>
+    <w:lvl w:ilvl="2" w:tentative="1">
+      <w:start w:val="1"/>
+      <w:numFmt w:val="bullet"/>
+      <w:lvlText w:val=""/>
+      <w:lvlJc w:val="left"/>
+      <w:pPr>
+        <w:tabs>
+          <w:tab w:val="num" w:pos="2640"/>
+        </w:tabs>
+        <w:ind w:left="2640" w:hanging="360"/>
+      </w:pPr>
+      <w:rPr>
+        <w:rFonts w:ascii="Wingdings" w:hAnsi="Wingdings" w:hint="default"/>
+        <w:sz w:val="20"/>
+      </w:rPr>
+    </w:lvl>
+    <w:lvl w:ilvl="3" w:tentative="1">
+      <w:start w:val="1"/>
+      <w:numFmt w:val="bullet"/>
+      <w:lvlText w:val=""/>
+      <w:lvlJc w:val="left"/>
+      <w:pPr>
+        <w:tabs>
+          <w:tab w:val="num" w:pos="3360"/>
+        </w:tabs>
+        <w:ind w:left="3360" w:hanging="360"/>
+      </w:pPr>
+      <w:rPr>
+        <w:rFonts w:ascii="Wingdings" w:hAnsi="Wingdings" w:hint="default"/>
+        <w:sz w:val="20"/>
+      </w:rPr>
+    </w:lvl>
+    <w:lvl w:ilvl="4" w:tentative="1">
+      <w:start w:val="1"/>
+      <w:numFmt w:val="bullet"/>
+      <w:lvlText w:val=""/>
+      <w:lvlJc w:val="left"/>
+      <w:pPr>
+        <w:tabs>
+          <w:tab w:val="num" w:pos="4080"/>
+        </w:tabs>
+        <w:ind w:left="4080" w:hanging="360"/>
+      </w:pPr>
+      <w:rPr>
+        <w:rFonts w:ascii="Wingdings" w:hAnsi="Wingdings" w:hint="default"/>
+        <w:sz w:val="20"/>
+      </w:rPr>
+    </w:lvl>
+    <w:lvl w:ilvl="5" w:tentative="1">
+      <w:start w:val="1"/>
+      <w:numFmt w:val="bullet"/>
+      <w:lvlText w:val=""/>
+      <w:lvlJc w:val="left"/>
+      <w:pPr>
+        <w:tabs>
+          <w:tab w:val="num" w:pos="4800"/>
+        </w:tabs>
+        <w:ind w:left="4800" w:hanging="360"/>
+      </w:pPr>
+      <w:rPr>
+        <w:rFonts w:ascii="Wingdings" w:hAnsi="Wingdings" w:hint="default"/>
+        <w:sz w:val="20"/>
+      </w:rPr>
+    </w:lvl>
+    <w:lvl w:ilvl="6" w:tentative="1">
+      <w:start w:val="1"/>
+      <w:numFmt w:val="bullet"/>
+      <w:lvlText w:val=""/>
+      <w:lvlJc w:val="left"/>
+      <w:pPr>
+        <w:tabs>
+          <w:tab w:val="num" w:pos="5520"/>
+        </w:tabs>
+        <w:ind w:left="5520" w:hanging="360"/>
+      </w:pPr>
+      <w:rPr>
+        <w:rFonts w:ascii="Wingdings" w:hAnsi="Wingdings" w:hint="default"/>
+        <w:sz w:val="20"/>
+      </w:rPr>
+    </w:lvl>
+    <w:lvl w:ilvl="7" w:tentative="1">
+      <w:start w:val="1"/>
+      <w:numFmt w:val="bullet"/>
+      <w:lvlText w:val=""/>
+      <w:lvlJc w:val="left"/>
+      <w:pPr>
+        <w:tabs>
+          <w:tab w:val="num" w:pos="6240"/>
+        </w:tabs>
+        <w:ind w:left="6240" w:hanging="360"/>
+      </w:pPr>
+      <w:rPr>
+        <w:rFonts w:ascii="Wingdings" w:hAnsi="Wingdings" w:hint="default"/>
+        <w:sz w:val="20"/>
+      </w:rPr>
+    </w:lvl>
+    <w:lvl w:ilvl="8" w:tentative="1">
+      <w:start w:val="1"/>
+      <w:numFmt w:val="bullet"/>
+      <w:lvlText w:val=""/>
+      <w:lvlJc w:val="left"/>
+      <w:pPr>
+        <w:tabs>
+          <w:tab w:val="num" w:pos="6960"/>
+        </w:tabs>
+        <w:ind w:left="6960" w:hanging="360"/>
+      </w:pPr>
+      <w:rPr>
+        <w:rFonts w:ascii="Wingdings" w:hAnsi="Wingdings" w:hint="default"/>
+        <w:sz w:val="20"/>
+      </w:rPr>
+    </w:lvl>
+  </w:abstractNum>
+  <w:abstractNum w:abstractNumId="2" w15:restartNumberingAfterBreak="0">
+    <w:nsid w:val="33477204"/>
+    <w:multiLevelType w:val="multilevel"/>
+    <w:tmpl w:val="83667DAA"/>
     <w:lvl w:ilvl="0">
       <w:start w:val="1"/>
       <w:numFmt w:val="bullet"/>
@@ -12783,10 +17124,123 @@
       </w:rPr>
     </w:lvl>
   </w:abstractNum>
-  <w:abstractNum w:abstractNumId="2" w15:restartNumberingAfterBreak="0">
-    <w:nsid w:val="7861008C"/>
+  <w:abstractNum w:abstractNumId="3" w15:restartNumberingAfterBreak="0">
+    <w:nsid w:val="3E2851DE"/>
     <w:multiLevelType w:val="multilevel"/>
-    <w:tmpl w:val="6720C1FE"/>
+    <w:tmpl w:val="D178A414"/>
+    <w:lvl w:ilvl="0">
+      <w:start w:val="1"/>
+      <w:numFmt w:val="decimal"/>
+      <w:lvlText w:val="%1."/>
+      <w:lvlJc w:val="left"/>
+      <w:pPr>
+        <w:tabs>
+          <w:tab w:val="num" w:pos="720"/>
+        </w:tabs>
+        <w:ind w:left="720" w:hanging="360"/>
+      </w:pPr>
+    </w:lvl>
+    <w:lvl w:ilvl="1" w:tentative="1">
+      <w:start w:val="1"/>
+      <w:numFmt w:val="decimal"/>
+      <w:lvlText w:val="%2."/>
+      <w:lvlJc w:val="left"/>
+      <w:pPr>
+        <w:tabs>
+          <w:tab w:val="num" w:pos="1440"/>
+        </w:tabs>
+        <w:ind w:left="1440" w:hanging="360"/>
+      </w:pPr>
+    </w:lvl>
+    <w:lvl w:ilvl="2" w:tentative="1">
+      <w:start w:val="1"/>
+      <w:numFmt w:val="decimal"/>
+      <w:lvlText w:val="%3."/>
+      <w:lvlJc w:val="left"/>
+      <w:pPr>
+        <w:tabs>
+          <w:tab w:val="num" w:pos="2160"/>
+        </w:tabs>
+        <w:ind w:left="2160" w:hanging="360"/>
+      </w:pPr>
+    </w:lvl>
+    <w:lvl w:ilvl="3" w:tentative="1">
+      <w:start w:val="1"/>
+      <w:numFmt w:val="decimal"/>
+      <w:lvlText w:val="%4."/>
+      <w:lvlJc w:val="left"/>
+      <w:pPr>
+        <w:tabs>
+          <w:tab w:val="num" w:pos="2880"/>
+        </w:tabs>
+        <w:ind w:left="2880" w:hanging="360"/>
+      </w:pPr>
+    </w:lvl>
+    <w:lvl w:ilvl="4" w:tentative="1">
+      <w:start w:val="1"/>
+      <w:numFmt w:val="decimal"/>
+      <w:lvlText w:val="%5."/>
+      <w:lvlJc w:val="left"/>
+      <w:pPr>
+        <w:tabs>
+          <w:tab w:val="num" w:pos="3600"/>
+        </w:tabs>
+        <w:ind w:left="3600" w:hanging="360"/>
+      </w:pPr>
+    </w:lvl>
+    <w:lvl w:ilvl="5" w:tentative="1">
+      <w:start w:val="1"/>
+      <w:numFmt w:val="decimal"/>
+      <w:lvlText w:val="%6."/>
+      <w:lvlJc w:val="left"/>
+      <w:pPr>
+        <w:tabs>
+          <w:tab w:val="num" w:pos="4320"/>
+        </w:tabs>
+        <w:ind w:left="4320" w:hanging="360"/>
+      </w:pPr>
+    </w:lvl>
+    <w:lvl w:ilvl="6" w:tentative="1">
+      <w:start w:val="1"/>
+      <w:numFmt w:val="decimal"/>
+      <w:lvlText w:val="%7."/>
+      <w:lvlJc w:val="left"/>
+      <w:pPr>
+        <w:tabs>
+          <w:tab w:val="num" w:pos="5040"/>
+        </w:tabs>
+        <w:ind w:left="5040" w:hanging="360"/>
+      </w:pPr>
+    </w:lvl>
+    <w:lvl w:ilvl="7" w:tentative="1">
+      <w:start w:val="1"/>
+      <w:numFmt w:val="decimal"/>
+      <w:lvlText w:val="%8."/>
+      <w:lvlJc w:val="left"/>
+      <w:pPr>
+        <w:tabs>
+          <w:tab w:val="num" w:pos="5760"/>
+        </w:tabs>
+        <w:ind w:left="5760" w:hanging="360"/>
+      </w:pPr>
+    </w:lvl>
+    <w:lvl w:ilvl="8" w:tentative="1">
+      <w:start w:val="1"/>
+      <w:numFmt w:val="decimal"/>
+      <w:lvlText w:val="%9."/>
+      <w:lvlJc w:val="left"/>
+      <w:pPr>
+        <w:tabs>
+          <w:tab w:val="num" w:pos="6480"/>
+        </w:tabs>
+        <w:ind w:left="6480" w:hanging="360"/>
+      </w:pPr>
+    </w:lvl>
+  </w:abstractNum>
+  <w:abstractNum w:abstractNumId="4" w15:restartNumberingAfterBreak="0">
+    <w:nsid w:val="6D1E69A2"/>
+    <w:multiLevelType w:val="multilevel"/>
+    <w:tmpl w:val="7A407300"/>
     <w:lvl w:ilvl="0">
       <w:start w:val="1"/>
       <w:numFmt w:val="bullet"/>
@@ -12932,14 +17386,172 @@
       </w:rPr>
     </w:lvl>
   </w:abstractNum>
+  <w:abstractNum w:abstractNumId="5" w15:restartNumberingAfterBreak="0">
+    <w:nsid w:val="7861008C"/>
+    <w:multiLevelType w:val="multilevel"/>
+    <w:tmpl w:val="6720C1FE"/>
+    <w:lvl w:ilvl="0">
+      <w:start w:val="1"/>
+      <w:numFmt w:val="bullet"/>
+      <w:lvlText w:val=""/>
+      <w:lvlJc w:val="left"/>
+      <w:pPr>
+        <w:tabs>
+          <w:tab w:val="num" w:pos="720"/>
+        </w:tabs>
+        <w:ind w:left="720" w:hanging="360"/>
+      </w:pPr>
+      <w:rPr>
+        <w:rFonts w:ascii="Symbol" w:hAnsi="Symbol" w:hint="default"/>
+        <w:sz w:val="20"/>
+      </w:rPr>
+    </w:lvl>
+    <w:lvl w:ilvl="1" w:tentative="1">
+      <w:start w:val="1"/>
+      <w:numFmt w:val="bullet"/>
+      <w:lvlText w:val="o"/>
+      <w:lvlJc w:val="left"/>
+      <w:pPr>
+        <w:tabs>
+          <w:tab w:val="num" w:pos="1440"/>
+        </w:tabs>
+        <w:ind w:left="1440" w:hanging="360"/>
+      </w:pPr>
+      <w:rPr>
+        <w:rFonts w:ascii="Courier New" w:hAnsi="Courier New" w:hint="default"/>
+        <w:sz w:val="20"/>
+      </w:rPr>
+    </w:lvl>
+    <w:lvl w:ilvl="2" w:tentative="1">
+      <w:start w:val="1"/>
+      <w:numFmt w:val="bullet"/>
+      <w:lvlText w:val=""/>
+      <w:lvlJc w:val="left"/>
+      <w:pPr>
+        <w:tabs>
+          <w:tab w:val="num" w:pos="2160"/>
+        </w:tabs>
+        <w:ind w:left="2160" w:hanging="360"/>
+      </w:pPr>
+      <w:rPr>
+        <w:rFonts w:ascii="Wingdings" w:hAnsi="Wingdings" w:hint="default"/>
+        <w:sz w:val="20"/>
+      </w:rPr>
+    </w:lvl>
+    <w:lvl w:ilvl="3" w:tentative="1">
+      <w:start w:val="1"/>
+      <w:numFmt w:val="bullet"/>
+      <w:lvlText w:val=""/>
+      <w:lvlJc w:val="left"/>
+      <w:pPr>
+        <w:tabs>
+          <w:tab w:val="num" w:pos="2880"/>
+        </w:tabs>
+        <w:ind w:left="2880" w:hanging="360"/>
+      </w:pPr>
+      <w:rPr>
+        <w:rFonts w:ascii="Wingdings" w:hAnsi="Wingdings" w:hint="default"/>
+        <w:sz w:val="20"/>
+      </w:rPr>
+    </w:lvl>
+    <w:lvl w:ilvl="4" w:tentative="1">
+      <w:start w:val="1"/>
+      <w:numFmt w:val="bullet"/>
+      <w:lvlText w:val=""/>
+      <w:lvlJc w:val="left"/>
+      <w:pPr>
+        <w:tabs>
+          <w:tab w:val="num" w:pos="3600"/>
+        </w:tabs>
+        <w:ind w:left="3600" w:hanging="360"/>
+      </w:pPr>
+      <w:rPr>
+        <w:rFonts w:ascii="Wingdings" w:hAnsi="Wingdings" w:hint="default"/>
+        <w:sz w:val="20"/>
+      </w:rPr>
+    </w:lvl>
+    <w:lvl w:ilvl="5" w:tentative="1">
+      <w:start w:val="1"/>
+      <w:numFmt w:val="bullet"/>
+      <w:lvlText w:val=""/>
+      <w:lvlJc w:val="left"/>
+      <w:pPr>
+        <w:tabs>
+          <w:tab w:val="num" w:pos="4320"/>
+        </w:tabs>
+        <w:ind w:left="4320" w:hanging="360"/>
+      </w:pPr>
+      <w:rPr>
+        <w:rFonts w:ascii="Wingdings" w:hAnsi="Wingdings" w:hint="default"/>
+        <w:sz w:val="20"/>
+      </w:rPr>
+    </w:lvl>
+    <w:lvl w:ilvl="6" w:tentative="1">
+      <w:start w:val="1"/>
+      <w:numFmt w:val="bullet"/>
+      <w:lvlText w:val=""/>
+      <w:lvlJc w:val="left"/>
+      <w:pPr>
+        <w:tabs>
+          <w:tab w:val="num" w:pos="5040"/>
+        </w:tabs>
+        <w:ind w:left="5040" w:hanging="360"/>
+      </w:pPr>
+      <w:rPr>
+        <w:rFonts w:ascii="Wingdings" w:hAnsi="Wingdings" w:hint="default"/>
+        <w:sz w:val="20"/>
+      </w:rPr>
+    </w:lvl>
+    <w:lvl w:ilvl="7" w:tentative="1">
+      <w:start w:val="1"/>
+      <w:numFmt w:val="bullet"/>
+      <w:lvlText w:val=""/>
+      <w:lvlJc w:val="left"/>
+      <w:pPr>
+        <w:tabs>
+          <w:tab w:val="num" w:pos="5760"/>
+        </w:tabs>
+        <w:ind w:left="5760" w:hanging="360"/>
+      </w:pPr>
+      <w:rPr>
+        <w:rFonts w:ascii="Wingdings" w:hAnsi="Wingdings" w:hint="default"/>
+        <w:sz w:val="20"/>
+      </w:rPr>
+    </w:lvl>
+    <w:lvl w:ilvl="8" w:tentative="1">
+      <w:start w:val="1"/>
+      <w:numFmt w:val="bullet"/>
+      <w:lvlText w:val=""/>
+      <w:lvlJc w:val="left"/>
+      <w:pPr>
+        <w:tabs>
+          <w:tab w:val="num" w:pos="6480"/>
+        </w:tabs>
+        <w:ind w:left="6480" w:hanging="360"/>
+      </w:pPr>
+      <w:rPr>
+        <w:rFonts w:ascii="Wingdings" w:hAnsi="Wingdings" w:hint="default"/>
+        <w:sz w:val="20"/>
+      </w:rPr>
+    </w:lvl>
+  </w:abstractNum>
   <w:num w:numId="1">
-    <w:abstractNumId w:val="2"/>
+    <w:abstractNumId w:val="5"/>
   </w:num>
   <w:num w:numId="2">
     <w:abstractNumId w:val="0"/>
   </w:num>
   <w:num w:numId="3">
+    <w:abstractNumId w:val="4"/>
+  </w:num>
+  <w:num w:numId="4">
+    <w:abstractNumId w:val="3"/>
+  </w:num>
+  <w:num w:numId="5">
     <w:abstractNumId w:val="1"/>
+  </w:num>
+  <w:num w:numId="6">
+    <w:abstractNumId w:val="2"/>
   </w:num>
 </w:numbering>
 </file>
@@ -13871,7 +18483,7 @@
 </file>
 
 <file path=customXml/itemProps1.xml><?xml version="1.0" encoding="utf-8"?>
-<ds:datastoreItem xmlns:ds="http://schemas.openxmlformats.org/officeDocument/2006/customXml" ds:itemID="{AFD8BA62-3968-4713-B82E-FA7CD32C53AA}">
+<ds:datastoreItem xmlns:ds="http://schemas.openxmlformats.org/officeDocument/2006/customXml" ds:itemID="{A502FC85-DF9E-4D44-9FA1-A20CA7E04B5B}">
   <ds:schemaRefs>
     <ds:schemaRef ds:uri="http://schemas.openxmlformats.org/officeDocument/2006/bibliography"/>
   </ds:schemaRefs>

--- a/新建 Microsoft Word 文档.docx
+++ b/新建 Microsoft Word 文档.docx
@@ -3008,6 +3008,38 @@
     </w:p>
     <w:p>
       <w:pPr>
+        <w:ind w:left="840" w:firstLine="270"/>
+        <w:rPr>
+          <w:rFonts w:hint="eastAsia"/>
+        </w:rPr>
+      </w:pPr>
+      <w:r>
+        <w:rPr>
+          <w:rFonts w:hint="eastAsia"/>
+        </w:rPr>
+        <w:t>redux</w:t>
+      </w:r>
+      <w:r>
+        <w:t>-promise:</w:t>
+      </w:r>
+      <w:r>
+        <w:rPr>
+          <w:rFonts w:hint="eastAsia"/>
+        </w:rPr>
+        <w:t>处理</w:t>
+      </w:r>
+      <w:r>
+        <w:t>promise</w:t>
+      </w:r>
+      <w:r>
+        <w:t>类型的</w:t>
+      </w:r>
+      <w:r>
+        <w:t>action</w:t>
+      </w:r>
+    </w:p>
+    <w:p>
+      <w:pPr>
         <w:pStyle w:val="a3"/>
         <w:shd w:val="clear" w:color="auto" w:fill="FFFFFF"/>
         <w:spacing w:before="0" w:beforeAutospacing="0" w:after="240" w:afterAutospacing="0"/>
@@ -3486,7 +3518,15 @@
           <w:sz w:val="24"/>
           <w:szCs w:val="24"/>
         </w:rPr>
-        <w:t>window.parent.postMessage(JSON.stringify(data), 'http://www.domain1.com');</w:t>
+        <w:t xml:space="preserve">window.parent.postMessage(JSON.stringify(data), </w:t>
+      </w:r>
+      <w:r>
+        <w:rPr>
+          <w:sz w:val="24"/>
+          <w:szCs w:val="24"/>
+        </w:rPr>
+        <w:lastRenderedPageBreak/>
+        <w:t>'http://www.domain1.com');</w:t>
       </w:r>
       <w:r>
         <w:rPr>
@@ -5036,6 +5076,7 @@
           <w:sz w:val="21"/>
           <w:szCs w:val="21"/>
         </w:rPr>
+        <w:lastRenderedPageBreak/>
         <w:t>align-item:</w:t>
       </w:r>
       <w:r>
@@ -5104,7 +5145,6 @@
           <w:sz w:val="21"/>
           <w:szCs w:val="21"/>
         </w:rPr>
-        <w:lastRenderedPageBreak/>
         <w:t>align-content:</w:t>
       </w:r>
       <w:r>
@@ -7175,6 +7215,7 @@
           <w:rFonts w:asciiTheme="minorHAnsi" w:hAnsiTheme="minorHAnsi" w:cs="Segoe UI"/>
           <w:color w:val="24292E"/>
         </w:rPr>
+        <w:lastRenderedPageBreak/>
         <w:t>webpack.DefinePlugin</w:t>
       </w:r>
       <w:r>
@@ -7262,7 +7303,6 @@
           <w:rFonts w:asciiTheme="minorHAnsi" w:hAnsiTheme="minorHAnsi" w:cs="Segoe UI"/>
           <w:color w:val="24292E"/>
         </w:rPr>
-        <w:lastRenderedPageBreak/>
         <w:t>webpack.</w:t>
       </w:r>
       <w:r>
@@ -8605,6 +8645,7 @@
           <w:sz w:val="21"/>
           <w:szCs w:val="21"/>
         </w:rPr>
+        <w:lastRenderedPageBreak/>
         <w:t>runtime</w:t>
       </w:r>
       <w:r>
@@ -8733,7 +8774,6 @@
           <w:sz w:val="21"/>
           <w:szCs w:val="21"/>
         </w:rPr>
-        <w:lastRenderedPageBreak/>
         <w:t>项目中如何处理安全问题</w:t>
       </w:r>
     </w:p>
@@ -10394,6 +10434,7 @@
         <w:rPr>
           <w:rFonts w:hint="eastAsia"/>
         </w:rPr>
+        <w:lastRenderedPageBreak/>
         <w:t>正确</w:t>
       </w:r>
       <w:r>
@@ -10466,7 +10507,6 @@
         <w:rPr>
           <w:rFonts w:hint="eastAsia"/>
         </w:rPr>
-        <w:lastRenderedPageBreak/>
         <w:t>尽量</w:t>
       </w:r>
       <w:r>
@@ -12311,6 +12351,7 @@
           <w:kern w:val="0"/>
           <w:szCs w:val="21"/>
         </w:rPr>
+        <w:lastRenderedPageBreak/>
         <w:t>Promise</w:t>
       </w:r>
       <w:r>
@@ -12635,17 +12676,7 @@
           <w:kern w:val="0"/>
           <w:szCs w:val="21"/>
         </w:rPr>
-        <w:t>时函数内执</w:t>
-      </w:r>
-      <w:r>
-        <w:rPr>
-          <w:rFonts w:ascii="Segoe UI" w:eastAsia="宋体" w:hAnsi="Segoe UI" w:cs="Segoe UI"/>
-          <w:color w:val="24292E"/>
-          <w:kern w:val="0"/>
-          <w:szCs w:val="21"/>
-        </w:rPr>
-        <w:lastRenderedPageBreak/>
-        <w:t>行的错误，但是却无法捕获</w:t>
+        <w:t>时函数内执行的错误，但是却无法捕获</w:t>
       </w:r>
       <w:r>
         <w:rPr>
@@ -14155,6 +14186,7 @@
           <w:kern w:val="0"/>
           <w:szCs w:val="21"/>
         </w:rPr>
+        <w:lastRenderedPageBreak/>
         <w:t>React</w:t>
       </w:r>
       <w:r>
@@ -14218,17 +14250,7 @@
           <w:kern w:val="0"/>
           <w:szCs w:val="21"/>
         </w:rPr>
-        <w:t>找</w:t>
-      </w:r>
-      <w:r>
-        <w:rPr>
-          <w:rFonts w:ascii="Segoe UI" w:eastAsia="宋体" w:hAnsi="Segoe UI" w:cs="Segoe UI" w:hint="eastAsia"/>
-          <w:color w:val="24292E"/>
-          <w:kern w:val="0"/>
-          <w:szCs w:val="21"/>
-        </w:rPr>
-        <w:lastRenderedPageBreak/>
-        <w:t>到真实的触发元素。这样从触发元素到顶层节点之间的所有节点如果有绑定这个事件，</w:t>
+        <w:t>找到真实的触发元素。这样从触发元素到顶层节点之间的所有节点如果有绑定这个事件，</w:t>
       </w:r>
       <w:r>
         <w:rPr>
@@ -14325,12 +14347,371 @@
         <w:jc w:val="left"/>
         <w:rPr>
           <w:rFonts w:ascii="Segoe UI" w:eastAsia="宋体" w:hAnsi="Segoe UI" w:cs="Segoe UI" w:hint="eastAsia"/>
-          <w:b/>
-          <w:color w:val="24292E"/>
-          <w:kern w:val="0"/>
-          <w:szCs w:val="21"/>
-        </w:rPr>
-      </w:pPr>
+          <w:color w:val="24292E"/>
+          <w:kern w:val="0"/>
+          <w:szCs w:val="21"/>
+        </w:rPr>
+      </w:pPr>
+      <w:r>
+        <w:rPr>
+          <w:rFonts w:ascii="Segoe UI" w:eastAsia="宋体" w:hAnsi="Segoe UI" w:cs="Segoe UI" w:hint="eastAsia"/>
+          <w:color w:val="24292E"/>
+          <w:kern w:val="0"/>
+          <w:szCs w:val="21"/>
+        </w:rPr>
+        <w:t>js this</w:t>
+      </w:r>
+      <w:r>
+        <w:rPr>
+          <w:rFonts w:ascii="Segoe UI" w:eastAsia="宋体" w:hAnsi="Segoe UI" w:cs="Segoe UI" w:hint="eastAsia"/>
+          <w:color w:val="24292E"/>
+          <w:kern w:val="0"/>
+          <w:szCs w:val="21"/>
+        </w:rPr>
+        <w:t>默认</w:t>
+      </w:r>
+      <w:r>
+        <w:rPr>
+          <w:rFonts w:ascii="Segoe UI" w:eastAsia="宋体" w:hAnsi="Segoe UI" w:cs="Segoe UI"/>
+          <w:color w:val="24292E"/>
+          <w:kern w:val="0"/>
+          <w:szCs w:val="21"/>
+        </w:rPr>
+        <w:t>指向全局</w:t>
+      </w:r>
+      <w:r>
+        <w:rPr>
+          <w:rFonts w:ascii="Segoe UI" w:eastAsia="宋体" w:hAnsi="Segoe UI" w:cs="Segoe UI"/>
+          <w:color w:val="24292E"/>
+          <w:kern w:val="0"/>
+          <w:szCs w:val="21"/>
+        </w:rPr>
+        <w:t>window</w:t>
+      </w:r>
+      <w:r>
+        <w:rPr>
+          <w:rFonts w:ascii="Segoe UI" w:eastAsia="宋体" w:hAnsi="Segoe UI" w:cs="Segoe UI" w:hint="eastAsia"/>
+          <w:color w:val="24292E"/>
+          <w:kern w:val="0"/>
+          <w:szCs w:val="21"/>
+        </w:rPr>
+        <w:t>，</w:t>
+      </w:r>
+      <w:r>
+        <w:rPr>
+          <w:rFonts w:ascii="Segoe UI" w:eastAsia="宋体" w:hAnsi="Segoe UI" w:cs="Segoe UI"/>
+          <w:color w:val="24292E"/>
+          <w:kern w:val="0"/>
+          <w:szCs w:val="21"/>
+        </w:rPr>
+        <w:t>在严格模式下指向</w:t>
+      </w:r>
+      <w:r>
+        <w:rPr>
+          <w:rFonts w:ascii="Segoe UI" w:eastAsia="宋体" w:hAnsi="Segoe UI" w:cs="Segoe UI"/>
+          <w:color w:val="24292E"/>
+          <w:kern w:val="0"/>
+          <w:szCs w:val="21"/>
+        </w:rPr>
+        <w:t>undefined</w:t>
+      </w:r>
+      <w:r>
+        <w:rPr>
+          <w:rFonts w:ascii="Segoe UI" w:eastAsia="宋体" w:hAnsi="Segoe UI" w:cs="Segoe UI" w:hint="eastAsia"/>
+          <w:color w:val="24292E"/>
+          <w:kern w:val="0"/>
+          <w:szCs w:val="21"/>
+        </w:rPr>
+        <w:t>。</w:t>
+      </w:r>
+      <w:r>
+        <w:rPr>
+          <w:rFonts w:ascii="Segoe UI" w:eastAsia="宋体" w:hAnsi="Segoe UI" w:cs="Segoe UI"/>
+          <w:color w:val="24292E"/>
+          <w:kern w:val="0"/>
+          <w:szCs w:val="21"/>
+        </w:rPr>
+        <w:t>js</w:t>
+      </w:r>
+      <w:r>
+        <w:rPr>
+          <w:rFonts w:ascii="Segoe UI" w:eastAsia="宋体" w:hAnsi="Segoe UI" w:cs="Segoe UI"/>
+          <w:color w:val="24292E"/>
+          <w:kern w:val="0"/>
+          <w:szCs w:val="21"/>
+        </w:rPr>
+        <w:t>的</w:t>
+      </w:r>
+      <w:r>
+        <w:rPr>
+          <w:rFonts w:ascii="Segoe UI" w:eastAsia="宋体" w:hAnsi="Segoe UI" w:cs="Segoe UI"/>
+          <w:color w:val="24292E"/>
+          <w:kern w:val="0"/>
+          <w:szCs w:val="21"/>
+        </w:rPr>
+        <w:t>this</w:t>
+      </w:r>
+      <w:r>
+        <w:rPr>
+          <w:rFonts w:ascii="Segoe UI" w:eastAsia="宋体" w:hAnsi="Segoe UI" w:cs="Segoe UI" w:hint="eastAsia"/>
+          <w:color w:val="24292E"/>
+          <w:kern w:val="0"/>
+          <w:szCs w:val="21"/>
+        </w:rPr>
+        <w:t>绑定</w:t>
+      </w:r>
+      <w:r>
+        <w:rPr>
+          <w:rFonts w:ascii="Segoe UI" w:eastAsia="宋体" w:hAnsi="Segoe UI" w:cs="Segoe UI"/>
+          <w:color w:val="24292E"/>
+          <w:kern w:val="0"/>
+          <w:szCs w:val="21"/>
+        </w:rPr>
+        <w:t>有以下几种情况。隐式</w:t>
+      </w:r>
+      <w:r>
+        <w:rPr>
+          <w:rFonts w:ascii="Segoe UI" w:eastAsia="宋体" w:hAnsi="Segoe UI" w:cs="Segoe UI" w:hint="eastAsia"/>
+          <w:color w:val="24292E"/>
+          <w:kern w:val="0"/>
+          <w:szCs w:val="21"/>
+        </w:rPr>
+        <w:t>绑定</w:t>
+      </w:r>
+      <w:r>
+        <w:rPr>
+          <w:rFonts w:ascii="Segoe UI" w:eastAsia="宋体" w:hAnsi="Segoe UI" w:cs="Segoe UI"/>
+          <w:color w:val="24292E"/>
+          <w:kern w:val="0"/>
+          <w:szCs w:val="21"/>
+        </w:rPr>
+        <w:t>，</w:t>
+      </w:r>
+      <w:r>
+        <w:rPr>
+          <w:rFonts w:ascii="Segoe UI" w:eastAsia="宋体" w:hAnsi="Segoe UI" w:cs="Segoe UI" w:hint="eastAsia"/>
+          <w:color w:val="24292E"/>
+          <w:kern w:val="0"/>
+          <w:szCs w:val="21"/>
+        </w:rPr>
+        <w:t>函数</w:t>
+      </w:r>
+      <w:r>
+        <w:rPr>
+          <w:rFonts w:ascii="Segoe UI" w:eastAsia="宋体" w:hAnsi="Segoe UI" w:cs="Segoe UI"/>
+          <w:color w:val="24292E"/>
+          <w:kern w:val="0"/>
+          <w:szCs w:val="21"/>
+        </w:rPr>
+        <w:t>作为对象的方法调用时</w:t>
+      </w:r>
+      <w:r>
+        <w:rPr>
+          <w:rFonts w:ascii="Segoe UI" w:eastAsia="宋体" w:hAnsi="Segoe UI" w:cs="Segoe UI" w:hint="eastAsia"/>
+          <w:color w:val="24292E"/>
+          <w:kern w:val="0"/>
+          <w:szCs w:val="21"/>
+        </w:rPr>
+        <w:t xml:space="preserve"> </w:t>
+      </w:r>
+      <w:r>
+        <w:rPr>
+          <w:rFonts w:ascii="Segoe UI" w:eastAsia="宋体" w:hAnsi="Segoe UI" w:cs="Segoe UI" w:hint="eastAsia"/>
+          <w:color w:val="24292E"/>
+          <w:kern w:val="0"/>
+          <w:szCs w:val="21"/>
+        </w:rPr>
+        <w:t>函数</w:t>
+      </w:r>
+      <w:r>
+        <w:rPr>
+          <w:rFonts w:ascii="Segoe UI" w:eastAsia="宋体" w:hAnsi="Segoe UI" w:cs="Segoe UI"/>
+          <w:color w:val="24292E"/>
+          <w:kern w:val="0"/>
+          <w:szCs w:val="21"/>
+        </w:rPr>
+        <w:t>内部的</w:t>
+      </w:r>
+      <w:r>
+        <w:rPr>
+          <w:rFonts w:ascii="Segoe UI" w:eastAsia="宋体" w:hAnsi="Segoe UI" w:cs="Segoe UI"/>
+          <w:color w:val="24292E"/>
+          <w:kern w:val="0"/>
+          <w:szCs w:val="21"/>
+        </w:rPr>
+        <w:t>this</w:t>
+      </w:r>
+      <w:r>
+        <w:rPr>
+          <w:rFonts w:ascii="Segoe UI" w:eastAsia="宋体" w:hAnsi="Segoe UI" w:cs="Segoe UI"/>
+          <w:color w:val="24292E"/>
+          <w:kern w:val="0"/>
+          <w:szCs w:val="21"/>
+        </w:rPr>
+        <w:t>指向调用对象本身</w:t>
+      </w:r>
+      <w:r>
+        <w:rPr>
+          <w:rFonts w:ascii="Segoe UI" w:eastAsia="宋体" w:hAnsi="Segoe UI" w:cs="Segoe UI" w:hint="eastAsia"/>
+          <w:color w:val="24292E"/>
+          <w:kern w:val="0"/>
+          <w:szCs w:val="21"/>
+        </w:rPr>
+        <w:t>。限时</w:t>
+      </w:r>
+      <w:r>
+        <w:rPr>
+          <w:rFonts w:ascii="Segoe UI" w:eastAsia="宋体" w:hAnsi="Segoe UI" w:cs="Segoe UI"/>
+          <w:color w:val="24292E"/>
+          <w:kern w:val="0"/>
+          <w:szCs w:val="21"/>
+        </w:rPr>
+        <w:t>绑定：</w:t>
+      </w:r>
+      <w:r>
+        <w:rPr>
+          <w:rFonts w:ascii="Segoe UI" w:eastAsia="宋体" w:hAnsi="Segoe UI" w:cs="Segoe UI"/>
+          <w:color w:val="24292E"/>
+          <w:kern w:val="0"/>
+          <w:szCs w:val="21"/>
+        </w:rPr>
+        <w:t>bind</w:t>
+      </w:r>
+      <w:r>
+        <w:rPr>
+          <w:rFonts w:ascii="Segoe UI" w:eastAsia="宋体" w:hAnsi="Segoe UI" w:cs="Segoe UI" w:hint="eastAsia"/>
+          <w:color w:val="24292E"/>
+          <w:kern w:val="0"/>
+          <w:szCs w:val="21"/>
+        </w:rPr>
+        <w:t>、</w:t>
+      </w:r>
+      <w:r>
+        <w:rPr>
+          <w:rFonts w:ascii="Segoe UI" w:eastAsia="宋体" w:hAnsi="Segoe UI" w:cs="Segoe UI"/>
+          <w:color w:val="24292E"/>
+          <w:kern w:val="0"/>
+          <w:szCs w:val="21"/>
+        </w:rPr>
+        <w:t>call</w:t>
+      </w:r>
+      <w:r>
+        <w:rPr>
+          <w:rFonts w:ascii="Segoe UI" w:eastAsia="宋体" w:hAnsi="Segoe UI" w:cs="Segoe UI" w:hint="eastAsia"/>
+          <w:color w:val="24292E"/>
+          <w:kern w:val="0"/>
+          <w:szCs w:val="21"/>
+        </w:rPr>
+        <w:t>、</w:t>
+      </w:r>
+      <w:r>
+        <w:rPr>
+          <w:rFonts w:ascii="Segoe UI" w:eastAsia="宋体" w:hAnsi="Segoe UI" w:cs="Segoe UI"/>
+          <w:color w:val="24292E"/>
+          <w:kern w:val="0"/>
+          <w:szCs w:val="21"/>
+        </w:rPr>
+        <w:t>apply</w:t>
+      </w:r>
+      <w:r>
+        <w:rPr>
+          <w:rFonts w:ascii="Segoe UI" w:eastAsia="宋体" w:hAnsi="Segoe UI" w:cs="Segoe UI" w:hint="eastAsia"/>
+          <w:color w:val="24292E"/>
+          <w:kern w:val="0"/>
+          <w:szCs w:val="21"/>
+        </w:rPr>
+        <w:t>。</w:t>
+      </w:r>
+      <w:r>
+        <w:rPr>
+          <w:rFonts w:ascii="Segoe UI" w:eastAsia="宋体" w:hAnsi="Segoe UI" w:cs="Segoe UI"/>
+          <w:color w:val="24292E"/>
+          <w:kern w:val="0"/>
+          <w:szCs w:val="21"/>
+        </w:rPr>
+        <w:t xml:space="preserve">new </w:t>
+      </w:r>
+      <w:r>
+        <w:rPr>
+          <w:rFonts w:ascii="Segoe UI" w:eastAsia="宋体" w:hAnsi="Segoe UI" w:cs="Segoe UI" w:hint="eastAsia"/>
+          <w:color w:val="24292E"/>
+          <w:kern w:val="0"/>
+          <w:szCs w:val="21"/>
+        </w:rPr>
+        <w:t>对象绑定</w:t>
+      </w:r>
+      <w:r>
+        <w:rPr>
+          <w:rFonts w:ascii="Segoe UI" w:eastAsia="宋体" w:hAnsi="Segoe UI" w:cs="Segoe UI"/>
+          <w:color w:val="24292E"/>
+          <w:kern w:val="0"/>
+          <w:szCs w:val="21"/>
+        </w:rPr>
+        <w:t>：</w:t>
+      </w:r>
+      <w:r>
+        <w:rPr>
+          <w:rFonts w:ascii="Segoe UI" w:eastAsia="宋体" w:hAnsi="Segoe UI" w:cs="Segoe UI" w:hint="eastAsia"/>
+          <w:color w:val="24292E"/>
+          <w:kern w:val="0"/>
+          <w:szCs w:val="21"/>
+        </w:rPr>
+        <w:t>构造</w:t>
+      </w:r>
+      <w:r>
+        <w:rPr>
+          <w:rFonts w:ascii="Segoe UI" w:eastAsia="宋体" w:hAnsi="Segoe UI" w:cs="Segoe UI"/>
+          <w:color w:val="24292E"/>
+          <w:kern w:val="0"/>
+          <w:szCs w:val="21"/>
+        </w:rPr>
+        <w:t>函数中的</w:t>
+      </w:r>
+      <w:r>
+        <w:rPr>
+          <w:rFonts w:ascii="Segoe UI" w:eastAsia="宋体" w:hAnsi="Segoe UI" w:cs="Segoe UI" w:hint="eastAsia"/>
+          <w:color w:val="24292E"/>
+          <w:kern w:val="0"/>
+          <w:szCs w:val="21"/>
+        </w:rPr>
+        <w:t>this</w:t>
+      </w:r>
+      <w:r>
+        <w:rPr>
+          <w:rFonts w:ascii="Segoe UI" w:eastAsia="宋体" w:hAnsi="Segoe UI" w:cs="Segoe UI"/>
+          <w:color w:val="24292E"/>
+          <w:kern w:val="0"/>
+          <w:szCs w:val="21"/>
+        </w:rPr>
+        <w:t>指向创建的</w:t>
+      </w:r>
+      <w:r>
+        <w:rPr>
+          <w:rFonts w:ascii="Segoe UI" w:eastAsia="宋体" w:hAnsi="Segoe UI" w:cs="Segoe UI" w:hint="eastAsia"/>
+          <w:color w:val="24292E"/>
+          <w:kern w:val="0"/>
+          <w:szCs w:val="21"/>
+        </w:rPr>
+        <w:t>新</w:t>
+      </w:r>
+      <w:r>
+        <w:rPr>
+          <w:rFonts w:ascii="Segoe UI" w:eastAsia="宋体" w:hAnsi="Segoe UI" w:cs="Segoe UI"/>
+          <w:color w:val="24292E"/>
+          <w:kern w:val="0"/>
+          <w:szCs w:val="21"/>
+        </w:rPr>
+        <w:t>对象</w:t>
+      </w:r>
+      <w:r>
+        <w:rPr>
+          <w:rFonts w:ascii="Segoe UI" w:eastAsia="宋体" w:hAnsi="Segoe UI" w:cs="Segoe UI" w:hint="eastAsia"/>
+          <w:color w:val="24292E"/>
+          <w:kern w:val="0"/>
+          <w:szCs w:val="21"/>
+        </w:rPr>
+        <w:t>。</w:t>
+      </w:r>
     </w:p>
     <w:p>
       <w:pPr>
@@ -15314,6 +15695,7 @@
         <w:rPr>
           <w:rFonts w:hint="eastAsia"/>
         </w:rPr>
+        <w:lastRenderedPageBreak/>
         <w:t>clear:both//</w:t>
       </w:r>
       <w:r>
@@ -15422,7 +15804,6 @@
           <w:kern w:val="0"/>
           <w:szCs w:val="21"/>
         </w:rPr>
-        <w:lastRenderedPageBreak/>
         <w:t>从输入</w:t>
       </w:r>
       <w:r>
@@ -15901,8 +16282,6 @@
         </w:rPr>
         <w:t>；</w:t>
       </w:r>
-      <w:bookmarkStart w:id="0" w:name="_GoBack"/>
-      <w:bookmarkEnd w:id="0"/>
       <w:r>
         <w:rPr>
           <w:rFonts w:ascii="Segoe UI" w:eastAsia="宋体" w:hAnsi="Segoe UI" w:cs="Segoe UI"/>
@@ -16204,51 +16583,215 @@
     <w:p>
       <w:pPr>
         <w:widowControl/>
-        <w:numPr>
-          <w:ilvl w:val="0"/>
-          <w:numId w:val="1"/>
-        </w:numPr>
         <w:shd w:val="clear" w:color="auto" w:fill="FFFFFF"/>
-        <w:spacing w:before="60" w:after="100" w:afterAutospacing="1"/>
+        <w:spacing w:before="60"/>
+        <w:ind w:left="720"/>
         <w:jc w:val="left"/>
         <w:rPr>
-          <w:rFonts w:ascii="Segoe UI" w:eastAsia="宋体" w:hAnsi="Segoe UI" w:cs="Segoe UI"/>
-          <w:b/>
-          <w:color w:val="24292E"/>
-          <w:kern w:val="0"/>
-          <w:szCs w:val="21"/>
-        </w:rPr>
-      </w:pPr>
-      <w:r>
-        <w:rPr>
-          <w:rFonts w:ascii="Segoe UI" w:eastAsia="宋体" w:hAnsi="Segoe UI" w:cs="Segoe UI"/>
-          <w:b/>
-          <w:color w:val="24292E"/>
-          <w:kern w:val="0"/>
-          <w:szCs w:val="21"/>
-        </w:rPr>
-        <w:t>接入</w:t>
-      </w:r>
-      <w:r>
-        <w:rPr>
-          <w:rFonts w:ascii="Segoe UI" w:eastAsia="宋体" w:hAnsi="Segoe UI" w:cs="Segoe UI"/>
-          <w:b/>
-          <w:color w:val="24292E"/>
-          <w:kern w:val="0"/>
-          <w:szCs w:val="21"/>
-        </w:rPr>
-        <w:t>redux</w:t>
-      </w:r>
-      <w:r>
-        <w:rPr>
-          <w:rFonts w:ascii="Segoe UI" w:eastAsia="宋体" w:hAnsi="Segoe UI" w:cs="Segoe UI"/>
-          <w:b/>
-          <w:color w:val="24292E"/>
-          <w:kern w:val="0"/>
-          <w:szCs w:val="21"/>
-        </w:rPr>
-        <w:t>的过程</w:t>
-      </w:r>
+          <w:rFonts w:ascii="Segoe UI" w:eastAsia="宋体" w:hAnsi="Segoe UI" w:cs="Segoe UI" w:hint="eastAsia"/>
+          <w:color w:val="24292E"/>
+          <w:kern w:val="0"/>
+          <w:szCs w:val="21"/>
+        </w:rPr>
+      </w:pPr>
+      <w:r>
+        <w:rPr>
+          <w:rFonts w:ascii="Segoe UI" w:eastAsia="宋体" w:hAnsi="Segoe UI" w:cs="Segoe UI"/>
+          <w:color w:val="24292E"/>
+          <w:kern w:val="0"/>
+          <w:szCs w:val="21"/>
+        </w:rPr>
+        <w:t>1</w:t>
+      </w:r>
+      <w:r>
+        <w:rPr>
+          <w:rFonts w:ascii="Segoe UI" w:eastAsia="宋体" w:hAnsi="Segoe UI" w:cs="Segoe UI" w:hint="eastAsia"/>
+          <w:color w:val="24292E"/>
+          <w:kern w:val="0"/>
+          <w:szCs w:val="21"/>
+        </w:rPr>
+        <w:t>：单一</w:t>
+      </w:r>
+      <w:r>
+        <w:rPr>
+          <w:rFonts w:ascii="Segoe UI" w:eastAsia="宋体" w:hAnsi="Segoe UI" w:cs="Segoe UI"/>
+          <w:color w:val="24292E"/>
+          <w:kern w:val="0"/>
+          <w:szCs w:val="21"/>
+        </w:rPr>
+        <w:t>数据源</w:t>
+      </w:r>
+    </w:p>
+    <w:p>
+      <w:pPr>
+        <w:widowControl/>
+        <w:shd w:val="clear" w:color="auto" w:fill="FFFFFF"/>
+        <w:spacing w:before="60"/>
+        <w:ind w:left="720"/>
+        <w:jc w:val="left"/>
+        <w:rPr>
+          <w:rFonts w:ascii="Segoe UI" w:eastAsia="宋体" w:hAnsi="Segoe UI" w:cs="Segoe UI"/>
+          <w:color w:val="24292E"/>
+          <w:kern w:val="0"/>
+          <w:szCs w:val="21"/>
+        </w:rPr>
+      </w:pPr>
+      <w:r>
+        <w:rPr>
+          <w:rFonts w:ascii="Segoe UI" w:eastAsia="宋体" w:hAnsi="Segoe UI" w:cs="Segoe UI" w:hint="eastAsia"/>
+          <w:color w:val="24292E"/>
+          <w:kern w:val="0"/>
+          <w:szCs w:val="21"/>
+        </w:rPr>
+        <w:t>2</w:t>
+      </w:r>
+      <w:r>
+        <w:rPr>
+          <w:rFonts w:ascii="Segoe UI" w:eastAsia="宋体" w:hAnsi="Segoe UI" w:cs="Segoe UI" w:hint="eastAsia"/>
+          <w:color w:val="24292E"/>
+          <w:kern w:val="0"/>
+          <w:szCs w:val="21"/>
+        </w:rPr>
+        <w:t>：单向</w:t>
+      </w:r>
+      <w:r>
+        <w:rPr>
+          <w:rFonts w:ascii="Segoe UI" w:eastAsia="宋体" w:hAnsi="Segoe UI" w:cs="Segoe UI"/>
+          <w:color w:val="24292E"/>
+          <w:kern w:val="0"/>
+          <w:szCs w:val="21"/>
+        </w:rPr>
+        <w:t>数据流，</w:t>
+      </w:r>
+      <w:r>
+        <w:rPr>
+          <w:rFonts w:ascii="Segoe UI" w:eastAsia="宋体" w:hAnsi="Segoe UI" w:cs="Segoe UI"/>
+          <w:color w:val="24292E"/>
+          <w:kern w:val="0"/>
+          <w:szCs w:val="21"/>
+        </w:rPr>
+        <w:t>state</w:t>
+      </w:r>
+      <w:r>
+        <w:rPr>
+          <w:rFonts w:ascii="Segoe UI" w:eastAsia="宋体" w:hAnsi="Segoe UI" w:cs="Segoe UI" w:hint="eastAsia"/>
+          <w:color w:val="24292E"/>
+          <w:kern w:val="0"/>
+          <w:szCs w:val="21"/>
+        </w:rPr>
+        <w:t>只</w:t>
+      </w:r>
+      <w:r>
+        <w:rPr>
+          <w:rFonts w:ascii="Segoe UI" w:eastAsia="宋体" w:hAnsi="Segoe UI" w:cs="Segoe UI"/>
+          <w:color w:val="24292E"/>
+          <w:kern w:val="0"/>
+          <w:szCs w:val="21"/>
+        </w:rPr>
+        <w:t>读，只能通过</w:t>
+      </w:r>
+      <w:r>
+        <w:rPr>
+          <w:rFonts w:ascii="Segoe UI" w:eastAsia="宋体" w:hAnsi="Segoe UI" w:cs="Segoe UI"/>
+          <w:color w:val="24292E"/>
+          <w:kern w:val="0"/>
+          <w:szCs w:val="21"/>
+        </w:rPr>
+        <w:t>action</w:t>
+      </w:r>
+      <w:r>
+        <w:rPr>
+          <w:rFonts w:ascii="Segoe UI" w:eastAsia="宋体" w:hAnsi="Segoe UI" w:cs="Segoe UI" w:hint="eastAsia"/>
+          <w:color w:val="24292E"/>
+          <w:kern w:val="0"/>
+          <w:szCs w:val="21"/>
+        </w:rPr>
+        <w:t>触发</w:t>
+      </w:r>
+      <w:r>
+        <w:rPr>
+          <w:rFonts w:ascii="Segoe UI" w:eastAsia="宋体" w:hAnsi="Segoe UI" w:cs="Segoe UI"/>
+          <w:color w:val="24292E"/>
+          <w:kern w:val="0"/>
+          <w:szCs w:val="21"/>
+        </w:rPr>
+        <w:t>修改</w:t>
+      </w:r>
+    </w:p>
+    <w:p>
+      <w:pPr>
+        <w:widowControl/>
+        <w:shd w:val="clear" w:color="auto" w:fill="FFFFFF"/>
+        <w:spacing w:before="60"/>
+        <w:ind w:left="720"/>
+        <w:jc w:val="left"/>
+        <w:rPr>
+          <w:rFonts w:ascii="Segoe UI" w:eastAsia="宋体" w:hAnsi="Segoe UI" w:cs="Segoe UI" w:hint="eastAsia"/>
+          <w:color w:val="24292E"/>
+          <w:kern w:val="0"/>
+          <w:szCs w:val="21"/>
+        </w:rPr>
+      </w:pPr>
+      <w:r>
+        <w:rPr>
+          <w:rFonts w:ascii="Segoe UI" w:eastAsia="宋体" w:hAnsi="Segoe UI" w:cs="Segoe UI" w:hint="eastAsia"/>
+          <w:color w:val="24292E"/>
+          <w:kern w:val="0"/>
+          <w:szCs w:val="21"/>
+        </w:rPr>
+        <w:t>3</w:t>
+      </w:r>
+      <w:r>
+        <w:rPr>
+          <w:rFonts w:ascii="Segoe UI" w:eastAsia="宋体" w:hAnsi="Segoe UI" w:cs="Segoe UI" w:hint="eastAsia"/>
+          <w:color w:val="24292E"/>
+          <w:kern w:val="0"/>
+          <w:szCs w:val="21"/>
+        </w:rPr>
+        <w:t>：</w:t>
+      </w:r>
+      <w:r>
+        <w:rPr>
+          <w:rFonts w:ascii="Segoe UI" w:eastAsia="宋体" w:hAnsi="Segoe UI" w:cs="Segoe UI"/>
+          <w:color w:val="24292E"/>
+          <w:kern w:val="0"/>
+          <w:szCs w:val="21"/>
+        </w:rPr>
+        <w:t>数据不可变，每次都是</w:t>
+      </w:r>
+      <w:r>
+        <w:rPr>
+          <w:rFonts w:ascii="Segoe UI" w:eastAsia="宋体" w:hAnsi="Segoe UI" w:cs="Segoe UI" w:hint="eastAsia"/>
+          <w:color w:val="24292E"/>
+          <w:kern w:val="0"/>
+          <w:szCs w:val="21"/>
+        </w:rPr>
+        <w:t>返回</w:t>
+      </w:r>
+      <w:r>
+        <w:rPr>
+          <w:rFonts w:ascii="Segoe UI" w:eastAsia="宋体" w:hAnsi="Segoe UI" w:cs="Segoe UI"/>
+          <w:color w:val="24292E"/>
+          <w:kern w:val="0"/>
+          <w:szCs w:val="21"/>
+        </w:rPr>
+        <w:t>一个新的数据</w:t>
+      </w:r>
+    </w:p>
+    <w:p>
+      <w:pPr>
+        <w:widowControl/>
+        <w:shd w:val="clear" w:color="auto" w:fill="FFFFFF"/>
+        <w:spacing w:before="60"/>
+        <w:ind w:left="720"/>
+        <w:jc w:val="left"/>
+        <w:rPr>
+          <w:rFonts w:ascii="Segoe UI" w:eastAsia="宋体" w:hAnsi="Segoe UI" w:cs="Segoe UI" w:hint="eastAsia"/>
+          <w:color w:val="24292E"/>
+          <w:kern w:val="0"/>
+          <w:szCs w:val="21"/>
+        </w:rPr>
+      </w:pPr>
     </w:p>
     <w:p>
       <w:pPr>
@@ -16276,12 +16819,410 @@
           <w:kern w:val="0"/>
           <w:szCs w:val="21"/>
         </w:rPr>
-        <w:t>绑定</w:t>
-      </w:r>
-      <w:r>
-        <w:rPr>
-          <w:rFonts w:ascii="Segoe UI" w:eastAsia="宋体" w:hAnsi="Segoe UI" w:cs="Segoe UI"/>
-          <w:b/>
+        <w:t>接入</w:t>
+      </w:r>
+      <w:r>
+        <w:rPr>
+          <w:rFonts w:ascii="Segoe UI" w:eastAsia="宋体" w:hAnsi="Segoe UI" w:cs="Segoe UI"/>
+          <w:b/>
+          <w:color w:val="24292E"/>
+          <w:kern w:val="0"/>
+          <w:szCs w:val="21"/>
+        </w:rPr>
+        <w:t>redux</w:t>
+      </w:r>
+      <w:r>
+        <w:rPr>
+          <w:rFonts w:ascii="Segoe UI" w:eastAsia="宋体" w:hAnsi="Segoe UI" w:cs="Segoe UI"/>
+          <w:b/>
+          <w:color w:val="24292E"/>
+          <w:kern w:val="0"/>
+          <w:szCs w:val="21"/>
+        </w:rPr>
+        <w:t>的过程</w:t>
+      </w:r>
+    </w:p>
+    <w:p>
+      <w:pPr>
+        <w:widowControl/>
+        <w:shd w:val="clear" w:color="auto" w:fill="FFFFFF"/>
+        <w:spacing w:before="60" w:after="100" w:afterAutospacing="1"/>
+        <w:ind w:left="720"/>
+        <w:jc w:val="left"/>
+        <w:rPr>
+          <w:rFonts w:ascii="Segoe UI" w:eastAsia="宋体" w:hAnsi="Segoe UI" w:cs="Segoe UI" w:hint="eastAsia"/>
+          <w:color w:val="24292E"/>
+          <w:kern w:val="0"/>
+          <w:szCs w:val="21"/>
+        </w:rPr>
+      </w:pPr>
+      <w:r>
+        <w:rPr>
+          <w:rFonts w:ascii="Segoe UI" w:eastAsia="宋体" w:hAnsi="Segoe UI" w:cs="Segoe UI" w:hint="eastAsia"/>
+          <w:color w:val="24292E"/>
+          <w:kern w:val="0"/>
+          <w:szCs w:val="21"/>
+        </w:rPr>
+        <w:t>创建</w:t>
+      </w:r>
+      <w:r>
+        <w:rPr>
+          <w:rFonts w:ascii="Segoe UI" w:eastAsia="宋体" w:hAnsi="Segoe UI" w:cs="Segoe UI"/>
+          <w:color w:val="24292E"/>
+          <w:kern w:val="0"/>
+          <w:szCs w:val="21"/>
+        </w:rPr>
+        <w:t>store</w:t>
+      </w:r>
+      <w:r>
+        <w:rPr>
+          <w:rFonts w:ascii="Segoe UI" w:eastAsia="宋体" w:hAnsi="Segoe UI" w:cs="Segoe UI"/>
+          <w:color w:val="24292E"/>
+          <w:kern w:val="0"/>
+          <w:szCs w:val="21"/>
+        </w:rPr>
+        <w:t>实例（</w:t>
+      </w:r>
+      <w:r>
+        <w:rPr>
+          <w:rFonts w:ascii="Segoe UI" w:eastAsia="宋体" w:hAnsi="Segoe UI" w:cs="Segoe UI" w:hint="eastAsia"/>
+          <w:color w:val="24292E"/>
+          <w:kern w:val="0"/>
+          <w:szCs w:val="21"/>
+        </w:rPr>
+        <w:t>通过</w:t>
+      </w:r>
+      <w:r>
+        <w:rPr>
+          <w:rFonts w:ascii="Segoe UI" w:eastAsia="宋体" w:hAnsi="Segoe UI" w:cs="Segoe UI"/>
+          <w:color w:val="24292E"/>
+          <w:kern w:val="0"/>
+          <w:szCs w:val="21"/>
+        </w:rPr>
+        <w:t>createStore</w:t>
+      </w:r>
+      <w:r>
+        <w:rPr>
+          <w:rFonts w:ascii="Segoe UI" w:eastAsia="宋体" w:hAnsi="Segoe UI" w:cs="Segoe UI"/>
+          <w:color w:val="24292E"/>
+          <w:kern w:val="0"/>
+          <w:szCs w:val="21"/>
+        </w:rPr>
+        <w:t>）</w:t>
+      </w:r>
+      <w:r>
+        <w:rPr>
+          <w:rFonts w:ascii="Segoe UI" w:eastAsia="宋体" w:hAnsi="Segoe UI" w:cs="Segoe UI" w:hint="eastAsia"/>
+          <w:color w:val="24292E"/>
+          <w:kern w:val="0"/>
+          <w:szCs w:val="21"/>
+        </w:rPr>
+        <w:t>，</w:t>
+      </w:r>
+      <w:r>
+        <w:rPr>
+          <w:rFonts w:ascii="Segoe UI" w:eastAsia="宋体" w:hAnsi="Segoe UI" w:cs="Segoe UI"/>
+          <w:color w:val="24292E"/>
+          <w:kern w:val="0"/>
+          <w:szCs w:val="21"/>
+        </w:rPr>
+        <w:t>需</w:t>
+      </w:r>
+      <w:r>
+        <w:rPr>
+          <w:rFonts w:ascii="Segoe UI" w:eastAsia="宋体" w:hAnsi="Segoe UI" w:cs="Segoe UI" w:hint="eastAsia"/>
+          <w:color w:val="24292E"/>
+          <w:kern w:val="0"/>
+          <w:szCs w:val="21"/>
+        </w:rPr>
+        <w:t>传入</w:t>
+      </w:r>
+      <w:r>
+        <w:rPr>
+          <w:rFonts w:ascii="Segoe UI" w:eastAsia="宋体" w:hAnsi="Segoe UI" w:cs="Segoe UI"/>
+          <w:color w:val="24292E"/>
+          <w:kern w:val="0"/>
+          <w:szCs w:val="21"/>
+        </w:rPr>
+        <w:t>reducers</w:t>
+      </w:r>
+      <w:r>
+        <w:rPr>
+          <w:rFonts w:ascii="Segoe UI" w:eastAsia="宋体" w:hAnsi="Segoe UI" w:cs="Segoe UI" w:hint="eastAsia"/>
+          <w:color w:val="24292E"/>
+          <w:kern w:val="0"/>
+          <w:szCs w:val="21"/>
+        </w:rPr>
+        <w:t>，</w:t>
+      </w:r>
+      <w:r>
+        <w:rPr>
+          <w:rFonts w:ascii="Segoe UI" w:eastAsia="宋体" w:hAnsi="Segoe UI" w:cs="Segoe UI"/>
+          <w:color w:val="24292E"/>
+          <w:kern w:val="0"/>
+          <w:szCs w:val="21"/>
+        </w:rPr>
+        <w:t>initState(</w:t>
+      </w:r>
+      <w:r>
+        <w:rPr>
+          <w:rFonts w:ascii="Segoe UI" w:eastAsia="宋体" w:hAnsi="Segoe UI" w:cs="Segoe UI" w:hint="eastAsia"/>
+          <w:color w:val="24292E"/>
+          <w:kern w:val="0"/>
+          <w:szCs w:val="21"/>
+        </w:rPr>
+        <w:t>可选</w:t>
+      </w:r>
+      <w:r>
+        <w:rPr>
+          <w:rFonts w:ascii="Segoe UI" w:eastAsia="宋体" w:hAnsi="Segoe UI" w:cs="Segoe UI"/>
+          <w:color w:val="24292E"/>
+          <w:kern w:val="0"/>
+          <w:szCs w:val="21"/>
+        </w:rPr>
+        <w:t>)</w:t>
+      </w:r>
+      <w:r>
+        <w:rPr>
+          <w:rFonts w:ascii="Segoe UI" w:eastAsia="宋体" w:hAnsi="Segoe UI" w:cs="Segoe UI" w:hint="eastAsia"/>
+          <w:color w:val="24292E"/>
+          <w:kern w:val="0"/>
+          <w:szCs w:val="21"/>
+        </w:rPr>
+        <w:t>，</w:t>
+      </w:r>
+      <w:r>
+        <w:rPr>
+          <w:rFonts w:ascii="Segoe UI" w:eastAsia="宋体" w:hAnsi="Segoe UI" w:cs="Segoe UI"/>
+          <w:color w:val="24292E"/>
+          <w:kern w:val="0"/>
+          <w:szCs w:val="21"/>
+        </w:rPr>
+        <w:t>middleware</w:t>
+      </w:r>
+      <w:r>
+        <w:rPr>
+          <w:rFonts w:ascii="Segoe UI" w:eastAsia="宋体" w:hAnsi="Segoe UI" w:cs="Segoe UI" w:hint="eastAsia"/>
+          <w:color w:val="24292E"/>
+          <w:kern w:val="0"/>
+          <w:szCs w:val="21"/>
+        </w:rPr>
+        <w:t>。</w:t>
+      </w:r>
+      <w:r>
+        <w:rPr>
+          <w:rFonts w:ascii="Segoe UI" w:eastAsia="宋体" w:hAnsi="Segoe UI" w:cs="Segoe UI" w:hint="eastAsia"/>
+          <w:color w:val="24292E"/>
+          <w:kern w:val="0"/>
+          <w:szCs w:val="21"/>
+        </w:rPr>
+        <w:t>在</w:t>
+      </w:r>
+      <w:r>
+        <w:rPr>
+          <w:rFonts w:ascii="Segoe UI" w:eastAsia="宋体" w:hAnsi="Segoe UI" w:cs="Segoe UI"/>
+          <w:color w:val="24292E"/>
+          <w:kern w:val="0"/>
+          <w:szCs w:val="21"/>
+        </w:rPr>
+        <w:t>react</w:t>
+      </w:r>
+      <w:r>
+        <w:rPr>
+          <w:rFonts w:ascii="Segoe UI" w:eastAsia="宋体" w:hAnsi="Segoe UI" w:cs="Segoe UI" w:hint="eastAsia"/>
+          <w:color w:val="24292E"/>
+          <w:kern w:val="0"/>
+          <w:szCs w:val="21"/>
+        </w:rPr>
+        <w:t>中</w:t>
+      </w:r>
+      <w:r>
+        <w:rPr>
+          <w:rFonts w:ascii="Segoe UI" w:eastAsia="宋体" w:hAnsi="Segoe UI" w:cs="Segoe UI"/>
+          <w:color w:val="24292E"/>
+          <w:kern w:val="0"/>
+          <w:szCs w:val="21"/>
+        </w:rPr>
+        <w:t>需要</w:t>
+      </w:r>
+      <w:r>
+        <w:rPr>
+          <w:rFonts w:ascii="Segoe UI" w:eastAsia="宋体" w:hAnsi="Segoe UI" w:cs="Segoe UI"/>
+          <w:color w:val="24292E"/>
+          <w:kern w:val="0"/>
+          <w:szCs w:val="21"/>
+        </w:rPr>
+        <w:t>react</w:t>
+      </w:r>
+      <w:r>
+        <w:rPr>
+          <w:rFonts w:ascii="Segoe UI" w:eastAsia="宋体" w:hAnsi="Segoe UI" w:cs="Segoe UI" w:hint="eastAsia"/>
+          <w:color w:val="24292E"/>
+          <w:kern w:val="0"/>
+          <w:szCs w:val="21"/>
+        </w:rPr>
+        <w:t>实例上挂载</w:t>
+      </w:r>
+      <w:r>
+        <w:rPr>
+          <w:rFonts w:ascii="Segoe UI" w:eastAsia="宋体" w:hAnsi="Segoe UI" w:cs="Segoe UI"/>
+          <w:color w:val="24292E"/>
+          <w:kern w:val="0"/>
+          <w:szCs w:val="21"/>
+        </w:rPr>
+        <w:t>store</w:t>
+      </w:r>
+      <w:r>
+        <w:rPr>
+          <w:rFonts w:ascii="Segoe UI" w:eastAsia="宋体" w:hAnsi="Segoe UI" w:cs="Segoe UI" w:hint="eastAsia"/>
+          <w:color w:val="24292E"/>
+          <w:kern w:val="0"/>
+          <w:szCs w:val="21"/>
+        </w:rPr>
+        <w:t>（通过</w:t>
+      </w:r>
+      <w:r>
+        <w:rPr>
+          <w:rFonts w:ascii="Segoe UI" w:eastAsia="宋体" w:hAnsi="Segoe UI" w:cs="Segoe UI"/>
+          <w:color w:val="24292E"/>
+          <w:kern w:val="0"/>
+          <w:szCs w:val="21"/>
+        </w:rPr>
+        <w:t>react-redux</w:t>
+      </w:r>
+      <w:r>
+        <w:rPr>
+          <w:rFonts w:ascii="Segoe UI" w:eastAsia="宋体" w:hAnsi="Segoe UI" w:cs="Segoe UI" w:hint="eastAsia"/>
+          <w:color w:val="24292E"/>
+          <w:kern w:val="0"/>
+          <w:szCs w:val="21"/>
+        </w:rPr>
+        <w:t>自带</w:t>
+      </w:r>
+      <w:r>
+        <w:rPr>
+          <w:rFonts w:ascii="Segoe UI" w:eastAsia="宋体" w:hAnsi="Segoe UI" w:cs="Segoe UI"/>
+          <w:color w:val="24292E"/>
+          <w:kern w:val="0"/>
+          <w:szCs w:val="21"/>
+        </w:rPr>
+        <w:t>的</w:t>
+      </w:r>
+      <w:r>
+        <w:rPr>
+          <w:rStyle w:val="pl-smi"/>
+          <w:rFonts w:ascii="Consolas" w:hAnsi="Consolas" w:cs="Consolas"/>
+          <w:color w:val="24292E"/>
+          <w:sz w:val="18"/>
+          <w:szCs w:val="18"/>
+          <w:shd w:val="clear" w:color="auto" w:fill="FFFFFF"/>
+        </w:rPr>
+        <w:t>Provider</w:t>
+      </w:r>
+      <w:r>
+        <w:rPr>
+          <w:rStyle w:val="pl-smi"/>
+          <w:rFonts w:ascii="Consolas" w:hAnsi="Consolas" w:cs="Consolas" w:hint="eastAsia"/>
+          <w:color w:val="24292E"/>
+          <w:sz w:val="18"/>
+          <w:szCs w:val="18"/>
+          <w:shd w:val="clear" w:color="auto" w:fill="FFFFFF"/>
+        </w:rPr>
+        <w:t>组件</w:t>
+      </w:r>
+      <w:r>
+        <w:rPr>
+          <w:rFonts w:ascii="Segoe UI" w:eastAsia="宋体" w:hAnsi="Segoe UI" w:cs="Segoe UI" w:hint="eastAsia"/>
+          <w:color w:val="24292E"/>
+          <w:kern w:val="0"/>
+          <w:szCs w:val="21"/>
+        </w:rPr>
+        <w:t>）；</w:t>
+      </w:r>
+      <w:r>
+        <w:rPr>
+          <w:rFonts w:ascii="Segoe UI" w:eastAsia="宋体" w:hAnsi="Segoe UI" w:cs="Segoe UI" w:hint="eastAsia"/>
+          <w:color w:val="24292E"/>
+          <w:kern w:val="0"/>
+          <w:szCs w:val="21"/>
+        </w:rPr>
+        <w:t>组件</w:t>
+      </w:r>
+      <w:r>
+        <w:rPr>
+          <w:rFonts w:ascii="Segoe UI" w:eastAsia="宋体" w:hAnsi="Segoe UI" w:cs="Segoe UI"/>
+          <w:color w:val="24292E"/>
+          <w:kern w:val="0"/>
+          <w:szCs w:val="21"/>
+        </w:rPr>
+        <w:t>中</w:t>
+      </w:r>
+      <w:r>
+        <w:rPr>
+          <w:rFonts w:ascii="Segoe UI" w:eastAsia="宋体" w:hAnsi="Segoe UI" w:cs="Segoe UI" w:hint="eastAsia"/>
+          <w:color w:val="24292E"/>
+          <w:kern w:val="0"/>
+          <w:szCs w:val="21"/>
+        </w:rPr>
+        <w:t>要</w:t>
+      </w:r>
+      <w:r>
+        <w:rPr>
+          <w:rFonts w:ascii="Segoe UI" w:eastAsia="宋体" w:hAnsi="Segoe UI" w:cs="Segoe UI"/>
+          <w:color w:val="24292E"/>
+          <w:kern w:val="0"/>
+          <w:szCs w:val="21"/>
+        </w:rPr>
+        <w:t>调用</w:t>
+      </w:r>
+      <w:r>
+        <w:rPr>
+          <w:rFonts w:ascii="Segoe UI" w:eastAsia="宋体" w:hAnsi="Segoe UI" w:cs="Segoe UI"/>
+          <w:color w:val="24292E"/>
+          <w:kern w:val="0"/>
+          <w:szCs w:val="21"/>
+        </w:rPr>
+        <w:t>store</w:t>
+      </w:r>
+      <w:r>
+        <w:rPr>
+          <w:rFonts w:ascii="Segoe UI" w:eastAsia="宋体" w:hAnsi="Segoe UI" w:cs="Segoe UI" w:hint="eastAsia"/>
+          <w:color w:val="24292E"/>
+          <w:kern w:val="0"/>
+          <w:szCs w:val="21"/>
+        </w:rPr>
+        <w:t>的</w:t>
+      </w:r>
+      <w:r>
+        <w:rPr>
+          <w:rFonts w:ascii="Segoe UI" w:eastAsia="宋体" w:hAnsi="Segoe UI" w:cs="Segoe UI"/>
+          <w:color w:val="24292E"/>
+          <w:kern w:val="0"/>
+          <w:szCs w:val="21"/>
+        </w:rPr>
+        <w:t>state</w:t>
+      </w:r>
+      <w:r>
+        <w:rPr>
+          <w:rFonts w:ascii="Segoe UI" w:eastAsia="宋体" w:hAnsi="Segoe UI" w:cs="Segoe UI" w:hint="eastAsia"/>
+          <w:color w:val="24292E"/>
+          <w:kern w:val="0"/>
+          <w:szCs w:val="21"/>
+        </w:rPr>
+        <w:t>数据</w:t>
+      </w:r>
+      <w:r>
+        <w:rPr>
+          <w:rFonts w:ascii="Segoe UI" w:eastAsia="宋体" w:hAnsi="Segoe UI" w:cs="Segoe UI"/>
+          <w:color w:val="24292E"/>
+          <w:kern w:val="0"/>
+          <w:szCs w:val="21"/>
+        </w:rPr>
+        <w:t>需要</w:t>
+      </w:r>
+      <w:r>
+        <w:rPr>
+          <w:rFonts w:ascii="Segoe UI" w:eastAsia="宋体" w:hAnsi="Segoe UI" w:cs="Segoe UI"/>
           <w:color w:val="24292E"/>
           <w:kern w:val="0"/>
           <w:szCs w:val="21"/>
@@ -16290,13 +17231,12 @@
       </w:r>
       <w:r>
         <w:rPr>
-          <w:rFonts w:ascii="Segoe UI" w:eastAsia="宋体" w:hAnsi="Segoe UI" w:cs="Segoe UI"/>
-          <w:b/>
-          <w:color w:val="24292E"/>
-          <w:kern w:val="0"/>
-          <w:szCs w:val="21"/>
-        </w:rPr>
-        <w:t>的过程</w:t>
+          <w:rFonts w:ascii="Segoe UI" w:eastAsia="宋体" w:hAnsi="Segoe UI" w:cs="Segoe UI" w:hint="eastAsia"/>
+          <w:color w:val="24292E"/>
+          <w:kern w:val="0"/>
+          <w:szCs w:val="21"/>
+        </w:rPr>
+        <w:t>。</w:t>
       </w:r>
     </w:p>
     <w:p>
@@ -16325,6 +17265,16 @@
           <w:kern w:val="0"/>
           <w:szCs w:val="21"/>
         </w:rPr>
+        <w:t>绑定</w:t>
+      </w:r>
+      <w:r>
+        <w:rPr>
+          <w:rFonts w:ascii="Segoe UI" w:eastAsia="宋体" w:hAnsi="Segoe UI" w:cs="Segoe UI"/>
+          <w:b/>
+          <w:color w:val="24292E"/>
+          <w:kern w:val="0"/>
+          <w:szCs w:val="21"/>
+        </w:rPr>
         <w:t>connect</w:t>
       </w:r>
       <w:r>
@@ -16335,7 +17285,301 @@
           <w:kern w:val="0"/>
           <w:szCs w:val="21"/>
         </w:rPr>
-        <w:t>原理</w:t>
+        <w:t>的过程</w:t>
+      </w:r>
+    </w:p>
+    <w:p>
+      <w:pPr>
+        <w:widowControl/>
+        <w:shd w:val="clear" w:color="auto" w:fill="FFFFFF"/>
+        <w:spacing w:before="60" w:after="100" w:afterAutospacing="1"/>
+        <w:ind w:left="720"/>
+        <w:jc w:val="left"/>
+        <w:rPr>
+          <w:rFonts w:ascii="Segoe UI" w:eastAsia="宋体" w:hAnsi="Segoe UI" w:cs="Segoe UI" w:hint="eastAsia"/>
+          <w:color w:val="24292E"/>
+          <w:kern w:val="0"/>
+          <w:szCs w:val="21"/>
+        </w:rPr>
+      </w:pPr>
+      <w:r>
+        <w:rPr>
+          <w:rFonts w:ascii="Segoe UI" w:eastAsia="宋体" w:hAnsi="Segoe UI" w:cs="Segoe UI" w:hint="eastAsia"/>
+          <w:color w:val="24292E"/>
+          <w:kern w:val="0"/>
+          <w:szCs w:val="21"/>
+        </w:rPr>
+        <w:t>connect</w:t>
+      </w:r>
+      <w:r>
+        <w:rPr>
+          <w:rFonts w:ascii="Segoe UI" w:eastAsia="宋体" w:hAnsi="Segoe UI" w:cs="Segoe UI" w:hint="eastAsia"/>
+          <w:color w:val="24292E"/>
+          <w:kern w:val="0"/>
+          <w:szCs w:val="21"/>
+        </w:rPr>
+        <w:t>是</w:t>
+      </w:r>
+      <w:r>
+        <w:rPr>
+          <w:rFonts w:ascii="Segoe UI" w:eastAsia="宋体" w:hAnsi="Segoe UI" w:cs="Segoe UI"/>
+          <w:color w:val="24292E"/>
+          <w:kern w:val="0"/>
+          <w:szCs w:val="21"/>
+        </w:rPr>
+        <w:t>一个函数，返回一个高阶组件修饰</w:t>
+      </w:r>
+      <w:r>
+        <w:rPr>
+          <w:rFonts w:ascii="Segoe UI" w:eastAsia="宋体" w:hAnsi="Segoe UI" w:cs="Segoe UI" w:hint="eastAsia"/>
+          <w:color w:val="24292E"/>
+          <w:kern w:val="0"/>
+          <w:szCs w:val="21"/>
+        </w:rPr>
+        <w:t>原</w:t>
+      </w:r>
+      <w:r>
+        <w:rPr>
+          <w:rFonts w:ascii="Segoe UI" w:eastAsia="宋体" w:hAnsi="Segoe UI" w:cs="Segoe UI"/>
+          <w:color w:val="24292E"/>
+          <w:kern w:val="0"/>
+          <w:szCs w:val="21"/>
+        </w:rPr>
+        <w:t>组件，它接受需要调用的</w:t>
+      </w:r>
+      <w:r>
+        <w:rPr>
+          <w:rFonts w:ascii="Segoe UI" w:eastAsia="宋体" w:hAnsi="Segoe UI" w:cs="Segoe UI"/>
+          <w:color w:val="24292E"/>
+          <w:kern w:val="0"/>
+          <w:szCs w:val="21"/>
+        </w:rPr>
+        <w:t>redux</w:t>
+      </w:r>
+      <w:r>
+        <w:rPr>
+          <w:rFonts w:ascii="Segoe UI" w:eastAsia="宋体" w:hAnsi="Segoe UI" w:cs="Segoe UI" w:hint="eastAsia"/>
+          <w:color w:val="24292E"/>
+          <w:kern w:val="0"/>
+          <w:szCs w:val="21"/>
+        </w:rPr>
+        <w:t xml:space="preserve"> </w:t>
+      </w:r>
+      <w:r>
+        <w:rPr>
+          <w:rFonts w:ascii="Segoe UI" w:eastAsia="宋体" w:hAnsi="Segoe UI" w:cs="Segoe UI"/>
+          <w:color w:val="24292E"/>
+          <w:kern w:val="0"/>
+          <w:szCs w:val="21"/>
+        </w:rPr>
+        <w:t>store</w:t>
+      </w:r>
+      <w:r>
+        <w:rPr>
+          <w:rFonts w:ascii="Segoe UI" w:eastAsia="宋体" w:hAnsi="Segoe UI" w:cs="Segoe UI" w:hint="eastAsia"/>
+          <w:color w:val="24292E"/>
+          <w:kern w:val="0"/>
+          <w:szCs w:val="21"/>
+        </w:rPr>
+        <w:t>实例</w:t>
+      </w:r>
+      <w:r>
+        <w:rPr>
+          <w:rFonts w:ascii="Segoe UI" w:eastAsia="宋体" w:hAnsi="Segoe UI" w:cs="Segoe UI"/>
+          <w:color w:val="24292E"/>
+          <w:kern w:val="0"/>
+          <w:szCs w:val="21"/>
+        </w:rPr>
+        <w:t>中</w:t>
+      </w:r>
+      <w:r>
+        <w:rPr>
+          <w:rFonts w:ascii="Segoe UI" w:eastAsia="宋体" w:hAnsi="Segoe UI" w:cs="Segoe UI"/>
+          <w:color w:val="24292E"/>
+          <w:kern w:val="0"/>
+          <w:szCs w:val="21"/>
+        </w:rPr>
+        <w:t>state</w:t>
+      </w:r>
+      <w:r>
+        <w:rPr>
+          <w:rFonts w:ascii="Segoe UI" w:eastAsia="宋体" w:hAnsi="Segoe UI" w:cs="Segoe UI" w:hint="eastAsia"/>
+          <w:color w:val="24292E"/>
+          <w:kern w:val="0"/>
+          <w:szCs w:val="21"/>
+        </w:rPr>
+        <w:t>的</w:t>
+      </w:r>
+      <w:r>
+        <w:rPr>
+          <w:rFonts w:ascii="Segoe UI" w:eastAsia="宋体" w:hAnsi="Segoe UI" w:cs="Segoe UI"/>
+          <w:color w:val="24292E"/>
+          <w:kern w:val="0"/>
+          <w:szCs w:val="21"/>
+        </w:rPr>
+        <w:t>状态和</w:t>
+      </w:r>
+      <w:r>
+        <w:rPr>
+          <w:rFonts w:ascii="Segoe UI" w:eastAsia="宋体" w:hAnsi="Segoe UI" w:cs="Segoe UI"/>
+          <w:color w:val="24292E"/>
+          <w:kern w:val="0"/>
+          <w:szCs w:val="21"/>
+        </w:rPr>
+        <w:t xml:space="preserve">action </w:t>
+      </w:r>
+      <w:r>
+        <w:rPr>
+          <w:rFonts w:ascii="Segoe UI" w:eastAsia="宋体" w:hAnsi="Segoe UI" w:cs="Segoe UI" w:hint="eastAsia"/>
+          <w:color w:val="24292E"/>
+          <w:kern w:val="0"/>
+          <w:szCs w:val="21"/>
+        </w:rPr>
+        <w:t>作为</w:t>
+      </w:r>
+      <w:r>
+        <w:rPr>
+          <w:rFonts w:ascii="Segoe UI" w:eastAsia="宋体" w:hAnsi="Segoe UI" w:cs="Segoe UI"/>
+          <w:color w:val="24292E"/>
+          <w:kern w:val="0"/>
+          <w:szCs w:val="21"/>
+        </w:rPr>
+        <w:t>props</w:t>
+      </w:r>
+      <w:r>
+        <w:rPr>
+          <w:rFonts w:ascii="Segoe UI" w:eastAsia="宋体" w:hAnsi="Segoe UI" w:cs="Segoe UI" w:hint="eastAsia"/>
+          <w:color w:val="24292E"/>
+          <w:kern w:val="0"/>
+          <w:szCs w:val="21"/>
+        </w:rPr>
+        <w:t>传递</w:t>
+      </w:r>
+      <w:r>
+        <w:rPr>
+          <w:rFonts w:ascii="Segoe UI" w:eastAsia="宋体" w:hAnsi="Segoe UI" w:cs="Segoe UI"/>
+          <w:color w:val="24292E"/>
+          <w:kern w:val="0"/>
+          <w:szCs w:val="21"/>
+        </w:rPr>
+        <w:t>给原组件，且</w:t>
+      </w:r>
+      <w:r>
+        <w:rPr>
+          <w:rFonts w:ascii="Segoe UI" w:eastAsia="宋体" w:hAnsi="Segoe UI" w:cs="Segoe UI" w:hint="eastAsia"/>
+          <w:color w:val="24292E"/>
+          <w:kern w:val="0"/>
+          <w:szCs w:val="21"/>
+        </w:rPr>
+        <w:t>设置</w:t>
+      </w:r>
+      <w:r>
+        <w:rPr>
+          <w:rFonts w:ascii="Segoe UI" w:eastAsia="宋体" w:hAnsi="Segoe UI" w:cs="Segoe UI" w:hint="eastAsia"/>
+          <w:color w:val="24292E"/>
+          <w:kern w:val="0"/>
+          <w:szCs w:val="21"/>
+        </w:rPr>
+        <w:t>store</w:t>
+      </w:r>
+      <w:r>
+        <w:rPr>
+          <w:rFonts w:ascii="Segoe UI" w:eastAsia="宋体" w:hAnsi="Segoe UI" w:cs="Segoe UI" w:hint="eastAsia"/>
+          <w:color w:val="24292E"/>
+          <w:kern w:val="0"/>
+          <w:szCs w:val="21"/>
+        </w:rPr>
+        <w:t>的</w:t>
+      </w:r>
+      <w:r>
+        <w:rPr>
+          <w:rFonts w:ascii="Segoe UI" w:eastAsia="宋体" w:hAnsi="Segoe UI" w:cs="Segoe UI"/>
+          <w:color w:val="24292E"/>
+          <w:kern w:val="0"/>
+          <w:szCs w:val="21"/>
+        </w:rPr>
+        <w:t>subscribe()</w:t>
+      </w:r>
+      <w:r>
+        <w:rPr>
+          <w:rFonts w:ascii="Segoe UI" w:eastAsia="宋体" w:hAnsi="Segoe UI" w:cs="Segoe UI" w:hint="eastAsia"/>
+          <w:color w:val="24292E"/>
+          <w:kern w:val="0"/>
+          <w:szCs w:val="21"/>
+        </w:rPr>
+        <w:t>函数</w:t>
+      </w:r>
+      <w:r>
+        <w:rPr>
+          <w:rFonts w:ascii="Segoe UI" w:eastAsia="宋体" w:hAnsi="Segoe UI" w:cs="Segoe UI"/>
+          <w:color w:val="24292E"/>
+          <w:kern w:val="0"/>
+          <w:szCs w:val="21"/>
+        </w:rPr>
+        <w:t>，添加到</w:t>
+      </w:r>
+      <w:r>
+        <w:rPr>
+          <w:rFonts w:ascii="Segoe UI" w:eastAsia="宋体" w:hAnsi="Segoe UI" w:cs="Segoe UI"/>
+          <w:color w:val="24292E"/>
+          <w:kern w:val="0"/>
+          <w:szCs w:val="21"/>
+        </w:rPr>
+        <w:t>store</w:t>
+      </w:r>
+      <w:r>
+        <w:rPr>
+          <w:rFonts w:ascii="Segoe UI" w:eastAsia="宋体" w:hAnsi="Segoe UI" w:cs="Segoe UI"/>
+          <w:color w:val="24292E"/>
+          <w:kern w:val="0"/>
+          <w:szCs w:val="21"/>
+        </w:rPr>
+        <w:t>的监听列表中</w:t>
+      </w:r>
+      <w:r>
+        <w:rPr>
+          <w:rFonts w:ascii="Segoe UI" w:eastAsia="宋体" w:hAnsi="Segoe UI" w:cs="Segoe UI" w:hint="eastAsia"/>
+          <w:color w:val="24292E"/>
+          <w:kern w:val="0"/>
+          <w:szCs w:val="21"/>
+        </w:rPr>
+        <w:t>，</w:t>
+      </w:r>
+      <w:r>
+        <w:rPr>
+          <w:rFonts w:ascii="Segoe UI" w:eastAsia="宋体" w:hAnsi="Segoe UI" w:cs="Segoe UI"/>
+          <w:color w:val="24292E"/>
+          <w:kern w:val="0"/>
+          <w:szCs w:val="21"/>
+        </w:rPr>
+        <w:t>当</w:t>
+      </w:r>
+      <w:r>
+        <w:rPr>
+          <w:rFonts w:ascii="Segoe UI" w:eastAsia="宋体" w:hAnsi="Segoe UI" w:cs="Segoe UI"/>
+          <w:color w:val="24292E"/>
+          <w:kern w:val="0"/>
+          <w:szCs w:val="21"/>
+        </w:rPr>
+        <w:t>store</w:t>
+      </w:r>
+      <w:r>
+        <w:rPr>
+          <w:rFonts w:ascii="Segoe UI" w:eastAsia="宋体" w:hAnsi="Segoe UI" w:cs="Segoe UI" w:hint="eastAsia"/>
+          <w:color w:val="24292E"/>
+          <w:kern w:val="0"/>
+          <w:szCs w:val="21"/>
+        </w:rPr>
+        <w:t>对应</w:t>
+      </w:r>
+      <w:r>
+        <w:rPr>
+          <w:rFonts w:ascii="Segoe UI" w:eastAsia="宋体" w:hAnsi="Segoe UI" w:cs="Segoe UI"/>
+          <w:color w:val="24292E"/>
+          <w:kern w:val="0"/>
+          <w:szCs w:val="21"/>
+        </w:rPr>
+        <w:t>的状态修改后，触发绑定的监听函数，更新组件。</w:t>
       </w:r>
     </w:p>
     <w:p>
@@ -16380,70 +17624,451 @@
     <w:p>
       <w:pPr>
         <w:widowControl/>
-        <w:numPr>
-          <w:ilvl w:val="0"/>
-          <w:numId w:val="1"/>
-        </w:numPr>
         <w:shd w:val="clear" w:color="auto" w:fill="FFFFFF"/>
         <w:spacing w:before="60" w:after="100" w:afterAutospacing="1"/>
+        <w:ind w:left="720"/>
         <w:jc w:val="left"/>
         <w:rPr>
-          <w:rFonts w:ascii="Segoe UI" w:eastAsia="宋体" w:hAnsi="Segoe UI" w:cs="Segoe UI"/>
-          <w:b/>
-          <w:color w:val="24292E"/>
-          <w:kern w:val="0"/>
-          <w:szCs w:val="21"/>
-        </w:rPr>
-      </w:pPr>
-      <w:r>
-        <w:rPr>
-          <w:rFonts w:ascii="Segoe UI" w:eastAsia="宋体" w:hAnsi="Segoe UI" w:cs="Segoe UI"/>
-          <w:b/>
-          <w:color w:val="24292E"/>
-          <w:kern w:val="0"/>
-          <w:szCs w:val="21"/>
-        </w:rPr>
-        <w:t xml:space="preserve">== </w:t>
-      </w:r>
-      <w:r>
-        <w:rPr>
-          <w:rFonts w:ascii="Segoe UI" w:eastAsia="宋体" w:hAnsi="Segoe UI" w:cs="Segoe UI"/>
-          <w:b/>
-          <w:color w:val="24292E"/>
-          <w:kern w:val="0"/>
-          <w:szCs w:val="21"/>
+          <w:rFonts w:ascii="Segoe UI" w:eastAsia="宋体" w:hAnsi="Segoe UI" w:cs="Segoe UI" w:hint="eastAsia"/>
+          <w:color w:val="24292E"/>
+          <w:kern w:val="0"/>
+          <w:szCs w:val="21"/>
+        </w:rPr>
+      </w:pPr>
+      <w:r>
+        <w:rPr>
+          <w:rFonts w:ascii="Segoe UI" w:eastAsia="宋体" w:hAnsi="Segoe UI" w:cs="Segoe UI" w:hint="eastAsia"/>
+          <w:color w:val="24292E"/>
+          <w:kern w:val="0"/>
+          <w:szCs w:val="21"/>
+        </w:rPr>
+        <w:t>webapck</w:t>
+      </w:r>
+      <w:r>
+        <w:rPr>
+          <w:rFonts w:ascii="Segoe UI" w:eastAsia="宋体" w:hAnsi="Segoe UI" w:cs="Segoe UI" w:hint="eastAsia"/>
+          <w:color w:val="24292E"/>
+          <w:kern w:val="0"/>
+          <w:szCs w:val="21"/>
+        </w:rPr>
+        <w:t>是一个</w:t>
+      </w:r>
+      <w:r>
+        <w:rPr>
+          <w:rFonts w:ascii="Segoe UI" w:eastAsia="宋体" w:hAnsi="Segoe UI" w:cs="Segoe UI"/>
+          <w:color w:val="24292E"/>
+          <w:kern w:val="0"/>
+          <w:szCs w:val="21"/>
+        </w:rPr>
+        <w:t>前端自动化构建工具。主要</w:t>
+      </w:r>
+      <w:r>
+        <w:rPr>
+          <w:rFonts w:ascii="Segoe UI" w:eastAsia="宋体" w:hAnsi="Segoe UI" w:cs="Segoe UI" w:hint="eastAsia"/>
+          <w:color w:val="24292E"/>
+          <w:kern w:val="0"/>
+          <w:szCs w:val="21"/>
+        </w:rPr>
+        <w:t>包含</w:t>
+      </w:r>
+      <w:r>
+        <w:rPr>
+          <w:rFonts w:ascii="Segoe UI" w:eastAsia="宋体" w:hAnsi="Segoe UI" w:cs="Segoe UI" w:hint="eastAsia"/>
+          <w:color w:val="24292E"/>
+          <w:kern w:val="0"/>
+          <w:szCs w:val="21"/>
+        </w:rPr>
+        <w:t xml:space="preserve"> </w:t>
+      </w:r>
+      <w:r>
+        <w:rPr>
+          <w:rFonts w:ascii="Segoe UI" w:eastAsia="宋体" w:hAnsi="Segoe UI" w:cs="Segoe UI"/>
+          <w:color w:val="24292E"/>
+          <w:kern w:val="0"/>
+          <w:szCs w:val="21"/>
+        </w:rPr>
+        <w:t>entry</w:t>
+      </w:r>
+      <w:r>
+        <w:rPr>
+          <w:rFonts w:ascii="Segoe UI" w:eastAsia="宋体" w:hAnsi="Segoe UI" w:cs="Segoe UI" w:hint="eastAsia"/>
+          <w:color w:val="24292E"/>
+          <w:kern w:val="0"/>
+          <w:szCs w:val="21"/>
+        </w:rPr>
+        <w:t>、</w:t>
+      </w:r>
+      <w:r>
+        <w:rPr>
+          <w:rFonts w:ascii="Segoe UI" w:eastAsia="宋体" w:hAnsi="Segoe UI" w:cs="Segoe UI"/>
+          <w:color w:val="24292E"/>
+          <w:kern w:val="0"/>
+          <w:szCs w:val="21"/>
+        </w:rPr>
+        <w:t>output</w:t>
+      </w:r>
+      <w:r>
+        <w:rPr>
+          <w:rFonts w:ascii="Segoe UI" w:eastAsia="宋体" w:hAnsi="Segoe UI" w:cs="Segoe UI" w:hint="eastAsia"/>
+          <w:color w:val="24292E"/>
+          <w:kern w:val="0"/>
+          <w:szCs w:val="21"/>
+        </w:rPr>
+        <w:t>、</w:t>
+      </w:r>
+      <w:r>
+        <w:rPr>
+          <w:rFonts w:ascii="Segoe UI" w:eastAsia="宋体" w:hAnsi="Segoe UI" w:cs="Segoe UI"/>
+          <w:color w:val="24292E"/>
+          <w:kern w:val="0"/>
+          <w:szCs w:val="21"/>
+        </w:rPr>
+        <w:t>modules(loader</w:t>
+      </w:r>
+      <w:r>
+        <w:rPr>
+          <w:rFonts w:ascii="Segoe UI" w:eastAsia="宋体" w:hAnsi="Segoe UI" w:cs="Segoe UI" w:hint="eastAsia"/>
+          <w:color w:val="24292E"/>
+          <w:kern w:val="0"/>
+          <w:szCs w:val="21"/>
+        </w:rPr>
+        <w:t>配置</w:t>
+      </w:r>
+      <w:r>
+        <w:rPr>
+          <w:rFonts w:ascii="Segoe UI" w:eastAsia="宋体" w:hAnsi="Segoe UI" w:cs="Segoe UI"/>
+          <w:color w:val="24292E"/>
+          <w:kern w:val="0"/>
+          <w:szCs w:val="21"/>
+        </w:rPr>
+        <w:t>)</w:t>
+      </w:r>
+      <w:r>
+        <w:rPr>
+          <w:rFonts w:ascii="Segoe UI" w:eastAsia="宋体" w:hAnsi="Segoe UI" w:cs="Segoe UI" w:hint="eastAsia"/>
+          <w:color w:val="24292E"/>
+          <w:kern w:val="0"/>
+          <w:szCs w:val="21"/>
+        </w:rPr>
+        <w:t>、</w:t>
+      </w:r>
+      <w:r>
+        <w:rPr>
+          <w:rFonts w:ascii="Segoe UI" w:eastAsia="宋体" w:hAnsi="Segoe UI" w:cs="Segoe UI" w:hint="eastAsia"/>
+          <w:color w:val="24292E"/>
+          <w:kern w:val="0"/>
+          <w:szCs w:val="21"/>
+        </w:rPr>
+        <w:t>plugin</w:t>
+      </w:r>
+      <w:r>
+        <w:rPr>
+          <w:rFonts w:ascii="Segoe UI" w:eastAsia="宋体" w:hAnsi="Segoe UI" w:cs="Segoe UI" w:hint="eastAsia"/>
+          <w:color w:val="24292E"/>
+          <w:kern w:val="0"/>
+          <w:szCs w:val="21"/>
+        </w:rPr>
+        <w:t>、</w:t>
+      </w:r>
+      <w:r>
+        <w:rPr>
+          <w:rFonts w:ascii="Consolas" w:hAnsi="Consolas" w:cs="Consolas"/>
+          <w:color w:val="24292E"/>
+          <w:sz w:val="18"/>
+          <w:szCs w:val="18"/>
+          <w:shd w:val="clear" w:color="auto" w:fill="FFFFFF"/>
+        </w:rPr>
+        <w:t>resolve(extensions—</w:t>
+      </w:r>
+      <w:r>
+        <w:rPr>
+          <w:rFonts w:ascii="Consolas" w:hAnsi="Consolas" w:cs="Consolas" w:hint="eastAsia"/>
+          <w:color w:val="24292E"/>
+          <w:sz w:val="18"/>
+          <w:szCs w:val="18"/>
+          <w:shd w:val="clear" w:color="auto" w:fill="FFFFFF"/>
+        </w:rPr>
+        <w:t>后缀</w:t>
+      </w:r>
+      <w:r>
+        <w:rPr>
+          <w:rFonts w:ascii="Consolas" w:hAnsi="Consolas" w:cs="Consolas"/>
+          <w:color w:val="24292E"/>
+          <w:sz w:val="18"/>
+          <w:szCs w:val="18"/>
+          <w:shd w:val="clear" w:color="auto" w:fill="FFFFFF"/>
+        </w:rPr>
+        <w:t>缩写，</w:t>
+      </w:r>
+      <w:r>
+        <w:rPr>
+          <w:rFonts w:ascii="Consolas" w:hAnsi="Consolas" w:cs="Consolas"/>
+          <w:color w:val="24292E"/>
+          <w:sz w:val="18"/>
+          <w:szCs w:val="18"/>
+          <w:shd w:val="clear" w:color="auto" w:fill="FFFFFF"/>
+        </w:rPr>
+        <w:t>alias-</w:t>
+      </w:r>
+      <w:r>
+        <w:rPr>
+          <w:rFonts w:ascii="Consolas" w:hAnsi="Consolas" w:cs="Consolas" w:hint="eastAsia"/>
+          <w:color w:val="24292E"/>
+          <w:sz w:val="18"/>
+          <w:szCs w:val="18"/>
+          <w:shd w:val="clear" w:color="auto" w:fill="FFFFFF"/>
+        </w:rPr>
+        <w:t>文件夹</w:t>
+      </w:r>
+      <w:r>
+        <w:rPr>
+          <w:rFonts w:ascii="Consolas" w:hAnsi="Consolas" w:cs="Consolas"/>
+          <w:color w:val="24292E"/>
+          <w:sz w:val="18"/>
+          <w:szCs w:val="18"/>
+          <w:shd w:val="clear" w:color="auto" w:fill="FFFFFF"/>
+        </w:rPr>
+        <w:t>路径别名</w:t>
+      </w:r>
+      <w:r>
+        <w:rPr>
+          <w:rFonts w:ascii="Consolas" w:hAnsi="Consolas" w:cs="Consolas"/>
+          <w:color w:val="24292E"/>
+          <w:sz w:val="18"/>
+          <w:szCs w:val="18"/>
+          <w:shd w:val="clear" w:color="auto" w:fill="FFFFFF"/>
+        </w:rPr>
+        <w:t>)</w:t>
+      </w:r>
+      <w:r>
+        <w:rPr>
+          <w:rFonts w:ascii="Consolas" w:hAnsi="Consolas" w:cs="Consolas" w:hint="eastAsia"/>
+          <w:color w:val="24292E"/>
+          <w:sz w:val="18"/>
+          <w:szCs w:val="18"/>
+          <w:shd w:val="clear" w:color="auto" w:fill="FFFFFF"/>
+        </w:rPr>
+        <w:t>、</w:t>
+      </w:r>
+      <w:r>
+        <w:rPr>
+          <w:rFonts w:ascii="Consolas" w:hAnsi="Consolas" w:cs="Consolas"/>
+          <w:color w:val="24292E"/>
+          <w:sz w:val="18"/>
+          <w:szCs w:val="18"/>
+          <w:shd w:val="clear" w:color="auto" w:fill="FFFFFF"/>
+        </w:rPr>
+        <w:t>devtool</w:t>
+      </w:r>
+      <w:r>
+        <w:rPr>
+          <w:rFonts w:ascii="Consolas" w:hAnsi="Consolas" w:cs="Consolas"/>
+          <w:color w:val="24292E"/>
+          <w:sz w:val="18"/>
+          <w:szCs w:val="18"/>
+          <w:shd w:val="clear" w:color="auto" w:fill="FFFFFF"/>
+        </w:rPr>
+        <w:t>(</w:t>
+      </w:r>
+      <w:r>
+        <w:rPr>
+          <w:rFonts w:ascii="Consolas" w:hAnsi="Consolas" w:cs="Consolas" w:hint="eastAsia"/>
+          <w:color w:val="24292E"/>
+          <w:sz w:val="18"/>
+          <w:szCs w:val="18"/>
+          <w:shd w:val="clear" w:color="auto" w:fill="FFFFFF"/>
+        </w:rPr>
+        <w:t>调试</w:t>
+      </w:r>
+      <w:r>
+        <w:rPr>
+          <w:rFonts w:ascii="Consolas" w:hAnsi="Consolas" w:cs="Consolas"/>
+          <w:color w:val="24292E"/>
+          <w:sz w:val="18"/>
+          <w:szCs w:val="18"/>
+          <w:shd w:val="clear" w:color="auto" w:fill="FFFFFF"/>
+        </w:rPr>
+        <w:t>maps</w:t>
+      </w:r>
+      <w:r>
+        <w:rPr>
+          <w:rFonts w:ascii="Consolas" w:hAnsi="Consolas" w:cs="Consolas" w:hint="eastAsia"/>
+          <w:color w:val="24292E"/>
+          <w:sz w:val="18"/>
+          <w:szCs w:val="18"/>
+          <w:shd w:val="clear" w:color="auto" w:fill="FFFFFF"/>
+        </w:rPr>
+        <w:t>生成</w:t>
+      </w:r>
+      <w:r>
+        <w:rPr>
+          <w:rFonts w:ascii="Consolas" w:hAnsi="Consolas" w:cs="Consolas"/>
+          <w:color w:val="24292E"/>
+          <w:sz w:val="18"/>
+          <w:szCs w:val="18"/>
+          <w:shd w:val="clear" w:color="auto" w:fill="FFFFFF"/>
+        </w:rPr>
+        <w:t>方法</w:t>
+      </w:r>
+      <w:r>
+        <w:rPr>
+          <w:rFonts w:ascii="Consolas" w:hAnsi="Consolas" w:cs="Consolas"/>
+          <w:color w:val="24292E"/>
+          <w:sz w:val="18"/>
+          <w:szCs w:val="18"/>
+          <w:shd w:val="clear" w:color="auto" w:fill="FFFFFF"/>
+        </w:rPr>
+        <w:t>)</w:t>
+      </w:r>
+      <w:r>
+        <w:rPr>
+          <w:rFonts w:ascii="Consolas" w:hAnsi="Consolas" w:cs="Consolas" w:hint="eastAsia"/>
+          <w:color w:val="24292E"/>
+          <w:sz w:val="18"/>
+          <w:szCs w:val="18"/>
+          <w:shd w:val="clear" w:color="auto" w:fill="FFFFFF"/>
+        </w:rPr>
+        <w:t>、</w:t>
+      </w:r>
+      <w:r>
+        <w:rPr>
+          <w:rFonts w:ascii="Consolas" w:hAnsi="Consolas" w:cs="Consolas"/>
+          <w:color w:val="24292E"/>
+          <w:sz w:val="18"/>
+          <w:szCs w:val="18"/>
+          <w:shd w:val="clear" w:color="auto" w:fill="FFFFFF"/>
+        </w:rPr>
+        <w:t>target(</w:t>
+      </w:r>
+      <w:r>
+        <w:rPr>
+          <w:rFonts w:ascii="Consolas" w:hAnsi="Consolas" w:cs="Consolas" w:hint="eastAsia"/>
+          <w:color w:val="24292E"/>
+          <w:sz w:val="18"/>
+          <w:szCs w:val="18"/>
+          <w:shd w:val="clear" w:color="auto" w:fill="FFFFFF"/>
+        </w:rPr>
+        <w:t>运行</w:t>
+      </w:r>
+      <w:r>
+        <w:rPr>
+          <w:rFonts w:ascii="Consolas" w:hAnsi="Consolas" w:cs="Consolas"/>
+          <w:color w:val="24292E"/>
+          <w:sz w:val="18"/>
+          <w:szCs w:val="18"/>
+          <w:shd w:val="clear" w:color="auto" w:fill="FFFFFF"/>
+        </w:rPr>
+        <w:t>环境</w:t>
+      </w:r>
+      <w:r>
+        <w:rPr>
+          <w:rFonts w:ascii="Consolas" w:hAnsi="Consolas" w:cs="Consolas"/>
+          <w:color w:val="24292E"/>
+          <w:sz w:val="18"/>
+          <w:szCs w:val="18"/>
+          <w:shd w:val="clear" w:color="auto" w:fill="FFFFFF"/>
+        </w:rPr>
+        <w:t>)</w:t>
+      </w:r>
+      <w:r>
+        <w:rPr>
+          <w:rFonts w:ascii="Consolas" w:hAnsi="Consolas" w:cs="Consolas" w:hint="eastAsia"/>
+          <w:color w:val="24292E"/>
+          <w:sz w:val="18"/>
+          <w:szCs w:val="18"/>
+          <w:shd w:val="clear" w:color="auto" w:fill="FFFFFF"/>
+        </w:rPr>
+        <w:t>等</w:t>
+      </w:r>
+      <w:r>
+        <w:rPr>
+          <w:rFonts w:ascii="Consolas" w:hAnsi="Consolas" w:cs="Consolas"/>
+          <w:color w:val="24292E"/>
+          <w:sz w:val="18"/>
+          <w:szCs w:val="18"/>
+          <w:shd w:val="clear" w:color="auto" w:fill="FFFFFF"/>
+        </w:rPr>
+        <w:t>主要配置项。</w:t>
+      </w:r>
+      <w:r>
+        <w:rPr>
+          <w:rFonts w:ascii="Consolas" w:hAnsi="Consolas" w:cs="Consolas" w:hint="eastAsia"/>
+          <w:color w:val="24292E"/>
+          <w:sz w:val="18"/>
+          <w:szCs w:val="18"/>
+          <w:shd w:val="clear" w:color="auto" w:fill="FFFFFF"/>
+        </w:rPr>
+        <w:t>做</w:t>
+      </w:r>
+      <w:r>
+        <w:rPr>
+          <w:rFonts w:ascii="Consolas" w:hAnsi="Consolas" w:cs="Consolas"/>
+          <w:color w:val="24292E"/>
+          <w:sz w:val="18"/>
+          <w:szCs w:val="18"/>
+          <w:shd w:val="clear" w:color="auto" w:fill="FFFFFF"/>
+        </w:rPr>
+        <w:t>到代码</w:t>
+      </w:r>
+      <w:r>
+        <w:rPr>
+          <w:rFonts w:ascii="Consolas" w:hAnsi="Consolas" w:cs="Consolas" w:hint="eastAsia"/>
+          <w:color w:val="24292E"/>
+          <w:sz w:val="18"/>
+          <w:szCs w:val="18"/>
+          <w:shd w:val="clear" w:color="auto" w:fill="FFFFFF"/>
         </w:rPr>
         <w:t>和</w:t>
       </w:r>
       <w:r>
         <w:rPr>
-          <w:rFonts w:ascii="Segoe UI" w:eastAsia="宋体" w:hAnsi="Segoe UI" w:cs="Segoe UI"/>
-          <w:b/>
-          <w:color w:val="24292E"/>
-          <w:kern w:val="0"/>
-          <w:szCs w:val="21"/>
-        </w:rPr>
-        <w:t xml:space="preserve"> ===</w:t>
-      </w:r>
-      <w:r>
-        <w:rPr>
-          <w:rFonts w:ascii="Segoe UI" w:eastAsia="宋体" w:hAnsi="Segoe UI" w:cs="Segoe UI"/>
-          <w:b/>
-          <w:color w:val="24292E"/>
-          <w:kern w:val="0"/>
-          <w:szCs w:val="21"/>
-        </w:rPr>
-        <w:t>的区别，什么情况下用相等</w:t>
-      </w:r>
-      <w:r>
-        <w:rPr>
-          <w:rFonts w:ascii="Segoe UI" w:eastAsia="宋体" w:hAnsi="Segoe UI" w:cs="Segoe UI"/>
-          <w:b/>
-          <w:color w:val="24292E"/>
-          <w:kern w:val="0"/>
-          <w:szCs w:val="21"/>
-        </w:rPr>
-        <w:t>==</w:t>
+          <w:rFonts w:ascii="Consolas" w:hAnsi="Consolas" w:cs="Consolas"/>
+          <w:color w:val="24292E"/>
+          <w:sz w:val="18"/>
+          <w:szCs w:val="18"/>
+          <w:shd w:val="clear" w:color="auto" w:fill="FFFFFF"/>
+        </w:rPr>
+        <w:t>资源编译，</w:t>
+      </w:r>
+      <w:r>
+        <w:rPr>
+          <w:rFonts w:ascii="Consolas" w:hAnsi="Consolas" w:cs="Consolas" w:hint="eastAsia"/>
+          <w:color w:val="24292E"/>
+          <w:sz w:val="18"/>
+          <w:szCs w:val="18"/>
+          <w:shd w:val="clear" w:color="auto" w:fill="FFFFFF"/>
+        </w:rPr>
+        <w:t>压缩</w:t>
+      </w:r>
+      <w:r>
+        <w:rPr>
+          <w:rFonts w:ascii="Consolas" w:hAnsi="Consolas" w:cs="Consolas"/>
+          <w:color w:val="24292E"/>
+          <w:sz w:val="18"/>
+          <w:szCs w:val="18"/>
+          <w:shd w:val="clear" w:color="auto" w:fill="FFFFFF"/>
+        </w:rPr>
+        <w:t>，分割，按需加载</w:t>
+      </w:r>
+      <w:r>
+        <w:rPr>
+          <w:rFonts w:ascii="Consolas" w:hAnsi="Consolas" w:cs="Consolas" w:hint="eastAsia"/>
+          <w:color w:val="24292E"/>
+          <w:sz w:val="18"/>
+          <w:szCs w:val="18"/>
+          <w:shd w:val="clear" w:color="auto" w:fill="FFFFFF"/>
+        </w:rPr>
+        <w:t>等</w:t>
+      </w:r>
+      <w:r>
+        <w:rPr>
+          <w:rFonts w:ascii="Consolas" w:hAnsi="Consolas" w:cs="Consolas"/>
+          <w:color w:val="24292E"/>
+          <w:sz w:val="18"/>
+          <w:szCs w:val="18"/>
+          <w:shd w:val="clear" w:color="auto" w:fill="FFFFFF"/>
+        </w:rPr>
+        <w:t>多种强大功能</w:t>
       </w:r>
     </w:p>
     <w:p>
@@ -16472,57 +18097,478 @@
           <w:kern w:val="0"/>
           <w:szCs w:val="21"/>
         </w:rPr>
-        <w:t>bind</w:t>
-      </w:r>
-      <w:r>
-        <w:rPr>
-          <w:rFonts w:ascii="Segoe UI" w:eastAsia="宋体" w:hAnsi="Segoe UI" w:cs="Segoe UI"/>
-          <w:b/>
-          <w:color w:val="24292E"/>
-          <w:kern w:val="0"/>
-          <w:szCs w:val="21"/>
-        </w:rPr>
-        <w:t>、</w:t>
-      </w:r>
-      <w:r>
-        <w:rPr>
-          <w:rFonts w:ascii="Segoe UI" w:eastAsia="宋体" w:hAnsi="Segoe UI" w:cs="Segoe UI"/>
-          <w:b/>
-          <w:color w:val="24292E"/>
-          <w:kern w:val="0"/>
-          <w:szCs w:val="21"/>
-        </w:rPr>
-        <w:t>call</w:t>
-      </w:r>
-      <w:r>
-        <w:rPr>
-          <w:rFonts w:ascii="Segoe UI" w:eastAsia="宋体" w:hAnsi="Segoe UI" w:cs="Segoe UI"/>
-          <w:b/>
-          <w:color w:val="24292E"/>
-          <w:kern w:val="0"/>
-          <w:szCs w:val="21"/>
-        </w:rPr>
-        <w:t>、</w:t>
-      </w:r>
-      <w:r>
-        <w:rPr>
-          <w:rFonts w:ascii="Segoe UI" w:eastAsia="宋体" w:hAnsi="Segoe UI" w:cs="Segoe UI"/>
-          <w:b/>
-          <w:color w:val="24292E"/>
-          <w:kern w:val="0"/>
-          <w:szCs w:val="21"/>
-        </w:rPr>
-        <w:t>apply</w:t>
-      </w:r>
-      <w:r>
-        <w:rPr>
-          <w:rFonts w:ascii="Segoe UI" w:eastAsia="宋体" w:hAnsi="Segoe UI" w:cs="Segoe UI"/>
-          <w:b/>
-          <w:color w:val="24292E"/>
-          <w:kern w:val="0"/>
-          <w:szCs w:val="21"/>
-        </w:rPr>
-        <w:t>的区别</w:t>
+        <w:lastRenderedPageBreak/>
+        <w:t xml:space="preserve">== </w:t>
+      </w:r>
+      <w:r>
+        <w:rPr>
+          <w:rFonts w:ascii="Segoe UI" w:eastAsia="宋体" w:hAnsi="Segoe UI" w:cs="Segoe UI"/>
+          <w:b/>
+          <w:color w:val="24292E"/>
+          <w:kern w:val="0"/>
+          <w:szCs w:val="21"/>
+        </w:rPr>
+        <w:t>和</w:t>
+      </w:r>
+      <w:r>
+        <w:rPr>
+          <w:rFonts w:ascii="Segoe UI" w:eastAsia="宋体" w:hAnsi="Segoe UI" w:cs="Segoe UI"/>
+          <w:b/>
+          <w:color w:val="24292E"/>
+          <w:kern w:val="0"/>
+          <w:szCs w:val="21"/>
+        </w:rPr>
+        <w:t xml:space="preserve"> ===</w:t>
+      </w:r>
+      <w:r>
+        <w:rPr>
+          <w:rFonts w:ascii="Segoe UI" w:eastAsia="宋体" w:hAnsi="Segoe UI" w:cs="Segoe UI"/>
+          <w:b/>
+          <w:color w:val="24292E"/>
+          <w:kern w:val="0"/>
+          <w:szCs w:val="21"/>
+        </w:rPr>
+        <w:t>的区别，什么情况下用相等</w:t>
+      </w:r>
+      <w:r>
+        <w:rPr>
+          <w:rFonts w:ascii="Segoe UI" w:eastAsia="宋体" w:hAnsi="Segoe UI" w:cs="Segoe UI"/>
+          <w:b/>
+          <w:color w:val="24292E"/>
+          <w:kern w:val="0"/>
+          <w:szCs w:val="21"/>
+        </w:rPr>
+        <w:t>==</w:t>
+      </w:r>
+    </w:p>
+    <w:p>
+      <w:pPr>
+        <w:widowControl/>
+        <w:shd w:val="clear" w:color="auto" w:fill="FFFFFF"/>
+        <w:spacing w:before="60" w:after="100" w:afterAutospacing="1"/>
+        <w:ind w:left="720"/>
+        <w:jc w:val="left"/>
+        <w:rPr>
+          <w:rFonts w:ascii="Segoe UI" w:eastAsia="宋体" w:hAnsi="Segoe UI" w:cs="Segoe UI" w:hint="eastAsia"/>
+          <w:color w:val="24292E"/>
+          <w:kern w:val="0"/>
+          <w:szCs w:val="21"/>
+        </w:rPr>
+      </w:pPr>
+      <w:r>
+        <w:rPr>
+          <w:rFonts w:ascii="Segoe UI" w:eastAsia="宋体" w:hAnsi="Segoe UI" w:cs="Segoe UI"/>
+          <w:b/>
+          <w:color w:val="24292E"/>
+          <w:kern w:val="0"/>
+          <w:szCs w:val="21"/>
+        </w:rPr>
+        <w:t>==</w:t>
+      </w:r>
+      <w:r>
+        <w:rPr>
+          <w:rFonts w:ascii="Segoe UI" w:eastAsia="宋体" w:hAnsi="Segoe UI" w:cs="Segoe UI" w:hint="eastAsia"/>
+          <w:color w:val="24292E"/>
+          <w:kern w:val="0"/>
+          <w:szCs w:val="21"/>
+        </w:rPr>
+        <w:t>自带自动</w:t>
+      </w:r>
+      <w:r>
+        <w:rPr>
+          <w:rFonts w:ascii="Segoe UI" w:eastAsia="宋体" w:hAnsi="Segoe UI" w:cs="Segoe UI"/>
+          <w:color w:val="24292E"/>
+          <w:kern w:val="0"/>
+          <w:szCs w:val="21"/>
+        </w:rPr>
+        <w:t>类型转换，</w:t>
+      </w:r>
+      <w:r>
+        <w:rPr>
+          <w:rFonts w:ascii="Segoe UI" w:eastAsia="宋体" w:hAnsi="Segoe UI" w:cs="Segoe UI" w:hint="eastAsia"/>
+          <w:color w:val="24292E"/>
+          <w:kern w:val="0"/>
+          <w:szCs w:val="21"/>
+        </w:rPr>
+        <w:t>比如</w:t>
+      </w:r>
+      <w:r>
+        <w:rPr>
+          <w:rFonts w:ascii="Segoe UI" w:eastAsia="宋体" w:hAnsi="Segoe UI" w:cs="Segoe UI"/>
+          <w:color w:val="24292E"/>
+          <w:kern w:val="0"/>
+          <w:szCs w:val="21"/>
+        </w:rPr>
+        <w:t>string</w:t>
+      </w:r>
+      <w:r>
+        <w:rPr>
+          <w:rFonts w:ascii="Segoe UI" w:eastAsia="宋体" w:hAnsi="Segoe UI" w:cs="Segoe UI" w:hint="eastAsia"/>
+          <w:color w:val="24292E"/>
+          <w:kern w:val="0"/>
+          <w:szCs w:val="21"/>
+        </w:rPr>
+        <w:t>和</w:t>
+      </w:r>
+      <w:r>
+        <w:rPr>
+          <w:rFonts w:ascii="Segoe UI" w:eastAsia="宋体" w:hAnsi="Segoe UI" w:cs="Segoe UI"/>
+          <w:color w:val="24292E"/>
+          <w:kern w:val="0"/>
+          <w:szCs w:val="21"/>
+        </w:rPr>
+        <w:t>number</w:t>
+      </w:r>
+      <w:r>
+        <w:rPr>
+          <w:rFonts w:ascii="Segoe UI" w:eastAsia="宋体" w:hAnsi="Segoe UI" w:cs="Segoe UI" w:hint="eastAsia"/>
+          <w:color w:val="24292E"/>
+          <w:kern w:val="0"/>
+          <w:szCs w:val="21"/>
+        </w:rPr>
+        <w:t>数据</w:t>
+      </w:r>
+      <w:r>
+        <w:rPr>
+          <w:rFonts w:ascii="Segoe UI" w:eastAsia="宋体" w:hAnsi="Segoe UI" w:cs="Segoe UI" w:hint="eastAsia"/>
+          <w:color w:val="24292E"/>
+          <w:kern w:val="0"/>
+          <w:szCs w:val="21"/>
+        </w:rPr>
+        <w:t xml:space="preserve"> 1</w:t>
+      </w:r>
+      <w:r>
+        <w:rPr>
+          <w:rFonts w:ascii="Segoe UI" w:eastAsia="宋体" w:hAnsi="Segoe UI" w:cs="Segoe UI"/>
+          <w:color w:val="24292E"/>
+          <w:kern w:val="0"/>
+          <w:szCs w:val="21"/>
+        </w:rPr>
+        <w:t>==‘1’</w:t>
+      </w:r>
+      <w:r>
+        <w:rPr>
+          <w:rFonts w:ascii="Segoe UI" w:eastAsia="宋体" w:hAnsi="Segoe UI" w:cs="Segoe UI" w:hint="eastAsia"/>
+          <w:color w:val="24292E"/>
+          <w:kern w:val="0"/>
+          <w:szCs w:val="21"/>
+        </w:rPr>
+        <w:t>成立</w:t>
+      </w:r>
+      <w:r>
+        <w:rPr>
+          <w:rFonts w:ascii="Segoe UI" w:eastAsia="宋体" w:hAnsi="Segoe UI" w:cs="Segoe UI" w:hint="eastAsia"/>
+          <w:color w:val="24292E"/>
+          <w:kern w:val="0"/>
+          <w:szCs w:val="21"/>
+        </w:rPr>
+        <w:t>，</w:t>
+      </w:r>
+      <w:r>
+        <w:rPr>
+          <w:rFonts w:ascii="Segoe UI" w:eastAsia="宋体" w:hAnsi="Segoe UI" w:cs="Segoe UI" w:hint="eastAsia"/>
+          <w:color w:val="24292E"/>
+          <w:kern w:val="0"/>
+          <w:szCs w:val="21"/>
+        </w:rPr>
+        <w:t>0</w:t>
+      </w:r>
+      <w:r>
+        <w:rPr>
+          <w:rFonts w:ascii="Segoe UI" w:eastAsia="宋体" w:hAnsi="Segoe UI" w:cs="Segoe UI"/>
+          <w:color w:val="24292E"/>
+          <w:kern w:val="0"/>
+          <w:szCs w:val="21"/>
+        </w:rPr>
+        <w:t>==false</w:t>
+      </w:r>
+      <w:r>
+        <w:rPr>
+          <w:rFonts w:ascii="Segoe UI" w:eastAsia="宋体" w:hAnsi="Segoe UI" w:cs="Segoe UI" w:hint="eastAsia"/>
+          <w:color w:val="24292E"/>
+          <w:kern w:val="0"/>
+          <w:szCs w:val="21"/>
+        </w:rPr>
+        <w:t>成立</w:t>
+      </w:r>
+      <w:r>
+        <w:rPr>
+          <w:rFonts w:ascii="Segoe UI" w:eastAsia="宋体" w:hAnsi="Segoe UI" w:cs="Segoe UI"/>
+          <w:color w:val="24292E"/>
+          <w:kern w:val="0"/>
+          <w:szCs w:val="21"/>
+        </w:rPr>
+        <w:t>，</w:t>
+      </w:r>
+      <w:r>
+        <w:rPr>
+          <w:rFonts w:ascii="Segoe UI" w:eastAsia="宋体" w:hAnsi="Segoe UI" w:cs="Segoe UI" w:hint="eastAsia"/>
+          <w:color w:val="24292E"/>
+          <w:kern w:val="0"/>
+          <w:szCs w:val="21"/>
+        </w:rPr>
+        <w:t>1</w:t>
+      </w:r>
+      <w:r>
+        <w:rPr>
+          <w:rFonts w:ascii="Segoe UI" w:eastAsia="宋体" w:hAnsi="Segoe UI" w:cs="Segoe UI"/>
+          <w:color w:val="24292E"/>
+          <w:kern w:val="0"/>
+          <w:szCs w:val="21"/>
+        </w:rPr>
+        <w:t>==true</w:t>
+      </w:r>
+      <w:r>
+        <w:rPr>
+          <w:rFonts w:ascii="Segoe UI" w:eastAsia="宋体" w:hAnsi="Segoe UI" w:cs="Segoe UI"/>
+          <w:color w:val="24292E"/>
+          <w:kern w:val="0"/>
+          <w:szCs w:val="21"/>
+        </w:rPr>
+        <w:t>成立，</w:t>
+      </w:r>
+      <w:r>
+        <w:rPr>
+          <w:rFonts w:ascii="Segoe UI" w:eastAsia="宋体" w:hAnsi="Segoe UI" w:cs="Segoe UI"/>
+          <w:color w:val="24292E"/>
+          <w:kern w:val="0"/>
+          <w:szCs w:val="21"/>
+        </w:rPr>
+        <w:t>null==undefined</w:t>
+      </w:r>
+      <w:r>
+        <w:rPr>
+          <w:rFonts w:ascii="Segoe UI" w:eastAsia="宋体" w:hAnsi="Segoe UI" w:cs="Segoe UI" w:hint="eastAsia"/>
+          <w:color w:val="24292E"/>
+          <w:kern w:val="0"/>
+          <w:szCs w:val="21"/>
+        </w:rPr>
+        <w:t>，</w:t>
+      </w:r>
+      <w:r>
+        <w:rPr>
+          <w:rFonts w:ascii="Segoe UI" w:eastAsia="宋体" w:hAnsi="Segoe UI" w:cs="Segoe UI" w:hint="eastAsia"/>
+          <w:color w:val="24292E"/>
+          <w:kern w:val="0"/>
+          <w:szCs w:val="21"/>
+        </w:rPr>
+        <w:t>而</w:t>
+      </w:r>
+      <w:r>
+        <w:rPr>
+          <w:rFonts w:ascii="Segoe UI" w:eastAsia="宋体" w:hAnsi="Segoe UI" w:cs="Segoe UI"/>
+          <w:color w:val="24292E"/>
+          <w:kern w:val="0"/>
+          <w:szCs w:val="21"/>
+        </w:rPr>
+        <w:t>===</w:t>
+      </w:r>
+      <w:r>
+        <w:rPr>
+          <w:rFonts w:ascii="Segoe UI" w:eastAsia="宋体" w:hAnsi="Segoe UI" w:cs="Segoe UI" w:hint="eastAsia"/>
+          <w:color w:val="24292E"/>
+          <w:kern w:val="0"/>
+          <w:szCs w:val="21"/>
+        </w:rPr>
+        <w:t>更</w:t>
+      </w:r>
+      <w:r>
+        <w:rPr>
+          <w:rFonts w:ascii="Segoe UI" w:eastAsia="宋体" w:hAnsi="Segoe UI" w:cs="Segoe UI"/>
+          <w:color w:val="24292E"/>
+          <w:kern w:val="0"/>
+          <w:szCs w:val="21"/>
+        </w:rPr>
+        <w:t>准确它不会执行类型自动转换</w:t>
+      </w:r>
+      <w:r>
+        <w:rPr>
+          <w:rFonts w:ascii="Segoe UI" w:eastAsia="宋体" w:hAnsi="Segoe UI" w:cs="Segoe UI" w:hint="eastAsia"/>
+          <w:color w:val="24292E"/>
+          <w:kern w:val="0"/>
+          <w:szCs w:val="21"/>
+        </w:rPr>
+        <w:t>，</w:t>
+      </w:r>
+      <w:r>
+        <w:rPr>
+          <w:rFonts w:ascii="Segoe UI" w:eastAsia="宋体" w:hAnsi="Segoe UI" w:cs="Segoe UI"/>
+          <w:color w:val="24292E"/>
+          <w:kern w:val="0"/>
+          <w:szCs w:val="21"/>
+        </w:rPr>
+        <w:t>但还是会有一些</w:t>
+      </w:r>
+      <w:r>
+        <w:rPr>
+          <w:rFonts w:ascii="Segoe UI" w:eastAsia="宋体" w:hAnsi="Segoe UI" w:cs="Segoe UI" w:hint="eastAsia"/>
+          <w:color w:val="24292E"/>
+          <w:kern w:val="0"/>
+          <w:szCs w:val="21"/>
+        </w:rPr>
+        <w:t>不足</w:t>
+      </w:r>
+      <w:r>
+        <w:rPr>
+          <w:rFonts w:ascii="Segoe UI" w:eastAsia="宋体" w:hAnsi="Segoe UI" w:cs="Segoe UI"/>
+          <w:color w:val="24292E"/>
+          <w:kern w:val="0"/>
+          <w:szCs w:val="21"/>
+        </w:rPr>
+        <w:t>的点</w:t>
+      </w:r>
+      <w:r>
+        <w:rPr>
+          <w:rFonts w:ascii="Segoe UI" w:eastAsia="宋体" w:hAnsi="Segoe UI" w:cs="Segoe UI" w:hint="eastAsia"/>
+          <w:color w:val="24292E"/>
+          <w:kern w:val="0"/>
+          <w:szCs w:val="21"/>
+        </w:rPr>
+        <w:t xml:space="preserve"> </w:t>
+      </w:r>
+      <w:r>
+        <w:rPr>
+          <w:rFonts w:ascii="Segoe UI" w:eastAsia="宋体" w:hAnsi="Segoe UI" w:cs="Segoe UI" w:hint="eastAsia"/>
+          <w:color w:val="24292E"/>
+          <w:kern w:val="0"/>
+          <w:szCs w:val="21"/>
+        </w:rPr>
+        <w:t>比如</w:t>
+      </w:r>
+      <w:r>
+        <w:rPr>
+          <w:rFonts w:ascii="Segoe UI" w:eastAsia="宋体" w:hAnsi="Segoe UI" w:cs="Segoe UI" w:hint="eastAsia"/>
+          <w:color w:val="24292E"/>
+          <w:kern w:val="0"/>
+          <w:szCs w:val="21"/>
+        </w:rPr>
+        <w:t>N</w:t>
+      </w:r>
+      <w:r>
+        <w:rPr>
+          <w:rFonts w:ascii="Segoe UI" w:eastAsia="宋体" w:hAnsi="Segoe UI" w:cs="Segoe UI"/>
+          <w:color w:val="24292E"/>
+          <w:kern w:val="0"/>
+          <w:szCs w:val="21"/>
+        </w:rPr>
+        <w:t>aN===NaN</w:t>
+      </w:r>
+      <w:r>
+        <w:rPr>
+          <w:rFonts w:ascii="Segoe UI" w:eastAsia="宋体" w:hAnsi="Segoe UI" w:cs="Segoe UI" w:hint="eastAsia"/>
+          <w:color w:val="24292E"/>
+          <w:kern w:val="0"/>
+          <w:szCs w:val="21"/>
+        </w:rPr>
+        <w:t>返回</w:t>
+      </w:r>
+      <w:r>
+        <w:rPr>
+          <w:rFonts w:ascii="Segoe UI" w:eastAsia="宋体" w:hAnsi="Segoe UI" w:cs="Segoe UI"/>
+          <w:color w:val="24292E"/>
+          <w:kern w:val="0"/>
+          <w:szCs w:val="21"/>
+        </w:rPr>
+        <w:t>错误，</w:t>
+      </w:r>
+      <w:r>
+        <w:rPr>
+          <w:rFonts w:ascii="Segoe UI" w:eastAsia="宋体" w:hAnsi="Segoe UI" w:cs="Segoe UI"/>
+          <w:color w:val="24292E"/>
+          <w:kern w:val="0"/>
+          <w:szCs w:val="21"/>
+        </w:rPr>
+        <w:t>+0===-0</w:t>
+      </w:r>
+      <w:r>
+        <w:rPr>
+          <w:rFonts w:ascii="Segoe UI" w:eastAsia="宋体" w:hAnsi="Segoe UI" w:cs="Segoe UI" w:hint="eastAsia"/>
+          <w:color w:val="24292E"/>
+          <w:kern w:val="0"/>
+          <w:szCs w:val="21"/>
+        </w:rPr>
+        <w:t>返回</w:t>
+      </w:r>
+      <w:r>
+        <w:rPr>
+          <w:rFonts w:ascii="Segoe UI" w:eastAsia="宋体" w:hAnsi="Segoe UI" w:cs="Segoe UI"/>
+          <w:color w:val="24292E"/>
+          <w:kern w:val="0"/>
+          <w:szCs w:val="21"/>
+        </w:rPr>
+        <w:t>正确</w:t>
+      </w:r>
+      <w:r>
+        <w:rPr>
+          <w:rFonts w:ascii="Segoe UI" w:eastAsia="宋体" w:hAnsi="Segoe UI" w:cs="Segoe UI" w:hint="eastAsia"/>
+          <w:color w:val="24292E"/>
+          <w:kern w:val="0"/>
+          <w:szCs w:val="21"/>
+        </w:rPr>
+        <w:t xml:space="preserve"> </w:t>
+      </w:r>
+      <w:r>
+        <w:rPr>
+          <w:rFonts w:ascii="Segoe UI" w:eastAsia="宋体" w:hAnsi="Segoe UI" w:cs="Segoe UI" w:hint="eastAsia"/>
+          <w:color w:val="24292E"/>
+          <w:kern w:val="0"/>
+          <w:szCs w:val="21"/>
+        </w:rPr>
+        <w:t>，</w:t>
+      </w:r>
+      <w:r>
+        <w:rPr>
+          <w:rFonts w:ascii="Segoe UI" w:eastAsia="宋体" w:hAnsi="Segoe UI" w:cs="Segoe UI"/>
+          <w:color w:val="24292E"/>
+          <w:kern w:val="0"/>
+          <w:szCs w:val="21"/>
+        </w:rPr>
+        <w:t>es6</w:t>
+      </w:r>
+      <w:r>
+        <w:rPr>
+          <w:rFonts w:ascii="Segoe UI" w:eastAsia="宋体" w:hAnsi="Segoe UI" w:cs="Segoe UI" w:hint="eastAsia"/>
+          <w:color w:val="24292E"/>
+          <w:kern w:val="0"/>
+          <w:szCs w:val="21"/>
+        </w:rPr>
+        <w:t>中</w:t>
+      </w:r>
+      <w:r>
+        <w:rPr>
+          <w:rFonts w:ascii="Segoe UI" w:eastAsia="宋体" w:hAnsi="Segoe UI" w:cs="Segoe UI" w:hint="eastAsia"/>
+          <w:color w:val="24292E"/>
+          <w:kern w:val="0"/>
+          <w:szCs w:val="21"/>
+        </w:rPr>
+        <w:t>O</w:t>
+      </w:r>
+      <w:r>
+        <w:rPr>
+          <w:rFonts w:ascii="Segoe UI" w:eastAsia="宋体" w:hAnsi="Segoe UI" w:cs="Segoe UI"/>
+          <w:color w:val="24292E"/>
+          <w:kern w:val="0"/>
+          <w:szCs w:val="21"/>
+        </w:rPr>
+        <w:t>bject.is</w:t>
+      </w:r>
+      <w:r>
+        <w:rPr>
+          <w:rFonts w:ascii="Segoe UI" w:eastAsia="宋体" w:hAnsi="Segoe UI" w:cs="Segoe UI" w:hint="eastAsia"/>
+          <w:color w:val="24292E"/>
+          <w:kern w:val="0"/>
+          <w:szCs w:val="21"/>
+        </w:rPr>
+        <w:t>可以</w:t>
+      </w:r>
+      <w:r>
+        <w:rPr>
+          <w:rFonts w:ascii="Segoe UI" w:eastAsia="宋体" w:hAnsi="Segoe UI" w:cs="Segoe UI"/>
+          <w:color w:val="24292E"/>
+          <w:kern w:val="0"/>
+          <w:szCs w:val="21"/>
+        </w:rPr>
+        <w:t>解决这两点</w:t>
       </w:r>
     </w:p>
     <w:p>
@@ -16551,7 +18597,443 @@
           <w:kern w:val="0"/>
           <w:szCs w:val="21"/>
         </w:rPr>
-        <w:t>动画的了解</w:t>
+        <w:t>bind</w:t>
+      </w:r>
+      <w:r>
+        <w:rPr>
+          <w:rFonts w:ascii="Segoe UI" w:eastAsia="宋体" w:hAnsi="Segoe UI" w:cs="Segoe UI"/>
+          <w:b/>
+          <w:color w:val="24292E"/>
+          <w:kern w:val="0"/>
+          <w:szCs w:val="21"/>
+        </w:rPr>
+        <w:t>、</w:t>
+      </w:r>
+      <w:r>
+        <w:rPr>
+          <w:rFonts w:ascii="Segoe UI" w:eastAsia="宋体" w:hAnsi="Segoe UI" w:cs="Segoe UI"/>
+          <w:b/>
+          <w:color w:val="24292E"/>
+          <w:kern w:val="0"/>
+          <w:szCs w:val="21"/>
+        </w:rPr>
+        <w:t>call</w:t>
+      </w:r>
+      <w:r>
+        <w:rPr>
+          <w:rFonts w:ascii="Segoe UI" w:eastAsia="宋体" w:hAnsi="Segoe UI" w:cs="Segoe UI"/>
+          <w:b/>
+          <w:color w:val="24292E"/>
+          <w:kern w:val="0"/>
+          <w:szCs w:val="21"/>
+        </w:rPr>
+        <w:t>、</w:t>
+      </w:r>
+      <w:r>
+        <w:rPr>
+          <w:rFonts w:ascii="Segoe UI" w:eastAsia="宋体" w:hAnsi="Segoe UI" w:cs="Segoe UI"/>
+          <w:b/>
+          <w:color w:val="24292E"/>
+          <w:kern w:val="0"/>
+          <w:szCs w:val="21"/>
+        </w:rPr>
+        <w:t>apply</w:t>
+      </w:r>
+      <w:r>
+        <w:rPr>
+          <w:rFonts w:ascii="Segoe UI" w:eastAsia="宋体" w:hAnsi="Segoe UI" w:cs="Segoe UI"/>
+          <w:b/>
+          <w:color w:val="24292E"/>
+          <w:kern w:val="0"/>
+          <w:szCs w:val="21"/>
+        </w:rPr>
+        <w:t>的区别</w:t>
+      </w:r>
+    </w:p>
+    <w:p>
+      <w:pPr>
+        <w:widowControl/>
+        <w:shd w:val="clear" w:color="auto" w:fill="FFFFFF"/>
+        <w:spacing w:before="60"/>
+        <w:ind w:left="720"/>
+        <w:jc w:val="left"/>
+        <w:rPr>
+          <w:rFonts w:ascii="Segoe UI" w:eastAsia="宋体" w:hAnsi="Segoe UI" w:cs="Segoe UI"/>
+          <w:color w:val="24292E"/>
+          <w:kern w:val="0"/>
+          <w:szCs w:val="21"/>
+        </w:rPr>
+      </w:pPr>
+      <w:r>
+        <w:rPr>
+          <w:rFonts w:ascii="Segoe UI" w:eastAsia="宋体" w:hAnsi="Segoe UI" w:cs="Segoe UI" w:hint="eastAsia"/>
+          <w:color w:val="24292E"/>
+          <w:kern w:val="0"/>
+          <w:szCs w:val="21"/>
+        </w:rPr>
+        <w:t>从使用</w:t>
+      </w:r>
+      <w:r>
+        <w:rPr>
+          <w:rFonts w:ascii="Segoe UI" w:eastAsia="宋体" w:hAnsi="Segoe UI" w:cs="Segoe UI"/>
+          <w:color w:val="24292E"/>
+          <w:kern w:val="0"/>
+          <w:szCs w:val="21"/>
+        </w:rPr>
+        <w:t>场景上</w:t>
+      </w:r>
+      <w:r>
+        <w:rPr>
+          <w:rFonts w:ascii="Segoe UI" w:eastAsia="宋体" w:hAnsi="Segoe UI" w:cs="Segoe UI"/>
+          <w:color w:val="24292E"/>
+          <w:kern w:val="0"/>
+          <w:szCs w:val="21"/>
+        </w:rPr>
+        <w:t>call</w:t>
+      </w:r>
+      <w:r>
+        <w:rPr>
+          <w:rFonts w:ascii="Segoe UI" w:eastAsia="宋体" w:hAnsi="Segoe UI" w:cs="Segoe UI" w:hint="eastAsia"/>
+          <w:color w:val="24292E"/>
+          <w:kern w:val="0"/>
+          <w:szCs w:val="21"/>
+        </w:rPr>
+        <w:t>绑定</w:t>
+      </w:r>
+      <w:r>
+        <w:rPr>
+          <w:rFonts w:ascii="Segoe UI" w:eastAsia="宋体" w:hAnsi="Segoe UI" w:cs="Segoe UI"/>
+          <w:color w:val="24292E"/>
+          <w:kern w:val="0"/>
+          <w:szCs w:val="21"/>
+        </w:rPr>
+        <w:t>this</w:t>
+      </w:r>
+      <w:r>
+        <w:rPr>
+          <w:rFonts w:ascii="Segoe UI" w:eastAsia="宋体" w:hAnsi="Segoe UI" w:cs="Segoe UI"/>
+          <w:color w:val="24292E"/>
+          <w:kern w:val="0"/>
+          <w:szCs w:val="21"/>
+        </w:rPr>
+        <w:t>但不会立即执行函数，当</w:t>
+      </w:r>
+      <w:r>
+        <w:rPr>
+          <w:rFonts w:ascii="Segoe UI" w:eastAsia="宋体" w:hAnsi="Segoe UI" w:cs="Segoe UI" w:hint="eastAsia"/>
+          <w:color w:val="24292E"/>
+          <w:kern w:val="0"/>
+          <w:szCs w:val="21"/>
+        </w:rPr>
+        <w:t>再次</w:t>
+      </w:r>
+      <w:r>
+        <w:rPr>
+          <w:rFonts w:ascii="Segoe UI" w:eastAsia="宋体" w:hAnsi="Segoe UI" w:cs="Segoe UI"/>
+          <w:color w:val="24292E"/>
+          <w:kern w:val="0"/>
+          <w:szCs w:val="21"/>
+        </w:rPr>
+        <w:t>调用返回的函数时再执行</w:t>
+      </w:r>
+      <w:r>
+        <w:rPr>
+          <w:rFonts w:ascii="Segoe UI" w:eastAsia="宋体" w:hAnsi="Segoe UI" w:cs="Segoe UI" w:hint="eastAsia"/>
+          <w:color w:val="24292E"/>
+          <w:kern w:val="0"/>
+          <w:szCs w:val="21"/>
+        </w:rPr>
+        <w:t>，</w:t>
+      </w:r>
+      <w:r>
+        <w:rPr>
+          <w:rFonts w:ascii="Segoe UI" w:eastAsia="宋体" w:hAnsi="Segoe UI" w:cs="Segoe UI"/>
+          <w:color w:val="24292E"/>
+          <w:kern w:val="0"/>
+          <w:szCs w:val="21"/>
+        </w:rPr>
+        <w:t>且其可以</w:t>
+      </w:r>
+      <w:r>
+        <w:rPr>
+          <w:rFonts w:ascii="Segoe UI" w:eastAsia="宋体" w:hAnsi="Segoe UI" w:cs="Segoe UI" w:hint="eastAsia"/>
+          <w:color w:val="24292E"/>
+          <w:kern w:val="0"/>
+          <w:szCs w:val="21"/>
+        </w:rPr>
+        <w:t>分部</w:t>
+      </w:r>
+      <w:r>
+        <w:rPr>
+          <w:rFonts w:ascii="Segoe UI" w:eastAsia="宋体" w:hAnsi="Segoe UI" w:cs="Segoe UI"/>
+          <w:color w:val="24292E"/>
+          <w:kern w:val="0"/>
+          <w:szCs w:val="21"/>
+        </w:rPr>
+        <w:t>传递实参，类似于函数柯里化</w:t>
+      </w:r>
+      <w:r>
+        <w:rPr>
+          <w:rFonts w:ascii="Segoe UI" w:eastAsia="宋体" w:hAnsi="Segoe UI" w:cs="Segoe UI" w:hint="eastAsia"/>
+          <w:color w:val="24292E"/>
+          <w:kern w:val="0"/>
+          <w:szCs w:val="21"/>
+        </w:rPr>
+        <w:t>。</w:t>
+      </w:r>
+    </w:p>
+    <w:p>
+      <w:pPr>
+        <w:widowControl/>
+        <w:shd w:val="clear" w:color="auto" w:fill="FFFFFF"/>
+        <w:spacing w:before="60"/>
+        <w:jc w:val="left"/>
+        <w:rPr>
+          <w:rFonts w:ascii="Segoe UI" w:eastAsia="宋体" w:hAnsi="Segoe UI" w:cs="Segoe UI"/>
+          <w:color w:val="24292E"/>
+          <w:kern w:val="0"/>
+          <w:szCs w:val="21"/>
+        </w:rPr>
+      </w:pPr>
+      <w:r>
+        <w:rPr>
+          <w:rFonts w:ascii="Segoe UI" w:eastAsia="宋体" w:hAnsi="Segoe UI" w:cs="Segoe UI"/>
+          <w:color w:val="24292E"/>
+          <w:kern w:val="0"/>
+          <w:szCs w:val="21"/>
+        </w:rPr>
+        <w:t xml:space="preserve">       </w:t>
+      </w:r>
+      <w:r>
+        <w:rPr>
+          <w:rFonts w:ascii="Segoe UI" w:eastAsia="宋体" w:hAnsi="Segoe UI" w:cs="Segoe UI" w:hint="eastAsia"/>
+          <w:color w:val="24292E"/>
+          <w:kern w:val="0"/>
+          <w:szCs w:val="21"/>
+        </w:rPr>
+        <w:t>从</w:t>
+      </w:r>
+      <w:r>
+        <w:rPr>
+          <w:rFonts w:ascii="Segoe UI" w:eastAsia="宋体" w:hAnsi="Segoe UI" w:cs="Segoe UI"/>
+          <w:color w:val="24292E"/>
+          <w:kern w:val="0"/>
+          <w:szCs w:val="21"/>
+        </w:rPr>
+        <w:t>语言规范上来说</w:t>
+      </w:r>
+      <w:r>
+        <w:rPr>
+          <w:rFonts w:ascii="Segoe UI" w:eastAsia="宋体" w:hAnsi="Segoe UI" w:cs="Segoe UI" w:hint="eastAsia"/>
+          <w:color w:val="24292E"/>
+          <w:kern w:val="0"/>
+          <w:szCs w:val="21"/>
+        </w:rPr>
+        <w:t xml:space="preserve"> </w:t>
+      </w:r>
+      <w:r>
+        <w:rPr>
+          <w:rFonts w:ascii="Segoe UI" w:eastAsia="宋体" w:hAnsi="Segoe UI" w:cs="Segoe UI"/>
+          <w:color w:val="24292E"/>
+          <w:kern w:val="0"/>
+          <w:szCs w:val="21"/>
+        </w:rPr>
+        <w:t>bind</w:t>
+      </w:r>
+      <w:r>
+        <w:rPr>
+          <w:rFonts w:ascii="Segoe UI" w:eastAsia="宋体" w:hAnsi="Segoe UI" w:cs="Segoe UI"/>
+          <w:color w:val="24292E"/>
+          <w:kern w:val="0"/>
+          <w:szCs w:val="21"/>
+        </w:rPr>
+        <w:t>是</w:t>
+      </w:r>
+      <w:r>
+        <w:rPr>
+          <w:rFonts w:ascii="Segoe UI" w:eastAsia="宋体" w:hAnsi="Segoe UI" w:cs="Segoe UI"/>
+          <w:color w:val="24292E"/>
+          <w:kern w:val="0"/>
+          <w:szCs w:val="21"/>
+        </w:rPr>
+        <w:t>es5</w:t>
+      </w:r>
+      <w:r>
+        <w:rPr>
+          <w:rFonts w:ascii="Segoe UI" w:eastAsia="宋体" w:hAnsi="Segoe UI" w:cs="Segoe UI" w:hint="eastAsia"/>
+          <w:color w:val="24292E"/>
+          <w:kern w:val="0"/>
+          <w:szCs w:val="21"/>
+        </w:rPr>
+        <w:t>才</w:t>
+      </w:r>
+      <w:r>
+        <w:rPr>
+          <w:rFonts w:ascii="Segoe UI" w:eastAsia="宋体" w:hAnsi="Segoe UI" w:cs="Segoe UI"/>
+          <w:color w:val="24292E"/>
+          <w:kern w:val="0"/>
+          <w:szCs w:val="21"/>
+        </w:rPr>
+        <w:t>引入的</w:t>
+      </w:r>
+      <w:r>
+        <w:rPr>
+          <w:rFonts w:ascii="Segoe UI" w:eastAsia="宋体" w:hAnsi="Segoe UI" w:cs="Segoe UI" w:hint="eastAsia"/>
+          <w:color w:val="24292E"/>
+          <w:kern w:val="0"/>
+          <w:szCs w:val="21"/>
+        </w:rPr>
+        <w:t>方法</w:t>
+      </w:r>
+      <w:r>
+        <w:rPr>
+          <w:rFonts w:ascii="Segoe UI" w:eastAsia="宋体" w:hAnsi="Segoe UI" w:cs="Segoe UI"/>
+          <w:color w:val="24292E"/>
+          <w:kern w:val="0"/>
+          <w:szCs w:val="21"/>
+        </w:rPr>
+        <w:t>，</w:t>
+      </w:r>
+      <w:r>
+        <w:rPr>
+          <w:rFonts w:ascii="Segoe UI" w:eastAsia="宋体" w:hAnsi="Segoe UI" w:cs="Segoe UI"/>
+          <w:color w:val="24292E"/>
+          <w:kern w:val="0"/>
+          <w:szCs w:val="21"/>
+        </w:rPr>
+        <w:t>call</w:t>
+      </w:r>
+      <w:r>
+        <w:rPr>
+          <w:rFonts w:ascii="Segoe UI" w:eastAsia="宋体" w:hAnsi="Segoe UI" w:cs="Segoe UI" w:hint="eastAsia"/>
+          <w:color w:val="24292E"/>
+          <w:kern w:val="0"/>
+          <w:szCs w:val="21"/>
+        </w:rPr>
+        <w:t>和</w:t>
+      </w:r>
+      <w:r>
+        <w:rPr>
+          <w:rFonts w:ascii="Segoe UI" w:eastAsia="宋体" w:hAnsi="Segoe UI" w:cs="Segoe UI"/>
+          <w:color w:val="24292E"/>
+          <w:kern w:val="0"/>
+          <w:szCs w:val="21"/>
+        </w:rPr>
+        <w:t>apply</w:t>
+      </w:r>
+      <w:r>
+        <w:rPr>
+          <w:rFonts w:ascii="Segoe UI" w:eastAsia="宋体" w:hAnsi="Segoe UI" w:cs="Segoe UI"/>
+          <w:color w:val="24292E"/>
+          <w:kern w:val="0"/>
+          <w:szCs w:val="21"/>
+        </w:rPr>
+        <w:t>是</w:t>
+      </w:r>
+      <w:r>
+        <w:rPr>
+          <w:rFonts w:ascii="Segoe UI" w:eastAsia="宋体" w:hAnsi="Segoe UI" w:cs="Segoe UI"/>
+          <w:color w:val="24292E"/>
+          <w:kern w:val="0"/>
+          <w:szCs w:val="21"/>
+        </w:rPr>
+        <w:t>es3</w:t>
+      </w:r>
+    </w:p>
+    <w:p>
+      <w:pPr>
+        <w:widowControl/>
+        <w:shd w:val="clear" w:color="auto" w:fill="FFFFFF"/>
+        <w:spacing w:before="60" w:after="100" w:afterAutospacing="1"/>
+        <w:jc w:val="left"/>
+        <w:rPr>
+          <w:rFonts w:ascii="Segoe UI" w:eastAsia="宋体" w:hAnsi="Segoe UI" w:cs="Segoe UI" w:hint="eastAsia"/>
+          <w:color w:val="24292E"/>
+          <w:kern w:val="0"/>
+          <w:szCs w:val="21"/>
+        </w:rPr>
+      </w:pPr>
+      <w:r>
+        <w:rPr>
+          <w:rFonts w:ascii="Segoe UI" w:eastAsia="宋体" w:hAnsi="Segoe UI" w:cs="Segoe UI"/>
+          <w:color w:val="24292E"/>
+          <w:kern w:val="0"/>
+          <w:szCs w:val="21"/>
+        </w:rPr>
+        <w:tab/>
+        <w:t xml:space="preserve">   call</w:t>
+      </w:r>
+      <w:r>
+        <w:rPr>
+          <w:rFonts w:ascii="Segoe UI" w:eastAsia="宋体" w:hAnsi="Segoe UI" w:cs="Segoe UI" w:hint="eastAsia"/>
+          <w:color w:val="24292E"/>
+          <w:kern w:val="0"/>
+          <w:szCs w:val="21"/>
+        </w:rPr>
+        <w:t>和</w:t>
+      </w:r>
+      <w:r>
+        <w:rPr>
+          <w:rFonts w:ascii="Segoe UI" w:eastAsia="宋体" w:hAnsi="Segoe UI" w:cs="Segoe UI"/>
+          <w:color w:val="24292E"/>
+          <w:kern w:val="0"/>
+          <w:szCs w:val="21"/>
+        </w:rPr>
+        <w:t>apply</w:t>
+      </w:r>
+      <w:r>
+        <w:rPr>
+          <w:rFonts w:ascii="Segoe UI" w:eastAsia="宋体" w:hAnsi="Segoe UI" w:cs="Segoe UI" w:hint="eastAsia"/>
+          <w:color w:val="24292E"/>
+          <w:kern w:val="0"/>
+          <w:szCs w:val="21"/>
+        </w:rPr>
+        <w:t>接收的</w:t>
+      </w:r>
+      <w:r>
+        <w:rPr>
+          <w:rFonts w:ascii="Segoe UI" w:eastAsia="宋体" w:hAnsi="Segoe UI" w:cs="Segoe UI"/>
+          <w:color w:val="24292E"/>
+          <w:kern w:val="0"/>
+          <w:szCs w:val="21"/>
+        </w:rPr>
+        <w:t>参数不同</w:t>
+      </w:r>
+      <w:r>
+        <w:rPr>
+          <w:rFonts w:ascii="Segoe UI" w:eastAsia="宋体" w:hAnsi="Segoe UI" w:cs="Segoe UI" w:hint="eastAsia"/>
+          <w:color w:val="24292E"/>
+          <w:kern w:val="0"/>
+          <w:szCs w:val="21"/>
+        </w:rPr>
+        <w:t xml:space="preserve"> </w:t>
+      </w:r>
+      <w:r>
+        <w:rPr>
+          <w:rFonts w:ascii="Segoe UI" w:eastAsia="宋体" w:hAnsi="Segoe UI" w:cs="Segoe UI"/>
+          <w:color w:val="24292E"/>
+          <w:kern w:val="0"/>
+          <w:szCs w:val="21"/>
+        </w:rPr>
+        <w:t>apply</w:t>
+      </w:r>
+      <w:r>
+        <w:rPr>
+          <w:rFonts w:ascii="Segoe UI" w:eastAsia="宋体" w:hAnsi="Segoe UI" w:cs="Segoe UI"/>
+          <w:color w:val="24292E"/>
+          <w:kern w:val="0"/>
+          <w:szCs w:val="21"/>
+        </w:rPr>
+        <w:t>第二个参数是数</w:t>
+      </w:r>
+      <w:r>
+        <w:rPr>
+          <w:rFonts w:ascii="Segoe UI" w:eastAsia="宋体" w:hAnsi="Segoe UI" w:cs="Segoe UI" w:hint="eastAsia"/>
+          <w:color w:val="24292E"/>
+          <w:kern w:val="0"/>
+          <w:szCs w:val="21"/>
+        </w:rPr>
+        <w:t>组</w:t>
       </w:r>
     </w:p>
     <w:p>
@@ -16580,8 +19062,128 @@
           <w:kern w:val="0"/>
           <w:szCs w:val="21"/>
         </w:rPr>
-        <w:t>介绍下原型链（解决的是继承问题吗）</w:t>
-      </w:r>
+        <w:t>动画的了解</w:t>
+      </w:r>
+    </w:p>
+    <w:p>
+      <w:pPr>
+        <w:widowControl/>
+        <w:shd w:val="clear" w:color="auto" w:fill="FFFFFF"/>
+        <w:spacing w:before="60" w:after="100" w:afterAutospacing="1"/>
+        <w:ind w:left="720"/>
+        <w:jc w:val="left"/>
+        <w:rPr>
+          <w:rFonts w:ascii="Segoe UI" w:eastAsia="宋体" w:hAnsi="Segoe UI" w:cs="Segoe UI" w:hint="eastAsia"/>
+          <w:color w:val="24292E"/>
+          <w:kern w:val="0"/>
+          <w:szCs w:val="21"/>
+        </w:rPr>
+      </w:pPr>
+      <w:r>
+        <w:rPr>
+          <w:rFonts w:ascii="Segoe UI" w:eastAsia="宋体" w:hAnsi="Segoe UI" w:cs="Segoe UI" w:hint="eastAsia"/>
+          <w:color w:val="24292E"/>
+          <w:kern w:val="0"/>
+          <w:szCs w:val="21"/>
+        </w:rPr>
+        <w:t>css</w:t>
+      </w:r>
+      <w:r>
+        <w:rPr>
+          <w:rFonts w:ascii="Segoe UI" w:eastAsia="宋体" w:hAnsi="Segoe UI" w:cs="Segoe UI"/>
+          <w:color w:val="24292E"/>
+          <w:kern w:val="0"/>
+          <w:szCs w:val="21"/>
+        </w:rPr>
+        <w:t>3</w:t>
+      </w:r>
+      <w:r>
+        <w:rPr>
+          <w:rFonts w:ascii="Segoe UI" w:eastAsia="宋体" w:hAnsi="Segoe UI" w:cs="Segoe UI" w:hint="eastAsia"/>
+          <w:color w:val="24292E"/>
+          <w:kern w:val="0"/>
+          <w:szCs w:val="21"/>
+        </w:rPr>
+        <w:t>动画</w:t>
+      </w:r>
+      <w:r>
+        <w:rPr>
+          <w:rFonts w:ascii="Segoe UI" w:eastAsia="宋体" w:hAnsi="Segoe UI" w:cs="Segoe UI"/>
+          <w:color w:val="24292E"/>
+          <w:kern w:val="0"/>
+          <w:szCs w:val="21"/>
+        </w:rPr>
+        <w:t>，通过</w:t>
+      </w:r>
+      <w:r>
+        <w:rPr>
+          <w:rFonts w:ascii="Segoe UI" w:eastAsia="宋体" w:hAnsi="Segoe UI" w:cs="Segoe UI"/>
+          <w:color w:val="24292E"/>
+          <w:kern w:val="0"/>
+          <w:szCs w:val="21"/>
+        </w:rPr>
+        <w:t>@keyframes</w:t>
+      </w:r>
+      <w:r>
+        <w:rPr>
+          <w:rFonts w:ascii="Segoe UI" w:eastAsia="宋体" w:hAnsi="Segoe UI" w:cs="Segoe UI" w:hint="eastAsia"/>
+          <w:color w:val="24292E"/>
+          <w:kern w:val="0"/>
+          <w:szCs w:val="21"/>
+        </w:rPr>
+        <w:t>设定</w:t>
+      </w:r>
+      <w:r>
+        <w:rPr>
+          <w:rFonts w:ascii="Segoe UI" w:eastAsia="宋体" w:hAnsi="Segoe UI" w:cs="Segoe UI"/>
+          <w:color w:val="24292E"/>
+          <w:kern w:val="0"/>
+          <w:szCs w:val="21"/>
+        </w:rPr>
+        <w:t>动画</w:t>
+      </w:r>
+      <w:r>
+        <w:rPr>
+          <w:rFonts w:ascii="Segoe UI" w:eastAsia="宋体" w:hAnsi="Segoe UI" w:cs="Segoe UI" w:hint="eastAsia"/>
+          <w:color w:val="24292E"/>
+          <w:kern w:val="0"/>
+          <w:szCs w:val="21"/>
+        </w:rPr>
+        <w:t>，用过</w:t>
+      </w:r>
+      <w:r>
+        <w:rPr>
+          <w:rFonts w:ascii="Segoe UI" w:eastAsia="宋体" w:hAnsi="Segoe UI" w:cs="Segoe UI"/>
+          <w:color w:val="24292E"/>
+          <w:kern w:val="0"/>
+          <w:szCs w:val="21"/>
+        </w:rPr>
+        <w:t>animation</w:t>
+      </w:r>
+      <w:r>
+        <w:rPr>
+          <w:rFonts w:ascii="Segoe UI" w:eastAsia="宋体" w:hAnsi="Segoe UI" w:cs="Segoe UI"/>
+          <w:color w:val="24292E"/>
+          <w:kern w:val="0"/>
+          <w:szCs w:val="21"/>
+        </w:rPr>
+        <w:t>使用动画，</w:t>
+      </w:r>
+    </w:p>
+    <w:p>
+      <w:pPr>
+        <w:widowControl/>
+        <w:shd w:val="clear" w:color="auto" w:fill="FFFFFF"/>
+        <w:spacing w:before="60" w:after="100" w:afterAutospacing="1"/>
+        <w:ind w:left="720"/>
+        <w:jc w:val="left"/>
+        <w:rPr>
+          <w:rFonts w:ascii="Segoe UI" w:eastAsia="宋体" w:hAnsi="Segoe UI" w:cs="Segoe UI" w:hint="eastAsia"/>
+          <w:color w:val="24292E"/>
+          <w:kern w:val="0"/>
+          <w:szCs w:val="21"/>
+        </w:rPr>
+      </w:pPr>
     </w:p>
     <w:p>
       <w:pPr>
@@ -16609,8 +19211,2596 @@
           <w:kern w:val="0"/>
           <w:szCs w:val="21"/>
         </w:rPr>
-        <w:t>对跨域的了解</w:t>
-      </w:r>
+        <w:t>介绍下原型链（解决的是继承问题吗）</w:t>
+      </w:r>
+    </w:p>
+    <w:p>
+      <w:pPr>
+        <w:widowControl/>
+        <w:shd w:val="clear" w:color="auto" w:fill="FFFFFF"/>
+        <w:spacing w:before="60" w:after="100" w:afterAutospacing="1"/>
+        <w:ind w:left="720"/>
+        <w:jc w:val="left"/>
+        <w:rPr>
+          <w:rFonts w:ascii="Segoe UI" w:eastAsia="宋体" w:hAnsi="Segoe UI" w:cs="Segoe UI" w:hint="eastAsia"/>
+          <w:color w:val="24292E"/>
+          <w:kern w:val="0"/>
+          <w:szCs w:val="21"/>
+        </w:rPr>
+      </w:pPr>
+      <w:r>
+        <w:rPr>
+          <w:rFonts w:ascii="Segoe UI" w:eastAsia="宋体" w:hAnsi="Segoe UI" w:cs="Segoe UI" w:hint="eastAsia"/>
+          <w:color w:val="24292E"/>
+          <w:kern w:val="0"/>
+          <w:szCs w:val="21"/>
+        </w:rPr>
+        <w:t>js</w:t>
+      </w:r>
+      <w:r>
+        <w:rPr>
+          <w:rFonts w:ascii="Segoe UI" w:eastAsia="宋体" w:hAnsi="Segoe UI" w:cs="Segoe UI" w:hint="eastAsia"/>
+          <w:color w:val="24292E"/>
+          <w:kern w:val="0"/>
+          <w:szCs w:val="21"/>
+        </w:rPr>
+        <w:t>原型</w:t>
+      </w:r>
+      <w:r>
+        <w:rPr>
+          <w:rFonts w:ascii="Segoe UI" w:eastAsia="宋体" w:hAnsi="Segoe UI" w:cs="Segoe UI"/>
+          <w:color w:val="24292E"/>
+          <w:kern w:val="0"/>
+          <w:szCs w:val="21"/>
+        </w:rPr>
+        <w:t>链，每个</w:t>
+      </w:r>
+      <w:r>
+        <w:rPr>
+          <w:rFonts w:ascii="Segoe UI" w:eastAsia="宋体" w:hAnsi="Segoe UI" w:cs="Segoe UI" w:hint="eastAsia"/>
+          <w:color w:val="24292E"/>
+          <w:kern w:val="0"/>
+          <w:szCs w:val="21"/>
+        </w:rPr>
+        <w:t>实例对象</w:t>
+      </w:r>
+      <w:r>
+        <w:rPr>
+          <w:rFonts w:ascii="Segoe UI" w:eastAsia="宋体" w:hAnsi="Segoe UI" w:cs="Segoe UI"/>
+          <w:color w:val="24292E"/>
+          <w:kern w:val="0"/>
+          <w:szCs w:val="21"/>
+        </w:rPr>
+        <w:t>都有</w:t>
+      </w:r>
+      <w:r>
+        <w:rPr>
+          <w:rFonts w:ascii="Segoe UI" w:eastAsia="宋体" w:hAnsi="Segoe UI" w:cs="Segoe UI" w:hint="eastAsia"/>
+          <w:color w:val="24292E"/>
+          <w:kern w:val="0"/>
+          <w:szCs w:val="21"/>
+        </w:rPr>
+        <w:t>一个</w:t>
+      </w:r>
+      <w:r>
+        <w:rPr>
+          <w:rFonts w:ascii="Segoe UI" w:eastAsia="宋体" w:hAnsi="Segoe UI" w:cs="Segoe UI"/>
+          <w:color w:val="24292E"/>
+          <w:kern w:val="0"/>
+          <w:szCs w:val="21"/>
+        </w:rPr>
+        <w:t>指向原型对象的指针，指向构造函数的原型对象</w:t>
+      </w:r>
+      <w:r>
+        <w:rPr>
+          <w:rFonts w:ascii="Segoe UI" w:eastAsia="宋体" w:hAnsi="Segoe UI" w:cs="Segoe UI" w:hint="eastAsia"/>
+          <w:color w:val="24292E"/>
+          <w:kern w:val="0"/>
+          <w:szCs w:val="21"/>
+        </w:rPr>
+        <w:t>（</w:t>
+      </w:r>
+      <w:r>
+        <w:rPr>
+          <w:rFonts w:ascii="Segoe UI" w:eastAsia="宋体" w:hAnsi="Segoe UI" w:cs="Segoe UI" w:hint="eastAsia"/>
+          <w:color w:val="24292E"/>
+          <w:kern w:val="0"/>
+          <w:szCs w:val="21"/>
+        </w:rPr>
+        <w:t>proto</w:t>
+      </w:r>
+      <w:r>
+        <w:rPr>
+          <w:rFonts w:ascii="Segoe UI" w:eastAsia="宋体" w:hAnsi="Segoe UI" w:cs="Segoe UI"/>
+          <w:color w:val="24292E"/>
+          <w:kern w:val="0"/>
+          <w:szCs w:val="21"/>
+        </w:rPr>
+        <w:t>type</w:t>
+      </w:r>
+      <w:r>
+        <w:rPr>
+          <w:rFonts w:ascii="Segoe UI" w:eastAsia="宋体" w:hAnsi="Segoe UI" w:cs="Segoe UI" w:hint="eastAsia"/>
+          <w:color w:val="24292E"/>
+          <w:kern w:val="0"/>
+          <w:szCs w:val="21"/>
+        </w:rPr>
+        <w:t>）</w:t>
+      </w:r>
+      <w:r>
+        <w:rPr>
+          <w:rFonts w:ascii="Segoe UI" w:eastAsia="宋体" w:hAnsi="Segoe UI" w:cs="Segoe UI" w:hint="eastAsia"/>
+          <w:color w:val="24292E"/>
+          <w:kern w:val="0"/>
+          <w:szCs w:val="21"/>
+        </w:rPr>
+        <w:t>。</w:t>
+      </w:r>
+      <w:r>
+        <w:rPr>
+          <w:rFonts w:ascii="Segoe UI" w:eastAsia="宋体" w:hAnsi="Segoe UI" w:cs="Segoe UI"/>
+          <w:color w:val="24292E"/>
+          <w:kern w:val="0"/>
+          <w:szCs w:val="21"/>
+        </w:rPr>
+        <w:t>在</w:t>
+      </w:r>
+      <w:r>
+        <w:rPr>
+          <w:rFonts w:ascii="Segoe UI" w:eastAsia="宋体" w:hAnsi="Segoe UI" w:cs="Segoe UI" w:hint="eastAsia"/>
+          <w:color w:val="24292E"/>
+          <w:kern w:val="0"/>
+          <w:szCs w:val="21"/>
+        </w:rPr>
+        <w:t>现代</w:t>
+      </w:r>
+      <w:r>
+        <w:rPr>
+          <w:rFonts w:ascii="Segoe UI" w:eastAsia="宋体" w:hAnsi="Segoe UI" w:cs="Segoe UI"/>
+          <w:color w:val="24292E"/>
+          <w:kern w:val="0"/>
+          <w:szCs w:val="21"/>
+        </w:rPr>
+        <w:t>游览器中这个指针</w:t>
+      </w:r>
+      <w:r>
+        <w:rPr>
+          <w:rFonts w:ascii="Segoe UI" w:eastAsia="宋体" w:hAnsi="Segoe UI" w:cs="Segoe UI" w:hint="eastAsia"/>
+          <w:color w:val="24292E"/>
+          <w:kern w:val="0"/>
+          <w:szCs w:val="21"/>
+        </w:rPr>
+        <w:t>是</w:t>
+      </w:r>
+      <w:r>
+        <w:rPr>
+          <w:rFonts w:ascii="Segoe UI" w:eastAsia="宋体" w:hAnsi="Segoe UI" w:cs="Segoe UI"/>
+          <w:color w:val="24292E"/>
+          <w:kern w:val="0"/>
+          <w:szCs w:val="21"/>
+        </w:rPr>
+        <w:t>__proto__</w:t>
+      </w:r>
+      <w:r>
+        <w:rPr>
+          <w:rFonts w:ascii="Segoe UI" w:eastAsia="宋体" w:hAnsi="Segoe UI" w:cs="Segoe UI" w:hint="eastAsia"/>
+          <w:color w:val="24292E"/>
+          <w:kern w:val="0"/>
+          <w:szCs w:val="21"/>
+        </w:rPr>
+        <w:t>，</w:t>
+      </w:r>
+      <w:r>
+        <w:rPr>
+          <w:rFonts w:ascii="Segoe UI" w:eastAsia="宋体" w:hAnsi="Segoe UI" w:cs="Segoe UI"/>
+          <w:color w:val="24292E"/>
+          <w:kern w:val="0"/>
+          <w:szCs w:val="21"/>
+        </w:rPr>
+        <w:t>在</w:t>
+      </w:r>
+      <w:r>
+        <w:rPr>
+          <w:rFonts w:ascii="Segoe UI" w:eastAsia="宋体" w:hAnsi="Segoe UI" w:cs="Segoe UI"/>
+          <w:color w:val="24292E"/>
+          <w:kern w:val="0"/>
+          <w:szCs w:val="21"/>
+        </w:rPr>
+        <w:t>es6</w:t>
+      </w:r>
+      <w:r>
+        <w:rPr>
+          <w:rFonts w:ascii="Segoe UI" w:eastAsia="宋体" w:hAnsi="Segoe UI" w:cs="Segoe UI" w:hint="eastAsia"/>
+          <w:color w:val="24292E"/>
+          <w:kern w:val="0"/>
+          <w:szCs w:val="21"/>
+        </w:rPr>
+        <w:t>中</w:t>
+      </w:r>
+      <w:r>
+        <w:rPr>
+          <w:rFonts w:ascii="Segoe UI" w:eastAsia="宋体" w:hAnsi="Segoe UI" w:cs="Segoe UI"/>
+          <w:color w:val="24292E"/>
+          <w:kern w:val="0"/>
+          <w:szCs w:val="21"/>
+        </w:rPr>
+        <w:t>可以通过</w:t>
+      </w:r>
+      <w:r>
+        <w:rPr>
+          <w:rFonts w:ascii="Segoe UI" w:eastAsia="宋体" w:hAnsi="Segoe UI" w:cs="Segoe UI"/>
+          <w:color w:val="24292E"/>
+          <w:kern w:val="0"/>
+          <w:szCs w:val="21"/>
+        </w:rPr>
+        <w:t>getPrototypeOf</w:t>
+      </w:r>
+      <w:r>
+        <w:rPr>
+          <w:rFonts w:ascii="Segoe UI" w:eastAsia="宋体" w:hAnsi="Segoe UI" w:cs="Segoe UI" w:hint="eastAsia"/>
+          <w:color w:val="24292E"/>
+          <w:kern w:val="0"/>
+          <w:szCs w:val="21"/>
+        </w:rPr>
+        <w:t>获取。在</w:t>
+      </w:r>
+      <w:r>
+        <w:rPr>
+          <w:rFonts w:ascii="Segoe UI" w:eastAsia="宋体" w:hAnsi="Segoe UI" w:cs="Segoe UI"/>
+          <w:color w:val="24292E"/>
+          <w:kern w:val="0"/>
+          <w:szCs w:val="21"/>
+        </w:rPr>
+        <w:t>js</w:t>
+      </w:r>
+      <w:r>
+        <w:rPr>
+          <w:rFonts w:ascii="Segoe UI" w:eastAsia="宋体" w:hAnsi="Segoe UI" w:cs="Segoe UI" w:hint="eastAsia"/>
+          <w:color w:val="24292E"/>
+          <w:kern w:val="0"/>
+          <w:szCs w:val="21"/>
+        </w:rPr>
+        <w:t>继承</w:t>
+      </w:r>
+      <w:r>
+        <w:rPr>
+          <w:rFonts w:ascii="Segoe UI" w:eastAsia="宋体" w:hAnsi="Segoe UI" w:cs="Segoe UI"/>
+          <w:color w:val="24292E"/>
+          <w:kern w:val="0"/>
+          <w:szCs w:val="21"/>
+        </w:rPr>
+        <w:t>中</w:t>
+      </w:r>
+      <w:r>
+        <w:rPr>
+          <w:rFonts w:ascii="Segoe UI" w:eastAsia="宋体" w:hAnsi="Segoe UI" w:cs="Segoe UI" w:hint="eastAsia"/>
+          <w:color w:val="24292E"/>
+          <w:kern w:val="0"/>
+          <w:szCs w:val="21"/>
+        </w:rPr>
+        <w:t>，</w:t>
+      </w:r>
+      <w:r>
+        <w:rPr>
+          <w:rFonts w:ascii="Segoe UI" w:eastAsia="宋体" w:hAnsi="Segoe UI" w:cs="Segoe UI"/>
+          <w:color w:val="24292E"/>
+          <w:kern w:val="0"/>
+          <w:szCs w:val="21"/>
+        </w:rPr>
+        <w:t>通过改写函数的</w:t>
+      </w:r>
+      <w:r>
+        <w:rPr>
+          <w:rFonts w:ascii="Segoe UI" w:eastAsia="宋体" w:hAnsi="Segoe UI" w:cs="Segoe UI" w:hint="eastAsia"/>
+          <w:color w:val="24292E"/>
+          <w:kern w:val="0"/>
+          <w:szCs w:val="21"/>
+        </w:rPr>
+        <w:t>原型</w:t>
+      </w:r>
+      <w:r>
+        <w:rPr>
+          <w:rFonts w:ascii="Segoe UI" w:eastAsia="宋体" w:hAnsi="Segoe UI" w:cs="Segoe UI"/>
+          <w:color w:val="24292E"/>
+          <w:kern w:val="0"/>
+          <w:szCs w:val="21"/>
+        </w:rPr>
+        <w:t>对象</w:t>
+      </w:r>
+      <w:r>
+        <w:rPr>
+          <w:rFonts w:ascii="Segoe UI" w:eastAsia="宋体" w:hAnsi="Segoe UI" w:cs="Segoe UI" w:hint="eastAsia"/>
+          <w:color w:val="24292E"/>
+          <w:kern w:val="0"/>
+          <w:szCs w:val="21"/>
+        </w:rPr>
+        <w:t>实现</w:t>
+      </w:r>
+      <w:r>
+        <w:rPr>
+          <w:rFonts w:ascii="Segoe UI" w:eastAsia="宋体" w:hAnsi="Segoe UI" w:cs="Segoe UI"/>
+          <w:color w:val="24292E"/>
+          <w:kern w:val="0"/>
+          <w:szCs w:val="21"/>
+        </w:rPr>
+        <w:t>，</w:t>
+      </w:r>
+      <w:r>
+        <w:rPr>
+          <w:rFonts w:ascii="Segoe UI" w:eastAsia="宋体" w:hAnsi="Segoe UI" w:cs="Segoe UI" w:hint="eastAsia"/>
+          <w:color w:val="24292E"/>
+          <w:kern w:val="0"/>
+          <w:szCs w:val="21"/>
+        </w:rPr>
+        <w:t>将函数</w:t>
+      </w:r>
+      <w:r>
+        <w:rPr>
+          <w:rFonts w:ascii="Segoe UI" w:eastAsia="宋体" w:hAnsi="Segoe UI" w:cs="Segoe UI"/>
+          <w:color w:val="24292E"/>
+          <w:kern w:val="0"/>
+          <w:szCs w:val="21"/>
+        </w:rPr>
+        <w:t>原型对象指向父</w:t>
+      </w:r>
+      <w:r>
+        <w:rPr>
+          <w:rFonts w:ascii="Segoe UI" w:eastAsia="宋体" w:hAnsi="Segoe UI" w:cs="Segoe UI" w:hint="eastAsia"/>
+          <w:color w:val="24292E"/>
+          <w:kern w:val="0"/>
+          <w:szCs w:val="21"/>
+        </w:rPr>
+        <w:t>构造</w:t>
+      </w:r>
+      <w:r>
+        <w:rPr>
+          <w:rFonts w:ascii="Segoe UI" w:eastAsia="宋体" w:hAnsi="Segoe UI" w:cs="Segoe UI"/>
+          <w:color w:val="24292E"/>
+          <w:kern w:val="0"/>
+          <w:szCs w:val="21"/>
+        </w:rPr>
+        <w:t>函数的实例</w:t>
+      </w:r>
+      <w:r>
+        <w:rPr>
+          <w:rFonts w:ascii="Segoe UI" w:eastAsia="宋体" w:hAnsi="Segoe UI" w:cs="Segoe UI" w:hint="eastAsia"/>
+          <w:color w:val="24292E"/>
+          <w:kern w:val="0"/>
+          <w:szCs w:val="21"/>
+        </w:rPr>
+        <w:t>，</w:t>
+      </w:r>
+      <w:r>
+        <w:rPr>
+          <w:rFonts w:ascii="Segoe UI" w:eastAsia="宋体" w:hAnsi="Segoe UI" w:cs="Segoe UI"/>
+          <w:color w:val="24292E"/>
+          <w:kern w:val="0"/>
+          <w:szCs w:val="21"/>
+        </w:rPr>
+        <w:t>那么子</w:t>
+      </w:r>
+      <w:r>
+        <w:rPr>
+          <w:rFonts w:ascii="Segoe UI" w:eastAsia="宋体" w:hAnsi="Segoe UI" w:cs="Segoe UI" w:hint="eastAsia"/>
+          <w:color w:val="24292E"/>
+          <w:kern w:val="0"/>
+          <w:szCs w:val="21"/>
+        </w:rPr>
+        <w:t>类</w:t>
+      </w:r>
+      <w:r>
+        <w:rPr>
+          <w:rFonts w:ascii="Segoe UI" w:eastAsia="宋体" w:hAnsi="Segoe UI" w:cs="Segoe UI"/>
+          <w:color w:val="24292E"/>
+          <w:kern w:val="0"/>
+          <w:szCs w:val="21"/>
+        </w:rPr>
+        <w:t>实例</w:t>
+      </w:r>
+      <w:r>
+        <w:rPr>
+          <w:rFonts w:ascii="Segoe UI" w:eastAsia="宋体" w:hAnsi="Segoe UI" w:cs="Segoe UI"/>
+          <w:color w:val="24292E"/>
+          <w:kern w:val="0"/>
+          <w:szCs w:val="21"/>
+        </w:rPr>
+        <w:t>就获得了父类的方法</w:t>
+      </w:r>
+      <w:r>
+        <w:rPr>
+          <w:rFonts w:ascii="Segoe UI" w:eastAsia="宋体" w:hAnsi="Segoe UI" w:cs="Segoe UI" w:hint="eastAsia"/>
+          <w:color w:val="24292E"/>
+          <w:kern w:val="0"/>
+          <w:szCs w:val="21"/>
+        </w:rPr>
+        <w:t>和</w:t>
+      </w:r>
+      <w:r>
+        <w:rPr>
+          <w:rFonts w:ascii="Segoe UI" w:eastAsia="宋体" w:hAnsi="Segoe UI" w:cs="Segoe UI"/>
+          <w:color w:val="24292E"/>
+          <w:kern w:val="0"/>
+          <w:szCs w:val="21"/>
+        </w:rPr>
+        <w:t>属性。如果</w:t>
+      </w:r>
+      <w:r>
+        <w:rPr>
+          <w:rFonts w:ascii="Segoe UI" w:eastAsia="宋体" w:hAnsi="Segoe UI" w:cs="Segoe UI" w:hint="eastAsia"/>
+          <w:color w:val="24292E"/>
+          <w:kern w:val="0"/>
+          <w:szCs w:val="21"/>
+        </w:rPr>
+        <w:t>父</w:t>
+      </w:r>
+      <w:r>
+        <w:rPr>
+          <w:rFonts w:ascii="Segoe UI" w:eastAsia="宋体" w:hAnsi="Segoe UI" w:cs="Segoe UI" w:hint="eastAsia"/>
+          <w:color w:val="24292E"/>
+          <w:kern w:val="0"/>
+          <w:szCs w:val="21"/>
+        </w:rPr>
+        <w:t>类</w:t>
+      </w:r>
+      <w:r>
+        <w:rPr>
+          <w:rFonts w:ascii="Segoe UI" w:eastAsia="宋体" w:hAnsi="Segoe UI" w:cs="Segoe UI"/>
+          <w:color w:val="24292E"/>
+          <w:kern w:val="0"/>
+          <w:szCs w:val="21"/>
+        </w:rPr>
+        <w:t>也继承</w:t>
+      </w:r>
+      <w:r>
+        <w:rPr>
+          <w:rFonts w:ascii="Segoe UI" w:eastAsia="宋体" w:hAnsi="Segoe UI" w:cs="Segoe UI" w:hint="eastAsia"/>
+          <w:color w:val="24292E"/>
+          <w:kern w:val="0"/>
+          <w:szCs w:val="21"/>
+        </w:rPr>
+        <w:t>另一个</w:t>
+      </w:r>
+      <w:r>
+        <w:rPr>
+          <w:rFonts w:ascii="Segoe UI" w:eastAsia="宋体" w:hAnsi="Segoe UI" w:cs="Segoe UI" w:hint="eastAsia"/>
+          <w:color w:val="24292E"/>
+          <w:kern w:val="0"/>
+          <w:szCs w:val="21"/>
+        </w:rPr>
+        <w:t>父类</w:t>
+      </w:r>
+      <w:r>
+        <w:rPr>
+          <w:rFonts w:ascii="Segoe UI" w:eastAsia="宋体" w:hAnsi="Segoe UI" w:cs="Segoe UI"/>
+          <w:color w:val="24292E"/>
+          <w:kern w:val="0"/>
+          <w:szCs w:val="21"/>
+        </w:rPr>
+        <w:t>则他们的原型对象就形成了一条链。</w:t>
+      </w:r>
+    </w:p>
+    <w:p>
+      <w:pPr>
+        <w:widowControl/>
+        <w:numPr>
+          <w:ilvl w:val="0"/>
+          <w:numId w:val="1"/>
+        </w:numPr>
+        <w:shd w:val="clear" w:color="auto" w:fill="FFFFFF"/>
+        <w:spacing w:before="60" w:after="100" w:afterAutospacing="1"/>
+        <w:jc w:val="left"/>
+        <w:rPr>
+          <w:rFonts w:ascii="Segoe UI" w:eastAsia="宋体" w:hAnsi="Segoe UI" w:cs="Segoe UI"/>
+          <w:b/>
+          <w:color w:val="24292E"/>
+          <w:kern w:val="0"/>
+          <w:szCs w:val="21"/>
+        </w:rPr>
+      </w:pPr>
+      <w:r>
+        <w:rPr>
+          <w:rFonts w:ascii="Segoe UI" w:eastAsia="宋体" w:hAnsi="Segoe UI" w:cs="Segoe UI" w:hint="eastAsia"/>
+          <w:b/>
+          <w:color w:val="24292E"/>
+          <w:kern w:val="0"/>
+          <w:szCs w:val="21"/>
+        </w:rPr>
+        <w:t>什么</w:t>
+      </w:r>
+      <w:r>
+        <w:rPr>
+          <w:rFonts w:ascii="Segoe UI" w:eastAsia="宋体" w:hAnsi="Segoe UI" w:cs="Segoe UI"/>
+          <w:b/>
+          <w:color w:val="24292E"/>
+          <w:kern w:val="0"/>
+          <w:szCs w:val="21"/>
+        </w:rPr>
+        <w:t>是</w:t>
+      </w:r>
+      <w:r>
+        <w:rPr>
+          <w:rFonts w:ascii="Segoe UI" w:eastAsia="宋体" w:hAnsi="Segoe UI" w:cs="Segoe UI" w:hint="eastAsia"/>
+          <w:b/>
+          <w:color w:val="24292E"/>
+          <w:kern w:val="0"/>
+          <w:szCs w:val="21"/>
+        </w:rPr>
+        <w:t>纯函数</w:t>
+      </w:r>
+    </w:p>
+    <w:p>
+      <w:pPr>
+        <w:pStyle w:val="a4"/>
+        <w:widowControl/>
+        <w:shd w:val="clear" w:color="auto" w:fill="FFFFFF"/>
+        <w:spacing w:before="60" w:after="100" w:afterAutospacing="1"/>
+        <w:ind w:left="720" w:firstLineChars="0" w:firstLine="0"/>
+        <w:jc w:val="left"/>
+        <w:rPr>
+          <w:rFonts w:ascii="Segoe UI" w:eastAsia="宋体" w:hAnsi="Segoe UI" w:cs="Segoe UI"/>
+          <w:color w:val="24292E"/>
+          <w:kern w:val="0"/>
+          <w:szCs w:val="21"/>
+        </w:rPr>
+      </w:pPr>
+      <w:r>
+        <w:rPr>
+          <w:rFonts w:ascii="Segoe UI" w:eastAsia="宋体" w:hAnsi="Segoe UI" w:cs="Segoe UI" w:hint="eastAsia"/>
+          <w:color w:val="24292E"/>
+          <w:kern w:val="0"/>
+          <w:szCs w:val="21"/>
+        </w:rPr>
+        <w:t>对于相同的输入，永远都只会有相同的输出，不会影响外部的变量，也不会被外部变量影响。</w:t>
+      </w:r>
+    </w:p>
+    <w:p>
+      <w:pPr>
+        <w:widowControl/>
+        <w:numPr>
+          <w:ilvl w:val="0"/>
+          <w:numId w:val="1"/>
+        </w:numPr>
+        <w:shd w:val="clear" w:color="auto" w:fill="FFFFFF"/>
+        <w:spacing w:before="60" w:after="100" w:afterAutospacing="1"/>
+        <w:jc w:val="left"/>
+        <w:rPr>
+          <w:rFonts w:ascii="Segoe UI" w:eastAsia="宋体" w:hAnsi="Segoe UI" w:cs="Segoe UI"/>
+          <w:b/>
+          <w:color w:val="24292E"/>
+          <w:kern w:val="0"/>
+          <w:szCs w:val="21"/>
+        </w:rPr>
+      </w:pPr>
+      <w:r>
+        <w:rPr>
+          <w:rFonts w:ascii="Segoe UI" w:eastAsia="宋体" w:hAnsi="Segoe UI" w:cs="Segoe UI"/>
+          <w:b/>
+          <w:color w:val="24292E"/>
+          <w:kern w:val="0"/>
+          <w:szCs w:val="21"/>
+        </w:rPr>
+        <w:t>介绍冒泡排序，选择排序，冒泡排序如何优化</w:t>
+      </w:r>
+    </w:p>
+    <w:p>
+      <w:pPr>
+        <w:widowControl/>
+        <w:shd w:val="clear" w:color="auto" w:fill="FFFFFF"/>
+        <w:spacing w:before="60"/>
+        <w:ind w:left="720"/>
+        <w:jc w:val="left"/>
+        <w:rPr>
+          <w:rFonts w:ascii="Segoe UI" w:eastAsia="宋体" w:hAnsi="Segoe UI" w:cs="Segoe UI" w:hint="eastAsia"/>
+          <w:color w:val="24292E"/>
+          <w:kern w:val="0"/>
+          <w:szCs w:val="21"/>
+        </w:rPr>
+      </w:pPr>
+      <w:r>
+        <w:rPr>
+          <w:rFonts w:ascii="Segoe UI" w:eastAsia="宋体" w:hAnsi="Segoe UI" w:cs="Segoe UI" w:hint="eastAsia"/>
+          <w:color w:val="24292E"/>
+          <w:kern w:val="0"/>
+          <w:szCs w:val="21"/>
+        </w:rPr>
+        <w:t>冒牌</w:t>
+      </w:r>
+      <w:r>
+        <w:rPr>
+          <w:rFonts w:ascii="Segoe UI" w:eastAsia="宋体" w:hAnsi="Segoe UI" w:cs="Segoe UI"/>
+          <w:color w:val="24292E"/>
+          <w:kern w:val="0"/>
+          <w:szCs w:val="21"/>
+        </w:rPr>
+        <w:t>排序：</w:t>
+      </w:r>
+      <w:r>
+        <w:rPr>
+          <w:rFonts w:ascii="Segoe UI" w:eastAsia="宋体" w:hAnsi="Segoe UI" w:cs="Segoe UI" w:hint="eastAsia"/>
+          <w:color w:val="24292E"/>
+          <w:kern w:val="0"/>
+          <w:szCs w:val="21"/>
+        </w:rPr>
+        <w:t>从左</w:t>
+      </w:r>
+      <w:r>
+        <w:rPr>
+          <w:rFonts w:ascii="Segoe UI" w:eastAsia="宋体" w:hAnsi="Segoe UI" w:cs="Segoe UI"/>
+          <w:color w:val="24292E"/>
+          <w:kern w:val="0"/>
+          <w:szCs w:val="21"/>
+        </w:rPr>
+        <w:t>至右</w:t>
+      </w:r>
+      <w:r>
+        <w:rPr>
+          <w:rFonts w:ascii="Segoe UI" w:eastAsia="宋体" w:hAnsi="Segoe UI" w:cs="Segoe UI" w:hint="eastAsia"/>
+          <w:color w:val="24292E"/>
+          <w:kern w:val="0"/>
+          <w:szCs w:val="21"/>
+        </w:rPr>
+        <w:t>依次</w:t>
+      </w:r>
+      <w:r>
+        <w:rPr>
+          <w:rFonts w:ascii="Segoe UI" w:eastAsia="宋体" w:hAnsi="Segoe UI" w:cs="Segoe UI"/>
+          <w:color w:val="24292E"/>
+          <w:kern w:val="0"/>
+          <w:szCs w:val="21"/>
+        </w:rPr>
+        <w:t>对比</w:t>
+      </w:r>
+      <w:r>
+        <w:rPr>
+          <w:rFonts w:ascii="Segoe UI" w:eastAsia="宋体" w:hAnsi="Segoe UI" w:cs="Segoe UI" w:hint="eastAsia"/>
+          <w:color w:val="24292E"/>
+          <w:kern w:val="0"/>
+          <w:szCs w:val="21"/>
+        </w:rPr>
+        <w:t>相邻</w:t>
+      </w:r>
+      <w:r>
+        <w:rPr>
+          <w:rFonts w:ascii="Segoe UI" w:eastAsia="宋体" w:hAnsi="Segoe UI" w:cs="Segoe UI"/>
+          <w:color w:val="24292E"/>
+          <w:kern w:val="0"/>
+          <w:szCs w:val="21"/>
+        </w:rPr>
+        <w:t>元素</w:t>
+      </w:r>
+      <w:r>
+        <w:rPr>
+          <w:rFonts w:ascii="Segoe UI" w:eastAsia="宋体" w:hAnsi="Segoe UI" w:cs="Segoe UI" w:hint="eastAsia"/>
+          <w:color w:val="24292E"/>
+          <w:kern w:val="0"/>
+          <w:szCs w:val="21"/>
+        </w:rPr>
+        <w:t>大小</w:t>
+      </w:r>
+      <w:r>
+        <w:rPr>
+          <w:rFonts w:ascii="Segoe UI" w:eastAsia="宋体" w:hAnsi="Segoe UI" w:cs="Segoe UI"/>
+          <w:color w:val="24292E"/>
+          <w:kern w:val="0"/>
+          <w:szCs w:val="21"/>
+        </w:rPr>
+        <w:t>，</w:t>
+      </w:r>
+      <w:r>
+        <w:rPr>
+          <w:rFonts w:ascii="Segoe UI" w:eastAsia="宋体" w:hAnsi="Segoe UI" w:cs="Segoe UI" w:hint="eastAsia"/>
+          <w:color w:val="24292E"/>
+          <w:kern w:val="0"/>
+          <w:szCs w:val="21"/>
+        </w:rPr>
+        <w:t>前</w:t>
+      </w:r>
+      <w:r>
+        <w:rPr>
+          <w:rFonts w:ascii="Segoe UI" w:eastAsia="宋体" w:hAnsi="Segoe UI" w:cs="Segoe UI"/>
+          <w:color w:val="24292E"/>
+          <w:kern w:val="0"/>
+          <w:szCs w:val="21"/>
+        </w:rPr>
+        <w:t>比</w:t>
+      </w:r>
+      <w:r>
+        <w:rPr>
+          <w:rFonts w:ascii="Segoe UI" w:eastAsia="宋体" w:hAnsi="Segoe UI" w:cs="Segoe UI" w:hint="eastAsia"/>
+          <w:color w:val="24292E"/>
+          <w:kern w:val="0"/>
+          <w:szCs w:val="21"/>
+        </w:rPr>
+        <w:t>后大</w:t>
+      </w:r>
+      <w:r>
+        <w:rPr>
+          <w:rFonts w:ascii="Segoe UI" w:eastAsia="宋体" w:hAnsi="Segoe UI" w:cs="Segoe UI"/>
+          <w:color w:val="24292E"/>
+          <w:kern w:val="0"/>
+          <w:szCs w:val="21"/>
+        </w:rPr>
+        <w:t>则交换位置，直至</w:t>
+      </w:r>
+      <w:r>
+        <w:rPr>
+          <w:rFonts w:ascii="Segoe UI" w:eastAsia="宋体" w:hAnsi="Segoe UI" w:cs="Segoe UI" w:hint="eastAsia"/>
+          <w:color w:val="24292E"/>
+          <w:kern w:val="0"/>
+          <w:szCs w:val="21"/>
+        </w:rPr>
+        <w:t>上一次最后</w:t>
+      </w:r>
+      <w:r>
+        <w:rPr>
+          <w:rFonts w:ascii="Segoe UI" w:eastAsia="宋体" w:hAnsi="Segoe UI" w:cs="Segoe UI"/>
+          <w:color w:val="24292E"/>
+          <w:kern w:val="0"/>
+          <w:szCs w:val="21"/>
+        </w:rPr>
+        <w:t>一次</w:t>
+      </w:r>
+      <w:r>
+        <w:rPr>
+          <w:rFonts w:ascii="Segoe UI" w:eastAsia="宋体" w:hAnsi="Segoe UI" w:cs="Segoe UI" w:hint="eastAsia"/>
+          <w:color w:val="24292E"/>
+          <w:kern w:val="0"/>
+          <w:szCs w:val="21"/>
+        </w:rPr>
+        <w:t>对比</w:t>
+      </w:r>
+      <w:r>
+        <w:rPr>
+          <w:rFonts w:ascii="Segoe UI" w:eastAsia="宋体" w:hAnsi="Segoe UI" w:cs="Segoe UI"/>
+          <w:color w:val="24292E"/>
+          <w:kern w:val="0"/>
+          <w:szCs w:val="21"/>
+        </w:rPr>
+        <w:t>的位置</w:t>
+      </w:r>
+      <w:r>
+        <w:rPr>
+          <w:rFonts w:ascii="Segoe UI" w:eastAsia="宋体" w:hAnsi="Segoe UI" w:cs="Segoe UI" w:hint="eastAsia"/>
+          <w:color w:val="24292E"/>
+          <w:kern w:val="0"/>
+          <w:szCs w:val="21"/>
+        </w:rPr>
+        <w:t>，</w:t>
+      </w:r>
+      <w:r>
+        <w:rPr>
+          <w:rFonts w:ascii="Segoe UI" w:eastAsia="宋体" w:hAnsi="Segoe UI" w:cs="Segoe UI"/>
+          <w:color w:val="24292E"/>
+          <w:kern w:val="0"/>
+          <w:szCs w:val="21"/>
+        </w:rPr>
+        <w:t>每次都会找到剩余未排序的最大值，冒泡到</w:t>
+      </w:r>
+      <w:r>
+        <w:rPr>
+          <w:rFonts w:ascii="Segoe UI" w:eastAsia="宋体" w:hAnsi="Segoe UI" w:cs="Segoe UI" w:hint="eastAsia"/>
+          <w:color w:val="24292E"/>
+          <w:kern w:val="0"/>
+          <w:szCs w:val="21"/>
+        </w:rPr>
+        <w:t>右边</w:t>
+      </w:r>
+      <w:r>
+        <w:rPr>
+          <w:rFonts w:ascii="Segoe UI" w:eastAsia="宋体" w:hAnsi="Segoe UI" w:cs="Segoe UI" w:hint="eastAsia"/>
+          <w:color w:val="24292E"/>
+          <w:kern w:val="0"/>
+          <w:szCs w:val="21"/>
+        </w:rPr>
+        <w:t>，</w:t>
+      </w:r>
+      <w:r>
+        <w:rPr>
+          <w:rFonts w:ascii="Segoe UI" w:eastAsia="宋体" w:hAnsi="Segoe UI" w:cs="Segoe UI"/>
+          <w:color w:val="24292E"/>
+          <w:kern w:val="0"/>
+          <w:szCs w:val="21"/>
+        </w:rPr>
+        <w:t>它的</w:t>
+      </w:r>
+      <w:r>
+        <w:rPr>
+          <w:rFonts w:ascii="Segoe UI" w:eastAsia="宋体" w:hAnsi="Segoe UI" w:cs="Segoe UI" w:hint="eastAsia"/>
+          <w:color w:val="24292E"/>
+          <w:kern w:val="0"/>
+          <w:szCs w:val="21"/>
+        </w:rPr>
+        <w:t>时间</w:t>
+      </w:r>
+      <w:r>
+        <w:rPr>
+          <w:rFonts w:ascii="Segoe UI" w:eastAsia="宋体" w:hAnsi="Segoe UI" w:cs="Segoe UI"/>
+          <w:color w:val="24292E"/>
+          <w:kern w:val="0"/>
+          <w:szCs w:val="21"/>
+        </w:rPr>
+        <w:t>复杂度最大为</w:t>
+      </w:r>
+      <w:r>
+        <w:rPr>
+          <w:rFonts w:ascii="Segoe UI" w:eastAsia="宋体" w:hAnsi="Segoe UI" w:cs="Segoe UI" w:hint="eastAsia"/>
+          <w:color w:val="24292E"/>
+          <w:kern w:val="0"/>
+          <w:szCs w:val="21"/>
+        </w:rPr>
+        <w:t>O</w:t>
+      </w:r>
+      <w:r>
+        <w:rPr>
+          <w:rFonts w:ascii="Segoe UI" w:eastAsia="宋体" w:hAnsi="Segoe UI" w:cs="Segoe UI" w:hint="eastAsia"/>
+          <w:color w:val="24292E"/>
+          <w:kern w:val="0"/>
+          <w:szCs w:val="21"/>
+        </w:rPr>
+        <w:t>（</w:t>
+      </w:r>
+      <w:r>
+        <w:rPr>
+          <w:rFonts w:ascii="Segoe UI" w:eastAsia="宋体" w:hAnsi="Segoe UI" w:cs="Segoe UI" w:hint="eastAsia"/>
+          <w:color w:val="24292E"/>
+          <w:kern w:val="0"/>
+          <w:szCs w:val="21"/>
+        </w:rPr>
+        <w:t>n^2</w:t>
+      </w:r>
+      <w:r>
+        <w:rPr>
+          <w:rFonts w:ascii="Segoe UI" w:eastAsia="宋体" w:hAnsi="Segoe UI" w:cs="Segoe UI" w:hint="eastAsia"/>
+          <w:color w:val="24292E"/>
+          <w:kern w:val="0"/>
+          <w:szCs w:val="21"/>
+        </w:rPr>
+        <w:t>）最小</w:t>
+      </w:r>
+      <w:r>
+        <w:rPr>
+          <w:rFonts w:ascii="Segoe UI" w:eastAsia="宋体" w:hAnsi="Segoe UI" w:cs="Segoe UI"/>
+          <w:color w:val="24292E"/>
+          <w:kern w:val="0"/>
+          <w:szCs w:val="21"/>
+        </w:rPr>
+        <w:t>为</w:t>
+      </w:r>
+      <w:r>
+        <w:rPr>
+          <w:rFonts w:ascii="Segoe UI" w:eastAsia="宋体" w:hAnsi="Segoe UI" w:cs="Segoe UI"/>
+          <w:color w:val="24292E"/>
+          <w:kern w:val="0"/>
+          <w:szCs w:val="21"/>
+        </w:rPr>
+        <w:t>O(n)</w:t>
+      </w:r>
+      <w:r>
+        <w:rPr>
+          <w:rFonts w:ascii="Segoe UI" w:eastAsia="宋体" w:hAnsi="Segoe UI" w:cs="Segoe UI" w:hint="eastAsia"/>
+          <w:color w:val="24292E"/>
+          <w:kern w:val="0"/>
+          <w:szCs w:val="21"/>
+        </w:rPr>
+        <w:t>。</w:t>
+      </w:r>
+      <w:r>
+        <w:rPr>
+          <w:rFonts w:ascii="Segoe UI" w:eastAsia="宋体" w:hAnsi="Segoe UI" w:cs="Segoe UI" w:hint="eastAsia"/>
+          <w:color w:val="24292E"/>
+          <w:kern w:val="0"/>
+          <w:szCs w:val="21"/>
+        </w:rPr>
+        <w:t>冒泡</w:t>
+      </w:r>
+      <w:r>
+        <w:rPr>
+          <w:rFonts w:ascii="Segoe UI" w:eastAsia="宋体" w:hAnsi="Segoe UI" w:cs="Segoe UI"/>
+          <w:color w:val="24292E"/>
+          <w:kern w:val="0"/>
+          <w:szCs w:val="21"/>
+        </w:rPr>
+        <w:t>的优化：</w:t>
+      </w:r>
+      <w:r>
+        <w:rPr>
+          <w:rFonts w:ascii="Segoe UI" w:eastAsia="宋体" w:hAnsi="Segoe UI" w:cs="Segoe UI" w:hint="eastAsia"/>
+          <w:color w:val="24292E"/>
+          <w:kern w:val="0"/>
+          <w:szCs w:val="21"/>
+        </w:rPr>
+        <w:t>原始冒泡</w:t>
+      </w:r>
+      <w:r>
+        <w:rPr>
+          <w:rFonts w:ascii="Segoe UI" w:eastAsia="宋体" w:hAnsi="Segoe UI" w:cs="Segoe UI"/>
+          <w:color w:val="24292E"/>
+          <w:kern w:val="0"/>
+          <w:szCs w:val="21"/>
+        </w:rPr>
+        <w:t>排序</w:t>
+      </w:r>
+      <w:r>
+        <w:rPr>
+          <w:rFonts w:ascii="Segoe UI" w:eastAsia="宋体" w:hAnsi="Segoe UI" w:cs="Segoe UI" w:hint="eastAsia"/>
+          <w:color w:val="24292E"/>
+          <w:kern w:val="0"/>
+          <w:szCs w:val="21"/>
+        </w:rPr>
+        <w:t xml:space="preserve"> </w:t>
+      </w:r>
+      <w:r>
+        <w:rPr>
+          <w:rFonts w:ascii="Segoe UI" w:eastAsia="宋体" w:hAnsi="Segoe UI" w:cs="Segoe UI" w:hint="eastAsia"/>
+          <w:color w:val="24292E"/>
+          <w:kern w:val="0"/>
+          <w:szCs w:val="21"/>
+        </w:rPr>
+        <w:t>要循环</w:t>
+      </w:r>
+      <w:r>
+        <w:rPr>
+          <w:rFonts w:ascii="Segoe UI" w:eastAsia="宋体" w:hAnsi="Segoe UI" w:cs="Segoe UI"/>
+          <w:color w:val="24292E"/>
+          <w:kern w:val="0"/>
+          <w:szCs w:val="21"/>
+        </w:rPr>
+        <w:t>冒泡</w:t>
+      </w:r>
+      <w:r>
+        <w:rPr>
+          <w:rFonts w:ascii="Segoe UI" w:eastAsia="宋体" w:hAnsi="Segoe UI" w:cs="Segoe UI"/>
+          <w:color w:val="24292E"/>
+          <w:kern w:val="0"/>
+          <w:szCs w:val="21"/>
+        </w:rPr>
+        <w:t>n-1</w:t>
+      </w:r>
+      <w:r>
+        <w:rPr>
+          <w:rFonts w:ascii="Segoe UI" w:eastAsia="宋体" w:hAnsi="Segoe UI" w:cs="Segoe UI" w:hint="eastAsia"/>
+          <w:color w:val="24292E"/>
+          <w:kern w:val="0"/>
+          <w:szCs w:val="21"/>
+        </w:rPr>
+        <w:t>次</w:t>
+      </w:r>
+      <w:r>
+        <w:rPr>
+          <w:rFonts w:ascii="Segoe UI" w:eastAsia="宋体" w:hAnsi="Segoe UI" w:cs="Segoe UI"/>
+          <w:color w:val="24292E"/>
+          <w:kern w:val="0"/>
+          <w:szCs w:val="21"/>
+        </w:rPr>
+        <w:t>，但</w:t>
+      </w:r>
+      <w:r>
+        <w:rPr>
+          <w:rFonts w:ascii="Segoe UI" w:eastAsia="宋体" w:hAnsi="Segoe UI" w:cs="Segoe UI" w:hint="eastAsia"/>
+          <w:color w:val="24292E"/>
+          <w:kern w:val="0"/>
+          <w:szCs w:val="21"/>
+        </w:rPr>
+        <w:t>可以</w:t>
+      </w:r>
+      <w:r>
+        <w:rPr>
+          <w:rFonts w:ascii="Segoe UI" w:eastAsia="宋体" w:hAnsi="Segoe UI" w:cs="Segoe UI"/>
+          <w:color w:val="24292E"/>
+          <w:kern w:val="0"/>
+          <w:szCs w:val="21"/>
+        </w:rPr>
+        <w:t>设置一个标记</w:t>
+      </w:r>
+      <w:r>
+        <w:rPr>
+          <w:rFonts w:ascii="Segoe UI" w:eastAsia="宋体" w:hAnsi="Segoe UI" w:cs="Segoe UI" w:hint="eastAsia"/>
+          <w:color w:val="24292E"/>
+          <w:kern w:val="0"/>
+          <w:szCs w:val="21"/>
+        </w:rPr>
+        <w:t>，</w:t>
+      </w:r>
+      <w:r>
+        <w:rPr>
+          <w:rFonts w:ascii="Segoe UI" w:eastAsia="宋体" w:hAnsi="Segoe UI" w:cs="Segoe UI"/>
+          <w:color w:val="24292E"/>
+          <w:kern w:val="0"/>
+          <w:szCs w:val="21"/>
+        </w:rPr>
+        <w:t>记录上次冒泡</w:t>
+      </w:r>
+      <w:r>
+        <w:rPr>
+          <w:rFonts w:ascii="Segoe UI" w:eastAsia="宋体" w:hAnsi="Segoe UI" w:cs="Segoe UI" w:hint="eastAsia"/>
+          <w:color w:val="24292E"/>
+          <w:kern w:val="0"/>
+          <w:szCs w:val="21"/>
+        </w:rPr>
+        <w:t>遍历</w:t>
+      </w:r>
+      <w:r>
+        <w:rPr>
+          <w:rFonts w:ascii="Segoe UI" w:eastAsia="宋体" w:hAnsi="Segoe UI" w:cs="Segoe UI"/>
+          <w:color w:val="24292E"/>
+          <w:kern w:val="0"/>
+          <w:szCs w:val="21"/>
+        </w:rPr>
+        <w:t>最后一次</w:t>
+      </w:r>
+      <w:r>
+        <w:rPr>
+          <w:rFonts w:ascii="Segoe UI" w:eastAsia="宋体" w:hAnsi="Segoe UI" w:cs="Segoe UI" w:hint="eastAsia"/>
+          <w:color w:val="24292E"/>
+          <w:kern w:val="0"/>
+          <w:szCs w:val="21"/>
+        </w:rPr>
+        <w:t>换序</w:t>
+      </w:r>
+      <w:r>
+        <w:rPr>
+          <w:rFonts w:ascii="Segoe UI" w:eastAsia="宋体" w:hAnsi="Segoe UI" w:cs="Segoe UI"/>
+          <w:color w:val="24292E"/>
+          <w:kern w:val="0"/>
+          <w:szCs w:val="21"/>
+        </w:rPr>
+        <w:t>的位置</w:t>
+      </w:r>
+      <w:r>
+        <w:rPr>
+          <w:rFonts w:ascii="Segoe UI" w:eastAsia="宋体" w:hAnsi="Segoe UI" w:cs="Segoe UI" w:hint="eastAsia"/>
+          <w:color w:val="24292E"/>
+          <w:kern w:val="0"/>
+          <w:szCs w:val="21"/>
+        </w:rPr>
+        <w:t>index</w:t>
+      </w:r>
+      <w:r>
+        <w:rPr>
+          <w:rFonts w:ascii="Segoe UI" w:eastAsia="宋体" w:hAnsi="Segoe UI" w:cs="Segoe UI"/>
+          <w:color w:val="24292E"/>
+          <w:kern w:val="0"/>
+          <w:szCs w:val="21"/>
+        </w:rPr>
+        <w:t>，</w:t>
+      </w:r>
+      <w:r>
+        <w:rPr>
+          <w:rFonts w:ascii="Segoe UI" w:eastAsia="宋体" w:hAnsi="Segoe UI" w:cs="Segoe UI" w:hint="eastAsia"/>
+          <w:color w:val="24292E"/>
+          <w:kern w:val="0"/>
+          <w:szCs w:val="21"/>
+        </w:rPr>
+        <w:t>此</w:t>
+      </w:r>
+      <w:r>
+        <w:rPr>
+          <w:rFonts w:ascii="Segoe UI" w:eastAsia="宋体" w:hAnsi="Segoe UI" w:cs="Segoe UI"/>
+          <w:color w:val="24292E"/>
+          <w:kern w:val="0"/>
+          <w:szCs w:val="21"/>
+        </w:rPr>
+        <w:t>位置之后的元素排序已经是正序，所以可避免重复遍历比较</w:t>
+      </w:r>
+      <w:r>
+        <w:rPr>
+          <w:rFonts w:ascii="Segoe UI" w:eastAsia="宋体" w:hAnsi="Segoe UI" w:cs="Segoe UI" w:hint="eastAsia"/>
+          <w:color w:val="24292E"/>
+          <w:kern w:val="0"/>
+          <w:szCs w:val="21"/>
+        </w:rPr>
+        <w:t>，</w:t>
+      </w:r>
+      <w:r>
+        <w:rPr>
+          <w:rFonts w:ascii="Segoe UI" w:eastAsia="宋体" w:hAnsi="Segoe UI" w:cs="Segoe UI"/>
+          <w:color w:val="24292E"/>
+          <w:kern w:val="0"/>
+          <w:szCs w:val="21"/>
+        </w:rPr>
+        <w:t>下次就</w:t>
+      </w:r>
+      <w:r>
+        <w:rPr>
+          <w:rFonts w:ascii="Segoe UI" w:eastAsia="宋体" w:hAnsi="Segoe UI" w:cs="Segoe UI" w:hint="eastAsia"/>
+          <w:color w:val="24292E"/>
+          <w:kern w:val="0"/>
+          <w:szCs w:val="21"/>
+        </w:rPr>
+        <w:t>接着前</w:t>
+      </w:r>
+      <w:r>
+        <w:rPr>
+          <w:rFonts w:ascii="Segoe UI" w:eastAsia="宋体" w:hAnsi="Segoe UI" w:cs="Segoe UI" w:hint="eastAsia"/>
+          <w:color w:val="24292E"/>
+          <w:kern w:val="0"/>
+          <w:szCs w:val="21"/>
+        </w:rPr>
+        <w:t>index</w:t>
+      </w:r>
+      <w:r>
+        <w:rPr>
+          <w:rFonts w:ascii="Segoe UI" w:eastAsia="宋体" w:hAnsi="Segoe UI" w:cs="Segoe UI"/>
+          <w:color w:val="24292E"/>
+          <w:kern w:val="0"/>
+          <w:szCs w:val="21"/>
+        </w:rPr>
+        <w:t>个元素中执行冒泡</w:t>
+      </w:r>
+      <w:r>
+        <w:rPr>
+          <w:rFonts w:ascii="Segoe UI" w:eastAsia="宋体" w:hAnsi="Segoe UI" w:cs="Segoe UI" w:hint="eastAsia"/>
+          <w:color w:val="24292E"/>
+          <w:kern w:val="0"/>
+          <w:szCs w:val="21"/>
+        </w:rPr>
+        <w:t>算法</w:t>
+      </w:r>
+      <w:r>
+        <w:rPr>
+          <w:rFonts w:ascii="Segoe UI" w:eastAsia="宋体" w:hAnsi="Segoe UI" w:cs="Segoe UI"/>
+          <w:color w:val="24292E"/>
+          <w:kern w:val="0"/>
+          <w:szCs w:val="21"/>
+        </w:rPr>
+        <w:t>，跳</w:t>
+      </w:r>
+      <w:r>
+        <w:rPr>
+          <w:rFonts w:ascii="Segoe UI" w:eastAsia="宋体" w:hAnsi="Segoe UI" w:cs="Segoe UI" w:hint="eastAsia"/>
+          <w:color w:val="24292E"/>
+          <w:kern w:val="0"/>
+          <w:szCs w:val="21"/>
+        </w:rPr>
+        <w:t>过</w:t>
+      </w:r>
+      <w:r>
+        <w:rPr>
+          <w:rFonts w:ascii="Segoe UI" w:eastAsia="宋体" w:hAnsi="Segoe UI" w:cs="Segoe UI"/>
+          <w:color w:val="24292E"/>
+          <w:kern w:val="0"/>
+          <w:szCs w:val="21"/>
+        </w:rPr>
+        <w:t>中间已顺序的元素</w:t>
+      </w:r>
+      <w:r>
+        <w:rPr>
+          <w:rFonts w:ascii="Segoe UI" w:eastAsia="宋体" w:hAnsi="Segoe UI" w:cs="Segoe UI" w:hint="eastAsia"/>
+          <w:color w:val="24292E"/>
+          <w:kern w:val="0"/>
+          <w:szCs w:val="21"/>
+        </w:rPr>
+        <w:t>。</w:t>
+      </w:r>
+    </w:p>
+    <w:p>
+      <w:pPr>
+        <w:widowControl/>
+        <w:shd w:val="clear" w:color="auto" w:fill="FFFFFF"/>
+        <w:spacing w:before="60"/>
+        <w:ind w:left="720"/>
+        <w:jc w:val="left"/>
+        <w:rPr>
+          <w:rFonts w:ascii="Segoe UI" w:eastAsia="宋体" w:hAnsi="Segoe UI" w:cs="Segoe UI" w:hint="eastAsia"/>
+          <w:color w:val="24292E"/>
+          <w:kern w:val="0"/>
+          <w:szCs w:val="21"/>
+        </w:rPr>
+      </w:pPr>
+    </w:p>
+    <w:p>
+      <w:pPr>
+        <w:widowControl/>
+        <w:shd w:val="clear" w:color="auto" w:fill="FFFFFF"/>
+        <w:spacing w:before="60"/>
+        <w:ind w:left="720"/>
+        <w:jc w:val="left"/>
+        <w:rPr>
+          <w:rFonts w:ascii="Segoe UI" w:eastAsia="宋体" w:hAnsi="Segoe UI" w:cs="Segoe UI" w:hint="eastAsia"/>
+          <w:color w:val="24292E"/>
+          <w:kern w:val="0"/>
+          <w:szCs w:val="21"/>
+        </w:rPr>
+      </w:pPr>
+      <w:r>
+        <w:rPr>
+          <w:rFonts w:ascii="Segoe UI" w:eastAsia="宋体" w:hAnsi="Segoe UI" w:cs="Segoe UI" w:hint="eastAsia"/>
+          <w:color w:val="24292E"/>
+          <w:kern w:val="0"/>
+          <w:szCs w:val="21"/>
+        </w:rPr>
+        <w:t>选择</w:t>
+      </w:r>
+      <w:r>
+        <w:rPr>
+          <w:rFonts w:ascii="Segoe UI" w:eastAsia="宋体" w:hAnsi="Segoe UI" w:cs="Segoe UI"/>
+          <w:color w:val="24292E"/>
+          <w:kern w:val="0"/>
+          <w:szCs w:val="21"/>
+        </w:rPr>
+        <w:t>排序</w:t>
+      </w:r>
+      <w:r>
+        <w:rPr>
+          <w:rFonts w:ascii="Segoe UI" w:eastAsia="宋体" w:hAnsi="Segoe UI" w:cs="Segoe UI" w:hint="eastAsia"/>
+          <w:color w:val="24292E"/>
+          <w:kern w:val="0"/>
+          <w:szCs w:val="21"/>
+        </w:rPr>
+        <w:t>：遍历</w:t>
+      </w:r>
+      <w:r>
+        <w:rPr>
+          <w:rFonts w:ascii="Segoe UI" w:eastAsia="宋体" w:hAnsi="Segoe UI" w:cs="Segoe UI"/>
+          <w:color w:val="24292E"/>
+          <w:kern w:val="0"/>
+          <w:szCs w:val="21"/>
+        </w:rPr>
+        <w:t>n-1</w:t>
+      </w:r>
+      <w:r>
+        <w:rPr>
+          <w:rFonts w:ascii="Segoe UI" w:eastAsia="宋体" w:hAnsi="Segoe UI" w:cs="Segoe UI" w:hint="eastAsia"/>
+          <w:color w:val="24292E"/>
+          <w:kern w:val="0"/>
+          <w:szCs w:val="21"/>
+        </w:rPr>
+        <w:t>次数组</w:t>
+      </w:r>
+      <w:r>
+        <w:rPr>
+          <w:rFonts w:ascii="Segoe UI" w:eastAsia="宋体" w:hAnsi="Segoe UI" w:cs="Segoe UI"/>
+          <w:color w:val="24292E"/>
+          <w:kern w:val="0"/>
+          <w:szCs w:val="21"/>
+        </w:rPr>
+        <w:t>，每次找出剩余</w:t>
+      </w:r>
+      <w:r>
+        <w:rPr>
+          <w:rFonts w:ascii="Segoe UI" w:eastAsia="宋体" w:hAnsi="Segoe UI" w:cs="Segoe UI" w:hint="eastAsia"/>
+          <w:color w:val="24292E"/>
+          <w:kern w:val="0"/>
+          <w:szCs w:val="21"/>
+        </w:rPr>
+        <w:t>未排元素</w:t>
+      </w:r>
+      <w:r>
+        <w:rPr>
+          <w:rFonts w:ascii="Segoe UI" w:eastAsia="宋体" w:hAnsi="Segoe UI" w:cs="Segoe UI"/>
+          <w:color w:val="24292E"/>
+          <w:kern w:val="0"/>
+          <w:szCs w:val="21"/>
+        </w:rPr>
+        <w:t>的极</w:t>
+      </w:r>
+      <w:r>
+        <w:rPr>
+          <w:rFonts w:ascii="Segoe UI" w:eastAsia="宋体" w:hAnsi="Segoe UI" w:cs="Segoe UI" w:hint="eastAsia"/>
+          <w:color w:val="24292E"/>
+          <w:kern w:val="0"/>
+          <w:szCs w:val="21"/>
+        </w:rPr>
+        <w:t>值和已排序列</w:t>
+      </w:r>
+      <w:r>
+        <w:rPr>
+          <w:rFonts w:ascii="Segoe UI" w:eastAsia="宋体" w:hAnsi="Segoe UI" w:cs="Segoe UI"/>
+          <w:color w:val="24292E"/>
+          <w:kern w:val="0"/>
+          <w:szCs w:val="21"/>
+        </w:rPr>
+        <w:t>的后一位交换位置（</w:t>
+      </w:r>
+      <w:r>
+        <w:rPr>
+          <w:rFonts w:ascii="Segoe UI" w:eastAsia="宋体" w:hAnsi="Segoe UI" w:cs="Segoe UI" w:hint="eastAsia"/>
+          <w:color w:val="24292E"/>
+          <w:kern w:val="0"/>
+          <w:szCs w:val="21"/>
+        </w:rPr>
+        <w:t>放</w:t>
+      </w:r>
+      <w:r>
+        <w:rPr>
+          <w:rFonts w:ascii="Segoe UI" w:eastAsia="宋体" w:hAnsi="Segoe UI" w:cs="Segoe UI"/>
+          <w:color w:val="24292E"/>
+          <w:kern w:val="0"/>
+          <w:szCs w:val="21"/>
+        </w:rPr>
+        <w:t>已排序列后</w:t>
+      </w:r>
+      <w:r>
+        <w:rPr>
+          <w:rFonts w:ascii="Segoe UI" w:eastAsia="宋体" w:hAnsi="Segoe UI" w:cs="Segoe UI" w:hint="eastAsia"/>
+          <w:color w:val="24292E"/>
+          <w:kern w:val="0"/>
+          <w:szCs w:val="21"/>
+        </w:rPr>
+        <w:t>面</w:t>
+      </w:r>
+      <w:r>
+        <w:rPr>
+          <w:rFonts w:ascii="Segoe UI" w:eastAsia="宋体" w:hAnsi="Segoe UI" w:cs="Segoe UI"/>
+          <w:color w:val="24292E"/>
+          <w:kern w:val="0"/>
+          <w:szCs w:val="21"/>
+        </w:rPr>
+        <w:t>）</w:t>
+      </w:r>
+      <w:r>
+        <w:rPr>
+          <w:rFonts w:ascii="Segoe UI" w:eastAsia="宋体" w:hAnsi="Segoe UI" w:cs="Segoe UI" w:hint="eastAsia"/>
+          <w:color w:val="24292E"/>
+          <w:kern w:val="0"/>
+          <w:szCs w:val="21"/>
+        </w:rPr>
+        <w:t>，</w:t>
+      </w:r>
+      <w:r>
+        <w:rPr>
+          <w:rFonts w:ascii="Segoe UI" w:eastAsia="宋体" w:hAnsi="Segoe UI" w:cs="Segoe UI"/>
+          <w:color w:val="24292E"/>
+          <w:kern w:val="0"/>
+          <w:szCs w:val="21"/>
+        </w:rPr>
+        <w:t>时间复杂度</w:t>
+      </w:r>
+      <w:r>
+        <w:rPr>
+          <w:rFonts w:ascii="Segoe UI" w:eastAsia="宋体" w:hAnsi="Segoe UI" w:cs="Segoe UI" w:hint="eastAsia"/>
+          <w:color w:val="24292E"/>
+          <w:kern w:val="0"/>
+          <w:szCs w:val="21"/>
+        </w:rPr>
+        <w:t>永远</w:t>
+      </w:r>
+      <w:r>
+        <w:rPr>
+          <w:rFonts w:ascii="Segoe UI" w:eastAsia="宋体" w:hAnsi="Segoe UI" w:cs="Segoe UI"/>
+          <w:color w:val="24292E"/>
+          <w:kern w:val="0"/>
+          <w:szCs w:val="21"/>
+        </w:rPr>
+        <w:t>为</w:t>
+      </w:r>
+      <w:r>
+        <w:rPr>
+          <w:rFonts w:ascii="Segoe UI" w:eastAsia="宋体" w:hAnsi="Segoe UI" w:cs="Segoe UI" w:hint="eastAsia"/>
+          <w:color w:val="24292E"/>
+          <w:kern w:val="0"/>
+          <w:szCs w:val="21"/>
+        </w:rPr>
+        <w:t>O(</w:t>
+      </w:r>
+      <w:r>
+        <w:rPr>
+          <w:rFonts w:ascii="Segoe UI" w:eastAsia="宋体" w:hAnsi="Segoe UI" w:cs="Segoe UI"/>
+          <w:color w:val="24292E"/>
+          <w:kern w:val="0"/>
+          <w:szCs w:val="21"/>
+        </w:rPr>
+        <w:t>n^2</w:t>
+      </w:r>
+      <w:r>
+        <w:rPr>
+          <w:rFonts w:ascii="Segoe UI" w:eastAsia="宋体" w:hAnsi="Segoe UI" w:cs="Segoe UI" w:hint="eastAsia"/>
+          <w:color w:val="24292E"/>
+          <w:kern w:val="0"/>
+          <w:szCs w:val="21"/>
+        </w:rPr>
+        <w:t>)</w:t>
+      </w:r>
+      <w:r>
+        <w:rPr>
+          <w:rFonts w:ascii="Segoe UI" w:eastAsia="宋体" w:hAnsi="Segoe UI" w:cs="Segoe UI" w:hint="eastAsia"/>
+          <w:color w:val="24292E"/>
+          <w:kern w:val="0"/>
+          <w:szCs w:val="21"/>
+        </w:rPr>
+        <w:t>。</w:t>
+      </w:r>
+    </w:p>
+    <w:p>
+      <w:pPr>
+        <w:widowControl/>
+        <w:shd w:val="clear" w:color="auto" w:fill="FFFFFF"/>
+        <w:spacing w:before="60"/>
+        <w:ind w:left="720"/>
+        <w:jc w:val="left"/>
+        <w:rPr>
+          <w:rFonts w:ascii="Segoe UI" w:eastAsia="宋体" w:hAnsi="Segoe UI" w:cs="Segoe UI" w:hint="eastAsia"/>
+          <w:color w:val="24292E"/>
+          <w:kern w:val="0"/>
+          <w:szCs w:val="21"/>
+        </w:rPr>
+      </w:pPr>
+      <w:r>
+        <w:rPr>
+          <w:rFonts w:ascii="Segoe UI" w:eastAsia="宋体" w:hAnsi="Segoe UI" w:cs="Segoe UI" w:hint="eastAsia"/>
+          <w:color w:val="24292E"/>
+          <w:kern w:val="0"/>
+          <w:szCs w:val="21"/>
+        </w:rPr>
+        <w:lastRenderedPageBreak/>
+        <w:t>插入</w:t>
+      </w:r>
+      <w:r>
+        <w:rPr>
+          <w:rFonts w:ascii="Segoe UI" w:eastAsia="宋体" w:hAnsi="Segoe UI" w:cs="Segoe UI"/>
+          <w:color w:val="24292E"/>
+          <w:kern w:val="0"/>
+          <w:szCs w:val="21"/>
+        </w:rPr>
+        <w:t>排序：</w:t>
+      </w:r>
+      <w:r>
+        <w:rPr>
+          <w:rFonts w:ascii="Segoe UI" w:eastAsia="宋体" w:hAnsi="Segoe UI" w:cs="Segoe UI" w:hint="eastAsia"/>
+          <w:color w:val="24292E"/>
+          <w:kern w:val="0"/>
+          <w:szCs w:val="21"/>
+        </w:rPr>
+        <w:t>从</w:t>
+      </w:r>
+      <w:r>
+        <w:rPr>
+          <w:rFonts w:ascii="Segoe UI" w:eastAsia="宋体" w:hAnsi="Segoe UI" w:cs="Segoe UI"/>
+          <w:color w:val="24292E"/>
+          <w:kern w:val="0"/>
+          <w:szCs w:val="21"/>
+        </w:rPr>
+        <w:t>左到右，从第二的元素开始</w:t>
+      </w:r>
+      <w:r>
+        <w:rPr>
+          <w:rFonts w:ascii="Segoe UI" w:eastAsia="宋体" w:hAnsi="Segoe UI" w:cs="Segoe UI" w:hint="eastAsia"/>
+          <w:color w:val="24292E"/>
+          <w:kern w:val="0"/>
+          <w:szCs w:val="21"/>
+        </w:rPr>
+        <w:t>，与</w:t>
+      </w:r>
+      <w:r>
+        <w:rPr>
+          <w:rFonts w:ascii="Segoe UI" w:eastAsia="宋体" w:hAnsi="Segoe UI" w:cs="Segoe UI"/>
+          <w:color w:val="24292E"/>
+          <w:kern w:val="0"/>
+          <w:szCs w:val="21"/>
+        </w:rPr>
+        <w:t>前一个元素比较，如果小于前一个元素则交换位置，</w:t>
+      </w:r>
+      <w:r>
+        <w:rPr>
+          <w:rFonts w:ascii="Segoe UI" w:eastAsia="宋体" w:hAnsi="Segoe UI" w:cs="Segoe UI" w:hint="eastAsia"/>
+          <w:color w:val="24292E"/>
+          <w:kern w:val="0"/>
+          <w:szCs w:val="21"/>
+        </w:rPr>
+        <w:t>直到</w:t>
+      </w:r>
+      <w:r>
+        <w:rPr>
+          <w:rFonts w:ascii="Segoe UI" w:eastAsia="宋体" w:hAnsi="Segoe UI" w:cs="Segoe UI"/>
+          <w:color w:val="24292E"/>
+          <w:kern w:val="0"/>
+          <w:szCs w:val="21"/>
+        </w:rPr>
+        <w:t>遇到比自己小的元素终止本轮</w:t>
+      </w:r>
+      <w:r>
+        <w:rPr>
+          <w:rFonts w:ascii="Segoe UI" w:eastAsia="宋体" w:hAnsi="Segoe UI" w:cs="Segoe UI" w:hint="eastAsia"/>
+          <w:color w:val="24292E"/>
+          <w:kern w:val="0"/>
+          <w:szCs w:val="21"/>
+        </w:rPr>
+        <w:t>插入</w:t>
+      </w:r>
+      <w:r>
+        <w:rPr>
+          <w:rFonts w:ascii="Segoe UI" w:eastAsia="宋体" w:hAnsi="Segoe UI" w:cs="Segoe UI" w:hint="eastAsia"/>
+          <w:color w:val="24292E"/>
+          <w:kern w:val="0"/>
+          <w:szCs w:val="21"/>
+        </w:rPr>
+        <w:t>。</w:t>
+      </w:r>
+      <w:r>
+        <w:rPr>
+          <w:rFonts w:ascii="Segoe UI" w:eastAsia="宋体" w:hAnsi="Segoe UI" w:cs="Segoe UI" w:hint="eastAsia"/>
+          <w:color w:val="24292E"/>
+          <w:kern w:val="0"/>
+          <w:szCs w:val="21"/>
+        </w:rPr>
+        <w:t>最大</w:t>
+      </w:r>
+      <w:r>
+        <w:rPr>
+          <w:rFonts w:ascii="Segoe UI" w:eastAsia="宋体" w:hAnsi="Segoe UI" w:cs="Segoe UI"/>
+          <w:color w:val="24292E"/>
+          <w:kern w:val="0"/>
+          <w:szCs w:val="21"/>
+        </w:rPr>
+        <w:t>和最小复杂度和冒泡一样</w:t>
+      </w:r>
+      <w:bookmarkStart w:id="0" w:name="_GoBack"/>
+      <w:bookmarkEnd w:id="0"/>
+    </w:p>
+    <w:p>
+      <w:pPr>
+        <w:widowControl/>
+        <w:numPr>
+          <w:ilvl w:val="0"/>
+          <w:numId w:val="1"/>
+        </w:numPr>
+        <w:shd w:val="clear" w:color="auto" w:fill="FFFFFF"/>
+        <w:spacing w:before="60" w:after="100" w:afterAutospacing="1"/>
+        <w:jc w:val="left"/>
+        <w:rPr>
+          <w:rFonts w:ascii="Segoe UI" w:eastAsia="宋体" w:hAnsi="Segoe UI" w:cs="Segoe UI"/>
+          <w:b/>
+          <w:color w:val="24292E"/>
+          <w:kern w:val="0"/>
+          <w:szCs w:val="21"/>
+        </w:rPr>
+      </w:pPr>
+      <w:r>
+        <w:rPr>
+          <w:rFonts w:ascii="Segoe UI" w:eastAsia="宋体" w:hAnsi="Segoe UI" w:cs="Segoe UI"/>
+          <w:b/>
+          <w:color w:val="24292E"/>
+          <w:kern w:val="0"/>
+          <w:szCs w:val="21"/>
+        </w:rPr>
+        <w:t>transform</w:t>
+      </w:r>
+      <w:r>
+        <w:rPr>
+          <w:rFonts w:ascii="Segoe UI" w:eastAsia="宋体" w:hAnsi="Segoe UI" w:cs="Segoe UI"/>
+          <w:b/>
+          <w:color w:val="24292E"/>
+          <w:kern w:val="0"/>
+          <w:szCs w:val="21"/>
+        </w:rPr>
+        <w:t>动画和直接使用</w:t>
+      </w:r>
+      <w:r>
+        <w:rPr>
+          <w:rFonts w:ascii="Segoe UI" w:eastAsia="宋体" w:hAnsi="Segoe UI" w:cs="Segoe UI"/>
+          <w:b/>
+          <w:color w:val="24292E"/>
+          <w:kern w:val="0"/>
+          <w:szCs w:val="21"/>
+        </w:rPr>
+        <w:t>left</w:t>
+      </w:r>
+      <w:r>
+        <w:rPr>
+          <w:rFonts w:ascii="Segoe UI" w:eastAsia="宋体" w:hAnsi="Segoe UI" w:cs="Segoe UI"/>
+          <w:b/>
+          <w:color w:val="24292E"/>
+          <w:kern w:val="0"/>
+          <w:szCs w:val="21"/>
+        </w:rPr>
+        <w:t>、</w:t>
+      </w:r>
+      <w:r>
+        <w:rPr>
+          <w:rFonts w:ascii="Segoe UI" w:eastAsia="宋体" w:hAnsi="Segoe UI" w:cs="Segoe UI"/>
+          <w:b/>
+          <w:color w:val="24292E"/>
+          <w:kern w:val="0"/>
+          <w:szCs w:val="21"/>
+        </w:rPr>
+        <w:t>top</w:t>
+      </w:r>
+      <w:r>
+        <w:rPr>
+          <w:rFonts w:ascii="Segoe UI" w:eastAsia="宋体" w:hAnsi="Segoe UI" w:cs="Segoe UI"/>
+          <w:b/>
+          <w:color w:val="24292E"/>
+          <w:kern w:val="0"/>
+          <w:szCs w:val="21"/>
+        </w:rPr>
+        <w:t>改变位置有什么优缺点</w:t>
+      </w:r>
+    </w:p>
+    <w:p>
+      <w:pPr>
+        <w:widowControl/>
+        <w:numPr>
+          <w:ilvl w:val="0"/>
+          <w:numId w:val="1"/>
+        </w:numPr>
+        <w:shd w:val="clear" w:color="auto" w:fill="FFFFFF"/>
+        <w:spacing w:before="60" w:after="100" w:afterAutospacing="1"/>
+        <w:jc w:val="left"/>
+        <w:rPr>
+          <w:rFonts w:ascii="Segoe UI" w:eastAsia="宋体" w:hAnsi="Segoe UI" w:cs="Segoe UI"/>
+          <w:b/>
+          <w:color w:val="24292E"/>
+          <w:kern w:val="0"/>
+          <w:szCs w:val="21"/>
+        </w:rPr>
+      </w:pPr>
+      <w:r>
+        <w:rPr>
+          <w:rFonts w:ascii="Segoe UI" w:eastAsia="宋体" w:hAnsi="Segoe UI" w:cs="Segoe UI"/>
+          <w:b/>
+          <w:color w:val="24292E"/>
+          <w:kern w:val="0"/>
+          <w:szCs w:val="21"/>
+        </w:rPr>
+        <w:t>如何判断链表是否有环</w:t>
+      </w:r>
+    </w:p>
+    <w:p>
+      <w:pPr>
+        <w:widowControl/>
+        <w:numPr>
+          <w:ilvl w:val="0"/>
+          <w:numId w:val="1"/>
+        </w:numPr>
+        <w:shd w:val="clear" w:color="auto" w:fill="FFFFFF"/>
+        <w:spacing w:before="60" w:after="100" w:afterAutospacing="1"/>
+        <w:jc w:val="left"/>
+        <w:rPr>
+          <w:rFonts w:ascii="Segoe UI" w:eastAsia="宋体" w:hAnsi="Segoe UI" w:cs="Segoe UI"/>
+          <w:b/>
+          <w:color w:val="24292E"/>
+          <w:kern w:val="0"/>
+          <w:szCs w:val="21"/>
+        </w:rPr>
+      </w:pPr>
+      <w:r>
+        <w:rPr>
+          <w:rFonts w:ascii="Segoe UI" w:eastAsia="宋体" w:hAnsi="Segoe UI" w:cs="Segoe UI"/>
+          <w:b/>
+          <w:color w:val="24292E"/>
+          <w:kern w:val="0"/>
+          <w:szCs w:val="21"/>
+        </w:rPr>
+        <w:t>介绍二叉搜索树的特点</w:t>
+      </w:r>
+    </w:p>
+    <w:p>
+      <w:pPr>
+        <w:widowControl/>
+        <w:numPr>
+          <w:ilvl w:val="0"/>
+          <w:numId w:val="1"/>
+        </w:numPr>
+        <w:shd w:val="clear" w:color="auto" w:fill="FFFFFF"/>
+        <w:spacing w:before="60" w:after="100" w:afterAutospacing="1"/>
+        <w:jc w:val="left"/>
+        <w:rPr>
+          <w:rFonts w:ascii="Segoe UI" w:eastAsia="宋体" w:hAnsi="Segoe UI" w:cs="Segoe UI"/>
+          <w:b/>
+          <w:color w:val="24292E"/>
+          <w:kern w:val="0"/>
+          <w:szCs w:val="21"/>
+        </w:rPr>
+      </w:pPr>
+      <w:r>
+        <w:rPr>
+          <w:rFonts w:ascii="Segoe UI" w:eastAsia="宋体" w:hAnsi="Segoe UI" w:cs="Segoe UI"/>
+          <w:b/>
+          <w:color w:val="24292E"/>
+          <w:kern w:val="0"/>
+          <w:szCs w:val="21"/>
+        </w:rPr>
+        <w:t>介绍暂时性死区</w:t>
+      </w:r>
+    </w:p>
+    <w:p>
+      <w:pPr>
+        <w:widowControl/>
+        <w:numPr>
+          <w:ilvl w:val="0"/>
+          <w:numId w:val="1"/>
+        </w:numPr>
+        <w:shd w:val="clear" w:color="auto" w:fill="FFFFFF"/>
+        <w:spacing w:before="60" w:after="100" w:afterAutospacing="1"/>
+        <w:jc w:val="left"/>
+        <w:rPr>
+          <w:rFonts w:ascii="Segoe UI" w:eastAsia="宋体" w:hAnsi="Segoe UI" w:cs="Segoe UI"/>
+          <w:b/>
+          <w:color w:val="24292E"/>
+          <w:kern w:val="0"/>
+          <w:szCs w:val="21"/>
+        </w:rPr>
+      </w:pPr>
+      <w:r>
+        <w:rPr>
+          <w:rFonts w:ascii="Segoe UI" w:eastAsia="宋体" w:hAnsi="Segoe UI" w:cs="Segoe UI"/>
+          <w:b/>
+          <w:color w:val="24292E"/>
+          <w:kern w:val="0"/>
+          <w:szCs w:val="21"/>
+        </w:rPr>
+        <w:t>ES6</w:t>
+      </w:r>
+      <w:r>
+        <w:rPr>
+          <w:rFonts w:ascii="Segoe UI" w:eastAsia="宋体" w:hAnsi="Segoe UI" w:cs="Segoe UI"/>
+          <w:b/>
+          <w:color w:val="24292E"/>
+          <w:kern w:val="0"/>
+          <w:szCs w:val="21"/>
+        </w:rPr>
+        <w:t>中的</w:t>
+      </w:r>
+      <w:r>
+        <w:rPr>
+          <w:rFonts w:ascii="Segoe UI" w:eastAsia="宋体" w:hAnsi="Segoe UI" w:cs="Segoe UI"/>
+          <w:b/>
+          <w:color w:val="24292E"/>
+          <w:kern w:val="0"/>
+          <w:szCs w:val="21"/>
+        </w:rPr>
+        <w:t>map</w:t>
+      </w:r>
+      <w:r>
+        <w:rPr>
+          <w:rFonts w:ascii="Segoe UI" w:eastAsia="宋体" w:hAnsi="Segoe UI" w:cs="Segoe UI"/>
+          <w:b/>
+          <w:color w:val="24292E"/>
+          <w:kern w:val="0"/>
+          <w:szCs w:val="21"/>
+        </w:rPr>
+        <w:t>和原生的对象有什么区别</w:t>
+      </w:r>
+    </w:p>
+    <w:p>
+      <w:pPr>
+        <w:widowControl/>
+        <w:numPr>
+          <w:ilvl w:val="0"/>
+          <w:numId w:val="1"/>
+        </w:numPr>
+        <w:shd w:val="clear" w:color="auto" w:fill="FFFFFF"/>
+        <w:spacing w:before="60" w:after="100" w:afterAutospacing="1"/>
+        <w:jc w:val="left"/>
+        <w:rPr>
+          <w:rFonts w:ascii="Segoe UI" w:eastAsia="宋体" w:hAnsi="Segoe UI" w:cs="Segoe UI"/>
+          <w:b/>
+          <w:color w:val="24292E"/>
+          <w:kern w:val="0"/>
+          <w:szCs w:val="21"/>
+        </w:rPr>
+      </w:pPr>
+      <w:r>
+        <w:rPr>
+          <w:rFonts w:ascii="Segoe UI" w:eastAsia="宋体" w:hAnsi="Segoe UI" w:cs="Segoe UI"/>
+          <w:b/>
+          <w:color w:val="24292E"/>
+          <w:kern w:val="0"/>
+          <w:szCs w:val="21"/>
+        </w:rPr>
+        <w:t>观察者和发布</w:t>
+      </w:r>
+      <w:r>
+        <w:rPr>
+          <w:rFonts w:ascii="Segoe UI" w:eastAsia="宋体" w:hAnsi="Segoe UI" w:cs="Segoe UI"/>
+          <w:b/>
+          <w:color w:val="24292E"/>
+          <w:kern w:val="0"/>
+          <w:szCs w:val="21"/>
+        </w:rPr>
+        <w:t>-</w:t>
+      </w:r>
+      <w:r>
+        <w:rPr>
+          <w:rFonts w:ascii="Segoe UI" w:eastAsia="宋体" w:hAnsi="Segoe UI" w:cs="Segoe UI"/>
+          <w:b/>
+          <w:color w:val="24292E"/>
+          <w:kern w:val="0"/>
+          <w:szCs w:val="21"/>
+        </w:rPr>
+        <w:t>订阅的区别</w:t>
+      </w:r>
+    </w:p>
+    <w:p>
+      <w:pPr>
+        <w:widowControl/>
+        <w:numPr>
+          <w:ilvl w:val="0"/>
+          <w:numId w:val="1"/>
+        </w:numPr>
+        <w:shd w:val="clear" w:color="auto" w:fill="FFFFFF"/>
+        <w:spacing w:before="60" w:after="100" w:afterAutospacing="1"/>
+        <w:jc w:val="left"/>
+        <w:rPr>
+          <w:rFonts w:ascii="Segoe UI" w:eastAsia="宋体" w:hAnsi="Segoe UI" w:cs="Segoe UI"/>
+          <w:b/>
+          <w:color w:val="24292E"/>
+          <w:kern w:val="0"/>
+          <w:szCs w:val="21"/>
+        </w:rPr>
+      </w:pPr>
+      <w:r>
+        <w:rPr>
+          <w:rFonts w:ascii="Segoe UI" w:eastAsia="宋体" w:hAnsi="Segoe UI" w:cs="Segoe UI"/>
+          <w:b/>
+          <w:color w:val="24292E"/>
+          <w:kern w:val="0"/>
+          <w:szCs w:val="21"/>
+        </w:rPr>
+        <w:t>react</w:t>
+      </w:r>
+      <w:r>
+        <w:rPr>
+          <w:rFonts w:ascii="Segoe UI" w:eastAsia="宋体" w:hAnsi="Segoe UI" w:cs="Segoe UI"/>
+          <w:b/>
+          <w:color w:val="24292E"/>
+          <w:kern w:val="0"/>
+          <w:szCs w:val="21"/>
+        </w:rPr>
+        <w:t>异步渲染的概念</w:t>
+      </w:r>
+      <w:r>
+        <w:rPr>
+          <w:rFonts w:ascii="Segoe UI" w:eastAsia="宋体" w:hAnsi="Segoe UI" w:cs="Segoe UI"/>
+          <w:b/>
+          <w:color w:val="24292E"/>
+          <w:kern w:val="0"/>
+          <w:szCs w:val="21"/>
+        </w:rPr>
+        <w:t>,</w:t>
+      </w:r>
+      <w:r>
+        <w:rPr>
+          <w:rFonts w:ascii="Segoe UI" w:eastAsia="宋体" w:hAnsi="Segoe UI" w:cs="Segoe UI"/>
+          <w:b/>
+          <w:color w:val="24292E"/>
+          <w:kern w:val="0"/>
+          <w:szCs w:val="21"/>
+        </w:rPr>
+        <w:t>介绍</w:t>
+      </w:r>
+      <w:r>
+        <w:rPr>
+          <w:rFonts w:ascii="Segoe UI" w:eastAsia="宋体" w:hAnsi="Segoe UI" w:cs="Segoe UI"/>
+          <w:b/>
+          <w:color w:val="24292E"/>
+          <w:kern w:val="0"/>
+          <w:szCs w:val="21"/>
+        </w:rPr>
+        <w:t xml:space="preserve">Time Slicing </w:t>
+      </w:r>
+      <w:r>
+        <w:rPr>
+          <w:rFonts w:ascii="Segoe UI" w:eastAsia="宋体" w:hAnsi="Segoe UI" w:cs="Segoe UI"/>
+          <w:b/>
+          <w:color w:val="24292E"/>
+          <w:kern w:val="0"/>
+          <w:szCs w:val="21"/>
+        </w:rPr>
+        <w:t>和</w:t>
+      </w:r>
+      <w:r>
+        <w:rPr>
+          <w:rFonts w:ascii="Segoe UI" w:eastAsia="宋体" w:hAnsi="Segoe UI" w:cs="Segoe UI"/>
+          <w:b/>
+          <w:color w:val="24292E"/>
+          <w:kern w:val="0"/>
+          <w:szCs w:val="21"/>
+        </w:rPr>
+        <w:t xml:space="preserve"> Suspense</w:t>
+      </w:r>
+    </w:p>
+    <w:p>
+      <w:pPr>
+        <w:widowControl/>
+        <w:numPr>
+          <w:ilvl w:val="0"/>
+          <w:numId w:val="1"/>
+        </w:numPr>
+        <w:shd w:val="clear" w:color="auto" w:fill="FFFFFF"/>
+        <w:spacing w:before="60" w:after="100" w:afterAutospacing="1"/>
+        <w:jc w:val="left"/>
+        <w:rPr>
+          <w:rFonts w:ascii="Segoe UI" w:eastAsia="宋体" w:hAnsi="Segoe UI" w:cs="Segoe UI"/>
+          <w:b/>
+          <w:color w:val="24292E"/>
+          <w:kern w:val="0"/>
+          <w:szCs w:val="21"/>
+        </w:rPr>
+      </w:pPr>
+      <w:r>
+        <w:rPr>
+          <w:rFonts w:ascii="Segoe UI" w:eastAsia="宋体" w:hAnsi="Segoe UI" w:cs="Segoe UI"/>
+          <w:b/>
+          <w:color w:val="24292E"/>
+          <w:kern w:val="0"/>
+          <w:szCs w:val="21"/>
+        </w:rPr>
+        <w:t>16.X</w:t>
+      </w:r>
+      <w:r>
+        <w:rPr>
+          <w:rFonts w:ascii="Segoe UI" w:eastAsia="宋体" w:hAnsi="Segoe UI" w:cs="Segoe UI"/>
+          <w:b/>
+          <w:color w:val="24292E"/>
+          <w:kern w:val="0"/>
+          <w:szCs w:val="21"/>
+        </w:rPr>
+        <w:t>声明周期的改变</w:t>
+      </w:r>
+    </w:p>
+    <w:p>
+      <w:pPr>
+        <w:widowControl/>
+        <w:numPr>
+          <w:ilvl w:val="0"/>
+          <w:numId w:val="1"/>
+        </w:numPr>
+        <w:shd w:val="clear" w:color="auto" w:fill="FFFFFF"/>
+        <w:spacing w:before="60" w:after="100" w:afterAutospacing="1"/>
+        <w:jc w:val="left"/>
+        <w:rPr>
+          <w:rFonts w:ascii="Segoe UI" w:eastAsia="宋体" w:hAnsi="Segoe UI" w:cs="Segoe UI"/>
+          <w:b/>
+          <w:color w:val="24292E"/>
+          <w:kern w:val="0"/>
+          <w:szCs w:val="21"/>
+        </w:rPr>
+      </w:pPr>
+      <w:r>
+        <w:rPr>
+          <w:rFonts w:ascii="Segoe UI" w:eastAsia="宋体" w:hAnsi="Segoe UI" w:cs="Segoe UI"/>
+          <w:b/>
+          <w:color w:val="24292E"/>
+          <w:kern w:val="0"/>
+          <w:szCs w:val="21"/>
+        </w:rPr>
+        <w:t>16.X</w:t>
+      </w:r>
+      <w:r>
+        <w:rPr>
+          <w:rFonts w:ascii="Segoe UI" w:eastAsia="宋体" w:hAnsi="Segoe UI" w:cs="Segoe UI"/>
+          <w:b/>
+          <w:color w:val="24292E"/>
+          <w:kern w:val="0"/>
+          <w:szCs w:val="21"/>
+        </w:rPr>
+        <w:t>中</w:t>
+      </w:r>
+      <w:r>
+        <w:rPr>
+          <w:rFonts w:ascii="Segoe UI" w:eastAsia="宋体" w:hAnsi="Segoe UI" w:cs="Segoe UI"/>
+          <w:b/>
+          <w:color w:val="24292E"/>
+          <w:kern w:val="0"/>
+          <w:szCs w:val="21"/>
+        </w:rPr>
+        <w:t>props</w:t>
+      </w:r>
+      <w:r>
+        <w:rPr>
+          <w:rFonts w:ascii="Segoe UI" w:eastAsia="宋体" w:hAnsi="Segoe UI" w:cs="Segoe UI"/>
+          <w:b/>
+          <w:color w:val="24292E"/>
+          <w:kern w:val="0"/>
+          <w:szCs w:val="21"/>
+        </w:rPr>
+        <w:t>改变后在哪个生命周期中处理</w:t>
+      </w:r>
+    </w:p>
+    <w:p>
+      <w:pPr>
+        <w:widowControl/>
+        <w:numPr>
+          <w:ilvl w:val="0"/>
+          <w:numId w:val="1"/>
+        </w:numPr>
+        <w:shd w:val="clear" w:color="auto" w:fill="FFFFFF"/>
+        <w:spacing w:before="60" w:after="100" w:afterAutospacing="1"/>
+        <w:jc w:val="left"/>
+        <w:rPr>
+          <w:rFonts w:ascii="Segoe UI" w:eastAsia="宋体" w:hAnsi="Segoe UI" w:cs="Segoe UI"/>
+          <w:b/>
+          <w:color w:val="24292E"/>
+          <w:kern w:val="0"/>
+          <w:szCs w:val="21"/>
+        </w:rPr>
+      </w:pPr>
+      <w:r>
+        <w:rPr>
+          <w:rFonts w:ascii="Segoe UI" w:eastAsia="宋体" w:hAnsi="Segoe UI" w:cs="Segoe UI"/>
+          <w:b/>
+          <w:color w:val="24292E"/>
+          <w:kern w:val="0"/>
+          <w:szCs w:val="21"/>
+        </w:rPr>
+        <w:t>介绍纯函数</w:t>
+      </w:r>
+    </w:p>
+    <w:p>
+      <w:pPr>
+        <w:widowControl/>
+        <w:numPr>
+          <w:ilvl w:val="0"/>
+          <w:numId w:val="1"/>
+        </w:numPr>
+        <w:shd w:val="clear" w:color="auto" w:fill="FFFFFF"/>
+        <w:spacing w:before="60" w:after="100" w:afterAutospacing="1"/>
+        <w:jc w:val="left"/>
+        <w:rPr>
+          <w:rFonts w:ascii="Segoe UI" w:eastAsia="宋体" w:hAnsi="Segoe UI" w:cs="Segoe UI"/>
+          <w:b/>
+          <w:color w:val="24292E"/>
+          <w:kern w:val="0"/>
+          <w:szCs w:val="21"/>
+        </w:rPr>
+      </w:pPr>
+      <w:r>
+        <w:rPr>
+          <w:rFonts w:ascii="Segoe UI" w:eastAsia="宋体" w:hAnsi="Segoe UI" w:cs="Segoe UI"/>
+          <w:b/>
+          <w:color w:val="24292E"/>
+          <w:kern w:val="0"/>
+          <w:szCs w:val="21"/>
+        </w:rPr>
+        <w:t>前端性能优化</w:t>
+      </w:r>
+    </w:p>
+    <w:p>
+      <w:pPr>
+        <w:widowControl/>
+        <w:numPr>
+          <w:ilvl w:val="0"/>
+          <w:numId w:val="1"/>
+        </w:numPr>
+        <w:shd w:val="clear" w:color="auto" w:fill="FFFFFF"/>
+        <w:spacing w:before="60" w:after="100" w:afterAutospacing="1"/>
+        <w:jc w:val="left"/>
+        <w:rPr>
+          <w:rFonts w:ascii="Segoe UI" w:eastAsia="宋体" w:hAnsi="Segoe UI" w:cs="Segoe UI"/>
+          <w:b/>
+          <w:color w:val="24292E"/>
+          <w:kern w:val="0"/>
+          <w:szCs w:val="21"/>
+        </w:rPr>
+      </w:pPr>
+      <w:r>
+        <w:rPr>
+          <w:rFonts w:ascii="Segoe UI" w:eastAsia="宋体" w:hAnsi="Segoe UI" w:cs="Segoe UI"/>
+          <w:b/>
+          <w:color w:val="24292E"/>
+          <w:kern w:val="0"/>
+          <w:szCs w:val="21"/>
+        </w:rPr>
+        <w:t>pureComponent</w:t>
+      </w:r>
+      <w:r>
+        <w:rPr>
+          <w:rFonts w:ascii="Segoe UI" w:eastAsia="宋体" w:hAnsi="Segoe UI" w:cs="Segoe UI"/>
+          <w:b/>
+          <w:color w:val="24292E"/>
+          <w:kern w:val="0"/>
+          <w:szCs w:val="21"/>
+        </w:rPr>
+        <w:t>和</w:t>
+      </w:r>
+      <w:r>
+        <w:rPr>
+          <w:rFonts w:ascii="Segoe UI" w:eastAsia="宋体" w:hAnsi="Segoe UI" w:cs="Segoe UI"/>
+          <w:b/>
+          <w:color w:val="24292E"/>
+          <w:kern w:val="0"/>
+          <w:szCs w:val="21"/>
+        </w:rPr>
+        <w:t>FunctionComponent</w:t>
+      </w:r>
+      <w:r>
+        <w:rPr>
+          <w:rFonts w:ascii="Segoe UI" w:eastAsia="宋体" w:hAnsi="Segoe UI" w:cs="Segoe UI"/>
+          <w:b/>
+          <w:color w:val="24292E"/>
+          <w:kern w:val="0"/>
+          <w:szCs w:val="21"/>
+        </w:rPr>
+        <w:t>区别</w:t>
+      </w:r>
+    </w:p>
+    <w:p>
+      <w:pPr>
+        <w:widowControl/>
+        <w:numPr>
+          <w:ilvl w:val="0"/>
+          <w:numId w:val="1"/>
+        </w:numPr>
+        <w:shd w:val="clear" w:color="auto" w:fill="FFFFFF"/>
+        <w:spacing w:before="60" w:after="100" w:afterAutospacing="1"/>
+        <w:jc w:val="left"/>
+        <w:rPr>
+          <w:rFonts w:ascii="Segoe UI" w:eastAsia="宋体" w:hAnsi="Segoe UI" w:cs="Segoe UI"/>
+          <w:b/>
+          <w:color w:val="24292E"/>
+          <w:kern w:val="0"/>
+          <w:szCs w:val="21"/>
+        </w:rPr>
+      </w:pPr>
+      <w:r>
+        <w:rPr>
+          <w:rFonts w:ascii="Segoe UI" w:eastAsia="宋体" w:hAnsi="Segoe UI" w:cs="Segoe UI"/>
+          <w:b/>
+          <w:color w:val="24292E"/>
+          <w:kern w:val="0"/>
+          <w:szCs w:val="21"/>
+        </w:rPr>
+        <w:t>介绍</w:t>
+      </w:r>
+      <w:r>
+        <w:rPr>
+          <w:rFonts w:ascii="Segoe UI" w:eastAsia="宋体" w:hAnsi="Segoe UI" w:cs="Segoe UI"/>
+          <w:b/>
+          <w:color w:val="24292E"/>
+          <w:kern w:val="0"/>
+          <w:szCs w:val="21"/>
+        </w:rPr>
+        <w:t>JSX</w:t>
+      </w:r>
+    </w:p>
+    <w:p>
+      <w:pPr>
+        <w:widowControl/>
+        <w:numPr>
+          <w:ilvl w:val="0"/>
+          <w:numId w:val="1"/>
+        </w:numPr>
+        <w:shd w:val="clear" w:color="auto" w:fill="FFFFFF"/>
+        <w:spacing w:before="60" w:after="100" w:afterAutospacing="1"/>
+        <w:jc w:val="left"/>
+        <w:rPr>
+          <w:rFonts w:ascii="Segoe UI" w:eastAsia="宋体" w:hAnsi="Segoe UI" w:cs="Segoe UI"/>
+          <w:b/>
+          <w:color w:val="24292E"/>
+          <w:kern w:val="0"/>
+          <w:szCs w:val="21"/>
+        </w:rPr>
+      </w:pPr>
+      <w:r>
+        <w:rPr>
+          <w:rFonts w:ascii="Segoe UI" w:eastAsia="宋体" w:hAnsi="Segoe UI" w:cs="Segoe UI"/>
+          <w:b/>
+          <w:color w:val="24292E"/>
+          <w:kern w:val="0"/>
+          <w:szCs w:val="21"/>
+        </w:rPr>
+        <w:t>如何做</w:t>
+      </w:r>
+      <w:r>
+        <w:rPr>
+          <w:rFonts w:ascii="Segoe UI" w:eastAsia="宋体" w:hAnsi="Segoe UI" w:cs="Segoe UI"/>
+          <w:b/>
+          <w:color w:val="24292E"/>
+          <w:kern w:val="0"/>
+          <w:szCs w:val="21"/>
+        </w:rPr>
+        <w:t>RN</w:t>
+      </w:r>
+      <w:r>
+        <w:rPr>
+          <w:rFonts w:ascii="Segoe UI" w:eastAsia="宋体" w:hAnsi="Segoe UI" w:cs="Segoe UI"/>
+          <w:b/>
+          <w:color w:val="24292E"/>
+          <w:kern w:val="0"/>
+          <w:szCs w:val="21"/>
+        </w:rPr>
+        <w:t>在安卓和</w:t>
+      </w:r>
+      <w:r>
+        <w:rPr>
+          <w:rFonts w:ascii="Segoe UI" w:eastAsia="宋体" w:hAnsi="Segoe UI" w:cs="Segoe UI"/>
+          <w:b/>
+          <w:color w:val="24292E"/>
+          <w:kern w:val="0"/>
+          <w:szCs w:val="21"/>
+        </w:rPr>
+        <w:t>IOS</w:t>
+      </w:r>
+      <w:r>
+        <w:rPr>
+          <w:rFonts w:ascii="Segoe UI" w:eastAsia="宋体" w:hAnsi="Segoe UI" w:cs="Segoe UI"/>
+          <w:b/>
+          <w:color w:val="24292E"/>
+          <w:kern w:val="0"/>
+          <w:szCs w:val="21"/>
+        </w:rPr>
+        <w:t>端的适配</w:t>
+      </w:r>
+    </w:p>
+    <w:p>
+      <w:pPr>
+        <w:widowControl/>
+        <w:numPr>
+          <w:ilvl w:val="0"/>
+          <w:numId w:val="1"/>
+        </w:numPr>
+        <w:shd w:val="clear" w:color="auto" w:fill="FFFFFF"/>
+        <w:spacing w:before="60" w:after="100" w:afterAutospacing="1"/>
+        <w:jc w:val="left"/>
+        <w:rPr>
+          <w:rFonts w:ascii="Segoe UI" w:eastAsia="宋体" w:hAnsi="Segoe UI" w:cs="Segoe UI"/>
+          <w:b/>
+          <w:color w:val="24292E"/>
+          <w:kern w:val="0"/>
+          <w:szCs w:val="21"/>
+        </w:rPr>
+      </w:pPr>
+      <w:r>
+        <w:rPr>
+          <w:rFonts w:ascii="Segoe UI" w:eastAsia="宋体" w:hAnsi="Segoe UI" w:cs="Segoe UI"/>
+          <w:b/>
+          <w:color w:val="24292E"/>
+          <w:kern w:val="0"/>
+          <w:szCs w:val="21"/>
+        </w:rPr>
+        <w:t>RN</w:t>
+      </w:r>
+      <w:r>
+        <w:rPr>
+          <w:rFonts w:ascii="Segoe UI" w:eastAsia="宋体" w:hAnsi="Segoe UI" w:cs="Segoe UI"/>
+          <w:b/>
+          <w:color w:val="24292E"/>
+          <w:kern w:val="0"/>
+          <w:szCs w:val="21"/>
+        </w:rPr>
+        <w:t>为什么能在原生中绘制成原生组件（</w:t>
+      </w:r>
+      <w:r>
+        <w:rPr>
+          <w:rFonts w:ascii="Segoe UI" w:eastAsia="宋体" w:hAnsi="Segoe UI" w:cs="Segoe UI"/>
+          <w:b/>
+          <w:color w:val="24292E"/>
+          <w:kern w:val="0"/>
+          <w:szCs w:val="21"/>
+        </w:rPr>
+        <w:t>bundle.js</w:t>
+      </w:r>
+      <w:r>
+        <w:rPr>
+          <w:rFonts w:ascii="Segoe UI" w:eastAsia="宋体" w:hAnsi="Segoe UI" w:cs="Segoe UI"/>
+          <w:b/>
+          <w:color w:val="24292E"/>
+          <w:kern w:val="0"/>
+          <w:szCs w:val="21"/>
+        </w:rPr>
+        <w:t>）</w:t>
+      </w:r>
+    </w:p>
+    <w:p>
+      <w:pPr>
+        <w:widowControl/>
+        <w:numPr>
+          <w:ilvl w:val="0"/>
+          <w:numId w:val="1"/>
+        </w:numPr>
+        <w:shd w:val="clear" w:color="auto" w:fill="FFFFFF"/>
+        <w:spacing w:before="60" w:after="100" w:afterAutospacing="1"/>
+        <w:jc w:val="left"/>
+        <w:rPr>
+          <w:rFonts w:ascii="Segoe UI" w:eastAsia="宋体" w:hAnsi="Segoe UI" w:cs="Segoe UI"/>
+          <w:b/>
+          <w:color w:val="24292E"/>
+          <w:kern w:val="0"/>
+          <w:szCs w:val="21"/>
+        </w:rPr>
+      </w:pPr>
+      <w:r>
+        <w:rPr>
+          <w:rFonts w:ascii="Segoe UI" w:eastAsia="宋体" w:hAnsi="Segoe UI" w:cs="Segoe UI"/>
+          <w:b/>
+          <w:color w:val="24292E"/>
+          <w:kern w:val="0"/>
+          <w:szCs w:val="21"/>
+        </w:rPr>
+        <w:t>介绍虚拟</w:t>
+      </w:r>
+      <w:r>
+        <w:rPr>
+          <w:rFonts w:ascii="Segoe UI" w:eastAsia="宋体" w:hAnsi="Segoe UI" w:cs="Segoe UI"/>
+          <w:b/>
+          <w:color w:val="24292E"/>
+          <w:kern w:val="0"/>
+          <w:szCs w:val="21"/>
+        </w:rPr>
+        <w:t>DOM</w:t>
+      </w:r>
+    </w:p>
+    <w:p>
+      <w:pPr>
+        <w:widowControl/>
+        <w:numPr>
+          <w:ilvl w:val="0"/>
+          <w:numId w:val="1"/>
+        </w:numPr>
+        <w:shd w:val="clear" w:color="auto" w:fill="FFFFFF"/>
+        <w:spacing w:before="60" w:after="100" w:afterAutospacing="1"/>
+        <w:jc w:val="left"/>
+        <w:rPr>
+          <w:rFonts w:ascii="Segoe UI" w:eastAsia="宋体" w:hAnsi="Segoe UI" w:cs="Segoe UI"/>
+          <w:b/>
+          <w:color w:val="24292E"/>
+          <w:kern w:val="0"/>
+          <w:szCs w:val="21"/>
+        </w:rPr>
+      </w:pPr>
+      <w:r>
+        <w:rPr>
+          <w:rFonts w:ascii="Segoe UI" w:eastAsia="宋体" w:hAnsi="Segoe UI" w:cs="Segoe UI"/>
+          <w:b/>
+          <w:color w:val="24292E"/>
+          <w:kern w:val="0"/>
+          <w:szCs w:val="21"/>
+        </w:rPr>
+        <w:t>如何设计一个</w:t>
+      </w:r>
+      <w:r>
+        <w:rPr>
+          <w:rFonts w:ascii="Segoe UI" w:eastAsia="宋体" w:hAnsi="Segoe UI" w:cs="Segoe UI"/>
+          <w:b/>
+          <w:color w:val="24292E"/>
+          <w:kern w:val="0"/>
+          <w:szCs w:val="21"/>
+        </w:rPr>
+        <w:t>localStorage</w:t>
+      </w:r>
+      <w:r>
+        <w:rPr>
+          <w:rFonts w:ascii="Segoe UI" w:eastAsia="宋体" w:hAnsi="Segoe UI" w:cs="Segoe UI"/>
+          <w:b/>
+          <w:color w:val="24292E"/>
+          <w:kern w:val="0"/>
+          <w:szCs w:val="21"/>
+        </w:rPr>
+        <w:t>，保证数据的实效性</w:t>
+      </w:r>
+    </w:p>
+    <w:p>
+      <w:pPr>
+        <w:widowControl/>
+        <w:numPr>
+          <w:ilvl w:val="0"/>
+          <w:numId w:val="1"/>
+        </w:numPr>
+        <w:shd w:val="clear" w:color="auto" w:fill="FFFFFF"/>
+        <w:spacing w:before="60" w:after="100" w:afterAutospacing="1"/>
+        <w:jc w:val="left"/>
+        <w:rPr>
+          <w:rFonts w:ascii="Segoe UI" w:eastAsia="宋体" w:hAnsi="Segoe UI" w:cs="Segoe UI"/>
+          <w:b/>
+          <w:color w:val="24292E"/>
+          <w:kern w:val="0"/>
+          <w:szCs w:val="21"/>
+        </w:rPr>
+      </w:pPr>
+      <w:r>
+        <w:rPr>
+          <w:rFonts w:ascii="Segoe UI" w:eastAsia="宋体" w:hAnsi="Segoe UI" w:cs="Segoe UI"/>
+          <w:b/>
+          <w:color w:val="24292E"/>
+          <w:kern w:val="0"/>
+          <w:szCs w:val="21"/>
+        </w:rPr>
+        <w:t>如何设计</w:t>
+      </w:r>
+      <w:r>
+        <w:rPr>
+          <w:rFonts w:ascii="Segoe UI" w:eastAsia="宋体" w:hAnsi="Segoe UI" w:cs="Segoe UI"/>
+          <w:b/>
+          <w:color w:val="24292E"/>
+          <w:kern w:val="0"/>
+          <w:szCs w:val="21"/>
+        </w:rPr>
+        <w:t>Promise.all()</w:t>
+      </w:r>
+    </w:p>
+    <w:p>
+      <w:pPr>
+        <w:widowControl/>
+        <w:numPr>
+          <w:ilvl w:val="0"/>
+          <w:numId w:val="1"/>
+        </w:numPr>
+        <w:shd w:val="clear" w:color="auto" w:fill="FFFFFF"/>
+        <w:spacing w:before="60" w:after="100" w:afterAutospacing="1"/>
+        <w:jc w:val="left"/>
+        <w:rPr>
+          <w:rFonts w:ascii="Segoe UI" w:eastAsia="宋体" w:hAnsi="Segoe UI" w:cs="Segoe UI"/>
+          <w:b/>
+          <w:color w:val="24292E"/>
+          <w:kern w:val="0"/>
+          <w:szCs w:val="21"/>
+        </w:rPr>
+      </w:pPr>
+      <w:r>
+        <w:rPr>
+          <w:rFonts w:ascii="Segoe UI" w:eastAsia="宋体" w:hAnsi="Segoe UI" w:cs="Segoe UI"/>
+          <w:b/>
+          <w:color w:val="24292E"/>
+          <w:kern w:val="0"/>
+          <w:szCs w:val="21"/>
+        </w:rPr>
+        <w:t>介绍高阶组件</w:t>
+      </w:r>
+    </w:p>
+    <w:p>
+      <w:pPr>
+        <w:widowControl/>
+        <w:numPr>
+          <w:ilvl w:val="0"/>
+          <w:numId w:val="1"/>
+        </w:numPr>
+        <w:shd w:val="clear" w:color="auto" w:fill="FFFFFF"/>
+        <w:spacing w:before="60" w:after="100" w:afterAutospacing="1"/>
+        <w:jc w:val="left"/>
+        <w:rPr>
+          <w:rFonts w:ascii="Segoe UI" w:eastAsia="宋体" w:hAnsi="Segoe UI" w:cs="Segoe UI"/>
+          <w:b/>
+          <w:color w:val="24292E"/>
+          <w:kern w:val="0"/>
+          <w:szCs w:val="21"/>
+        </w:rPr>
+      </w:pPr>
+      <w:r>
+        <w:rPr>
+          <w:rFonts w:ascii="Segoe UI" w:eastAsia="宋体" w:hAnsi="Segoe UI" w:cs="Segoe UI"/>
+          <w:b/>
+          <w:color w:val="24292E"/>
+          <w:kern w:val="0"/>
+          <w:szCs w:val="21"/>
+        </w:rPr>
+        <w:t>sum(2, 3)</w:t>
+      </w:r>
+      <w:r>
+        <w:rPr>
+          <w:rFonts w:ascii="Segoe UI" w:eastAsia="宋体" w:hAnsi="Segoe UI" w:cs="Segoe UI"/>
+          <w:b/>
+          <w:color w:val="24292E"/>
+          <w:kern w:val="0"/>
+          <w:szCs w:val="21"/>
+        </w:rPr>
+        <w:t>实现</w:t>
+      </w:r>
+      <w:r>
+        <w:rPr>
+          <w:rFonts w:ascii="Segoe UI" w:eastAsia="宋体" w:hAnsi="Segoe UI" w:cs="Segoe UI"/>
+          <w:b/>
+          <w:color w:val="24292E"/>
+          <w:kern w:val="0"/>
+          <w:szCs w:val="21"/>
+        </w:rPr>
+        <w:t>sum(2)(3)</w:t>
+      </w:r>
+      <w:r>
+        <w:rPr>
+          <w:rFonts w:ascii="Segoe UI" w:eastAsia="宋体" w:hAnsi="Segoe UI" w:cs="Segoe UI"/>
+          <w:b/>
+          <w:color w:val="24292E"/>
+          <w:kern w:val="0"/>
+          <w:szCs w:val="21"/>
+        </w:rPr>
+        <w:t>的效果</w:t>
+      </w:r>
+    </w:p>
+    <w:p>
+      <w:pPr>
+        <w:widowControl/>
+        <w:numPr>
+          <w:ilvl w:val="0"/>
+          <w:numId w:val="1"/>
+        </w:numPr>
+        <w:shd w:val="clear" w:color="auto" w:fill="FFFFFF"/>
+        <w:spacing w:before="60" w:after="100" w:afterAutospacing="1"/>
+        <w:jc w:val="left"/>
+        <w:rPr>
+          <w:rFonts w:ascii="Segoe UI" w:eastAsia="宋体" w:hAnsi="Segoe UI" w:cs="Segoe UI"/>
+          <w:b/>
+          <w:color w:val="24292E"/>
+          <w:kern w:val="0"/>
+          <w:szCs w:val="21"/>
+        </w:rPr>
+      </w:pPr>
+      <w:r>
+        <w:rPr>
+          <w:rFonts w:ascii="Segoe UI" w:eastAsia="宋体" w:hAnsi="Segoe UI" w:cs="Segoe UI"/>
+          <w:b/>
+          <w:color w:val="24292E"/>
+          <w:kern w:val="0"/>
+          <w:szCs w:val="21"/>
+        </w:rPr>
+        <w:t>react</w:t>
+      </w:r>
+      <w:r>
+        <w:rPr>
+          <w:rFonts w:ascii="Segoe UI" w:eastAsia="宋体" w:hAnsi="Segoe UI" w:cs="Segoe UI"/>
+          <w:b/>
+          <w:color w:val="24292E"/>
+          <w:kern w:val="0"/>
+          <w:szCs w:val="21"/>
+        </w:rPr>
+        <w:t>性能优化</w:t>
+      </w:r>
+    </w:p>
+    <w:p>
+      <w:pPr>
+        <w:widowControl/>
+        <w:numPr>
+          <w:ilvl w:val="0"/>
+          <w:numId w:val="1"/>
+        </w:numPr>
+        <w:shd w:val="clear" w:color="auto" w:fill="FFFFFF"/>
+        <w:spacing w:before="60" w:after="100" w:afterAutospacing="1"/>
+        <w:jc w:val="left"/>
+        <w:rPr>
+          <w:rFonts w:ascii="Segoe UI" w:eastAsia="宋体" w:hAnsi="Segoe UI" w:cs="Segoe UI"/>
+          <w:b/>
+          <w:color w:val="24292E"/>
+          <w:kern w:val="0"/>
+          <w:szCs w:val="21"/>
+        </w:rPr>
+      </w:pPr>
+      <w:r>
+        <w:rPr>
+          <w:rFonts w:ascii="Segoe UI" w:eastAsia="宋体" w:hAnsi="Segoe UI" w:cs="Segoe UI"/>
+          <w:b/>
+          <w:color w:val="24292E"/>
+          <w:kern w:val="0"/>
+          <w:szCs w:val="21"/>
+        </w:rPr>
+        <w:t>两个对象如何比较</w:t>
+      </w:r>
+    </w:p>
+    <w:p>
+      <w:pPr>
+        <w:widowControl/>
+        <w:numPr>
+          <w:ilvl w:val="0"/>
+          <w:numId w:val="1"/>
+        </w:numPr>
+        <w:shd w:val="clear" w:color="auto" w:fill="FFFFFF"/>
+        <w:spacing w:before="60" w:after="100" w:afterAutospacing="1"/>
+        <w:jc w:val="left"/>
+        <w:rPr>
+          <w:rFonts w:ascii="Segoe UI" w:eastAsia="宋体" w:hAnsi="Segoe UI" w:cs="Segoe UI"/>
+          <w:b/>
+          <w:color w:val="24292E"/>
+          <w:kern w:val="0"/>
+          <w:szCs w:val="21"/>
+        </w:rPr>
+      </w:pPr>
+    </w:p>
+    <w:p>
+      <w:pPr>
+        <w:widowControl/>
+        <w:shd w:val="clear" w:color="auto" w:fill="FFFFFF"/>
+        <w:spacing w:before="60" w:after="100" w:afterAutospacing="1"/>
+        <w:jc w:val="left"/>
+        <w:rPr>
+          <w:rFonts w:ascii="Segoe UI" w:eastAsia="宋体" w:hAnsi="Segoe UI" w:cs="Segoe UI"/>
+          <w:color w:val="24292E"/>
+          <w:kern w:val="0"/>
+          <w:szCs w:val="21"/>
+        </w:rPr>
+      </w:pPr>
+    </w:p>
+    <w:p>
+      <w:pPr>
+        <w:widowControl/>
+        <w:shd w:val="clear" w:color="auto" w:fill="FFFFFF"/>
+        <w:spacing w:before="60" w:after="100" w:afterAutospacing="1"/>
+        <w:jc w:val="left"/>
+        <w:rPr>
+          <w:rFonts w:ascii="Segoe UI" w:eastAsia="宋体" w:hAnsi="Segoe UI" w:cs="Segoe UI" w:hint="eastAsia"/>
+          <w:color w:val="24292E"/>
+          <w:kern w:val="0"/>
+          <w:szCs w:val="21"/>
+        </w:rPr>
+      </w:pPr>
     </w:p>
     <w:p>
       <w:pPr>
@@ -17125,122 +22315,9 @@
     </w:lvl>
   </w:abstractNum>
   <w:abstractNum w:abstractNumId="3" w15:restartNumberingAfterBreak="0">
-    <w:nsid w:val="3E2851DE"/>
+    <w:nsid w:val="33A803E6"/>
     <w:multiLevelType w:val="multilevel"/>
-    <w:tmpl w:val="D178A414"/>
-    <w:lvl w:ilvl="0">
-      <w:start w:val="1"/>
-      <w:numFmt w:val="decimal"/>
-      <w:lvlText w:val="%1."/>
-      <w:lvlJc w:val="left"/>
-      <w:pPr>
-        <w:tabs>
-          <w:tab w:val="num" w:pos="720"/>
-        </w:tabs>
-        <w:ind w:left="720" w:hanging="360"/>
-      </w:pPr>
-    </w:lvl>
-    <w:lvl w:ilvl="1" w:tentative="1">
-      <w:start w:val="1"/>
-      <w:numFmt w:val="decimal"/>
-      <w:lvlText w:val="%2."/>
-      <w:lvlJc w:val="left"/>
-      <w:pPr>
-        <w:tabs>
-          <w:tab w:val="num" w:pos="1440"/>
-        </w:tabs>
-        <w:ind w:left="1440" w:hanging="360"/>
-      </w:pPr>
-    </w:lvl>
-    <w:lvl w:ilvl="2" w:tentative="1">
-      <w:start w:val="1"/>
-      <w:numFmt w:val="decimal"/>
-      <w:lvlText w:val="%3."/>
-      <w:lvlJc w:val="left"/>
-      <w:pPr>
-        <w:tabs>
-          <w:tab w:val="num" w:pos="2160"/>
-        </w:tabs>
-        <w:ind w:left="2160" w:hanging="360"/>
-      </w:pPr>
-    </w:lvl>
-    <w:lvl w:ilvl="3" w:tentative="1">
-      <w:start w:val="1"/>
-      <w:numFmt w:val="decimal"/>
-      <w:lvlText w:val="%4."/>
-      <w:lvlJc w:val="left"/>
-      <w:pPr>
-        <w:tabs>
-          <w:tab w:val="num" w:pos="2880"/>
-        </w:tabs>
-        <w:ind w:left="2880" w:hanging="360"/>
-      </w:pPr>
-    </w:lvl>
-    <w:lvl w:ilvl="4" w:tentative="1">
-      <w:start w:val="1"/>
-      <w:numFmt w:val="decimal"/>
-      <w:lvlText w:val="%5."/>
-      <w:lvlJc w:val="left"/>
-      <w:pPr>
-        <w:tabs>
-          <w:tab w:val="num" w:pos="3600"/>
-        </w:tabs>
-        <w:ind w:left="3600" w:hanging="360"/>
-      </w:pPr>
-    </w:lvl>
-    <w:lvl w:ilvl="5" w:tentative="1">
-      <w:start w:val="1"/>
-      <w:numFmt w:val="decimal"/>
-      <w:lvlText w:val="%6."/>
-      <w:lvlJc w:val="left"/>
-      <w:pPr>
-        <w:tabs>
-          <w:tab w:val="num" w:pos="4320"/>
-        </w:tabs>
-        <w:ind w:left="4320" w:hanging="360"/>
-      </w:pPr>
-    </w:lvl>
-    <w:lvl w:ilvl="6" w:tentative="1">
-      <w:start w:val="1"/>
-      <w:numFmt w:val="decimal"/>
-      <w:lvlText w:val="%7."/>
-      <w:lvlJc w:val="left"/>
-      <w:pPr>
-        <w:tabs>
-          <w:tab w:val="num" w:pos="5040"/>
-        </w:tabs>
-        <w:ind w:left="5040" w:hanging="360"/>
-      </w:pPr>
-    </w:lvl>
-    <w:lvl w:ilvl="7" w:tentative="1">
-      <w:start w:val="1"/>
-      <w:numFmt w:val="decimal"/>
-      <w:lvlText w:val="%8."/>
-      <w:lvlJc w:val="left"/>
-      <w:pPr>
-        <w:tabs>
-          <w:tab w:val="num" w:pos="5760"/>
-        </w:tabs>
-        <w:ind w:left="5760" w:hanging="360"/>
-      </w:pPr>
-    </w:lvl>
-    <w:lvl w:ilvl="8" w:tentative="1">
-      <w:start w:val="1"/>
-      <w:numFmt w:val="decimal"/>
-      <w:lvlText w:val="%9."/>
-      <w:lvlJc w:val="left"/>
-      <w:pPr>
-        <w:tabs>
-          <w:tab w:val="num" w:pos="6480"/>
-        </w:tabs>
-        <w:ind w:left="6480" w:hanging="360"/>
-      </w:pPr>
-    </w:lvl>
-  </w:abstractNum>
-  <w:abstractNum w:abstractNumId="4" w15:restartNumberingAfterBreak="0">
-    <w:nsid w:val="6D1E69A2"/>
-    <w:multiLevelType w:val="multilevel"/>
-    <w:tmpl w:val="7A407300"/>
+    <w:tmpl w:val="7B80588E"/>
     <w:lvl w:ilvl="0">
       <w:start w:val="1"/>
       <w:numFmt w:val="bullet"/>
@@ -17386,10 +22463,123 @@
       </w:rPr>
     </w:lvl>
   </w:abstractNum>
+  <w:abstractNum w:abstractNumId="4" w15:restartNumberingAfterBreak="0">
+    <w:nsid w:val="3E2851DE"/>
+    <w:multiLevelType w:val="multilevel"/>
+    <w:tmpl w:val="D178A414"/>
+    <w:lvl w:ilvl="0">
+      <w:start w:val="1"/>
+      <w:numFmt w:val="decimal"/>
+      <w:lvlText w:val="%1."/>
+      <w:lvlJc w:val="left"/>
+      <w:pPr>
+        <w:tabs>
+          <w:tab w:val="num" w:pos="720"/>
+        </w:tabs>
+        <w:ind w:left="720" w:hanging="360"/>
+      </w:pPr>
+    </w:lvl>
+    <w:lvl w:ilvl="1" w:tentative="1">
+      <w:start w:val="1"/>
+      <w:numFmt w:val="decimal"/>
+      <w:lvlText w:val="%2."/>
+      <w:lvlJc w:val="left"/>
+      <w:pPr>
+        <w:tabs>
+          <w:tab w:val="num" w:pos="1440"/>
+        </w:tabs>
+        <w:ind w:left="1440" w:hanging="360"/>
+      </w:pPr>
+    </w:lvl>
+    <w:lvl w:ilvl="2" w:tentative="1">
+      <w:start w:val="1"/>
+      <w:numFmt w:val="decimal"/>
+      <w:lvlText w:val="%3."/>
+      <w:lvlJc w:val="left"/>
+      <w:pPr>
+        <w:tabs>
+          <w:tab w:val="num" w:pos="2160"/>
+        </w:tabs>
+        <w:ind w:left="2160" w:hanging="360"/>
+      </w:pPr>
+    </w:lvl>
+    <w:lvl w:ilvl="3" w:tentative="1">
+      <w:start w:val="1"/>
+      <w:numFmt w:val="decimal"/>
+      <w:lvlText w:val="%4."/>
+      <w:lvlJc w:val="left"/>
+      <w:pPr>
+        <w:tabs>
+          <w:tab w:val="num" w:pos="2880"/>
+        </w:tabs>
+        <w:ind w:left="2880" w:hanging="360"/>
+      </w:pPr>
+    </w:lvl>
+    <w:lvl w:ilvl="4" w:tentative="1">
+      <w:start w:val="1"/>
+      <w:numFmt w:val="decimal"/>
+      <w:lvlText w:val="%5."/>
+      <w:lvlJc w:val="left"/>
+      <w:pPr>
+        <w:tabs>
+          <w:tab w:val="num" w:pos="3600"/>
+        </w:tabs>
+        <w:ind w:left="3600" w:hanging="360"/>
+      </w:pPr>
+    </w:lvl>
+    <w:lvl w:ilvl="5" w:tentative="1">
+      <w:start w:val="1"/>
+      <w:numFmt w:val="decimal"/>
+      <w:lvlText w:val="%6."/>
+      <w:lvlJc w:val="left"/>
+      <w:pPr>
+        <w:tabs>
+          <w:tab w:val="num" w:pos="4320"/>
+        </w:tabs>
+        <w:ind w:left="4320" w:hanging="360"/>
+      </w:pPr>
+    </w:lvl>
+    <w:lvl w:ilvl="6" w:tentative="1">
+      <w:start w:val="1"/>
+      <w:numFmt w:val="decimal"/>
+      <w:lvlText w:val="%7."/>
+      <w:lvlJc w:val="left"/>
+      <w:pPr>
+        <w:tabs>
+          <w:tab w:val="num" w:pos="5040"/>
+        </w:tabs>
+        <w:ind w:left="5040" w:hanging="360"/>
+      </w:pPr>
+    </w:lvl>
+    <w:lvl w:ilvl="7" w:tentative="1">
+      <w:start w:val="1"/>
+      <w:numFmt w:val="decimal"/>
+      <w:lvlText w:val="%8."/>
+      <w:lvlJc w:val="left"/>
+      <w:pPr>
+        <w:tabs>
+          <w:tab w:val="num" w:pos="5760"/>
+        </w:tabs>
+        <w:ind w:left="5760" w:hanging="360"/>
+      </w:pPr>
+    </w:lvl>
+    <w:lvl w:ilvl="8" w:tentative="1">
+      <w:start w:val="1"/>
+      <w:numFmt w:val="decimal"/>
+      <w:lvlText w:val="%9."/>
+      <w:lvlJc w:val="left"/>
+      <w:pPr>
+        <w:tabs>
+          <w:tab w:val="num" w:pos="6480"/>
+        </w:tabs>
+        <w:ind w:left="6480" w:hanging="360"/>
+      </w:pPr>
+    </w:lvl>
+  </w:abstractNum>
   <w:abstractNum w:abstractNumId="5" w15:restartNumberingAfterBreak="0">
-    <w:nsid w:val="7861008C"/>
+    <w:nsid w:val="6D1E69A2"/>
     <w:multiLevelType w:val="multilevel"/>
-    <w:tmpl w:val="6720C1FE"/>
+    <w:tmpl w:val="7A407300"/>
     <w:lvl w:ilvl="0">
       <w:start w:val="1"/>
       <w:numFmt w:val="bullet"/>
@@ -17535,23 +22725,175 @@
       </w:rPr>
     </w:lvl>
   </w:abstractNum>
+  <w:abstractNum w:abstractNumId="6" w15:restartNumberingAfterBreak="0">
+    <w:nsid w:val="7861008C"/>
+    <w:multiLevelType w:val="multilevel"/>
+    <w:tmpl w:val="6720C1FE"/>
+    <w:lvl w:ilvl="0">
+      <w:start w:val="1"/>
+      <w:numFmt w:val="bullet"/>
+      <w:lvlText w:val=""/>
+      <w:lvlJc w:val="left"/>
+      <w:pPr>
+        <w:tabs>
+          <w:tab w:val="num" w:pos="720"/>
+        </w:tabs>
+        <w:ind w:left="720" w:hanging="360"/>
+      </w:pPr>
+      <w:rPr>
+        <w:rFonts w:ascii="Symbol" w:hAnsi="Symbol" w:hint="default"/>
+        <w:sz w:val="20"/>
+      </w:rPr>
+    </w:lvl>
+    <w:lvl w:ilvl="1" w:tentative="1">
+      <w:start w:val="1"/>
+      <w:numFmt w:val="bullet"/>
+      <w:lvlText w:val="o"/>
+      <w:lvlJc w:val="left"/>
+      <w:pPr>
+        <w:tabs>
+          <w:tab w:val="num" w:pos="1440"/>
+        </w:tabs>
+        <w:ind w:left="1440" w:hanging="360"/>
+      </w:pPr>
+      <w:rPr>
+        <w:rFonts w:ascii="Courier New" w:hAnsi="Courier New" w:hint="default"/>
+        <w:sz w:val="20"/>
+      </w:rPr>
+    </w:lvl>
+    <w:lvl w:ilvl="2" w:tentative="1">
+      <w:start w:val="1"/>
+      <w:numFmt w:val="bullet"/>
+      <w:lvlText w:val=""/>
+      <w:lvlJc w:val="left"/>
+      <w:pPr>
+        <w:tabs>
+          <w:tab w:val="num" w:pos="2160"/>
+        </w:tabs>
+        <w:ind w:left="2160" w:hanging="360"/>
+      </w:pPr>
+      <w:rPr>
+        <w:rFonts w:ascii="Wingdings" w:hAnsi="Wingdings" w:hint="default"/>
+        <w:sz w:val="20"/>
+      </w:rPr>
+    </w:lvl>
+    <w:lvl w:ilvl="3" w:tentative="1">
+      <w:start w:val="1"/>
+      <w:numFmt w:val="bullet"/>
+      <w:lvlText w:val=""/>
+      <w:lvlJc w:val="left"/>
+      <w:pPr>
+        <w:tabs>
+          <w:tab w:val="num" w:pos="2880"/>
+        </w:tabs>
+        <w:ind w:left="2880" w:hanging="360"/>
+      </w:pPr>
+      <w:rPr>
+        <w:rFonts w:ascii="Wingdings" w:hAnsi="Wingdings" w:hint="default"/>
+        <w:sz w:val="20"/>
+      </w:rPr>
+    </w:lvl>
+    <w:lvl w:ilvl="4" w:tentative="1">
+      <w:start w:val="1"/>
+      <w:numFmt w:val="bullet"/>
+      <w:lvlText w:val=""/>
+      <w:lvlJc w:val="left"/>
+      <w:pPr>
+        <w:tabs>
+          <w:tab w:val="num" w:pos="3600"/>
+        </w:tabs>
+        <w:ind w:left="3600" w:hanging="360"/>
+      </w:pPr>
+      <w:rPr>
+        <w:rFonts w:ascii="Wingdings" w:hAnsi="Wingdings" w:hint="default"/>
+        <w:sz w:val="20"/>
+      </w:rPr>
+    </w:lvl>
+    <w:lvl w:ilvl="5" w:tentative="1">
+      <w:start w:val="1"/>
+      <w:numFmt w:val="bullet"/>
+      <w:lvlText w:val=""/>
+      <w:lvlJc w:val="left"/>
+      <w:pPr>
+        <w:tabs>
+          <w:tab w:val="num" w:pos="4320"/>
+        </w:tabs>
+        <w:ind w:left="4320" w:hanging="360"/>
+      </w:pPr>
+      <w:rPr>
+        <w:rFonts w:ascii="Wingdings" w:hAnsi="Wingdings" w:hint="default"/>
+        <w:sz w:val="20"/>
+      </w:rPr>
+    </w:lvl>
+    <w:lvl w:ilvl="6" w:tentative="1">
+      <w:start w:val="1"/>
+      <w:numFmt w:val="bullet"/>
+      <w:lvlText w:val=""/>
+      <w:lvlJc w:val="left"/>
+      <w:pPr>
+        <w:tabs>
+          <w:tab w:val="num" w:pos="5040"/>
+        </w:tabs>
+        <w:ind w:left="5040" w:hanging="360"/>
+      </w:pPr>
+      <w:rPr>
+        <w:rFonts w:ascii="Wingdings" w:hAnsi="Wingdings" w:hint="default"/>
+        <w:sz w:val="20"/>
+      </w:rPr>
+    </w:lvl>
+    <w:lvl w:ilvl="7" w:tentative="1">
+      <w:start w:val="1"/>
+      <w:numFmt w:val="bullet"/>
+      <w:lvlText w:val=""/>
+      <w:lvlJc w:val="left"/>
+      <w:pPr>
+        <w:tabs>
+          <w:tab w:val="num" w:pos="5760"/>
+        </w:tabs>
+        <w:ind w:left="5760" w:hanging="360"/>
+      </w:pPr>
+      <w:rPr>
+        <w:rFonts w:ascii="Wingdings" w:hAnsi="Wingdings" w:hint="default"/>
+        <w:sz w:val="20"/>
+      </w:rPr>
+    </w:lvl>
+    <w:lvl w:ilvl="8" w:tentative="1">
+      <w:start w:val="1"/>
+      <w:numFmt w:val="bullet"/>
+      <w:lvlText w:val=""/>
+      <w:lvlJc w:val="left"/>
+      <w:pPr>
+        <w:tabs>
+          <w:tab w:val="num" w:pos="6480"/>
+        </w:tabs>
+        <w:ind w:left="6480" w:hanging="360"/>
+      </w:pPr>
+      <w:rPr>
+        <w:rFonts w:ascii="Wingdings" w:hAnsi="Wingdings" w:hint="default"/>
+        <w:sz w:val="20"/>
+      </w:rPr>
+    </w:lvl>
+  </w:abstractNum>
   <w:num w:numId="1">
-    <w:abstractNumId w:val="5"/>
+    <w:abstractNumId w:val="6"/>
   </w:num>
   <w:num w:numId="2">
     <w:abstractNumId w:val="0"/>
   </w:num>
   <w:num w:numId="3">
-    <w:abstractNumId w:val="4"/>
+    <w:abstractNumId w:val="5"/>
   </w:num>
   <w:num w:numId="4">
-    <w:abstractNumId w:val="3"/>
+    <w:abstractNumId w:val="4"/>
   </w:num>
   <w:num w:numId="5">
     <w:abstractNumId w:val="1"/>
   </w:num>
   <w:num w:numId="6">
     <w:abstractNumId w:val="2"/>
+  </w:num>
+  <w:num w:numId="7">
+    <w:abstractNumId w:val="3"/>
   </w:num>
 </w:numbering>
 </file>
@@ -18214,6 +23556,11 @@
       <w:szCs w:val="32"/>
     </w:rPr>
   </w:style>
+  <w:style w:type="character" w:customStyle="1" w:styleId="pl-smi">
+    <w:name w:val="pl-smi"/>
+    <w:basedOn w:val="a0"/>
+    <w:rsid w:val="00BD1765"/>
+  </w:style>
 </w:styles>
 </file>
 
@@ -18483,7 +23830,7 @@
 </file>
 
 <file path=customXml/itemProps1.xml><?xml version="1.0" encoding="utf-8"?>
-<ds:datastoreItem xmlns:ds="http://schemas.openxmlformats.org/officeDocument/2006/customXml" ds:itemID="{A502FC85-DF9E-4D44-9FA1-A20CA7E04B5B}">
+<ds:datastoreItem xmlns:ds="http://schemas.openxmlformats.org/officeDocument/2006/customXml" ds:itemID="{B089DC2F-818D-4AE3-946F-EEDD84D03C2B}">
   <ds:schemaRefs>
     <ds:schemaRef ds:uri="http://schemas.openxmlformats.org/officeDocument/2006/bibliography"/>
   </ds:schemaRefs>

--- a/新建 Microsoft Word 文档.docx
+++ b/新建 Microsoft Word 文档.docx
@@ -43226,8 +43226,6 @@
         </w:rPr>
         <w:t>指向子类。</w:t>
       </w:r>
-      <w:bookmarkStart w:id="0" w:name="_GoBack"/>
-      <w:bookmarkEnd w:id="0"/>
     </w:p>
     <w:p>
       <w:pPr>
@@ -43282,30 +43280,181 @@
     <w:p>
       <w:pPr>
         <w:widowControl/>
-        <w:numPr>
-          <w:ilvl w:val="0"/>
-          <w:numId w:val="15"/>
-        </w:numPr>
-        <w:shd w:val="clear" w:color="auto" w:fill="FFFFFF"/>
-        <w:spacing w:before="60" w:after="100" w:afterAutospacing="1"/>
+        <w:shd w:val="clear" w:color="auto" w:fill="FFFFFF"/>
+        <w:spacing w:before="60"/>
         <w:ind w:left="1110"/>
         <w:jc w:val="left"/>
         <w:rPr>
-          <w:rFonts w:ascii="Segoe UI" w:hAnsi="Segoe UI" w:cs="Segoe UI"/>
-          <w:b/>
-          <w:color w:val="24292E"/>
-          <w:szCs w:val="21"/>
-        </w:rPr>
-      </w:pPr>
-      <w:r>
-        <w:rPr>
-          <w:rFonts w:ascii="Segoe UI" w:hAnsi="Segoe UI" w:cs="Segoe UI"/>
-          <w:b/>
-          <w:color w:val="24292E"/>
-          <w:szCs w:val="21"/>
-        </w:rPr>
-        <w:t>垃圾回收时栈和堆的区别</w:t>
-      </w:r>
+          <w:rFonts w:ascii="Segoe UI" w:hAnsi="Segoe UI" w:cs="Segoe UI" w:hint="eastAsia"/>
+          <w:color w:val="24292E"/>
+          <w:szCs w:val="21"/>
+        </w:rPr>
+      </w:pPr>
+      <w:r>
+        <w:rPr>
+          <w:rFonts w:ascii="Segoe UI" w:hAnsi="Segoe UI" w:cs="Segoe UI" w:hint="eastAsia"/>
+          <w:color w:val="24292E"/>
+          <w:szCs w:val="21"/>
+        </w:rPr>
+        <w:t>堆：堆是一种无序的树状结构</w:t>
+      </w:r>
+      <w:r>
+        <w:rPr>
+          <w:rFonts w:ascii="Segoe UI" w:hAnsi="Segoe UI" w:cs="Segoe UI" w:hint="eastAsia"/>
+          <w:color w:val="24292E"/>
+          <w:szCs w:val="21"/>
+        </w:rPr>
+        <w:t xml:space="preserve"> </w:t>
+      </w:r>
+      <w:r>
+        <w:rPr>
+          <w:rFonts w:ascii="Segoe UI" w:hAnsi="Segoe UI" w:cs="Segoe UI" w:hint="eastAsia"/>
+          <w:color w:val="24292E"/>
+          <w:szCs w:val="21"/>
+        </w:rPr>
+        <w:t>我们只需要知道数据叫什么就可以取出来用</w:t>
+      </w:r>
+      <w:r>
+        <w:rPr>
+          <w:rFonts w:ascii="Segoe UI" w:hAnsi="Segoe UI" w:cs="Segoe UI" w:hint="eastAsia"/>
+          <w:color w:val="24292E"/>
+          <w:szCs w:val="21"/>
+        </w:rPr>
+        <w:t xml:space="preserve"> </w:t>
+      </w:r>
+      <w:r>
+        <w:rPr>
+          <w:rFonts w:ascii="Segoe UI" w:hAnsi="Segoe UI" w:cs="Segoe UI" w:hint="eastAsia"/>
+          <w:color w:val="24292E"/>
+          <w:szCs w:val="21"/>
+        </w:rPr>
+        <w:t>比如</w:t>
+      </w:r>
+      <w:r>
+        <w:rPr>
+          <w:rFonts w:ascii="Segoe UI" w:hAnsi="Segoe UI" w:cs="Segoe UI" w:hint="eastAsia"/>
+          <w:color w:val="24292E"/>
+          <w:szCs w:val="21"/>
+        </w:rPr>
+        <w:t xml:space="preserve">josn </w:t>
+      </w:r>
+      <w:r>
+        <w:rPr>
+          <w:rFonts w:ascii="Segoe UI" w:hAnsi="Segoe UI" w:cs="Segoe UI" w:hint="eastAsia"/>
+          <w:color w:val="24292E"/>
+          <w:szCs w:val="21"/>
+        </w:rPr>
+        <w:t>我们知道</w:t>
+      </w:r>
+      <w:r>
+        <w:rPr>
+          <w:rFonts w:ascii="Segoe UI" w:hAnsi="Segoe UI" w:cs="Segoe UI" w:hint="eastAsia"/>
+          <w:color w:val="24292E"/>
+          <w:szCs w:val="21"/>
+        </w:rPr>
+        <w:t>key</w:t>
+      </w:r>
+      <w:r>
+        <w:rPr>
+          <w:rFonts w:ascii="Segoe UI" w:hAnsi="Segoe UI" w:cs="Segoe UI" w:hint="eastAsia"/>
+          <w:color w:val="24292E"/>
+          <w:szCs w:val="21"/>
+        </w:rPr>
+        <w:t>就能取得</w:t>
+      </w:r>
+      <w:r>
+        <w:rPr>
+          <w:rFonts w:ascii="Segoe UI" w:hAnsi="Segoe UI" w:cs="Segoe UI" w:hint="eastAsia"/>
+          <w:color w:val="24292E"/>
+          <w:szCs w:val="21"/>
+        </w:rPr>
+        <w:t>value</w:t>
+      </w:r>
+    </w:p>
+    <w:p>
+      <w:pPr>
+        <w:widowControl/>
+        <w:shd w:val="clear" w:color="auto" w:fill="FFFFFF"/>
+        <w:spacing w:before="60"/>
+        <w:ind w:left="1110"/>
+        <w:jc w:val="left"/>
+        <w:rPr>
+          <w:rFonts w:ascii="Segoe UI" w:hAnsi="Segoe UI" w:cs="Segoe UI" w:hint="eastAsia"/>
+          <w:color w:val="24292E"/>
+          <w:szCs w:val="21"/>
+        </w:rPr>
+      </w:pPr>
+      <w:r>
+        <w:rPr>
+          <w:rFonts w:ascii="Segoe UI" w:hAnsi="Segoe UI" w:cs="Segoe UI" w:hint="eastAsia"/>
+          <w:color w:val="24292E"/>
+          <w:szCs w:val="21"/>
+        </w:rPr>
+        <w:t>栈：栈是一种先进后出的结构</w:t>
+      </w:r>
+      <w:r>
+        <w:rPr>
+          <w:rFonts w:ascii="Segoe UI" w:hAnsi="Segoe UI" w:cs="Segoe UI" w:hint="eastAsia"/>
+          <w:color w:val="24292E"/>
+          <w:szCs w:val="21"/>
+        </w:rPr>
+        <w:t xml:space="preserve"> </w:t>
+      </w:r>
+      <w:r>
+        <w:rPr>
+          <w:rFonts w:ascii="Segoe UI" w:hAnsi="Segoe UI" w:cs="Segoe UI" w:hint="eastAsia"/>
+          <w:color w:val="24292E"/>
+          <w:szCs w:val="21"/>
+        </w:rPr>
+        <w:t>类似于兵乓球盒</w:t>
+      </w:r>
+    </w:p>
+    <w:p>
+      <w:pPr>
+        <w:widowControl/>
+        <w:shd w:val="clear" w:color="auto" w:fill="FFFFFF"/>
+        <w:spacing w:before="60"/>
+        <w:ind w:left="1110"/>
+        <w:jc w:val="left"/>
+        <w:rPr>
+          <w:rFonts w:ascii="Segoe UI" w:hAnsi="Segoe UI" w:cs="Segoe UI"/>
+          <w:b/>
+          <w:color w:val="24292E"/>
+          <w:szCs w:val="21"/>
+        </w:rPr>
+      </w:pPr>
+      <w:r>
+        <w:rPr>
+          <w:rFonts w:ascii="Segoe UI" w:hAnsi="Segoe UI" w:cs="Segoe UI" w:hint="eastAsia"/>
+          <w:color w:val="24292E"/>
+          <w:szCs w:val="21"/>
+        </w:rPr>
+        <w:t>队列：队列是一种先进先出的结</w:t>
+      </w:r>
+      <w:r>
+        <w:rPr>
+          <w:rFonts w:ascii="Segoe UI" w:hAnsi="Segoe UI" w:cs="Segoe UI" w:hint="eastAsia"/>
+          <w:b/>
+          <w:color w:val="24292E"/>
+          <w:szCs w:val="21"/>
+        </w:rPr>
+        <w:t>构</w:t>
+      </w:r>
+    </w:p>
+    <w:p>
+      <w:pPr>
+        <w:widowControl/>
+        <w:shd w:val="clear" w:color="auto" w:fill="FFFFFF"/>
+        <w:spacing w:before="60"/>
+        <w:ind w:left="1110"/>
+        <w:jc w:val="left"/>
+        <w:rPr>
+          <w:rFonts w:ascii="Segoe UI" w:hAnsi="Segoe UI" w:cs="Segoe UI" w:hint="eastAsia"/>
+          <w:b/>
+          <w:color w:val="24292E"/>
+          <w:szCs w:val="21"/>
+        </w:rPr>
+      </w:pPr>
     </w:p>
     <w:p>
       <w:pPr>
@@ -43319,56 +43468,20 @@
         <w:ind w:left="1110"/>
         <w:jc w:val="left"/>
         <w:rPr>
-          <w:rFonts w:ascii="Segoe UI" w:hAnsi="Segoe UI" w:cs="Segoe UI"/>
-          <w:b/>
-          <w:color w:val="24292E"/>
-          <w:szCs w:val="21"/>
-        </w:rPr>
-      </w:pPr>
-      <w:r>
-        <w:rPr>
-          <w:rFonts w:ascii="Segoe UI" w:hAnsi="Segoe UI" w:cs="Segoe UI"/>
-          <w:b/>
-          <w:color w:val="24292E"/>
-          <w:szCs w:val="21"/>
-        </w:rPr>
-        <w:t>数组里面有</w:t>
-      </w:r>
-      <w:r>
-        <w:rPr>
-          <w:rFonts w:ascii="Segoe UI" w:hAnsi="Segoe UI" w:cs="Segoe UI"/>
-          <w:b/>
-          <w:color w:val="24292E"/>
-          <w:szCs w:val="21"/>
-        </w:rPr>
-        <w:t>10</w:t>
-      </w:r>
-      <w:r>
-        <w:rPr>
-          <w:rFonts w:ascii="Segoe UI" w:hAnsi="Segoe UI" w:cs="Segoe UI"/>
-          <w:b/>
-          <w:color w:val="24292E"/>
-          <w:szCs w:val="21"/>
-        </w:rPr>
-        <w:t>万个数据，取第一个元素和第</w:t>
-      </w:r>
-      <w:r>
-        <w:rPr>
-          <w:rFonts w:ascii="Segoe UI" w:hAnsi="Segoe UI" w:cs="Segoe UI"/>
-          <w:b/>
-          <w:color w:val="24292E"/>
-          <w:szCs w:val="21"/>
-        </w:rPr>
-        <w:t>10</w:t>
-      </w:r>
-      <w:r>
-        <w:rPr>
-          <w:rFonts w:ascii="Segoe UI" w:hAnsi="Segoe UI" w:cs="Segoe UI"/>
-          <w:b/>
-          <w:color w:val="24292E"/>
-          <w:szCs w:val="21"/>
-        </w:rPr>
-        <w:t>万个元素的时间相差多少</w:t>
+          <w:rFonts w:ascii="Segoe UI" w:hAnsi="Segoe UI" w:cs="Segoe UI" w:hint="eastAsia"/>
+          <w:b/>
+          <w:color w:val="24292E"/>
+          <w:szCs w:val="21"/>
+        </w:rPr>
+      </w:pPr>
+      <w:r>
+        <w:rPr>
+          <w:rFonts w:ascii="Segoe UI" w:hAnsi="Segoe UI" w:cs="Segoe UI"/>
+          <w:b/>
+          <w:color w:val="24292E"/>
+          <w:szCs w:val="21"/>
+        </w:rPr>
+        <w:t>垃圾回收时栈和堆的区别</w:t>
       </w:r>
     </w:p>
     <w:p>
@@ -43396,8 +43509,144 @@
           <w:color w:val="24292E"/>
           <w:szCs w:val="21"/>
         </w:rPr>
-        <w:t>栈和堆具体怎么存储</w:t>
-      </w:r>
+        <w:t>闭包的使用场景</w:t>
+      </w:r>
+    </w:p>
+    <w:p>
+      <w:pPr>
+        <w:widowControl/>
+        <w:shd w:val="clear" w:color="auto" w:fill="FFFFFF"/>
+        <w:spacing w:before="60"/>
+        <w:ind w:left="1110"/>
+        <w:jc w:val="left"/>
+        <w:rPr>
+          <w:rFonts w:ascii="Segoe UI" w:hAnsi="Segoe UI" w:cs="Segoe UI"/>
+          <w:color w:val="24292E"/>
+          <w:szCs w:val="21"/>
+        </w:rPr>
+      </w:pPr>
+      <w:r>
+        <w:rPr>
+          <w:rFonts w:ascii="Segoe UI" w:hAnsi="Segoe UI" w:cs="Segoe UI" w:hint="eastAsia"/>
+          <w:color w:val="24292E"/>
+          <w:szCs w:val="21"/>
+        </w:rPr>
+        <w:t>动态生成</w:t>
+      </w:r>
+      <w:r>
+        <w:rPr>
+          <w:rFonts w:ascii="Segoe UI" w:hAnsi="Segoe UI" w:cs="Segoe UI"/>
+          <w:color w:val="24292E"/>
+          <w:szCs w:val="21"/>
+        </w:rPr>
+        <w:t xml:space="preserve">dom </w:t>
+      </w:r>
+      <w:r>
+        <w:rPr>
+          <w:rFonts w:ascii="Segoe UI" w:hAnsi="Segoe UI" w:cs="Segoe UI"/>
+          <w:color w:val="24292E"/>
+          <w:szCs w:val="21"/>
+        </w:rPr>
+        <w:t>循环绑定</w:t>
+      </w:r>
+      <w:r>
+        <w:rPr>
+          <w:rFonts w:ascii="Segoe UI" w:hAnsi="Segoe UI" w:cs="Segoe UI" w:hint="eastAsia"/>
+          <w:color w:val="24292E"/>
+          <w:szCs w:val="21"/>
+        </w:rPr>
+        <w:t>事件</w:t>
+      </w:r>
+    </w:p>
+    <w:p>
+      <w:pPr>
+        <w:widowControl/>
+        <w:shd w:val="clear" w:color="auto" w:fill="FFFFFF"/>
+        <w:spacing w:before="60"/>
+        <w:ind w:left="1110"/>
+        <w:jc w:val="left"/>
+        <w:rPr>
+          <w:rFonts w:ascii="Segoe UI" w:hAnsi="Segoe UI" w:cs="Segoe UI"/>
+          <w:color w:val="24292E"/>
+          <w:szCs w:val="21"/>
+        </w:rPr>
+      </w:pPr>
+      <w:r>
+        <w:rPr>
+          <w:rFonts w:ascii="Segoe UI" w:hAnsi="Segoe UI" w:cs="Segoe UI" w:hint="eastAsia"/>
+          <w:color w:val="24292E"/>
+          <w:szCs w:val="21"/>
+        </w:rPr>
+        <w:t>模拟</w:t>
+      </w:r>
+      <w:r>
+        <w:rPr>
+          <w:rFonts w:ascii="Segoe UI" w:hAnsi="Segoe UI" w:cs="Segoe UI"/>
+          <w:color w:val="24292E"/>
+          <w:szCs w:val="21"/>
+        </w:rPr>
+        <w:t>私有</w:t>
+      </w:r>
+      <w:r>
+        <w:rPr>
+          <w:rFonts w:ascii="Segoe UI" w:hAnsi="Segoe UI" w:cs="Segoe UI" w:hint="eastAsia"/>
+          <w:color w:val="24292E"/>
+          <w:szCs w:val="21"/>
+        </w:rPr>
+        <w:t>私有</w:t>
+      </w:r>
+      <w:r>
+        <w:rPr>
+          <w:rFonts w:ascii="Segoe UI" w:hAnsi="Segoe UI" w:cs="Segoe UI"/>
+          <w:color w:val="24292E"/>
+          <w:szCs w:val="21"/>
+        </w:rPr>
+        <w:t>属性</w:t>
+      </w:r>
+    </w:p>
+    <w:p>
+      <w:pPr>
+        <w:widowControl/>
+        <w:shd w:val="clear" w:color="auto" w:fill="FFFFFF"/>
+        <w:spacing w:before="60"/>
+        <w:ind w:left="1110"/>
+        <w:jc w:val="left"/>
+        <w:rPr>
+          <w:rFonts w:ascii="Segoe UI" w:hAnsi="Segoe UI" w:cs="Segoe UI"/>
+          <w:color w:val="24292E"/>
+          <w:szCs w:val="21"/>
+        </w:rPr>
+      </w:pPr>
+      <w:r>
+        <w:rPr>
+          <w:rFonts w:ascii="Segoe UI" w:hAnsi="Segoe UI" w:cs="Segoe UI" w:hint="eastAsia"/>
+          <w:color w:val="24292E"/>
+          <w:szCs w:val="21"/>
+        </w:rPr>
+        <w:t>柯里化延迟</w:t>
+      </w:r>
+      <w:r>
+        <w:rPr>
+          <w:rFonts w:ascii="Segoe UI" w:hAnsi="Segoe UI" w:cs="Segoe UI"/>
+          <w:color w:val="24292E"/>
+          <w:szCs w:val="21"/>
+        </w:rPr>
+        <w:t>计算</w:t>
+      </w:r>
+    </w:p>
+    <w:p>
+      <w:pPr>
+        <w:widowControl/>
+        <w:shd w:val="clear" w:color="auto" w:fill="FFFFFF"/>
+        <w:spacing w:before="60" w:after="100" w:afterAutospacing="1"/>
+        <w:ind w:left="1110"/>
+        <w:jc w:val="left"/>
+        <w:rPr>
+          <w:rFonts w:ascii="Segoe UI" w:hAnsi="Segoe UI" w:cs="Segoe UI" w:hint="eastAsia"/>
+          <w:color w:val="24292E"/>
+          <w:szCs w:val="21"/>
+        </w:rPr>
+      </w:pPr>
     </w:p>
     <w:p>
       <w:pPr>
@@ -43424,7 +43673,134 @@
           <w:color w:val="24292E"/>
           <w:szCs w:val="21"/>
         </w:rPr>
-        <w:t>介绍闭包以及闭包为什么没清除</w:t>
+        <w:t>JS</w:t>
+      </w:r>
+      <w:r>
+        <w:rPr>
+          <w:rFonts w:ascii="Segoe UI" w:hAnsi="Segoe UI" w:cs="Segoe UI"/>
+          <w:b/>
+          <w:color w:val="24292E"/>
+          <w:szCs w:val="21"/>
+        </w:rPr>
+        <w:t>怎么实现异步</w:t>
+      </w:r>
+    </w:p>
+    <w:p>
+      <w:pPr>
+        <w:widowControl/>
+        <w:shd w:val="clear" w:color="auto" w:fill="FFFFFF"/>
+        <w:spacing w:before="60"/>
+        <w:ind w:left="1110"/>
+        <w:jc w:val="left"/>
+        <w:rPr>
+          <w:rFonts w:ascii="Segoe UI" w:hAnsi="Segoe UI" w:cs="Segoe UI"/>
+          <w:color w:val="24292E"/>
+          <w:szCs w:val="21"/>
+        </w:rPr>
+      </w:pPr>
+      <w:r>
+        <w:rPr>
+          <w:rFonts w:ascii="Segoe UI" w:hAnsi="Segoe UI" w:cs="Segoe UI" w:hint="eastAsia"/>
+          <w:color w:val="24292E"/>
+          <w:szCs w:val="21"/>
+        </w:rPr>
+        <w:t>callback</w:t>
+      </w:r>
+      <w:r>
+        <w:rPr>
+          <w:rFonts w:ascii="Segoe UI" w:hAnsi="Segoe UI" w:cs="Segoe UI" w:hint="eastAsia"/>
+          <w:color w:val="24292E"/>
+          <w:szCs w:val="21"/>
+        </w:rPr>
+        <w:t>回调函数</w:t>
+      </w:r>
+    </w:p>
+    <w:p>
+      <w:pPr>
+        <w:widowControl/>
+        <w:shd w:val="clear" w:color="auto" w:fill="FFFFFF"/>
+        <w:spacing w:before="60"/>
+        <w:ind w:left="1110"/>
+        <w:jc w:val="left"/>
+        <w:rPr>
+          <w:rFonts w:ascii="Segoe UI" w:hAnsi="Segoe UI" w:cs="Segoe UI"/>
+          <w:color w:val="24292E"/>
+          <w:szCs w:val="21"/>
+        </w:rPr>
+      </w:pPr>
+      <w:r>
+        <w:rPr>
+          <w:rFonts w:ascii="Segoe UI" w:hAnsi="Segoe UI" w:cs="Segoe UI" w:hint="eastAsia"/>
+          <w:color w:val="24292E"/>
+          <w:szCs w:val="21"/>
+        </w:rPr>
+        <w:t>定时器</w:t>
+      </w:r>
+    </w:p>
+    <w:p>
+      <w:pPr>
+        <w:widowControl/>
+        <w:shd w:val="clear" w:color="auto" w:fill="FFFFFF"/>
+        <w:spacing w:before="60"/>
+        <w:ind w:left="1110"/>
+        <w:jc w:val="left"/>
+        <w:rPr>
+          <w:rFonts w:ascii="Segoe UI" w:hAnsi="Segoe UI" w:cs="Segoe UI"/>
+          <w:color w:val="24292E"/>
+          <w:szCs w:val="21"/>
+        </w:rPr>
+      </w:pPr>
+      <w:r>
+        <w:rPr>
+          <w:rFonts w:ascii="Segoe UI" w:hAnsi="Segoe UI" w:cs="Segoe UI" w:hint="eastAsia"/>
+          <w:color w:val="24292E"/>
+          <w:szCs w:val="21"/>
+        </w:rPr>
+        <w:t>promise</w:t>
+      </w:r>
+    </w:p>
+    <w:p>
+      <w:pPr>
+        <w:widowControl/>
+        <w:shd w:val="clear" w:color="auto" w:fill="FFFFFF"/>
+        <w:spacing w:before="60"/>
+        <w:ind w:left="1110"/>
+        <w:jc w:val="left"/>
+        <w:rPr>
+          <w:rFonts w:ascii="Segoe UI" w:hAnsi="Segoe UI" w:cs="Segoe UI"/>
+          <w:color w:val="24292E"/>
+          <w:szCs w:val="21"/>
+        </w:rPr>
+      </w:pPr>
+      <w:r>
+        <w:rPr>
+          <w:rFonts w:ascii="Segoe UI" w:hAnsi="Segoe UI" w:cs="Segoe UI"/>
+          <w:color w:val="24292E"/>
+          <w:szCs w:val="21"/>
+        </w:rPr>
+        <w:t>generator</w:t>
+      </w:r>
+    </w:p>
+    <w:p>
+      <w:pPr>
+        <w:widowControl/>
+        <w:shd w:val="clear" w:color="auto" w:fill="FFFFFF"/>
+        <w:spacing w:before="60"/>
+        <w:ind w:left="1110"/>
+        <w:jc w:val="left"/>
+        <w:rPr>
+          <w:rFonts w:ascii="Segoe UI" w:hAnsi="Segoe UI" w:cs="Segoe UI" w:hint="eastAsia"/>
+          <w:color w:val="24292E"/>
+          <w:szCs w:val="21"/>
+        </w:rPr>
+      </w:pPr>
+      <w:r>
+        <w:rPr>
+          <w:rFonts w:ascii="Segoe UI" w:hAnsi="Segoe UI" w:cs="Segoe UI"/>
+          <w:color w:val="24292E"/>
+          <w:szCs w:val="21"/>
+        </w:rPr>
+        <w:t>Async</w:t>
       </w:r>
     </w:p>
     <w:p>
@@ -43441,18 +43817,27 @@
         <w:rPr>
           <w:rFonts w:ascii="Segoe UI" w:hAnsi="Segoe UI" w:cs="Segoe UI"/>
           <w:b/>
-          <w:color w:val="24292E"/>
-          <w:szCs w:val="21"/>
-        </w:rPr>
-      </w:pPr>
-      <w:r>
-        <w:rPr>
-          <w:rFonts w:ascii="Segoe UI" w:hAnsi="Segoe UI" w:cs="Segoe UI"/>
-          <w:b/>
-          <w:color w:val="24292E"/>
-          <w:szCs w:val="21"/>
-        </w:rPr>
-        <w:t>闭包的使用场景</w:t>
+          <w:color w:val="FF0000"/>
+          <w:szCs w:val="21"/>
+        </w:rPr>
+      </w:pPr>
+      <w:r>
+        <w:rPr>
+          <w:rFonts w:ascii="Segoe UI" w:hAnsi="Segoe UI" w:cs="Segoe UI"/>
+          <w:b/>
+          <w:color w:val="FF0000"/>
+          <w:szCs w:val="21"/>
+        </w:rPr>
+        <w:t>Async/Await</w:t>
+      </w:r>
+      <w:r>
+        <w:rPr>
+          <w:rFonts w:ascii="Segoe UI" w:hAnsi="Segoe UI" w:cs="Segoe UI"/>
+          <w:b/>
+          <w:color w:val="FF0000"/>
+          <w:szCs w:val="21"/>
+        </w:rPr>
+        <w:t>怎么实现</w:t>
       </w:r>
     </w:p>
     <w:p>
@@ -43480,16 +43865,256 @@
           <w:color w:val="24292E"/>
           <w:szCs w:val="21"/>
         </w:rPr>
-        <w:t>JS</w:t>
-      </w:r>
-      <w:r>
-        <w:rPr>
-          <w:rFonts w:ascii="Segoe UI" w:hAnsi="Segoe UI" w:cs="Segoe UI"/>
-          <w:b/>
-          <w:color w:val="24292E"/>
-          <w:szCs w:val="21"/>
-        </w:rPr>
-        <w:t>怎么实现异步</w:t>
+        <w:t>Promise</w:t>
+      </w:r>
+      <w:r>
+        <w:rPr>
+          <w:rFonts w:ascii="Segoe UI" w:hAnsi="Segoe UI" w:cs="Segoe UI"/>
+          <w:b/>
+          <w:color w:val="24292E"/>
+          <w:szCs w:val="21"/>
+        </w:rPr>
+        <w:t>和</w:t>
+      </w:r>
+      <w:r>
+        <w:rPr>
+          <w:rFonts w:ascii="Segoe UI" w:hAnsi="Segoe UI" w:cs="Segoe UI"/>
+          <w:b/>
+          <w:color w:val="24292E"/>
+          <w:szCs w:val="21"/>
+        </w:rPr>
+        <w:t>setTimeout</w:t>
+      </w:r>
+      <w:r>
+        <w:rPr>
+          <w:rFonts w:ascii="Segoe UI" w:hAnsi="Segoe UI" w:cs="Segoe UI"/>
+          <w:b/>
+          <w:color w:val="24292E"/>
+          <w:szCs w:val="21"/>
+        </w:rPr>
+        <w:t>执行先后的区别</w:t>
+      </w:r>
+    </w:p>
+    <w:p>
+      <w:pPr>
+        <w:widowControl/>
+        <w:shd w:val="clear" w:color="auto" w:fill="FFFFFF"/>
+        <w:spacing w:before="60" w:after="100" w:afterAutospacing="1"/>
+        <w:ind w:left="1110"/>
+        <w:jc w:val="left"/>
+        <w:rPr>
+          <w:rFonts w:ascii="Segoe UI" w:hAnsi="Segoe UI" w:cs="Segoe UI" w:hint="eastAsia"/>
+          <w:color w:val="24292E"/>
+          <w:szCs w:val="21"/>
+        </w:rPr>
+      </w:pPr>
+      <w:r>
+        <w:rPr>
+          <w:rFonts w:ascii="Segoe UI" w:hAnsi="Segoe UI" w:cs="Segoe UI"/>
+          <w:color w:val="24292E"/>
+          <w:szCs w:val="21"/>
+        </w:rPr>
+        <w:t>promise then</w:t>
+      </w:r>
+      <w:r>
+        <w:rPr>
+          <w:rFonts w:ascii="Segoe UI" w:hAnsi="Segoe UI" w:cs="Segoe UI" w:hint="eastAsia"/>
+          <w:color w:val="24292E"/>
+          <w:szCs w:val="21"/>
+        </w:rPr>
+        <w:t>中的</w:t>
+      </w:r>
+      <w:r>
+        <w:rPr>
+          <w:rFonts w:ascii="Segoe UI" w:hAnsi="Segoe UI" w:cs="Segoe UI"/>
+          <w:color w:val="24292E"/>
+          <w:szCs w:val="21"/>
+        </w:rPr>
+        <w:t>代码优先于</w:t>
+      </w:r>
+      <w:r>
+        <w:rPr>
+          <w:rFonts w:ascii="Segoe UI" w:hAnsi="Segoe UI" w:cs="Segoe UI"/>
+          <w:color w:val="24292E"/>
+          <w:szCs w:val="21"/>
+        </w:rPr>
+        <w:t>Timeout</w:t>
+      </w:r>
+      <w:r>
+        <w:rPr>
+          <w:rFonts w:ascii="Segoe UI" w:hAnsi="Segoe UI" w:cs="Segoe UI" w:hint="eastAsia"/>
+          <w:color w:val="24292E"/>
+          <w:szCs w:val="21"/>
+        </w:rPr>
+        <w:t>中的</w:t>
+      </w:r>
+      <w:r>
+        <w:rPr>
+          <w:rFonts w:ascii="Segoe UI" w:hAnsi="Segoe UI" w:cs="Segoe UI"/>
+          <w:color w:val="24292E"/>
+          <w:szCs w:val="21"/>
+        </w:rPr>
+        <w:t>代码执行，因为</w:t>
+      </w:r>
+      <w:r>
+        <w:rPr>
+          <w:rFonts w:ascii="Segoe UI" w:hAnsi="Segoe UI" w:cs="Segoe UI"/>
+          <w:color w:val="24292E"/>
+          <w:szCs w:val="21"/>
+        </w:rPr>
+        <w:t>promise</w:t>
+      </w:r>
+      <w:r>
+        <w:rPr>
+          <w:rFonts w:ascii="Segoe UI" w:hAnsi="Segoe UI" w:cs="Segoe UI"/>
+          <w:color w:val="24292E"/>
+          <w:szCs w:val="21"/>
+        </w:rPr>
+        <w:t>的异步是微任务，</w:t>
+      </w:r>
+      <w:r>
+        <w:rPr>
+          <w:rFonts w:ascii="Segoe UI" w:hAnsi="Segoe UI" w:cs="Segoe UI"/>
+          <w:color w:val="24292E"/>
+          <w:szCs w:val="21"/>
+        </w:rPr>
+        <w:t>setTimeout</w:t>
+      </w:r>
+      <w:r>
+        <w:rPr>
+          <w:rFonts w:ascii="Segoe UI" w:hAnsi="Segoe UI" w:cs="Segoe UI"/>
+          <w:color w:val="24292E"/>
+          <w:szCs w:val="21"/>
+        </w:rPr>
+        <w:t>的异步是宏任务</w:t>
+      </w:r>
+      <w:r>
+        <w:rPr>
+          <w:rFonts w:ascii="Segoe UI" w:hAnsi="Segoe UI" w:cs="Segoe UI" w:hint="eastAsia"/>
+          <w:color w:val="24292E"/>
+          <w:szCs w:val="21"/>
+        </w:rPr>
+        <w:t>。</w:t>
+      </w:r>
+      <w:r>
+        <w:rPr>
+          <w:rFonts w:ascii="Segoe UI" w:hAnsi="Segoe UI" w:cs="Segoe UI" w:hint="eastAsia"/>
+          <w:color w:val="24292E"/>
+          <w:szCs w:val="21"/>
+        </w:rPr>
+        <w:t>js</w:t>
+      </w:r>
+      <w:r>
+        <w:rPr>
+          <w:rFonts w:ascii="Segoe UI" w:hAnsi="Segoe UI" w:cs="Segoe UI" w:hint="eastAsia"/>
+          <w:color w:val="24292E"/>
+          <w:szCs w:val="21"/>
+        </w:rPr>
+        <w:t>的事件</w:t>
+      </w:r>
+      <w:r>
+        <w:rPr>
+          <w:rFonts w:ascii="Segoe UI" w:hAnsi="Segoe UI" w:cs="Segoe UI"/>
+          <w:color w:val="24292E"/>
+          <w:szCs w:val="21"/>
+        </w:rPr>
+        <w:t>循环机制中一次宏任务</w:t>
+      </w:r>
+      <w:r>
+        <w:rPr>
+          <w:rFonts w:ascii="Segoe UI" w:hAnsi="Segoe UI" w:cs="Segoe UI" w:hint="eastAsia"/>
+          <w:color w:val="24292E"/>
+          <w:szCs w:val="21"/>
+        </w:rPr>
+        <w:t>结束</w:t>
+      </w:r>
+      <w:r>
+        <w:rPr>
+          <w:rFonts w:ascii="Segoe UI" w:hAnsi="Segoe UI" w:cs="Segoe UI"/>
+          <w:color w:val="24292E"/>
+          <w:szCs w:val="21"/>
+        </w:rPr>
+        <w:t>后</w:t>
+      </w:r>
+      <w:r>
+        <w:rPr>
+          <w:rFonts w:ascii="Segoe UI" w:hAnsi="Segoe UI" w:cs="Segoe UI" w:hint="eastAsia"/>
+          <w:color w:val="24292E"/>
+          <w:szCs w:val="21"/>
+        </w:rPr>
+        <w:t>立即</w:t>
+      </w:r>
+      <w:r>
+        <w:rPr>
+          <w:rFonts w:ascii="Segoe UI" w:hAnsi="Segoe UI" w:cs="Segoe UI"/>
+          <w:color w:val="24292E"/>
+          <w:szCs w:val="21"/>
+        </w:rPr>
+        <w:t>执行</w:t>
+      </w:r>
+      <w:r>
+        <w:rPr>
+          <w:rFonts w:ascii="Segoe UI" w:hAnsi="Segoe UI" w:cs="Segoe UI" w:hint="eastAsia"/>
+          <w:color w:val="24292E"/>
+          <w:szCs w:val="21"/>
+        </w:rPr>
+        <w:t>可执行</w:t>
+      </w:r>
+      <w:r>
+        <w:rPr>
+          <w:rFonts w:ascii="Segoe UI" w:hAnsi="Segoe UI" w:cs="Segoe UI"/>
+          <w:color w:val="24292E"/>
+          <w:szCs w:val="21"/>
+        </w:rPr>
+        <w:t>的微任务，然后检查渲染，</w:t>
+      </w:r>
+      <w:r>
+        <w:rPr>
+          <w:rFonts w:ascii="Segoe UI" w:hAnsi="Segoe UI" w:cs="Segoe UI" w:hint="eastAsia"/>
+          <w:color w:val="24292E"/>
+          <w:szCs w:val="21"/>
+        </w:rPr>
+        <w:t>GUI</w:t>
+      </w:r>
+      <w:r>
+        <w:rPr>
+          <w:rFonts w:ascii="Segoe UI" w:hAnsi="Segoe UI" w:cs="Segoe UI" w:hint="eastAsia"/>
+          <w:color w:val="24292E"/>
+          <w:szCs w:val="21"/>
+        </w:rPr>
+        <w:t>线程接管</w:t>
+      </w:r>
+      <w:r>
+        <w:rPr>
+          <w:rFonts w:ascii="Segoe UI" w:hAnsi="Segoe UI" w:cs="Segoe UI"/>
+          <w:color w:val="24292E"/>
+          <w:szCs w:val="21"/>
+        </w:rPr>
+        <w:t>浏览器渲染渲染</w:t>
+      </w:r>
+      <w:r>
+        <w:rPr>
+          <w:rFonts w:ascii="Segoe UI" w:hAnsi="Segoe UI" w:cs="Segoe UI" w:hint="eastAsia"/>
+          <w:color w:val="24292E"/>
+          <w:szCs w:val="21"/>
+        </w:rPr>
+        <w:t>树</w:t>
+      </w:r>
+      <w:r>
+        <w:rPr>
+          <w:rFonts w:ascii="Segoe UI" w:hAnsi="Segoe UI" w:cs="Segoe UI"/>
+          <w:color w:val="24292E"/>
+          <w:szCs w:val="21"/>
+        </w:rPr>
+        <w:t>，然后执行下一个宏任务</w:t>
+      </w:r>
+      <w:r>
+        <w:rPr>
+          <w:rFonts w:ascii="Segoe UI" w:hAnsi="Segoe UI" w:cs="Segoe UI" w:hint="eastAsia"/>
+          <w:color w:val="24292E"/>
+          <w:szCs w:val="21"/>
+        </w:rPr>
+        <w:t>。</w:t>
       </w:r>
     </w:p>
     <w:p>
@@ -43517,7 +44142,302 @@
           <w:color w:val="24292E"/>
           <w:szCs w:val="21"/>
         </w:rPr>
-        <w:t>异步整个执行周期</w:t>
+        <w:t>JS</w:t>
+      </w:r>
+      <w:r>
+        <w:rPr>
+          <w:rFonts w:ascii="Segoe UI" w:hAnsi="Segoe UI" w:cs="Segoe UI"/>
+          <w:b/>
+          <w:color w:val="24292E"/>
+          <w:szCs w:val="21"/>
+        </w:rPr>
+        <w:t>为什么要区分微任务和宏任务</w:t>
+      </w:r>
+    </w:p>
+    <w:p>
+      <w:pPr>
+        <w:widowControl/>
+        <w:shd w:val="clear" w:color="auto" w:fill="FFFFFF"/>
+        <w:spacing w:before="60" w:after="100" w:afterAutospacing="1"/>
+        <w:ind w:left="1110"/>
+        <w:jc w:val="left"/>
+        <w:rPr>
+          <w:rFonts w:ascii="Segoe UI" w:hAnsi="Segoe UI" w:cs="Segoe UI" w:hint="eastAsia"/>
+          <w:color w:val="24292E"/>
+          <w:szCs w:val="21"/>
+        </w:rPr>
+      </w:pPr>
+      <w:r>
+        <w:rPr>
+          <w:rFonts w:ascii="Segoe UI" w:hAnsi="Segoe UI" w:cs="Segoe UI" w:hint="eastAsia"/>
+          <w:color w:val="24292E"/>
+          <w:szCs w:val="21"/>
+        </w:rPr>
+        <w:t>js</w:t>
+      </w:r>
+      <w:r>
+        <w:rPr>
+          <w:rFonts w:ascii="Segoe UI" w:hAnsi="Segoe UI" w:cs="Segoe UI" w:hint="eastAsia"/>
+          <w:color w:val="24292E"/>
+          <w:szCs w:val="21"/>
+        </w:rPr>
+        <w:t>语言设定</w:t>
+      </w:r>
+      <w:r>
+        <w:rPr>
+          <w:rFonts w:ascii="Segoe UI" w:hAnsi="Segoe UI" w:cs="Segoe UI" w:hint="eastAsia"/>
+          <w:color w:val="24292E"/>
+          <w:szCs w:val="21"/>
+        </w:rPr>
+        <w:t>js</w:t>
+      </w:r>
+      <w:r>
+        <w:rPr>
+          <w:rFonts w:ascii="Segoe UI" w:hAnsi="Segoe UI" w:cs="Segoe UI" w:hint="eastAsia"/>
+          <w:color w:val="24292E"/>
+          <w:szCs w:val="21"/>
+        </w:rPr>
+        <w:t>引擎与</w:t>
+      </w:r>
+      <w:r>
+        <w:rPr>
+          <w:rFonts w:ascii="Segoe UI" w:hAnsi="Segoe UI" w:cs="Segoe UI" w:hint="eastAsia"/>
+          <w:color w:val="24292E"/>
+          <w:szCs w:val="21"/>
+        </w:rPr>
+        <w:t>GUI</w:t>
+      </w:r>
+      <w:r>
+        <w:rPr>
+          <w:rFonts w:ascii="Segoe UI" w:hAnsi="Segoe UI" w:cs="Segoe UI" w:hint="eastAsia"/>
+          <w:color w:val="24292E"/>
+          <w:szCs w:val="21"/>
+        </w:rPr>
+        <w:t>引擎是互斥的</w:t>
+      </w:r>
+      <w:r>
+        <w:rPr>
+          <w:rFonts w:ascii="Segoe UI" w:hAnsi="Segoe UI" w:cs="Segoe UI" w:hint="eastAsia"/>
+          <w:color w:val="24292E"/>
+          <w:szCs w:val="21"/>
+        </w:rPr>
+        <w:t>,</w:t>
+      </w:r>
+      <w:r>
+        <w:rPr>
+          <w:rFonts w:ascii="Segoe UI" w:hAnsi="Segoe UI" w:cs="Segoe UI" w:hint="eastAsia"/>
+          <w:color w:val="24292E"/>
+          <w:szCs w:val="21"/>
+        </w:rPr>
+        <w:t>也就是说</w:t>
+      </w:r>
+      <w:r>
+        <w:rPr>
+          <w:rFonts w:ascii="Segoe UI" w:hAnsi="Segoe UI" w:cs="Segoe UI" w:hint="eastAsia"/>
+          <w:color w:val="24292E"/>
+          <w:szCs w:val="21"/>
+        </w:rPr>
+        <w:t>GUI</w:t>
+      </w:r>
+      <w:r>
+        <w:rPr>
+          <w:rFonts w:ascii="Segoe UI" w:hAnsi="Segoe UI" w:cs="Segoe UI" w:hint="eastAsia"/>
+          <w:color w:val="24292E"/>
+          <w:szCs w:val="21"/>
+        </w:rPr>
+        <w:t>引擎在渲染时会阻塞</w:t>
+      </w:r>
+      <w:r>
+        <w:rPr>
+          <w:rFonts w:ascii="Segoe UI" w:hAnsi="Segoe UI" w:cs="Segoe UI" w:hint="eastAsia"/>
+          <w:color w:val="24292E"/>
+          <w:szCs w:val="21"/>
+        </w:rPr>
+        <w:t>js</w:t>
+      </w:r>
+      <w:r>
+        <w:rPr>
+          <w:rFonts w:ascii="Segoe UI" w:hAnsi="Segoe UI" w:cs="Segoe UI" w:hint="eastAsia"/>
+          <w:color w:val="24292E"/>
+          <w:szCs w:val="21"/>
+        </w:rPr>
+        <w:t>引擎计算</w:t>
+      </w:r>
+      <w:r>
+        <w:rPr>
+          <w:rFonts w:ascii="Segoe UI" w:hAnsi="Segoe UI" w:cs="Segoe UI" w:hint="eastAsia"/>
+          <w:color w:val="24292E"/>
+          <w:szCs w:val="21"/>
+        </w:rPr>
+        <w:t>.</w:t>
+      </w:r>
+      <w:r>
+        <w:rPr>
+          <w:rFonts w:ascii="Segoe UI" w:hAnsi="Segoe UI" w:cs="Segoe UI" w:hint="eastAsia"/>
+          <w:color w:val="24292E"/>
+          <w:szCs w:val="21"/>
+        </w:rPr>
+        <w:t>原因很简单</w:t>
+      </w:r>
+      <w:r>
+        <w:rPr>
+          <w:rFonts w:ascii="Segoe UI" w:hAnsi="Segoe UI" w:cs="Segoe UI" w:hint="eastAsia"/>
+          <w:color w:val="24292E"/>
+          <w:szCs w:val="21"/>
+        </w:rPr>
+        <w:t>,</w:t>
+      </w:r>
+      <w:r>
+        <w:rPr>
+          <w:rFonts w:ascii="Segoe UI" w:hAnsi="Segoe UI" w:cs="Segoe UI" w:hint="eastAsia"/>
+          <w:color w:val="24292E"/>
+          <w:szCs w:val="21"/>
+        </w:rPr>
+        <w:t>如果在</w:t>
+      </w:r>
+      <w:r>
+        <w:rPr>
+          <w:rFonts w:ascii="Segoe UI" w:hAnsi="Segoe UI" w:cs="Segoe UI" w:hint="eastAsia"/>
+          <w:color w:val="24292E"/>
+          <w:szCs w:val="21"/>
+        </w:rPr>
+        <w:t>GUI</w:t>
+      </w:r>
+      <w:r>
+        <w:rPr>
+          <w:rFonts w:ascii="Segoe UI" w:hAnsi="Segoe UI" w:cs="Segoe UI" w:hint="eastAsia"/>
+          <w:color w:val="24292E"/>
+          <w:szCs w:val="21"/>
+        </w:rPr>
+        <w:t>渲染的时候</w:t>
+      </w:r>
+      <w:r>
+        <w:rPr>
+          <w:rFonts w:ascii="Segoe UI" w:hAnsi="Segoe UI" w:cs="Segoe UI" w:hint="eastAsia"/>
+          <w:color w:val="24292E"/>
+          <w:szCs w:val="21"/>
+        </w:rPr>
+        <w:t>,js</w:t>
+      </w:r>
+      <w:r>
+        <w:rPr>
+          <w:rFonts w:ascii="Segoe UI" w:hAnsi="Segoe UI" w:cs="Segoe UI" w:hint="eastAsia"/>
+          <w:color w:val="24292E"/>
+          <w:szCs w:val="21"/>
+        </w:rPr>
+        <w:t>改变了</w:t>
+      </w:r>
+      <w:r>
+        <w:rPr>
+          <w:rFonts w:ascii="Segoe UI" w:hAnsi="Segoe UI" w:cs="Segoe UI" w:hint="eastAsia"/>
+          <w:color w:val="24292E"/>
+          <w:szCs w:val="21"/>
+        </w:rPr>
+        <w:t>dom,</w:t>
+      </w:r>
+      <w:r>
+        <w:rPr>
+          <w:rFonts w:ascii="Segoe UI" w:hAnsi="Segoe UI" w:cs="Segoe UI" w:hint="eastAsia"/>
+          <w:color w:val="24292E"/>
+          <w:szCs w:val="21"/>
+        </w:rPr>
+        <w:t>那么就会造成渲染不同步</w:t>
+      </w:r>
+      <w:r>
+        <w:rPr>
+          <w:rFonts w:ascii="Segoe UI" w:hAnsi="Segoe UI" w:cs="Segoe UI" w:hint="eastAsia"/>
+          <w:color w:val="24292E"/>
+          <w:szCs w:val="21"/>
+        </w:rPr>
+        <w:t>，</w:t>
+      </w:r>
+      <w:r>
+        <w:rPr>
+          <w:rFonts w:ascii="Segoe UI" w:hAnsi="Segoe UI" w:cs="Segoe UI" w:hint="eastAsia"/>
+          <w:color w:val="24292E"/>
+          <w:szCs w:val="21"/>
+        </w:rPr>
+        <w:t>宏任务</w:t>
+      </w:r>
+      <w:r>
+        <w:rPr>
+          <w:rFonts w:ascii="Segoe UI" w:hAnsi="Segoe UI" w:cs="Segoe UI"/>
+          <w:color w:val="24292E"/>
+          <w:szCs w:val="21"/>
+        </w:rPr>
+        <w:t>和微任务为了解决</w:t>
+      </w:r>
+      <w:r>
+        <w:rPr>
+          <w:rFonts w:ascii="Segoe UI" w:hAnsi="Segoe UI" w:cs="Segoe UI" w:hint="eastAsia"/>
+          <w:color w:val="24292E"/>
+          <w:szCs w:val="21"/>
+        </w:rPr>
+        <w:t>js</w:t>
+      </w:r>
+      <w:r>
+        <w:rPr>
+          <w:rFonts w:ascii="Segoe UI" w:hAnsi="Segoe UI" w:cs="Segoe UI"/>
+          <w:color w:val="24292E"/>
+          <w:szCs w:val="21"/>
+        </w:rPr>
+        <w:t>线程</w:t>
+      </w:r>
+      <w:r>
+        <w:rPr>
+          <w:rFonts w:ascii="Segoe UI" w:hAnsi="Segoe UI" w:cs="Segoe UI" w:hint="eastAsia"/>
+          <w:color w:val="24292E"/>
+          <w:szCs w:val="21"/>
+        </w:rPr>
+        <w:t>的</w:t>
+      </w:r>
+      <w:r>
+        <w:rPr>
+          <w:rFonts w:ascii="Segoe UI" w:hAnsi="Segoe UI" w:cs="Segoe UI"/>
+          <w:color w:val="24292E"/>
+          <w:szCs w:val="21"/>
+        </w:rPr>
+        <w:t>处理和</w:t>
+      </w:r>
+      <w:r>
+        <w:rPr>
+          <w:rFonts w:ascii="Segoe UI" w:hAnsi="Segoe UI" w:cs="Segoe UI" w:hint="eastAsia"/>
+          <w:color w:val="24292E"/>
+          <w:szCs w:val="21"/>
+        </w:rPr>
+        <w:t>GUI</w:t>
+      </w:r>
+      <w:r>
+        <w:rPr>
+          <w:rFonts w:ascii="Segoe UI" w:hAnsi="Segoe UI" w:cs="Segoe UI" w:hint="eastAsia"/>
+          <w:color w:val="24292E"/>
+          <w:szCs w:val="21"/>
+        </w:rPr>
+        <w:t>引擎</w:t>
+      </w:r>
+      <w:r>
+        <w:rPr>
+          <w:rFonts w:ascii="Segoe UI" w:hAnsi="Segoe UI" w:cs="Segoe UI" w:hint="eastAsia"/>
+          <w:color w:val="24292E"/>
+          <w:szCs w:val="21"/>
+        </w:rPr>
+        <w:t>渲染</w:t>
+      </w:r>
+      <w:r>
+        <w:rPr>
+          <w:rFonts w:ascii="Segoe UI" w:hAnsi="Segoe UI" w:cs="Segoe UI"/>
+          <w:color w:val="24292E"/>
+          <w:szCs w:val="21"/>
+        </w:rPr>
+        <w:t>的</w:t>
+      </w:r>
+      <w:r>
+        <w:rPr>
+          <w:rFonts w:ascii="Segoe UI" w:hAnsi="Segoe UI" w:cs="Segoe UI" w:hint="eastAsia"/>
+          <w:color w:val="24292E"/>
+          <w:szCs w:val="21"/>
+        </w:rPr>
+        <w:t>冲突</w:t>
       </w:r>
     </w:p>
     <w:p>
@@ -43545,16 +44465,511 @@
           <w:color w:val="24292E"/>
           <w:szCs w:val="21"/>
         </w:rPr>
-        <w:t>Promise</w:t>
-      </w:r>
-      <w:r>
-        <w:rPr>
-          <w:rFonts w:ascii="Segoe UI" w:hAnsi="Segoe UI" w:cs="Segoe UI"/>
-          <w:b/>
-          <w:color w:val="24292E"/>
-          <w:szCs w:val="21"/>
-        </w:rPr>
-        <w:t>的三种状态</w:t>
+        <w:t>JS</w:t>
+      </w:r>
+      <w:r>
+        <w:rPr>
+          <w:rFonts w:ascii="Segoe UI" w:hAnsi="Segoe UI" w:cs="Segoe UI"/>
+          <w:b/>
+          <w:color w:val="24292E"/>
+          <w:szCs w:val="21"/>
+        </w:rPr>
+        <w:t>执行过程中分为哪些阶段</w:t>
+      </w:r>
+    </w:p>
+    <w:p>
+      <w:pPr>
+        <w:widowControl/>
+        <w:shd w:val="clear" w:color="auto" w:fill="FFFFFF"/>
+        <w:spacing w:before="60" w:after="100" w:afterAutospacing="1"/>
+        <w:ind w:left="1110"/>
+        <w:jc w:val="left"/>
+        <w:rPr>
+          <w:rFonts w:ascii="Segoe UI" w:hAnsi="Segoe UI" w:cs="Segoe UI" w:hint="eastAsia"/>
+          <w:color w:val="24292E"/>
+          <w:szCs w:val="21"/>
+        </w:rPr>
+      </w:pPr>
+      <w:r>
+        <w:rPr>
+          <w:rFonts w:ascii="Segoe UI" w:hAnsi="Segoe UI" w:cs="Segoe UI"/>
+          <w:color w:val="24292E"/>
+          <w:szCs w:val="21"/>
+        </w:rPr>
+        <w:lastRenderedPageBreak/>
+        <w:t>js</w:t>
+      </w:r>
+      <w:r>
+        <w:rPr>
+          <w:rFonts w:ascii="Segoe UI" w:hAnsi="Segoe UI" w:cs="Segoe UI" w:hint="eastAsia"/>
+          <w:color w:val="24292E"/>
+          <w:szCs w:val="21"/>
+        </w:rPr>
+        <w:t>的</w:t>
+      </w:r>
+      <w:r>
+        <w:rPr>
+          <w:rFonts w:ascii="Segoe UI" w:hAnsi="Segoe UI" w:cs="Segoe UI"/>
+          <w:color w:val="24292E"/>
+          <w:szCs w:val="21"/>
+        </w:rPr>
+        <w:t>执行过程分为两个阶段：</w:t>
+      </w:r>
+      <w:r>
+        <w:rPr>
+          <w:rFonts w:ascii="Segoe UI" w:hAnsi="Segoe UI" w:cs="Segoe UI" w:hint="eastAsia"/>
+          <w:color w:val="24292E"/>
+          <w:szCs w:val="21"/>
+        </w:rPr>
+        <w:t>1</w:t>
+      </w:r>
+      <w:r>
+        <w:rPr>
+          <w:rFonts w:ascii="Segoe UI" w:hAnsi="Segoe UI" w:cs="Segoe UI" w:hint="eastAsia"/>
+          <w:color w:val="24292E"/>
+          <w:szCs w:val="21"/>
+        </w:rPr>
+        <w:t>：预</w:t>
+      </w:r>
+      <w:r>
+        <w:rPr>
+          <w:rFonts w:ascii="Segoe UI" w:hAnsi="Segoe UI" w:cs="Segoe UI"/>
+          <w:color w:val="24292E"/>
+          <w:szCs w:val="21"/>
+        </w:rPr>
+        <w:t>编译</w:t>
+      </w:r>
+      <w:r>
+        <w:rPr>
+          <w:rFonts w:ascii="Segoe UI" w:hAnsi="Segoe UI" w:cs="Segoe UI" w:hint="eastAsia"/>
+          <w:color w:val="24292E"/>
+          <w:szCs w:val="21"/>
+        </w:rPr>
+        <w:t>(</w:t>
+      </w:r>
+      <w:r>
+        <w:rPr>
+          <w:rFonts w:ascii="Segoe UI" w:hAnsi="Segoe UI" w:cs="Segoe UI" w:hint="eastAsia"/>
+          <w:color w:val="24292E"/>
+          <w:szCs w:val="21"/>
+        </w:rPr>
+        <w:t>我</w:t>
+      </w:r>
+      <w:r>
+        <w:rPr>
+          <w:rFonts w:ascii="Segoe UI" w:hAnsi="Segoe UI" w:cs="Segoe UI"/>
+          <w:color w:val="24292E"/>
+          <w:szCs w:val="21"/>
+        </w:rPr>
+        <w:t>认为也可以叫做创建执行上下文</w:t>
+      </w:r>
+      <w:r>
+        <w:rPr>
+          <w:rFonts w:ascii="Segoe UI" w:hAnsi="Segoe UI" w:cs="Segoe UI" w:hint="eastAsia"/>
+          <w:color w:val="24292E"/>
+          <w:szCs w:val="21"/>
+        </w:rPr>
+        <w:t>)</w:t>
+      </w:r>
+      <w:r>
+        <w:rPr>
+          <w:rFonts w:ascii="Segoe UI" w:hAnsi="Segoe UI" w:cs="Segoe UI" w:hint="eastAsia"/>
+          <w:color w:val="24292E"/>
+          <w:szCs w:val="21"/>
+        </w:rPr>
+        <w:t>，</w:t>
+      </w:r>
+      <w:r>
+        <w:rPr>
+          <w:rFonts w:ascii="Segoe UI" w:hAnsi="Segoe UI" w:cs="Segoe UI" w:hint="eastAsia"/>
+          <w:color w:val="24292E"/>
+          <w:szCs w:val="21"/>
+        </w:rPr>
+        <w:t>2</w:t>
+      </w:r>
+      <w:r>
+        <w:rPr>
+          <w:rFonts w:ascii="Segoe UI" w:hAnsi="Segoe UI" w:cs="Segoe UI" w:hint="eastAsia"/>
+          <w:color w:val="24292E"/>
+          <w:szCs w:val="21"/>
+        </w:rPr>
+        <w:t>：执行</w:t>
+      </w:r>
+      <w:r>
+        <w:rPr>
+          <w:rFonts w:ascii="Segoe UI" w:hAnsi="Segoe UI" w:cs="Segoe UI"/>
+          <w:color w:val="24292E"/>
+          <w:szCs w:val="21"/>
+        </w:rPr>
+        <w:t>阶段</w:t>
+      </w:r>
+      <w:r>
+        <w:rPr>
+          <w:rFonts w:ascii="Segoe UI" w:hAnsi="Segoe UI" w:cs="Segoe UI" w:hint="eastAsia"/>
+          <w:color w:val="24292E"/>
+          <w:szCs w:val="21"/>
+        </w:rPr>
+        <w:t>。</w:t>
+      </w:r>
+      <w:r>
+        <w:rPr>
+          <w:rFonts w:ascii="Segoe UI" w:hAnsi="Segoe UI" w:cs="Segoe UI" w:hint="eastAsia"/>
+          <w:color w:val="24292E"/>
+          <w:szCs w:val="21"/>
+        </w:rPr>
+        <w:t>预编译</w:t>
+      </w:r>
+      <w:r>
+        <w:rPr>
+          <w:rFonts w:ascii="Segoe UI" w:hAnsi="Segoe UI" w:cs="Segoe UI"/>
+          <w:color w:val="24292E"/>
+          <w:szCs w:val="21"/>
+        </w:rPr>
+        <w:t>阶段设定的当前执行上下文的</w:t>
+      </w:r>
+      <w:r>
+        <w:rPr>
+          <w:rFonts w:ascii="Segoe UI" w:hAnsi="Segoe UI" w:cs="Segoe UI"/>
+          <w:color w:val="24292E"/>
+          <w:szCs w:val="21"/>
+        </w:rPr>
+        <w:t>this</w:t>
+      </w:r>
+      <w:r>
+        <w:rPr>
+          <w:rFonts w:ascii="Segoe UI" w:hAnsi="Segoe UI" w:cs="Segoe UI" w:hint="eastAsia"/>
+          <w:color w:val="24292E"/>
+          <w:szCs w:val="21"/>
+        </w:rPr>
+        <w:t>，</w:t>
+      </w:r>
+      <w:r>
+        <w:rPr>
+          <w:rFonts w:ascii="Segoe UI" w:hAnsi="Segoe UI" w:cs="Segoe UI"/>
+          <w:color w:val="24292E"/>
+          <w:szCs w:val="21"/>
+        </w:rPr>
+        <w:t>创建</w:t>
+      </w:r>
+      <w:r>
+        <w:rPr>
+          <w:rFonts w:ascii="Segoe UI" w:hAnsi="Segoe UI" w:cs="Segoe UI" w:hint="eastAsia"/>
+          <w:color w:val="24292E"/>
+          <w:szCs w:val="21"/>
+        </w:rPr>
+        <w:t>了</w:t>
+      </w:r>
+      <w:r>
+        <w:rPr>
+          <w:rFonts w:ascii="Segoe UI" w:hAnsi="Segoe UI" w:cs="Segoe UI"/>
+          <w:color w:val="24292E"/>
+          <w:szCs w:val="21"/>
+        </w:rPr>
+        <w:t>当前执行上下文的</w:t>
+      </w:r>
+      <w:r>
+        <w:rPr>
+          <w:rFonts w:ascii="Segoe UI" w:hAnsi="Segoe UI" w:cs="Segoe UI" w:hint="eastAsia"/>
+          <w:color w:val="24292E"/>
+          <w:szCs w:val="21"/>
+        </w:rPr>
+        <w:t>词法</w:t>
+      </w:r>
+      <w:r>
+        <w:rPr>
+          <w:rFonts w:ascii="Segoe UI" w:hAnsi="Segoe UI" w:cs="Segoe UI"/>
+          <w:color w:val="24292E"/>
+          <w:szCs w:val="21"/>
+        </w:rPr>
+        <w:t>环境和变量环境，</w:t>
+      </w:r>
+      <w:r>
+        <w:rPr>
+          <w:rFonts w:ascii="Segoe UI" w:hAnsi="Segoe UI" w:cs="Segoe UI" w:hint="eastAsia"/>
+          <w:color w:val="24292E"/>
+          <w:szCs w:val="21"/>
+        </w:rPr>
+        <w:t>初始</w:t>
+      </w:r>
+      <w:r>
+        <w:rPr>
+          <w:rFonts w:ascii="Segoe UI" w:hAnsi="Segoe UI" w:cs="Segoe UI"/>
+          <w:color w:val="24292E"/>
+          <w:szCs w:val="21"/>
+        </w:rPr>
+        <w:t>化了</w:t>
+      </w:r>
+      <w:r>
+        <w:rPr>
+          <w:rFonts w:ascii="Segoe UI" w:hAnsi="Segoe UI" w:cs="Segoe UI"/>
+          <w:color w:val="24292E"/>
+          <w:szCs w:val="21"/>
+        </w:rPr>
+        <w:t>var</w:t>
+      </w:r>
+      <w:r>
+        <w:rPr>
+          <w:rFonts w:ascii="Segoe UI" w:hAnsi="Segoe UI" w:cs="Segoe UI" w:hint="eastAsia"/>
+          <w:color w:val="24292E"/>
+          <w:szCs w:val="21"/>
+        </w:rPr>
+        <w:t>声明</w:t>
+      </w:r>
+      <w:r>
+        <w:rPr>
+          <w:rFonts w:ascii="Segoe UI" w:hAnsi="Segoe UI" w:cs="Segoe UI"/>
+          <w:color w:val="24292E"/>
+          <w:szCs w:val="21"/>
+        </w:rPr>
+        <w:t>的变量</w:t>
+      </w:r>
+      <w:r>
+        <w:rPr>
+          <w:rFonts w:ascii="Segoe UI" w:hAnsi="Segoe UI" w:cs="Segoe UI" w:hint="eastAsia"/>
+          <w:color w:val="24292E"/>
+          <w:szCs w:val="21"/>
+        </w:rPr>
+        <w:t>（</w:t>
+      </w:r>
+      <w:r>
+        <w:rPr>
+          <w:rFonts w:ascii="Segoe UI" w:hAnsi="Segoe UI" w:cs="Segoe UI" w:hint="eastAsia"/>
+          <w:color w:val="24292E"/>
+          <w:szCs w:val="21"/>
+        </w:rPr>
+        <w:t>undefined</w:t>
+      </w:r>
+      <w:r>
+        <w:rPr>
+          <w:rFonts w:ascii="Segoe UI" w:hAnsi="Segoe UI" w:cs="Segoe UI" w:hint="eastAsia"/>
+          <w:color w:val="24292E"/>
+          <w:szCs w:val="21"/>
+        </w:rPr>
+        <w:t>）</w:t>
+      </w:r>
+      <w:r>
+        <w:rPr>
+          <w:rFonts w:ascii="Segoe UI" w:hAnsi="Segoe UI" w:cs="Segoe UI" w:hint="eastAsia"/>
+          <w:color w:val="24292E"/>
+          <w:szCs w:val="21"/>
+        </w:rPr>
+        <w:t>,</w:t>
+      </w:r>
+      <w:r>
+        <w:rPr>
+          <w:rFonts w:ascii="Segoe UI" w:hAnsi="Segoe UI" w:cs="Segoe UI" w:hint="eastAsia"/>
+          <w:color w:val="24292E"/>
+          <w:szCs w:val="21"/>
+        </w:rPr>
+        <w:t>定义</w:t>
+      </w:r>
+      <w:r>
+        <w:rPr>
+          <w:rFonts w:ascii="Segoe UI" w:hAnsi="Segoe UI" w:cs="Segoe UI"/>
+          <w:color w:val="24292E"/>
+          <w:szCs w:val="21"/>
+        </w:rPr>
+        <w:t>了</w:t>
+      </w:r>
+      <w:r>
+        <w:rPr>
+          <w:rFonts w:ascii="Segoe UI" w:hAnsi="Segoe UI" w:cs="Segoe UI" w:hint="eastAsia"/>
+          <w:color w:val="24292E"/>
+          <w:szCs w:val="21"/>
+        </w:rPr>
+        <w:t>声明</w:t>
+      </w:r>
+      <w:r>
+        <w:rPr>
+          <w:rFonts w:ascii="Segoe UI" w:hAnsi="Segoe UI" w:cs="Segoe UI"/>
+          <w:color w:val="24292E"/>
+          <w:szCs w:val="21"/>
+        </w:rPr>
+        <w:t>的函数（</w:t>
+      </w:r>
+      <w:r>
+        <w:rPr>
+          <w:rFonts w:ascii="Segoe UI" w:hAnsi="Segoe UI" w:cs="Segoe UI" w:hint="eastAsia"/>
+          <w:color w:val="24292E"/>
+          <w:szCs w:val="21"/>
+        </w:rPr>
+        <w:t>已赋值</w:t>
+      </w:r>
+      <w:r>
+        <w:rPr>
+          <w:rFonts w:ascii="Segoe UI" w:hAnsi="Segoe UI" w:cs="Segoe UI"/>
+          <w:color w:val="24292E"/>
+          <w:szCs w:val="21"/>
+        </w:rPr>
+        <w:t>）</w:t>
+      </w:r>
+      <w:r>
+        <w:rPr>
+          <w:rFonts w:ascii="Segoe UI" w:hAnsi="Segoe UI" w:cs="Segoe UI" w:hint="eastAsia"/>
+          <w:color w:val="24292E"/>
+          <w:szCs w:val="21"/>
+        </w:rPr>
+        <w:t>，</w:t>
+      </w:r>
+      <w:r>
+        <w:rPr>
+          <w:rFonts w:ascii="Segoe UI" w:hAnsi="Segoe UI" w:cs="Segoe UI"/>
+          <w:color w:val="24292E"/>
+          <w:szCs w:val="21"/>
+        </w:rPr>
+        <w:t>记录了</w:t>
+      </w:r>
+      <w:r>
+        <w:rPr>
+          <w:rFonts w:ascii="Segoe UI" w:hAnsi="Segoe UI" w:cs="Segoe UI"/>
+          <w:color w:val="24292E"/>
+          <w:szCs w:val="21"/>
+        </w:rPr>
+        <w:t>let const</w:t>
+      </w:r>
+      <w:r>
+        <w:rPr>
+          <w:rFonts w:ascii="Segoe UI" w:hAnsi="Segoe UI" w:cs="Segoe UI" w:hint="eastAsia"/>
+          <w:color w:val="24292E"/>
+          <w:szCs w:val="21"/>
+        </w:rPr>
+        <w:t>定义</w:t>
+      </w:r>
+      <w:r>
+        <w:rPr>
+          <w:rFonts w:ascii="Segoe UI" w:hAnsi="Segoe UI" w:cs="Segoe UI"/>
+          <w:color w:val="24292E"/>
+          <w:szCs w:val="21"/>
+        </w:rPr>
+        <w:t>了变量（</w:t>
+      </w:r>
+      <w:r>
+        <w:rPr>
+          <w:rFonts w:ascii="Segoe UI" w:hAnsi="Segoe UI" w:cs="Segoe UI" w:hint="eastAsia"/>
+          <w:color w:val="24292E"/>
+          <w:szCs w:val="21"/>
+        </w:rPr>
+        <w:t>但</w:t>
+      </w:r>
+      <w:r>
+        <w:rPr>
+          <w:rFonts w:ascii="Segoe UI" w:hAnsi="Segoe UI" w:cs="Segoe UI"/>
+          <w:color w:val="24292E"/>
+          <w:szCs w:val="21"/>
+        </w:rPr>
+        <w:t>未初始化，所以</w:t>
+      </w:r>
+      <w:r>
+        <w:rPr>
+          <w:rFonts w:ascii="Segoe UI" w:hAnsi="Segoe UI" w:cs="Segoe UI" w:hint="eastAsia"/>
+          <w:color w:val="24292E"/>
+          <w:szCs w:val="21"/>
+        </w:rPr>
+        <w:t>会</w:t>
+      </w:r>
+      <w:r>
+        <w:rPr>
+          <w:rFonts w:ascii="Segoe UI" w:hAnsi="Segoe UI" w:cs="Segoe UI"/>
+          <w:color w:val="24292E"/>
+          <w:szCs w:val="21"/>
+        </w:rPr>
+        <w:t>有暂时性死区</w:t>
+      </w:r>
+      <w:r>
+        <w:rPr>
+          <w:rFonts w:ascii="Segoe UI" w:hAnsi="Segoe UI" w:cs="Segoe UI" w:hint="eastAsia"/>
+          <w:color w:val="24292E"/>
+          <w:szCs w:val="21"/>
+        </w:rPr>
+        <w:t>现象</w:t>
+      </w:r>
+      <w:r>
+        <w:rPr>
+          <w:rFonts w:ascii="Segoe UI" w:hAnsi="Segoe UI" w:cs="Segoe UI"/>
+          <w:color w:val="24292E"/>
+          <w:szCs w:val="21"/>
+        </w:rPr>
+        <w:t>）</w:t>
+      </w:r>
+      <w:r>
+        <w:rPr>
+          <w:rFonts w:ascii="Segoe UI" w:hAnsi="Segoe UI" w:cs="Segoe UI" w:hint="eastAsia"/>
+          <w:color w:val="24292E"/>
+          <w:szCs w:val="21"/>
+        </w:rPr>
+        <w:t>，</w:t>
+      </w:r>
+      <w:r>
+        <w:rPr>
+          <w:rFonts w:ascii="Segoe UI" w:hAnsi="Segoe UI" w:cs="Segoe UI"/>
+          <w:color w:val="24292E"/>
+          <w:szCs w:val="21"/>
+        </w:rPr>
+        <w:t>保存了</w:t>
+      </w:r>
+      <w:r>
+        <w:rPr>
+          <w:rFonts w:ascii="Segoe UI" w:hAnsi="Segoe UI" w:cs="Segoe UI" w:hint="eastAsia"/>
+          <w:color w:val="24292E"/>
+          <w:szCs w:val="21"/>
+        </w:rPr>
+        <w:t>可</w:t>
+      </w:r>
+      <w:r>
+        <w:rPr>
+          <w:rFonts w:ascii="Segoe UI" w:hAnsi="Segoe UI" w:cs="Segoe UI"/>
+          <w:color w:val="24292E"/>
+          <w:szCs w:val="21"/>
+        </w:rPr>
+        <w:t>使用的外部执行上下文的变量</w:t>
+      </w:r>
+      <w:r>
+        <w:rPr>
+          <w:rFonts w:ascii="Segoe UI" w:hAnsi="Segoe UI" w:cs="Segoe UI" w:hint="eastAsia"/>
+          <w:color w:val="24292E"/>
+          <w:szCs w:val="21"/>
+        </w:rPr>
+        <w:t>。</w:t>
+      </w:r>
+      <w:r>
+        <w:rPr>
+          <w:rFonts w:ascii="Segoe UI" w:hAnsi="Segoe UI" w:cs="Segoe UI" w:hint="eastAsia"/>
+          <w:color w:val="24292E"/>
+          <w:szCs w:val="21"/>
+        </w:rPr>
+        <w:t>执行</w:t>
+      </w:r>
+      <w:r>
+        <w:rPr>
+          <w:rFonts w:ascii="Segoe UI" w:hAnsi="Segoe UI" w:cs="Segoe UI"/>
+          <w:color w:val="24292E"/>
+          <w:szCs w:val="21"/>
+        </w:rPr>
+        <w:t>阶段</w:t>
+      </w:r>
+      <w:r>
+        <w:rPr>
+          <w:rFonts w:ascii="Segoe UI" w:hAnsi="Segoe UI" w:cs="Segoe UI" w:hint="eastAsia"/>
+          <w:color w:val="24292E"/>
+          <w:szCs w:val="21"/>
+        </w:rPr>
+        <w:t>即执行</w:t>
+      </w:r>
+      <w:r>
+        <w:rPr>
+          <w:rFonts w:ascii="Segoe UI" w:hAnsi="Segoe UI" w:cs="Segoe UI"/>
+          <w:color w:val="24292E"/>
+          <w:szCs w:val="21"/>
+        </w:rPr>
+        <w:t>代码</w:t>
+      </w:r>
+      <w:r>
+        <w:rPr>
+          <w:rFonts w:ascii="Segoe UI" w:hAnsi="Segoe UI" w:cs="Segoe UI" w:hint="eastAsia"/>
+          <w:color w:val="24292E"/>
+          <w:szCs w:val="21"/>
+        </w:rPr>
+        <w:t>。</w:t>
       </w:r>
     </w:p>
     <w:p>
@@ -43582,16 +44997,127 @@
           <w:color w:val="24292E"/>
           <w:szCs w:val="21"/>
         </w:rPr>
-        <w:t>Async/Await</w:t>
-      </w:r>
-      <w:r>
-        <w:rPr>
-          <w:rFonts w:ascii="Segoe UI" w:hAnsi="Segoe UI" w:cs="Segoe UI"/>
-          <w:b/>
-          <w:color w:val="24292E"/>
-          <w:szCs w:val="21"/>
-        </w:rPr>
-        <w:t>怎么实现</w:t>
+        <w:t>词法作用域和</w:t>
+      </w:r>
+      <w:r>
+        <w:rPr>
+          <w:rFonts w:ascii="Segoe UI" w:hAnsi="Segoe UI" w:cs="Segoe UI"/>
+          <w:b/>
+          <w:color w:val="24292E"/>
+          <w:szCs w:val="21"/>
+        </w:rPr>
+        <w:t>this</w:t>
+      </w:r>
+      <w:r>
+        <w:rPr>
+          <w:rFonts w:ascii="Segoe UI" w:hAnsi="Segoe UI" w:cs="Segoe UI"/>
+          <w:b/>
+          <w:color w:val="24292E"/>
+          <w:szCs w:val="21"/>
+        </w:rPr>
+        <w:t>的区别</w:t>
+      </w:r>
+    </w:p>
+    <w:p>
+      <w:pPr>
+        <w:widowControl/>
+        <w:shd w:val="clear" w:color="auto" w:fill="FFFFFF"/>
+        <w:spacing w:before="60" w:after="100" w:afterAutospacing="1"/>
+        <w:ind w:left="1110"/>
+        <w:jc w:val="left"/>
+        <w:rPr>
+          <w:rFonts w:ascii="Segoe UI" w:hAnsi="Segoe UI" w:cs="Segoe UI" w:hint="eastAsia"/>
+          <w:color w:val="24292E"/>
+          <w:szCs w:val="21"/>
+        </w:rPr>
+      </w:pPr>
+      <w:r>
+        <w:rPr>
+          <w:rFonts w:ascii="Segoe UI" w:hAnsi="Segoe UI" w:cs="Segoe UI" w:hint="eastAsia"/>
+          <w:color w:val="24292E"/>
+          <w:szCs w:val="21"/>
+        </w:rPr>
+        <w:t>词法</w:t>
+      </w:r>
+      <w:r>
+        <w:rPr>
+          <w:rFonts w:ascii="Segoe UI" w:hAnsi="Segoe UI" w:cs="Segoe UI"/>
+          <w:color w:val="24292E"/>
+          <w:szCs w:val="21"/>
+        </w:rPr>
+        <w:t>作用域</w:t>
+      </w:r>
+      <w:r>
+        <w:rPr>
+          <w:rFonts w:ascii="Segoe UI" w:hAnsi="Segoe UI" w:cs="Segoe UI" w:hint="eastAsia"/>
+          <w:color w:val="24292E"/>
+          <w:szCs w:val="21"/>
+        </w:rPr>
+        <w:t>（</w:t>
+      </w:r>
+      <w:r>
+        <w:rPr>
+          <w:rFonts w:ascii="Segoe UI" w:hAnsi="Segoe UI" w:cs="Segoe UI" w:hint="eastAsia"/>
+          <w:color w:val="24292E"/>
+          <w:szCs w:val="21"/>
+        </w:rPr>
+        <w:t>scope</w:t>
+      </w:r>
+      <w:r>
+        <w:rPr>
+          <w:rFonts w:ascii="Segoe UI" w:hAnsi="Segoe UI" w:cs="Segoe UI" w:hint="eastAsia"/>
+          <w:color w:val="24292E"/>
+          <w:szCs w:val="21"/>
+        </w:rPr>
+        <w:t>）</w:t>
+      </w:r>
+      <w:r>
+        <w:rPr>
+          <w:rFonts w:ascii="Segoe UI" w:hAnsi="Segoe UI" w:cs="Segoe UI" w:hint="eastAsia"/>
+          <w:color w:val="24292E"/>
+          <w:szCs w:val="21"/>
+        </w:rPr>
+        <w:t>表示当前</w:t>
+      </w:r>
+      <w:r>
+        <w:rPr>
+          <w:rFonts w:ascii="Segoe UI" w:hAnsi="Segoe UI" w:cs="Segoe UI"/>
+          <w:color w:val="24292E"/>
+          <w:szCs w:val="21"/>
+        </w:rPr>
+        <w:t>函数的作用域，在函数定义时就</w:t>
+      </w:r>
+      <w:r>
+        <w:rPr>
+          <w:rFonts w:ascii="Segoe UI" w:hAnsi="Segoe UI" w:cs="Segoe UI" w:hint="eastAsia"/>
+          <w:color w:val="24292E"/>
+          <w:szCs w:val="21"/>
+        </w:rPr>
+        <w:t>被</w:t>
+      </w:r>
+      <w:r>
+        <w:rPr>
+          <w:rFonts w:ascii="Segoe UI" w:hAnsi="Segoe UI" w:cs="Segoe UI"/>
+          <w:color w:val="24292E"/>
+          <w:szCs w:val="21"/>
+        </w:rPr>
+        <w:t>保存下来并</w:t>
+      </w:r>
+      <w:r>
+        <w:rPr>
+          <w:rFonts w:ascii="Segoe UI" w:hAnsi="Segoe UI" w:cs="Segoe UI" w:hint="eastAsia"/>
+          <w:color w:val="24292E"/>
+          <w:szCs w:val="21"/>
+        </w:rPr>
+        <w:t>成为</w:t>
+      </w:r>
+      <w:r>
+        <w:rPr>
+          <w:rFonts w:ascii="Segoe UI" w:hAnsi="Segoe UI" w:cs="Segoe UI"/>
+          <w:color w:val="24292E"/>
+          <w:szCs w:val="21"/>
+        </w:rPr>
+        <w:t>函数的一部分。</w:t>
       </w:r>
     </w:p>
     <w:p>
@@ -43619,34 +45145,87 @@
           <w:color w:val="24292E"/>
           <w:szCs w:val="21"/>
         </w:rPr>
-        <w:t>Promise</w:t>
-      </w:r>
-      <w:r>
-        <w:rPr>
-          <w:rFonts w:ascii="Segoe UI" w:hAnsi="Segoe UI" w:cs="Segoe UI"/>
-          <w:b/>
-          <w:color w:val="24292E"/>
-          <w:szCs w:val="21"/>
-        </w:rPr>
-        <w:t>和</w:t>
-      </w:r>
-      <w:r>
-        <w:rPr>
-          <w:rFonts w:ascii="Segoe UI" w:hAnsi="Segoe UI" w:cs="Segoe UI"/>
-          <w:b/>
-          <w:color w:val="24292E"/>
-          <w:szCs w:val="21"/>
-        </w:rPr>
-        <w:t>setTimeout</w:t>
-      </w:r>
-      <w:r>
-        <w:rPr>
-          <w:rFonts w:ascii="Segoe UI" w:hAnsi="Segoe UI" w:cs="Segoe UI"/>
-          <w:b/>
-          <w:color w:val="24292E"/>
-          <w:szCs w:val="21"/>
-        </w:rPr>
-        <w:t>执行先后的区别</w:t>
+        <w:t>loadsh</w:t>
+      </w:r>
+      <w:r>
+        <w:rPr>
+          <w:rFonts w:ascii="Segoe UI" w:hAnsi="Segoe UI" w:cs="Segoe UI"/>
+          <w:b/>
+          <w:color w:val="24292E"/>
+          <w:szCs w:val="21"/>
+        </w:rPr>
+        <w:t>深拷贝实现原理</w:t>
+      </w:r>
+    </w:p>
+    <w:p>
+      <w:pPr>
+        <w:widowControl/>
+        <w:shd w:val="clear" w:color="auto" w:fill="FFFFFF"/>
+        <w:spacing w:before="60" w:after="100" w:afterAutospacing="1"/>
+        <w:ind w:left="1110"/>
+        <w:jc w:val="left"/>
+        <w:rPr>
+          <w:rFonts w:ascii="Segoe UI" w:hAnsi="Segoe UI" w:cs="Segoe UI" w:hint="eastAsia"/>
+          <w:b/>
+          <w:color w:val="24292E"/>
+          <w:szCs w:val="21"/>
+        </w:rPr>
+      </w:pPr>
+      <w:r>
+        <w:rPr>
+          <w:rFonts w:ascii="Segoe UI" w:hAnsi="Segoe UI" w:cs="Segoe UI" w:hint="eastAsia"/>
+          <w:color w:val="24292E"/>
+          <w:szCs w:val="21"/>
+        </w:rPr>
+        <w:t>循环遍历</w:t>
+      </w:r>
+      <w:r>
+        <w:rPr>
+          <w:rFonts w:ascii="Segoe UI" w:hAnsi="Segoe UI" w:cs="Segoe UI"/>
+          <w:color w:val="24292E"/>
+          <w:szCs w:val="21"/>
+        </w:rPr>
+        <w:t>拷贝对象和数组的属性，遇见</w:t>
+      </w:r>
+      <w:r>
+        <w:rPr>
+          <w:rFonts w:ascii="Segoe UI" w:hAnsi="Segoe UI" w:cs="Segoe UI" w:hint="eastAsia"/>
+          <w:color w:val="24292E"/>
+          <w:szCs w:val="21"/>
+        </w:rPr>
+        <w:t>引用</w:t>
+      </w:r>
+      <w:r>
+        <w:rPr>
+          <w:rFonts w:ascii="Segoe UI" w:hAnsi="Segoe UI" w:cs="Segoe UI"/>
+          <w:color w:val="24292E"/>
+          <w:szCs w:val="21"/>
+        </w:rPr>
+        <w:t>数据类型的属性则递归调用</w:t>
+      </w:r>
+      <w:r>
+        <w:rPr>
+          <w:rFonts w:ascii="Segoe UI" w:hAnsi="Segoe UI" w:cs="Segoe UI" w:hint="eastAsia"/>
+          <w:color w:val="24292E"/>
+          <w:szCs w:val="21"/>
+        </w:rPr>
+        <w:t>函数</w:t>
+      </w:r>
+      <w:r>
+        <w:rPr>
+          <w:rFonts w:ascii="Segoe UI" w:hAnsi="Segoe UI" w:cs="Segoe UI"/>
+          <w:color w:val="24292E"/>
+          <w:szCs w:val="21"/>
+        </w:rPr>
+        <w:t>自身</w:t>
+      </w:r>
+      <w:r>
+        <w:rPr>
+          <w:rFonts w:ascii="Segoe UI" w:hAnsi="Segoe UI" w:cs="Segoe UI" w:hint="eastAsia"/>
+          <w:color w:val="24292E"/>
+          <w:szCs w:val="21"/>
+        </w:rPr>
+        <w:t>。</w:t>
       </w:r>
     </w:p>
     <w:p>
@@ -43657,7 +45236,7 @@
           <w:numId w:val="15"/>
         </w:numPr>
         <w:shd w:val="clear" w:color="auto" w:fill="FFFFFF"/>
-        <w:spacing w:before="60" w:after="100" w:afterAutospacing="1"/>
+        <w:spacing w:afterAutospacing="1"/>
         <w:ind w:left="1110"/>
         <w:jc w:val="left"/>
         <w:rPr>
@@ -43674,16 +45253,77 @@
           <w:color w:val="24292E"/>
           <w:szCs w:val="21"/>
         </w:rPr>
-        <w:t>JS</w:t>
-      </w:r>
-      <w:r>
-        <w:rPr>
-          <w:rFonts w:ascii="Segoe UI" w:hAnsi="Segoe UI" w:cs="Segoe UI"/>
-          <w:b/>
-          <w:color w:val="24292E"/>
-          <w:szCs w:val="21"/>
-        </w:rPr>
-        <w:t>为什么要区分微任务和宏任务</w:t>
+        <w:t>React</w:t>
+      </w:r>
+      <w:r>
+        <w:rPr>
+          <w:rFonts w:ascii="Segoe UI" w:hAnsi="Segoe UI" w:cs="Segoe UI"/>
+          <w:b/>
+          <w:color w:val="24292E"/>
+          <w:szCs w:val="21"/>
+        </w:rPr>
+        <w:t>中</w:t>
+      </w:r>
+      <w:r>
+        <w:rPr>
+          <w:rStyle w:val="HTML0"/>
+          <w:rFonts w:ascii="Consolas" w:hAnsi="Consolas" w:cs="Consolas"/>
+          <w:b/>
+          <w:color w:val="24292E"/>
+          <w:sz w:val="18"/>
+          <w:szCs w:val="18"/>
+        </w:rPr>
+        <w:t>setState</w:t>
+      </w:r>
+      <w:r>
+        <w:rPr>
+          <w:rFonts w:ascii="Segoe UI" w:hAnsi="Segoe UI" w:cs="Segoe UI"/>
+          <w:b/>
+          <w:color w:val="24292E"/>
+          <w:szCs w:val="21"/>
+        </w:rPr>
+        <w:t>后发生了什么</w:t>
+      </w:r>
+    </w:p>
+    <w:p>
+      <w:pPr>
+        <w:ind w:leftChars="600" w:left="1260"/>
+      </w:pPr>
+      <w:r>
+        <w:rPr>
+          <w:rFonts w:hint="eastAsia"/>
+        </w:rPr>
+        <w:t>should</w:t>
+      </w:r>
+      <w:r>
+        <w:t>ComponentUpdate;</w:t>
+      </w:r>
+    </w:p>
+    <w:p>
+      <w:pPr>
+        <w:ind w:leftChars="600" w:left="1260"/>
+      </w:pPr>
+      <w:r>
+        <w:t>componentWillUpdate;</w:t>
+      </w:r>
+    </w:p>
+    <w:p>
+      <w:pPr>
+        <w:ind w:leftChars="600" w:left="1260"/>
+      </w:pPr>
+      <w:r>
+        <w:t>render;</w:t>
+      </w:r>
+    </w:p>
+    <w:p>
+      <w:pPr>
+        <w:ind w:leftChars="600" w:left="1260"/>
+        <w:rPr>
+          <w:rFonts w:hint="eastAsia"/>
+        </w:rPr>
+      </w:pPr>
+      <w:r>
+        <w:t>conponentDidUpdate;</w:t>
       </w:r>
     </w:p>
     <w:p>
@@ -43694,7 +45334,7 @@
           <w:numId w:val="15"/>
         </w:numPr>
         <w:shd w:val="clear" w:color="auto" w:fill="FFFFFF"/>
-        <w:spacing w:before="60" w:after="100" w:afterAutospacing="1"/>
+        <w:spacing w:afterAutospacing="1"/>
         <w:ind w:left="1110"/>
         <w:jc w:val="left"/>
         <w:rPr>
@@ -43706,39 +45346,173 @@
       </w:pPr>
       <w:r>
         <w:rPr>
-          <w:rFonts w:ascii="Segoe UI" w:hAnsi="Segoe UI" w:cs="Segoe UI"/>
-          <w:b/>
-          <w:color w:val="24292E"/>
-          <w:szCs w:val="21"/>
-        </w:rPr>
-        <w:t>Promise</w:t>
-      </w:r>
-      <w:r>
-        <w:rPr>
-          <w:rFonts w:ascii="Segoe UI" w:hAnsi="Segoe UI" w:cs="Segoe UI"/>
-          <w:b/>
-          <w:color w:val="24292E"/>
-          <w:szCs w:val="21"/>
-        </w:rPr>
-        <w:t>构造函数是同步还是异步执行，</w:t>
-      </w:r>
-      <w:r>
-        <w:rPr>
-          <w:rFonts w:ascii="Segoe UI" w:hAnsi="Segoe UI" w:cs="Segoe UI"/>
-          <w:b/>
-          <w:color w:val="24292E"/>
-          <w:szCs w:val="21"/>
-        </w:rPr>
-        <w:t>then</w:t>
-      </w:r>
-      <w:r>
-        <w:rPr>
-          <w:rFonts w:ascii="Segoe UI" w:hAnsi="Segoe UI" w:cs="Segoe UI"/>
-          <w:b/>
-          <w:color w:val="24292E"/>
-          <w:szCs w:val="21"/>
-        </w:rPr>
-        <w:t>呢</w:t>
+          <w:rStyle w:val="HTML0"/>
+          <w:rFonts w:ascii="Consolas" w:hAnsi="Consolas" w:cs="Consolas"/>
+          <w:b/>
+          <w:color w:val="24292E"/>
+          <w:sz w:val="18"/>
+          <w:szCs w:val="18"/>
+        </w:rPr>
+        <w:t>setState</w:t>
+      </w:r>
+      <w:r>
+        <w:rPr>
+          <w:rFonts w:ascii="Segoe UI" w:hAnsi="Segoe UI" w:cs="Segoe UI"/>
+          <w:b/>
+          <w:color w:val="24292E"/>
+          <w:szCs w:val="21"/>
+        </w:rPr>
+        <w:t>为什么默认是异步</w:t>
+      </w:r>
+    </w:p>
+    <w:p>
+      <w:pPr>
+        <w:widowControl/>
+        <w:shd w:val="clear" w:color="auto" w:fill="FFFFFF"/>
+        <w:spacing w:afterAutospacing="1"/>
+        <w:ind w:left="1110"/>
+        <w:jc w:val="left"/>
+        <w:rPr>
+          <w:rFonts w:ascii="Segoe UI" w:hAnsi="Segoe UI" w:cs="Segoe UI" w:hint="eastAsia"/>
+          <w:color w:val="24292E"/>
+          <w:szCs w:val="21"/>
+        </w:rPr>
+      </w:pPr>
+      <w:r>
+        <w:rPr>
+          <w:rFonts w:ascii="Segoe UI" w:hAnsi="Segoe UI" w:cs="Segoe UI" w:hint="eastAsia"/>
+          <w:color w:val="24292E"/>
+          <w:szCs w:val="21"/>
+        </w:rPr>
+        <w:t>异步</w:t>
+      </w:r>
+      <w:r>
+        <w:rPr>
+          <w:rFonts w:ascii="Segoe UI" w:hAnsi="Segoe UI" w:cs="Segoe UI"/>
+          <w:color w:val="24292E"/>
+          <w:szCs w:val="21"/>
+        </w:rPr>
+        <w:t>也不是真正意义的异步</w:t>
+      </w:r>
+      <w:r>
+        <w:rPr>
+          <w:rFonts w:ascii="Segoe UI" w:hAnsi="Segoe UI" w:cs="Segoe UI" w:hint="eastAsia"/>
+          <w:color w:val="24292E"/>
+          <w:szCs w:val="21"/>
+        </w:rPr>
+        <w:t xml:space="preserve"> </w:t>
+      </w:r>
+      <w:r>
+        <w:rPr>
+          <w:rFonts w:ascii="Segoe UI" w:hAnsi="Segoe UI" w:cs="Segoe UI" w:hint="eastAsia"/>
+          <w:color w:val="24292E"/>
+          <w:szCs w:val="21"/>
+        </w:rPr>
+        <w:t>而是在</w:t>
+      </w:r>
+      <w:r>
+        <w:rPr>
+          <w:rFonts w:ascii="Segoe UI" w:hAnsi="Segoe UI" w:cs="Segoe UI"/>
+          <w:color w:val="24292E"/>
+          <w:szCs w:val="21"/>
+        </w:rPr>
+        <w:t>一个</w:t>
+      </w:r>
+      <w:r>
+        <w:rPr>
+          <w:rFonts w:ascii="Segoe UI" w:hAnsi="Segoe UI" w:cs="Segoe UI"/>
+          <w:color w:val="24292E"/>
+          <w:szCs w:val="21"/>
+        </w:rPr>
+        <w:t>react</w:t>
+      </w:r>
+      <w:r>
+        <w:rPr>
+          <w:rFonts w:ascii="Segoe UI" w:hAnsi="Segoe UI" w:cs="Segoe UI"/>
+          <w:color w:val="24292E"/>
+          <w:szCs w:val="21"/>
+        </w:rPr>
+        <w:t>自定义事件或生命周期中</w:t>
+      </w:r>
+      <w:r>
+        <w:rPr>
+          <w:rFonts w:ascii="Segoe UI" w:hAnsi="Segoe UI" w:cs="Segoe UI" w:hint="eastAsia"/>
+          <w:color w:val="24292E"/>
+          <w:szCs w:val="21"/>
+        </w:rPr>
+        <w:t>将</w:t>
+      </w:r>
+      <w:r>
+        <w:rPr>
+          <w:rFonts w:ascii="Segoe UI" w:hAnsi="Segoe UI" w:cs="Segoe UI"/>
+          <w:color w:val="24292E"/>
+          <w:szCs w:val="21"/>
+        </w:rPr>
+        <w:t>state</w:t>
+      </w:r>
+      <w:r>
+        <w:rPr>
+          <w:rFonts w:ascii="Segoe UI" w:hAnsi="Segoe UI" w:cs="Segoe UI"/>
+          <w:color w:val="24292E"/>
+          <w:szCs w:val="21"/>
+        </w:rPr>
+        <w:t>的更新批量执行</w:t>
+      </w:r>
+      <w:r>
+        <w:rPr>
+          <w:rFonts w:ascii="Segoe UI" w:hAnsi="Segoe UI" w:cs="Segoe UI" w:hint="eastAsia"/>
+          <w:color w:val="24292E"/>
+          <w:szCs w:val="21"/>
+        </w:rPr>
+        <w:t>。</w:t>
+      </w:r>
+      <w:r>
+        <w:rPr>
+          <w:rFonts w:ascii="Segoe UI" w:hAnsi="Segoe UI" w:cs="Segoe UI" w:hint="eastAsia"/>
+          <w:color w:val="24292E"/>
+          <w:szCs w:val="21"/>
+        </w:rPr>
+        <w:t>这样</w:t>
+      </w:r>
+      <w:r>
+        <w:rPr>
+          <w:rFonts w:ascii="Segoe UI" w:hAnsi="Segoe UI" w:cs="Segoe UI"/>
+          <w:color w:val="24292E"/>
+          <w:szCs w:val="21"/>
+        </w:rPr>
+        <w:t>批量执行可以</w:t>
+      </w:r>
+      <w:r>
+        <w:rPr>
+          <w:rFonts w:ascii="Segoe UI" w:hAnsi="Segoe UI" w:cs="Segoe UI" w:hint="eastAsia"/>
+          <w:color w:val="24292E"/>
+          <w:szCs w:val="21"/>
+        </w:rPr>
+        <w:t>防止多次</w:t>
+      </w:r>
+      <w:r>
+        <w:rPr>
+          <w:rFonts w:ascii="Segoe UI" w:hAnsi="Segoe UI" w:cs="Segoe UI"/>
+          <w:color w:val="24292E"/>
+          <w:szCs w:val="21"/>
+        </w:rPr>
+        <w:t>更新</w:t>
+      </w:r>
+      <w:r>
+        <w:rPr>
+          <w:rFonts w:ascii="Segoe UI" w:hAnsi="Segoe UI" w:cs="Segoe UI"/>
+          <w:color w:val="24292E"/>
+          <w:szCs w:val="21"/>
+        </w:rPr>
+        <w:t>state</w:t>
+      </w:r>
+      <w:r>
+        <w:rPr>
+          <w:rFonts w:ascii="Segoe UI" w:hAnsi="Segoe UI" w:cs="Segoe UI"/>
+          <w:color w:val="24292E"/>
+          <w:szCs w:val="21"/>
+        </w:rPr>
+        <w:t>带来的不必要的计算和视图更新</w:t>
       </w:r>
     </w:p>
     <w:p>
@@ -43749,7 +45523,7 @@
           <w:numId w:val="15"/>
         </w:numPr>
         <w:shd w:val="clear" w:color="auto" w:fill="FFFFFF"/>
-        <w:spacing w:before="60" w:after="100" w:afterAutospacing="1"/>
+        <w:spacing w:afterAutospacing="1"/>
         <w:ind w:left="1110"/>
         <w:jc w:val="left"/>
         <w:rPr>
@@ -43761,30 +45535,137 @@
       </w:pPr>
       <w:r>
         <w:rPr>
-          <w:rFonts w:ascii="Segoe UI" w:hAnsi="Segoe UI" w:cs="Segoe UI"/>
-          <w:b/>
-          <w:color w:val="24292E"/>
-          <w:szCs w:val="21"/>
-        </w:rPr>
-        <w:t>发布</w:t>
-      </w:r>
-      <w:r>
-        <w:rPr>
-          <w:rFonts w:ascii="Segoe UI" w:hAnsi="Segoe UI" w:cs="Segoe UI"/>
-          <w:b/>
-          <w:color w:val="24292E"/>
-          <w:szCs w:val="21"/>
-        </w:rPr>
-        <w:t>-</w:t>
-      </w:r>
-      <w:r>
-        <w:rPr>
-          <w:rFonts w:ascii="Segoe UI" w:hAnsi="Segoe UI" w:cs="Segoe UI"/>
-          <w:b/>
-          <w:color w:val="24292E"/>
-          <w:szCs w:val="21"/>
-        </w:rPr>
-        <w:t>订阅和观察者模式的区别</w:t>
+          <w:rStyle w:val="HTML0"/>
+          <w:rFonts w:ascii="Consolas" w:hAnsi="Consolas" w:cs="Consolas"/>
+          <w:b/>
+          <w:color w:val="24292E"/>
+          <w:sz w:val="18"/>
+          <w:szCs w:val="18"/>
+        </w:rPr>
+        <w:t>setState</w:t>
+      </w:r>
+      <w:r>
+        <w:rPr>
+          <w:rFonts w:ascii="Segoe UI" w:hAnsi="Segoe UI" w:cs="Segoe UI"/>
+          <w:b/>
+          <w:color w:val="24292E"/>
+          <w:szCs w:val="21"/>
+        </w:rPr>
+        <w:t>什么时候是同步的</w:t>
+      </w:r>
+    </w:p>
+    <w:p>
+      <w:pPr>
+        <w:widowControl/>
+        <w:shd w:val="clear" w:color="auto" w:fill="FFFFFF"/>
+        <w:spacing w:afterAutospacing="1"/>
+        <w:ind w:left="1110"/>
+        <w:jc w:val="left"/>
+        <w:rPr>
+          <w:rFonts w:ascii="Segoe UI" w:hAnsi="Segoe UI" w:cs="Segoe UI" w:hint="eastAsia"/>
+          <w:color w:val="24292E"/>
+          <w:szCs w:val="21"/>
+        </w:rPr>
+      </w:pPr>
+      <w:r>
+        <w:rPr>
+          <w:rStyle w:val="HTML0"/>
+          <w:rFonts w:ascii="Consolas" w:hAnsi="Consolas" w:cs="Consolas" w:hint="eastAsia"/>
+          <w:color w:val="24292E"/>
+          <w:sz w:val="18"/>
+          <w:szCs w:val="18"/>
+        </w:rPr>
+        <w:t>在除了</w:t>
+      </w:r>
+      <w:r>
+        <w:rPr>
+          <w:rStyle w:val="HTML0"/>
+          <w:rFonts w:ascii="Consolas" w:hAnsi="Consolas" w:cs="Consolas"/>
+          <w:color w:val="24292E"/>
+          <w:sz w:val="18"/>
+          <w:szCs w:val="18"/>
+        </w:rPr>
+        <w:t>react</w:t>
+      </w:r>
+      <w:r>
+        <w:rPr>
+          <w:rStyle w:val="HTML0"/>
+          <w:rFonts w:ascii="Consolas" w:hAnsi="Consolas" w:cs="Consolas"/>
+          <w:color w:val="24292E"/>
+          <w:sz w:val="18"/>
+          <w:szCs w:val="18"/>
+        </w:rPr>
+        <w:t>自定义的事件和</w:t>
+      </w:r>
+      <w:r>
+        <w:rPr>
+          <w:rStyle w:val="HTML0"/>
+          <w:rFonts w:ascii="Consolas" w:hAnsi="Consolas" w:cs="Consolas"/>
+          <w:color w:val="24292E"/>
+          <w:sz w:val="18"/>
+          <w:szCs w:val="18"/>
+        </w:rPr>
+        <w:t>react</w:t>
+      </w:r>
+      <w:r>
+        <w:rPr>
+          <w:rStyle w:val="HTML0"/>
+          <w:rFonts w:ascii="Consolas" w:hAnsi="Consolas" w:cs="Consolas"/>
+          <w:color w:val="24292E"/>
+          <w:sz w:val="18"/>
+          <w:szCs w:val="18"/>
+        </w:rPr>
+        <w:t>的生命周期中都是同步的</w:t>
+      </w:r>
+      <w:r>
+        <w:rPr>
+          <w:rStyle w:val="HTML0"/>
+          <w:rFonts w:ascii="Consolas" w:hAnsi="Consolas" w:cs="Consolas" w:hint="eastAsia"/>
+          <w:color w:val="24292E"/>
+          <w:sz w:val="18"/>
+          <w:szCs w:val="18"/>
+        </w:rPr>
+        <w:t xml:space="preserve"> </w:t>
+      </w:r>
+      <w:r>
+        <w:rPr>
+          <w:rStyle w:val="HTML0"/>
+          <w:rFonts w:ascii="Consolas" w:hAnsi="Consolas" w:cs="Consolas" w:hint="eastAsia"/>
+          <w:color w:val="24292E"/>
+          <w:sz w:val="18"/>
+          <w:szCs w:val="18"/>
+        </w:rPr>
+        <w:t>，</w:t>
+      </w:r>
+      <w:r>
+        <w:rPr>
+          <w:rStyle w:val="HTML0"/>
+          <w:rFonts w:ascii="Consolas" w:hAnsi="Consolas" w:cs="Consolas"/>
+          <w:color w:val="24292E"/>
+          <w:sz w:val="18"/>
+          <w:szCs w:val="18"/>
+        </w:rPr>
+        <w:t>比如定时器，原生</w:t>
+      </w:r>
+      <w:r>
+        <w:rPr>
+          <w:rStyle w:val="HTML0"/>
+          <w:rFonts w:ascii="Consolas" w:hAnsi="Consolas" w:cs="Consolas"/>
+          <w:color w:val="24292E"/>
+          <w:sz w:val="18"/>
+          <w:szCs w:val="18"/>
+        </w:rPr>
+        <w:t>dom</w:t>
+      </w:r>
+      <w:r>
+        <w:rPr>
+          <w:rStyle w:val="HTML0"/>
+          <w:rFonts w:ascii="Consolas" w:hAnsi="Consolas" w:cs="Consolas"/>
+          <w:color w:val="24292E"/>
+          <w:sz w:val="18"/>
+          <w:szCs w:val="18"/>
+        </w:rPr>
+        <w:t>绑定的事件中</w:t>
       </w:r>
     </w:p>
     <w:p>
@@ -43812,17 +45693,94 @@
           <w:color w:val="24292E"/>
           <w:szCs w:val="21"/>
         </w:rPr>
-        <w:t>JS</w:t>
-      </w:r>
-      <w:r>
-        <w:rPr>
-          <w:rFonts w:ascii="Segoe UI" w:hAnsi="Segoe UI" w:cs="Segoe UI"/>
-          <w:b/>
-          <w:color w:val="24292E"/>
-          <w:szCs w:val="21"/>
-        </w:rPr>
-        <w:t>执行过程中分为哪些阶段</w:t>
-      </w:r>
+        <w:t>为什么</w:t>
+      </w:r>
+      <w:r>
+        <w:rPr>
+          <w:rFonts w:ascii="Segoe UI" w:hAnsi="Segoe UI" w:cs="Segoe UI"/>
+          <w:b/>
+          <w:color w:val="24292E"/>
+          <w:szCs w:val="21"/>
+        </w:rPr>
+        <w:t>3</w:t>
+      </w:r>
+      <w:r>
+        <w:rPr>
+          <w:rFonts w:ascii="Segoe UI" w:hAnsi="Segoe UI" w:cs="Segoe UI"/>
+          <w:b/>
+          <w:color w:val="24292E"/>
+          <w:szCs w:val="21"/>
+        </w:rPr>
+        <w:t>大框架出现以后就出现很多</w:t>
+      </w:r>
+      <w:r>
+        <w:rPr>
+          <w:rFonts w:ascii="Segoe UI" w:hAnsi="Segoe UI" w:cs="Segoe UI"/>
+          <w:b/>
+          <w:color w:val="24292E"/>
+          <w:szCs w:val="21"/>
+        </w:rPr>
+        <w:t>native</w:t>
+      </w:r>
+      <w:r>
+        <w:rPr>
+          <w:rFonts w:ascii="Segoe UI" w:hAnsi="Segoe UI" w:cs="Segoe UI"/>
+          <w:b/>
+          <w:color w:val="24292E"/>
+          <w:szCs w:val="21"/>
+        </w:rPr>
+        <w:t>（</w:t>
+      </w:r>
+      <w:r>
+        <w:rPr>
+          <w:rFonts w:ascii="Segoe UI" w:hAnsi="Segoe UI" w:cs="Segoe UI"/>
+          <w:b/>
+          <w:color w:val="24292E"/>
+          <w:szCs w:val="21"/>
+        </w:rPr>
+        <w:t>RN</w:t>
+      </w:r>
+      <w:r>
+        <w:rPr>
+          <w:rFonts w:ascii="Segoe UI" w:hAnsi="Segoe UI" w:cs="Segoe UI"/>
+          <w:b/>
+          <w:color w:val="24292E"/>
+          <w:szCs w:val="21"/>
+        </w:rPr>
+        <w:t>）框架（虚拟</w:t>
+      </w:r>
+      <w:r>
+        <w:rPr>
+          <w:rFonts w:ascii="Segoe UI" w:hAnsi="Segoe UI" w:cs="Segoe UI"/>
+          <w:b/>
+          <w:color w:val="24292E"/>
+          <w:szCs w:val="21"/>
+        </w:rPr>
+        <w:t>DOM</w:t>
+      </w:r>
+      <w:r>
+        <w:rPr>
+          <w:rFonts w:ascii="Segoe UI" w:hAnsi="Segoe UI" w:cs="Segoe UI"/>
+          <w:b/>
+          <w:color w:val="24292E"/>
+          <w:szCs w:val="21"/>
+        </w:rPr>
+        <w:t>）</w:t>
+      </w:r>
+    </w:p>
+    <w:p>
+      <w:pPr>
+        <w:widowControl/>
+        <w:shd w:val="clear" w:color="auto" w:fill="FFFFFF"/>
+        <w:spacing w:before="60" w:after="100" w:afterAutospacing="1"/>
+        <w:ind w:left="1110"/>
+        <w:jc w:val="left"/>
+        <w:rPr>
+          <w:rFonts w:ascii="Segoe UI" w:hAnsi="Segoe UI" w:cs="Segoe UI" w:hint="eastAsia"/>
+          <w:color w:val="24292E"/>
+          <w:szCs w:val="21"/>
+        </w:rPr>
+      </w:pPr>
     </w:p>
     <w:p>
       <w:pPr>
@@ -43849,25 +45807,219 @@
           <w:color w:val="24292E"/>
           <w:szCs w:val="21"/>
         </w:rPr>
-        <w:t>词法作用域和</w:t>
-      </w:r>
-      <w:r>
-        <w:rPr>
-          <w:rFonts w:ascii="Segoe UI" w:hAnsi="Segoe UI" w:cs="Segoe UI"/>
-          <w:b/>
-          <w:color w:val="24292E"/>
-          <w:szCs w:val="21"/>
-        </w:rPr>
-        <w:t>this</w:t>
-      </w:r>
-      <w:r>
-        <w:rPr>
-          <w:rFonts w:ascii="Segoe UI" w:hAnsi="Segoe UI" w:cs="Segoe UI"/>
-          <w:b/>
-          <w:color w:val="24292E"/>
-          <w:szCs w:val="21"/>
-        </w:rPr>
-        <w:t>的区别</w:t>
+        <w:t>虚拟</w:t>
+      </w:r>
+      <w:r>
+        <w:rPr>
+          <w:rFonts w:ascii="Segoe UI" w:hAnsi="Segoe UI" w:cs="Segoe UI"/>
+          <w:b/>
+          <w:color w:val="24292E"/>
+          <w:szCs w:val="21"/>
+        </w:rPr>
+        <w:t>DOM</w:t>
+      </w:r>
+      <w:r>
+        <w:rPr>
+          <w:rFonts w:ascii="Segoe UI" w:hAnsi="Segoe UI" w:cs="Segoe UI"/>
+          <w:b/>
+          <w:color w:val="24292E"/>
+          <w:szCs w:val="21"/>
+        </w:rPr>
+        <w:t>主要做了什么</w:t>
+      </w:r>
+    </w:p>
+    <w:p>
+      <w:pPr>
+        <w:pStyle w:val="a4"/>
+        <w:ind w:firstLine="422"/>
+        <w:rPr>
+          <w:rFonts w:ascii="Segoe UI" w:hAnsi="Segoe UI" w:cs="Segoe UI" w:hint="eastAsia"/>
+          <w:b/>
+          <w:color w:val="24292E"/>
+          <w:szCs w:val="21"/>
+        </w:rPr>
+      </w:pPr>
+    </w:p>
+    <w:p>
+      <w:pPr>
+        <w:widowControl/>
+        <w:shd w:val="clear" w:color="auto" w:fill="FFFFFF"/>
+        <w:spacing w:before="60" w:after="100" w:afterAutospacing="1"/>
+        <w:ind w:left="1110"/>
+        <w:jc w:val="left"/>
+        <w:rPr>
+          <w:rFonts w:ascii="Segoe UI" w:hAnsi="Segoe UI" w:cs="Segoe UI" w:hint="eastAsia"/>
+          <w:color w:val="24292E"/>
+          <w:szCs w:val="21"/>
+        </w:rPr>
+      </w:pPr>
+      <w:r>
+        <w:rPr>
+          <w:rFonts w:ascii="Segoe UI" w:hAnsi="Segoe UI" w:cs="Segoe UI" w:hint="eastAsia"/>
+          <w:color w:val="24292E"/>
+          <w:szCs w:val="21"/>
+        </w:rPr>
+        <w:t>将数据层</w:t>
+      </w:r>
+      <w:r>
+        <w:rPr>
+          <w:rFonts w:ascii="Segoe UI" w:hAnsi="Segoe UI" w:cs="Segoe UI"/>
+          <w:color w:val="24292E"/>
+          <w:szCs w:val="21"/>
+        </w:rPr>
+        <w:t>和数据层中间加入一层虚拟</w:t>
+      </w:r>
+      <w:r>
+        <w:rPr>
+          <w:rFonts w:ascii="Segoe UI" w:hAnsi="Segoe UI" w:cs="Segoe UI"/>
+          <w:color w:val="24292E"/>
+          <w:szCs w:val="21"/>
+        </w:rPr>
+        <w:t>dom</w:t>
+      </w:r>
+      <w:r>
+        <w:rPr>
+          <w:rFonts w:ascii="Segoe UI" w:hAnsi="Segoe UI" w:cs="Segoe UI"/>
+          <w:color w:val="24292E"/>
+          <w:szCs w:val="21"/>
+        </w:rPr>
+        <w:t>，当数据层的变动</w:t>
+      </w:r>
+      <w:r>
+        <w:rPr>
+          <w:rFonts w:ascii="Segoe UI" w:hAnsi="Segoe UI" w:cs="Segoe UI" w:hint="eastAsia"/>
+          <w:color w:val="24292E"/>
+          <w:szCs w:val="21"/>
+        </w:rPr>
+        <w:t>引起试图层</w:t>
+      </w:r>
+      <w:r>
+        <w:rPr>
+          <w:rFonts w:ascii="Segoe UI" w:hAnsi="Segoe UI" w:cs="Segoe UI"/>
+          <w:color w:val="24292E"/>
+          <w:szCs w:val="21"/>
+        </w:rPr>
+        <w:t>的更新时，先</w:t>
+      </w:r>
+      <w:r>
+        <w:rPr>
+          <w:rFonts w:ascii="Segoe UI" w:hAnsi="Segoe UI" w:cs="Segoe UI" w:hint="eastAsia"/>
+          <w:color w:val="24292E"/>
+          <w:szCs w:val="21"/>
+        </w:rPr>
+        <w:t>生成</w:t>
+      </w:r>
+      <w:r>
+        <w:rPr>
+          <w:rFonts w:ascii="Segoe UI" w:hAnsi="Segoe UI" w:cs="Segoe UI"/>
+          <w:color w:val="24292E"/>
+          <w:szCs w:val="21"/>
+        </w:rPr>
+        <w:t>一份虚拟</w:t>
+      </w:r>
+      <w:r>
+        <w:rPr>
+          <w:rFonts w:ascii="Segoe UI" w:hAnsi="Segoe UI" w:cs="Segoe UI"/>
+          <w:color w:val="24292E"/>
+          <w:szCs w:val="21"/>
+        </w:rPr>
+        <w:t>dom</w:t>
+      </w:r>
+      <w:r>
+        <w:rPr>
+          <w:rFonts w:ascii="Segoe UI" w:hAnsi="Segoe UI" w:cs="Segoe UI"/>
+          <w:color w:val="24292E"/>
+          <w:szCs w:val="21"/>
+        </w:rPr>
+        <w:t>，</w:t>
+      </w:r>
+      <w:r>
+        <w:rPr>
+          <w:rFonts w:ascii="Segoe UI" w:hAnsi="Segoe UI" w:cs="Segoe UI" w:hint="eastAsia"/>
+          <w:color w:val="24292E"/>
+          <w:szCs w:val="21"/>
+        </w:rPr>
+        <w:t>对比</w:t>
+      </w:r>
+      <w:r>
+        <w:rPr>
+          <w:rFonts w:ascii="Segoe UI" w:hAnsi="Segoe UI" w:cs="Segoe UI"/>
+          <w:color w:val="24292E"/>
+          <w:szCs w:val="21"/>
+        </w:rPr>
+        <w:t>前后虚拟</w:t>
+      </w:r>
+      <w:r>
+        <w:rPr>
+          <w:rFonts w:ascii="Segoe UI" w:hAnsi="Segoe UI" w:cs="Segoe UI"/>
+          <w:color w:val="24292E"/>
+          <w:szCs w:val="21"/>
+        </w:rPr>
+        <w:t>dom</w:t>
+      </w:r>
+      <w:r>
+        <w:rPr>
+          <w:rFonts w:ascii="Segoe UI" w:hAnsi="Segoe UI" w:cs="Segoe UI"/>
+          <w:color w:val="24292E"/>
+          <w:szCs w:val="21"/>
+        </w:rPr>
+        <w:t>的差异</w:t>
+      </w:r>
+      <w:r>
+        <w:rPr>
+          <w:rFonts w:ascii="Segoe UI" w:hAnsi="Segoe UI" w:cs="Segoe UI" w:hint="eastAsia"/>
+          <w:color w:val="24292E"/>
+          <w:szCs w:val="21"/>
+        </w:rPr>
+        <w:t>，</w:t>
+      </w:r>
+      <w:r>
+        <w:rPr>
+          <w:rFonts w:ascii="Segoe UI" w:hAnsi="Segoe UI" w:cs="Segoe UI"/>
+          <w:color w:val="24292E"/>
+          <w:szCs w:val="21"/>
+        </w:rPr>
+        <w:t>操作真实</w:t>
+      </w:r>
+      <w:r>
+        <w:rPr>
+          <w:rFonts w:ascii="Segoe UI" w:hAnsi="Segoe UI" w:cs="Segoe UI"/>
+          <w:color w:val="24292E"/>
+          <w:szCs w:val="21"/>
+        </w:rPr>
+        <w:t>dom</w:t>
+      </w:r>
+      <w:r>
+        <w:rPr>
+          <w:rFonts w:ascii="Segoe UI" w:hAnsi="Segoe UI" w:cs="Segoe UI" w:hint="eastAsia"/>
+          <w:color w:val="24292E"/>
+          <w:szCs w:val="21"/>
+        </w:rPr>
+        <w:t>只改变</w:t>
+      </w:r>
+      <w:r>
+        <w:rPr>
+          <w:rFonts w:ascii="Segoe UI" w:hAnsi="Segoe UI" w:cs="Segoe UI"/>
+          <w:color w:val="24292E"/>
+          <w:szCs w:val="21"/>
+        </w:rPr>
+        <w:t>差异部分的</w:t>
+      </w:r>
+      <w:r>
+        <w:rPr>
+          <w:rFonts w:ascii="Segoe UI" w:hAnsi="Segoe UI" w:cs="Segoe UI" w:hint="eastAsia"/>
+          <w:color w:val="24292E"/>
+          <w:szCs w:val="21"/>
+        </w:rPr>
+        <w:t>结构</w:t>
+      </w:r>
+      <w:r>
+        <w:rPr>
+          <w:rFonts w:ascii="Segoe UI" w:hAnsi="Segoe UI" w:cs="Segoe UI" w:hint="eastAsia"/>
+          <w:color w:val="24292E"/>
+          <w:szCs w:val="21"/>
+        </w:rPr>
+        <w:t>。</w:t>
       </w:r>
     </w:p>
     <w:p>
@@ -43882,20 +46034,56 @@
         <w:ind w:left="1110"/>
         <w:jc w:val="left"/>
         <w:rPr>
-          <w:rFonts w:ascii="Segoe UI" w:hAnsi="Segoe UI" w:cs="Segoe UI"/>
-          <w:b/>
-          <w:color w:val="24292E"/>
-          <w:szCs w:val="21"/>
-        </w:rPr>
-      </w:pPr>
-      <w:r>
-        <w:rPr>
-          <w:rFonts w:ascii="Segoe UI" w:hAnsi="Segoe UI" w:cs="Segoe UI"/>
-          <w:b/>
-          <w:color w:val="24292E"/>
-          <w:szCs w:val="21"/>
-        </w:rPr>
-        <w:t>平常是怎么做继承</w:t>
+          <w:rFonts w:ascii="Segoe UI" w:hAnsi="Segoe UI" w:cs="Segoe UI" w:hint="eastAsia"/>
+          <w:b/>
+          <w:color w:val="24292E"/>
+          <w:szCs w:val="21"/>
+        </w:rPr>
+      </w:pPr>
+      <w:r>
+        <w:rPr>
+          <w:rFonts w:ascii="Segoe UI" w:hAnsi="Segoe UI" w:cs="Segoe UI"/>
+          <w:b/>
+          <w:color w:val="24292E"/>
+          <w:szCs w:val="21"/>
+        </w:rPr>
+        <w:t>虚拟</w:t>
+      </w:r>
+      <w:r>
+        <w:rPr>
+          <w:rFonts w:ascii="Segoe UI" w:hAnsi="Segoe UI" w:cs="Segoe UI"/>
+          <w:b/>
+          <w:color w:val="24292E"/>
+          <w:szCs w:val="21"/>
+        </w:rPr>
+        <w:t>DOM</w:t>
+      </w:r>
+      <w:r>
+        <w:rPr>
+          <w:rFonts w:ascii="Segoe UI" w:hAnsi="Segoe UI" w:cs="Segoe UI"/>
+          <w:b/>
+          <w:color w:val="24292E"/>
+          <w:szCs w:val="21"/>
+        </w:rPr>
+        <w:t>本身是什么（</w:t>
+      </w:r>
+      <w:r>
+        <w:rPr>
+          <w:rFonts w:ascii="Segoe UI" w:hAnsi="Segoe UI" w:cs="Segoe UI"/>
+          <w:b/>
+          <w:color w:val="24292E"/>
+          <w:szCs w:val="21"/>
+        </w:rPr>
+        <w:t>JS</w:t>
+      </w:r>
+      <w:r>
+        <w:rPr>
+          <w:rFonts w:ascii="Segoe UI" w:hAnsi="Segoe UI" w:cs="Segoe UI"/>
+          <w:b/>
+          <w:color w:val="24292E"/>
+          <w:szCs w:val="21"/>
+        </w:rPr>
+        <w:t>对象）</w:t>
       </w:r>
     </w:p>
     <w:p>
@@ -43923,7 +46111,328 @@
           <w:color w:val="24292E"/>
           <w:szCs w:val="21"/>
         </w:rPr>
-        <w:t>深拷贝和浅拷贝</w:t>
+        <w:lastRenderedPageBreak/>
+        <w:t>打包时</w:t>
+      </w:r>
+      <w:r>
+        <w:rPr>
+          <w:rFonts w:ascii="Segoe UI" w:hAnsi="Segoe UI" w:cs="Segoe UI"/>
+          <w:b/>
+          <w:color w:val="24292E"/>
+          <w:szCs w:val="21"/>
+        </w:rPr>
+        <w:t>Hash</w:t>
+      </w:r>
+      <w:r>
+        <w:rPr>
+          <w:rFonts w:ascii="Segoe UI" w:hAnsi="Segoe UI" w:cs="Segoe UI"/>
+          <w:b/>
+          <w:color w:val="24292E"/>
+          <w:szCs w:val="21"/>
+        </w:rPr>
+        <w:t>码是怎么生成的</w:t>
+      </w:r>
+    </w:p>
+    <w:p>
+      <w:pPr>
+        <w:widowControl/>
+        <w:shd w:val="clear" w:color="auto" w:fill="FFFFFF"/>
+        <w:spacing w:before="60" w:after="100" w:afterAutospacing="1"/>
+        <w:ind w:left="1110"/>
+        <w:jc w:val="left"/>
+        <w:rPr>
+          <w:rFonts w:ascii="Segoe UI" w:hAnsi="Segoe UI" w:cs="Segoe UI" w:hint="eastAsia"/>
+          <w:color w:val="24292E"/>
+          <w:szCs w:val="21"/>
+        </w:rPr>
+      </w:pPr>
+      <w:r>
+        <w:rPr>
+          <w:rFonts w:ascii="Segoe UI" w:hAnsi="Segoe UI" w:cs="Segoe UI" w:hint="eastAsia"/>
+          <w:color w:val="24292E"/>
+          <w:szCs w:val="21"/>
+        </w:rPr>
+        <w:t>在</w:t>
+      </w:r>
+      <w:r>
+        <w:rPr>
+          <w:rFonts w:ascii="Segoe UI" w:hAnsi="Segoe UI" w:cs="Segoe UI" w:hint="eastAsia"/>
+          <w:color w:val="24292E"/>
+          <w:szCs w:val="21"/>
+        </w:rPr>
+        <w:t>web</w:t>
+      </w:r>
+      <w:r>
+        <w:rPr>
+          <w:rFonts w:ascii="Segoe UI" w:hAnsi="Segoe UI" w:cs="Segoe UI"/>
+          <w:color w:val="24292E"/>
+          <w:szCs w:val="21"/>
+        </w:rPr>
+        <w:t>pack</w:t>
+      </w:r>
+      <w:r>
+        <w:rPr>
+          <w:rFonts w:ascii="Segoe UI" w:hAnsi="Segoe UI" w:cs="Segoe UI" w:hint="eastAsia"/>
+          <w:color w:val="24292E"/>
+          <w:szCs w:val="21"/>
+        </w:rPr>
+        <w:t>配置文件</w:t>
+      </w:r>
+      <w:r>
+        <w:rPr>
+          <w:rFonts w:ascii="Segoe UI" w:hAnsi="Segoe UI" w:cs="Segoe UI" w:hint="eastAsia"/>
+          <w:color w:val="24292E"/>
+          <w:szCs w:val="21"/>
+        </w:rPr>
+        <w:t xml:space="preserve"> </w:t>
+      </w:r>
+      <w:r>
+        <w:rPr>
+          <w:rFonts w:ascii="Segoe UI" w:hAnsi="Segoe UI" w:cs="Segoe UI"/>
+          <w:color w:val="24292E"/>
+          <w:szCs w:val="21"/>
+        </w:rPr>
+        <w:t xml:space="preserve">entry </w:t>
+      </w:r>
+      <w:r>
+        <w:rPr>
+          <w:rFonts w:ascii="Segoe UI" w:hAnsi="Segoe UI" w:cs="Segoe UI" w:hint="eastAsia"/>
+          <w:color w:val="24292E"/>
+          <w:szCs w:val="21"/>
+        </w:rPr>
+        <w:t>配置</w:t>
+      </w:r>
+      <w:r>
+        <w:rPr>
+          <w:rFonts w:ascii="Segoe UI" w:hAnsi="Segoe UI" w:cs="Segoe UI"/>
+          <w:color w:val="24292E"/>
+          <w:szCs w:val="21"/>
+        </w:rPr>
+        <w:t xml:space="preserve">filename </w:t>
+      </w:r>
+      <w:r>
+        <w:rPr>
+          <w:rFonts w:ascii="Segoe UI" w:hAnsi="Segoe UI" w:cs="Segoe UI" w:hint="eastAsia"/>
+          <w:color w:val="24292E"/>
+          <w:szCs w:val="21"/>
+        </w:rPr>
+        <w:t xml:space="preserve">hash </w:t>
+      </w:r>
+      <w:r>
+        <w:rPr>
+          <w:rFonts w:ascii="Segoe UI" w:hAnsi="Segoe UI" w:cs="Segoe UI" w:hint="eastAsia"/>
+          <w:color w:val="24292E"/>
+          <w:szCs w:val="21"/>
+        </w:rPr>
+        <w:t>，</w:t>
+      </w:r>
+      <w:r>
+        <w:rPr>
+          <w:rFonts w:ascii="Segoe UI" w:hAnsi="Segoe UI" w:cs="Segoe UI" w:hint="eastAsia"/>
+          <w:color w:val="24292E"/>
+          <w:szCs w:val="21"/>
+        </w:rPr>
+        <w:t>chunkFile</w:t>
+      </w:r>
+      <w:r>
+        <w:rPr>
+          <w:rFonts w:ascii="Segoe UI" w:hAnsi="Segoe UI" w:cs="Segoe UI"/>
+          <w:color w:val="24292E"/>
+          <w:szCs w:val="21"/>
+        </w:rPr>
+        <w:t>n</w:t>
+      </w:r>
+      <w:r>
+        <w:rPr>
+          <w:rFonts w:ascii="Segoe UI" w:hAnsi="Segoe UI" w:cs="Segoe UI" w:hint="eastAsia"/>
+          <w:color w:val="24292E"/>
+          <w:szCs w:val="21"/>
+        </w:rPr>
+        <w:t>ame</w:t>
+      </w:r>
+      <w:r>
+        <w:rPr>
+          <w:rFonts w:ascii="Segoe UI" w:hAnsi="Segoe UI" w:cs="Segoe UI"/>
+          <w:color w:val="24292E"/>
+          <w:szCs w:val="21"/>
+        </w:rPr>
+        <w:t>异步</w:t>
+      </w:r>
+      <w:r>
+        <w:rPr>
+          <w:rFonts w:ascii="Segoe UI" w:hAnsi="Segoe UI" w:cs="Segoe UI" w:hint="eastAsia"/>
+          <w:color w:val="24292E"/>
+          <w:szCs w:val="21"/>
+        </w:rPr>
+        <w:t>懒加载</w:t>
+      </w:r>
+      <w:r>
+        <w:rPr>
+          <w:rFonts w:ascii="Segoe UI" w:hAnsi="Segoe UI" w:cs="Segoe UI"/>
+          <w:color w:val="24292E"/>
+          <w:szCs w:val="21"/>
+        </w:rPr>
+        <w:t>文件</w:t>
+      </w:r>
+      <w:r>
+        <w:rPr>
+          <w:rFonts w:ascii="Segoe UI" w:hAnsi="Segoe UI" w:cs="Segoe UI" w:hint="eastAsia"/>
+          <w:color w:val="24292E"/>
+          <w:szCs w:val="21"/>
+        </w:rPr>
+        <w:t>的</w:t>
+      </w:r>
+      <w:r>
+        <w:rPr>
+          <w:rFonts w:ascii="Segoe UI" w:hAnsi="Segoe UI" w:cs="Segoe UI"/>
+          <w:color w:val="24292E"/>
+          <w:szCs w:val="21"/>
+        </w:rPr>
+        <w:t>hash</w:t>
+      </w:r>
+      <w:r>
+        <w:rPr>
+          <w:rFonts w:ascii="Segoe UI" w:hAnsi="Segoe UI" w:cs="Segoe UI"/>
+          <w:color w:val="24292E"/>
+          <w:szCs w:val="21"/>
+        </w:rPr>
+        <w:t xml:space="preserve"> </w:t>
+      </w:r>
+      <w:r>
+        <w:rPr>
+          <w:rFonts w:ascii="Segoe UI" w:hAnsi="Segoe UI" w:cs="Segoe UI" w:hint="eastAsia"/>
+          <w:color w:val="24292E"/>
+          <w:szCs w:val="21"/>
+        </w:rPr>
+        <w:t>，如果</w:t>
+      </w:r>
+      <w:r>
+        <w:rPr>
+          <w:rFonts w:ascii="Segoe UI" w:hAnsi="Segoe UI" w:cs="Segoe UI"/>
+          <w:color w:val="24292E"/>
+          <w:szCs w:val="21"/>
+        </w:rPr>
+        <w:t>需要生成缓存</w:t>
+      </w:r>
+      <w:r>
+        <w:rPr>
+          <w:rFonts w:ascii="Segoe UI" w:hAnsi="Segoe UI" w:cs="Segoe UI"/>
+          <w:color w:val="24292E"/>
+          <w:szCs w:val="21"/>
+        </w:rPr>
+        <w:t>hash</w:t>
+      </w:r>
+      <w:r>
+        <w:rPr>
+          <w:rFonts w:ascii="Segoe UI" w:hAnsi="Segoe UI" w:cs="Segoe UI"/>
+          <w:color w:val="24292E"/>
+          <w:szCs w:val="21"/>
+        </w:rPr>
+        <w:t>需要</w:t>
+      </w:r>
+      <w:r>
+        <w:rPr>
+          <w:rFonts w:ascii="Segoe UI" w:hAnsi="Segoe UI" w:cs="Segoe UI" w:hint="eastAsia"/>
+          <w:color w:val="24292E"/>
+          <w:szCs w:val="21"/>
+        </w:rPr>
+        <w:t>引入</w:t>
+      </w:r>
+      <w:r>
+        <w:rPr>
+          <w:rFonts w:ascii="Segoe UI" w:hAnsi="Segoe UI" w:cs="Segoe UI"/>
+          <w:color w:val="24292E"/>
+          <w:szCs w:val="21"/>
+        </w:rPr>
+        <w:t>webpack</w:t>
+      </w:r>
+      <w:r>
+        <w:rPr>
+          <w:rFonts w:ascii="Segoe UI" w:hAnsi="Segoe UI" w:cs="Segoe UI" w:hint="eastAsia"/>
+          <w:color w:val="24292E"/>
+          <w:szCs w:val="21"/>
+        </w:rPr>
+        <w:t>自带</w:t>
+      </w:r>
+      <w:r>
+        <w:rPr>
+          <w:rFonts w:ascii="Segoe UI" w:hAnsi="Segoe UI" w:cs="Segoe UI" w:hint="eastAsia"/>
+          <w:color w:val="24292E"/>
+          <w:szCs w:val="21"/>
+        </w:rPr>
+        <w:t>的</w:t>
+      </w:r>
+      <w:r>
+        <w:rPr>
+          <w:rFonts w:ascii="Segoe UI" w:hAnsi="Segoe UI" w:cs="Segoe UI"/>
+          <w:color w:val="24292E"/>
+          <w:szCs w:val="21"/>
+        </w:rPr>
+        <w:t>CommonsChunkPlugin</w:t>
+      </w:r>
+      <w:r>
+        <w:rPr>
+          <w:rFonts w:ascii="Segoe UI" w:hAnsi="Segoe UI" w:cs="Segoe UI" w:hint="eastAsia"/>
+          <w:color w:val="24292E"/>
+          <w:szCs w:val="21"/>
+        </w:rPr>
+        <w:t>插件，</w:t>
+      </w:r>
+      <w:r>
+        <w:rPr>
+          <w:rFonts w:ascii="Segoe UI" w:hAnsi="Segoe UI" w:cs="Segoe UI"/>
+          <w:color w:val="24292E"/>
+          <w:szCs w:val="21"/>
+        </w:rPr>
+        <w:t>生成项目的</w:t>
+      </w:r>
+      <w:r>
+        <w:rPr>
+          <w:rFonts w:ascii="Segoe UI" w:hAnsi="Segoe UI" w:cs="Segoe UI"/>
+          <w:color w:val="24292E"/>
+          <w:szCs w:val="21"/>
+        </w:rPr>
+        <w:t>runtime</w:t>
+      </w:r>
+      <w:r>
+        <w:rPr>
+          <w:rFonts w:ascii="Segoe UI" w:hAnsi="Segoe UI" w:cs="Segoe UI" w:hint="eastAsia"/>
+          <w:color w:val="24292E"/>
+          <w:szCs w:val="21"/>
+        </w:rPr>
+        <w:t>，避免</w:t>
+      </w:r>
+      <w:r>
+        <w:rPr>
+          <w:rFonts w:ascii="Segoe UI" w:hAnsi="Segoe UI" w:cs="Segoe UI"/>
+          <w:color w:val="24292E"/>
+          <w:szCs w:val="21"/>
+        </w:rPr>
+        <w:t>不必要的</w:t>
+      </w:r>
+      <w:r>
+        <w:rPr>
+          <w:rFonts w:ascii="Segoe UI" w:hAnsi="Segoe UI" w:cs="Segoe UI"/>
+          <w:color w:val="24292E"/>
+          <w:szCs w:val="21"/>
+        </w:rPr>
+        <w:t>hash</w:t>
+      </w:r>
+      <w:r>
+        <w:rPr>
+          <w:rFonts w:ascii="Segoe UI" w:hAnsi="Segoe UI" w:cs="Segoe UI"/>
+          <w:color w:val="24292E"/>
+          <w:szCs w:val="21"/>
+        </w:rPr>
+        <w:t>修改</w:t>
+      </w:r>
+      <w:r>
+        <w:rPr>
+          <w:rFonts w:ascii="Segoe UI" w:hAnsi="Segoe UI" w:cs="Segoe UI" w:hint="eastAsia"/>
+          <w:color w:val="24292E"/>
+          <w:szCs w:val="21"/>
+        </w:rPr>
+        <w:t>。</w:t>
       </w:r>
     </w:p>
     <w:p>
@@ -43951,16 +46460,7 @@
           <w:color w:val="24292E"/>
           <w:szCs w:val="21"/>
         </w:rPr>
-        <w:t>loadsh</w:t>
-      </w:r>
-      <w:r>
-        <w:rPr>
-          <w:rFonts w:ascii="Segoe UI" w:hAnsi="Segoe UI" w:cs="Segoe UI"/>
-          <w:b/>
-          <w:color w:val="24292E"/>
-          <w:szCs w:val="21"/>
-        </w:rPr>
-        <w:t>深拷贝实现原理</w:t>
+        <w:t>随机值存在一样的情况，如何避免</w:t>
       </w:r>
     </w:p>
     <w:p>
@@ -43971,7 +46471,7 @@
           <w:numId w:val="15"/>
         </w:numPr>
         <w:shd w:val="clear" w:color="auto" w:fill="FFFFFF"/>
-        <w:spacing w:afterAutospacing="1"/>
+        <w:spacing w:before="60" w:after="100" w:afterAutospacing="1"/>
         <w:ind w:left="1110"/>
         <w:jc w:val="left"/>
         <w:rPr>
@@ -43988,36 +46488,493 @@
           <w:color w:val="24292E"/>
           <w:szCs w:val="21"/>
         </w:rPr>
-        <w:t>ES6</w:t>
-      </w:r>
-      <w:r>
-        <w:rPr>
-          <w:rFonts w:ascii="Segoe UI" w:hAnsi="Segoe UI" w:cs="Segoe UI"/>
-          <w:b/>
-          <w:color w:val="24292E"/>
-          <w:szCs w:val="21"/>
-        </w:rPr>
-        <w:t>中</w:t>
-      </w:r>
-      <w:r>
-        <w:rPr>
-          <w:rStyle w:val="HTML0"/>
-          <w:rFonts w:ascii="Consolas" w:hAnsi="Consolas" w:cs="Consolas"/>
-          <w:b/>
-          <w:color w:val="24292E"/>
-          <w:sz w:val="18"/>
-          <w:szCs w:val="18"/>
-        </w:rPr>
-        <w:t>let</w:t>
-      </w:r>
-      <w:r>
-        <w:rPr>
-          <w:rFonts w:ascii="Segoe UI" w:hAnsi="Segoe UI" w:cs="Segoe UI"/>
-          <w:b/>
-          <w:color w:val="24292E"/>
-          <w:szCs w:val="21"/>
-        </w:rPr>
-        <w:t>块作用域是怎么实现的</w:t>
+        <w:t>使用</w:t>
+      </w:r>
+      <w:r>
+        <w:rPr>
+          <w:rFonts w:ascii="Segoe UI" w:hAnsi="Segoe UI" w:cs="Segoe UI"/>
+          <w:b/>
+          <w:color w:val="24292E"/>
+          <w:szCs w:val="21"/>
+        </w:rPr>
+        <w:t>webpack</w:t>
+      </w:r>
+      <w:r>
+        <w:rPr>
+          <w:rFonts w:ascii="Segoe UI" w:hAnsi="Segoe UI" w:cs="Segoe UI"/>
+          <w:b/>
+          <w:color w:val="24292E"/>
+          <w:szCs w:val="21"/>
+        </w:rPr>
+        <w:t>构建时有无做一些自定义操作</w:t>
+      </w:r>
+    </w:p>
+    <w:p>
+      <w:pPr>
+        <w:widowControl/>
+        <w:shd w:val="clear" w:color="auto" w:fill="FFFFFF"/>
+        <w:spacing w:before="60" w:after="100" w:afterAutospacing="1"/>
+        <w:ind w:left="1110"/>
+        <w:jc w:val="left"/>
+        <w:rPr>
+          <w:rFonts w:ascii="Segoe UI" w:hAnsi="Segoe UI" w:cs="Segoe UI"/>
+          <w:color w:val="24292E"/>
+          <w:szCs w:val="21"/>
+        </w:rPr>
+      </w:pPr>
+      <w:r>
+        <w:rPr>
+          <w:rFonts w:ascii="Segoe UI" w:hAnsi="Segoe UI" w:cs="Segoe UI"/>
+          <w:color w:val="24292E"/>
+          <w:szCs w:val="21"/>
+        </w:rPr>
+        <w:t>webpack-dev-server</w:t>
+      </w:r>
+      <w:r>
+        <w:rPr>
+          <w:rFonts w:ascii="Segoe UI" w:hAnsi="Segoe UI" w:cs="Segoe UI" w:hint="eastAsia"/>
+          <w:color w:val="24292E"/>
+          <w:szCs w:val="21"/>
+        </w:rPr>
+        <w:t>集成</w:t>
+      </w:r>
+      <w:r>
+        <w:rPr>
+          <w:rFonts w:ascii="Segoe UI" w:hAnsi="Segoe UI" w:cs="Segoe UI"/>
+          <w:color w:val="24292E"/>
+          <w:szCs w:val="21"/>
+        </w:rPr>
+        <w:t>化</w:t>
+      </w:r>
+      <w:r>
+        <w:rPr>
+          <w:rFonts w:ascii="Segoe UI" w:hAnsi="Segoe UI" w:cs="Segoe UI" w:hint="eastAsia"/>
+          <w:color w:val="24292E"/>
+          <w:szCs w:val="21"/>
+        </w:rPr>
+        <w:t>太高</w:t>
+      </w:r>
+      <w:r>
+        <w:rPr>
+          <w:rFonts w:ascii="Segoe UI" w:hAnsi="Segoe UI" w:cs="Segoe UI"/>
+          <w:color w:val="24292E"/>
+          <w:szCs w:val="21"/>
+        </w:rPr>
+        <w:t>，不利于根据</w:t>
+      </w:r>
+      <w:r>
+        <w:rPr>
+          <w:rFonts w:ascii="Segoe UI" w:hAnsi="Segoe UI" w:cs="Segoe UI" w:hint="eastAsia"/>
+          <w:color w:val="24292E"/>
+          <w:szCs w:val="21"/>
+        </w:rPr>
+        <w:t>项目</w:t>
+      </w:r>
+      <w:r>
+        <w:rPr>
+          <w:rFonts w:ascii="Segoe UI" w:hAnsi="Segoe UI" w:cs="Segoe UI"/>
+          <w:color w:val="24292E"/>
+          <w:szCs w:val="21"/>
+        </w:rPr>
+        <w:t>拓展。</w:t>
+      </w:r>
+      <w:r>
+        <w:rPr>
+          <w:rFonts w:ascii="Segoe UI" w:hAnsi="Segoe UI" w:cs="Segoe UI" w:hint="eastAsia"/>
+          <w:color w:val="24292E"/>
+          <w:szCs w:val="21"/>
+        </w:rPr>
+        <w:t>将</w:t>
+      </w:r>
+      <w:r>
+        <w:rPr>
+          <w:rFonts w:ascii="Segoe UI" w:hAnsi="Segoe UI" w:cs="Segoe UI" w:hint="eastAsia"/>
+          <w:color w:val="24292E"/>
+          <w:szCs w:val="21"/>
+        </w:rPr>
+        <w:t>其</w:t>
+      </w:r>
+      <w:r>
+        <w:rPr>
+          <w:rFonts w:ascii="Segoe UI" w:hAnsi="Segoe UI" w:cs="Segoe UI" w:hint="eastAsia"/>
+          <w:color w:val="24292E"/>
+          <w:szCs w:val="21"/>
+        </w:rPr>
+        <w:t>抽离</w:t>
+      </w:r>
+      <w:r>
+        <w:rPr>
+          <w:rFonts w:ascii="Segoe UI" w:hAnsi="Segoe UI" w:cs="Segoe UI"/>
+          <w:color w:val="24292E"/>
+          <w:szCs w:val="21"/>
+        </w:rPr>
+        <w:t>出来，</w:t>
+      </w:r>
+      <w:r>
+        <w:rPr>
+          <w:rFonts w:ascii="Segoe UI" w:hAnsi="Segoe UI" w:cs="Segoe UI" w:hint="eastAsia"/>
+          <w:color w:val="24292E"/>
+          <w:szCs w:val="21"/>
+        </w:rPr>
+        <w:t>用</w:t>
+      </w:r>
+      <w:r>
+        <w:rPr>
+          <w:rFonts w:ascii="Segoe UI" w:hAnsi="Segoe UI" w:cs="Segoe UI"/>
+          <w:color w:val="24292E"/>
+          <w:szCs w:val="21"/>
+        </w:rPr>
+        <w:t>express+webpack-dev-middleware</w:t>
+      </w:r>
+      <w:r>
+        <w:rPr>
+          <w:rFonts w:ascii="Segoe UI" w:hAnsi="Segoe UI" w:cs="Segoe UI"/>
+          <w:color w:val="24292E"/>
+          <w:szCs w:val="21"/>
+        </w:rPr>
+        <w:t>+</w:t>
+      </w:r>
+      <w:r>
+        <w:rPr>
+          <w:rFonts w:ascii="Segoe UI" w:hAnsi="Segoe UI" w:cs="Segoe UI"/>
+          <w:color w:val="24292E"/>
+          <w:szCs w:val="21"/>
+        </w:rPr>
+        <w:t>webpack-hot-middleware</w:t>
+      </w:r>
+      <w:r>
+        <w:rPr>
+          <w:rFonts w:ascii="Segoe UI" w:hAnsi="Segoe UI" w:cs="Segoe UI" w:hint="eastAsia"/>
+          <w:color w:val="24292E"/>
+          <w:szCs w:val="21"/>
+        </w:rPr>
+        <w:t>手动</w:t>
+      </w:r>
+      <w:r>
+        <w:rPr>
+          <w:rFonts w:ascii="Segoe UI" w:hAnsi="Segoe UI" w:cs="Segoe UI"/>
+          <w:color w:val="24292E"/>
+          <w:szCs w:val="21"/>
+        </w:rPr>
+        <w:t>搭建了开发环境，</w:t>
+      </w:r>
+      <w:r>
+        <w:rPr>
+          <w:rFonts w:ascii="Segoe UI" w:hAnsi="Segoe UI" w:cs="Segoe UI" w:hint="eastAsia"/>
+          <w:color w:val="24292E"/>
+          <w:szCs w:val="21"/>
+        </w:rPr>
+        <w:t>基于</w:t>
+      </w:r>
+      <w:r>
+        <w:rPr>
+          <w:rFonts w:ascii="Segoe UI" w:hAnsi="Segoe UI" w:cs="Segoe UI"/>
+          <w:color w:val="24292E"/>
+          <w:szCs w:val="21"/>
+        </w:rPr>
+        <w:t>此引入了</w:t>
+      </w:r>
+      <w:r>
+        <w:rPr>
+          <w:rFonts w:ascii="Segoe UI" w:hAnsi="Segoe UI" w:cs="Segoe UI"/>
+          <w:color w:val="24292E"/>
+          <w:szCs w:val="21"/>
+        </w:rPr>
+        <w:t>node</w:t>
+      </w:r>
+      <w:r>
+        <w:rPr>
+          <w:rFonts w:ascii="Segoe UI" w:hAnsi="Segoe UI" w:cs="Segoe UI"/>
+          <w:color w:val="24292E"/>
+          <w:szCs w:val="21"/>
+        </w:rPr>
+        <w:t>代理，解决了开发环境的跨域问题</w:t>
+      </w:r>
+      <w:r>
+        <w:rPr>
+          <w:rFonts w:ascii="Segoe UI" w:hAnsi="Segoe UI" w:cs="Segoe UI" w:hint="eastAsia"/>
+          <w:color w:val="24292E"/>
+          <w:szCs w:val="21"/>
+        </w:rPr>
+        <w:t>。</w:t>
+      </w:r>
+    </w:p>
+    <w:p>
+      <w:pPr>
+        <w:widowControl/>
+        <w:shd w:val="clear" w:color="auto" w:fill="FFFFFF"/>
+        <w:spacing w:before="60" w:after="100" w:afterAutospacing="1"/>
+        <w:ind w:left="1110"/>
+        <w:jc w:val="left"/>
+        <w:rPr>
+          <w:rFonts w:ascii="Segoe UI" w:hAnsi="Segoe UI" w:cs="Segoe UI"/>
+          <w:color w:val="24292E"/>
+          <w:szCs w:val="21"/>
+        </w:rPr>
+      </w:pPr>
+      <w:r>
+        <w:rPr>
+          <w:rFonts w:ascii="Segoe UI" w:hAnsi="Segoe UI" w:cs="Segoe UI" w:hint="eastAsia"/>
+          <w:color w:val="24292E"/>
+          <w:szCs w:val="21"/>
+        </w:rPr>
+        <w:t>还</w:t>
+      </w:r>
+      <w:r>
+        <w:rPr>
+          <w:rFonts w:ascii="Segoe UI" w:hAnsi="Segoe UI" w:cs="Segoe UI"/>
+          <w:color w:val="24292E"/>
+          <w:szCs w:val="21"/>
+        </w:rPr>
+        <w:t>尝试</w:t>
+      </w:r>
+      <w:r>
+        <w:rPr>
+          <w:rFonts w:ascii="Segoe UI" w:hAnsi="Segoe UI" w:cs="Segoe UI" w:hint="eastAsia"/>
+          <w:color w:val="24292E"/>
+          <w:szCs w:val="21"/>
+        </w:rPr>
+        <w:t>过</w:t>
+      </w:r>
+      <w:r>
+        <w:rPr>
+          <w:rFonts w:ascii="Segoe UI" w:hAnsi="Segoe UI" w:cs="Segoe UI"/>
+          <w:color w:val="24292E"/>
+          <w:szCs w:val="21"/>
+        </w:rPr>
+        <w:t>编写</w:t>
+      </w:r>
+      <w:r>
+        <w:rPr>
+          <w:rFonts w:ascii="Segoe UI" w:hAnsi="Segoe UI" w:cs="Segoe UI"/>
+          <w:color w:val="24292E"/>
+          <w:szCs w:val="21"/>
+        </w:rPr>
+        <w:t>webpack</w:t>
+      </w:r>
+      <w:r>
+        <w:rPr>
+          <w:rFonts w:ascii="Segoe UI" w:hAnsi="Segoe UI" w:cs="Segoe UI" w:hint="eastAsia"/>
+          <w:color w:val="24292E"/>
+          <w:szCs w:val="21"/>
+        </w:rPr>
+        <w:t>的</w:t>
+      </w:r>
+      <w:r>
+        <w:rPr>
+          <w:rFonts w:ascii="Segoe UI" w:hAnsi="Segoe UI" w:cs="Segoe UI"/>
+          <w:color w:val="24292E"/>
+          <w:szCs w:val="21"/>
+        </w:rPr>
+        <w:t>插件，将打包好的文件上</w:t>
+      </w:r>
+      <w:r>
+        <w:rPr>
+          <w:rFonts w:ascii="Segoe UI" w:hAnsi="Segoe UI" w:cs="Segoe UI" w:hint="eastAsia"/>
+          <w:color w:val="24292E"/>
+          <w:szCs w:val="21"/>
+        </w:rPr>
+        <w:t>传</w:t>
+      </w:r>
+      <w:r>
+        <w:rPr>
+          <w:rFonts w:ascii="Segoe UI" w:hAnsi="Segoe UI" w:cs="Segoe UI"/>
+          <w:color w:val="24292E"/>
+          <w:szCs w:val="21"/>
+        </w:rPr>
+        <w:t>cdn</w:t>
+      </w:r>
+      <w:r>
+        <w:rPr>
+          <w:rFonts w:ascii="Segoe UI" w:hAnsi="Segoe UI" w:cs="Segoe UI" w:hint="eastAsia"/>
+          <w:color w:val="24292E"/>
+          <w:szCs w:val="21"/>
+        </w:rPr>
+        <w:t>，</w:t>
+      </w:r>
+      <w:r>
+        <w:rPr>
+          <w:rFonts w:ascii="Segoe UI" w:hAnsi="Segoe UI" w:cs="Segoe UI" w:hint="eastAsia"/>
+          <w:color w:val="24292E"/>
+          <w:szCs w:val="21"/>
+        </w:rPr>
+        <w:t>原理是</w:t>
+      </w:r>
+      <w:r>
+        <w:rPr>
+          <w:rFonts w:ascii="Segoe UI" w:hAnsi="Segoe UI" w:cs="Segoe UI" w:hint="eastAsia"/>
+          <w:color w:val="24292E"/>
+          <w:szCs w:val="21"/>
+        </w:rPr>
+        <w:t>webpack</w:t>
+      </w:r>
+      <w:r>
+        <w:rPr>
+          <w:rFonts w:ascii="Segoe UI" w:hAnsi="Segoe UI" w:cs="Segoe UI" w:hint="eastAsia"/>
+          <w:color w:val="24292E"/>
+          <w:szCs w:val="21"/>
+        </w:rPr>
+        <w:t>的</w:t>
+      </w:r>
+      <w:r>
+        <w:rPr>
+          <w:rFonts w:ascii="Segoe UI" w:hAnsi="Segoe UI" w:cs="Segoe UI"/>
+          <w:color w:val="24292E"/>
+          <w:szCs w:val="21"/>
+        </w:rPr>
+        <w:t>插件是一个</w:t>
+      </w:r>
+      <w:r>
+        <w:rPr>
+          <w:rFonts w:ascii="Segoe UI" w:hAnsi="Segoe UI" w:cs="Segoe UI" w:hint="eastAsia"/>
+          <w:color w:val="24292E"/>
+          <w:szCs w:val="21"/>
+        </w:rPr>
+        <w:t>类</w:t>
+      </w:r>
+      <w:r>
+        <w:rPr>
+          <w:rFonts w:ascii="Segoe UI" w:hAnsi="Segoe UI" w:cs="Segoe UI"/>
+          <w:color w:val="24292E"/>
+          <w:szCs w:val="21"/>
+        </w:rPr>
+        <w:t>，该类的实例拥有</w:t>
+      </w:r>
+      <w:r>
+        <w:rPr>
+          <w:rFonts w:ascii="Segoe UI" w:hAnsi="Segoe UI" w:cs="Segoe UI"/>
+          <w:color w:val="24292E"/>
+          <w:szCs w:val="21"/>
+        </w:rPr>
+        <w:t>apply</w:t>
+      </w:r>
+      <w:r>
+        <w:rPr>
+          <w:rFonts w:ascii="Segoe UI" w:hAnsi="Segoe UI" w:cs="Segoe UI"/>
+          <w:color w:val="24292E"/>
+          <w:szCs w:val="21"/>
+        </w:rPr>
+        <w:t>方法，能得到</w:t>
+      </w:r>
+      <w:r>
+        <w:rPr>
+          <w:rFonts w:ascii="Segoe UI" w:hAnsi="Segoe UI" w:cs="Segoe UI"/>
+          <w:color w:val="24292E"/>
+          <w:szCs w:val="21"/>
+        </w:rPr>
+        <w:t>webpack</w:t>
+      </w:r>
+      <w:r>
+        <w:rPr>
+          <w:rFonts w:ascii="Segoe UI" w:hAnsi="Segoe UI" w:cs="Segoe UI" w:hint="eastAsia"/>
+          <w:color w:val="24292E"/>
+          <w:szCs w:val="21"/>
+        </w:rPr>
+        <w:t>执行</w:t>
+      </w:r>
+      <w:r>
+        <w:rPr>
+          <w:rFonts w:ascii="Segoe UI" w:hAnsi="Segoe UI" w:cs="Segoe UI"/>
+          <w:color w:val="24292E"/>
+          <w:szCs w:val="21"/>
+        </w:rPr>
+        <w:t>实例，</w:t>
+      </w:r>
+      <w:r>
+        <w:rPr>
+          <w:rFonts w:ascii="Segoe UI" w:hAnsi="Segoe UI" w:cs="Segoe UI" w:hint="eastAsia"/>
+          <w:color w:val="24292E"/>
+          <w:szCs w:val="21"/>
+        </w:rPr>
+        <w:t>webpack</w:t>
+      </w:r>
+      <w:r>
+        <w:rPr>
+          <w:rFonts w:ascii="Segoe UI" w:hAnsi="Segoe UI" w:cs="Segoe UI" w:hint="eastAsia"/>
+          <w:color w:val="24292E"/>
+          <w:szCs w:val="21"/>
+        </w:rPr>
+        <w:t>实例</w:t>
+      </w:r>
+      <w:r>
+        <w:rPr>
+          <w:rFonts w:ascii="Segoe UI" w:hAnsi="Segoe UI" w:cs="Segoe UI"/>
+          <w:color w:val="24292E"/>
+          <w:szCs w:val="21"/>
+        </w:rPr>
+        <w:t>监听打包完毕的</w:t>
+      </w:r>
+      <w:r>
+        <w:rPr>
+          <w:rFonts w:ascii="Segoe UI" w:hAnsi="Segoe UI" w:cs="Segoe UI"/>
+          <w:color w:val="24292E"/>
+          <w:szCs w:val="21"/>
+        </w:rPr>
+        <w:t>end</w:t>
+      </w:r>
+      <w:r>
+        <w:rPr>
+          <w:rFonts w:ascii="Segoe UI" w:hAnsi="Segoe UI" w:cs="Segoe UI"/>
+          <w:color w:val="24292E"/>
+          <w:szCs w:val="21"/>
+        </w:rPr>
+        <w:t>事件</w:t>
+      </w:r>
+      <w:r>
+        <w:rPr>
+          <w:rFonts w:ascii="Segoe UI" w:hAnsi="Segoe UI" w:cs="Segoe UI" w:hint="eastAsia"/>
+          <w:color w:val="24292E"/>
+          <w:szCs w:val="21"/>
+        </w:rPr>
+        <w:t xml:space="preserve"> </w:t>
+      </w:r>
+      <w:r>
+        <w:rPr>
+          <w:rFonts w:ascii="Segoe UI" w:hAnsi="Segoe UI" w:cs="Segoe UI" w:hint="eastAsia"/>
+          <w:color w:val="24292E"/>
+          <w:szCs w:val="21"/>
+        </w:rPr>
+        <w:t>在</w:t>
+      </w:r>
+      <w:r>
+        <w:rPr>
+          <w:rFonts w:ascii="Segoe UI" w:hAnsi="Segoe UI" w:cs="Segoe UI"/>
+          <w:color w:val="24292E"/>
+          <w:szCs w:val="21"/>
+        </w:rPr>
+        <w:t>end</w:t>
+      </w:r>
+      <w:r>
+        <w:rPr>
+          <w:rFonts w:ascii="Segoe UI" w:hAnsi="Segoe UI" w:cs="Segoe UI"/>
+          <w:color w:val="24292E"/>
+          <w:szCs w:val="21"/>
+        </w:rPr>
+        <w:t>事件中调用上传</w:t>
+      </w:r>
+      <w:r>
+        <w:rPr>
+          <w:rFonts w:ascii="Segoe UI" w:hAnsi="Segoe UI" w:cs="Segoe UI"/>
+          <w:color w:val="24292E"/>
+          <w:szCs w:val="21"/>
+        </w:rPr>
+        <w:t>cdn</w:t>
+      </w:r>
+      <w:r>
+        <w:rPr>
+          <w:rFonts w:ascii="Segoe UI" w:hAnsi="Segoe UI" w:cs="Segoe UI"/>
+          <w:color w:val="24292E"/>
+          <w:szCs w:val="21"/>
+        </w:rPr>
+        <w:t>的</w:t>
+      </w:r>
+      <w:r>
+        <w:rPr>
+          <w:rFonts w:ascii="Segoe UI" w:hAnsi="Segoe UI" w:cs="Segoe UI"/>
+          <w:color w:val="24292E"/>
+          <w:szCs w:val="21"/>
+        </w:rPr>
+        <w:t>api</w:t>
       </w:r>
     </w:p>
     <w:p>
@@ -44034,47 +46991,29 @@
         <w:rPr>
           <w:rFonts w:ascii="Segoe UI" w:hAnsi="Segoe UI" w:cs="Segoe UI"/>
           <w:b/>
-          <w:color w:val="24292E"/>
-          <w:szCs w:val="21"/>
-        </w:rPr>
-      </w:pPr>
-      <w:r>
-        <w:rPr>
-          <w:rFonts w:ascii="Segoe UI" w:hAnsi="Segoe UI" w:cs="Segoe UI"/>
-          <w:b/>
-          <w:color w:val="24292E"/>
-          <w:szCs w:val="21"/>
-        </w:rPr>
-        <w:t>React</w:t>
-      </w:r>
-      <w:r>
-        <w:rPr>
-          <w:rFonts w:ascii="Segoe UI" w:hAnsi="Segoe UI" w:cs="Segoe UI"/>
-          <w:b/>
-          <w:color w:val="24292E"/>
-          <w:szCs w:val="21"/>
-        </w:rPr>
-        <w:t>中</w:t>
-      </w:r>
+          <w:color w:val="FF0000"/>
+          <w:szCs w:val="21"/>
+        </w:rPr>
+      </w:pPr>
       <w:r>
         <w:rPr>
           <w:rStyle w:val="HTML0"/>
           <w:rFonts w:ascii="Consolas" w:hAnsi="Consolas" w:cs="Consolas"/>
           <w:b/>
-          <w:color w:val="24292E"/>
+          <w:color w:val="FF0000"/>
           <w:sz w:val="18"/>
           <w:szCs w:val="18"/>
         </w:rPr>
-        <w:t>setState</w:t>
-      </w:r>
-      <w:r>
-        <w:rPr>
-          <w:rFonts w:ascii="Segoe UI" w:hAnsi="Segoe UI" w:cs="Segoe UI"/>
-          <w:b/>
-          <w:color w:val="24292E"/>
-          <w:szCs w:val="21"/>
-        </w:rPr>
-        <w:t>后发生了什么</w:t>
+        <w:t>node</w:t>
+      </w:r>
+      <w:r>
+        <w:rPr>
+          <w:rFonts w:ascii="Segoe UI" w:hAnsi="Segoe UI" w:cs="Segoe UI"/>
+          <w:b/>
+          <w:color w:val="FF0000"/>
+          <w:szCs w:val="21"/>
+        </w:rPr>
+        <w:t>接口转发有无做什么优化</w:t>
       </w:r>
     </w:p>
     <w:p>
@@ -44091,7 +47030,7 @@
         <w:rPr>
           <w:rFonts w:ascii="Segoe UI" w:hAnsi="Segoe UI" w:cs="Segoe UI"/>
           <w:b/>
-          <w:color w:val="24292E"/>
+          <w:color w:val="FF0000"/>
           <w:szCs w:val="21"/>
         </w:rPr>
       </w:pPr>
@@ -44100,20 +47039,20 @@
           <w:rStyle w:val="HTML0"/>
           <w:rFonts w:ascii="Consolas" w:hAnsi="Consolas" w:cs="Consolas"/>
           <w:b/>
-          <w:color w:val="24292E"/>
+          <w:color w:val="FF0000"/>
           <w:sz w:val="18"/>
           <w:szCs w:val="18"/>
         </w:rPr>
-        <w:t>setState</w:t>
-      </w:r>
-      <w:r>
-        <w:rPr>
-          <w:rFonts w:ascii="Segoe UI" w:hAnsi="Segoe UI" w:cs="Segoe UI"/>
-          <w:b/>
-          <w:color w:val="24292E"/>
-          <w:szCs w:val="21"/>
-        </w:rPr>
-        <w:t>为什么默认是异步</w:t>
+        <w:t>node</w:t>
+      </w:r>
+      <w:r>
+        <w:rPr>
+          <w:rFonts w:ascii="Segoe UI" w:hAnsi="Segoe UI" w:cs="Segoe UI"/>
+          <w:b/>
+          <w:color w:val="FF0000"/>
+          <w:szCs w:val="21"/>
+        </w:rPr>
+        <w:t>起服务如何保证稳定性，平缓降级，重启等</w:t>
       </w:r>
     </w:p>
     <w:p>
@@ -44124,35 +47063,33 @@
           <w:numId w:val="15"/>
         </w:numPr>
         <w:shd w:val="clear" w:color="auto" w:fill="FFFFFF"/>
-        <w:spacing w:afterAutospacing="1"/>
+        <w:spacing w:before="60" w:after="100" w:afterAutospacing="1"/>
         <w:ind w:left="1110"/>
         <w:jc w:val="left"/>
         <w:rPr>
           <w:rFonts w:ascii="Segoe UI" w:hAnsi="Segoe UI" w:cs="Segoe UI"/>
           <w:b/>
-          <w:color w:val="24292E"/>
-          <w:szCs w:val="21"/>
-        </w:rPr>
-      </w:pPr>
-      <w:r>
-        <w:rPr>
-          <w:rStyle w:val="HTML0"/>
-          <w:rFonts w:ascii="Consolas" w:hAnsi="Consolas" w:cs="Consolas"/>
-          <w:b/>
-          <w:color w:val="24292E"/>
-          <w:sz w:val="18"/>
-          <w:szCs w:val="18"/>
-        </w:rPr>
-        <w:t>setState</w:t>
-      </w:r>
-      <w:r>
-        <w:rPr>
-          <w:rFonts w:ascii="Segoe UI" w:hAnsi="Segoe UI" w:cs="Segoe UI"/>
-          <w:b/>
-          <w:color w:val="24292E"/>
-          <w:szCs w:val="21"/>
-        </w:rPr>
-        <w:t>什么时候是同步的</w:t>
+          <w:color w:val="FF0000"/>
+          <w:szCs w:val="21"/>
+        </w:rPr>
+      </w:pPr>
+      <w:r>
+        <w:rPr>
+          <w:rFonts w:ascii="Segoe UI" w:hAnsi="Segoe UI" w:cs="Segoe UI"/>
+          <w:b/>
+          <w:color w:val="FF0000"/>
+          <w:szCs w:val="21"/>
+        </w:rPr>
+        <w:t>RN</w:t>
+      </w:r>
+      <w:r>
+        <w:rPr>
+          <w:rFonts w:ascii="Segoe UI" w:hAnsi="Segoe UI" w:cs="Segoe UI"/>
+          <w:b/>
+          <w:color w:val="FF0000"/>
+          <w:szCs w:val="21"/>
+        </w:rPr>
+        <w:t>有没有做热加载</w:t>
       </w:r>
     </w:p>
     <w:p>
@@ -44169,60 +47106,15 @@
         <w:rPr>
           <w:rFonts w:ascii="Segoe UI" w:hAnsi="Segoe UI" w:cs="Segoe UI"/>
           <w:b/>
-          <w:color w:val="24292E"/>
-          <w:szCs w:val="21"/>
-        </w:rPr>
-      </w:pPr>
-      <w:r>
-        <w:rPr>
-          <w:rFonts w:ascii="Segoe UI" w:hAnsi="Segoe UI" w:cs="Segoe UI"/>
-          <w:b/>
-          <w:color w:val="24292E"/>
-          <w:szCs w:val="21"/>
-        </w:rPr>
-        <w:t>为什么</w:t>
-      </w:r>
-      <w:r>
-        <w:rPr>
-          <w:rFonts w:ascii="Segoe UI" w:hAnsi="Segoe UI" w:cs="Segoe UI"/>
-          <w:b/>
-          <w:color w:val="24292E"/>
-          <w:szCs w:val="21"/>
-        </w:rPr>
-        <w:t>3</w:t>
-      </w:r>
-      <w:r>
-        <w:rPr>
-          <w:rFonts w:ascii="Segoe UI" w:hAnsi="Segoe UI" w:cs="Segoe UI"/>
-          <w:b/>
-          <w:color w:val="24292E"/>
-          <w:szCs w:val="21"/>
-        </w:rPr>
-        <w:t>大框架出现以后就出现很多</w:t>
-      </w:r>
-      <w:r>
-        <w:rPr>
-          <w:rFonts w:ascii="Segoe UI" w:hAnsi="Segoe UI" w:cs="Segoe UI"/>
-          <w:b/>
-          <w:color w:val="24292E"/>
-          <w:szCs w:val="21"/>
-        </w:rPr>
-        <w:t>native</w:t>
-      </w:r>
-      <w:r>
-        <w:rPr>
-          <w:rFonts w:ascii="Segoe UI" w:hAnsi="Segoe UI" w:cs="Segoe UI"/>
-          <w:b/>
-          <w:color w:val="24292E"/>
-          <w:szCs w:val="21"/>
-        </w:rPr>
-        <w:t>（</w:t>
-      </w:r>
-      <w:r>
-        <w:rPr>
-          <w:rFonts w:ascii="Segoe UI" w:hAnsi="Segoe UI" w:cs="Segoe UI"/>
-          <w:b/>
-          <w:color w:val="24292E"/>
+          <w:color w:val="FF0000"/>
+          <w:szCs w:val="21"/>
+        </w:rPr>
+      </w:pPr>
+      <w:r>
+        <w:rPr>
+          <w:rFonts w:ascii="Segoe UI" w:hAnsi="Segoe UI" w:cs="Segoe UI"/>
+          <w:b/>
+          <w:color w:val="FF0000"/>
           <w:szCs w:val="21"/>
         </w:rPr>
         <w:t>RN</w:t>
@@ -44231,28 +47123,10 @@
         <w:rPr>
           <w:rFonts w:ascii="Segoe UI" w:hAnsi="Segoe UI" w:cs="Segoe UI"/>
           <w:b/>
-          <w:color w:val="24292E"/>
-          <w:szCs w:val="21"/>
-        </w:rPr>
-        <w:t>）框架（虚拟</w:t>
-      </w:r>
-      <w:r>
-        <w:rPr>
-          <w:rFonts w:ascii="Segoe UI" w:hAnsi="Segoe UI" w:cs="Segoe UI"/>
-          <w:b/>
-          <w:color w:val="24292E"/>
-          <w:szCs w:val="21"/>
-        </w:rPr>
-        <w:t>DOM</w:t>
-      </w:r>
-      <w:r>
-        <w:rPr>
-          <w:rFonts w:ascii="Segoe UI" w:hAnsi="Segoe UI" w:cs="Segoe UI"/>
-          <w:b/>
-          <w:color w:val="24292E"/>
-          <w:szCs w:val="21"/>
-        </w:rPr>
-        <w:t>）</w:t>
+          <w:color w:val="FF0000"/>
+          <w:szCs w:val="21"/>
+        </w:rPr>
+        <w:t>遇到的兼容性问题</w:t>
       </w:r>
     </w:p>
     <w:p>
@@ -44269,36 +47143,27 @@
         <w:rPr>
           <w:rFonts w:ascii="Segoe UI" w:hAnsi="Segoe UI" w:cs="Segoe UI"/>
           <w:b/>
-          <w:color w:val="24292E"/>
-          <w:szCs w:val="21"/>
-        </w:rPr>
-      </w:pPr>
-      <w:r>
-        <w:rPr>
-          <w:rFonts w:ascii="Segoe UI" w:hAnsi="Segoe UI" w:cs="Segoe UI"/>
-          <w:b/>
-          <w:color w:val="24292E"/>
-          <w:szCs w:val="21"/>
-        </w:rPr>
-        <w:t>虚拟</w:t>
-      </w:r>
-      <w:r>
-        <w:rPr>
-          <w:rFonts w:ascii="Segoe UI" w:hAnsi="Segoe UI" w:cs="Segoe UI"/>
-          <w:b/>
-          <w:color w:val="24292E"/>
-          <w:szCs w:val="21"/>
-        </w:rPr>
-        <w:t>DOM</w:t>
-      </w:r>
-      <w:r>
-        <w:rPr>
-          <w:rFonts w:ascii="Segoe UI" w:hAnsi="Segoe UI" w:cs="Segoe UI"/>
-          <w:b/>
-          <w:color w:val="24292E"/>
-          <w:szCs w:val="21"/>
-        </w:rPr>
-        <w:t>主要做了什么</w:t>
+          <w:color w:val="FF0000"/>
+          <w:szCs w:val="21"/>
+        </w:rPr>
+      </w:pPr>
+      <w:r>
+        <w:rPr>
+          <w:rFonts w:ascii="Segoe UI" w:hAnsi="Segoe UI" w:cs="Segoe UI"/>
+          <w:b/>
+          <w:color w:val="FF0000"/>
+          <w:szCs w:val="21"/>
+        </w:rPr>
+        <w:t>RN</w:t>
+      </w:r>
+      <w:r>
+        <w:rPr>
+          <w:rFonts w:ascii="Segoe UI" w:hAnsi="Segoe UI" w:cs="Segoe UI"/>
+          <w:b/>
+          <w:color w:val="FF0000"/>
+          <w:szCs w:val="21"/>
+        </w:rPr>
+        <w:t>如何实现一个原生的组件</w:t>
       </w:r>
     </w:p>
     <w:p>
@@ -44315,54 +47180,45 @@
         <w:rPr>
           <w:rFonts w:ascii="Segoe UI" w:hAnsi="Segoe UI" w:cs="Segoe UI"/>
           <w:b/>
-          <w:color w:val="24292E"/>
-          <w:szCs w:val="21"/>
-        </w:rPr>
-      </w:pPr>
-      <w:r>
-        <w:rPr>
-          <w:rFonts w:ascii="Segoe UI" w:hAnsi="Segoe UI" w:cs="Segoe UI"/>
-          <w:b/>
-          <w:color w:val="24292E"/>
-          <w:szCs w:val="21"/>
-        </w:rPr>
-        <w:t>虚拟</w:t>
-      </w:r>
-      <w:r>
-        <w:rPr>
-          <w:rFonts w:ascii="Segoe UI" w:hAnsi="Segoe UI" w:cs="Segoe UI"/>
-          <w:b/>
-          <w:color w:val="24292E"/>
-          <w:szCs w:val="21"/>
-        </w:rPr>
-        <w:t>DOM</w:t>
-      </w:r>
-      <w:r>
-        <w:rPr>
-          <w:rFonts w:ascii="Segoe UI" w:hAnsi="Segoe UI" w:cs="Segoe UI"/>
-          <w:b/>
-          <w:color w:val="24292E"/>
-          <w:szCs w:val="21"/>
-        </w:rPr>
-        <w:t>本身是什么（</w:t>
-      </w:r>
-      <w:r>
-        <w:rPr>
-          <w:rFonts w:ascii="Segoe UI" w:hAnsi="Segoe UI" w:cs="Segoe UI"/>
-          <w:b/>
-          <w:color w:val="24292E"/>
-          <w:szCs w:val="21"/>
-        </w:rPr>
-        <w:t>JS</w:t>
-      </w:r>
-      <w:r>
-        <w:rPr>
-          <w:rFonts w:ascii="Segoe UI" w:hAnsi="Segoe UI" w:cs="Segoe UI"/>
-          <w:b/>
-          <w:color w:val="24292E"/>
-          <w:szCs w:val="21"/>
-        </w:rPr>
-        <w:t>对象）</w:t>
+          <w:color w:val="FF0000"/>
+          <w:szCs w:val="21"/>
+        </w:rPr>
+      </w:pPr>
+      <w:r>
+        <w:rPr>
+          <w:rFonts w:ascii="Segoe UI" w:hAnsi="Segoe UI" w:cs="Segoe UI"/>
+          <w:b/>
+          <w:color w:val="FF0000"/>
+          <w:szCs w:val="21"/>
+        </w:rPr>
+        <w:t>RN</w:t>
+      </w:r>
+      <w:r>
+        <w:rPr>
+          <w:rFonts w:ascii="Segoe UI" w:hAnsi="Segoe UI" w:cs="Segoe UI"/>
+          <w:b/>
+          <w:color w:val="FF0000"/>
+          <w:szCs w:val="21"/>
+        </w:rPr>
+        <w:t>混原生和原生混</w:t>
+      </w:r>
+      <w:r>
+        <w:rPr>
+          <w:rFonts w:ascii="Segoe UI" w:hAnsi="Segoe UI" w:cs="Segoe UI"/>
+          <w:b/>
+          <w:color w:val="FF0000"/>
+          <w:szCs w:val="21"/>
+        </w:rPr>
+        <w:t>RN</w:t>
+      </w:r>
+      <w:r>
+        <w:rPr>
+          <w:rFonts w:ascii="Segoe UI" w:hAnsi="Segoe UI" w:cs="Segoe UI"/>
+          <w:b/>
+          <w:color w:val="FF0000"/>
+          <w:szCs w:val="21"/>
+        </w:rPr>
+        <w:t>有什么不同</w:t>
       </w:r>
     </w:p>
     <w:p>
@@ -44379,27 +47235,18 @@
         <w:rPr>
           <w:rFonts w:ascii="Segoe UI" w:hAnsi="Segoe UI" w:cs="Segoe UI"/>
           <w:b/>
-          <w:color w:val="24292E"/>
-          <w:szCs w:val="21"/>
-        </w:rPr>
-      </w:pPr>
-      <w:r>
-        <w:rPr>
-          <w:rFonts w:ascii="Segoe UI" w:hAnsi="Segoe UI" w:cs="Segoe UI"/>
-          <w:b/>
-          <w:color w:val="24292E"/>
-          <w:szCs w:val="21"/>
-        </w:rPr>
-        <w:t>304</w:t>
-      </w:r>
-      <w:r>
-        <w:rPr>
-          <w:rFonts w:ascii="Segoe UI" w:hAnsi="Segoe UI" w:cs="Segoe UI"/>
-          <w:b/>
-          <w:color w:val="24292E"/>
-          <w:szCs w:val="21"/>
-        </w:rPr>
-        <w:t>是什么</w:t>
+          <w:color w:val="FF0000"/>
+          <w:szCs w:val="21"/>
+        </w:rPr>
+      </w:pPr>
+      <w:r>
+        <w:rPr>
+          <w:rFonts w:ascii="Segoe UI" w:hAnsi="Segoe UI" w:cs="Segoe UI"/>
+          <w:b/>
+          <w:color w:val="FF0000"/>
+          <w:szCs w:val="21"/>
+        </w:rPr>
+        <w:t>什么是单页项目</w:t>
       </w:r>
     </w:p>
     <w:p>
@@ -44414,38 +47261,778 @@
         <w:ind w:left="1110"/>
         <w:jc w:val="left"/>
         <w:rPr>
-          <w:rFonts w:ascii="Segoe UI" w:hAnsi="Segoe UI" w:cs="Segoe UI"/>
-          <w:b/>
-          <w:color w:val="24292E"/>
-          <w:szCs w:val="21"/>
-        </w:rPr>
-      </w:pPr>
-      <w:r>
-        <w:rPr>
-          <w:rFonts w:ascii="Segoe UI" w:hAnsi="Segoe UI" w:cs="Segoe UI"/>
-          <w:b/>
-          <w:color w:val="24292E"/>
-          <w:szCs w:val="21"/>
-        </w:rPr>
-        <w:t>打包时</w:t>
-      </w:r>
-      <w:r>
-        <w:rPr>
-          <w:rFonts w:ascii="Segoe UI" w:hAnsi="Segoe UI" w:cs="Segoe UI"/>
-          <w:b/>
-          <w:color w:val="24292E"/>
-          <w:szCs w:val="21"/>
-        </w:rPr>
-        <w:t>Hash</w:t>
-      </w:r>
-      <w:r>
-        <w:rPr>
-          <w:rFonts w:ascii="Segoe UI" w:hAnsi="Segoe UI" w:cs="Segoe UI"/>
-          <w:b/>
-          <w:color w:val="24292E"/>
-          <w:szCs w:val="21"/>
-        </w:rPr>
-        <w:t>码是怎么生成的</w:t>
+          <w:rFonts w:ascii="Segoe UI" w:hAnsi="Segoe UI" w:cs="Segoe UI" w:hint="eastAsia"/>
+          <w:b/>
+          <w:color w:val="24292E"/>
+          <w:szCs w:val="21"/>
+        </w:rPr>
+      </w:pPr>
+      <w:r>
+        <w:rPr>
+          <w:rFonts w:ascii="Segoe UI" w:hAnsi="Segoe UI" w:cs="Segoe UI"/>
+          <w:b/>
+          <w:color w:val="24292E"/>
+          <w:szCs w:val="21"/>
+        </w:rPr>
+        <w:t>遇到的复杂业务场景</w:t>
+      </w:r>
+    </w:p>
+    <w:p>
+      <w:pPr>
+        <w:widowControl/>
+        <w:shd w:val="clear" w:color="auto" w:fill="FFFFFF"/>
+        <w:spacing w:before="60" w:after="100" w:afterAutospacing="1"/>
+        <w:ind w:left="1110"/>
+        <w:jc w:val="left"/>
+        <w:rPr>
+          <w:rFonts w:ascii="Segoe UI" w:hAnsi="Segoe UI" w:cs="Segoe UI" w:hint="eastAsia"/>
+          <w:color w:val="24292E"/>
+          <w:szCs w:val="21"/>
+        </w:rPr>
+      </w:pPr>
+      <w:r>
+        <w:rPr>
+          <w:rFonts w:ascii="Segoe UI" w:hAnsi="Segoe UI" w:cs="Segoe UI" w:hint="eastAsia"/>
+          <w:color w:val="24292E"/>
+          <w:szCs w:val="21"/>
+        </w:rPr>
+        <w:t>后台</w:t>
+      </w:r>
+      <w:r>
+        <w:rPr>
+          <w:rFonts w:ascii="Segoe UI" w:hAnsi="Segoe UI" w:cs="Segoe UI"/>
+          <w:color w:val="24292E"/>
+          <w:szCs w:val="21"/>
+        </w:rPr>
+        <w:t>数据统计</w:t>
+      </w:r>
+      <w:r>
+        <w:rPr>
+          <w:rFonts w:ascii="Segoe UI" w:hAnsi="Segoe UI" w:cs="Segoe UI" w:hint="eastAsia"/>
+          <w:color w:val="24292E"/>
+          <w:szCs w:val="21"/>
+        </w:rPr>
+        <w:t>页，根据</w:t>
+      </w:r>
+      <w:r>
+        <w:rPr>
+          <w:rFonts w:ascii="Segoe UI" w:hAnsi="Segoe UI" w:cs="Segoe UI"/>
+          <w:color w:val="24292E"/>
+          <w:szCs w:val="21"/>
+        </w:rPr>
+        <w:t>用户</w:t>
+      </w:r>
+      <w:r>
+        <w:rPr>
+          <w:rFonts w:ascii="Segoe UI" w:hAnsi="Segoe UI" w:cs="Segoe UI" w:hint="eastAsia"/>
+          <w:color w:val="24292E"/>
+          <w:szCs w:val="21"/>
+        </w:rPr>
+        <w:t>角色（</w:t>
+      </w:r>
+      <w:r>
+        <w:rPr>
+          <w:rFonts w:ascii="Segoe UI" w:hAnsi="Segoe UI" w:cs="Segoe UI"/>
+          <w:color w:val="24292E"/>
+          <w:szCs w:val="21"/>
+        </w:rPr>
+        <w:t>7</w:t>
+      </w:r>
+      <w:r>
+        <w:rPr>
+          <w:rFonts w:ascii="Segoe UI" w:hAnsi="Segoe UI" w:cs="Segoe UI" w:hint="eastAsia"/>
+          <w:color w:val="24292E"/>
+          <w:szCs w:val="21"/>
+        </w:rPr>
+        <w:t>~8</w:t>
+      </w:r>
+      <w:r>
+        <w:rPr>
+          <w:rFonts w:ascii="Segoe UI" w:hAnsi="Segoe UI" w:cs="Segoe UI" w:hint="eastAsia"/>
+          <w:color w:val="24292E"/>
+          <w:szCs w:val="21"/>
+        </w:rPr>
+        <w:t>级</w:t>
+      </w:r>
+      <w:r>
+        <w:rPr>
+          <w:rFonts w:ascii="Segoe UI" w:hAnsi="Segoe UI" w:cs="Segoe UI" w:hint="eastAsia"/>
+          <w:color w:val="24292E"/>
+          <w:szCs w:val="21"/>
+        </w:rPr>
+        <w:t>）</w:t>
+      </w:r>
+      <w:r>
+        <w:rPr>
+          <w:rFonts w:ascii="Segoe UI" w:hAnsi="Segoe UI" w:cs="Segoe UI"/>
+          <w:color w:val="24292E"/>
+          <w:szCs w:val="21"/>
+        </w:rPr>
+        <w:t>，</w:t>
+      </w:r>
+      <w:r>
+        <w:rPr>
+          <w:rFonts w:ascii="Segoe UI" w:hAnsi="Segoe UI" w:cs="Segoe UI" w:hint="eastAsia"/>
+          <w:color w:val="24292E"/>
+          <w:szCs w:val="21"/>
+        </w:rPr>
+        <w:t>统计</w:t>
+      </w:r>
+      <w:r>
+        <w:rPr>
+          <w:rFonts w:ascii="Segoe UI" w:hAnsi="Segoe UI" w:cs="Segoe UI"/>
+          <w:color w:val="24292E"/>
+          <w:szCs w:val="21"/>
+        </w:rPr>
+        <w:t>卡</w:t>
+      </w:r>
+      <w:r>
+        <w:rPr>
+          <w:rFonts w:ascii="Segoe UI" w:hAnsi="Segoe UI" w:cs="Segoe UI" w:hint="eastAsia"/>
+          <w:color w:val="24292E"/>
+          <w:szCs w:val="21"/>
+        </w:rPr>
+        <w:t>统计</w:t>
+      </w:r>
+      <w:r>
+        <w:rPr>
+          <w:rFonts w:ascii="Segoe UI" w:hAnsi="Segoe UI" w:cs="Segoe UI"/>
+          <w:color w:val="24292E"/>
+          <w:szCs w:val="21"/>
+        </w:rPr>
+        <w:t>指标不同，计算方式不同，形容词不同</w:t>
+      </w:r>
+      <w:r>
+        <w:rPr>
+          <w:rFonts w:ascii="Segoe UI" w:hAnsi="Segoe UI" w:cs="Segoe UI" w:hint="eastAsia"/>
+          <w:color w:val="24292E"/>
+          <w:szCs w:val="21"/>
+        </w:rPr>
+        <w:t>，</w:t>
+      </w:r>
+      <w:r>
+        <w:rPr>
+          <w:rFonts w:ascii="Segoe UI" w:hAnsi="Segoe UI" w:cs="Segoe UI"/>
+          <w:color w:val="24292E"/>
+          <w:szCs w:val="21"/>
+        </w:rPr>
+        <w:t>下方有下级</w:t>
+      </w:r>
+      <w:r>
+        <w:rPr>
+          <w:rFonts w:ascii="Segoe UI" w:hAnsi="Segoe UI" w:cs="Segoe UI" w:hint="eastAsia"/>
+          <w:color w:val="24292E"/>
+          <w:szCs w:val="21"/>
+        </w:rPr>
+        <w:t>部门</w:t>
+      </w:r>
+      <w:r>
+        <w:rPr>
+          <w:rFonts w:ascii="Segoe UI" w:hAnsi="Segoe UI" w:cs="Segoe UI" w:hint="eastAsia"/>
+          <w:color w:val="24292E"/>
+          <w:szCs w:val="21"/>
+        </w:rPr>
+        <w:t>翻页</w:t>
+      </w:r>
+      <w:r>
+        <w:rPr>
+          <w:rFonts w:ascii="Segoe UI" w:hAnsi="Segoe UI" w:cs="Segoe UI"/>
+          <w:color w:val="24292E"/>
+          <w:szCs w:val="21"/>
+        </w:rPr>
+        <w:t>列表，下级列表有各</w:t>
+      </w:r>
+      <w:r>
+        <w:rPr>
+          <w:rFonts w:ascii="Segoe UI" w:hAnsi="Segoe UI" w:cs="Segoe UI" w:hint="eastAsia"/>
+          <w:color w:val="24292E"/>
+          <w:szCs w:val="21"/>
+        </w:rPr>
+        <w:t>下级</w:t>
+      </w:r>
+      <w:r>
+        <w:rPr>
+          <w:rFonts w:ascii="Segoe UI" w:hAnsi="Segoe UI" w:cs="Segoe UI"/>
+          <w:color w:val="24292E"/>
+          <w:szCs w:val="21"/>
+        </w:rPr>
+        <w:t>部门的统计指标</w:t>
+      </w:r>
+      <w:r>
+        <w:rPr>
+          <w:rFonts w:ascii="Segoe UI" w:hAnsi="Segoe UI" w:cs="Segoe UI" w:hint="eastAsia"/>
+          <w:color w:val="24292E"/>
+          <w:szCs w:val="21"/>
+        </w:rPr>
+        <w:t>（各个级别</w:t>
+      </w:r>
+      <w:r>
+        <w:rPr>
+          <w:rFonts w:ascii="Segoe UI" w:hAnsi="Segoe UI" w:cs="Segoe UI"/>
+          <w:color w:val="24292E"/>
+          <w:szCs w:val="21"/>
+        </w:rPr>
+        <w:t>下级部门的统计指标不同</w:t>
+      </w:r>
+      <w:r>
+        <w:rPr>
+          <w:rFonts w:ascii="Segoe UI" w:hAnsi="Segoe UI" w:cs="Segoe UI" w:hint="eastAsia"/>
+          <w:color w:val="24292E"/>
+          <w:szCs w:val="21"/>
+        </w:rPr>
+        <w:t>）。</w:t>
+      </w:r>
+      <w:r>
+        <w:rPr>
+          <w:rFonts w:ascii="Segoe UI" w:hAnsi="Segoe UI" w:cs="Segoe UI"/>
+          <w:color w:val="24292E"/>
+          <w:szCs w:val="21"/>
+        </w:rPr>
+        <w:t>上一级</w:t>
+      </w:r>
+      <w:r>
+        <w:rPr>
+          <w:rFonts w:ascii="Segoe UI" w:hAnsi="Segoe UI" w:cs="Segoe UI" w:hint="eastAsia"/>
+          <w:color w:val="24292E"/>
+          <w:szCs w:val="21"/>
+        </w:rPr>
+        <w:t>有一级级</w:t>
+      </w:r>
+      <w:r>
+        <w:rPr>
+          <w:rFonts w:ascii="Segoe UI" w:hAnsi="Segoe UI" w:cs="Segoe UI"/>
+          <w:color w:val="24292E"/>
+          <w:szCs w:val="21"/>
+        </w:rPr>
+        <w:t>往下观看下级统计指标的</w:t>
+      </w:r>
+      <w:r>
+        <w:rPr>
+          <w:rFonts w:ascii="Segoe UI" w:hAnsi="Segoe UI" w:cs="Segoe UI" w:hint="eastAsia"/>
+          <w:color w:val="24292E"/>
+          <w:szCs w:val="21"/>
+        </w:rPr>
+        <w:t>权利</w:t>
+      </w:r>
+      <w:r>
+        <w:rPr>
+          <w:rFonts w:ascii="Segoe UI" w:hAnsi="Segoe UI" w:cs="Segoe UI"/>
+          <w:color w:val="24292E"/>
+          <w:szCs w:val="21"/>
+        </w:rPr>
+        <w:t>。</w:t>
+      </w:r>
+      <w:r>
+        <w:rPr>
+          <w:rFonts w:ascii="Segoe UI" w:hAnsi="Segoe UI" w:cs="Segoe UI" w:hint="eastAsia"/>
+          <w:color w:val="24292E"/>
+          <w:szCs w:val="21"/>
+        </w:rPr>
+        <w:t>该</w:t>
+      </w:r>
+      <w:r>
+        <w:rPr>
+          <w:rFonts w:ascii="Segoe UI" w:hAnsi="Segoe UI" w:cs="Segoe UI"/>
+          <w:color w:val="24292E"/>
+          <w:szCs w:val="21"/>
+        </w:rPr>
+        <w:t>应用</w:t>
+      </w:r>
+      <w:r>
+        <w:rPr>
+          <w:rFonts w:ascii="Segoe UI" w:hAnsi="Segoe UI" w:cs="Segoe UI" w:hint="eastAsia"/>
+          <w:color w:val="24292E"/>
+          <w:szCs w:val="21"/>
+        </w:rPr>
+        <w:t>场景</w:t>
+      </w:r>
+      <w:r>
+        <w:rPr>
+          <w:rFonts w:ascii="Segoe UI" w:hAnsi="Segoe UI" w:cs="Segoe UI"/>
+          <w:color w:val="24292E"/>
+          <w:szCs w:val="21"/>
+        </w:rPr>
+        <w:t>角色层级较多，统计</w:t>
+      </w:r>
+      <w:r>
+        <w:rPr>
+          <w:rFonts w:ascii="Segoe UI" w:hAnsi="Segoe UI" w:cs="Segoe UI" w:hint="eastAsia"/>
+          <w:color w:val="24292E"/>
+          <w:szCs w:val="21"/>
+        </w:rPr>
+        <w:t>指标</w:t>
+      </w:r>
+      <w:r>
+        <w:rPr>
+          <w:rFonts w:ascii="Segoe UI" w:hAnsi="Segoe UI" w:cs="Segoe UI"/>
+          <w:color w:val="24292E"/>
+          <w:szCs w:val="21"/>
+        </w:rPr>
+        <w:t>多样，</w:t>
+      </w:r>
+      <w:r>
+        <w:rPr>
+          <w:rFonts w:ascii="Segoe UI" w:hAnsi="Segoe UI" w:cs="Segoe UI" w:hint="eastAsia"/>
+          <w:color w:val="24292E"/>
+          <w:szCs w:val="21"/>
+        </w:rPr>
+        <w:t>且呈现</w:t>
+      </w:r>
+      <w:r>
+        <w:rPr>
+          <w:rFonts w:ascii="Segoe UI" w:hAnsi="Segoe UI" w:cs="Segoe UI"/>
+          <w:color w:val="24292E"/>
+          <w:szCs w:val="21"/>
+        </w:rPr>
+        <w:t>并不单一，上级部门可浏览各个</w:t>
+      </w:r>
+      <w:r>
+        <w:rPr>
+          <w:rFonts w:ascii="Segoe UI" w:hAnsi="Segoe UI" w:cs="Segoe UI" w:hint="eastAsia"/>
+          <w:color w:val="24292E"/>
+          <w:szCs w:val="21"/>
+        </w:rPr>
+        <w:t>层级</w:t>
+      </w:r>
+      <w:r>
+        <w:rPr>
+          <w:rFonts w:ascii="Segoe UI" w:hAnsi="Segoe UI" w:cs="Segoe UI"/>
+          <w:color w:val="24292E"/>
+          <w:szCs w:val="21"/>
+        </w:rPr>
+        <w:t>的各种统计</w:t>
+      </w:r>
+      <w:r>
+        <w:rPr>
+          <w:rFonts w:ascii="Segoe UI" w:hAnsi="Segoe UI" w:cs="Segoe UI" w:hint="eastAsia"/>
+          <w:color w:val="24292E"/>
+          <w:szCs w:val="21"/>
+        </w:rPr>
+        <w:t>页，且</w:t>
+      </w:r>
+      <w:r>
+        <w:rPr>
+          <w:rFonts w:ascii="Segoe UI" w:hAnsi="Segoe UI" w:cs="Segoe UI"/>
+          <w:color w:val="24292E"/>
+          <w:szCs w:val="21"/>
+        </w:rPr>
+        <w:t>可</w:t>
+      </w:r>
+      <w:r>
+        <w:rPr>
+          <w:rFonts w:ascii="Segoe UI" w:hAnsi="Segoe UI" w:cs="Segoe UI" w:hint="eastAsia"/>
+          <w:color w:val="24292E"/>
+          <w:szCs w:val="21"/>
+        </w:rPr>
+        <w:t>拓展</w:t>
+      </w:r>
+      <w:r>
+        <w:rPr>
+          <w:rFonts w:ascii="Segoe UI" w:hAnsi="Segoe UI" w:cs="Segoe UI"/>
+          <w:color w:val="24292E"/>
+          <w:szCs w:val="21"/>
+        </w:rPr>
+        <w:t>（</w:t>
+      </w:r>
+      <w:r>
+        <w:rPr>
+          <w:rFonts w:ascii="Segoe UI" w:hAnsi="Segoe UI" w:cs="Segoe UI" w:hint="eastAsia"/>
+          <w:color w:val="24292E"/>
+          <w:szCs w:val="21"/>
+        </w:rPr>
+        <w:t>角色</w:t>
+      </w:r>
+      <w:r>
+        <w:rPr>
+          <w:rFonts w:ascii="Segoe UI" w:hAnsi="Segoe UI" w:cs="Segoe UI"/>
+          <w:color w:val="24292E"/>
+          <w:szCs w:val="21"/>
+        </w:rPr>
+        <w:t>的可能增减，统计指标</w:t>
+      </w:r>
+      <w:r>
+        <w:rPr>
+          <w:rFonts w:ascii="Segoe UI" w:hAnsi="Segoe UI" w:cs="Segoe UI" w:hint="eastAsia"/>
+          <w:color w:val="24292E"/>
+          <w:szCs w:val="21"/>
+        </w:rPr>
+        <w:t>项</w:t>
+      </w:r>
+      <w:r>
+        <w:rPr>
+          <w:rFonts w:ascii="Segoe UI" w:hAnsi="Segoe UI" w:cs="Segoe UI"/>
+          <w:color w:val="24292E"/>
+          <w:szCs w:val="21"/>
+        </w:rPr>
+        <w:t>可能修改</w:t>
+      </w:r>
+      <w:r>
+        <w:rPr>
+          <w:rFonts w:ascii="Segoe UI" w:hAnsi="Segoe UI" w:cs="Segoe UI" w:hint="eastAsia"/>
+          <w:color w:val="24292E"/>
+          <w:szCs w:val="21"/>
+        </w:rPr>
+        <w:t>，</w:t>
+      </w:r>
+      <w:r>
+        <w:rPr>
+          <w:rFonts w:ascii="Segoe UI" w:hAnsi="Segoe UI" w:cs="Segoe UI"/>
+          <w:color w:val="24292E"/>
+          <w:szCs w:val="21"/>
+        </w:rPr>
+        <w:t>统计的</w:t>
+      </w:r>
+      <w:r>
+        <w:rPr>
+          <w:rFonts w:ascii="Segoe UI" w:hAnsi="Segoe UI" w:cs="Segoe UI" w:hint="eastAsia"/>
+          <w:color w:val="24292E"/>
+          <w:szCs w:val="21"/>
+        </w:rPr>
+        <w:t>计算</w:t>
+      </w:r>
+      <w:r>
+        <w:rPr>
+          <w:rFonts w:ascii="Segoe UI" w:hAnsi="Segoe UI" w:cs="Segoe UI"/>
+          <w:color w:val="24292E"/>
+          <w:szCs w:val="21"/>
+        </w:rPr>
+        <w:t>方式也可修改）</w:t>
+      </w:r>
+      <w:r>
+        <w:rPr>
+          <w:rFonts w:ascii="Segoe UI" w:hAnsi="Segoe UI" w:cs="Segoe UI" w:hint="eastAsia"/>
+          <w:color w:val="24292E"/>
+          <w:szCs w:val="21"/>
+        </w:rPr>
+        <w:t>。</w:t>
+      </w:r>
+      <w:r>
+        <w:rPr>
+          <w:rFonts w:ascii="Segoe UI" w:hAnsi="Segoe UI" w:cs="Segoe UI"/>
+          <w:color w:val="24292E"/>
+          <w:szCs w:val="21"/>
+        </w:rPr>
+        <w:t>我在</w:t>
+      </w:r>
+      <w:r>
+        <w:rPr>
+          <w:rFonts w:ascii="Segoe UI" w:hAnsi="Segoe UI" w:cs="Segoe UI" w:hint="eastAsia"/>
+          <w:color w:val="24292E"/>
+          <w:szCs w:val="21"/>
+        </w:rPr>
+        <w:t>编写</w:t>
+      </w:r>
+      <w:r>
+        <w:rPr>
+          <w:rFonts w:ascii="Segoe UI" w:hAnsi="Segoe UI" w:cs="Segoe UI"/>
+          <w:color w:val="24292E"/>
+          <w:szCs w:val="21"/>
+        </w:rPr>
+        <w:t>该组件时将</w:t>
+      </w:r>
+      <w:r>
+        <w:rPr>
+          <w:rFonts w:ascii="Segoe UI" w:hAnsi="Segoe UI" w:cs="Segoe UI" w:hint="eastAsia"/>
+          <w:color w:val="24292E"/>
+          <w:szCs w:val="21"/>
+        </w:rPr>
+        <w:t>交互层</w:t>
+      </w:r>
+      <w:r>
+        <w:rPr>
+          <w:rFonts w:ascii="Segoe UI" w:hAnsi="Segoe UI" w:cs="Segoe UI"/>
+          <w:color w:val="24292E"/>
+          <w:szCs w:val="21"/>
+        </w:rPr>
+        <w:t>（</w:t>
+      </w:r>
+      <w:r>
+        <w:rPr>
+          <w:rFonts w:ascii="Segoe UI" w:hAnsi="Segoe UI" w:cs="Segoe UI" w:hint="eastAsia"/>
+          <w:color w:val="24292E"/>
+          <w:szCs w:val="21"/>
+        </w:rPr>
+        <w:t>翻页</w:t>
+      </w:r>
+      <w:r>
+        <w:rPr>
+          <w:rFonts w:ascii="Segoe UI" w:hAnsi="Segoe UI" w:cs="Segoe UI"/>
+          <w:color w:val="24292E"/>
+          <w:szCs w:val="21"/>
+        </w:rPr>
+        <w:t>，</w:t>
+      </w:r>
+      <w:r>
+        <w:rPr>
+          <w:rFonts w:ascii="Segoe UI" w:hAnsi="Segoe UI" w:cs="Segoe UI" w:hint="eastAsia"/>
+          <w:color w:val="24292E"/>
+          <w:szCs w:val="21"/>
+        </w:rPr>
+        <w:t>上级</w:t>
+      </w:r>
+      <w:r>
+        <w:rPr>
+          <w:rFonts w:ascii="Segoe UI" w:hAnsi="Segoe UI" w:cs="Segoe UI"/>
+          <w:color w:val="24292E"/>
+          <w:szCs w:val="21"/>
+        </w:rPr>
+        <w:t>往下查看，根据数据渲染</w:t>
+      </w:r>
+      <w:r>
+        <w:rPr>
+          <w:rFonts w:ascii="Segoe UI" w:hAnsi="Segoe UI" w:cs="Segoe UI" w:hint="eastAsia"/>
+          <w:color w:val="24292E"/>
+          <w:szCs w:val="21"/>
+        </w:rPr>
+        <w:t>表格</w:t>
+      </w:r>
+      <w:r>
+        <w:rPr>
+          <w:rFonts w:ascii="Segoe UI" w:hAnsi="Segoe UI" w:cs="Segoe UI"/>
+          <w:color w:val="24292E"/>
+          <w:szCs w:val="21"/>
+        </w:rPr>
+        <w:t>，表格的</w:t>
+      </w:r>
+      <w:r>
+        <w:rPr>
+          <w:rFonts w:ascii="Segoe UI" w:hAnsi="Segoe UI" w:cs="Segoe UI" w:hint="eastAsia"/>
+          <w:color w:val="24292E"/>
+          <w:szCs w:val="21"/>
+        </w:rPr>
+        <w:t>首行</w:t>
+      </w:r>
+      <w:r>
+        <w:rPr>
+          <w:rFonts w:ascii="Segoe UI" w:hAnsi="Segoe UI" w:cs="Segoe UI"/>
+          <w:color w:val="24292E"/>
+          <w:szCs w:val="21"/>
+        </w:rPr>
+        <w:t>数据名，数据的</w:t>
+      </w:r>
+      <w:r>
+        <w:rPr>
+          <w:rFonts w:ascii="Segoe UI" w:hAnsi="Segoe UI" w:cs="Segoe UI" w:hint="eastAsia"/>
+          <w:color w:val="24292E"/>
+          <w:szCs w:val="21"/>
+        </w:rPr>
+        <w:t>计算</w:t>
+      </w:r>
+      <w:r>
+        <w:rPr>
+          <w:rFonts w:ascii="Segoe UI" w:hAnsi="Segoe UI" w:cs="Segoe UI"/>
+          <w:color w:val="24292E"/>
+          <w:szCs w:val="21"/>
+        </w:rPr>
+        <w:t>方法）</w:t>
+      </w:r>
+      <w:r>
+        <w:rPr>
+          <w:rFonts w:ascii="Segoe UI" w:hAnsi="Segoe UI" w:cs="Segoe UI" w:hint="eastAsia"/>
+          <w:color w:val="24292E"/>
+          <w:szCs w:val="21"/>
+        </w:rPr>
+        <w:t>与</w:t>
+      </w:r>
+      <w:r>
+        <w:rPr>
+          <w:rFonts w:ascii="Segoe UI" w:hAnsi="Segoe UI" w:cs="Segoe UI"/>
+          <w:color w:val="24292E"/>
+          <w:szCs w:val="21"/>
+        </w:rPr>
+        <w:t>角色解耦，</w:t>
+      </w:r>
+      <w:r>
+        <w:rPr>
+          <w:rFonts w:ascii="Segoe UI" w:hAnsi="Segoe UI" w:cs="Segoe UI" w:hint="eastAsia"/>
+          <w:color w:val="24292E"/>
+          <w:szCs w:val="21"/>
+        </w:rPr>
+        <w:t>将</w:t>
+      </w:r>
+      <w:r>
+        <w:rPr>
+          <w:rFonts w:ascii="Segoe UI" w:hAnsi="Segoe UI" w:cs="Segoe UI"/>
+          <w:color w:val="24292E"/>
+          <w:szCs w:val="21"/>
+        </w:rPr>
+        <w:t>各个</w:t>
+      </w:r>
+      <w:r>
+        <w:rPr>
+          <w:rFonts w:ascii="Segoe UI" w:hAnsi="Segoe UI" w:cs="Segoe UI" w:hint="eastAsia"/>
+          <w:color w:val="24292E"/>
+          <w:szCs w:val="21"/>
+        </w:rPr>
+        <w:t>层级</w:t>
+      </w:r>
+      <w:r>
+        <w:rPr>
+          <w:rFonts w:ascii="Segoe UI" w:hAnsi="Segoe UI" w:cs="Segoe UI"/>
+          <w:color w:val="24292E"/>
+          <w:szCs w:val="21"/>
+        </w:rPr>
+        <w:t>的获取数据的</w:t>
+      </w:r>
+      <w:r>
+        <w:rPr>
+          <w:rFonts w:ascii="Segoe UI" w:hAnsi="Segoe UI" w:cs="Segoe UI"/>
+          <w:color w:val="24292E"/>
+          <w:szCs w:val="21"/>
+        </w:rPr>
+        <w:t>api</w:t>
+      </w:r>
+      <w:r>
+        <w:rPr>
+          <w:rFonts w:ascii="Segoe UI" w:hAnsi="Segoe UI" w:cs="Segoe UI"/>
+          <w:color w:val="24292E"/>
+          <w:szCs w:val="21"/>
+        </w:rPr>
+        <w:t>，</w:t>
+      </w:r>
+      <w:r>
+        <w:rPr>
+          <w:rFonts w:ascii="Segoe UI" w:hAnsi="Segoe UI" w:cs="Segoe UI" w:hint="eastAsia"/>
+          <w:color w:val="24292E"/>
+          <w:szCs w:val="21"/>
+        </w:rPr>
+        <w:t>数据</w:t>
+      </w:r>
+      <w:r>
+        <w:rPr>
+          <w:rFonts w:ascii="Segoe UI" w:hAnsi="Segoe UI" w:cs="Segoe UI"/>
+          <w:color w:val="24292E"/>
+          <w:szCs w:val="21"/>
+        </w:rPr>
+        <w:t>统计名称，该</w:t>
+      </w:r>
+      <w:r>
+        <w:rPr>
+          <w:rFonts w:ascii="Segoe UI" w:hAnsi="Segoe UI" w:cs="Segoe UI" w:hint="eastAsia"/>
+          <w:color w:val="24292E"/>
+          <w:szCs w:val="21"/>
+        </w:rPr>
+        <w:t>获取</w:t>
+      </w:r>
+      <w:r>
+        <w:rPr>
+          <w:rFonts w:ascii="Segoe UI" w:hAnsi="Segoe UI" w:cs="Segoe UI"/>
+          <w:color w:val="24292E"/>
+          <w:szCs w:val="21"/>
+        </w:rPr>
+        <w:t>的</w:t>
+      </w:r>
+      <w:r>
+        <w:rPr>
+          <w:rFonts w:ascii="Segoe UI" w:hAnsi="Segoe UI" w:cs="Segoe UI"/>
+          <w:color w:val="24292E"/>
+          <w:szCs w:val="21"/>
+        </w:rPr>
+        <w:t>json</w:t>
+      </w:r>
+      <w:r>
+        <w:rPr>
+          <w:rFonts w:ascii="Segoe UI" w:hAnsi="Segoe UI" w:cs="Segoe UI"/>
+          <w:color w:val="24292E"/>
+          <w:szCs w:val="21"/>
+        </w:rPr>
+        <w:t>属性名，数据描述，数据计算</w:t>
+      </w:r>
+      <w:r>
+        <w:rPr>
+          <w:rFonts w:ascii="Segoe UI" w:hAnsi="Segoe UI" w:cs="Segoe UI" w:hint="eastAsia"/>
+          <w:color w:val="24292E"/>
+          <w:szCs w:val="21"/>
+        </w:rPr>
+        <w:t>，</w:t>
+      </w:r>
+      <w:r>
+        <w:rPr>
+          <w:rFonts w:ascii="Segoe UI" w:hAnsi="Segoe UI" w:cs="Segoe UI"/>
+          <w:color w:val="24292E"/>
+          <w:szCs w:val="21"/>
+        </w:rPr>
+        <w:t>统一在一个配置文件中</w:t>
+      </w:r>
+      <w:r>
+        <w:rPr>
+          <w:rFonts w:ascii="Segoe UI" w:hAnsi="Segoe UI" w:cs="Segoe UI" w:hint="eastAsia"/>
+          <w:color w:val="24292E"/>
+          <w:szCs w:val="21"/>
+        </w:rPr>
+        <w:t>配置</w:t>
+      </w:r>
+      <w:r>
+        <w:rPr>
+          <w:rFonts w:ascii="Segoe UI" w:hAnsi="Segoe UI" w:cs="Segoe UI"/>
+          <w:color w:val="24292E"/>
+          <w:szCs w:val="21"/>
+        </w:rPr>
+        <w:t>，</w:t>
+      </w:r>
+      <w:r>
+        <w:rPr>
+          <w:rFonts w:ascii="Segoe UI" w:hAnsi="Segoe UI" w:cs="Segoe UI" w:hint="eastAsia"/>
+          <w:color w:val="24292E"/>
+          <w:szCs w:val="21"/>
+        </w:rPr>
+        <w:t>这样</w:t>
+      </w:r>
+      <w:r>
+        <w:rPr>
+          <w:rFonts w:ascii="Segoe UI" w:hAnsi="Segoe UI" w:cs="Segoe UI"/>
+          <w:color w:val="24292E"/>
+          <w:szCs w:val="21"/>
+        </w:rPr>
+        <w:t>在</w:t>
+      </w:r>
+      <w:r>
+        <w:rPr>
+          <w:rFonts w:ascii="Segoe UI" w:hAnsi="Segoe UI" w:cs="Segoe UI" w:hint="eastAsia"/>
+          <w:color w:val="24292E"/>
+          <w:szCs w:val="21"/>
+        </w:rPr>
+        <w:t>日后</w:t>
+      </w:r>
+      <w:r>
+        <w:rPr>
+          <w:rFonts w:ascii="Segoe UI" w:hAnsi="Segoe UI" w:cs="Segoe UI"/>
+          <w:color w:val="24292E"/>
+          <w:szCs w:val="21"/>
+        </w:rPr>
+        <w:t>维护和</w:t>
+      </w:r>
+      <w:r>
+        <w:rPr>
+          <w:rFonts w:ascii="Segoe UI" w:hAnsi="Segoe UI" w:cs="Segoe UI" w:hint="eastAsia"/>
+          <w:color w:val="24292E"/>
+          <w:szCs w:val="21"/>
+        </w:rPr>
+        <w:t>拓展</w:t>
+      </w:r>
+      <w:r>
+        <w:rPr>
+          <w:rFonts w:ascii="Segoe UI" w:hAnsi="Segoe UI" w:cs="Segoe UI"/>
+          <w:color w:val="24292E"/>
+          <w:szCs w:val="21"/>
+        </w:rPr>
+        <w:t>中只</w:t>
+      </w:r>
+      <w:r>
+        <w:rPr>
+          <w:rFonts w:ascii="Segoe UI" w:hAnsi="Segoe UI" w:cs="Segoe UI" w:hint="eastAsia"/>
+          <w:color w:val="24292E"/>
+          <w:szCs w:val="21"/>
+        </w:rPr>
+        <w:t>用</w:t>
+      </w:r>
+      <w:r>
+        <w:rPr>
+          <w:rFonts w:ascii="Segoe UI" w:hAnsi="Segoe UI" w:cs="Segoe UI"/>
+          <w:color w:val="24292E"/>
+          <w:szCs w:val="21"/>
+        </w:rPr>
+        <w:t>修改配置文件就能完成。</w:t>
       </w:r>
     </w:p>
     <w:p>
@@ -44473,601 +48060,6 @@
           <w:color w:val="24292E"/>
           <w:szCs w:val="21"/>
         </w:rPr>
-        <w:t>随机值存在一样的情况，如何避免</w:t>
-      </w:r>
-    </w:p>
-    <w:p>
-      <w:pPr>
-        <w:widowControl/>
-        <w:numPr>
-          <w:ilvl w:val="0"/>
-          <w:numId w:val="15"/>
-        </w:numPr>
-        <w:shd w:val="clear" w:color="auto" w:fill="FFFFFF"/>
-        <w:spacing w:before="60" w:after="100" w:afterAutospacing="1"/>
-        <w:ind w:left="495" w:right="-225"/>
-        <w:jc w:val="left"/>
-        <w:rPr>
-          <w:rFonts w:ascii="Segoe UI" w:hAnsi="Segoe UI" w:cs="Segoe UI"/>
-          <w:b/>
-          <w:color w:val="24292E"/>
-          <w:szCs w:val="21"/>
-        </w:rPr>
-      </w:pPr>
-      <w:r>
-        <w:rPr>
-          <w:rFonts w:ascii="Segoe UI" w:hAnsi="Segoe UI" w:cs="Segoe UI"/>
-          <w:b/>
-          <w:color w:val="24292E"/>
-          <w:szCs w:val="21"/>
-        </w:rPr>
-        <w:object w:dxaOrig="405" w:dyaOrig="315">
-          <v:shapetype id="_x0000_t75" coordsize="21600,21600" o:spt="75" o:preferrelative="t" path="m@4@5l@4@11@9@11@9@5xe" filled="f" stroked="f">
-            <v:stroke joinstyle="miter"/>
-            <v:formulas>
-              <v:f eqn="if lineDrawn pixelLineWidth 0"/>
-              <v:f eqn="sum @0 1 0"/>
-              <v:f eqn="sum 0 0 @1"/>
-              <v:f eqn="prod @2 1 2"/>
-              <v:f eqn="prod @3 21600 pixelWidth"/>
-              <v:f eqn="prod @3 21600 pixelHeight"/>
-              <v:f eqn="sum @0 0 1"/>
-              <v:f eqn="prod @6 1 2"/>
-              <v:f eqn="prod @7 21600 pixelWidth"/>
-              <v:f eqn="sum @8 21600 0"/>
-              <v:f eqn="prod @7 21600 pixelHeight"/>
-              <v:f eqn="sum @10 21600 0"/>
-            </v:formulas>
-            <v:path o:extrusionok="f" gradientshapeok="t" o:connecttype="rect"/>
-            <o:lock v:ext="edit" aspectratio="t"/>
-          </v:shapetype>
-          <v:shape id="_x0000_i1109" type="#_x0000_t75" style="width:20.25pt;height:15.75pt" o:ole="">
-            <v:imagedata r:id="rId8" o:title=""/>
-          </v:shape>
-          <w:control r:id="rId9" w:name="DefaultOcxName3" w:shapeid="_x0000_i1109"/>
-        </w:object>
-      </w:r>
-      <w:r>
-        <w:rPr>
-          <w:rFonts w:ascii="Segoe UI" w:hAnsi="Segoe UI" w:cs="Segoe UI"/>
-          <w:b/>
-          <w:color w:val="24292E"/>
-          <w:szCs w:val="21"/>
-        </w:rPr>
-        <w:t> </w:t>
-      </w:r>
-      <w:r>
-        <w:rPr>
-          <w:rFonts w:ascii="Segoe UI" w:hAnsi="Segoe UI" w:cs="Segoe UI"/>
-          <w:b/>
-          <w:color w:val="24292E"/>
-          <w:szCs w:val="21"/>
-        </w:rPr>
-        <w:t>使用</w:t>
-      </w:r>
-      <w:r>
-        <w:rPr>
-          <w:rFonts w:ascii="Segoe UI" w:hAnsi="Segoe UI" w:cs="Segoe UI"/>
-          <w:b/>
-          <w:color w:val="24292E"/>
-          <w:szCs w:val="21"/>
-        </w:rPr>
-        <w:t>webpack</w:t>
-      </w:r>
-      <w:r>
-        <w:rPr>
-          <w:rFonts w:ascii="Segoe UI" w:hAnsi="Segoe UI" w:cs="Segoe UI"/>
-          <w:b/>
-          <w:color w:val="24292E"/>
-          <w:szCs w:val="21"/>
-        </w:rPr>
-        <w:t>构建时有无做一些自定义操作</w:t>
-      </w:r>
-    </w:p>
-    <w:p>
-      <w:pPr>
-        <w:widowControl/>
-        <w:numPr>
-          <w:ilvl w:val="0"/>
-          <w:numId w:val="15"/>
-        </w:numPr>
-        <w:shd w:val="clear" w:color="auto" w:fill="FFFFFF"/>
-        <w:spacing w:after="100" w:afterAutospacing="1"/>
-        <w:ind w:left="495" w:right="-225"/>
-        <w:jc w:val="left"/>
-        <w:rPr>
-          <w:rFonts w:ascii="Segoe UI" w:hAnsi="Segoe UI" w:cs="Segoe UI"/>
-          <w:b/>
-          <w:color w:val="24292E"/>
-          <w:szCs w:val="21"/>
-        </w:rPr>
-      </w:pPr>
-      <w:r>
-        <w:rPr>
-          <w:rFonts w:ascii="Segoe UI" w:hAnsi="Segoe UI" w:cs="Segoe UI"/>
-          <w:b/>
-          <w:color w:val="24292E"/>
-          <w:szCs w:val="21"/>
-        </w:rPr>
-        <w:object w:dxaOrig="405" w:dyaOrig="315">
-          <v:shape id="_x0000_i1094" type="#_x0000_t75" style="width:20.25pt;height:15.75pt" o:ole="">
-            <v:imagedata r:id="rId8" o:title=""/>
-          </v:shape>
-          <w:control r:id="rId10" w:name="DefaultOcxName4" w:shapeid="_x0000_i1094"/>
-        </w:object>
-      </w:r>
-      <w:r>
-        <w:rPr>
-          <w:rFonts w:ascii="Segoe UI" w:hAnsi="Segoe UI" w:cs="Segoe UI"/>
-          <w:b/>
-          <w:color w:val="24292E"/>
-          <w:szCs w:val="21"/>
-        </w:rPr>
-        <w:t> webpack</w:t>
-      </w:r>
-      <w:r>
-        <w:rPr>
-          <w:rFonts w:ascii="Segoe UI" w:hAnsi="Segoe UI" w:cs="Segoe UI"/>
-          <w:b/>
-          <w:color w:val="24292E"/>
-          <w:szCs w:val="21"/>
-        </w:rPr>
-        <w:t>做了什么</w:t>
-      </w:r>
-    </w:p>
-    <w:p>
-      <w:pPr>
-        <w:widowControl/>
-        <w:numPr>
-          <w:ilvl w:val="0"/>
-          <w:numId w:val="15"/>
-        </w:numPr>
-        <w:shd w:val="clear" w:color="auto" w:fill="FFFFFF"/>
-        <w:spacing w:before="60" w:after="100" w:afterAutospacing="1"/>
-        <w:ind w:left="1110"/>
-        <w:jc w:val="left"/>
-        <w:rPr>
-          <w:rFonts w:ascii="Segoe UI" w:hAnsi="Segoe UI" w:cs="Segoe UI"/>
-          <w:b/>
-          <w:color w:val="24292E"/>
-          <w:szCs w:val="21"/>
-        </w:rPr>
-      </w:pPr>
-      <w:r>
-        <w:rPr>
-          <w:rFonts w:ascii="Segoe UI" w:hAnsi="Segoe UI" w:cs="Segoe UI"/>
-          <w:b/>
-          <w:color w:val="24292E"/>
-          <w:szCs w:val="21"/>
-        </w:rPr>
-        <w:lastRenderedPageBreak/>
-        <w:t>a</w:t>
-      </w:r>
-      <w:r>
-        <w:rPr>
-          <w:rFonts w:ascii="Segoe UI" w:hAnsi="Segoe UI" w:cs="Segoe UI"/>
-          <w:b/>
-          <w:color w:val="24292E"/>
-          <w:szCs w:val="21"/>
-        </w:rPr>
-        <w:t>，</w:t>
-      </w:r>
-      <w:r>
-        <w:rPr>
-          <w:rFonts w:ascii="Segoe UI" w:hAnsi="Segoe UI" w:cs="Segoe UI"/>
-          <w:b/>
-          <w:color w:val="24292E"/>
-          <w:szCs w:val="21"/>
-        </w:rPr>
-        <w:t>b</w:t>
-      </w:r>
-      <w:r>
-        <w:rPr>
-          <w:rFonts w:ascii="Segoe UI" w:hAnsi="Segoe UI" w:cs="Segoe UI"/>
-          <w:b/>
-          <w:color w:val="24292E"/>
-          <w:szCs w:val="21"/>
-        </w:rPr>
-        <w:t>两个按钮，点击</w:t>
-      </w:r>
-      <w:r>
-        <w:rPr>
-          <w:rFonts w:ascii="Segoe UI" w:hAnsi="Segoe UI" w:cs="Segoe UI"/>
-          <w:b/>
-          <w:color w:val="24292E"/>
-          <w:szCs w:val="21"/>
-        </w:rPr>
-        <w:t>aba</w:t>
-      </w:r>
-      <w:r>
-        <w:rPr>
-          <w:rFonts w:ascii="Segoe UI" w:hAnsi="Segoe UI" w:cs="Segoe UI"/>
-          <w:b/>
-          <w:color w:val="24292E"/>
-          <w:szCs w:val="21"/>
-        </w:rPr>
-        <w:t>，返回顺序可能是</w:t>
-      </w:r>
-      <w:r>
-        <w:rPr>
-          <w:rFonts w:ascii="Segoe UI" w:hAnsi="Segoe UI" w:cs="Segoe UI"/>
-          <w:b/>
-          <w:color w:val="24292E"/>
-          <w:szCs w:val="21"/>
-        </w:rPr>
-        <w:t>baa</w:t>
-      </w:r>
-      <w:r>
-        <w:rPr>
-          <w:rFonts w:ascii="Segoe UI" w:hAnsi="Segoe UI" w:cs="Segoe UI"/>
-          <w:b/>
-          <w:color w:val="24292E"/>
-          <w:szCs w:val="21"/>
-        </w:rPr>
-        <w:t>，如何保证是</w:t>
-      </w:r>
-      <w:r>
-        <w:rPr>
-          <w:rFonts w:ascii="Segoe UI" w:hAnsi="Segoe UI" w:cs="Segoe UI"/>
-          <w:b/>
-          <w:color w:val="24292E"/>
-          <w:szCs w:val="21"/>
-        </w:rPr>
-        <w:t>aba</w:t>
-      </w:r>
-      <w:r>
-        <w:rPr>
-          <w:rFonts w:ascii="Segoe UI" w:hAnsi="Segoe UI" w:cs="Segoe UI"/>
-          <w:b/>
-          <w:color w:val="24292E"/>
-          <w:szCs w:val="21"/>
-        </w:rPr>
-        <w:t>（</w:t>
-      </w:r>
-      <w:r>
-        <w:rPr>
-          <w:rFonts w:ascii="Segoe UI" w:hAnsi="Segoe UI" w:cs="Segoe UI"/>
-          <w:b/>
-          <w:color w:val="24292E"/>
-          <w:szCs w:val="21"/>
-        </w:rPr>
-        <w:t>Promise.then</w:t>
-      </w:r>
-      <w:r>
-        <w:rPr>
-          <w:rFonts w:ascii="Segoe UI" w:hAnsi="Segoe UI" w:cs="Segoe UI"/>
-          <w:b/>
-          <w:color w:val="24292E"/>
-          <w:szCs w:val="21"/>
-        </w:rPr>
-        <w:t>）</w:t>
-      </w:r>
-    </w:p>
-    <w:p>
-      <w:pPr>
-        <w:widowControl/>
-        <w:numPr>
-          <w:ilvl w:val="0"/>
-          <w:numId w:val="15"/>
-        </w:numPr>
-        <w:shd w:val="clear" w:color="auto" w:fill="FFFFFF"/>
-        <w:spacing w:afterAutospacing="1"/>
-        <w:ind w:left="1110"/>
-        <w:jc w:val="left"/>
-        <w:rPr>
-          <w:rFonts w:ascii="Segoe UI" w:hAnsi="Segoe UI" w:cs="Segoe UI"/>
-          <w:b/>
-          <w:color w:val="24292E"/>
-          <w:szCs w:val="21"/>
-        </w:rPr>
-      </w:pPr>
-      <w:r>
-        <w:rPr>
-          <w:rStyle w:val="HTML0"/>
-          <w:rFonts w:ascii="Consolas" w:hAnsi="Consolas" w:cs="Consolas"/>
-          <w:b/>
-          <w:color w:val="24292E"/>
-          <w:sz w:val="18"/>
-          <w:szCs w:val="18"/>
-        </w:rPr>
-        <w:t>node</w:t>
-      </w:r>
-      <w:r>
-        <w:rPr>
-          <w:rFonts w:ascii="Segoe UI" w:hAnsi="Segoe UI" w:cs="Segoe UI"/>
-          <w:b/>
-          <w:color w:val="24292E"/>
-          <w:szCs w:val="21"/>
-        </w:rPr>
-        <w:t>接口转发有无做什么优化</w:t>
-      </w:r>
-    </w:p>
-    <w:p>
-      <w:pPr>
-        <w:widowControl/>
-        <w:numPr>
-          <w:ilvl w:val="0"/>
-          <w:numId w:val="15"/>
-        </w:numPr>
-        <w:shd w:val="clear" w:color="auto" w:fill="FFFFFF"/>
-        <w:spacing w:afterAutospacing="1"/>
-        <w:ind w:left="1110"/>
-        <w:jc w:val="left"/>
-        <w:rPr>
-          <w:rFonts w:ascii="Segoe UI" w:hAnsi="Segoe UI" w:cs="Segoe UI"/>
-          <w:b/>
-          <w:color w:val="24292E"/>
-          <w:szCs w:val="21"/>
-        </w:rPr>
-      </w:pPr>
-      <w:r>
-        <w:rPr>
-          <w:rStyle w:val="HTML0"/>
-          <w:rFonts w:ascii="Consolas" w:hAnsi="Consolas" w:cs="Consolas"/>
-          <w:b/>
-          <w:color w:val="24292E"/>
-          <w:sz w:val="18"/>
-          <w:szCs w:val="18"/>
-        </w:rPr>
-        <w:t>node</w:t>
-      </w:r>
-      <w:r>
-        <w:rPr>
-          <w:rFonts w:ascii="Segoe UI" w:hAnsi="Segoe UI" w:cs="Segoe UI"/>
-          <w:b/>
-          <w:color w:val="24292E"/>
-          <w:szCs w:val="21"/>
-        </w:rPr>
-        <w:t>起服务如何保证稳定性，平缓降级，重启等</w:t>
-      </w:r>
-    </w:p>
-    <w:p>
-      <w:pPr>
-        <w:widowControl/>
-        <w:numPr>
-          <w:ilvl w:val="0"/>
-          <w:numId w:val="15"/>
-        </w:numPr>
-        <w:shd w:val="clear" w:color="auto" w:fill="FFFFFF"/>
-        <w:spacing w:before="60" w:after="100" w:afterAutospacing="1"/>
-        <w:ind w:left="1110"/>
-        <w:jc w:val="left"/>
-        <w:rPr>
-          <w:rFonts w:ascii="Segoe UI" w:hAnsi="Segoe UI" w:cs="Segoe UI"/>
-          <w:b/>
-          <w:color w:val="24292E"/>
-          <w:szCs w:val="21"/>
-        </w:rPr>
-      </w:pPr>
-      <w:r>
-        <w:rPr>
-          <w:rFonts w:ascii="Segoe UI" w:hAnsi="Segoe UI" w:cs="Segoe UI"/>
-          <w:b/>
-          <w:color w:val="24292E"/>
-          <w:szCs w:val="21"/>
-        </w:rPr>
-        <w:t>RN</w:t>
-      </w:r>
-      <w:r>
-        <w:rPr>
-          <w:rFonts w:ascii="Segoe UI" w:hAnsi="Segoe UI" w:cs="Segoe UI"/>
-          <w:b/>
-          <w:color w:val="24292E"/>
-          <w:szCs w:val="21"/>
-        </w:rPr>
-        <w:t>有没有做热加载</w:t>
-      </w:r>
-    </w:p>
-    <w:p>
-      <w:pPr>
-        <w:widowControl/>
-        <w:numPr>
-          <w:ilvl w:val="0"/>
-          <w:numId w:val="15"/>
-        </w:numPr>
-        <w:shd w:val="clear" w:color="auto" w:fill="FFFFFF"/>
-        <w:spacing w:before="60" w:after="100" w:afterAutospacing="1"/>
-        <w:ind w:left="1110"/>
-        <w:jc w:val="left"/>
-        <w:rPr>
-          <w:rFonts w:ascii="Segoe UI" w:hAnsi="Segoe UI" w:cs="Segoe UI"/>
-          <w:b/>
-          <w:color w:val="24292E"/>
-          <w:szCs w:val="21"/>
-        </w:rPr>
-      </w:pPr>
-      <w:r>
-        <w:rPr>
-          <w:rFonts w:ascii="Segoe UI" w:hAnsi="Segoe UI" w:cs="Segoe UI"/>
-          <w:b/>
-          <w:color w:val="24292E"/>
-          <w:szCs w:val="21"/>
-        </w:rPr>
-        <w:t>RN</w:t>
-      </w:r>
-      <w:r>
-        <w:rPr>
-          <w:rFonts w:ascii="Segoe UI" w:hAnsi="Segoe UI" w:cs="Segoe UI"/>
-          <w:b/>
-          <w:color w:val="24292E"/>
-          <w:szCs w:val="21"/>
-        </w:rPr>
-        <w:t>遇到的兼容性问题</w:t>
-      </w:r>
-    </w:p>
-    <w:p>
-      <w:pPr>
-        <w:widowControl/>
-        <w:numPr>
-          <w:ilvl w:val="0"/>
-          <w:numId w:val="15"/>
-        </w:numPr>
-        <w:shd w:val="clear" w:color="auto" w:fill="FFFFFF"/>
-        <w:spacing w:before="60" w:after="100" w:afterAutospacing="1"/>
-        <w:ind w:left="1110"/>
-        <w:jc w:val="left"/>
-        <w:rPr>
-          <w:rFonts w:ascii="Segoe UI" w:hAnsi="Segoe UI" w:cs="Segoe UI"/>
-          <w:b/>
-          <w:color w:val="24292E"/>
-          <w:szCs w:val="21"/>
-        </w:rPr>
-      </w:pPr>
-      <w:r>
-        <w:rPr>
-          <w:rFonts w:ascii="Segoe UI" w:hAnsi="Segoe UI" w:cs="Segoe UI"/>
-          <w:b/>
-          <w:color w:val="24292E"/>
-          <w:szCs w:val="21"/>
-        </w:rPr>
-        <w:t>RN</w:t>
-      </w:r>
-      <w:r>
-        <w:rPr>
-          <w:rFonts w:ascii="Segoe UI" w:hAnsi="Segoe UI" w:cs="Segoe UI"/>
-          <w:b/>
-          <w:color w:val="24292E"/>
-          <w:szCs w:val="21"/>
-        </w:rPr>
-        <w:t>如何实现一个原生的组件</w:t>
-      </w:r>
-    </w:p>
-    <w:p>
-      <w:pPr>
-        <w:widowControl/>
-        <w:numPr>
-          <w:ilvl w:val="0"/>
-          <w:numId w:val="15"/>
-        </w:numPr>
-        <w:shd w:val="clear" w:color="auto" w:fill="FFFFFF"/>
-        <w:spacing w:before="60" w:after="100" w:afterAutospacing="1"/>
-        <w:ind w:left="1110"/>
-        <w:jc w:val="left"/>
-        <w:rPr>
-          <w:rFonts w:ascii="Segoe UI" w:hAnsi="Segoe UI" w:cs="Segoe UI"/>
-          <w:b/>
-          <w:color w:val="24292E"/>
-          <w:szCs w:val="21"/>
-        </w:rPr>
-      </w:pPr>
-      <w:r>
-        <w:rPr>
-          <w:rFonts w:ascii="Segoe UI" w:hAnsi="Segoe UI" w:cs="Segoe UI"/>
-          <w:b/>
-          <w:color w:val="24292E"/>
-          <w:szCs w:val="21"/>
-        </w:rPr>
-        <w:t>RN</w:t>
-      </w:r>
-      <w:r>
-        <w:rPr>
-          <w:rFonts w:ascii="Segoe UI" w:hAnsi="Segoe UI" w:cs="Segoe UI"/>
-          <w:b/>
-          <w:color w:val="24292E"/>
-          <w:szCs w:val="21"/>
-        </w:rPr>
-        <w:t>混原生和原生混</w:t>
-      </w:r>
-      <w:r>
-        <w:rPr>
-          <w:rFonts w:ascii="Segoe UI" w:hAnsi="Segoe UI" w:cs="Segoe UI"/>
-          <w:b/>
-          <w:color w:val="24292E"/>
-          <w:szCs w:val="21"/>
-        </w:rPr>
-        <w:t>RN</w:t>
-      </w:r>
-      <w:r>
-        <w:rPr>
-          <w:rFonts w:ascii="Segoe UI" w:hAnsi="Segoe UI" w:cs="Segoe UI"/>
-          <w:b/>
-          <w:color w:val="24292E"/>
-          <w:szCs w:val="21"/>
-        </w:rPr>
-        <w:t>有什么不同</w:t>
-      </w:r>
-    </w:p>
-    <w:p>
-      <w:pPr>
-        <w:widowControl/>
-        <w:numPr>
-          <w:ilvl w:val="0"/>
-          <w:numId w:val="15"/>
-        </w:numPr>
-        <w:shd w:val="clear" w:color="auto" w:fill="FFFFFF"/>
-        <w:spacing w:before="60" w:after="100" w:afterAutospacing="1"/>
-        <w:ind w:left="1110"/>
-        <w:jc w:val="left"/>
-        <w:rPr>
-          <w:rFonts w:ascii="Segoe UI" w:hAnsi="Segoe UI" w:cs="Segoe UI"/>
-          <w:b/>
-          <w:color w:val="24292E"/>
-          <w:szCs w:val="21"/>
-        </w:rPr>
-      </w:pPr>
-      <w:r>
-        <w:rPr>
-          <w:rFonts w:ascii="Segoe UI" w:hAnsi="Segoe UI" w:cs="Segoe UI"/>
-          <w:b/>
-          <w:color w:val="24292E"/>
-          <w:szCs w:val="21"/>
-        </w:rPr>
-        <w:t>什么是单页项目</w:t>
-      </w:r>
-    </w:p>
-    <w:p>
-      <w:pPr>
-        <w:widowControl/>
-        <w:numPr>
-          <w:ilvl w:val="0"/>
-          <w:numId w:val="15"/>
-        </w:numPr>
-        <w:shd w:val="clear" w:color="auto" w:fill="FFFFFF"/>
-        <w:spacing w:before="60" w:after="100" w:afterAutospacing="1"/>
-        <w:ind w:left="1110"/>
-        <w:jc w:val="left"/>
-        <w:rPr>
-          <w:rFonts w:ascii="Segoe UI" w:hAnsi="Segoe UI" w:cs="Segoe UI"/>
-          <w:b/>
-          <w:color w:val="24292E"/>
-          <w:szCs w:val="21"/>
-        </w:rPr>
-      </w:pPr>
-      <w:r>
-        <w:rPr>
-          <w:rFonts w:ascii="Segoe UI" w:hAnsi="Segoe UI" w:cs="Segoe UI"/>
-          <w:b/>
-          <w:color w:val="24292E"/>
-          <w:szCs w:val="21"/>
-        </w:rPr>
-        <w:t>遇到的复杂业务场景</w:t>
-      </w:r>
-    </w:p>
-    <w:p>
-      <w:pPr>
-        <w:widowControl/>
-        <w:numPr>
-          <w:ilvl w:val="0"/>
-          <w:numId w:val="15"/>
-        </w:numPr>
-        <w:shd w:val="clear" w:color="auto" w:fill="FFFFFF"/>
-        <w:spacing w:before="60" w:after="100" w:afterAutospacing="1"/>
-        <w:ind w:left="1110"/>
-        <w:jc w:val="left"/>
-        <w:rPr>
-          <w:rFonts w:ascii="Segoe UI" w:hAnsi="Segoe UI" w:cs="Segoe UI"/>
-          <w:b/>
-          <w:color w:val="24292E"/>
-          <w:szCs w:val="21"/>
-        </w:rPr>
-      </w:pPr>
-      <w:r>
-        <w:rPr>
-          <w:rFonts w:ascii="Segoe UI" w:hAnsi="Segoe UI" w:cs="Segoe UI"/>
-          <w:b/>
-          <w:color w:val="24292E"/>
-          <w:szCs w:val="21"/>
-        </w:rPr>
         <w:t>Promise.all</w:t>
       </w:r>
       <w:r>
@@ -45110,41 +48102,50 @@
           <w:numId w:val="16"/>
         </w:numPr>
         <w:shd w:val="clear" w:color="auto" w:fill="FFFFFF"/>
-        <w:spacing w:before="100" w:beforeAutospacing="1" w:after="100" w:afterAutospacing="1"/>
+        <w:spacing w:before="60" w:after="100" w:afterAutospacing="1"/>
         <w:jc w:val="left"/>
         <w:rPr>
           <w:rFonts w:ascii="Segoe UI" w:hAnsi="Segoe UI" w:cs="Segoe UI"/>
           <w:b/>
-          <w:color w:val="24292E"/>
-          <w:szCs w:val="21"/>
-        </w:rPr>
-      </w:pPr>
-      <w:r>
-        <w:rPr>
-          <w:rFonts w:ascii="Segoe UI" w:hAnsi="Segoe UI" w:cs="Segoe UI"/>
-          <w:b/>
-          <w:color w:val="24292E"/>
-          <w:szCs w:val="21"/>
-        </w:rPr>
-        <w:t>介绍</w:t>
-      </w:r>
-      <w:r>
-        <w:rPr>
-          <w:rFonts w:ascii="Segoe UI" w:hAnsi="Segoe UI" w:cs="Segoe UI"/>
-          <w:b/>
-          <w:color w:val="24292E"/>
-          <w:szCs w:val="21"/>
-        </w:rPr>
-        <w:t>Promise</w:t>
-      </w:r>
-      <w:r>
-        <w:rPr>
-          <w:rFonts w:ascii="Segoe UI" w:hAnsi="Segoe UI" w:cs="Segoe UI"/>
-          <w:b/>
-          <w:color w:val="24292E"/>
-          <w:szCs w:val="21"/>
-        </w:rPr>
-        <w:t>的特性，优缺点</w:t>
+          <w:color w:val="FF0000"/>
+          <w:szCs w:val="21"/>
+        </w:rPr>
+      </w:pPr>
+      <w:r>
+        <w:rPr>
+          <w:rFonts w:ascii="Segoe UI" w:hAnsi="Segoe UI" w:cs="Segoe UI"/>
+          <w:b/>
+          <w:color w:val="FF0000"/>
+          <w:szCs w:val="21"/>
+        </w:rPr>
+        <w:t>RN</w:t>
+      </w:r>
+      <w:r>
+        <w:rPr>
+          <w:rFonts w:ascii="Segoe UI" w:hAnsi="Segoe UI" w:cs="Segoe UI"/>
+          <w:b/>
+          <w:color w:val="FF0000"/>
+          <w:szCs w:val="21"/>
+        </w:rPr>
+        <w:t>的原理，为什么可以同时在安卓和</w:t>
+      </w:r>
+      <w:r>
+        <w:rPr>
+          <w:rFonts w:ascii="Segoe UI" w:hAnsi="Segoe UI" w:cs="Segoe UI"/>
+          <w:b/>
+          <w:color w:val="FF0000"/>
+          <w:szCs w:val="21"/>
+        </w:rPr>
+        <w:t>IOS</w:t>
+      </w:r>
+      <w:r>
+        <w:rPr>
+          <w:rFonts w:ascii="Segoe UI" w:hAnsi="Segoe UI" w:cs="Segoe UI"/>
+          <w:b/>
+          <w:color w:val="FF0000"/>
+          <w:szCs w:val="21"/>
+        </w:rPr>
+        <w:t>端运行</w:t>
       </w:r>
     </w:p>
     <w:p>
@@ -45160,27 +48161,28 @@
         <w:rPr>
           <w:rFonts w:ascii="Segoe UI" w:hAnsi="Segoe UI" w:cs="Segoe UI"/>
           <w:b/>
-          <w:color w:val="24292E"/>
-          <w:szCs w:val="21"/>
-        </w:rPr>
-      </w:pPr>
-      <w:r>
-        <w:rPr>
-          <w:rFonts w:ascii="Segoe UI" w:hAnsi="Segoe UI" w:cs="Segoe UI"/>
-          <w:b/>
-          <w:color w:val="24292E"/>
-          <w:szCs w:val="21"/>
-        </w:rPr>
-        <w:t>介绍</w:t>
-      </w:r>
-      <w:r>
-        <w:rPr>
-          <w:rFonts w:ascii="Segoe UI" w:hAnsi="Segoe UI" w:cs="Segoe UI"/>
-          <w:b/>
-          <w:color w:val="24292E"/>
-          <w:szCs w:val="21"/>
-        </w:rPr>
-        <w:t>Redux</w:t>
+          <w:color w:val="FF0000"/>
+          <w:szCs w:val="21"/>
+        </w:rPr>
+      </w:pPr>
+      <w:r>
+        <w:rPr>
+          <w:rFonts w:ascii="Segoe UI" w:hAnsi="Segoe UI" w:cs="Segoe UI"/>
+          <w:b/>
+          <w:color w:val="FF0000"/>
+          <w:szCs w:val="21"/>
+        </w:rPr>
+        <w:lastRenderedPageBreak/>
+        <w:t>RN</w:t>
+      </w:r>
+      <w:r>
+        <w:rPr>
+          <w:rFonts w:ascii="Segoe UI" w:hAnsi="Segoe UI" w:cs="Segoe UI"/>
+          <w:b/>
+          <w:color w:val="FF0000"/>
+          <w:szCs w:val="21"/>
+        </w:rPr>
+        <w:t>如何调用原生的一些功能</w:t>
       </w:r>
     </w:p>
     <w:p>
@@ -45196,15 +48198,24 @@
         <w:rPr>
           <w:rFonts w:ascii="Segoe UI" w:hAnsi="Segoe UI" w:cs="Segoe UI"/>
           <w:b/>
-          <w:color w:val="24292E"/>
-          <w:szCs w:val="21"/>
-        </w:rPr>
-      </w:pPr>
-      <w:r>
-        <w:rPr>
-          <w:rFonts w:ascii="Segoe UI" w:hAnsi="Segoe UI" w:cs="Segoe UI"/>
-          <w:b/>
-          <w:color w:val="24292E"/>
+          <w:color w:val="FF0000"/>
+          <w:szCs w:val="21"/>
+        </w:rPr>
+      </w:pPr>
+      <w:r>
+        <w:rPr>
+          <w:rFonts w:ascii="Segoe UI" w:hAnsi="Segoe UI" w:cs="Segoe UI"/>
+          <w:b/>
+          <w:color w:val="FF0000"/>
+          <w:szCs w:val="21"/>
+        </w:rPr>
+        <w:t>介绍</w:t>
+      </w:r>
+      <w:r>
+        <w:rPr>
+          <w:rFonts w:ascii="Segoe UI" w:hAnsi="Segoe UI" w:cs="Segoe UI"/>
+          <w:b/>
+          <w:color w:val="FF0000"/>
           <w:szCs w:val="21"/>
         </w:rPr>
         <w:t>RN</w:t>
@@ -45213,28 +48224,10 @@
         <w:rPr>
           <w:rFonts w:ascii="Segoe UI" w:hAnsi="Segoe UI" w:cs="Segoe UI"/>
           <w:b/>
-          <w:color w:val="24292E"/>
-          <w:szCs w:val="21"/>
-        </w:rPr>
-        <w:t>的原理，为什么可以同时在安卓和</w:t>
-      </w:r>
-      <w:r>
-        <w:rPr>
-          <w:rFonts w:ascii="Segoe UI" w:hAnsi="Segoe UI" w:cs="Segoe UI"/>
-          <w:b/>
-          <w:color w:val="24292E"/>
-          <w:szCs w:val="21"/>
-        </w:rPr>
-        <w:t>IOS</w:t>
-      </w:r>
-      <w:r>
-        <w:rPr>
-          <w:rFonts w:ascii="Segoe UI" w:hAnsi="Segoe UI" w:cs="Segoe UI"/>
-          <w:b/>
-          <w:color w:val="24292E"/>
-          <w:szCs w:val="21"/>
-        </w:rPr>
-        <w:t>端运行</w:t>
+          <w:color w:val="FF0000"/>
+          <w:szCs w:val="21"/>
+        </w:rPr>
+        <w:t>的缺点</w:t>
       </w:r>
     </w:p>
     <w:p>
@@ -45261,16 +48254,223 @@
           <w:color w:val="24292E"/>
           <w:szCs w:val="21"/>
         </w:rPr>
-        <w:t>RN</w:t>
-      </w:r>
-      <w:r>
-        <w:rPr>
-          <w:rFonts w:ascii="Segoe UI" w:hAnsi="Segoe UI" w:cs="Segoe UI"/>
-          <w:b/>
-          <w:color w:val="24292E"/>
-          <w:szCs w:val="21"/>
-        </w:rPr>
-        <w:t>如何调用原生的一些功能</w:t>
+        <w:t>介绍排序算法和快排原理</w:t>
+      </w:r>
+    </w:p>
+    <w:p>
+      <w:pPr>
+        <w:widowControl/>
+        <w:shd w:val="clear" w:color="auto" w:fill="FFFFFF"/>
+        <w:spacing w:before="60" w:after="100" w:afterAutospacing="1"/>
+        <w:ind w:left="720"/>
+        <w:jc w:val="left"/>
+        <w:rPr>
+          <w:rFonts w:ascii="Segoe UI" w:hAnsi="Segoe UI" w:cs="Segoe UI" w:hint="eastAsia"/>
+          <w:color w:val="24292E"/>
+          <w:szCs w:val="21"/>
+        </w:rPr>
+      </w:pPr>
+      <w:r>
+        <w:rPr>
+          <w:rFonts w:ascii="Segoe UI" w:hAnsi="Segoe UI" w:cs="Segoe UI" w:hint="eastAsia"/>
+          <w:color w:val="24292E"/>
+          <w:szCs w:val="21"/>
+        </w:rPr>
+        <w:t>快排</w:t>
+      </w:r>
+      <w:r>
+        <w:rPr>
+          <w:rFonts w:ascii="Segoe UI" w:hAnsi="Segoe UI" w:cs="Segoe UI"/>
+          <w:color w:val="24292E"/>
+          <w:szCs w:val="21"/>
+        </w:rPr>
+        <w:t>的原理</w:t>
+      </w:r>
+      <w:r>
+        <w:rPr>
+          <w:rFonts w:ascii="Segoe UI" w:hAnsi="Segoe UI" w:cs="Segoe UI" w:hint="eastAsia"/>
+          <w:color w:val="24292E"/>
+          <w:szCs w:val="21"/>
+        </w:rPr>
+        <w:t>，</w:t>
+      </w:r>
+      <w:r>
+        <w:rPr>
+          <w:rFonts w:ascii="Segoe UI" w:hAnsi="Segoe UI" w:cs="Segoe UI" w:hint="eastAsia"/>
+          <w:color w:val="24292E"/>
+          <w:szCs w:val="21"/>
+        </w:rPr>
+        <w:t>取</w:t>
+      </w:r>
+      <w:r>
+        <w:rPr>
+          <w:rFonts w:ascii="Segoe UI" w:hAnsi="Segoe UI" w:cs="Segoe UI"/>
+          <w:color w:val="24292E"/>
+          <w:szCs w:val="21"/>
+        </w:rPr>
+        <w:t>一个数组元素（</w:t>
+      </w:r>
+      <w:r>
+        <w:rPr>
+          <w:rFonts w:ascii="Segoe UI" w:hAnsi="Segoe UI" w:cs="Segoe UI" w:hint="eastAsia"/>
+          <w:color w:val="24292E"/>
+          <w:szCs w:val="21"/>
+        </w:rPr>
+        <w:t>中间</w:t>
+      </w:r>
+      <w:r>
+        <w:rPr>
+          <w:rFonts w:ascii="Segoe UI" w:hAnsi="Segoe UI" w:cs="Segoe UI"/>
+          <w:color w:val="24292E"/>
+          <w:szCs w:val="21"/>
+        </w:rPr>
+        <w:t>元素或最左边元素）</w:t>
+      </w:r>
+      <w:r>
+        <w:rPr>
+          <w:rFonts w:ascii="Segoe UI" w:hAnsi="Segoe UI" w:cs="Segoe UI" w:hint="eastAsia"/>
+          <w:color w:val="24292E"/>
+          <w:szCs w:val="21"/>
+        </w:rPr>
+        <w:t>，以</w:t>
+      </w:r>
+      <w:r>
+        <w:rPr>
+          <w:rFonts w:ascii="Segoe UI" w:hAnsi="Segoe UI" w:cs="Segoe UI"/>
+          <w:color w:val="24292E"/>
+          <w:szCs w:val="21"/>
+        </w:rPr>
+        <w:t>该元素为界将数组分为两组</w:t>
+      </w:r>
+      <w:r>
+        <w:rPr>
+          <w:rFonts w:ascii="Segoe UI" w:hAnsi="Segoe UI" w:cs="Segoe UI" w:hint="eastAsia"/>
+          <w:color w:val="24292E"/>
+          <w:szCs w:val="21"/>
+        </w:rPr>
+        <w:t>，</w:t>
+      </w:r>
+      <w:r>
+        <w:rPr>
+          <w:rFonts w:ascii="Segoe UI" w:hAnsi="Segoe UI" w:cs="Segoe UI"/>
+          <w:color w:val="24292E"/>
+          <w:szCs w:val="21"/>
+        </w:rPr>
+        <w:t>一组</w:t>
+      </w:r>
+      <w:r>
+        <w:rPr>
+          <w:rFonts w:ascii="Segoe UI" w:hAnsi="Segoe UI" w:cs="Segoe UI"/>
+          <w:color w:val="24292E"/>
+          <w:szCs w:val="21"/>
+        </w:rPr>
+        <w:t>&gt;</w:t>
+      </w:r>
+      <w:r>
+        <w:rPr>
+          <w:rFonts w:ascii="Segoe UI" w:hAnsi="Segoe UI" w:cs="Segoe UI" w:hint="eastAsia"/>
+          <w:color w:val="24292E"/>
+          <w:szCs w:val="21"/>
+        </w:rPr>
+        <w:t>元素</w:t>
+      </w:r>
+      <w:r>
+        <w:rPr>
+          <w:rFonts w:ascii="Segoe UI" w:hAnsi="Segoe UI" w:cs="Segoe UI" w:hint="eastAsia"/>
+          <w:color w:val="24292E"/>
+          <w:szCs w:val="21"/>
+        </w:rPr>
+        <w:t xml:space="preserve"> </w:t>
+      </w:r>
+      <w:r>
+        <w:rPr>
+          <w:rFonts w:ascii="Segoe UI" w:hAnsi="Segoe UI" w:cs="Segoe UI" w:hint="eastAsia"/>
+          <w:color w:val="24292E"/>
+          <w:szCs w:val="21"/>
+        </w:rPr>
+        <w:t>一组</w:t>
+      </w:r>
+      <w:r>
+        <w:rPr>
+          <w:rFonts w:ascii="Segoe UI" w:hAnsi="Segoe UI" w:cs="Segoe UI"/>
+          <w:color w:val="24292E"/>
+          <w:szCs w:val="21"/>
+        </w:rPr>
+        <w:t>&lt;=</w:t>
+      </w:r>
+      <w:r>
+        <w:rPr>
+          <w:rFonts w:ascii="Segoe UI" w:hAnsi="Segoe UI" w:cs="Segoe UI" w:hint="eastAsia"/>
+          <w:color w:val="24292E"/>
+          <w:szCs w:val="21"/>
+        </w:rPr>
+        <w:t>元素</w:t>
+      </w:r>
+      <w:r>
+        <w:rPr>
+          <w:rFonts w:ascii="Segoe UI" w:hAnsi="Segoe UI" w:cs="Segoe UI" w:hint="eastAsia"/>
+          <w:color w:val="24292E"/>
+          <w:szCs w:val="21"/>
+        </w:rPr>
+        <w:t>；</w:t>
+      </w:r>
+      <w:r>
+        <w:rPr>
+          <w:rFonts w:ascii="Segoe UI" w:hAnsi="Segoe UI" w:cs="Segoe UI"/>
+          <w:color w:val="24292E"/>
+          <w:szCs w:val="21"/>
+        </w:rPr>
+        <w:t>然后两个分组继续执行以上操作，</w:t>
+      </w:r>
+      <w:r>
+        <w:rPr>
+          <w:rFonts w:ascii="Segoe UI" w:hAnsi="Segoe UI" w:cs="Segoe UI" w:hint="eastAsia"/>
+          <w:color w:val="24292E"/>
+          <w:szCs w:val="21"/>
+        </w:rPr>
+        <w:t>以此</w:t>
+      </w:r>
+      <w:r>
+        <w:rPr>
+          <w:rFonts w:ascii="Segoe UI" w:hAnsi="Segoe UI" w:cs="Segoe UI"/>
+          <w:color w:val="24292E"/>
+          <w:szCs w:val="21"/>
+        </w:rPr>
+        <w:t>类推，直到</w:t>
+      </w:r>
+      <w:bookmarkStart w:id="0" w:name="_GoBack"/>
+      <w:bookmarkEnd w:id="0"/>
+      <w:r>
+        <w:rPr>
+          <w:rFonts w:ascii="Segoe UI" w:hAnsi="Segoe UI" w:cs="Segoe UI"/>
+          <w:color w:val="24292E"/>
+          <w:szCs w:val="21"/>
+        </w:rPr>
+        <w:t>分组只有一个元素</w:t>
+      </w:r>
+      <w:r>
+        <w:rPr>
+          <w:rFonts w:ascii="Segoe UI" w:hAnsi="Segoe UI" w:cs="Segoe UI" w:hint="eastAsia"/>
+          <w:color w:val="24292E"/>
+          <w:szCs w:val="21"/>
+        </w:rPr>
+        <w:t>，</w:t>
+      </w:r>
+      <w:r>
+        <w:rPr>
+          <w:rFonts w:ascii="Segoe UI" w:hAnsi="Segoe UI" w:cs="Segoe UI"/>
+          <w:color w:val="24292E"/>
+          <w:szCs w:val="21"/>
+        </w:rPr>
+        <w:t>不能再分</w:t>
+      </w:r>
+      <w:r>
+        <w:rPr>
+          <w:rFonts w:ascii="Segoe UI" w:hAnsi="Segoe UI" w:cs="Segoe UI" w:hint="eastAsia"/>
+          <w:color w:val="24292E"/>
+          <w:szCs w:val="21"/>
+        </w:rPr>
+        <w:t>。</w:t>
       </w:r>
     </w:p>
     <w:p>
@@ -45297,25 +48497,7 @@
           <w:color w:val="24292E"/>
           <w:szCs w:val="21"/>
         </w:rPr>
-        <w:t>介绍</w:t>
-      </w:r>
-      <w:r>
-        <w:rPr>
-          <w:rFonts w:ascii="Segoe UI" w:hAnsi="Segoe UI" w:cs="Segoe UI"/>
-          <w:b/>
-          <w:color w:val="24292E"/>
-          <w:szCs w:val="21"/>
-        </w:rPr>
-        <w:t>RN</w:t>
-      </w:r>
-      <w:r>
-        <w:rPr>
-          <w:rFonts w:ascii="Segoe UI" w:hAnsi="Segoe UI" w:cs="Segoe UI"/>
-          <w:b/>
-          <w:color w:val="24292E"/>
-          <w:szCs w:val="21"/>
-        </w:rPr>
-        <w:t>的缺点</w:t>
+        <w:t>网络的五层模型</w:t>
       </w:r>
     </w:p>
     <w:p>
@@ -45342,7 +48524,34 @@
           <w:color w:val="24292E"/>
           <w:szCs w:val="21"/>
         </w:rPr>
-        <w:t>介绍排序算法和快排原理</w:t>
+        <w:t>HTTP</w:t>
+      </w:r>
+      <w:r>
+        <w:rPr>
+          <w:rFonts w:ascii="Segoe UI" w:hAnsi="Segoe UI" w:cs="Segoe UI"/>
+          <w:b/>
+          <w:color w:val="24292E"/>
+          <w:szCs w:val="21"/>
+        </w:rPr>
+        <w:t>和</w:t>
+      </w:r>
+      <w:r>
+        <w:rPr>
+          <w:rFonts w:ascii="Segoe UI" w:hAnsi="Segoe UI" w:cs="Segoe UI"/>
+          <w:b/>
+          <w:color w:val="24292E"/>
+          <w:szCs w:val="21"/>
+        </w:rPr>
+        <w:t>HTTPS</w:t>
+      </w:r>
+      <w:r>
+        <w:rPr>
+          <w:rFonts w:ascii="Segoe UI" w:hAnsi="Segoe UI" w:cs="Segoe UI"/>
+          <w:b/>
+          <w:color w:val="24292E"/>
+          <w:szCs w:val="21"/>
+        </w:rPr>
+        <w:t>的区别</w:t>
       </w:r>
     </w:p>
     <w:p>
@@ -45369,7 +48578,34 @@
           <w:color w:val="24292E"/>
           <w:szCs w:val="21"/>
         </w:rPr>
-        <w:t>堆和栈的区别</w:t>
+        <w:t>介绍</w:t>
+      </w:r>
+      <w:r>
+        <w:rPr>
+          <w:rFonts w:ascii="Segoe UI" w:hAnsi="Segoe UI" w:cs="Segoe UI"/>
+          <w:b/>
+          <w:color w:val="24292E"/>
+          <w:szCs w:val="21"/>
+        </w:rPr>
+        <w:t>SSL</w:t>
+      </w:r>
+      <w:r>
+        <w:rPr>
+          <w:rFonts w:ascii="Segoe UI" w:hAnsi="Segoe UI" w:cs="Segoe UI"/>
+          <w:b/>
+          <w:color w:val="24292E"/>
+          <w:szCs w:val="21"/>
+        </w:rPr>
+        <w:t>和</w:t>
+      </w:r>
+      <w:r>
+        <w:rPr>
+          <w:rFonts w:ascii="Segoe UI" w:hAnsi="Segoe UI" w:cs="Segoe UI"/>
+          <w:b/>
+          <w:color w:val="24292E"/>
+          <w:szCs w:val="21"/>
+        </w:rPr>
+        <w:t>TLS</w:t>
       </w:r>
     </w:p>
     <w:p>
@@ -45396,7 +48632,25 @@
           <w:color w:val="24292E"/>
           <w:szCs w:val="21"/>
         </w:rPr>
-        <w:t>介绍闭包</w:t>
+        <w:t>介绍</w:t>
+      </w:r>
+      <w:r>
+        <w:rPr>
+          <w:rFonts w:ascii="Segoe UI" w:hAnsi="Segoe UI" w:cs="Segoe UI"/>
+          <w:b/>
+          <w:color w:val="24292E"/>
+          <w:szCs w:val="21"/>
+        </w:rPr>
+        <w:t>DNS</w:t>
+      </w:r>
+      <w:r>
+        <w:rPr>
+          <w:rFonts w:ascii="Segoe UI" w:hAnsi="Segoe UI" w:cs="Segoe UI"/>
+          <w:b/>
+          <w:color w:val="24292E"/>
+          <w:szCs w:val="21"/>
+        </w:rPr>
+        <w:t>解析</w:t>
       </w:r>
     </w:p>
     <w:p>
@@ -45423,7 +48677,16 @@
           <w:color w:val="24292E"/>
           <w:szCs w:val="21"/>
         </w:rPr>
-        <w:t>闭包的核心是什么</w:t>
+        <w:t>JS</w:t>
+      </w:r>
+      <w:r>
+        <w:rPr>
+          <w:rFonts w:ascii="Segoe UI" w:hAnsi="Segoe UI" w:cs="Segoe UI"/>
+          <w:b/>
+          <w:color w:val="24292E"/>
+          <w:szCs w:val="21"/>
+        </w:rPr>
+        <w:t>的继承方法</w:t>
       </w:r>
     </w:p>
     <w:p>
@@ -45450,7 +48713,34 @@
           <w:color w:val="24292E"/>
           <w:szCs w:val="21"/>
         </w:rPr>
-        <w:t>网络的五层模型</w:t>
+        <w:t>cookie</w:t>
+      </w:r>
+      <w:r>
+        <w:rPr>
+          <w:rFonts w:ascii="Segoe UI" w:hAnsi="Segoe UI" w:cs="Segoe UI"/>
+          <w:b/>
+          <w:color w:val="24292E"/>
+          <w:szCs w:val="21"/>
+        </w:rPr>
+        <w:t>的引用为了解决什么问题</w:t>
+      </w:r>
+      <w:r>
+        <w:rPr>
+          <w:rFonts w:ascii="Segoe UI" w:hAnsi="Segoe UI" w:cs="Segoe UI" w:hint="eastAsia"/>
+          <w:b/>
+          <w:color w:val="24292E"/>
+          <w:szCs w:val="21"/>
+        </w:rPr>
+        <w:t xml:space="preserve">  </w:t>
+      </w:r>
+      <w:r>
+        <w:rPr>
+          <w:rFonts w:ascii="Segoe UI" w:hAnsi="Segoe UI" w:cs="Segoe UI"/>
+          <w:b/>
+          <w:color w:val="24292E"/>
+          <w:szCs w:val="21"/>
+        </w:rPr>
+        <w:t xml:space="preserve">                                                  </w:t>
       </w:r>
     </w:p>
     <w:p>
@@ -45477,267 +48767,6 @@
           <w:color w:val="24292E"/>
           <w:szCs w:val="21"/>
         </w:rPr>
-        <w:t>HTTP</w:t>
-      </w:r>
-      <w:r>
-        <w:rPr>
-          <w:rFonts w:ascii="Segoe UI" w:hAnsi="Segoe UI" w:cs="Segoe UI"/>
-          <w:b/>
-          <w:color w:val="24292E"/>
-          <w:szCs w:val="21"/>
-        </w:rPr>
-        <w:t>和</w:t>
-      </w:r>
-      <w:r>
-        <w:rPr>
-          <w:rFonts w:ascii="Segoe UI" w:hAnsi="Segoe UI" w:cs="Segoe UI"/>
-          <w:b/>
-          <w:color w:val="24292E"/>
-          <w:szCs w:val="21"/>
-        </w:rPr>
-        <w:t>HTTPS</w:t>
-      </w:r>
-      <w:r>
-        <w:rPr>
-          <w:rFonts w:ascii="Segoe UI" w:hAnsi="Segoe UI" w:cs="Segoe UI"/>
-          <w:b/>
-          <w:color w:val="24292E"/>
-          <w:szCs w:val="21"/>
-        </w:rPr>
-        <w:t>的区别</w:t>
-      </w:r>
-    </w:p>
-    <w:p>
-      <w:pPr>
-        <w:widowControl/>
-        <w:numPr>
-          <w:ilvl w:val="0"/>
-          <w:numId w:val="16"/>
-        </w:numPr>
-        <w:shd w:val="clear" w:color="auto" w:fill="FFFFFF"/>
-        <w:spacing w:before="60" w:after="100" w:afterAutospacing="1"/>
-        <w:jc w:val="left"/>
-        <w:rPr>
-          <w:rFonts w:ascii="Segoe UI" w:hAnsi="Segoe UI" w:cs="Segoe UI"/>
-          <w:b/>
-          <w:color w:val="24292E"/>
-          <w:szCs w:val="21"/>
-        </w:rPr>
-      </w:pPr>
-      <w:r>
-        <w:rPr>
-          <w:rFonts w:ascii="Segoe UI" w:hAnsi="Segoe UI" w:cs="Segoe UI"/>
-          <w:b/>
-          <w:color w:val="24292E"/>
-          <w:szCs w:val="21"/>
-        </w:rPr>
-        <w:t>HTTPS</w:t>
-      </w:r>
-      <w:r>
-        <w:rPr>
-          <w:rFonts w:ascii="Segoe UI" w:hAnsi="Segoe UI" w:cs="Segoe UI"/>
-          <w:b/>
-          <w:color w:val="24292E"/>
-          <w:szCs w:val="21"/>
-        </w:rPr>
-        <w:t>的加密过程</w:t>
-      </w:r>
-    </w:p>
-    <w:p>
-      <w:pPr>
-        <w:widowControl/>
-        <w:numPr>
-          <w:ilvl w:val="0"/>
-          <w:numId w:val="16"/>
-        </w:numPr>
-        <w:shd w:val="clear" w:color="auto" w:fill="FFFFFF"/>
-        <w:spacing w:before="60" w:after="100" w:afterAutospacing="1"/>
-        <w:jc w:val="left"/>
-        <w:rPr>
-          <w:rFonts w:ascii="Segoe UI" w:hAnsi="Segoe UI" w:cs="Segoe UI"/>
-          <w:b/>
-          <w:color w:val="24292E"/>
-          <w:szCs w:val="21"/>
-        </w:rPr>
-      </w:pPr>
-      <w:r>
-        <w:rPr>
-          <w:rFonts w:ascii="Segoe UI" w:hAnsi="Segoe UI" w:cs="Segoe UI"/>
-          <w:b/>
-          <w:color w:val="24292E"/>
-          <w:szCs w:val="21"/>
-        </w:rPr>
-        <w:t>介绍</w:t>
-      </w:r>
-      <w:r>
-        <w:rPr>
-          <w:rFonts w:ascii="Segoe UI" w:hAnsi="Segoe UI" w:cs="Segoe UI"/>
-          <w:b/>
-          <w:color w:val="24292E"/>
-          <w:szCs w:val="21"/>
-        </w:rPr>
-        <w:t>SSL</w:t>
-      </w:r>
-      <w:r>
-        <w:rPr>
-          <w:rFonts w:ascii="Segoe UI" w:hAnsi="Segoe UI" w:cs="Segoe UI"/>
-          <w:b/>
-          <w:color w:val="24292E"/>
-          <w:szCs w:val="21"/>
-        </w:rPr>
-        <w:t>和</w:t>
-      </w:r>
-      <w:r>
-        <w:rPr>
-          <w:rFonts w:ascii="Segoe UI" w:hAnsi="Segoe UI" w:cs="Segoe UI"/>
-          <w:b/>
-          <w:color w:val="24292E"/>
-          <w:szCs w:val="21"/>
-        </w:rPr>
-        <w:t>TLS</w:t>
-      </w:r>
-    </w:p>
-    <w:p>
-      <w:pPr>
-        <w:widowControl/>
-        <w:numPr>
-          <w:ilvl w:val="0"/>
-          <w:numId w:val="16"/>
-        </w:numPr>
-        <w:shd w:val="clear" w:color="auto" w:fill="FFFFFF"/>
-        <w:spacing w:before="60" w:after="100" w:afterAutospacing="1"/>
-        <w:jc w:val="left"/>
-        <w:rPr>
-          <w:rFonts w:ascii="Segoe UI" w:hAnsi="Segoe UI" w:cs="Segoe UI"/>
-          <w:b/>
-          <w:color w:val="24292E"/>
-          <w:szCs w:val="21"/>
-        </w:rPr>
-      </w:pPr>
-      <w:r>
-        <w:rPr>
-          <w:rFonts w:ascii="Segoe UI" w:hAnsi="Segoe UI" w:cs="Segoe UI"/>
-          <w:b/>
-          <w:color w:val="24292E"/>
-          <w:szCs w:val="21"/>
-        </w:rPr>
-        <w:t>介绍</w:t>
-      </w:r>
-      <w:r>
-        <w:rPr>
-          <w:rFonts w:ascii="Segoe UI" w:hAnsi="Segoe UI" w:cs="Segoe UI"/>
-          <w:b/>
-          <w:color w:val="24292E"/>
-          <w:szCs w:val="21"/>
-        </w:rPr>
-        <w:t>DNS</w:t>
-      </w:r>
-      <w:r>
-        <w:rPr>
-          <w:rFonts w:ascii="Segoe UI" w:hAnsi="Segoe UI" w:cs="Segoe UI"/>
-          <w:b/>
-          <w:color w:val="24292E"/>
-          <w:szCs w:val="21"/>
-        </w:rPr>
-        <w:t>解析</w:t>
-      </w:r>
-    </w:p>
-    <w:p>
-      <w:pPr>
-        <w:widowControl/>
-        <w:numPr>
-          <w:ilvl w:val="0"/>
-          <w:numId w:val="16"/>
-        </w:numPr>
-        <w:shd w:val="clear" w:color="auto" w:fill="FFFFFF"/>
-        <w:spacing w:before="60" w:after="100" w:afterAutospacing="1"/>
-        <w:jc w:val="left"/>
-        <w:rPr>
-          <w:rFonts w:ascii="Segoe UI" w:hAnsi="Segoe UI" w:cs="Segoe UI"/>
-          <w:b/>
-          <w:color w:val="24292E"/>
-          <w:szCs w:val="21"/>
-        </w:rPr>
-      </w:pPr>
-      <w:r>
-        <w:rPr>
-          <w:rFonts w:ascii="Segoe UI" w:hAnsi="Segoe UI" w:cs="Segoe UI"/>
-          <w:b/>
-          <w:color w:val="24292E"/>
-          <w:szCs w:val="21"/>
-        </w:rPr>
-        <w:t>JS</w:t>
-      </w:r>
-      <w:r>
-        <w:rPr>
-          <w:rFonts w:ascii="Segoe UI" w:hAnsi="Segoe UI" w:cs="Segoe UI"/>
-          <w:b/>
-          <w:color w:val="24292E"/>
-          <w:szCs w:val="21"/>
-        </w:rPr>
-        <w:t>的继承方法</w:t>
-      </w:r>
-    </w:p>
-    <w:p>
-      <w:pPr>
-        <w:widowControl/>
-        <w:numPr>
-          <w:ilvl w:val="0"/>
-          <w:numId w:val="16"/>
-        </w:numPr>
-        <w:shd w:val="clear" w:color="auto" w:fill="FFFFFF"/>
-        <w:spacing w:before="60" w:after="100" w:afterAutospacing="1"/>
-        <w:jc w:val="left"/>
-        <w:rPr>
-          <w:rFonts w:ascii="Segoe UI" w:hAnsi="Segoe UI" w:cs="Segoe UI"/>
-          <w:b/>
-          <w:color w:val="24292E"/>
-          <w:szCs w:val="21"/>
-        </w:rPr>
-      </w:pPr>
-      <w:r>
-        <w:rPr>
-          <w:rFonts w:ascii="Segoe UI" w:hAnsi="Segoe UI" w:cs="Segoe UI"/>
-          <w:b/>
-          <w:color w:val="24292E"/>
-          <w:szCs w:val="21"/>
-        </w:rPr>
-        <w:t>cookie</w:t>
-      </w:r>
-      <w:r>
-        <w:rPr>
-          <w:rFonts w:ascii="Segoe UI" w:hAnsi="Segoe UI" w:cs="Segoe UI"/>
-          <w:b/>
-          <w:color w:val="24292E"/>
-          <w:szCs w:val="21"/>
-        </w:rPr>
-        <w:t>的引用为了解决什么问题</w:t>
-      </w:r>
-    </w:p>
-    <w:p>
-      <w:pPr>
-        <w:widowControl/>
-        <w:numPr>
-          <w:ilvl w:val="0"/>
-          <w:numId w:val="16"/>
-        </w:numPr>
-        <w:shd w:val="clear" w:color="auto" w:fill="FFFFFF"/>
-        <w:spacing w:before="60" w:after="100" w:afterAutospacing="1"/>
-        <w:jc w:val="left"/>
-        <w:rPr>
-          <w:rFonts w:ascii="Segoe UI" w:hAnsi="Segoe UI" w:cs="Segoe UI"/>
-          <w:b/>
-          <w:color w:val="24292E"/>
-          <w:szCs w:val="21"/>
-        </w:rPr>
-      </w:pPr>
-      <w:r>
-        <w:rPr>
-          <w:rFonts w:ascii="Segoe UI" w:hAnsi="Segoe UI" w:cs="Segoe UI"/>
-          <w:b/>
-          <w:color w:val="24292E"/>
-          <w:szCs w:val="21"/>
-        </w:rPr>
         <w:t>前端性能优化</w:t>
       </w:r>
     </w:p>
@@ -45976,7 +49005,6 @@
           <w:color w:val="24292E"/>
           <w:szCs w:val="21"/>
         </w:rPr>
-        <w:lastRenderedPageBreak/>
         <w:t>rudux</w:t>
       </w:r>
       <w:r>
@@ -46494,6 +49522,7 @@
           <w:color w:val="24292E"/>
           <w:szCs w:val="21"/>
         </w:rPr>
+        <w:lastRenderedPageBreak/>
         <w:t>项目如何管理模块</w:t>
       </w:r>
     </w:p>
@@ -47168,7 +50197,6 @@
           <w:color w:val="24292E"/>
           <w:szCs w:val="21"/>
         </w:rPr>
-        <w:lastRenderedPageBreak/>
         <w:t>使用原型最大的好处</w:t>
       </w:r>
     </w:p>
@@ -47668,6 +50696,7 @@
           <w:color w:val="24292E"/>
           <w:szCs w:val="21"/>
         </w:rPr>
+        <w:lastRenderedPageBreak/>
         <w:t>setInterval</w:t>
       </w:r>
       <w:r>
@@ -47710,55 +50739,143 @@
     <w:p>
       <w:pPr>
         <w:widowControl/>
-        <w:numPr>
-          <w:ilvl w:val="0"/>
-          <w:numId w:val="20"/>
-        </w:numPr>
         <w:shd w:val="clear" w:color="auto" w:fill="FFFFFF"/>
         <w:spacing w:before="60" w:after="100" w:afterAutospacing="1"/>
+        <w:ind w:left="720"/>
         <w:jc w:val="left"/>
         <w:rPr>
-          <w:rFonts w:ascii="Segoe UI" w:hAnsi="Segoe UI" w:cs="Segoe UI"/>
-          <w:b/>
-          <w:color w:val="24292E"/>
-          <w:szCs w:val="21"/>
-        </w:rPr>
-      </w:pPr>
-      <w:r>
-        <w:rPr>
-          <w:rFonts w:ascii="Segoe UI" w:hAnsi="Segoe UI" w:cs="Segoe UI"/>
-          <w:b/>
-          <w:color w:val="24292E"/>
-          <w:szCs w:val="21"/>
-        </w:rPr>
-        <w:t>setTimeout(1)</w:t>
-      </w:r>
-      <w:r>
-        <w:rPr>
-          <w:rFonts w:ascii="Segoe UI" w:hAnsi="Segoe UI" w:cs="Segoe UI"/>
-          <w:b/>
-          <w:color w:val="24292E"/>
-          <w:szCs w:val="21"/>
-        </w:rPr>
-        <w:t>和</w:t>
-      </w:r>
-      <w:r>
-        <w:rPr>
-          <w:rFonts w:ascii="Segoe UI" w:hAnsi="Segoe UI" w:cs="Segoe UI"/>
-          <w:b/>
-          <w:color w:val="24292E"/>
-          <w:szCs w:val="21"/>
-        </w:rPr>
-        <w:t>setTimeout(2)</w:t>
-      </w:r>
-      <w:r>
-        <w:rPr>
-          <w:rFonts w:ascii="Segoe UI" w:hAnsi="Segoe UI" w:cs="Segoe UI"/>
-          <w:b/>
-          <w:color w:val="24292E"/>
-          <w:szCs w:val="21"/>
-        </w:rPr>
-        <w:t>之间的区别</w:t>
+          <w:rFonts w:ascii="Segoe UI" w:hAnsi="Segoe UI" w:cs="Segoe UI" w:hint="eastAsia"/>
+          <w:color w:val="24292E"/>
+          <w:szCs w:val="21"/>
+        </w:rPr>
+      </w:pPr>
+      <w:r>
+        <w:rPr>
+          <w:rFonts w:ascii="Segoe UI" w:hAnsi="Segoe UI" w:cs="Segoe UI" w:hint="eastAsia"/>
+          <w:color w:val="24292E"/>
+          <w:szCs w:val="21"/>
+        </w:rPr>
+        <w:t>因为</w:t>
+      </w:r>
+      <w:r>
+        <w:rPr>
+          <w:rFonts w:ascii="Segoe UI" w:hAnsi="Segoe UI" w:cs="Segoe UI"/>
+          <w:color w:val="24292E"/>
+          <w:szCs w:val="21"/>
+        </w:rPr>
+        <w:t>定时器作为异步任务，被加入</w:t>
+      </w:r>
+      <w:r>
+        <w:rPr>
+          <w:rFonts w:ascii="Segoe UI" w:hAnsi="Segoe UI" w:cs="Segoe UI" w:hint="eastAsia"/>
+          <w:color w:val="24292E"/>
+          <w:szCs w:val="21"/>
+        </w:rPr>
+        <w:t>到事件</w:t>
+      </w:r>
+      <w:r>
+        <w:rPr>
+          <w:rFonts w:ascii="Segoe UI" w:hAnsi="Segoe UI" w:cs="Segoe UI"/>
+          <w:color w:val="24292E"/>
+          <w:szCs w:val="21"/>
+        </w:rPr>
+        <w:t>队列，</w:t>
+      </w:r>
+      <w:r>
+        <w:rPr>
+          <w:rFonts w:ascii="Segoe UI" w:hAnsi="Segoe UI" w:cs="Segoe UI" w:hint="eastAsia"/>
+          <w:color w:val="24292E"/>
+          <w:szCs w:val="21"/>
+        </w:rPr>
+        <w:t>当</w:t>
+      </w:r>
+      <w:r>
+        <w:rPr>
+          <w:rFonts w:ascii="Segoe UI" w:hAnsi="Segoe UI" w:cs="Segoe UI"/>
+          <w:color w:val="24292E"/>
+          <w:szCs w:val="21"/>
+        </w:rPr>
+        <w:t>定时</w:t>
+      </w:r>
+      <w:r>
+        <w:rPr>
+          <w:rFonts w:ascii="Segoe UI" w:hAnsi="Segoe UI" w:cs="Segoe UI" w:hint="eastAsia"/>
+          <w:color w:val="24292E"/>
+          <w:szCs w:val="21"/>
+        </w:rPr>
+        <w:t>时间</w:t>
+      </w:r>
+      <w:r>
+        <w:rPr>
+          <w:rFonts w:ascii="Segoe UI" w:hAnsi="Segoe UI" w:cs="Segoe UI"/>
+          <w:color w:val="24292E"/>
+          <w:szCs w:val="21"/>
+        </w:rPr>
+        <w:t>到了之后还需要等待主线程处理完毕</w:t>
+      </w:r>
+      <w:r>
+        <w:rPr>
+          <w:rFonts w:ascii="Segoe UI" w:hAnsi="Segoe UI" w:cs="Segoe UI" w:hint="eastAsia"/>
+          <w:color w:val="24292E"/>
+          <w:szCs w:val="21"/>
+        </w:rPr>
+        <w:t>当前任务</w:t>
+      </w:r>
+      <w:r>
+        <w:rPr>
+          <w:rFonts w:ascii="Segoe UI" w:hAnsi="Segoe UI" w:cs="Segoe UI"/>
+          <w:color w:val="24292E"/>
+          <w:szCs w:val="21"/>
+        </w:rPr>
+        <w:t>然后执行</w:t>
+      </w:r>
+      <w:r>
+        <w:rPr>
+          <w:rFonts w:ascii="Segoe UI" w:hAnsi="Segoe UI" w:cs="Segoe UI" w:hint="eastAsia"/>
+          <w:color w:val="24292E"/>
+          <w:szCs w:val="21"/>
+        </w:rPr>
+        <w:t>定时器</w:t>
+      </w:r>
+      <w:r>
+        <w:rPr>
+          <w:rFonts w:ascii="Segoe UI" w:hAnsi="Segoe UI" w:cs="Segoe UI"/>
+          <w:color w:val="24292E"/>
+          <w:szCs w:val="21"/>
+        </w:rPr>
+        <w:t>宏任务，</w:t>
+      </w:r>
+      <w:r>
+        <w:rPr>
+          <w:rFonts w:ascii="Segoe UI" w:hAnsi="Segoe UI" w:cs="Segoe UI" w:hint="eastAsia"/>
+          <w:color w:val="24292E"/>
+          <w:szCs w:val="21"/>
+        </w:rPr>
+        <w:t>这就</w:t>
+      </w:r>
+      <w:r>
+        <w:rPr>
+          <w:rFonts w:ascii="Segoe UI" w:hAnsi="Segoe UI" w:cs="Segoe UI"/>
+          <w:color w:val="24292E"/>
+          <w:szCs w:val="21"/>
+        </w:rPr>
+        <w:t>造成了</w:t>
+      </w:r>
+      <w:r>
+        <w:rPr>
+          <w:rFonts w:ascii="Segoe UI" w:hAnsi="Segoe UI" w:cs="Segoe UI" w:hint="eastAsia"/>
+          <w:color w:val="24292E"/>
+          <w:szCs w:val="21"/>
+        </w:rPr>
+        <w:t>等待，时间</w:t>
+      </w:r>
+      <w:r>
+        <w:rPr>
+          <w:rFonts w:ascii="Segoe UI" w:hAnsi="Segoe UI" w:cs="Segoe UI"/>
+          <w:color w:val="24292E"/>
+          <w:szCs w:val="21"/>
+        </w:rPr>
+        <w:t>的不准确性。</w:t>
       </w:r>
     </w:p>
     <w:p>
@@ -47785,7 +50902,34 @@
           <w:color w:val="24292E"/>
           <w:szCs w:val="21"/>
         </w:rPr>
-        <w:t>介绍宏任务和微任务</w:t>
+        <w:t>setTimeout(1)</w:t>
+      </w:r>
+      <w:r>
+        <w:rPr>
+          <w:rFonts w:ascii="Segoe UI" w:hAnsi="Segoe UI" w:cs="Segoe UI"/>
+          <w:b/>
+          <w:color w:val="24292E"/>
+          <w:szCs w:val="21"/>
+        </w:rPr>
+        <w:t>和</w:t>
+      </w:r>
+      <w:r>
+        <w:rPr>
+          <w:rFonts w:ascii="Segoe UI" w:hAnsi="Segoe UI" w:cs="Segoe UI"/>
+          <w:b/>
+          <w:color w:val="24292E"/>
+          <w:szCs w:val="21"/>
+        </w:rPr>
+        <w:t>setTimeout(2)</w:t>
+      </w:r>
+      <w:r>
+        <w:rPr>
+          <w:rFonts w:ascii="Segoe UI" w:hAnsi="Segoe UI" w:cs="Segoe UI"/>
+          <w:b/>
+          <w:color w:val="24292E"/>
+          <w:szCs w:val="21"/>
+        </w:rPr>
+        <w:t>之间的区别</w:t>
       </w:r>
     </w:p>
     <w:p>
@@ -47812,34 +50956,7 @@
           <w:color w:val="24292E"/>
           <w:szCs w:val="21"/>
         </w:rPr>
-        <w:t>promise</w:t>
-      </w:r>
-      <w:r>
-        <w:rPr>
-          <w:rFonts w:ascii="Segoe UI" w:hAnsi="Segoe UI" w:cs="Segoe UI"/>
-          <w:b/>
-          <w:color w:val="24292E"/>
-          <w:szCs w:val="21"/>
-        </w:rPr>
-        <w:t>里面和</w:t>
-      </w:r>
-      <w:r>
-        <w:rPr>
-          <w:rFonts w:ascii="Segoe UI" w:hAnsi="Segoe UI" w:cs="Segoe UI"/>
-          <w:b/>
-          <w:color w:val="24292E"/>
-          <w:szCs w:val="21"/>
-        </w:rPr>
-        <w:t>then</w:t>
-      </w:r>
-      <w:r>
-        <w:rPr>
-          <w:rFonts w:ascii="Segoe UI" w:hAnsi="Segoe UI" w:cs="Segoe UI"/>
-          <w:b/>
-          <w:color w:val="24292E"/>
-          <w:szCs w:val="21"/>
-        </w:rPr>
-        <w:t>里面执行有什么区别</w:t>
+        <w:t>介绍宏任务和微任务</w:t>
       </w:r>
     </w:p>
     <w:p>
@@ -47866,16 +50983,34 @@
           <w:color w:val="24292E"/>
           <w:szCs w:val="21"/>
         </w:rPr>
-        <w:t>介绍</w:t>
-      </w:r>
-      <w:r>
-        <w:rPr>
-          <w:rFonts w:ascii="Segoe UI" w:hAnsi="Segoe UI" w:cs="Segoe UI"/>
-          <w:b/>
-          <w:color w:val="24292E"/>
-          <w:szCs w:val="21"/>
-        </w:rPr>
-        <w:t>pureComponet</w:t>
+        <w:t>promise</w:t>
+      </w:r>
+      <w:r>
+        <w:rPr>
+          <w:rFonts w:ascii="Segoe UI" w:hAnsi="Segoe UI" w:cs="Segoe UI"/>
+          <w:b/>
+          <w:color w:val="24292E"/>
+          <w:szCs w:val="21"/>
+        </w:rPr>
+        <w:t>里面和</w:t>
+      </w:r>
+      <w:r>
+        <w:rPr>
+          <w:rFonts w:ascii="Segoe UI" w:hAnsi="Segoe UI" w:cs="Segoe UI"/>
+          <w:b/>
+          <w:color w:val="24292E"/>
+          <w:szCs w:val="21"/>
+        </w:rPr>
+        <w:t>then</w:t>
+      </w:r>
+      <w:r>
+        <w:rPr>
+          <w:rFonts w:ascii="Segoe UI" w:hAnsi="Segoe UI" w:cs="Segoe UI"/>
+          <w:b/>
+          <w:color w:val="24292E"/>
+          <w:szCs w:val="21"/>
+        </w:rPr>
+        <w:t>里面执行有什么区别</w:t>
       </w:r>
     </w:p>
     <w:p>
@@ -47911,7 +51046,7 @@
           <w:color w:val="24292E"/>
           <w:szCs w:val="21"/>
         </w:rPr>
-        <w:t>Function Component</w:t>
+        <w:t>pureComponet</w:t>
       </w:r>
     </w:p>
     <w:p>
@@ -47938,16 +51073,16 @@
           <w:color w:val="24292E"/>
           <w:szCs w:val="21"/>
         </w:rPr>
-        <w:t>React</w:t>
-      </w:r>
-      <w:r>
-        <w:rPr>
-          <w:rFonts w:ascii="Segoe UI" w:hAnsi="Segoe UI" w:cs="Segoe UI"/>
-          <w:b/>
-          <w:color w:val="24292E"/>
-          <w:szCs w:val="21"/>
-        </w:rPr>
-        <w:t>数据流</w:t>
+        <w:t>介绍</w:t>
+      </w:r>
+      <w:r>
+        <w:rPr>
+          <w:rFonts w:ascii="Segoe UI" w:hAnsi="Segoe UI" w:cs="Segoe UI"/>
+          <w:b/>
+          <w:color w:val="24292E"/>
+          <w:szCs w:val="21"/>
+        </w:rPr>
+        <w:t>Function Component</w:t>
       </w:r>
     </w:p>
     <w:p>
@@ -47974,16 +51109,16 @@
           <w:color w:val="24292E"/>
           <w:szCs w:val="21"/>
         </w:rPr>
-        <w:t>介绍</w:t>
-      </w:r>
-      <w:r>
-        <w:rPr>
-          <w:rFonts w:ascii="Segoe UI" w:hAnsi="Segoe UI" w:cs="Segoe UI"/>
-          <w:b/>
-          <w:color w:val="24292E"/>
-          <w:szCs w:val="21"/>
-        </w:rPr>
-        <w:t>react context</w:t>
+        <w:t>React</w:t>
+      </w:r>
+      <w:r>
+        <w:rPr>
+          <w:rFonts w:ascii="Segoe UI" w:hAnsi="Segoe UI" w:cs="Segoe UI"/>
+          <w:b/>
+          <w:color w:val="24292E"/>
+          <w:szCs w:val="21"/>
+        </w:rPr>
+        <w:t>数据流</w:t>
       </w:r>
     </w:p>
     <w:p>
@@ -48019,34 +51154,7 @@
           <w:color w:val="24292E"/>
           <w:szCs w:val="21"/>
         </w:rPr>
-        <w:t>class</w:t>
-      </w:r>
-      <w:r>
-        <w:rPr>
-          <w:rFonts w:ascii="Segoe UI" w:hAnsi="Segoe UI" w:cs="Segoe UI"/>
-          <w:b/>
-          <w:color w:val="24292E"/>
-          <w:szCs w:val="21"/>
-        </w:rPr>
-        <w:t>和</w:t>
-      </w:r>
-      <w:r>
-        <w:rPr>
-          <w:rFonts w:ascii="Segoe UI" w:hAnsi="Segoe UI" w:cs="Segoe UI"/>
-          <w:b/>
-          <w:color w:val="24292E"/>
-          <w:szCs w:val="21"/>
-        </w:rPr>
-        <w:t>ES5</w:t>
-      </w:r>
-      <w:r>
-        <w:rPr>
-          <w:rFonts w:ascii="Segoe UI" w:hAnsi="Segoe UI" w:cs="Segoe UI"/>
-          <w:b/>
-          <w:color w:val="24292E"/>
-          <w:szCs w:val="21"/>
-        </w:rPr>
-        <w:t>的类以及区别</w:t>
+        <w:t>react context</w:t>
       </w:r>
     </w:p>
     <w:p>
@@ -48073,7 +51181,43 @@
           <w:color w:val="24292E"/>
           <w:szCs w:val="21"/>
         </w:rPr>
-        <w:t>介绍箭头函数和普通函数的区别</w:t>
+        <w:t>介绍</w:t>
+      </w:r>
+      <w:r>
+        <w:rPr>
+          <w:rFonts w:ascii="Segoe UI" w:hAnsi="Segoe UI" w:cs="Segoe UI"/>
+          <w:b/>
+          <w:color w:val="24292E"/>
+          <w:szCs w:val="21"/>
+        </w:rPr>
+        <w:t>class</w:t>
+      </w:r>
+      <w:r>
+        <w:rPr>
+          <w:rFonts w:ascii="Segoe UI" w:hAnsi="Segoe UI" w:cs="Segoe UI"/>
+          <w:b/>
+          <w:color w:val="24292E"/>
+          <w:szCs w:val="21"/>
+        </w:rPr>
+        <w:t>和</w:t>
+      </w:r>
+      <w:r>
+        <w:rPr>
+          <w:rFonts w:ascii="Segoe UI" w:hAnsi="Segoe UI" w:cs="Segoe UI"/>
+          <w:b/>
+          <w:color w:val="24292E"/>
+          <w:szCs w:val="21"/>
+        </w:rPr>
+        <w:t>ES5</w:t>
+      </w:r>
+      <w:r>
+        <w:rPr>
+          <w:rFonts w:ascii="Segoe UI" w:hAnsi="Segoe UI" w:cs="Segoe UI"/>
+          <w:b/>
+          <w:color w:val="24292E"/>
+          <w:szCs w:val="21"/>
+        </w:rPr>
+        <w:t>的类以及区别</w:t>
       </w:r>
     </w:p>
     <w:p>
@@ -48100,25 +51244,7 @@
           <w:color w:val="24292E"/>
           <w:szCs w:val="21"/>
         </w:rPr>
-        <w:t>介绍</w:t>
-      </w:r>
-      <w:r>
-        <w:rPr>
-          <w:rFonts w:ascii="Segoe UI" w:hAnsi="Segoe UI" w:cs="Segoe UI"/>
-          <w:b/>
-          <w:color w:val="24292E"/>
-          <w:szCs w:val="21"/>
-        </w:rPr>
-        <w:t>defineProperty</w:t>
-      </w:r>
-      <w:r>
-        <w:rPr>
-          <w:rFonts w:ascii="Segoe UI" w:hAnsi="Segoe UI" w:cs="Segoe UI"/>
-          <w:b/>
-          <w:color w:val="24292E"/>
-          <w:szCs w:val="21"/>
-        </w:rPr>
-        <w:t>方法，什么时候需要用到</w:t>
+        <w:t>介绍箭头函数和普通函数的区别</w:t>
       </w:r>
     </w:p>
     <w:p>
@@ -48145,34 +51271,25 @@
           <w:color w:val="24292E"/>
           <w:szCs w:val="21"/>
         </w:rPr>
-        <w:t xml:space="preserve">for..in </w:t>
-      </w:r>
-      <w:r>
-        <w:rPr>
-          <w:rFonts w:ascii="Segoe UI" w:hAnsi="Segoe UI" w:cs="Segoe UI"/>
-          <w:b/>
-          <w:color w:val="24292E"/>
-          <w:szCs w:val="21"/>
-        </w:rPr>
-        <w:t>和</w:t>
-      </w:r>
-      <w:r>
-        <w:rPr>
-          <w:rFonts w:ascii="Segoe UI" w:hAnsi="Segoe UI" w:cs="Segoe UI"/>
-          <w:b/>
-          <w:color w:val="24292E"/>
-          <w:szCs w:val="21"/>
-        </w:rPr>
-        <w:t xml:space="preserve"> object.keys</w:t>
-      </w:r>
-      <w:r>
-        <w:rPr>
-          <w:rFonts w:ascii="Segoe UI" w:hAnsi="Segoe UI" w:cs="Segoe UI"/>
-          <w:b/>
-          <w:color w:val="24292E"/>
-          <w:szCs w:val="21"/>
-        </w:rPr>
-        <w:t>的区别</w:t>
+        <w:t>介绍</w:t>
+      </w:r>
+      <w:r>
+        <w:rPr>
+          <w:rFonts w:ascii="Segoe UI" w:hAnsi="Segoe UI" w:cs="Segoe UI"/>
+          <w:b/>
+          <w:color w:val="24292E"/>
+          <w:szCs w:val="21"/>
+        </w:rPr>
+        <w:t>defineProperty</w:t>
+      </w:r>
+      <w:r>
+        <w:rPr>
+          <w:rFonts w:ascii="Segoe UI" w:hAnsi="Segoe UI" w:cs="Segoe UI"/>
+          <w:b/>
+          <w:color w:val="24292E"/>
+          <w:szCs w:val="21"/>
+        </w:rPr>
+        <w:t>方法，什么时候需要用到</w:t>
       </w:r>
     </w:p>
     <w:p>
@@ -48199,7 +51316,34 @@
           <w:color w:val="24292E"/>
           <w:szCs w:val="21"/>
         </w:rPr>
-        <w:t>介绍闭包，使用场景</w:t>
+        <w:t xml:space="preserve">for..in </w:t>
+      </w:r>
+      <w:r>
+        <w:rPr>
+          <w:rFonts w:ascii="Segoe UI" w:hAnsi="Segoe UI" w:cs="Segoe UI"/>
+          <w:b/>
+          <w:color w:val="24292E"/>
+          <w:szCs w:val="21"/>
+        </w:rPr>
+        <w:t>和</w:t>
+      </w:r>
+      <w:r>
+        <w:rPr>
+          <w:rFonts w:ascii="Segoe UI" w:hAnsi="Segoe UI" w:cs="Segoe UI"/>
+          <w:b/>
+          <w:color w:val="24292E"/>
+          <w:szCs w:val="21"/>
+        </w:rPr>
+        <w:t xml:space="preserve"> object.keys</w:t>
+      </w:r>
+      <w:r>
+        <w:rPr>
+          <w:rFonts w:ascii="Segoe UI" w:hAnsi="Segoe UI" w:cs="Segoe UI"/>
+          <w:b/>
+          <w:color w:val="24292E"/>
+          <w:szCs w:val="21"/>
+        </w:rPr>
+        <w:t>的区别</w:t>
       </w:r>
     </w:p>
     <w:p>
@@ -48226,7 +51370,7 @@
           <w:color w:val="24292E"/>
           <w:szCs w:val="21"/>
         </w:rPr>
-        <w:t>使用闭包特权函数的使用场景</w:t>
+        <w:t>介绍闭包，使用场景</w:t>
       </w:r>
     </w:p>
     <w:p>
@@ -48253,6 +51397,33 @@
           <w:color w:val="24292E"/>
           <w:szCs w:val="21"/>
         </w:rPr>
+        <w:t>使用闭包特权函数的使用场景</w:t>
+      </w:r>
+    </w:p>
+    <w:p>
+      <w:pPr>
+        <w:widowControl/>
+        <w:numPr>
+          <w:ilvl w:val="0"/>
+          <w:numId w:val="20"/>
+        </w:numPr>
+        <w:shd w:val="clear" w:color="auto" w:fill="FFFFFF"/>
+        <w:spacing w:before="60" w:after="100" w:afterAutospacing="1"/>
+        <w:jc w:val="left"/>
+        <w:rPr>
+          <w:rFonts w:ascii="Segoe UI" w:hAnsi="Segoe UI" w:cs="Segoe UI"/>
+          <w:b/>
+          <w:color w:val="24292E"/>
+          <w:szCs w:val="21"/>
+        </w:rPr>
+      </w:pPr>
+      <w:r>
+        <w:rPr>
+          <w:rFonts w:ascii="Segoe UI" w:hAnsi="Segoe UI" w:cs="Segoe UI"/>
+          <w:b/>
+          <w:color w:val="24292E"/>
+          <w:szCs w:val="21"/>
+        </w:rPr>
         <w:t>get</w:t>
       </w:r>
       <w:r>
@@ -48365,7 +51536,6 @@
           <w:color w:val="24292E"/>
           <w:szCs w:val="21"/>
         </w:rPr>
-        <w:lastRenderedPageBreak/>
         <w:t>重新渲染</w:t>
       </w:r>
       <w:r>
@@ -48919,6 +52089,7 @@
           <w:sz w:val="21"/>
           <w:szCs w:val="21"/>
         </w:rPr>
+        <w:lastRenderedPageBreak/>
         <w:t>海风教育</w:t>
       </w:r>
     </w:p>
@@ -50077,9 +53248,9 @@
       <w:lvlJc w:val="left"/>
       <w:pPr>
         <w:tabs>
-          <w:tab w:val="num" w:pos="720"/>
+          <w:tab w:val="num" w:pos="1069"/>
         </w:tabs>
-        <w:ind w:left="720" w:hanging="360"/>
+        <w:ind w:left="1069" w:hanging="360"/>
       </w:pPr>
       <w:rPr>
         <w:rFonts w:ascii="Symbol" w:hAnsi="Symbol" w:hint="default"/>
@@ -50093,9 +53264,9 @@
       <w:lvlJc w:val="left"/>
       <w:pPr>
         <w:tabs>
-          <w:tab w:val="num" w:pos="1440"/>
+          <w:tab w:val="num" w:pos="1789"/>
         </w:tabs>
-        <w:ind w:left="1440" w:hanging="360"/>
+        <w:ind w:left="1789" w:hanging="360"/>
       </w:pPr>
       <w:rPr>
         <w:rFonts w:ascii="Courier New" w:hAnsi="Courier New" w:hint="default"/>
@@ -50109,9 +53280,9 @@
       <w:lvlJc w:val="left"/>
       <w:pPr>
         <w:tabs>
-          <w:tab w:val="num" w:pos="2160"/>
+          <w:tab w:val="num" w:pos="2509"/>
         </w:tabs>
-        <w:ind w:left="2160" w:hanging="360"/>
+        <w:ind w:left="2509" w:hanging="360"/>
       </w:pPr>
       <w:rPr>
         <w:rFonts w:ascii="Wingdings" w:hAnsi="Wingdings" w:hint="default"/>
@@ -50125,9 +53296,9 @@
       <w:lvlJc w:val="left"/>
       <w:pPr>
         <w:tabs>
-          <w:tab w:val="num" w:pos="2880"/>
+          <w:tab w:val="num" w:pos="3229"/>
         </w:tabs>
-        <w:ind w:left="2880" w:hanging="360"/>
+        <w:ind w:left="3229" w:hanging="360"/>
       </w:pPr>
       <w:rPr>
         <w:rFonts w:ascii="Wingdings" w:hAnsi="Wingdings" w:hint="default"/>
@@ -50141,9 +53312,9 @@
       <w:lvlJc w:val="left"/>
       <w:pPr>
         <w:tabs>
-          <w:tab w:val="num" w:pos="3600"/>
+          <w:tab w:val="num" w:pos="3949"/>
         </w:tabs>
-        <w:ind w:left="3600" w:hanging="360"/>
+        <w:ind w:left="3949" w:hanging="360"/>
       </w:pPr>
       <w:rPr>
         <w:rFonts w:ascii="Wingdings" w:hAnsi="Wingdings" w:hint="default"/>
@@ -50157,9 +53328,9 @@
       <w:lvlJc w:val="left"/>
       <w:pPr>
         <w:tabs>
-          <w:tab w:val="num" w:pos="4320"/>
+          <w:tab w:val="num" w:pos="4669"/>
         </w:tabs>
-        <w:ind w:left="4320" w:hanging="360"/>
+        <w:ind w:left="4669" w:hanging="360"/>
       </w:pPr>
       <w:rPr>
         <w:rFonts w:ascii="Wingdings" w:hAnsi="Wingdings" w:hint="default"/>
@@ -50173,9 +53344,9 @@
       <w:lvlJc w:val="left"/>
       <w:pPr>
         <w:tabs>
-          <w:tab w:val="num" w:pos="5040"/>
+          <w:tab w:val="num" w:pos="5389"/>
         </w:tabs>
-        <w:ind w:left="5040" w:hanging="360"/>
+        <w:ind w:left="5389" w:hanging="360"/>
       </w:pPr>
       <w:rPr>
         <w:rFonts w:ascii="Wingdings" w:hAnsi="Wingdings" w:hint="default"/>
@@ -50189,9 +53360,9 @@
       <w:lvlJc w:val="left"/>
       <w:pPr>
         <w:tabs>
-          <w:tab w:val="num" w:pos="5760"/>
+          <w:tab w:val="num" w:pos="6109"/>
         </w:tabs>
-        <w:ind w:left="5760" w:hanging="360"/>
+        <w:ind w:left="6109" w:hanging="360"/>
       </w:pPr>
       <w:rPr>
         <w:rFonts w:ascii="Wingdings" w:hAnsi="Wingdings" w:hint="default"/>
@@ -50205,9 +53376,9 @@
       <w:lvlJc w:val="left"/>
       <w:pPr>
         <w:tabs>
-          <w:tab w:val="num" w:pos="6480"/>
+          <w:tab w:val="num" w:pos="6829"/>
         </w:tabs>
-        <w:ind w:left="6480" w:hanging="360"/>
+        <w:ind w:left="6829" w:hanging="360"/>
       </w:pPr>
       <w:rPr>
         <w:rFonts w:ascii="Wingdings" w:hAnsi="Wingdings" w:hint="default"/>
@@ -53729,14 +56900,6 @@
 </w:styles>
 </file>
 
-<file path=word/activeX/activeX1.xml><?xml version="1.0" encoding="utf-8"?>
-<ax:ocx xmlns:ax="http://schemas.microsoft.com/office/2006/activeX" xmlns:r="http://schemas.openxmlformats.org/officeDocument/2006/relationships" ax:classid="{5512D116-5CC6-11CF-8D67-00AA00BDCE1D}" ax:persistence="persistStream" r:id="rId1"/>
-</file>
-
-<file path=word/activeX/activeX2.xml><?xml version="1.0" encoding="utf-8"?>
-<ax:ocx xmlns:ax="http://schemas.microsoft.com/office/2006/activeX" xmlns:r="http://schemas.openxmlformats.org/officeDocument/2006/relationships" ax:classid="{5512D116-5CC6-11CF-8D67-00AA00BDCE1D}" ax:persistence="persistStream" r:id="rId1"/>
-</file>
-
 <file path=word/theme/theme1.xml><?xml version="1.0" encoding="utf-8"?>
 <a:theme xmlns:a="http://schemas.openxmlformats.org/drawingml/2006/main" name="Office 主题">
   <a:themeElements>
@@ -54003,7 +57166,7 @@
 </file>
 
 <file path=customXml/itemProps1.xml><?xml version="1.0" encoding="utf-8"?>
-<ds:datastoreItem xmlns:ds="http://schemas.openxmlformats.org/officeDocument/2006/customXml" ds:itemID="{C8BDA25B-D8CA-4F20-93CD-8621F8D2C8BC}">
+<ds:datastoreItem xmlns:ds="http://schemas.openxmlformats.org/officeDocument/2006/customXml" ds:itemID="{38E2BB1C-C834-4ECC-8602-E92C027AE07F}">
   <ds:schemaRefs>
     <ds:schemaRef ds:uri="http://schemas.openxmlformats.org/officeDocument/2006/bibliography"/>
   </ds:schemaRefs>

--- a/新建 Microsoft Word 文档.docx
+++ b/新建 Microsoft Word 文档.docx
@@ -8969,35 +8969,6 @@
           <w:sz w:val="21"/>
           <w:szCs w:val="21"/>
         </w:rPr>
-        <w:t>项目中如何处理安全问题</w:t>
-      </w:r>
-    </w:p>
-    <w:p>
-      <w:pPr>
-        <w:pStyle w:val="a3"/>
-        <w:numPr>
-          <w:ilvl w:val="0"/>
-          <w:numId w:val="1"/>
-        </w:numPr>
-        <w:shd w:val="clear" w:color="auto" w:fill="FFFFFF"/>
-        <w:spacing w:before="0" w:beforeAutospacing="0" w:after="240" w:afterAutospacing="0"/>
-        <w:ind w:left="1110"/>
-        <w:rPr>
-          <w:rFonts w:ascii="Segoe UI" w:hAnsi="Segoe UI" w:cs="Segoe UI"/>
-          <w:b/>
-          <w:color w:val="FF0000"/>
-          <w:sz w:val="21"/>
-          <w:szCs w:val="21"/>
-        </w:rPr>
-      </w:pPr>
-      <w:r>
-        <w:rPr>
-          <w:rFonts w:ascii="Segoe UI" w:hAnsi="Segoe UI" w:cs="Segoe UI"/>
-          <w:b/>
-          <w:color w:val="FF0000"/>
-          <w:sz w:val="21"/>
-          <w:szCs w:val="21"/>
-        </w:rPr>
         <w:t>怎么实现</w:t>
       </w:r>
       <w:r>
@@ -10724,53 +10695,53 @@
         <w:rPr>
           <w:rFonts w:hint="eastAsia"/>
         </w:rPr>
+        <w:t>正确</w:t>
+      </w:r>
+      <w:r>
+        <w:t>使用</w:t>
+      </w:r>
+      <w:r>
+        <w:t>shouldComponentUpdate</w:t>
+      </w:r>
+    </w:p>
+    <w:p>
+      <w:pPr>
+        <w:ind w:left="300" w:firstLine="420"/>
+      </w:pPr>
+      <w:r>
+        <w:rPr>
+          <w:rFonts w:hint="eastAsia"/>
+        </w:rPr>
+        <w:t>相同结构重复性</w:t>
+      </w:r>
+      <w:r>
+        <w:t>的子组件</w:t>
+      </w:r>
+      <w:r>
+        <w:rPr>
+          <w:rFonts w:hint="eastAsia"/>
+        </w:rPr>
+        <w:t>加上唯一</w:t>
+      </w:r>
+      <w:r>
+        <w:t>key</w:t>
+      </w:r>
+      <w:r>
+        <w:rPr>
+          <w:rFonts w:hint="eastAsia"/>
+        </w:rPr>
+        <w:t>值</w:t>
+      </w:r>
+    </w:p>
+    <w:p>
+      <w:pPr>
+        <w:ind w:left="300" w:firstLine="420"/>
+      </w:pPr>
+      <w:r>
+        <w:rPr>
+          <w:rFonts w:hint="eastAsia"/>
+        </w:rPr>
         <w:lastRenderedPageBreak/>
-        <w:t>正确</w:t>
-      </w:r>
-      <w:r>
-        <w:t>使用</w:t>
-      </w:r>
-      <w:r>
-        <w:t>shouldComponentUpdate</w:t>
-      </w:r>
-    </w:p>
-    <w:p>
-      <w:pPr>
-        <w:ind w:left="300" w:firstLine="420"/>
-      </w:pPr>
-      <w:r>
-        <w:rPr>
-          <w:rFonts w:hint="eastAsia"/>
-        </w:rPr>
-        <w:t>相同结构重复性</w:t>
-      </w:r>
-      <w:r>
-        <w:t>的子组件</w:t>
-      </w:r>
-      <w:r>
-        <w:rPr>
-          <w:rFonts w:hint="eastAsia"/>
-        </w:rPr>
-        <w:t>加上唯一</w:t>
-      </w:r>
-      <w:r>
-        <w:t>key</w:t>
-      </w:r>
-      <w:r>
-        <w:rPr>
-          <w:rFonts w:hint="eastAsia"/>
-        </w:rPr>
-        <w:t>值</w:t>
-      </w:r>
-    </w:p>
-    <w:p>
-      <w:pPr>
-        <w:ind w:left="300" w:firstLine="420"/>
-      </w:pPr>
-      <w:r>
-        <w:rPr>
-          <w:rFonts w:hint="eastAsia"/>
-        </w:rPr>
         <w:t>在</w:t>
       </w:r>
       <w:r>
@@ -12712,332 +12683,341 @@
           <w:kern w:val="0"/>
           <w:szCs w:val="21"/>
         </w:rPr>
+        <w:t>Promise</w:t>
+      </w:r>
+      <w:r>
+        <w:rPr>
+          <w:rFonts w:ascii="Segoe UI" w:eastAsia="宋体" w:hAnsi="Segoe UI" w:cs="Segoe UI" w:hint="eastAsia"/>
+          <w:color w:val="24292E"/>
+          <w:kern w:val="0"/>
+          <w:szCs w:val="21"/>
+        </w:rPr>
+        <w:t>内部</w:t>
+      </w:r>
+      <w:r>
+        <w:rPr>
+          <w:rFonts w:ascii="Segoe UI" w:eastAsia="宋体" w:hAnsi="Segoe UI" w:cs="Segoe UI"/>
+          <w:color w:val="24292E"/>
+          <w:kern w:val="0"/>
+          <w:szCs w:val="21"/>
+        </w:rPr>
+        <w:t>的错误</w:t>
+      </w:r>
+      <w:r>
+        <w:rPr>
+          <w:rFonts w:ascii="Segoe UI" w:eastAsia="宋体" w:hAnsi="Segoe UI" w:cs="Segoe UI" w:hint="eastAsia"/>
+          <w:color w:val="24292E"/>
+          <w:kern w:val="0"/>
+          <w:szCs w:val="21"/>
+        </w:rPr>
+        <w:t>虽然</w:t>
+      </w:r>
+      <w:r>
+        <w:rPr>
+          <w:rFonts w:ascii="Segoe UI" w:eastAsia="宋体" w:hAnsi="Segoe UI" w:cs="Segoe UI"/>
+          <w:color w:val="24292E"/>
+          <w:kern w:val="0"/>
+          <w:szCs w:val="21"/>
+        </w:rPr>
+        <w:t>浏览器会提示错误</w:t>
+      </w:r>
+      <w:r>
+        <w:rPr>
+          <w:rFonts w:ascii="Segoe UI" w:eastAsia="宋体" w:hAnsi="Segoe UI" w:cs="Segoe UI" w:hint="eastAsia"/>
+          <w:color w:val="24292E"/>
+          <w:kern w:val="0"/>
+          <w:szCs w:val="21"/>
+        </w:rPr>
+        <w:t>，但</w:t>
+      </w:r>
+      <w:r>
+        <w:rPr>
+          <w:rFonts w:ascii="Segoe UI" w:eastAsia="宋体" w:hAnsi="Segoe UI" w:cs="Segoe UI"/>
+          <w:color w:val="24292E"/>
+          <w:kern w:val="0"/>
+          <w:szCs w:val="21"/>
+        </w:rPr>
+        <w:t>不</w:t>
+      </w:r>
+      <w:r>
+        <w:rPr>
+          <w:rFonts w:ascii="Segoe UI" w:eastAsia="宋体" w:hAnsi="Segoe UI" w:cs="Segoe UI"/>
+          <w:color w:val="24292E"/>
+          <w:kern w:val="0"/>
+          <w:szCs w:val="21"/>
+        </w:rPr>
+        <w:t>会</w:t>
+      </w:r>
+      <w:r>
+        <w:rPr>
+          <w:rFonts w:ascii="Segoe UI" w:eastAsia="宋体" w:hAnsi="Segoe UI" w:cs="Segoe UI" w:hint="eastAsia"/>
+          <w:color w:val="24292E"/>
+          <w:kern w:val="0"/>
+          <w:szCs w:val="21"/>
+        </w:rPr>
+        <w:t>阻止</w:t>
+      </w:r>
+      <w:r>
+        <w:rPr>
+          <w:rFonts w:ascii="Segoe UI" w:eastAsia="宋体" w:hAnsi="Segoe UI" w:cs="Segoe UI"/>
+          <w:color w:val="24292E"/>
+          <w:kern w:val="0"/>
+          <w:szCs w:val="21"/>
+        </w:rPr>
+        <w:t>外部代码的执行的</w:t>
+      </w:r>
+      <w:r>
+        <w:rPr>
+          <w:rFonts w:ascii="Segoe UI" w:eastAsia="宋体" w:hAnsi="Segoe UI" w:cs="Segoe UI" w:hint="eastAsia"/>
+          <w:color w:val="24292E"/>
+          <w:kern w:val="0"/>
+          <w:szCs w:val="21"/>
+        </w:rPr>
+        <w:t>，</w:t>
+      </w:r>
+      <w:r>
+        <w:rPr>
+          <w:rFonts w:ascii="Segoe UI" w:eastAsia="宋体" w:hAnsi="Segoe UI" w:cs="Segoe UI" w:hint="eastAsia"/>
+          <w:color w:val="24292E"/>
+          <w:kern w:val="0"/>
+          <w:szCs w:val="21"/>
+        </w:rPr>
+        <w:t>且</w:t>
+      </w:r>
+      <w:r>
+        <w:rPr>
+          <w:rFonts w:ascii="Segoe UI" w:eastAsia="宋体" w:hAnsi="Segoe UI" w:cs="Segoe UI" w:hint="eastAsia"/>
+          <w:color w:val="24292E"/>
+          <w:kern w:val="0"/>
+          <w:szCs w:val="21"/>
+        </w:rPr>
+        <w:t>P</w:t>
+      </w:r>
+      <w:r>
+        <w:rPr>
+          <w:rFonts w:ascii="Segoe UI" w:eastAsia="宋体" w:hAnsi="Segoe UI" w:cs="Segoe UI"/>
+          <w:color w:val="24292E"/>
+          <w:kern w:val="0"/>
+          <w:szCs w:val="21"/>
+        </w:rPr>
+        <w:t>romise</w:t>
+      </w:r>
+      <w:r>
+        <w:rPr>
+          <w:rFonts w:ascii="Segoe UI" w:eastAsia="宋体" w:hAnsi="Segoe UI" w:cs="Segoe UI" w:hint="eastAsia"/>
+          <w:color w:val="24292E"/>
+          <w:kern w:val="0"/>
+          <w:szCs w:val="21"/>
+        </w:rPr>
+        <w:t>的</w:t>
+      </w:r>
+      <w:r>
+        <w:rPr>
+          <w:rFonts w:ascii="Segoe UI" w:eastAsia="宋体" w:hAnsi="Segoe UI" w:cs="Segoe UI"/>
+          <w:color w:val="24292E"/>
+          <w:kern w:val="0"/>
+          <w:szCs w:val="21"/>
+        </w:rPr>
+        <w:t>错误具有冒泡性质会</w:t>
+      </w:r>
+      <w:r>
+        <w:rPr>
+          <w:rFonts w:ascii="Segoe UI" w:eastAsia="宋体" w:hAnsi="Segoe UI" w:cs="Segoe UI" w:hint="eastAsia"/>
+          <w:color w:val="24292E"/>
+          <w:kern w:val="0"/>
+          <w:szCs w:val="21"/>
+        </w:rPr>
+        <w:t>一直</w:t>
+      </w:r>
+      <w:r>
+        <w:rPr>
+          <w:rFonts w:ascii="Segoe UI" w:eastAsia="宋体" w:hAnsi="Segoe UI" w:cs="Segoe UI"/>
+          <w:color w:val="24292E"/>
+          <w:kern w:val="0"/>
+          <w:szCs w:val="21"/>
+        </w:rPr>
+        <w:t>向后传递。</w:t>
+      </w:r>
+      <w:r>
+        <w:rPr>
+          <w:rFonts w:ascii="Segoe UI" w:eastAsia="宋体" w:hAnsi="Segoe UI" w:cs="Segoe UI" w:hint="eastAsia"/>
+          <w:color w:val="24292E"/>
+          <w:kern w:val="0"/>
+          <w:szCs w:val="21"/>
+        </w:rPr>
+        <w:t>虽然</w:t>
+      </w:r>
+      <w:r>
+        <w:rPr>
+          <w:rFonts w:ascii="Segoe UI" w:eastAsia="宋体" w:hAnsi="Segoe UI" w:cs="Segoe UI"/>
+          <w:color w:val="24292E"/>
+          <w:kern w:val="0"/>
+          <w:szCs w:val="21"/>
+        </w:rPr>
+        <w:t>浏览器会提示错误</w:t>
+      </w:r>
+      <w:r>
+        <w:rPr>
+          <w:rFonts w:ascii="Segoe UI" w:eastAsia="宋体" w:hAnsi="Segoe UI" w:cs="Segoe UI" w:hint="eastAsia"/>
+          <w:color w:val="24292E"/>
+          <w:kern w:val="0"/>
+          <w:szCs w:val="21"/>
+        </w:rPr>
+        <w:t>。</w:t>
+      </w:r>
+      <w:r>
+        <w:rPr>
+          <w:rFonts w:ascii="Segoe UI" w:eastAsia="宋体" w:hAnsi="Segoe UI" w:cs="Segoe UI"/>
+          <w:color w:val="24292E"/>
+          <w:kern w:val="0"/>
+          <w:szCs w:val="21"/>
+        </w:rPr>
+        <w:t>在</w:t>
+      </w:r>
+      <w:r>
+        <w:rPr>
+          <w:rFonts w:ascii="Segoe UI" w:eastAsia="宋体" w:hAnsi="Segoe UI" w:cs="Segoe UI" w:hint="eastAsia"/>
+          <w:color w:val="24292E"/>
+          <w:kern w:val="0"/>
+          <w:szCs w:val="21"/>
+        </w:rPr>
+        <w:t>P</w:t>
+      </w:r>
+      <w:r>
+        <w:rPr>
+          <w:rFonts w:ascii="Segoe UI" w:eastAsia="宋体" w:hAnsi="Segoe UI" w:cs="Segoe UI"/>
+          <w:color w:val="24292E"/>
+          <w:kern w:val="0"/>
+          <w:szCs w:val="21"/>
+        </w:rPr>
+        <w:t>romise</w:t>
+      </w:r>
+      <w:r>
+        <w:rPr>
+          <w:rFonts w:ascii="Segoe UI" w:eastAsia="宋体" w:hAnsi="Segoe UI" w:cs="Segoe UI" w:hint="eastAsia"/>
+          <w:color w:val="24292E"/>
+          <w:kern w:val="0"/>
+          <w:szCs w:val="21"/>
+        </w:rPr>
+        <w:t>中</w:t>
+      </w:r>
+      <w:r>
+        <w:rPr>
+          <w:rFonts w:ascii="Segoe UI" w:eastAsia="宋体" w:hAnsi="Segoe UI" w:cs="Segoe UI"/>
+          <w:color w:val="24292E"/>
+          <w:kern w:val="0"/>
+          <w:szCs w:val="21"/>
+        </w:rPr>
+        <w:t>可以在</w:t>
+      </w:r>
+      <w:r>
+        <w:rPr>
+          <w:rFonts w:ascii="Segoe UI" w:eastAsia="宋体" w:hAnsi="Segoe UI" w:cs="Segoe UI" w:hint="eastAsia"/>
+          <w:color w:val="24292E"/>
+          <w:kern w:val="0"/>
+          <w:szCs w:val="21"/>
+        </w:rPr>
+        <w:t>then</w:t>
+      </w:r>
+      <w:r>
+        <w:rPr>
+          <w:rFonts w:ascii="Segoe UI" w:eastAsia="宋体" w:hAnsi="Segoe UI" w:cs="Segoe UI" w:hint="eastAsia"/>
+          <w:color w:val="24292E"/>
+          <w:kern w:val="0"/>
+          <w:szCs w:val="21"/>
+        </w:rPr>
+        <w:t>中</w:t>
+      </w:r>
+      <w:r>
+        <w:rPr>
+          <w:rFonts w:ascii="Segoe UI" w:eastAsia="宋体" w:hAnsi="Segoe UI" w:cs="Segoe UI"/>
+          <w:color w:val="24292E"/>
+          <w:kern w:val="0"/>
+          <w:szCs w:val="21"/>
+        </w:rPr>
+        <w:t>定义</w:t>
+      </w:r>
+      <w:r>
+        <w:rPr>
+          <w:rFonts w:ascii="Segoe UI" w:eastAsia="宋体" w:hAnsi="Segoe UI" w:cs="Segoe UI"/>
+          <w:color w:val="24292E"/>
+          <w:kern w:val="0"/>
+          <w:szCs w:val="21"/>
+        </w:rPr>
+        <w:t>reject</w:t>
+      </w:r>
+      <w:r>
+        <w:rPr>
+          <w:rFonts w:ascii="Segoe UI" w:eastAsia="宋体" w:hAnsi="Segoe UI" w:cs="Segoe UI" w:hint="eastAsia"/>
+          <w:color w:val="24292E"/>
+          <w:kern w:val="0"/>
+          <w:szCs w:val="21"/>
+        </w:rPr>
+        <w:t>状态</w:t>
+      </w:r>
+      <w:r>
+        <w:rPr>
+          <w:rFonts w:ascii="Segoe UI" w:eastAsia="宋体" w:hAnsi="Segoe UI" w:cs="Segoe UI"/>
+          <w:color w:val="24292E"/>
+          <w:kern w:val="0"/>
+          <w:szCs w:val="21"/>
+        </w:rPr>
+        <w:t>的函数</w:t>
+      </w:r>
+      <w:r>
+        <w:rPr>
+          <w:rFonts w:ascii="Segoe UI" w:eastAsia="宋体" w:hAnsi="Segoe UI" w:cs="Segoe UI" w:hint="eastAsia"/>
+          <w:color w:val="24292E"/>
+          <w:kern w:val="0"/>
+          <w:szCs w:val="21"/>
+        </w:rPr>
+        <w:t>捕获</w:t>
+      </w:r>
+      <w:r>
+        <w:rPr>
+          <w:rFonts w:ascii="Segoe UI" w:eastAsia="宋体" w:hAnsi="Segoe UI" w:cs="Segoe UI" w:hint="eastAsia"/>
+          <w:color w:val="24292E"/>
+          <w:kern w:val="0"/>
+          <w:szCs w:val="21"/>
+        </w:rPr>
+        <w:t>P</w:t>
+      </w:r>
+      <w:r>
+        <w:rPr>
+          <w:rFonts w:ascii="Segoe UI" w:eastAsia="宋体" w:hAnsi="Segoe UI" w:cs="Segoe UI"/>
+          <w:color w:val="24292E"/>
+          <w:kern w:val="0"/>
+          <w:szCs w:val="21"/>
+        </w:rPr>
+        <w:t>romise</w:t>
+      </w:r>
+      <w:r>
+        <w:rPr>
+          <w:rFonts w:ascii="Segoe UI" w:eastAsia="宋体" w:hAnsi="Segoe UI" w:cs="Segoe UI" w:hint="eastAsia"/>
+          <w:color w:val="24292E"/>
+          <w:kern w:val="0"/>
+          <w:szCs w:val="21"/>
+        </w:rPr>
+        <w:t>实例化</w:t>
+      </w:r>
+      <w:r>
+        <w:rPr>
+          <w:rFonts w:ascii="Segoe UI" w:eastAsia="宋体" w:hAnsi="Segoe UI" w:cs="Segoe UI"/>
+          <w:color w:val="24292E"/>
+          <w:kern w:val="0"/>
+          <w:szCs w:val="21"/>
+        </w:rPr>
+        <w:t>时函数内执</w:t>
+      </w:r>
+      <w:r>
+        <w:rPr>
+          <w:rFonts w:ascii="Segoe UI" w:eastAsia="宋体" w:hAnsi="Segoe UI" w:cs="Segoe UI"/>
+          <w:color w:val="24292E"/>
+          <w:kern w:val="0"/>
+          <w:szCs w:val="21"/>
+        </w:rPr>
         <w:lastRenderedPageBreak/>
-        <w:t>Promise</w:t>
-      </w:r>
-      <w:r>
-        <w:rPr>
-          <w:rFonts w:ascii="Segoe UI" w:eastAsia="宋体" w:hAnsi="Segoe UI" w:cs="Segoe UI" w:hint="eastAsia"/>
-          <w:color w:val="24292E"/>
-          <w:kern w:val="0"/>
-          <w:szCs w:val="21"/>
-        </w:rPr>
-        <w:t>内部</w:t>
-      </w:r>
-      <w:r>
-        <w:rPr>
-          <w:rFonts w:ascii="Segoe UI" w:eastAsia="宋体" w:hAnsi="Segoe UI" w:cs="Segoe UI"/>
-          <w:color w:val="24292E"/>
-          <w:kern w:val="0"/>
-          <w:szCs w:val="21"/>
-        </w:rPr>
-        <w:t>的错误</w:t>
-      </w:r>
-      <w:r>
-        <w:rPr>
-          <w:rFonts w:ascii="Segoe UI" w:eastAsia="宋体" w:hAnsi="Segoe UI" w:cs="Segoe UI" w:hint="eastAsia"/>
-          <w:color w:val="24292E"/>
-          <w:kern w:val="0"/>
-          <w:szCs w:val="21"/>
-        </w:rPr>
-        <w:t>虽然</w:t>
-      </w:r>
-      <w:r>
-        <w:rPr>
-          <w:rFonts w:ascii="Segoe UI" w:eastAsia="宋体" w:hAnsi="Segoe UI" w:cs="Segoe UI"/>
-          <w:color w:val="24292E"/>
-          <w:kern w:val="0"/>
-          <w:szCs w:val="21"/>
-        </w:rPr>
-        <w:t>浏览器会提示错误</w:t>
-      </w:r>
-      <w:r>
-        <w:rPr>
-          <w:rFonts w:ascii="Segoe UI" w:eastAsia="宋体" w:hAnsi="Segoe UI" w:cs="Segoe UI" w:hint="eastAsia"/>
-          <w:color w:val="24292E"/>
-          <w:kern w:val="0"/>
-          <w:szCs w:val="21"/>
-        </w:rPr>
-        <w:t>，但</w:t>
-      </w:r>
-      <w:r>
-        <w:rPr>
-          <w:rFonts w:ascii="Segoe UI" w:eastAsia="宋体" w:hAnsi="Segoe UI" w:cs="Segoe UI"/>
-          <w:color w:val="24292E"/>
-          <w:kern w:val="0"/>
-          <w:szCs w:val="21"/>
-        </w:rPr>
-        <w:t>不</w:t>
-      </w:r>
-      <w:r>
-        <w:rPr>
-          <w:rFonts w:ascii="Segoe UI" w:eastAsia="宋体" w:hAnsi="Segoe UI" w:cs="Segoe UI"/>
-          <w:color w:val="24292E"/>
-          <w:kern w:val="0"/>
-          <w:szCs w:val="21"/>
-        </w:rPr>
-        <w:t>会</w:t>
-      </w:r>
-      <w:r>
-        <w:rPr>
-          <w:rFonts w:ascii="Segoe UI" w:eastAsia="宋体" w:hAnsi="Segoe UI" w:cs="Segoe UI" w:hint="eastAsia"/>
-          <w:color w:val="24292E"/>
-          <w:kern w:val="0"/>
-          <w:szCs w:val="21"/>
-        </w:rPr>
-        <w:t>阻止</w:t>
-      </w:r>
-      <w:r>
-        <w:rPr>
-          <w:rFonts w:ascii="Segoe UI" w:eastAsia="宋体" w:hAnsi="Segoe UI" w:cs="Segoe UI"/>
-          <w:color w:val="24292E"/>
-          <w:kern w:val="0"/>
-          <w:szCs w:val="21"/>
-        </w:rPr>
-        <w:t>外部代码的执行的</w:t>
-      </w:r>
-      <w:r>
-        <w:rPr>
-          <w:rFonts w:ascii="Segoe UI" w:eastAsia="宋体" w:hAnsi="Segoe UI" w:cs="Segoe UI" w:hint="eastAsia"/>
-          <w:color w:val="24292E"/>
-          <w:kern w:val="0"/>
-          <w:szCs w:val="21"/>
-        </w:rPr>
-        <w:t>，</w:t>
-      </w:r>
-      <w:r>
-        <w:rPr>
-          <w:rFonts w:ascii="Segoe UI" w:eastAsia="宋体" w:hAnsi="Segoe UI" w:cs="Segoe UI" w:hint="eastAsia"/>
-          <w:color w:val="24292E"/>
-          <w:kern w:val="0"/>
-          <w:szCs w:val="21"/>
-        </w:rPr>
-        <w:t>且</w:t>
-      </w:r>
-      <w:r>
-        <w:rPr>
-          <w:rFonts w:ascii="Segoe UI" w:eastAsia="宋体" w:hAnsi="Segoe UI" w:cs="Segoe UI" w:hint="eastAsia"/>
-          <w:color w:val="24292E"/>
-          <w:kern w:val="0"/>
-          <w:szCs w:val="21"/>
-        </w:rPr>
-        <w:t>P</w:t>
-      </w:r>
-      <w:r>
-        <w:rPr>
-          <w:rFonts w:ascii="Segoe UI" w:eastAsia="宋体" w:hAnsi="Segoe UI" w:cs="Segoe UI"/>
-          <w:color w:val="24292E"/>
-          <w:kern w:val="0"/>
-          <w:szCs w:val="21"/>
-        </w:rPr>
-        <w:t>romise</w:t>
-      </w:r>
-      <w:r>
-        <w:rPr>
-          <w:rFonts w:ascii="Segoe UI" w:eastAsia="宋体" w:hAnsi="Segoe UI" w:cs="Segoe UI" w:hint="eastAsia"/>
-          <w:color w:val="24292E"/>
-          <w:kern w:val="0"/>
-          <w:szCs w:val="21"/>
-        </w:rPr>
-        <w:t>的</w:t>
-      </w:r>
-      <w:r>
-        <w:rPr>
-          <w:rFonts w:ascii="Segoe UI" w:eastAsia="宋体" w:hAnsi="Segoe UI" w:cs="Segoe UI"/>
-          <w:color w:val="24292E"/>
-          <w:kern w:val="0"/>
-          <w:szCs w:val="21"/>
-        </w:rPr>
-        <w:t>错误具有冒泡性质会</w:t>
-      </w:r>
-      <w:r>
-        <w:rPr>
-          <w:rFonts w:ascii="Segoe UI" w:eastAsia="宋体" w:hAnsi="Segoe UI" w:cs="Segoe UI" w:hint="eastAsia"/>
-          <w:color w:val="24292E"/>
-          <w:kern w:val="0"/>
-          <w:szCs w:val="21"/>
-        </w:rPr>
-        <w:t>一直</w:t>
-      </w:r>
-      <w:r>
-        <w:rPr>
-          <w:rFonts w:ascii="Segoe UI" w:eastAsia="宋体" w:hAnsi="Segoe UI" w:cs="Segoe UI"/>
-          <w:color w:val="24292E"/>
-          <w:kern w:val="0"/>
-          <w:szCs w:val="21"/>
-        </w:rPr>
-        <w:t>向后传递。</w:t>
-      </w:r>
-      <w:r>
-        <w:rPr>
-          <w:rFonts w:ascii="Segoe UI" w:eastAsia="宋体" w:hAnsi="Segoe UI" w:cs="Segoe UI" w:hint="eastAsia"/>
-          <w:color w:val="24292E"/>
-          <w:kern w:val="0"/>
-          <w:szCs w:val="21"/>
-        </w:rPr>
-        <w:t>虽然</w:t>
-      </w:r>
-      <w:r>
-        <w:rPr>
-          <w:rFonts w:ascii="Segoe UI" w:eastAsia="宋体" w:hAnsi="Segoe UI" w:cs="Segoe UI"/>
-          <w:color w:val="24292E"/>
-          <w:kern w:val="0"/>
-          <w:szCs w:val="21"/>
-        </w:rPr>
-        <w:t>浏览器会提示错误</w:t>
-      </w:r>
-      <w:r>
-        <w:rPr>
-          <w:rFonts w:ascii="Segoe UI" w:eastAsia="宋体" w:hAnsi="Segoe UI" w:cs="Segoe UI" w:hint="eastAsia"/>
-          <w:color w:val="24292E"/>
-          <w:kern w:val="0"/>
-          <w:szCs w:val="21"/>
-        </w:rPr>
-        <w:t>。</w:t>
-      </w:r>
-      <w:r>
-        <w:rPr>
-          <w:rFonts w:ascii="Segoe UI" w:eastAsia="宋体" w:hAnsi="Segoe UI" w:cs="Segoe UI"/>
-          <w:color w:val="24292E"/>
-          <w:kern w:val="0"/>
-          <w:szCs w:val="21"/>
-        </w:rPr>
-        <w:t>在</w:t>
-      </w:r>
-      <w:r>
-        <w:rPr>
-          <w:rFonts w:ascii="Segoe UI" w:eastAsia="宋体" w:hAnsi="Segoe UI" w:cs="Segoe UI" w:hint="eastAsia"/>
-          <w:color w:val="24292E"/>
-          <w:kern w:val="0"/>
-          <w:szCs w:val="21"/>
-        </w:rPr>
-        <w:t>P</w:t>
-      </w:r>
-      <w:r>
-        <w:rPr>
-          <w:rFonts w:ascii="Segoe UI" w:eastAsia="宋体" w:hAnsi="Segoe UI" w:cs="Segoe UI"/>
-          <w:color w:val="24292E"/>
-          <w:kern w:val="0"/>
-          <w:szCs w:val="21"/>
-        </w:rPr>
-        <w:t>romise</w:t>
-      </w:r>
-      <w:r>
-        <w:rPr>
-          <w:rFonts w:ascii="Segoe UI" w:eastAsia="宋体" w:hAnsi="Segoe UI" w:cs="Segoe UI" w:hint="eastAsia"/>
-          <w:color w:val="24292E"/>
-          <w:kern w:val="0"/>
-          <w:szCs w:val="21"/>
-        </w:rPr>
-        <w:t>中</w:t>
-      </w:r>
-      <w:r>
-        <w:rPr>
-          <w:rFonts w:ascii="Segoe UI" w:eastAsia="宋体" w:hAnsi="Segoe UI" w:cs="Segoe UI"/>
-          <w:color w:val="24292E"/>
-          <w:kern w:val="0"/>
-          <w:szCs w:val="21"/>
-        </w:rPr>
-        <w:t>可以在</w:t>
-      </w:r>
-      <w:r>
-        <w:rPr>
-          <w:rFonts w:ascii="Segoe UI" w:eastAsia="宋体" w:hAnsi="Segoe UI" w:cs="Segoe UI" w:hint="eastAsia"/>
-          <w:color w:val="24292E"/>
-          <w:kern w:val="0"/>
-          <w:szCs w:val="21"/>
-        </w:rPr>
-        <w:t>then</w:t>
-      </w:r>
-      <w:r>
-        <w:rPr>
-          <w:rFonts w:ascii="Segoe UI" w:eastAsia="宋体" w:hAnsi="Segoe UI" w:cs="Segoe UI" w:hint="eastAsia"/>
-          <w:color w:val="24292E"/>
-          <w:kern w:val="0"/>
-          <w:szCs w:val="21"/>
-        </w:rPr>
-        <w:t>中</w:t>
-      </w:r>
-      <w:r>
-        <w:rPr>
-          <w:rFonts w:ascii="Segoe UI" w:eastAsia="宋体" w:hAnsi="Segoe UI" w:cs="Segoe UI"/>
-          <w:color w:val="24292E"/>
-          <w:kern w:val="0"/>
-          <w:szCs w:val="21"/>
-        </w:rPr>
-        <w:t>定义</w:t>
-      </w:r>
-      <w:r>
-        <w:rPr>
-          <w:rFonts w:ascii="Segoe UI" w:eastAsia="宋体" w:hAnsi="Segoe UI" w:cs="Segoe UI"/>
-          <w:color w:val="24292E"/>
-          <w:kern w:val="0"/>
-          <w:szCs w:val="21"/>
-        </w:rPr>
-        <w:t>reject</w:t>
-      </w:r>
-      <w:r>
-        <w:rPr>
-          <w:rFonts w:ascii="Segoe UI" w:eastAsia="宋体" w:hAnsi="Segoe UI" w:cs="Segoe UI" w:hint="eastAsia"/>
-          <w:color w:val="24292E"/>
-          <w:kern w:val="0"/>
-          <w:szCs w:val="21"/>
-        </w:rPr>
-        <w:t>状态</w:t>
-      </w:r>
-      <w:r>
-        <w:rPr>
-          <w:rFonts w:ascii="Segoe UI" w:eastAsia="宋体" w:hAnsi="Segoe UI" w:cs="Segoe UI"/>
-          <w:color w:val="24292E"/>
-          <w:kern w:val="0"/>
-          <w:szCs w:val="21"/>
-        </w:rPr>
-        <w:t>的函数</w:t>
-      </w:r>
-      <w:r>
-        <w:rPr>
-          <w:rFonts w:ascii="Segoe UI" w:eastAsia="宋体" w:hAnsi="Segoe UI" w:cs="Segoe UI" w:hint="eastAsia"/>
-          <w:color w:val="24292E"/>
-          <w:kern w:val="0"/>
-          <w:szCs w:val="21"/>
-        </w:rPr>
-        <w:t>捕获</w:t>
-      </w:r>
-      <w:r>
-        <w:rPr>
-          <w:rFonts w:ascii="Segoe UI" w:eastAsia="宋体" w:hAnsi="Segoe UI" w:cs="Segoe UI" w:hint="eastAsia"/>
-          <w:color w:val="24292E"/>
-          <w:kern w:val="0"/>
-          <w:szCs w:val="21"/>
-        </w:rPr>
-        <w:t>P</w:t>
-      </w:r>
-      <w:r>
-        <w:rPr>
-          <w:rFonts w:ascii="Segoe UI" w:eastAsia="宋体" w:hAnsi="Segoe UI" w:cs="Segoe UI"/>
-          <w:color w:val="24292E"/>
-          <w:kern w:val="0"/>
-          <w:szCs w:val="21"/>
-        </w:rPr>
-        <w:t>romise</w:t>
-      </w:r>
-      <w:r>
-        <w:rPr>
-          <w:rFonts w:ascii="Segoe UI" w:eastAsia="宋体" w:hAnsi="Segoe UI" w:cs="Segoe UI" w:hint="eastAsia"/>
-          <w:color w:val="24292E"/>
-          <w:kern w:val="0"/>
-          <w:szCs w:val="21"/>
-        </w:rPr>
-        <w:t>实例化</w:t>
-      </w:r>
-      <w:r>
-        <w:rPr>
-          <w:rFonts w:ascii="Segoe UI" w:eastAsia="宋体" w:hAnsi="Segoe UI" w:cs="Segoe UI"/>
-          <w:color w:val="24292E"/>
-          <w:kern w:val="0"/>
-          <w:szCs w:val="21"/>
-        </w:rPr>
-        <w:t>时函数内执行的错误，但是却无法捕获</w:t>
+        <w:t>行的错误，但是却无法捕获</w:t>
       </w:r>
       <w:r>
         <w:rPr>
@@ -14602,71 +14582,80 @@
           <w:kern w:val="0"/>
           <w:szCs w:val="21"/>
         </w:rPr>
+        <w:t>React</w:t>
+      </w:r>
+      <w:r>
+        <w:rPr>
+          <w:rFonts w:ascii="Segoe UI" w:eastAsia="宋体" w:hAnsi="Segoe UI" w:cs="Segoe UI" w:hint="eastAsia"/>
+          <w:color w:val="24292E"/>
+          <w:kern w:val="0"/>
+          <w:szCs w:val="21"/>
+        </w:rPr>
+        <w:t>并不会真正的绑定事件到每一个具体的元素上，而是采用事件代理的模式：在根节点</w:t>
+      </w:r>
+      <w:r>
+        <w:rPr>
+          <w:rFonts w:ascii="Segoe UI" w:eastAsia="宋体" w:hAnsi="Segoe UI" w:cs="Segoe UI" w:hint="eastAsia"/>
+          <w:color w:val="24292E"/>
+          <w:kern w:val="0"/>
+          <w:szCs w:val="21"/>
+        </w:rPr>
+        <w:t>document</w:t>
+      </w:r>
+      <w:r>
+        <w:rPr>
+          <w:rFonts w:ascii="Segoe UI" w:eastAsia="宋体" w:hAnsi="Segoe UI" w:cs="Segoe UI" w:hint="eastAsia"/>
+          <w:color w:val="24292E"/>
+          <w:kern w:val="0"/>
+          <w:szCs w:val="21"/>
+        </w:rPr>
+        <w:t>上为每种事件添加唯一的</w:t>
+      </w:r>
+      <w:r>
+        <w:rPr>
+          <w:rFonts w:ascii="Segoe UI" w:eastAsia="宋体" w:hAnsi="Segoe UI" w:cs="Segoe UI" w:hint="eastAsia"/>
+          <w:color w:val="24292E"/>
+          <w:kern w:val="0"/>
+          <w:szCs w:val="21"/>
+        </w:rPr>
+        <w:t>Listener</w:t>
+      </w:r>
+      <w:r>
+        <w:rPr>
+          <w:rFonts w:ascii="Segoe UI" w:eastAsia="宋体" w:hAnsi="Segoe UI" w:cs="Segoe UI" w:hint="eastAsia"/>
+          <w:color w:val="24292E"/>
+          <w:kern w:val="0"/>
+          <w:szCs w:val="21"/>
+        </w:rPr>
+        <w:t>，然后通过事件的</w:t>
+      </w:r>
+      <w:r>
+        <w:rPr>
+          <w:rFonts w:ascii="Segoe UI" w:eastAsia="宋体" w:hAnsi="Segoe UI" w:cs="Segoe UI" w:hint="eastAsia"/>
+          <w:color w:val="24292E"/>
+          <w:kern w:val="0"/>
+          <w:szCs w:val="21"/>
+        </w:rPr>
+        <w:t>target</w:t>
+      </w:r>
+      <w:r>
+        <w:rPr>
+          <w:rFonts w:ascii="Segoe UI" w:eastAsia="宋体" w:hAnsi="Segoe UI" w:cs="Segoe UI" w:hint="eastAsia"/>
+          <w:color w:val="24292E"/>
+          <w:kern w:val="0"/>
+          <w:szCs w:val="21"/>
+        </w:rPr>
+        <w:t>找</w:t>
+      </w:r>
+      <w:r>
+        <w:rPr>
+          <w:rFonts w:ascii="Segoe UI" w:eastAsia="宋体" w:hAnsi="Segoe UI" w:cs="Segoe UI" w:hint="eastAsia"/>
+          <w:color w:val="24292E"/>
+          <w:kern w:val="0"/>
+          <w:szCs w:val="21"/>
+        </w:rPr>
         <w:lastRenderedPageBreak/>
-        <w:t>React</w:t>
-      </w:r>
-      <w:r>
-        <w:rPr>
-          <w:rFonts w:ascii="Segoe UI" w:eastAsia="宋体" w:hAnsi="Segoe UI" w:cs="Segoe UI" w:hint="eastAsia"/>
-          <w:color w:val="24292E"/>
-          <w:kern w:val="0"/>
-          <w:szCs w:val="21"/>
-        </w:rPr>
-        <w:t>并不会真正的绑定事件到每一个具体的元素上，而是采用事件代理的模式：在根节点</w:t>
-      </w:r>
-      <w:r>
-        <w:rPr>
-          <w:rFonts w:ascii="Segoe UI" w:eastAsia="宋体" w:hAnsi="Segoe UI" w:cs="Segoe UI" w:hint="eastAsia"/>
-          <w:color w:val="24292E"/>
-          <w:kern w:val="0"/>
-          <w:szCs w:val="21"/>
-        </w:rPr>
-        <w:t>document</w:t>
-      </w:r>
-      <w:r>
-        <w:rPr>
-          <w:rFonts w:ascii="Segoe UI" w:eastAsia="宋体" w:hAnsi="Segoe UI" w:cs="Segoe UI" w:hint="eastAsia"/>
-          <w:color w:val="24292E"/>
-          <w:kern w:val="0"/>
-          <w:szCs w:val="21"/>
-        </w:rPr>
-        <w:t>上为每种事件添加唯一的</w:t>
-      </w:r>
-      <w:r>
-        <w:rPr>
-          <w:rFonts w:ascii="Segoe UI" w:eastAsia="宋体" w:hAnsi="Segoe UI" w:cs="Segoe UI" w:hint="eastAsia"/>
-          <w:color w:val="24292E"/>
-          <w:kern w:val="0"/>
-          <w:szCs w:val="21"/>
-        </w:rPr>
-        <w:t>Listener</w:t>
-      </w:r>
-      <w:r>
-        <w:rPr>
-          <w:rFonts w:ascii="Segoe UI" w:eastAsia="宋体" w:hAnsi="Segoe UI" w:cs="Segoe UI" w:hint="eastAsia"/>
-          <w:color w:val="24292E"/>
-          <w:kern w:val="0"/>
-          <w:szCs w:val="21"/>
-        </w:rPr>
-        <w:t>，然后通过事件的</w:t>
-      </w:r>
-      <w:r>
-        <w:rPr>
-          <w:rFonts w:ascii="Segoe UI" w:eastAsia="宋体" w:hAnsi="Segoe UI" w:cs="Segoe UI" w:hint="eastAsia"/>
-          <w:color w:val="24292E"/>
-          <w:kern w:val="0"/>
-          <w:szCs w:val="21"/>
-        </w:rPr>
-        <w:t>target</w:t>
-      </w:r>
-      <w:r>
-        <w:rPr>
-          <w:rFonts w:ascii="Segoe UI" w:eastAsia="宋体" w:hAnsi="Segoe UI" w:cs="Segoe UI" w:hint="eastAsia"/>
-          <w:color w:val="24292E"/>
-          <w:kern w:val="0"/>
-          <w:szCs w:val="21"/>
-        </w:rPr>
-        <w:t>找到真实的触发元素。这样从触发元素到顶层节点之间的所有节点如果有绑定这个事件，</w:t>
+        <w:t>到真实的触发元素。这样从触发元素到顶层节点之间的所有节点如果有绑定这个事件，</w:t>
       </w:r>
       <w:r>
         <w:rPr>
@@ -16273,55 +16262,55 @@
         <w:rPr>
           <w:rFonts w:hint="eastAsia"/>
         </w:rPr>
+        <w:t>display:block;//</w:t>
+      </w:r>
+      <w:r>
+        <w:rPr>
+          <w:rFonts w:hint="eastAsia"/>
+        </w:rPr>
+        <w:t>将文本</w:t>
+      </w:r>
+      <w:proofErr w:type="gramStart"/>
+      <w:r>
+        <w:rPr>
+          <w:rFonts w:hint="eastAsia"/>
+        </w:rPr>
+        <w:t>转为块级元素</w:t>
+      </w:r>
+      <w:proofErr w:type="gramEnd"/>
+    </w:p>
+    <w:p>
+      <w:pPr>
+        <w:ind w:leftChars="600" w:left="1260"/>
+        <w:rPr>
+          <w:rFonts w:hint="eastAsia"/>
+        </w:rPr>
+      </w:pPr>
+      <w:r>
+        <w:rPr>
+          <w:rFonts w:hint="eastAsia"/>
+        </w:rPr>
+        <w:t>visibility:hidden;//</w:t>
+      </w:r>
+      <w:r>
+        <w:rPr>
+          <w:rFonts w:hint="eastAsia"/>
+        </w:rPr>
+        <w:t>将元素隐藏</w:t>
+      </w:r>
+    </w:p>
+    <w:p>
+      <w:pPr>
+        <w:ind w:leftChars="600" w:left="1260"/>
+        <w:rPr>
+          <w:rFonts w:hint="eastAsia"/>
+        </w:rPr>
+      </w:pPr>
+      <w:r>
+        <w:rPr>
+          <w:rFonts w:hint="eastAsia"/>
+        </w:rPr>
         <w:lastRenderedPageBreak/>
-        <w:t>display:block;//</w:t>
-      </w:r>
-      <w:r>
-        <w:rPr>
-          <w:rFonts w:hint="eastAsia"/>
-        </w:rPr>
-        <w:t>将文本</w:t>
-      </w:r>
-      <w:proofErr w:type="gramStart"/>
-      <w:r>
-        <w:rPr>
-          <w:rFonts w:hint="eastAsia"/>
-        </w:rPr>
-        <w:t>转为块级元素</w:t>
-      </w:r>
-      <w:proofErr w:type="gramEnd"/>
-    </w:p>
-    <w:p>
-      <w:pPr>
-        <w:ind w:leftChars="600" w:left="1260"/>
-        <w:rPr>
-          <w:rFonts w:hint="eastAsia"/>
-        </w:rPr>
-      </w:pPr>
-      <w:r>
-        <w:rPr>
-          <w:rFonts w:hint="eastAsia"/>
-        </w:rPr>
-        <w:t>visibility:hidden;//</w:t>
-      </w:r>
-      <w:r>
-        <w:rPr>
-          <w:rFonts w:hint="eastAsia"/>
-        </w:rPr>
-        <w:t>将元素隐藏</w:t>
-      </w:r>
-    </w:p>
-    <w:p>
-      <w:pPr>
-        <w:ind w:leftChars="600" w:left="1260"/>
-        <w:rPr>
-          <w:rFonts w:hint="eastAsia"/>
-        </w:rPr>
-      </w:pPr>
-      <w:r>
-        <w:rPr>
-          <w:rFonts w:hint="eastAsia"/>
-        </w:rPr>
         <w:t>clear:both//</w:t>
       </w:r>
       <w:r>
@@ -18564,7 +18553,6 @@
           <w:szCs w:val="18"/>
           <w:shd w:val="clear" w:color="auto" w:fill="FFFFFF"/>
         </w:rPr>
-        <w:lastRenderedPageBreak/>
         <w:t>maps</w:t>
       </w:r>
       <w:r>
@@ -18774,6 +18762,7 @@
           <w:kern w:val="0"/>
           <w:szCs w:val="21"/>
         </w:rPr>
+        <w:lastRenderedPageBreak/>
         <w:t xml:space="preserve">== </w:t>
       </w:r>
       <w:r>
@@ -21176,7 +21165,6 @@
           <w:kern w:val="0"/>
           <w:szCs w:val="21"/>
         </w:rPr>
-        <w:lastRenderedPageBreak/>
         <w:t>选择</w:t>
       </w:r>
       <w:r>
@@ -21412,6 +21400,7 @@
           <w:kern w:val="0"/>
           <w:szCs w:val="21"/>
         </w:rPr>
+        <w:lastRenderedPageBreak/>
         <w:t>插入</w:t>
       </w:r>
       <w:r>
@@ -23342,260 +23331,269 @@
           <w:kern w:val="0"/>
           <w:szCs w:val="21"/>
         </w:rPr>
+        <w:t>传统</w:t>
+      </w:r>
+      <w:r>
+        <w:rPr>
+          <w:rFonts w:ascii="Segoe UI" w:eastAsia="宋体" w:hAnsi="Segoe UI" w:cs="Segoe UI" w:hint="eastAsia"/>
+          <w:color w:val="24292E"/>
+          <w:kern w:val="0"/>
+          <w:szCs w:val="21"/>
+        </w:rPr>
+        <w:t>js</w:t>
+      </w:r>
+      <w:r>
+        <w:rPr>
+          <w:rFonts w:ascii="Segoe UI" w:eastAsia="宋体" w:hAnsi="Segoe UI" w:cs="Segoe UI"/>
+          <w:color w:val="24292E"/>
+          <w:kern w:val="0"/>
+          <w:szCs w:val="21"/>
+        </w:rPr>
+        <w:t>在数据更新后</w:t>
+      </w:r>
+      <w:r>
+        <w:rPr>
+          <w:rFonts w:ascii="Segoe UI" w:eastAsia="宋体" w:hAnsi="Segoe UI" w:cs="Segoe UI" w:hint="eastAsia"/>
+          <w:color w:val="24292E"/>
+          <w:kern w:val="0"/>
+          <w:szCs w:val="21"/>
+        </w:rPr>
+        <w:t>直接操作</w:t>
+      </w:r>
+      <w:r>
+        <w:rPr>
+          <w:rFonts w:ascii="Segoe UI" w:eastAsia="宋体" w:hAnsi="Segoe UI" w:cs="Segoe UI"/>
+          <w:color w:val="24292E"/>
+          <w:kern w:val="0"/>
+          <w:szCs w:val="21"/>
+        </w:rPr>
+        <w:t>dom</w:t>
+      </w:r>
+      <w:r>
+        <w:rPr>
+          <w:rFonts w:ascii="Segoe UI" w:eastAsia="宋体" w:hAnsi="Segoe UI" w:cs="Segoe UI"/>
+          <w:color w:val="24292E"/>
+          <w:kern w:val="0"/>
+          <w:szCs w:val="21"/>
+        </w:rPr>
+        <w:t>更新的方式</w:t>
+      </w:r>
+      <w:r>
+        <w:rPr>
+          <w:rFonts w:ascii="Segoe UI" w:eastAsia="宋体" w:hAnsi="Segoe UI" w:cs="Segoe UI" w:hint="eastAsia"/>
+          <w:color w:val="24292E"/>
+          <w:kern w:val="0"/>
+          <w:szCs w:val="21"/>
+        </w:rPr>
+        <w:t>，</w:t>
+      </w:r>
+      <w:r>
+        <w:rPr>
+          <w:rFonts w:ascii="Segoe UI" w:eastAsia="宋体" w:hAnsi="Segoe UI" w:cs="Segoe UI" w:hint="eastAsia"/>
+          <w:color w:val="24292E"/>
+          <w:kern w:val="0"/>
+          <w:szCs w:val="21"/>
+        </w:rPr>
+        <w:t>react</w:t>
+      </w:r>
+      <w:r>
+        <w:rPr>
+          <w:rFonts w:ascii="Segoe UI" w:eastAsia="宋体" w:hAnsi="Segoe UI" w:cs="Segoe UI"/>
+          <w:color w:val="24292E"/>
+          <w:kern w:val="0"/>
+          <w:szCs w:val="21"/>
+        </w:rPr>
+        <w:t>和</w:t>
+      </w:r>
+      <w:r>
+        <w:rPr>
+          <w:rFonts w:ascii="Segoe UI" w:eastAsia="宋体" w:hAnsi="Segoe UI" w:cs="Segoe UI"/>
+          <w:color w:val="24292E"/>
+          <w:kern w:val="0"/>
+          <w:szCs w:val="21"/>
+        </w:rPr>
+        <w:t>vue</w:t>
+      </w:r>
+      <w:r>
+        <w:rPr>
+          <w:rFonts w:ascii="Segoe UI" w:eastAsia="宋体" w:hAnsi="Segoe UI" w:cs="Segoe UI" w:hint="eastAsia"/>
+          <w:color w:val="24292E"/>
+          <w:kern w:val="0"/>
+          <w:szCs w:val="21"/>
+        </w:rPr>
+        <w:t>等</w:t>
+      </w:r>
+      <w:r>
+        <w:rPr>
+          <w:rFonts w:ascii="Segoe UI" w:eastAsia="宋体" w:hAnsi="Segoe UI" w:cs="Segoe UI"/>
+          <w:color w:val="24292E"/>
+          <w:kern w:val="0"/>
+          <w:szCs w:val="21"/>
+        </w:rPr>
+        <w:t>前端框架</w:t>
+      </w:r>
+      <w:r>
+        <w:rPr>
+          <w:rFonts w:ascii="Segoe UI" w:eastAsia="宋体" w:hAnsi="Segoe UI" w:cs="Segoe UI" w:hint="eastAsia"/>
+          <w:color w:val="24292E"/>
+          <w:kern w:val="0"/>
+          <w:szCs w:val="21"/>
+        </w:rPr>
+        <w:t>与</w:t>
+      </w:r>
+      <w:r>
+        <w:rPr>
+          <w:rFonts w:ascii="Segoe UI" w:eastAsia="宋体" w:hAnsi="Segoe UI" w:cs="Segoe UI"/>
+          <w:color w:val="24292E"/>
+          <w:kern w:val="0"/>
+          <w:szCs w:val="21"/>
+        </w:rPr>
+        <w:t>传统</w:t>
+      </w:r>
+      <w:r>
+        <w:rPr>
+          <w:rFonts w:ascii="Segoe UI" w:eastAsia="宋体" w:hAnsi="Segoe UI" w:cs="Segoe UI" w:hint="eastAsia"/>
+          <w:color w:val="24292E"/>
+          <w:kern w:val="0"/>
+          <w:szCs w:val="21"/>
+        </w:rPr>
+        <w:t>js</w:t>
+      </w:r>
+      <w:r>
+        <w:rPr>
+          <w:rFonts w:ascii="Segoe UI" w:eastAsia="宋体" w:hAnsi="Segoe UI" w:cs="Segoe UI" w:hint="eastAsia"/>
+          <w:color w:val="24292E"/>
+          <w:kern w:val="0"/>
+          <w:szCs w:val="21"/>
+        </w:rPr>
+        <w:t>不同</w:t>
+      </w:r>
+      <w:r>
+        <w:rPr>
+          <w:rFonts w:ascii="Segoe UI" w:eastAsia="宋体" w:hAnsi="Segoe UI" w:cs="Segoe UI"/>
+          <w:color w:val="24292E"/>
+          <w:kern w:val="0"/>
+          <w:szCs w:val="21"/>
+        </w:rPr>
+        <w:t>，</w:t>
+      </w:r>
+      <w:r>
+        <w:rPr>
+          <w:rFonts w:ascii="Segoe UI" w:eastAsia="宋体" w:hAnsi="Segoe UI" w:cs="Segoe UI" w:hint="eastAsia"/>
+          <w:color w:val="24292E"/>
+          <w:kern w:val="0"/>
+          <w:szCs w:val="21"/>
+        </w:rPr>
+        <w:t>开发者</w:t>
+      </w:r>
+      <w:r>
+        <w:rPr>
+          <w:rFonts w:ascii="Segoe UI" w:eastAsia="宋体" w:hAnsi="Segoe UI" w:cs="Segoe UI"/>
+          <w:color w:val="24292E"/>
+          <w:kern w:val="0"/>
+          <w:szCs w:val="21"/>
+        </w:rPr>
+        <w:t>专注于业务处理</w:t>
+      </w:r>
+      <w:r>
+        <w:rPr>
+          <w:rFonts w:ascii="Segoe UI" w:eastAsia="宋体" w:hAnsi="Segoe UI" w:cs="Segoe UI" w:hint="eastAsia"/>
+          <w:color w:val="24292E"/>
+          <w:kern w:val="0"/>
+          <w:szCs w:val="21"/>
+        </w:rPr>
+        <w:t>，</w:t>
+      </w:r>
+      <w:r>
+        <w:rPr>
+          <w:rFonts w:ascii="Segoe UI" w:eastAsia="宋体" w:hAnsi="Segoe UI" w:cs="Segoe UI"/>
+          <w:color w:val="24292E"/>
+          <w:kern w:val="0"/>
+          <w:szCs w:val="21"/>
+        </w:rPr>
+        <w:t>更新</w:t>
+      </w:r>
+      <w:r>
+        <w:rPr>
+          <w:rFonts w:ascii="Segoe UI" w:eastAsia="宋体" w:hAnsi="Segoe UI" w:cs="Segoe UI"/>
+          <w:color w:val="24292E"/>
+          <w:kern w:val="0"/>
+          <w:szCs w:val="21"/>
+        </w:rPr>
+        <w:t>dom</w:t>
+      </w:r>
+      <w:r>
+        <w:rPr>
+          <w:rFonts w:ascii="Segoe UI" w:eastAsia="宋体" w:hAnsi="Segoe UI" w:cs="Segoe UI"/>
+          <w:color w:val="24292E"/>
+          <w:kern w:val="0"/>
+          <w:szCs w:val="21"/>
+        </w:rPr>
+        <w:t>的任务</w:t>
+      </w:r>
+      <w:r>
+        <w:rPr>
+          <w:rFonts w:ascii="Segoe UI" w:eastAsia="宋体" w:hAnsi="Segoe UI" w:cs="Segoe UI" w:hint="eastAsia"/>
+          <w:color w:val="24292E"/>
+          <w:kern w:val="0"/>
+          <w:szCs w:val="21"/>
+        </w:rPr>
+        <w:t>交给</w:t>
+      </w:r>
+      <w:r>
+        <w:rPr>
+          <w:rFonts w:ascii="Segoe UI" w:eastAsia="宋体" w:hAnsi="Segoe UI" w:cs="Segoe UI"/>
+          <w:color w:val="24292E"/>
+          <w:kern w:val="0"/>
+          <w:szCs w:val="21"/>
+        </w:rPr>
+        <w:t>框架</w:t>
+      </w:r>
+      <w:r>
+        <w:rPr>
+          <w:rFonts w:ascii="Segoe UI" w:eastAsia="宋体" w:hAnsi="Segoe UI" w:cs="Segoe UI" w:hint="eastAsia"/>
+          <w:color w:val="24292E"/>
+          <w:kern w:val="0"/>
+          <w:szCs w:val="21"/>
+        </w:rPr>
+        <w:t>内部</w:t>
+      </w:r>
+      <w:r>
+        <w:rPr>
+          <w:rFonts w:ascii="Segoe UI" w:eastAsia="宋体" w:hAnsi="Segoe UI" w:cs="Segoe UI"/>
+          <w:color w:val="24292E"/>
+          <w:kern w:val="0"/>
+          <w:szCs w:val="21"/>
+        </w:rPr>
+        <w:t>。为了</w:t>
+      </w:r>
+      <w:r>
+        <w:rPr>
+          <w:rFonts w:ascii="Segoe UI" w:eastAsia="宋体" w:hAnsi="Segoe UI" w:cs="Segoe UI" w:hint="eastAsia"/>
+          <w:color w:val="24292E"/>
+          <w:kern w:val="0"/>
+          <w:szCs w:val="21"/>
+        </w:rPr>
+        <w:t>避免</w:t>
+      </w:r>
+      <w:r>
+        <w:rPr>
+          <w:rFonts w:ascii="Segoe UI" w:eastAsia="宋体" w:hAnsi="Segoe UI" w:cs="Segoe UI"/>
+          <w:color w:val="24292E"/>
+          <w:kern w:val="0"/>
+          <w:szCs w:val="21"/>
+        </w:rPr>
+        <w:t>每次都</w:t>
+      </w:r>
+      <w:r>
+        <w:rPr>
+          <w:rFonts w:ascii="Segoe UI" w:eastAsia="宋体" w:hAnsi="Segoe UI" w:cs="Segoe UI"/>
+          <w:color w:val="24292E"/>
+          <w:kern w:val="0"/>
+          <w:szCs w:val="21"/>
+        </w:rPr>
         <w:lastRenderedPageBreak/>
-        <w:t>传统</w:t>
-      </w:r>
-      <w:r>
-        <w:rPr>
-          <w:rFonts w:ascii="Segoe UI" w:eastAsia="宋体" w:hAnsi="Segoe UI" w:cs="Segoe UI" w:hint="eastAsia"/>
-          <w:color w:val="24292E"/>
-          <w:kern w:val="0"/>
-          <w:szCs w:val="21"/>
-        </w:rPr>
-        <w:t>js</w:t>
-      </w:r>
-      <w:r>
-        <w:rPr>
-          <w:rFonts w:ascii="Segoe UI" w:eastAsia="宋体" w:hAnsi="Segoe UI" w:cs="Segoe UI"/>
-          <w:color w:val="24292E"/>
-          <w:kern w:val="0"/>
-          <w:szCs w:val="21"/>
-        </w:rPr>
-        <w:t>在数据更新后</w:t>
-      </w:r>
-      <w:r>
-        <w:rPr>
-          <w:rFonts w:ascii="Segoe UI" w:eastAsia="宋体" w:hAnsi="Segoe UI" w:cs="Segoe UI" w:hint="eastAsia"/>
-          <w:color w:val="24292E"/>
-          <w:kern w:val="0"/>
-          <w:szCs w:val="21"/>
-        </w:rPr>
-        <w:t>直接操作</w:t>
-      </w:r>
-      <w:r>
-        <w:rPr>
-          <w:rFonts w:ascii="Segoe UI" w:eastAsia="宋体" w:hAnsi="Segoe UI" w:cs="Segoe UI"/>
-          <w:color w:val="24292E"/>
-          <w:kern w:val="0"/>
-          <w:szCs w:val="21"/>
-        </w:rPr>
-        <w:t>dom</w:t>
-      </w:r>
-      <w:r>
-        <w:rPr>
-          <w:rFonts w:ascii="Segoe UI" w:eastAsia="宋体" w:hAnsi="Segoe UI" w:cs="Segoe UI"/>
-          <w:color w:val="24292E"/>
-          <w:kern w:val="0"/>
-          <w:szCs w:val="21"/>
-        </w:rPr>
-        <w:t>更新的方式</w:t>
-      </w:r>
-      <w:r>
-        <w:rPr>
-          <w:rFonts w:ascii="Segoe UI" w:eastAsia="宋体" w:hAnsi="Segoe UI" w:cs="Segoe UI" w:hint="eastAsia"/>
-          <w:color w:val="24292E"/>
-          <w:kern w:val="0"/>
-          <w:szCs w:val="21"/>
-        </w:rPr>
-        <w:t>，</w:t>
-      </w:r>
-      <w:r>
-        <w:rPr>
-          <w:rFonts w:ascii="Segoe UI" w:eastAsia="宋体" w:hAnsi="Segoe UI" w:cs="Segoe UI" w:hint="eastAsia"/>
-          <w:color w:val="24292E"/>
-          <w:kern w:val="0"/>
-          <w:szCs w:val="21"/>
-        </w:rPr>
-        <w:t>react</w:t>
-      </w:r>
-      <w:r>
-        <w:rPr>
-          <w:rFonts w:ascii="Segoe UI" w:eastAsia="宋体" w:hAnsi="Segoe UI" w:cs="Segoe UI"/>
-          <w:color w:val="24292E"/>
-          <w:kern w:val="0"/>
-          <w:szCs w:val="21"/>
-        </w:rPr>
-        <w:t>和</w:t>
-      </w:r>
-      <w:r>
-        <w:rPr>
-          <w:rFonts w:ascii="Segoe UI" w:eastAsia="宋体" w:hAnsi="Segoe UI" w:cs="Segoe UI"/>
-          <w:color w:val="24292E"/>
-          <w:kern w:val="0"/>
-          <w:szCs w:val="21"/>
-        </w:rPr>
-        <w:t>vue</w:t>
-      </w:r>
-      <w:r>
-        <w:rPr>
-          <w:rFonts w:ascii="Segoe UI" w:eastAsia="宋体" w:hAnsi="Segoe UI" w:cs="Segoe UI" w:hint="eastAsia"/>
-          <w:color w:val="24292E"/>
-          <w:kern w:val="0"/>
-          <w:szCs w:val="21"/>
-        </w:rPr>
-        <w:t>等</w:t>
-      </w:r>
-      <w:r>
-        <w:rPr>
-          <w:rFonts w:ascii="Segoe UI" w:eastAsia="宋体" w:hAnsi="Segoe UI" w:cs="Segoe UI"/>
-          <w:color w:val="24292E"/>
-          <w:kern w:val="0"/>
-          <w:szCs w:val="21"/>
-        </w:rPr>
-        <w:t>前端框架</w:t>
-      </w:r>
-      <w:r>
-        <w:rPr>
-          <w:rFonts w:ascii="Segoe UI" w:eastAsia="宋体" w:hAnsi="Segoe UI" w:cs="Segoe UI" w:hint="eastAsia"/>
-          <w:color w:val="24292E"/>
-          <w:kern w:val="0"/>
-          <w:szCs w:val="21"/>
-        </w:rPr>
-        <w:t>与</w:t>
-      </w:r>
-      <w:r>
-        <w:rPr>
-          <w:rFonts w:ascii="Segoe UI" w:eastAsia="宋体" w:hAnsi="Segoe UI" w:cs="Segoe UI"/>
-          <w:color w:val="24292E"/>
-          <w:kern w:val="0"/>
-          <w:szCs w:val="21"/>
-        </w:rPr>
-        <w:t>传统</w:t>
-      </w:r>
-      <w:r>
-        <w:rPr>
-          <w:rFonts w:ascii="Segoe UI" w:eastAsia="宋体" w:hAnsi="Segoe UI" w:cs="Segoe UI" w:hint="eastAsia"/>
-          <w:color w:val="24292E"/>
-          <w:kern w:val="0"/>
-          <w:szCs w:val="21"/>
-        </w:rPr>
-        <w:t>js</w:t>
-      </w:r>
-      <w:r>
-        <w:rPr>
-          <w:rFonts w:ascii="Segoe UI" w:eastAsia="宋体" w:hAnsi="Segoe UI" w:cs="Segoe UI" w:hint="eastAsia"/>
-          <w:color w:val="24292E"/>
-          <w:kern w:val="0"/>
-          <w:szCs w:val="21"/>
-        </w:rPr>
-        <w:t>不同</w:t>
-      </w:r>
-      <w:r>
-        <w:rPr>
-          <w:rFonts w:ascii="Segoe UI" w:eastAsia="宋体" w:hAnsi="Segoe UI" w:cs="Segoe UI"/>
-          <w:color w:val="24292E"/>
-          <w:kern w:val="0"/>
-          <w:szCs w:val="21"/>
-        </w:rPr>
-        <w:t>，</w:t>
-      </w:r>
-      <w:r>
-        <w:rPr>
-          <w:rFonts w:ascii="Segoe UI" w:eastAsia="宋体" w:hAnsi="Segoe UI" w:cs="Segoe UI" w:hint="eastAsia"/>
-          <w:color w:val="24292E"/>
-          <w:kern w:val="0"/>
-          <w:szCs w:val="21"/>
-        </w:rPr>
-        <w:t>开发者</w:t>
-      </w:r>
-      <w:r>
-        <w:rPr>
-          <w:rFonts w:ascii="Segoe UI" w:eastAsia="宋体" w:hAnsi="Segoe UI" w:cs="Segoe UI"/>
-          <w:color w:val="24292E"/>
-          <w:kern w:val="0"/>
-          <w:szCs w:val="21"/>
-        </w:rPr>
-        <w:t>专注于业务处理</w:t>
-      </w:r>
-      <w:r>
-        <w:rPr>
-          <w:rFonts w:ascii="Segoe UI" w:eastAsia="宋体" w:hAnsi="Segoe UI" w:cs="Segoe UI" w:hint="eastAsia"/>
-          <w:color w:val="24292E"/>
-          <w:kern w:val="0"/>
-          <w:szCs w:val="21"/>
-        </w:rPr>
-        <w:t>，</w:t>
-      </w:r>
-      <w:r>
-        <w:rPr>
-          <w:rFonts w:ascii="Segoe UI" w:eastAsia="宋体" w:hAnsi="Segoe UI" w:cs="Segoe UI"/>
-          <w:color w:val="24292E"/>
-          <w:kern w:val="0"/>
-          <w:szCs w:val="21"/>
-        </w:rPr>
-        <w:t>更新</w:t>
-      </w:r>
-      <w:r>
-        <w:rPr>
-          <w:rFonts w:ascii="Segoe UI" w:eastAsia="宋体" w:hAnsi="Segoe UI" w:cs="Segoe UI"/>
-          <w:color w:val="24292E"/>
-          <w:kern w:val="0"/>
-          <w:szCs w:val="21"/>
-        </w:rPr>
-        <w:t>dom</w:t>
-      </w:r>
-      <w:r>
-        <w:rPr>
-          <w:rFonts w:ascii="Segoe UI" w:eastAsia="宋体" w:hAnsi="Segoe UI" w:cs="Segoe UI"/>
-          <w:color w:val="24292E"/>
-          <w:kern w:val="0"/>
-          <w:szCs w:val="21"/>
-        </w:rPr>
-        <w:t>的任务</w:t>
-      </w:r>
-      <w:r>
-        <w:rPr>
-          <w:rFonts w:ascii="Segoe UI" w:eastAsia="宋体" w:hAnsi="Segoe UI" w:cs="Segoe UI" w:hint="eastAsia"/>
-          <w:color w:val="24292E"/>
-          <w:kern w:val="0"/>
-          <w:szCs w:val="21"/>
-        </w:rPr>
-        <w:t>交给</w:t>
-      </w:r>
-      <w:r>
-        <w:rPr>
-          <w:rFonts w:ascii="Segoe UI" w:eastAsia="宋体" w:hAnsi="Segoe UI" w:cs="Segoe UI"/>
-          <w:color w:val="24292E"/>
-          <w:kern w:val="0"/>
-          <w:szCs w:val="21"/>
-        </w:rPr>
-        <w:t>框架</w:t>
-      </w:r>
-      <w:r>
-        <w:rPr>
-          <w:rFonts w:ascii="Segoe UI" w:eastAsia="宋体" w:hAnsi="Segoe UI" w:cs="Segoe UI" w:hint="eastAsia"/>
-          <w:color w:val="24292E"/>
-          <w:kern w:val="0"/>
-          <w:szCs w:val="21"/>
-        </w:rPr>
-        <w:t>内部</w:t>
-      </w:r>
-      <w:r>
-        <w:rPr>
-          <w:rFonts w:ascii="Segoe UI" w:eastAsia="宋体" w:hAnsi="Segoe UI" w:cs="Segoe UI"/>
-          <w:color w:val="24292E"/>
-          <w:kern w:val="0"/>
-          <w:szCs w:val="21"/>
-        </w:rPr>
-        <w:t>。为了</w:t>
-      </w:r>
-      <w:r>
-        <w:rPr>
-          <w:rFonts w:ascii="Segoe UI" w:eastAsia="宋体" w:hAnsi="Segoe UI" w:cs="Segoe UI" w:hint="eastAsia"/>
-          <w:color w:val="24292E"/>
-          <w:kern w:val="0"/>
-          <w:szCs w:val="21"/>
-        </w:rPr>
-        <w:t>避免</w:t>
-      </w:r>
-      <w:r>
-        <w:rPr>
-          <w:rFonts w:ascii="Segoe UI" w:eastAsia="宋体" w:hAnsi="Segoe UI" w:cs="Segoe UI"/>
-          <w:color w:val="24292E"/>
-          <w:kern w:val="0"/>
-          <w:szCs w:val="21"/>
-        </w:rPr>
-        <w:t>每次都需要重新渲染整个</w:t>
+        <w:t>需要重新渲染整个</w:t>
       </w:r>
       <w:r>
         <w:rPr>
@@ -25275,7 +25273,6 @@
           <w:kern w:val="0"/>
           <w:szCs w:val="21"/>
         </w:rPr>
-        <w:lastRenderedPageBreak/>
         <w:t>如果单纯</w:t>
       </w:r>
       <w:r>
@@ -27091,7 +27088,6 @@
           <w:kern w:val="0"/>
           <w:szCs w:val="21"/>
         </w:rPr>
-        <w:lastRenderedPageBreak/>
         <w:t xml:space="preserve">    5: componentDidMount ---</w:t>
       </w:r>
       <w:r>
@@ -27197,6 +27193,7 @@
           <w:kern w:val="0"/>
           <w:szCs w:val="21"/>
         </w:rPr>
+        <w:lastRenderedPageBreak/>
         <w:t>componentWillMount</w:t>
       </w:r>
       <w:r>
@@ -28911,17 +28908,7 @@
           <w:kern w:val="0"/>
           <w:szCs w:val="21"/>
         </w:rPr>
-        <w:t>那么他不用动，第三个和前面两个的最大者</w:t>
-      </w:r>
-      <w:r>
-        <w:rPr>
-          <w:rFonts w:ascii="Segoe UI" w:eastAsia="宋体" w:hAnsi="Segoe UI" w:cs="Segoe UI" w:hint="eastAsia"/>
-          <w:color w:val="24292E"/>
-          <w:kern w:val="0"/>
-          <w:szCs w:val="21"/>
-        </w:rPr>
-        <w:lastRenderedPageBreak/>
-        <w:t>比，如果在他最大那么他不动，他小于任何一个那么他动起来插入到它应该的位置。</w:t>
+        <w:t>那么他不用动，第三个和前面两个的最大者比，如果在他最大那么他不动，他小于任何一个那么他动起来插入到它应该的位置。</w:t>
       </w:r>
     </w:p>
     <w:p>
@@ -28951,6 +28938,7 @@
           <w:kern w:val="0"/>
           <w:szCs w:val="21"/>
         </w:rPr>
+        <w:lastRenderedPageBreak/>
         <w:t>如何设计状态树</w:t>
       </w:r>
     </w:p>
@@ -30756,7 +30744,6 @@
           <w:kern w:val="0"/>
           <w:szCs w:val="21"/>
         </w:rPr>
-        <w:lastRenderedPageBreak/>
         <w:t>输出：对编译后的</w:t>
       </w:r>
       <w:r>
@@ -30835,6 +30822,7 @@
           <w:kern w:val="0"/>
           <w:szCs w:val="21"/>
         </w:rPr>
+        <w:lastRenderedPageBreak/>
         <w:t>各个</w:t>
       </w:r>
       <w:r>
@@ -32484,7 +32472,6 @@
           <w:kern w:val="0"/>
           <w:szCs w:val="21"/>
         </w:rPr>
-        <w:lastRenderedPageBreak/>
         <w:t>promise</w:t>
       </w:r>
       <w:r>
@@ -32649,6 +32636,7 @@
           <w:kern w:val="0"/>
           <w:szCs w:val="21"/>
         </w:rPr>
+        <w:lastRenderedPageBreak/>
         <w:t>Redux</w:t>
       </w:r>
       <w:r>
@@ -33792,7 +33780,6 @@
           <w:kern w:val="0"/>
           <w:szCs w:val="21"/>
         </w:rPr>
-        <w:lastRenderedPageBreak/>
         <w:t>JS</w:t>
       </w:r>
       <w:r>
@@ -33896,6 +33883,7 @@
           <w:kern w:val="0"/>
           <w:szCs w:val="21"/>
         </w:rPr>
+        <w:lastRenderedPageBreak/>
         <w:t>引用</w:t>
       </w:r>
       <w:r>
@@ -35027,208 +35015,216 @@
           <w:color w:val="24292E"/>
           <w:szCs w:val="21"/>
         </w:rPr>
+        <w:t>闭包定义是</w:t>
+      </w:r>
+      <w:r>
+        <w:rPr>
+          <w:rFonts w:ascii="Segoe UI" w:hAnsi="Segoe UI" w:cs="Segoe UI"/>
+          <w:color w:val="24292E"/>
+          <w:szCs w:val="21"/>
+        </w:rPr>
+        <w:t>函数内部</w:t>
+      </w:r>
+      <w:r>
+        <w:rPr>
+          <w:rFonts w:ascii="Segoe UI" w:hAnsi="Segoe UI" w:cs="Segoe UI" w:hint="eastAsia"/>
+          <w:color w:val="24292E"/>
+          <w:szCs w:val="21"/>
+        </w:rPr>
+        <w:t>可以</w:t>
+      </w:r>
+      <w:r>
+        <w:rPr>
+          <w:rFonts w:ascii="Segoe UI" w:hAnsi="Segoe UI" w:cs="Segoe UI"/>
+          <w:color w:val="24292E"/>
+          <w:szCs w:val="21"/>
+        </w:rPr>
+        <w:t>访问到函数外部定义的变量</w:t>
+      </w:r>
+      <w:r>
+        <w:rPr>
+          <w:rFonts w:ascii="Segoe UI" w:hAnsi="Segoe UI" w:cs="Segoe UI" w:hint="eastAsia"/>
+          <w:color w:val="24292E"/>
+          <w:szCs w:val="21"/>
+        </w:rPr>
+        <w:t>。常见</w:t>
+      </w:r>
+      <w:r>
+        <w:rPr>
+          <w:rFonts w:ascii="Segoe UI" w:hAnsi="Segoe UI" w:cs="Segoe UI"/>
+          <w:color w:val="24292E"/>
+          <w:szCs w:val="21"/>
+        </w:rPr>
+        <w:t>的</w:t>
+      </w:r>
+      <w:r>
+        <w:rPr>
+          <w:rFonts w:ascii="Segoe UI" w:hAnsi="Segoe UI" w:cs="Segoe UI" w:hint="eastAsia"/>
+          <w:color w:val="24292E"/>
+          <w:szCs w:val="21"/>
+        </w:rPr>
+        <w:t>应用</w:t>
+      </w:r>
+      <w:r>
+        <w:rPr>
+          <w:rFonts w:ascii="Segoe UI" w:hAnsi="Segoe UI" w:cs="Segoe UI"/>
+          <w:color w:val="24292E"/>
+          <w:szCs w:val="21"/>
+        </w:rPr>
+        <w:t>比如模拟</w:t>
+      </w:r>
+      <w:r>
+        <w:rPr>
+          <w:rFonts w:ascii="Segoe UI" w:hAnsi="Segoe UI" w:cs="Segoe UI" w:hint="eastAsia"/>
+          <w:color w:val="24292E"/>
+          <w:szCs w:val="21"/>
+        </w:rPr>
+        <w:t>私有</w:t>
+      </w:r>
+      <w:r>
+        <w:rPr>
+          <w:rFonts w:ascii="Segoe UI" w:hAnsi="Segoe UI" w:cs="Segoe UI"/>
+          <w:color w:val="24292E"/>
+          <w:szCs w:val="21"/>
+        </w:rPr>
+        <w:t>属性</w:t>
+      </w:r>
+      <w:r>
+        <w:rPr>
+          <w:rFonts w:ascii="Segoe UI" w:hAnsi="Segoe UI" w:cs="Segoe UI" w:hint="eastAsia"/>
+          <w:color w:val="24292E"/>
+          <w:szCs w:val="21"/>
+        </w:rPr>
+        <w:t>，</w:t>
+      </w:r>
+      <w:r>
+        <w:rPr>
+          <w:rFonts w:ascii="Segoe UI" w:hAnsi="Segoe UI" w:cs="Segoe UI" w:hint="eastAsia"/>
+          <w:color w:val="24292E"/>
+          <w:szCs w:val="21"/>
+        </w:rPr>
+        <w:t>解决</w:t>
+      </w:r>
+      <w:r>
+        <w:rPr>
+          <w:rFonts w:ascii="Segoe UI" w:hAnsi="Segoe UI" w:cs="Segoe UI"/>
+          <w:color w:val="24292E"/>
+          <w:szCs w:val="21"/>
+        </w:rPr>
+        <w:t>循环绑定的</w:t>
+      </w:r>
+      <w:r>
+        <w:rPr>
+          <w:rFonts w:ascii="Segoe UI" w:hAnsi="Segoe UI" w:cs="Segoe UI"/>
+          <w:color w:val="24292E"/>
+          <w:szCs w:val="21"/>
+        </w:rPr>
+        <w:t>index</w:t>
+      </w:r>
+      <w:r>
+        <w:rPr>
+          <w:rFonts w:ascii="Segoe UI" w:hAnsi="Segoe UI" w:cs="Segoe UI"/>
+          <w:color w:val="24292E"/>
+          <w:szCs w:val="21"/>
+        </w:rPr>
+        <w:t>失真</w:t>
+      </w:r>
+      <w:r>
+        <w:rPr>
+          <w:rFonts w:ascii="Segoe UI" w:hAnsi="Segoe UI" w:cs="Segoe UI" w:hint="eastAsia"/>
+          <w:color w:val="24292E"/>
+          <w:szCs w:val="21"/>
+        </w:rPr>
+        <w:t>，柯里化</w:t>
+      </w:r>
+      <w:r>
+        <w:rPr>
+          <w:rFonts w:ascii="Segoe UI" w:hAnsi="Segoe UI" w:cs="Segoe UI"/>
+          <w:color w:val="24292E"/>
+          <w:szCs w:val="21"/>
+        </w:rPr>
+        <w:t>延迟计算等</w:t>
+      </w:r>
+      <w:r>
+        <w:rPr>
+          <w:rFonts w:ascii="Segoe UI" w:hAnsi="Segoe UI" w:cs="Segoe UI" w:hint="eastAsia"/>
+          <w:color w:val="24292E"/>
+          <w:szCs w:val="21"/>
+        </w:rPr>
+        <w:t>。</w:t>
+      </w:r>
+      <w:r>
+        <w:rPr>
+          <w:rFonts w:ascii="Segoe UI" w:hAnsi="Segoe UI" w:cs="Segoe UI" w:hint="eastAsia"/>
+          <w:color w:val="24292E"/>
+          <w:szCs w:val="21"/>
+        </w:rPr>
+        <w:t>我认为闭包</w:t>
+      </w:r>
+      <w:r>
+        <w:rPr>
+          <w:rFonts w:ascii="Segoe UI" w:hAnsi="Segoe UI" w:cs="Segoe UI"/>
+          <w:color w:val="24292E"/>
+          <w:szCs w:val="21"/>
+        </w:rPr>
+        <w:t>实际上是延长了数据的存在期，原本</w:t>
+      </w:r>
+      <w:r>
+        <w:rPr>
+          <w:rFonts w:ascii="Segoe UI" w:hAnsi="Segoe UI" w:cs="Segoe UI" w:hint="eastAsia"/>
+          <w:color w:val="24292E"/>
+          <w:szCs w:val="21"/>
+        </w:rPr>
+        <w:t>应该</w:t>
+      </w:r>
+      <w:r>
+        <w:rPr>
+          <w:rFonts w:ascii="Segoe UI" w:hAnsi="Segoe UI" w:cs="Segoe UI"/>
+          <w:color w:val="24292E"/>
+          <w:szCs w:val="21"/>
+        </w:rPr>
+        <w:t>被垃圾回收机制</w:t>
+      </w:r>
+      <w:r>
+        <w:rPr>
+          <w:rFonts w:ascii="Segoe UI" w:hAnsi="Segoe UI" w:cs="Segoe UI" w:hint="eastAsia"/>
+          <w:color w:val="24292E"/>
+          <w:szCs w:val="21"/>
+        </w:rPr>
+        <w:t>回收</w:t>
+      </w:r>
+      <w:r>
+        <w:rPr>
+          <w:rFonts w:ascii="Segoe UI" w:hAnsi="Segoe UI" w:cs="Segoe UI"/>
+          <w:color w:val="24292E"/>
+          <w:szCs w:val="21"/>
+        </w:rPr>
+        <w:t>的变量，因为闭包而被</w:t>
+      </w:r>
+      <w:r>
+        <w:rPr>
+          <w:rFonts w:ascii="Segoe UI" w:hAnsi="Segoe UI" w:cs="Segoe UI" w:hint="eastAsia"/>
+          <w:color w:val="24292E"/>
+          <w:szCs w:val="21"/>
+        </w:rPr>
+        <w:t>长效</w:t>
+      </w:r>
+      <w:r>
+        <w:rPr>
+          <w:rFonts w:ascii="Segoe UI" w:hAnsi="Segoe UI" w:cs="Segoe UI"/>
+          <w:color w:val="24292E"/>
+          <w:szCs w:val="21"/>
+        </w:rPr>
+        <w:t>的留在缓</w:t>
+      </w:r>
+      <w:r>
+        <w:rPr>
+          <w:rFonts w:ascii="Segoe UI" w:hAnsi="Segoe UI" w:cs="Segoe UI"/>
+          <w:color w:val="24292E"/>
+          <w:szCs w:val="21"/>
+        </w:rPr>
         <w:lastRenderedPageBreak/>
-        <w:t>闭包定义是</w:t>
-      </w:r>
-      <w:r>
-        <w:rPr>
-          <w:rFonts w:ascii="Segoe UI" w:hAnsi="Segoe UI" w:cs="Segoe UI"/>
-          <w:color w:val="24292E"/>
-          <w:szCs w:val="21"/>
-        </w:rPr>
-        <w:t>函数内部</w:t>
-      </w:r>
-      <w:r>
-        <w:rPr>
-          <w:rFonts w:ascii="Segoe UI" w:hAnsi="Segoe UI" w:cs="Segoe UI" w:hint="eastAsia"/>
-          <w:color w:val="24292E"/>
-          <w:szCs w:val="21"/>
-        </w:rPr>
-        <w:t>可以</w:t>
-      </w:r>
-      <w:r>
-        <w:rPr>
-          <w:rFonts w:ascii="Segoe UI" w:hAnsi="Segoe UI" w:cs="Segoe UI"/>
-          <w:color w:val="24292E"/>
-          <w:szCs w:val="21"/>
-        </w:rPr>
-        <w:t>访问到函数外部定义的变量</w:t>
-      </w:r>
-      <w:r>
-        <w:rPr>
-          <w:rFonts w:ascii="Segoe UI" w:hAnsi="Segoe UI" w:cs="Segoe UI" w:hint="eastAsia"/>
-          <w:color w:val="24292E"/>
-          <w:szCs w:val="21"/>
-        </w:rPr>
-        <w:t>。常见</w:t>
-      </w:r>
-      <w:r>
-        <w:rPr>
-          <w:rFonts w:ascii="Segoe UI" w:hAnsi="Segoe UI" w:cs="Segoe UI"/>
-          <w:color w:val="24292E"/>
-          <w:szCs w:val="21"/>
-        </w:rPr>
-        <w:t>的</w:t>
-      </w:r>
-      <w:r>
-        <w:rPr>
-          <w:rFonts w:ascii="Segoe UI" w:hAnsi="Segoe UI" w:cs="Segoe UI" w:hint="eastAsia"/>
-          <w:color w:val="24292E"/>
-          <w:szCs w:val="21"/>
-        </w:rPr>
-        <w:t>应用</w:t>
-      </w:r>
-      <w:r>
-        <w:rPr>
-          <w:rFonts w:ascii="Segoe UI" w:hAnsi="Segoe UI" w:cs="Segoe UI"/>
-          <w:color w:val="24292E"/>
-          <w:szCs w:val="21"/>
-        </w:rPr>
-        <w:t>比如模拟</w:t>
-      </w:r>
-      <w:r>
-        <w:rPr>
-          <w:rFonts w:ascii="Segoe UI" w:hAnsi="Segoe UI" w:cs="Segoe UI" w:hint="eastAsia"/>
-          <w:color w:val="24292E"/>
-          <w:szCs w:val="21"/>
-        </w:rPr>
-        <w:t>私有</w:t>
-      </w:r>
-      <w:r>
-        <w:rPr>
-          <w:rFonts w:ascii="Segoe UI" w:hAnsi="Segoe UI" w:cs="Segoe UI"/>
-          <w:color w:val="24292E"/>
-          <w:szCs w:val="21"/>
-        </w:rPr>
-        <w:t>属性</w:t>
-      </w:r>
-      <w:r>
-        <w:rPr>
-          <w:rFonts w:ascii="Segoe UI" w:hAnsi="Segoe UI" w:cs="Segoe UI" w:hint="eastAsia"/>
-          <w:color w:val="24292E"/>
-          <w:szCs w:val="21"/>
-        </w:rPr>
-        <w:t>，</w:t>
-      </w:r>
-      <w:r>
-        <w:rPr>
-          <w:rFonts w:ascii="Segoe UI" w:hAnsi="Segoe UI" w:cs="Segoe UI" w:hint="eastAsia"/>
-          <w:color w:val="24292E"/>
-          <w:szCs w:val="21"/>
-        </w:rPr>
-        <w:t>解决</w:t>
-      </w:r>
-      <w:r>
-        <w:rPr>
-          <w:rFonts w:ascii="Segoe UI" w:hAnsi="Segoe UI" w:cs="Segoe UI"/>
-          <w:color w:val="24292E"/>
-          <w:szCs w:val="21"/>
-        </w:rPr>
-        <w:t>循环绑定的</w:t>
-      </w:r>
-      <w:r>
-        <w:rPr>
-          <w:rFonts w:ascii="Segoe UI" w:hAnsi="Segoe UI" w:cs="Segoe UI"/>
-          <w:color w:val="24292E"/>
-          <w:szCs w:val="21"/>
-        </w:rPr>
-        <w:t>index</w:t>
-      </w:r>
-      <w:r>
-        <w:rPr>
-          <w:rFonts w:ascii="Segoe UI" w:hAnsi="Segoe UI" w:cs="Segoe UI"/>
-          <w:color w:val="24292E"/>
-          <w:szCs w:val="21"/>
-        </w:rPr>
-        <w:t>失真</w:t>
-      </w:r>
-      <w:r>
-        <w:rPr>
-          <w:rFonts w:ascii="Segoe UI" w:hAnsi="Segoe UI" w:cs="Segoe UI" w:hint="eastAsia"/>
-          <w:color w:val="24292E"/>
-          <w:szCs w:val="21"/>
-        </w:rPr>
-        <w:t>，柯里化</w:t>
-      </w:r>
-      <w:r>
-        <w:rPr>
-          <w:rFonts w:ascii="Segoe UI" w:hAnsi="Segoe UI" w:cs="Segoe UI"/>
-          <w:color w:val="24292E"/>
-          <w:szCs w:val="21"/>
-        </w:rPr>
-        <w:t>延迟计算等</w:t>
-      </w:r>
-      <w:r>
-        <w:rPr>
-          <w:rFonts w:ascii="Segoe UI" w:hAnsi="Segoe UI" w:cs="Segoe UI" w:hint="eastAsia"/>
-          <w:color w:val="24292E"/>
-          <w:szCs w:val="21"/>
-        </w:rPr>
-        <w:t>。</w:t>
-      </w:r>
-      <w:r>
-        <w:rPr>
-          <w:rFonts w:ascii="Segoe UI" w:hAnsi="Segoe UI" w:cs="Segoe UI" w:hint="eastAsia"/>
-          <w:color w:val="24292E"/>
-          <w:szCs w:val="21"/>
-        </w:rPr>
-        <w:t>我认为闭包</w:t>
-      </w:r>
-      <w:r>
-        <w:rPr>
-          <w:rFonts w:ascii="Segoe UI" w:hAnsi="Segoe UI" w:cs="Segoe UI"/>
-          <w:color w:val="24292E"/>
-          <w:szCs w:val="21"/>
-        </w:rPr>
-        <w:t>实际上是延长了数据的存在期，原本</w:t>
-      </w:r>
-      <w:r>
-        <w:rPr>
-          <w:rFonts w:ascii="Segoe UI" w:hAnsi="Segoe UI" w:cs="Segoe UI" w:hint="eastAsia"/>
-          <w:color w:val="24292E"/>
-          <w:szCs w:val="21"/>
-        </w:rPr>
-        <w:t>应该</w:t>
-      </w:r>
-      <w:r>
-        <w:rPr>
-          <w:rFonts w:ascii="Segoe UI" w:hAnsi="Segoe UI" w:cs="Segoe UI"/>
-          <w:color w:val="24292E"/>
-          <w:szCs w:val="21"/>
-        </w:rPr>
-        <w:t>被垃圾回收机制</w:t>
-      </w:r>
-      <w:r>
-        <w:rPr>
-          <w:rFonts w:ascii="Segoe UI" w:hAnsi="Segoe UI" w:cs="Segoe UI" w:hint="eastAsia"/>
-          <w:color w:val="24292E"/>
-          <w:szCs w:val="21"/>
-        </w:rPr>
-        <w:t>回收</w:t>
-      </w:r>
-      <w:r>
-        <w:rPr>
-          <w:rFonts w:ascii="Segoe UI" w:hAnsi="Segoe UI" w:cs="Segoe UI"/>
-          <w:color w:val="24292E"/>
-          <w:szCs w:val="21"/>
-        </w:rPr>
-        <w:t>的变量，因为闭包而被</w:t>
-      </w:r>
-      <w:r>
-        <w:rPr>
-          <w:rFonts w:ascii="Segoe UI" w:hAnsi="Segoe UI" w:cs="Segoe UI" w:hint="eastAsia"/>
-          <w:color w:val="24292E"/>
-          <w:szCs w:val="21"/>
-        </w:rPr>
-        <w:t>长效</w:t>
-      </w:r>
-      <w:r>
-        <w:rPr>
-          <w:rFonts w:ascii="Segoe UI" w:hAnsi="Segoe UI" w:cs="Segoe UI"/>
-          <w:color w:val="24292E"/>
-          <w:szCs w:val="21"/>
-        </w:rPr>
-        <w:t>的留在缓存中</w:t>
+        <w:t>存中</w:t>
       </w:r>
       <w:r>
         <w:rPr>
@@ -36625,7 +36621,6 @@
           <w:color w:val="24292E"/>
           <w:szCs w:val="21"/>
         </w:rPr>
-        <w:lastRenderedPageBreak/>
         <w:t>新增</w:t>
       </w:r>
       <w:r>
@@ -38450,7 +38445,6 @@
           <w:color w:val="24292E"/>
           <w:szCs w:val="21"/>
         </w:rPr>
-        <w:lastRenderedPageBreak/>
         <w:tab/>
       </w:r>
       <w:r>
@@ -38612,6 +38606,7 @@
           <w:color w:val="24292E"/>
           <w:szCs w:val="21"/>
         </w:rPr>
+        <w:lastRenderedPageBreak/>
         <w:tab/>
       </w:r>
       <w:r>
@@ -40359,16 +40354,7 @@
           <w:color w:val="24292E"/>
           <w:szCs w:val="21"/>
         </w:rPr>
-        <w:t>但</w:t>
-      </w:r>
-      <w:r>
-        <w:rPr>
-          <w:rFonts w:ascii="Segoe UI" w:hAnsi="Segoe UI" w:cs="Segoe UI" w:hint="eastAsia"/>
-          <w:color w:val="24292E"/>
-          <w:szCs w:val="21"/>
-        </w:rPr>
-        <w:lastRenderedPageBreak/>
-        <w:t>消息推送并未支持</w:t>
+        <w:t>但消息推送并未支持</w:t>
       </w:r>
       <w:r>
         <w:rPr>
@@ -40521,6 +40507,7 @@
           <w:color w:val="24292E"/>
           <w:szCs w:val="21"/>
         </w:rPr>
+        <w:lastRenderedPageBreak/>
         <w:t>xss</w:t>
       </w:r>
       <w:r>
@@ -41715,7 +41702,6 @@
           <w:color w:val="24292E"/>
           <w:szCs w:val="21"/>
         </w:rPr>
-        <w:lastRenderedPageBreak/>
         <w:t>cookie</w:t>
       </w:r>
       <w:r>
@@ -41844,6 +41830,7 @@
           <w:color w:val="24292E"/>
           <w:szCs w:val="21"/>
         </w:rPr>
+        <w:lastRenderedPageBreak/>
         <w:t>类</w:t>
       </w:r>
       <w:r>
@@ -43132,7 +43119,6 @@
           <w:color w:val="24292E"/>
           <w:szCs w:val="21"/>
         </w:rPr>
-        <w:lastRenderedPageBreak/>
         <w:t>http</w:t>
       </w:r>
       <w:r>
@@ -43312,6 +43298,7 @@
           <w:color w:val="24292E"/>
           <w:szCs w:val="21"/>
         </w:rPr>
+        <w:lastRenderedPageBreak/>
         <w:t>google</w:t>
       </w:r>
       <w:r>
@@ -45052,7 +45039,6 @@
           <w:sz w:val="21"/>
           <w:szCs w:val="21"/>
         </w:rPr>
-        <w:lastRenderedPageBreak/>
         <w:t>微</w:t>
       </w:r>
       <w:proofErr w:type="gramStart"/>
@@ -45220,6 +45206,7 @@
           <w:color w:val="24292E"/>
           <w:szCs w:val="21"/>
         </w:rPr>
+        <w:lastRenderedPageBreak/>
         <w:t>栈</w:t>
       </w:r>
       <w:proofErr w:type="gramEnd"/>
@@ -46652,16 +46639,7 @@
           <w:color w:val="24292E"/>
           <w:szCs w:val="21"/>
         </w:rPr>
-        <w:t>当前执行上</w:t>
-      </w:r>
-      <w:r>
-        <w:rPr>
-          <w:rFonts w:ascii="Segoe UI" w:hAnsi="Segoe UI" w:cs="Segoe UI"/>
-          <w:color w:val="24292E"/>
-          <w:szCs w:val="21"/>
-        </w:rPr>
-        <w:lastRenderedPageBreak/>
-        <w:t>下文的</w:t>
+        <w:t>当前执行上下文的</w:t>
       </w:r>
       <w:r>
         <w:rPr>
@@ -47033,6 +47011,7 @@
           <w:color w:val="24292E"/>
           <w:szCs w:val="21"/>
         </w:rPr>
+        <w:lastRenderedPageBreak/>
         <w:t>词法</w:t>
       </w:r>
       <w:r>
@@ -48060,56 +48039,350 @@
         <w:ind w:left="1110"/>
         <w:jc w:val="left"/>
         <w:rPr>
-          <w:rFonts w:ascii="Segoe UI" w:hAnsi="Segoe UI" w:cs="Segoe UI" w:hint="eastAsia"/>
-          <w:b/>
-          <w:color w:val="FF0000"/>
-          <w:szCs w:val="21"/>
-        </w:rPr>
-      </w:pPr>
-      <w:r>
-        <w:rPr>
-          <w:rFonts w:ascii="Segoe UI" w:hAnsi="Segoe UI" w:cs="Segoe UI"/>
-          <w:b/>
-          <w:color w:val="FF0000"/>
-          <w:szCs w:val="21"/>
-        </w:rPr>
-        <w:t>虚拟</w:t>
-      </w:r>
-      <w:r>
-        <w:rPr>
-          <w:rFonts w:ascii="Segoe UI" w:hAnsi="Segoe UI" w:cs="Segoe UI"/>
-          <w:b/>
-          <w:color w:val="FF0000"/>
-          <w:szCs w:val="21"/>
-        </w:rPr>
-        <w:t>DOM</w:t>
-      </w:r>
-      <w:r>
-        <w:rPr>
-          <w:rFonts w:ascii="Segoe UI" w:hAnsi="Segoe UI" w:cs="Segoe UI"/>
-          <w:b/>
-          <w:color w:val="FF0000"/>
-          <w:szCs w:val="21"/>
-        </w:rPr>
-        <w:t>本身是什么（</w:t>
-      </w:r>
-      <w:r>
-        <w:rPr>
-          <w:rFonts w:ascii="Segoe UI" w:hAnsi="Segoe UI" w:cs="Segoe UI"/>
-          <w:b/>
-          <w:color w:val="FF0000"/>
-          <w:szCs w:val="21"/>
-        </w:rPr>
-        <w:t>JS</w:t>
-      </w:r>
-      <w:r>
-        <w:rPr>
-          <w:rFonts w:ascii="Segoe UI" w:hAnsi="Segoe UI" w:cs="Segoe UI"/>
-          <w:b/>
-          <w:color w:val="FF0000"/>
-          <w:szCs w:val="21"/>
-        </w:rPr>
-        <w:t>对象）</w:t>
+          <w:rFonts w:ascii="Segoe UI" w:hAnsi="Segoe UI" w:cs="Segoe UI"/>
+          <w:b/>
+          <w:color w:val="24292E"/>
+          <w:szCs w:val="21"/>
+        </w:rPr>
+      </w:pPr>
+      <w:r>
+        <w:rPr>
+          <w:rFonts w:ascii="Segoe UI" w:hAnsi="Segoe UI" w:cs="Segoe UI"/>
+          <w:b/>
+          <w:color w:val="24292E"/>
+          <w:szCs w:val="21"/>
+        </w:rPr>
+        <w:t>打包时</w:t>
+      </w:r>
+      <w:r>
+        <w:rPr>
+          <w:rFonts w:ascii="Segoe UI" w:hAnsi="Segoe UI" w:cs="Segoe UI"/>
+          <w:b/>
+          <w:color w:val="24292E"/>
+          <w:szCs w:val="21"/>
+        </w:rPr>
+        <w:t>Hash</w:t>
+      </w:r>
+      <w:r>
+        <w:rPr>
+          <w:rFonts w:ascii="Segoe UI" w:hAnsi="Segoe UI" w:cs="Segoe UI"/>
+          <w:b/>
+          <w:color w:val="24292E"/>
+          <w:szCs w:val="21"/>
+        </w:rPr>
+        <w:t>码是怎么生成的</w:t>
+      </w:r>
+    </w:p>
+    <w:p>
+      <w:pPr>
+        <w:widowControl/>
+        <w:shd w:val="clear" w:color="auto" w:fill="FFFFFF"/>
+        <w:spacing w:before="60" w:after="100" w:afterAutospacing="1"/>
+        <w:ind w:left="1110"/>
+        <w:jc w:val="left"/>
+        <w:rPr>
+          <w:rFonts w:ascii="Segoe UI" w:hAnsi="Segoe UI" w:cs="Segoe UI" w:hint="eastAsia"/>
+          <w:color w:val="24292E"/>
+          <w:szCs w:val="21"/>
+        </w:rPr>
+      </w:pPr>
+      <w:r>
+        <w:rPr>
+          <w:rFonts w:ascii="Segoe UI" w:hAnsi="Segoe UI" w:cs="Segoe UI" w:hint="eastAsia"/>
+          <w:color w:val="24292E"/>
+          <w:szCs w:val="21"/>
+        </w:rPr>
+        <w:t>在</w:t>
+      </w:r>
+      <w:r>
+        <w:rPr>
+          <w:rFonts w:ascii="Segoe UI" w:hAnsi="Segoe UI" w:cs="Segoe UI" w:hint="eastAsia"/>
+          <w:color w:val="24292E"/>
+          <w:szCs w:val="21"/>
+        </w:rPr>
+        <w:t>web</w:t>
+      </w:r>
+      <w:r>
+        <w:rPr>
+          <w:rFonts w:ascii="Segoe UI" w:hAnsi="Segoe UI" w:cs="Segoe UI"/>
+          <w:color w:val="24292E"/>
+          <w:szCs w:val="21"/>
+        </w:rPr>
+        <w:t>pack</w:t>
+      </w:r>
+      <w:r>
+        <w:rPr>
+          <w:rFonts w:ascii="Segoe UI" w:hAnsi="Segoe UI" w:cs="Segoe UI" w:hint="eastAsia"/>
+          <w:color w:val="24292E"/>
+          <w:szCs w:val="21"/>
+        </w:rPr>
+        <w:t>配置文件</w:t>
+      </w:r>
+      <w:r>
+        <w:rPr>
+          <w:rFonts w:ascii="Segoe UI" w:hAnsi="Segoe UI" w:cs="Segoe UI" w:hint="eastAsia"/>
+          <w:color w:val="24292E"/>
+          <w:szCs w:val="21"/>
+        </w:rPr>
+        <w:t xml:space="preserve"> </w:t>
+      </w:r>
+      <w:r>
+        <w:rPr>
+          <w:rFonts w:ascii="Segoe UI" w:hAnsi="Segoe UI" w:cs="Segoe UI"/>
+          <w:color w:val="24292E"/>
+          <w:szCs w:val="21"/>
+        </w:rPr>
+        <w:t xml:space="preserve">entry </w:t>
+      </w:r>
+      <w:r>
+        <w:rPr>
+          <w:rFonts w:ascii="Segoe UI" w:hAnsi="Segoe UI" w:cs="Segoe UI" w:hint="eastAsia"/>
+          <w:color w:val="24292E"/>
+          <w:szCs w:val="21"/>
+        </w:rPr>
+        <w:t>配置</w:t>
+      </w:r>
+      <w:r>
+        <w:rPr>
+          <w:rFonts w:ascii="Segoe UI" w:hAnsi="Segoe UI" w:cs="Segoe UI"/>
+          <w:color w:val="24292E"/>
+          <w:szCs w:val="21"/>
+        </w:rPr>
+        <w:t xml:space="preserve">filename </w:t>
+      </w:r>
+      <w:r>
+        <w:rPr>
+          <w:rFonts w:ascii="Segoe UI" w:hAnsi="Segoe UI" w:cs="Segoe UI" w:hint="eastAsia"/>
+          <w:color w:val="24292E"/>
+          <w:szCs w:val="21"/>
+        </w:rPr>
+        <w:t xml:space="preserve">hash </w:t>
+      </w:r>
+      <w:r>
+        <w:rPr>
+          <w:rFonts w:ascii="Segoe UI" w:hAnsi="Segoe UI" w:cs="Segoe UI" w:hint="eastAsia"/>
+          <w:color w:val="24292E"/>
+          <w:szCs w:val="21"/>
+        </w:rPr>
+        <w:t>，</w:t>
+      </w:r>
+      <w:r>
+        <w:rPr>
+          <w:rFonts w:ascii="Segoe UI" w:hAnsi="Segoe UI" w:cs="Segoe UI" w:hint="eastAsia"/>
+          <w:color w:val="24292E"/>
+          <w:szCs w:val="21"/>
+        </w:rPr>
+        <w:t>chunkFile</w:t>
+      </w:r>
+      <w:r>
+        <w:rPr>
+          <w:rFonts w:ascii="Segoe UI" w:hAnsi="Segoe UI" w:cs="Segoe UI"/>
+          <w:color w:val="24292E"/>
+          <w:szCs w:val="21"/>
+        </w:rPr>
+        <w:t>n</w:t>
+      </w:r>
+      <w:r>
+        <w:rPr>
+          <w:rFonts w:ascii="Segoe UI" w:hAnsi="Segoe UI" w:cs="Segoe UI" w:hint="eastAsia"/>
+          <w:color w:val="24292E"/>
+          <w:szCs w:val="21"/>
+        </w:rPr>
+        <w:t>ame</w:t>
+      </w:r>
+      <w:r>
+        <w:rPr>
+          <w:rFonts w:ascii="Segoe UI" w:hAnsi="Segoe UI" w:cs="Segoe UI"/>
+          <w:color w:val="24292E"/>
+          <w:szCs w:val="21"/>
+        </w:rPr>
+        <w:t>异步</w:t>
+      </w:r>
+      <w:proofErr w:type="gramStart"/>
+      <w:r>
+        <w:rPr>
+          <w:rFonts w:ascii="Segoe UI" w:hAnsi="Segoe UI" w:cs="Segoe UI" w:hint="eastAsia"/>
+          <w:color w:val="24292E"/>
+          <w:szCs w:val="21"/>
+        </w:rPr>
+        <w:t>懒</w:t>
+      </w:r>
+      <w:proofErr w:type="gramEnd"/>
+      <w:r>
+        <w:rPr>
+          <w:rFonts w:ascii="Segoe UI" w:hAnsi="Segoe UI" w:cs="Segoe UI" w:hint="eastAsia"/>
+          <w:color w:val="24292E"/>
+          <w:szCs w:val="21"/>
+        </w:rPr>
+        <w:t>加载</w:t>
+      </w:r>
+      <w:r>
+        <w:rPr>
+          <w:rFonts w:ascii="Segoe UI" w:hAnsi="Segoe UI" w:cs="Segoe UI"/>
+          <w:color w:val="24292E"/>
+          <w:szCs w:val="21"/>
+        </w:rPr>
+        <w:t>文件</w:t>
+      </w:r>
+      <w:r>
+        <w:rPr>
+          <w:rFonts w:ascii="Segoe UI" w:hAnsi="Segoe UI" w:cs="Segoe UI" w:hint="eastAsia"/>
+          <w:color w:val="24292E"/>
+          <w:szCs w:val="21"/>
+        </w:rPr>
+        <w:t>的</w:t>
+      </w:r>
+      <w:r>
+        <w:rPr>
+          <w:rFonts w:ascii="Segoe UI" w:hAnsi="Segoe UI" w:cs="Segoe UI"/>
+          <w:color w:val="24292E"/>
+          <w:szCs w:val="21"/>
+        </w:rPr>
+        <w:t>hash</w:t>
+      </w:r>
+      <w:r>
+        <w:rPr>
+          <w:rFonts w:ascii="Segoe UI" w:hAnsi="Segoe UI" w:cs="Segoe UI"/>
+          <w:color w:val="24292E"/>
+          <w:szCs w:val="21"/>
+        </w:rPr>
+        <w:t xml:space="preserve"> </w:t>
+      </w:r>
+      <w:r>
+        <w:rPr>
+          <w:rFonts w:ascii="Segoe UI" w:hAnsi="Segoe UI" w:cs="Segoe UI" w:hint="eastAsia"/>
+          <w:color w:val="24292E"/>
+          <w:szCs w:val="21"/>
+        </w:rPr>
+        <w:t>，如果</w:t>
+      </w:r>
+      <w:r>
+        <w:rPr>
+          <w:rFonts w:ascii="Segoe UI" w:hAnsi="Segoe UI" w:cs="Segoe UI"/>
+          <w:color w:val="24292E"/>
+          <w:szCs w:val="21"/>
+        </w:rPr>
+        <w:t>需要生成缓存</w:t>
+      </w:r>
+      <w:r>
+        <w:rPr>
+          <w:rFonts w:ascii="Segoe UI" w:hAnsi="Segoe UI" w:cs="Segoe UI"/>
+          <w:color w:val="24292E"/>
+          <w:szCs w:val="21"/>
+        </w:rPr>
+        <w:t>hash</w:t>
+      </w:r>
+      <w:r>
+        <w:rPr>
+          <w:rFonts w:ascii="Segoe UI" w:hAnsi="Segoe UI" w:cs="Segoe UI"/>
+          <w:color w:val="24292E"/>
+          <w:szCs w:val="21"/>
+        </w:rPr>
+        <w:t>需要</w:t>
+      </w:r>
+      <w:r>
+        <w:rPr>
+          <w:rFonts w:ascii="Segoe UI" w:hAnsi="Segoe UI" w:cs="Segoe UI" w:hint="eastAsia"/>
+          <w:color w:val="24292E"/>
+          <w:szCs w:val="21"/>
+        </w:rPr>
+        <w:t>引入</w:t>
+      </w:r>
+      <w:r>
+        <w:rPr>
+          <w:rFonts w:ascii="Segoe UI" w:hAnsi="Segoe UI" w:cs="Segoe UI"/>
+          <w:color w:val="24292E"/>
+          <w:szCs w:val="21"/>
+        </w:rPr>
+        <w:t>webpack</w:t>
+      </w:r>
+      <w:r>
+        <w:rPr>
+          <w:rFonts w:ascii="Segoe UI" w:hAnsi="Segoe UI" w:cs="Segoe UI" w:hint="eastAsia"/>
+          <w:color w:val="24292E"/>
+          <w:szCs w:val="21"/>
+        </w:rPr>
+        <w:t>自带</w:t>
+      </w:r>
+      <w:r>
+        <w:rPr>
+          <w:rFonts w:ascii="Segoe UI" w:hAnsi="Segoe UI" w:cs="Segoe UI" w:hint="eastAsia"/>
+          <w:color w:val="24292E"/>
+          <w:szCs w:val="21"/>
+        </w:rPr>
+        <w:t>的</w:t>
+      </w:r>
+      <w:r>
+        <w:rPr>
+          <w:rFonts w:ascii="Segoe UI" w:hAnsi="Segoe UI" w:cs="Segoe UI"/>
+          <w:color w:val="24292E"/>
+          <w:szCs w:val="21"/>
+        </w:rPr>
+        <w:t>CommonsChunkPlugin</w:t>
+      </w:r>
+      <w:r>
+        <w:rPr>
+          <w:rFonts w:ascii="Segoe UI" w:hAnsi="Segoe UI" w:cs="Segoe UI" w:hint="eastAsia"/>
+          <w:color w:val="24292E"/>
+          <w:szCs w:val="21"/>
+        </w:rPr>
+        <w:t>插件，</w:t>
+      </w:r>
+      <w:r>
+        <w:rPr>
+          <w:rFonts w:ascii="Segoe UI" w:hAnsi="Segoe UI" w:cs="Segoe UI"/>
+          <w:color w:val="24292E"/>
+          <w:szCs w:val="21"/>
+        </w:rPr>
+        <w:t>生成项目的</w:t>
+      </w:r>
+      <w:r>
+        <w:rPr>
+          <w:rFonts w:ascii="Segoe UI" w:hAnsi="Segoe UI" w:cs="Segoe UI"/>
+          <w:color w:val="24292E"/>
+          <w:szCs w:val="21"/>
+        </w:rPr>
+        <w:t>runtime</w:t>
+      </w:r>
+      <w:r>
+        <w:rPr>
+          <w:rFonts w:ascii="Segoe UI" w:hAnsi="Segoe UI" w:cs="Segoe UI" w:hint="eastAsia"/>
+          <w:color w:val="24292E"/>
+          <w:szCs w:val="21"/>
+        </w:rPr>
+        <w:t>，避免</w:t>
+      </w:r>
+      <w:r>
+        <w:rPr>
+          <w:rFonts w:ascii="Segoe UI" w:hAnsi="Segoe UI" w:cs="Segoe UI"/>
+          <w:color w:val="24292E"/>
+          <w:szCs w:val="21"/>
+        </w:rPr>
+        <w:t>不必要的</w:t>
+      </w:r>
+      <w:r>
+        <w:rPr>
+          <w:rFonts w:ascii="Segoe UI" w:hAnsi="Segoe UI" w:cs="Segoe UI"/>
+          <w:color w:val="24292E"/>
+          <w:szCs w:val="21"/>
+        </w:rPr>
+        <w:t>hash</w:t>
+      </w:r>
+      <w:r>
+        <w:rPr>
+          <w:rFonts w:ascii="Segoe UI" w:hAnsi="Segoe UI" w:cs="Segoe UI"/>
+          <w:color w:val="24292E"/>
+          <w:szCs w:val="21"/>
+        </w:rPr>
+        <w:t>修改</w:t>
+      </w:r>
+      <w:r>
+        <w:rPr>
+          <w:rFonts w:ascii="Segoe UI" w:hAnsi="Segoe UI" w:cs="Segoe UI" w:hint="eastAsia"/>
+          <w:color w:val="24292E"/>
+          <w:szCs w:val="21"/>
+        </w:rPr>
+        <w:t>。</w:t>
       </w:r>
     </w:p>
     <w:p>
@@ -48126,349 +48399,18 @@
         <w:rPr>
           <w:rFonts w:ascii="Segoe UI" w:hAnsi="Segoe UI" w:cs="Segoe UI"/>
           <w:b/>
-          <w:color w:val="24292E"/>
-          <w:szCs w:val="21"/>
-        </w:rPr>
-      </w:pPr>
-      <w:r>
-        <w:rPr>
-          <w:rFonts w:ascii="Segoe UI" w:hAnsi="Segoe UI" w:cs="Segoe UI"/>
-          <w:b/>
-          <w:color w:val="24292E"/>
-          <w:szCs w:val="21"/>
-        </w:rPr>
-        <w:t>打包时</w:t>
-      </w:r>
-      <w:r>
-        <w:rPr>
-          <w:rFonts w:ascii="Segoe UI" w:hAnsi="Segoe UI" w:cs="Segoe UI"/>
-          <w:b/>
-          <w:color w:val="24292E"/>
-          <w:szCs w:val="21"/>
-        </w:rPr>
-        <w:t>Hash</w:t>
-      </w:r>
-      <w:r>
-        <w:rPr>
-          <w:rFonts w:ascii="Segoe UI" w:hAnsi="Segoe UI" w:cs="Segoe UI"/>
-          <w:b/>
-          <w:color w:val="24292E"/>
-          <w:szCs w:val="21"/>
-        </w:rPr>
-        <w:t>码是怎么生成的</w:t>
-      </w:r>
-    </w:p>
-    <w:p>
-      <w:pPr>
-        <w:widowControl/>
-        <w:shd w:val="clear" w:color="auto" w:fill="FFFFFF"/>
-        <w:spacing w:before="60" w:after="100" w:afterAutospacing="1"/>
-        <w:ind w:left="1110"/>
-        <w:jc w:val="left"/>
-        <w:rPr>
-          <w:rFonts w:ascii="Segoe UI" w:hAnsi="Segoe UI" w:cs="Segoe UI" w:hint="eastAsia"/>
-          <w:color w:val="24292E"/>
-          <w:szCs w:val="21"/>
-        </w:rPr>
-      </w:pPr>
-      <w:r>
-        <w:rPr>
-          <w:rFonts w:ascii="Segoe UI" w:hAnsi="Segoe UI" w:cs="Segoe UI" w:hint="eastAsia"/>
-          <w:color w:val="24292E"/>
-          <w:szCs w:val="21"/>
-        </w:rPr>
-        <w:lastRenderedPageBreak/>
-        <w:t>在</w:t>
-      </w:r>
-      <w:r>
-        <w:rPr>
-          <w:rFonts w:ascii="Segoe UI" w:hAnsi="Segoe UI" w:cs="Segoe UI" w:hint="eastAsia"/>
-          <w:color w:val="24292E"/>
-          <w:szCs w:val="21"/>
-        </w:rPr>
-        <w:t>web</w:t>
-      </w:r>
-      <w:r>
-        <w:rPr>
-          <w:rFonts w:ascii="Segoe UI" w:hAnsi="Segoe UI" w:cs="Segoe UI"/>
-          <w:color w:val="24292E"/>
-          <w:szCs w:val="21"/>
-        </w:rPr>
-        <w:t>pack</w:t>
-      </w:r>
-      <w:r>
-        <w:rPr>
-          <w:rFonts w:ascii="Segoe UI" w:hAnsi="Segoe UI" w:cs="Segoe UI" w:hint="eastAsia"/>
-          <w:color w:val="24292E"/>
-          <w:szCs w:val="21"/>
-        </w:rPr>
-        <w:t>配置文件</w:t>
-      </w:r>
-      <w:r>
-        <w:rPr>
-          <w:rFonts w:ascii="Segoe UI" w:hAnsi="Segoe UI" w:cs="Segoe UI" w:hint="eastAsia"/>
-          <w:color w:val="24292E"/>
-          <w:szCs w:val="21"/>
-        </w:rPr>
-        <w:t xml:space="preserve"> </w:t>
-      </w:r>
-      <w:r>
-        <w:rPr>
-          <w:rFonts w:ascii="Segoe UI" w:hAnsi="Segoe UI" w:cs="Segoe UI"/>
-          <w:color w:val="24292E"/>
-          <w:szCs w:val="21"/>
-        </w:rPr>
-        <w:t xml:space="preserve">entry </w:t>
-      </w:r>
-      <w:r>
-        <w:rPr>
-          <w:rFonts w:ascii="Segoe UI" w:hAnsi="Segoe UI" w:cs="Segoe UI" w:hint="eastAsia"/>
-          <w:color w:val="24292E"/>
-          <w:szCs w:val="21"/>
-        </w:rPr>
-        <w:t>配置</w:t>
-      </w:r>
-      <w:r>
-        <w:rPr>
-          <w:rFonts w:ascii="Segoe UI" w:hAnsi="Segoe UI" w:cs="Segoe UI"/>
-          <w:color w:val="24292E"/>
-          <w:szCs w:val="21"/>
-        </w:rPr>
-        <w:t xml:space="preserve">filename </w:t>
-      </w:r>
-      <w:r>
-        <w:rPr>
-          <w:rFonts w:ascii="Segoe UI" w:hAnsi="Segoe UI" w:cs="Segoe UI" w:hint="eastAsia"/>
-          <w:color w:val="24292E"/>
-          <w:szCs w:val="21"/>
-        </w:rPr>
-        <w:t xml:space="preserve">hash </w:t>
-      </w:r>
-      <w:r>
-        <w:rPr>
-          <w:rFonts w:ascii="Segoe UI" w:hAnsi="Segoe UI" w:cs="Segoe UI" w:hint="eastAsia"/>
-          <w:color w:val="24292E"/>
-          <w:szCs w:val="21"/>
-        </w:rPr>
-        <w:t>，</w:t>
-      </w:r>
-      <w:r>
-        <w:rPr>
-          <w:rFonts w:ascii="Segoe UI" w:hAnsi="Segoe UI" w:cs="Segoe UI" w:hint="eastAsia"/>
-          <w:color w:val="24292E"/>
-          <w:szCs w:val="21"/>
-        </w:rPr>
-        <w:t>chunkFile</w:t>
-      </w:r>
-      <w:r>
-        <w:rPr>
-          <w:rFonts w:ascii="Segoe UI" w:hAnsi="Segoe UI" w:cs="Segoe UI"/>
-          <w:color w:val="24292E"/>
-          <w:szCs w:val="21"/>
-        </w:rPr>
-        <w:t>n</w:t>
-      </w:r>
-      <w:r>
-        <w:rPr>
-          <w:rFonts w:ascii="Segoe UI" w:hAnsi="Segoe UI" w:cs="Segoe UI" w:hint="eastAsia"/>
-          <w:color w:val="24292E"/>
-          <w:szCs w:val="21"/>
-        </w:rPr>
-        <w:t>ame</w:t>
-      </w:r>
-      <w:r>
-        <w:rPr>
-          <w:rFonts w:ascii="Segoe UI" w:hAnsi="Segoe UI" w:cs="Segoe UI"/>
-          <w:color w:val="24292E"/>
-          <w:szCs w:val="21"/>
-        </w:rPr>
-        <w:t>异步</w:t>
-      </w:r>
-      <w:proofErr w:type="gramStart"/>
-      <w:r>
-        <w:rPr>
-          <w:rFonts w:ascii="Segoe UI" w:hAnsi="Segoe UI" w:cs="Segoe UI" w:hint="eastAsia"/>
-          <w:color w:val="24292E"/>
-          <w:szCs w:val="21"/>
-        </w:rPr>
-        <w:t>懒</w:t>
-      </w:r>
-      <w:proofErr w:type="gramEnd"/>
-      <w:r>
-        <w:rPr>
-          <w:rFonts w:ascii="Segoe UI" w:hAnsi="Segoe UI" w:cs="Segoe UI" w:hint="eastAsia"/>
-          <w:color w:val="24292E"/>
-          <w:szCs w:val="21"/>
-        </w:rPr>
-        <w:t>加载</w:t>
-      </w:r>
-      <w:r>
-        <w:rPr>
-          <w:rFonts w:ascii="Segoe UI" w:hAnsi="Segoe UI" w:cs="Segoe UI"/>
-          <w:color w:val="24292E"/>
-          <w:szCs w:val="21"/>
-        </w:rPr>
-        <w:t>文件</w:t>
-      </w:r>
-      <w:r>
-        <w:rPr>
-          <w:rFonts w:ascii="Segoe UI" w:hAnsi="Segoe UI" w:cs="Segoe UI" w:hint="eastAsia"/>
-          <w:color w:val="24292E"/>
-          <w:szCs w:val="21"/>
-        </w:rPr>
-        <w:t>的</w:t>
-      </w:r>
-      <w:r>
-        <w:rPr>
-          <w:rFonts w:ascii="Segoe UI" w:hAnsi="Segoe UI" w:cs="Segoe UI"/>
-          <w:color w:val="24292E"/>
-          <w:szCs w:val="21"/>
-        </w:rPr>
-        <w:t>hash</w:t>
-      </w:r>
-      <w:r>
-        <w:rPr>
-          <w:rFonts w:ascii="Segoe UI" w:hAnsi="Segoe UI" w:cs="Segoe UI"/>
-          <w:color w:val="24292E"/>
-          <w:szCs w:val="21"/>
-        </w:rPr>
-        <w:t xml:space="preserve"> </w:t>
-      </w:r>
-      <w:r>
-        <w:rPr>
-          <w:rFonts w:ascii="Segoe UI" w:hAnsi="Segoe UI" w:cs="Segoe UI" w:hint="eastAsia"/>
-          <w:color w:val="24292E"/>
-          <w:szCs w:val="21"/>
-        </w:rPr>
-        <w:t>，如果</w:t>
-      </w:r>
-      <w:r>
-        <w:rPr>
-          <w:rFonts w:ascii="Segoe UI" w:hAnsi="Segoe UI" w:cs="Segoe UI"/>
-          <w:color w:val="24292E"/>
-          <w:szCs w:val="21"/>
-        </w:rPr>
-        <w:t>需要生成缓存</w:t>
-      </w:r>
-      <w:r>
-        <w:rPr>
-          <w:rFonts w:ascii="Segoe UI" w:hAnsi="Segoe UI" w:cs="Segoe UI"/>
-          <w:color w:val="24292E"/>
-          <w:szCs w:val="21"/>
-        </w:rPr>
-        <w:t>hash</w:t>
-      </w:r>
-      <w:r>
-        <w:rPr>
-          <w:rFonts w:ascii="Segoe UI" w:hAnsi="Segoe UI" w:cs="Segoe UI"/>
-          <w:color w:val="24292E"/>
-          <w:szCs w:val="21"/>
-        </w:rPr>
-        <w:t>需要</w:t>
-      </w:r>
-      <w:r>
-        <w:rPr>
-          <w:rFonts w:ascii="Segoe UI" w:hAnsi="Segoe UI" w:cs="Segoe UI" w:hint="eastAsia"/>
-          <w:color w:val="24292E"/>
-          <w:szCs w:val="21"/>
-        </w:rPr>
-        <w:t>引入</w:t>
-      </w:r>
-      <w:r>
-        <w:rPr>
-          <w:rFonts w:ascii="Segoe UI" w:hAnsi="Segoe UI" w:cs="Segoe UI"/>
-          <w:color w:val="24292E"/>
-          <w:szCs w:val="21"/>
-        </w:rPr>
-        <w:t>webpack</w:t>
-      </w:r>
-      <w:r>
-        <w:rPr>
-          <w:rFonts w:ascii="Segoe UI" w:hAnsi="Segoe UI" w:cs="Segoe UI" w:hint="eastAsia"/>
-          <w:color w:val="24292E"/>
-          <w:szCs w:val="21"/>
-        </w:rPr>
-        <w:t>自带</w:t>
-      </w:r>
-      <w:r>
-        <w:rPr>
-          <w:rFonts w:ascii="Segoe UI" w:hAnsi="Segoe UI" w:cs="Segoe UI" w:hint="eastAsia"/>
-          <w:color w:val="24292E"/>
-          <w:szCs w:val="21"/>
-        </w:rPr>
-        <w:t>的</w:t>
-      </w:r>
-      <w:r>
-        <w:rPr>
-          <w:rFonts w:ascii="Segoe UI" w:hAnsi="Segoe UI" w:cs="Segoe UI"/>
-          <w:color w:val="24292E"/>
-          <w:szCs w:val="21"/>
-        </w:rPr>
-        <w:t>CommonsChunkPlugin</w:t>
-      </w:r>
-      <w:r>
-        <w:rPr>
-          <w:rFonts w:ascii="Segoe UI" w:hAnsi="Segoe UI" w:cs="Segoe UI" w:hint="eastAsia"/>
-          <w:color w:val="24292E"/>
-          <w:szCs w:val="21"/>
-        </w:rPr>
-        <w:t>插件，</w:t>
-      </w:r>
-      <w:r>
-        <w:rPr>
-          <w:rFonts w:ascii="Segoe UI" w:hAnsi="Segoe UI" w:cs="Segoe UI"/>
-          <w:color w:val="24292E"/>
-          <w:szCs w:val="21"/>
-        </w:rPr>
-        <w:t>生成项目的</w:t>
-      </w:r>
-      <w:r>
-        <w:rPr>
-          <w:rFonts w:ascii="Segoe UI" w:hAnsi="Segoe UI" w:cs="Segoe UI"/>
-          <w:color w:val="24292E"/>
-          <w:szCs w:val="21"/>
-        </w:rPr>
-        <w:t>runtime</w:t>
-      </w:r>
-      <w:r>
-        <w:rPr>
-          <w:rFonts w:ascii="Segoe UI" w:hAnsi="Segoe UI" w:cs="Segoe UI" w:hint="eastAsia"/>
-          <w:color w:val="24292E"/>
-          <w:szCs w:val="21"/>
-        </w:rPr>
-        <w:t>，避免</w:t>
-      </w:r>
-      <w:r>
-        <w:rPr>
-          <w:rFonts w:ascii="Segoe UI" w:hAnsi="Segoe UI" w:cs="Segoe UI"/>
-          <w:color w:val="24292E"/>
-          <w:szCs w:val="21"/>
-        </w:rPr>
-        <w:t>不必要的</w:t>
-      </w:r>
-      <w:r>
-        <w:rPr>
-          <w:rFonts w:ascii="Segoe UI" w:hAnsi="Segoe UI" w:cs="Segoe UI"/>
-          <w:color w:val="24292E"/>
-          <w:szCs w:val="21"/>
-        </w:rPr>
-        <w:t>hash</w:t>
-      </w:r>
-      <w:r>
-        <w:rPr>
-          <w:rFonts w:ascii="Segoe UI" w:hAnsi="Segoe UI" w:cs="Segoe UI"/>
-          <w:color w:val="24292E"/>
-          <w:szCs w:val="21"/>
-        </w:rPr>
-        <w:t>修改</w:t>
-      </w:r>
-      <w:r>
-        <w:rPr>
-          <w:rFonts w:ascii="Segoe UI" w:hAnsi="Segoe UI" w:cs="Segoe UI" w:hint="eastAsia"/>
-          <w:color w:val="24292E"/>
-          <w:szCs w:val="21"/>
-        </w:rPr>
-        <w:t>。</w:t>
+          <w:color w:val="FF0000"/>
+          <w:szCs w:val="21"/>
+        </w:rPr>
+      </w:pPr>
+      <w:r>
+        <w:rPr>
+          <w:rFonts w:ascii="Segoe UI" w:hAnsi="Segoe UI" w:cs="Segoe UI"/>
+          <w:b/>
+          <w:color w:val="FF0000"/>
+          <w:szCs w:val="21"/>
+        </w:rPr>
+        <w:t>随机值存在一样的情况，如何避免</w:t>
       </w:r>
     </w:p>
     <w:p>
@@ -48485,18 +48427,505 @@
         <w:rPr>
           <w:rFonts w:ascii="Segoe UI" w:hAnsi="Segoe UI" w:cs="Segoe UI"/>
           <w:b/>
-          <w:color w:val="FF0000"/>
-          <w:szCs w:val="21"/>
-        </w:rPr>
-      </w:pPr>
-      <w:r>
-        <w:rPr>
-          <w:rFonts w:ascii="Segoe UI" w:hAnsi="Segoe UI" w:cs="Segoe UI"/>
-          <w:b/>
-          <w:color w:val="FF0000"/>
-          <w:szCs w:val="21"/>
-        </w:rPr>
-        <w:t>随机值存在一样的情况，如何避免</w:t>
+          <w:color w:val="24292E"/>
+          <w:szCs w:val="21"/>
+        </w:rPr>
+      </w:pPr>
+      <w:r>
+        <w:rPr>
+          <w:rFonts w:ascii="Segoe UI" w:hAnsi="Segoe UI" w:cs="Segoe UI"/>
+          <w:b/>
+          <w:color w:val="24292E"/>
+          <w:szCs w:val="21"/>
+        </w:rPr>
+        <w:t>使用</w:t>
+      </w:r>
+      <w:r>
+        <w:rPr>
+          <w:rFonts w:ascii="Segoe UI" w:hAnsi="Segoe UI" w:cs="Segoe UI"/>
+          <w:b/>
+          <w:color w:val="24292E"/>
+          <w:szCs w:val="21"/>
+        </w:rPr>
+        <w:t>webpack</w:t>
+      </w:r>
+      <w:r>
+        <w:rPr>
+          <w:rFonts w:ascii="Segoe UI" w:hAnsi="Segoe UI" w:cs="Segoe UI"/>
+          <w:b/>
+          <w:color w:val="24292E"/>
+          <w:szCs w:val="21"/>
+        </w:rPr>
+        <w:t>构建时有无做一些自定义操作</w:t>
+      </w:r>
+    </w:p>
+    <w:p>
+      <w:pPr>
+        <w:widowControl/>
+        <w:shd w:val="clear" w:color="auto" w:fill="FFFFFF"/>
+        <w:spacing w:before="60" w:after="100" w:afterAutospacing="1"/>
+        <w:ind w:left="1110"/>
+        <w:jc w:val="left"/>
+        <w:rPr>
+          <w:rFonts w:ascii="Segoe UI" w:hAnsi="Segoe UI" w:cs="Segoe UI"/>
+          <w:color w:val="24292E"/>
+          <w:szCs w:val="21"/>
+        </w:rPr>
+      </w:pPr>
+      <w:r>
+        <w:rPr>
+          <w:rFonts w:ascii="Segoe UI" w:hAnsi="Segoe UI" w:cs="Segoe UI"/>
+          <w:color w:val="24292E"/>
+          <w:szCs w:val="21"/>
+        </w:rPr>
+        <w:lastRenderedPageBreak/>
+        <w:t>webpack-dev-server</w:t>
+      </w:r>
+      <w:r>
+        <w:rPr>
+          <w:rFonts w:ascii="Segoe UI" w:hAnsi="Segoe UI" w:cs="Segoe UI" w:hint="eastAsia"/>
+          <w:color w:val="24292E"/>
+          <w:szCs w:val="21"/>
+        </w:rPr>
+        <w:t>集成</w:t>
+      </w:r>
+      <w:r>
+        <w:rPr>
+          <w:rFonts w:ascii="Segoe UI" w:hAnsi="Segoe UI" w:cs="Segoe UI"/>
+          <w:color w:val="24292E"/>
+          <w:szCs w:val="21"/>
+        </w:rPr>
+        <w:t>化</w:t>
+      </w:r>
+      <w:r>
+        <w:rPr>
+          <w:rFonts w:ascii="Segoe UI" w:hAnsi="Segoe UI" w:cs="Segoe UI" w:hint="eastAsia"/>
+          <w:color w:val="24292E"/>
+          <w:szCs w:val="21"/>
+        </w:rPr>
+        <w:t>太高</w:t>
+      </w:r>
+      <w:r>
+        <w:rPr>
+          <w:rFonts w:ascii="Segoe UI" w:hAnsi="Segoe UI" w:cs="Segoe UI"/>
+          <w:color w:val="24292E"/>
+          <w:szCs w:val="21"/>
+        </w:rPr>
+        <w:t>，不利于根据</w:t>
+      </w:r>
+      <w:r>
+        <w:rPr>
+          <w:rFonts w:ascii="Segoe UI" w:hAnsi="Segoe UI" w:cs="Segoe UI" w:hint="eastAsia"/>
+          <w:color w:val="24292E"/>
+          <w:szCs w:val="21"/>
+        </w:rPr>
+        <w:t>项目</w:t>
+      </w:r>
+      <w:r>
+        <w:rPr>
+          <w:rFonts w:ascii="Segoe UI" w:hAnsi="Segoe UI" w:cs="Segoe UI"/>
+          <w:color w:val="24292E"/>
+          <w:szCs w:val="21"/>
+        </w:rPr>
+        <w:t>拓展。</w:t>
+      </w:r>
+      <w:r>
+        <w:rPr>
+          <w:rFonts w:ascii="Segoe UI" w:hAnsi="Segoe UI" w:cs="Segoe UI" w:hint="eastAsia"/>
+          <w:color w:val="24292E"/>
+          <w:szCs w:val="21"/>
+        </w:rPr>
+        <w:t>将</w:t>
+      </w:r>
+      <w:r>
+        <w:rPr>
+          <w:rFonts w:ascii="Segoe UI" w:hAnsi="Segoe UI" w:cs="Segoe UI" w:hint="eastAsia"/>
+          <w:color w:val="24292E"/>
+          <w:szCs w:val="21"/>
+        </w:rPr>
+        <w:t>其</w:t>
+      </w:r>
+      <w:r>
+        <w:rPr>
+          <w:rFonts w:ascii="Segoe UI" w:hAnsi="Segoe UI" w:cs="Segoe UI" w:hint="eastAsia"/>
+          <w:color w:val="24292E"/>
+          <w:szCs w:val="21"/>
+        </w:rPr>
+        <w:t>抽离</w:t>
+      </w:r>
+      <w:r>
+        <w:rPr>
+          <w:rFonts w:ascii="Segoe UI" w:hAnsi="Segoe UI" w:cs="Segoe UI"/>
+          <w:color w:val="24292E"/>
+          <w:szCs w:val="21"/>
+        </w:rPr>
+        <w:t>出来，</w:t>
+      </w:r>
+      <w:r>
+        <w:rPr>
+          <w:rFonts w:ascii="Segoe UI" w:hAnsi="Segoe UI" w:cs="Segoe UI" w:hint="eastAsia"/>
+          <w:color w:val="24292E"/>
+          <w:szCs w:val="21"/>
+        </w:rPr>
+        <w:t>用</w:t>
+      </w:r>
+      <w:r>
+        <w:rPr>
+          <w:rFonts w:ascii="Segoe UI" w:hAnsi="Segoe UI" w:cs="Segoe UI"/>
+          <w:color w:val="24292E"/>
+          <w:szCs w:val="21"/>
+        </w:rPr>
+        <w:t>express+webpack-dev-middleware</w:t>
+      </w:r>
+      <w:r>
+        <w:rPr>
+          <w:rFonts w:ascii="Segoe UI" w:hAnsi="Segoe UI" w:cs="Segoe UI"/>
+          <w:color w:val="24292E"/>
+          <w:szCs w:val="21"/>
+        </w:rPr>
+        <w:t>+</w:t>
+      </w:r>
+      <w:r>
+        <w:rPr>
+          <w:rFonts w:ascii="Segoe UI" w:hAnsi="Segoe UI" w:cs="Segoe UI"/>
+          <w:color w:val="24292E"/>
+          <w:szCs w:val="21"/>
+        </w:rPr>
+        <w:t>webpack-hot-middleware</w:t>
+      </w:r>
+      <w:r>
+        <w:rPr>
+          <w:rFonts w:ascii="Segoe UI" w:hAnsi="Segoe UI" w:cs="Segoe UI" w:hint="eastAsia"/>
+          <w:color w:val="24292E"/>
+          <w:szCs w:val="21"/>
+        </w:rPr>
+        <w:t>手动</w:t>
+      </w:r>
+      <w:r>
+        <w:rPr>
+          <w:rFonts w:ascii="Segoe UI" w:hAnsi="Segoe UI" w:cs="Segoe UI"/>
+          <w:color w:val="24292E"/>
+          <w:szCs w:val="21"/>
+        </w:rPr>
+        <w:t>搭建了开发环境，</w:t>
+      </w:r>
+      <w:r>
+        <w:rPr>
+          <w:rFonts w:ascii="Segoe UI" w:hAnsi="Segoe UI" w:cs="Segoe UI" w:hint="eastAsia"/>
+          <w:color w:val="24292E"/>
+          <w:szCs w:val="21"/>
+        </w:rPr>
+        <w:t>基于</w:t>
+      </w:r>
+      <w:r>
+        <w:rPr>
+          <w:rFonts w:ascii="Segoe UI" w:hAnsi="Segoe UI" w:cs="Segoe UI"/>
+          <w:color w:val="24292E"/>
+          <w:szCs w:val="21"/>
+        </w:rPr>
+        <w:t>此引入了</w:t>
+      </w:r>
+      <w:r>
+        <w:rPr>
+          <w:rFonts w:ascii="Segoe UI" w:hAnsi="Segoe UI" w:cs="Segoe UI"/>
+          <w:color w:val="24292E"/>
+          <w:szCs w:val="21"/>
+        </w:rPr>
+        <w:t>node</w:t>
+      </w:r>
+      <w:r>
+        <w:rPr>
+          <w:rFonts w:ascii="Segoe UI" w:hAnsi="Segoe UI" w:cs="Segoe UI"/>
+          <w:color w:val="24292E"/>
+          <w:szCs w:val="21"/>
+        </w:rPr>
+        <w:t>代理，解决了开发环境的跨域问题</w:t>
+      </w:r>
+      <w:r>
+        <w:rPr>
+          <w:rFonts w:ascii="Segoe UI" w:hAnsi="Segoe UI" w:cs="Segoe UI" w:hint="eastAsia"/>
+          <w:color w:val="24292E"/>
+          <w:szCs w:val="21"/>
+        </w:rPr>
+        <w:t>。</w:t>
+      </w:r>
+    </w:p>
+    <w:p>
+      <w:pPr>
+        <w:widowControl/>
+        <w:shd w:val="clear" w:color="auto" w:fill="FFFFFF"/>
+        <w:spacing w:before="60" w:after="100" w:afterAutospacing="1"/>
+        <w:ind w:left="1110"/>
+        <w:jc w:val="left"/>
+        <w:rPr>
+          <w:rFonts w:ascii="Segoe UI" w:hAnsi="Segoe UI" w:cs="Segoe UI"/>
+          <w:color w:val="24292E"/>
+          <w:szCs w:val="21"/>
+        </w:rPr>
+      </w:pPr>
+      <w:r>
+        <w:rPr>
+          <w:rFonts w:ascii="Segoe UI" w:hAnsi="Segoe UI" w:cs="Segoe UI" w:hint="eastAsia"/>
+          <w:color w:val="24292E"/>
+          <w:szCs w:val="21"/>
+        </w:rPr>
+        <w:t>还</w:t>
+      </w:r>
+      <w:r>
+        <w:rPr>
+          <w:rFonts w:ascii="Segoe UI" w:hAnsi="Segoe UI" w:cs="Segoe UI"/>
+          <w:color w:val="24292E"/>
+          <w:szCs w:val="21"/>
+        </w:rPr>
+        <w:t>尝试</w:t>
+      </w:r>
+      <w:r>
+        <w:rPr>
+          <w:rFonts w:ascii="Segoe UI" w:hAnsi="Segoe UI" w:cs="Segoe UI" w:hint="eastAsia"/>
+          <w:color w:val="24292E"/>
+          <w:szCs w:val="21"/>
+        </w:rPr>
+        <w:t>过</w:t>
+      </w:r>
+      <w:r>
+        <w:rPr>
+          <w:rFonts w:ascii="Segoe UI" w:hAnsi="Segoe UI" w:cs="Segoe UI"/>
+          <w:color w:val="24292E"/>
+          <w:szCs w:val="21"/>
+        </w:rPr>
+        <w:t>编写</w:t>
+      </w:r>
+      <w:r>
+        <w:rPr>
+          <w:rFonts w:ascii="Segoe UI" w:hAnsi="Segoe UI" w:cs="Segoe UI"/>
+          <w:color w:val="24292E"/>
+          <w:szCs w:val="21"/>
+        </w:rPr>
+        <w:t>webpack</w:t>
+      </w:r>
+      <w:r>
+        <w:rPr>
+          <w:rFonts w:ascii="Segoe UI" w:hAnsi="Segoe UI" w:cs="Segoe UI" w:hint="eastAsia"/>
+          <w:color w:val="24292E"/>
+          <w:szCs w:val="21"/>
+        </w:rPr>
+        <w:t>的</w:t>
+      </w:r>
+      <w:r>
+        <w:rPr>
+          <w:rFonts w:ascii="Segoe UI" w:hAnsi="Segoe UI" w:cs="Segoe UI"/>
+          <w:color w:val="24292E"/>
+          <w:szCs w:val="21"/>
+        </w:rPr>
+        <w:t>插件，将打包好的文件上</w:t>
+      </w:r>
+      <w:r>
+        <w:rPr>
+          <w:rFonts w:ascii="Segoe UI" w:hAnsi="Segoe UI" w:cs="Segoe UI" w:hint="eastAsia"/>
+          <w:color w:val="24292E"/>
+          <w:szCs w:val="21"/>
+        </w:rPr>
+        <w:t>传</w:t>
+      </w:r>
+      <w:r>
+        <w:rPr>
+          <w:rFonts w:ascii="Segoe UI" w:hAnsi="Segoe UI" w:cs="Segoe UI"/>
+          <w:color w:val="24292E"/>
+          <w:szCs w:val="21"/>
+        </w:rPr>
+        <w:t>cdn</w:t>
+      </w:r>
+      <w:r>
+        <w:rPr>
+          <w:rFonts w:ascii="Segoe UI" w:hAnsi="Segoe UI" w:cs="Segoe UI" w:hint="eastAsia"/>
+          <w:color w:val="24292E"/>
+          <w:szCs w:val="21"/>
+        </w:rPr>
+        <w:t>，</w:t>
+      </w:r>
+      <w:r>
+        <w:rPr>
+          <w:rFonts w:ascii="Segoe UI" w:hAnsi="Segoe UI" w:cs="Segoe UI" w:hint="eastAsia"/>
+          <w:color w:val="24292E"/>
+          <w:szCs w:val="21"/>
+        </w:rPr>
+        <w:t>原理是</w:t>
+      </w:r>
+      <w:r>
+        <w:rPr>
+          <w:rFonts w:ascii="Segoe UI" w:hAnsi="Segoe UI" w:cs="Segoe UI" w:hint="eastAsia"/>
+          <w:color w:val="24292E"/>
+          <w:szCs w:val="21"/>
+        </w:rPr>
+        <w:t>webpack</w:t>
+      </w:r>
+      <w:r>
+        <w:rPr>
+          <w:rFonts w:ascii="Segoe UI" w:hAnsi="Segoe UI" w:cs="Segoe UI" w:hint="eastAsia"/>
+          <w:color w:val="24292E"/>
+          <w:szCs w:val="21"/>
+        </w:rPr>
+        <w:t>的</w:t>
+      </w:r>
+      <w:r>
+        <w:rPr>
+          <w:rFonts w:ascii="Segoe UI" w:hAnsi="Segoe UI" w:cs="Segoe UI"/>
+          <w:color w:val="24292E"/>
+          <w:szCs w:val="21"/>
+        </w:rPr>
+        <w:t>插件是一个</w:t>
+      </w:r>
+      <w:r>
+        <w:rPr>
+          <w:rFonts w:ascii="Segoe UI" w:hAnsi="Segoe UI" w:cs="Segoe UI" w:hint="eastAsia"/>
+          <w:color w:val="24292E"/>
+          <w:szCs w:val="21"/>
+        </w:rPr>
+        <w:t>类</w:t>
+      </w:r>
+      <w:r>
+        <w:rPr>
+          <w:rFonts w:ascii="Segoe UI" w:hAnsi="Segoe UI" w:cs="Segoe UI"/>
+          <w:color w:val="24292E"/>
+          <w:szCs w:val="21"/>
+        </w:rPr>
+        <w:t>，该类的实例拥有</w:t>
+      </w:r>
+      <w:r>
+        <w:rPr>
+          <w:rFonts w:ascii="Segoe UI" w:hAnsi="Segoe UI" w:cs="Segoe UI"/>
+          <w:color w:val="24292E"/>
+          <w:szCs w:val="21"/>
+        </w:rPr>
+        <w:t>apply</w:t>
+      </w:r>
+      <w:r>
+        <w:rPr>
+          <w:rFonts w:ascii="Segoe UI" w:hAnsi="Segoe UI" w:cs="Segoe UI"/>
+          <w:color w:val="24292E"/>
+          <w:szCs w:val="21"/>
+        </w:rPr>
+        <w:t>方法，能得到</w:t>
+      </w:r>
+      <w:r>
+        <w:rPr>
+          <w:rFonts w:ascii="Segoe UI" w:hAnsi="Segoe UI" w:cs="Segoe UI"/>
+          <w:color w:val="24292E"/>
+          <w:szCs w:val="21"/>
+        </w:rPr>
+        <w:t>webpack</w:t>
+      </w:r>
+      <w:r>
+        <w:rPr>
+          <w:rFonts w:ascii="Segoe UI" w:hAnsi="Segoe UI" w:cs="Segoe UI" w:hint="eastAsia"/>
+          <w:color w:val="24292E"/>
+          <w:szCs w:val="21"/>
+        </w:rPr>
+        <w:t>执行</w:t>
+      </w:r>
+      <w:r>
+        <w:rPr>
+          <w:rFonts w:ascii="Segoe UI" w:hAnsi="Segoe UI" w:cs="Segoe UI"/>
+          <w:color w:val="24292E"/>
+          <w:szCs w:val="21"/>
+        </w:rPr>
+        <w:t>实例，</w:t>
+      </w:r>
+      <w:r>
+        <w:rPr>
+          <w:rFonts w:ascii="Segoe UI" w:hAnsi="Segoe UI" w:cs="Segoe UI" w:hint="eastAsia"/>
+          <w:color w:val="24292E"/>
+          <w:szCs w:val="21"/>
+        </w:rPr>
+        <w:t>webpack</w:t>
+      </w:r>
+      <w:r>
+        <w:rPr>
+          <w:rFonts w:ascii="Segoe UI" w:hAnsi="Segoe UI" w:cs="Segoe UI" w:hint="eastAsia"/>
+          <w:color w:val="24292E"/>
+          <w:szCs w:val="21"/>
+        </w:rPr>
+        <w:t>实例</w:t>
+      </w:r>
+      <w:r>
+        <w:rPr>
+          <w:rFonts w:ascii="Segoe UI" w:hAnsi="Segoe UI" w:cs="Segoe UI"/>
+          <w:color w:val="24292E"/>
+          <w:szCs w:val="21"/>
+        </w:rPr>
+        <w:t>监听打包完毕的</w:t>
+      </w:r>
+      <w:r>
+        <w:rPr>
+          <w:rFonts w:ascii="Segoe UI" w:hAnsi="Segoe UI" w:cs="Segoe UI"/>
+          <w:color w:val="24292E"/>
+          <w:szCs w:val="21"/>
+        </w:rPr>
+        <w:t>end</w:t>
+      </w:r>
+      <w:r>
+        <w:rPr>
+          <w:rFonts w:ascii="Segoe UI" w:hAnsi="Segoe UI" w:cs="Segoe UI"/>
+          <w:color w:val="24292E"/>
+          <w:szCs w:val="21"/>
+        </w:rPr>
+        <w:t>事件</w:t>
+      </w:r>
+      <w:r>
+        <w:rPr>
+          <w:rFonts w:ascii="Segoe UI" w:hAnsi="Segoe UI" w:cs="Segoe UI" w:hint="eastAsia"/>
+          <w:color w:val="24292E"/>
+          <w:szCs w:val="21"/>
+        </w:rPr>
+        <w:t xml:space="preserve"> </w:t>
+      </w:r>
+      <w:r>
+        <w:rPr>
+          <w:rFonts w:ascii="Segoe UI" w:hAnsi="Segoe UI" w:cs="Segoe UI" w:hint="eastAsia"/>
+          <w:color w:val="24292E"/>
+          <w:szCs w:val="21"/>
+        </w:rPr>
+        <w:t>在</w:t>
+      </w:r>
+      <w:r>
+        <w:rPr>
+          <w:rFonts w:ascii="Segoe UI" w:hAnsi="Segoe UI" w:cs="Segoe UI"/>
+          <w:color w:val="24292E"/>
+          <w:szCs w:val="21"/>
+        </w:rPr>
+        <w:t>end</w:t>
+      </w:r>
+      <w:r>
+        <w:rPr>
+          <w:rFonts w:ascii="Segoe UI" w:hAnsi="Segoe UI" w:cs="Segoe UI"/>
+          <w:color w:val="24292E"/>
+          <w:szCs w:val="21"/>
+        </w:rPr>
+        <w:t>事件中调用上传</w:t>
+      </w:r>
+      <w:r>
+        <w:rPr>
+          <w:rFonts w:ascii="Segoe UI" w:hAnsi="Segoe UI" w:cs="Segoe UI"/>
+          <w:color w:val="24292E"/>
+          <w:szCs w:val="21"/>
+        </w:rPr>
+        <w:t>cdn</w:t>
+      </w:r>
+      <w:r>
+        <w:rPr>
+          <w:rFonts w:ascii="Segoe UI" w:hAnsi="Segoe UI" w:cs="Segoe UI"/>
+          <w:color w:val="24292E"/>
+          <w:szCs w:val="21"/>
+        </w:rPr>
+        <w:t>的</w:t>
+      </w:r>
+      <w:r>
+        <w:rPr>
+          <w:rFonts w:ascii="Segoe UI" w:hAnsi="Segoe UI" w:cs="Segoe UI"/>
+          <w:color w:val="24292E"/>
+          <w:szCs w:val="21"/>
+        </w:rPr>
+        <w:t>api</w:t>
       </w:r>
     </w:p>
     <w:p>
@@ -48507,510 +48936,35 @@
           <w:numId w:val="15"/>
         </w:numPr>
         <w:shd w:val="clear" w:color="auto" w:fill="FFFFFF"/>
-        <w:spacing w:before="60" w:after="100" w:afterAutospacing="1"/>
+        <w:spacing w:afterAutospacing="1"/>
         <w:ind w:left="1110"/>
         <w:jc w:val="left"/>
         <w:rPr>
           <w:rFonts w:ascii="Segoe UI" w:hAnsi="Segoe UI" w:cs="Segoe UI"/>
           <w:b/>
-          <w:color w:val="24292E"/>
-          <w:szCs w:val="21"/>
-        </w:rPr>
-      </w:pPr>
-      <w:r>
-        <w:rPr>
-          <w:rFonts w:ascii="Segoe UI" w:hAnsi="Segoe UI" w:cs="Segoe UI"/>
-          <w:b/>
-          <w:color w:val="24292E"/>
-          <w:szCs w:val="21"/>
-        </w:rPr>
-        <w:t>使用</w:t>
-      </w:r>
-      <w:r>
-        <w:rPr>
-          <w:rFonts w:ascii="Segoe UI" w:hAnsi="Segoe UI" w:cs="Segoe UI"/>
-          <w:b/>
-          <w:color w:val="24292E"/>
-          <w:szCs w:val="21"/>
-        </w:rPr>
-        <w:t>webpack</w:t>
-      </w:r>
-      <w:r>
-        <w:rPr>
-          <w:rFonts w:ascii="Segoe UI" w:hAnsi="Segoe UI" w:cs="Segoe UI"/>
-          <w:b/>
-          <w:color w:val="24292E"/>
-          <w:szCs w:val="21"/>
-        </w:rPr>
-        <w:t>构建时有无做一些自定义操作</w:t>
-      </w:r>
-    </w:p>
-    <w:p>
-      <w:pPr>
-        <w:widowControl/>
-        <w:shd w:val="clear" w:color="auto" w:fill="FFFFFF"/>
-        <w:spacing w:before="60" w:after="100" w:afterAutospacing="1"/>
-        <w:ind w:left="1110"/>
-        <w:jc w:val="left"/>
-        <w:rPr>
-          <w:rFonts w:ascii="Segoe UI" w:hAnsi="Segoe UI" w:cs="Segoe UI"/>
-          <w:color w:val="24292E"/>
-          <w:szCs w:val="21"/>
-        </w:rPr>
-      </w:pPr>
-      <w:r>
-        <w:rPr>
-          <w:rFonts w:ascii="Segoe UI" w:hAnsi="Segoe UI" w:cs="Segoe UI"/>
-          <w:color w:val="24292E"/>
-          <w:szCs w:val="21"/>
-        </w:rPr>
-        <w:t>webpack-dev-server</w:t>
-      </w:r>
-      <w:r>
-        <w:rPr>
-          <w:rFonts w:ascii="Segoe UI" w:hAnsi="Segoe UI" w:cs="Segoe UI" w:hint="eastAsia"/>
-          <w:color w:val="24292E"/>
-          <w:szCs w:val="21"/>
-        </w:rPr>
-        <w:t>集成</w:t>
-      </w:r>
-      <w:r>
-        <w:rPr>
-          <w:rFonts w:ascii="Segoe UI" w:hAnsi="Segoe UI" w:cs="Segoe UI"/>
-          <w:color w:val="24292E"/>
-          <w:szCs w:val="21"/>
-        </w:rPr>
-        <w:t>化</w:t>
-      </w:r>
-      <w:r>
-        <w:rPr>
-          <w:rFonts w:ascii="Segoe UI" w:hAnsi="Segoe UI" w:cs="Segoe UI" w:hint="eastAsia"/>
-          <w:color w:val="24292E"/>
-          <w:szCs w:val="21"/>
-        </w:rPr>
-        <w:t>太高</w:t>
-      </w:r>
-      <w:r>
-        <w:rPr>
-          <w:rFonts w:ascii="Segoe UI" w:hAnsi="Segoe UI" w:cs="Segoe UI"/>
-          <w:color w:val="24292E"/>
-          <w:szCs w:val="21"/>
-        </w:rPr>
-        <w:t>，不利于根据</w:t>
-      </w:r>
-      <w:r>
-        <w:rPr>
-          <w:rFonts w:ascii="Segoe UI" w:hAnsi="Segoe UI" w:cs="Segoe UI" w:hint="eastAsia"/>
-          <w:color w:val="24292E"/>
-          <w:szCs w:val="21"/>
-        </w:rPr>
-        <w:t>项目</w:t>
-      </w:r>
-      <w:r>
-        <w:rPr>
-          <w:rFonts w:ascii="Segoe UI" w:hAnsi="Segoe UI" w:cs="Segoe UI"/>
-          <w:color w:val="24292E"/>
-          <w:szCs w:val="21"/>
-        </w:rPr>
-        <w:t>拓展。</w:t>
-      </w:r>
-      <w:r>
-        <w:rPr>
-          <w:rFonts w:ascii="Segoe UI" w:hAnsi="Segoe UI" w:cs="Segoe UI" w:hint="eastAsia"/>
-          <w:color w:val="24292E"/>
-          <w:szCs w:val="21"/>
-        </w:rPr>
-        <w:t>将</w:t>
-      </w:r>
-      <w:r>
-        <w:rPr>
-          <w:rFonts w:ascii="Segoe UI" w:hAnsi="Segoe UI" w:cs="Segoe UI" w:hint="eastAsia"/>
-          <w:color w:val="24292E"/>
-          <w:szCs w:val="21"/>
-        </w:rPr>
-        <w:t>其</w:t>
-      </w:r>
-      <w:r>
-        <w:rPr>
-          <w:rFonts w:ascii="Segoe UI" w:hAnsi="Segoe UI" w:cs="Segoe UI" w:hint="eastAsia"/>
-          <w:color w:val="24292E"/>
-          <w:szCs w:val="21"/>
-        </w:rPr>
-        <w:t>抽离</w:t>
-      </w:r>
-      <w:r>
-        <w:rPr>
-          <w:rFonts w:ascii="Segoe UI" w:hAnsi="Segoe UI" w:cs="Segoe UI"/>
-          <w:color w:val="24292E"/>
-          <w:szCs w:val="21"/>
-        </w:rPr>
-        <w:t>出来，</w:t>
-      </w:r>
-      <w:r>
-        <w:rPr>
-          <w:rFonts w:ascii="Segoe UI" w:hAnsi="Segoe UI" w:cs="Segoe UI" w:hint="eastAsia"/>
-          <w:color w:val="24292E"/>
-          <w:szCs w:val="21"/>
-        </w:rPr>
-        <w:t>用</w:t>
-      </w:r>
-      <w:r>
-        <w:rPr>
-          <w:rFonts w:ascii="Segoe UI" w:hAnsi="Segoe UI" w:cs="Segoe UI"/>
-          <w:color w:val="24292E"/>
-          <w:szCs w:val="21"/>
-        </w:rPr>
-        <w:t>express+webpack-dev-middleware</w:t>
-      </w:r>
-      <w:r>
-        <w:rPr>
-          <w:rFonts w:ascii="Segoe UI" w:hAnsi="Segoe UI" w:cs="Segoe UI"/>
-          <w:color w:val="24292E"/>
-          <w:szCs w:val="21"/>
-        </w:rPr>
-        <w:t>+</w:t>
-      </w:r>
-      <w:r>
-        <w:rPr>
-          <w:rFonts w:ascii="Segoe UI" w:hAnsi="Segoe UI" w:cs="Segoe UI"/>
-          <w:color w:val="24292E"/>
-          <w:szCs w:val="21"/>
-        </w:rPr>
-        <w:t>webpack-hot-middleware</w:t>
-      </w:r>
-      <w:r>
-        <w:rPr>
-          <w:rFonts w:ascii="Segoe UI" w:hAnsi="Segoe UI" w:cs="Segoe UI" w:hint="eastAsia"/>
-          <w:color w:val="24292E"/>
-          <w:szCs w:val="21"/>
-        </w:rPr>
-        <w:t>手动</w:t>
-      </w:r>
-      <w:r>
-        <w:rPr>
-          <w:rFonts w:ascii="Segoe UI" w:hAnsi="Segoe UI" w:cs="Segoe UI"/>
-          <w:color w:val="24292E"/>
-          <w:szCs w:val="21"/>
-        </w:rPr>
-        <w:t>搭建了开发环境，</w:t>
-      </w:r>
-      <w:r>
-        <w:rPr>
-          <w:rFonts w:ascii="Segoe UI" w:hAnsi="Segoe UI" w:cs="Segoe UI" w:hint="eastAsia"/>
-          <w:color w:val="24292E"/>
-          <w:szCs w:val="21"/>
-        </w:rPr>
-        <w:t>基于</w:t>
-      </w:r>
-      <w:r>
-        <w:rPr>
-          <w:rFonts w:ascii="Segoe UI" w:hAnsi="Segoe UI" w:cs="Segoe UI"/>
-          <w:color w:val="24292E"/>
-          <w:szCs w:val="21"/>
-        </w:rPr>
-        <w:t>此引入了</w:t>
-      </w:r>
-      <w:r>
-        <w:rPr>
-          <w:rFonts w:ascii="Segoe UI" w:hAnsi="Segoe UI" w:cs="Segoe UI"/>
-          <w:color w:val="24292E"/>
-          <w:szCs w:val="21"/>
+          <w:color w:val="FF0000"/>
+          <w:szCs w:val="21"/>
+        </w:rPr>
+      </w:pPr>
+      <w:r>
+        <w:rPr>
+          <w:rStyle w:val="HTML0"/>
+          <w:rFonts w:ascii="Consolas" w:hAnsi="Consolas" w:cs="Consolas"/>
+          <w:b/>
+          <w:color w:val="FF0000"/>
+          <w:sz w:val="18"/>
+          <w:szCs w:val="18"/>
         </w:rPr>
         <w:t>node</w:t>
       </w:r>
       <w:r>
         <w:rPr>
           <w:rFonts w:ascii="Segoe UI" w:hAnsi="Segoe UI" w:cs="Segoe UI"/>
-          <w:color w:val="24292E"/>
-          <w:szCs w:val="21"/>
-        </w:rPr>
-        <w:t>代理，解决了开发环境的跨域问题</w:t>
-      </w:r>
-      <w:r>
-        <w:rPr>
-          <w:rFonts w:ascii="Segoe UI" w:hAnsi="Segoe UI" w:cs="Segoe UI" w:hint="eastAsia"/>
-          <w:color w:val="24292E"/>
-          <w:szCs w:val="21"/>
-        </w:rPr>
-        <w:t>。</w:t>
-      </w:r>
-    </w:p>
-    <w:p>
-      <w:pPr>
-        <w:widowControl/>
-        <w:shd w:val="clear" w:color="auto" w:fill="FFFFFF"/>
-        <w:spacing w:before="60" w:after="100" w:afterAutospacing="1"/>
-        <w:ind w:left="1110"/>
-        <w:jc w:val="left"/>
-        <w:rPr>
-          <w:rFonts w:ascii="Segoe UI" w:hAnsi="Segoe UI" w:cs="Segoe UI"/>
-          <w:color w:val="24292E"/>
-          <w:szCs w:val="21"/>
-        </w:rPr>
-      </w:pPr>
-      <w:r>
-        <w:rPr>
-          <w:rFonts w:ascii="Segoe UI" w:hAnsi="Segoe UI" w:cs="Segoe UI" w:hint="eastAsia"/>
-          <w:color w:val="24292E"/>
-          <w:szCs w:val="21"/>
-        </w:rPr>
-        <w:t>还</w:t>
-      </w:r>
-      <w:r>
-        <w:rPr>
-          <w:rFonts w:ascii="Segoe UI" w:hAnsi="Segoe UI" w:cs="Segoe UI"/>
-          <w:color w:val="24292E"/>
-          <w:szCs w:val="21"/>
-        </w:rPr>
-        <w:t>尝试</w:t>
-      </w:r>
-      <w:r>
-        <w:rPr>
-          <w:rFonts w:ascii="Segoe UI" w:hAnsi="Segoe UI" w:cs="Segoe UI" w:hint="eastAsia"/>
-          <w:color w:val="24292E"/>
-          <w:szCs w:val="21"/>
-        </w:rPr>
-        <w:t>过</w:t>
-      </w:r>
-      <w:r>
-        <w:rPr>
-          <w:rFonts w:ascii="Segoe UI" w:hAnsi="Segoe UI" w:cs="Segoe UI"/>
-          <w:color w:val="24292E"/>
-          <w:szCs w:val="21"/>
-        </w:rPr>
-        <w:t>编写</w:t>
-      </w:r>
-      <w:r>
-        <w:rPr>
-          <w:rFonts w:ascii="Segoe UI" w:hAnsi="Segoe UI" w:cs="Segoe UI"/>
-          <w:color w:val="24292E"/>
-          <w:szCs w:val="21"/>
-        </w:rPr>
-        <w:t>webpack</w:t>
-      </w:r>
-      <w:r>
-        <w:rPr>
-          <w:rFonts w:ascii="Segoe UI" w:hAnsi="Segoe UI" w:cs="Segoe UI" w:hint="eastAsia"/>
-          <w:color w:val="24292E"/>
-          <w:szCs w:val="21"/>
-        </w:rPr>
-        <w:t>的</w:t>
-      </w:r>
-      <w:r>
-        <w:rPr>
-          <w:rFonts w:ascii="Segoe UI" w:hAnsi="Segoe UI" w:cs="Segoe UI"/>
-          <w:color w:val="24292E"/>
-          <w:szCs w:val="21"/>
-        </w:rPr>
-        <w:t>插件，将打包好的文件上</w:t>
-      </w:r>
-      <w:r>
-        <w:rPr>
-          <w:rFonts w:ascii="Segoe UI" w:hAnsi="Segoe UI" w:cs="Segoe UI" w:hint="eastAsia"/>
-          <w:color w:val="24292E"/>
-          <w:szCs w:val="21"/>
-        </w:rPr>
-        <w:t>传</w:t>
-      </w:r>
-      <w:r>
-        <w:rPr>
-          <w:rFonts w:ascii="Segoe UI" w:hAnsi="Segoe UI" w:cs="Segoe UI"/>
-          <w:color w:val="24292E"/>
-          <w:szCs w:val="21"/>
-        </w:rPr>
-        <w:t>cdn</w:t>
-      </w:r>
-      <w:r>
-        <w:rPr>
-          <w:rFonts w:ascii="Segoe UI" w:hAnsi="Segoe UI" w:cs="Segoe UI" w:hint="eastAsia"/>
-          <w:color w:val="24292E"/>
-          <w:szCs w:val="21"/>
-        </w:rPr>
-        <w:t>，</w:t>
-      </w:r>
-      <w:r>
-        <w:rPr>
-          <w:rFonts w:ascii="Segoe UI" w:hAnsi="Segoe UI" w:cs="Segoe UI" w:hint="eastAsia"/>
-          <w:color w:val="24292E"/>
-          <w:szCs w:val="21"/>
-        </w:rPr>
-        <w:t>原理是</w:t>
-      </w:r>
-      <w:r>
-        <w:rPr>
-          <w:rFonts w:ascii="Segoe UI" w:hAnsi="Segoe UI" w:cs="Segoe UI" w:hint="eastAsia"/>
-          <w:color w:val="24292E"/>
-          <w:szCs w:val="21"/>
-        </w:rPr>
-        <w:t>webpack</w:t>
-      </w:r>
-      <w:r>
-        <w:rPr>
-          <w:rFonts w:ascii="Segoe UI" w:hAnsi="Segoe UI" w:cs="Segoe UI" w:hint="eastAsia"/>
-          <w:color w:val="24292E"/>
-          <w:szCs w:val="21"/>
-        </w:rPr>
-        <w:t>的</w:t>
-      </w:r>
-      <w:r>
-        <w:rPr>
-          <w:rFonts w:ascii="Segoe UI" w:hAnsi="Segoe UI" w:cs="Segoe UI"/>
-          <w:color w:val="24292E"/>
-          <w:szCs w:val="21"/>
-        </w:rPr>
-        <w:t>插件是一个</w:t>
-      </w:r>
-      <w:r>
-        <w:rPr>
-          <w:rFonts w:ascii="Segoe UI" w:hAnsi="Segoe UI" w:cs="Segoe UI" w:hint="eastAsia"/>
-          <w:color w:val="24292E"/>
-          <w:szCs w:val="21"/>
-        </w:rPr>
-        <w:t>类</w:t>
-      </w:r>
-      <w:r>
-        <w:rPr>
-          <w:rFonts w:ascii="Segoe UI" w:hAnsi="Segoe UI" w:cs="Segoe UI"/>
-          <w:color w:val="24292E"/>
-          <w:szCs w:val="21"/>
-        </w:rPr>
-        <w:t>，该类的实例拥有</w:t>
-      </w:r>
-      <w:r>
-        <w:rPr>
-          <w:rFonts w:ascii="Segoe UI" w:hAnsi="Segoe UI" w:cs="Segoe UI"/>
-          <w:color w:val="24292E"/>
-          <w:szCs w:val="21"/>
-        </w:rPr>
-        <w:t>apply</w:t>
-      </w:r>
-      <w:r>
-        <w:rPr>
-          <w:rFonts w:ascii="Segoe UI" w:hAnsi="Segoe UI" w:cs="Segoe UI"/>
-          <w:color w:val="24292E"/>
-          <w:szCs w:val="21"/>
-        </w:rPr>
-        <w:t>方法，能得到</w:t>
-      </w:r>
-      <w:r>
-        <w:rPr>
-          <w:rFonts w:ascii="Segoe UI" w:hAnsi="Segoe UI" w:cs="Segoe UI"/>
-          <w:color w:val="24292E"/>
-          <w:szCs w:val="21"/>
-        </w:rPr>
-        <w:t>webpack</w:t>
-      </w:r>
-      <w:r>
-        <w:rPr>
-          <w:rFonts w:ascii="Segoe UI" w:hAnsi="Segoe UI" w:cs="Segoe UI" w:hint="eastAsia"/>
-          <w:color w:val="24292E"/>
-          <w:szCs w:val="21"/>
-        </w:rPr>
-        <w:t>执行</w:t>
-      </w:r>
-      <w:r>
-        <w:rPr>
-          <w:rFonts w:ascii="Segoe UI" w:hAnsi="Segoe UI" w:cs="Segoe UI"/>
-          <w:color w:val="24292E"/>
-          <w:szCs w:val="21"/>
-        </w:rPr>
-        <w:t>实例，</w:t>
-      </w:r>
-      <w:r>
-        <w:rPr>
-          <w:rFonts w:ascii="Segoe UI" w:hAnsi="Segoe UI" w:cs="Segoe UI" w:hint="eastAsia"/>
-          <w:color w:val="24292E"/>
-          <w:szCs w:val="21"/>
-        </w:rPr>
-        <w:t>webpack</w:t>
-      </w:r>
-      <w:r>
-        <w:rPr>
-          <w:rFonts w:ascii="Segoe UI" w:hAnsi="Segoe UI" w:cs="Segoe UI" w:hint="eastAsia"/>
-          <w:color w:val="24292E"/>
-          <w:szCs w:val="21"/>
-        </w:rPr>
-        <w:t>实例</w:t>
-      </w:r>
-      <w:r>
-        <w:rPr>
-          <w:rFonts w:ascii="Segoe UI" w:hAnsi="Segoe UI" w:cs="Segoe UI"/>
-          <w:color w:val="24292E"/>
-          <w:szCs w:val="21"/>
-        </w:rPr>
-        <w:t>监听打包完毕的</w:t>
-      </w:r>
-      <w:r>
-        <w:rPr>
-          <w:rFonts w:ascii="Segoe UI" w:hAnsi="Segoe UI" w:cs="Segoe UI"/>
-          <w:color w:val="24292E"/>
-          <w:szCs w:val="21"/>
-        </w:rPr>
-        <w:t>end</w:t>
-      </w:r>
-      <w:r>
-        <w:rPr>
-          <w:rFonts w:ascii="Segoe UI" w:hAnsi="Segoe UI" w:cs="Segoe UI"/>
-          <w:color w:val="24292E"/>
-          <w:szCs w:val="21"/>
-        </w:rPr>
-        <w:t>事件</w:t>
-      </w:r>
-      <w:r>
-        <w:rPr>
-          <w:rFonts w:ascii="Segoe UI" w:hAnsi="Segoe UI" w:cs="Segoe UI" w:hint="eastAsia"/>
-          <w:color w:val="24292E"/>
-          <w:szCs w:val="21"/>
-        </w:rPr>
-        <w:t xml:space="preserve"> </w:t>
-      </w:r>
-      <w:r>
-        <w:rPr>
-          <w:rFonts w:ascii="Segoe UI" w:hAnsi="Segoe UI" w:cs="Segoe UI" w:hint="eastAsia"/>
-          <w:color w:val="24292E"/>
-          <w:szCs w:val="21"/>
-        </w:rPr>
-        <w:t>在</w:t>
-      </w:r>
-      <w:r>
-        <w:rPr>
-          <w:rFonts w:ascii="Segoe UI" w:hAnsi="Segoe UI" w:cs="Segoe UI"/>
-          <w:color w:val="24292E"/>
-          <w:szCs w:val="21"/>
-        </w:rPr>
-        <w:t>end</w:t>
-      </w:r>
-      <w:r>
-        <w:rPr>
-          <w:rFonts w:ascii="Segoe UI" w:hAnsi="Segoe UI" w:cs="Segoe UI"/>
-          <w:color w:val="24292E"/>
-          <w:szCs w:val="21"/>
-        </w:rPr>
-        <w:t>事件中调用上传</w:t>
-      </w:r>
-      <w:r>
-        <w:rPr>
-          <w:rFonts w:ascii="Segoe UI" w:hAnsi="Segoe UI" w:cs="Segoe UI"/>
-          <w:color w:val="24292E"/>
-          <w:szCs w:val="21"/>
-        </w:rPr>
-        <w:t>cdn</w:t>
-      </w:r>
-      <w:r>
-        <w:rPr>
-          <w:rFonts w:ascii="Segoe UI" w:hAnsi="Segoe UI" w:cs="Segoe UI"/>
-          <w:color w:val="24292E"/>
-          <w:szCs w:val="21"/>
-        </w:rPr>
-        <w:t>的</w:t>
-      </w:r>
-      <w:r>
-        <w:rPr>
-          <w:rFonts w:ascii="Segoe UI" w:hAnsi="Segoe UI" w:cs="Segoe UI"/>
-          <w:color w:val="24292E"/>
-          <w:szCs w:val="21"/>
-        </w:rPr>
-        <w:t>api</w:t>
+          <w:b/>
+          <w:color w:val="FF0000"/>
+          <w:szCs w:val="21"/>
+        </w:rPr>
+        <w:t>接口转发有无做什么优化</w:t>
       </w:r>
     </w:p>
     <w:p>
@@ -49049,7 +49003,7 @@
           <w:color w:val="FF0000"/>
           <w:szCs w:val="21"/>
         </w:rPr>
-        <w:t>接口转发有无做什么优化</w:t>
+        <w:t>起服务如何保证稳定性，平缓降级，重启等</w:t>
       </w:r>
     </w:p>
     <w:p>
@@ -49060,7 +49014,7 @@
           <w:numId w:val="15"/>
         </w:numPr>
         <w:shd w:val="clear" w:color="auto" w:fill="FFFFFF"/>
-        <w:spacing w:afterAutospacing="1"/>
+        <w:spacing w:before="60" w:after="100" w:afterAutospacing="1"/>
         <w:ind w:left="1110"/>
         <w:jc w:val="left"/>
         <w:rPr>
@@ -49072,14 +49026,12 @@
       </w:pPr>
       <w:r>
         <w:rPr>
-          <w:rStyle w:val="HTML0"/>
-          <w:rFonts w:ascii="Consolas" w:hAnsi="Consolas" w:cs="Consolas"/>
+          <w:rFonts w:ascii="Segoe UI" w:hAnsi="Segoe UI" w:cs="Segoe UI"/>
           <w:b/>
           <w:color w:val="FF0000"/>
-          <w:sz w:val="18"/>
-          <w:szCs w:val="18"/>
-        </w:rPr>
-        <w:t>node</w:t>
+          <w:szCs w:val="21"/>
+        </w:rPr>
+        <w:t>RN</w:t>
       </w:r>
       <w:r>
         <w:rPr>
@@ -49088,7 +49040,7 @@
           <w:color w:val="FF0000"/>
           <w:szCs w:val="21"/>
         </w:rPr>
-        <w:t>起服务如何保证稳定性，平缓降级，重启等</w:t>
+        <w:t>有没有做热加载</w:t>
       </w:r>
     </w:p>
     <w:p>
@@ -49125,7 +49077,7 @@
           <w:color w:val="FF0000"/>
           <w:szCs w:val="21"/>
         </w:rPr>
-        <w:t>有没有做热加载</w:t>
+        <w:t>遇到的兼容性问题</w:t>
       </w:r>
     </w:p>
     <w:p>
@@ -49162,7 +49114,7 @@
           <w:color w:val="FF0000"/>
           <w:szCs w:val="21"/>
         </w:rPr>
-        <w:t>遇到的兼容性问题</w:t>
+        <w:t>如何实现一个原生的组件</w:t>
       </w:r>
     </w:p>
     <w:p>
@@ -49199,7 +49151,25 @@
           <w:color w:val="FF0000"/>
           <w:szCs w:val="21"/>
         </w:rPr>
-        <w:t>如何实现一个原生的组件</w:t>
+        <w:t>混原生和原生混</w:t>
+      </w:r>
+      <w:r>
+        <w:rPr>
+          <w:rFonts w:ascii="Segoe UI" w:hAnsi="Segoe UI" w:cs="Segoe UI"/>
+          <w:b/>
+          <w:color w:val="FF0000"/>
+          <w:szCs w:val="21"/>
+        </w:rPr>
+        <w:t>RN</w:t>
+      </w:r>
+      <w:r>
+        <w:rPr>
+          <w:rFonts w:ascii="Segoe UI" w:hAnsi="Segoe UI" w:cs="Segoe UI"/>
+          <w:b/>
+          <w:color w:val="FF0000"/>
+          <w:szCs w:val="21"/>
+        </w:rPr>
+        <w:t>有什么不同</w:t>
       </w:r>
     </w:p>
     <w:p>
@@ -49227,34 +49197,7 @@
           <w:color w:val="FF0000"/>
           <w:szCs w:val="21"/>
         </w:rPr>
-        <w:t>RN</w:t>
-      </w:r>
-      <w:r>
-        <w:rPr>
-          <w:rFonts w:ascii="Segoe UI" w:hAnsi="Segoe UI" w:cs="Segoe UI"/>
-          <w:b/>
-          <w:color w:val="FF0000"/>
-          <w:szCs w:val="21"/>
-        </w:rPr>
-        <w:t>混原生和原生混</w:t>
-      </w:r>
-      <w:r>
-        <w:rPr>
-          <w:rFonts w:ascii="Segoe UI" w:hAnsi="Segoe UI" w:cs="Segoe UI"/>
-          <w:b/>
-          <w:color w:val="FF0000"/>
-          <w:szCs w:val="21"/>
-        </w:rPr>
-        <w:t>RN</w:t>
-      </w:r>
-      <w:r>
-        <w:rPr>
-          <w:rFonts w:ascii="Segoe UI" w:hAnsi="Segoe UI" w:cs="Segoe UI"/>
-          <w:b/>
-          <w:color w:val="FF0000"/>
-          <w:szCs w:val="21"/>
-        </w:rPr>
-        <w:t>有什么不同</w:t>
+        <w:t>什么是单页项目</w:t>
       </w:r>
     </w:p>
     <w:p>
@@ -49269,20 +49212,790 @@
         <w:ind w:left="1110"/>
         <w:jc w:val="left"/>
         <w:rPr>
-          <w:rFonts w:ascii="Segoe UI" w:hAnsi="Segoe UI" w:cs="Segoe UI"/>
-          <w:b/>
-          <w:color w:val="FF0000"/>
-          <w:szCs w:val="21"/>
-        </w:rPr>
-      </w:pPr>
-      <w:r>
-        <w:rPr>
-          <w:rFonts w:ascii="Segoe UI" w:hAnsi="Segoe UI" w:cs="Segoe UI"/>
-          <w:b/>
-          <w:color w:val="FF0000"/>
-          <w:szCs w:val="21"/>
-        </w:rPr>
-        <w:t>什么是单页项目</w:t>
+          <w:rFonts w:ascii="Segoe UI" w:hAnsi="Segoe UI" w:cs="Segoe UI" w:hint="eastAsia"/>
+          <w:b/>
+          <w:color w:val="24292E"/>
+          <w:szCs w:val="21"/>
+        </w:rPr>
+      </w:pPr>
+      <w:r>
+        <w:rPr>
+          <w:rFonts w:ascii="Segoe UI" w:hAnsi="Segoe UI" w:cs="Segoe UI"/>
+          <w:b/>
+          <w:color w:val="24292E"/>
+          <w:szCs w:val="21"/>
+        </w:rPr>
+        <w:t>遇到的复杂业务场景</w:t>
+      </w:r>
+    </w:p>
+    <w:p>
+      <w:pPr>
+        <w:widowControl/>
+        <w:shd w:val="clear" w:color="auto" w:fill="FFFFFF"/>
+        <w:spacing w:before="60" w:after="100" w:afterAutospacing="1"/>
+        <w:ind w:left="1110"/>
+        <w:jc w:val="left"/>
+        <w:rPr>
+          <w:rFonts w:ascii="Segoe UI" w:hAnsi="Segoe UI" w:cs="Segoe UI" w:hint="eastAsia"/>
+          <w:color w:val="24292E"/>
+          <w:szCs w:val="21"/>
+        </w:rPr>
+      </w:pPr>
+      <w:r>
+        <w:rPr>
+          <w:rFonts w:ascii="Segoe UI" w:hAnsi="Segoe UI" w:cs="Segoe UI" w:hint="eastAsia"/>
+          <w:color w:val="24292E"/>
+          <w:szCs w:val="21"/>
+        </w:rPr>
+        <w:t>后台</w:t>
+      </w:r>
+      <w:r>
+        <w:rPr>
+          <w:rFonts w:ascii="Segoe UI" w:hAnsi="Segoe UI" w:cs="Segoe UI"/>
+          <w:color w:val="24292E"/>
+          <w:szCs w:val="21"/>
+        </w:rPr>
+        <w:t>数据统计</w:t>
+      </w:r>
+      <w:r>
+        <w:rPr>
+          <w:rFonts w:ascii="Segoe UI" w:hAnsi="Segoe UI" w:cs="Segoe UI" w:hint="eastAsia"/>
+          <w:color w:val="24292E"/>
+          <w:szCs w:val="21"/>
+        </w:rPr>
+        <w:t>页，根据</w:t>
+      </w:r>
+      <w:r>
+        <w:rPr>
+          <w:rFonts w:ascii="Segoe UI" w:hAnsi="Segoe UI" w:cs="Segoe UI"/>
+          <w:color w:val="24292E"/>
+          <w:szCs w:val="21"/>
+        </w:rPr>
+        <w:t>用户</w:t>
+      </w:r>
+      <w:r>
+        <w:rPr>
+          <w:rFonts w:ascii="Segoe UI" w:hAnsi="Segoe UI" w:cs="Segoe UI" w:hint="eastAsia"/>
+          <w:color w:val="24292E"/>
+          <w:szCs w:val="21"/>
+        </w:rPr>
+        <w:t>角色（</w:t>
+      </w:r>
+      <w:r>
+        <w:rPr>
+          <w:rFonts w:ascii="Segoe UI" w:hAnsi="Segoe UI" w:cs="Segoe UI"/>
+          <w:color w:val="24292E"/>
+          <w:szCs w:val="21"/>
+        </w:rPr>
+        <w:t>7</w:t>
+      </w:r>
+      <w:r>
+        <w:rPr>
+          <w:rFonts w:ascii="Segoe UI" w:hAnsi="Segoe UI" w:cs="Segoe UI" w:hint="eastAsia"/>
+          <w:color w:val="24292E"/>
+          <w:szCs w:val="21"/>
+        </w:rPr>
+        <w:t>~8</w:t>
+      </w:r>
+      <w:r>
+        <w:rPr>
+          <w:rFonts w:ascii="Segoe UI" w:hAnsi="Segoe UI" w:cs="Segoe UI" w:hint="eastAsia"/>
+          <w:color w:val="24292E"/>
+          <w:szCs w:val="21"/>
+        </w:rPr>
+        <w:t>级</w:t>
+      </w:r>
+      <w:r>
+        <w:rPr>
+          <w:rFonts w:ascii="Segoe UI" w:hAnsi="Segoe UI" w:cs="Segoe UI" w:hint="eastAsia"/>
+          <w:color w:val="24292E"/>
+          <w:szCs w:val="21"/>
+        </w:rPr>
+        <w:t>）</w:t>
+      </w:r>
+      <w:r>
+        <w:rPr>
+          <w:rFonts w:ascii="Segoe UI" w:hAnsi="Segoe UI" w:cs="Segoe UI"/>
+          <w:color w:val="24292E"/>
+          <w:szCs w:val="21"/>
+        </w:rPr>
+        <w:t>，</w:t>
+      </w:r>
+      <w:proofErr w:type="gramStart"/>
+      <w:r>
+        <w:rPr>
+          <w:rFonts w:ascii="Segoe UI" w:hAnsi="Segoe UI" w:cs="Segoe UI" w:hint="eastAsia"/>
+          <w:color w:val="24292E"/>
+          <w:szCs w:val="21"/>
+        </w:rPr>
+        <w:t>统计</w:t>
+      </w:r>
+      <w:r>
+        <w:rPr>
+          <w:rFonts w:ascii="Segoe UI" w:hAnsi="Segoe UI" w:cs="Segoe UI"/>
+          <w:color w:val="24292E"/>
+          <w:szCs w:val="21"/>
+        </w:rPr>
+        <w:t>卡</w:t>
+      </w:r>
+      <w:proofErr w:type="gramEnd"/>
+      <w:r>
+        <w:rPr>
+          <w:rFonts w:ascii="Segoe UI" w:hAnsi="Segoe UI" w:cs="Segoe UI" w:hint="eastAsia"/>
+          <w:color w:val="24292E"/>
+          <w:szCs w:val="21"/>
+        </w:rPr>
+        <w:t>统计</w:t>
+      </w:r>
+      <w:r>
+        <w:rPr>
+          <w:rFonts w:ascii="Segoe UI" w:hAnsi="Segoe UI" w:cs="Segoe UI"/>
+          <w:color w:val="24292E"/>
+          <w:szCs w:val="21"/>
+        </w:rPr>
+        <w:t>指标不同，计算方式不同，形容词不同</w:t>
+      </w:r>
+      <w:r>
+        <w:rPr>
+          <w:rFonts w:ascii="Segoe UI" w:hAnsi="Segoe UI" w:cs="Segoe UI" w:hint="eastAsia"/>
+          <w:color w:val="24292E"/>
+          <w:szCs w:val="21"/>
+        </w:rPr>
+        <w:t>，</w:t>
+      </w:r>
+      <w:r>
+        <w:rPr>
+          <w:rFonts w:ascii="Segoe UI" w:hAnsi="Segoe UI" w:cs="Segoe UI"/>
+          <w:color w:val="24292E"/>
+          <w:szCs w:val="21"/>
+        </w:rPr>
+        <w:t>下方有下级</w:t>
+      </w:r>
+      <w:r>
+        <w:rPr>
+          <w:rFonts w:ascii="Segoe UI" w:hAnsi="Segoe UI" w:cs="Segoe UI" w:hint="eastAsia"/>
+          <w:color w:val="24292E"/>
+          <w:szCs w:val="21"/>
+        </w:rPr>
+        <w:t>部门</w:t>
+      </w:r>
+      <w:r>
+        <w:rPr>
+          <w:rFonts w:ascii="Segoe UI" w:hAnsi="Segoe UI" w:cs="Segoe UI" w:hint="eastAsia"/>
+          <w:color w:val="24292E"/>
+          <w:szCs w:val="21"/>
+        </w:rPr>
+        <w:t>翻页</w:t>
+      </w:r>
+      <w:r>
+        <w:rPr>
+          <w:rFonts w:ascii="Segoe UI" w:hAnsi="Segoe UI" w:cs="Segoe UI"/>
+          <w:color w:val="24292E"/>
+          <w:szCs w:val="21"/>
+        </w:rPr>
+        <w:t>列表，下级列表有各</w:t>
+      </w:r>
+      <w:r>
+        <w:rPr>
+          <w:rFonts w:ascii="Segoe UI" w:hAnsi="Segoe UI" w:cs="Segoe UI" w:hint="eastAsia"/>
+          <w:color w:val="24292E"/>
+          <w:szCs w:val="21"/>
+        </w:rPr>
+        <w:t>下级</w:t>
+      </w:r>
+      <w:r>
+        <w:rPr>
+          <w:rFonts w:ascii="Segoe UI" w:hAnsi="Segoe UI" w:cs="Segoe UI"/>
+          <w:color w:val="24292E"/>
+          <w:szCs w:val="21"/>
+        </w:rPr>
+        <w:t>部门的统计指标</w:t>
+      </w:r>
+      <w:r>
+        <w:rPr>
+          <w:rFonts w:ascii="Segoe UI" w:hAnsi="Segoe UI" w:cs="Segoe UI" w:hint="eastAsia"/>
+          <w:color w:val="24292E"/>
+          <w:szCs w:val="21"/>
+        </w:rPr>
+        <w:t>（各个级别</w:t>
+      </w:r>
+      <w:r>
+        <w:rPr>
+          <w:rFonts w:ascii="Segoe UI" w:hAnsi="Segoe UI" w:cs="Segoe UI"/>
+          <w:color w:val="24292E"/>
+          <w:szCs w:val="21"/>
+        </w:rPr>
+        <w:t>下级部门的统计指标不同</w:t>
+      </w:r>
+      <w:r>
+        <w:rPr>
+          <w:rFonts w:ascii="Segoe UI" w:hAnsi="Segoe UI" w:cs="Segoe UI" w:hint="eastAsia"/>
+          <w:color w:val="24292E"/>
+          <w:szCs w:val="21"/>
+        </w:rPr>
+        <w:t>）。</w:t>
+      </w:r>
+      <w:r>
+        <w:rPr>
+          <w:rFonts w:ascii="Segoe UI" w:hAnsi="Segoe UI" w:cs="Segoe UI"/>
+          <w:color w:val="24292E"/>
+          <w:szCs w:val="21"/>
+        </w:rPr>
+        <w:t>上一级</w:t>
+      </w:r>
+      <w:r>
+        <w:rPr>
+          <w:rFonts w:ascii="Segoe UI" w:hAnsi="Segoe UI" w:cs="Segoe UI" w:hint="eastAsia"/>
+          <w:color w:val="24292E"/>
+          <w:szCs w:val="21"/>
+        </w:rPr>
+        <w:t>有一级</w:t>
+      </w:r>
+      <w:proofErr w:type="gramStart"/>
+      <w:r>
+        <w:rPr>
+          <w:rFonts w:ascii="Segoe UI" w:hAnsi="Segoe UI" w:cs="Segoe UI" w:hint="eastAsia"/>
+          <w:color w:val="24292E"/>
+          <w:szCs w:val="21"/>
+        </w:rPr>
+        <w:t>级</w:t>
+      </w:r>
+      <w:proofErr w:type="gramEnd"/>
+      <w:r>
+        <w:rPr>
+          <w:rFonts w:ascii="Segoe UI" w:hAnsi="Segoe UI" w:cs="Segoe UI"/>
+          <w:color w:val="24292E"/>
+          <w:szCs w:val="21"/>
+        </w:rPr>
+        <w:t>往下观看下级统计指标的</w:t>
+      </w:r>
+      <w:r>
+        <w:rPr>
+          <w:rFonts w:ascii="Segoe UI" w:hAnsi="Segoe UI" w:cs="Segoe UI" w:hint="eastAsia"/>
+          <w:color w:val="24292E"/>
+          <w:szCs w:val="21"/>
+        </w:rPr>
+        <w:t>权利</w:t>
+      </w:r>
+      <w:r>
+        <w:rPr>
+          <w:rFonts w:ascii="Segoe UI" w:hAnsi="Segoe UI" w:cs="Segoe UI"/>
+          <w:color w:val="24292E"/>
+          <w:szCs w:val="21"/>
+        </w:rPr>
+        <w:t>。</w:t>
+      </w:r>
+      <w:r>
+        <w:rPr>
+          <w:rFonts w:ascii="Segoe UI" w:hAnsi="Segoe UI" w:cs="Segoe UI" w:hint="eastAsia"/>
+          <w:color w:val="24292E"/>
+          <w:szCs w:val="21"/>
+        </w:rPr>
+        <w:t>该</w:t>
+      </w:r>
+      <w:r>
+        <w:rPr>
+          <w:rFonts w:ascii="Segoe UI" w:hAnsi="Segoe UI" w:cs="Segoe UI"/>
+          <w:color w:val="24292E"/>
+          <w:szCs w:val="21"/>
+        </w:rPr>
+        <w:t>应用</w:t>
+      </w:r>
+      <w:r>
+        <w:rPr>
+          <w:rFonts w:ascii="Segoe UI" w:hAnsi="Segoe UI" w:cs="Segoe UI" w:hint="eastAsia"/>
+          <w:color w:val="24292E"/>
+          <w:szCs w:val="21"/>
+        </w:rPr>
+        <w:t>场景</w:t>
+      </w:r>
+      <w:r>
+        <w:rPr>
+          <w:rFonts w:ascii="Segoe UI" w:hAnsi="Segoe UI" w:cs="Segoe UI"/>
+          <w:color w:val="24292E"/>
+          <w:szCs w:val="21"/>
+        </w:rPr>
+        <w:t>角色层级较多，统计</w:t>
+      </w:r>
+      <w:r>
+        <w:rPr>
+          <w:rFonts w:ascii="Segoe UI" w:hAnsi="Segoe UI" w:cs="Segoe UI" w:hint="eastAsia"/>
+          <w:color w:val="24292E"/>
+          <w:szCs w:val="21"/>
+        </w:rPr>
+        <w:t>指标</w:t>
+      </w:r>
+      <w:r>
+        <w:rPr>
+          <w:rFonts w:ascii="Segoe UI" w:hAnsi="Segoe UI" w:cs="Segoe UI"/>
+          <w:color w:val="24292E"/>
+          <w:szCs w:val="21"/>
+        </w:rPr>
+        <w:t>多样，</w:t>
+      </w:r>
+      <w:r>
+        <w:rPr>
+          <w:rFonts w:ascii="Segoe UI" w:hAnsi="Segoe UI" w:cs="Segoe UI" w:hint="eastAsia"/>
+          <w:color w:val="24292E"/>
+          <w:szCs w:val="21"/>
+        </w:rPr>
+        <w:t>且呈现</w:t>
+      </w:r>
+      <w:r>
+        <w:rPr>
+          <w:rFonts w:ascii="Segoe UI" w:hAnsi="Segoe UI" w:cs="Segoe UI"/>
+          <w:color w:val="24292E"/>
+          <w:szCs w:val="21"/>
+        </w:rPr>
+        <w:t>并不单一，上级部门可浏览各个</w:t>
+      </w:r>
+      <w:r>
+        <w:rPr>
+          <w:rFonts w:ascii="Segoe UI" w:hAnsi="Segoe UI" w:cs="Segoe UI" w:hint="eastAsia"/>
+          <w:color w:val="24292E"/>
+          <w:szCs w:val="21"/>
+        </w:rPr>
+        <w:t>层级</w:t>
+      </w:r>
+      <w:r>
+        <w:rPr>
+          <w:rFonts w:ascii="Segoe UI" w:hAnsi="Segoe UI" w:cs="Segoe UI"/>
+          <w:color w:val="24292E"/>
+          <w:szCs w:val="21"/>
+        </w:rPr>
+        <w:t>的各种统计</w:t>
+      </w:r>
+      <w:r>
+        <w:rPr>
+          <w:rFonts w:ascii="Segoe UI" w:hAnsi="Segoe UI" w:cs="Segoe UI" w:hint="eastAsia"/>
+          <w:color w:val="24292E"/>
+          <w:szCs w:val="21"/>
+        </w:rPr>
+        <w:t>页，且</w:t>
+      </w:r>
+      <w:r>
+        <w:rPr>
+          <w:rFonts w:ascii="Segoe UI" w:hAnsi="Segoe UI" w:cs="Segoe UI"/>
+          <w:color w:val="24292E"/>
+          <w:szCs w:val="21"/>
+        </w:rPr>
+        <w:t>可</w:t>
+      </w:r>
+      <w:r>
+        <w:rPr>
+          <w:rFonts w:ascii="Segoe UI" w:hAnsi="Segoe UI" w:cs="Segoe UI" w:hint="eastAsia"/>
+          <w:color w:val="24292E"/>
+          <w:szCs w:val="21"/>
+        </w:rPr>
+        <w:t>拓展</w:t>
+      </w:r>
+      <w:r>
+        <w:rPr>
+          <w:rFonts w:ascii="Segoe UI" w:hAnsi="Segoe UI" w:cs="Segoe UI"/>
+          <w:color w:val="24292E"/>
+          <w:szCs w:val="21"/>
+        </w:rPr>
+        <w:t>（</w:t>
+      </w:r>
+      <w:r>
+        <w:rPr>
+          <w:rFonts w:ascii="Segoe UI" w:hAnsi="Segoe UI" w:cs="Segoe UI" w:hint="eastAsia"/>
+          <w:color w:val="24292E"/>
+          <w:szCs w:val="21"/>
+        </w:rPr>
+        <w:t>角色</w:t>
+      </w:r>
+      <w:r>
+        <w:rPr>
+          <w:rFonts w:ascii="Segoe UI" w:hAnsi="Segoe UI" w:cs="Segoe UI"/>
+          <w:color w:val="24292E"/>
+          <w:szCs w:val="21"/>
+        </w:rPr>
+        <w:t>的可能增减，统计指标</w:t>
+      </w:r>
+      <w:r>
+        <w:rPr>
+          <w:rFonts w:ascii="Segoe UI" w:hAnsi="Segoe UI" w:cs="Segoe UI" w:hint="eastAsia"/>
+          <w:color w:val="24292E"/>
+          <w:szCs w:val="21"/>
+        </w:rPr>
+        <w:t>项</w:t>
+      </w:r>
+      <w:r>
+        <w:rPr>
+          <w:rFonts w:ascii="Segoe UI" w:hAnsi="Segoe UI" w:cs="Segoe UI"/>
+          <w:color w:val="24292E"/>
+          <w:szCs w:val="21"/>
+        </w:rPr>
+        <w:t>可能修改</w:t>
+      </w:r>
+      <w:r>
+        <w:rPr>
+          <w:rFonts w:ascii="Segoe UI" w:hAnsi="Segoe UI" w:cs="Segoe UI" w:hint="eastAsia"/>
+          <w:color w:val="24292E"/>
+          <w:szCs w:val="21"/>
+        </w:rPr>
+        <w:t>，</w:t>
+      </w:r>
+      <w:r>
+        <w:rPr>
+          <w:rFonts w:ascii="Segoe UI" w:hAnsi="Segoe UI" w:cs="Segoe UI"/>
+          <w:color w:val="24292E"/>
+          <w:szCs w:val="21"/>
+        </w:rPr>
+        <w:t>统计的</w:t>
+      </w:r>
+      <w:r>
+        <w:rPr>
+          <w:rFonts w:ascii="Segoe UI" w:hAnsi="Segoe UI" w:cs="Segoe UI" w:hint="eastAsia"/>
+          <w:color w:val="24292E"/>
+          <w:szCs w:val="21"/>
+        </w:rPr>
+        <w:t>计算</w:t>
+      </w:r>
+      <w:r>
+        <w:rPr>
+          <w:rFonts w:ascii="Segoe UI" w:hAnsi="Segoe UI" w:cs="Segoe UI"/>
+          <w:color w:val="24292E"/>
+          <w:szCs w:val="21"/>
+        </w:rPr>
+        <w:t>方式也可修改）</w:t>
+      </w:r>
+      <w:r>
+        <w:rPr>
+          <w:rFonts w:ascii="Segoe UI" w:hAnsi="Segoe UI" w:cs="Segoe UI" w:hint="eastAsia"/>
+          <w:color w:val="24292E"/>
+          <w:szCs w:val="21"/>
+        </w:rPr>
+        <w:t>。</w:t>
+      </w:r>
+      <w:r>
+        <w:rPr>
+          <w:rFonts w:ascii="Segoe UI" w:hAnsi="Segoe UI" w:cs="Segoe UI"/>
+          <w:color w:val="24292E"/>
+          <w:szCs w:val="21"/>
+        </w:rPr>
+        <w:t>我在</w:t>
+      </w:r>
+      <w:r>
+        <w:rPr>
+          <w:rFonts w:ascii="Segoe UI" w:hAnsi="Segoe UI" w:cs="Segoe UI" w:hint="eastAsia"/>
+          <w:color w:val="24292E"/>
+          <w:szCs w:val="21"/>
+        </w:rPr>
+        <w:t>编写</w:t>
+      </w:r>
+      <w:r>
+        <w:rPr>
+          <w:rFonts w:ascii="Segoe UI" w:hAnsi="Segoe UI" w:cs="Segoe UI"/>
+          <w:color w:val="24292E"/>
+          <w:szCs w:val="21"/>
+        </w:rPr>
+        <w:t>该组件时将</w:t>
+      </w:r>
+      <w:r>
+        <w:rPr>
+          <w:rFonts w:ascii="Segoe UI" w:hAnsi="Segoe UI" w:cs="Segoe UI" w:hint="eastAsia"/>
+          <w:color w:val="24292E"/>
+          <w:szCs w:val="21"/>
+        </w:rPr>
+        <w:t>交互层</w:t>
+      </w:r>
+      <w:r>
+        <w:rPr>
+          <w:rFonts w:ascii="Segoe UI" w:hAnsi="Segoe UI" w:cs="Segoe UI"/>
+          <w:color w:val="24292E"/>
+          <w:szCs w:val="21"/>
+        </w:rPr>
+        <w:t>（</w:t>
+      </w:r>
+      <w:r>
+        <w:rPr>
+          <w:rFonts w:ascii="Segoe UI" w:hAnsi="Segoe UI" w:cs="Segoe UI" w:hint="eastAsia"/>
+          <w:color w:val="24292E"/>
+          <w:szCs w:val="21"/>
+        </w:rPr>
+        <w:t>翻页</w:t>
+      </w:r>
+      <w:r>
+        <w:rPr>
+          <w:rFonts w:ascii="Segoe UI" w:hAnsi="Segoe UI" w:cs="Segoe UI"/>
+          <w:color w:val="24292E"/>
+          <w:szCs w:val="21"/>
+        </w:rPr>
+        <w:t>，</w:t>
+      </w:r>
+      <w:r>
+        <w:rPr>
+          <w:rFonts w:ascii="Segoe UI" w:hAnsi="Segoe UI" w:cs="Segoe UI" w:hint="eastAsia"/>
+          <w:color w:val="24292E"/>
+          <w:szCs w:val="21"/>
+        </w:rPr>
+        <w:t>上级</w:t>
+      </w:r>
+      <w:r>
+        <w:rPr>
+          <w:rFonts w:ascii="Segoe UI" w:hAnsi="Segoe UI" w:cs="Segoe UI"/>
+          <w:color w:val="24292E"/>
+          <w:szCs w:val="21"/>
+        </w:rPr>
+        <w:t>往下查看，根据数据渲染</w:t>
+      </w:r>
+      <w:r>
+        <w:rPr>
+          <w:rFonts w:ascii="Segoe UI" w:hAnsi="Segoe UI" w:cs="Segoe UI" w:hint="eastAsia"/>
+          <w:color w:val="24292E"/>
+          <w:szCs w:val="21"/>
+        </w:rPr>
+        <w:t>表格</w:t>
+      </w:r>
+      <w:r>
+        <w:rPr>
+          <w:rFonts w:ascii="Segoe UI" w:hAnsi="Segoe UI" w:cs="Segoe UI"/>
+          <w:color w:val="24292E"/>
+          <w:szCs w:val="21"/>
+        </w:rPr>
+        <w:t>，表格的</w:t>
+      </w:r>
+      <w:r>
+        <w:rPr>
+          <w:rFonts w:ascii="Segoe UI" w:hAnsi="Segoe UI" w:cs="Segoe UI" w:hint="eastAsia"/>
+          <w:color w:val="24292E"/>
+          <w:szCs w:val="21"/>
+        </w:rPr>
+        <w:t>首行</w:t>
+      </w:r>
+      <w:r>
+        <w:rPr>
+          <w:rFonts w:ascii="Segoe UI" w:hAnsi="Segoe UI" w:cs="Segoe UI"/>
+          <w:color w:val="24292E"/>
+          <w:szCs w:val="21"/>
+        </w:rPr>
+        <w:t>数据名，数据的</w:t>
+      </w:r>
+      <w:r>
+        <w:rPr>
+          <w:rFonts w:ascii="Segoe UI" w:hAnsi="Segoe UI" w:cs="Segoe UI" w:hint="eastAsia"/>
+          <w:color w:val="24292E"/>
+          <w:szCs w:val="21"/>
+        </w:rPr>
+        <w:t>计算</w:t>
+      </w:r>
+      <w:r>
+        <w:rPr>
+          <w:rFonts w:ascii="Segoe UI" w:hAnsi="Segoe UI" w:cs="Segoe UI"/>
+          <w:color w:val="24292E"/>
+          <w:szCs w:val="21"/>
+        </w:rPr>
+        <w:t>方法）</w:t>
+      </w:r>
+      <w:r>
+        <w:rPr>
+          <w:rFonts w:ascii="Segoe UI" w:hAnsi="Segoe UI" w:cs="Segoe UI" w:hint="eastAsia"/>
+          <w:color w:val="24292E"/>
+          <w:szCs w:val="21"/>
+        </w:rPr>
+        <w:t>与</w:t>
+      </w:r>
+      <w:r>
+        <w:rPr>
+          <w:rFonts w:ascii="Segoe UI" w:hAnsi="Segoe UI" w:cs="Segoe UI"/>
+          <w:color w:val="24292E"/>
+          <w:szCs w:val="21"/>
+        </w:rPr>
+        <w:t>角色解耦，</w:t>
+      </w:r>
+      <w:r>
+        <w:rPr>
+          <w:rFonts w:ascii="Segoe UI" w:hAnsi="Segoe UI" w:cs="Segoe UI" w:hint="eastAsia"/>
+          <w:color w:val="24292E"/>
+          <w:szCs w:val="21"/>
+        </w:rPr>
+        <w:t>将</w:t>
+      </w:r>
+      <w:r>
+        <w:rPr>
+          <w:rFonts w:ascii="Segoe UI" w:hAnsi="Segoe UI" w:cs="Segoe UI"/>
+          <w:color w:val="24292E"/>
+          <w:szCs w:val="21"/>
+        </w:rPr>
+        <w:t>各个</w:t>
+      </w:r>
+      <w:r>
+        <w:rPr>
+          <w:rFonts w:ascii="Segoe UI" w:hAnsi="Segoe UI" w:cs="Segoe UI" w:hint="eastAsia"/>
+          <w:color w:val="24292E"/>
+          <w:szCs w:val="21"/>
+        </w:rPr>
+        <w:t>层级</w:t>
+      </w:r>
+      <w:r>
+        <w:rPr>
+          <w:rFonts w:ascii="Segoe UI" w:hAnsi="Segoe UI" w:cs="Segoe UI"/>
+          <w:color w:val="24292E"/>
+          <w:szCs w:val="21"/>
+        </w:rPr>
+        <w:t>的获取数据的</w:t>
+      </w:r>
+      <w:r>
+        <w:rPr>
+          <w:rFonts w:ascii="Segoe UI" w:hAnsi="Segoe UI" w:cs="Segoe UI"/>
+          <w:color w:val="24292E"/>
+          <w:szCs w:val="21"/>
+        </w:rPr>
+        <w:t>api</w:t>
+      </w:r>
+      <w:r>
+        <w:rPr>
+          <w:rFonts w:ascii="Segoe UI" w:hAnsi="Segoe UI" w:cs="Segoe UI"/>
+          <w:color w:val="24292E"/>
+          <w:szCs w:val="21"/>
+        </w:rPr>
+        <w:t>，</w:t>
+      </w:r>
+      <w:r>
+        <w:rPr>
+          <w:rFonts w:ascii="Segoe UI" w:hAnsi="Segoe UI" w:cs="Segoe UI" w:hint="eastAsia"/>
+          <w:color w:val="24292E"/>
+          <w:szCs w:val="21"/>
+        </w:rPr>
+        <w:t>数据</w:t>
+      </w:r>
+      <w:r>
+        <w:rPr>
+          <w:rFonts w:ascii="Segoe UI" w:hAnsi="Segoe UI" w:cs="Segoe UI"/>
+          <w:color w:val="24292E"/>
+          <w:szCs w:val="21"/>
+        </w:rPr>
+        <w:t>统计名称，该</w:t>
+      </w:r>
+      <w:r>
+        <w:rPr>
+          <w:rFonts w:ascii="Segoe UI" w:hAnsi="Segoe UI" w:cs="Segoe UI" w:hint="eastAsia"/>
+          <w:color w:val="24292E"/>
+          <w:szCs w:val="21"/>
+        </w:rPr>
+        <w:t>获取</w:t>
+      </w:r>
+      <w:r>
+        <w:rPr>
+          <w:rFonts w:ascii="Segoe UI" w:hAnsi="Segoe UI" w:cs="Segoe UI"/>
+          <w:color w:val="24292E"/>
+          <w:szCs w:val="21"/>
+        </w:rPr>
+        <w:t>的</w:t>
+      </w:r>
+      <w:r>
+        <w:rPr>
+          <w:rFonts w:ascii="Segoe UI" w:hAnsi="Segoe UI" w:cs="Segoe UI"/>
+          <w:color w:val="24292E"/>
+          <w:szCs w:val="21"/>
+        </w:rPr>
+        <w:t>json</w:t>
+      </w:r>
+      <w:r>
+        <w:rPr>
+          <w:rFonts w:ascii="Segoe UI" w:hAnsi="Segoe UI" w:cs="Segoe UI"/>
+          <w:color w:val="24292E"/>
+          <w:szCs w:val="21"/>
+        </w:rPr>
+        <w:t>属性名，数据描述，数据计算</w:t>
+      </w:r>
+      <w:r>
+        <w:rPr>
+          <w:rFonts w:ascii="Segoe UI" w:hAnsi="Segoe UI" w:cs="Segoe UI" w:hint="eastAsia"/>
+          <w:color w:val="24292E"/>
+          <w:szCs w:val="21"/>
+        </w:rPr>
+        <w:t>，</w:t>
+      </w:r>
+      <w:r>
+        <w:rPr>
+          <w:rFonts w:ascii="Segoe UI" w:hAnsi="Segoe UI" w:cs="Segoe UI"/>
+          <w:color w:val="24292E"/>
+          <w:szCs w:val="21"/>
+        </w:rPr>
+        <w:t>统一在一个配置文件中</w:t>
+      </w:r>
+      <w:r>
+        <w:rPr>
+          <w:rFonts w:ascii="Segoe UI" w:hAnsi="Segoe UI" w:cs="Segoe UI" w:hint="eastAsia"/>
+          <w:color w:val="24292E"/>
+          <w:szCs w:val="21"/>
+        </w:rPr>
+        <w:t>配置</w:t>
+      </w:r>
+      <w:r>
+        <w:rPr>
+          <w:rFonts w:ascii="Segoe UI" w:hAnsi="Segoe UI" w:cs="Segoe UI"/>
+          <w:color w:val="24292E"/>
+          <w:szCs w:val="21"/>
+        </w:rPr>
+        <w:t>，</w:t>
+      </w:r>
+      <w:r>
+        <w:rPr>
+          <w:rFonts w:ascii="Segoe UI" w:hAnsi="Segoe UI" w:cs="Segoe UI" w:hint="eastAsia"/>
+          <w:color w:val="24292E"/>
+          <w:szCs w:val="21"/>
+        </w:rPr>
+        <w:t>这样</w:t>
+      </w:r>
+      <w:r>
+        <w:rPr>
+          <w:rFonts w:ascii="Segoe UI" w:hAnsi="Segoe UI" w:cs="Segoe UI"/>
+          <w:color w:val="24292E"/>
+          <w:szCs w:val="21"/>
+        </w:rPr>
+        <w:t>在</w:t>
+      </w:r>
+      <w:r>
+        <w:rPr>
+          <w:rFonts w:ascii="Segoe UI" w:hAnsi="Segoe UI" w:cs="Segoe UI" w:hint="eastAsia"/>
+          <w:color w:val="24292E"/>
+          <w:szCs w:val="21"/>
+        </w:rPr>
+        <w:t>日后</w:t>
+      </w:r>
+      <w:r>
+        <w:rPr>
+          <w:rFonts w:ascii="Segoe UI" w:hAnsi="Segoe UI" w:cs="Segoe UI"/>
+          <w:color w:val="24292E"/>
+          <w:szCs w:val="21"/>
+        </w:rPr>
+        <w:t>维护和</w:t>
+      </w:r>
+      <w:r>
+        <w:rPr>
+          <w:rFonts w:ascii="Segoe UI" w:hAnsi="Segoe UI" w:cs="Segoe UI" w:hint="eastAsia"/>
+          <w:color w:val="24292E"/>
+          <w:szCs w:val="21"/>
+        </w:rPr>
+        <w:t>拓展</w:t>
+      </w:r>
+      <w:r>
+        <w:rPr>
+          <w:rFonts w:ascii="Segoe UI" w:hAnsi="Segoe UI" w:cs="Segoe UI"/>
+          <w:color w:val="24292E"/>
+          <w:szCs w:val="21"/>
+        </w:rPr>
+        <w:t>中只</w:t>
+      </w:r>
+      <w:r>
+        <w:rPr>
+          <w:rFonts w:ascii="Segoe UI" w:hAnsi="Segoe UI" w:cs="Segoe UI" w:hint="eastAsia"/>
+          <w:color w:val="24292E"/>
+          <w:szCs w:val="21"/>
+        </w:rPr>
+        <w:t>用</w:t>
+      </w:r>
+      <w:r>
+        <w:rPr>
+          <w:rFonts w:ascii="Segoe UI" w:hAnsi="Segoe UI" w:cs="Segoe UI"/>
+          <w:color w:val="24292E"/>
+          <w:szCs w:val="21"/>
+        </w:rPr>
+        <w:t>修改配置文件就能完成。</w:t>
       </w:r>
     </w:p>
     <w:p>
@@ -49297,804 +50010,6 @@
         <w:ind w:left="1110"/>
         <w:jc w:val="left"/>
         <w:rPr>
-          <w:rFonts w:ascii="Segoe UI" w:hAnsi="Segoe UI" w:cs="Segoe UI" w:hint="eastAsia"/>
-          <w:b/>
-          <w:color w:val="24292E"/>
-          <w:szCs w:val="21"/>
-        </w:rPr>
-      </w:pPr>
-      <w:r>
-        <w:rPr>
-          <w:rFonts w:ascii="Segoe UI" w:hAnsi="Segoe UI" w:cs="Segoe UI"/>
-          <w:b/>
-          <w:color w:val="24292E"/>
-          <w:szCs w:val="21"/>
-        </w:rPr>
-        <w:t>遇到的复杂业务场景</w:t>
-      </w:r>
-    </w:p>
-    <w:p>
-      <w:pPr>
-        <w:widowControl/>
-        <w:shd w:val="clear" w:color="auto" w:fill="FFFFFF"/>
-        <w:spacing w:before="60" w:after="100" w:afterAutospacing="1"/>
-        <w:ind w:left="1110"/>
-        <w:jc w:val="left"/>
-        <w:rPr>
-          <w:rFonts w:ascii="Segoe UI" w:hAnsi="Segoe UI" w:cs="Segoe UI" w:hint="eastAsia"/>
-          <w:color w:val="24292E"/>
-          <w:szCs w:val="21"/>
-        </w:rPr>
-      </w:pPr>
-      <w:r>
-        <w:rPr>
-          <w:rFonts w:ascii="Segoe UI" w:hAnsi="Segoe UI" w:cs="Segoe UI" w:hint="eastAsia"/>
-          <w:color w:val="24292E"/>
-          <w:szCs w:val="21"/>
-        </w:rPr>
-        <w:t>后台</w:t>
-      </w:r>
-      <w:r>
-        <w:rPr>
-          <w:rFonts w:ascii="Segoe UI" w:hAnsi="Segoe UI" w:cs="Segoe UI"/>
-          <w:color w:val="24292E"/>
-          <w:szCs w:val="21"/>
-        </w:rPr>
-        <w:t>数据统计</w:t>
-      </w:r>
-      <w:r>
-        <w:rPr>
-          <w:rFonts w:ascii="Segoe UI" w:hAnsi="Segoe UI" w:cs="Segoe UI" w:hint="eastAsia"/>
-          <w:color w:val="24292E"/>
-          <w:szCs w:val="21"/>
-        </w:rPr>
-        <w:t>页，根据</w:t>
-      </w:r>
-      <w:r>
-        <w:rPr>
-          <w:rFonts w:ascii="Segoe UI" w:hAnsi="Segoe UI" w:cs="Segoe UI"/>
-          <w:color w:val="24292E"/>
-          <w:szCs w:val="21"/>
-        </w:rPr>
-        <w:t>用户</w:t>
-      </w:r>
-      <w:r>
-        <w:rPr>
-          <w:rFonts w:ascii="Segoe UI" w:hAnsi="Segoe UI" w:cs="Segoe UI" w:hint="eastAsia"/>
-          <w:color w:val="24292E"/>
-          <w:szCs w:val="21"/>
-        </w:rPr>
-        <w:t>角色（</w:t>
-      </w:r>
-      <w:r>
-        <w:rPr>
-          <w:rFonts w:ascii="Segoe UI" w:hAnsi="Segoe UI" w:cs="Segoe UI"/>
-          <w:color w:val="24292E"/>
-          <w:szCs w:val="21"/>
-        </w:rPr>
-        <w:t>7</w:t>
-      </w:r>
-      <w:r>
-        <w:rPr>
-          <w:rFonts w:ascii="Segoe UI" w:hAnsi="Segoe UI" w:cs="Segoe UI" w:hint="eastAsia"/>
-          <w:color w:val="24292E"/>
-          <w:szCs w:val="21"/>
-        </w:rPr>
-        <w:t>~8</w:t>
-      </w:r>
-      <w:r>
-        <w:rPr>
-          <w:rFonts w:ascii="Segoe UI" w:hAnsi="Segoe UI" w:cs="Segoe UI" w:hint="eastAsia"/>
-          <w:color w:val="24292E"/>
-          <w:szCs w:val="21"/>
-        </w:rPr>
-        <w:t>级</w:t>
-      </w:r>
-      <w:r>
-        <w:rPr>
-          <w:rFonts w:ascii="Segoe UI" w:hAnsi="Segoe UI" w:cs="Segoe UI" w:hint="eastAsia"/>
-          <w:color w:val="24292E"/>
-          <w:szCs w:val="21"/>
-        </w:rPr>
-        <w:t>）</w:t>
-      </w:r>
-      <w:r>
-        <w:rPr>
-          <w:rFonts w:ascii="Segoe UI" w:hAnsi="Segoe UI" w:cs="Segoe UI"/>
-          <w:color w:val="24292E"/>
-          <w:szCs w:val="21"/>
-        </w:rPr>
-        <w:t>，</w:t>
-      </w:r>
-      <w:proofErr w:type="gramStart"/>
-      <w:r>
-        <w:rPr>
-          <w:rFonts w:ascii="Segoe UI" w:hAnsi="Segoe UI" w:cs="Segoe UI" w:hint="eastAsia"/>
-          <w:color w:val="24292E"/>
-          <w:szCs w:val="21"/>
-        </w:rPr>
-        <w:t>统计</w:t>
-      </w:r>
-      <w:r>
-        <w:rPr>
-          <w:rFonts w:ascii="Segoe UI" w:hAnsi="Segoe UI" w:cs="Segoe UI"/>
-          <w:color w:val="24292E"/>
-          <w:szCs w:val="21"/>
-        </w:rPr>
-        <w:t>卡</w:t>
-      </w:r>
-      <w:proofErr w:type="gramEnd"/>
-      <w:r>
-        <w:rPr>
-          <w:rFonts w:ascii="Segoe UI" w:hAnsi="Segoe UI" w:cs="Segoe UI" w:hint="eastAsia"/>
-          <w:color w:val="24292E"/>
-          <w:szCs w:val="21"/>
-        </w:rPr>
-        <w:t>统计</w:t>
-      </w:r>
-      <w:r>
-        <w:rPr>
-          <w:rFonts w:ascii="Segoe UI" w:hAnsi="Segoe UI" w:cs="Segoe UI"/>
-          <w:color w:val="24292E"/>
-          <w:szCs w:val="21"/>
-        </w:rPr>
-        <w:t>指标不同，计算方式不同，形容词不同</w:t>
-      </w:r>
-      <w:r>
-        <w:rPr>
-          <w:rFonts w:ascii="Segoe UI" w:hAnsi="Segoe UI" w:cs="Segoe UI" w:hint="eastAsia"/>
-          <w:color w:val="24292E"/>
-          <w:szCs w:val="21"/>
-        </w:rPr>
-        <w:t>，</w:t>
-      </w:r>
-      <w:r>
-        <w:rPr>
-          <w:rFonts w:ascii="Segoe UI" w:hAnsi="Segoe UI" w:cs="Segoe UI"/>
-          <w:color w:val="24292E"/>
-          <w:szCs w:val="21"/>
-        </w:rPr>
-        <w:t>下方有下级</w:t>
-      </w:r>
-      <w:r>
-        <w:rPr>
-          <w:rFonts w:ascii="Segoe UI" w:hAnsi="Segoe UI" w:cs="Segoe UI" w:hint="eastAsia"/>
-          <w:color w:val="24292E"/>
-          <w:szCs w:val="21"/>
-        </w:rPr>
-        <w:t>部门</w:t>
-      </w:r>
-      <w:r>
-        <w:rPr>
-          <w:rFonts w:ascii="Segoe UI" w:hAnsi="Segoe UI" w:cs="Segoe UI" w:hint="eastAsia"/>
-          <w:color w:val="24292E"/>
-          <w:szCs w:val="21"/>
-        </w:rPr>
-        <w:t>翻页</w:t>
-      </w:r>
-      <w:r>
-        <w:rPr>
-          <w:rFonts w:ascii="Segoe UI" w:hAnsi="Segoe UI" w:cs="Segoe UI"/>
-          <w:color w:val="24292E"/>
-          <w:szCs w:val="21"/>
-        </w:rPr>
-        <w:t>列表，下级列表有各</w:t>
-      </w:r>
-      <w:r>
-        <w:rPr>
-          <w:rFonts w:ascii="Segoe UI" w:hAnsi="Segoe UI" w:cs="Segoe UI" w:hint="eastAsia"/>
-          <w:color w:val="24292E"/>
-          <w:szCs w:val="21"/>
-        </w:rPr>
-        <w:t>下级</w:t>
-      </w:r>
-      <w:r>
-        <w:rPr>
-          <w:rFonts w:ascii="Segoe UI" w:hAnsi="Segoe UI" w:cs="Segoe UI"/>
-          <w:color w:val="24292E"/>
-          <w:szCs w:val="21"/>
-        </w:rPr>
-        <w:t>部门的统计指标</w:t>
-      </w:r>
-      <w:r>
-        <w:rPr>
-          <w:rFonts w:ascii="Segoe UI" w:hAnsi="Segoe UI" w:cs="Segoe UI" w:hint="eastAsia"/>
-          <w:color w:val="24292E"/>
-          <w:szCs w:val="21"/>
-        </w:rPr>
-        <w:t>（各个级别</w:t>
-      </w:r>
-      <w:r>
-        <w:rPr>
-          <w:rFonts w:ascii="Segoe UI" w:hAnsi="Segoe UI" w:cs="Segoe UI"/>
-          <w:color w:val="24292E"/>
-          <w:szCs w:val="21"/>
-        </w:rPr>
-        <w:t>下级部门的统计指标不同</w:t>
-      </w:r>
-      <w:r>
-        <w:rPr>
-          <w:rFonts w:ascii="Segoe UI" w:hAnsi="Segoe UI" w:cs="Segoe UI" w:hint="eastAsia"/>
-          <w:color w:val="24292E"/>
-          <w:szCs w:val="21"/>
-        </w:rPr>
-        <w:t>）。</w:t>
-      </w:r>
-      <w:r>
-        <w:rPr>
-          <w:rFonts w:ascii="Segoe UI" w:hAnsi="Segoe UI" w:cs="Segoe UI"/>
-          <w:color w:val="24292E"/>
-          <w:szCs w:val="21"/>
-        </w:rPr>
-        <w:t>上一级</w:t>
-      </w:r>
-      <w:r>
-        <w:rPr>
-          <w:rFonts w:ascii="Segoe UI" w:hAnsi="Segoe UI" w:cs="Segoe UI" w:hint="eastAsia"/>
-          <w:color w:val="24292E"/>
-          <w:szCs w:val="21"/>
-        </w:rPr>
-        <w:t>有一级</w:t>
-      </w:r>
-      <w:proofErr w:type="gramStart"/>
-      <w:r>
-        <w:rPr>
-          <w:rFonts w:ascii="Segoe UI" w:hAnsi="Segoe UI" w:cs="Segoe UI" w:hint="eastAsia"/>
-          <w:color w:val="24292E"/>
-          <w:szCs w:val="21"/>
-        </w:rPr>
-        <w:t>级</w:t>
-      </w:r>
-      <w:proofErr w:type="gramEnd"/>
-      <w:r>
-        <w:rPr>
-          <w:rFonts w:ascii="Segoe UI" w:hAnsi="Segoe UI" w:cs="Segoe UI"/>
-          <w:color w:val="24292E"/>
-          <w:szCs w:val="21"/>
-        </w:rPr>
-        <w:t>往下观看下级统计指标的</w:t>
-      </w:r>
-      <w:r>
-        <w:rPr>
-          <w:rFonts w:ascii="Segoe UI" w:hAnsi="Segoe UI" w:cs="Segoe UI" w:hint="eastAsia"/>
-          <w:color w:val="24292E"/>
-          <w:szCs w:val="21"/>
-        </w:rPr>
-        <w:t>权利</w:t>
-      </w:r>
-      <w:r>
-        <w:rPr>
-          <w:rFonts w:ascii="Segoe UI" w:hAnsi="Segoe UI" w:cs="Segoe UI"/>
-          <w:color w:val="24292E"/>
-          <w:szCs w:val="21"/>
-        </w:rPr>
-        <w:t>。</w:t>
-      </w:r>
-      <w:r>
-        <w:rPr>
-          <w:rFonts w:ascii="Segoe UI" w:hAnsi="Segoe UI" w:cs="Segoe UI" w:hint="eastAsia"/>
-          <w:color w:val="24292E"/>
-          <w:szCs w:val="21"/>
-        </w:rPr>
-        <w:t>该</w:t>
-      </w:r>
-      <w:r>
-        <w:rPr>
-          <w:rFonts w:ascii="Segoe UI" w:hAnsi="Segoe UI" w:cs="Segoe UI"/>
-          <w:color w:val="24292E"/>
-          <w:szCs w:val="21"/>
-        </w:rPr>
-        <w:t>应用</w:t>
-      </w:r>
-      <w:r>
-        <w:rPr>
-          <w:rFonts w:ascii="Segoe UI" w:hAnsi="Segoe UI" w:cs="Segoe UI" w:hint="eastAsia"/>
-          <w:color w:val="24292E"/>
-          <w:szCs w:val="21"/>
-        </w:rPr>
-        <w:t>场景</w:t>
-      </w:r>
-      <w:r>
-        <w:rPr>
-          <w:rFonts w:ascii="Segoe UI" w:hAnsi="Segoe UI" w:cs="Segoe UI"/>
-          <w:color w:val="24292E"/>
-          <w:szCs w:val="21"/>
-        </w:rPr>
-        <w:t>角色层级较多，统计</w:t>
-      </w:r>
-      <w:r>
-        <w:rPr>
-          <w:rFonts w:ascii="Segoe UI" w:hAnsi="Segoe UI" w:cs="Segoe UI" w:hint="eastAsia"/>
-          <w:color w:val="24292E"/>
-          <w:szCs w:val="21"/>
-        </w:rPr>
-        <w:t>指标</w:t>
-      </w:r>
-      <w:r>
-        <w:rPr>
-          <w:rFonts w:ascii="Segoe UI" w:hAnsi="Segoe UI" w:cs="Segoe UI"/>
-          <w:color w:val="24292E"/>
-          <w:szCs w:val="21"/>
-        </w:rPr>
-        <w:t>多样，</w:t>
-      </w:r>
-      <w:r>
-        <w:rPr>
-          <w:rFonts w:ascii="Segoe UI" w:hAnsi="Segoe UI" w:cs="Segoe UI" w:hint="eastAsia"/>
-          <w:color w:val="24292E"/>
-          <w:szCs w:val="21"/>
-        </w:rPr>
-        <w:t>且呈现</w:t>
-      </w:r>
-      <w:r>
-        <w:rPr>
-          <w:rFonts w:ascii="Segoe UI" w:hAnsi="Segoe UI" w:cs="Segoe UI"/>
-          <w:color w:val="24292E"/>
-          <w:szCs w:val="21"/>
-        </w:rPr>
-        <w:t>并不单一，上级部门可浏览各个</w:t>
-      </w:r>
-      <w:r>
-        <w:rPr>
-          <w:rFonts w:ascii="Segoe UI" w:hAnsi="Segoe UI" w:cs="Segoe UI" w:hint="eastAsia"/>
-          <w:color w:val="24292E"/>
-          <w:szCs w:val="21"/>
-        </w:rPr>
-        <w:t>层级</w:t>
-      </w:r>
-      <w:r>
-        <w:rPr>
-          <w:rFonts w:ascii="Segoe UI" w:hAnsi="Segoe UI" w:cs="Segoe UI"/>
-          <w:color w:val="24292E"/>
-          <w:szCs w:val="21"/>
-        </w:rPr>
-        <w:t>的各种统计</w:t>
-      </w:r>
-      <w:r>
-        <w:rPr>
-          <w:rFonts w:ascii="Segoe UI" w:hAnsi="Segoe UI" w:cs="Segoe UI" w:hint="eastAsia"/>
-          <w:color w:val="24292E"/>
-          <w:szCs w:val="21"/>
-        </w:rPr>
-        <w:t>页，且</w:t>
-      </w:r>
-      <w:r>
-        <w:rPr>
-          <w:rFonts w:ascii="Segoe UI" w:hAnsi="Segoe UI" w:cs="Segoe UI"/>
-          <w:color w:val="24292E"/>
-          <w:szCs w:val="21"/>
-        </w:rPr>
-        <w:t>可</w:t>
-      </w:r>
-      <w:r>
-        <w:rPr>
-          <w:rFonts w:ascii="Segoe UI" w:hAnsi="Segoe UI" w:cs="Segoe UI" w:hint="eastAsia"/>
-          <w:color w:val="24292E"/>
-          <w:szCs w:val="21"/>
-        </w:rPr>
-        <w:t>拓展</w:t>
-      </w:r>
-      <w:r>
-        <w:rPr>
-          <w:rFonts w:ascii="Segoe UI" w:hAnsi="Segoe UI" w:cs="Segoe UI"/>
-          <w:color w:val="24292E"/>
-          <w:szCs w:val="21"/>
-        </w:rPr>
-        <w:t>（</w:t>
-      </w:r>
-      <w:r>
-        <w:rPr>
-          <w:rFonts w:ascii="Segoe UI" w:hAnsi="Segoe UI" w:cs="Segoe UI" w:hint="eastAsia"/>
-          <w:color w:val="24292E"/>
-          <w:szCs w:val="21"/>
-        </w:rPr>
-        <w:t>角色</w:t>
-      </w:r>
-      <w:r>
-        <w:rPr>
-          <w:rFonts w:ascii="Segoe UI" w:hAnsi="Segoe UI" w:cs="Segoe UI"/>
-          <w:color w:val="24292E"/>
-          <w:szCs w:val="21"/>
-        </w:rPr>
-        <w:t>的可能增减，统计指标</w:t>
-      </w:r>
-      <w:r>
-        <w:rPr>
-          <w:rFonts w:ascii="Segoe UI" w:hAnsi="Segoe UI" w:cs="Segoe UI" w:hint="eastAsia"/>
-          <w:color w:val="24292E"/>
-          <w:szCs w:val="21"/>
-        </w:rPr>
-        <w:t>项</w:t>
-      </w:r>
-      <w:r>
-        <w:rPr>
-          <w:rFonts w:ascii="Segoe UI" w:hAnsi="Segoe UI" w:cs="Segoe UI"/>
-          <w:color w:val="24292E"/>
-          <w:szCs w:val="21"/>
-        </w:rPr>
-        <w:t>可能修改</w:t>
-      </w:r>
-      <w:r>
-        <w:rPr>
-          <w:rFonts w:ascii="Segoe UI" w:hAnsi="Segoe UI" w:cs="Segoe UI" w:hint="eastAsia"/>
-          <w:color w:val="24292E"/>
-          <w:szCs w:val="21"/>
-        </w:rPr>
-        <w:t>，</w:t>
-      </w:r>
-      <w:r>
-        <w:rPr>
-          <w:rFonts w:ascii="Segoe UI" w:hAnsi="Segoe UI" w:cs="Segoe UI"/>
-          <w:color w:val="24292E"/>
-          <w:szCs w:val="21"/>
-        </w:rPr>
-        <w:t>统计的</w:t>
-      </w:r>
-      <w:r>
-        <w:rPr>
-          <w:rFonts w:ascii="Segoe UI" w:hAnsi="Segoe UI" w:cs="Segoe UI" w:hint="eastAsia"/>
-          <w:color w:val="24292E"/>
-          <w:szCs w:val="21"/>
-        </w:rPr>
-        <w:t>计算</w:t>
-      </w:r>
-      <w:r>
-        <w:rPr>
-          <w:rFonts w:ascii="Segoe UI" w:hAnsi="Segoe UI" w:cs="Segoe UI"/>
-          <w:color w:val="24292E"/>
-          <w:szCs w:val="21"/>
-        </w:rPr>
-        <w:t>方式也可修改）</w:t>
-      </w:r>
-      <w:r>
-        <w:rPr>
-          <w:rFonts w:ascii="Segoe UI" w:hAnsi="Segoe UI" w:cs="Segoe UI" w:hint="eastAsia"/>
-          <w:color w:val="24292E"/>
-          <w:szCs w:val="21"/>
-        </w:rPr>
-        <w:t>。</w:t>
-      </w:r>
-      <w:r>
-        <w:rPr>
-          <w:rFonts w:ascii="Segoe UI" w:hAnsi="Segoe UI" w:cs="Segoe UI"/>
-          <w:color w:val="24292E"/>
-          <w:szCs w:val="21"/>
-        </w:rPr>
-        <w:t>我在</w:t>
-      </w:r>
-      <w:r>
-        <w:rPr>
-          <w:rFonts w:ascii="Segoe UI" w:hAnsi="Segoe UI" w:cs="Segoe UI" w:hint="eastAsia"/>
-          <w:color w:val="24292E"/>
-          <w:szCs w:val="21"/>
-        </w:rPr>
-        <w:t>编写</w:t>
-      </w:r>
-      <w:r>
-        <w:rPr>
-          <w:rFonts w:ascii="Segoe UI" w:hAnsi="Segoe UI" w:cs="Segoe UI"/>
-          <w:color w:val="24292E"/>
-          <w:szCs w:val="21"/>
-        </w:rPr>
-        <w:t>该组件时将</w:t>
-      </w:r>
-      <w:r>
-        <w:rPr>
-          <w:rFonts w:ascii="Segoe UI" w:hAnsi="Segoe UI" w:cs="Segoe UI" w:hint="eastAsia"/>
-          <w:color w:val="24292E"/>
-          <w:szCs w:val="21"/>
-        </w:rPr>
-        <w:t>交互层</w:t>
-      </w:r>
-      <w:r>
-        <w:rPr>
-          <w:rFonts w:ascii="Segoe UI" w:hAnsi="Segoe UI" w:cs="Segoe UI"/>
-          <w:color w:val="24292E"/>
-          <w:szCs w:val="21"/>
-        </w:rPr>
-        <w:t>（</w:t>
-      </w:r>
-      <w:r>
-        <w:rPr>
-          <w:rFonts w:ascii="Segoe UI" w:hAnsi="Segoe UI" w:cs="Segoe UI" w:hint="eastAsia"/>
-          <w:color w:val="24292E"/>
-          <w:szCs w:val="21"/>
-        </w:rPr>
-        <w:t>翻页</w:t>
-      </w:r>
-      <w:r>
-        <w:rPr>
-          <w:rFonts w:ascii="Segoe UI" w:hAnsi="Segoe UI" w:cs="Segoe UI"/>
-          <w:color w:val="24292E"/>
-          <w:szCs w:val="21"/>
-        </w:rPr>
-        <w:t>，</w:t>
-      </w:r>
-      <w:r>
-        <w:rPr>
-          <w:rFonts w:ascii="Segoe UI" w:hAnsi="Segoe UI" w:cs="Segoe UI" w:hint="eastAsia"/>
-          <w:color w:val="24292E"/>
-          <w:szCs w:val="21"/>
-        </w:rPr>
-        <w:t>上级</w:t>
-      </w:r>
-      <w:r>
-        <w:rPr>
-          <w:rFonts w:ascii="Segoe UI" w:hAnsi="Segoe UI" w:cs="Segoe UI"/>
-          <w:color w:val="24292E"/>
-          <w:szCs w:val="21"/>
-        </w:rPr>
-        <w:t>往下查看，根据数据渲染</w:t>
-      </w:r>
-      <w:r>
-        <w:rPr>
-          <w:rFonts w:ascii="Segoe UI" w:hAnsi="Segoe UI" w:cs="Segoe UI" w:hint="eastAsia"/>
-          <w:color w:val="24292E"/>
-          <w:szCs w:val="21"/>
-        </w:rPr>
-        <w:t>表格</w:t>
-      </w:r>
-      <w:r>
-        <w:rPr>
-          <w:rFonts w:ascii="Segoe UI" w:hAnsi="Segoe UI" w:cs="Segoe UI"/>
-          <w:color w:val="24292E"/>
-          <w:szCs w:val="21"/>
-        </w:rPr>
-        <w:t>，表格的</w:t>
-      </w:r>
-      <w:r>
-        <w:rPr>
-          <w:rFonts w:ascii="Segoe UI" w:hAnsi="Segoe UI" w:cs="Segoe UI" w:hint="eastAsia"/>
-          <w:color w:val="24292E"/>
-          <w:szCs w:val="21"/>
-        </w:rPr>
-        <w:t>首行</w:t>
-      </w:r>
-      <w:r>
-        <w:rPr>
-          <w:rFonts w:ascii="Segoe UI" w:hAnsi="Segoe UI" w:cs="Segoe UI"/>
-          <w:color w:val="24292E"/>
-          <w:szCs w:val="21"/>
-        </w:rPr>
-        <w:t>数据名，数据的</w:t>
-      </w:r>
-      <w:r>
-        <w:rPr>
-          <w:rFonts w:ascii="Segoe UI" w:hAnsi="Segoe UI" w:cs="Segoe UI" w:hint="eastAsia"/>
-          <w:color w:val="24292E"/>
-          <w:szCs w:val="21"/>
-        </w:rPr>
-        <w:t>计算</w:t>
-      </w:r>
-      <w:r>
-        <w:rPr>
-          <w:rFonts w:ascii="Segoe UI" w:hAnsi="Segoe UI" w:cs="Segoe UI"/>
-          <w:color w:val="24292E"/>
-          <w:szCs w:val="21"/>
-        </w:rPr>
-        <w:t>方法）</w:t>
-      </w:r>
-      <w:r>
-        <w:rPr>
-          <w:rFonts w:ascii="Segoe UI" w:hAnsi="Segoe UI" w:cs="Segoe UI" w:hint="eastAsia"/>
-          <w:color w:val="24292E"/>
-          <w:szCs w:val="21"/>
-        </w:rPr>
-        <w:t>与</w:t>
-      </w:r>
-      <w:r>
-        <w:rPr>
-          <w:rFonts w:ascii="Segoe UI" w:hAnsi="Segoe UI" w:cs="Segoe UI"/>
-          <w:color w:val="24292E"/>
-          <w:szCs w:val="21"/>
-        </w:rPr>
-        <w:t>角色解耦，</w:t>
-      </w:r>
-      <w:r>
-        <w:rPr>
-          <w:rFonts w:ascii="Segoe UI" w:hAnsi="Segoe UI" w:cs="Segoe UI" w:hint="eastAsia"/>
-          <w:color w:val="24292E"/>
-          <w:szCs w:val="21"/>
-        </w:rPr>
-        <w:t>将</w:t>
-      </w:r>
-      <w:r>
-        <w:rPr>
-          <w:rFonts w:ascii="Segoe UI" w:hAnsi="Segoe UI" w:cs="Segoe UI"/>
-          <w:color w:val="24292E"/>
-          <w:szCs w:val="21"/>
-        </w:rPr>
-        <w:t>各个</w:t>
-      </w:r>
-      <w:r>
-        <w:rPr>
-          <w:rFonts w:ascii="Segoe UI" w:hAnsi="Segoe UI" w:cs="Segoe UI" w:hint="eastAsia"/>
-          <w:color w:val="24292E"/>
-          <w:szCs w:val="21"/>
-        </w:rPr>
-        <w:t>层级</w:t>
-      </w:r>
-      <w:r>
-        <w:rPr>
-          <w:rFonts w:ascii="Segoe UI" w:hAnsi="Segoe UI" w:cs="Segoe UI"/>
-          <w:color w:val="24292E"/>
-          <w:szCs w:val="21"/>
-        </w:rPr>
-        <w:t>的获取数据的</w:t>
-      </w:r>
-      <w:r>
-        <w:rPr>
-          <w:rFonts w:ascii="Segoe UI" w:hAnsi="Segoe UI" w:cs="Segoe UI"/>
-          <w:color w:val="24292E"/>
-          <w:szCs w:val="21"/>
-        </w:rPr>
-        <w:t>api</w:t>
-      </w:r>
-      <w:r>
-        <w:rPr>
-          <w:rFonts w:ascii="Segoe UI" w:hAnsi="Segoe UI" w:cs="Segoe UI"/>
-          <w:color w:val="24292E"/>
-          <w:szCs w:val="21"/>
-        </w:rPr>
-        <w:t>，</w:t>
-      </w:r>
-      <w:r>
-        <w:rPr>
-          <w:rFonts w:ascii="Segoe UI" w:hAnsi="Segoe UI" w:cs="Segoe UI" w:hint="eastAsia"/>
-          <w:color w:val="24292E"/>
-          <w:szCs w:val="21"/>
-        </w:rPr>
-        <w:t>数据</w:t>
-      </w:r>
-      <w:r>
-        <w:rPr>
-          <w:rFonts w:ascii="Segoe UI" w:hAnsi="Segoe UI" w:cs="Segoe UI"/>
-          <w:color w:val="24292E"/>
-          <w:szCs w:val="21"/>
-        </w:rPr>
-        <w:t>统计名称，该</w:t>
-      </w:r>
-      <w:r>
-        <w:rPr>
-          <w:rFonts w:ascii="Segoe UI" w:hAnsi="Segoe UI" w:cs="Segoe UI" w:hint="eastAsia"/>
-          <w:color w:val="24292E"/>
-          <w:szCs w:val="21"/>
-        </w:rPr>
-        <w:t>获取</w:t>
-      </w:r>
-      <w:r>
-        <w:rPr>
-          <w:rFonts w:ascii="Segoe UI" w:hAnsi="Segoe UI" w:cs="Segoe UI"/>
-          <w:color w:val="24292E"/>
-          <w:szCs w:val="21"/>
-        </w:rPr>
-        <w:t>的</w:t>
-      </w:r>
-      <w:r>
-        <w:rPr>
-          <w:rFonts w:ascii="Segoe UI" w:hAnsi="Segoe UI" w:cs="Segoe UI"/>
-          <w:color w:val="24292E"/>
-          <w:szCs w:val="21"/>
-        </w:rPr>
-        <w:t>json</w:t>
-      </w:r>
-      <w:r>
-        <w:rPr>
-          <w:rFonts w:ascii="Segoe UI" w:hAnsi="Segoe UI" w:cs="Segoe UI"/>
-          <w:color w:val="24292E"/>
-          <w:szCs w:val="21"/>
-        </w:rPr>
-        <w:t>属性名，数据描述，数据计算</w:t>
-      </w:r>
-      <w:r>
-        <w:rPr>
-          <w:rFonts w:ascii="Segoe UI" w:hAnsi="Segoe UI" w:cs="Segoe UI" w:hint="eastAsia"/>
-          <w:color w:val="24292E"/>
-          <w:szCs w:val="21"/>
-        </w:rPr>
-        <w:t>，</w:t>
-      </w:r>
-      <w:r>
-        <w:rPr>
-          <w:rFonts w:ascii="Segoe UI" w:hAnsi="Segoe UI" w:cs="Segoe UI"/>
-          <w:color w:val="24292E"/>
-          <w:szCs w:val="21"/>
-        </w:rPr>
-        <w:t>统一在一个配置文件中</w:t>
-      </w:r>
-      <w:r>
-        <w:rPr>
-          <w:rFonts w:ascii="Segoe UI" w:hAnsi="Segoe UI" w:cs="Segoe UI" w:hint="eastAsia"/>
-          <w:color w:val="24292E"/>
-          <w:szCs w:val="21"/>
-        </w:rPr>
-        <w:t>配置</w:t>
-      </w:r>
-      <w:r>
-        <w:rPr>
-          <w:rFonts w:ascii="Segoe UI" w:hAnsi="Segoe UI" w:cs="Segoe UI"/>
-          <w:color w:val="24292E"/>
-          <w:szCs w:val="21"/>
-        </w:rPr>
-        <w:t>，</w:t>
-      </w:r>
-      <w:r>
-        <w:rPr>
-          <w:rFonts w:ascii="Segoe UI" w:hAnsi="Segoe UI" w:cs="Segoe UI" w:hint="eastAsia"/>
-          <w:color w:val="24292E"/>
-          <w:szCs w:val="21"/>
-        </w:rPr>
-        <w:t>这样</w:t>
-      </w:r>
-      <w:r>
-        <w:rPr>
-          <w:rFonts w:ascii="Segoe UI" w:hAnsi="Segoe UI" w:cs="Segoe UI"/>
-          <w:color w:val="24292E"/>
-          <w:szCs w:val="21"/>
-        </w:rPr>
-        <w:t>在</w:t>
-      </w:r>
-      <w:r>
-        <w:rPr>
-          <w:rFonts w:ascii="Segoe UI" w:hAnsi="Segoe UI" w:cs="Segoe UI" w:hint="eastAsia"/>
-          <w:color w:val="24292E"/>
-          <w:szCs w:val="21"/>
-        </w:rPr>
-        <w:t>日后</w:t>
-      </w:r>
-      <w:r>
-        <w:rPr>
-          <w:rFonts w:ascii="Segoe UI" w:hAnsi="Segoe UI" w:cs="Segoe UI"/>
-          <w:color w:val="24292E"/>
-          <w:szCs w:val="21"/>
-        </w:rPr>
-        <w:t>维护和</w:t>
-      </w:r>
-      <w:r>
-        <w:rPr>
-          <w:rFonts w:ascii="Segoe UI" w:hAnsi="Segoe UI" w:cs="Segoe UI" w:hint="eastAsia"/>
-          <w:color w:val="24292E"/>
-          <w:szCs w:val="21"/>
-        </w:rPr>
-        <w:t>拓展</w:t>
-      </w:r>
-      <w:r>
-        <w:rPr>
-          <w:rFonts w:ascii="Segoe UI" w:hAnsi="Segoe UI" w:cs="Segoe UI"/>
-          <w:color w:val="24292E"/>
-          <w:szCs w:val="21"/>
-        </w:rPr>
-        <w:t>中只</w:t>
-      </w:r>
-      <w:r>
-        <w:rPr>
-          <w:rFonts w:ascii="Segoe UI" w:hAnsi="Segoe UI" w:cs="Segoe UI" w:hint="eastAsia"/>
-          <w:color w:val="24292E"/>
-          <w:szCs w:val="21"/>
-        </w:rPr>
-        <w:t>用</w:t>
-      </w:r>
-      <w:r>
-        <w:rPr>
-          <w:rFonts w:ascii="Segoe UI" w:hAnsi="Segoe UI" w:cs="Segoe UI"/>
-          <w:color w:val="24292E"/>
-          <w:szCs w:val="21"/>
-        </w:rPr>
-        <w:t>修改配置文件就能完成。</w:t>
-      </w:r>
-    </w:p>
-    <w:p>
-      <w:pPr>
-        <w:widowControl/>
-        <w:numPr>
-          <w:ilvl w:val="0"/>
-          <w:numId w:val="15"/>
-        </w:numPr>
-        <w:shd w:val="clear" w:color="auto" w:fill="FFFFFF"/>
-        <w:spacing w:before="60" w:after="100" w:afterAutospacing="1"/>
-        <w:ind w:left="1110"/>
-        <w:jc w:val="left"/>
-        <w:rPr>
           <w:rFonts w:ascii="Segoe UI" w:hAnsi="Segoe UI" w:cs="Segoe UI"/>
           <w:b/>
           <w:color w:val="24292E"/>
@@ -50312,7 +50227,6 @@
           <w:color w:val="24292E"/>
           <w:szCs w:val="21"/>
         </w:rPr>
-        <w:lastRenderedPageBreak/>
         <w:t>介绍排序算法</w:t>
       </w:r>
       <w:proofErr w:type="gramStart"/>
@@ -50323,7 +50237,18 @@
           <w:color w:val="24292E"/>
           <w:szCs w:val="21"/>
         </w:rPr>
-        <w:t>和快排原理</w:t>
+        <w:t>和</w:t>
+      </w:r>
+      <w:bookmarkStart w:id="0" w:name="_GoBack"/>
+      <w:bookmarkEnd w:id="0"/>
+      <w:r>
+        <w:rPr>
+          <w:rFonts w:ascii="Segoe UI" w:hAnsi="Segoe UI" w:cs="Segoe UI"/>
+          <w:b/>
+          <w:color w:val="24292E"/>
+          <w:szCs w:val="21"/>
+        </w:rPr>
+        <w:t>快排原理</w:t>
       </w:r>
       <w:proofErr w:type="gramEnd"/>
     </w:p>
@@ -50615,6 +50540,7 @@
           <w:color w:val="24292E"/>
           <w:szCs w:val="21"/>
         </w:rPr>
+        <w:lastRenderedPageBreak/>
         <w:t>dns</w:t>
       </w:r>
       <w:r>
@@ -51279,15 +51205,15 @@
         <w:rPr>
           <w:rFonts w:ascii="Segoe UI" w:hAnsi="Segoe UI" w:cs="Segoe UI"/>
           <w:b/>
-          <w:color w:val="24292E"/>
-          <w:szCs w:val="21"/>
-        </w:rPr>
-      </w:pPr>
-      <w:r>
-        <w:rPr>
-          <w:rFonts w:ascii="Segoe UI" w:hAnsi="Segoe UI" w:cs="Segoe UI"/>
-          <w:b/>
-          <w:color w:val="24292E"/>
+          <w:color w:val="FF0000"/>
+          <w:szCs w:val="21"/>
+        </w:rPr>
+      </w:pPr>
+      <w:r>
+        <w:rPr>
+          <w:rFonts w:ascii="Segoe UI" w:hAnsi="Segoe UI" w:cs="Segoe UI"/>
+          <w:b/>
+          <w:color w:val="FF0000"/>
           <w:szCs w:val="21"/>
         </w:rPr>
         <w:t>node</w:t>
@@ -51296,7 +51222,7 @@
         <w:rPr>
           <w:rFonts w:ascii="Segoe UI" w:hAnsi="Segoe UI" w:cs="Segoe UI"/>
           <w:b/>
-          <w:color w:val="24292E"/>
+          <w:color w:val="FF0000"/>
           <w:szCs w:val="21"/>
         </w:rPr>
         <w:t>文件查找优先级</w:t>
@@ -51315,15 +51241,15 @@
         <w:rPr>
           <w:rFonts w:ascii="Segoe UI" w:hAnsi="Segoe UI" w:cs="Segoe UI"/>
           <w:b/>
-          <w:color w:val="24292E"/>
-          <w:szCs w:val="21"/>
-        </w:rPr>
-      </w:pPr>
-      <w:r>
-        <w:rPr>
-          <w:rFonts w:ascii="Segoe UI" w:hAnsi="Segoe UI" w:cs="Segoe UI"/>
-          <w:b/>
-          <w:color w:val="24292E"/>
+          <w:color w:val="FF0000"/>
+          <w:szCs w:val="21"/>
+        </w:rPr>
+      </w:pPr>
+      <w:r>
+        <w:rPr>
+          <w:rFonts w:ascii="Segoe UI" w:hAnsi="Segoe UI" w:cs="Segoe UI"/>
+          <w:b/>
+          <w:color w:val="FF0000"/>
           <w:szCs w:val="21"/>
         </w:rPr>
         <w:t>npm2</w:t>
@@ -51332,7 +51258,7 @@
         <w:rPr>
           <w:rFonts w:ascii="Segoe UI" w:hAnsi="Segoe UI" w:cs="Segoe UI"/>
           <w:b/>
-          <w:color w:val="24292E"/>
+          <w:color w:val="FF0000"/>
           <w:szCs w:val="21"/>
         </w:rPr>
         <w:t>和</w:t>
@@ -51341,7 +51267,7 @@
         <w:rPr>
           <w:rFonts w:ascii="Segoe UI" w:hAnsi="Segoe UI" w:cs="Segoe UI"/>
           <w:b/>
-          <w:color w:val="24292E"/>
+          <w:color w:val="FF0000"/>
           <w:szCs w:val="21"/>
         </w:rPr>
         <w:t>npm3+</w:t>
@@ -51350,7 +51276,7 @@
         <w:rPr>
           <w:rFonts w:ascii="Segoe UI" w:hAnsi="Segoe UI" w:cs="Segoe UI"/>
           <w:b/>
-          <w:color w:val="24292E"/>
+          <w:color w:val="FF0000"/>
           <w:szCs w:val="21"/>
         </w:rPr>
         <w:t>有什么区别</w:t>
@@ -51814,7 +51740,6 @@
           <w:color w:val="24292E"/>
           <w:szCs w:val="21"/>
         </w:rPr>
-        <w:lastRenderedPageBreak/>
         <w:t>类数组对象有</w:t>
       </w:r>
       <w:r>
@@ -52182,6 +52107,7 @@
           <w:color w:val="24292E"/>
           <w:szCs w:val="21"/>
         </w:rPr>
+        <w:lastRenderedPageBreak/>
         <w:t>介绍单页面应用和多页面应用</w:t>
       </w:r>
     </w:p>
@@ -53454,7 +53380,6 @@
           <w:color w:val="24292E"/>
           <w:szCs w:val="21"/>
         </w:rPr>
-        <w:lastRenderedPageBreak/>
         <w:t>redux</w:t>
       </w:r>
       <w:r>
@@ -53625,6 +53550,7 @@
           <w:sz w:val="21"/>
           <w:szCs w:val="21"/>
         </w:rPr>
+        <w:lastRenderedPageBreak/>
         <w:t>酷家乐</w:t>
       </w:r>
       <w:proofErr w:type="gramEnd"/>
@@ -54814,7 +54740,6 @@
           <w:color w:val="24292E"/>
           <w:szCs w:val="21"/>
         </w:rPr>
-        <w:lastRenderedPageBreak/>
         <w:t>e</w:t>
       </w:r>
       <w:r>
@@ -55160,6 +55085,7 @@
           <w:color w:val="24292E"/>
           <w:szCs w:val="21"/>
         </w:rPr>
+        <w:lastRenderedPageBreak/>
         <w:t>箭头函数默认返回</w:t>
       </w:r>
     </w:p>
@@ -56386,15 +56312,15 @@
         <w:rPr>
           <w:rFonts w:ascii="Segoe UI" w:hAnsi="Segoe UI" w:cs="Segoe UI"/>
           <w:b/>
-          <w:color w:val="24292E"/>
-          <w:szCs w:val="21"/>
-        </w:rPr>
-      </w:pPr>
-      <w:r>
-        <w:rPr>
-          <w:rFonts w:ascii="Segoe UI" w:hAnsi="Segoe UI" w:cs="Segoe UI"/>
-          <w:b/>
-          <w:color w:val="24292E"/>
+          <w:color w:val="FF0000"/>
+          <w:szCs w:val="21"/>
+        </w:rPr>
+      </w:pPr>
+      <w:r>
+        <w:rPr>
+          <w:rFonts w:ascii="Segoe UI" w:hAnsi="Segoe UI" w:cs="Segoe UI"/>
+          <w:b/>
+          <w:color w:val="FF0000"/>
           <w:szCs w:val="21"/>
         </w:rPr>
         <w:t>React15/16.x</w:t>
@@ -56403,7 +56329,7 @@
         <w:rPr>
           <w:rFonts w:ascii="Segoe UI" w:hAnsi="Segoe UI" w:cs="Segoe UI"/>
           <w:b/>
-          <w:color w:val="24292E"/>
+          <w:color w:val="FF0000"/>
           <w:szCs w:val="21"/>
         </w:rPr>
         <w:t>的区别</w:t>
@@ -56500,7 +56426,6 @@
           <w:color w:val="24292E"/>
           <w:szCs w:val="21"/>
         </w:rPr>
-        <w:lastRenderedPageBreak/>
         <w:t>render</w:t>
       </w:r>
       <w:r>
@@ -56784,6 +56709,7 @@
           <w:color w:val="24292E"/>
           <w:szCs w:val="21"/>
         </w:rPr>
+        <w:lastRenderedPageBreak/>
         <w:t>哪些方法会触发</w:t>
       </w:r>
       <w:r>
@@ -57014,8 +56940,6 @@
         </w:rPr>
         <w:t>前后完全一样</w:t>
       </w:r>
-      <w:bookmarkStart w:id="0" w:name="_GoBack"/>
-      <w:bookmarkEnd w:id="0"/>
     </w:p>
     <w:p>
       <w:pPr>
@@ -57407,7 +57331,7 @@
         <w:spacing w:before="60" w:after="100" w:afterAutospacing="1"/>
         <w:jc w:val="left"/>
         <w:rPr>
-          <w:rFonts w:ascii="Segoe UI" w:hAnsi="Segoe UI" w:cs="Segoe UI" w:hint="eastAsia"/>
+          <w:rFonts w:ascii="Segoe UI" w:hAnsi="Segoe UI" w:cs="Segoe UI"/>
           <w:b/>
           <w:color w:val="24292E"/>
           <w:szCs w:val="21"/>
@@ -57421,6 +57345,108 @@
           <w:szCs w:val="21"/>
         </w:rPr>
         <w:t>对无状态组件的理解</w:t>
+      </w:r>
+    </w:p>
+    <w:p>
+      <w:pPr>
+        <w:widowControl/>
+        <w:shd w:val="clear" w:color="auto" w:fill="FFFFFF"/>
+        <w:spacing w:before="60" w:after="100" w:afterAutospacing="1"/>
+        <w:ind w:left="720"/>
+        <w:jc w:val="left"/>
+        <w:rPr>
+          <w:rFonts w:ascii="Segoe UI" w:hAnsi="Segoe UI" w:cs="Segoe UI" w:hint="eastAsia"/>
+          <w:color w:val="24292E"/>
+          <w:szCs w:val="21"/>
+        </w:rPr>
+      </w:pPr>
+      <w:r>
+        <w:rPr>
+          <w:rFonts w:ascii="Segoe UI" w:hAnsi="Segoe UI" w:cs="Segoe UI" w:hint="eastAsia"/>
+          <w:color w:val="24292E"/>
+          <w:szCs w:val="21"/>
+        </w:rPr>
+        <w:t>内部</w:t>
+      </w:r>
+      <w:r>
+        <w:rPr>
+          <w:rFonts w:ascii="Segoe UI" w:hAnsi="Segoe UI" w:cs="Segoe UI"/>
+          <w:color w:val="24292E"/>
+          <w:szCs w:val="21"/>
+        </w:rPr>
+        <w:t>无状态的</w:t>
+      </w:r>
+      <w:r>
+        <w:rPr>
+          <w:rFonts w:ascii="Segoe UI" w:hAnsi="Segoe UI" w:cs="Segoe UI" w:hint="eastAsia"/>
+          <w:color w:val="24292E"/>
+          <w:szCs w:val="21"/>
+        </w:rPr>
+        <w:t>纯</w:t>
+      </w:r>
+      <w:r>
+        <w:rPr>
+          <w:rFonts w:ascii="Segoe UI" w:hAnsi="Segoe UI" w:cs="Segoe UI"/>
+          <w:color w:val="24292E"/>
+          <w:szCs w:val="21"/>
+        </w:rPr>
+        <w:t>展示性组件，</w:t>
+      </w:r>
+      <w:r>
+        <w:rPr>
+          <w:rFonts w:ascii="Segoe UI" w:hAnsi="Segoe UI" w:cs="Segoe UI" w:hint="eastAsia"/>
+          <w:color w:val="24292E"/>
+          <w:szCs w:val="21"/>
+        </w:rPr>
+        <w:t>对于这种无状态的组件，使用函数式的方式声明，会使得代码的可读性更好，并能大大减少代码量。</w:t>
+      </w:r>
+      <w:r>
+        <w:rPr>
+          <w:rFonts w:ascii="Segoe UI" w:hAnsi="Segoe UI" w:cs="Segoe UI" w:hint="eastAsia"/>
+          <w:color w:val="24292E"/>
+          <w:szCs w:val="21"/>
+        </w:rPr>
+        <w:t>无状态</w:t>
+      </w:r>
+      <w:r>
+        <w:rPr>
+          <w:rFonts w:ascii="Segoe UI" w:hAnsi="Segoe UI" w:cs="Segoe UI"/>
+          <w:color w:val="24292E"/>
+          <w:szCs w:val="21"/>
+        </w:rPr>
+        <w:t>组件使</w:t>
+      </w:r>
+      <w:r>
+        <w:rPr>
+          <w:rFonts w:ascii="Segoe UI" w:hAnsi="Segoe UI" w:cs="Segoe UI" w:hint="eastAsia"/>
+          <w:color w:val="24292E"/>
+          <w:szCs w:val="21"/>
+        </w:rPr>
+        <w:t>大的</w:t>
+      </w:r>
+      <w:r>
+        <w:rPr>
+          <w:rFonts w:ascii="Segoe UI" w:hAnsi="Segoe UI" w:cs="Segoe UI"/>
+          <w:color w:val="24292E"/>
+          <w:szCs w:val="21"/>
+        </w:rPr>
+        <w:t>组件</w:t>
+      </w:r>
+      <w:r>
+        <w:rPr>
+          <w:rFonts w:ascii="Segoe UI" w:hAnsi="Segoe UI" w:cs="Segoe UI" w:hint="eastAsia"/>
+          <w:color w:val="24292E"/>
+          <w:szCs w:val="21"/>
+        </w:rPr>
+        <w:t>拆分</w:t>
+      </w:r>
+      <w:r>
+        <w:rPr>
+          <w:rFonts w:ascii="Segoe UI" w:hAnsi="Segoe UI" w:cs="Segoe UI"/>
+          <w:color w:val="24292E"/>
+          <w:szCs w:val="21"/>
+        </w:rPr>
+        <w:t>为小的组件，利于维护和复用。</w:t>
       </w:r>
     </w:p>
     <w:p>
@@ -57447,25 +57473,100 @@
           <w:color w:val="24292E"/>
           <w:szCs w:val="21"/>
         </w:rPr>
-        <w:t>介绍</w:t>
-      </w:r>
-      <w:r>
-        <w:rPr>
-          <w:rFonts w:ascii="Segoe UI" w:hAnsi="Segoe UI" w:cs="Segoe UI"/>
-          <w:b/>
-          <w:color w:val="24292E"/>
-          <w:szCs w:val="21"/>
-        </w:rPr>
-        <w:t>ES6</w:t>
-      </w:r>
-      <w:r>
-        <w:rPr>
-          <w:rFonts w:ascii="Segoe UI" w:hAnsi="Segoe UI" w:cs="Segoe UI"/>
-          <w:b/>
-          <w:color w:val="24292E"/>
-          <w:szCs w:val="21"/>
-        </w:rPr>
-        <w:t>的功能</w:t>
+        <w:t>let</w:t>
+      </w:r>
+      <w:r>
+        <w:rPr>
+          <w:rFonts w:ascii="Segoe UI" w:hAnsi="Segoe UI" w:cs="Segoe UI"/>
+          <w:b/>
+          <w:color w:val="24292E"/>
+          <w:szCs w:val="21"/>
+        </w:rPr>
+        <w:t>、</w:t>
+      </w:r>
+      <w:r>
+        <w:rPr>
+          <w:rFonts w:ascii="Segoe UI" w:hAnsi="Segoe UI" w:cs="Segoe UI"/>
+          <w:b/>
+          <w:color w:val="24292E"/>
+          <w:szCs w:val="21"/>
+        </w:rPr>
+        <w:t>const</w:t>
+      </w:r>
+      <w:r>
+        <w:rPr>
+          <w:rFonts w:ascii="Segoe UI" w:hAnsi="Segoe UI" w:cs="Segoe UI"/>
+          <w:b/>
+          <w:color w:val="24292E"/>
+          <w:szCs w:val="21"/>
+        </w:rPr>
+        <w:t>以及</w:t>
+      </w:r>
+      <w:r>
+        <w:rPr>
+          <w:rFonts w:ascii="Segoe UI" w:hAnsi="Segoe UI" w:cs="Segoe UI"/>
+          <w:b/>
+          <w:color w:val="24292E"/>
+          <w:szCs w:val="21"/>
+        </w:rPr>
+        <w:t>var</w:t>
+      </w:r>
+      <w:r>
+        <w:rPr>
+          <w:rFonts w:ascii="Segoe UI" w:hAnsi="Segoe UI" w:cs="Segoe UI"/>
+          <w:b/>
+          <w:color w:val="24292E"/>
+          <w:szCs w:val="21"/>
+        </w:rPr>
+        <w:t>的区别</w:t>
+      </w:r>
+    </w:p>
+    <w:p>
+      <w:pPr>
+        <w:widowControl/>
+        <w:shd w:val="clear" w:color="auto" w:fill="FFFFFF"/>
+        <w:spacing w:before="60" w:after="100" w:afterAutospacing="1"/>
+        <w:ind w:left="720"/>
+        <w:jc w:val="left"/>
+        <w:rPr>
+          <w:rFonts w:ascii="Segoe UI" w:hAnsi="Segoe UI" w:cs="Segoe UI" w:hint="eastAsia"/>
+          <w:color w:val="24292E"/>
+          <w:szCs w:val="21"/>
+        </w:rPr>
+      </w:pPr>
+      <w:proofErr w:type="gramStart"/>
+      <w:r>
+        <w:rPr>
+          <w:rFonts w:ascii="Segoe UI" w:hAnsi="Segoe UI" w:cs="Segoe UI" w:hint="eastAsia"/>
+          <w:color w:val="24292E"/>
+          <w:szCs w:val="21"/>
+        </w:rPr>
+        <w:t>块级作用域</w:t>
+      </w:r>
+      <w:proofErr w:type="gramEnd"/>
+      <w:r>
+        <w:rPr>
+          <w:rFonts w:ascii="Segoe UI" w:hAnsi="Segoe UI" w:cs="Segoe UI"/>
+          <w:color w:val="24292E"/>
+          <w:szCs w:val="21"/>
+        </w:rPr>
+        <w:t>，不可声明提前</w:t>
+      </w:r>
+      <w:r>
+        <w:rPr>
+          <w:rFonts w:ascii="Segoe UI" w:hAnsi="Segoe UI" w:cs="Segoe UI" w:hint="eastAsia"/>
+          <w:color w:val="24292E"/>
+          <w:szCs w:val="21"/>
+        </w:rPr>
+        <w:t>会</w:t>
+      </w:r>
+      <w:r>
+        <w:rPr>
+          <w:rFonts w:ascii="Segoe UI" w:hAnsi="Segoe UI" w:cs="Segoe UI"/>
+          <w:color w:val="24292E"/>
+          <w:szCs w:val="21"/>
+        </w:rPr>
+        <w:t>存在暂时性死区</w:t>
       </w:r>
     </w:p>
     <w:p>
@@ -57492,94 +57593,95 @@
           <w:color w:val="24292E"/>
           <w:szCs w:val="21"/>
         </w:rPr>
-        <w:t>let</w:t>
-      </w:r>
-      <w:r>
-        <w:rPr>
-          <w:rFonts w:ascii="Segoe UI" w:hAnsi="Segoe UI" w:cs="Segoe UI"/>
-          <w:b/>
-          <w:color w:val="24292E"/>
-          <w:szCs w:val="21"/>
-        </w:rPr>
-        <w:t>、</w:t>
-      </w:r>
-      <w:r>
-        <w:rPr>
-          <w:rFonts w:ascii="Segoe UI" w:hAnsi="Segoe UI" w:cs="Segoe UI"/>
-          <w:b/>
-          <w:color w:val="24292E"/>
-          <w:szCs w:val="21"/>
-        </w:rPr>
-        <w:t>const</w:t>
-      </w:r>
-      <w:r>
-        <w:rPr>
-          <w:rFonts w:ascii="Segoe UI" w:hAnsi="Segoe UI" w:cs="Segoe UI"/>
-          <w:b/>
-          <w:color w:val="24292E"/>
-          <w:szCs w:val="21"/>
-        </w:rPr>
-        <w:t>以及</w:t>
-      </w:r>
-      <w:r>
-        <w:rPr>
-          <w:rFonts w:ascii="Segoe UI" w:hAnsi="Segoe UI" w:cs="Segoe UI"/>
-          <w:b/>
-          <w:color w:val="24292E"/>
-          <w:szCs w:val="21"/>
-        </w:rPr>
-        <w:t>var</w:t>
-      </w:r>
-      <w:r>
-        <w:rPr>
-          <w:rFonts w:ascii="Segoe UI" w:hAnsi="Segoe UI" w:cs="Segoe UI"/>
-          <w:b/>
-          <w:color w:val="24292E"/>
-          <w:szCs w:val="21"/>
-        </w:rPr>
-        <w:t>的区别</w:t>
+        <w:t>算法：前</w:t>
+      </w:r>
+      <w:r>
+        <w:rPr>
+          <w:rFonts w:ascii="Segoe UI" w:hAnsi="Segoe UI" w:cs="Segoe UI"/>
+          <w:b/>
+          <w:color w:val="24292E"/>
+          <w:szCs w:val="21"/>
+        </w:rPr>
+        <w:t>K</w:t>
+      </w:r>
+      <w:proofErr w:type="gramStart"/>
+      <w:r>
+        <w:rPr>
+          <w:rFonts w:ascii="Segoe UI" w:hAnsi="Segoe UI" w:cs="Segoe UI"/>
+          <w:b/>
+          <w:color w:val="24292E"/>
+          <w:szCs w:val="21"/>
+        </w:rPr>
+        <w:t>个</w:t>
+      </w:r>
+      <w:proofErr w:type="gramEnd"/>
+      <w:r>
+        <w:rPr>
+          <w:rFonts w:ascii="Segoe UI" w:hAnsi="Segoe UI" w:cs="Segoe UI"/>
+          <w:b/>
+          <w:color w:val="24292E"/>
+          <w:szCs w:val="21"/>
+        </w:rPr>
+        <w:t>最大的元素</w:t>
       </w:r>
     </w:p>
     <w:p>
       <w:pPr>
         <w:widowControl/>
-        <w:numPr>
-          <w:ilvl w:val="0"/>
-          <w:numId w:val="21"/>
-        </w:numPr>
         <w:shd w:val="clear" w:color="auto" w:fill="FFFFFF"/>
         <w:spacing w:before="60" w:after="100" w:afterAutospacing="1"/>
+        <w:ind w:left="720"/>
         <w:jc w:val="left"/>
         <w:rPr>
           <w:rFonts w:ascii="Segoe UI" w:hAnsi="Segoe UI" w:cs="Segoe UI"/>
-          <w:b/>
-          <w:color w:val="24292E"/>
-          <w:szCs w:val="21"/>
-        </w:rPr>
-      </w:pPr>
-      <w:r>
-        <w:rPr>
-          <w:rFonts w:ascii="Segoe UI" w:hAnsi="Segoe UI" w:cs="Segoe UI"/>
-          <w:b/>
-          <w:color w:val="24292E"/>
-          <w:szCs w:val="21"/>
-        </w:rPr>
-        <w:t>算法：前</w:t>
-      </w:r>
-      <w:r>
-        <w:rPr>
-          <w:rFonts w:ascii="Segoe UI" w:hAnsi="Segoe UI" w:cs="Segoe UI"/>
-          <w:b/>
-          <w:color w:val="24292E"/>
-          <w:szCs w:val="21"/>
-        </w:rPr>
-        <w:t>K</w:t>
+          <w:color w:val="24292E"/>
+          <w:szCs w:val="21"/>
+        </w:rPr>
+      </w:pPr>
+      <w:r>
+        <w:rPr>
+          <w:rFonts w:ascii="Segoe UI" w:hAnsi="Segoe UI" w:cs="Segoe UI" w:hint="eastAsia"/>
+          <w:color w:val="24292E"/>
+          <w:szCs w:val="21"/>
+        </w:rPr>
+        <w:t>1</w:t>
+      </w:r>
+      <w:r>
+        <w:rPr>
+          <w:rFonts w:ascii="Segoe UI" w:hAnsi="Segoe UI" w:cs="Segoe UI" w:hint="eastAsia"/>
+          <w:color w:val="24292E"/>
+          <w:szCs w:val="21"/>
+        </w:rPr>
+        <w:t>：</w:t>
+      </w:r>
+      <w:r>
+        <w:rPr>
+          <w:rFonts w:ascii="Segoe UI" w:hAnsi="Segoe UI" w:cs="Segoe UI" w:hint="eastAsia"/>
+          <w:color w:val="24292E"/>
+          <w:szCs w:val="21"/>
+        </w:rPr>
+        <w:t>取</w:t>
+      </w:r>
+      <w:r>
+        <w:rPr>
+          <w:rFonts w:ascii="Segoe UI" w:hAnsi="Segoe UI" w:cs="Segoe UI"/>
+          <w:color w:val="24292E"/>
+          <w:szCs w:val="21"/>
+        </w:rPr>
+        <w:t>数组前</w:t>
+      </w:r>
+      <w:r>
+        <w:rPr>
+          <w:rFonts w:ascii="Segoe UI" w:hAnsi="Segoe UI" w:cs="Segoe UI" w:hint="eastAsia"/>
+          <w:color w:val="24292E"/>
+          <w:szCs w:val="21"/>
+        </w:rPr>
+        <w:t>k</w:t>
       </w:r>
       <w:proofErr w:type="gramStart"/>
       <w:r>
         <w:rPr>
-          <w:rFonts w:ascii="Segoe UI" w:hAnsi="Segoe UI" w:cs="Segoe UI"/>
-          <w:b/>
+          <w:rFonts w:ascii="Segoe UI" w:hAnsi="Segoe UI" w:cs="Segoe UI" w:hint="eastAsia"/>
           <w:color w:val="24292E"/>
           <w:szCs w:val="21"/>
         </w:rPr>
@@ -57588,12 +57690,345 @@
       <w:proofErr w:type="gramEnd"/>
       <w:r>
         <w:rPr>
-          <w:rFonts w:ascii="Segoe UI" w:hAnsi="Segoe UI" w:cs="Segoe UI"/>
-          <w:b/>
-          <w:color w:val="24292E"/>
-          <w:szCs w:val="21"/>
-        </w:rPr>
-        <w:t>最大的元素</w:t>
+          <w:rFonts w:ascii="Segoe UI" w:hAnsi="Segoe UI" w:cs="Segoe UI" w:hint="eastAsia"/>
+          <w:color w:val="24292E"/>
+          <w:szCs w:val="21"/>
+        </w:rPr>
+        <w:t>元素为</w:t>
+      </w:r>
+      <w:r>
+        <w:rPr>
+          <w:rFonts w:ascii="Segoe UI" w:hAnsi="Segoe UI" w:cs="Segoe UI"/>
+          <w:color w:val="24292E"/>
+          <w:szCs w:val="21"/>
+        </w:rPr>
+        <w:t>一个新数组，获取最小值，从第</w:t>
+      </w:r>
+      <w:r>
+        <w:rPr>
+          <w:rFonts w:ascii="Segoe UI" w:hAnsi="Segoe UI" w:cs="Segoe UI"/>
+          <w:color w:val="24292E"/>
+          <w:szCs w:val="21"/>
+        </w:rPr>
+        <w:t>k+1</w:t>
+      </w:r>
+      <w:r>
+        <w:rPr>
+          <w:rFonts w:ascii="Segoe UI" w:hAnsi="Segoe UI" w:cs="Segoe UI" w:hint="eastAsia"/>
+          <w:color w:val="24292E"/>
+          <w:szCs w:val="21"/>
+        </w:rPr>
+        <w:t>个</w:t>
+      </w:r>
+      <w:r>
+        <w:rPr>
+          <w:rFonts w:ascii="Segoe UI" w:hAnsi="Segoe UI" w:cs="Segoe UI"/>
+          <w:color w:val="24292E"/>
+          <w:szCs w:val="21"/>
+        </w:rPr>
+        <w:t>元素遍历，</w:t>
+      </w:r>
+      <w:r>
+        <w:rPr>
+          <w:rFonts w:ascii="Segoe UI" w:hAnsi="Segoe UI" w:cs="Segoe UI" w:hint="eastAsia"/>
+          <w:color w:val="24292E"/>
+          <w:szCs w:val="21"/>
+        </w:rPr>
+        <w:t>如果</w:t>
+      </w:r>
+      <w:r>
+        <w:rPr>
+          <w:rFonts w:ascii="Segoe UI" w:hAnsi="Segoe UI" w:cs="Segoe UI"/>
+          <w:color w:val="24292E"/>
+          <w:szCs w:val="21"/>
+        </w:rPr>
+        <w:t>元素大于新数组最小值，替换最小值，重新获取新数组最小值。</w:t>
+      </w:r>
+    </w:p>
+    <w:p>
+      <w:pPr>
+        <w:widowControl/>
+        <w:shd w:val="clear" w:color="auto" w:fill="FFFFFF"/>
+        <w:spacing w:before="60"/>
+        <w:ind w:left="720"/>
+        <w:jc w:val="left"/>
+        <w:rPr>
+          <w:rFonts w:ascii="Segoe UI" w:hAnsi="Segoe UI" w:cs="Segoe UI"/>
+          <w:color w:val="24292E"/>
+          <w:szCs w:val="21"/>
+        </w:rPr>
+      </w:pPr>
+      <w:r>
+        <w:rPr>
+          <w:rFonts w:ascii="Segoe UI" w:hAnsi="Segoe UI" w:cs="Segoe UI"/>
+          <w:color w:val="24292E"/>
+          <w:szCs w:val="21"/>
+        </w:rPr>
+        <w:t>2</w:t>
+      </w:r>
+      <w:r>
+        <w:rPr>
+          <w:rFonts w:ascii="Segoe UI" w:hAnsi="Segoe UI" w:cs="Segoe UI" w:hint="eastAsia"/>
+          <w:color w:val="24292E"/>
+          <w:szCs w:val="21"/>
+        </w:rPr>
+        <w:t>：可以</w:t>
+      </w:r>
+      <w:r>
+        <w:rPr>
+          <w:rFonts w:ascii="Segoe UI" w:hAnsi="Segoe UI" w:cs="Segoe UI"/>
+          <w:color w:val="24292E"/>
+          <w:szCs w:val="21"/>
+        </w:rPr>
+        <w:t>参考加速排序的算法</w:t>
+      </w:r>
+    </w:p>
+    <w:p>
+      <w:pPr>
+        <w:widowControl/>
+        <w:shd w:val="clear" w:color="auto" w:fill="FFFFFF"/>
+        <w:spacing w:before="60"/>
+        <w:ind w:left="720"/>
+        <w:jc w:val="left"/>
+        <w:rPr>
+          <w:rFonts w:ascii="Segoe UI" w:hAnsi="Segoe UI" w:cs="Segoe UI" w:hint="eastAsia"/>
+          <w:color w:val="24292E"/>
+          <w:szCs w:val="21"/>
+        </w:rPr>
+      </w:pPr>
+      <w:r>
+        <w:rPr>
+          <w:rFonts w:ascii="Segoe UI" w:hAnsi="Segoe UI" w:cs="Segoe UI" w:hint="eastAsia"/>
+          <w:color w:val="24292E"/>
+          <w:szCs w:val="21"/>
+        </w:rPr>
+        <w:t>分割</w:t>
+      </w:r>
+      <w:r>
+        <w:rPr>
+          <w:rFonts w:ascii="Segoe UI" w:hAnsi="Segoe UI" w:cs="Segoe UI"/>
+          <w:color w:val="24292E"/>
+          <w:szCs w:val="21"/>
+        </w:rPr>
+        <w:t>数组，如果</w:t>
+      </w:r>
+      <w:r>
+        <w:rPr>
+          <w:rFonts w:ascii="Segoe UI" w:hAnsi="Segoe UI" w:cs="Segoe UI" w:hint="eastAsia"/>
+          <w:color w:val="24292E"/>
+          <w:szCs w:val="21"/>
+        </w:rPr>
+        <w:t>右边</w:t>
+      </w:r>
+      <w:r>
+        <w:rPr>
+          <w:rFonts w:ascii="Segoe UI" w:hAnsi="Segoe UI" w:cs="Segoe UI"/>
+          <w:color w:val="24292E"/>
+          <w:szCs w:val="21"/>
+        </w:rPr>
+        <w:t>的分组</w:t>
+      </w:r>
+      <w:r>
+        <w:rPr>
+          <w:rFonts w:ascii="Segoe UI" w:hAnsi="Segoe UI" w:cs="Segoe UI" w:hint="eastAsia"/>
+          <w:color w:val="24292E"/>
+          <w:szCs w:val="21"/>
+        </w:rPr>
+        <w:t>length</w:t>
+      </w:r>
+      <w:r>
+        <w:rPr>
+          <w:rFonts w:ascii="Segoe UI" w:hAnsi="Segoe UI" w:cs="Segoe UI"/>
+          <w:color w:val="24292E"/>
+          <w:szCs w:val="21"/>
+        </w:rPr>
+        <w:t>小于</w:t>
+      </w:r>
+      <w:r>
+        <w:rPr>
+          <w:rFonts w:ascii="Segoe UI" w:hAnsi="Segoe UI" w:cs="Segoe UI" w:hint="eastAsia"/>
+          <w:color w:val="24292E"/>
+          <w:szCs w:val="21"/>
+        </w:rPr>
+        <w:t xml:space="preserve">k </w:t>
+      </w:r>
+      <w:r>
+        <w:rPr>
+          <w:rFonts w:ascii="Segoe UI" w:hAnsi="Segoe UI" w:cs="Segoe UI" w:hint="eastAsia"/>
+          <w:color w:val="24292E"/>
+          <w:szCs w:val="21"/>
+        </w:rPr>
+        <w:t>右边</w:t>
+      </w:r>
+      <w:r>
+        <w:rPr>
+          <w:rFonts w:ascii="Segoe UI" w:hAnsi="Segoe UI" w:cs="Segoe UI"/>
+          <w:color w:val="24292E"/>
+          <w:szCs w:val="21"/>
+        </w:rPr>
+        <w:t>全部加入</w:t>
+      </w:r>
+      <w:r>
+        <w:rPr>
+          <w:rFonts w:ascii="Segoe UI" w:hAnsi="Segoe UI" w:cs="Segoe UI" w:hint="eastAsia"/>
+          <w:color w:val="24292E"/>
+          <w:szCs w:val="21"/>
+        </w:rPr>
+        <w:t>新</w:t>
+      </w:r>
+      <w:r>
+        <w:rPr>
+          <w:rFonts w:ascii="Segoe UI" w:hAnsi="Segoe UI" w:cs="Segoe UI"/>
+          <w:color w:val="24292E"/>
+          <w:szCs w:val="21"/>
+        </w:rPr>
+        <w:t>数组，还剩下</w:t>
+      </w:r>
+      <w:r>
+        <w:rPr>
+          <w:rFonts w:ascii="Segoe UI" w:hAnsi="Segoe UI" w:cs="Segoe UI"/>
+          <w:color w:val="24292E"/>
+          <w:szCs w:val="21"/>
+        </w:rPr>
+        <w:t>k-length</w:t>
+      </w:r>
+      <w:proofErr w:type="gramStart"/>
+      <w:r>
+        <w:rPr>
+          <w:rFonts w:ascii="Segoe UI" w:hAnsi="Segoe UI" w:cs="Segoe UI" w:hint="eastAsia"/>
+          <w:color w:val="24292E"/>
+          <w:szCs w:val="21"/>
+        </w:rPr>
+        <w:t>个</w:t>
+      </w:r>
+      <w:proofErr w:type="gramEnd"/>
+      <w:r>
+        <w:rPr>
+          <w:rFonts w:ascii="Segoe UI" w:hAnsi="Segoe UI" w:cs="Segoe UI"/>
+          <w:color w:val="24292E"/>
+          <w:szCs w:val="21"/>
+        </w:rPr>
+        <w:t>元素</w:t>
+      </w:r>
+      <w:r>
+        <w:rPr>
+          <w:rFonts w:ascii="Segoe UI" w:hAnsi="Segoe UI" w:cs="Segoe UI" w:hint="eastAsia"/>
+          <w:color w:val="24292E"/>
+          <w:szCs w:val="21"/>
+        </w:rPr>
+        <w:t>，</w:t>
+      </w:r>
+      <w:r>
+        <w:rPr>
+          <w:rFonts w:ascii="Segoe UI" w:hAnsi="Segoe UI" w:cs="Segoe UI"/>
+          <w:color w:val="24292E"/>
+          <w:szCs w:val="21"/>
+        </w:rPr>
+        <w:t>继续对</w:t>
+      </w:r>
+      <w:r>
+        <w:rPr>
+          <w:rFonts w:ascii="Segoe UI" w:hAnsi="Segoe UI" w:cs="Segoe UI" w:hint="eastAsia"/>
+          <w:color w:val="24292E"/>
+          <w:szCs w:val="21"/>
+        </w:rPr>
+        <w:t>左边</w:t>
+      </w:r>
+      <w:r>
+        <w:rPr>
+          <w:rFonts w:ascii="Segoe UI" w:hAnsi="Segoe UI" w:cs="Segoe UI"/>
+          <w:color w:val="24292E"/>
+          <w:szCs w:val="21"/>
+        </w:rPr>
+        <w:t>的分组进行如上操作</w:t>
+      </w:r>
+      <w:r>
+        <w:rPr>
+          <w:rFonts w:ascii="Segoe UI" w:hAnsi="Segoe UI" w:cs="Segoe UI" w:hint="eastAsia"/>
+          <w:color w:val="24292E"/>
+          <w:szCs w:val="21"/>
+        </w:rPr>
+        <w:t>；</w:t>
+      </w:r>
+      <w:r>
+        <w:rPr>
+          <w:rFonts w:ascii="Segoe UI" w:hAnsi="Segoe UI" w:cs="Segoe UI"/>
+          <w:color w:val="24292E"/>
+          <w:szCs w:val="21"/>
+        </w:rPr>
+        <w:t>如果</w:t>
+      </w:r>
+      <w:r>
+        <w:rPr>
+          <w:rFonts w:ascii="Segoe UI" w:hAnsi="Segoe UI" w:cs="Segoe UI"/>
+          <w:color w:val="24292E"/>
+          <w:szCs w:val="21"/>
+        </w:rPr>
+        <w:t>length&gt;</w:t>
+      </w:r>
+      <w:r>
+        <w:rPr>
+          <w:rFonts w:ascii="Segoe UI" w:hAnsi="Segoe UI" w:cs="Segoe UI"/>
+          <w:color w:val="24292E"/>
+          <w:szCs w:val="21"/>
+        </w:rPr>
+        <w:t xml:space="preserve">k </w:t>
+      </w:r>
+      <w:r>
+        <w:rPr>
+          <w:rFonts w:ascii="Segoe UI" w:hAnsi="Segoe UI" w:cs="Segoe UI" w:hint="eastAsia"/>
+          <w:color w:val="24292E"/>
+          <w:szCs w:val="21"/>
+        </w:rPr>
+        <w:t>则</w:t>
+      </w:r>
+      <w:r>
+        <w:rPr>
+          <w:rFonts w:ascii="Segoe UI" w:hAnsi="Segoe UI" w:cs="Segoe UI"/>
+          <w:color w:val="24292E"/>
+          <w:szCs w:val="21"/>
+        </w:rPr>
+        <w:t>丢掉左边的分组，从右边的分组中继续如</w:t>
+      </w:r>
+      <w:r>
+        <w:rPr>
+          <w:rFonts w:ascii="Segoe UI" w:hAnsi="Segoe UI" w:cs="Segoe UI" w:hint="eastAsia"/>
+          <w:color w:val="24292E"/>
+          <w:szCs w:val="21"/>
+        </w:rPr>
+        <w:t>上</w:t>
+      </w:r>
+      <w:r>
+        <w:rPr>
+          <w:rFonts w:ascii="Segoe UI" w:hAnsi="Segoe UI" w:cs="Segoe UI"/>
+          <w:color w:val="24292E"/>
+          <w:szCs w:val="21"/>
+        </w:rPr>
+        <w:t>操作</w:t>
+      </w:r>
+      <w:r>
+        <w:rPr>
+          <w:rFonts w:ascii="Segoe UI" w:hAnsi="Segoe UI" w:cs="Segoe UI" w:hint="eastAsia"/>
+          <w:color w:val="24292E"/>
+          <w:szCs w:val="21"/>
+        </w:rPr>
+        <w:t>，</w:t>
+      </w:r>
+      <w:r>
+        <w:rPr>
+          <w:rFonts w:ascii="Segoe UI" w:hAnsi="Segoe UI" w:cs="Segoe UI" w:hint="eastAsia"/>
+          <w:color w:val="24292E"/>
+          <w:szCs w:val="21"/>
+        </w:rPr>
+        <w:t>如此</w:t>
+      </w:r>
+      <w:r>
+        <w:rPr>
+          <w:rFonts w:ascii="Segoe UI" w:hAnsi="Segoe UI" w:cs="Segoe UI"/>
+          <w:color w:val="24292E"/>
+          <w:szCs w:val="21"/>
+        </w:rPr>
+        <w:t>递归。</w:t>
       </w:r>
     </w:p>
     <w:p>
@@ -57602,7 +58037,7 @@
         <w:shd w:val="clear" w:color="auto" w:fill="FFFFFF"/>
         <w:spacing w:before="360" w:after="240"/>
         <w:rPr>
-          <w:rFonts w:ascii="Segoe UI" w:hAnsi="Segoe UI" w:cs="Segoe UI"/>
+          <w:rFonts w:ascii="Segoe UI" w:hAnsi="Segoe UI" w:cs="Segoe UI" w:hint="eastAsia"/>
           <w:color w:val="24292E"/>
           <w:sz w:val="21"/>
           <w:szCs w:val="21"/>
@@ -57643,16 +58078,6 @@
           <w:sz w:val="21"/>
           <w:szCs w:val="21"/>
         </w:rPr>
-        <w:t>对</w:t>
-      </w:r>
-      <w:r>
-        <w:rPr>
-          <w:rFonts w:ascii="Segoe UI" w:hAnsi="Segoe UI" w:cs="Segoe UI"/>
-          <w:b/>
-          <w:color w:val="24292E"/>
-          <w:sz w:val="21"/>
-          <w:szCs w:val="21"/>
-        </w:rPr>
         <w:t>react</w:t>
       </w:r>
       <w:r>
@@ -57663,7 +58088,145 @@
           <w:sz w:val="21"/>
           <w:szCs w:val="21"/>
         </w:rPr>
-        <w:t>看法，它的优缺点</w:t>
+        <w:t>的理念是什么（拿函数式编程来做页面渲染）</w:t>
+      </w:r>
+    </w:p>
+    <w:p>
+      <w:pPr>
+        <w:pStyle w:val="a3"/>
+        <w:shd w:val="clear" w:color="auto" w:fill="FFFFFF"/>
+        <w:spacing w:before="0" w:beforeAutospacing="0" w:after="0" w:afterAutospacing="0"/>
+        <w:ind w:left="720"/>
+        <w:rPr>
+          <w:rFonts w:ascii="Segoe UI" w:hAnsi="Segoe UI" w:cs="Segoe UI"/>
+          <w:color w:val="24292E"/>
+          <w:sz w:val="21"/>
+          <w:szCs w:val="21"/>
+        </w:rPr>
+      </w:pPr>
+      <w:r>
+        <w:rPr>
+          <w:rFonts w:ascii="Segoe UI" w:hAnsi="Segoe UI" w:cs="Segoe UI" w:hint="eastAsia"/>
+          <w:color w:val="24292E"/>
+          <w:sz w:val="21"/>
+          <w:szCs w:val="21"/>
+        </w:rPr>
+        <w:t>UI = render</w:t>
+      </w:r>
+      <w:r>
+        <w:rPr>
+          <w:rFonts w:ascii="Segoe UI" w:hAnsi="Segoe UI" w:cs="Segoe UI" w:hint="eastAsia"/>
+          <w:color w:val="24292E"/>
+          <w:sz w:val="21"/>
+          <w:szCs w:val="21"/>
+        </w:rPr>
+        <w:t>（</w:t>
+      </w:r>
+      <w:r>
+        <w:rPr>
+          <w:rFonts w:ascii="Segoe UI" w:hAnsi="Segoe UI" w:cs="Segoe UI" w:hint="eastAsia"/>
+          <w:color w:val="24292E"/>
+          <w:sz w:val="21"/>
+          <w:szCs w:val="21"/>
+        </w:rPr>
+        <w:t>data</w:t>
+      </w:r>
+      <w:r>
+        <w:rPr>
+          <w:rFonts w:ascii="Segoe UI" w:hAnsi="Segoe UI" w:cs="Segoe UI" w:hint="eastAsia"/>
+          <w:color w:val="24292E"/>
+          <w:sz w:val="21"/>
+          <w:szCs w:val="21"/>
+        </w:rPr>
+        <w:t>）</w:t>
+      </w:r>
+    </w:p>
+    <w:p>
+      <w:pPr>
+        <w:pStyle w:val="a3"/>
+        <w:shd w:val="clear" w:color="auto" w:fill="FFFFFF"/>
+        <w:spacing w:before="0" w:beforeAutospacing="0" w:after="0" w:afterAutospacing="0"/>
+        <w:ind w:left="720"/>
+        <w:rPr>
+          <w:rFonts w:ascii="Segoe UI" w:hAnsi="Segoe UI" w:cs="Segoe UI"/>
+          <w:color w:val="24292E"/>
+          <w:sz w:val="21"/>
+          <w:szCs w:val="21"/>
+        </w:rPr>
+      </w:pPr>
+      <w:r>
+        <w:rPr>
+          <w:rFonts w:ascii="Segoe UI" w:hAnsi="Segoe UI" w:cs="Segoe UI" w:hint="eastAsia"/>
+          <w:color w:val="24292E"/>
+          <w:sz w:val="21"/>
+          <w:szCs w:val="21"/>
+        </w:rPr>
+        <w:t>用户所看到的</w:t>
+      </w:r>
+      <w:proofErr w:type="gramStart"/>
+      <w:r>
+        <w:rPr>
+          <w:rFonts w:ascii="Segoe UI" w:hAnsi="Segoe UI" w:cs="Segoe UI" w:hint="eastAsia"/>
+          <w:color w:val="24292E"/>
+          <w:sz w:val="21"/>
+          <w:szCs w:val="21"/>
+        </w:rPr>
+        <w:t>的</w:t>
+      </w:r>
+      <w:proofErr w:type="gramEnd"/>
+      <w:r>
+        <w:rPr>
+          <w:rFonts w:ascii="Segoe UI" w:hAnsi="Segoe UI" w:cs="Segoe UI" w:hint="eastAsia"/>
+          <w:color w:val="24292E"/>
+          <w:sz w:val="21"/>
+          <w:szCs w:val="21"/>
+        </w:rPr>
+        <w:t>UI</w:t>
+      </w:r>
+      <w:r>
+        <w:rPr>
+          <w:rFonts w:ascii="Segoe UI" w:hAnsi="Segoe UI" w:cs="Segoe UI" w:hint="eastAsia"/>
+          <w:color w:val="24292E"/>
+          <w:sz w:val="21"/>
+          <w:szCs w:val="21"/>
+        </w:rPr>
+        <w:t>界面是由</w:t>
+      </w:r>
+      <w:r>
+        <w:rPr>
+          <w:rFonts w:ascii="Segoe UI" w:hAnsi="Segoe UI" w:cs="Segoe UI" w:hint="eastAsia"/>
+          <w:color w:val="24292E"/>
+          <w:sz w:val="21"/>
+          <w:szCs w:val="21"/>
+        </w:rPr>
+        <w:t>data</w:t>
+      </w:r>
+      <w:r>
+        <w:rPr>
+          <w:rFonts w:ascii="Segoe UI" w:hAnsi="Segoe UI" w:cs="Segoe UI" w:hint="eastAsia"/>
+          <w:color w:val="24292E"/>
+          <w:sz w:val="21"/>
+          <w:szCs w:val="21"/>
+        </w:rPr>
+        <w:t>（数据）作为参数调用</w:t>
+      </w:r>
+      <w:r>
+        <w:rPr>
+          <w:rFonts w:ascii="Segoe UI" w:hAnsi="Segoe UI" w:cs="Segoe UI" w:hint="eastAsia"/>
+          <w:color w:val="24292E"/>
+          <w:sz w:val="21"/>
+          <w:szCs w:val="21"/>
+        </w:rPr>
+        <w:t>render</w:t>
+      </w:r>
+      <w:r>
+        <w:rPr>
+          <w:rFonts w:ascii="Segoe UI" w:hAnsi="Segoe UI" w:cs="Segoe UI" w:hint="eastAsia"/>
+          <w:color w:val="24292E"/>
+          <w:sz w:val="21"/>
+          <w:szCs w:val="21"/>
+        </w:rPr>
+        <w:t>函数（纯函数）作用的结果</w:t>
       </w:r>
     </w:p>
     <w:p>
@@ -57678,20 +58241,80 @@
         <w:rPr>
           <w:rFonts w:ascii="Segoe UI" w:hAnsi="Segoe UI" w:cs="Segoe UI"/>
           <w:b/>
-          <w:color w:val="24292E"/>
-          <w:sz w:val="21"/>
-          <w:szCs w:val="21"/>
-        </w:rPr>
-      </w:pPr>
-      <w:r>
-        <w:rPr>
-          <w:rFonts w:ascii="Segoe UI" w:hAnsi="Segoe UI" w:cs="Segoe UI"/>
-          <w:b/>
-          <w:color w:val="24292E"/>
-          <w:sz w:val="21"/>
-          <w:szCs w:val="21"/>
-        </w:rPr>
-        <w:t>使用过程中遇到的问题，如何解决的</w:t>
+          <w:color w:val="FF0000"/>
+          <w:sz w:val="21"/>
+          <w:szCs w:val="21"/>
+        </w:rPr>
+      </w:pPr>
+      <w:r>
+        <w:rPr>
+          <w:rFonts w:ascii="Segoe UI" w:hAnsi="Segoe UI" w:cs="Segoe UI"/>
+          <w:b/>
+          <w:color w:val="FF0000"/>
+          <w:sz w:val="21"/>
+          <w:szCs w:val="21"/>
+        </w:rPr>
+        <w:t>koa</w:t>
+      </w:r>
+      <w:r>
+        <w:rPr>
+          <w:rFonts w:ascii="Segoe UI" w:hAnsi="Segoe UI" w:cs="Segoe UI"/>
+          <w:b/>
+          <w:color w:val="FF0000"/>
+          <w:sz w:val="21"/>
+          <w:szCs w:val="21"/>
+        </w:rPr>
+        <w:t>原理，为什么要用</w:t>
+      </w:r>
+      <w:r>
+        <w:rPr>
+          <w:rFonts w:ascii="Segoe UI" w:hAnsi="Segoe UI" w:cs="Segoe UI"/>
+          <w:b/>
+          <w:color w:val="FF0000"/>
+          <w:sz w:val="21"/>
+          <w:szCs w:val="21"/>
+        </w:rPr>
+        <w:t>koa(express</w:t>
+      </w:r>
+      <w:r>
+        <w:rPr>
+          <w:rFonts w:ascii="Segoe UI" w:hAnsi="Segoe UI" w:cs="Segoe UI"/>
+          <w:b/>
+          <w:color w:val="FF0000"/>
+          <w:sz w:val="21"/>
+          <w:szCs w:val="21"/>
+        </w:rPr>
+        <w:t>和</w:t>
+      </w:r>
+      <w:r>
+        <w:rPr>
+          <w:rFonts w:ascii="Segoe UI" w:hAnsi="Segoe UI" w:cs="Segoe UI"/>
+          <w:b/>
+          <w:color w:val="FF0000"/>
+          <w:sz w:val="21"/>
+          <w:szCs w:val="21"/>
+        </w:rPr>
+        <w:t>koa</w:t>
+      </w:r>
+      <w:r>
+        <w:rPr>
+          <w:rFonts w:ascii="Segoe UI" w:hAnsi="Segoe UI" w:cs="Segoe UI"/>
+          <w:b/>
+          <w:color w:val="FF0000"/>
+          <w:sz w:val="21"/>
+          <w:szCs w:val="21"/>
+        </w:rPr>
+        <w:t>对比</w:t>
+      </w:r>
+      <w:r>
+        <w:rPr>
+          <w:rFonts w:ascii="Segoe UI" w:hAnsi="Segoe UI" w:cs="Segoe UI"/>
+          <w:b/>
+          <w:color w:val="FF0000"/>
+          <w:sz w:val="21"/>
+          <w:szCs w:val="21"/>
+        </w:rPr>
+        <w:t>)</w:t>
       </w:r>
     </w:p>
     <w:p>
@@ -57706,30 +58329,41 @@
         <w:rPr>
           <w:rFonts w:ascii="Segoe UI" w:hAnsi="Segoe UI" w:cs="Segoe UI"/>
           <w:b/>
-          <w:color w:val="24292E"/>
-          <w:sz w:val="21"/>
-          <w:szCs w:val="21"/>
-        </w:rPr>
-      </w:pPr>
-      <w:r>
-        <w:rPr>
-          <w:rFonts w:ascii="Segoe UI" w:hAnsi="Segoe UI" w:cs="Segoe UI"/>
-          <w:b/>
-          <w:color w:val="24292E"/>
-          <w:sz w:val="21"/>
-          <w:szCs w:val="21"/>
-        </w:rPr>
-        <w:t>react</w:t>
-      </w:r>
-      <w:r>
-        <w:rPr>
-          <w:rFonts w:ascii="Segoe UI" w:hAnsi="Segoe UI" w:cs="Segoe UI"/>
-          <w:b/>
-          <w:color w:val="24292E"/>
-          <w:sz w:val="21"/>
-          <w:szCs w:val="21"/>
-        </w:rPr>
-        <w:t>的理念是什么（拿函数式编程来做页面渲染）</w:t>
+          <w:color w:val="FF0000"/>
+          <w:sz w:val="21"/>
+          <w:szCs w:val="21"/>
+        </w:rPr>
+      </w:pPr>
+      <w:r>
+        <w:rPr>
+          <w:rFonts w:ascii="Segoe UI" w:hAnsi="Segoe UI" w:cs="Segoe UI"/>
+          <w:b/>
+          <w:color w:val="FF0000"/>
+          <w:sz w:val="21"/>
+          <w:szCs w:val="21"/>
+        </w:rPr>
+        <w:lastRenderedPageBreak/>
+        <w:t>使用的</w:t>
+      </w:r>
+      <w:r>
+        <w:rPr>
+          <w:rFonts w:ascii="Segoe UI" w:hAnsi="Segoe UI" w:cs="Segoe UI"/>
+          <w:b/>
+          <w:color w:val="FF0000"/>
+          <w:sz w:val="21"/>
+          <w:szCs w:val="21"/>
+        </w:rPr>
+        <w:t>koa</w:t>
+      </w:r>
+      <w:r>
+        <w:rPr>
+          <w:rFonts w:ascii="Segoe UI" w:hAnsi="Segoe UI" w:cs="Segoe UI"/>
+          <w:b/>
+          <w:color w:val="FF0000"/>
+          <w:sz w:val="21"/>
+          <w:szCs w:val="21"/>
+        </w:rPr>
+        <w:t>中间件</w:t>
       </w:r>
     </w:p>
     <w:p>
@@ -57757,47 +58391,188 @@
           <w:sz w:val="21"/>
           <w:szCs w:val="21"/>
         </w:rPr>
-        <w:t>JS</w:t>
-      </w:r>
-      <w:r>
-        <w:rPr>
-          <w:rFonts w:ascii="Segoe UI" w:hAnsi="Segoe UI" w:cs="Segoe UI"/>
-          <w:b/>
-          <w:color w:val="24292E"/>
-          <w:sz w:val="21"/>
-          <w:szCs w:val="21"/>
-        </w:rPr>
-        <w:t>是什么范式语言</w:t>
-      </w:r>
-      <w:r>
-        <w:rPr>
-          <w:rFonts w:ascii="Segoe UI" w:hAnsi="Segoe UI" w:cs="Segoe UI"/>
-          <w:b/>
-          <w:color w:val="24292E"/>
-          <w:sz w:val="21"/>
-          <w:szCs w:val="21"/>
-        </w:rPr>
-        <w:t>(</w:t>
-      </w:r>
-      <w:r>
-        <w:rPr>
-          <w:rFonts w:ascii="Segoe UI" w:hAnsi="Segoe UI" w:cs="Segoe UI"/>
-          <w:b/>
-          <w:color w:val="24292E"/>
-          <w:sz w:val="21"/>
-          <w:szCs w:val="21"/>
-        </w:rPr>
-        <w:t>面向对象还是函数式编程</w:t>
-      </w:r>
-      <w:r>
-        <w:rPr>
-          <w:rFonts w:ascii="Segoe UI" w:hAnsi="Segoe UI" w:cs="Segoe UI"/>
-          <w:b/>
-          <w:color w:val="24292E"/>
-          <w:sz w:val="21"/>
-          <w:szCs w:val="21"/>
-        </w:rPr>
-        <w:t>)</w:t>
+        <w:t xml:space="preserve"> </w:t>
+      </w:r>
+      <w:r>
+        <w:rPr>
+          <w:rFonts w:ascii="Segoe UI" w:hAnsi="Segoe UI" w:cs="Segoe UI"/>
+          <w:b/>
+          <w:color w:val="24292E"/>
+          <w:sz w:val="21"/>
+          <w:szCs w:val="21"/>
+        </w:rPr>
+        <w:t>进程和线程的区别（一个</w:t>
+      </w:r>
+      <w:r>
+        <w:rPr>
+          <w:rFonts w:ascii="Segoe UI" w:hAnsi="Segoe UI" w:cs="Segoe UI"/>
+          <w:b/>
+          <w:color w:val="24292E"/>
+          <w:sz w:val="21"/>
+          <w:szCs w:val="21"/>
+        </w:rPr>
+        <w:t>node</w:t>
+      </w:r>
+      <w:r>
+        <w:rPr>
+          <w:rFonts w:ascii="Segoe UI" w:hAnsi="Segoe UI" w:cs="Segoe UI"/>
+          <w:b/>
+          <w:color w:val="24292E"/>
+          <w:sz w:val="21"/>
+          <w:szCs w:val="21"/>
+        </w:rPr>
+        <w:t>实例就是一个进程，</w:t>
+      </w:r>
+      <w:r>
+        <w:rPr>
+          <w:rFonts w:ascii="Segoe UI" w:hAnsi="Segoe UI" w:cs="Segoe UI"/>
+          <w:b/>
+          <w:color w:val="24292E"/>
+          <w:sz w:val="21"/>
+          <w:szCs w:val="21"/>
+        </w:rPr>
+        <w:t>node</w:t>
+      </w:r>
+      <w:r>
+        <w:rPr>
+          <w:rFonts w:ascii="Segoe UI" w:hAnsi="Segoe UI" w:cs="Segoe UI"/>
+          <w:b/>
+          <w:color w:val="24292E"/>
+          <w:sz w:val="21"/>
+          <w:szCs w:val="21"/>
+        </w:rPr>
+        <w:t>是单线程，通过事件循环来实现异步</w:t>
+      </w:r>
+    </w:p>
+    <w:p>
+      <w:pPr>
+        <w:pStyle w:val="a3"/>
+        <w:shd w:val="clear" w:color="auto" w:fill="FFFFFF"/>
+        <w:spacing w:before="0" w:beforeAutospacing="0" w:after="240" w:afterAutospacing="0"/>
+        <w:ind w:left="720"/>
+        <w:rPr>
+          <w:rFonts w:ascii="Segoe UI" w:hAnsi="Segoe UI" w:cs="Segoe UI"/>
+          <w:b/>
+          <w:color w:val="24292E"/>
+          <w:sz w:val="21"/>
+          <w:szCs w:val="21"/>
+        </w:rPr>
+      </w:pPr>
+      <w:r>
+        <w:rPr>
+          <w:rFonts w:ascii="Segoe UI" w:hAnsi="Segoe UI" w:cs="Segoe UI"/>
+          <w:b/>
+          <w:color w:val="24292E"/>
+          <w:sz w:val="21"/>
+          <w:szCs w:val="21"/>
+        </w:rPr>
+        <w:t>）</w:t>
+      </w:r>
+    </w:p>
+    <w:p>
+      <w:pPr>
+        <w:pStyle w:val="a3"/>
+        <w:shd w:val="clear" w:color="auto" w:fill="FFFFFF"/>
+        <w:spacing w:before="0" w:beforeAutospacing="0" w:after="240" w:afterAutospacing="0"/>
+        <w:ind w:left="420"/>
+        <w:rPr>
+          <w:rFonts w:ascii="Segoe UI" w:hAnsi="Segoe UI" w:cs="Segoe UI" w:hint="eastAsia"/>
+          <w:color w:val="24292E"/>
+          <w:sz w:val="21"/>
+          <w:szCs w:val="21"/>
+        </w:rPr>
+      </w:pPr>
+      <w:r>
+        <w:rPr>
+          <w:rFonts w:ascii="Segoe UI" w:hAnsi="Segoe UI" w:cs="Segoe UI"/>
+          <w:b/>
+          <w:color w:val="24292E"/>
+          <w:sz w:val="21"/>
+          <w:szCs w:val="21"/>
+        </w:rPr>
+        <w:tab/>
+      </w:r>
+      <w:r>
+        <w:rPr>
+          <w:rFonts w:ascii="Segoe UI" w:hAnsi="Segoe UI" w:cs="Segoe UI"/>
+          <w:b/>
+          <w:color w:val="24292E"/>
+          <w:sz w:val="21"/>
+          <w:szCs w:val="21"/>
+        </w:rPr>
+        <w:tab/>
+      </w:r>
+      <w:r>
+        <w:rPr>
+          <w:rFonts w:ascii="Segoe UI" w:hAnsi="Segoe UI" w:cs="Segoe UI" w:hint="eastAsia"/>
+          <w:color w:val="24292E"/>
+          <w:sz w:val="21"/>
+          <w:szCs w:val="21"/>
+        </w:rPr>
+        <w:t>一个程序至少一个进程，一个进程至少一个线程。</w:t>
+      </w:r>
+      <w:r>
+        <w:rPr>
+          <w:rFonts w:ascii="Segoe UI" w:hAnsi="Segoe UI" w:cs="Segoe UI" w:hint="eastAsia"/>
+          <w:color w:val="24292E"/>
+          <w:sz w:val="21"/>
+          <w:szCs w:val="21"/>
+        </w:rPr>
+        <w:t>线程是程序执行时的最小单位，它是进程的一个执行流，是</w:t>
+      </w:r>
+      <w:r>
+        <w:rPr>
+          <w:rFonts w:ascii="Segoe UI" w:hAnsi="Segoe UI" w:cs="Segoe UI" w:hint="eastAsia"/>
+          <w:color w:val="24292E"/>
+          <w:sz w:val="21"/>
+          <w:szCs w:val="21"/>
+        </w:rPr>
+        <w:t>CPU</w:t>
+      </w:r>
+      <w:r>
+        <w:rPr>
+          <w:rFonts w:ascii="Segoe UI" w:hAnsi="Segoe UI" w:cs="Segoe UI" w:hint="eastAsia"/>
+          <w:color w:val="24292E"/>
+          <w:sz w:val="21"/>
+          <w:szCs w:val="21"/>
+        </w:rPr>
+        <w:t>调度和分派的基本单位，一个进程可以由很多个线程组成，线程间共享进程的所有资源，每个线程有自己的堆栈和局部变量。线程由</w:t>
+      </w:r>
+      <w:r>
+        <w:rPr>
+          <w:rFonts w:ascii="Segoe UI" w:hAnsi="Segoe UI" w:cs="Segoe UI" w:hint="eastAsia"/>
+          <w:color w:val="24292E"/>
+          <w:sz w:val="21"/>
+          <w:szCs w:val="21"/>
+        </w:rPr>
+        <w:t>CPU</w:t>
+      </w:r>
+      <w:r>
+        <w:rPr>
+          <w:rFonts w:ascii="Segoe UI" w:hAnsi="Segoe UI" w:cs="Segoe UI" w:hint="eastAsia"/>
+          <w:color w:val="24292E"/>
+          <w:sz w:val="21"/>
+          <w:szCs w:val="21"/>
+        </w:rPr>
+        <w:t>独立调度执行，在多</w:t>
+      </w:r>
+      <w:r>
+        <w:rPr>
+          <w:rFonts w:ascii="Segoe UI" w:hAnsi="Segoe UI" w:cs="Segoe UI" w:hint="eastAsia"/>
+          <w:color w:val="24292E"/>
+          <w:sz w:val="21"/>
+          <w:szCs w:val="21"/>
+        </w:rPr>
+        <w:t>CPU</w:t>
+      </w:r>
+      <w:r>
+        <w:rPr>
+          <w:rFonts w:ascii="Segoe UI" w:hAnsi="Segoe UI" w:cs="Segoe UI" w:hint="eastAsia"/>
+          <w:color w:val="24292E"/>
+          <w:sz w:val="21"/>
+          <w:szCs w:val="21"/>
+        </w:rPr>
+        <w:t>环境下就允许多个线程同时运行。同样多线程也可以实现并发操作，每个请求分配一个线程来处理。</w:t>
       </w:r>
     </w:p>
     <w:p>
@@ -57825,436 +58600,27 @@
           <w:sz w:val="21"/>
           <w:szCs w:val="21"/>
         </w:rPr>
-        <w:t>koa</w:t>
-      </w:r>
-      <w:r>
-        <w:rPr>
-          <w:rFonts w:ascii="Segoe UI" w:hAnsi="Segoe UI" w:cs="Segoe UI"/>
-          <w:b/>
-          <w:color w:val="24292E"/>
-          <w:sz w:val="21"/>
-          <w:szCs w:val="21"/>
-        </w:rPr>
-        <w:t>原理，为什么要用</w:t>
-      </w:r>
-      <w:r>
-        <w:rPr>
-          <w:rFonts w:ascii="Segoe UI" w:hAnsi="Segoe UI" w:cs="Segoe UI"/>
-          <w:b/>
-          <w:color w:val="24292E"/>
-          <w:sz w:val="21"/>
-          <w:szCs w:val="21"/>
-        </w:rPr>
-        <w:t>koa(express</w:t>
-      </w:r>
-      <w:r>
-        <w:rPr>
-          <w:rFonts w:ascii="Segoe UI" w:hAnsi="Segoe UI" w:cs="Segoe UI"/>
-          <w:b/>
-          <w:color w:val="24292E"/>
-          <w:sz w:val="21"/>
-          <w:szCs w:val="21"/>
-        </w:rPr>
-        <w:t>和</w:t>
-      </w:r>
-      <w:r>
-        <w:rPr>
-          <w:rFonts w:ascii="Segoe UI" w:hAnsi="Segoe UI" w:cs="Segoe UI"/>
-          <w:b/>
-          <w:color w:val="24292E"/>
-          <w:sz w:val="21"/>
-          <w:szCs w:val="21"/>
-        </w:rPr>
-        <w:t>koa</w:t>
-      </w:r>
-      <w:r>
-        <w:rPr>
-          <w:rFonts w:ascii="Segoe UI" w:hAnsi="Segoe UI" w:cs="Segoe UI"/>
-          <w:b/>
-          <w:color w:val="24292E"/>
-          <w:sz w:val="21"/>
-          <w:szCs w:val="21"/>
-        </w:rPr>
-        <w:t>对比</w:t>
-      </w:r>
-      <w:r>
-        <w:rPr>
-          <w:rFonts w:ascii="Segoe UI" w:hAnsi="Segoe UI" w:cs="Segoe UI"/>
-          <w:b/>
-          <w:color w:val="24292E"/>
-          <w:sz w:val="21"/>
-          <w:szCs w:val="21"/>
-        </w:rPr>
-        <w:t>)</w:t>
-      </w:r>
-    </w:p>
-    <w:p>
-      <w:pPr>
-        <w:pStyle w:val="a3"/>
-        <w:numPr>
-          <w:ilvl w:val="0"/>
-          <w:numId w:val="22"/>
-        </w:numPr>
-        <w:shd w:val="clear" w:color="auto" w:fill="FFFFFF"/>
-        <w:spacing w:before="0" w:beforeAutospacing="0" w:after="240" w:afterAutospacing="0"/>
-        <w:rPr>
-          <w:rFonts w:ascii="Segoe UI" w:hAnsi="Segoe UI" w:cs="Segoe UI"/>
-          <w:b/>
-          <w:color w:val="24292E"/>
-          <w:sz w:val="21"/>
-          <w:szCs w:val="21"/>
-        </w:rPr>
-      </w:pPr>
-      <w:r>
-        <w:rPr>
-          <w:rFonts w:ascii="Segoe UI" w:hAnsi="Segoe UI" w:cs="Segoe UI"/>
-          <w:b/>
-          <w:color w:val="24292E"/>
-          <w:sz w:val="21"/>
-          <w:szCs w:val="21"/>
-        </w:rPr>
-        <w:t>使用的</w:t>
-      </w:r>
-      <w:r>
-        <w:rPr>
-          <w:rFonts w:ascii="Segoe UI" w:hAnsi="Segoe UI" w:cs="Segoe UI"/>
-          <w:b/>
-          <w:color w:val="24292E"/>
-          <w:sz w:val="21"/>
-          <w:szCs w:val="21"/>
-        </w:rPr>
-        <w:t>koa</w:t>
-      </w:r>
-      <w:r>
-        <w:rPr>
-          <w:rFonts w:ascii="Segoe UI" w:hAnsi="Segoe UI" w:cs="Segoe UI"/>
-          <w:b/>
-          <w:color w:val="24292E"/>
-          <w:sz w:val="21"/>
-          <w:szCs w:val="21"/>
-        </w:rPr>
-        <w:t>中间件</w:t>
-      </w:r>
-    </w:p>
-    <w:p>
-      <w:pPr>
-        <w:pStyle w:val="a3"/>
-        <w:numPr>
-          <w:ilvl w:val="0"/>
-          <w:numId w:val="22"/>
-        </w:numPr>
-        <w:shd w:val="clear" w:color="auto" w:fill="FFFFFF"/>
-        <w:spacing w:before="0" w:beforeAutospacing="0" w:after="240" w:afterAutospacing="0"/>
-        <w:rPr>
-          <w:rFonts w:ascii="Segoe UI" w:hAnsi="Segoe UI" w:cs="Segoe UI"/>
-          <w:b/>
-          <w:color w:val="24292E"/>
-          <w:sz w:val="21"/>
-          <w:szCs w:val="21"/>
-        </w:rPr>
-      </w:pPr>
-      <w:r>
-        <w:rPr>
-          <w:rFonts w:ascii="Segoe UI" w:hAnsi="Segoe UI" w:cs="Segoe UI"/>
-          <w:b/>
-          <w:color w:val="24292E"/>
-          <w:sz w:val="21"/>
-          <w:szCs w:val="21"/>
-        </w:rPr>
-        <w:t>ES6</w:t>
-      </w:r>
-      <w:r>
-        <w:rPr>
-          <w:rFonts w:ascii="Segoe UI" w:hAnsi="Segoe UI" w:cs="Segoe UI"/>
-          <w:b/>
-          <w:color w:val="24292E"/>
-          <w:sz w:val="21"/>
-          <w:szCs w:val="21"/>
-        </w:rPr>
-        <w:t>使用的语法</w:t>
-      </w:r>
-    </w:p>
-    <w:p>
-      <w:pPr>
-        <w:pStyle w:val="a3"/>
-        <w:numPr>
-          <w:ilvl w:val="0"/>
-          <w:numId w:val="22"/>
-        </w:numPr>
-        <w:shd w:val="clear" w:color="auto" w:fill="FFFFFF"/>
-        <w:spacing w:before="0" w:beforeAutospacing="0" w:after="240" w:afterAutospacing="0"/>
-        <w:rPr>
-          <w:rFonts w:ascii="Segoe UI" w:hAnsi="Segoe UI" w:cs="Segoe UI"/>
-          <w:b/>
-          <w:color w:val="24292E"/>
-          <w:sz w:val="21"/>
-          <w:szCs w:val="21"/>
-        </w:rPr>
-      </w:pPr>
-      <w:r>
-        <w:rPr>
-          <w:rFonts w:ascii="Segoe UI" w:hAnsi="Segoe UI" w:cs="Segoe UI"/>
-          <w:b/>
-          <w:color w:val="24292E"/>
-          <w:sz w:val="21"/>
-          <w:szCs w:val="21"/>
-        </w:rPr>
-        <w:t xml:space="preserve">Promise </w:t>
-      </w:r>
-      <w:r>
-        <w:rPr>
-          <w:rFonts w:ascii="Segoe UI" w:hAnsi="Segoe UI" w:cs="Segoe UI"/>
-          <w:b/>
-          <w:color w:val="24292E"/>
-          <w:sz w:val="21"/>
-          <w:szCs w:val="21"/>
-        </w:rPr>
-        <w:t>和</w:t>
-      </w:r>
-      <w:r>
-        <w:rPr>
-          <w:rFonts w:ascii="Segoe UI" w:hAnsi="Segoe UI" w:cs="Segoe UI"/>
-          <w:b/>
-          <w:color w:val="24292E"/>
-          <w:sz w:val="21"/>
-          <w:szCs w:val="21"/>
-        </w:rPr>
-        <w:t xml:space="preserve"> async/await </w:t>
-      </w:r>
-      <w:r>
-        <w:rPr>
-          <w:rFonts w:ascii="Segoe UI" w:hAnsi="Segoe UI" w:cs="Segoe UI"/>
-          <w:b/>
-          <w:color w:val="24292E"/>
-          <w:sz w:val="21"/>
-          <w:szCs w:val="21"/>
-        </w:rPr>
-        <w:t>和</w:t>
-      </w:r>
-      <w:r>
-        <w:rPr>
-          <w:rFonts w:ascii="Segoe UI" w:hAnsi="Segoe UI" w:cs="Segoe UI"/>
-          <w:b/>
-          <w:color w:val="24292E"/>
-          <w:sz w:val="21"/>
-          <w:szCs w:val="21"/>
-        </w:rPr>
-        <w:t xml:space="preserve"> callback</w:t>
-      </w:r>
-      <w:r>
-        <w:rPr>
-          <w:rFonts w:ascii="Segoe UI" w:hAnsi="Segoe UI" w:cs="Segoe UI"/>
-          <w:b/>
-          <w:color w:val="24292E"/>
-          <w:sz w:val="21"/>
-          <w:szCs w:val="21"/>
-        </w:rPr>
-        <w:t>的区别</w:t>
-      </w:r>
-    </w:p>
-    <w:p>
-      <w:pPr>
-        <w:pStyle w:val="a3"/>
-        <w:numPr>
-          <w:ilvl w:val="0"/>
-          <w:numId w:val="22"/>
-        </w:numPr>
-        <w:shd w:val="clear" w:color="auto" w:fill="FFFFFF"/>
-        <w:spacing w:before="0" w:beforeAutospacing="0" w:after="240" w:afterAutospacing="0"/>
-        <w:rPr>
-          <w:rFonts w:ascii="Segoe UI" w:hAnsi="Segoe UI" w:cs="Segoe UI"/>
-          <w:b/>
-          <w:color w:val="24292E"/>
-          <w:sz w:val="21"/>
-          <w:szCs w:val="21"/>
-        </w:rPr>
-      </w:pPr>
-      <w:r>
-        <w:rPr>
-          <w:rFonts w:ascii="Segoe UI" w:hAnsi="Segoe UI" w:cs="Segoe UI"/>
-          <w:b/>
-          <w:color w:val="24292E"/>
-          <w:sz w:val="21"/>
-          <w:szCs w:val="21"/>
-        </w:rPr>
-        <w:t>Promise</w:t>
-      </w:r>
-      <w:r>
-        <w:rPr>
-          <w:rFonts w:ascii="Segoe UI" w:hAnsi="Segoe UI" w:cs="Segoe UI"/>
-          <w:b/>
-          <w:color w:val="24292E"/>
-          <w:sz w:val="21"/>
-          <w:szCs w:val="21"/>
-        </w:rPr>
-        <w:t>有没有解决异步的问题（</w:t>
-      </w:r>
-      <w:r>
-        <w:rPr>
-          <w:rFonts w:ascii="Segoe UI" w:hAnsi="Segoe UI" w:cs="Segoe UI"/>
-          <w:b/>
-          <w:color w:val="24292E"/>
-          <w:sz w:val="21"/>
-          <w:szCs w:val="21"/>
-        </w:rPr>
-        <w:t>promise</w:t>
-      </w:r>
-      <w:r>
-        <w:rPr>
-          <w:rFonts w:ascii="Segoe UI" w:hAnsi="Segoe UI" w:cs="Segoe UI"/>
-          <w:b/>
-          <w:color w:val="24292E"/>
-          <w:sz w:val="21"/>
-          <w:szCs w:val="21"/>
-        </w:rPr>
-        <w:t>链是真正强大的地方）</w:t>
-      </w:r>
-    </w:p>
-    <w:p>
-      <w:pPr>
-        <w:pStyle w:val="a3"/>
-        <w:numPr>
-          <w:ilvl w:val="0"/>
-          <w:numId w:val="22"/>
-        </w:numPr>
-        <w:shd w:val="clear" w:color="auto" w:fill="FFFFFF"/>
-        <w:spacing w:before="0" w:beforeAutospacing="0" w:after="240" w:afterAutospacing="0"/>
-        <w:rPr>
-          <w:rFonts w:ascii="Segoe UI" w:hAnsi="Segoe UI" w:cs="Segoe UI"/>
-          <w:b/>
-          <w:color w:val="24292E"/>
-          <w:sz w:val="21"/>
-          <w:szCs w:val="21"/>
-        </w:rPr>
-      </w:pPr>
-      <w:r>
-        <w:rPr>
-          <w:rFonts w:ascii="Segoe UI" w:hAnsi="Segoe UI" w:cs="Segoe UI"/>
-          <w:b/>
-          <w:color w:val="24292E"/>
-          <w:sz w:val="21"/>
-          <w:szCs w:val="21"/>
-        </w:rPr>
-        <w:lastRenderedPageBreak/>
-        <w:t>Promise</w:t>
-      </w:r>
-      <w:r>
-        <w:rPr>
-          <w:rFonts w:ascii="Segoe UI" w:hAnsi="Segoe UI" w:cs="Segoe UI"/>
-          <w:b/>
-          <w:color w:val="24292E"/>
-          <w:sz w:val="21"/>
-          <w:szCs w:val="21"/>
-        </w:rPr>
-        <w:t>和</w:t>
-      </w:r>
-      <w:r>
-        <w:rPr>
-          <w:rFonts w:ascii="Segoe UI" w:hAnsi="Segoe UI" w:cs="Segoe UI"/>
-          <w:b/>
-          <w:color w:val="24292E"/>
-          <w:sz w:val="21"/>
-          <w:szCs w:val="21"/>
-        </w:rPr>
-        <w:t>setTimeout</w:t>
-      </w:r>
-      <w:r>
-        <w:rPr>
-          <w:rFonts w:ascii="Segoe UI" w:hAnsi="Segoe UI" w:cs="Segoe UI"/>
-          <w:b/>
-          <w:color w:val="24292E"/>
-          <w:sz w:val="21"/>
-          <w:szCs w:val="21"/>
-        </w:rPr>
-        <w:t>的区别（</w:t>
-      </w:r>
-      <w:r>
-        <w:rPr>
-          <w:rFonts w:ascii="Segoe UI" w:hAnsi="Segoe UI" w:cs="Segoe UI"/>
-          <w:b/>
-          <w:color w:val="24292E"/>
-          <w:sz w:val="21"/>
-          <w:szCs w:val="21"/>
-        </w:rPr>
-        <w:t>Event Loop</w:t>
-      </w:r>
-      <w:r>
-        <w:rPr>
-          <w:rFonts w:ascii="Segoe UI" w:hAnsi="Segoe UI" w:cs="Segoe UI"/>
-          <w:b/>
-          <w:color w:val="24292E"/>
-          <w:sz w:val="21"/>
-          <w:szCs w:val="21"/>
-        </w:rPr>
-        <w:t>）</w:t>
-      </w:r>
-    </w:p>
-    <w:p>
-      <w:pPr>
-        <w:pStyle w:val="a3"/>
-        <w:numPr>
-          <w:ilvl w:val="0"/>
-          <w:numId w:val="22"/>
-        </w:numPr>
-        <w:shd w:val="clear" w:color="auto" w:fill="FFFFFF"/>
-        <w:spacing w:before="0" w:beforeAutospacing="0" w:after="240" w:afterAutospacing="0"/>
-        <w:rPr>
-          <w:rFonts w:ascii="Segoe UI" w:hAnsi="Segoe UI" w:cs="Segoe UI"/>
-          <w:b/>
-          <w:color w:val="24292E"/>
-          <w:sz w:val="21"/>
-          <w:szCs w:val="21"/>
-        </w:rPr>
-      </w:pPr>
-      <w:r>
-        <w:rPr>
-          <w:rFonts w:ascii="Segoe UI" w:hAnsi="Segoe UI" w:cs="Segoe UI"/>
-          <w:b/>
-          <w:color w:val="24292E"/>
-          <w:sz w:val="21"/>
-          <w:szCs w:val="21"/>
-        </w:rPr>
-        <w:t>进程和线程的区别（一个</w:t>
-      </w:r>
-      <w:r>
-        <w:rPr>
-          <w:rFonts w:ascii="Segoe UI" w:hAnsi="Segoe UI" w:cs="Segoe UI"/>
-          <w:b/>
-          <w:color w:val="24292E"/>
-          <w:sz w:val="21"/>
-          <w:szCs w:val="21"/>
-        </w:rPr>
-        <w:t>node</w:t>
-      </w:r>
-      <w:r>
-        <w:rPr>
-          <w:rFonts w:ascii="Segoe UI" w:hAnsi="Segoe UI" w:cs="Segoe UI"/>
-          <w:b/>
-          <w:color w:val="24292E"/>
-          <w:sz w:val="21"/>
-          <w:szCs w:val="21"/>
-        </w:rPr>
-        <w:t>实例就是一个进程，</w:t>
-      </w:r>
-      <w:r>
-        <w:rPr>
-          <w:rFonts w:ascii="Segoe UI" w:hAnsi="Segoe UI" w:cs="Segoe UI"/>
-          <w:b/>
-          <w:color w:val="24292E"/>
-          <w:sz w:val="21"/>
-          <w:szCs w:val="21"/>
-        </w:rPr>
-        <w:t>node</w:t>
-      </w:r>
-      <w:r>
-        <w:rPr>
-          <w:rFonts w:ascii="Segoe UI" w:hAnsi="Segoe UI" w:cs="Segoe UI"/>
-          <w:b/>
-          <w:color w:val="24292E"/>
-          <w:sz w:val="21"/>
-          <w:szCs w:val="21"/>
-        </w:rPr>
-        <w:t>是单线程，通过事件循环来实现异步</w:t>
+        <w:t>介绍下</w:t>
+      </w:r>
+      <w:r>
+        <w:rPr>
+          <w:rFonts w:ascii="Segoe UI" w:hAnsi="Segoe UI" w:cs="Segoe UI"/>
+          <w:b/>
+          <w:color w:val="24292E"/>
+          <w:sz w:val="21"/>
+          <w:szCs w:val="21"/>
+        </w:rPr>
+        <w:t>DFS</w:t>
+      </w:r>
+      <w:r>
+        <w:rPr>
+          <w:rFonts w:ascii="Segoe UI" w:hAnsi="Segoe UI" w:cs="Segoe UI"/>
+          <w:b/>
+          <w:color w:val="24292E"/>
+          <w:sz w:val="21"/>
+          <w:szCs w:val="21"/>
+        </w:rPr>
+        <w:t>深度优先</w:t>
       </w:r>
     </w:p>
     <w:p>
@@ -58265,69 +58631,1486 @@
         <w:ind w:left="720"/>
         <w:rPr>
           <w:rFonts w:ascii="Segoe UI" w:hAnsi="Segoe UI" w:cs="Segoe UI"/>
-          <w:b/>
-          <w:color w:val="24292E"/>
-          <w:sz w:val="21"/>
-          <w:szCs w:val="21"/>
-        </w:rPr>
-      </w:pPr>
-      <w:r>
-        <w:rPr>
-          <w:rFonts w:ascii="Segoe UI" w:hAnsi="Segoe UI" w:cs="Segoe UI"/>
-          <w:b/>
-          <w:color w:val="24292E"/>
-          <w:sz w:val="21"/>
-          <w:szCs w:val="21"/>
-        </w:rPr>
-        <w:t>）</w:t>
+          <w:color w:val="24292E"/>
+          <w:sz w:val="21"/>
+          <w:szCs w:val="21"/>
+        </w:rPr>
+      </w:pPr>
+      <w:r>
+        <w:rPr>
+          <w:rFonts w:ascii="Segoe UI" w:hAnsi="Segoe UI" w:cs="Segoe UI" w:hint="eastAsia"/>
+          <w:color w:val="24292E"/>
+          <w:sz w:val="21"/>
+          <w:szCs w:val="21"/>
+        </w:rPr>
+        <w:t>深度优先</w:t>
+      </w:r>
+      <w:r>
+        <w:rPr>
+          <w:rFonts w:ascii="Segoe UI" w:hAnsi="Segoe UI" w:cs="Segoe UI" w:hint="eastAsia"/>
+          <w:color w:val="24292E"/>
+          <w:sz w:val="21"/>
+          <w:szCs w:val="21"/>
+        </w:rPr>
+        <w:t>：</w:t>
+      </w:r>
+      <w:r>
+        <w:rPr>
+          <w:rFonts w:ascii="Segoe UI" w:hAnsi="Segoe UI" w:cs="Segoe UI" w:hint="eastAsia"/>
+          <w:color w:val="24292E"/>
+          <w:sz w:val="21"/>
+          <w:szCs w:val="21"/>
+        </w:rPr>
+        <w:t xml:space="preserve"> </w:t>
+      </w:r>
+      <w:r>
+        <w:rPr>
+          <w:rFonts w:ascii="Segoe UI" w:hAnsi="Segoe UI" w:cs="Segoe UI" w:hint="eastAsia"/>
+          <w:color w:val="24292E"/>
+          <w:sz w:val="21"/>
+          <w:szCs w:val="21"/>
+        </w:rPr>
+        <w:t>从</w:t>
+      </w:r>
+      <w:r>
+        <w:rPr>
+          <w:rFonts w:ascii="Segoe UI" w:hAnsi="Segoe UI" w:cs="Segoe UI" w:hint="eastAsia"/>
+          <w:color w:val="24292E"/>
+          <w:sz w:val="21"/>
+          <w:szCs w:val="21"/>
+        </w:rPr>
+        <w:t>任选</w:t>
+      </w:r>
+      <w:r>
+        <w:rPr>
+          <w:rFonts w:ascii="Segoe UI" w:hAnsi="Segoe UI" w:cs="Segoe UI"/>
+          <w:color w:val="24292E"/>
+          <w:sz w:val="21"/>
+          <w:szCs w:val="21"/>
+        </w:rPr>
+        <w:t>顶点</w:t>
+      </w:r>
+      <w:r>
+        <w:rPr>
+          <w:rFonts w:ascii="Segoe UI" w:hAnsi="Segoe UI" w:cs="Segoe UI"/>
+          <w:color w:val="24292E"/>
+          <w:sz w:val="21"/>
+          <w:szCs w:val="21"/>
+        </w:rPr>
+        <w:t>v</w:t>
+      </w:r>
+      <w:r>
+        <w:rPr>
+          <w:rFonts w:ascii="Segoe UI" w:hAnsi="Segoe UI" w:cs="Segoe UI" w:hint="eastAsia"/>
+          <w:color w:val="24292E"/>
+          <w:sz w:val="21"/>
+          <w:szCs w:val="21"/>
+        </w:rPr>
+        <w:t>起</w:t>
+      </w:r>
+      <w:r>
+        <w:rPr>
+          <w:rFonts w:ascii="Segoe UI" w:hAnsi="Segoe UI" w:cs="Segoe UI" w:hint="eastAsia"/>
+          <w:color w:val="24292E"/>
+          <w:sz w:val="21"/>
+          <w:szCs w:val="21"/>
+        </w:rPr>
+        <w:t xml:space="preserve"> </w:t>
+      </w:r>
+      <w:r>
+        <w:rPr>
+          <w:rFonts w:ascii="Segoe UI" w:hAnsi="Segoe UI" w:cs="Segoe UI"/>
+          <w:color w:val="24292E"/>
+          <w:sz w:val="21"/>
+          <w:szCs w:val="21"/>
+        </w:rPr>
+        <w:t xml:space="preserve"> </w:t>
+      </w:r>
+      <w:r>
+        <w:rPr>
+          <w:rFonts w:ascii="Segoe UI" w:hAnsi="Segoe UI" w:cs="Segoe UI" w:hint="eastAsia"/>
+          <w:color w:val="24292E"/>
+          <w:sz w:val="21"/>
+          <w:szCs w:val="21"/>
+        </w:rPr>
+        <w:t>若</w:t>
+      </w:r>
+      <w:r>
+        <w:rPr>
+          <w:rFonts w:ascii="Segoe UI" w:hAnsi="Segoe UI" w:cs="Segoe UI" w:hint="eastAsia"/>
+          <w:color w:val="24292E"/>
+          <w:sz w:val="21"/>
+          <w:szCs w:val="21"/>
+        </w:rPr>
+        <w:t>当前</w:t>
+      </w:r>
+      <w:r>
+        <w:rPr>
+          <w:rFonts w:ascii="Segoe UI" w:hAnsi="Segoe UI" w:cs="Segoe UI"/>
+          <w:color w:val="24292E"/>
+          <w:sz w:val="21"/>
+          <w:szCs w:val="21"/>
+        </w:rPr>
+        <w:t>顶点</w:t>
+      </w:r>
+      <w:r>
+        <w:rPr>
+          <w:rFonts w:ascii="Segoe UI" w:hAnsi="Segoe UI" w:cs="Segoe UI"/>
+          <w:color w:val="24292E"/>
+          <w:sz w:val="21"/>
+          <w:szCs w:val="21"/>
+        </w:rPr>
+        <w:t>问的相邻顶点，</w:t>
+      </w:r>
+      <w:r>
+        <w:rPr>
+          <w:rFonts w:ascii="Segoe UI" w:hAnsi="Segoe UI" w:cs="Segoe UI" w:hint="eastAsia"/>
+          <w:color w:val="24292E"/>
+          <w:sz w:val="21"/>
+          <w:szCs w:val="21"/>
+        </w:rPr>
+        <w:t>访问与</w:t>
+      </w:r>
+      <w:r>
+        <w:rPr>
+          <w:rFonts w:ascii="Segoe UI" w:hAnsi="Segoe UI" w:cs="Segoe UI" w:hint="eastAsia"/>
+          <w:color w:val="24292E"/>
+          <w:sz w:val="21"/>
+          <w:szCs w:val="21"/>
+        </w:rPr>
+        <w:t>其</w:t>
+      </w:r>
+      <w:r>
+        <w:rPr>
+          <w:rFonts w:ascii="Segoe UI" w:hAnsi="Segoe UI" w:cs="Segoe UI" w:hint="eastAsia"/>
+          <w:color w:val="24292E"/>
+          <w:sz w:val="21"/>
+          <w:szCs w:val="21"/>
+        </w:rPr>
+        <w:t>中</w:t>
+      </w:r>
+      <w:r>
+        <w:rPr>
+          <w:rFonts w:ascii="Segoe UI" w:hAnsi="Segoe UI" w:cs="Segoe UI"/>
+          <w:color w:val="24292E"/>
+          <w:sz w:val="21"/>
+          <w:szCs w:val="21"/>
+        </w:rPr>
+        <w:t>一个</w:t>
+      </w:r>
+      <w:r>
+        <w:rPr>
+          <w:rFonts w:ascii="Segoe UI" w:hAnsi="Segoe UI" w:cs="Segoe UI"/>
+          <w:color w:val="24292E"/>
+          <w:sz w:val="21"/>
+          <w:szCs w:val="21"/>
+        </w:rPr>
+        <w:t>相邻的顶点，</w:t>
+      </w:r>
+      <w:r>
+        <w:rPr>
+          <w:rFonts w:ascii="Segoe UI" w:hAnsi="Segoe UI" w:cs="Segoe UI" w:hint="eastAsia"/>
+          <w:color w:val="24292E"/>
+          <w:sz w:val="21"/>
+          <w:szCs w:val="21"/>
+        </w:rPr>
+        <w:t>依次</w:t>
+      </w:r>
+      <w:r>
+        <w:rPr>
+          <w:rFonts w:ascii="Segoe UI" w:hAnsi="Segoe UI" w:cs="Segoe UI"/>
+          <w:color w:val="24292E"/>
+          <w:sz w:val="21"/>
+          <w:szCs w:val="21"/>
+        </w:rPr>
+        <w:t>类推向下访问</w:t>
+      </w:r>
+      <w:r>
+        <w:rPr>
+          <w:rFonts w:ascii="Segoe UI" w:hAnsi="Segoe UI" w:cs="Segoe UI" w:hint="eastAsia"/>
+          <w:color w:val="24292E"/>
+          <w:sz w:val="21"/>
+          <w:szCs w:val="21"/>
+        </w:rPr>
+        <w:t>，</w:t>
+      </w:r>
+      <w:r>
+        <w:rPr>
+          <w:rFonts w:ascii="Segoe UI" w:hAnsi="Segoe UI" w:cs="Segoe UI" w:hint="eastAsia"/>
+          <w:color w:val="24292E"/>
+          <w:sz w:val="21"/>
+          <w:szCs w:val="21"/>
+        </w:rPr>
+        <w:t>若其</w:t>
+      </w:r>
+      <w:r>
+        <w:rPr>
+          <w:rFonts w:ascii="Segoe UI" w:hAnsi="Segoe UI" w:cs="Segoe UI"/>
+          <w:color w:val="24292E"/>
+          <w:sz w:val="21"/>
+          <w:szCs w:val="21"/>
+        </w:rPr>
+        <w:t>相邻</w:t>
+      </w:r>
+      <w:r>
+        <w:rPr>
+          <w:rFonts w:ascii="Segoe UI" w:hAnsi="Segoe UI" w:cs="Segoe UI" w:hint="eastAsia"/>
+          <w:color w:val="24292E"/>
+          <w:sz w:val="21"/>
+          <w:szCs w:val="21"/>
+        </w:rPr>
+        <w:t>订</w:t>
+      </w:r>
+      <w:r>
+        <w:rPr>
+          <w:rFonts w:ascii="Segoe UI" w:hAnsi="Segoe UI" w:cs="Segoe UI"/>
+          <w:color w:val="24292E"/>
+          <w:sz w:val="21"/>
+          <w:szCs w:val="21"/>
+        </w:rPr>
+        <w:t>点</w:t>
+      </w:r>
+      <w:r>
+        <w:rPr>
+          <w:rFonts w:ascii="Segoe UI" w:hAnsi="Segoe UI" w:cs="Segoe UI" w:hint="eastAsia"/>
+          <w:color w:val="24292E"/>
+          <w:sz w:val="21"/>
+          <w:szCs w:val="21"/>
+        </w:rPr>
+        <w:t>都</w:t>
+      </w:r>
+      <w:r>
+        <w:rPr>
+          <w:rFonts w:ascii="Segoe UI" w:hAnsi="Segoe UI" w:cs="Segoe UI"/>
+          <w:color w:val="24292E"/>
+          <w:sz w:val="21"/>
+          <w:szCs w:val="21"/>
+        </w:rPr>
+        <w:t>访问</w:t>
+      </w:r>
+      <w:r>
+        <w:rPr>
+          <w:rFonts w:ascii="Segoe UI" w:hAnsi="Segoe UI" w:cs="Segoe UI" w:hint="eastAsia"/>
+          <w:color w:val="24292E"/>
+          <w:sz w:val="21"/>
+          <w:szCs w:val="21"/>
+        </w:rPr>
+        <w:t>过</w:t>
+      </w:r>
+      <w:r>
+        <w:rPr>
+          <w:rFonts w:ascii="Segoe UI" w:hAnsi="Segoe UI" w:cs="Segoe UI" w:hint="eastAsia"/>
+          <w:color w:val="24292E"/>
+          <w:sz w:val="21"/>
+          <w:szCs w:val="21"/>
+        </w:rPr>
+        <w:t>或</w:t>
+      </w:r>
+      <w:r>
+        <w:rPr>
+          <w:rFonts w:ascii="Segoe UI" w:hAnsi="Segoe UI" w:cs="Segoe UI"/>
+          <w:color w:val="24292E"/>
+          <w:sz w:val="21"/>
+          <w:szCs w:val="21"/>
+        </w:rPr>
+        <w:t>没有</w:t>
+      </w:r>
+      <w:r>
+        <w:rPr>
+          <w:rFonts w:ascii="Segoe UI" w:hAnsi="Segoe UI" w:cs="Segoe UI"/>
+          <w:color w:val="24292E"/>
+          <w:sz w:val="21"/>
+          <w:szCs w:val="21"/>
+        </w:rPr>
+        <w:t>则返回上一次访问的顶点</w:t>
+      </w:r>
+      <w:r>
+        <w:rPr>
+          <w:rFonts w:ascii="Segoe UI" w:hAnsi="Segoe UI" w:cs="Segoe UI" w:hint="eastAsia"/>
+          <w:color w:val="24292E"/>
+          <w:sz w:val="21"/>
+          <w:szCs w:val="21"/>
+        </w:rPr>
+        <w:t>，</w:t>
+      </w:r>
+      <w:r>
+        <w:rPr>
+          <w:rFonts w:ascii="Segoe UI" w:hAnsi="Segoe UI" w:cs="Segoe UI" w:hint="eastAsia"/>
+          <w:color w:val="24292E"/>
+          <w:sz w:val="21"/>
+          <w:szCs w:val="21"/>
+        </w:rPr>
+        <w:t>直到</w:t>
+      </w:r>
+      <w:r>
+        <w:rPr>
+          <w:rFonts w:ascii="Segoe UI" w:hAnsi="Segoe UI" w:cs="Segoe UI" w:hint="eastAsia"/>
+          <w:color w:val="24292E"/>
+          <w:sz w:val="21"/>
+          <w:szCs w:val="21"/>
+        </w:rPr>
+        <w:t>所有</w:t>
+      </w:r>
+      <w:r>
+        <w:rPr>
+          <w:rFonts w:ascii="Segoe UI" w:hAnsi="Segoe UI" w:cs="Segoe UI"/>
+          <w:color w:val="24292E"/>
+          <w:sz w:val="21"/>
+          <w:szCs w:val="21"/>
+        </w:rPr>
+        <w:t>能与</w:t>
+      </w:r>
+      <w:r>
+        <w:rPr>
+          <w:rFonts w:ascii="Segoe UI" w:hAnsi="Segoe UI" w:cs="Segoe UI" w:hint="eastAsia"/>
+          <w:color w:val="24292E"/>
+          <w:sz w:val="21"/>
+          <w:szCs w:val="21"/>
+        </w:rPr>
+        <w:t>v</w:t>
+      </w:r>
+      <w:r>
+        <w:rPr>
+          <w:rFonts w:ascii="Segoe UI" w:hAnsi="Segoe UI" w:cs="Segoe UI" w:hint="eastAsia"/>
+          <w:color w:val="24292E"/>
+          <w:sz w:val="21"/>
+          <w:szCs w:val="21"/>
+        </w:rPr>
+        <w:t>顶点想通</w:t>
+      </w:r>
+      <w:r>
+        <w:rPr>
+          <w:rFonts w:ascii="Segoe UI" w:hAnsi="Segoe UI" w:cs="Segoe UI"/>
+          <w:color w:val="24292E"/>
+          <w:sz w:val="21"/>
+          <w:szCs w:val="21"/>
+        </w:rPr>
+        <w:t>的顶点</w:t>
+      </w:r>
+      <w:r>
+        <w:rPr>
+          <w:rFonts w:ascii="Segoe UI" w:hAnsi="Segoe UI" w:cs="Segoe UI" w:hint="eastAsia"/>
+          <w:color w:val="24292E"/>
+          <w:sz w:val="21"/>
+          <w:szCs w:val="21"/>
+        </w:rPr>
+        <w:t>都</w:t>
+      </w:r>
+      <w:r>
+        <w:rPr>
+          <w:rFonts w:ascii="Segoe UI" w:hAnsi="Segoe UI" w:cs="Segoe UI"/>
+          <w:color w:val="24292E"/>
+          <w:sz w:val="21"/>
+          <w:szCs w:val="21"/>
+        </w:rPr>
+        <w:t>被访问到。若</w:t>
+      </w:r>
+      <w:r>
+        <w:rPr>
+          <w:rFonts w:ascii="Segoe UI" w:hAnsi="Segoe UI" w:cs="Segoe UI" w:hint="eastAsia"/>
+          <w:color w:val="24292E"/>
+          <w:sz w:val="21"/>
+          <w:szCs w:val="21"/>
+        </w:rPr>
+        <w:t>图中</w:t>
+      </w:r>
+      <w:r>
+        <w:rPr>
+          <w:rFonts w:ascii="Segoe UI" w:hAnsi="Segoe UI" w:cs="Segoe UI"/>
+          <w:color w:val="24292E"/>
+          <w:sz w:val="21"/>
+          <w:szCs w:val="21"/>
+        </w:rPr>
+        <w:t>还存在为访问的顶点则已该顶点起重复上述步骤</w:t>
+      </w:r>
+      <w:r>
+        <w:rPr>
+          <w:rFonts w:ascii="Segoe UI" w:hAnsi="Segoe UI" w:cs="Segoe UI" w:hint="eastAsia"/>
+          <w:color w:val="24292E"/>
+          <w:sz w:val="21"/>
+          <w:szCs w:val="21"/>
+        </w:rPr>
+        <w:t>。</w:t>
       </w:r>
     </w:p>
     <w:p>
       <w:pPr>
         <w:pStyle w:val="a3"/>
-        <w:numPr>
-          <w:ilvl w:val="0"/>
-          <w:numId w:val="22"/>
-        </w:numPr>
+        <w:shd w:val="clear" w:color="auto" w:fill="FFFFFF"/>
+        <w:spacing w:before="0" w:beforeAutospacing="0" w:after="0" w:afterAutospacing="0"/>
+        <w:ind w:left="720"/>
+        <w:rPr>
+          <w:rFonts w:ascii="Segoe UI" w:hAnsi="Segoe UI" w:cs="Segoe UI"/>
+          <w:color w:val="24292E"/>
+          <w:sz w:val="21"/>
+          <w:szCs w:val="21"/>
+        </w:rPr>
+      </w:pPr>
+      <w:r>
+        <w:rPr>
+          <w:rFonts w:ascii="Segoe UI" w:hAnsi="Segoe UI" w:cs="Segoe UI" w:hint="eastAsia"/>
+          <w:color w:val="24292E"/>
+          <w:sz w:val="21"/>
+          <w:szCs w:val="21"/>
+        </w:rPr>
+        <w:t>例如</w:t>
+      </w:r>
+      <w:r>
+        <w:rPr>
+          <w:rFonts w:ascii="Segoe UI" w:hAnsi="Segoe UI" w:cs="Segoe UI"/>
+          <w:color w:val="24292E"/>
+          <w:sz w:val="21"/>
+          <w:szCs w:val="21"/>
+        </w:rPr>
+        <w:t>s={</w:t>
+      </w:r>
+    </w:p>
+    <w:p>
+      <w:pPr>
+        <w:pStyle w:val="a3"/>
+        <w:shd w:val="clear" w:color="auto" w:fill="FFFFFF"/>
+        <w:spacing w:before="0" w:beforeAutospacing="0" w:after="0" w:afterAutospacing="0"/>
+        <w:ind w:left="720"/>
+        <w:rPr>
+          <w:rFonts w:ascii="Segoe UI" w:hAnsi="Segoe UI" w:cs="Segoe UI"/>
+          <w:color w:val="24292E"/>
+          <w:sz w:val="21"/>
+          <w:szCs w:val="21"/>
+        </w:rPr>
+      </w:pPr>
+      <w:r>
+        <w:rPr>
+          <w:rFonts w:ascii="Segoe UI" w:hAnsi="Segoe UI" w:cs="Segoe UI"/>
+          <w:color w:val="24292E"/>
+          <w:sz w:val="21"/>
+          <w:szCs w:val="21"/>
+        </w:rPr>
+        <w:t xml:space="preserve">  </w:t>
+      </w:r>
+      <w:proofErr w:type="gramStart"/>
+      <w:r>
+        <w:rPr>
+          <w:rFonts w:ascii="Segoe UI" w:hAnsi="Segoe UI" w:cs="Segoe UI"/>
+          <w:color w:val="24292E"/>
+          <w:sz w:val="21"/>
+          <w:szCs w:val="21"/>
+        </w:rPr>
+        <w:t>a:</w:t>
+      </w:r>
+      <w:proofErr w:type="gramEnd"/>
+      <w:r>
+        <w:rPr>
+          <w:rFonts w:ascii="Segoe UI" w:hAnsi="Segoe UI" w:cs="Segoe UI"/>
+          <w:color w:val="24292E"/>
+          <w:sz w:val="21"/>
+          <w:szCs w:val="21"/>
+        </w:rPr>
+        <w:t>{</w:t>
+      </w:r>
+    </w:p>
+    <w:p>
+      <w:pPr>
+        <w:pStyle w:val="a3"/>
+        <w:shd w:val="clear" w:color="auto" w:fill="FFFFFF"/>
+        <w:spacing w:before="0" w:beforeAutospacing="0" w:after="0" w:afterAutospacing="0"/>
+        <w:ind w:left="720"/>
+        <w:rPr>
+          <w:rFonts w:ascii="Segoe UI" w:hAnsi="Segoe UI" w:cs="Segoe UI"/>
+          <w:color w:val="24292E"/>
+          <w:sz w:val="21"/>
+          <w:szCs w:val="21"/>
+        </w:rPr>
+      </w:pPr>
+      <w:r>
+        <w:rPr>
+          <w:rFonts w:ascii="Segoe UI" w:hAnsi="Segoe UI" w:cs="Segoe UI"/>
+          <w:color w:val="24292E"/>
+          <w:sz w:val="21"/>
+          <w:szCs w:val="21"/>
+        </w:rPr>
+        <w:t xml:space="preserve">    </w:t>
+      </w:r>
+      <w:proofErr w:type="gramStart"/>
+      <w:r>
+        <w:rPr>
+          <w:rFonts w:ascii="Segoe UI" w:hAnsi="Segoe UI" w:cs="Segoe UI"/>
+          <w:color w:val="24292E"/>
+          <w:sz w:val="21"/>
+          <w:szCs w:val="21"/>
+        </w:rPr>
+        <w:t>a1:</w:t>
+      </w:r>
+      <w:proofErr w:type="gramEnd"/>
+      <w:r>
+        <w:rPr>
+          <w:rFonts w:ascii="Segoe UI" w:hAnsi="Segoe UI" w:cs="Segoe UI"/>
+          <w:color w:val="24292E"/>
+          <w:sz w:val="21"/>
+          <w:szCs w:val="21"/>
+        </w:rPr>
+        <w:t>{ a1_1:1, a1_2:1},</w:t>
+      </w:r>
+    </w:p>
+    <w:p>
+      <w:pPr>
+        <w:pStyle w:val="a3"/>
+        <w:shd w:val="clear" w:color="auto" w:fill="FFFFFF"/>
+        <w:spacing w:before="0" w:beforeAutospacing="0" w:after="0" w:afterAutospacing="0"/>
+        <w:ind w:left="720"/>
+        <w:rPr>
+          <w:rFonts w:ascii="Segoe UI" w:hAnsi="Segoe UI" w:cs="Segoe UI"/>
+          <w:color w:val="24292E"/>
+          <w:sz w:val="21"/>
+          <w:szCs w:val="21"/>
+        </w:rPr>
+      </w:pPr>
+      <w:r>
+        <w:rPr>
+          <w:rFonts w:ascii="Segoe UI" w:hAnsi="Segoe UI" w:cs="Segoe UI"/>
+          <w:color w:val="24292E"/>
+          <w:sz w:val="21"/>
+          <w:szCs w:val="21"/>
+        </w:rPr>
+        <w:t xml:space="preserve">    </w:t>
+      </w:r>
+      <w:proofErr w:type="gramStart"/>
+      <w:r>
+        <w:rPr>
+          <w:rFonts w:ascii="Segoe UI" w:hAnsi="Segoe UI" w:cs="Segoe UI"/>
+          <w:color w:val="24292E"/>
+          <w:sz w:val="21"/>
+          <w:szCs w:val="21"/>
+        </w:rPr>
+        <w:t>a2:</w:t>
+      </w:r>
+      <w:proofErr w:type="gramEnd"/>
+      <w:r>
+        <w:rPr>
+          <w:rFonts w:ascii="Segoe UI" w:hAnsi="Segoe UI" w:cs="Segoe UI"/>
+          <w:color w:val="24292E"/>
+          <w:sz w:val="21"/>
+          <w:szCs w:val="21"/>
+        </w:rPr>
+        <w:t>{ a2_1:1, a2_2:1}</w:t>
+      </w:r>
+    </w:p>
+    <w:p>
+      <w:pPr>
+        <w:pStyle w:val="a3"/>
+        <w:shd w:val="clear" w:color="auto" w:fill="FFFFFF"/>
+        <w:spacing w:before="0" w:beforeAutospacing="0" w:after="0" w:afterAutospacing="0"/>
+        <w:ind w:left="720"/>
+        <w:rPr>
+          <w:rFonts w:ascii="Segoe UI" w:hAnsi="Segoe UI" w:cs="Segoe UI"/>
+          <w:color w:val="24292E"/>
+          <w:sz w:val="21"/>
+          <w:szCs w:val="21"/>
+        </w:rPr>
+      </w:pPr>
+      <w:r>
+        <w:rPr>
+          <w:rFonts w:ascii="Segoe UI" w:hAnsi="Segoe UI" w:cs="Segoe UI"/>
+          <w:color w:val="24292E"/>
+          <w:sz w:val="21"/>
+          <w:szCs w:val="21"/>
+        </w:rPr>
+        <w:t xml:space="preserve">  },</w:t>
+      </w:r>
+    </w:p>
+    <w:p>
+      <w:pPr>
+        <w:pStyle w:val="a3"/>
+        <w:shd w:val="clear" w:color="auto" w:fill="FFFFFF"/>
+        <w:spacing w:before="0" w:beforeAutospacing="0" w:after="0" w:afterAutospacing="0"/>
+        <w:ind w:left="720"/>
+        <w:rPr>
+          <w:rFonts w:ascii="Segoe UI" w:hAnsi="Segoe UI" w:cs="Segoe UI"/>
+          <w:color w:val="24292E"/>
+          <w:sz w:val="21"/>
+          <w:szCs w:val="21"/>
+        </w:rPr>
+      </w:pPr>
+      <w:r>
+        <w:rPr>
+          <w:rFonts w:ascii="Segoe UI" w:hAnsi="Segoe UI" w:cs="Segoe UI"/>
+          <w:color w:val="24292E"/>
+          <w:sz w:val="21"/>
+          <w:szCs w:val="21"/>
+        </w:rPr>
+        <w:t xml:space="preserve">  </w:t>
+      </w:r>
+      <w:proofErr w:type="gramStart"/>
+      <w:r>
+        <w:rPr>
+          <w:rFonts w:ascii="Segoe UI" w:hAnsi="Segoe UI" w:cs="Segoe UI"/>
+          <w:color w:val="24292E"/>
+          <w:sz w:val="21"/>
+          <w:szCs w:val="21"/>
+        </w:rPr>
+        <w:t>b:</w:t>
+      </w:r>
+      <w:proofErr w:type="gramEnd"/>
+      <w:r>
+        <w:rPr>
+          <w:rFonts w:ascii="Segoe UI" w:hAnsi="Segoe UI" w:cs="Segoe UI"/>
+          <w:color w:val="24292E"/>
+          <w:sz w:val="21"/>
+          <w:szCs w:val="21"/>
+        </w:rPr>
+        <w:t>{</w:t>
+      </w:r>
+    </w:p>
+    <w:p>
+      <w:pPr>
+        <w:pStyle w:val="a3"/>
+        <w:shd w:val="clear" w:color="auto" w:fill="FFFFFF"/>
+        <w:spacing w:before="0" w:beforeAutospacing="0" w:after="0" w:afterAutospacing="0"/>
+        <w:ind w:left="720"/>
+        <w:rPr>
+          <w:rFonts w:ascii="Segoe UI" w:hAnsi="Segoe UI" w:cs="Segoe UI"/>
+          <w:color w:val="24292E"/>
+          <w:sz w:val="21"/>
+          <w:szCs w:val="21"/>
+        </w:rPr>
+      </w:pPr>
+      <w:r>
+        <w:rPr>
+          <w:rFonts w:ascii="Segoe UI" w:hAnsi="Segoe UI" w:cs="Segoe UI"/>
+          <w:color w:val="24292E"/>
+          <w:sz w:val="21"/>
+          <w:szCs w:val="21"/>
+        </w:rPr>
+        <w:t xml:space="preserve">    </w:t>
+      </w:r>
+      <w:proofErr w:type="gramStart"/>
+      <w:r>
+        <w:rPr>
+          <w:rFonts w:ascii="Segoe UI" w:hAnsi="Segoe UI" w:cs="Segoe UI"/>
+          <w:color w:val="24292E"/>
+          <w:sz w:val="21"/>
+          <w:szCs w:val="21"/>
+        </w:rPr>
+        <w:t>b1:</w:t>
+      </w:r>
+      <w:proofErr w:type="gramEnd"/>
+      <w:r>
+        <w:rPr>
+          <w:rFonts w:ascii="Segoe UI" w:hAnsi="Segoe UI" w:cs="Segoe UI"/>
+          <w:color w:val="24292E"/>
+          <w:sz w:val="21"/>
+          <w:szCs w:val="21"/>
+        </w:rPr>
+        <w:t>{ b1_1:1, b1_2:1},</w:t>
+      </w:r>
+    </w:p>
+    <w:p>
+      <w:pPr>
+        <w:pStyle w:val="a3"/>
+        <w:shd w:val="clear" w:color="auto" w:fill="FFFFFF"/>
+        <w:spacing w:before="0" w:beforeAutospacing="0" w:after="0" w:afterAutospacing="0"/>
+        <w:ind w:left="720"/>
+        <w:rPr>
+          <w:rFonts w:ascii="Segoe UI" w:hAnsi="Segoe UI" w:cs="Segoe UI"/>
+          <w:color w:val="24292E"/>
+          <w:sz w:val="21"/>
+          <w:szCs w:val="21"/>
+        </w:rPr>
+      </w:pPr>
+      <w:r>
+        <w:rPr>
+          <w:rFonts w:ascii="Segoe UI" w:hAnsi="Segoe UI" w:cs="Segoe UI"/>
+          <w:color w:val="24292E"/>
+          <w:sz w:val="21"/>
+          <w:szCs w:val="21"/>
+        </w:rPr>
+        <w:t xml:space="preserve">    </w:t>
+      </w:r>
+      <w:proofErr w:type="gramStart"/>
+      <w:r>
+        <w:rPr>
+          <w:rFonts w:ascii="Segoe UI" w:hAnsi="Segoe UI" w:cs="Segoe UI"/>
+          <w:color w:val="24292E"/>
+          <w:sz w:val="21"/>
+          <w:szCs w:val="21"/>
+        </w:rPr>
+        <w:t>b2:</w:t>
+      </w:r>
+      <w:proofErr w:type="gramEnd"/>
+      <w:r>
+        <w:rPr>
+          <w:rFonts w:ascii="Segoe UI" w:hAnsi="Segoe UI" w:cs="Segoe UI"/>
+          <w:color w:val="24292E"/>
+          <w:sz w:val="21"/>
+          <w:szCs w:val="21"/>
+        </w:rPr>
+        <w:t>{ b2_1:1, b2_2:1 }</w:t>
+      </w:r>
+    </w:p>
+    <w:p>
+      <w:pPr>
+        <w:pStyle w:val="a3"/>
+        <w:shd w:val="clear" w:color="auto" w:fill="FFFFFF"/>
+        <w:spacing w:before="0" w:beforeAutospacing="0" w:after="0" w:afterAutospacing="0"/>
+        <w:ind w:left="720"/>
+        <w:rPr>
+          <w:rFonts w:ascii="Segoe UI" w:hAnsi="Segoe UI" w:cs="Segoe UI"/>
+          <w:color w:val="24292E"/>
+          <w:sz w:val="21"/>
+          <w:szCs w:val="21"/>
+        </w:rPr>
+      </w:pPr>
+      <w:r>
+        <w:rPr>
+          <w:rFonts w:ascii="Segoe UI" w:hAnsi="Segoe UI" w:cs="Segoe UI"/>
+          <w:color w:val="24292E"/>
+          <w:sz w:val="21"/>
+          <w:szCs w:val="21"/>
+        </w:rPr>
+        <w:t xml:space="preserve">  },</w:t>
+      </w:r>
+    </w:p>
+    <w:p>
+      <w:pPr>
+        <w:pStyle w:val="a3"/>
+        <w:shd w:val="clear" w:color="auto" w:fill="FFFFFF"/>
+        <w:spacing w:before="0" w:beforeAutospacing="0" w:after="0" w:afterAutospacing="0"/>
+        <w:ind w:left="720"/>
+        <w:rPr>
+          <w:rFonts w:ascii="Segoe UI" w:hAnsi="Segoe UI" w:cs="Segoe UI"/>
+          <w:color w:val="24292E"/>
+          <w:sz w:val="21"/>
+          <w:szCs w:val="21"/>
+        </w:rPr>
+      </w:pPr>
+      <w:r>
+        <w:rPr>
+          <w:rFonts w:ascii="Segoe UI" w:hAnsi="Segoe UI" w:cs="Segoe UI"/>
+          <w:color w:val="24292E"/>
+          <w:sz w:val="21"/>
+          <w:szCs w:val="21"/>
+        </w:rPr>
+        <w:t>}</w:t>
+      </w:r>
+    </w:p>
+    <w:p>
+      <w:pPr>
+        <w:pStyle w:val="a3"/>
+        <w:shd w:val="clear" w:color="auto" w:fill="FFFFFF"/>
+        <w:spacing w:before="0" w:beforeAutospacing="0" w:after="0" w:afterAutospacing="0"/>
+        <w:ind w:left="720"/>
+        <w:rPr>
+          <w:rFonts w:ascii="Segoe UI" w:hAnsi="Segoe UI" w:cs="Segoe UI"/>
+          <w:color w:val="24292E"/>
+          <w:sz w:val="21"/>
+          <w:szCs w:val="21"/>
+        </w:rPr>
+      </w:pPr>
+      <w:r>
+        <w:rPr>
+          <w:rFonts w:ascii="Segoe UI" w:hAnsi="Segoe UI" w:cs="Segoe UI" w:hint="eastAsia"/>
+          <w:color w:val="24292E"/>
+          <w:sz w:val="21"/>
+          <w:szCs w:val="21"/>
+        </w:rPr>
+        <w:t>从</w:t>
+      </w:r>
+      <w:r>
+        <w:rPr>
+          <w:rFonts w:ascii="Segoe UI" w:hAnsi="Segoe UI" w:cs="Segoe UI"/>
+          <w:color w:val="24292E"/>
+          <w:sz w:val="21"/>
+          <w:szCs w:val="21"/>
+        </w:rPr>
+        <w:t>s</w:t>
+      </w:r>
+      <w:r>
+        <w:rPr>
+          <w:rFonts w:ascii="Segoe UI" w:hAnsi="Segoe UI" w:cs="Segoe UI"/>
+          <w:color w:val="24292E"/>
+          <w:sz w:val="21"/>
+          <w:szCs w:val="21"/>
+        </w:rPr>
+        <w:t>顶点</w:t>
+      </w:r>
+      <w:r>
+        <w:rPr>
+          <w:rFonts w:ascii="Segoe UI" w:hAnsi="Segoe UI" w:cs="Segoe UI" w:hint="eastAsia"/>
+          <w:color w:val="24292E"/>
+          <w:sz w:val="21"/>
+          <w:szCs w:val="21"/>
+        </w:rPr>
+        <w:t>出发</w:t>
+      </w:r>
+      <w:r>
+        <w:rPr>
+          <w:rFonts w:ascii="Segoe UI" w:hAnsi="Segoe UI" w:cs="Segoe UI" w:hint="eastAsia"/>
+          <w:color w:val="24292E"/>
+          <w:sz w:val="21"/>
+          <w:szCs w:val="21"/>
+        </w:rPr>
+        <w:t xml:space="preserve"> </w:t>
+      </w:r>
+      <w:r>
+        <w:rPr>
+          <w:rFonts w:ascii="Segoe UI" w:hAnsi="Segoe UI" w:cs="Segoe UI"/>
+          <w:color w:val="24292E"/>
+          <w:sz w:val="21"/>
+          <w:szCs w:val="21"/>
+        </w:rPr>
+        <w:t>a</w:t>
+      </w:r>
+      <w:r>
+        <w:rPr>
+          <w:rFonts w:ascii="Segoe UI" w:hAnsi="Segoe UI" w:cs="Segoe UI"/>
+          <w:color w:val="24292E"/>
+          <w:sz w:val="21"/>
+          <w:szCs w:val="21"/>
+        </w:rPr>
+        <w:t>顶点与其相连</w:t>
+      </w:r>
+      <w:r>
+        <w:rPr>
+          <w:rFonts w:ascii="Segoe UI" w:hAnsi="Segoe UI" w:cs="Segoe UI" w:hint="eastAsia"/>
+          <w:color w:val="24292E"/>
+          <w:sz w:val="21"/>
+          <w:szCs w:val="21"/>
+        </w:rPr>
+        <w:t>且</w:t>
+      </w:r>
+      <w:r>
+        <w:rPr>
+          <w:rFonts w:ascii="Segoe UI" w:hAnsi="Segoe UI" w:cs="Segoe UI"/>
+          <w:color w:val="24292E"/>
+          <w:sz w:val="21"/>
+          <w:szCs w:val="21"/>
+        </w:rPr>
+        <w:t>未被访问</w:t>
+      </w:r>
+      <w:r>
+        <w:rPr>
+          <w:rFonts w:ascii="Segoe UI" w:hAnsi="Segoe UI" w:cs="Segoe UI" w:hint="eastAsia"/>
+          <w:color w:val="24292E"/>
+          <w:sz w:val="21"/>
+          <w:szCs w:val="21"/>
+        </w:rPr>
+        <w:t xml:space="preserve"> </w:t>
+      </w:r>
+      <w:r>
+        <w:rPr>
+          <w:rFonts w:ascii="Segoe UI" w:hAnsi="Segoe UI" w:cs="Segoe UI" w:hint="eastAsia"/>
+          <w:color w:val="24292E"/>
+          <w:sz w:val="21"/>
+          <w:szCs w:val="21"/>
+        </w:rPr>
+        <w:t>访问</w:t>
+      </w:r>
+      <w:r>
+        <w:rPr>
+          <w:rFonts w:ascii="Segoe UI" w:hAnsi="Segoe UI" w:cs="Segoe UI"/>
+          <w:color w:val="24292E"/>
+          <w:sz w:val="21"/>
+          <w:szCs w:val="21"/>
+        </w:rPr>
+        <w:t>a ,a</w:t>
+      </w:r>
+      <w:r>
+        <w:rPr>
+          <w:rFonts w:ascii="Segoe UI" w:hAnsi="Segoe UI" w:cs="Segoe UI" w:hint="eastAsia"/>
+          <w:color w:val="24292E"/>
+          <w:sz w:val="21"/>
+          <w:szCs w:val="21"/>
+        </w:rPr>
+        <w:t>顶点</w:t>
+      </w:r>
+      <w:r>
+        <w:rPr>
+          <w:rFonts w:ascii="Segoe UI" w:hAnsi="Segoe UI" w:cs="Segoe UI"/>
+          <w:color w:val="24292E"/>
+          <w:sz w:val="21"/>
+          <w:szCs w:val="21"/>
+        </w:rPr>
+        <w:t>中有</w:t>
+      </w:r>
+      <w:r>
+        <w:rPr>
+          <w:rFonts w:ascii="Segoe UI" w:hAnsi="Segoe UI" w:cs="Segoe UI"/>
+          <w:color w:val="24292E"/>
+          <w:sz w:val="21"/>
+          <w:szCs w:val="21"/>
+        </w:rPr>
+        <w:t>a1</w:t>
+      </w:r>
+      <w:r>
+        <w:rPr>
+          <w:rFonts w:ascii="Segoe UI" w:hAnsi="Segoe UI" w:cs="Segoe UI" w:hint="eastAsia"/>
+          <w:color w:val="24292E"/>
+          <w:sz w:val="21"/>
+          <w:szCs w:val="21"/>
+        </w:rPr>
+        <w:t>顶点</w:t>
+      </w:r>
+      <w:r>
+        <w:rPr>
+          <w:rFonts w:ascii="Segoe UI" w:hAnsi="Segoe UI" w:cs="Segoe UI"/>
+          <w:color w:val="24292E"/>
+          <w:sz w:val="21"/>
+          <w:szCs w:val="21"/>
+        </w:rPr>
+        <w:t>与其相连</w:t>
+      </w:r>
+      <w:r>
+        <w:rPr>
+          <w:rFonts w:ascii="Segoe UI" w:hAnsi="Segoe UI" w:cs="Segoe UI" w:hint="eastAsia"/>
+          <w:color w:val="24292E"/>
+          <w:sz w:val="21"/>
+          <w:szCs w:val="21"/>
+        </w:rPr>
+        <w:t xml:space="preserve"> </w:t>
+      </w:r>
+      <w:r>
+        <w:rPr>
+          <w:rFonts w:ascii="Segoe UI" w:hAnsi="Segoe UI" w:cs="Segoe UI" w:hint="eastAsia"/>
+          <w:color w:val="24292E"/>
+          <w:sz w:val="21"/>
+          <w:szCs w:val="21"/>
+        </w:rPr>
+        <w:t>访问</w:t>
+      </w:r>
+      <w:r>
+        <w:rPr>
+          <w:rFonts w:ascii="Segoe UI" w:hAnsi="Segoe UI" w:cs="Segoe UI"/>
+          <w:color w:val="24292E"/>
+          <w:sz w:val="21"/>
+          <w:szCs w:val="21"/>
+        </w:rPr>
+        <w:t>a1</w:t>
+      </w:r>
+      <w:r>
+        <w:rPr>
+          <w:rFonts w:ascii="Segoe UI" w:hAnsi="Segoe UI" w:cs="Segoe UI" w:hint="eastAsia"/>
+          <w:color w:val="24292E"/>
+          <w:sz w:val="21"/>
+          <w:szCs w:val="21"/>
+        </w:rPr>
+        <w:t>，再</w:t>
+      </w:r>
+      <w:r>
+        <w:rPr>
+          <w:rFonts w:ascii="Segoe UI" w:hAnsi="Segoe UI" w:cs="Segoe UI"/>
+          <w:color w:val="24292E"/>
+          <w:sz w:val="21"/>
+          <w:szCs w:val="21"/>
+        </w:rPr>
+        <w:t>到</w:t>
+      </w:r>
+      <w:r>
+        <w:rPr>
+          <w:rFonts w:ascii="Segoe UI" w:hAnsi="Segoe UI" w:cs="Segoe UI"/>
+          <w:color w:val="24292E"/>
+          <w:sz w:val="21"/>
+          <w:szCs w:val="21"/>
+        </w:rPr>
+        <w:t>a1_1</w:t>
+      </w:r>
+      <w:r>
+        <w:rPr>
+          <w:rFonts w:ascii="Segoe UI" w:hAnsi="Segoe UI" w:cs="Segoe UI" w:hint="eastAsia"/>
+          <w:color w:val="24292E"/>
+          <w:sz w:val="21"/>
+          <w:szCs w:val="21"/>
+        </w:rPr>
+        <w:t>，</w:t>
+      </w:r>
+      <w:r>
+        <w:rPr>
+          <w:rFonts w:ascii="Segoe UI" w:hAnsi="Segoe UI" w:cs="Segoe UI"/>
+          <w:color w:val="24292E"/>
+          <w:sz w:val="21"/>
+          <w:szCs w:val="21"/>
+        </w:rPr>
+        <w:t>a1-1</w:t>
+      </w:r>
+      <w:r>
+        <w:rPr>
+          <w:rFonts w:ascii="Segoe UI" w:hAnsi="Segoe UI" w:cs="Segoe UI" w:hint="eastAsia"/>
+          <w:color w:val="24292E"/>
+          <w:sz w:val="21"/>
+          <w:szCs w:val="21"/>
+        </w:rPr>
+        <w:t>未</w:t>
+      </w:r>
+      <w:r>
+        <w:rPr>
+          <w:rFonts w:ascii="Segoe UI" w:hAnsi="Segoe UI" w:cs="Segoe UI"/>
+          <w:color w:val="24292E"/>
+          <w:sz w:val="21"/>
+          <w:szCs w:val="21"/>
+        </w:rPr>
+        <w:t>有与其相邻</w:t>
+      </w:r>
+      <w:proofErr w:type="gramStart"/>
+      <w:r>
+        <w:rPr>
+          <w:rFonts w:ascii="Segoe UI" w:hAnsi="Segoe UI" w:cs="Segoe UI" w:hint="eastAsia"/>
+          <w:color w:val="24292E"/>
+          <w:sz w:val="21"/>
+          <w:szCs w:val="21"/>
+        </w:rPr>
+        <w:t>未</w:t>
+      </w:r>
+      <w:r>
+        <w:rPr>
+          <w:rFonts w:ascii="Segoe UI" w:hAnsi="Segoe UI" w:cs="Segoe UI"/>
+          <w:color w:val="24292E"/>
+          <w:sz w:val="21"/>
+          <w:szCs w:val="21"/>
+        </w:rPr>
+        <w:t>访问</w:t>
+      </w:r>
+      <w:proofErr w:type="gramEnd"/>
+      <w:r>
+        <w:rPr>
+          <w:rFonts w:ascii="Segoe UI" w:hAnsi="Segoe UI" w:cs="Segoe UI"/>
+          <w:color w:val="24292E"/>
+          <w:sz w:val="21"/>
+          <w:szCs w:val="21"/>
+        </w:rPr>
+        <w:t>过的顶点</w:t>
+      </w:r>
+      <w:r>
+        <w:rPr>
+          <w:rFonts w:ascii="Segoe UI" w:hAnsi="Segoe UI" w:cs="Segoe UI" w:hint="eastAsia"/>
+          <w:color w:val="24292E"/>
+          <w:sz w:val="21"/>
+          <w:szCs w:val="21"/>
+        </w:rPr>
+        <w:t>于是</w:t>
+      </w:r>
+      <w:r>
+        <w:rPr>
+          <w:rFonts w:ascii="Segoe UI" w:hAnsi="Segoe UI" w:cs="Segoe UI"/>
+          <w:color w:val="24292E"/>
+          <w:sz w:val="21"/>
+          <w:szCs w:val="21"/>
+        </w:rPr>
+        <w:t>退回</w:t>
+      </w:r>
+      <w:r>
+        <w:rPr>
+          <w:rFonts w:ascii="Segoe UI" w:hAnsi="Segoe UI" w:cs="Segoe UI"/>
+          <w:color w:val="24292E"/>
+          <w:sz w:val="21"/>
+          <w:szCs w:val="21"/>
+        </w:rPr>
+        <w:t>a1</w:t>
+      </w:r>
+      <w:r>
+        <w:rPr>
+          <w:rFonts w:ascii="Segoe UI" w:hAnsi="Segoe UI" w:cs="Segoe UI" w:hint="eastAsia"/>
+          <w:color w:val="24292E"/>
+          <w:sz w:val="21"/>
+          <w:szCs w:val="21"/>
+        </w:rPr>
+        <w:t>，</w:t>
+      </w:r>
+      <w:r>
+        <w:rPr>
+          <w:rFonts w:ascii="Segoe UI" w:hAnsi="Segoe UI" w:cs="Segoe UI"/>
+          <w:color w:val="24292E"/>
+          <w:sz w:val="21"/>
+          <w:szCs w:val="21"/>
+        </w:rPr>
+        <w:t>a1</w:t>
+      </w:r>
+      <w:r>
+        <w:rPr>
+          <w:rFonts w:ascii="Segoe UI" w:hAnsi="Segoe UI" w:cs="Segoe UI" w:hint="eastAsia"/>
+          <w:color w:val="24292E"/>
+          <w:sz w:val="21"/>
+          <w:szCs w:val="21"/>
+        </w:rPr>
+        <w:t>还</w:t>
+      </w:r>
+      <w:r>
+        <w:rPr>
+          <w:rFonts w:ascii="Segoe UI" w:hAnsi="Segoe UI" w:cs="Segoe UI"/>
+          <w:color w:val="24292E"/>
+          <w:sz w:val="21"/>
+          <w:szCs w:val="21"/>
+        </w:rPr>
+        <w:t>剩下</w:t>
+      </w:r>
+      <w:r>
+        <w:rPr>
+          <w:rFonts w:ascii="Segoe UI" w:hAnsi="Segoe UI" w:cs="Segoe UI" w:hint="eastAsia"/>
+          <w:color w:val="24292E"/>
+          <w:sz w:val="21"/>
+          <w:szCs w:val="21"/>
+        </w:rPr>
+        <w:t>a1_2</w:t>
+      </w:r>
+      <w:r>
+        <w:rPr>
+          <w:rFonts w:ascii="Segoe UI" w:hAnsi="Segoe UI" w:cs="Segoe UI" w:hint="eastAsia"/>
+          <w:color w:val="24292E"/>
+          <w:sz w:val="21"/>
+          <w:szCs w:val="21"/>
+        </w:rPr>
+        <w:t>为</w:t>
+      </w:r>
+      <w:r>
+        <w:rPr>
+          <w:rFonts w:ascii="Segoe UI" w:hAnsi="Segoe UI" w:cs="Segoe UI"/>
+          <w:color w:val="24292E"/>
+          <w:sz w:val="21"/>
+          <w:szCs w:val="21"/>
+        </w:rPr>
+        <w:t>访问的</w:t>
+      </w:r>
+      <w:r>
+        <w:rPr>
+          <w:rFonts w:ascii="Segoe UI" w:hAnsi="Segoe UI" w:cs="Segoe UI" w:hint="eastAsia"/>
+          <w:color w:val="24292E"/>
+          <w:sz w:val="21"/>
+          <w:szCs w:val="21"/>
+        </w:rPr>
+        <w:t>相邻</w:t>
+      </w:r>
+      <w:r>
+        <w:rPr>
+          <w:rFonts w:ascii="Segoe UI" w:hAnsi="Segoe UI" w:cs="Segoe UI"/>
+          <w:color w:val="24292E"/>
+          <w:sz w:val="21"/>
+          <w:szCs w:val="21"/>
+        </w:rPr>
+        <w:t>顶点</w:t>
+      </w:r>
+      <w:r>
+        <w:rPr>
+          <w:rFonts w:ascii="Segoe UI" w:hAnsi="Segoe UI" w:cs="Segoe UI" w:hint="eastAsia"/>
+          <w:color w:val="24292E"/>
+          <w:sz w:val="21"/>
+          <w:szCs w:val="21"/>
+        </w:rPr>
+        <w:t>，</w:t>
+      </w:r>
+      <w:r>
+        <w:rPr>
+          <w:rFonts w:ascii="Segoe UI" w:hAnsi="Segoe UI" w:cs="Segoe UI"/>
+          <w:color w:val="24292E"/>
+          <w:sz w:val="21"/>
+          <w:szCs w:val="21"/>
+        </w:rPr>
+        <w:t>然后</w:t>
+      </w:r>
+      <w:r>
+        <w:rPr>
+          <w:rFonts w:ascii="Segoe UI" w:hAnsi="Segoe UI" w:cs="Segoe UI" w:hint="eastAsia"/>
+          <w:color w:val="24292E"/>
+          <w:sz w:val="21"/>
+          <w:szCs w:val="21"/>
+        </w:rPr>
+        <w:t>返回</w:t>
+      </w:r>
+      <w:r>
+        <w:rPr>
+          <w:rFonts w:ascii="Segoe UI" w:hAnsi="Segoe UI" w:cs="Segoe UI"/>
+          <w:color w:val="24292E"/>
+          <w:sz w:val="21"/>
+          <w:szCs w:val="21"/>
+        </w:rPr>
+        <w:t xml:space="preserve">a1 </w:t>
+      </w:r>
+      <w:r>
+        <w:rPr>
+          <w:rFonts w:ascii="Segoe UI" w:hAnsi="Segoe UI" w:cs="Segoe UI" w:hint="eastAsia"/>
+          <w:color w:val="24292E"/>
+          <w:sz w:val="21"/>
+          <w:szCs w:val="21"/>
+        </w:rPr>
+        <w:t>，</w:t>
+      </w:r>
+      <w:r>
+        <w:rPr>
+          <w:rFonts w:ascii="Segoe UI" w:hAnsi="Segoe UI" w:cs="Segoe UI" w:hint="eastAsia"/>
+          <w:color w:val="24292E"/>
+          <w:sz w:val="21"/>
+          <w:szCs w:val="21"/>
+        </w:rPr>
+        <w:t>a1</w:t>
+      </w:r>
+      <w:r>
+        <w:rPr>
+          <w:rFonts w:ascii="Segoe UI" w:hAnsi="Segoe UI" w:cs="Segoe UI" w:hint="eastAsia"/>
+          <w:color w:val="24292E"/>
+          <w:sz w:val="21"/>
+          <w:szCs w:val="21"/>
+        </w:rPr>
+        <w:t>不存在</w:t>
+      </w:r>
+      <w:proofErr w:type="gramStart"/>
+      <w:r>
+        <w:rPr>
+          <w:rFonts w:ascii="Segoe UI" w:hAnsi="Segoe UI" w:cs="Segoe UI"/>
+          <w:color w:val="24292E"/>
+          <w:sz w:val="21"/>
+          <w:szCs w:val="21"/>
+        </w:rPr>
+        <w:t>未访问</w:t>
+      </w:r>
+      <w:proofErr w:type="gramEnd"/>
+      <w:r>
+        <w:rPr>
+          <w:rFonts w:ascii="Segoe UI" w:hAnsi="Segoe UI" w:cs="Segoe UI"/>
+          <w:color w:val="24292E"/>
+          <w:sz w:val="21"/>
+          <w:szCs w:val="21"/>
+        </w:rPr>
+        <w:t>的相邻顶点返回</w:t>
+      </w:r>
+      <w:r>
+        <w:rPr>
+          <w:rFonts w:ascii="Segoe UI" w:hAnsi="Segoe UI" w:cs="Segoe UI"/>
+          <w:color w:val="24292E"/>
+          <w:sz w:val="21"/>
+          <w:szCs w:val="21"/>
+        </w:rPr>
+        <w:t>a ,</w:t>
+      </w:r>
+    </w:p>
+    <w:p>
+      <w:pPr>
+        <w:pStyle w:val="a3"/>
+        <w:shd w:val="clear" w:color="auto" w:fill="FFFFFF"/>
+        <w:spacing w:before="0" w:beforeAutospacing="0" w:after="0" w:afterAutospacing="0"/>
+        <w:ind w:left="720"/>
+        <w:rPr>
+          <w:rFonts w:ascii="Segoe UI" w:hAnsi="Segoe UI" w:cs="Segoe UI"/>
+          <w:color w:val="24292E"/>
+          <w:sz w:val="21"/>
+          <w:szCs w:val="21"/>
+        </w:rPr>
+      </w:pPr>
+    </w:p>
+    <w:p>
+      <w:pPr>
+        <w:pStyle w:val="a3"/>
+        <w:shd w:val="clear" w:color="auto" w:fill="FFFFFF"/>
+        <w:spacing w:before="0" w:beforeAutospacing="0" w:after="0" w:afterAutospacing="0"/>
+        <w:ind w:left="720"/>
+        <w:rPr>
+          <w:rFonts w:ascii="Segoe UI" w:hAnsi="Segoe UI" w:cs="Segoe UI" w:hint="eastAsia"/>
+          <w:color w:val="24292E"/>
+          <w:sz w:val="21"/>
+          <w:szCs w:val="21"/>
+        </w:rPr>
+      </w:pPr>
+      <w:proofErr w:type="gramStart"/>
+      <w:r>
+        <w:rPr>
+          <w:rFonts w:ascii="Segoe UI" w:hAnsi="Segoe UI" w:cs="Segoe UI"/>
+          <w:color w:val="24292E"/>
+          <w:sz w:val="21"/>
+          <w:szCs w:val="21"/>
+        </w:rPr>
+        <w:t>s</w:t>
+      </w:r>
+      <w:proofErr w:type="gramEnd"/>
+      <w:r>
+        <w:rPr>
+          <w:rFonts w:ascii="Segoe UI" w:hAnsi="Segoe UI" w:cs="Segoe UI"/>
+          <w:color w:val="24292E"/>
+          <w:sz w:val="21"/>
+          <w:szCs w:val="21"/>
+        </w:rPr>
+        <w:t>-&gt;a-&gt;</w:t>
+      </w:r>
+      <w:r>
+        <w:rPr>
+          <w:rFonts w:ascii="Segoe UI" w:hAnsi="Segoe UI" w:cs="Segoe UI"/>
+          <w:color w:val="24292E"/>
+          <w:sz w:val="21"/>
+          <w:szCs w:val="21"/>
+        </w:rPr>
+        <w:t>a1-&gt;a1_1-&lt;a1-&gt;a1_2-&lt;a1-&lt;a-&gt;a2-&gt;a2_1-&lt;a2-&gt;a2_2-&lt;a2-&lt;a-&lt;s-&gt;b….</w:t>
+      </w:r>
+    </w:p>
+    <w:p>
+      <w:pPr>
+        <w:pStyle w:val="a3"/>
         <w:shd w:val="clear" w:color="auto" w:fill="FFFFFF"/>
         <w:spacing w:before="0" w:beforeAutospacing="0" w:after="240" w:afterAutospacing="0"/>
-        <w:rPr>
-          <w:rFonts w:ascii="Segoe UI" w:hAnsi="Segoe UI" w:cs="Segoe UI"/>
-          <w:b/>
-          <w:color w:val="24292E"/>
-          <w:sz w:val="21"/>
-          <w:szCs w:val="21"/>
-        </w:rPr>
-      </w:pPr>
-      <w:r>
-        <w:rPr>
-          <w:rFonts w:ascii="Segoe UI" w:hAnsi="Segoe UI" w:cs="Segoe UI"/>
-          <w:b/>
-          <w:color w:val="24292E"/>
-          <w:sz w:val="21"/>
-          <w:szCs w:val="21"/>
-        </w:rPr>
-        <w:t>介绍下</w:t>
-      </w:r>
-      <w:r>
-        <w:rPr>
-          <w:rFonts w:ascii="Segoe UI" w:hAnsi="Segoe UI" w:cs="Segoe UI"/>
-          <w:b/>
-          <w:color w:val="24292E"/>
-          <w:sz w:val="21"/>
-          <w:szCs w:val="21"/>
-        </w:rPr>
-        <w:t>DFS</w:t>
-      </w:r>
-      <w:r>
-        <w:rPr>
-          <w:rFonts w:ascii="Segoe UI" w:hAnsi="Segoe UI" w:cs="Segoe UI"/>
-          <w:b/>
-          <w:color w:val="24292E"/>
-          <w:sz w:val="21"/>
-          <w:szCs w:val="21"/>
-        </w:rPr>
-        <w:t>深度优先</w:t>
+        <w:ind w:left="720"/>
+        <w:rPr>
+          <w:rFonts w:ascii="Segoe UI" w:hAnsi="Segoe UI" w:cs="Segoe UI"/>
+          <w:b/>
+          <w:color w:val="24292E"/>
+          <w:sz w:val="21"/>
+          <w:szCs w:val="21"/>
+        </w:rPr>
+      </w:pPr>
+    </w:p>
+    <w:p>
+      <w:pPr>
+        <w:pStyle w:val="a3"/>
+        <w:shd w:val="clear" w:color="auto" w:fill="FFFFFF"/>
+        <w:spacing w:before="0" w:beforeAutospacing="0" w:after="240" w:afterAutospacing="0"/>
+        <w:ind w:left="720"/>
+        <w:rPr>
+          <w:rFonts w:ascii="Segoe UI" w:hAnsi="Segoe UI" w:cs="Segoe UI"/>
+          <w:color w:val="24292E"/>
+          <w:sz w:val="21"/>
+          <w:szCs w:val="21"/>
+        </w:rPr>
+      </w:pPr>
+      <w:r>
+        <w:rPr>
+          <w:rFonts w:ascii="Segoe UI" w:hAnsi="Segoe UI" w:cs="Segoe UI" w:hint="eastAsia"/>
+          <w:color w:val="24292E"/>
+          <w:sz w:val="21"/>
+          <w:szCs w:val="21"/>
+        </w:rPr>
+        <w:t>广度优先</w:t>
+      </w:r>
+      <w:r>
+        <w:rPr>
+          <w:rFonts w:ascii="Segoe UI" w:hAnsi="Segoe UI" w:cs="Segoe UI"/>
+          <w:color w:val="24292E"/>
+          <w:sz w:val="21"/>
+          <w:szCs w:val="21"/>
+        </w:rPr>
+        <w:t>：</w:t>
+      </w:r>
+      <w:r>
+        <w:rPr>
+          <w:rFonts w:ascii="Segoe UI" w:hAnsi="Segoe UI" w:cs="Segoe UI" w:hint="eastAsia"/>
+          <w:color w:val="24292E"/>
+          <w:sz w:val="21"/>
+          <w:szCs w:val="21"/>
+        </w:rPr>
+        <w:t>从</w:t>
+      </w:r>
+      <w:r>
+        <w:rPr>
+          <w:rFonts w:ascii="Segoe UI" w:hAnsi="Segoe UI" w:cs="Segoe UI"/>
+          <w:color w:val="24292E"/>
+          <w:sz w:val="21"/>
+          <w:szCs w:val="21"/>
+        </w:rPr>
+        <w:t>选择的顶点出发</w:t>
+      </w:r>
+      <w:r>
+        <w:rPr>
+          <w:rFonts w:ascii="Segoe UI" w:hAnsi="Segoe UI" w:cs="Segoe UI" w:hint="eastAsia"/>
+          <w:color w:val="24292E"/>
+          <w:sz w:val="21"/>
+          <w:szCs w:val="21"/>
+        </w:rPr>
+        <w:t xml:space="preserve"> </w:t>
+      </w:r>
+      <w:r>
+        <w:rPr>
+          <w:rFonts w:ascii="Segoe UI" w:hAnsi="Segoe UI" w:cs="Segoe UI" w:hint="eastAsia"/>
+          <w:color w:val="24292E"/>
+          <w:sz w:val="21"/>
+          <w:szCs w:val="21"/>
+        </w:rPr>
+        <w:t>先</w:t>
+      </w:r>
+      <w:r>
+        <w:rPr>
+          <w:rFonts w:ascii="Segoe UI" w:hAnsi="Segoe UI" w:cs="Segoe UI" w:hint="eastAsia"/>
+          <w:color w:val="24292E"/>
+          <w:sz w:val="21"/>
+          <w:szCs w:val="21"/>
+        </w:rPr>
+        <w:t>横向</w:t>
+      </w:r>
+      <w:r>
+        <w:rPr>
+          <w:rFonts w:ascii="Segoe UI" w:hAnsi="Segoe UI" w:cs="Segoe UI"/>
+          <w:color w:val="24292E"/>
+          <w:sz w:val="21"/>
+          <w:szCs w:val="21"/>
+        </w:rPr>
+        <w:t>访问</w:t>
+      </w:r>
+      <w:r>
+        <w:rPr>
+          <w:rFonts w:ascii="Segoe UI" w:hAnsi="Segoe UI" w:cs="Segoe UI" w:hint="eastAsia"/>
+          <w:color w:val="24292E"/>
+          <w:sz w:val="21"/>
+          <w:szCs w:val="21"/>
+        </w:rPr>
+        <w:t>所有</w:t>
+      </w:r>
+      <w:r>
+        <w:rPr>
+          <w:rFonts w:ascii="Segoe UI" w:hAnsi="Segoe UI" w:cs="Segoe UI"/>
+          <w:color w:val="24292E"/>
+          <w:sz w:val="21"/>
+          <w:szCs w:val="21"/>
+        </w:rPr>
+        <w:t>与其相</w:t>
+      </w:r>
+    </w:p>
+    <w:p>
+      <w:pPr>
+        <w:pStyle w:val="a3"/>
+        <w:shd w:val="clear" w:color="auto" w:fill="FFFFFF"/>
+        <w:spacing w:before="0" w:beforeAutospacing="0" w:after="240" w:afterAutospacing="0"/>
+        <w:ind w:left="720"/>
+        <w:rPr>
+          <w:rFonts w:ascii="Segoe UI" w:hAnsi="Segoe UI" w:cs="Segoe UI" w:hint="eastAsia"/>
+          <w:color w:val="24292E"/>
+          <w:sz w:val="21"/>
+          <w:szCs w:val="21"/>
+        </w:rPr>
+      </w:pPr>
+      <w:r>
+        <w:rPr>
+          <w:rFonts w:ascii="Segoe UI" w:hAnsi="Segoe UI" w:cs="Segoe UI"/>
+          <w:color w:val="24292E"/>
+          <w:sz w:val="21"/>
+          <w:szCs w:val="21"/>
+        </w:rPr>
+        <w:t>邻的顶点，再依次</w:t>
+      </w:r>
+      <w:r>
+        <w:rPr>
+          <w:rFonts w:ascii="Segoe UI" w:hAnsi="Segoe UI" w:cs="Segoe UI" w:hint="eastAsia"/>
+          <w:color w:val="24292E"/>
+          <w:sz w:val="21"/>
+          <w:szCs w:val="21"/>
+        </w:rPr>
+        <w:t>按顺序</w:t>
+      </w:r>
+      <w:r>
+        <w:rPr>
+          <w:rFonts w:ascii="Segoe UI" w:hAnsi="Segoe UI" w:cs="Segoe UI"/>
+          <w:color w:val="24292E"/>
+          <w:sz w:val="21"/>
+          <w:szCs w:val="21"/>
+        </w:rPr>
+        <w:t>访问这些相邻顶点的相邻顶点，</w:t>
+      </w:r>
+      <w:r>
+        <w:rPr>
+          <w:rFonts w:ascii="Segoe UI" w:hAnsi="Segoe UI" w:cs="Segoe UI" w:hint="eastAsia"/>
+          <w:color w:val="24292E"/>
+          <w:sz w:val="21"/>
+          <w:szCs w:val="21"/>
+        </w:rPr>
+        <w:t>直到</w:t>
+      </w:r>
+      <w:r>
+        <w:rPr>
+          <w:rFonts w:ascii="Segoe UI" w:hAnsi="Segoe UI" w:cs="Segoe UI"/>
+          <w:color w:val="24292E"/>
+          <w:sz w:val="21"/>
+          <w:szCs w:val="21"/>
+        </w:rPr>
+        <w:t>所有顶点被访问</w:t>
       </w:r>
     </w:p>
     <w:p>
@@ -62714,7 +64497,7 @@
 </file>
 
 <file path=customXml/itemProps1.xml><?xml version="1.0" encoding="utf-8"?>
-<ds:datastoreItem xmlns:ds="http://schemas.openxmlformats.org/officeDocument/2006/customXml" ds:itemID="{0345D907-BC11-434D-8BB3-7B7001E7BA5E}">
+<ds:datastoreItem xmlns:ds="http://schemas.openxmlformats.org/officeDocument/2006/customXml" ds:itemID="{CE5641C4-B329-4F94-BEDF-6166E17C78CE}">
   <ds:schemaRefs>
     <ds:schemaRef ds:uri="http://schemas.openxmlformats.org/officeDocument/2006/bibliography"/>
   </ds:schemaRefs>

--- a/新建 Microsoft Word 文档.docx
+++ b/新建 Microsoft Word 文档.docx
@@ -13,7 +13,7 @@
         <w:spacing w:before="100" w:beforeAutospacing="1" w:after="100" w:afterAutospacing="1"/>
         <w:jc w:val="left"/>
         <w:rPr>
-          <w:rFonts w:ascii="Segoe UI" w:eastAsia="宋体" w:hAnsi="Segoe UI" w:cs="Segoe UI" w:hint="eastAsia"/>
+          <w:rFonts w:ascii="Segoe UI" w:eastAsia="宋体" w:hAnsi="Segoe UI" w:cs="Segoe UI"/>
           <w:b/>
           <w:color w:val="FF0000"/>
           <w:kern w:val="0"/>
@@ -138,7 +138,6 @@
           <w:szCs w:val="21"/>
         </w:rPr>
       </w:pPr>
-      <w:proofErr w:type="gramStart"/>
       <w:r>
         <w:rPr>
           <w:rFonts w:ascii="Segoe UI" w:eastAsia="宋体" w:hAnsi="Segoe UI" w:cs="Segoe UI"/>
@@ -147,18 +146,7 @@
           <w:kern w:val="0"/>
           <w:szCs w:val="21"/>
         </w:rPr>
-        <w:t>介绍二叉搜索树</w:t>
-      </w:r>
-      <w:proofErr w:type="gramEnd"/>
-      <w:r>
-        <w:rPr>
-          <w:rFonts w:ascii="Segoe UI" w:eastAsia="宋体" w:hAnsi="Segoe UI" w:cs="Segoe UI"/>
-          <w:b/>
-          <w:color w:val="FF0000"/>
-          <w:kern w:val="0"/>
-          <w:szCs w:val="21"/>
-        </w:rPr>
-        <w:t>的特点</w:t>
+        <w:t>介绍二叉搜索树的特点</w:t>
       </w:r>
     </w:p>
     <w:p>
@@ -261,7 +249,7 @@
         <w:spacing w:before="60" w:after="100" w:afterAutospacing="1"/>
         <w:jc w:val="left"/>
         <w:rPr>
-          <w:rFonts w:ascii="Segoe UI" w:eastAsia="宋体" w:hAnsi="Segoe UI" w:cs="Segoe UI" w:hint="eastAsia"/>
+          <w:rFonts w:ascii="Segoe UI" w:eastAsia="宋体" w:hAnsi="Segoe UI" w:cs="Segoe UI"/>
           <w:b/>
           <w:color w:val="FF0000"/>
           <w:kern w:val="0"/>
@@ -288,7 +276,6 @@
         </w:rPr>
         <w:t>RN</w:t>
       </w:r>
-      <w:proofErr w:type="gramStart"/>
       <w:r>
         <w:rPr>
           <w:rFonts w:ascii="Segoe UI" w:eastAsia="宋体" w:hAnsi="Segoe UI" w:cs="Segoe UI"/>
@@ -299,7 +286,6 @@
         </w:rPr>
         <w:t>在安卓和</w:t>
       </w:r>
-      <w:proofErr w:type="gramEnd"/>
       <w:r>
         <w:rPr>
           <w:rFonts w:ascii="Segoe UI" w:eastAsia="宋体" w:hAnsi="Segoe UI" w:cs="Segoe UI"/>
@@ -440,7 +426,7 @@
         <w:spacing w:before="60" w:after="100" w:afterAutospacing="1"/>
         <w:jc w:val="left"/>
         <w:rPr>
-          <w:rFonts w:ascii="Segoe UI" w:eastAsia="宋体" w:hAnsi="Segoe UI" w:cs="Segoe UI" w:hint="eastAsia"/>
+          <w:rFonts w:ascii="Segoe UI" w:eastAsia="宋体" w:hAnsi="Segoe UI" w:cs="Segoe UI"/>
           <w:b/>
           <w:color w:val="FF0000"/>
           <w:kern w:val="0"/>
@@ -593,7 +579,7 @@
         <w:ind w:left="720"/>
         <w:jc w:val="left"/>
         <w:rPr>
-          <w:rFonts w:ascii="Segoe UI" w:eastAsia="宋体" w:hAnsi="Segoe UI" w:cs="Segoe UI" w:hint="eastAsia"/>
+          <w:rFonts w:ascii="Segoe UI" w:eastAsia="宋体" w:hAnsi="Segoe UI" w:cs="Segoe UI"/>
           <w:color w:val="000000" w:themeColor="text1"/>
           <w:kern w:val="0"/>
           <w:szCs w:val="21"/>
@@ -626,7 +612,7 @@
         <w:ind w:left="720"/>
         <w:jc w:val="left"/>
         <w:rPr>
-          <w:rFonts w:ascii="Segoe UI" w:eastAsia="宋体" w:hAnsi="Segoe UI" w:cs="Segoe UI" w:hint="eastAsia"/>
+          <w:rFonts w:ascii="Segoe UI" w:eastAsia="宋体" w:hAnsi="Segoe UI" w:cs="Segoe UI"/>
           <w:color w:val="000000" w:themeColor="text1"/>
           <w:kern w:val="0"/>
           <w:szCs w:val="21"/>
@@ -681,27 +667,7 @@
           <w:kern w:val="0"/>
           <w:szCs w:val="21"/>
         </w:rPr>
-        <w:t>const {Provider, Consumer} = React.</w:t>
-      </w:r>
-      <w:proofErr w:type="gramStart"/>
-      <w:r>
-        <w:rPr>
-          <w:rFonts w:ascii="Segoe UI" w:eastAsia="宋体" w:hAnsi="Segoe UI" w:cs="Segoe UI"/>
-          <w:color w:val="000000" w:themeColor="text1"/>
-          <w:kern w:val="0"/>
-          <w:szCs w:val="21"/>
-        </w:rPr>
-        <w:t>createContext(</w:t>
-      </w:r>
-      <w:proofErr w:type="gramEnd"/>
-      <w:r>
-        <w:rPr>
-          <w:rFonts w:ascii="Segoe UI" w:eastAsia="宋体" w:hAnsi="Segoe UI" w:cs="Segoe UI"/>
-          <w:color w:val="000000" w:themeColor="text1"/>
-          <w:kern w:val="0"/>
-          <w:szCs w:val="21"/>
-        </w:rPr>
-        <w:t>defaultValue);</w:t>
+        <w:t>const {Provider, Consumer} = React.createContext(defaultValue);</w:t>
       </w:r>
     </w:p>
     <w:p>
@@ -712,7 +678,7 @@
         <w:ind w:left="720"/>
         <w:jc w:val="left"/>
         <w:rPr>
-          <w:rFonts w:ascii="Segoe UI" w:eastAsia="宋体" w:hAnsi="Segoe UI" w:cs="Segoe UI" w:hint="eastAsia"/>
+          <w:rFonts w:ascii="Segoe UI" w:eastAsia="宋体" w:hAnsi="Segoe UI" w:cs="Segoe UI"/>
           <w:color w:val="000000" w:themeColor="text1"/>
           <w:kern w:val="0"/>
           <w:szCs w:val="21"/>
@@ -901,51 +867,7 @@
           <w:kern w:val="0"/>
           <w:szCs w:val="21"/>
         </w:rPr>
-        <w:t>怎么</w:t>
-      </w:r>
-      <w:proofErr w:type="gramStart"/>
-      <w:r>
-        <w:rPr>
-          <w:rFonts w:ascii="Segoe UI" w:eastAsia="宋体" w:hAnsi="Segoe UI" w:cs="Segoe UI"/>
-          <w:b/>
-          <w:color w:val="FF0000"/>
-          <w:kern w:val="0"/>
-          <w:szCs w:val="21"/>
-        </w:rPr>
-        <w:t>做进程</w:t>
-      </w:r>
-      <w:proofErr w:type="gramEnd"/>
-      <w:r>
-        <w:rPr>
-          <w:rFonts w:ascii="Segoe UI" w:eastAsia="宋体" w:hAnsi="Segoe UI" w:cs="Segoe UI"/>
-          <w:b/>
-          <w:color w:val="FF0000"/>
-          <w:kern w:val="0"/>
-          <w:szCs w:val="21"/>
-        </w:rPr>
-        <w:t>管理，进程挂</w:t>
-      </w:r>
-      <w:proofErr w:type="gramStart"/>
-      <w:r>
-        <w:rPr>
-          <w:rFonts w:ascii="Segoe UI" w:eastAsia="宋体" w:hAnsi="Segoe UI" w:cs="Segoe UI"/>
-          <w:b/>
-          <w:color w:val="FF0000"/>
-          <w:kern w:val="0"/>
-          <w:szCs w:val="21"/>
-        </w:rPr>
-        <w:t>掉怎么</w:t>
-      </w:r>
-      <w:proofErr w:type="gramEnd"/>
-      <w:r>
-        <w:rPr>
-          <w:rFonts w:ascii="Segoe UI" w:eastAsia="宋体" w:hAnsi="Segoe UI" w:cs="Segoe UI"/>
-          <w:b/>
-          <w:color w:val="FF0000"/>
-          <w:kern w:val="0"/>
-          <w:szCs w:val="21"/>
-        </w:rPr>
-        <w:t>处理</w:t>
+        <w:t>怎么做进程管理，进程挂掉怎么处理</w:t>
       </w:r>
     </w:p>
     <w:p>
@@ -994,29 +916,7 @@
           <w:kern w:val="0"/>
           <w:szCs w:val="21"/>
         </w:rPr>
-        <w:t>怎么</w:t>
-      </w:r>
-      <w:proofErr w:type="gramStart"/>
-      <w:r>
-        <w:rPr>
-          <w:rFonts w:ascii="Segoe UI" w:eastAsia="宋体" w:hAnsi="Segoe UI" w:cs="Segoe UI"/>
-          <w:b/>
-          <w:color w:val="FF0000"/>
-          <w:kern w:val="0"/>
-          <w:szCs w:val="21"/>
-        </w:rPr>
-        <w:t>做进程</w:t>
-      </w:r>
-      <w:proofErr w:type="gramEnd"/>
-      <w:r>
-        <w:rPr>
-          <w:rFonts w:ascii="Segoe UI" w:eastAsia="宋体" w:hAnsi="Segoe UI" w:cs="Segoe UI"/>
-          <w:b/>
-          <w:color w:val="FF0000"/>
-          <w:kern w:val="0"/>
-          <w:szCs w:val="21"/>
-        </w:rPr>
-        <w:t>管理</w:t>
+        <w:t>怎么做进程管理</w:t>
       </w:r>
     </w:p>
     <w:p>
@@ -1030,7 +930,7 @@
         <w:spacing w:before="100" w:beforeAutospacing="1" w:after="100" w:afterAutospacing="1"/>
         <w:jc w:val="left"/>
         <w:rPr>
-          <w:rFonts w:ascii="Segoe UI" w:hAnsi="Segoe UI" w:cs="Segoe UI" w:hint="eastAsia"/>
+          <w:rFonts w:ascii="Segoe UI" w:hAnsi="Segoe UI" w:cs="Segoe UI"/>
           <w:b/>
           <w:color w:val="FF0000"/>
           <w:szCs w:val="21"/>
@@ -1057,7 +957,7 @@
         <w:spacing w:before="60" w:after="100" w:afterAutospacing="1"/>
         <w:jc w:val="left"/>
         <w:rPr>
-          <w:rFonts w:ascii="Segoe UI" w:hAnsi="Segoe UI" w:cs="Segoe UI" w:hint="eastAsia"/>
+          <w:rFonts w:ascii="Segoe UI" w:hAnsi="Segoe UI" w:cs="Segoe UI"/>
           <w:b/>
           <w:color w:val="FF0000"/>
           <w:szCs w:val="21"/>
@@ -1093,7 +993,7 @@
         <w:spacing w:before="60" w:after="100" w:afterAutospacing="1"/>
         <w:jc w:val="left"/>
         <w:rPr>
-          <w:rFonts w:ascii="Segoe UI" w:hAnsi="Segoe UI" w:cs="Segoe UI" w:hint="eastAsia"/>
+          <w:rFonts w:ascii="Segoe UI" w:hAnsi="Segoe UI" w:cs="Segoe UI"/>
           <w:b/>
           <w:color w:val="FF0000"/>
           <w:szCs w:val="21"/>
@@ -1160,27 +1060,7 @@
           <w:color w:val="FF0000"/>
           <w:szCs w:val="21"/>
         </w:rPr>
-        <w:t>单独打包成一</w:t>
-      </w:r>
-      <w:proofErr w:type="gramStart"/>
-      <w:r>
-        <w:rPr>
-          <w:rFonts w:ascii="Segoe UI" w:hAnsi="Segoe UI" w:cs="Segoe UI"/>
-          <w:b/>
-          <w:color w:val="FF0000"/>
-          <w:szCs w:val="21"/>
-        </w:rPr>
-        <w:t>个</w:t>
-      </w:r>
-      <w:proofErr w:type="gramEnd"/>
-      <w:r>
-        <w:rPr>
-          <w:rFonts w:ascii="Segoe UI" w:hAnsi="Segoe UI" w:cs="Segoe UI"/>
-          <w:b/>
-          <w:color w:val="FF0000"/>
-          <w:szCs w:val="21"/>
-        </w:rPr>
-        <w:t>文</w:t>
+        <w:t>单独打包成一个文</w:t>
       </w:r>
     </w:p>
     <w:p>
@@ -1239,7 +1119,7 @@
         <w:spacing w:before="60" w:after="100" w:afterAutospacing="1"/>
         <w:jc w:val="left"/>
         <w:rPr>
-          <w:rFonts w:ascii="Segoe UI" w:hAnsi="Segoe UI" w:cs="Segoe UI" w:hint="eastAsia"/>
+          <w:rFonts w:ascii="Segoe UI" w:hAnsi="Segoe UI" w:cs="Segoe UI"/>
           <w:b/>
           <w:color w:val="FF0000"/>
           <w:szCs w:val="21"/>
@@ -1302,7 +1182,7 @@
         <w:spacing w:before="60" w:after="100" w:afterAutospacing="1"/>
         <w:jc w:val="left"/>
         <w:rPr>
-          <w:rFonts w:ascii="Segoe UI" w:hAnsi="Segoe UI" w:cs="Segoe UI" w:hint="eastAsia"/>
+          <w:rFonts w:ascii="Segoe UI" w:hAnsi="Segoe UI" w:cs="Segoe UI"/>
           <w:b/>
           <w:color w:val="FF0000"/>
           <w:szCs w:val="21"/>
@@ -1335,8 +1215,6 @@
         </w:rPr>
         <w:t>渲染树</w:t>
       </w:r>
-      <w:bookmarkStart w:id="0" w:name="_GoBack"/>
-      <w:bookmarkEnd w:id="0"/>
     </w:p>
     <w:p>
       <w:pPr>
@@ -1405,15 +1283,15 @@
         <w:rPr>
           <w:rFonts w:ascii="Segoe UI" w:hAnsi="Segoe UI" w:cs="Segoe UI"/>
           <w:b/>
-          <w:color w:val="FF0000"/>
-          <w:szCs w:val="21"/>
-        </w:rPr>
-      </w:pPr>
-      <w:r>
-        <w:rPr>
-          <w:rFonts w:ascii="Segoe UI" w:hAnsi="Segoe UI" w:cs="Segoe UI"/>
-          <w:b/>
-          <w:color w:val="FF0000"/>
+          <w:color w:val="000000" w:themeColor="text1"/>
+          <w:szCs w:val="21"/>
+        </w:rPr>
+      </w:pPr>
+      <w:r>
+        <w:rPr>
+          <w:rFonts w:ascii="Segoe UI" w:hAnsi="Segoe UI" w:cs="Segoe UI"/>
+          <w:b/>
+          <w:color w:val="000000" w:themeColor="text1"/>
           <w:szCs w:val="21"/>
         </w:rPr>
         <w:t>介绍</w:t>
@@ -1422,10 +1300,160 @@
         <w:rPr>
           <w:rFonts w:ascii="Segoe UI" w:hAnsi="Segoe UI" w:cs="Segoe UI"/>
           <w:b/>
-          <w:color w:val="FF0000"/>
+          <w:color w:val="000000" w:themeColor="text1"/>
           <w:szCs w:val="21"/>
         </w:rPr>
         <w:t>koa2</w:t>
+      </w:r>
+    </w:p>
+    <w:p>
+      <w:pPr>
+        <w:widowControl/>
+        <w:shd w:val="clear" w:color="auto" w:fill="FFFFFF"/>
+        <w:spacing w:before="60" w:after="100" w:afterAutospacing="1"/>
+        <w:ind w:left="720"/>
+        <w:jc w:val="left"/>
+        <w:rPr>
+          <w:rFonts w:ascii="Segoe UI" w:hAnsi="Segoe UI" w:cs="Segoe UI" w:hint="eastAsia"/>
+          <w:color w:val="000000" w:themeColor="text1"/>
+          <w:szCs w:val="21"/>
+        </w:rPr>
+      </w:pPr>
+      <w:r>
+        <w:rPr>
+          <w:rFonts w:ascii="Segoe UI" w:hAnsi="Segoe UI" w:cs="Segoe UI" w:hint="eastAsia"/>
+          <w:color w:val="000000" w:themeColor="text1"/>
+          <w:szCs w:val="21"/>
+        </w:rPr>
+        <w:t xml:space="preserve">Koa </w:t>
+      </w:r>
+      <w:r>
+        <w:rPr>
+          <w:rFonts w:ascii="Segoe UI" w:hAnsi="Segoe UI" w:cs="Segoe UI" w:hint="eastAsia"/>
+          <w:color w:val="000000" w:themeColor="text1"/>
+          <w:szCs w:val="21"/>
+        </w:rPr>
+        <w:t>是一个新的</w:t>
+      </w:r>
+      <w:r>
+        <w:rPr>
+          <w:rFonts w:ascii="Segoe UI" w:hAnsi="Segoe UI" w:cs="Segoe UI" w:hint="eastAsia"/>
+          <w:color w:val="000000" w:themeColor="text1"/>
+          <w:szCs w:val="21"/>
+        </w:rPr>
+        <w:t xml:space="preserve"> web </w:t>
+      </w:r>
+      <w:r>
+        <w:rPr>
+          <w:rFonts w:ascii="Segoe UI" w:hAnsi="Segoe UI" w:cs="Segoe UI" w:hint="eastAsia"/>
+          <w:color w:val="000000" w:themeColor="text1"/>
+          <w:szCs w:val="21"/>
+        </w:rPr>
+        <w:t>框架，由</w:t>
+      </w:r>
+      <w:r>
+        <w:rPr>
+          <w:rFonts w:ascii="Segoe UI" w:hAnsi="Segoe UI" w:cs="Segoe UI" w:hint="eastAsia"/>
+          <w:color w:val="000000" w:themeColor="text1"/>
+          <w:szCs w:val="21"/>
+        </w:rPr>
+        <w:t xml:space="preserve"> Express </w:t>
+      </w:r>
+      <w:r>
+        <w:rPr>
+          <w:rFonts w:ascii="Segoe UI" w:hAnsi="Segoe UI" w:cs="Segoe UI" w:hint="eastAsia"/>
+          <w:color w:val="000000" w:themeColor="text1"/>
+          <w:szCs w:val="21"/>
+        </w:rPr>
+        <w:t>幕后的原班人马打造</w:t>
+      </w:r>
+      <w:r>
+        <w:rPr>
+          <w:rFonts w:ascii="Segoe UI" w:hAnsi="Segoe UI" w:cs="Segoe UI" w:hint="eastAsia"/>
+          <w:color w:val="000000" w:themeColor="text1"/>
+          <w:szCs w:val="21"/>
+        </w:rPr>
+        <w:t>。</w:t>
+      </w:r>
+      <w:r>
+        <w:rPr>
+          <w:rFonts w:ascii="Segoe UI" w:hAnsi="Segoe UI" w:cs="Segoe UI" w:hint="eastAsia"/>
+          <w:color w:val="000000" w:themeColor="text1"/>
+          <w:szCs w:val="21"/>
+        </w:rPr>
+        <w:t xml:space="preserve"> </w:t>
+      </w:r>
+      <w:r>
+        <w:rPr>
+          <w:rFonts w:ascii="Segoe UI" w:hAnsi="Segoe UI" w:cs="Segoe UI" w:hint="eastAsia"/>
+          <w:color w:val="000000" w:themeColor="text1"/>
+          <w:szCs w:val="21"/>
+        </w:rPr>
+        <w:t>通过利用</w:t>
+      </w:r>
+      <w:r>
+        <w:rPr>
+          <w:rFonts w:ascii="Segoe UI" w:hAnsi="Segoe UI" w:cs="Segoe UI" w:hint="eastAsia"/>
+          <w:color w:val="000000" w:themeColor="text1"/>
+          <w:szCs w:val="21"/>
+        </w:rPr>
+        <w:t xml:space="preserve"> async </w:t>
+      </w:r>
+      <w:r>
+        <w:rPr>
+          <w:rFonts w:ascii="Segoe UI" w:hAnsi="Segoe UI" w:cs="Segoe UI" w:hint="eastAsia"/>
+          <w:color w:val="000000" w:themeColor="text1"/>
+          <w:szCs w:val="21"/>
+        </w:rPr>
+        <w:t>函数，</w:t>
+      </w:r>
+      <w:r>
+        <w:rPr>
+          <w:rFonts w:ascii="Segoe UI" w:hAnsi="Segoe UI" w:cs="Segoe UI" w:hint="eastAsia"/>
+          <w:color w:val="000000" w:themeColor="text1"/>
+          <w:szCs w:val="21"/>
+        </w:rPr>
+        <w:t xml:space="preserve">Koa </w:t>
+      </w:r>
+      <w:r>
+        <w:rPr>
+          <w:rFonts w:ascii="Segoe UI" w:hAnsi="Segoe UI" w:cs="Segoe UI" w:hint="eastAsia"/>
+          <w:color w:val="000000" w:themeColor="text1"/>
+          <w:szCs w:val="21"/>
+        </w:rPr>
+        <w:t>帮你丢弃回调函数，并有力地增强错误处理。</w:t>
+      </w:r>
+      <w:r>
+        <w:rPr>
+          <w:rFonts w:ascii="Segoe UI" w:hAnsi="Segoe UI" w:cs="Segoe UI" w:hint="eastAsia"/>
+          <w:color w:val="000000" w:themeColor="text1"/>
+          <w:szCs w:val="21"/>
+        </w:rPr>
+        <w:t xml:space="preserve"> Koa </w:t>
+      </w:r>
+      <w:r>
+        <w:rPr>
+          <w:rFonts w:ascii="Segoe UI" w:hAnsi="Segoe UI" w:cs="Segoe UI" w:hint="eastAsia"/>
+          <w:color w:val="000000" w:themeColor="text1"/>
+          <w:szCs w:val="21"/>
+        </w:rPr>
+        <w:t>并没有捆绑任何中间件，</w:t>
+      </w:r>
+      <w:r>
+        <w:rPr>
+          <w:rFonts w:ascii="Segoe UI" w:hAnsi="Segoe UI" w:cs="Segoe UI" w:hint="eastAsia"/>
+          <w:color w:val="000000" w:themeColor="text1"/>
+          <w:szCs w:val="21"/>
+        </w:rPr>
+        <w:t xml:space="preserve"> </w:t>
+      </w:r>
+      <w:r>
+        <w:rPr>
+          <w:rFonts w:ascii="Segoe UI" w:hAnsi="Segoe UI" w:cs="Segoe UI" w:hint="eastAsia"/>
+          <w:color w:val="000000" w:themeColor="text1"/>
+          <w:szCs w:val="21"/>
+        </w:rPr>
+        <w:t>而是提供了一套优雅的方法，帮助您快速而愉快地编写服务端应用程序。</w:t>
       </w:r>
     </w:p>
     <w:p>
@@ -1555,6 +1583,248 @@
     <w:p>
       <w:pPr>
         <w:pStyle w:val="a3"/>
+        <w:shd w:val="clear" w:color="auto" w:fill="FFFFFF"/>
+        <w:spacing w:before="0" w:beforeAutospacing="0" w:after="240" w:afterAutospacing="0"/>
+        <w:ind w:left="720"/>
+        <w:rPr>
+          <w:rFonts w:ascii="Segoe UI" w:hAnsi="Segoe UI" w:cs="Segoe UI" w:hint="eastAsia"/>
+          <w:color w:val="000000" w:themeColor="text1"/>
+          <w:sz w:val="21"/>
+          <w:szCs w:val="21"/>
+        </w:rPr>
+      </w:pPr>
+      <w:r>
+        <w:rPr>
+          <w:rFonts w:ascii="Segoe UI" w:hAnsi="Segoe UI" w:cs="Segoe UI"/>
+          <w:color w:val="000000" w:themeColor="text1"/>
+          <w:sz w:val="21"/>
+          <w:szCs w:val="21"/>
+        </w:rPr>
+        <w:t xml:space="preserve">koa </w:t>
+      </w:r>
+      <w:r>
+        <w:rPr>
+          <w:rFonts w:ascii="Segoe UI" w:hAnsi="Segoe UI" w:cs="Segoe UI" w:hint="eastAsia"/>
+          <w:color w:val="000000" w:themeColor="text1"/>
+          <w:sz w:val="21"/>
+          <w:szCs w:val="21"/>
+        </w:rPr>
+        <w:t>比</w:t>
+      </w:r>
+      <w:r>
+        <w:rPr>
+          <w:rFonts w:ascii="Segoe UI" w:hAnsi="Segoe UI" w:cs="Segoe UI"/>
+          <w:color w:val="000000" w:themeColor="text1"/>
+          <w:sz w:val="21"/>
+          <w:szCs w:val="21"/>
+        </w:rPr>
+        <w:t>express</w:t>
+      </w:r>
+      <w:r>
+        <w:rPr>
+          <w:rFonts w:ascii="Segoe UI" w:hAnsi="Segoe UI" w:cs="Segoe UI"/>
+          <w:color w:val="000000" w:themeColor="text1"/>
+          <w:sz w:val="21"/>
+          <w:szCs w:val="21"/>
+        </w:rPr>
+        <w:t>更加轻量级</w:t>
+      </w:r>
+      <w:r>
+        <w:rPr>
+          <w:rFonts w:ascii="Segoe UI" w:hAnsi="Segoe UI" w:cs="Segoe UI" w:hint="eastAsia"/>
+          <w:color w:val="000000" w:themeColor="text1"/>
+          <w:sz w:val="21"/>
+          <w:szCs w:val="21"/>
+        </w:rPr>
+        <w:t xml:space="preserve"> </w:t>
+      </w:r>
+      <w:r>
+        <w:rPr>
+          <w:rFonts w:ascii="Segoe UI" w:hAnsi="Segoe UI" w:cs="Segoe UI" w:hint="eastAsia"/>
+          <w:color w:val="000000" w:themeColor="text1"/>
+          <w:sz w:val="21"/>
+          <w:szCs w:val="21"/>
+        </w:rPr>
+        <w:t>（未内置中间件，连</w:t>
+      </w:r>
+      <w:r>
+        <w:rPr>
+          <w:rFonts w:ascii="Segoe UI" w:hAnsi="Segoe UI" w:cs="Segoe UI" w:hint="eastAsia"/>
+          <w:color w:val="000000" w:themeColor="text1"/>
+          <w:sz w:val="21"/>
+          <w:szCs w:val="21"/>
+        </w:rPr>
+        <w:t>express</w:t>
+      </w:r>
+      <w:r>
+        <w:rPr>
+          <w:rFonts w:ascii="Segoe UI" w:hAnsi="Segoe UI" w:cs="Segoe UI" w:hint="eastAsia"/>
+          <w:color w:val="000000" w:themeColor="text1"/>
+          <w:sz w:val="21"/>
+          <w:szCs w:val="21"/>
+        </w:rPr>
+        <w:t>自带的路由功能也没有</w:t>
+      </w:r>
+      <w:bookmarkStart w:id="0" w:name="_GoBack"/>
+      <w:bookmarkEnd w:id="0"/>
+      <w:r>
+        <w:rPr>
+          <w:rFonts w:ascii="Segoe UI" w:hAnsi="Segoe UI" w:cs="Segoe UI" w:hint="eastAsia"/>
+          <w:color w:val="000000" w:themeColor="text1"/>
+          <w:sz w:val="21"/>
+          <w:szCs w:val="21"/>
+        </w:rPr>
+        <w:t>）</w:t>
+      </w:r>
+      <w:r>
+        <w:rPr>
+          <w:rFonts w:ascii="Segoe UI" w:hAnsi="Segoe UI" w:cs="Segoe UI" w:hint="eastAsia"/>
+          <w:color w:val="000000" w:themeColor="text1"/>
+          <w:sz w:val="21"/>
+          <w:szCs w:val="21"/>
+        </w:rPr>
+        <w:t>，采用</w:t>
+      </w:r>
+      <w:r>
+        <w:rPr>
+          <w:rFonts w:ascii="Segoe UI" w:hAnsi="Segoe UI" w:cs="Segoe UI" w:hint="eastAsia"/>
+          <w:color w:val="000000" w:themeColor="text1"/>
+          <w:sz w:val="21"/>
+          <w:szCs w:val="21"/>
+        </w:rPr>
+        <w:t>ansyc</w:t>
+      </w:r>
+      <w:r>
+        <w:rPr>
+          <w:rFonts w:ascii="Segoe UI" w:hAnsi="Segoe UI" w:cs="Segoe UI" w:hint="eastAsia"/>
+          <w:color w:val="000000" w:themeColor="text1"/>
+          <w:sz w:val="21"/>
+          <w:szCs w:val="21"/>
+        </w:rPr>
+        <w:t>和</w:t>
+      </w:r>
+      <w:r>
+        <w:rPr>
+          <w:rFonts w:ascii="Segoe UI" w:hAnsi="Segoe UI" w:cs="Segoe UI" w:hint="eastAsia"/>
+          <w:color w:val="000000" w:themeColor="text1"/>
+          <w:sz w:val="21"/>
+          <w:szCs w:val="21"/>
+        </w:rPr>
+        <w:t>await</w:t>
+      </w:r>
+      <w:r>
+        <w:rPr>
+          <w:rFonts w:ascii="Segoe UI" w:hAnsi="Segoe UI" w:cs="Segoe UI"/>
+          <w:color w:val="000000" w:themeColor="text1"/>
+          <w:sz w:val="21"/>
+          <w:szCs w:val="21"/>
+        </w:rPr>
+        <w:t>处理异步</w:t>
+      </w:r>
+      <w:r>
+        <w:rPr>
+          <w:rFonts w:ascii="Segoe UI" w:hAnsi="Segoe UI" w:cs="Segoe UI" w:hint="eastAsia"/>
+          <w:color w:val="000000" w:themeColor="text1"/>
+          <w:sz w:val="21"/>
+          <w:szCs w:val="21"/>
+        </w:rPr>
+        <w:t>。</w:t>
+      </w:r>
+      <w:r>
+        <w:rPr>
+          <w:rFonts w:ascii="Segoe UI" w:hAnsi="Segoe UI" w:cs="Segoe UI"/>
+          <w:color w:val="000000" w:themeColor="text1"/>
+          <w:sz w:val="21"/>
+          <w:szCs w:val="21"/>
+        </w:rPr>
+        <w:t>Koa</w:t>
+      </w:r>
+      <w:r>
+        <w:rPr>
+          <w:rFonts w:ascii="Segoe UI" w:hAnsi="Segoe UI" w:cs="Segoe UI"/>
+          <w:color w:val="000000" w:themeColor="text1"/>
+          <w:sz w:val="21"/>
+          <w:szCs w:val="21"/>
+        </w:rPr>
+        <w:t>中间件处理逻辑类似于洋葱模型</w:t>
+      </w:r>
+      <w:r>
+        <w:rPr>
+          <w:rFonts w:ascii="Segoe UI" w:hAnsi="Segoe UI" w:cs="Segoe UI" w:hint="eastAsia"/>
+          <w:color w:val="000000" w:themeColor="text1"/>
+          <w:sz w:val="21"/>
+          <w:szCs w:val="21"/>
+        </w:rPr>
+        <w:t>，</w:t>
+      </w:r>
+      <w:r>
+        <w:rPr>
+          <w:rFonts w:ascii="Segoe UI" w:hAnsi="Segoe UI" w:cs="Segoe UI"/>
+          <w:color w:val="000000" w:themeColor="text1"/>
+          <w:sz w:val="21"/>
+          <w:szCs w:val="21"/>
+        </w:rPr>
+        <w:t>当当</w:t>
+      </w:r>
+      <w:r>
+        <w:rPr>
+          <w:rFonts w:ascii="Segoe UI" w:hAnsi="Segoe UI" w:cs="Segoe UI"/>
+          <w:color w:val="000000" w:themeColor="text1"/>
+          <w:sz w:val="21"/>
+          <w:szCs w:val="21"/>
+        </w:rPr>
+        <w:lastRenderedPageBreak/>
+        <w:t>前中间件</w:t>
+      </w:r>
+      <w:r>
+        <w:rPr>
+          <w:rFonts w:ascii="Segoe UI" w:hAnsi="Segoe UI" w:cs="Segoe UI"/>
+          <w:color w:val="000000" w:themeColor="text1"/>
+          <w:sz w:val="21"/>
+          <w:szCs w:val="21"/>
+        </w:rPr>
+        <w:t>用</w:t>
+      </w:r>
+      <w:r>
+        <w:rPr>
+          <w:rFonts w:ascii="Segoe UI" w:hAnsi="Segoe UI" w:cs="Segoe UI"/>
+          <w:color w:val="000000" w:themeColor="text1"/>
+          <w:sz w:val="21"/>
+          <w:szCs w:val="21"/>
+        </w:rPr>
+        <w:t xml:space="preserve">await </w:t>
+      </w:r>
+      <w:r>
+        <w:rPr>
+          <w:rFonts w:ascii="Segoe UI" w:hAnsi="Segoe UI" w:cs="Segoe UI"/>
+          <w:color w:val="000000" w:themeColor="text1"/>
+          <w:sz w:val="21"/>
+          <w:szCs w:val="21"/>
+        </w:rPr>
+        <w:t>next</w:t>
+      </w:r>
+      <w:r>
+        <w:rPr>
+          <w:rFonts w:ascii="Segoe UI" w:hAnsi="Segoe UI" w:cs="Segoe UI" w:hint="eastAsia"/>
+          <w:color w:val="000000" w:themeColor="text1"/>
+          <w:sz w:val="21"/>
+          <w:szCs w:val="21"/>
+        </w:rPr>
+        <w:t>（）将处理权限交给下一个中间件时，当下个中间件逻辑处理完毕后再回到上个中间件</w:t>
+      </w:r>
+      <w:r>
+        <w:rPr>
+          <w:rFonts w:ascii="Segoe UI" w:hAnsi="Segoe UI" w:cs="Segoe UI" w:hint="eastAsia"/>
+          <w:color w:val="000000" w:themeColor="text1"/>
+          <w:sz w:val="21"/>
+          <w:szCs w:val="21"/>
+        </w:rPr>
+        <w:t>。</w:t>
+      </w:r>
+    </w:p>
+    <w:p>
+      <w:pPr>
+        <w:pStyle w:val="a3"/>
         <w:numPr>
           <w:ilvl w:val="0"/>
           <w:numId w:val="1"/>
@@ -1664,7 +1934,7 @@
         <w:ind w:left="720"/>
         <w:jc w:val="left"/>
         <w:rPr>
-          <w:rFonts w:ascii="Segoe UI" w:hAnsi="Segoe UI" w:cs="Segoe UI" w:hint="eastAsia"/>
+          <w:rFonts w:ascii="Segoe UI" w:hAnsi="Segoe UI" w:cs="Segoe UI"/>
           <w:color w:val="000000" w:themeColor="text1"/>
           <w:szCs w:val="21"/>
         </w:rPr>
@@ -1784,7 +2054,7 @@
         <w:spacing w:before="60" w:after="100" w:afterAutospacing="1"/>
         <w:jc w:val="left"/>
         <w:rPr>
-          <w:rFonts w:ascii="Segoe UI" w:hAnsi="Segoe UI" w:cs="Segoe UI" w:hint="eastAsia"/>
+          <w:rFonts w:ascii="Segoe UI" w:hAnsi="Segoe UI" w:cs="Segoe UI"/>
           <w:b/>
           <w:color w:val="FF0000"/>
           <w:szCs w:val="21"/>
@@ -1797,7 +2067,6 @@
           <w:color w:val="FF0000"/>
           <w:szCs w:val="21"/>
         </w:rPr>
-        <w:lastRenderedPageBreak/>
         <w:t>RN</w:t>
       </w:r>
       <w:r>
@@ -1951,27 +2220,7 @@
           <w:color w:val="FF0000"/>
           <w:szCs w:val="21"/>
         </w:rPr>
-        <w:t>服务</w:t>
-      </w:r>
-      <w:proofErr w:type="gramStart"/>
-      <w:r>
-        <w:rPr>
-          <w:rFonts w:ascii="Segoe UI" w:hAnsi="Segoe UI" w:cs="Segoe UI"/>
-          <w:b/>
-          <w:color w:val="FF0000"/>
-          <w:szCs w:val="21"/>
-        </w:rPr>
-        <w:t>端怎么</w:t>
-      </w:r>
-      <w:proofErr w:type="gramEnd"/>
-      <w:r>
-        <w:rPr>
-          <w:rFonts w:ascii="Segoe UI" w:hAnsi="Segoe UI" w:cs="Segoe UI"/>
-          <w:b/>
-          <w:color w:val="FF0000"/>
-          <w:szCs w:val="21"/>
-        </w:rPr>
-        <w:t>做统一的状态处理</w:t>
+        <w:t>服务端怎么做统一的状态处理</w:t>
       </w:r>
     </w:p>
     <w:p>
@@ -2097,19 +2346,8 @@
           <w:color w:val="FF0000"/>
           <w:szCs w:val="21"/>
         </w:rPr>
-        <w:t>的原理，为什么可以同时</w:t>
-      </w:r>
-      <w:proofErr w:type="gramStart"/>
-      <w:r>
-        <w:rPr>
-          <w:rFonts w:ascii="Segoe UI" w:hAnsi="Segoe UI" w:cs="Segoe UI"/>
-          <w:b/>
-          <w:color w:val="FF0000"/>
-          <w:szCs w:val="21"/>
-        </w:rPr>
-        <w:t>在安卓和</w:t>
-      </w:r>
-      <w:proofErr w:type="gramEnd"/>
+        <w:t>的原理，为什么可以同时在安卓和</w:t>
+      </w:r>
       <w:r>
         <w:rPr>
           <w:rFonts w:ascii="Segoe UI" w:hAnsi="Segoe UI" w:cs="Segoe UI"/>
@@ -2661,27 +2899,7 @@
           <w:color w:val="FF0000"/>
           <w:szCs w:val="21"/>
         </w:rPr>
-        <w:t>垃圾回收时</w:t>
-      </w:r>
-      <w:proofErr w:type="gramStart"/>
-      <w:r>
-        <w:rPr>
-          <w:rFonts w:ascii="Segoe UI" w:hAnsi="Segoe UI" w:cs="Segoe UI"/>
-          <w:b/>
-          <w:color w:val="FF0000"/>
-          <w:szCs w:val="21"/>
-        </w:rPr>
-        <w:t>栈</w:t>
-      </w:r>
-      <w:proofErr w:type="gramEnd"/>
-      <w:r>
-        <w:rPr>
-          <w:rFonts w:ascii="Segoe UI" w:hAnsi="Segoe UI" w:cs="Segoe UI"/>
-          <w:b/>
-          <w:color w:val="FF0000"/>
-          <w:szCs w:val="21"/>
-        </w:rPr>
-        <w:t>和堆的区别</w:t>
+        <w:t>垃圾回收时栈和堆的区别</w:t>
       </w:r>
     </w:p>
     <w:p>
@@ -2693,7 +2911,7 @@
         </w:numPr>
         <w:ind w:firstLineChars="0"/>
         <w:rPr>
-          <w:rFonts w:ascii="Segoe UI" w:hAnsi="Segoe UI" w:cs="Segoe UI" w:hint="eastAsia"/>
+          <w:rFonts w:ascii="Segoe UI" w:hAnsi="Segoe UI" w:cs="Segoe UI"/>
           <w:b/>
           <w:color w:val="FF0000"/>
           <w:szCs w:val="21"/>
@@ -2736,7 +2954,7 @@
         </w:numPr>
         <w:ind w:firstLineChars="0"/>
         <w:rPr>
-          <w:rFonts w:ascii="Segoe UI" w:hAnsi="Segoe UI" w:cs="Segoe UI" w:hint="eastAsia"/>
+          <w:rFonts w:ascii="Segoe UI" w:hAnsi="Segoe UI" w:cs="Segoe UI"/>
           <w:b/>
           <w:color w:val="FF0000"/>
           <w:szCs w:val="21"/>
@@ -2770,7 +2988,7 @@
         </w:numPr>
         <w:ind w:firstLineChars="0"/>
         <w:rPr>
-          <w:rFonts w:ascii="Segoe UI" w:hAnsi="Segoe UI" w:cs="Segoe UI" w:hint="eastAsia"/>
+          <w:rFonts w:ascii="Segoe UI" w:hAnsi="Segoe UI" w:cs="Segoe UI"/>
           <w:b/>
           <w:color w:val="FF0000"/>
           <w:szCs w:val="21"/>
@@ -2795,7 +3013,7 @@
         </w:numPr>
         <w:ind w:firstLineChars="0"/>
         <w:rPr>
-          <w:rFonts w:ascii="Segoe UI" w:hAnsi="Segoe UI" w:cs="Segoe UI" w:hint="eastAsia"/>
+          <w:rFonts w:ascii="Segoe UI" w:hAnsi="Segoe UI" w:cs="Segoe UI"/>
           <w:b/>
           <w:color w:val="FF0000"/>
           <w:szCs w:val="21"/>
@@ -2829,7 +3047,7 @@
         </w:numPr>
         <w:ind w:firstLineChars="0"/>
         <w:rPr>
-          <w:rFonts w:ascii="Segoe UI" w:hAnsi="Segoe UI" w:cs="Segoe UI" w:hint="eastAsia"/>
+          <w:rFonts w:ascii="Segoe UI" w:hAnsi="Segoe UI" w:cs="Segoe UI"/>
           <w:b/>
           <w:color w:val="FF0000"/>
           <w:szCs w:val="21"/>
@@ -2863,7 +3081,7 @@
         </w:numPr>
         <w:ind w:firstLineChars="0"/>
         <w:rPr>
-          <w:rFonts w:ascii="Segoe UI" w:hAnsi="Segoe UI" w:cs="Segoe UI" w:hint="eastAsia"/>
+          <w:rFonts w:ascii="Segoe UI" w:hAnsi="Segoe UI" w:cs="Segoe UI"/>
           <w:b/>
           <w:color w:val="FF0000"/>
           <w:szCs w:val="21"/>
@@ -2915,7 +3133,7 @@
         </w:numPr>
         <w:ind w:firstLineChars="0"/>
         <w:rPr>
-          <w:rFonts w:ascii="Segoe UI" w:hAnsi="Segoe UI" w:cs="Segoe UI" w:hint="eastAsia"/>
+          <w:rFonts w:ascii="Segoe UI" w:hAnsi="Segoe UI" w:cs="Segoe UI"/>
           <w:b/>
           <w:color w:val="FF0000"/>
           <w:szCs w:val="21"/>
@@ -2958,7 +3176,7 @@
         </w:numPr>
         <w:ind w:firstLineChars="0"/>
         <w:rPr>
-          <w:rFonts w:ascii="Segoe UI" w:hAnsi="Segoe UI" w:cs="Segoe UI" w:hint="eastAsia"/>
+          <w:rFonts w:ascii="Segoe UI" w:hAnsi="Segoe UI" w:cs="Segoe UI"/>
           <w:b/>
           <w:color w:val="FF0000"/>
           <w:szCs w:val="21"/>
@@ -2992,7 +3210,7 @@
         </w:numPr>
         <w:ind w:firstLineChars="0"/>
         <w:rPr>
-          <w:rFonts w:ascii="Segoe UI" w:hAnsi="Segoe UI" w:cs="Segoe UI" w:hint="eastAsia"/>
+          <w:rFonts w:ascii="Segoe UI" w:hAnsi="Segoe UI" w:cs="Segoe UI"/>
           <w:b/>
           <w:color w:val="FF0000"/>
           <w:szCs w:val="21"/>
@@ -3026,7 +3244,7 @@
         </w:numPr>
         <w:ind w:firstLineChars="0"/>
         <w:rPr>
-          <w:rFonts w:ascii="Segoe UI" w:hAnsi="Segoe UI" w:cs="Segoe UI" w:hint="eastAsia"/>
+          <w:rFonts w:ascii="Segoe UI" w:hAnsi="Segoe UI" w:cs="Segoe UI"/>
           <w:b/>
           <w:color w:val="FF0000"/>
           <w:szCs w:val="21"/>
@@ -3039,6 +3257,7 @@
           <w:color w:val="FF0000"/>
           <w:szCs w:val="21"/>
         </w:rPr>
+        <w:lastRenderedPageBreak/>
         <w:t>怎么实现</w:t>
       </w:r>
       <w:r>
@@ -3068,7 +3287,7 @@
         <w:ind w:left="720"/>
         <w:jc w:val="left"/>
         <w:rPr>
-          <w:rFonts w:ascii="Segoe UI" w:hAnsi="Segoe UI" w:cs="Segoe UI" w:hint="eastAsia"/>
+          <w:rFonts w:ascii="Segoe UI" w:hAnsi="Segoe UI" w:cs="Segoe UI"/>
           <w:b/>
           <w:color w:val="FF0000"/>
           <w:szCs w:val="21"/>
@@ -3083,7 +3302,7 @@
         <w:ind w:left="720"/>
         <w:jc w:val="left"/>
         <w:rPr>
-          <w:rFonts w:ascii="Segoe UI" w:eastAsia="宋体" w:hAnsi="Segoe UI" w:cs="Segoe UI" w:hint="eastAsia"/>
+          <w:rFonts w:ascii="Segoe UI" w:eastAsia="宋体" w:hAnsi="Segoe UI" w:cs="Segoe UI"/>
           <w:b/>
           <w:color w:val="FF0000"/>
           <w:kern w:val="0"/>
@@ -3393,7 +3612,6 @@
           <w:sz w:val="21"/>
           <w:szCs w:val="21"/>
         </w:rPr>
-        <w:lastRenderedPageBreak/>
         <w:t>拆分</w:t>
       </w:r>
       <w:r>
@@ -4009,39 +4227,8 @@
           <w:sz w:val="21"/>
           <w:szCs w:val="21"/>
         </w:rPr>
-        <w:t>/*webpackChunkName:name*/</w:t>
-      </w:r>
-      <w:proofErr w:type="gramStart"/>
-      <w:r>
-        <w:rPr>
-          <w:rFonts w:ascii="Segoe UI" w:hAnsi="Segoe UI" w:cs="Segoe UI"/>
-          <w:color w:val="24292E"/>
-          <w:sz w:val="21"/>
-          <w:szCs w:val="21"/>
-        </w:rPr>
-        <w:t>’</w:t>
-      </w:r>
-      <w:proofErr w:type="gramEnd"/>
-      <w:r>
-        <w:rPr>
-          <w:rFonts w:ascii="Segoe UI" w:hAnsi="Segoe UI" w:cs="Segoe UI"/>
-          <w:color w:val="24292E"/>
-          <w:sz w:val="21"/>
-          <w:szCs w:val="21"/>
-        </w:rPr>
-        <w:t>filepath</w:t>
-      </w:r>
-      <w:proofErr w:type="gramStart"/>
-      <w:r>
-        <w:rPr>
-          <w:rFonts w:ascii="Segoe UI" w:hAnsi="Segoe UI" w:cs="Segoe UI"/>
-          <w:color w:val="24292E"/>
-          <w:sz w:val="21"/>
-          <w:szCs w:val="21"/>
-        </w:rPr>
-        <w:t>’</w:t>
-      </w:r>
-      <w:proofErr w:type="gramEnd"/>
+        <w:t>/*webpackChunkName:name*/’filepath’</w:t>
+      </w:r>
       <w:r>
         <w:rPr>
           <w:rFonts w:ascii="Segoe UI" w:hAnsi="Segoe UI" w:cs="Segoe UI" w:hint="eastAsia"/>
@@ -4975,7 +5162,17 @@
           <w:sz w:val="21"/>
           <w:szCs w:val="21"/>
         </w:rPr>
-        <w:t>该对象包含主要的常用方法为：</w:t>
+        <w:t>该对象包含主要的</w:t>
+      </w:r>
+      <w:r>
+        <w:rPr>
+          <w:rFonts w:ascii="Segoe UI" w:hAnsi="Segoe UI" w:cs="Segoe UI" w:hint="eastAsia"/>
+          <w:color w:val="24292E"/>
+          <w:sz w:val="21"/>
+          <w:szCs w:val="21"/>
+        </w:rPr>
+        <w:lastRenderedPageBreak/>
+        <w:t>常用方法为：</w:t>
       </w:r>
       <w:r>
         <w:rPr>
@@ -5209,27 +5406,7 @@
           <w:sz w:val="21"/>
           <w:szCs w:val="21"/>
         </w:rPr>
-        <w:t>处理后的中间件，每个</w:t>
-      </w:r>
-      <w:proofErr w:type="gramStart"/>
-      <w:r>
-        <w:rPr>
-          <w:rFonts w:ascii="Segoe UI" w:hAnsi="Segoe UI" w:cs="Segoe UI" w:hint="eastAsia"/>
-          <w:color w:val="24292E"/>
-          <w:sz w:val="21"/>
-          <w:szCs w:val="21"/>
-        </w:rPr>
-        <w:t>中间件会过滤</w:t>
-      </w:r>
-      <w:proofErr w:type="gramEnd"/>
-      <w:r>
-        <w:rPr>
-          <w:rFonts w:ascii="Segoe UI" w:hAnsi="Segoe UI" w:cs="Segoe UI" w:hint="eastAsia"/>
-          <w:color w:val="24292E"/>
-          <w:sz w:val="21"/>
-          <w:szCs w:val="21"/>
-        </w:rPr>
-        <w:t>处理一遍</w:t>
+        <w:t>处理后的中间件，每个中间件会过滤处理一遍</w:t>
       </w:r>
       <w:r>
         <w:rPr>
@@ -5390,7 +5567,6 @@
           <w:sz w:val="21"/>
           <w:szCs w:val="21"/>
         </w:rPr>
-        <w:lastRenderedPageBreak/>
         <w:t>组件</w:t>
       </w:r>
       <w:r>
@@ -5750,9 +5926,6 @@
     <w:p>
       <w:pPr>
         <w:ind w:left="840" w:firstLine="270"/>
-        <w:rPr>
-          <w:rFonts w:hint="eastAsia"/>
-        </w:rPr>
       </w:pPr>
       <w:r>
         <w:rPr>
@@ -5922,21 +6095,12 @@
         </w:rPr>
         <w:t>js</w:t>
       </w:r>
-      <w:proofErr w:type="gramStart"/>
       <w:r>
         <w:rPr>
           <w:sz w:val="24"/>
           <w:szCs w:val="24"/>
         </w:rPr>
-        <w:t>外链地址</w:t>
-      </w:r>
-      <w:proofErr w:type="gramEnd"/>
-      <w:r>
-        <w:rPr>
-          <w:sz w:val="24"/>
-          <w:szCs w:val="24"/>
-        </w:rPr>
-        <w:t>插入页面，</w:t>
+        <w:t>外链地址插入页面，</w:t>
       </w:r>
       <w:r>
         <w:rPr>
@@ -6479,6 +6643,7 @@
         <w:ind w:leftChars="600" w:left="1260"/>
       </w:pPr>
       <w:r>
+        <w:lastRenderedPageBreak/>
         <w:t>Accept-Language</w:t>
       </w:r>
       <w:r>
@@ -6742,20 +6907,14 @@
       <w:pPr>
         <w:ind w:leftChars="600" w:left="1260"/>
       </w:pPr>
-      <w:proofErr w:type="gramStart"/>
       <w:r>
         <w:rPr>
           <w:rFonts w:hint="eastAsia"/>
         </w:rPr>
-        <w:lastRenderedPageBreak/>
         <w:t>常见</w:t>
       </w:r>
       <w:r>
-        <w:t>响应</w:t>
-      </w:r>
-      <w:proofErr w:type="gramEnd"/>
-      <w:r>
-        <w:t>头：</w:t>
+        <w:t>响应头：</w:t>
       </w:r>
     </w:p>
     <w:p>
@@ -6789,14 +6948,12 @@
         </w:rPr>
         <w:t>：</w:t>
       </w:r>
-      <w:proofErr w:type="gramStart"/>
       <w:r>
         <w:rPr>
           <w:rFonts w:hint="eastAsia"/>
         </w:rPr>
         <w:t>http/1.1</w:t>
       </w:r>
-      <w:proofErr w:type="gramEnd"/>
       <w:r>
         <w:t xml:space="preserve"> 200 </w:t>
       </w:r>
@@ -6824,15 +6981,7 @@
         <w:t xml:space="preserve"> </w:t>
       </w:r>
       <w:r>
-        <w:t xml:space="preserve">text/html; </w:t>
-      </w:r>
-      <w:proofErr w:type="gramStart"/>
-      <w:r>
-        <w:t>charset=</w:t>
-      </w:r>
-      <w:proofErr w:type="gramEnd"/>
-      <w:r>
-        <w:t>GB2312</w:t>
+        <w:t>text/html; charset=GB2312</w:t>
       </w:r>
     </w:p>
     <w:p>
@@ -7231,7 +7380,6 @@
         </w:rPr>
         <w:t>文件</w:t>
       </w:r>
-      <w:proofErr w:type="gramStart"/>
       <w:r>
         <w:rPr>
           <w:rFonts w:ascii="Segoe UI" w:hAnsi="Segoe UI" w:cs="Segoe UI" w:hint="eastAsia"/>
@@ -7241,7 +7389,6 @@
         </w:rPr>
         <w:t>下载名</w:t>
       </w:r>
-      <w:proofErr w:type="gramEnd"/>
       <w:r>
         <w:rPr>
           <w:rFonts w:ascii="Segoe UI" w:hAnsi="Segoe UI" w:cs="Segoe UI"/>
@@ -7629,7 +7776,7 @@
         <w:spacing w:before="0" w:beforeAutospacing="0" w:after="240" w:afterAutospacing="0"/>
         <w:ind w:left="1110"/>
         <w:rPr>
-          <w:rFonts w:ascii="Segoe UI" w:hAnsi="Segoe UI" w:cs="Segoe UI" w:hint="eastAsia"/>
+          <w:rFonts w:ascii="Segoe UI" w:hAnsi="Segoe UI" w:cs="Segoe UI"/>
           <w:color w:val="000000" w:themeColor="text1"/>
           <w:sz w:val="21"/>
           <w:szCs w:val="21"/>
@@ -7641,7 +7788,15 @@
           <w:color w:val="2F2F2F"/>
           <w:shd w:val="clear" w:color="auto" w:fill="FFFFFF"/>
         </w:rPr>
-        <w:t>flexible</w:t>
+        <w:t>flexible.js</w:t>
+      </w:r>
+      <w:r>
+        <w:rPr>
+          <w:rFonts w:ascii="Arial" w:hAnsi="Arial" w:cs="Arial" w:hint="eastAsia"/>
+          <w:color w:val="2F2F2F"/>
+          <w:shd w:val="clear" w:color="auto" w:fill="FFFFFF"/>
+        </w:rPr>
+        <w:t>布局但只</w:t>
       </w:r>
       <w:r>
         <w:rPr>
@@ -7649,7 +7804,23 @@
           <w:color w:val="2F2F2F"/>
           <w:shd w:val="clear" w:color="auto" w:fill="FFFFFF"/>
         </w:rPr>
-        <w:t>.js</w:t>
+        <w:t>解决了</w:t>
+      </w:r>
+      <w:r>
+        <w:rPr>
+          <w:rFonts w:ascii="Arial" w:hAnsi="Arial" w:cs="Arial"/>
+          <w:color w:val="2F2F2F"/>
+          <w:shd w:val="clear" w:color="auto" w:fill="FFFFFF"/>
+        </w:rPr>
+        <w:t>ios</w:t>
+      </w:r>
+      <w:r>
+        <w:rPr>
+          <w:rFonts w:ascii="Arial" w:hAnsi="Arial" w:cs="Arial"/>
+          <w:color w:val="2F2F2F"/>
+          <w:shd w:val="clear" w:color="auto" w:fill="FFFFFF"/>
+        </w:rPr>
+        <w:t>手机的</w:t>
       </w:r>
       <w:r>
         <w:rPr>
@@ -7657,7 +7828,23 @@
           <w:color w:val="2F2F2F"/>
           <w:shd w:val="clear" w:color="auto" w:fill="FFFFFF"/>
         </w:rPr>
-        <w:t>布局但只</w:t>
+        <w:t>问题</w:t>
+      </w:r>
+      <w:r>
+        <w:rPr>
+          <w:rFonts w:ascii="Arial" w:hAnsi="Arial" w:cs="Arial" w:hint="eastAsia"/>
+          <w:color w:val="2F2F2F"/>
+          <w:shd w:val="clear" w:color="auto" w:fill="FFFFFF"/>
+        </w:rPr>
+        <w:t xml:space="preserve"> </w:t>
+      </w:r>
+      <w:r>
+        <w:rPr>
+          <w:rFonts w:ascii="Arial" w:hAnsi="Arial" w:cs="Arial" w:hint="eastAsia"/>
+          <w:color w:val="2F2F2F"/>
+          <w:shd w:val="clear" w:color="auto" w:fill="FFFFFF"/>
+        </w:rPr>
+        <w:t>安卓</w:t>
       </w:r>
       <w:r>
         <w:rPr>
@@ -7665,73 +7852,7 @@
           <w:color w:val="2F2F2F"/>
           <w:shd w:val="clear" w:color="auto" w:fill="FFFFFF"/>
         </w:rPr>
-        <w:t>解决了</w:t>
-      </w:r>
-      <w:r>
-        <w:rPr>
-          <w:rFonts w:ascii="Arial" w:hAnsi="Arial" w:cs="Arial"/>
-          <w:color w:val="2F2F2F"/>
-          <w:shd w:val="clear" w:color="auto" w:fill="FFFFFF"/>
-        </w:rPr>
-        <w:t>ios</w:t>
-      </w:r>
-      <w:r>
-        <w:rPr>
-          <w:rFonts w:ascii="Arial" w:hAnsi="Arial" w:cs="Arial"/>
-          <w:color w:val="2F2F2F"/>
-          <w:shd w:val="clear" w:color="auto" w:fill="FFFFFF"/>
-        </w:rPr>
-        <w:t>手机的</w:t>
-      </w:r>
-      <w:r>
-        <w:rPr>
-          <w:rFonts w:ascii="Arial" w:hAnsi="Arial" w:cs="Arial" w:hint="eastAsia"/>
-          <w:color w:val="2F2F2F"/>
-          <w:shd w:val="clear" w:color="auto" w:fill="FFFFFF"/>
-        </w:rPr>
-        <w:t>问题</w:t>
-      </w:r>
-      <w:r>
-        <w:rPr>
-          <w:rFonts w:ascii="Arial" w:hAnsi="Arial" w:cs="Arial" w:hint="eastAsia"/>
-          <w:color w:val="2F2F2F"/>
-          <w:shd w:val="clear" w:color="auto" w:fill="FFFFFF"/>
-        </w:rPr>
-        <w:t xml:space="preserve"> </w:t>
-      </w:r>
-      <w:r>
-        <w:rPr>
-          <w:rFonts w:ascii="Arial" w:hAnsi="Arial" w:cs="Arial" w:hint="eastAsia"/>
-          <w:color w:val="2F2F2F"/>
-          <w:shd w:val="clear" w:color="auto" w:fill="FFFFFF"/>
-        </w:rPr>
-        <w:t>安卓</w:t>
-      </w:r>
-      <w:r>
-        <w:rPr>
-          <w:rFonts w:ascii="Arial" w:hAnsi="Arial" w:cs="Arial"/>
-          <w:color w:val="2F2F2F"/>
-          <w:shd w:val="clear" w:color="auto" w:fill="FFFFFF"/>
-        </w:rPr>
-        <w:t>因其设备像素</w:t>
-      </w:r>
-      <w:proofErr w:type="gramStart"/>
-      <w:r>
-        <w:rPr>
-          <w:rFonts w:ascii="Arial" w:hAnsi="Arial" w:cs="Arial"/>
-          <w:color w:val="2F2F2F"/>
-          <w:shd w:val="clear" w:color="auto" w:fill="FFFFFF"/>
-        </w:rPr>
-        <w:t>比各个</w:t>
-      </w:r>
-      <w:proofErr w:type="gramEnd"/>
-      <w:r>
-        <w:rPr>
-          <w:rFonts w:ascii="Arial" w:hAnsi="Arial" w:cs="Arial"/>
-          <w:color w:val="2F2F2F"/>
-          <w:shd w:val="clear" w:color="auto" w:fill="FFFFFF"/>
-        </w:rPr>
-        <w:t>手机难以统一</w:t>
+        <w:t>因其设备像素比各个手机难以统一</w:t>
       </w:r>
       <w:r>
         <w:rPr>
@@ -8497,6 +8618,7 @@
           <w:sz w:val="21"/>
           <w:szCs w:val="21"/>
         </w:rPr>
+        <w:lastRenderedPageBreak/>
         <w:t>flex-grow:</w:t>
       </w:r>
       <w:r>
@@ -8614,17 +8736,7 @@
           <w:sz w:val="21"/>
           <w:szCs w:val="21"/>
         </w:rPr>
-        <w:t>行空间。</w:t>
-      </w:r>
-      <w:proofErr w:type="gramStart"/>
-      <w:r>
-        <w:rPr>
-          <w:rFonts w:ascii="Segoe UI" w:hAnsi="Segoe UI" w:cs="Segoe UI"/>
-          <w:color w:val="24292E"/>
-          <w:sz w:val="21"/>
-          <w:szCs w:val="21"/>
-        </w:rPr>
-        <w:t>比</w:t>
+        <w:t>行空间。比</w:t>
       </w:r>
       <w:r>
         <w:rPr>
@@ -8644,7 +8756,6 @@
         </w:rPr>
         <w:t>父宽</w:t>
       </w:r>
-      <w:proofErr w:type="gramEnd"/>
       <w:r>
         <w:rPr>
           <w:rFonts w:ascii="Segoe UI" w:hAnsi="Segoe UI" w:cs="Segoe UI" w:hint="eastAsia"/>
@@ -8762,7 +8873,6 @@
         </w:rPr>
         <w:t xml:space="preserve"> </w:t>
       </w:r>
-      <w:proofErr w:type="gramStart"/>
       <w:r>
         <w:rPr>
           <w:rFonts w:ascii="Segoe UI" w:hAnsi="Segoe UI" w:cs="Segoe UI" w:hint="eastAsia"/>
@@ -8772,7 +8882,6 @@
         </w:rPr>
         <w:t>宽达到</w:t>
       </w:r>
-      <w:proofErr w:type="gramEnd"/>
       <w:r>
         <w:rPr>
           <w:rFonts w:ascii="Segoe UI" w:hAnsi="Segoe UI" w:cs="Segoe UI" w:hint="eastAsia"/>
@@ -8870,19 +8979,8 @@
           <w:sz w:val="21"/>
           <w:szCs w:val="21"/>
         </w:rPr>
-        <w:t>160 640</w:t>
-      </w:r>
-      <w:proofErr w:type="gramStart"/>
-      <w:r>
-        <w:rPr>
-          <w:rFonts w:ascii="Segoe UI" w:hAnsi="Segoe UI" w:cs="Segoe UI" w:hint="eastAsia"/>
-          <w:color w:val="24292E"/>
-          <w:sz w:val="21"/>
-          <w:szCs w:val="21"/>
-        </w:rPr>
-        <w:t xml:space="preserve"> 100 100</w:t>
-      </w:r>
-      <w:proofErr w:type="gramEnd"/>
+        <w:t>160 640 100 100</w:t>
+      </w:r>
     </w:p>
     <w:p>
       <w:pPr>
@@ -9183,7 +9281,6 @@
           <w:sz w:val="21"/>
           <w:szCs w:val="21"/>
         </w:rPr>
-        <w:lastRenderedPageBreak/>
         <w:tab/>
       </w:r>
     </w:p>
@@ -9435,27 +9532,7 @@
           <w:sz w:val="21"/>
           <w:szCs w:val="21"/>
         </w:rPr>
-        <w:t>transform:</w:t>
-      </w:r>
-      <w:proofErr w:type="gramStart"/>
-      <w:r>
-        <w:rPr>
-          <w:rFonts w:ascii="Segoe UI" w:hAnsi="Segoe UI" w:cs="Segoe UI"/>
-          <w:color w:val="24292E"/>
-          <w:sz w:val="21"/>
-          <w:szCs w:val="21"/>
-        </w:rPr>
-        <w:t>translate(</w:t>
-      </w:r>
-      <w:proofErr w:type="gramEnd"/>
-      <w:r>
-        <w:rPr>
-          <w:rFonts w:ascii="Segoe UI" w:hAnsi="Segoe UI" w:cs="Segoe UI"/>
-          <w:color w:val="24292E"/>
-          <w:sz w:val="21"/>
-          <w:szCs w:val="21"/>
-        </w:rPr>
-        <w:t>-50%,-50%)</w:t>
+        <w:t>transform:translate(-50%,-50%)</w:t>
       </w:r>
     </w:p>
     <w:p>
@@ -9523,36 +9600,16 @@
           <w:sz w:val="21"/>
           <w:szCs w:val="21"/>
         </w:rPr>
-        <w:t xml:space="preserve"> :</w:t>
-      </w:r>
-      <w:proofErr w:type="gramStart"/>
-      <w:r>
-        <w:rPr>
-          <w:rFonts w:ascii="Segoe UI" w:hAnsi="Segoe UI" w:cs="Segoe UI" w:hint="eastAsia"/>
-          <w:color w:val="24292E"/>
-          <w:sz w:val="21"/>
-          <w:szCs w:val="21"/>
-        </w:rPr>
-        <w:t>:</w:t>
-      </w:r>
-      <w:r>
-        <w:rPr>
-          <w:rFonts w:ascii="Segoe UI" w:hAnsi="Segoe UI" w:cs="Segoe UI"/>
-          <w:color w:val="24292E"/>
-          <w:sz w:val="21"/>
-          <w:szCs w:val="21"/>
-        </w:rPr>
-        <w:t>after</w:t>
-      </w:r>
-      <w:proofErr w:type="gramEnd"/>
-      <w:r>
-        <w:rPr>
-          <w:rFonts w:ascii="Segoe UI" w:hAnsi="Segoe UI" w:cs="Segoe UI"/>
-          <w:color w:val="24292E"/>
-          <w:sz w:val="21"/>
-          <w:szCs w:val="21"/>
-        </w:rPr>
-        <w:t>{content:’’,vertical-align:middle,height:100%}</w:t>
+        <w:t xml:space="preserve"> ::</w:t>
+      </w:r>
+      <w:r>
+        <w:rPr>
+          <w:rFonts w:ascii="Segoe UI" w:hAnsi="Segoe UI" w:cs="Segoe UI"/>
+          <w:color w:val="24292E"/>
+          <w:sz w:val="21"/>
+          <w:szCs w:val="21"/>
+        </w:rPr>
+        <w:t>after{content:’’,vertical-align:middle,height:100%}</w:t>
       </w:r>
     </w:p>
     <w:p>
@@ -9621,27 +9678,7 @@
           <w:sz w:val="21"/>
           <w:szCs w:val="21"/>
         </w:rPr>
-        <w:t>对</w:t>
-      </w:r>
-      <w:proofErr w:type="gramStart"/>
-      <w:r>
-        <w:rPr>
-          <w:rFonts w:ascii="Segoe UI" w:hAnsi="Segoe UI" w:cs="Segoe UI"/>
-          <w:color w:val="24292E"/>
-          <w:sz w:val="21"/>
-          <w:szCs w:val="21"/>
-        </w:rPr>
-        <w:t>其</w:t>
-      </w:r>
-      <w:proofErr w:type="gramEnd"/>
-      <w:r>
-        <w:rPr>
-          <w:rFonts w:ascii="Segoe UI" w:hAnsi="Segoe UI" w:cs="Segoe UI"/>
-          <w:color w:val="24292E"/>
-          <w:sz w:val="21"/>
-          <w:szCs w:val="21"/>
-        </w:rPr>
-        <w:t>。</w:t>
+        <w:t>对其。</w:t>
       </w:r>
     </w:p>
     <w:p>
@@ -9757,27 +9794,7 @@
           <w:sz w:val="21"/>
           <w:szCs w:val="21"/>
         </w:rPr>
-        <w:t>未知居中元素的宽</w:t>
-      </w:r>
-      <w:proofErr w:type="gramStart"/>
-      <w:r>
-        <w:rPr>
-          <w:rFonts w:ascii="Segoe UI" w:hAnsi="Segoe UI" w:cs="Segoe UI"/>
-          <w:color w:val="24292E"/>
-          <w:sz w:val="21"/>
-          <w:szCs w:val="21"/>
-        </w:rPr>
-        <w:t>高情况</w:t>
-      </w:r>
-      <w:proofErr w:type="gramEnd"/>
-      <w:r>
-        <w:rPr>
-          <w:rFonts w:ascii="Segoe UI" w:hAnsi="Segoe UI" w:cs="Segoe UI"/>
-          <w:color w:val="24292E"/>
-          <w:sz w:val="21"/>
-          <w:szCs w:val="21"/>
-        </w:rPr>
-        <w:t>下</w:t>
+        <w:t>未知居中元素的宽高情况下</w:t>
       </w:r>
       <w:r>
         <w:rPr>
@@ -9823,7 +9840,7 @@
         <w:spacing w:before="0" w:beforeAutospacing="0" w:after="0" w:afterAutospacing="0"/>
         <w:ind w:left="1110"/>
         <w:rPr>
-          <w:rFonts w:ascii="Segoe UI" w:hAnsi="Segoe UI" w:cs="Segoe UI" w:hint="eastAsia"/>
+          <w:rFonts w:ascii="Segoe UI" w:hAnsi="Segoe UI" w:cs="Segoe UI"/>
           <w:color w:val="24292E"/>
           <w:sz w:val="21"/>
           <w:szCs w:val="21"/>
@@ -9986,21 +10003,12 @@
           <w:color w:val="24292E"/>
         </w:rPr>
       </w:pPr>
-      <w:proofErr w:type="gramStart"/>
       <w:r>
         <w:rPr>
           <w:rFonts w:asciiTheme="minorHAnsi" w:hAnsiTheme="minorHAnsi" w:cs="Segoe UI"/>
           <w:color w:val="24292E"/>
         </w:rPr>
-        <w:t>loader</w:t>
-      </w:r>
-      <w:proofErr w:type="gramEnd"/>
-      <w:r>
-        <w:rPr>
-          <w:rFonts w:asciiTheme="minorHAnsi" w:hAnsiTheme="minorHAnsi" w:cs="Segoe UI"/>
-          <w:color w:val="24292E"/>
-        </w:rPr>
-        <w:t>:</w:t>
+        <w:t>loader:</w:t>
       </w:r>
     </w:p>
     <w:p>
@@ -10120,16 +10128,8 @@
           <w:color w:val="24292E"/>
         </w:rPr>
         <w:tab/>
-      </w:r>
-      <w:proofErr w:type="gramStart"/>
-      <w:r>
-        <w:rPr>
-          <w:rFonts w:asciiTheme="minorHAnsi" w:hAnsiTheme="minorHAnsi" w:cs="Segoe UI"/>
-          <w:color w:val="24292E"/>
-        </w:rPr>
         <w:t>less-loader/sass-loader</w:t>
       </w:r>
-      <w:proofErr w:type="gramEnd"/>
     </w:p>
     <w:p>
       <w:pPr>
@@ -10398,21 +10398,12 @@
           <w:color w:val="24292E"/>
         </w:rPr>
       </w:pPr>
-      <w:proofErr w:type="gramStart"/>
       <w:r>
         <w:rPr>
           <w:rFonts w:asciiTheme="minorHAnsi" w:hAnsiTheme="minorHAnsi" w:cs="Segoe UI"/>
           <w:color w:val="24292E"/>
         </w:rPr>
-        <w:t>plugins</w:t>
-      </w:r>
-      <w:proofErr w:type="gramEnd"/>
-      <w:r>
-        <w:rPr>
-          <w:rFonts w:asciiTheme="minorHAnsi" w:hAnsiTheme="minorHAnsi" w:cs="Segoe UI"/>
-          <w:color w:val="24292E"/>
-        </w:rPr>
-        <w:t>:</w:t>
+        <w:t>plugins:</w:t>
       </w:r>
     </w:p>
     <w:p>
@@ -10685,6 +10676,7 @@
           <w:rFonts w:asciiTheme="minorHAnsi" w:hAnsiTheme="minorHAnsi" w:cs="Segoe UI"/>
           <w:color w:val="24292E"/>
         </w:rPr>
+        <w:lastRenderedPageBreak/>
         <w:t>webpack.</w:t>
       </w:r>
       <w:r>
@@ -10895,15 +10887,7 @@
         <w:t>监听事件</w:t>
       </w:r>
       <w:r>
-        <w:t>compiler.</w:t>
-      </w:r>
-      <w:proofErr w:type="gramStart"/>
-      <w:r>
-        <w:t>plugin(</w:t>
-      </w:r>
-      <w:proofErr w:type="gramEnd"/>
-      <w:r>
-        <w:t>'event-name',function(params) {</w:t>
+        <w:t>compiler.plugin('event-name',function(params) {</w:t>
       </w:r>
     </w:p>
     <w:p>
@@ -10920,7 +10904,6 @@
         <w:ind w:left="1260"/>
       </w:pPr>
       <w:r>
-        <w:lastRenderedPageBreak/>
         <w:t>});</w:t>
       </w:r>
     </w:p>
@@ -12164,6 +12147,7 @@
           <w:kern w:val="0"/>
           <w:szCs w:val="21"/>
         </w:rPr>
+        <w:lastRenderedPageBreak/>
         <w:t>介绍</w:t>
       </w:r>
       <w:r>
@@ -12273,29 +12257,7 @@
           <w:kern w:val="0"/>
           <w:szCs w:val="21"/>
         </w:rPr>
-        <w:t>文件上</w:t>
-      </w:r>
-      <w:proofErr w:type="gramStart"/>
-      <w:r>
-        <w:rPr>
-          <w:rFonts w:ascii="Segoe UI" w:eastAsia="宋体" w:hAnsi="Segoe UI" w:cs="Segoe UI"/>
-          <w:b/>
-          <w:color w:val="24292E"/>
-          <w:kern w:val="0"/>
-          <w:szCs w:val="21"/>
-        </w:rPr>
-        <w:t>传如何</w:t>
-      </w:r>
-      <w:proofErr w:type="gramEnd"/>
-      <w:r>
-        <w:rPr>
-          <w:rFonts w:ascii="Segoe UI" w:eastAsia="宋体" w:hAnsi="Segoe UI" w:cs="Segoe UI"/>
-          <w:b/>
-          <w:color w:val="24292E"/>
-          <w:kern w:val="0"/>
-          <w:szCs w:val="21"/>
-        </w:rPr>
-        <w:t>做断点续传</w:t>
+        <w:t>文件上传如何做断点续传</w:t>
       </w:r>
     </w:p>
     <w:p>
@@ -12616,7 +12578,6 @@
           <w:kern w:val="0"/>
           <w:szCs w:val="21"/>
         </w:rPr>
-        <w:lastRenderedPageBreak/>
         <w:t>向后端传输</w:t>
       </w:r>
       <w:r>
@@ -13198,25 +13159,14 @@
           <w:szCs w:val="21"/>
         </w:rPr>
       </w:pPr>
-      <w:proofErr w:type="gramStart"/>
-      <w:r>
-        <w:rPr>
-          <w:rFonts w:ascii="Segoe UI" w:eastAsia="宋体" w:hAnsi="Segoe UI" w:cs="Segoe UI" w:hint="eastAsia"/>
-          <w:color w:val="24292E"/>
-          <w:kern w:val="0"/>
-          <w:szCs w:val="21"/>
-        </w:rPr>
-        <w:t>防抖是高频</w:t>
-      </w:r>
-      <w:proofErr w:type="gramEnd"/>
-      <w:r>
-        <w:rPr>
-          <w:rFonts w:ascii="Segoe UI" w:eastAsia="宋体" w:hAnsi="Segoe UI" w:cs="Segoe UI" w:hint="eastAsia"/>
-          <w:color w:val="24292E"/>
-          <w:kern w:val="0"/>
-          <w:szCs w:val="21"/>
-        </w:rPr>
-        <w:t>延时事件只会触发一次</w:t>
+      <w:r>
+        <w:rPr>
+          <w:rFonts w:ascii="Segoe UI" w:eastAsia="宋体" w:hAnsi="Segoe UI" w:cs="Segoe UI" w:hint="eastAsia"/>
+          <w:color w:val="24292E"/>
+          <w:kern w:val="0"/>
+          <w:szCs w:val="21"/>
+        </w:rPr>
+        <w:t>防抖是高频延时事件只会触发一次</w:t>
       </w:r>
       <w:r>
         <w:rPr>
@@ -13308,25 +13258,14 @@
         </w:rPr>
         <w:t>，</w:t>
       </w:r>
-      <w:proofErr w:type="gramStart"/>
-      <w:r>
-        <w:rPr>
-          <w:rFonts w:ascii="Segoe UI" w:eastAsia="宋体" w:hAnsi="Segoe UI" w:cs="Segoe UI"/>
-          <w:color w:val="24292E"/>
-          <w:kern w:val="0"/>
-          <w:szCs w:val="21"/>
-        </w:rPr>
-        <w:t>取最后</w:t>
-      </w:r>
-      <w:proofErr w:type="gramEnd"/>
-      <w:r>
-        <w:rPr>
-          <w:rFonts w:ascii="Segoe UI" w:eastAsia="宋体" w:hAnsi="Segoe UI" w:cs="Segoe UI"/>
-          <w:color w:val="24292E"/>
-          <w:kern w:val="0"/>
-          <w:szCs w:val="21"/>
-        </w:rPr>
-        <w:t>一次执行</w:t>
+      <w:r>
+        <w:rPr>
+          <w:rFonts w:ascii="Segoe UI" w:eastAsia="宋体" w:hAnsi="Segoe UI" w:cs="Segoe UI"/>
+          <w:color w:val="24292E"/>
+          <w:kern w:val="0"/>
+          <w:szCs w:val="21"/>
+        </w:rPr>
+        <w:t>取最后一次执行</w:t>
       </w:r>
       <w:r>
         <w:rPr>
@@ -13472,7 +13411,6 @@
         </w:rPr>
         <w:t xml:space="preserve"> </w:t>
       </w:r>
-      <w:proofErr w:type="gramStart"/>
       <w:r>
         <w:rPr>
           <w:rFonts w:ascii="Segoe UI" w:eastAsia="宋体" w:hAnsi="Segoe UI" w:cs="Segoe UI" w:hint="eastAsia"/>
@@ -13489,37 +13427,7 @@
           <w:kern w:val="0"/>
           <w:szCs w:val="21"/>
         </w:rPr>
-        <w:t>最后</w:t>
-      </w:r>
-      <w:proofErr w:type="gramEnd"/>
-      <w:r>
-        <w:rPr>
-          <w:rFonts w:ascii="Segoe UI" w:eastAsia="宋体" w:hAnsi="Segoe UI" w:cs="Segoe UI"/>
-          <w:color w:val="24292E"/>
-          <w:kern w:val="0"/>
-          <w:szCs w:val="21"/>
-        </w:rPr>
-        <w:t>一次的输入</w:t>
-      </w:r>
-      <w:proofErr w:type="gramStart"/>
-      <w:r>
-        <w:rPr>
-          <w:rFonts w:ascii="Segoe UI" w:eastAsia="宋体" w:hAnsi="Segoe UI" w:cs="Segoe UI"/>
-          <w:color w:val="24292E"/>
-          <w:kern w:val="0"/>
-          <w:szCs w:val="21"/>
-        </w:rPr>
-        <w:t>框内容</w:t>
-      </w:r>
-      <w:proofErr w:type="gramEnd"/>
-      <w:r>
-        <w:rPr>
-          <w:rFonts w:ascii="Segoe UI" w:eastAsia="宋体" w:hAnsi="Segoe UI" w:cs="Segoe UI"/>
-          <w:color w:val="24292E"/>
-          <w:kern w:val="0"/>
-          <w:szCs w:val="21"/>
-        </w:rPr>
-        <w:t>发起请求</w:t>
+        <w:t>最后一次的输入框内容发起请求</w:t>
       </w:r>
     </w:p>
     <w:p>
@@ -13601,27 +13509,7 @@
           <w:kern w:val="0"/>
           <w:szCs w:val="21"/>
         </w:rPr>
-        <w:t>观察</w:t>
-      </w:r>
-      <w:proofErr w:type="gramStart"/>
-      <w:r>
-        <w:rPr>
-          <w:rFonts w:ascii="Segoe UI" w:eastAsia="宋体" w:hAnsi="Segoe UI" w:cs="Segoe UI" w:hint="eastAsia"/>
-          <w:color w:val="24292E"/>
-          <w:kern w:val="0"/>
-          <w:szCs w:val="21"/>
-        </w:rPr>
-        <w:t>者模式</w:t>
-      </w:r>
-      <w:proofErr w:type="gramEnd"/>
-      <w:r>
-        <w:rPr>
-          <w:rFonts w:ascii="Segoe UI" w:eastAsia="宋体" w:hAnsi="Segoe UI" w:cs="Segoe UI" w:hint="eastAsia"/>
-          <w:color w:val="24292E"/>
-          <w:kern w:val="0"/>
-          <w:szCs w:val="21"/>
-        </w:rPr>
-        <w:t>有两个角色分类</w:t>
+        <w:t>观察者模式有两个角色分类</w:t>
       </w:r>
       <w:r>
         <w:rPr>
@@ -14339,7 +14227,6 @@
           <w:kern w:val="0"/>
           <w:szCs w:val="21"/>
         </w:rPr>
-        <w:lastRenderedPageBreak/>
         <w:t>4</w:t>
       </w:r>
       <w:r>
@@ -14367,9 +14254,8 @@
           <w:kern w:val="0"/>
           <w:szCs w:val="21"/>
         </w:rPr>
-        <w:t>服务器可以对一个客户端请求发送多个响应，服务</w:t>
-      </w:r>
-      <w:proofErr w:type="gramStart"/>
+        <w:t>服务器可以对一个客户端请求发送多个响应，服务端根据客户端的请求，提前返回多个响应，推送额外的资源给客户端。</w:t>
+      </w:r>
       <w:r>
         <w:rPr>
           <w:rFonts w:ascii="Verdana" w:eastAsia="宋体" w:hAnsi="Verdana" w:cs="宋体" w:hint="eastAsia"/>
@@ -14377,25 +14263,6 @@
           <w:kern w:val="0"/>
           <w:szCs w:val="21"/>
         </w:rPr>
-        <w:t>端根据</w:t>
-      </w:r>
-      <w:proofErr w:type="gramEnd"/>
-      <w:r>
-        <w:rPr>
-          <w:rFonts w:ascii="Verdana" w:eastAsia="宋体" w:hAnsi="Verdana" w:cs="宋体" w:hint="eastAsia"/>
-          <w:color w:val="333333"/>
-          <w:kern w:val="0"/>
-          <w:szCs w:val="21"/>
-        </w:rPr>
-        <w:t>客户端的请求，提前返回多个响应，推送额外的资源给客户端。</w:t>
-      </w:r>
-      <w:r>
-        <w:rPr>
-          <w:rFonts w:ascii="Verdana" w:eastAsia="宋体" w:hAnsi="Verdana" w:cs="宋体" w:hint="eastAsia"/>
-          <w:color w:val="333333"/>
-          <w:kern w:val="0"/>
-          <w:szCs w:val="21"/>
-        </w:rPr>
         <w:t xml:space="preserve"> </w:t>
       </w:r>
     </w:p>
@@ -14406,7 +14273,7 @@
         <w:ind w:leftChars="350" w:left="1155" w:hangingChars="200" w:hanging="420"/>
         <w:jc w:val="left"/>
         <w:rPr>
-          <w:rFonts w:ascii="Verdana" w:eastAsia="宋体" w:hAnsi="Verdana" w:cs="宋体" w:hint="eastAsia"/>
+          <w:rFonts w:ascii="Verdana" w:eastAsia="宋体" w:hAnsi="Verdana" w:cs="宋体"/>
           <w:color w:val="333333"/>
           <w:kern w:val="0"/>
           <w:szCs w:val="21"/>
@@ -14549,19 +14416,8 @@
           <w:kern w:val="0"/>
           <w:szCs w:val="21"/>
         </w:rPr>
-        <w:t>Connection:</w:t>
-      </w:r>
-      <w:proofErr w:type="gramStart"/>
-      <w:r>
-        <w:rPr>
-          <w:rFonts w:ascii="Segoe UI" w:eastAsia="宋体" w:hAnsi="Segoe UI" w:cs="Segoe UI"/>
-          <w:color w:val="24292E"/>
-          <w:kern w:val="0"/>
-          <w:szCs w:val="21"/>
-        </w:rPr>
-        <w:t>keep-alive</w:t>
-      </w:r>
-      <w:proofErr w:type="gramEnd"/>
+        <w:t>Connection:keep-alive</w:t>
+      </w:r>
     </w:p>
     <w:p>
       <w:pPr>
@@ -14740,27 +14596,7 @@
           <w:kern w:val="0"/>
           <w:szCs w:val="21"/>
         </w:rPr>
-        <w:t>是独立于页面</w:t>
-      </w:r>
-      <w:proofErr w:type="gramStart"/>
-      <w:r>
-        <w:rPr>
-          <w:rFonts w:ascii="Segoe UI" w:eastAsia="宋体" w:hAnsi="Segoe UI" w:cs="Segoe UI"/>
-          <w:color w:val="24292E"/>
-          <w:kern w:val="0"/>
-          <w:szCs w:val="21"/>
-        </w:rPr>
-        <w:t>主进程</w:t>
-      </w:r>
-      <w:proofErr w:type="gramEnd"/>
-      <w:r>
-        <w:rPr>
-          <w:rFonts w:ascii="Segoe UI" w:eastAsia="宋体" w:hAnsi="Segoe UI" w:cs="Segoe UI"/>
-          <w:color w:val="24292E"/>
-          <w:kern w:val="0"/>
-          <w:szCs w:val="21"/>
-        </w:rPr>
-        <w:t>的</w:t>
+        <w:t>是独立于页面主进程的</w:t>
       </w:r>
       <w:r>
         <w:rPr>
@@ -14778,27 +14614,7 @@
           <w:kern w:val="0"/>
           <w:szCs w:val="21"/>
         </w:rPr>
-        <w:t>进程，可以全权的掌控我们的</w:t>
-      </w:r>
-      <w:proofErr w:type="gramStart"/>
-      <w:r>
-        <w:rPr>
-          <w:rFonts w:ascii="Segoe UI" w:eastAsia="宋体" w:hAnsi="Segoe UI" w:cs="Segoe UI"/>
-          <w:color w:val="24292E"/>
-          <w:kern w:val="0"/>
-          <w:szCs w:val="21"/>
-        </w:rPr>
-        <w:t>主进程</w:t>
-      </w:r>
-      <w:proofErr w:type="gramEnd"/>
-      <w:r>
-        <w:rPr>
-          <w:rFonts w:ascii="Segoe UI" w:eastAsia="宋体" w:hAnsi="Segoe UI" w:cs="Segoe UI"/>
-          <w:color w:val="24292E"/>
-          <w:kern w:val="0"/>
-          <w:szCs w:val="21"/>
-        </w:rPr>
-        <w:t>页面，因为</w:t>
+        <w:t>进程，可以全权的掌控我们的主进程页面，因为</w:t>
       </w:r>
       <w:r>
         <w:rPr>
@@ -15417,7 +15233,7 @@
         <w:ind w:left="720"/>
         <w:jc w:val="left"/>
         <w:rPr>
-          <w:rFonts w:ascii="Segoe UI" w:eastAsia="宋体" w:hAnsi="Segoe UI" w:cs="Segoe UI" w:hint="eastAsia"/>
+          <w:rFonts w:ascii="Segoe UI" w:eastAsia="宋体" w:hAnsi="Segoe UI" w:cs="Segoe UI"/>
           <w:color w:val="24292E"/>
           <w:kern w:val="0"/>
           <w:szCs w:val="21"/>
@@ -16388,6 +16204,7 @@
           <w:kern w:val="0"/>
           <w:szCs w:val="21"/>
         </w:rPr>
+        <w:lastRenderedPageBreak/>
         <w:t>fixd</w:t>
       </w:r>
       <w:r>
@@ -16417,7 +16234,7 @@
         <w:ind w:left="720"/>
         <w:jc w:val="left"/>
         <w:rPr>
-          <w:rFonts w:ascii="Segoe UI" w:eastAsia="宋体" w:hAnsi="Segoe UI" w:cs="Segoe UI" w:hint="eastAsia"/>
+          <w:rFonts w:ascii="Segoe UI" w:eastAsia="宋体" w:hAnsi="Segoe UI" w:cs="Segoe UI"/>
           <w:color w:val="24292E"/>
           <w:kern w:val="0"/>
           <w:szCs w:val="21"/>
@@ -16577,7 +16394,6 @@
           <w:kern w:val="0"/>
           <w:szCs w:val="21"/>
         </w:rPr>
-        <w:lastRenderedPageBreak/>
         <w:t>浏览器事件流向</w:t>
       </w:r>
     </w:p>
@@ -16599,46 +16415,76 @@
           <w:color w:val="000000"/>
           <w:shd w:val="clear" w:color="auto" w:fill="FFFFFF"/>
         </w:rPr>
-        <w:t>事件流最早要从IE和网景公司的浏览器大战说起，IE提出的是冒泡流，而网</w:t>
-      </w:r>
-      <w:proofErr w:type="gramStart"/>
+        <w:t>事件流最早要从IE和网景公司的浏览器大战说起，IE提出的是冒泡流，而网景提出的是捕获流，后来在W3C组织的统一之下，JS支持了冒泡流和捕获流，但是目前低版本的IE浏览器还是只能支持冒泡流(IE6,IE7,IE8均只支持冒泡流)。</w:t>
+      </w:r>
+    </w:p>
+    <w:p>
+      <w:pPr>
+        <w:widowControl/>
+        <w:shd w:val="clear" w:color="auto" w:fill="FFFFFF"/>
+        <w:ind w:left="720"/>
+        <w:jc w:val="left"/>
+        <w:rPr>
+          <w:rFonts w:ascii="黑体" w:eastAsia="黑体" w:hAnsi="黑体"/>
+          <w:color w:val="000000"/>
+          <w:shd w:val="clear" w:color="auto" w:fill="FFFFFF"/>
+        </w:rPr>
+      </w:pPr>
       <w:r>
         <w:rPr>
           <w:rFonts w:ascii="黑体" w:eastAsia="黑体" w:hAnsi="黑体" w:hint="eastAsia"/>
           <w:color w:val="000000"/>
           <w:shd w:val="clear" w:color="auto" w:fill="FFFFFF"/>
         </w:rPr>
-        <w:t>景提出</w:t>
-      </w:r>
-      <w:proofErr w:type="gramEnd"/>
+        <w:t>现代浏览器</w:t>
+      </w:r>
+      <w:r>
+        <w:rPr>
+          <w:rFonts w:ascii="黑体" w:eastAsia="黑体" w:hAnsi="黑体"/>
+          <w:color w:val="000000"/>
+          <w:shd w:val="clear" w:color="auto" w:fill="FFFFFF"/>
+        </w:rPr>
+        <w:t>先</w:t>
+      </w:r>
       <w:r>
         <w:rPr>
           <w:rFonts w:ascii="黑体" w:eastAsia="黑体" w:hAnsi="黑体" w:hint="eastAsia"/>
           <w:color w:val="000000"/>
           <w:shd w:val="clear" w:color="auto" w:fill="FFFFFF"/>
         </w:rPr>
-        <w:t>的是捕获流，后来在W3C组织的统一之下，JS支持了冒泡流和捕获流，但是目前低版本的IE浏览器还是只能支持冒泡流(IE6,IE7,IE8均只支持冒泡流)。</w:t>
-      </w:r>
-    </w:p>
-    <w:p>
-      <w:pPr>
-        <w:widowControl/>
-        <w:shd w:val="clear" w:color="auto" w:fill="FFFFFF"/>
-        <w:ind w:left="720"/>
-        <w:jc w:val="left"/>
+        <w:t>捕获</w:t>
+      </w:r>
+      <w:r>
+        <w:rPr>
+          <w:rFonts w:ascii="黑体" w:eastAsia="黑体" w:hAnsi="黑体"/>
+          <w:color w:val="000000"/>
+          <w:shd w:val="clear" w:color="auto" w:fill="FFFFFF"/>
+        </w:rPr>
+        <w:t>后冒泡，老</w:t>
+      </w:r>
+      <w:r>
         <w:rPr>
           <w:rFonts w:ascii="黑体" w:eastAsia="黑体" w:hAnsi="黑体" w:hint="eastAsia"/>
           <w:color w:val="000000"/>
           <w:shd w:val="clear" w:color="auto" w:fill="FFFFFF"/>
         </w:rPr>
-      </w:pPr>
+        <w:t>的IE（</w:t>
+      </w:r>
+      <w:r>
+        <w:rPr>
+          <w:rFonts w:ascii="黑体" w:eastAsia="黑体" w:hAnsi="黑体"/>
+          <w:color w:val="000000"/>
+          <w:shd w:val="clear" w:color="auto" w:fill="FFFFFF"/>
+        </w:rPr>
+        <w:t>6</w:t>
+      </w:r>
       <w:r>
         <w:rPr>
           <w:rFonts w:ascii="黑体" w:eastAsia="黑体" w:hAnsi="黑体" w:hint="eastAsia"/>
           <w:color w:val="000000"/>
           <w:shd w:val="clear" w:color="auto" w:fill="FFFFFF"/>
         </w:rPr>
-        <w:t>现代浏览器</w:t>
+        <w:t>,7,8）仅</w:t>
       </w:r>
       <w:r>
         <w:rPr>
@@ -16646,7 +16492,7 @@
           <w:color w:val="000000"/>
           <w:shd w:val="clear" w:color="auto" w:fill="FFFFFF"/>
         </w:rPr>
-        <w:t>先</w:t>
+        <w:t>支持</w:t>
       </w:r>
       <w:r>
         <w:rPr>
@@ -16654,54 +16500,6 @@
           <w:color w:val="000000"/>
           <w:shd w:val="clear" w:color="auto" w:fill="FFFFFF"/>
         </w:rPr>
-        <w:t>捕获</w:t>
-      </w:r>
-      <w:r>
-        <w:rPr>
-          <w:rFonts w:ascii="黑体" w:eastAsia="黑体" w:hAnsi="黑体"/>
-          <w:color w:val="000000"/>
-          <w:shd w:val="clear" w:color="auto" w:fill="FFFFFF"/>
-        </w:rPr>
-        <w:t>后冒泡，老</w:t>
-      </w:r>
-      <w:r>
-        <w:rPr>
-          <w:rFonts w:ascii="黑体" w:eastAsia="黑体" w:hAnsi="黑体" w:hint="eastAsia"/>
-          <w:color w:val="000000"/>
-          <w:shd w:val="clear" w:color="auto" w:fill="FFFFFF"/>
-        </w:rPr>
-        <w:t>的IE（</w:t>
-      </w:r>
-      <w:r>
-        <w:rPr>
-          <w:rFonts w:ascii="黑体" w:eastAsia="黑体" w:hAnsi="黑体"/>
-          <w:color w:val="000000"/>
-          <w:shd w:val="clear" w:color="auto" w:fill="FFFFFF"/>
-        </w:rPr>
-        <w:t>6</w:t>
-      </w:r>
-      <w:r>
-        <w:rPr>
-          <w:rFonts w:ascii="黑体" w:eastAsia="黑体" w:hAnsi="黑体" w:hint="eastAsia"/>
-          <w:color w:val="000000"/>
-          <w:shd w:val="clear" w:color="auto" w:fill="FFFFFF"/>
-        </w:rPr>
-        <w:t>,7,8）仅</w:t>
-      </w:r>
-      <w:r>
-        <w:rPr>
-          <w:rFonts w:ascii="黑体" w:eastAsia="黑体" w:hAnsi="黑体"/>
-          <w:color w:val="000000"/>
-          <w:shd w:val="clear" w:color="auto" w:fill="FFFFFF"/>
-        </w:rPr>
-        <w:t>支持</w:t>
-      </w:r>
-      <w:r>
-        <w:rPr>
-          <w:rFonts w:ascii="黑体" w:eastAsia="黑体" w:hAnsi="黑体" w:hint="eastAsia"/>
-          <w:color w:val="000000"/>
-          <w:shd w:val="clear" w:color="auto" w:fill="FFFFFF"/>
-        </w:rPr>
         <w:t>冒泡流</w:t>
       </w:r>
     </w:p>
@@ -17100,9 +16898,6 @@
     <w:p>
       <w:pPr>
         <w:ind w:leftChars="343" w:left="720"/>
-        <w:rPr>
-          <w:rFonts w:hint="eastAsia"/>
-        </w:rPr>
       </w:pPr>
       <w:r>
         <w:rPr>
@@ -17131,7 +16926,7 @@
         <w:ind w:left="720"/>
         <w:jc w:val="left"/>
         <w:rPr>
-          <w:rFonts w:ascii="Segoe UI" w:eastAsia="宋体" w:hAnsi="Segoe UI" w:cs="Segoe UI" w:hint="eastAsia"/>
+          <w:rFonts w:ascii="Segoe UI" w:eastAsia="宋体" w:hAnsi="Segoe UI" w:cs="Segoe UI"/>
           <w:color w:val="24292E"/>
           <w:kern w:val="0"/>
           <w:szCs w:val="21"/>
@@ -17381,27 +17176,7 @@
           <w:kern w:val="0"/>
           <w:szCs w:val="21"/>
         </w:rPr>
-        <w:t>部分</w:t>
-      </w:r>
-      <w:proofErr w:type="gramStart"/>
-      <w:r>
-        <w:rPr>
-          <w:rFonts w:ascii="Segoe UI" w:eastAsia="宋体" w:hAnsi="Segoe UI" w:cs="Segoe UI"/>
-          <w:color w:val="24292E"/>
-          <w:kern w:val="0"/>
-          <w:szCs w:val="21"/>
-        </w:rPr>
-        <w:t>不</w:t>
-      </w:r>
-      <w:proofErr w:type="gramEnd"/>
-      <w:r>
-        <w:rPr>
-          <w:rFonts w:ascii="Segoe UI" w:eastAsia="宋体" w:hAnsi="Segoe UI" w:cs="Segoe UI"/>
-          <w:color w:val="24292E"/>
-          <w:kern w:val="0"/>
-          <w:szCs w:val="21"/>
-        </w:rPr>
-        <w:t>冒泡的事件不支持：</w:t>
+        <w:t>部分不冒泡的事件不支持：</w:t>
       </w:r>
       <w:r>
         <w:rPr>
@@ -17439,7 +17214,7 @@
         <w:ind w:left="720"/>
         <w:jc w:val="left"/>
         <w:rPr>
-          <w:rFonts w:ascii="Segoe UI" w:eastAsia="宋体" w:hAnsi="Segoe UI" w:cs="Segoe UI" w:hint="eastAsia"/>
+          <w:rFonts w:ascii="Segoe UI" w:eastAsia="宋体" w:hAnsi="Segoe UI" w:cs="Segoe UI"/>
           <w:color w:val="24292E"/>
           <w:kern w:val="0"/>
           <w:szCs w:val="21"/>
@@ -17482,7 +17257,6 @@
         </w:rPr>
         <w:t>绑定的元素</w:t>
       </w:r>
-      <w:proofErr w:type="gramStart"/>
       <w:r>
         <w:rPr>
           <w:rFonts w:ascii="Verdana" w:hAnsi="Verdana" w:hint="eastAsia"/>
@@ -17499,17 +17273,7 @@
           <w:szCs w:val="21"/>
           <w:shd w:val="clear" w:color="auto" w:fill="FFFFFF"/>
         </w:rPr>
-        <w:t>根级元素</w:t>
-      </w:r>
-      <w:proofErr w:type="gramEnd"/>
-      <w:r>
-        <w:rPr>
-          <w:rFonts w:ascii="Verdana" w:hAnsi="Verdana"/>
-          <w:color w:val="000000"/>
-          <w:szCs w:val="21"/>
-          <w:shd w:val="clear" w:color="auto" w:fill="FFFFFF"/>
-        </w:rPr>
-        <w:t>会频繁触发事件</w:t>
+        <w:t>根级元素会频繁触发事件</w:t>
       </w:r>
       <w:r>
         <w:rPr>
@@ -17575,29 +17339,7 @@
           <w:kern w:val="0"/>
           <w:szCs w:val="21"/>
         </w:rPr>
-        <w:t>组件中怎么</w:t>
-      </w:r>
-      <w:proofErr w:type="gramStart"/>
-      <w:r>
-        <w:rPr>
-          <w:rFonts w:ascii="Segoe UI" w:eastAsia="宋体" w:hAnsi="Segoe UI" w:cs="Segoe UI"/>
-          <w:b/>
-          <w:color w:val="24292E"/>
-          <w:kern w:val="0"/>
-          <w:szCs w:val="21"/>
-        </w:rPr>
-        <w:t>做事件</w:t>
-      </w:r>
-      <w:proofErr w:type="gramEnd"/>
-      <w:r>
-        <w:rPr>
-          <w:rFonts w:ascii="Segoe UI" w:eastAsia="宋体" w:hAnsi="Segoe UI" w:cs="Segoe UI"/>
-          <w:b/>
-          <w:color w:val="24292E"/>
-          <w:kern w:val="0"/>
-          <w:szCs w:val="21"/>
-        </w:rPr>
-        <w:t>代理</w:t>
+        <w:t>组件中怎么做事件代理</w:t>
       </w:r>
     </w:p>
     <w:p>
@@ -17608,7 +17350,7 @@
         <w:ind w:left="720"/>
         <w:jc w:val="left"/>
         <w:rPr>
-          <w:rFonts w:ascii="Segoe UI" w:eastAsia="宋体" w:hAnsi="Segoe UI" w:cs="Segoe UI" w:hint="eastAsia"/>
+          <w:rFonts w:ascii="Segoe UI" w:eastAsia="宋体" w:hAnsi="Segoe UI" w:cs="Segoe UI"/>
           <w:color w:val="24292E"/>
           <w:kern w:val="0"/>
           <w:szCs w:val="21"/>
@@ -17707,7 +17449,7 @@
         <w:ind w:left="720"/>
         <w:jc w:val="left"/>
         <w:rPr>
-          <w:rFonts w:ascii="Segoe UI" w:eastAsia="宋体" w:hAnsi="Segoe UI" w:cs="Segoe UI" w:hint="eastAsia"/>
+          <w:rFonts w:ascii="Segoe UI" w:eastAsia="宋体" w:hAnsi="Segoe UI" w:cs="Segoe UI"/>
           <w:color w:val="24292E"/>
           <w:kern w:val="0"/>
           <w:szCs w:val="21"/>
@@ -17879,7 +17621,7 @@
         <w:ind w:left="720"/>
         <w:jc w:val="left"/>
         <w:rPr>
-          <w:rFonts w:ascii="Segoe UI" w:eastAsia="宋体" w:hAnsi="Segoe UI" w:cs="Segoe UI" w:hint="eastAsia"/>
+          <w:rFonts w:ascii="Segoe UI" w:eastAsia="宋体" w:hAnsi="Segoe UI" w:cs="Segoe UI"/>
           <w:color w:val="24292E"/>
           <w:kern w:val="0"/>
           <w:szCs w:val="21"/>
@@ -18081,7 +17823,17 @@
           <w:kern w:val="0"/>
           <w:szCs w:val="21"/>
         </w:rPr>
-        <w:t>指向调用对象本身</w:t>
+        <w:t>指向调用对</w:t>
+      </w:r>
+      <w:r>
+        <w:rPr>
+          <w:rFonts w:ascii="Segoe UI" w:eastAsia="宋体" w:hAnsi="Segoe UI" w:cs="Segoe UI"/>
+          <w:color w:val="24292E"/>
+          <w:kern w:val="0"/>
+          <w:szCs w:val="21"/>
+        </w:rPr>
+        <w:lastRenderedPageBreak/>
+        <w:t>象本身</w:t>
       </w:r>
       <w:r>
         <w:rPr>
@@ -18280,7 +18032,7 @@
         <w:pStyle w:val="a4"/>
         <w:ind w:firstLine="422"/>
         <w:rPr>
-          <w:rFonts w:ascii="Segoe UI" w:eastAsia="宋体" w:hAnsi="Segoe UI" w:cs="Segoe UI" w:hint="eastAsia"/>
+          <w:rFonts w:ascii="Segoe UI" w:eastAsia="宋体" w:hAnsi="Segoe UI" w:cs="Segoe UI"/>
           <w:b/>
           <w:color w:val="24292E"/>
           <w:kern w:val="0"/>
@@ -18296,20 +18048,19 @@
         <w:ind w:left="720"/>
         <w:jc w:val="left"/>
         <w:rPr>
-          <w:rFonts w:ascii="Segoe UI" w:eastAsia="宋体" w:hAnsi="Segoe UI" w:cs="Segoe UI" w:hint="eastAsia"/>
-          <w:color w:val="24292E"/>
-          <w:kern w:val="0"/>
-          <w:szCs w:val="21"/>
-        </w:rPr>
-      </w:pPr>
-      <w:r>
-        <w:rPr>
-          <w:rFonts w:ascii="Segoe UI" w:eastAsia="宋体" w:hAnsi="Segoe UI" w:cs="Segoe UI" w:hint="eastAsia"/>
-          <w:color w:val="24292E"/>
-          <w:kern w:val="0"/>
-          <w:szCs w:val="21"/>
-        </w:rPr>
-        <w:lastRenderedPageBreak/>
+          <w:rFonts w:ascii="Segoe UI" w:eastAsia="宋体" w:hAnsi="Segoe UI" w:cs="Segoe UI"/>
+          <w:color w:val="24292E"/>
+          <w:kern w:val="0"/>
+          <w:szCs w:val="21"/>
+        </w:rPr>
+      </w:pPr>
+      <w:r>
+        <w:rPr>
+          <w:rFonts w:ascii="Segoe UI" w:eastAsia="宋体" w:hAnsi="Segoe UI" w:cs="Segoe UI" w:hint="eastAsia"/>
+          <w:color w:val="24292E"/>
+          <w:kern w:val="0"/>
+          <w:szCs w:val="21"/>
+        </w:rPr>
         <w:t>react-router</w:t>
       </w:r>
       <w:r>
@@ -18740,7 +18491,7 @@
         <w:ind w:left="720"/>
         <w:jc w:val="left"/>
         <w:rPr>
-          <w:rFonts w:ascii="Segoe UI" w:eastAsia="宋体" w:hAnsi="Segoe UI" w:cs="Segoe UI" w:hint="eastAsia"/>
+          <w:rFonts w:ascii="Segoe UI" w:eastAsia="宋体" w:hAnsi="Segoe UI" w:cs="Segoe UI"/>
           <w:color w:val="24292E"/>
           <w:kern w:val="0"/>
           <w:szCs w:val="21"/>
@@ -18818,7 +18569,7 @@
         <w:ind w:left="720"/>
         <w:jc w:val="left"/>
         <w:rPr>
-          <w:rFonts w:ascii="Segoe UI" w:eastAsia="宋体" w:hAnsi="Segoe UI" w:cs="Segoe UI" w:hint="eastAsia"/>
+          <w:rFonts w:ascii="Segoe UI" w:eastAsia="宋体" w:hAnsi="Segoe UI" w:cs="Segoe UI"/>
           <w:color w:val="24292E"/>
           <w:kern w:val="0"/>
           <w:szCs w:val="21"/>
@@ -18860,7 +18611,7 @@
         <w:ind w:left="720"/>
         <w:jc w:val="left"/>
         <w:rPr>
-          <w:rFonts w:ascii="Segoe UI" w:eastAsia="宋体" w:hAnsi="Segoe UI" w:cs="Segoe UI" w:hint="eastAsia"/>
+          <w:rFonts w:ascii="Segoe UI" w:eastAsia="宋体" w:hAnsi="Segoe UI" w:cs="Segoe UI"/>
           <w:color w:val="24292E"/>
           <w:kern w:val="0"/>
           <w:szCs w:val="21"/>
@@ -18875,25 +18626,14 @@
         </w:rPr>
         <w:t>prop-types</w:t>
       </w:r>
-      <w:proofErr w:type="gramStart"/>
-      <w:r>
-        <w:rPr>
-          <w:rFonts w:ascii="Segoe UI" w:eastAsia="宋体" w:hAnsi="Segoe UI" w:cs="Segoe UI" w:hint="eastAsia"/>
-          <w:color w:val="24292E"/>
-          <w:kern w:val="0"/>
-          <w:szCs w:val="21"/>
-        </w:rPr>
-        <w:t>第三方库可以</w:t>
-      </w:r>
-      <w:proofErr w:type="gramEnd"/>
-      <w:r>
-        <w:rPr>
-          <w:rFonts w:ascii="Segoe UI" w:eastAsia="宋体" w:hAnsi="Segoe UI" w:cs="Segoe UI" w:hint="eastAsia"/>
-          <w:color w:val="24292E"/>
-          <w:kern w:val="0"/>
-          <w:szCs w:val="21"/>
-        </w:rPr>
-        <w:t>定义类组件接受的</w:t>
+      <w:r>
+        <w:rPr>
+          <w:rFonts w:ascii="Segoe UI" w:eastAsia="宋体" w:hAnsi="Segoe UI" w:cs="Segoe UI" w:hint="eastAsia"/>
+          <w:color w:val="24292E"/>
+          <w:kern w:val="0"/>
+          <w:szCs w:val="21"/>
+        </w:rPr>
+        <w:t>第三方库可以定义类组件接受的</w:t>
       </w:r>
       <w:r>
         <w:rPr>
@@ -18920,19 +18660,8 @@
           <w:kern w:val="0"/>
           <w:szCs w:val="21"/>
         </w:rPr>
-        <w:t xml:space="preserve">  Component.Proptypes</w:t>
-      </w:r>
-      <w:proofErr w:type="gramStart"/>
-      <w:r>
-        <w:rPr>
-          <w:rFonts w:ascii="Segoe UI" w:eastAsia="宋体" w:hAnsi="Segoe UI" w:cs="Segoe UI" w:hint="eastAsia"/>
-          <w:color w:val="24292E"/>
-          <w:kern w:val="0"/>
-          <w:szCs w:val="21"/>
-        </w:rPr>
-        <w:t>={}</w:t>
-      </w:r>
-      <w:proofErr w:type="gramEnd"/>
+        <w:t xml:space="preserve">  Component.Proptypes={}</w:t>
+      </w:r>
     </w:p>
     <w:p>
       <w:pPr>
@@ -18971,7 +18700,7 @@
         <w:ind w:left="720"/>
         <w:jc w:val="left"/>
         <w:rPr>
-          <w:rFonts w:ascii="Segoe UI" w:eastAsia="宋体" w:hAnsi="Segoe UI" w:cs="Segoe UI" w:hint="eastAsia"/>
+          <w:rFonts w:ascii="Segoe UI" w:eastAsia="宋体" w:hAnsi="Segoe UI" w:cs="Segoe UI"/>
           <w:color w:val="24292E"/>
           <w:kern w:val="0"/>
           <w:szCs w:val="21"/>
@@ -19003,27 +18732,7 @@
           <w:kern w:val="0"/>
           <w:szCs w:val="21"/>
         </w:rPr>
-        <w:t>思想，在元素内插入有</w:t>
-      </w:r>
-      <w:proofErr w:type="gramStart"/>
-      <w:r>
-        <w:rPr>
-          <w:rFonts w:ascii="Segoe UI" w:eastAsia="宋体" w:hAnsi="Segoe UI" w:cs="Segoe UI"/>
-          <w:color w:val="24292E"/>
-          <w:kern w:val="0"/>
-          <w:szCs w:val="21"/>
-        </w:rPr>
-        <w:t>个块级</w:t>
-      </w:r>
-      <w:proofErr w:type="gramEnd"/>
-      <w:r>
-        <w:rPr>
-          <w:rFonts w:ascii="Segoe UI" w:eastAsia="宋体" w:hAnsi="Segoe UI" w:cs="Segoe UI"/>
-          <w:color w:val="24292E"/>
-          <w:kern w:val="0"/>
-          <w:szCs w:val="21"/>
-        </w:rPr>
-        <w:t>元素，让其高宽</w:t>
+        <w:t>思想，在元素内插入有个块级元素，让其高宽</w:t>
       </w:r>
       <w:r>
         <w:rPr>
@@ -19138,65 +18847,69 @@
     <w:p>
       <w:pPr>
         <w:ind w:left="300" w:firstLine="420"/>
+      </w:pPr>
+      <w:r>
+        <w:t>.clearfix:after{</w:t>
+      </w:r>
+    </w:p>
+    <w:p>
+      <w:r>
         <w:rPr>
           <w:rFonts w:hint="eastAsia"/>
         </w:rPr>
-      </w:pPr>
-      <w:r>
-        <w:t>.clearfix</w:t>
-      </w:r>
-      <w:proofErr w:type="gramStart"/>
-      <w:r>
-        <w:t>:after</w:t>
-      </w:r>
-      <w:proofErr w:type="gramEnd"/>
-      <w:r>
-        <w:t>{</w:t>
-      </w:r>
-    </w:p>
-    <w:p>
-      <w:pPr>
+        <w:t xml:space="preserve">　　　　　　</w:t>
+      </w:r>
+      <w:r>
         <w:rPr>
           <w:rFonts w:hint="eastAsia"/>
         </w:rPr>
-      </w:pPr>
+        <w:t>content:"";//</w:t>
+      </w:r>
       <w:r>
         <w:rPr>
           <w:rFonts w:hint="eastAsia"/>
         </w:rPr>
-        <w:t xml:space="preserve">　　　　　　</w:t>
-      </w:r>
+        <w:t>设置内容为空</w:t>
+      </w:r>
+    </w:p>
+    <w:p>
+      <w:pPr>
+        <w:ind w:left="840" w:firstLine="420"/>
+      </w:pPr>
       <w:r>
         <w:rPr>
           <w:rFonts w:hint="eastAsia"/>
         </w:rPr>
-        <w:t>content:"";//</w:t>
+        <w:t>height:0;//</w:t>
       </w:r>
       <w:r>
         <w:rPr>
           <w:rFonts w:hint="eastAsia"/>
         </w:rPr>
-        <w:t>设置内容为空</w:t>
-      </w:r>
-    </w:p>
-    <w:p>
-      <w:pPr>
-        <w:ind w:left="840" w:firstLine="420"/>
+        <w:t>高度为</w:t>
+      </w:r>
+      <w:r>
         <w:rPr>
           <w:rFonts w:hint="eastAsia"/>
         </w:rPr>
+        <w:t>0</w:t>
+      </w:r>
+    </w:p>
+    <w:p>
+      <w:pPr>
+        <w:ind w:leftChars="600" w:left="1260"/>
       </w:pPr>
       <w:r>
         <w:rPr>
           <w:rFonts w:hint="eastAsia"/>
         </w:rPr>
-        <w:t>height:0;//</w:t>
+        <w:t>line-height:0;//</w:t>
       </w:r>
       <w:r>
         <w:rPr>
           <w:rFonts w:hint="eastAsia"/>
         </w:rPr>
-        <w:t>高度为</w:t>
+        <w:t>行高为</w:t>
       </w:r>
       <w:r>
         <w:rPr>
@@ -19208,170 +18921,108 @@
     <w:p>
       <w:pPr>
         <w:ind w:leftChars="600" w:left="1260"/>
+      </w:pPr>
+      <w:r>
         <w:rPr>
           <w:rFonts w:hint="eastAsia"/>
         </w:rPr>
-      </w:pPr>
+        <w:t>display:block;//</w:t>
+      </w:r>
       <w:r>
         <w:rPr>
           <w:rFonts w:hint="eastAsia"/>
         </w:rPr>
-        <w:t>line-height:0;//</w:t>
-      </w:r>
+        <w:t>将文本转为块级元素</w:t>
+      </w:r>
+    </w:p>
+    <w:p>
+      <w:pPr>
+        <w:ind w:leftChars="600" w:left="1260"/>
+      </w:pPr>
       <w:r>
         <w:rPr>
           <w:rFonts w:hint="eastAsia"/>
         </w:rPr>
-        <w:t>行高为</w:t>
+        <w:t>visibility:hidden;//</w:t>
       </w:r>
       <w:r>
         <w:rPr>
           <w:rFonts w:hint="eastAsia"/>
         </w:rPr>
-        <w:t>0</w:t>
+        <w:t>将元素隐藏</w:t>
       </w:r>
     </w:p>
     <w:p>
       <w:pPr>
         <w:ind w:leftChars="600" w:left="1260"/>
+      </w:pPr>
+      <w:r>
         <w:rPr>
           <w:rFonts w:hint="eastAsia"/>
         </w:rPr>
-      </w:pPr>
+        <w:t>clear:both//</w:t>
+      </w:r>
       <w:r>
         <w:rPr>
           <w:rFonts w:hint="eastAsia"/>
         </w:rPr>
-        <w:t>display:block;//</w:t>
-      </w:r>
+        <w:t>清除浮动</w:t>
+      </w:r>
+    </w:p>
+    <w:p>
       <w:r>
         <w:rPr>
           <w:rFonts w:hint="eastAsia"/>
         </w:rPr>
-        <w:t>将文本</w:t>
-      </w:r>
-      <w:proofErr w:type="gramStart"/>
+        <w:t xml:space="preserve">　　　　　</w:t>
+      </w:r>
       <w:r>
         <w:rPr>
           <w:rFonts w:hint="eastAsia"/>
         </w:rPr>
-        <w:t>转为块级元素</w:t>
-      </w:r>
-      <w:proofErr w:type="gramEnd"/>
-    </w:p>
-    <w:p>
-      <w:pPr>
-        <w:ind w:leftChars="600" w:left="1260"/>
+        <w:t>}</w:t>
+      </w:r>
+    </w:p>
+    <w:p>
+      <w:r>
         <w:rPr>
           <w:rFonts w:hint="eastAsia"/>
         </w:rPr>
-      </w:pPr>
+        <w:t xml:space="preserve">　　　　</w:t>
+      </w:r>
       <w:r>
         <w:rPr>
           <w:rFonts w:hint="eastAsia"/>
         </w:rPr>
-        <w:t>visibility:hidden;//</w:t>
-      </w:r>
+        <w:t>.clearfix{</w:t>
+      </w:r>
+    </w:p>
+    <w:p>
+      <w:pPr>
+        <w:ind w:leftChars="400" w:left="840" w:firstLine="420"/>
+      </w:pPr>
       <w:r>
         <w:rPr>
           <w:rFonts w:hint="eastAsia"/>
         </w:rPr>
-        <w:t>将元素隐藏</w:t>
-      </w:r>
-    </w:p>
-    <w:p>
-      <w:pPr>
-        <w:ind w:leftChars="600" w:left="1260"/>
+        <w:t>zoom:1;</w:t>
+      </w:r>
+      <w:r>
         <w:rPr>
           <w:rFonts w:hint="eastAsia"/>
         </w:rPr>
-      </w:pPr>
+        <w:t>为了兼容</w:t>
+      </w:r>
       <w:r>
         <w:rPr>
           <w:rFonts w:hint="eastAsia"/>
         </w:rPr>
-        <w:t>clear:both//</w:t>
-      </w:r>
-      <w:r>
-        <w:rPr>
-          <w:rFonts w:hint="eastAsia"/>
-        </w:rPr>
-        <w:t>清除浮动</w:t>
-      </w:r>
-    </w:p>
-    <w:p>
-      <w:r>
-        <w:rPr>
-          <w:rFonts w:hint="eastAsia"/>
-        </w:rPr>
-        <w:t xml:space="preserve">　　　　　</w:t>
-      </w:r>
-      <w:r>
-        <w:rPr>
-          <w:rFonts w:hint="eastAsia"/>
-        </w:rPr>
-        <w:t>}</w:t>
-      </w:r>
-    </w:p>
-    <w:p>
-      <w:pPr>
-        <w:rPr>
-          <w:rFonts w:hint="eastAsia"/>
-        </w:rPr>
-      </w:pPr>
-      <w:r>
-        <w:rPr>
-          <w:rFonts w:hint="eastAsia"/>
-        </w:rPr>
-        <w:t xml:space="preserve">　　　　</w:t>
-      </w:r>
-      <w:r>
-        <w:rPr>
-          <w:rFonts w:hint="eastAsia"/>
-        </w:rPr>
-        <w:t>.</w:t>
-      </w:r>
-      <w:proofErr w:type="gramStart"/>
-      <w:r>
-        <w:rPr>
-          <w:rFonts w:hint="eastAsia"/>
-        </w:rPr>
-        <w:t>clearfix{</w:t>
-      </w:r>
-      <w:proofErr w:type="gramEnd"/>
-    </w:p>
-    <w:p>
-      <w:pPr>
-        <w:ind w:leftChars="400" w:left="840" w:firstLine="420"/>
-        <w:rPr>
-          <w:rFonts w:hint="eastAsia"/>
-        </w:rPr>
-      </w:pPr>
-      <w:r>
-        <w:rPr>
-          <w:rFonts w:hint="eastAsia"/>
-        </w:rPr>
-        <w:t>zoom:1;</w:t>
-      </w:r>
-      <w:r>
-        <w:rPr>
-          <w:rFonts w:hint="eastAsia"/>
-        </w:rPr>
-        <w:t>为了兼容</w:t>
-      </w:r>
-      <w:r>
-        <w:rPr>
-          <w:rFonts w:hint="eastAsia"/>
-        </w:rPr>
         <w:t>IE</w:t>
       </w:r>
     </w:p>
     <w:p>
       <w:pPr>
         <w:ind w:leftChars="400" w:left="840"/>
-        <w:rPr>
-          <w:rFonts w:hint="eastAsia"/>
-        </w:rPr>
       </w:pPr>
       <w:r>
         <w:rPr>
@@ -19426,29 +19077,7 @@
           <w:kern w:val="0"/>
           <w:szCs w:val="21"/>
         </w:rPr>
-        <w:t>到页面</w:t>
-      </w:r>
-      <w:proofErr w:type="gramStart"/>
-      <w:r>
-        <w:rPr>
-          <w:rFonts w:ascii="Segoe UI" w:eastAsia="宋体" w:hAnsi="Segoe UI" w:cs="Segoe UI"/>
-          <w:b/>
-          <w:color w:val="24292E"/>
-          <w:kern w:val="0"/>
-          <w:szCs w:val="21"/>
-        </w:rPr>
-        <w:t>加载全</w:t>
-      </w:r>
-      <w:proofErr w:type="gramEnd"/>
-      <w:r>
-        <w:rPr>
-          <w:rFonts w:ascii="Segoe UI" w:eastAsia="宋体" w:hAnsi="Segoe UI" w:cs="Segoe UI"/>
-          <w:b/>
-          <w:color w:val="24292E"/>
-          <w:kern w:val="0"/>
-          <w:szCs w:val="21"/>
-        </w:rPr>
-        <w:t>过程</w:t>
+        <w:t>到页面加载全过程</w:t>
       </w:r>
     </w:p>
     <w:p>
@@ -19459,7 +19088,7 @@
         <w:ind w:left="720"/>
         <w:jc w:val="left"/>
         <w:rPr>
-          <w:rFonts w:ascii="Segoe UI" w:eastAsia="宋体" w:hAnsi="Segoe UI" w:cs="Segoe UI" w:hint="eastAsia"/>
+          <w:rFonts w:ascii="Segoe UI" w:eastAsia="宋体" w:hAnsi="Segoe UI" w:cs="Segoe UI"/>
           <w:color w:val="24292E"/>
           <w:kern w:val="0"/>
           <w:szCs w:val="21"/>
@@ -19675,19 +19304,20 @@
         <w:ind w:left="720"/>
         <w:jc w:val="left"/>
         <w:rPr>
-          <w:rFonts w:ascii="Segoe UI" w:eastAsia="宋体" w:hAnsi="Segoe UI" w:cs="Segoe UI" w:hint="eastAsia"/>
-          <w:color w:val="24292E"/>
-          <w:kern w:val="0"/>
-          <w:szCs w:val="21"/>
-        </w:rPr>
-      </w:pPr>
-      <w:r>
-        <w:rPr>
-          <w:rFonts w:ascii="Segoe UI" w:eastAsia="宋体" w:hAnsi="Segoe UI" w:cs="Segoe UI" w:hint="eastAsia"/>
-          <w:color w:val="24292E"/>
-          <w:kern w:val="0"/>
-          <w:szCs w:val="21"/>
-        </w:rPr>
+          <w:rFonts w:ascii="Segoe UI" w:eastAsia="宋体" w:hAnsi="Segoe UI" w:cs="Segoe UI"/>
+          <w:color w:val="24292E"/>
+          <w:kern w:val="0"/>
+          <w:szCs w:val="21"/>
+        </w:rPr>
+      </w:pPr>
+      <w:r>
+        <w:rPr>
+          <w:rFonts w:ascii="Segoe UI" w:eastAsia="宋体" w:hAnsi="Segoe UI" w:cs="Segoe UI" w:hint="eastAsia"/>
+          <w:color w:val="24292E"/>
+          <w:kern w:val="0"/>
+          <w:szCs w:val="21"/>
+        </w:rPr>
+        <w:lastRenderedPageBreak/>
         <w:t>客户端</w:t>
       </w:r>
       <w:r>
@@ -19787,27 +19417,7 @@
           <w:kern w:val="0"/>
           <w:szCs w:val="21"/>
         </w:rPr>
-        <w:t>服务</w:t>
-      </w:r>
-      <w:proofErr w:type="gramStart"/>
-      <w:r>
-        <w:rPr>
-          <w:rFonts w:ascii="Segoe UI" w:eastAsia="宋体" w:hAnsi="Segoe UI" w:cs="Segoe UI"/>
-          <w:color w:val="24292E"/>
-          <w:kern w:val="0"/>
-          <w:szCs w:val="21"/>
-        </w:rPr>
-        <w:t>端收到</w:t>
-      </w:r>
-      <w:proofErr w:type="gramEnd"/>
-      <w:r>
-        <w:rPr>
-          <w:rFonts w:ascii="Segoe UI" w:eastAsia="宋体" w:hAnsi="Segoe UI" w:cs="Segoe UI"/>
-          <w:color w:val="24292E"/>
-          <w:kern w:val="0"/>
-          <w:szCs w:val="21"/>
-        </w:rPr>
-        <w:t>后返回</w:t>
+        <w:t>服务端收到后返回</w:t>
       </w:r>
       <w:r>
         <w:rPr>
@@ -20232,20 +19842,19 @@
         <w:ind w:left="720"/>
         <w:jc w:val="left"/>
         <w:rPr>
-          <w:rFonts w:ascii="Segoe UI" w:eastAsia="宋体" w:hAnsi="Segoe UI" w:cs="Segoe UI" w:hint="eastAsia"/>
-          <w:color w:val="24292E"/>
-          <w:kern w:val="0"/>
-          <w:szCs w:val="21"/>
-        </w:rPr>
-      </w:pPr>
-      <w:r>
-        <w:rPr>
-          <w:rFonts w:ascii="Segoe UI" w:eastAsia="宋体" w:hAnsi="Segoe UI" w:cs="Segoe UI"/>
-          <w:color w:val="24292E"/>
-          <w:kern w:val="0"/>
-          <w:szCs w:val="21"/>
-        </w:rPr>
-        <w:lastRenderedPageBreak/>
+          <w:rFonts w:ascii="Segoe UI" w:eastAsia="宋体" w:hAnsi="Segoe UI" w:cs="Segoe UI"/>
+          <w:color w:val="24292E"/>
+          <w:kern w:val="0"/>
+          <w:szCs w:val="21"/>
+        </w:rPr>
+      </w:pPr>
+      <w:r>
+        <w:rPr>
+          <w:rFonts w:ascii="Segoe UI" w:eastAsia="宋体" w:hAnsi="Segoe UI" w:cs="Segoe UI"/>
+          <w:color w:val="24292E"/>
+          <w:kern w:val="0"/>
+          <w:szCs w:val="21"/>
+        </w:rPr>
         <w:t>1</w:t>
       </w:r>
       <w:r>
@@ -20371,7 +19980,7 @@
         <w:ind w:left="720"/>
         <w:jc w:val="left"/>
         <w:rPr>
-          <w:rFonts w:ascii="Segoe UI" w:eastAsia="宋体" w:hAnsi="Segoe UI" w:cs="Segoe UI" w:hint="eastAsia"/>
+          <w:rFonts w:ascii="Segoe UI" w:eastAsia="宋体" w:hAnsi="Segoe UI" w:cs="Segoe UI"/>
           <w:color w:val="24292E"/>
           <w:kern w:val="0"/>
           <w:szCs w:val="21"/>
@@ -20431,7 +20040,7 @@
         <w:ind w:left="720"/>
         <w:jc w:val="left"/>
         <w:rPr>
-          <w:rFonts w:ascii="Segoe UI" w:eastAsia="宋体" w:hAnsi="Segoe UI" w:cs="Segoe UI" w:hint="eastAsia"/>
+          <w:rFonts w:ascii="Segoe UI" w:eastAsia="宋体" w:hAnsi="Segoe UI" w:cs="Segoe UI"/>
           <w:color w:val="24292E"/>
           <w:kern w:val="0"/>
           <w:szCs w:val="21"/>
@@ -20495,7 +20104,7 @@
         <w:ind w:left="720"/>
         <w:jc w:val="left"/>
         <w:rPr>
-          <w:rFonts w:ascii="Segoe UI" w:eastAsia="宋体" w:hAnsi="Segoe UI" w:cs="Segoe UI" w:hint="eastAsia"/>
+          <w:rFonts w:ascii="Segoe UI" w:eastAsia="宋体" w:hAnsi="Segoe UI" w:cs="Segoe UI"/>
           <w:color w:val="24292E"/>
           <w:kern w:val="0"/>
           <w:szCs w:val="21"/>
@@ -20941,7 +20550,7 @@
         <w:ind w:left="720"/>
         <w:jc w:val="left"/>
         <w:rPr>
-          <w:rFonts w:ascii="Segoe UI" w:eastAsia="宋体" w:hAnsi="Segoe UI" w:cs="Segoe UI" w:hint="eastAsia"/>
+          <w:rFonts w:ascii="Segoe UI" w:eastAsia="宋体" w:hAnsi="Segoe UI" w:cs="Segoe UI"/>
           <w:color w:val="24292E"/>
           <w:kern w:val="0"/>
           <w:szCs w:val="21"/>
@@ -21274,7 +20883,7 @@
         <w:ind w:left="720"/>
         <w:jc w:val="left"/>
         <w:rPr>
-          <w:rFonts w:ascii="Segoe UI" w:eastAsia="宋体" w:hAnsi="Segoe UI" w:cs="Segoe UI" w:hint="eastAsia"/>
+          <w:rFonts w:ascii="Segoe UI" w:eastAsia="宋体" w:hAnsi="Segoe UI" w:cs="Segoe UI"/>
           <w:color w:val="24292E"/>
           <w:kern w:val="0"/>
           <w:szCs w:val="21"/>
@@ -21793,7 +21402,7 @@
         <w:ind w:left="720"/>
         <w:jc w:val="left"/>
         <w:rPr>
-          <w:rFonts w:ascii="Segoe UI" w:eastAsia="宋体" w:hAnsi="Segoe UI" w:cs="Segoe UI" w:hint="eastAsia"/>
+          <w:rFonts w:ascii="Segoe UI" w:eastAsia="宋体" w:hAnsi="Segoe UI" w:cs="Segoe UI"/>
           <w:color w:val="24292E"/>
           <w:kern w:val="0"/>
           <w:szCs w:val="21"/>
@@ -22591,19 +22200,20 @@
         <w:spacing w:before="60" w:after="100" w:afterAutospacing="1"/>
         <w:jc w:val="left"/>
         <w:rPr>
-          <w:rFonts w:ascii="Segoe UI" w:eastAsia="宋体" w:hAnsi="Segoe UI" w:cs="Segoe UI" w:hint="eastAsia"/>
-          <w:color w:val="24292E"/>
-          <w:kern w:val="0"/>
-          <w:szCs w:val="21"/>
-        </w:rPr>
-      </w:pPr>
-      <w:r>
-        <w:rPr>
-          <w:rFonts w:ascii="Segoe UI" w:eastAsia="宋体" w:hAnsi="Segoe UI" w:cs="Segoe UI"/>
-          <w:color w:val="24292E"/>
-          <w:kern w:val="0"/>
-          <w:szCs w:val="21"/>
-        </w:rPr>
+          <w:rFonts w:ascii="Segoe UI" w:eastAsia="宋体" w:hAnsi="Segoe UI" w:cs="Segoe UI"/>
+          <w:color w:val="24292E"/>
+          <w:kern w:val="0"/>
+          <w:szCs w:val="21"/>
+        </w:rPr>
+      </w:pPr>
+      <w:r>
+        <w:rPr>
+          <w:rFonts w:ascii="Segoe UI" w:eastAsia="宋体" w:hAnsi="Segoe UI" w:cs="Segoe UI"/>
+          <w:color w:val="24292E"/>
+          <w:kern w:val="0"/>
+          <w:szCs w:val="21"/>
+        </w:rPr>
+        <w:lastRenderedPageBreak/>
         <w:tab/>
         <w:t xml:space="preserve">   call</w:t>
       </w:r>
@@ -22717,7 +22327,7 @@
         <w:ind w:left="720"/>
         <w:jc w:val="left"/>
         <w:rPr>
-          <w:rFonts w:ascii="Segoe UI" w:eastAsia="宋体" w:hAnsi="Segoe UI" w:cs="Segoe UI" w:hint="eastAsia"/>
+          <w:rFonts w:ascii="Segoe UI" w:eastAsia="宋体" w:hAnsi="Segoe UI" w:cs="Segoe UI"/>
           <w:color w:val="24292E"/>
           <w:kern w:val="0"/>
           <w:szCs w:val="21"/>
@@ -22822,7 +22432,7 @@
         <w:ind w:left="720"/>
         <w:jc w:val="left"/>
         <w:rPr>
-          <w:rFonts w:ascii="Segoe UI" w:eastAsia="宋体" w:hAnsi="Segoe UI" w:cs="Segoe UI" w:hint="eastAsia"/>
+          <w:rFonts w:ascii="Segoe UI" w:eastAsia="宋体" w:hAnsi="Segoe UI" w:cs="Segoe UI"/>
           <w:color w:val="24292E"/>
           <w:kern w:val="0"/>
           <w:szCs w:val="21"/>
@@ -22855,7 +22465,6 @@
           <w:kern w:val="0"/>
           <w:szCs w:val="21"/>
         </w:rPr>
-        <w:lastRenderedPageBreak/>
         <w:t>介绍下原型链（解决的是继承问题吗）</w:t>
       </w:r>
     </w:p>
@@ -22867,7 +22476,7 @@
         <w:ind w:left="720"/>
         <w:jc w:val="left"/>
         <w:rPr>
-          <w:rFonts w:ascii="Segoe UI" w:eastAsia="宋体" w:hAnsi="Segoe UI" w:cs="Segoe UI" w:hint="eastAsia"/>
+          <w:rFonts w:ascii="Segoe UI" w:eastAsia="宋体" w:hAnsi="Segoe UI" w:cs="Segoe UI"/>
           <w:color w:val="24292E"/>
           <w:kern w:val="0"/>
           <w:szCs w:val="21"/>
@@ -23249,27 +22858,7 @@
           <w:kern w:val="0"/>
           <w:szCs w:val="21"/>
         </w:rPr>
-        <w:t>就获得</w:t>
-      </w:r>
-      <w:proofErr w:type="gramStart"/>
-      <w:r>
-        <w:rPr>
-          <w:rFonts w:ascii="Segoe UI" w:eastAsia="宋体" w:hAnsi="Segoe UI" w:cs="Segoe UI"/>
-          <w:color w:val="24292E"/>
-          <w:kern w:val="0"/>
-          <w:szCs w:val="21"/>
-        </w:rPr>
-        <w:t>了父类的</w:t>
-      </w:r>
-      <w:proofErr w:type="gramEnd"/>
-      <w:r>
-        <w:rPr>
-          <w:rFonts w:ascii="Segoe UI" w:eastAsia="宋体" w:hAnsi="Segoe UI" w:cs="Segoe UI"/>
-          <w:color w:val="24292E"/>
-          <w:kern w:val="0"/>
-          <w:szCs w:val="21"/>
-        </w:rPr>
-        <w:t>方法</w:t>
+        <w:t>就获得了父类的方法</w:t>
       </w:r>
       <w:r>
         <w:rPr>
@@ -23287,17 +22876,7 @@
           <w:kern w:val="0"/>
           <w:szCs w:val="21"/>
         </w:rPr>
-        <w:t>属性。</w:t>
-      </w:r>
-      <w:proofErr w:type="gramStart"/>
-      <w:r>
-        <w:rPr>
-          <w:rFonts w:ascii="Segoe UI" w:eastAsia="宋体" w:hAnsi="Segoe UI" w:cs="Segoe UI"/>
-          <w:color w:val="24292E"/>
-          <w:kern w:val="0"/>
-          <w:szCs w:val="21"/>
-        </w:rPr>
-        <w:t>如果</w:t>
+        <w:t>属性。如果</w:t>
       </w:r>
       <w:r>
         <w:rPr>
@@ -23324,36 +22903,16 @@
           <w:kern w:val="0"/>
           <w:szCs w:val="21"/>
         </w:rPr>
-        <w:t>也</w:t>
-      </w:r>
-      <w:proofErr w:type="gramEnd"/>
-      <w:r>
-        <w:rPr>
-          <w:rFonts w:ascii="Segoe UI" w:eastAsia="宋体" w:hAnsi="Segoe UI" w:cs="Segoe UI"/>
-          <w:color w:val="24292E"/>
-          <w:kern w:val="0"/>
-          <w:szCs w:val="21"/>
-        </w:rPr>
-        <w:t>继承</w:t>
-      </w:r>
-      <w:r>
-        <w:rPr>
-          <w:rFonts w:ascii="Segoe UI" w:eastAsia="宋体" w:hAnsi="Segoe UI" w:cs="Segoe UI" w:hint="eastAsia"/>
-          <w:color w:val="24292E"/>
-          <w:kern w:val="0"/>
-          <w:szCs w:val="21"/>
-        </w:rPr>
-        <w:t>另</w:t>
-      </w:r>
-      <w:proofErr w:type="gramStart"/>
-      <w:r>
-        <w:rPr>
-          <w:rFonts w:ascii="Segoe UI" w:eastAsia="宋体" w:hAnsi="Segoe UI" w:cs="Segoe UI" w:hint="eastAsia"/>
-          <w:color w:val="24292E"/>
-          <w:kern w:val="0"/>
-          <w:szCs w:val="21"/>
-        </w:rPr>
-        <w:t>一个</w:t>
+        <w:t>也继承</w:t>
+      </w:r>
+      <w:r>
+        <w:rPr>
+          <w:rFonts w:ascii="Segoe UI" w:eastAsia="宋体" w:hAnsi="Segoe UI" w:cs="Segoe UI" w:hint="eastAsia"/>
+          <w:color w:val="24292E"/>
+          <w:kern w:val="0"/>
+          <w:szCs w:val="21"/>
+        </w:rPr>
+        <w:t>另一个</w:t>
       </w:r>
       <w:r>
         <w:rPr>
@@ -23371,17 +22930,7 @@
           <w:kern w:val="0"/>
           <w:szCs w:val="21"/>
         </w:rPr>
-        <w:t>则</w:t>
-      </w:r>
-      <w:proofErr w:type="gramEnd"/>
-      <w:r>
-        <w:rPr>
-          <w:rFonts w:ascii="Segoe UI" w:eastAsia="宋体" w:hAnsi="Segoe UI" w:cs="Segoe UI"/>
-          <w:color w:val="24292E"/>
-          <w:kern w:val="0"/>
-          <w:szCs w:val="21"/>
-        </w:rPr>
-        <w:t>他们的原型对象就形成了一条链。</w:t>
+        <w:t>则他们的原型对象就形成了一条链。</w:t>
       </w:r>
     </w:p>
     <w:p>
@@ -23495,7 +23044,7 @@
         <w:ind w:left="720"/>
         <w:jc w:val="left"/>
         <w:rPr>
-          <w:rFonts w:ascii="Segoe UI" w:eastAsia="宋体" w:hAnsi="Segoe UI" w:cs="Segoe UI" w:hint="eastAsia"/>
+          <w:rFonts w:ascii="Segoe UI" w:eastAsia="宋体" w:hAnsi="Segoe UI" w:cs="Segoe UI"/>
           <w:color w:val="24292E"/>
           <w:kern w:val="0"/>
           <w:szCs w:val="21"/>
@@ -23931,17 +23480,7 @@
           <w:kern w:val="0"/>
           <w:szCs w:val="21"/>
         </w:rPr>
-        <w:t>最后</w:t>
-      </w:r>
-      <w:proofErr w:type="gramStart"/>
-      <w:r>
-        <w:rPr>
-          <w:rFonts w:ascii="Segoe UI" w:eastAsia="宋体" w:hAnsi="Segoe UI" w:cs="Segoe UI"/>
-          <w:color w:val="24292E"/>
-          <w:kern w:val="0"/>
-          <w:szCs w:val="21"/>
-        </w:rPr>
-        <w:t>一次</w:t>
+        <w:t>最后一次</w:t>
       </w:r>
       <w:r>
         <w:rPr>
@@ -23959,17 +23498,7 @@
           <w:kern w:val="0"/>
           <w:szCs w:val="21"/>
         </w:rPr>
-        <w:t>的</w:t>
-      </w:r>
-      <w:proofErr w:type="gramEnd"/>
-      <w:r>
-        <w:rPr>
-          <w:rFonts w:ascii="Segoe UI" w:eastAsia="宋体" w:hAnsi="Segoe UI" w:cs="Segoe UI"/>
-          <w:color w:val="24292E"/>
-          <w:kern w:val="0"/>
-          <w:szCs w:val="21"/>
-        </w:rPr>
-        <w:t>位置</w:t>
+        <w:t>的位置</w:t>
       </w:r>
       <w:r>
         <w:rPr>
@@ -24043,25 +23572,14 @@
         </w:rPr>
         <w:t>index</w:t>
       </w:r>
-      <w:proofErr w:type="gramStart"/>
-      <w:r>
-        <w:rPr>
-          <w:rFonts w:ascii="Segoe UI" w:eastAsia="宋体" w:hAnsi="Segoe UI" w:cs="Segoe UI"/>
-          <w:color w:val="24292E"/>
-          <w:kern w:val="0"/>
-          <w:szCs w:val="21"/>
-        </w:rPr>
-        <w:t>个</w:t>
-      </w:r>
-      <w:proofErr w:type="gramEnd"/>
-      <w:r>
-        <w:rPr>
-          <w:rFonts w:ascii="Segoe UI" w:eastAsia="宋体" w:hAnsi="Segoe UI" w:cs="Segoe UI"/>
-          <w:color w:val="24292E"/>
-          <w:kern w:val="0"/>
-          <w:szCs w:val="21"/>
-        </w:rPr>
-        <w:t>元素中执行冒泡</w:t>
+      <w:r>
+        <w:rPr>
+          <w:rFonts w:ascii="Segoe UI" w:eastAsia="宋体" w:hAnsi="Segoe UI" w:cs="Segoe UI"/>
+          <w:color w:val="24292E"/>
+          <w:kern w:val="0"/>
+          <w:szCs w:val="21"/>
+        </w:rPr>
+        <w:t>个元素中执行冒泡</w:t>
       </w:r>
       <w:r>
         <w:rPr>
@@ -24117,7 +23635,7 @@
         <w:ind w:left="720"/>
         <w:jc w:val="left"/>
         <w:rPr>
-          <w:rFonts w:ascii="Segoe UI" w:eastAsia="宋体" w:hAnsi="Segoe UI" w:cs="Segoe UI" w:hint="eastAsia"/>
+          <w:rFonts w:ascii="Segoe UI" w:eastAsia="宋体" w:hAnsi="Segoe UI" w:cs="Segoe UI"/>
           <w:color w:val="24292E"/>
           <w:kern w:val="0"/>
           <w:szCs w:val="21"/>
@@ -24132,7 +23650,7 @@
         <w:ind w:left="720"/>
         <w:jc w:val="left"/>
         <w:rPr>
-          <w:rFonts w:ascii="Segoe UI" w:eastAsia="宋体" w:hAnsi="Segoe UI" w:cs="Segoe UI" w:hint="eastAsia"/>
+          <w:rFonts w:ascii="Segoe UI" w:eastAsia="宋体" w:hAnsi="Segoe UI" w:cs="Segoe UI"/>
           <w:color w:val="24292E"/>
           <w:kern w:val="0"/>
           <w:szCs w:val="21"/>
@@ -24228,7 +23746,6 @@
         </w:rPr>
         <w:t>的后一位交换位置（</w:t>
       </w:r>
-      <w:proofErr w:type="gramStart"/>
       <w:r>
         <w:rPr>
           <w:rFonts w:ascii="Segoe UI" w:eastAsia="宋体" w:hAnsi="Segoe UI" w:cs="Segoe UI" w:hint="eastAsia"/>
@@ -24245,17 +23762,7 @@
           <w:kern w:val="0"/>
           <w:szCs w:val="21"/>
         </w:rPr>
-        <w:t>已排序</w:t>
-      </w:r>
-      <w:proofErr w:type="gramEnd"/>
-      <w:r>
-        <w:rPr>
-          <w:rFonts w:ascii="Segoe UI" w:eastAsia="宋体" w:hAnsi="Segoe UI" w:cs="Segoe UI"/>
-          <w:color w:val="24292E"/>
-          <w:kern w:val="0"/>
-          <w:szCs w:val="21"/>
-        </w:rPr>
-        <w:t>列后</w:t>
+        <w:t>已排序列后</w:t>
       </w:r>
       <w:r>
         <w:rPr>
@@ -24291,17 +23798,7 @@
           <w:kern w:val="0"/>
           <w:szCs w:val="21"/>
         </w:rPr>
-        <w:t>时间复杂</w:t>
-      </w:r>
-      <w:proofErr w:type="gramStart"/>
-      <w:r>
-        <w:rPr>
-          <w:rFonts w:ascii="Segoe UI" w:eastAsia="宋体" w:hAnsi="Segoe UI" w:cs="Segoe UI"/>
-          <w:color w:val="24292E"/>
-          <w:kern w:val="0"/>
-          <w:szCs w:val="21"/>
-        </w:rPr>
-        <w:t>度</w:t>
+        <w:t>时间复杂度</w:t>
       </w:r>
       <w:r>
         <w:rPr>
@@ -24312,7 +23809,6 @@
         </w:rPr>
         <w:t>永远</w:t>
       </w:r>
-      <w:proofErr w:type="gramEnd"/>
       <w:r>
         <w:rPr>
           <w:rFonts w:ascii="Segoe UI" w:eastAsia="宋体" w:hAnsi="Segoe UI" w:cs="Segoe UI"/>
@@ -24367,7 +23863,7 @@
         <w:ind w:left="720"/>
         <w:jc w:val="left"/>
         <w:rPr>
-          <w:rFonts w:ascii="Segoe UI" w:eastAsia="宋体" w:hAnsi="Segoe UI" w:cs="Segoe UI" w:hint="eastAsia"/>
+          <w:rFonts w:ascii="Segoe UI" w:eastAsia="宋体" w:hAnsi="Segoe UI" w:cs="Segoe UI"/>
           <w:color w:val="24292E"/>
           <w:kern w:val="0"/>
           <w:szCs w:val="21"/>
@@ -24569,7 +24065,7 @@
         <w:ind w:left="720"/>
         <w:jc w:val="left"/>
         <w:rPr>
-          <w:rFonts w:ascii="Segoe UI" w:eastAsia="宋体" w:hAnsi="Segoe UI" w:cs="Segoe UI" w:hint="eastAsia"/>
+          <w:rFonts w:ascii="Segoe UI" w:eastAsia="宋体" w:hAnsi="Segoe UI" w:cs="Segoe UI"/>
           <w:color w:val="24292E"/>
           <w:kern w:val="0"/>
           <w:szCs w:val="21"/>
@@ -24600,27 +24096,7 @@
           <w:kern w:val="0"/>
           <w:szCs w:val="21"/>
         </w:rPr>
-        <w:t>触发重</w:t>
-      </w:r>
-      <w:proofErr w:type="gramStart"/>
-      <w:r>
-        <w:rPr>
-          <w:rFonts w:ascii="Segoe UI" w:eastAsia="宋体" w:hAnsi="Segoe UI" w:cs="Segoe UI"/>
-          <w:color w:val="24292E"/>
-          <w:kern w:val="0"/>
-          <w:szCs w:val="21"/>
-        </w:rPr>
-        <w:t>绘不会</w:t>
-      </w:r>
-      <w:proofErr w:type="gramEnd"/>
-      <w:r>
-        <w:rPr>
-          <w:rFonts w:ascii="Segoe UI" w:eastAsia="宋体" w:hAnsi="Segoe UI" w:cs="Segoe UI"/>
-          <w:color w:val="24292E"/>
-          <w:kern w:val="0"/>
-          <w:szCs w:val="21"/>
-        </w:rPr>
-        <w:t>触发</w:t>
+        <w:t>触发重绘不会触发</w:t>
       </w:r>
       <w:r>
         <w:rPr>
@@ -24669,7 +24145,7 @@
         <w:ind w:left="720"/>
         <w:jc w:val="left"/>
         <w:rPr>
-          <w:rFonts w:ascii="Segoe UI" w:eastAsia="宋体" w:hAnsi="Segoe UI" w:cs="Segoe UI" w:hint="eastAsia"/>
+          <w:rFonts w:ascii="Segoe UI" w:eastAsia="宋体" w:hAnsi="Segoe UI" w:cs="Segoe UI"/>
           <w:color w:val="24292E"/>
           <w:kern w:val="0"/>
           <w:szCs w:val="21"/>
@@ -25080,6 +24556,7 @@
           <w:kern w:val="0"/>
           <w:szCs w:val="21"/>
         </w:rPr>
+        <w:lastRenderedPageBreak/>
         <w:t>ES6</w:t>
       </w:r>
       <w:r>
@@ -25121,7 +24598,7 @@
         <w:ind w:left="720"/>
         <w:jc w:val="left"/>
         <w:rPr>
-          <w:rFonts w:ascii="Segoe UI" w:eastAsia="宋体" w:hAnsi="Segoe UI" w:cs="Segoe UI" w:hint="eastAsia"/>
+          <w:rFonts w:ascii="Segoe UI" w:eastAsia="宋体" w:hAnsi="Segoe UI" w:cs="Segoe UI"/>
           <w:color w:val="24292E"/>
           <w:kern w:val="0"/>
           <w:szCs w:val="21"/>
@@ -25152,19 +24629,8 @@
           <w:kern w:val="0"/>
           <w:szCs w:val="21"/>
         </w:rPr>
-        <w:t>使用非</w:t>
-      </w:r>
-      <w:proofErr w:type="gramStart"/>
-      <w:r>
-        <w:rPr>
-          <w:rFonts w:ascii="Segoe UI" w:eastAsia="宋体" w:hAnsi="Segoe UI" w:cs="Segoe UI"/>
-          <w:color w:val="24292E"/>
-          <w:kern w:val="0"/>
-          <w:szCs w:val="21"/>
-        </w:rPr>
-        <w:t>字符串为键值</w:t>
-      </w:r>
-      <w:proofErr w:type="gramEnd"/>
+        <w:t>使用非字符串为键值</w:t>
+      </w:r>
       <w:r>
         <w:rPr>
           <w:rFonts w:ascii="Segoe UI" w:eastAsia="宋体" w:hAnsi="Segoe UI" w:cs="Segoe UI"/>
@@ -25327,20 +24793,19 @@
         <w:ind w:left="720"/>
         <w:jc w:val="left"/>
         <w:rPr>
-          <w:rFonts w:ascii="Segoe UI" w:eastAsia="宋体" w:hAnsi="Segoe UI" w:cs="Segoe UI" w:hint="eastAsia"/>
-          <w:color w:val="24292E"/>
-          <w:kern w:val="0"/>
-          <w:szCs w:val="21"/>
-        </w:rPr>
-      </w:pPr>
-      <w:r>
-        <w:rPr>
-          <w:rFonts w:ascii="Segoe UI" w:eastAsia="宋体" w:hAnsi="Segoe UI" w:cs="Segoe UI"/>
-          <w:color w:val="24292E"/>
-          <w:kern w:val="0"/>
-          <w:szCs w:val="21"/>
-        </w:rPr>
-        <w:lastRenderedPageBreak/>
+          <w:rFonts w:ascii="Segoe UI" w:eastAsia="宋体" w:hAnsi="Segoe UI" w:cs="Segoe UI"/>
+          <w:color w:val="24292E"/>
+          <w:kern w:val="0"/>
+          <w:szCs w:val="21"/>
+        </w:rPr>
+      </w:pPr>
+      <w:r>
+        <w:rPr>
+          <w:rFonts w:ascii="Segoe UI" w:eastAsia="宋体" w:hAnsi="Segoe UI" w:cs="Segoe UI"/>
+          <w:color w:val="24292E"/>
+          <w:kern w:val="0"/>
+          <w:szCs w:val="21"/>
+        </w:rPr>
         <w:t>pure</w:t>
       </w:r>
       <w:r>
@@ -25395,19 +24860,8 @@
           <w:kern w:val="0"/>
           <w:szCs w:val="21"/>
         </w:rPr>
-        <w:t>的</w:t>
-      </w:r>
-      <w:proofErr w:type="gramStart"/>
-      <w:r>
-        <w:rPr>
-          <w:rFonts w:ascii="Segoe UI" w:eastAsia="宋体" w:hAnsi="Segoe UI" w:cs="Segoe UI"/>
-          <w:color w:val="24292E"/>
-          <w:kern w:val="0"/>
-          <w:szCs w:val="21"/>
-        </w:rPr>
-        <w:t>浅比较</w:t>
-      </w:r>
-      <w:proofErr w:type="gramEnd"/>
+        <w:t>的浅比较</w:t>
+      </w:r>
       <w:r>
         <w:rPr>
           <w:rFonts w:ascii="Segoe UI" w:eastAsia="宋体" w:hAnsi="Segoe UI" w:cs="Segoe UI" w:hint="eastAsia"/>
@@ -25708,7 +25162,7 @@
         <w:ind w:left="720"/>
         <w:jc w:val="left"/>
         <w:rPr>
-          <w:rFonts w:ascii="Segoe UI" w:eastAsia="宋体" w:hAnsi="Segoe UI" w:cs="Segoe UI" w:hint="eastAsia"/>
+          <w:rFonts w:ascii="Segoe UI" w:eastAsia="宋体" w:hAnsi="Segoe UI" w:cs="Segoe UI"/>
           <w:color w:val="24292E"/>
           <w:kern w:val="0"/>
           <w:szCs w:val="21"/>
@@ -25924,7 +25378,7 @@
         <w:ind w:left="720"/>
         <w:jc w:val="left"/>
         <w:rPr>
-          <w:rFonts w:ascii="Segoe UI" w:eastAsia="宋体" w:hAnsi="Segoe UI" w:cs="Segoe UI" w:hint="eastAsia"/>
+          <w:rFonts w:ascii="Segoe UI" w:eastAsia="宋体" w:hAnsi="Segoe UI" w:cs="Segoe UI"/>
           <w:color w:val="24292E"/>
           <w:kern w:val="0"/>
           <w:szCs w:val="21"/>
@@ -26584,7 +26038,7 @@
         <w:ind w:left="720"/>
         <w:jc w:val="left"/>
         <w:rPr>
-          <w:rFonts w:ascii="Segoe UI" w:eastAsia="宋体" w:hAnsi="Segoe UI" w:cs="Segoe UI" w:hint="eastAsia"/>
+          <w:rFonts w:ascii="Segoe UI" w:eastAsia="宋体" w:hAnsi="Segoe UI" w:cs="Segoe UI"/>
           <w:color w:val="24292E"/>
           <w:kern w:val="0"/>
           <w:szCs w:val="21"/>
@@ -26608,7 +26062,7 @@
         <w:ind w:left="720"/>
         <w:jc w:val="left"/>
         <w:rPr>
-          <w:rFonts w:ascii="Segoe UI" w:eastAsia="宋体" w:hAnsi="Segoe UI" w:cs="Segoe UI" w:hint="eastAsia"/>
+          <w:rFonts w:ascii="Segoe UI" w:eastAsia="宋体" w:hAnsi="Segoe UI" w:cs="Segoe UI"/>
           <w:color w:val="24292E"/>
           <w:kern w:val="0"/>
           <w:szCs w:val="21"/>
@@ -26686,7 +26140,7 @@
         <w:ind w:left="720"/>
         <w:jc w:val="left"/>
         <w:rPr>
-          <w:rFonts w:ascii="Segoe UI" w:eastAsia="宋体" w:hAnsi="Segoe UI" w:cs="Segoe UI" w:hint="eastAsia"/>
+          <w:rFonts w:ascii="Segoe UI" w:eastAsia="宋体" w:hAnsi="Segoe UI" w:cs="Segoe UI"/>
           <w:color w:val="24292E"/>
           <w:kern w:val="0"/>
           <w:szCs w:val="21"/>
@@ -26926,7 +26380,7 @@
         <w:ind w:left="720"/>
         <w:jc w:val="left"/>
         <w:rPr>
-          <w:rFonts w:ascii="Segoe UI" w:eastAsia="宋体" w:hAnsi="Segoe UI" w:cs="Segoe UI" w:hint="eastAsia"/>
+          <w:rFonts w:ascii="Segoe UI" w:eastAsia="宋体" w:hAnsi="Segoe UI" w:cs="Segoe UI"/>
           <w:color w:val="24292E"/>
           <w:kern w:val="0"/>
           <w:szCs w:val="21"/>
@@ -27094,7 +26548,7 @@
         <w:ind w:left="720"/>
         <w:jc w:val="left"/>
         <w:rPr>
-          <w:rFonts w:ascii="Segoe UI" w:eastAsia="宋体" w:hAnsi="Segoe UI" w:cs="Segoe UI" w:hint="eastAsia"/>
+          <w:rFonts w:ascii="Segoe UI" w:eastAsia="宋体" w:hAnsi="Segoe UI" w:cs="Segoe UI"/>
           <w:color w:val="24292E"/>
           <w:kern w:val="0"/>
           <w:szCs w:val="21"/>
@@ -27134,27 +26588,7 @@
           <w:kern w:val="0"/>
           <w:szCs w:val="21"/>
         </w:rPr>
-        <w:t>的路由库和状态管理</w:t>
-      </w:r>
-      <w:proofErr w:type="gramStart"/>
-      <w:r>
-        <w:rPr>
-          <w:rFonts w:ascii="Segoe UI" w:eastAsia="宋体" w:hAnsi="Segoe UI" w:cs="Segoe UI" w:hint="eastAsia"/>
-          <w:color w:val="24292E"/>
-          <w:kern w:val="0"/>
-          <w:szCs w:val="21"/>
-        </w:rPr>
-        <w:t>库都是</w:t>
-      </w:r>
-      <w:proofErr w:type="gramEnd"/>
-      <w:r>
-        <w:rPr>
-          <w:rFonts w:ascii="Segoe UI" w:eastAsia="宋体" w:hAnsi="Segoe UI" w:cs="Segoe UI" w:hint="eastAsia"/>
-          <w:color w:val="24292E"/>
-          <w:kern w:val="0"/>
-          <w:szCs w:val="21"/>
-        </w:rPr>
-        <w:t>由官方维护支持且与核心库同步更新的。</w:t>
+        <w:t>的路由库和状态管理库都是由官方维护支持且与核心库同步更新的。</w:t>
       </w:r>
       <w:r>
         <w:rPr>
@@ -27201,6 +26635,7 @@
           <w:kern w:val="0"/>
           <w:szCs w:val="21"/>
         </w:rPr>
+        <w:lastRenderedPageBreak/>
         <w:t>如何设计</w:t>
       </w:r>
       <w:r>
@@ -27222,7 +26657,7 @@
         <w:ind w:left="720"/>
         <w:jc w:val="left"/>
         <w:rPr>
-          <w:rFonts w:ascii="Segoe UI" w:eastAsia="宋体" w:hAnsi="Segoe UI" w:cs="Segoe UI" w:hint="eastAsia"/>
+          <w:rFonts w:ascii="Segoe UI" w:eastAsia="宋体" w:hAnsi="Segoe UI" w:cs="Segoe UI"/>
           <w:color w:val="24292E"/>
           <w:kern w:val="0"/>
           <w:szCs w:val="21"/>
@@ -27437,20 +26872,19 @@
         <w:ind w:left="720"/>
         <w:jc w:val="left"/>
         <w:rPr>
-          <w:rFonts w:ascii="Segoe UI" w:eastAsia="宋体" w:hAnsi="Segoe UI" w:cs="Segoe UI" w:hint="eastAsia"/>
-          <w:color w:val="24292E"/>
-          <w:kern w:val="0"/>
-          <w:szCs w:val="21"/>
-        </w:rPr>
-      </w:pPr>
-      <w:r>
-        <w:rPr>
-          <w:rFonts w:ascii="Segoe UI" w:eastAsia="宋体" w:hAnsi="Segoe UI" w:cs="Segoe UI" w:hint="eastAsia"/>
-          <w:color w:val="24292E"/>
-          <w:kern w:val="0"/>
-          <w:szCs w:val="21"/>
-        </w:rPr>
-        <w:lastRenderedPageBreak/>
+          <w:rFonts w:ascii="Segoe UI" w:eastAsia="宋体" w:hAnsi="Segoe UI" w:cs="Segoe UI"/>
+          <w:color w:val="24292E"/>
+          <w:kern w:val="0"/>
+          <w:szCs w:val="21"/>
+        </w:rPr>
+      </w:pPr>
+      <w:r>
+        <w:rPr>
+          <w:rFonts w:ascii="Segoe UI" w:eastAsia="宋体" w:hAnsi="Segoe UI" w:cs="Segoe UI" w:hint="eastAsia"/>
+          <w:color w:val="24292E"/>
+          <w:kern w:val="0"/>
+          <w:szCs w:val="21"/>
+        </w:rPr>
         <w:t>高阶</w:t>
       </w:r>
       <w:r>
@@ -27701,7 +27135,7 @@
         <w:ind w:left="720"/>
         <w:jc w:val="left"/>
         <w:rPr>
-          <w:rFonts w:ascii="Segoe UI" w:eastAsia="宋体" w:hAnsi="Segoe UI" w:cs="Segoe UI" w:hint="eastAsia"/>
+          <w:rFonts w:ascii="Segoe UI" w:eastAsia="宋体" w:hAnsi="Segoe UI" w:cs="Segoe UI"/>
           <w:color w:val="24292E"/>
           <w:kern w:val="0"/>
           <w:szCs w:val="21"/>
@@ -28089,7 +27523,7 @@
         <w:ind w:left="1110"/>
         <w:jc w:val="left"/>
         <w:rPr>
-          <w:rFonts w:ascii="Segoe UI" w:eastAsia="宋体" w:hAnsi="Segoe UI" w:cs="Segoe UI" w:hint="eastAsia"/>
+          <w:rFonts w:ascii="Segoe UI" w:eastAsia="宋体" w:hAnsi="Segoe UI" w:cs="Segoe UI"/>
           <w:color w:val="24292E"/>
           <w:kern w:val="0"/>
           <w:szCs w:val="21"/>
@@ -28512,7 +27946,7 @@
         <w:ind w:left="1110"/>
         <w:jc w:val="left"/>
         <w:rPr>
-          <w:rFonts w:ascii="Segoe UI" w:eastAsia="宋体" w:hAnsi="Segoe UI" w:cs="Segoe UI" w:hint="eastAsia"/>
+          <w:rFonts w:ascii="Segoe UI" w:eastAsia="宋体" w:hAnsi="Segoe UI" w:cs="Segoe UI"/>
           <w:color w:val="24292E"/>
           <w:kern w:val="0"/>
           <w:szCs w:val="21"/>
@@ -28823,27 +28257,15 @@
           <w:szCs w:val="21"/>
         </w:rPr>
       </w:pPr>
-      <w:proofErr w:type="gramStart"/>
-      <w:r>
-        <w:rPr>
-          <w:rFonts w:ascii="Segoe UI" w:eastAsia="宋体" w:hAnsi="Segoe UI" w:cs="Segoe UI"/>
-          <w:b/>
-          <w:color w:val="24292E"/>
-          <w:kern w:val="0"/>
-          <w:szCs w:val="21"/>
-        </w:rPr>
-        <w:t>防抖和节流</w:t>
-      </w:r>
-      <w:proofErr w:type="gramEnd"/>
-      <w:r>
-        <w:rPr>
-          <w:rFonts w:ascii="Segoe UI" w:eastAsia="宋体" w:hAnsi="Segoe UI" w:cs="Segoe UI"/>
-          <w:b/>
-          <w:color w:val="24292E"/>
-          <w:kern w:val="0"/>
-          <w:szCs w:val="21"/>
-        </w:rPr>
-        <w:t>的区别</w:t>
+      <w:r>
+        <w:rPr>
+          <w:rFonts w:ascii="Segoe UI" w:eastAsia="宋体" w:hAnsi="Segoe UI" w:cs="Segoe UI"/>
+          <w:b/>
+          <w:color w:val="24292E"/>
+          <w:kern w:val="0"/>
+          <w:szCs w:val="21"/>
+        </w:rPr>
+        <w:t>防抖和节流的区别</w:t>
       </w:r>
     </w:p>
     <w:p>
@@ -28878,7 +28300,6 @@
         </w:rPr>
         <w:t>都是</w:t>
       </w:r>
-      <w:proofErr w:type="gramStart"/>
       <w:r>
         <w:rPr>
           <w:rFonts w:ascii="Segoe UI" w:eastAsia="宋体" w:hAnsi="Segoe UI" w:cs="Segoe UI" w:hint="eastAsia"/>
@@ -28897,7 +28318,6 @@
         </w:rPr>
         <w:t>一段</w:t>
       </w:r>
-      <w:proofErr w:type="gramEnd"/>
       <w:r>
         <w:rPr>
           <w:rFonts w:ascii="Segoe UI" w:eastAsia="宋体" w:hAnsi="Segoe UI" w:cs="Segoe UI" w:hint="eastAsia"/>
@@ -29048,7 +28468,7 @@
         <w:ind w:left="1110"/>
         <w:jc w:val="left"/>
         <w:rPr>
-          <w:rFonts w:ascii="Segoe UI" w:eastAsia="宋体" w:hAnsi="Segoe UI" w:cs="Segoe UI" w:hint="eastAsia"/>
+          <w:rFonts w:ascii="Segoe UI" w:eastAsia="宋体" w:hAnsi="Segoe UI" w:cs="Segoe UI"/>
           <w:color w:val="24292E"/>
           <w:kern w:val="0"/>
           <w:szCs w:val="21"/>
@@ -29107,7 +28527,7 @@
         <w:spacing w:before="60"/>
         <w:jc w:val="left"/>
         <w:rPr>
-          <w:rFonts w:ascii="Segoe UI" w:eastAsia="宋体" w:hAnsi="Segoe UI" w:cs="Segoe UI" w:hint="eastAsia"/>
+          <w:rFonts w:ascii="Segoe UI" w:eastAsia="宋体" w:hAnsi="Segoe UI" w:cs="Segoe UI"/>
           <w:color w:val="24292E"/>
           <w:kern w:val="0"/>
           <w:szCs w:val="21"/>
@@ -29126,7 +28546,7 @@
         <w:ind w:left="1110"/>
         <w:jc w:val="left"/>
         <w:rPr>
-          <w:rFonts w:ascii="Segoe UI" w:eastAsia="宋体" w:hAnsi="Segoe UI" w:cs="Segoe UI" w:hint="eastAsia"/>
+          <w:rFonts w:ascii="Segoe UI" w:eastAsia="宋体" w:hAnsi="Segoe UI" w:cs="Segoe UI"/>
           <w:b/>
           <w:color w:val="24292E"/>
           <w:kern w:val="0"/>
@@ -29162,23 +28582,22 @@
         <w:ind w:left="1110"/>
         <w:jc w:val="left"/>
         <w:rPr>
-          <w:rFonts w:ascii="Segoe UI" w:eastAsia="宋体" w:hAnsi="Segoe UI" w:cs="Segoe UI" w:hint="eastAsia"/>
-          <w:color w:val="24292E"/>
-          <w:kern w:val="0"/>
-          <w:szCs w:val="21"/>
-        </w:rPr>
-      </w:pPr>
-      <w:proofErr w:type="gramStart"/>
-      <w:r>
-        <w:rPr>
-          <w:rFonts w:ascii="Segoe UI" w:eastAsia="宋体" w:hAnsi="Segoe UI" w:cs="Segoe UI" w:hint="eastAsia"/>
-          <w:color w:val="24292E"/>
-          <w:kern w:val="0"/>
-          <w:szCs w:val="21"/>
-        </w:rPr>
+          <w:rFonts w:ascii="Segoe UI" w:eastAsia="宋体" w:hAnsi="Segoe UI" w:cs="Segoe UI"/>
+          <w:color w:val="24292E"/>
+          <w:kern w:val="0"/>
+          <w:szCs w:val="21"/>
+        </w:rPr>
+      </w:pPr>
+      <w:r>
+        <w:rPr>
+          <w:rFonts w:ascii="Segoe UI" w:eastAsia="宋体" w:hAnsi="Segoe UI" w:cs="Segoe UI" w:hint="eastAsia"/>
+          <w:color w:val="24292E"/>
+          <w:kern w:val="0"/>
+          <w:szCs w:val="21"/>
+        </w:rPr>
+        <w:lastRenderedPageBreak/>
         <w:t>一</w:t>
       </w:r>
-      <w:proofErr w:type="gramEnd"/>
       <w:r>
         <w:rPr>
           <w:rFonts w:ascii="Segoe UI" w:eastAsia="宋体" w:hAnsi="Segoe UI" w:cs="Segoe UI" w:hint="eastAsia"/>
@@ -29206,7 +28625,7 @@
         <w:ind w:left="1110"/>
         <w:jc w:val="left"/>
         <w:rPr>
-          <w:rFonts w:ascii="Segoe UI" w:eastAsia="宋体" w:hAnsi="Segoe UI" w:cs="Segoe UI" w:hint="eastAsia"/>
+          <w:rFonts w:ascii="Segoe UI" w:eastAsia="宋体" w:hAnsi="Segoe UI" w:cs="Segoe UI"/>
           <w:color w:val="24292E"/>
           <w:kern w:val="0"/>
           <w:szCs w:val="21"/>
@@ -29284,7 +28703,7 @@
         <w:ind w:left="1110"/>
         <w:jc w:val="left"/>
         <w:rPr>
-          <w:rFonts w:ascii="Segoe UI" w:eastAsia="宋体" w:hAnsi="Segoe UI" w:cs="Segoe UI" w:hint="eastAsia"/>
+          <w:rFonts w:ascii="Segoe UI" w:eastAsia="宋体" w:hAnsi="Segoe UI" w:cs="Segoe UI"/>
           <w:color w:val="24292E"/>
           <w:kern w:val="0"/>
           <w:szCs w:val="21"/>
@@ -29362,7 +28781,7 @@
         <w:ind w:left="1110"/>
         <w:jc w:val="left"/>
         <w:rPr>
-          <w:rFonts w:ascii="Segoe UI" w:eastAsia="宋体" w:hAnsi="Segoe UI" w:cs="Segoe UI" w:hint="eastAsia"/>
+          <w:rFonts w:ascii="Segoe UI" w:eastAsia="宋体" w:hAnsi="Segoe UI" w:cs="Segoe UI"/>
           <w:color w:val="24292E"/>
           <w:kern w:val="0"/>
           <w:szCs w:val="21"/>
@@ -29494,7 +28913,7 @@
         <w:ind w:left="1110"/>
         <w:jc w:val="left"/>
         <w:rPr>
-          <w:rFonts w:ascii="Segoe UI" w:eastAsia="宋体" w:hAnsi="Segoe UI" w:cs="Segoe UI" w:hint="eastAsia"/>
+          <w:rFonts w:ascii="Segoe UI" w:eastAsia="宋体" w:hAnsi="Segoe UI" w:cs="Segoe UI"/>
           <w:color w:val="24292E"/>
           <w:kern w:val="0"/>
           <w:szCs w:val="21"/>
@@ -29549,7 +28968,6 @@
           <w:kern w:val="0"/>
           <w:szCs w:val="21"/>
         </w:rPr>
-        <w:lastRenderedPageBreak/>
         <w:t xml:space="preserve">    5: componentDidMount ---</w:t>
       </w:r>
       <w:r>
@@ -29642,7 +29060,7 @@
         <w:ind w:left="1110"/>
         <w:jc w:val="left"/>
         <w:rPr>
-          <w:rFonts w:ascii="Segoe UI" w:eastAsia="宋体" w:hAnsi="Segoe UI" w:cs="Segoe UI" w:hint="eastAsia"/>
+          <w:rFonts w:ascii="Segoe UI" w:eastAsia="宋体" w:hAnsi="Segoe UI" w:cs="Segoe UI"/>
           <w:color w:val="24292E"/>
           <w:kern w:val="0"/>
           <w:szCs w:val="21"/>
@@ -29720,7 +29138,7 @@
         <w:ind w:left="1110"/>
         <w:jc w:val="left"/>
         <w:rPr>
-          <w:rFonts w:ascii="Segoe UI" w:eastAsia="宋体" w:hAnsi="Segoe UI" w:cs="Segoe UI" w:hint="eastAsia"/>
+          <w:rFonts w:ascii="Segoe UI" w:eastAsia="宋体" w:hAnsi="Segoe UI" w:cs="Segoe UI"/>
           <w:color w:val="24292E"/>
           <w:kern w:val="0"/>
           <w:szCs w:val="21"/>
@@ -29744,7 +29162,7 @@
         <w:ind w:left="1110"/>
         <w:jc w:val="left"/>
         <w:rPr>
-          <w:rFonts w:ascii="Segoe UI" w:eastAsia="宋体" w:hAnsi="Segoe UI" w:cs="Segoe UI" w:hint="eastAsia"/>
+          <w:rFonts w:ascii="Segoe UI" w:eastAsia="宋体" w:hAnsi="Segoe UI" w:cs="Segoe UI"/>
           <w:color w:val="24292E"/>
           <w:kern w:val="0"/>
           <w:szCs w:val="21"/>
@@ -29894,7 +29312,7 @@
         <w:ind w:left="1110"/>
         <w:jc w:val="left"/>
         <w:rPr>
-          <w:rFonts w:ascii="Segoe UI" w:eastAsia="宋体" w:hAnsi="Segoe UI" w:cs="Segoe UI" w:hint="eastAsia"/>
+          <w:rFonts w:ascii="Segoe UI" w:eastAsia="宋体" w:hAnsi="Segoe UI" w:cs="Segoe UI"/>
           <w:color w:val="24292E"/>
           <w:kern w:val="0"/>
           <w:szCs w:val="21"/>
@@ -30035,7 +29453,7 @@
         <w:ind w:left="1110"/>
         <w:jc w:val="left"/>
         <w:rPr>
-          <w:rFonts w:ascii="Segoe UI" w:eastAsia="宋体" w:hAnsi="Segoe UI" w:cs="Segoe UI" w:hint="eastAsia"/>
+          <w:rFonts w:ascii="Segoe UI" w:eastAsia="宋体" w:hAnsi="Segoe UI" w:cs="Segoe UI"/>
           <w:color w:val="24292E"/>
           <w:kern w:val="0"/>
           <w:szCs w:val="21"/>
@@ -30068,7 +29486,7 @@
         <w:ind w:left="1110"/>
         <w:jc w:val="left"/>
         <w:rPr>
-          <w:rFonts w:ascii="Segoe UI" w:eastAsia="宋体" w:hAnsi="Segoe UI" w:cs="Segoe UI" w:hint="eastAsia"/>
+          <w:rFonts w:ascii="Segoe UI" w:eastAsia="宋体" w:hAnsi="Segoe UI" w:cs="Segoe UI"/>
           <w:color w:val="24292E"/>
           <w:kern w:val="0"/>
           <w:szCs w:val="21"/>
@@ -30143,7 +29561,7 @@
         <w:ind w:left="1110"/>
         <w:jc w:val="left"/>
         <w:rPr>
-          <w:rFonts w:ascii="Segoe UI" w:eastAsia="宋体" w:hAnsi="Segoe UI" w:cs="Segoe UI" w:hint="eastAsia"/>
+          <w:rFonts w:ascii="Segoe UI" w:eastAsia="宋体" w:hAnsi="Segoe UI" w:cs="Segoe UI"/>
           <w:color w:val="24292E"/>
           <w:kern w:val="0"/>
           <w:szCs w:val="21"/>
@@ -30185,7 +29603,7 @@
         <w:ind w:left="1110"/>
         <w:jc w:val="left"/>
         <w:rPr>
-          <w:rFonts w:ascii="Segoe UI" w:eastAsia="宋体" w:hAnsi="Segoe UI" w:cs="Segoe UI" w:hint="eastAsia"/>
+          <w:rFonts w:ascii="Segoe UI" w:eastAsia="宋体" w:hAnsi="Segoe UI" w:cs="Segoe UI"/>
           <w:color w:val="24292E"/>
           <w:kern w:val="0"/>
           <w:szCs w:val="21"/>
@@ -30354,7 +29772,7 @@
         <w:ind w:left="1110"/>
         <w:jc w:val="left"/>
         <w:rPr>
-          <w:rFonts w:ascii="Segoe UI" w:eastAsia="宋体" w:hAnsi="Segoe UI" w:cs="Segoe UI" w:hint="eastAsia"/>
+          <w:rFonts w:ascii="Segoe UI" w:eastAsia="宋体" w:hAnsi="Segoe UI" w:cs="Segoe UI"/>
           <w:color w:val="24292E"/>
           <w:kern w:val="0"/>
           <w:szCs w:val="21"/>
@@ -30486,7 +29904,6 @@
         </w:rPr>
         <w:t>父到子</w:t>
       </w:r>
-      <w:proofErr w:type="gramStart"/>
       <w:r>
         <w:rPr>
           <w:rFonts w:ascii="Segoe UI" w:eastAsia="宋体" w:hAnsi="Segoe UI" w:cs="Segoe UI" w:hint="eastAsia"/>
@@ -30496,7 +29913,6 @@
         </w:rPr>
         <w:t>一</w:t>
       </w:r>
-      <w:proofErr w:type="gramEnd"/>
       <w:r>
         <w:rPr>
           <w:rFonts w:ascii="Segoe UI" w:eastAsia="宋体" w:hAnsi="Segoe UI" w:cs="Segoe UI"/>
@@ -30641,7 +30057,6 @@
         </w:rPr>
         <w:t>render</w:t>
       </w:r>
-      <w:proofErr w:type="gramStart"/>
       <w:r>
         <w:rPr>
           <w:rFonts w:ascii="Segoe UI" w:eastAsia="宋体" w:hAnsi="Segoe UI" w:cs="Segoe UI" w:hint="eastAsia"/>
@@ -30660,7 +30075,6 @@
         </w:rPr>
         <w:t>之前</w:t>
       </w:r>
-      <w:proofErr w:type="gramEnd"/>
       <w:r>
         <w:rPr>
           <w:rFonts w:ascii="Segoe UI" w:eastAsia="宋体" w:hAnsi="Segoe UI" w:cs="Segoe UI" w:hint="eastAsia"/>
@@ -30810,7 +30224,7 @@
         <w:ind w:left="1110"/>
         <w:jc w:val="left"/>
         <w:rPr>
-          <w:rFonts w:ascii="Segoe UI" w:eastAsia="宋体" w:hAnsi="Segoe UI" w:cs="Segoe UI" w:hint="eastAsia"/>
+          <w:rFonts w:ascii="Segoe UI" w:eastAsia="宋体" w:hAnsi="Segoe UI" w:cs="Segoe UI"/>
           <w:color w:val="24292E"/>
           <w:kern w:val="0"/>
           <w:szCs w:val="21"/>
@@ -31095,45 +30509,14 @@
         </w:rPr>
         <w:t xml:space="preserve"> </w:t>
       </w:r>
-      <w:proofErr w:type="gramStart"/>
-      <w:r>
-        <w:rPr>
-          <w:rFonts w:ascii="Segoe UI" w:eastAsia="宋体" w:hAnsi="Segoe UI" w:cs="Segoe UI" w:hint="eastAsia"/>
-          <w:color w:val="24292E"/>
-          <w:kern w:val="0"/>
-          <w:szCs w:val="21"/>
-        </w:rPr>
-        <w:t>就算其</w:t>
-      </w:r>
-      <w:proofErr w:type="gramEnd"/>
-      <w:r>
-        <w:rPr>
-          <w:rFonts w:ascii="Segoe UI" w:eastAsia="宋体" w:hAnsi="Segoe UI" w:cs="Segoe UI" w:hint="eastAsia"/>
-          <w:color w:val="24292E"/>
-          <w:kern w:val="0"/>
-          <w:szCs w:val="21"/>
-        </w:rPr>
-        <w:t>结构相似也会</w:t>
-      </w:r>
-      <w:proofErr w:type="gramStart"/>
-      <w:r>
-        <w:rPr>
-          <w:rFonts w:ascii="Segoe UI" w:eastAsia="宋体" w:hAnsi="Segoe UI" w:cs="Segoe UI" w:hint="eastAsia"/>
-          <w:color w:val="24292E"/>
-          <w:kern w:val="0"/>
-          <w:szCs w:val="21"/>
-        </w:rPr>
-        <w:t>删除它及它</w:t>
-      </w:r>
-      <w:proofErr w:type="gramEnd"/>
-      <w:r>
-        <w:rPr>
-          <w:rFonts w:ascii="Segoe UI" w:eastAsia="宋体" w:hAnsi="Segoe UI" w:cs="Segoe UI" w:hint="eastAsia"/>
-          <w:color w:val="24292E"/>
-          <w:kern w:val="0"/>
-          <w:szCs w:val="21"/>
-        </w:rPr>
-        <w:t>包含的子节点；</w:t>
+      <w:r>
+        <w:rPr>
+          <w:rFonts w:ascii="Segoe UI" w:eastAsia="宋体" w:hAnsi="Segoe UI" w:cs="Segoe UI" w:hint="eastAsia"/>
+          <w:color w:val="24292E"/>
+          <w:kern w:val="0"/>
+          <w:szCs w:val="21"/>
+        </w:rPr>
+        <w:t>就算其结构相似也会删除它及它包含的子节点；</w:t>
       </w:r>
       <w:r>
         <w:rPr>
@@ -31241,7 +30624,17 @@
           <w:kern w:val="0"/>
           <w:szCs w:val="21"/>
         </w:rPr>
-        <w:t>中的算法：已知新的子节点各自的顺序，如何操作现有</w:t>
+        <w:t>中的算</w:t>
+      </w:r>
+      <w:r>
+        <w:rPr>
+          <w:rFonts w:ascii="Segoe UI" w:eastAsia="宋体" w:hAnsi="Segoe UI" w:cs="Segoe UI" w:hint="eastAsia"/>
+          <w:color w:val="24292E"/>
+          <w:kern w:val="0"/>
+          <w:szCs w:val="21"/>
+        </w:rPr>
+        <w:lastRenderedPageBreak/>
+        <w:t>法：已知新的子节点各自的顺序，如何操作现有</w:t>
       </w:r>
       <w:r>
         <w:rPr>
@@ -31259,27 +30652,7 @@
           <w:kern w:val="0"/>
           <w:szCs w:val="21"/>
         </w:rPr>
-        <w:t>，如果当前子节点的原索引小于其</w:t>
-      </w:r>
-      <w:proofErr w:type="gramStart"/>
-      <w:r>
-        <w:rPr>
-          <w:rFonts w:ascii="Segoe UI" w:eastAsia="宋体" w:hAnsi="Segoe UI" w:cs="Segoe UI" w:hint="eastAsia"/>
-          <w:color w:val="24292E"/>
-          <w:kern w:val="0"/>
-          <w:szCs w:val="21"/>
-        </w:rPr>
-        <w:t>左侧子</w:t>
-      </w:r>
-      <w:proofErr w:type="gramEnd"/>
-      <w:r>
-        <w:rPr>
-          <w:rFonts w:ascii="Segoe UI" w:eastAsia="宋体" w:hAnsi="Segoe UI" w:cs="Segoe UI" w:hint="eastAsia"/>
-          <w:color w:val="24292E"/>
-          <w:kern w:val="0"/>
-          <w:szCs w:val="21"/>
-        </w:rPr>
-        <w:t>节点原索引的最大值则它移动位置，否则它保持不动，举个现实的例子，有</w:t>
+        <w:t>，如果当前子节点的原索引小于其左侧子节点原索引的最大值则它移动位置，否则它保持不动，举个现实的例子，有</w:t>
       </w:r>
       <w:r>
         <w:rPr>
@@ -31369,17 +30742,7 @@
           <w:kern w:val="0"/>
           <w:szCs w:val="21"/>
         </w:rPr>
-        <w:t>那么他不用动，第三个和前面两个的最大者</w:t>
-      </w:r>
-      <w:r>
-        <w:rPr>
-          <w:rFonts w:ascii="Segoe UI" w:eastAsia="宋体" w:hAnsi="Segoe UI" w:cs="Segoe UI" w:hint="eastAsia"/>
-          <w:color w:val="24292E"/>
-          <w:kern w:val="0"/>
-          <w:szCs w:val="21"/>
-        </w:rPr>
-        <w:lastRenderedPageBreak/>
-        <w:t>比，如果在他最大那么他不动，他小于任何一个那么他动起来插入到它应该的位置。</w:t>
+        <w:t>那么他不用动，第三个和前面两个的最大者比，如果在他最大那么他不动，他小于任何一个那么他动起来插入到它应该的位置。</w:t>
       </w:r>
     </w:p>
     <w:p>
@@ -31460,7 +30823,7 @@
         <w:ind w:left="1110"/>
         <w:jc w:val="left"/>
         <w:rPr>
-          <w:rFonts w:ascii="Segoe UI" w:eastAsia="宋体" w:hAnsi="Segoe UI" w:cs="Segoe UI" w:hint="eastAsia"/>
+          <w:rFonts w:ascii="Segoe UI" w:eastAsia="宋体" w:hAnsi="Segoe UI" w:cs="Segoe UI"/>
           <w:color w:val="000000" w:themeColor="text1"/>
           <w:kern w:val="0"/>
           <w:szCs w:val="21"/>
@@ -31484,7 +30847,6 @@
         </w:rPr>
         <w:t>：</w:t>
       </w:r>
-      <w:proofErr w:type="gramStart"/>
       <w:r>
         <w:rPr>
           <w:rFonts w:ascii="Segoe UI" w:eastAsia="宋体" w:hAnsi="Segoe UI" w:cs="Segoe UI" w:hint="eastAsia"/>
@@ -31492,17 +30854,7 @@
           <w:kern w:val="0"/>
           <w:szCs w:val="21"/>
         </w:rPr>
-        <w:t>跨站请求</w:t>
-      </w:r>
-      <w:proofErr w:type="gramEnd"/>
-      <w:r>
-        <w:rPr>
-          <w:rFonts w:ascii="Segoe UI" w:eastAsia="宋体" w:hAnsi="Segoe UI" w:cs="Segoe UI" w:hint="eastAsia"/>
-          <w:color w:val="000000" w:themeColor="text1"/>
-          <w:kern w:val="0"/>
-          <w:szCs w:val="21"/>
-        </w:rPr>
-        <w:t>伪造</w:t>
+        <w:t>跨站请求伪造</w:t>
       </w:r>
       <w:r>
         <w:rPr>
@@ -31738,7 +31090,7 @@
         <w:ind w:left="1110"/>
         <w:jc w:val="left"/>
         <w:rPr>
-          <w:rFonts w:ascii="Segoe UI" w:eastAsia="宋体" w:hAnsi="Segoe UI" w:cs="Segoe UI" w:hint="eastAsia"/>
+          <w:rFonts w:ascii="Segoe UI" w:eastAsia="宋体" w:hAnsi="Segoe UI" w:cs="Segoe UI"/>
           <w:color w:val="000000" w:themeColor="text1"/>
           <w:kern w:val="0"/>
           <w:szCs w:val="21"/>
@@ -31762,7 +31114,6 @@
         </w:rPr>
         <w:t>：</w:t>
       </w:r>
-      <w:proofErr w:type="gramStart"/>
       <w:r>
         <w:rPr>
           <w:rFonts w:ascii="Segoe UI" w:eastAsia="宋体" w:hAnsi="Segoe UI" w:cs="Segoe UI" w:hint="eastAsia"/>
@@ -31770,9 +31121,8 @@
           <w:kern w:val="0"/>
           <w:szCs w:val="21"/>
         </w:rPr>
-        <w:t>跨站脚本</w:t>
-      </w:r>
-      <w:proofErr w:type="gramEnd"/>
+        <w:t>跨站脚本攻击</w:t>
+      </w:r>
       <w:r>
         <w:rPr>
           <w:rFonts w:ascii="Segoe UI" w:eastAsia="宋体" w:hAnsi="Segoe UI" w:cs="Segoe UI" w:hint="eastAsia"/>
@@ -31780,52 +31130,52 @@
           <w:kern w:val="0"/>
           <w:szCs w:val="21"/>
         </w:rPr>
-        <w:t>攻击</w:t>
-      </w:r>
-      <w:r>
-        <w:rPr>
-          <w:rFonts w:ascii="Segoe UI" w:eastAsia="宋体" w:hAnsi="Segoe UI" w:cs="Segoe UI" w:hint="eastAsia"/>
+        <w:t>，攻击者</w:t>
+      </w:r>
+      <w:r>
+        <w:rPr>
+          <w:rFonts w:ascii="Segoe UI" w:eastAsia="宋体" w:hAnsi="Segoe UI" w:cs="Segoe UI"/>
           <w:color w:val="000000" w:themeColor="text1"/>
           <w:kern w:val="0"/>
           <w:szCs w:val="21"/>
         </w:rPr>
-        <w:t>，攻击者</w:t>
-      </w:r>
-      <w:r>
-        <w:rPr>
-          <w:rFonts w:ascii="Segoe UI" w:eastAsia="宋体" w:hAnsi="Segoe UI" w:cs="Segoe UI"/>
+        <w:t>通过</w:t>
+      </w:r>
+      <w:r>
+        <w:rPr>
+          <w:rFonts w:ascii="Segoe UI" w:eastAsia="宋体" w:hAnsi="Segoe UI" w:cs="Segoe UI" w:hint="eastAsia"/>
           <w:color w:val="000000" w:themeColor="text1"/>
           <w:kern w:val="0"/>
           <w:szCs w:val="21"/>
         </w:rPr>
-        <w:t>通过</w:t>
-      </w:r>
-      <w:r>
-        <w:rPr>
-          <w:rFonts w:ascii="Segoe UI" w:eastAsia="宋体" w:hAnsi="Segoe UI" w:cs="Segoe UI" w:hint="eastAsia"/>
+        <w:t>注入</w:t>
+      </w:r>
+      <w:r>
+        <w:rPr>
+          <w:rFonts w:ascii="Segoe UI" w:eastAsia="宋体" w:hAnsi="Segoe UI" w:cs="Segoe UI"/>
           <w:color w:val="000000" w:themeColor="text1"/>
           <w:kern w:val="0"/>
           <w:szCs w:val="21"/>
         </w:rPr>
-        <w:t>注入</w:t>
-      </w:r>
-      <w:r>
-        <w:rPr>
-          <w:rFonts w:ascii="Segoe UI" w:eastAsia="宋体" w:hAnsi="Segoe UI" w:cs="Segoe UI"/>
+        <w:t>脚本（</w:t>
+      </w:r>
+      <w:r>
+        <w:rPr>
+          <w:rFonts w:ascii="Segoe UI" w:eastAsia="宋体" w:hAnsi="Segoe UI" w:cs="Segoe UI" w:hint="eastAsia"/>
           <w:color w:val="000000" w:themeColor="text1"/>
           <w:kern w:val="0"/>
           <w:szCs w:val="21"/>
         </w:rPr>
-        <w:t>脚本（</w:t>
-      </w:r>
-      <w:r>
-        <w:rPr>
-          <w:rFonts w:ascii="Segoe UI" w:eastAsia="宋体" w:hAnsi="Segoe UI" w:cs="Segoe UI" w:hint="eastAsia"/>
+        <w:t>输入框</w:t>
+      </w:r>
+      <w:r>
+        <w:rPr>
+          <w:rFonts w:ascii="Segoe UI" w:eastAsia="宋体" w:hAnsi="Segoe UI" w:cs="Segoe UI"/>
           <w:color w:val="000000" w:themeColor="text1"/>
           <w:kern w:val="0"/>
           <w:szCs w:val="21"/>
         </w:rPr>
-        <w:t>输入框</w:t>
+        <w:t>提交，</w:t>
       </w:r>
       <w:r>
         <w:rPr>
@@ -31834,72 +31184,43 @@
           <w:kern w:val="0"/>
           <w:szCs w:val="21"/>
         </w:rPr>
-        <w:t>提交，</w:t>
-      </w:r>
-      <w:r>
-        <w:rPr>
-          <w:rFonts w:ascii="Segoe UI" w:eastAsia="宋体" w:hAnsi="Segoe UI" w:cs="Segoe UI"/>
+        <w:t>url</w:t>
+      </w:r>
+      <w:r>
+        <w:rPr>
+          <w:rFonts w:ascii="Segoe UI" w:eastAsia="宋体" w:hAnsi="Segoe UI" w:cs="Segoe UI" w:hint="eastAsia"/>
           <w:color w:val="000000" w:themeColor="text1"/>
           <w:kern w:val="0"/>
           <w:szCs w:val="21"/>
         </w:rPr>
-        <w:t>url</w:t>
-      </w:r>
-      <w:r>
-        <w:rPr>
-          <w:rFonts w:ascii="Segoe UI" w:eastAsia="宋体" w:hAnsi="Segoe UI" w:cs="Segoe UI" w:hint="eastAsia"/>
+        <w:t>拼接等</w:t>
+      </w:r>
+      <w:r>
+        <w:rPr>
+          <w:rFonts w:ascii="Segoe UI" w:eastAsia="宋体" w:hAnsi="Segoe UI" w:cs="Segoe UI"/>
           <w:color w:val="000000" w:themeColor="text1"/>
           <w:kern w:val="0"/>
           <w:szCs w:val="21"/>
         </w:rPr>
-        <w:t>拼接等</w:t>
-      </w:r>
-      <w:r>
-        <w:rPr>
-          <w:rFonts w:ascii="Segoe UI" w:eastAsia="宋体" w:hAnsi="Segoe UI" w:cs="Segoe UI"/>
+        <w:t>）</w:t>
+      </w:r>
+      <w:r>
+        <w:rPr>
+          <w:rFonts w:ascii="Segoe UI" w:eastAsia="宋体" w:hAnsi="Segoe UI" w:cs="Segoe UI" w:hint="eastAsia"/>
           <w:color w:val="000000" w:themeColor="text1"/>
           <w:kern w:val="0"/>
           <w:szCs w:val="21"/>
         </w:rPr>
-        <w:t>）</w:t>
-      </w:r>
-      <w:r>
-        <w:rPr>
-          <w:rFonts w:ascii="Segoe UI" w:eastAsia="宋体" w:hAnsi="Segoe UI" w:cs="Segoe UI" w:hint="eastAsia"/>
+        <w:t>，让</w:t>
+      </w:r>
+      <w:r>
+        <w:rPr>
+          <w:rFonts w:ascii="Segoe UI" w:eastAsia="宋体" w:hAnsi="Segoe UI" w:cs="Segoe UI"/>
           <w:color w:val="000000" w:themeColor="text1"/>
           <w:kern w:val="0"/>
           <w:szCs w:val="21"/>
         </w:rPr>
-        <w:t>，让</w:t>
-      </w:r>
-      <w:r>
-        <w:rPr>
-          <w:rFonts w:ascii="Segoe UI" w:eastAsia="宋体" w:hAnsi="Segoe UI" w:cs="Segoe UI"/>
-          <w:color w:val="000000" w:themeColor="text1"/>
-          <w:kern w:val="0"/>
-          <w:szCs w:val="21"/>
-        </w:rPr>
-        <w:t>第三</w:t>
-      </w:r>
-      <w:proofErr w:type="gramStart"/>
-      <w:r>
-        <w:rPr>
-          <w:rFonts w:ascii="Segoe UI" w:eastAsia="宋体" w:hAnsi="Segoe UI" w:cs="Segoe UI"/>
-          <w:color w:val="000000" w:themeColor="text1"/>
-          <w:kern w:val="0"/>
-          <w:szCs w:val="21"/>
-        </w:rPr>
-        <w:t>方用户</w:t>
-      </w:r>
-      <w:proofErr w:type="gramEnd"/>
-      <w:r>
-        <w:rPr>
-          <w:rFonts w:ascii="Segoe UI" w:eastAsia="宋体" w:hAnsi="Segoe UI" w:cs="Segoe UI"/>
-          <w:color w:val="000000" w:themeColor="text1"/>
-          <w:kern w:val="0"/>
-          <w:szCs w:val="21"/>
-        </w:rPr>
-        <w:t>访问时执行</w:t>
+        <w:t>第三方用户访问时执行</w:t>
       </w:r>
       <w:r>
         <w:rPr>
@@ -32166,7 +31487,7 @@
         <w:ind w:left="1110"/>
         <w:jc w:val="left"/>
         <w:rPr>
-          <w:rFonts w:ascii="Segoe UI" w:eastAsia="宋体" w:hAnsi="Segoe UI" w:cs="Segoe UI" w:hint="eastAsia"/>
+          <w:rFonts w:ascii="Segoe UI" w:eastAsia="宋体" w:hAnsi="Segoe UI" w:cs="Segoe UI"/>
           <w:color w:val="24292E"/>
           <w:kern w:val="0"/>
           <w:szCs w:val="21"/>
@@ -32539,27 +31860,7 @@
           <w:kern w:val="0"/>
           <w:szCs w:val="21"/>
         </w:rPr>
-        <w:t>（</w:t>
-      </w:r>
-      <w:proofErr w:type="gramStart"/>
-      <w:r>
-        <w:rPr>
-          <w:rFonts w:ascii="Segoe UI" w:eastAsia="宋体" w:hAnsi="Segoe UI" w:cs="Segoe UI" w:hint="eastAsia"/>
-          <w:color w:val="24292E"/>
-          <w:kern w:val="0"/>
-          <w:szCs w:val="21"/>
-        </w:rPr>
-        <w:t>不</w:t>
-      </w:r>
-      <w:proofErr w:type="gramEnd"/>
-      <w:r>
-        <w:rPr>
-          <w:rFonts w:ascii="Segoe UI" w:eastAsia="宋体" w:hAnsi="Segoe UI" w:cs="Segoe UI" w:hint="eastAsia"/>
-          <w:color w:val="24292E"/>
-          <w:kern w:val="0"/>
-          <w:szCs w:val="21"/>
-        </w:rPr>
-        <w:t>缓存</w:t>
+        <w:t>（不缓存</w:t>
       </w:r>
       <w:r>
         <w:rPr>
@@ -32665,7 +31966,7 @@
         <w:ind w:left="1110"/>
         <w:jc w:val="left"/>
         <w:rPr>
-          <w:rFonts w:ascii="Segoe UI" w:eastAsia="宋体" w:hAnsi="Segoe UI" w:cs="Segoe UI" w:hint="eastAsia"/>
+          <w:rFonts w:ascii="Segoe UI" w:eastAsia="宋体" w:hAnsi="Segoe UI" w:cs="Segoe UI"/>
           <w:color w:val="24292E"/>
           <w:kern w:val="0"/>
           <w:szCs w:val="21"/>
@@ -32807,7 +32108,7 @@
         <w:ind w:left="1110"/>
         <w:jc w:val="left"/>
         <w:rPr>
-          <w:rFonts w:ascii="Segoe UI" w:eastAsia="宋体" w:hAnsi="Segoe UI" w:cs="Segoe UI" w:hint="eastAsia"/>
+          <w:rFonts w:ascii="Segoe UI" w:eastAsia="宋体" w:hAnsi="Segoe UI" w:cs="Segoe UI"/>
           <w:color w:val="24292E"/>
           <w:kern w:val="0"/>
           <w:szCs w:val="21"/>
@@ -32867,7 +32168,7 @@
         <w:ind w:left="1110"/>
         <w:jc w:val="left"/>
         <w:rPr>
-          <w:rFonts w:ascii="Segoe UI" w:eastAsia="宋体" w:hAnsi="Segoe UI" w:cs="Segoe UI" w:hint="eastAsia"/>
+          <w:rFonts w:ascii="Segoe UI" w:eastAsia="宋体" w:hAnsi="Segoe UI" w:cs="Segoe UI"/>
           <w:color w:val="24292E"/>
           <w:kern w:val="0"/>
           <w:szCs w:val="21"/>
@@ -32994,6 +32295,7 @@
           <w:kern w:val="0"/>
           <w:szCs w:val="21"/>
         </w:rPr>
+        <w:lastRenderedPageBreak/>
         <w:t>输出：对编译后的</w:t>
       </w:r>
       <w:r>
@@ -33059,7 +32361,7 @@
         <w:ind w:left="1110"/>
         <w:jc w:val="left"/>
         <w:rPr>
-          <w:rFonts w:ascii="Segoe UI" w:eastAsia="宋体" w:hAnsi="Segoe UI" w:cs="Segoe UI" w:hint="eastAsia"/>
+          <w:rFonts w:ascii="Segoe UI" w:eastAsia="宋体" w:hAnsi="Segoe UI" w:cs="Segoe UI"/>
           <w:color w:val="24292E"/>
           <w:kern w:val="0"/>
           <w:szCs w:val="21"/>
@@ -33420,7 +32722,6 @@
           <w:spacing w:val="3"/>
           <w:shd w:val="clear" w:color="auto" w:fill="F8F8F8"/>
         </w:rPr>
-        <w:lastRenderedPageBreak/>
         <w:tab/>
       </w:r>
       <w:r>
@@ -33576,7 +32877,7 @@
         <w:ind w:leftChars="550" w:left="1803" w:hangingChars="300" w:hanging="648"/>
         <w:jc w:val="left"/>
         <w:rPr>
-          <w:rFonts w:ascii="Helvetica" w:hAnsi="Helvetica" w:cs="Helvetica" w:hint="eastAsia"/>
+          <w:rFonts w:ascii="Helvetica" w:hAnsi="Helvetica" w:cs="Helvetica"/>
           <w:color w:val="333333"/>
           <w:spacing w:val="3"/>
           <w:shd w:val="clear" w:color="auto" w:fill="F8F8F8"/>
@@ -33707,7 +33008,7 @@
         <w:ind w:left="1110"/>
         <w:jc w:val="left"/>
         <w:rPr>
-          <w:rFonts w:ascii="Segoe UI" w:eastAsia="宋体" w:hAnsi="Segoe UI" w:cs="Segoe UI" w:hint="eastAsia"/>
+          <w:rFonts w:ascii="Segoe UI" w:eastAsia="宋体" w:hAnsi="Segoe UI" w:cs="Segoe UI"/>
           <w:color w:val="24292E"/>
           <w:kern w:val="0"/>
           <w:szCs w:val="21"/>
@@ -33739,27 +33040,7 @@
           <w:kern w:val="0"/>
           <w:szCs w:val="21"/>
         </w:rPr>
-        <w:t>同源策略：禁止对</w:t>
-      </w:r>
-      <w:proofErr w:type="gramStart"/>
-      <w:r>
-        <w:rPr>
-          <w:rFonts w:ascii="Segoe UI" w:eastAsia="宋体" w:hAnsi="Segoe UI" w:cs="Segoe UI" w:hint="eastAsia"/>
-          <w:color w:val="24292E"/>
-          <w:kern w:val="0"/>
-          <w:szCs w:val="21"/>
-        </w:rPr>
-        <w:t>不</w:t>
-      </w:r>
-      <w:proofErr w:type="gramEnd"/>
-      <w:r>
-        <w:rPr>
-          <w:rFonts w:ascii="Segoe UI" w:eastAsia="宋体" w:hAnsi="Segoe UI" w:cs="Segoe UI" w:hint="eastAsia"/>
-          <w:color w:val="24292E"/>
-          <w:kern w:val="0"/>
-          <w:szCs w:val="21"/>
-        </w:rPr>
-        <w:t>同源页面</w:t>
+        <w:t>同源策略：禁止对不同源页面</w:t>
       </w:r>
       <w:r>
         <w:rPr>
@@ -33874,27 +33155,7 @@
           <w:kern w:val="0"/>
           <w:szCs w:val="21"/>
         </w:rPr>
-        <w:t>对象向</w:t>
-      </w:r>
-      <w:proofErr w:type="gramStart"/>
-      <w:r>
-        <w:rPr>
-          <w:rFonts w:ascii="Segoe UI" w:eastAsia="宋体" w:hAnsi="Segoe UI" w:cs="Segoe UI" w:hint="eastAsia"/>
-          <w:color w:val="24292E"/>
-          <w:kern w:val="0"/>
-          <w:szCs w:val="21"/>
-        </w:rPr>
-        <w:t>不</w:t>
-      </w:r>
-      <w:proofErr w:type="gramEnd"/>
-      <w:r>
-        <w:rPr>
-          <w:rFonts w:ascii="Segoe UI" w:eastAsia="宋体" w:hAnsi="Segoe UI" w:cs="Segoe UI" w:hint="eastAsia"/>
-          <w:color w:val="24292E"/>
-          <w:kern w:val="0"/>
-          <w:szCs w:val="21"/>
-        </w:rPr>
-        <w:t>同源的服务器地址发起</w:t>
+        <w:t>对象向不同源的服务器地址发起</w:t>
       </w:r>
       <w:r>
         <w:rPr>
@@ -33923,7 +33184,7 @@
         <w:ind w:left="1110"/>
         <w:jc w:val="left"/>
         <w:rPr>
-          <w:rFonts w:ascii="Segoe UI" w:eastAsia="宋体" w:hAnsi="Segoe UI" w:cs="Segoe UI" w:hint="eastAsia"/>
+          <w:rFonts w:ascii="Segoe UI" w:eastAsia="宋体" w:hAnsi="Segoe UI" w:cs="Segoe UI"/>
           <w:color w:val="24292E"/>
           <w:kern w:val="0"/>
           <w:szCs w:val="21"/>
@@ -34010,7 +33271,7 @@
         <w:ind w:left="1110"/>
         <w:jc w:val="left"/>
         <w:rPr>
-          <w:rFonts w:ascii="Segoe UI" w:eastAsia="宋体" w:hAnsi="Segoe UI" w:cs="Segoe UI" w:hint="eastAsia"/>
+          <w:rFonts w:ascii="Segoe UI" w:eastAsia="宋体" w:hAnsi="Segoe UI" w:cs="Segoe UI"/>
           <w:color w:val="24292E"/>
           <w:kern w:val="0"/>
           <w:szCs w:val="21"/>
@@ -34094,7 +33355,7 @@
         <w:ind w:left="1110"/>
         <w:jc w:val="left"/>
         <w:rPr>
-          <w:rFonts w:ascii="Segoe UI" w:eastAsia="宋体" w:hAnsi="Segoe UI" w:cs="Segoe UI" w:hint="eastAsia"/>
+          <w:rFonts w:ascii="Segoe UI" w:eastAsia="宋体" w:hAnsi="Segoe UI" w:cs="Segoe UI"/>
           <w:color w:val="24292E"/>
           <w:kern w:val="0"/>
           <w:szCs w:val="21"/>
@@ -34181,7 +33442,6 @@
         </w:rPr>
         <w:t>是</w:t>
       </w:r>
-      <w:proofErr w:type="gramStart"/>
       <w:r>
         <w:rPr>
           <w:rFonts w:ascii="Arial" w:hAnsi="Arial" w:cs="Arial"/>
@@ -34189,17 +33449,7 @@
           <w:szCs w:val="21"/>
           <w:shd w:val="clear" w:color="auto" w:fill="FFFFFF"/>
         </w:rPr>
-        <w:t>跨站请求</w:t>
-      </w:r>
-      <w:proofErr w:type="gramEnd"/>
-      <w:r>
-        <w:rPr>
-          <w:rFonts w:ascii="Arial" w:hAnsi="Arial" w:cs="Arial"/>
-          <w:color w:val="494949"/>
-          <w:szCs w:val="21"/>
-          <w:shd w:val="clear" w:color="auto" w:fill="FFFFFF"/>
-        </w:rPr>
-        <w:t>伪造</w:t>
+        <w:t>跨站请求伪造</w:t>
       </w:r>
       <w:r>
         <w:rPr>
@@ -34314,7 +33564,7 @@
         <w:ind w:left="1110"/>
         <w:jc w:val="left"/>
         <w:rPr>
-          <w:rFonts w:ascii="Segoe UI" w:eastAsia="宋体" w:hAnsi="Segoe UI" w:cs="Segoe UI" w:hint="eastAsia"/>
+          <w:rFonts w:ascii="Segoe UI" w:eastAsia="宋体" w:hAnsi="Segoe UI" w:cs="Segoe UI"/>
           <w:color w:val="24292E"/>
           <w:kern w:val="0"/>
           <w:szCs w:val="21"/>
@@ -34478,7 +33728,7 @@
         <w:ind w:left="1110"/>
         <w:jc w:val="left"/>
         <w:rPr>
-          <w:rFonts w:ascii="Segoe UI" w:eastAsia="宋体" w:hAnsi="Segoe UI" w:cs="Segoe UI" w:hint="eastAsia"/>
+          <w:rFonts w:ascii="Segoe UI" w:eastAsia="宋体" w:hAnsi="Segoe UI" w:cs="Segoe UI"/>
           <w:b/>
           <w:color w:val="24292E"/>
           <w:kern w:val="0"/>
@@ -34553,7 +33803,7 @@
         <w:ind w:left="1170"/>
         <w:jc w:val="left"/>
         <w:rPr>
-          <w:rFonts w:ascii="Segoe UI" w:eastAsia="宋体" w:hAnsi="Segoe UI" w:cs="Segoe UI" w:hint="eastAsia"/>
+          <w:rFonts w:ascii="Segoe UI" w:eastAsia="宋体" w:hAnsi="Segoe UI" w:cs="Segoe UI"/>
           <w:color w:val="24292E"/>
           <w:kern w:val="0"/>
           <w:szCs w:val="21"/>
@@ -34730,6 +33980,7 @@
           <w:kern w:val="0"/>
           <w:szCs w:val="21"/>
         </w:rPr>
+        <w:lastRenderedPageBreak/>
         <w:t>Redux</w:t>
       </w:r>
       <w:r>
@@ -34771,7 +34022,7 @@
         <w:ind w:left="1110"/>
         <w:jc w:val="left"/>
         <w:rPr>
-          <w:rFonts w:ascii="Segoe UI" w:eastAsia="宋体" w:hAnsi="Segoe UI" w:cs="Segoe UI" w:hint="eastAsia"/>
+          <w:rFonts w:ascii="Segoe UI" w:eastAsia="宋体" w:hAnsi="Segoe UI" w:cs="Segoe UI"/>
           <w:color w:val="24292E"/>
           <w:kern w:val="0"/>
           <w:szCs w:val="21"/>
@@ -34888,20 +34139,19 @@
         <w:ind w:left="1110"/>
         <w:jc w:val="left"/>
         <w:rPr>
-          <w:rFonts w:ascii="Segoe UI" w:eastAsia="宋体" w:hAnsi="Segoe UI" w:cs="Segoe UI" w:hint="eastAsia"/>
-          <w:color w:val="24292E"/>
-          <w:kern w:val="0"/>
-          <w:szCs w:val="21"/>
-        </w:rPr>
-      </w:pPr>
-      <w:r>
-        <w:rPr>
-          <w:rFonts w:ascii="Segoe UI" w:eastAsia="宋体" w:hAnsi="Segoe UI" w:cs="Segoe UI" w:hint="eastAsia"/>
-          <w:color w:val="24292E"/>
-          <w:kern w:val="0"/>
-          <w:szCs w:val="21"/>
-        </w:rPr>
-        <w:lastRenderedPageBreak/>
+          <w:rFonts w:ascii="Segoe UI" w:eastAsia="宋体" w:hAnsi="Segoe UI" w:cs="Segoe UI"/>
+          <w:color w:val="24292E"/>
+          <w:kern w:val="0"/>
+          <w:szCs w:val="21"/>
+        </w:rPr>
+      </w:pPr>
+      <w:r>
+        <w:rPr>
+          <w:rFonts w:ascii="Segoe UI" w:eastAsia="宋体" w:hAnsi="Segoe UI" w:cs="Segoe UI" w:hint="eastAsia"/>
+          <w:color w:val="24292E"/>
+          <w:kern w:val="0"/>
+          <w:szCs w:val="21"/>
+        </w:rPr>
         <w:t>封装过</w:t>
       </w:r>
       <w:r>
@@ -35074,7 +34324,7 @@
         <w:spacing w:before="60" w:after="100" w:afterAutospacing="1"/>
         <w:jc w:val="left"/>
         <w:rPr>
-          <w:rFonts w:ascii="Segoe UI" w:eastAsia="宋体" w:hAnsi="Segoe UI" w:cs="Segoe UI" w:hint="eastAsia"/>
+          <w:rFonts w:ascii="Segoe UI" w:eastAsia="宋体" w:hAnsi="Segoe UI" w:cs="Segoe UI"/>
           <w:b/>
           <w:color w:val="24292E"/>
           <w:kern w:val="0"/>
@@ -35125,7 +34375,6 @@
           <w:szCs w:val="21"/>
         </w:rPr>
       </w:pPr>
-      <w:proofErr w:type="gramStart"/>
       <w:r>
         <w:rPr>
           <w:rFonts w:ascii="Segoe UI" w:eastAsia="宋体" w:hAnsi="Segoe UI" w:cs="Segoe UI" w:hint="eastAsia"/>
@@ -35135,7 +34384,6 @@
         </w:rPr>
         <w:t>单例模式</w:t>
       </w:r>
-      <w:proofErr w:type="gramEnd"/>
       <w:r>
         <w:rPr>
           <w:rFonts w:ascii="Segoe UI" w:eastAsia="宋体" w:hAnsi="Segoe UI" w:cs="Segoe UI"/>
@@ -35326,27 +34574,7 @@
           <w:kern w:val="0"/>
           <w:szCs w:val="21"/>
         </w:rPr>
-        <w:t>观察</w:t>
-      </w:r>
-      <w:proofErr w:type="gramStart"/>
-      <w:r>
-        <w:rPr>
-          <w:rFonts w:ascii="Segoe UI" w:eastAsia="宋体" w:hAnsi="Segoe UI" w:cs="Segoe UI" w:hint="eastAsia"/>
-          <w:color w:val="24292E"/>
-          <w:kern w:val="0"/>
-          <w:szCs w:val="21"/>
-        </w:rPr>
-        <w:t>者模式</w:t>
-      </w:r>
-      <w:proofErr w:type="gramEnd"/>
-      <w:r>
-        <w:rPr>
-          <w:rFonts w:ascii="Segoe UI" w:eastAsia="宋体" w:hAnsi="Segoe UI" w:cs="Segoe UI" w:hint="eastAsia"/>
-          <w:color w:val="24292E"/>
-          <w:kern w:val="0"/>
-          <w:szCs w:val="21"/>
-        </w:rPr>
-        <w:t>有两个角色分类</w:t>
+        <w:t>观察者模式有两个角色分类</w:t>
       </w:r>
       <w:r>
         <w:rPr>
@@ -35543,13 +34771,12 @@
         <w:ind w:left="1110"/>
         <w:jc w:val="left"/>
         <w:rPr>
-          <w:rFonts w:ascii="Segoe UI" w:eastAsia="宋体" w:hAnsi="Segoe UI" w:cs="Segoe UI" w:hint="eastAsia"/>
-          <w:color w:val="24292E"/>
-          <w:kern w:val="0"/>
-          <w:szCs w:val="21"/>
-        </w:rPr>
-      </w:pPr>
-      <w:proofErr w:type="gramStart"/>
+          <w:rFonts w:ascii="Segoe UI" w:eastAsia="宋体" w:hAnsi="Segoe UI" w:cs="Segoe UI"/>
+          <w:color w:val="24292E"/>
+          <w:kern w:val="0"/>
+          <w:szCs w:val="21"/>
+        </w:rPr>
+      </w:pPr>
       <w:r>
         <w:rPr>
           <w:rFonts w:ascii="Segoe UI" w:eastAsia="宋体" w:hAnsi="Segoe UI" w:cs="Segoe UI" w:hint="eastAsia"/>
@@ -35559,7 +34786,6 @@
         </w:rPr>
         <w:t>装饰器</w:t>
       </w:r>
-      <w:proofErr w:type="gramEnd"/>
       <w:r>
         <w:rPr>
           <w:rFonts w:ascii="Segoe UI" w:eastAsia="宋体" w:hAnsi="Segoe UI" w:cs="Segoe UI"/>
@@ -35587,7 +34813,7 @@
         <w:ind w:left="1110"/>
         <w:jc w:val="left"/>
         <w:rPr>
-          <w:rFonts w:ascii="Segoe UI" w:eastAsia="宋体" w:hAnsi="Segoe UI" w:cs="Segoe UI" w:hint="eastAsia"/>
+          <w:rFonts w:ascii="Segoe UI" w:eastAsia="宋体" w:hAnsi="Segoe UI" w:cs="Segoe UI"/>
           <w:b/>
           <w:color w:val="24292E"/>
           <w:kern w:val="0"/>
@@ -35642,7 +34868,7 @@
         <w:ind w:left="1110"/>
         <w:jc w:val="left"/>
         <w:rPr>
-          <w:rFonts w:ascii="Segoe UI" w:eastAsia="宋体" w:hAnsi="Segoe UI" w:cs="Segoe UI" w:hint="eastAsia"/>
+          <w:rFonts w:ascii="Segoe UI" w:eastAsia="宋体" w:hAnsi="Segoe UI" w:cs="Segoe UI"/>
           <w:color w:val="24292E"/>
           <w:kern w:val="0"/>
           <w:szCs w:val="21"/>
@@ -35675,25 +34901,14 @@
         </w:rPr>
         <w:t>，</w:t>
       </w:r>
-      <w:proofErr w:type="gramStart"/>
-      <w:r>
-        <w:rPr>
-          <w:rFonts w:ascii="Segoe UI" w:eastAsia="宋体" w:hAnsi="Segoe UI" w:cs="Segoe UI"/>
-          <w:color w:val="24292E"/>
-          <w:kern w:val="0"/>
-          <w:szCs w:val="21"/>
-        </w:rPr>
-        <w:t>装饰器</w:t>
-      </w:r>
-      <w:proofErr w:type="gramEnd"/>
-      <w:r>
-        <w:rPr>
-          <w:rFonts w:ascii="Segoe UI" w:eastAsia="宋体" w:hAnsi="Segoe UI" w:cs="Segoe UI"/>
-          <w:color w:val="24292E"/>
-          <w:kern w:val="0"/>
-          <w:szCs w:val="21"/>
-        </w:rPr>
-        <w:t>模式</w:t>
+      <w:r>
+        <w:rPr>
+          <w:rFonts w:ascii="Segoe UI" w:eastAsia="宋体" w:hAnsi="Segoe UI" w:cs="Segoe UI"/>
+          <w:color w:val="24292E"/>
+          <w:kern w:val="0"/>
+          <w:szCs w:val="21"/>
+        </w:rPr>
+        <w:t>装饰器模式</w:t>
       </w:r>
     </w:p>
     <w:p>
@@ -35783,27 +34998,7 @@
           <w:kern w:val="0"/>
           <w:szCs w:val="21"/>
         </w:rPr>
-        <w:t xml:space="preserve">boolean </w:t>
-      </w:r>
-      <w:proofErr w:type="gramStart"/>
-      <w:r>
-        <w:rPr>
-          <w:rFonts w:ascii="Segoe UI" w:eastAsia="宋体" w:hAnsi="Segoe UI" w:cs="Segoe UI"/>
-          <w:color w:val="24292E"/>
-          <w:kern w:val="0"/>
-          <w:szCs w:val="21"/>
-        </w:rPr>
-        <w:t>symbol(</w:t>
-      </w:r>
-      <w:proofErr w:type="gramEnd"/>
-      <w:r>
-        <w:rPr>
-          <w:rFonts w:ascii="Segoe UI" w:eastAsia="宋体" w:hAnsi="Segoe UI" w:cs="Segoe UI"/>
-          <w:color w:val="24292E"/>
-          <w:kern w:val="0"/>
-          <w:szCs w:val="21"/>
-        </w:rPr>
-        <w:t>es6)</w:t>
+        <w:t>boolean symbol(es6)</w:t>
       </w:r>
     </w:p>
     <w:p>
@@ -35814,7 +35009,7 @@
         <w:ind w:left="1110"/>
         <w:jc w:val="left"/>
         <w:rPr>
-          <w:rFonts w:ascii="Segoe UI" w:eastAsia="宋体" w:hAnsi="Segoe UI" w:cs="Segoe UI" w:hint="eastAsia"/>
+          <w:rFonts w:ascii="Segoe UI" w:eastAsia="宋体" w:hAnsi="Segoe UI" w:cs="Segoe UI"/>
           <w:color w:val="24292E"/>
           <w:kern w:val="0"/>
           <w:szCs w:val="21"/>
@@ -35977,6 +35172,7 @@
           <w:kern w:val="0"/>
           <w:szCs w:val="21"/>
         </w:rPr>
+        <w:lastRenderedPageBreak/>
         <w:t>引用</w:t>
       </w:r>
       <w:r>
@@ -36100,7 +35296,6 @@
           <w:kern w:val="0"/>
           <w:szCs w:val="21"/>
         </w:rPr>
-        <w:lastRenderedPageBreak/>
         <w:t>标记</w:t>
       </w:r>
       <w:r>
@@ -36209,7 +35404,7 @@
         <w:spacing w:before="60" w:after="100" w:afterAutospacing="1"/>
         <w:jc w:val="left"/>
         <w:rPr>
-          <w:rFonts w:ascii="Segoe UI" w:eastAsia="宋体" w:hAnsi="Segoe UI" w:cs="Segoe UI" w:hint="eastAsia"/>
+          <w:rFonts w:ascii="Segoe UI" w:eastAsia="宋体" w:hAnsi="Segoe UI" w:cs="Segoe UI"/>
           <w:b/>
           <w:color w:val="24292E"/>
           <w:kern w:val="0"/>
@@ -36382,7 +35577,7 @@
         <w:ind w:left="1110"/>
         <w:jc w:val="left"/>
         <w:rPr>
-          <w:rFonts w:ascii="Segoe UI" w:eastAsia="宋体" w:hAnsi="Segoe UI" w:cs="Segoe UI" w:hint="eastAsia"/>
+          <w:rFonts w:ascii="Segoe UI" w:eastAsia="宋体" w:hAnsi="Segoe UI" w:cs="Segoe UI"/>
           <w:color w:val="24292E"/>
           <w:kern w:val="0"/>
           <w:szCs w:val="21"/>
@@ -36499,7 +35694,6 @@
           <w:szCs w:val="21"/>
         </w:rPr>
       </w:pPr>
-      <w:proofErr w:type="gramStart"/>
       <w:r>
         <w:rPr>
           <w:rFonts w:ascii="Segoe UI" w:hAnsi="Segoe UI" w:cs="Segoe UI" w:hint="eastAsia"/>
@@ -36524,7 +35718,6 @@
         </w:rPr>
         <w:t>apply(</w:t>
       </w:r>
-      <w:proofErr w:type="gramEnd"/>
       <w:r>
         <w:rPr>
           <w:rFonts w:ascii="Segoe UI" w:hAnsi="Segoe UI" w:cs="Segoe UI"/>
@@ -36558,28 +35751,18 @@
         <w:ind w:left="1110"/>
         <w:jc w:val="left"/>
         <w:rPr>
-          <w:rFonts w:ascii="Segoe UI" w:hAnsi="Segoe UI" w:cs="Segoe UI" w:hint="eastAsia"/>
-          <w:color w:val="24292E"/>
-          <w:szCs w:val="21"/>
-        </w:rPr>
-      </w:pPr>
-      <w:proofErr w:type="gramStart"/>
-      <w:r>
-        <w:rPr>
-          <w:rFonts w:ascii="Segoe UI" w:hAnsi="Segoe UI" w:cs="Segoe UI"/>
-          <w:color w:val="24292E"/>
-          <w:szCs w:val="21"/>
-        </w:rPr>
-        <w:t>Math.max(</w:t>
-      </w:r>
-      <w:proofErr w:type="gramEnd"/>
-      <w:r>
-        <w:rPr>
-          <w:rFonts w:ascii="Segoe UI" w:hAnsi="Segoe UI" w:cs="Segoe UI"/>
-          <w:color w:val="24292E"/>
-          <w:szCs w:val="21"/>
-        </w:rPr>
-        <w:t>…[1,2,3,4,5])</w:t>
+          <w:rFonts w:ascii="Segoe UI" w:hAnsi="Segoe UI" w:cs="Segoe UI"/>
+          <w:color w:val="24292E"/>
+          <w:szCs w:val="21"/>
+        </w:rPr>
+      </w:pPr>
+      <w:r>
+        <w:rPr>
+          <w:rFonts w:ascii="Segoe UI" w:hAnsi="Segoe UI" w:cs="Segoe UI"/>
+          <w:color w:val="24292E"/>
+          <w:szCs w:val="21"/>
+        </w:rPr>
+        <w:t>Math.max(…[1,2,3,4,5])</w:t>
       </w:r>
     </w:p>
     <w:p>
@@ -36766,7 +35949,7 @@
         <w:ind w:left="720"/>
         <w:jc w:val="left"/>
         <w:rPr>
-          <w:rFonts w:ascii="Segoe UI" w:hAnsi="Segoe UI" w:cs="Segoe UI" w:hint="eastAsia"/>
+          <w:rFonts w:ascii="Segoe UI" w:hAnsi="Segoe UI" w:cs="Segoe UI"/>
           <w:color w:val="24292E"/>
           <w:szCs w:val="21"/>
         </w:rPr>
@@ -37122,25 +36305,7 @@
           <w:color w:val="24292E"/>
           <w:szCs w:val="21"/>
         </w:rPr>
-        <w:t>6</w:t>
-      </w:r>
-      <w:proofErr w:type="gramStart"/>
-      <w:r>
-        <w:rPr>
-          <w:rFonts w:ascii="Segoe UI" w:hAnsi="Segoe UI" w:cs="Segoe UI"/>
-          <w:color w:val="24292E"/>
-          <w:szCs w:val="21"/>
-        </w:rPr>
-        <w:t>:[</w:t>
-      </w:r>
-      <w:proofErr w:type="gramEnd"/>
-      <w:r>
-        <w:rPr>
-          <w:rFonts w:ascii="Segoe UI" w:hAnsi="Segoe UI" w:cs="Segoe UI"/>
-          <w:color w:val="24292E"/>
-          <w:szCs w:val="21"/>
-        </w:rPr>
-        <w:t xml:space="preserve"> …new Set([1,2,3,4])]</w:t>
+        <w:t>6:[ …new Set([1,2,3,4])]</w:t>
       </w:r>
       <w:r>
         <w:rPr>
@@ -37159,7 +36324,7 @@
         <w:ind w:left="720"/>
         <w:jc w:val="left"/>
         <w:rPr>
-          <w:rFonts w:ascii="Segoe UI" w:hAnsi="Segoe UI" w:cs="Segoe UI" w:hint="eastAsia"/>
+          <w:rFonts w:ascii="Segoe UI" w:hAnsi="Segoe UI" w:cs="Segoe UI"/>
           <w:color w:val="24292E"/>
           <w:szCs w:val="21"/>
         </w:rPr>
@@ -37238,7 +36403,7 @@
         <w:ind w:left="720"/>
         <w:jc w:val="left"/>
         <w:rPr>
-          <w:rFonts w:ascii="Segoe UI" w:hAnsi="Segoe UI" w:cs="Segoe UI" w:hint="eastAsia"/>
+          <w:rFonts w:ascii="Segoe UI" w:hAnsi="Segoe UI" w:cs="Segoe UI"/>
           <w:color w:val="24292E"/>
           <w:szCs w:val="21"/>
         </w:rPr>
@@ -37251,7 +36416,6 @@
         </w:rPr>
         <w:t>特殊</w:t>
       </w:r>
-      <w:proofErr w:type="gramStart"/>
       <w:r>
         <w:rPr>
           <w:rFonts w:ascii="Segoe UI" w:hAnsi="Segoe UI" w:cs="Segoe UI"/>
@@ -37268,7 +36432,6 @@
         </w:rPr>
         <w:t>情况</w:t>
       </w:r>
-      <w:proofErr w:type="gramEnd"/>
       <w:r>
         <w:rPr>
           <w:rFonts w:ascii="Segoe UI" w:hAnsi="Segoe UI" w:cs="Segoe UI" w:hint="eastAsia"/>
@@ -37330,23 +36493,13 @@
           <w:szCs w:val="21"/>
         </w:rPr>
       </w:pPr>
-      <w:proofErr w:type="gramStart"/>
-      <w:r>
-        <w:rPr>
-          <w:rFonts w:ascii="Segoe UI" w:hAnsi="Segoe UI" w:cs="Segoe UI" w:hint="eastAsia"/>
-          <w:color w:val="24292E"/>
-          <w:szCs w:val="21"/>
-        </w:rPr>
-        <w:t>arr.toString(</w:t>
-      </w:r>
-      <w:proofErr w:type="gramEnd"/>
-      <w:r>
-        <w:rPr>
-          <w:rFonts w:ascii="Segoe UI" w:hAnsi="Segoe UI" w:cs="Segoe UI" w:hint="eastAsia"/>
-          <w:color w:val="24292E"/>
-          <w:szCs w:val="21"/>
-        </w:rPr>
-        <w:t>).split(</w:t>
+      <w:r>
+        <w:rPr>
+          <w:rFonts w:ascii="Segoe UI" w:hAnsi="Segoe UI" w:cs="Segoe UI" w:hint="eastAsia"/>
+          <w:color w:val="24292E"/>
+          <w:szCs w:val="21"/>
+        </w:rPr>
+        <w:t>arr.toString().split(</w:t>
       </w:r>
       <w:r>
         <w:rPr>
@@ -37435,23 +36588,13 @@
           <w:szCs w:val="21"/>
         </w:rPr>
       </w:pPr>
-      <w:proofErr w:type="gramStart"/>
-      <w:r>
-        <w:rPr>
-          <w:rFonts w:ascii="Segoe UI" w:hAnsi="Segoe UI" w:cs="Segoe UI"/>
-          <w:color w:val="24292E"/>
-          <w:szCs w:val="21"/>
-        </w:rPr>
-        <w:t>function</w:t>
-      </w:r>
-      <w:proofErr w:type="gramEnd"/>
-      <w:r>
-        <w:rPr>
-          <w:rFonts w:ascii="Segoe UI" w:hAnsi="Segoe UI" w:cs="Segoe UI"/>
-          <w:color w:val="24292E"/>
-          <w:szCs w:val="21"/>
-        </w:rPr>
-        <w:t xml:space="preserve"> extentArr(a,b){</w:t>
+      <w:r>
+        <w:rPr>
+          <w:rFonts w:ascii="Segoe UI" w:hAnsi="Segoe UI" w:cs="Segoe UI"/>
+          <w:color w:val="24292E"/>
+          <w:szCs w:val="21"/>
+        </w:rPr>
+        <w:t>function extentArr(a,b){</w:t>
       </w:r>
     </w:p>
     <w:p>
@@ -37472,25 +36615,7 @@
           <w:color w:val="24292E"/>
           <w:szCs w:val="21"/>
         </w:rPr>
-        <w:t xml:space="preserve">  </w:t>
-      </w:r>
-      <w:proofErr w:type="gramStart"/>
-      <w:r>
-        <w:rPr>
-          <w:rFonts w:ascii="Segoe UI" w:hAnsi="Segoe UI" w:cs="Segoe UI"/>
-          <w:color w:val="24292E"/>
-          <w:szCs w:val="21"/>
-        </w:rPr>
-        <w:t>let</w:t>
-      </w:r>
-      <w:proofErr w:type="gramEnd"/>
-      <w:r>
-        <w:rPr>
-          <w:rFonts w:ascii="Segoe UI" w:hAnsi="Segoe UI" w:cs="Segoe UI"/>
-          <w:color w:val="24292E"/>
-          <w:szCs w:val="21"/>
-        </w:rPr>
-        <w:t xml:space="preserve"> arr=  Array.isArray(b)?a.concat(b.reduce(extentArr,[])):a.concat(b);</w:t>
+        <w:t xml:space="preserve">  let arr=  Array.isArray(b)?a.concat(b.reduce(extentArr,[])):a.concat(b);</w:t>
       </w:r>
     </w:p>
     <w:p>
@@ -37511,25 +36636,8 @@
           <w:color w:val="24292E"/>
           <w:szCs w:val="21"/>
         </w:rPr>
-        <w:t xml:space="preserve">  </w:t>
-      </w:r>
-      <w:proofErr w:type="gramStart"/>
-      <w:r>
-        <w:rPr>
-          <w:rFonts w:ascii="Segoe UI" w:hAnsi="Segoe UI" w:cs="Segoe UI"/>
-          <w:color w:val="24292E"/>
-          <w:szCs w:val="21"/>
-        </w:rPr>
-        <w:t>return</w:t>
-      </w:r>
-      <w:proofErr w:type="gramEnd"/>
-      <w:r>
-        <w:rPr>
-          <w:rFonts w:ascii="Segoe UI" w:hAnsi="Segoe UI" w:cs="Segoe UI"/>
-          <w:color w:val="24292E"/>
-          <w:szCs w:val="21"/>
-        </w:rPr>
-        <w:t xml:space="preserve"> arr;</w:t>
+        <w:lastRenderedPageBreak/>
+        <w:t xml:space="preserve">  return arr;</w:t>
       </w:r>
     </w:p>
     <w:p>
@@ -37560,28 +36668,18 @@
         <w:ind w:left="300" w:firstLine="420"/>
         <w:jc w:val="left"/>
         <w:rPr>
-          <w:rFonts w:ascii="Segoe UI" w:hAnsi="Segoe UI" w:cs="Segoe UI" w:hint="eastAsia"/>
-          <w:color w:val="24292E"/>
-          <w:szCs w:val="21"/>
-        </w:rPr>
-      </w:pPr>
-      <w:proofErr w:type="gramStart"/>
-      <w:r>
-        <w:rPr>
-          <w:rFonts w:ascii="Segoe UI" w:hAnsi="Segoe UI" w:cs="Segoe UI"/>
-          <w:color w:val="24292E"/>
-          <w:szCs w:val="21"/>
-        </w:rPr>
-        <w:t>let</w:t>
-      </w:r>
-      <w:proofErr w:type="gramEnd"/>
-      <w:r>
-        <w:rPr>
-          <w:rFonts w:ascii="Segoe UI" w:hAnsi="Segoe UI" w:cs="Segoe UI"/>
-          <w:color w:val="24292E"/>
-          <w:szCs w:val="21"/>
-        </w:rPr>
-        <w:t xml:space="preserve"> a=arr.reduce(extentArr,[]);</w:t>
+          <w:rFonts w:ascii="Segoe UI" w:hAnsi="Segoe UI" w:cs="Segoe UI"/>
+          <w:color w:val="24292E"/>
+          <w:szCs w:val="21"/>
+        </w:rPr>
+      </w:pPr>
+      <w:r>
+        <w:rPr>
+          <w:rFonts w:ascii="Segoe UI" w:hAnsi="Segoe UI" w:cs="Segoe UI"/>
+          <w:color w:val="24292E"/>
+          <w:szCs w:val="21"/>
+        </w:rPr>
+        <w:t>let a=arr.reduce(extentArr,[]);</w:t>
       </w:r>
     </w:p>
     <w:p>
@@ -37608,7 +36706,6 @@
           <w:color w:val="24292E"/>
           <w:szCs w:val="21"/>
         </w:rPr>
-        <w:lastRenderedPageBreak/>
         <w:t>介绍下</w:t>
       </w:r>
       <w:r>
@@ -37638,7 +36735,7 @@
         <w:ind w:left="720"/>
         <w:jc w:val="left"/>
         <w:rPr>
-          <w:rFonts w:ascii="Segoe UI" w:hAnsi="Segoe UI" w:cs="Segoe UI" w:hint="eastAsia"/>
+          <w:rFonts w:ascii="Segoe UI" w:hAnsi="Segoe UI" w:cs="Segoe UI"/>
           <w:color w:val="24292E"/>
           <w:szCs w:val="21"/>
         </w:rPr>
@@ -37673,25 +36770,7 @@
           <w:color w:val="24292E"/>
           <w:szCs w:val="21"/>
         </w:rPr>
-        <w:t>一种异步解决方案，它的出现解决了回调地狱这种</w:t>
-      </w:r>
-      <w:proofErr w:type="gramStart"/>
-      <w:r>
-        <w:rPr>
-          <w:rFonts w:ascii="Segoe UI" w:hAnsi="Segoe UI" w:cs="Segoe UI"/>
-          <w:color w:val="24292E"/>
-          <w:szCs w:val="21"/>
-        </w:rPr>
-        <w:t>不</w:t>
-      </w:r>
-      <w:proofErr w:type="gramEnd"/>
-      <w:r>
-        <w:rPr>
-          <w:rFonts w:ascii="Segoe UI" w:hAnsi="Segoe UI" w:cs="Segoe UI"/>
-          <w:color w:val="24292E"/>
-          <w:szCs w:val="21"/>
-        </w:rPr>
-        <w:t>优雅的异步写法。</w:t>
+        <w:t>一种异步解决方案，它的出现解决了回调地狱这种不优雅的异步写法。</w:t>
       </w:r>
       <w:r>
         <w:rPr>
@@ -38004,7 +37083,7 @@
         <w:ind w:left="720"/>
         <w:jc w:val="left"/>
         <w:rPr>
-          <w:rFonts w:ascii="Segoe UI" w:hAnsi="Segoe UI" w:cs="Segoe UI" w:hint="eastAsia"/>
+          <w:rFonts w:ascii="Segoe UI" w:hAnsi="Segoe UI" w:cs="Segoe UI"/>
           <w:color w:val="24292E"/>
           <w:szCs w:val="21"/>
         </w:rPr>
@@ -38164,7 +37243,7 @@
         <w:ind w:left="720"/>
         <w:jc w:val="left"/>
         <w:rPr>
-          <w:rFonts w:ascii="Segoe UI" w:hAnsi="Segoe UI" w:cs="Segoe UI" w:hint="eastAsia"/>
+          <w:rFonts w:ascii="Segoe UI" w:hAnsi="Segoe UI" w:cs="Segoe UI"/>
           <w:color w:val="24292E"/>
           <w:szCs w:val="21"/>
         </w:rPr>
@@ -38294,7 +37373,7 @@
         <w:ind w:left="720"/>
         <w:jc w:val="left"/>
         <w:rPr>
-          <w:rFonts w:ascii="Segoe UI" w:hAnsi="Segoe UI" w:cs="Segoe UI" w:hint="eastAsia"/>
+          <w:rFonts w:ascii="Segoe UI" w:hAnsi="Segoe UI" w:cs="Segoe UI"/>
           <w:color w:val="24292E"/>
           <w:szCs w:val="21"/>
         </w:rPr>
@@ -38364,7 +37443,7 @@
         <w:ind w:left="720"/>
         <w:jc w:val="left"/>
         <w:rPr>
-          <w:rFonts w:ascii="Segoe UI" w:hAnsi="Segoe UI" w:cs="Segoe UI" w:hint="eastAsia"/>
+          <w:rFonts w:ascii="Segoe UI" w:hAnsi="Segoe UI" w:cs="Segoe UI"/>
           <w:color w:val="24292E"/>
           <w:szCs w:val="21"/>
         </w:rPr>
@@ -38503,7 +37582,7 @@
         <w:ind w:left="720"/>
         <w:jc w:val="left"/>
         <w:rPr>
-          <w:rFonts w:ascii="Segoe UI" w:hAnsi="Segoe UI" w:cs="Segoe UI" w:hint="eastAsia"/>
+          <w:rFonts w:ascii="Segoe UI" w:hAnsi="Segoe UI" w:cs="Segoe UI"/>
           <w:color w:val="24292E"/>
           <w:szCs w:val="21"/>
         </w:rPr>
@@ -38576,7 +37655,7 @@
         <w:ind w:left="720"/>
         <w:jc w:val="left"/>
         <w:rPr>
-          <w:rFonts w:ascii="Segoe UI" w:hAnsi="Segoe UI" w:cs="Segoe UI" w:hint="eastAsia"/>
+          <w:rFonts w:ascii="Segoe UI" w:hAnsi="Segoe UI" w:cs="Segoe UI"/>
           <w:color w:val="24292E"/>
           <w:szCs w:val="21"/>
         </w:rPr>
@@ -38637,7 +37716,7 @@
         <w:ind w:left="720"/>
         <w:jc w:val="left"/>
         <w:rPr>
-          <w:rFonts w:ascii="Segoe UI" w:hAnsi="Segoe UI" w:cs="Segoe UI" w:hint="eastAsia"/>
+          <w:rFonts w:ascii="Segoe UI" w:hAnsi="Segoe UI" w:cs="Segoe UI"/>
           <w:color w:val="24292E"/>
           <w:szCs w:val="21"/>
         </w:rPr>
@@ -38730,7 +37809,7 @@
         <w:ind w:left="720"/>
         <w:jc w:val="left"/>
         <w:rPr>
-          <w:rFonts w:ascii="Segoe UI" w:hAnsi="Segoe UI" w:cs="Segoe UI" w:hint="eastAsia"/>
+          <w:rFonts w:ascii="Segoe UI" w:hAnsi="Segoe UI" w:cs="Segoe UI"/>
           <w:color w:val="24292E"/>
           <w:szCs w:val="21"/>
         </w:rPr>
@@ -38855,7 +37934,7 @@
         <w:ind w:left="300" w:firstLine="420"/>
         <w:jc w:val="left"/>
         <w:rPr>
-          <w:rFonts w:ascii="Segoe UI" w:hAnsi="Segoe UI" w:cs="Segoe UI" w:hint="eastAsia"/>
+          <w:rFonts w:ascii="Segoe UI" w:hAnsi="Segoe UI" w:cs="Segoe UI"/>
           <w:color w:val="24292E"/>
           <w:szCs w:val="21"/>
         </w:rPr>
@@ -38956,7 +38035,7 @@
         <w:ind w:left="720"/>
         <w:jc w:val="left"/>
         <w:rPr>
-          <w:rFonts w:ascii="Segoe UI" w:hAnsi="Segoe UI" w:cs="Segoe UI" w:hint="eastAsia"/>
+          <w:rFonts w:ascii="Segoe UI" w:hAnsi="Segoe UI" w:cs="Segoe UI"/>
           <w:color w:val="24292E"/>
           <w:szCs w:val="21"/>
         </w:rPr>
@@ -39025,7 +38104,7 @@
         <w:ind w:left="720"/>
         <w:jc w:val="left"/>
         <w:rPr>
-          <w:rFonts w:ascii="Segoe UI" w:hAnsi="Segoe UI" w:cs="Segoe UI" w:hint="eastAsia"/>
+          <w:rFonts w:ascii="Segoe UI" w:hAnsi="Segoe UI" w:cs="Segoe UI"/>
           <w:color w:val="24292E"/>
           <w:szCs w:val="21"/>
         </w:rPr>
@@ -39086,7 +38165,7 @@
         <w:ind w:left="720"/>
         <w:jc w:val="left"/>
         <w:rPr>
-          <w:rFonts w:ascii="Segoe UI" w:hAnsi="Segoe UI" w:cs="Segoe UI" w:hint="eastAsia"/>
+          <w:rFonts w:ascii="Segoe UI" w:hAnsi="Segoe UI" w:cs="Segoe UI"/>
           <w:color w:val="24292E"/>
           <w:szCs w:val="21"/>
         </w:rPr>
@@ -39180,6 +38259,7 @@
           <w:color w:val="24292E"/>
           <w:szCs w:val="21"/>
         </w:rPr>
+        <w:lastRenderedPageBreak/>
         <w:t>网站</w:t>
       </w:r>
       <w:r>
@@ -39266,7 +38346,6 @@
           <w:color w:val="24292E"/>
           <w:szCs w:val="21"/>
         </w:rPr>
-        <w:lastRenderedPageBreak/>
         <w:t>meta</w:t>
       </w:r>
       <w:r>
@@ -39364,7 +38443,7 @@
         <w:ind w:left="720"/>
         <w:jc w:val="left"/>
         <w:rPr>
-          <w:rFonts w:ascii="Segoe UI" w:hAnsi="Segoe UI" w:cs="Segoe UI" w:hint="eastAsia"/>
+          <w:rFonts w:ascii="Segoe UI" w:hAnsi="Segoe UI" w:cs="Segoe UI"/>
           <w:color w:val="24292E"/>
           <w:szCs w:val="21"/>
         </w:rPr>
@@ -39778,23 +38857,13 @@
         </w:rPr>
         <w:t>请求链接</w:t>
       </w:r>
-      <w:proofErr w:type="gramStart"/>
-      <w:r>
-        <w:rPr>
-          <w:rFonts w:ascii="Segoe UI" w:hAnsi="Segoe UI" w:cs="Segoe UI"/>
-          <w:color w:val="24292E"/>
-          <w:szCs w:val="21"/>
-        </w:rPr>
-        <w:t>一</w:t>
-      </w:r>
-      <w:proofErr w:type="gramEnd"/>
-      <w:r>
-        <w:rPr>
-          <w:rFonts w:ascii="Segoe UI" w:hAnsi="Segoe UI" w:cs="Segoe UI"/>
-          <w:color w:val="24292E"/>
-          <w:szCs w:val="21"/>
-        </w:rPr>
-        <w:t>永久重定向到了新链接，</w:t>
+      <w:r>
+        <w:rPr>
+          <w:rFonts w:ascii="Segoe UI" w:hAnsi="Segoe UI" w:cs="Segoe UI"/>
+          <w:color w:val="24292E"/>
+          <w:szCs w:val="21"/>
+        </w:rPr>
+        <w:t>一永久重定向到了新链接，</w:t>
       </w:r>
       <w:r>
         <w:rPr>
@@ -40054,7 +39123,7 @@
         <w:spacing w:before="60"/>
         <w:jc w:val="left"/>
         <w:rPr>
-          <w:rFonts w:ascii="Segoe UI" w:hAnsi="Segoe UI" w:cs="Segoe UI" w:hint="eastAsia"/>
+          <w:rFonts w:ascii="Segoe UI" w:hAnsi="Segoe UI" w:cs="Segoe UI"/>
           <w:color w:val="24292E"/>
           <w:szCs w:val="21"/>
         </w:rPr>
@@ -40453,7 +39522,7 @@
         <w:spacing w:before="60"/>
         <w:jc w:val="left"/>
         <w:rPr>
-          <w:rFonts w:ascii="Segoe UI" w:hAnsi="Segoe UI" w:cs="Segoe UI" w:hint="eastAsia"/>
+          <w:rFonts w:ascii="Segoe UI" w:hAnsi="Segoe UI" w:cs="Segoe UI"/>
           <w:color w:val="24292E"/>
           <w:szCs w:val="21"/>
         </w:rPr>
@@ -40743,7 +39812,7 @@
         <w:spacing w:before="60"/>
         <w:jc w:val="left"/>
         <w:rPr>
-          <w:rFonts w:ascii="Segoe UI" w:hAnsi="Segoe UI" w:cs="Segoe UI" w:hint="eastAsia"/>
+          <w:rFonts w:ascii="Segoe UI" w:hAnsi="Segoe UI" w:cs="Segoe UI"/>
           <w:color w:val="24292E"/>
           <w:szCs w:val="21"/>
         </w:rPr>
@@ -40805,7 +39874,7 @@
         <w:spacing w:before="60" w:after="100" w:afterAutospacing="1"/>
         <w:jc w:val="left"/>
         <w:rPr>
-          <w:rFonts w:ascii="Segoe UI" w:hAnsi="Segoe UI" w:cs="Segoe UI" w:hint="eastAsia"/>
+          <w:rFonts w:ascii="Segoe UI" w:hAnsi="Segoe UI" w:cs="Segoe UI"/>
           <w:color w:val="24292E"/>
           <w:szCs w:val="21"/>
         </w:rPr>
@@ -41034,169 +40103,7 @@
           <w:color w:val="24292E"/>
           <w:szCs w:val="21"/>
         </w:rPr>
-        <w:t>客户端和服务</w:t>
-      </w:r>
-      <w:proofErr w:type="gramStart"/>
-      <w:r>
-        <w:rPr>
-          <w:rFonts w:ascii="Segoe UI" w:hAnsi="Segoe UI" w:cs="Segoe UI" w:hint="eastAsia"/>
-          <w:color w:val="24292E"/>
-          <w:szCs w:val="21"/>
-        </w:rPr>
-        <w:t>端消息</w:t>
-      </w:r>
-      <w:proofErr w:type="gramEnd"/>
-      <w:r>
-        <w:rPr>
-          <w:rFonts w:ascii="Segoe UI" w:hAnsi="Segoe UI" w:cs="Segoe UI" w:hint="eastAsia"/>
-          <w:color w:val="24292E"/>
-          <w:szCs w:val="21"/>
-        </w:rPr>
-        <w:t>经过对称加密，对称加密的算法经过非对称加密（即公</w:t>
-      </w:r>
-      <w:proofErr w:type="gramStart"/>
-      <w:r>
-        <w:rPr>
-          <w:rFonts w:ascii="Segoe UI" w:hAnsi="Segoe UI" w:cs="Segoe UI" w:hint="eastAsia"/>
-          <w:color w:val="24292E"/>
-          <w:szCs w:val="21"/>
-        </w:rPr>
-        <w:t>钥</w:t>
-      </w:r>
-      <w:proofErr w:type="gramEnd"/>
-      <w:r>
-        <w:rPr>
-          <w:rFonts w:ascii="Segoe UI" w:hAnsi="Segoe UI" w:cs="Segoe UI" w:hint="eastAsia"/>
-          <w:color w:val="24292E"/>
-          <w:szCs w:val="21"/>
-        </w:rPr>
-        <w:t>和</w:t>
-      </w:r>
-      <w:proofErr w:type="gramStart"/>
-      <w:r>
-        <w:rPr>
-          <w:rFonts w:ascii="Segoe UI" w:hAnsi="Segoe UI" w:cs="Segoe UI" w:hint="eastAsia"/>
-          <w:color w:val="24292E"/>
-          <w:szCs w:val="21"/>
-        </w:rPr>
-        <w:t>私钥</w:t>
-      </w:r>
-      <w:proofErr w:type="gramEnd"/>
-      <w:r>
-        <w:rPr>
-          <w:rFonts w:ascii="Segoe UI" w:hAnsi="Segoe UI" w:cs="Segoe UI" w:hint="eastAsia"/>
-          <w:color w:val="24292E"/>
-          <w:szCs w:val="21"/>
-        </w:rPr>
-        <w:t>）每个连接的对称加密算法都不一样。服务器保存着私</w:t>
-      </w:r>
-      <w:proofErr w:type="gramStart"/>
-      <w:r>
-        <w:rPr>
-          <w:rFonts w:ascii="Segoe UI" w:hAnsi="Segoe UI" w:cs="Segoe UI" w:hint="eastAsia"/>
-          <w:color w:val="24292E"/>
-          <w:szCs w:val="21"/>
-        </w:rPr>
-        <w:t>钥</w:t>
-      </w:r>
-      <w:proofErr w:type="gramEnd"/>
-      <w:r>
-        <w:rPr>
-          <w:rFonts w:ascii="Segoe UI" w:hAnsi="Segoe UI" w:cs="Segoe UI" w:hint="eastAsia"/>
-          <w:color w:val="24292E"/>
-          <w:szCs w:val="21"/>
-        </w:rPr>
-        <w:t>，客户端保存着公</w:t>
-      </w:r>
-      <w:proofErr w:type="gramStart"/>
-      <w:r>
-        <w:rPr>
-          <w:rFonts w:ascii="Segoe UI" w:hAnsi="Segoe UI" w:cs="Segoe UI" w:hint="eastAsia"/>
-          <w:color w:val="24292E"/>
-          <w:szCs w:val="21"/>
-        </w:rPr>
-        <w:t>钥</w:t>
-      </w:r>
-      <w:proofErr w:type="gramEnd"/>
-      <w:r>
-        <w:rPr>
-          <w:rFonts w:ascii="Segoe UI" w:hAnsi="Segoe UI" w:cs="Segoe UI" w:hint="eastAsia"/>
-          <w:color w:val="24292E"/>
-          <w:szCs w:val="21"/>
-        </w:rPr>
-        <w:t>，公</w:t>
-      </w:r>
-      <w:proofErr w:type="gramStart"/>
-      <w:r>
-        <w:rPr>
-          <w:rFonts w:ascii="Segoe UI" w:hAnsi="Segoe UI" w:cs="Segoe UI" w:hint="eastAsia"/>
-          <w:color w:val="24292E"/>
-          <w:szCs w:val="21"/>
-        </w:rPr>
-        <w:t>钥</w:t>
-      </w:r>
-      <w:proofErr w:type="gramEnd"/>
-      <w:r>
-        <w:rPr>
-          <w:rFonts w:ascii="Segoe UI" w:hAnsi="Segoe UI" w:cs="Segoe UI" w:hint="eastAsia"/>
-          <w:color w:val="24292E"/>
-          <w:szCs w:val="21"/>
-        </w:rPr>
-        <w:t>和</w:t>
-      </w:r>
-      <w:proofErr w:type="gramStart"/>
-      <w:r>
-        <w:rPr>
-          <w:rFonts w:ascii="Segoe UI" w:hAnsi="Segoe UI" w:cs="Segoe UI" w:hint="eastAsia"/>
-          <w:color w:val="24292E"/>
-          <w:szCs w:val="21"/>
-        </w:rPr>
-        <w:t>私钥</w:t>
-      </w:r>
-      <w:proofErr w:type="gramEnd"/>
-      <w:r>
-        <w:rPr>
-          <w:rFonts w:ascii="Segoe UI" w:hAnsi="Segoe UI" w:cs="Segoe UI" w:hint="eastAsia"/>
-          <w:color w:val="24292E"/>
-          <w:szCs w:val="21"/>
-        </w:rPr>
-        <w:t>可以相互解密；公</w:t>
-      </w:r>
-      <w:proofErr w:type="gramStart"/>
-      <w:r>
-        <w:rPr>
-          <w:rFonts w:ascii="Segoe UI" w:hAnsi="Segoe UI" w:cs="Segoe UI" w:hint="eastAsia"/>
-          <w:color w:val="24292E"/>
-          <w:szCs w:val="21"/>
-        </w:rPr>
-        <w:t>钥</w:t>
-      </w:r>
-      <w:proofErr w:type="gramEnd"/>
-      <w:r>
-        <w:rPr>
-          <w:rFonts w:ascii="Segoe UI" w:hAnsi="Segoe UI" w:cs="Segoe UI" w:hint="eastAsia"/>
-          <w:color w:val="24292E"/>
-          <w:szCs w:val="21"/>
-        </w:rPr>
-        <w:t>由服务器发送给客户端。数字证书：客户端将公</w:t>
-      </w:r>
-      <w:proofErr w:type="gramStart"/>
-      <w:r>
-        <w:rPr>
-          <w:rFonts w:ascii="Segoe UI" w:hAnsi="Segoe UI" w:cs="Segoe UI" w:hint="eastAsia"/>
-          <w:color w:val="24292E"/>
-          <w:szCs w:val="21"/>
-        </w:rPr>
-        <w:t>钥</w:t>
-      </w:r>
-      <w:proofErr w:type="gramEnd"/>
-      <w:r>
-        <w:rPr>
-          <w:rFonts w:ascii="Segoe UI" w:hAnsi="Segoe UI" w:cs="Segoe UI" w:hint="eastAsia"/>
-          <w:color w:val="24292E"/>
-          <w:szCs w:val="21"/>
-        </w:rPr>
-        <w:t>放在第三方证书颁发机构</w:t>
+        <w:t>客户端和服务端消息经过对称加密，对称加密的算法经过非对称加密（即公钥和私钥）每个连接的对称加密算法都不一样。服务器保存着私钥，客户端保存着公钥，公钥和私钥可以相互解密；公钥由服务器发送给客户端。数字证书：客户端将公钥放在第三方证书颁发机构</w:t>
       </w:r>
       <w:r>
         <w:rPr>
@@ -41212,25 +40119,16 @@
           <w:color w:val="24292E"/>
           <w:szCs w:val="21"/>
         </w:rPr>
-        <w:t>私</w:t>
-      </w:r>
-      <w:proofErr w:type="gramStart"/>
-      <w:r>
-        <w:rPr>
-          <w:rFonts w:ascii="Segoe UI" w:hAnsi="Segoe UI" w:cs="Segoe UI" w:hint="eastAsia"/>
-          <w:color w:val="24292E"/>
-          <w:szCs w:val="21"/>
-        </w:rPr>
-        <w:t>钥</w:t>
-      </w:r>
-      <w:proofErr w:type="gramEnd"/>
-      <w:r>
-        <w:rPr>
-          <w:rFonts w:ascii="Segoe UI" w:hAnsi="Segoe UI" w:cs="Segoe UI" w:hint="eastAsia"/>
-          <w:color w:val="24292E"/>
-          <w:szCs w:val="21"/>
-        </w:rPr>
-        <w:t>加密过的数字证书中，客户端收到数字证书后由本地</w:t>
+        <w:t>私钥加</w:t>
+      </w:r>
+      <w:r>
+        <w:rPr>
+          <w:rFonts w:ascii="Segoe UI" w:hAnsi="Segoe UI" w:cs="Segoe UI" w:hint="eastAsia"/>
+          <w:color w:val="24292E"/>
+          <w:szCs w:val="21"/>
+        </w:rPr>
+        <w:lastRenderedPageBreak/>
+        <w:t>密过的数字证书中，客户端收到数字证书后由本地</w:t>
       </w:r>
       <w:r>
         <w:rPr>
@@ -41246,97 +40144,7 @@
           <w:color w:val="24292E"/>
           <w:szCs w:val="21"/>
         </w:rPr>
-        <w:t>公</w:t>
-      </w:r>
-      <w:proofErr w:type="gramStart"/>
-      <w:r>
-        <w:rPr>
-          <w:rFonts w:ascii="Segoe UI" w:hAnsi="Segoe UI" w:cs="Segoe UI" w:hint="eastAsia"/>
-          <w:color w:val="24292E"/>
-          <w:szCs w:val="21"/>
-        </w:rPr>
-        <w:t>钥</w:t>
-      </w:r>
-      <w:proofErr w:type="gramEnd"/>
-      <w:r>
-        <w:rPr>
-          <w:rFonts w:ascii="Segoe UI" w:hAnsi="Segoe UI" w:cs="Segoe UI" w:hint="eastAsia"/>
-          <w:color w:val="24292E"/>
-          <w:szCs w:val="21"/>
-        </w:rPr>
-        <w:t>解密验证公</w:t>
-      </w:r>
-      <w:proofErr w:type="gramStart"/>
-      <w:r>
-        <w:rPr>
-          <w:rFonts w:ascii="Segoe UI" w:hAnsi="Segoe UI" w:cs="Segoe UI" w:hint="eastAsia"/>
-          <w:color w:val="24292E"/>
-          <w:szCs w:val="21"/>
-        </w:rPr>
-        <w:t>钥</w:t>
-      </w:r>
-      <w:proofErr w:type="gramEnd"/>
-      <w:r>
-        <w:rPr>
-          <w:rFonts w:ascii="Segoe UI" w:hAnsi="Segoe UI" w:cs="Segoe UI" w:hint="eastAsia"/>
-          <w:color w:val="24292E"/>
-          <w:szCs w:val="21"/>
-        </w:rPr>
-        <w:t>的正确性（公</w:t>
-      </w:r>
-      <w:proofErr w:type="gramStart"/>
-      <w:r>
-        <w:rPr>
-          <w:rFonts w:ascii="Segoe UI" w:hAnsi="Segoe UI" w:cs="Segoe UI" w:hint="eastAsia"/>
-          <w:color w:val="24292E"/>
-          <w:szCs w:val="21"/>
-        </w:rPr>
-        <w:t>钥</w:t>
-      </w:r>
-      <w:proofErr w:type="gramEnd"/>
-      <w:r>
-        <w:rPr>
-          <w:rFonts w:ascii="Segoe UI" w:hAnsi="Segoe UI" w:cs="Segoe UI" w:hint="eastAsia"/>
-          <w:color w:val="24292E"/>
-          <w:szCs w:val="21"/>
-        </w:rPr>
-        <w:t>与访问的网址匹配），拿到公</w:t>
-      </w:r>
-      <w:proofErr w:type="gramStart"/>
-      <w:r>
-        <w:rPr>
-          <w:rFonts w:ascii="Segoe UI" w:hAnsi="Segoe UI" w:cs="Segoe UI" w:hint="eastAsia"/>
-          <w:color w:val="24292E"/>
-          <w:szCs w:val="21"/>
-        </w:rPr>
-        <w:t>钥</w:t>
-      </w:r>
-      <w:proofErr w:type="gramEnd"/>
-      <w:r>
-        <w:rPr>
-          <w:rFonts w:ascii="Segoe UI" w:hAnsi="Segoe UI" w:cs="Segoe UI" w:hint="eastAsia"/>
-          <w:color w:val="24292E"/>
-          <w:szCs w:val="21"/>
-        </w:rPr>
-        <w:t>和服务</w:t>
-      </w:r>
-      <w:proofErr w:type="gramStart"/>
-      <w:r>
-        <w:rPr>
-          <w:rFonts w:ascii="Segoe UI" w:hAnsi="Segoe UI" w:cs="Segoe UI" w:hint="eastAsia"/>
-          <w:color w:val="24292E"/>
-          <w:szCs w:val="21"/>
-        </w:rPr>
-        <w:t>端确定</w:t>
-      </w:r>
-      <w:proofErr w:type="gramEnd"/>
-      <w:r>
-        <w:rPr>
-          <w:rFonts w:ascii="Segoe UI" w:hAnsi="Segoe UI" w:cs="Segoe UI" w:hint="eastAsia"/>
-          <w:color w:val="24292E"/>
-          <w:szCs w:val="21"/>
-        </w:rPr>
-        <w:t>对称加密的算法，</w:t>
+        <w:t>公钥解密验证公钥的正确性（公钥与访问的网址匹配），拿到公钥和服务端确定对称加密的算法，</w:t>
       </w:r>
     </w:p>
     <w:p>
@@ -41392,18 +40200,17 @@
         <w:ind w:left="720"/>
         <w:jc w:val="left"/>
         <w:rPr>
-          <w:rFonts w:ascii="Segoe UI" w:hAnsi="Segoe UI" w:cs="Segoe UI" w:hint="eastAsia"/>
-          <w:color w:val="24292E"/>
-          <w:szCs w:val="21"/>
-        </w:rPr>
-      </w:pPr>
-      <w:r>
-        <w:rPr>
-          <w:rFonts w:ascii="Segoe UI" w:hAnsi="Segoe UI" w:cs="Segoe UI" w:hint="eastAsia"/>
-          <w:color w:val="24292E"/>
-          <w:szCs w:val="21"/>
-        </w:rPr>
-        <w:lastRenderedPageBreak/>
+          <w:rFonts w:ascii="Segoe UI" w:hAnsi="Segoe UI" w:cs="Segoe UI"/>
+          <w:color w:val="24292E"/>
+          <w:szCs w:val="21"/>
+        </w:rPr>
+      </w:pPr>
+      <w:r>
+        <w:rPr>
+          <w:rFonts w:ascii="Segoe UI" w:hAnsi="Segoe UI" w:cs="Segoe UI" w:hint="eastAsia"/>
+          <w:color w:val="24292E"/>
+          <w:szCs w:val="21"/>
+        </w:rPr>
         <w:t>PWA</w:t>
       </w:r>
       <w:r>
@@ -41508,25 +40315,7 @@
           <w:color w:val="24292E"/>
           <w:szCs w:val="21"/>
         </w:rPr>
-        <w:t>实现，主页</w:t>
-      </w:r>
-      <w:proofErr w:type="gramStart"/>
-      <w:r>
-        <w:rPr>
-          <w:rFonts w:ascii="Segoe UI" w:hAnsi="Segoe UI" w:cs="Segoe UI" w:hint="eastAsia"/>
-          <w:color w:val="24292E"/>
-          <w:szCs w:val="21"/>
-        </w:rPr>
-        <w:t>面进程</w:t>
-      </w:r>
-      <w:proofErr w:type="gramEnd"/>
-      <w:r>
-        <w:rPr>
-          <w:rFonts w:ascii="Segoe UI" w:hAnsi="Segoe UI" w:cs="Segoe UI" w:hint="eastAsia"/>
-          <w:color w:val="24292E"/>
-          <w:szCs w:val="21"/>
-        </w:rPr>
-        <w:t>注册</w:t>
+        <w:t>实现，主页面进程注册</w:t>
       </w:r>
       <w:r>
         <w:rPr>
@@ -41590,25 +40379,7 @@
           <w:color w:val="24292E"/>
           <w:szCs w:val="21"/>
         </w:rPr>
-        <w:t>文件未修改已创建过</w:t>
-      </w:r>
-      <w:proofErr w:type="gramStart"/>
-      <w:r>
-        <w:rPr>
-          <w:rFonts w:ascii="Segoe UI" w:hAnsi="Segoe UI" w:cs="Segoe UI" w:hint="eastAsia"/>
-          <w:color w:val="24292E"/>
-          <w:szCs w:val="21"/>
-        </w:rPr>
-        <w:t>则服务</w:t>
-      </w:r>
-      <w:proofErr w:type="gramEnd"/>
-      <w:r>
-        <w:rPr>
-          <w:rFonts w:ascii="Segoe UI" w:hAnsi="Segoe UI" w:cs="Segoe UI" w:hint="eastAsia"/>
-          <w:color w:val="24292E"/>
-          <w:szCs w:val="21"/>
-        </w:rPr>
-        <w:t>已存在不会再次</w:t>
+        <w:t>文件未修改已创建过则服务已存在不会再次</w:t>
       </w:r>
       <w:r>
         <w:rPr>
@@ -41752,25 +40523,7 @@
           <w:color w:val="24292E"/>
           <w:szCs w:val="21"/>
         </w:rPr>
-        <w:t>，服务</w:t>
-      </w:r>
-      <w:proofErr w:type="gramStart"/>
-      <w:r>
-        <w:rPr>
-          <w:rFonts w:ascii="Segoe UI" w:hAnsi="Segoe UI" w:cs="Segoe UI" w:hint="eastAsia"/>
-          <w:color w:val="24292E"/>
-          <w:szCs w:val="21"/>
-        </w:rPr>
-        <w:t>端共同</w:t>
-      </w:r>
-      <w:proofErr w:type="gramEnd"/>
-      <w:r>
-        <w:rPr>
-          <w:rFonts w:ascii="Segoe UI" w:hAnsi="Segoe UI" w:cs="Segoe UI" w:hint="eastAsia"/>
-          <w:color w:val="24292E"/>
-          <w:szCs w:val="21"/>
-        </w:rPr>
-        <w:t>配合，需要在各自浏览器提供的消息推送服务注册，客户端注册消息推送服务提交自己得到的唯一身份信息，后台每次发送消息都向浏览器提供的消息推送服务器</w:t>
+        <w:t>，服务端共同配合，需要在各自浏览器提供的消息推送服务注册，客户端注册消息推送服务提交自己得到的唯一身份信息，后台每次发送消息都向浏览器提供的消息推送服务器</w:t>
       </w:r>
       <w:r>
         <w:rPr>
@@ -41802,25 +40555,7 @@
           <w:color w:val="24292E"/>
           <w:szCs w:val="21"/>
         </w:rPr>
-        <w:t>在</w:t>
-      </w:r>
-      <w:proofErr w:type="gramStart"/>
-      <w:r>
-        <w:rPr>
-          <w:rFonts w:ascii="Segoe UI" w:hAnsi="Segoe UI" w:cs="Segoe UI" w:hint="eastAsia"/>
-          <w:color w:val="24292E"/>
-          <w:szCs w:val="21"/>
-        </w:rPr>
-        <w:t>安卓上</w:t>
-      </w:r>
-      <w:proofErr w:type="gramEnd"/>
-      <w:r>
-        <w:rPr>
-          <w:rFonts w:ascii="Segoe UI" w:hAnsi="Segoe UI" w:cs="Segoe UI" w:hint="eastAsia"/>
-          <w:color w:val="24292E"/>
-          <w:szCs w:val="21"/>
-        </w:rPr>
-        <w:t>支持度较好</w:t>
+        <w:t>在安卓上支持度较好</w:t>
       </w:r>
       <w:r>
         <w:rPr>
@@ -41916,25 +40651,7 @@
           <w:color w:val="24292E"/>
           <w:szCs w:val="21"/>
         </w:rPr>
-        <w:t>在</w:t>
-      </w:r>
-      <w:proofErr w:type="gramStart"/>
-      <w:r>
-        <w:rPr>
-          <w:rFonts w:ascii="Segoe UI" w:hAnsi="Segoe UI" w:cs="Segoe UI" w:hint="eastAsia"/>
-          <w:color w:val="24292E"/>
-          <w:szCs w:val="21"/>
-        </w:rPr>
-        <w:t>国内被墙无法</w:t>
-      </w:r>
-      <w:proofErr w:type="gramEnd"/>
-      <w:r>
-        <w:rPr>
-          <w:rFonts w:ascii="Segoe UI" w:hAnsi="Segoe UI" w:cs="Segoe UI" w:hint="eastAsia"/>
-          <w:color w:val="24292E"/>
-          <w:szCs w:val="21"/>
-        </w:rPr>
-        <w:t>使用，只有</w:t>
+        <w:t>在国内被墙无法使用，只有</w:t>
       </w:r>
       <w:r>
         <w:rPr>
@@ -42045,33 +40762,15 @@
           <w:color w:val="24292E"/>
           <w:szCs w:val="21"/>
         </w:rPr>
-        <w:t>：</w:t>
-      </w:r>
-      <w:proofErr w:type="gramStart"/>
-      <w:r>
-        <w:rPr>
-          <w:rFonts w:ascii="Segoe UI" w:hAnsi="Segoe UI" w:cs="Segoe UI" w:hint="eastAsia"/>
-          <w:color w:val="24292E"/>
-          <w:szCs w:val="21"/>
-        </w:rPr>
-        <w:t>跨站</w:t>
-      </w:r>
-      <w:r>
-        <w:rPr>
-          <w:rFonts w:ascii="Segoe UI" w:hAnsi="Segoe UI" w:cs="Segoe UI"/>
-          <w:color w:val="24292E"/>
-          <w:szCs w:val="21"/>
-        </w:rPr>
-        <w:t>脚本</w:t>
-      </w:r>
-      <w:proofErr w:type="gramEnd"/>
-      <w:r>
-        <w:rPr>
-          <w:rFonts w:ascii="Segoe UI" w:hAnsi="Segoe UI" w:cs="Segoe UI"/>
-          <w:color w:val="24292E"/>
-          <w:szCs w:val="21"/>
-        </w:rPr>
-        <w:t>攻击</w:t>
+        <w:t>：跨站</w:t>
+      </w:r>
+      <w:r>
+        <w:rPr>
+          <w:rFonts w:ascii="Segoe UI" w:hAnsi="Segoe UI" w:cs="Segoe UI"/>
+          <w:color w:val="24292E"/>
+          <w:szCs w:val="21"/>
+        </w:rPr>
+        <w:t>脚本攻击</w:t>
       </w:r>
       <w:r>
         <w:rPr>
@@ -42112,7 +40811,6 @@
         </w:rPr>
         <w:t>：</w:t>
       </w:r>
-      <w:proofErr w:type="gramStart"/>
       <w:r>
         <w:rPr>
           <w:rFonts w:ascii="Arial" w:hAnsi="Arial" w:cs="Arial"/>
@@ -42120,17 +40818,7 @@
           <w:szCs w:val="21"/>
           <w:shd w:val="clear" w:color="auto" w:fill="FFFFFF"/>
         </w:rPr>
-        <w:t>跨站请求</w:t>
-      </w:r>
-      <w:proofErr w:type="gramEnd"/>
-      <w:r>
-        <w:rPr>
-          <w:rFonts w:ascii="Arial" w:hAnsi="Arial" w:cs="Arial"/>
-          <w:color w:val="494949"/>
-          <w:szCs w:val="21"/>
-          <w:shd w:val="clear" w:color="auto" w:fill="FFFFFF"/>
-        </w:rPr>
-        <w:t>伪造</w:t>
+        <w:t>跨站请求伪造</w:t>
       </w:r>
     </w:p>
     <w:p>
@@ -42141,7 +40829,7 @@
         <w:ind w:left="720"/>
         <w:jc w:val="left"/>
         <w:rPr>
-          <w:rFonts w:ascii="Arial" w:hAnsi="Arial" w:cs="Arial" w:hint="eastAsia"/>
+          <w:rFonts w:ascii="Arial" w:hAnsi="Arial" w:cs="Arial"/>
           <w:color w:val="494949"/>
           <w:szCs w:val="21"/>
           <w:shd w:val="clear" w:color="auto" w:fill="FFFFFF"/>
@@ -42174,7 +40862,7 @@
         <w:ind w:left="720"/>
         <w:jc w:val="left"/>
         <w:rPr>
-          <w:rFonts w:ascii="Segoe UI" w:hAnsi="Segoe UI" w:cs="Segoe UI" w:hint="eastAsia"/>
+          <w:rFonts w:ascii="Segoe UI" w:hAnsi="Segoe UI" w:cs="Segoe UI"/>
           <w:color w:val="24292E"/>
           <w:szCs w:val="21"/>
         </w:rPr>
@@ -42215,7 +40903,7 @@
         <w:ind w:left="720"/>
         <w:jc w:val="left"/>
         <w:rPr>
-          <w:rFonts w:ascii="Segoe UI" w:hAnsi="Segoe UI" w:cs="Segoe UI" w:hint="eastAsia"/>
+          <w:rFonts w:ascii="Segoe UI" w:hAnsi="Segoe UI" w:cs="Segoe UI"/>
           <w:color w:val="24292E"/>
           <w:szCs w:val="21"/>
         </w:rPr>
@@ -42290,25 +40978,7 @@
           <w:color w:val="24292E"/>
           <w:szCs w:val="21"/>
         </w:rPr>
-        <w:t>对摘要私</w:t>
-      </w:r>
-      <w:proofErr w:type="gramStart"/>
-      <w:r>
-        <w:rPr>
-          <w:rFonts w:ascii="Segoe UI" w:hAnsi="Segoe UI" w:cs="Segoe UI"/>
-          <w:color w:val="24292E"/>
-          <w:szCs w:val="21"/>
-        </w:rPr>
-        <w:t>钥</w:t>
-      </w:r>
-      <w:proofErr w:type="gramEnd"/>
-      <w:r>
-        <w:rPr>
-          <w:rFonts w:ascii="Segoe UI" w:hAnsi="Segoe UI" w:cs="Segoe UI"/>
-          <w:color w:val="24292E"/>
-          <w:szCs w:val="21"/>
-        </w:rPr>
-        <w:t>加密生成数字签名</w:t>
+        <w:t>对摘要私钥加密生成数字签名</w:t>
       </w:r>
       <w:r>
         <w:rPr>
@@ -42324,25 +40994,7 @@
           <w:color w:val="24292E"/>
           <w:szCs w:val="21"/>
         </w:rPr>
-        <w:t>用公</w:t>
-      </w:r>
-      <w:proofErr w:type="gramStart"/>
-      <w:r>
-        <w:rPr>
-          <w:rFonts w:ascii="Segoe UI" w:hAnsi="Segoe UI" w:cs="Segoe UI"/>
-          <w:color w:val="24292E"/>
-          <w:szCs w:val="21"/>
-        </w:rPr>
-        <w:t>钥</w:t>
-      </w:r>
-      <w:proofErr w:type="gramEnd"/>
-      <w:r>
-        <w:rPr>
-          <w:rFonts w:ascii="Segoe UI" w:hAnsi="Segoe UI" w:cs="Segoe UI"/>
-          <w:color w:val="24292E"/>
-          <w:szCs w:val="21"/>
-        </w:rPr>
-        <w:t>解密数字签名生成摘要，</w:t>
+        <w:t>用公钥解密数字签名生成摘要，</w:t>
       </w:r>
       <w:r>
         <w:rPr>
@@ -42424,42 +41076,22 @@
         </w:rPr>
         <w:t>私</w:t>
       </w:r>
-      <w:proofErr w:type="gramStart"/>
-      <w:r>
-        <w:rPr>
-          <w:rFonts w:ascii="Segoe UI" w:hAnsi="Segoe UI" w:cs="Segoe UI"/>
-          <w:color w:val="24292E"/>
-          <w:szCs w:val="21"/>
-        </w:rPr>
-        <w:t>钥</w:t>
-      </w:r>
-      <w:proofErr w:type="gramEnd"/>
-      <w:r>
-        <w:rPr>
-          <w:rFonts w:ascii="Segoe UI" w:hAnsi="Segoe UI" w:cs="Segoe UI"/>
-          <w:color w:val="24292E"/>
-          <w:szCs w:val="21"/>
-        </w:rPr>
-        <w:t>不是服务端自己的</w:t>
-      </w:r>
-      <w:r>
-        <w:rPr>
-          <w:rFonts w:ascii="Segoe UI" w:hAnsi="Segoe UI" w:cs="Segoe UI" w:hint="eastAsia"/>
-          <w:color w:val="24292E"/>
-          <w:szCs w:val="21"/>
-        </w:rPr>
-        <w:t>私</w:t>
-      </w:r>
-      <w:proofErr w:type="gramStart"/>
-      <w:r>
-        <w:rPr>
-          <w:rFonts w:ascii="Segoe UI" w:hAnsi="Segoe UI" w:cs="Segoe UI" w:hint="eastAsia"/>
-          <w:color w:val="24292E"/>
-          <w:szCs w:val="21"/>
-        </w:rPr>
-        <w:t>钥</w:t>
-      </w:r>
-      <w:proofErr w:type="gramEnd"/>
+      <w:r>
+        <w:rPr>
+          <w:rFonts w:ascii="Segoe UI" w:hAnsi="Segoe UI" w:cs="Segoe UI"/>
+          <w:color w:val="24292E"/>
+          <w:szCs w:val="21"/>
+        </w:rPr>
+        <w:t>钥不是服务端自己的</w:t>
+      </w:r>
+      <w:r>
+        <w:rPr>
+          <w:rFonts w:ascii="Segoe UI" w:hAnsi="Segoe UI" w:cs="Segoe UI" w:hint="eastAsia"/>
+          <w:color w:val="24292E"/>
+          <w:szCs w:val="21"/>
+        </w:rPr>
+        <w:t>私钥</w:t>
+      </w:r>
       <w:r>
         <w:rPr>
           <w:rFonts w:ascii="Segoe UI" w:hAnsi="Segoe UI" w:cs="Segoe UI" w:hint="eastAsia"/>
@@ -42506,18 +41138,8 @@
           <w:color w:val="24292E"/>
           <w:szCs w:val="21"/>
         </w:rPr>
-        <w:t>的私</w:t>
-      </w:r>
-      <w:proofErr w:type="gramStart"/>
-      <w:r>
-        <w:rPr>
-          <w:rFonts w:ascii="Segoe UI" w:hAnsi="Segoe UI" w:cs="Segoe UI" w:hint="eastAsia"/>
-          <w:color w:val="24292E"/>
-          <w:szCs w:val="21"/>
-        </w:rPr>
-        <w:t>钥</w:t>
-      </w:r>
-      <w:proofErr w:type="gramEnd"/>
+        <w:t>的私钥</w:t>
+      </w:r>
       <w:r>
         <w:rPr>
           <w:rFonts w:ascii="Segoe UI" w:hAnsi="Segoe UI" w:cs="Segoe UI"/>
@@ -42572,18 +41194,8 @@
           <w:color w:val="24292E"/>
           <w:szCs w:val="21"/>
         </w:rPr>
-        <w:t>公</w:t>
-      </w:r>
-      <w:proofErr w:type="gramStart"/>
-      <w:r>
-        <w:rPr>
-          <w:rFonts w:ascii="Segoe UI" w:hAnsi="Segoe UI" w:cs="Segoe UI"/>
-          <w:color w:val="24292E"/>
-          <w:szCs w:val="21"/>
-        </w:rPr>
-        <w:t>钥</w:t>
-      </w:r>
-      <w:proofErr w:type="gramEnd"/>
+        <w:t>公钥</w:t>
+      </w:r>
       <w:r>
         <w:rPr>
           <w:rFonts w:ascii="Segoe UI" w:hAnsi="Segoe UI" w:cs="Segoe UI" w:hint="eastAsia"/>
@@ -42614,18 +41226,8 @@
           <w:color w:val="24292E"/>
           <w:szCs w:val="21"/>
         </w:rPr>
-        <w:t>证书即包含数字签名也包含公</w:t>
-      </w:r>
-      <w:proofErr w:type="gramStart"/>
-      <w:r>
-        <w:rPr>
-          <w:rFonts w:ascii="Segoe UI" w:hAnsi="Segoe UI" w:cs="Segoe UI"/>
-          <w:color w:val="24292E"/>
-          <w:szCs w:val="21"/>
-        </w:rPr>
-        <w:t>钥</w:t>
-      </w:r>
-      <w:proofErr w:type="gramEnd"/>
+        <w:t>证书即包含数字签名也包含公钥</w:t>
+      </w:r>
       <w:r>
         <w:rPr>
           <w:rFonts w:ascii="Segoe UI" w:hAnsi="Segoe UI" w:cs="Segoe UI" w:hint="eastAsia"/>
@@ -42643,7 +41245,7 @@
         <w:ind w:left="720"/>
         <w:jc w:val="left"/>
         <w:rPr>
-          <w:rFonts w:ascii="Segoe UI" w:hAnsi="Segoe UI" w:cs="Segoe UI" w:hint="eastAsia"/>
+          <w:rFonts w:ascii="Segoe UI" w:hAnsi="Segoe UI" w:cs="Segoe UI"/>
           <w:color w:val="24292E"/>
           <w:szCs w:val="21"/>
         </w:rPr>
@@ -42706,7 +41308,7 @@
         <w:ind w:left="720"/>
         <w:jc w:val="left"/>
         <w:rPr>
-          <w:rFonts w:ascii="Segoe UI" w:hAnsi="Segoe UI" w:cs="Segoe UI" w:hint="eastAsia"/>
+          <w:rFonts w:ascii="Segoe UI" w:hAnsi="Segoe UI" w:cs="Segoe UI"/>
           <w:color w:val="24292E"/>
           <w:szCs w:val="21"/>
         </w:rPr>
@@ -42744,7 +41346,7 @@
         <w:ind w:firstLineChars="550" w:firstLine="1155"/>
         <w:jc w:val="left"/>
         <w:rPr>
-          <w:rFonts w:ascii="Segoe UI" w:hAnsi="Segoe UI" w:cs="Segoe UI" w:hint="eastAsia"/>
+          <w:rFonts w:ascii="Segoe UI" w:hAnsi="Segoe UI" w:cs="Segoe UI"/>
           <w:color w:val="24292E"/>
           <w:szCs w:val="21"/>
         </w:rPr>
@@ -42798,17 +41400,18 @@
         <w:ind w:left="720"/>
         <w:jc w:val="left"/>
         <w:rPr>
-          <w:rFonts w:ascii="Segoe UI" w:hAnsi="Segoe UI" w:cs="Segoe UI" w:hint="eastAsia"/>
-          <w:color w:val="24292E"/>
-          <w:szCs w:val="21"/>
-        </w:rPr>
-      </w:pPr>
-      <w:r>
-        <w:rPr>
-          <w:rFonts w:ascii="Segoe UI" w:hAnsi="Segoe UI" w:cs="Segoe UI" w:hint="eastAsia"/>
-          <w:color w:val="24292E"/>
-          <w:szCs w:val="21"/>
-        </w:rPr>
+          <w:rFonts w:ascii="Segoe UI" w:hAnsi="Segoe UI" w:cs="Segoe UI"/>
+          <w:color w:val="24292E"/>
+          <w:szCs w:val="21"/>
+        </w:rPr>
+      </w:pPr>
+      <w:r>
+        <w:rPr>
+          <w:rFonts w:ascii="Segoe UI" w:hAnsi="Segoe UI" w:cs="Segoe UI" w:hint="eastAsia"/>
+          <w:color w:val="24292E"/>
+          <w:szCs w:val="21"/>
+        </w:rPr>
+        <w:lastRenderedPageBreak/>
         <w:t xml:space="preserve">　　（</w:t>
       </w:r>
       <w:r>
@@ -42879,25 +41482,7 @@
           <w:color w:val="24292E"/>
           <w:szCs w:val="21"/>
         </w:rPr>
-        <w:t>动词，对服务器</w:t>
-      </w:r>
-      <w:proofErr w:type="gramStart"/>
-      <w:r>
-        <w:rPr>
-          <w:rFonts w:ascii="Segoe UI" w:hAnsi="Segoe UI" w:cs="Segoe UI" w:hint="eastAsia"/>
-          <w:color w:val="24292E"/>
-          <w:szCs w:val="21"/>
-        </w:rPr>
-        <w:t>端资源</w:t>
-      </w:r>
-      <w:proofErr w:type="gramEnd"/>
-      <w:r>
-        <w:rPr>
-          <w:rFonts w:ascii="Segoe UI" w:hAnsi="Segoe UI" w:cs="Segoe UI" w:hint="eastAsia"/>
-          <w:color w:val="24292E"/>
-          <w:szCs w:val="21"/>
-        </w:rPr>
-        <w:t>进行操作，实现</w:t>
+        <w:t>动词，对服务器端资源进行操作，实现</w:t>
       </w:r>
       <w:r>
         <w:rPr>
@@ -42913,25 +41498,7 @@
           <w:color w:val="24292E"/>
           <w:szCs w:val="21"/>
         </w:rPr>
-        <w:t>表现</w:t>
-      </w:r>
-      <w:proofErr w:type="gramStart"/>
-      <w:r>
-        <w:rPr>
-          <w:rFonts w:ascii="Segoe UI" w:hAnsi="Segoe UI" w:cs="Segoe UI" w:hint="eastAsia"/>
-          <w:color w:val="24292E"/>
-          <w:szCs w:val="21"/>
-        </w:rPr>
-        <w:t>层状态</w:t>
-      </w:r>
-      <w:proofErr w:type="gramEnd"/>
-      <w:r>
-        <w:rPr>
-          <w:rFonts w:ascii="Segoe UI" w:hAnsi="Segoe UI" w:cs="Segoe UI" w:hint="eastAsia"/>
-          <w:color w:val="24292E"/>
-          <w:szCs w:val="21"/>
-        </w:rPr>
-        <w:t>转化</w:t>
+        <w:t>表现层状态转化</w:t>
       </w:r>
       <w:r>
         <w:rPr>
@@ -43014,7 +41581,6 @@
           <w:color w:val="24292E"/>
           <w:szCs w:val="21"/>
         </w:rPr>
-        <w:lastRenderedPageBreak/>
         <w:t>GET POST PUSH PATCH DELETE</w:t>
       </w:r>
     </w:p>
@@ -43102,7 +41668,7 @@
         <w:ind w:left="720"/>
         <w:jc w:val="left"/>
         <w:rPr>
-          <w:rFonts w:ascii="Segoe UI" w:hAnsi="Segoe UI" w:cs="Segoe UI" w:hint="eastAsia"/>
+          <w:rFonts w:ascii="Segoe UI" w:hAnsi="Segoe UI" w:cs="Segoe UI"/>
           <w:color w:val="24292E"/>
           <w:szCs w:val="21"/>
         </w:rPr>
@@ -43256,7 +41822,7 @@
         <w:ind w:left="720"/>
         <w:jc w:val="left"/>
         <w:rPr>
-          <w:rFonts w:ascii="Segoe UI" w:hAnsi="Segoe UI" w:cs="Segoe UI" w:hint="eastAsia"/>
+          <w:rFonts w:ascii="Segoe UI" w:hAnsi="Segoe UI" w:cs="Segoe UI"/>
           <w:color w:val="24292E"/>
           <w:szCs w:val="21"/>
         </w:rPr>
@@ -43439,23 +42005,13 @@
           <w:szCs w:val="21"/>
         </w:rPr>
       </w:pPr>
-      <w:proofErr w:type="gramStart"/>
-      <w:r>
-        <w:rPr>
-          <w:rFonts w:ascii="Segoe UI" w:hAnsi="Segoe UI" w:cs="Segoe UI" w:hint="eastAsia"/>
-          <w:color w:val="24292E"/>
-          <w:szCs w:val="21"/>
-        </w:rPr>
-        <w:t>子选择</w:t>
-      </w:r>
-      <w:proofErr w:type="gramEnd"/>
-      <w:r>
-        <w:rPr>
-          <w:rFonts w:ascii="Segoe UI" w:hAnsi="Segoe UI" w:cs="Segoe UI" w:hint="eastAsia"/>
-          <w:color w:val="24292E"/>
-          <w:szCs w:val="21"/>
-        </w:rPr>
-        <w:t>器</w:t>
+      <w:r>
+        <w:rPr>
+          <w:rFonts w:ascii="Segoe UI" w:hAnsi="Segoe UI" w:cs="Segoe UI" w:hint="eastAsia"/>
+          <w:color w:val="24292E"/>
+          <w:szCs w:val="21"/>
+        </w:rPr>
+        <w:t>子选择器</w:t>
       </w:r>
     </w:p>
     <w:p>
@@ -43471,23 +42027,13 @@
           <w:szCs w:val="21"/>
         </w:rPr>
       </w:pPr>
-      <w:proofErr w:type="gramStart"/>
-      <w:r>
-        <w:rPr>
-          <w:rFonts w:ascii="Segoe UI" w:hAnsi="Segoe UI" w:cs="Segoe UI" w:hint="eastAsia"/>
-          <w:color w:val="24292E"/>
-          <w:szCs w:val="21"/>
-        </w:rPr>
-        <w:t>伪选择</w:t>
-      </w:r>
-      <w:proofErr w:type="gramEnd"/>
-      <w:r>
-        <w:rPr>
-          <w:rFonts w:ascii="Segoe UI" w:hAnsi="Segoe UI" w:cs="Segoe UI" w:hint="eastAsia"/>
-          <w:color w:val="24292E"/>
-          <w:szCs w:val="21"/>
-        </w:rPr>
-        <w:t>器</w:t>
+      <w:r>
+        <w:rPr>
+          <w:rFonts w:ascii="Segoe UI" w:hAnsi="Segoe UI" w:cs="Segoe UI" w:hint="eastAsia"/>
+          <w:color w:val="24292E"/>
+          <w:szCs w:val="21"/>
+        </w:rPr>
+        <w:t>伪选择器</w:t>
       </w:r>
       <w:r>
         <w:rPr>
@@ -43619,12 +42165,11 @@
         <w:ind w:left="720"/>
         <w:jc w:val="left"/>
         <w:rPr>
-          <w:rFonts w:ascii="Segoe UI" w:hAnsi="Segoe UI" w:cs="Segoe UI" w:hint="eastAsia"/>
-          <w:color w:val="24292E"/>
-          <w:szCs w:val="21"/>
-        </w:rPr>
-      </w:pPr>
-      <w:proofErr w:type="gramStart"/>
+          <w:rFonts w:ascii="Segoe UI" w:hAnsi="Segoe UI" w:cs="Segoe UI"/>
+          <w:color w:val="24292E"/>
+          <w:szCs w:val="21"/>
+        </w:rPr>
+      </w:pPr>
       <w:r>
         <w:rPr>
           <w:rFonts w:ascii="Arial" w:hAnsi="Arial" w:cs="Arial"/>
@@ -43632,17 +42177,7 @@
           <w:szCs w:val="21"/>
           <w:shd w:val="clear" w:color="auto" w:fill="FFFFFF"/>
         </w:rPr>
-        <w:t>结构性伪类选择</w:t>
-      </w:r>
-      <w:proofErr w:type="gramEnd"/>
-      <w:r>
-        <w:rPr>
-          <w:rFonts w:ascii="Arial" w:hAnsi="Arial" w:cs="Arial"/>
-          <w:color w:val="333333"/>
-          <w:szCs w:val="21"/>
-          <w:shd w:val="clear" w:color="auto" w:fill="FFFFFF"/>
-        </w:rPr>
-        <w:t>器</w:t>
+        <w:t>结构性伪类选择器</w:t>
       </w:r>
       <w:r>
         <w:rPr>
@@ -43680,7 +42215,7 @@
         <w:ind w:left="720"/>
         <w:jc w:val="left"/>
         <w:rPr>
-          <w:rFonts w:ascii="Segoe UI" w:hAnsi="Segoe UI" w:cs="Segoe UI" w:hint="eastAsia"/>
+          <w:rFonts w:ascii="Segoe UI" w:hAnsi="Segoe UI" w:cs="Segoe UI"/>
           <w:color w:val="24292E"/>
           <w:szCs w:val="21"/>
         </w:rPr>
@@ -43793,7 +42328,7 @@
         <w:ind w:left="720"/>
         <w:jc w:val="left"/>
         <w:rPr>
-          <w:rFonts w:ascii="Segoe UI" w:hAnsi="Segoe UI" w:cs="Segoe UI" w:hint="eastAsia"/>
+          <w:rFonts w:ascii="Segoe UI" w:hAnsi="Segoe UI" w:cs="Segoe UI"/>
           <w:color w:val="24292E"/>
           <w:szCs w:val="21"/>
         </w:rPr>
@@ -44032,17 +42567,18 @@
         <w:ind w:left="720"/>
         <w:jc w:val="left"/>
         <w:rPr>
-          <w:rFonts w:ascii="Segoe UI" w:hAnsi="Segoe UI" w:cs="Segoe UI" w:hint="eastAsia"/>
-          <w:color w:val="24292E"/>
-          <w:szCs w:val="21"/>
-        </w:rPr>
-      </w:pPr>
-      <w:r>
-        <w:rPr>
-          <w:rFonts w:ascii="Segoe UI" w:hAnsi="Segoe UI" w:cs="Segoe UI"/>
-          <w:color w:val="24292E"/>
-          <w:szCs w:val="21"/>
-        </w:rPr>
+          <w:rFonts w:ascii="Segoe UI" w:hAnsi="Segoe UI" w:cs="Segoe UI"/>
+          <w:color w:val="24292E"/>
+          <w:szCs w:val="21"/>
+        </w:rPr>
+      </w:pPr>
+      <w:r>
+        <w:rPr>
+          <w:rFonts w:ascii="Segoe UI" w:hAnsi="Segoe UI" w:cs="Segoe UI"/>
+          <w:color w:val="24292E"/>
+          <w:szCs w:val="21"/>
+        </w:rPr>
+        <w:lastRenderedPageBreak/>
         <w:t>rem</w:t>
       </w:r>
       <w:r>
@@ -44116,7 +42652,7 @@
         <w:ind w:left="720"/>
         <w:jc w:val="left"/>
         <w:rPr>
-          <w:rFonts w:ascii="Segoe UI" w:hAnsi="Segoe UI" w:cs="Segoe UI" w:hint="eastAsia"/>
+          <w:rFonts w:ascii="Segoe UI" w:hAnsi="Segoe UI" w:cs="Segoe UI"/>
           <w:color w:val="24292E"/>
           <w:szCs w:val="21"/>
         </w:rPr>
@@ -44186,7 +42722,6 @@
           <w:color w:val="24292E"/>
           <w:szCs w:val="21"/>
         </w:rPr>
-        <w:lastRenderedPageBreak/>
         <w:t>webpack</w:t>
       </w:r>
       <w:r>
@@ -44318,23 +42853,13 @@
         </w:rPr>
         <w:t>task</w:t>
       </w:r>
-      <w:proofErr w:type="gramStart"/>
-      <w:r>
-        <w:rPr>
-          <w:rFonts w:ascii="Segoe UI" w:hAnsi="Segoe UI" w:cs="Segoe UI" w:hint="eastAsia"/>
-          <w:color w:val="24292E"/>
-          <w:szCs w:val="21"/>
-        </w:rPr>
-        <w:t>一</w:t>
-      </w:r>
-      <w:proofErr w:type="gramEnd"/>
-      <w:r>
-        <w:rPr>
-          <w:rFonts w:ascii="Segoe UI" w:hAnsi="Segoe UI" w:cs="Segoe UI" w:hint="eastAsia"/>
-          <w:color w:val="24292E"/>
-          <w:szCs w:val="21"/>
-        </w:rPr>
-        <w:t>步步</w:t>
+      <w:r>
+        <w:rPr>
+          <w:rFonts w:ascii="Segoe UI" w:hAnsi="Segoe UI" w:cs="Segoe UI" w:hint="eastAsia"/>
+          <w:color w:val="24292E"/>
+          <w:szCs w:val="21"/>
+        </w:rPr>
+        <w:t>一步步</w:t>
       </w:r>
       <w:r>
         <w:rPr>
@@ -44374,7 +42899,6 @@
         </w:rPr>
         <w:t>使用更自动化，</w:t>
       </w:r>
-      <w:proofErr w:type="gramStart"/>
       <w:r>
         <w:rPr>
           <w:rFonts w:ascii="Segoe UI" w:hAnsi="Segoe UI" w:cs="Segoe UI" w:hint="eastAsia"/>
@@ -44389,16 +42913,7 @@
           <w:color w:val="24292E"/>
           <w:szCs w:val="21"/>
         </w:rPr>
-        <w:t>所有</w:t>
-      </w:r>
-      <w:proofErr w:type="gramEnd"/>
-      <w:r>
-        <w:rPr>
-          <w:rFonts w:ascii="Segoe UI" w:hAnsi="Segoe UI" w:cs="Segoe UI"/>
-          <w:color w:val="24292E"/>
-          <w:szCs w:val="21"/>
-        </w:rPr>
-        <w:t>资源都为模块</w:t>
+        <w:t>所有资源都为模块</w:t>
       </w:r>
       <w:r>
         <w:rPr>
@@ -44417,7 +42932,7 @@
         <w:ind w:left="720"/>
         <w:jc w:val="left"/>
         <w:rPr>
-          <w:rFonts w:ascii="Segoe UI" w:hAnsi="Segoe UI" w:cs="Segoe UI" w:hint="eastAsia"/>
+          <w:rFonts w:ascii="Segoe UI" w:hAnsi="Segoe UI" w:cs="Segoe UI"/>
           <w:color w:val="24292E"/>
           <w:szCs w:val="21"/>
         </w:rPr>
@@ -44611,7 +43126,7 @@
         <w:ind w:left="720"/>
         <w:jc w:val="left"/>
         <w:rPr>
-          <w:rFonts w:ascii="Segoe UI" w:hAnsi="Segoe UI" w:cs="Segoe UI" w:hint="eastAsia"/>
+          <w:rFonts w:ascii="Segoe UI" w:hAnsi="Segoe UI" w:cs="Segoe UI"/>
           <w:color w:val="24292E"/>
           <w:szCs w:val="21"/>
         </w:rPr>
@@ -44790,7 +43305,7 @@
         <w:ind w:left="720"/>
         <w:jc w:val="left"/>
         <w:rPr>
-          <w:rFonts w:ascii="Segoe UI" w:hAnsi="Segoe UI" w:cs="Segoe UI" w:hint="eastAsia"/>
+          <w:rFonts w:ascii="Segoe UI" w:hAnsi="Segoe UI" w:cs="Segoe UI"/>
           <w:color w:val="24292E"/>
           <w:szCs w:val="21"/>
         </w:rPr>
@@ -45057,12 +43572,11 @@
         <w:ind w:left="720"/>
         <w:jc w:val="left"/>
         <w:rPr>
-          <w:rFonts w:ascii="Segoe UI" w:hAnsi="Segoe UI" w:cs="Segoe UI" w:hint="eastAsia"/>
-          <w:color w:val="24292E"/>
-          <w:szCs w:val="21"/>
-        </w:rPr>
-      </w:pPr>
-      <w:proofErr w:type="gramStart"/>
+          <w:rFonts w:ascii="Segoe UI" w:hAnsi="Segoe UI" w:cs="Segoe UI"/>
+          <w:color w:val="24292E"/>
+          <w:szCs w:val="21"/>
+        </w:rPr>
+      </w:pPr>
       <w:r>
         <w:rPr>
           <w:rFonts w:ascii="Segoe UI" w:hAnsi="Segoe UI" w:cs="Segoe UI"/>
@@ -45071,7 +43585,6 @@
         </w:rPr>
         <w:t>fetch-polyfill</w:t>
       </w:r>
-      <w:proofErr w:type="gramEnd"/>
     </w:p>
     <w:p>
       <w:pPr>
@@ -45117,7 +43630,7 @@
         <w:ind w:left="720"/>
         <w:jc w:val="left"/>
         <w:rPr>
-          <w:rFonts w:ascii="Segoe UI" w:hAnsi="Segoe UI" w:cs="Segoe UI" w:hint="eastAsia"/>
+          <w:rFonts w:ascii="Segoe UI" w:hAnsi="Segoe UI" w:cs="Segoe UI"/>
           <w:color w:val="24292E"/>
           <w:szCs w:val="21"/>
         </w:rPr>
@@ -45580,7 +44093,7 @@
         <w:ind w:left="720"/>
         <w:jc w:val="left"/>
         <w:rPr>
-          <w:rFonts w:ascii="Segoe UI" w:hAnsi="Segoe UI" w:cs="Segoe UI" w:hint="eastAsia"/>
+          <w:rFonts w:ascii="Segoe UI" w:hAnsi="Segoe UI" w:cs="Segoe UI"/>
           <w:color w:val="24292E"/>
           <w:szCs w:val="21"/>
         </w:rPr>
@@ -45663,25 +44176,7 @@
           <w:color w:val="24292E"/>
           <w:szCs w:val="21"/>
         </w:rPr>
-        <w:t>给</w:t>
-      </w:r>
-      <w:proofErr w:type="gramStart"/>
-      <w:r>
-        <w:rPr>
-          <w:rFonts w:ascii="Segoe UI" w:hAnsi="Segoe UI" w:cs="Segoe UI"/>
-          <w:color w:val="24292E"/>
-          <w:szCs w:val="21"/>
-        </w:rPr>
-        <w:t>父类传参</w:t>
-      </w:r>
-      <w:proofErr w:type="gramEnd"/>
-      <w:r>
-        <w:rPr>
-          <w:rFonts w:ascii="Segoe UI" w:hAnsi="Segoe UI" w:cs="Segoe UI"/>
-          <w:color w:val="24292E"/>
-          <w:szCs w:val="21"/>
-        </w:rPr>
-        <w:t>，引用类型属性不会被</w:t>
+        <w:t>给父类传参，引用类型属性不会被</w:t>
       </w:r>
       <w:r>
         <w:rPr>
@@ -45739,23 +44234,13 @@
         </w:rPr>
         <w:t>无法</w:t>
       </w:r>
-      <w:proofErr w:type="gramStart"/>
-      <w:r>
-        <w:rPr>
-          <w:rFonts w:ascii="Segoe UI" w:hAnsi="Segoe UI" w:cs="Segoe UI"/>
-          <w:color w:val="24292E"/>
-          <w:szCs w:val="21"/>
-        </w:rPr>
-        <w:t>继承父类原型</w:t>
-      </w:r>
-      <w:proofErr w:type="gramEnd"/>
-      <w:r>
-        <w:rPr>
-          <w:rFonts w:ascii="Segoe UI" w:hAnsi="Segoe UI" w:cs="Segoe UI"/>
-          <w:color w:val="24292E"/>
-          <w:szCs w:val="21"/>
-        </w:rPr>
-        <w:t>上的属性。</w:t>
+      <w:r>
+        <w:rPr>
+          <w:rFonts w:ascii="Segoe UI" w:hAnsi="Segoe UI" w:cs="Segoe UI"/>
+          <w:color w:val="24292E"/>
+          <w:szCs w:val="21"/>
+        </w:rPr>
+        <w:t>继承父类原型上的属性。</w:t>
       </w:r>
     </w:p>
     <w:p>
@@ -45857,25 +44342,7 @@
           <w:color w:val="24292E"/>
           <w:szCs w:val="21"/>
         </w:rPr>
-        <w:t>完美的继承方式，但是</w:t>
-      </w:r>
-      <w:proofErr w:type="gramStart"/>
-      <w:r>
-        <w:rPr>
-          <w:rFonts w:ascii="Segoe UI" w:hAnsi="Segoe UI" w:cs="Segoe UI"/>
-          <w:color w:val="24292E"/>
-          <w:szCs w:val="21"/>
-        </w:rPr>
-        <w:t>父类构造</w:t>
-      </w:r>
-      <w:proofErr w:type="gramEnd"/>
-      <w:r>
-        <w:rPr>
-          <w:rFonts w:ascii="Segoe UI" w:hAnsi="Segoe UI" w:cs="Segoe UI"/>
-          <w:color w:val="24292E"/>
-          <w:szCs w:val="21"/>
-        </w:rPr>
-        <w:t>函数中的属性会</w:t>
+        <w:t>完美的继承方式，但是父类构造函数中的属性会</w:t>
       </w:r>
       <w:r>
         <w:rPr>
@@ -45939,25 +44406,7 @@
           <w:color w:val="24292E"/>
           <w:szCs w:val="21"/>
         </w:rPr>
-        <w:t>有</w:t>
-      </w:r>
-      <w:proofErr w:type="gramStart"/>
-      <w:r>
-        <w:rPr>
-          <w:rFonts w:ascii="Segoe UI" w:hAnsi="Segoe UI" w:cs="Segoe UI"/>
-          <w:color w:val="24292E"/>
-          <w:szCs w:val="21"/>
-        </w:rPr>
-        <w:t>少许新</w:t>
-      </w:r>
-      <w:proofErr w:type="gramEnd"/>
-      <w:r>
-        <w:rPr>
-          <w:rFonts w:ascii="Segoe UI" w:hAnsi="Segoe UI" w:cs="Segoe UI"/>
-          <w:color w:val="24292E"/>
-          <w:szCs w:val="21"/>
-        </w:rPr>
-        <w:t>能浪费，</w:t>
+        <w:t>有少许新能浪费，</w:t>
       </w:r>
       <w:r>
         <w:rPr>
@@ -46007,7 +44456,6 @@
         </w:rPr>
         <w:t>指向的</w:t>
       </w:r>
-      <w:proofErr w:type="gramStart"/>
       <w:r>
         <w:rPr>
           <w:rFonts w:ascii="Segoe UI" w:hAnsi="Segoe UI" w:cs="Segoe UI" w:hint="eastAsia"/>
@@ -46022,16 +44470,7 @@
           <w:color w:val="24292E"/>
           <w:szCs w:val="21"/>
         </w:rPr>
-        <w:t>父类非</w:t>
-      </w:r>
-      <w:proofErr w:type="gramEnd"/>
-      <w:r>
-        <w:rPr>
-          <w:rFonts w:ascii="Segoe UI" w:hAnsi="Segoe UI" w:cs="Segoe UI"/>
-          <w:color w:val="24292E"/>
-          <w:szCs w:val="21"/>
-        </w:rPr>
-        <w:t>子类。</w:t>
+        <w:t>父类非子类。</w:t>
       </w:r>
     </w:p>
     <w:p>
@@ -46042,17 +44481,18 @@
         <w:ind w:left="720"/>
         <w:jc w:val="left"/>
         <w:rPr>
-          <w:rFonts w:ascii="Segoe UI" w:hAnsi="Segoe UI" w:cs="Segoe UI" w:hint="eastAsia"/>
-          <w:color w:val="24292E"/>
-          <w:szCs w:val="21"/>
-        </w:rPr>
-      </w:pPr>
-      <w:r>
-        <w:rPr>
-          <w:rFonts w:ascii="Segoe UI" w:hAnsi="Segoe UI" w:cs="Segoe UI" w:hint="eastAsia"/>
-          <w:color w:val="24292E"/>
-          <w:szCs w:val="21"/>
-        </w:rPr>
+          <w:rFonts w:ascii="Segoe UI" w:hAnsi="Segoe UI" w:cs="Segoe UI"/>
+          <w:color w:val="24292E"/>
+          <w:szCs w:val="21"/>
+        </w:rPr>
+      </w:pPr>
+      <w:r>
+        <w:rPr>
+          <w:rFonts w:ascii="Segoe UI" w:hAnsi="Segoe UI" w:cs="Segoe UI" w:hint="eastAsia"/>
+          <w:color w:val="24292E"/>
+          <w:szCs w:val="21"/>
+        </w:rPr>
+        <w:lastRenderedPageBreak/>
         <w:t>原型</w:t>
       </w:r>
       <w:r>
@@ -46103,7 +44543,6 @@
         </w:rPr>
         <w:t>create(</w:t>
       </w:r>
-      <w:proofErr w:type="gramStart"/>
       <w:r>
         <w:rPr>
           <w:rFonts w:ascii="Segoe UI" w:hAnsi="Segoe UI" w:cs="Segoe UI" w:hint="eastAsia"/>
@@ -46120,7 +44559,6 @@
         </w:rPr>
         <w:t>实例</w:t>
       </w:r>
-      <w:proofErr w:type="gramEnd"/>
       <w:r>
         <w:rPr>
           <w:rFonts w:ascii="Segoe UI" w:hAnsi="Segoe UI" w:cs="Segoe UI"/>
@@ -46153,7 +44591,6 @@
         </w:rPr>
         <w:t>因为</w:t>
       </w:r>
-      <w:proofErr w:type="gramStart"/>
       <w:r>
         <w:rPr>
           <w:rFonts w:ascii="Segoe UI" w:hAnsi="Segoe UI" w:cs="Segoe UI"/>
@@ -46170,7 +44607,6 @@
         </w:rPr>
         <w:t>引用</w:t>
       </w:r>
-      <w:proofErr w:type="gramEnd"/>
       <w:r>
         <w:rPr>
           <w:rFonts w:ascii="Segoe UI" w:hAnsi="Segoe UI" w:cs="Segoe UI"/>
@@ -46271,7 +44707,6 @@
           <w:color w:val="24292E"/>
           <w:szCs w:val="21"/>
         </w:rPr>
-        <w:lastRenderedPageBreak/>
         <w:t>寄生</w:t>
       </w:r>
       <w:r>
@@ -46331,7 +44766,7 @@
         <w:ind w:left="720"/>
         <w:jc w:val="left"/>
         <w:rPr>
-          <w:rFonts w:ascii="Segoe UI" w:hAnsi="Segoe UI" w:cs="Segoe UI" w:hint="eastAsia"/>
+          <w:rFonts w:ascii="Segoe UI" w:hAnsi="Segoe UI" w:cs="Segoe UI"/>
           <w:color w:val="24292E"/>
           <w:szCs w:val="21"/>
         </w:rPr>
@@ -46416,23 +44851,13 @@
         </w:rPr>
         <w:t>过</w:t>
       </w:r>
-      <w:proofErr w:type="gramStart"/>
-      <w:r>
-        <w:rPr>
-          <w:rFonts w:ascii="Segoe UI" w:hAnsi="Segoe UI" w:cs="Segoe UI"/>
-          <w:color w:val="24292E"/>
-          <w:szCs w:val="21"/>
-        </w:rPr>
-        <w:t>的父类原型</w:t>
-      </w:r>
-      <w:proofErr w:type="gramEnd"/>
-      <w:r>
-        <w:rPr>
-          <w:rFonts w:ascii="Segoe UI" w:hAnsi="Segoe UI" w:cs="Segoe UI"/>
-          <w:color w:val="24292E"/>
-          <w:szCs w:val="21"/>
-        </w:rPr>
-        <w:t>，且将包装后的对象的</w:t>
+      <w:r>
+        <w:rPr>
+          <w:rFonts w:ascii="Segoe UI" w:hAnsi="Segoe UI" w:cs="Segoe UI"/>
+          <w:color w:val="24292E"/>
+          <w:szCs w:val="21"/>
+        </w:rPr>
+        <w:t>的父类原型，且将包装后的对象的</w:t>
       </w:r>
       <w:r>
         <w:rPr>
@@ -46457,32 +44882,21 @@
         <w:shd w:val="clear" w:color="auto" w:fill="FFFFFF"/>
         <w:spacing w:before="360" w:after="240"/>
         <w:rPr>
-          <w:rFonts w:ascii="Segoe UI" w:hAnsi="Segoe UI" w:cs="Segoe UI" w:hint="eastAsia"/>
-          <w:color w:val="24292E"/>
-          <w:sz w:val="21"/>
-          <w:szCs w:val="21"/>
-        </w:rPr>
-      </w:pPr>
-      <w:r>
-        <w:rPr>
-          <w:rFonts w:ascii="Segoe UI" w:hAnsi="Segoe UI" w:cs="Segoe UI"/>
-          <w:color w:val="24292E"/>
-          <w:sz w:val="21"/>
-          <w:szCs w:val="21"/>
-        </w:rPr>
-        <w:t>微</w:t>
-      </w:r>
-      <w:proofErr w:type="gramStart"/>
-      <w:r>
-        <w:rPr>
-          <w:rFonts w:ascii="Segoe UI" w:hAnsi="Segoe UI" w:cs="Segoe UI"/>
-          <w:color w:val="24292E"/>
-          <w:sz w:val="21"/>
-          <w:szCs w:val="21"/>
-        </w:rPr>
-        <w:t>医</w:t>
-      </w:r>
-      <w:proofErr w:type="gramEnd"/>
+          <w:rFonts w:ascii="Segoe UI" w:hAnsi="Segoe UI" w:cs="Segoe UI"/>
+          <w:color w:val="24292E"/>
+          <w:sz w:val="21"/>
+          <w:szCs w:val="21"/>
+        </w:rPr>
+      </w:pPr>
+      <w:r>
+        <w:rPr>
+          <w:rFonts w:ascii="Segoe UI" w:hAnsi="Segoe UI" w:cs="Segoe UI"/>
+          <w:color w:val="24292E"/>
+          <w:sz w:val="21"/>
+          <w:szCs w:val="21"/>
+        </w:rPr>
+        <w:t>微医</w:t>
+      </w:r>
     </w:p>
     <w:p>
       <w:pPr>
@@ -46502,25 +44916,14 @@
           <w:szCs w:val="21"/>
         </w:rPr>
       </w:pPr>
-      <w:proofErr w:type="gramStart"/>
-      <w:r>
-        <w:rPr>
-          <w:rFonts w:ascii="Segoe UI" w:hAnsi="Segoe UI" w:cs="Segoe UI"/>
-          <w:b/>
-          <w:color w:val="24292E"/>
-          <w:szCs w:val="21"/>
-        </w:rPr>
-        <w:t>栈</w:t>
-      </w:r>
-      <w:proofErr w:type="gramEnd"/>
-      <w:r>
-        <w:rPr>
-          <w:rFonts w:ascii="Segoe UI" w:hAnsi="Segoe UI" w:cs="Segoe UI"/>
-          <w:b/>
-          <w:color w:val="24292E"/>
-          <w:szCs w:val="21"/>
-        </w:rPr>
-        <w:t>和堆的区别</w:t>
+      <w:r>
+        <w:rPr>
+          <w:rFonts w:ascii="Segoe UI" w:hAnsi="Segoe UI" w:cs="Segoe UI"/>
+          <w:b/>
+          <w:color w:val="24292E"/>
+          <w:szCs w:val="21"/>
+        </w:rPr>
+        <w:t>栈和堆的区别</w:t>
       </w:r>
     </w:p>
     <w:p>
@@ -46531,7 +44934,7 @@
         <w:ind w:left="1110"/>
         <w:jc w:val="left"/>
         <w:rPr>
-          <w:rFonts w:ascii="Segoe UI" w:hAnsi="Segoe UI" w:cs="Segoe UI" w:hint="eastAsia"/>
+          <w:rFonts w:ascii="Segoe UI" w:hAnsi="Segoe UI" w:cs="Segoe UI"/>
           <w:color w:val="24292E"/>
           <w:szCs w:val="21"/>
         </w:rPr>
@@ -46625,46 +45028,18 @@
         <w:ind w:left="1110"/>
         <w:jc w:val="left"/>
         <w:rPr>
-          <w:rFonts w:ascii="Segoe UI" w:hAnsi="Segoe UI" w:cs="Segoe UI" w:hint="eastAsia"/>
-          <w:color w:val="24292E"/>
-          <w:szCs w:val="21"/>
-        </w:rPr>
-      </w:pPr>
-      <w:proofErr w:type="gramStart"/>
-      <w:r>
-        <w:rPr>
-          <w:rFonts w:ascii="Segoe UI" w:hAnsi="Segoe UI" w:cs="Segoe UI" w:hint="eastAsia"/>
-          <w:color w:val="24292E"/>
-          <w:szCs w:val="21"/>
-        </w:rPr>
-        <w:t>栈</w:t>
-      </w:r>
-      <w:proofErr w:type="gramEnd"/>
-      <w:r>
-        <w:rPr>
-          <w:rFonts w:ascii="Segoe UI" w:hAnsi="Segoe UI" w:cs="Segoe UI" w:hint="eastAsia"/>
-          <w:color w:val="24292E"/>
-          <w:szCs w:val="21"/>
-        </w:rPr>
-        <w:t>：</w:t>
-      </w:r>
-      <w:proofErr w:type="gramStart"/>
-      <w:r>
-        <w:rPr>
-          <w:rFonts w:ascii="Segoe UI" w:hAnsi="Segoe UI" w:cs="Segoe UI" w:hint="eastAsia"/>
-          <w:color w:val="24292E"/>
-          <w:szCs w:val="21"/>
-        </w:rPr>
-        <w:t>栈</w:t>
-      </w:r>
-      <w:proofErr w:type="gramEnd"/>
-      <w:r>
-        <w:rPr>
-          <w:rFonts w:ascii="Segoe UI" w:hAnsi="Segoe UI" w:cs="Segoe UI" w:hint="eastAsia"/>
-          <w:color w:val="24292E"/>
-          <w:szCs w:val="21"/>
-        </w:rPr>
-        <w:t>是一种先进后出的结构</w:t>
+          <w:rFonts w:ascii="Segoe UI" w:hAnsi="Segoe UI" w:cs="Segoe UI"/>
+          <w:color w:val="24292E"/>
+          <w:szCs w:val="21"/>
+        </w:rPr>
+      </w:pPr>
+      <w:r>
+        <w:rPr>
+          <w:rFonts w:ascii="Segoe UI" w:hAnsi="Segoe UI" w:cs="Segoe UI" w:hint="eastAsia"/>
+          <w:color w:val="24292E"/>
+          <w:szCs w:val="21"/>
+        </w:rPr>
+        <w:t>栈：栈是一种先进后出的结构</w:t>
       </w:r>
       <w:r>
         <w:rPr>
@@ -46680,25 +45055,7 @@
           <w:color w:val="24292E"/>
           <w:szCs w:val="21"/>
         </w:rPr>
-        <w:t>类似于兵</w:t>
-      </w:r>
-      <w:proofErr w:type="gramStart"/>
-      <w:r>
-        <w:rPr>
-          <w:rFonts w:ascii="Segoe UI" w:hAnsi="Segoe UI" w:cs="Segoe UI" w:hint="eastAsia"/>
-          <w:color w:val="24292E"/>
-          <w:szCs w:val="21"/>
-        </w:rPr>
-        <w:t>乓</w:t>
-      </w:r>
-      <w:proofErr w:type="gramEnd"/>
-      <w:r>
-        <w:rPr>
-          <w:rFonts w:ascii="Segoe UI" w:hAnsi="Segoe UI" w:cs="Segoe UI" w:hint="eastAsia"/>
-          <w:color w:val="24292E"/>
-          <w:szCs w:val="21"/>
-        </w:rPr>
-        <w:t>球盒</w:t>
+        <w:t>类似于兵乓球盒</w:t>
       </w:r>
     </w:p>
     <w:p>
@@ -46741,7 +45098,7 @@
         <w:ind w:left="1110"/>
         <w:jc w:val="left"/>
         <w:rPr>
-          <w:rFonts w:ascii="Segoe UI" w:hAnsi="Segoe UI" w:cs="Segoe UI" w:hint="eastAsia"/>
+          <w:rFonts w:ascii="Segoe UI" w:hAnsi="Segoe UI" w:cs="Segoe UI"/>
           <w:b/>
           <w:color w:val="24292E"/>
           <w:szCs w:val="21"/>
@@ -46843,7 +45200,6 @@
         </w:rPr>
         <w:t>模拟</w:t>
       </w:r>
-      <w:proofErr w:type="gramStart"/>
       <w:r>
         <w:rPr>
           <w:rFonts w:ascii="Segoe UI" w:hAnsi="Segoe UI" w:cs="Segoe UI"/>
@@ -46860,7 +45216,6 @@
         </w:rPr>
         <w:t>私有</w:t>
       </w:r>
-      <w:proofErr w:type="gramEnd"/>
       <w:r>
         <w:rPr>
           <w:rFonts w:ascii="Segoe UI" w:hAnsi="Segoe UI" w:cs="Segoe UI"/>
@@ -46908,7 +45263,7 @@
         <w:ind w:left="1110"/>
         <w:jc w:val="left"/>
         <w:rPr>
-          <w:rFonts w:ascii="Segoe UI" w:hAnsi="Segoe UI" w:cs="Segoe UI" w:hint="eastAsia"/>
+          <w:rFonts w:ascii="Segoe UI" w:hAnsi="Segoe UI" w:cs="Segoe UI"/>
           <w:color w:val="24292E"/>
           <w:szCs w:val="21"/>
         </w:rPr>
@@ -47016,7 +45371,6 @@
           <w:szCs w:val="21"/>
         </w:rPr>
       </w:pPr>
-      <w:proofErr w:type="gramStart"/>
       <w:r>
         <w:rPr>
           <w:rFonts w:ascii="Segoe UI" w:hAnsi="Segoe UI" w:cs="Segoe UI" w:hint="eastAsia"/>
@@ -47025,7 +45379,6 @@
         </w:rPr>
         <w:t>promise</w:t>
       </w:r>
-      <w:proofErr w:type="gramEnd"/>
     </w:p>
     <w:p>
       <w:pPr>
@@ -47040,7 +45393,6 @@
           <w:szCs w:val="21"/>
         </w:rPr>
       </w:pPr>
-      <w:proofErr w:type="gramStart"/>
       <w:r>
         <w:rPr>
           <w:rFonts w:ascii="Segoe UI" w:hAnsi="Segoe UI" w:cs="Segoe UI"/>
@@ -47049,7 +45401,6 @@
         </w:rPr>
         <w:t>generator</w:t>
       </w:r>
-      <w:proofErr w:type="gramEnd"/>
     </w:p>
     <w:p>
       <w:pPr>
@@ -47081,7 +45432,7 @@
         <w:ind w:left="1110"/>
         <w:jc w:val="left"/>
         <w:rPr>
-          <w:rFonts w:ascii="Segoe UI" w:hAnsi="Segoe UI" w:cs="Segoe UI" w:hint="eastAsia"/>
+          <w:rFonts w:ascii="Segoe UI" w:hAnsi="Segoe UI" w:cs="Segoe UI"/>
           <w:color w:val="24292E"/>
           <w:szCs w:val="21"/>
         </w:rPr>
@@ -47150,7 +45501,7 @@
         <w:ind w:left="1110"/>
         <w:jc w:val="left"/>
         <w:rPr>
-          <w:rFonts w:ascii="Segoe UI" w:hAnsi="Segoe UI" w:cs="Segoe UI" w:hint="eastAsia"/>
+          <w:rFonts w:ascii="Segoe UI" w:hAnsi="Segoe UI" w:cs="Segoe UI"/>
           <w:color w:val="24292E"/>
           <w:szCs w:val="21"/>
         </w:rPr>
@@ -47217,25 +45568,7 @@
           <w:color w:val="24292E"/>
           <w:szCs w:val="21"/>
         </w:rPr>
-        <w:t>的</w:t>
-      </w:r>
-      <w:proofErr w:type="gramStart"/>
-      <w:r>
-        <w:rPr>
-          <w:rFonts w:ascii="Segoe UI" w:hAnsi="Segoe UI" w:cs="Segoe UI"/>
-          <w:color w:val="24292E"/>
-          <w:szCs w:val="21"/>
-        </w:rPr>
-        <w:t>异步是</w:t>
-      </w:r>
-      <w:proofErr w:type="gramEnd"/>
-      <w:r>
-        <w:rPr>
-          <w:rFonts w:ascii="Segoe UI" w:hAnsi="Segoe UI" w:cs="Segoe UI"/>
-          <w:color w:val="24292E"/>
-          <w:szCs w:val="21"/>
-        </w:rPr>
-        <w:t>微任务，</w:t>
+        <w:t>的异步是微任务，</w:t>
       </w:r>
       <w:r>
         <w:rPr>
@@ -47251,25 +45584,7 @@
           <w:color w:val="24292E"/>
           <w:szCs w:val="21"/>
         </w:rPr>
-        <w:t>的</w:t>
-      </w:r>
-      <w:proofErr w:type="gramStart"/>
-      <w:r>
-        <w:rPr>
-          <w:rFonts w:ascii="Segoe UI" w:hAnsi="Segoe UI" w:cs="Segoe UI"/>
-          <w:color w:val="24292E"/>
-          <w:szCs w:val="21"/>
-        </w:rPr>
-        <w:t>异步是</w:t>
-      </w:r>
-      <w:proofErr w:type="gramEnd"/>
-      <w:r>
-        <w:rPr>
-          <w:rFonts w:ascii="Segoe UI" w:hAnsi="Segoe UI" w:cs="Segoe UI"/>
-          <w:color w:val="24292E"/>
-          <w:szCs w:val="21"/>
-        </w:rPr>
-        <w:t>宏任务</w:t>
+        <w:t>的异步是宏任务</w:t>
       </w:r>
       <w:r>
         <w:rPr>
@@ -47301,18 +45616,8 @@
           <w:color w:val="24292E"/>
           <w:szCs w:val="21"/>
         </w:rPr>
-        <w:t>循环机制中一次</w:t>
-      </w:r>
-      <w:proofErr w:type="gramStart"/>
-      <w:r>
-        <w:rPr>
-          <w:rFonts w:ascii="Segoe UI" w:hAnsi="Segoe UI" w:cs="Segoe UI"/>
-          <w:color w:val="24292E"/>
-          <w:szCs w:val="21"/>
-        </w:rPr>
-        <w:t>宏任务</w:t>
-      </w:r>
-      <w:proofErr w:type="gramEnd"/>
+        <w:t>循环机制中一次宏任务</w:t>
+      </w:r>
       <w:r>
         <w:rPr>
           <w:rFonts w:ascii="Segoe UI" w:hAnsi="Segoe UI" w:cs="Segoe UI" w:hint="eastAsia"/>
@@ -47444,39 +45749,8 @@
           <w:color w:val="24292E"/>
           <w:szCs w:val="21"/>
         </w:rPr>
-        <w:t>为什么要区分</w:t>
-      </w:r>
-      <w:proofErr w:type="gramStart"/>
-      <w:r>
-        <w:rPr>
-          <w:rFonts w:ascii="Segoe UI" w:hAnsi="Segoe UI" w:cs="Segoe UI"/>
-          <w:b/>
-          <w:color w:val="24292E"/>
-          <w:szCs w:val="21"/>
-        </w:rPr>
-        <w:t>微任务</w:t>
-      </w:r>
-      <w:proofErr w:type="gramEnd"/>
-      <w:r>
-        <w:rPr>
-          <w:rFonts w:ascii="Segoe UI" w:hAnsi="Segoe UI" w:cs="Segoe UI"/>
-          <w:b/>
-          <w:color w:val="24292E"/>
-          <w:szCs w:val="21"/>
-        </w:rPr>
-        <w:t>和</w:t>
-      </w:r>
-      <w:proofErr w:type="gramStart"/>
-      <w:r>
-        <w:rPr>
-          <w:rFonts w:ascii="Segoe UI" w:hAnsi="Segoe UI" w:cs="Segoe UI"/>
-          <w:b/>
-          <w:color w:val="24292E"/>
-          <w:szCs w:val="21"/>
-        </w:rPr>
-        <w:t>宏任务</w:t>
-      </w:r>
-      <w:proofErr w:type="gramEnd"/>
+        <w:t>为什么要区分微任务和宏任务</w:t>
+      </w:r>
     </w:p>
     <w:p>
       <w:pPr>
@@ -47486,17 +45760,18 @@
         <w:ind w:left="1110"/>
         <w:jc w:val="left"/>
         <w:rPr>
-          <w:rFonts w:ascii="Segoe UI" w:hAnsi="Segoe UI" w:cs="Segoe UI" w:hint="eastAsia"/>
-          <w:color w:val="24292E"/>
-          <w:szCs w:val="21"/>
-        </w:rPr>
-      </w:pPr>
-      <w:r>
-        <w:rPr>
-          <w:rFonts w:ascii="Segoe UI" w:hAnsi="Segoe UI" w:cs="Segoe UI" w:hint="eastAsia"/>
-          <w:color w:val="24292E"/>
-          <w:szCs w:val="21"/>
-        </w:rPr>
+          <w:rFonts w:ascii="Segoe UI" w:hAnsi="Segoe UI" w:cs="Segoe UI"/>
+          <w:color w:val="24292E"/>
+          <w:szCs w:val="21"/>
+        </w:rPr>
+      </w:pPr>
+      <w:r>
+        <w:rPr>
+          <w:rFonts w:ascii="Segoe UI" w:hAnsi="Segoe UI" w:cs="Segoe UI" w:hint="eastAsia"/>
+          <w:color w:val="24292E"/>
+          <w:szCs w:val="21"/>
+        </w:rPr>
+        <w:lastRenderedPageBreak/>
         <w:t>js</w:t>
       </w:r>
       <w:r>
@@ -47675,7 +45950,6 @@
         </w:rPr>
         <w:t>，</w:t>
       </w:r>
-      <w:proofErr w:type="gramStart"/>
       <w:r>
         <w:rPr>
           <w:rFonts w:ascii="Segoe UI" w:hAnsi="Segoe UI" w:cs="Segoe UI" w:hint="eastAsia"/>
@@ -47690,16 +45964,7 @@
           <w:color w:val="24292E"/>
           <w:szCs w:val="21"/>
         </w:rPr>
-        <w:t>和微任务</w:t>
-      </w:r>
-      <w:proofErr w:type="gramEnd"/>
-      <w:r>
-        <w:rPr>
-          <w:rFonts w:ascii="Segoe UI" w:hAnsi="Segoe UI" w:cs="Segoe UI"/>
-          <w:color w:val="24292E"/>
-          <w:szCs w:val="21"/>
-        </w:rPr>
-        <w:t>为了解决</w:t>
+        <w:t>和微任务为了解决</w:t>
       </w:r>
       <w:r>
         <w:rPr>
@@ -47799,7 +46064,6 @@
           <w:color w:val="24292E"/>
           <w:szCs w:val="21"/>
         </w:rPr>
-        <w:lastRenderedPageBreak/>
         <w:t>JS</w:t>
       </w:r>
       <w:r>
@@ -47820,7 +46084,7 @@
         <w:ind w:left="1110"/>
         <w:jc w:val="left"/>
         <w:rPr>
-          <w:rFonts w:ascii="Segoe UI" w:hAnsi="Segoe UI" w:cs="Segoe UI" w:hint="eastAsia"/>
+          <w:rFonts w:ascii="Segoe UI" w:hAnsi="Segoe UI" w:cs="Segoe UI"/>
           <w:color w:val="24292E"/>
           <w:szCs w:val="21"/>
         </w:rPr>
@@ -48360,7 +46624,7 @@
         <w:ind w:left="1110"/>
         <w:jc w:val="left"/>
         <w:rPr>
-          <w:rFonts w:ascii="Segoe UI" w:hAnsi="Segoe UI" w:cs="Segoe UI" w:hint="eastAsia"/>
+          <w:rFonts w:ascii="Segoe UI" w:hAnsi="Segoe UI" w:cs="Segoe UI"/>
           <w:color w:val="24292E"/>
           <w:szCs w:val="21"/>
         </w:rPr>
@@ -48499,7 +46763,7 @@
         <w:ind w:left="1110"/>
         <w:jc w:val="left"/>
         <w:rPr>
-          <w:rFonts w:ascii="Segoe UI" w:hAnsi="Segoe UI" w:cs="Segoe UI" w:hint="eastAsia"/>
+          <w:rFonts w:ascii="Segoe UI" w:hAnsi="Segoe UI" w:cs="Segoe UI"/>
           <w:b/>
           <w:color w:val="24292E"/>
           <w:szCs w:val="21"/>
@@ -48623,7 +46887,6 @@
       <w:pPr>
         <w:ind w:leftChars="600" w:left="1260"/>
       </w:pPr>
-      <w:proofErr w:type="gramStart"/>
       <w:r>
         <w:rPr>
           <w:rFonts w:hint="eastAsia"/>
@@ -48631,53 +46894,31 @@
         <w:t>should</w:t>
       </w:r>
       <w:r>
-        <w:t>ComponentUpdate</w:t>
-      </w:r>
-      <w:proofErr w:type="gramEnd"/>
-      <w:r>
-        <w:t>;</w:t>
+        <w:t>ComponentUpdate;</w:t>
       </w:r>
     </w:p>
     <w:p>
       <w:pPr>
         <w:ind w:leftChars="600" w:left="1260"/>
       </w:pPr>
-      <w:proofErr w:type="gramStart"/>
-      <w:r>
-        <w:t>componentWillUpdate</w:t>
-      </w:r>
-      <w:proofErr w:type="gramEnd"/>
-      <w:r>
-        <w:t>;</w:t>
+      <w:r>
+        <w:t>componentWillUpdate;</w:t>
       </w:r>
     </w:p>
     <w:p>
       <w:pPr>
         <w:ind w:leftChars="600" w:left="1260"/>
       </w:pPr>
-      <w:proofErr w:type="gramStart"/>
-      <w:r>
-        <w:t>render</w:t>
-      </w:r>
-      <w:proofErr w:type="gramEnd"/>
-      <w:r>
-        <w:t>;</w:t>
+      <w:r>
+        <w:t>render;</w:t>
       </w:r>
     </w:p>
     <w:p>
       <w:pPr>
         <w:ind w:leftChars="600" w:left="1260"/>
-        <w:rPr>
-          <w:rFonts w:hint="eastAsia"/>
-        </w:rPr>
-      </w:pPr>
-      <w:proofErr w:type="gramStart"/>
-      <w:r>
-        <w:t>conponentDidUpdate</w:t>
-      </w:r>
-      <w:proofErr w:type="gramEnd"/>
-      <w:r>
-        <w:t>;</w:t>
+      </w:pPr>
+      <w:r>
+        <w:t>conponentDidUpdate;</w:t>
       </w:r>
     </w:p>
     <w:p>
@@ -48727,12 +46968,11 @@
         <w:ind w:left="1110"/>
         <w:jc w:val="left"/>
         <w:rPr>
-          <w:rFonts w:ascii="Segoe UI" w:hAnsi="Segoe UI" w:cs="Segoe UI" w:hint="eastAsia"/>
-          <w:color w:val="24292E"/>
-          <w:szCs w:val="21"/>
-        </w:rPr>
-      </w:pPr>
-      <w:proofErr w:type="gramStart"/>
+          <w:rFonts w:ascii="Segoe UI" w:hAnsi="Segoe UI" w:cs="Segoe UI"/>
+          <w:color w:val="24292E"/>
+          <w:szCs w:val="21"/>
+        </w:rPr>
+      </w:pPr>
       <w:r>
         <w:rPr>
           <w:rFonts w:ascii="Segoe UI" w:hAnsi="Segoe UI" w:cs="Segoe UI" w:hint="eastAsia"/>
@@ -48747,16 +46987,7 @@
           <w:color w:val="24292E"/>
           <w:szCs w:val="21"/>
         </w:rPr>
-        <w:t>也</w:t>
-      </w:r>
-      <w:proofErr w:type="gramEnd"/>
-      <w:r>
-        <w:rPr>
-          <w:rFonts w:ascii="Segoe UI" w:hAnsi="Segoe UI" w:cs="Segoe UI"/>
-          <w:color w:val="24292E"/>
-          <w:szCs w:val="21"/>
-        </w:rPr>
-        <w:t>不是真正意义的异步</w:t>
+        <w:t>也不是真正意义的异步</w:t>
       </w:r>
       <w:r>
         <w:rPr>
@@ -48926,7 +47157,7 @@
         <w:ind w:left="1110"/>
         <w:jc w:val="left"/>
         <w:rPr>
-          <w:rFonts w:ascii="Segoe UI" w:hAnsi="Segoe UI" w:cs="Segoe UI" w:hint="eastAsia"/>
+          <w:rFonts w:ascii="Segoe UI" w:hAnsi="Segoe UI" w:cs="Segoe UI"/>
           <w:color w:val="24292E"/>
           <w:szCs w:val="21"/>
         </w:rPr>
@@ -49083,7 +47314,7 @@
         <w:pStyle w:val="a4"/>
         <w:ind w:firstLine="422"/>
         <w:rPr>
-          <w:rFonts w:ascii="Segoe UI" w:hAnsi="Segoe UI" w:cs="Segoe UI" w:hint="eastAsia"/>
+          <w:rFonts w:ascii="Segoe UI" w:hAnsi="Segoe UI" w:cs="Segoe UI"/>
           <w:b/>
           <w:color w:val="24292E"/>
           <w:szCs w:val="21"/>
@@ -49098,17 +47329,18 @@
         <w:ind w:left="1110"/>
         <w:jc w:val="left"/>
         <w:rPr>
-          <w:rFonts w:ascii="Segoe UI" w:hAnsi="Segoe UI" w:cs="Segoe UI" w:hint="eastAsia"/>
-          <w:color w:val="24292E"/>
-          <w:szCs w:val="21"/>
-        </w:rPr>
-      </w:pPr>
-      <w:r>
-        <w:rPr>
-          <w:rFonts w:ascii="Segoe UI" w:hAnsi="Segoe UI" w:cs="Segoe UI" w:hint="eastAsia"/>
-          <w:color w:val="24292E"/>
-          <w:szCs w:val="21"/>
-        </w:rPr>
+          <w:rFonts w:ascii="Segoe UI" w:hAnsi="Segoe UI" w:cs="Segoe UI"/>
+          <w:color w:val="24292E"/>
+          <w:szCs w:val="21"/>
+        </w:rPr>
+      </w:pPr>
+      <w:r>
+        <w:rPr>
+          <w:rFonts w:ascii="Segoe UI" w:hAnsi="Segoe UI" w:cs="Segoe UI" w:hint="eastAsia"/>
+          <w:color w:val="24292E"/>
+          <w:szCs w:val="21"/>
+        </w:rPr>
+        <w:lastRenderedPageBreak/>
         <w:t>将数据层</w:t>
       </w:r>
       <w:r>
@@ -49326,18 +47558,17 @@
         <w:ind w:left="1110"/>
         <w:jc w:val="left"/>
         <w:rPr>
-          <w:rFonts w:ascii="Segoe UI" w:hAnsi="Segoe UI" w:cs="Segoe UI" w:hint="eastAsia"/>
-          <w:color w:val="24292E"/>
-          <w:szCs w:val="21"/>
-        </w:rPr>
-      </w:pPr>
-      <w:r>
-        <w:rPr>
-          <w:rFonts w:ascii="Segoe UI" w:hAnsi="Segoe UI" w:cs="Segoe UI" w:hint="eastAsia"/>
-          <w:color w:val="24292E"/>
-          <w:szCs w:val="21"/>
-        </w:rPr>
-        <w:lastRenderedPageBreak/>
+          <w:rFonts w:ascii="Segoe UI" w:hAnsi="Segoe UI" w:cs="Segoe UI"/>
+          <w:color w:val="24292E"/>
+          <w:szCs w:val="21"/>
+        </w:rPr>
+      </w:pPr>
+      <w:r>
+        <w:rPr>
+          <w:rFonts w:ascii="Segoe UI" w:hAnsi="Segoe UI" w:cs="Segoe UI" w:hint="eastAsia"/>
+          <w:color w:val="24292E"/>
+          <w:szCs w:val="21"/>
+        </w:rPr>
         <w:t>在</w:t>
       </w:r>
       <w:r>
@@ -49444,23 +47675,13 @@
         </w:rPr>
         <w:t>异步</w:t>
       </w:r>
-      <w:proofErr w:type="gramStart"/>
-      <w:r>
-        <w:rPr>
-          <w:rFonts w:ascii="Segoe UI" w:hAnsi="Segoe UI" w:cs="Segoe UI" w:hint="eastAsia"/>
-          <w:color w:val="24292E"/>
-          <w:szCs w:val="21"/>
-        </w:rPr>
-        <w:t>懒</w:t>
-      </w:r>
-      <w:proofErr w:type="gramEnd"/>
-      <w:r>
-        <w:rPr>
-          <w:rFonts w:ascii="Segoe UI" w:hAnsi="Segoe UI" w:cs="Segoe UI" w:hint="eastAsia"/>
-          <w:color w:val="24292E"/>
-          <w:szCs w:val="21"/>
-        </w:rPr>
-        <w:t>加载</w:t>
+      <w:r>
+        <w:rPr>
+          <w:rFonts w:ascii="Segoe UI" w:hAnsi="Segoe UI" w:cs="Segoe UI" w:hint="eastAsia"/>
+          <w:color w:val="24292E"/>
+          <w:szCs w:val="21"/>
+        </w:rPr>
+        <w:t>懒加载</w:t>
       </w:r>
       <w:r>
         <w:rPr>
@@ -50172,7 +48393,7 @@
         <w:ind w:left="1110"/>
         <w:jc w:val="left"/>
         <w:rPr>
-          <w:rFonts w:ascii="Segoe UI" w:hAnsi="Segoe UI" w:cs="Segoe UI" w:hint="eastAsia"/>
+          <w:rFonts w:ascii="Segoe UI" w:hAnsi="Segoe UI" w:cs="Segoe UI"/>
           <w:b/>
           <w:color w:val="24292E"/>
           <w:szCs w:val="21"/>
@@ -50196,7 +48417,7 @@
         <w:ind w:left="1110"/>
         <w:jc w:val="left"/>
         <w:rPr>
-          <w:rFonts w:ascii="Segoe UI" w:hAnsi="Segoe UI" w:cs="Segoe UI" w:hint="eastAsia"/>
+          <w:rFonts w:ascii="Segoe UI" w:hAnsi="Segoe UI" w:cs="Segoe UI"/>
           <w:color w:val="24292E"/>
           <w:szCs w:val="21"/>
         </w:rPr>
@@ -50281,7 +48502,6 @@
         </w:rPr>
         <w:t>，</w:t>
       </w:r>
-      <w:proofErr w:type="gramStart"/>
       <w:r>
         <w:rPr>
           <w:rFonts w:ascii="Segoe UI" w:hAnsi="Segoe UI" w:cs="Segoe UI" w:hint="eastAsia"/>
@@ -50298,7 +48518,6 @@
         </w:rPr>
         <w:t>卡</w:t>
       </w:r>
-      <w:proofErr w:type="gramEnd"/>
       <w:r>
         <w:rPr>
           <w:rFonts w:ascii="Segoe UI" w:hAnsi="Segoe UI" w:cs="Segoe UI" w:hint="eastAsia"/>
@@ -50409,18 +48628,8 @@
           <w:color w:val="24292E"/>
           <w:szCs w:val="21"/>
         </w:rPr>
-        <w:t>有一级</w:t>
-      </w:r>
-      <w:proofErr w:type="gramStart"/>
-      <w:r>
-        <w:rPr>
-          <w:rFonts w:ascii="Segoe UI" w:hAnsi="Segoe UI" w:cs="Segoe UI" w:hint="eastAsia"/>
-          <w:color w:val="24292E"/>
-          <w:szCs w:val="21"/>
-        </w:rPr>
-        <w:t>级</w:t>
-      </w:r>
-      <w:proofErr w:type="gramEnd"/>
+        <w:t>有一级级</w:t>
+      </w:r>
       <w:r>
         <w:rPr>
           <w:rFonts w:ascii="Segoe UI" w:hAnsi="Segoe UI" w:cs="Segoe UI"/>
@@ -51001,7 +49210,7 @@
         <w:shd w:val="clear" w:color="auto" w:fill="FFFFFF"/>
         <w:spacing w:before="360" w:after="240"/>
         <w:rPr>
-          <w:rFonts w:ascii="Segoe UI" w:hAnsi="Segoe UI" w:cs="Segoe UI" w:hint="eastAsia"/>
+          <w:rFonts w:ascii="Segoe UI" w:hAnsi="Segoe UI" w:cs="Segoe UI"/>
           <w:color w:val="24292E"/>
           <w:sz w:val="21"/>
           <w:szCs w:val="21"/>
@@ -51041,19 +49250,8 @@
           <w:color w:val="24292E"/>
           <w:szCs w:val="21"/>
         </w:rPr>
-        <w:t>介绍排序算法</w:t>
-      </w:r>
-      <w:proofErr w:type="gramStart"/>
-      <w:r>
-        <w:rPr>
-          <w:rFonts w:ascii="Segoe UI" w:hAnsi="Segoe UI" w:cs="Segoe UI"/>
-          <w:b/>
-          <w:color w:val="24292E"/>
-          <w:szCs w:val="21"/>
-        </w:rPr>
-        <w:t>和快排原理</w:t>
-      </w:r>
-      <w:proofErr w:type="gramEnd"/>
+        <w:t>介绍排序算法和快排原理</w:t>
+      </w:r>
     </w:p>
     <w:p>
       <w:pPr>
@@ -51063,12 +49261,11 @@
         <w:ind w:left="720"/>
         <w:jc w:val="left"/>
         <w:rPr>
-          <w:rFonts w:ascii="Segoe UI" w:hAnsi="Segoe UI" w:cs="Segoe UI" w:hint="eastAsia"/>
-          <w:color w:val="24292E"/>
-          <w:szCs w:val="21"/>
-        </w:rPr>
-      </w:pPr>
-      <w:proofErr w:type="gramStart"/>
+          <w:rFonts w:ascii="Segoe UI" w:hAnsi="Segoe UI" w:cs="Segoe UI"/>
+          <w:color w:val="24292E"/>
+          <w:szCs w:val="21"/>
+        </w:rPr>
+      </w:pPr>
       <w:r>
         <w:rPr>
           <w:rFonts w:ascii="Segoe UI" w:hAnsi="Segoe UI" w:cs="Segoe UI" w:hint="eastAsia"/>
@@ -51083,16 +49280,7 @@
           <w:color w:val="24292E"/>
           <w:szCs w:val="21"/>
         </w:rPr>
-        <w:t>的</w:t>
-      </w:r>
-      <w:proofErr w:type="gramEnd"/>
-      <w:r>
-        <w:rPr>
-          <w:rFonts w:ascii="Segoe UI" w:hAnsi="Segoe UI" w:cs="Segoe UI"/>
-          <w:color w:val="24292E"/>
-          <w:szCs w:val="21"/>
-        </w:rPr>
-        <w:t>原理</w:t>
+        <w:t>的原理</w:t>
       </w:r>
       <w:r>
         <w:rPr>
@@ -51290,19 +49478,20 @@
         <w:spacing w:before="60" w:after="100" w:afterAutospacing="1"/>
         <w:jc w:val="left"/>
         <w:rPr>
-          <w:rFonts w:ascii="Segoe UI" w:hAnsi="Segoe UI" w:cs="Segoe UI" w:hint="eastAsia"/>
-          <w:b/>
-          <w:color w:val="24292E"/>
-          <w:szCs w:val="21"/>
-        </w:rPr>
-      </w:pPr>
-      <w:r>
-        <w:rPr>
-          <w:rFonts w:ascii="Segoe UI" w:hAnsi="Segoe UI" w:cs="Segoe UI"/>
-          <w:b/>
-          <w:color w:val="24292E"/>
-          <w:szCs w:val="21"/>
-        </w:rPr>
+          <w:rFonts w:ascii="Segoe UI" w:hAnsi="Segoe UI" w:cs="Segoe UI"/>
+          <w:b/>
+          <w:color w:val="24292E"/>
+          <w:szCs w:val="21"/>
+        </w:rPr>
+      </w:pPr>
+      <w:r>
+        <w:rPr>
+          <w:rFonts w:ascii="Segoe UI" w:hAnsi="Segoe UI" w:cs="Segoe UI"/>
+          <w:b/>
+          <w:color w:val="24292E"/>
+          <w:szCs w:val="21"/>
+        </w:rPr>
+        <w:lastRenderedPageBreak/>
         <w:t>介绍</w:t>
       </w:r>
       <w:r>
@@ -51332,7 +49521,7 @@
         <w:ind w:left="720"/>
         <w:jc w:val="left"/>
         <w:rPr>
-          <w:rFonts w:ascii="Segoe UI" w:hAnsi="Segoe UI" w:cs="Segoe UI" w:hint="eastAsia"/>
+          <w:rFonts w:ascii="Segoe UI" w:hAnsi="Segoe UI" w:cs="Segoe UI"/>
           <w:color w:val="24292E"/>
           <w:szCs w:val="21"/>
         </w:rPr>
@@ -51513,7 +49702,6 @@
         </w:rPr>
         <w:t>域名</w:t>
       </w:r>
-      <w:proofErr w:type="gramStart"/>
       <w:r>
         <w:rPr>
           <w:rFonts w:ascii="Segoe UI" w:hAnsi="Segoe UI" w:cs="Segoe UI" w:hint="eastAsia"/>
@@ -51530,7 +49718,6 @@
         </w:rPr>
         <w:t>商</w:t>
       </w:r>
-      <w:proofErr w:type="gramEnd"/>
       <w:r>
         <w:rPr>
           <w:rFonts w:ascii="Segoe UI" w:hAnsi="Segoe UI" w:cs="Segoe UI" w:hint="eastAsia"/>
@@ -51564,7 +49751,6 @@
           <w:color w:val="24292E"/>
           <w:szCs w:val="21"/>
         </w:rPr>
-        <w:lastRenderedPageBreak/>
         <w:t>cookie</w:t>
       </w:r>
       <w:r>
@@ -51603,7 +49789,7 @@
         <w:ind w:left="720"/>
         <w:jc w:val="left"/>
         <w:rPr>
-          <w:rFonts w:ascii="Segoe UI" w:hAnsi="Segoe UI" w:cs="Segoe UI" w:hint="eastAsia"/>
+          <w:rFonts w:ascii="Segoe UI" w:hAnsi="Segoe UI" w:cs="Segoe UI"/>
           <w:color w:val="24292E"/>
           <w:szCs w:val="21"/>
         </w:rPr>
@@ -51840,7 +50026,7 @@
         <w:ind w:left="720"/>
         <w:jc w:val="left"/>
         <w:rPr>
-          <w:rFonts w:ascii="Segoe UI" w:hAnsi="Segoe UI" w:cs="Segoe UI" w:hint="eastAsia"/>
+          <w:rFonts w:ascii="Segoe UI" w:hAnsi="Segoe UI" w:cs="Segoe UI"/>
           <w:b/>
           <w:color w:val="FF0000"/>
           <w:szCs w:val="21"/>
@@ -51887,7 +50073,6 @@
           <w:szCs w:val="21"/>
         </w:rPr>
       </w:pPr>
-      <w:proofErr w:type="gramStart"/>
       <w:r>
         <w:rPr>
           <w:rFonts w:ascii="Segoe UI" w:hAnsi="Segoe UI" w:cs="Segoe UI" w:hint="eastAsia"/>
@@ -51928,7 +50113,6 @@
         </w:rPr>
         <w:t>)</w:t>
       </w:r>
-      <w:proofErr w:type="gramEnd"/>
     </w:p>
     <w:p>
       <w:pPr>
@@ -51951,7 +50135,6 @@
         </w:rPr>
         <w:t>通用：</w:t>
       </w:r>
-      <w:proofErr w:type="gramStart"/>
       <w:r>
         <w:rPr>
           <w:rFonts w:ascii="Segoe UI" w:hAnsi="Segoe UI" w:cs="Segoe UI" w:hint="eastAsia"/>
@@ -51966,16 +50149,7 @@
           <w:color w:val="24292E"/>
           <w:szCs w:val="21"/>
         </w:rPr>
-        <w:t>bject.prototype.toString.call(</w:t>
-      </w:r>
-      <w:proofErr w:type="gramEnd"/>
-      <w:r>
-        <w:rPr>
-          <w:rFonts w:ascii="Segoe UI" w:hAnsi="Segoe UI" w:cs="Segoe UI"/>
-          <w:color w:val="24292E"/>
-          <w:szCs w:val="21"/>
-        </w:rPr>
-        <w:t>arr)</w:t>
+        <w:t>bject.prototype.toString.call(arr)</w:t>
       </w:r>
     </w:p>
     <w:p>
@@ -51986,7 +50160,7 @@
         <w:ind w:left="720"/>
         <w:jc w:val="left"/>
         <w:rPr>
-          <w:rFonts w:ascii="Segoe UI" w:hAnsi="Segoe UI" w:cs="Segoe UI" w:hint="eastAsia"/>
+          <w:rFonts w:ascii="Segoe UI" w:hAnsi="Segoe UI" w:cs="Segoe UI"/>
           <w:color w:val="24292E"/>
           <w:szCs w:val="21"/>
         </w:rPr>
@@ -52171,7 +50345,7 @@
         <w:ind w:left="720"/>
         <w:jc w:val="left"/>
         <w:rPr>
-          <w:rFonts w:ascii="Segoe UI" w:hAnsi="Segoe UI" w:cs="Segoe UI" w:hint="eastAsia"/>
+          <w:rFonts w:ascii="Segoe UI" w:hAnsi="Segoe UI" w:cs="Segoe UI"/>
           <w:color w:val="24292E"/>
           <w:szCs w:val="21"/>
         </w:rPr>
@@ -52236,7 +50410,7 @@
         <w:ind w:left="720"/>
         <w:jc w:val="left"/>
         <w:rPr>
-          <w:rFonts w:ascii="Segoe UI" w:hAnsi="Segoe UI" w:cs="Segoe UI" w:hint="eastAsia"/>
+          <w:rFonts w:ascii="Segoe UI" w:hAnsi="Segoe UI" w:cs="Segoe UI"/>
           <w:color w:val="24292E"/>
           <w:szCs w:val="21"/>
         </w:rPr>
@@ -52526,7 +50700,7 @@
         <w:ind w:left="720"/>
         <w:jc w:val="left"/>
         <w:rPr>
-          <w:rFonts w:ascii="Segoe UI" w:hAnsi="Segoe UI" w:cs="Segoe UI" w:hint="eastAsia"/>
+          <w:rFonts w:ascii="Segoe UI" w:hAnsi="Segoe UI" w:cs="Segoe UI"/>
           <w:color w:val="24292E"/>
           <w:szCs w:val="21"/>
         </w:rPr>
@@ -52569,16 +50743,7 @@
           <w:color w:val="24292E"/>
           <w:szCs w:val="21"/>
         </w:rPr>
-        <w:t>rray.</w:t>
-      </w:r>
-      <w:proofErr w:type="gramStart"/>
-      <w:r>
-        <w:rPr>
-          <w:rFonts w:ascii="Segoe UI" w:hAnsi="Segoe UI" w:cs="Segoe UI"/>
-          <w:color w:val="24292E"/>
-          <w:szCs w:val="21"/>
-        </w:rPr>
-        <w:t>from</w:t>
+        <w:t>rray.from</w:t>
       </w:r>
       <w:r>
         <w:rPr>
@@ -52588,7 +50753,6 @@
         </w:rPr>
         <w:t>()</w:t>
       </w:r>
-      <w:proofErr w:type="gramEnd"/>
     </w:p>
     <w:p>
       <w:pPr>
@@ -52636,6 +50800,7 @@
           <w:color w:val="24292E"/>
           <w:szCs w:val="21"/>
         </w:rPr>
+        <w:lastRenderedPageBreak/>
         <w:t>单页面首页</w:t>
       </w:r>
       <w:r>
@@ -52879,7 +51044,7 @@
         <w:ind w:left="720"/>
         <w:jc w:val="left"/>
         <w:rPr>
-          <w:rFonts w:ascii="Segoe UI" w:hAnsi="Segoe UI" w:cs="Segoe UI" w:hint="eastAsia"/>
+          <w:rFonts w:ascii="Segoe UI" w:hAnsi="Segoe UI" w:cs="Segoe UI"/>
           <w:color w:val="24292E"/>
           <w:szCs w:val="21"/>
         </w:rPr>
@@ -52989,7 +51154,6 @@
           <w:color w:val="24292E"/>
           <w:szCs w:val="21"/>
         </w:rPr>
-        <w:lastRenderedPageBreak/>
         <w:t>介绍</w:t>
       </w:r>
       <w:r>
@@ -53230,7 +51394,7 @@
         <w:ind w:left="720"/>
         <w:jc w:val="left"/>
         <w:rPr>
-          <w:rFonts w:ascii="Segoe UI" w:hAnsi="Segoe UI" w:cs="Segoe UI" w:hint="eastAsia"/>
+          <w:rFonts w:ascii="Segoe UI" w:hAnsi="Segoe UI" w:cs="Segoe UI"/>
           <w:color w:val="24292E"/>
           <w:szCs w:val="21"/>
         </w:rPr>
@@ -53358,7 +51522,7 @@
         <w:ind w:left="720"/>
         <w:jc w:val="left"/>
         <w:rPr>
-          <w:rFonts w:ascii="Segoe UI" w:hAnsi="Segoe UI" w:cs="Segoe UI" w:hint="eastAsia"/>
+          <w:rFonts w:ascii="Segoe UI" w:hAnsi="Segoe UI" w:cs="Segoe UI"/>
           <w:color w:val="24292E"/>
           <w:szCs w:val="21"/>
         </w:rPr>
@@ -53692,7 +51856,7 @@
         <w:ind w:left="720"/>
         <w:jc w:val="left"/>
         <w:rPr>
-          <w:rFonts w:ascii="Segoe UI" w:hAnsi="Segoe UI" w:cs="Segoe UI" w:hint="eastAsia"/>
+          <w:rFonts w:ascii="Segoe UI" w:hAnsi="Segoe UI" w:cs="Segoe UI"/>
           <w:color w:val="24292E"/>
           <w:szCs w:val="21"/>
         </w:rPr>
@@ -53773,7 +51937,7 @@
         <w:ind w:left="720"/>
         <w:jc w:val="left"/>
         <w:rPr>
-          <w:rFonts w:ascii="Segoe UI" w:hAnsi="Segoe UI" w:cs="Segoe UI" w:hint="eastAsia"/>
+          <w:rFonts w:ascii="Segoe UI" w:hAnsi="Segoe UI" w:cs="Segoe UI"/>
           <w:color w:val="24292E"/>
           <w:szCs w:val="21"/>
         </w:rPr>
@@ -53981,7 +52145,7 @@
         <w:ind w:left="720"/>
         <w:jc w:val="left"/>
         <w:rPr>
-          <w:rFonts w:ascii="Segoe UI" w:hAnsi="Segoe UI" w:cs="Segoe UI" w:hint="eastAsia"/>
+          <w:rFonts w:ascii="Segoe UI" w:hAnsi="Segoe UI" w:cs="Segoe UI"/>
           <w:b/>
           <w:color w:val="24292E"/>
           <w:szCs w:val="21"/>
@@ -53996,7 +52160,7 @@
         <w:ind w:left="720"/>
         <w:jc w:val="left"/>
         <w:rPr>
-          <w:rFonts w:ascii="Segoe UI" w:hAnsi="Segoe UI" w:cs="Segoe UI" w:hint="eastAsia"/>
+          <w:rFonts w:ascii="Segoe UI" w:hAnsi="Segoe UI" w:cs="Segoe UI"/>
           <w:b/>
           <w:color w:val="FF0000"/>
           <w:szCs w:val="21"/>
@@ -54015,17 +52179,16 @@
           <w:szCs w:val="21"/>
         </w:rPr>
       </w:pPr>
-      <w:proofErr w:type="gramStart"/>
-      <w:r>
-        <w:rPr>
-          <w:rFonts w:ascii="Segoe UI" w:hAnsi="Segoe UI" w:cs="Segoe UI"/>
-          <w:color w:val="24292E"/>
-          <w:sz w:val="21"/>
-          <w:szCs w:val="21"/>
-        </w:rPr>
+      <w:r>
+        <w:rPr>
+          <w:rFonts w:ascii="Segoe UI" w:hAnsi="Segoe UI" w:cs="Segoe UI"/>
+          <w:color w:val="24292E"/>
+          <w:sz w:val="21"/>
+          <w:szCs w:val="21"/>
+        </w:rPr>
+        <w:lastRenderedPageBreak/>
         <w:t>酷家乐</w:t>
       </w:r>
-      <w:proofErr w:type="gramEnd"/>
     </w:p>
     <w:p>
       <w:pPr>
@@ -54062,7 +52225,7 @@
         <w:ind w:left="720"/>
         <w:jc w:val="left"/>
         <w:rPr>
-          <w:rFonts w:ascii="Segoe UI" w:hAnsi="Segoe UI" w:cs="Segoe UI" w:hint="eastAsia"/>
+          <w:rFonts w:ascii="Segoe UI" w:hAnsi="Segoe UI" w:cs="Segoe UI"/>
           <w:b/>
           <w:color w:val="24292E"/>
           <w:szCs w:val="21"/>
@@ -54101,7 +52264,7 @@
         <w:pStyle w:val="a4"/>
         <w:ind w:firstLine="422"/>
         <w:rPr>
-          <w:rFonts w:ascii="Segoe UI" w:hAnsi="Segoe UI" w:cs="Segoe UI" w:hint="eastAsia"/>
+          <w:rFonts w:ascii="Segoe UI" w:hAnsi="Segoe UI" w:cs="Segoe UI"/>
           <w:b/>
           <w:color w:val="24292E"/>
           <w:szCs w:val="21"/>
@@ -54127,7 +52290,6 @@
           <w:color w:val="24292E"/>
           <w:szCs w:val="21"/>
         </w:rPr>
-        <w:lastRenderedPageBreak/>
         <w:t>1</w:t>
       </w:r>
       <w:r>
@@ -54385,7 +52547,7 @@
         <w:ind w:leftChars="350" w:left="1155" w:hangingChars="200" w:hanging="420"/>
         <w:jc w:val="left"/>
         <w:rPr>
-          <w:rFonts w:ascii="Segoe UI" w:hAnsi="Segoe UI" w:cs="Segoe UI" w:hint="eastAsia"/>
+          <w:rFonts w:ascii="Segoe UI" w:hAnsi="Segoe UI" w:cs="Segoe UI"/>
           <w:color w:val="24292E"/>
           <w:szCs w:val="21"/>
         </w:rPr>
@@ -54543,7 +52705,7 @@
         <w:ind w:left="720"/>
         <w:jc w:val="left"/>
         <w:rPr>
-          <w:rFonts w:ascii="Segoe UI" w:hAnsi="Segoe UI" w:cs="Segoe UI" w:hint="eastAsia"/>
+          <w:rFonts w:ascii="Segoe UI" w:hAnsi="Segoe UI" w:cs="Segoe UI"/>
           <w:color w:val="24292E"/>
           <w:szCs w:val="21"/>
         </w:rPr>
@@ -54609,7 +52771,7 @@
         <w:ind w:left="720"/>
         <w:jc w:val="left"/>
         <w:rPr>
-          <w:rFonts w:ascii="Segoe UI" w:hAnsi="Segoe UI" w:cs="Segoe UI" w:hint="eastAsia"/>
+          <w:rFonts w:ascii="Segoe UI" w:hAnsi="Segoe UI" w:cs="Segoe UI"/>
           <w:color w:val="24292E"/>
           <w:szCs w:val="21"/>
         </w:rPr>
@@ -54805,25 +52967,7 @@
           <w:color w:val="24292E"/>
           <w:szCs w:val="21"/>
         </w:rPr>
-        <w:t>的</w:t>
-      </w:r>
-      <w:proofErr w:type="gramStart"/>
-      <w:r>
-        <w:rPr>
-          <w:rFonts w:ascii="Segoe UI" w:hAnsi="Segoe UI" w:cs="Segoe UI"/>
-          <w:color w:val="24292E"/>
-          <w:szCs w:val="21"/>
-        </w:rPr>
-        <w:t>不</w:t>
-      </w:r>
-      <w:proofErr w:type="gramEnd"/>
-      <w:r>
-        <w:rPr>
-          <w:rFonts w:ascii="Segoe UI" w:hAnsi="Segoe UI" w:cs="Segoe UI"/>
-          <w:color w:val="24292E"/>
-          <w:szCs w:val="21"/>
-        </w:rPr>
-        <w:t>准确性。</w:t>
+        <w:t>的不准确性。</w:t>
       </w:r>
     </w:p>
     <w:p>
@@ -54870,7 +53014,7 @@
         <w:ind w:left="720"/>
         <w:jc w:val="left"/>
         <w:rPr>
-          <w:rFonts w:ascii="Segoe UI" w:hAnsi="Segoe UI" w:cs="Segoe UI" w:hint="eastAsia"/>
+          <w:rFonts w:ascii="Segoe UI" w:hAnsi="Segoe UI" w:cs="Segoe UI"/>
           <w:color w:val="24292E"/>
           <w:szCs w:val="21"/>
         </w:rPr>
@@ -54939,7 +53083,6 @@
         </w:rPr>
         <w:t>pureComponet</w:t>
       </w:r>
-      <w:proofErr w:type="gramStart"/>
       <w:r>
         <w:rPr>
           <w:rFonts w:ascii="Segoe UI" w:hAnsi="Segoe UI" w:cs="Segoe UI" w:hint="eastAsia"/>
@@ -54956,7 +53099,6 @@
         </w:rPr>
         <w:t>浅比较</w:t>
       </w:r>
-      <w:proofErr w:type="gramEnd"/>
       <w:r>
         <w:rPr>
           <w:rFonts w:ascii="Segoe UI" w:hAnsi="Segoe UI" w:cs="Segoe UI"/>
@@ -55124,7 +53266,7 @@
         <w:ind w:left="720"/>
         <w:jc w:val="left"/>
         <w:rPr>
-          <w:rFonts w:ascii="Segoe UI" w:hAnsi="Segoe UI" w:cs="Segoe UI" w:hint="eastAsia"/>
+          <w:rFonts w:ascii="Segoe UI" w:hAnsi="Segoe UI" w:cs="Segoe UI"/>
           <w:color w:val="24292E"/>
           <w:szCs w:val="21"/>
         </w:rPr>
@@ -55202,7 +53344,7 @@
         <w:ind w:left="720"/>
         <w:jc w:val="left"/>
         <w:rPr>
-          <w:rFonts w:ascii="Segoe UI" w:hAnsi="Segoe UI" w:cs="Segoe UI" w:hint="eastAsia"/>
+          <w:rFonts w:ascii="Segoe UI" w:hAnsi="Segoe UI" w:cs="Segoe UI"/>
           <w:color w:val="24292E"/>
           <w:szCs w:val="21"/>
         </w:rPr>
@@ -55558,6 +53700,7 @@
           <w:color w:val="24292E"/>
           <w:szCs w:val="21"/>
         </w:rPr>
+        <w:lastRenderedPageBreak/>
         <w:t>箭头函数默认返回</w:t>
       </w:r>
     </w:p>
@@ -55607,7 +53750,7 @@
         <w:ind w:left="720"/>
         <w:jc w:val="left"/>
         <w:rPr>
-          <w:rFonts w:ascii="Segoe UI" w:hAnsi="Segoe UI" w:cs="Segoe UI" w:hint="eastAsia"/>
+          <w:rFonts w:ascii="Segoe UI" w:hAnsi="Segoe UI" w:cs="Segoe UI"/>
           <w:color w:val="24292E"/>
           <w:szCs w:val="21"/>
         </w:rPr>
@@ -55690,7 +53833,7 @@
         <w:ind w:left="720"/>
         <w:jc w:val="left"/>
         <w:rPr>
-          <w:rFonts w:ascii="Segoe UI" w:hAnsi="Segoe UI" w:cs="Segoe UI" w:hint="eastAsia"/>
+          <w:rFonts w:ascii="Segoe UI" w:hAnsi="Segoe UI" w:cs="Segoe UI"/>
           <w:color w:val="24292E"/>
           <w:szCs w:val="21"/>
         </w:rPr>
@@ -55709,18 +53852,8 @@
           <w:color w:val="24292E"/>
           <w:szCs w:val="21"/>
         </w:rPr>
-        <w:t xml:space="preserve">bject. </w:t>
-      </w:r>
-      <w:proofErr w:type="gramStart"/>
-      <w:r>
-        <w:rPr>
-          <w:rFonts w:ascii="Segoe UI" w:hAnsi="Segoe UI" w:cs="Segoe UI"/>
-          <w:color w:val="24292E"/>
-          <w:szCs w:val="21"/>
-        </w:rPr>
-        <w:t>defineProperty(</w:t>
-      </w:r>
-      <w:proofErr w:type="gramEnd"/>
+        <w:t>bject. defineProperty(</w:t>
+      </w:r>
       <w:r>
         <w:rPr>
           <w:rFonts w:ascii="Segoe UI" w:hAnsi="Segoe UI" w:cs="Segoe UI"/>
@@ -55898,7 +54031,6 @@
           <w:color w:val="24292E"/>
           <w:szCs w:val="21"/>
         </w:rPr>
-        <w:lastRenderedPageBreak/>
         <w:t xml:space="preserve">for..in </w:t>
       </w:r>
       <w:r>
@@ -55937,7 +54069,7 @@
         <w:ind w:left="720"/>
         <w:jc w:val="left"/>
         <w:rPr>
-          <w:rFonts w:ascii="Segoe UI" w:hAnsi="Segoe UI" w:cs="Segoe UI" w:hint="eastAsia"/>
+          <w:rFonts w:ascii="Segoe UI" w:hAnsi="Segoe UI" w:cs="Segoe UI"/>
           <w:color w:val="24292E"/>
           <w:szCs w:val="21"/>
         </w:rPr>
@@ -56066,7 +54198,7 @@
         <w:ind w:left="720"/>
         <w:jc w:val="left"/>
         <w:rPr>
-          <w:rFonts w:ascii="Segoe UI" w:hAnsi="Segoe UI" w:cs="Segoe UI" w:hint="eastAsia"/>
+          <w:rFonts w:ascii="Segoe UI" w:hAnsi="Segoe UI" w:cs="Segoe UI"/>
           <w:color w:val="24292E"/>
           <w:szCs w:val="21"/>
         </w:rPr>
@@ -56668,25 +54800,7 @@
           <w:color w:val="24292E"/>
           <w:szCs w:val="21"/>
         </w:rPr>
-        <w:t>请求</w:t>
-      </w:r>
-      <w:proofErr w:type="gramStart"/>
-      <w:r>
-        <w:rPr>
-          <w:rFonts w:ascii="Segoe UI" w:hAnsi="Segoe UI" w:cs="Segoe UI" w:hint="eastAsia"/>
-          <w:color w:val="24292E"/>
-          <w:szCs w:val="21"/>
-        </w:rPr>
-        <w:t>传参没有</w:t>
-      </w:r>
-      <w:proofErr w:type="gramEnd"/>
-      <w:r>
-        <w:rPr>
-          <w:rFonts w:ascii="Segoe UI" w:hAnsi="Segoe UI" w:cs="Segoe UI" w:hint="eastAsia"/>
-          <w:color w:val="24292E"/>
-          <w:szCs w:val="21"/>
-        </w:rPr>
-        <w:t>这个限制</w:t>
+        <w:t>请求传参没有这个限制</w:t>
       </w:r>
     </w:p>
     <w:p>
@@ -56743,7 +54857,7 @@
         <w:ind w:left="720"/>
         <w:jc w:val="left"/>
         <w:rPr>
-          <w:rFonts w:ascii="Segoe UI" w:hAnsi="Segoe UI" w:cs="Segoe UI" w:hint="eastAsia"/>
+          <w:rFonts w:ascii="Segoe UI" w:hAnsi="Segoe UI" w:cs="Segoe UI"/>
           <w:b/>
           <w:color w:val="24292E"/>
           <w:szCs w:val="21"/>
@@ -56811,15 +54925,7 @@
           <w:color w:val="24292E"/>
           <w:szCs w:val="21"/>
         </w:rPr>
-        <w:t>数据包。</w:t>
-      </w:r>
-      <w:r>
-        <w:rPr>
-          <w:rFonts w:ascii="Segoe UI" w:hAnsi="Segoe UI" w:cs="Segoe UI" w:hint="eastAsia"/>
-          <w:color w:val="24292E"/>
-          <w:szCs w:val="21"/>
-        </w:rPr>
-        <w:t>对于</w:t>
+        <w:t>数据包。对于</w:t>
       </w:r>
       <w:r>
         <w:rPr>
@@ -56996,7 +55102,7 @@
         <w:ind w:left="720"/>
         <w:jc w:val="left"/>
         <w:rPr>
-          <w:rFonts w:ascii="Segoe UI" w:hAnsi="Segoe UI" w:cs="Segoe UI" w:hint="eastAsia"/>
+          <w:rFonts w:ascii="Segoe UI" w:hAnsi="Segoe UI" w:cs="Segoe UI"/>
           <w:b/>
           <w:color w:val="24292E"/>
           <w:szCs w:val="21"/>
@@ -57053,7 +55159,7 @@
         <w:pStyle w:val="a4"/>
         <w:ind w:firstLine="422"/>
         <w:rPr>
-          <w:rFonts w:ascii="Segoe UI" w:hAnsi="Segoe UI" w:cs="Segoe UI" w:hint="eastAsia"/>
+          <w:rFonts w:ascii="Segoe UI" w:hAnsi="Segoe UI" w:cs="Segoe UI"/>
           <w:b/>
           <w:color w:val="24292E"/>
           <w:szCs w:val="21"/>
@@ -57068,7 +55174,7 @@
         <w:ind w:left="720"/>
         <w:jc w:val="left"/>
         <w:rPr>
-          <w:rFonts w:ascii="Segoe UI" w:hAnsi="Segoe UI" w:cs="Segoe UI" w:hint="eastAsia"/>
+          <w:rFonts w:ascii="Segoe UI" w:hAnsi="Segoe UI" w:cs="Segoe UI"/>
           <w:color w:val="24292E"/>
           <w:szCs w:val="21"/>
         </w:rPr>
@@ -57362,6 +55468,7 @@
           <w:color w:val="24292E"/>
           <w:szCs w:val="21"/>
         </w:rPr>
+        <w:lastRenderedPageBreak/>
         <w:t>哪些方法会触发</w:t>
       </w:r>
       <w:r>
@@ -57601,7 +55708,7 @@
         <w:ind w:left="720"/>
         <w:jc w:val="left"/>
         <w:rPr>
-          <w:rFonts w:ascii="Segoe UI" w:hAnsi="Segoe UI" w:cs="Segoe UI" w:hint="eastAsia"/>
+          <w:rFonts w:ascii="Segoe UI" w:hAnsi="Segoe UI" w:cs="Segoe UI"/>
           <w:b/>
           <w:color w:val="24292E"/>
           <w:szCs w:val="21"/>
@@ -57681,7 +55788,6 @@
           <w:color w:val="24292E"/>
           <w:szCs w:val="21"/>
         </w:rPr>
-        <w:lastRenderedPageBreak/>
         <w:t>props</w:t>
       </w:r>
       <w:r>
@@ -57776,15 +55882,7 @@
           <w:color w:val="24292E"/>
           <w:szCs w:val="21"/>
         </w:rPr>
-        <w:t>componentWillUpdate</w:t>
-      </w:r>
-      <w:r>
-        <w:rPr>
-          <w:rFonts w:ascii="Segoe UI" w:hAnsi="Segoe UI" w:cs="Segoe UI" w:hint="eastAsia"/>
-          <w:color w:val="24292E"/>
-          <w:szCs w:val="21"/>
-        </w:rPr>
-        <w:t xml:space="preserve"> </w:t>
+        <w:t xml:space="preserve">componentWillUpdate </w:t>
       </w:r>
       <w:r>
         <w:rPr>
@@ -57800,15 +55898,7 @@
           <w:color w:val="24292E"/>
           <w:szCs w:val="21"/>
         </w:rPr>
-        <w:t>co</w:t>
-      </w:r>
-      <w:r>
-        <w:rPr>
-          <w:rFonts w:ascii="Segoe UI" w:hAnsi="Segoe UI" w:cs="Segoe UI"/>
-          <w:color w:val="24292E"/>
-          <w:szCs w:val="21"/>
-        </w:rPr>
-        <w:t>mponentDidUpdate</w:t>
+        <w:t>componentDidUpdate</w:t>
       </w:r>
       <w:r>
         <w:rPr>
@@ -57897,7 +55987,7 @@
         <w:ind w:left="720"/>
         <w:jc w:val="left"/>
         <w:rPr>
-          <w:rFonts w:ascii="Segoe UI" w:hAnsi="Segoe UI" w:cs="Segoe UI" w:hint="eastAsia"/>
+          <w:rFonts w:ascii="Segoe UI" w:hAnsi="Segoe UI" w:cs="Segoe UI"/>
           <w:color w:val="24292E"/>
           <w:szCs w:val="21"/>
         </w:rPr>
@@ -57943,7 +56033,7 @@
         <w:ind w:left="720"/>
         <w:jc w:val="left"/>
         <w:rPr>
-          <w:rFonts w:ascii="Segoe UI" w:hAnsi="Segoe UI" w:cs="Segoe UI" w:hint="eastAsia"/>
+          <w:rFonts w:ascii="Segoe UI" w:hAnsi="Segoe UI" w:cs="Segoe UI"/>
           <w:color w:val="24292E"/>
           <w:szCs w:val="21"/>
         </w:rPr>
@@ -58008,7 +56098,7 @@
         <w:ind w:left="720"/>
         <w:jc w:val="left"/>
         <w:rPr>
-          <w:rFonts w:ascii="Segoe UI" w:hAnsi="Segoe UI" w:cs="Segoe UI" w:hint="eastAsia"/>
+          <w:rFonts w:ascii="Segoe UI" w:hAnsi="Segoe UI" w:cs="Segoe UI"/>
           <w:color w:val="24292E"/>
           <w:szCs w:val="21"/>
         </w:rPr>
@@ -58182,12 +56272,11 @@
         <w:ind w:left="720"/>
         <w:jc w:val="left"/>
         <w:rPr>
-          <w:rFonts w:ascii="Segoe UI" w:hAnsi="Segoe UI" w:cs="Segoe UI" w:hint="eastAsia"/>
-          <w:color w:val="24292E"/>
-          <w:szCs w:val="21"/>
-        </w:rPr>
-      </w:pPr>
-      <w:proofErr w:type="gramStart"/>
+          <w:rFonts w:ascii="Segoe UI" w:hAnsi="Segoe UI" w:cs="Segoe UI"/>
+          <w:color w:val="24292E"/>
+          <w:szCs w:val="21"/>
+        </w:rPr>
+      </w:pPr>
       <w:r>
         <w:rPr>
           <w:rFonts w:ascii="Segoe UI" w:hAnsi="Segoe UI" w:cs="Segoe UI" w:hint="eastAsia"/>
@@ -58196,7 +56285,6 @@
         </w:rPr>
         <w:t>块级作用域</w:t>
       </w:r>
-      <w:proofErr w:type="gramEnd"/>
       <w:r>
         <w:rPr>
           <w:rFonts w:ascii="Segoe UI" w:hAnsi="Segoe UI" w:cs="Segoe UI"/>
@@ -58257,25 +56345,14 @@
         </w:rPr>
         <w:t>K</w:t>
       </w:r>
-      <w:proofErr w:type="gramStart"/>
-      <w:r>
-        <w:rPr>
-          <w:rFonts w:ascii="Segoe UI" w:hAnsi="Segoe UI" w:cs="Segoe UI"/>
-          <w:b/>
-          <w:color w:val="24292E"/>
-          <w:szCs w:val="21"/>
-        </w:rPr>
-        <w:t>个</w:t>
-      </w:r>
-      <w:proofErr w:type="gramEnd"/>
-      <w:r>
-        <w:rPr>
-          <w:rFonts w:ascii="Segoe UI" w:hAnsi="Segoe UI" w:cs="Segoe UI"/>
-          <w:b/>
-          <w:color w:val="24292E"/>
-          <w:szCs w:val="21"/>
-        </w:rPr>
-        <w:t>最大的元素</w:t>
+      <w:r>
+        <w:rPr>
+          <w:rFonts w:ascii="Segoe UI" w:hAnsi="Segoe UI" w:cs="Segoe UI"/>
+          <w:b/>
+          <w:color w:val="24292E"/>
+          <w:szCs w:val="21"/>
+        </w:rPr>
+        <w:t>个最大的元素</w:t>
       </w:r>
     </w:p>
     <w:p>
@@ -58331,23 +56408,13 @@
         </w:rPr>
         <w:t>k</w:t>
       </w:r>
-      <w:proofErr w:type="gramStart"/>
-      <w:r>
-        <w:rPr>
-          <w:rFonts w:ascii="Segoe UI" w:hAnsi="Segoe UI" w:cs="Segoe UI" w:hint="eastAsia"/>
-          <w:color w:val="24292E"/>
-          <w:szCs w:val="21"/>
-        </w:rPr>
-        <w:t>个</w:t>
-      </w:r>
-      <w:proofErr w:type="gramEnd"/>
-      <w:r>
-        <w:rPr>
-          <w:rFonts w:ascii="Segoe UI" w:hAnsi="Segoe UI" w:cs="Segoe UI" w:hint="eastAsia"/>
-          <w:color w:val="24292E"/>
-          <w:szCs w:val="21"/>
-        </w:rPr>
-        <w:t>元素为</w:t>
+      <w:r>
+        <w:rPr>
+          <w:rFonts w:ascii="Segoe UI" w:hAnsi="Segoe UI" w:cs="Segoe UI" w:hint="eastAsia"/>
+          <w:color w:val="24292E"/>
+          <w:szCs w:val="21"/>
+        </w:rPr>
+        <w:t>个元素为</w:t>
       </w:r>
       <w:r>
         <w:rPr>
@@ -58444,7 +56511,7 @@
         <w:ind w:left="720"/>
         <w:jc w:val="left"/>
         <w:rPr>
-          <w:rFonts w:ascii="Segoe UI" w:hAnsi="Segoe UI" w:cs="Segoe UI" w:hint="eastAsia"/>
+          <w:rFonts w:ascii="Segoe UI" w:hAnsi="Segoe UI" w:cs="Segoe UI"/>
           <w:color w:val="24292E"/>
           <w:szCs w:val="21"/>
         </w:rPr>
@@ -58545,7 +56612,6 @@
         </w:rPr>
         <w:t>k-length</w:t>
       </w:r>
-      <w:proofErr w:type="gramStart"/>
       <w:r>
         <w:rPr>
           <w:rFonts w:ascii="Segoe UI" w:hAnsi="Segoe UI" w:cs="Segoe UI" w:hint="eastAsia"/>
@@ -58554,7 +56620,6 @@
         </w:rPr>
         <w:t>个</w:t>
       </w:r>
-      <w:proofErr w:type="gramEnd"/>
       <w:r>
         <w:rPr>
           <w:rFonts w:ascii="Segoe UI" w:hAnsi="Segoe UI" w:cs="Segoe UI"/>
@@ -58690,7 +56755,7 @@
         <w:shd w:val="clear" w:color="auto" w:fill="FFFFFF"/>
         <w:spacing w:before="360" w:after="240"/>
         <w:rPr>
-          <w:rFonts w:ascii="Segoe UI" w:hAnsi="Segoe UI" w:cs="Segoe UI" w:hint="eastAsia"/>
+          <w:rFonts w:ascii="Segoe UI" w:hAnsi="Segoe UI" w:cs="Segoe UI"/>
           <w:color w:val="24292E"/>
           <w:sz w:val="21"/>
           <w:szCs w:val="21"/>
@@ -58814,19 +56879,8 @@
           <w:sz w:val="21"/>
           <w:szCs w:val="21"/>
         </w:rPr>
-        <w:t>用户所看到的</w:t>
-      </w:r>
-      <w:proofErr w:type="gramStart"/>
-      <w:r>
-        <w:rPr>
-          <w:rFonts w:ascii="Segoe UI" w:hAnsi="Segoe UI" w:cs="Segoe UI" w:hint="eastAsia"/>
-          <w:color w:val="24292E"/>
-          <w:sz w:val="21"/>
-          <w:szCs w:val="21"/>
-        </w:rPr>
-        <w:t>的</w:t>
-      </w:r>
-      <w:proofErr w:type="gramEnd"/>
+        <w:t>用户所看到的的</w:t>
+      </w:r>
       <w:r>
         <w:rPr>
           <w:rFonts w:ascii="Segoe UI" w:hAnsi="Segoe UI" w:cs="Segoe UI" w:hint="eastAsia"/>
@@ -58922,6 +56976,7 @@
           <w:sz w:val="21"/>
           <w:szCs w:val="21"/>
         </w:rPr>
+        <w:lastRenderedPageBreak/>
         <w:t xml:space="preserve"> </w:t>
       </w:r>
       <w:r>
@@ -59007,7 +57062,7 @@
         <w:spacing w:before="0" w:beforeAutospacing="0" w:after="240" w:afterAutospacing="0"/>
         <w:ind w:left="420"/>
         <w:rPr>
-          <w:rFonts w:ascii="Segoe UI" w:hAnsi="Segoe UI" w:cs="Segoe UI" w:hint="eastAsia"/>
+          <w:rFonts w:ascii="Segoe UI" w:hAnsi="Segoe UI" w:cs="Segoe UI"/>
           <w:color w:val="24292E"/>
           <w:sz w:val="21"/>
           <w:szCs w:val="21"/>
@@ -59067,17 +57122,7 @@
           <w:sz w:val="21"/>
           <w:szCs w:val="21"/>
         </w:rPr>
-        <w:t>调度和分派的基本单位，一个进程可以由很多个线程组成，线程间共享进程的所有资源，每个线程有自己的堆栈和局部变量。线程</w:t>
-      </w:r>
-      <w:r>
-        <w:rPr>
-          <w:rFonts w:ascii="Segoe UI" w:hAnsi="Segoe UI" w:cs="Segoe UI" w:hint="eastAsia"/>
-          <w:color w:val="24292E"/>
-          <w:sz w:val="21"/>
-          <w:szCs w:val="21"/>
-        </w:rPr>
-        <w:lastRenderedPageBreak/>
-        <w:t>由</w:t>
+        <w:t>调度和分派的基本单位，一个进程可以由很多个线程组成，线程间共享进程的所有资源，每个线程有自己的堆栈和局部变量。线程由</w:t>
       </w:r>
       <w:r>
         <w:rPr>
@@ -59626,27 +57671,7 @@
           <w:sz w:val="21"/>
           <w:szCs w:val="21"/>
         </w:rPr>
-        <w:t xml:space="preserve">  </w:t>
-      </w:r>
-      <w:proofErr w:type="gramStart"/>
-      <w:r>
-        <w:rPr>
-          <w:rFonts w:ascii="Segoe UI" w:hAnsi="Segoe UI" w:cs="Segoe UI"/>
-          <w:color w:val="24292E"/>
-          <w:sz w:val="21"/>
-          <w:szCs w:val="21"/>
-        </w:rPr>
-        <w:t>a:</w:t>
-      </w:r>
-      <w:proofErr w:type="gramEnd"/>
-      <w:r>
-        <w:rPr>
-          <w:rFonts w:ascii="Segoe UI" w:hAnsi="Segoe UI" w:cs="Segoe UI"/>
-          <w:color w:val="24292E"/>
-          <w:sz w:val="21"/>
-          <w:szCs w:val="21"/>
-        </w:rPr>
-        <w:t>{</w:t>
+        <w:t xml:space="preserve">  a:{</w:t>
       </w:r>
     </w:p>
     <w:p>
@@ -59669,27 +57694,7 @@
           <w:sz w:val="21"/>
           <w:szCs w:val="21"/>
         </w:rPr>
-        <w:t xml:space="preserve">    </w:t>
-      </w:r>
-      <w:proofErr w:type="gramStart"/>
-      <w:r>
-        <w:rPr>
-          <w:rFonts w:ascii="Segoe UI" w:hAnsi="Segoe UI" w:cs="Segoe UI"/>
-          <w:color w:val="24292E"/>
-          <w:sz w:val="21"/>
-          <w:szCs w:val="21"/>
-        </w:rPr>
-        <w:t>a1:</w:t>
-      </w:r>
-      <w:proofErr w:type="gramEnd"/>
-      <w:r>
-        <w:rPr>
-          <w:rFonts w:ascii="Segoe UI" w:hAnsi="Segoe UI" w:cs="Segoe UI"/>
-          <w:color w:val="24292E"/>
-          <w:sz w:val="21"/>
-          <w:szCs w:val="21"/>
-        </w:rPr>
-        <w:t>{ a1_1:1, a1_2:1},</w:t>
+        <w:t xml:space="preserve">    a1:{ a1_1:1, a1_2:1},</w:t>
       </w:r>
     </w:p>
     <w:p>
@@ -59712,27 +57717,7 @@
           <w:sz w:val="21"/>
           <w:szCs w:val="21"/>
         </w:rPr>
-        <w:t xml:space="preserve">    </w:t>
-      </w:r>
-      <w:proofErr w:type="gramStart"/>
-      <w:r>
-        <w:rPr>
-          <w:rFonts w:ascii="Segoe UI" w:hAnsi="Segoe UI" w:cs="Segoe UI"/>
-          <w:color w:val="24292E"/>
-          <w:sz w:val="21"/>
-          <w:szCs w:val="21"/>
-        </w:rPr>
-        <w:t>a2:</w:t>
-      </w:r>
-      <w:proofErr w:type="gramEnd"/>
-      <w:r>
-        <w:rPr>
-          <w:rFonts w:ascii="Segoe UI" w:hAnsi="Segoe UI" w:cs="Segoe UI"/>
-          <w:color w:val="24292E"/>
-          <w:sz w:val="21"/>
-          <w:szCs w:val="21"/>
-        </w:rPr>
-        <w:t>{ a2_1:1, a2_2:1}</w:t>
+        <w:t xml:space="preserve">    a2:{ a2_1:1, a2_2:1}</w:t>
       </w:r>
     </w:p>
     <w:p>
@@ -59778,27 +57763,7 @@
           <w:sz w:val="21"/>
           <w:szCs w:val="21"/>
         </w:rPr>
-        <w:t xml:space="preserve">  </w:t>
-      </w:r>
-      <w:proofErr w:type="gramStart"/>
-      <w:r>
-        <w:rPr>
-          <w:rFonts w:ascii="Segoe UI" w:hAnsi="Segoe UI" w:cs="Segoe UI"/>
-          <w:color w:val="24292E"/>
-          <w:sz w:val="21"/>
-          <w:szCs w:val="21"/>
-        </w:rPr>
-        <w:t>b:</w:t>
-      </w:r>
-      <w:proofErr w:type="gramEnd"/>
-      <w:r>
-        <w:rPr>
-          <w:rFonts w:ascii="Segoe UI" w:hAnsi="Segoe UI" w:cs="Segoe UI"/>
-          <w:color w:val="24292E"/>
-          <w:sz w:val="21"/>
-          <w:szCs w:val="21"/>
-        </w:rPr>
-        <w:t>{</w:t>
+        <w:t xml:space="preserve">  b:{</w:t>
       </w:r>
     </w:p>
     <w:p>
@@ -59821,27 +57786,7 @@
           <w:sz w:val="21"/>
           <w:szCs w:val="21"/>
         </w:rPr>
-        <w:t xml:space="preserve">    </w:t>
-      </w:r>
-      <w:proofErr w:type="gramStart"/>
-      <w:r>
-        <w:rPr>
-          <w:rFonts w:ascii="Segoe UI" w:hAnsi="Segoe UI" w:cs="Segoe UI"/>
-          <w:color w:val="24292E"/>
-          <w:sz w:val="21"/>
-          <w:szCs w:val="21"/>
-        </w:rPr>
-        <w:t>b1:</w:t>
-      </w:r>
-      <w:proofErr w:type="gramEnd"/>
-      <w:r>
-        <w:rPr>
-          <w:rFonts w:ascii="Segoe UI" w:hAnsi="Segoe UI" w:cs="Segoe UI"/>
-          <w:color w:val="24292E"/>
-          <w:sz w:val="21"/>
-          <w:szCs w:val="21"/>
-        </w:rPr>
-        <w:t>{ b1_1:1, b1_2:1},</w:t>
+        <w:t xml:space="preserve">    b1:{ b1_1:1, b1_2:1},</w:t>
       </w:r>
     </w:p>
     <w:p>
@@ -59864,27 +57809,7 @@
           <w:sz w:val="21"/>
           <w:szCs w:val="21"/>
         </w:rPr>
-        <w:t xml:space="preserve">    </w:t>
-      </w:r>
-      <w:proofErr w:type="gramStart"/>
-      <w:r>
-        <w:rPr>
-          <w:rFonts w:ascii="Segoe UI" w:hAnsi="Segoe UI" w:cs="Segoe UI"/>
-          <w:color w:val="24292E"/>
-          <w:sz w:val="21"/>
-          <w:szCs w:val="21"/>
-        </w:rPr>
-        <w:t>b2:</w:t>
-      </w:r>
-      <w:proofErr w:type="gramEnd"/>
-      <w:r>
-        <w:rPr>
-          <w:rFonts w:ascii="Segoe UI" w:hAnsi="Segoe UI" w:cs="Segoe UI"/>
-          <w:color w:val="24292E"/>
-          <w:sz w:val="21"/>
-          <w:szCs w:val="21"/>
-        </w:rPr>
-        <w:t>{ b2_1:1, b2_2:1 }</w:t>
+        <w:t xml:space="preserve">    b2:{ b2_1:1, b2_2:1 }</w:t>
       </w:r>
     </w:p>
     <w:p>
@@ -60189,7 +58114,6 @@
         </w:rPr>
         <w:t>有与其相邻</w:t>
       </w:r>
-      <w:proofErr w:type="gramStart"/>
       <w:r>
         <w:rPr>
           <w:rFonts w:ascii="Segoe UI" w:hAnsi="Segoe UI" w:cs="Segoe UI" w:hint="eastAsia"/>
@@ -60206,17 +58130,7 @@
           <w:sz w:val="21"/>
           <w:szCs w:val="21"/>
         </w:rPr>
-        <w:t>访问</w:t>
-      </w:r>
-      <w:proofErr w:type="gramEnd"/>
-      <w:r>
-        <w:rPr>
-          <w:rFonts w:ascii="Segoe UI" w:hAnsi="Segoe UI" w:cs="Segoe UI"/>
-          <w:color w:val="24292E"/>
-          <w:sz w:val="21"/>
-          <w:szCs w:val="21"/>
-        </w:rPr>
-        <w:t>过的顶点</w:t>
+        <w:t>访问过的顶点</w:t>
       </w:r>
       <w:r>
         <w:rPr>
@@ -60389,25 +58303,14 @@
         </w:rPr>
         <w:t>不存在</w:t>
       </w:r>
-      <w:proofErr w:type="gramStart"/>
-      <w:r>
-        <w:rPr>
-          <w:rFonts w:ascii="Segoe UI" w:hAnsi="Segoe UI" w:cs="Segoe UI"/>
-          <w:color w:val="24292E"/>
-          <w:sz w:val="21"/>
-          <w:szCs w:val="21"/>
-        </w:rPr>
-        <w:t>未访问</w:t>
-      </w:r>
-      <w:proofErr w:type="gramEnd"/>
-      <w:r>
-        <w:rPr>
-          <w:rFonts w:ascii="Segoe UI" w:hAnsi="Segoe UI" w:cs="Segoe UI"/>
-          <w:color w:val="24292E"/>
-          <w:sz w:val="21"/>
-          <w:szCs w:val="21"/>
-        </w:rPr>
-        <w:t>的相邻顶点返回</w:t>
+      <w:r>
+        <w:rPr>
+          <w:rFonts w:ascii="Segoe UI" w:hAnsi="Segoe UI" w:cs="Segoe UI"/>
+          <w:color w:val="24292E"/>
+          <w:sz w:val="21"/>
+          <w:szCs w:val="21"/>
+        </w:rPr>
+        <w:t>未访问的相邻顶点返回</w:t>
       </w:r>
       <w:r>
         <w:rPr>
@@ -60440,31 +58343,20 @@
         <w:spacing w:before="0" w:beforeAutospacing="0" w:after="0" w:afterAutospacing="0"/>
         <w:ind w:left="720"/>
         <w:rPr>
-          <w:rFonts w:ascii="Segoe UI" w:hAnsi="Segoe UI" w:cs="Segoe UI" w:hint="eastAsia"/>
-          <w:color w:val="24292E"/>
-          <w:sz w:val="21"/>
-          <w:szCs w:val="21"/>
-        </w:rPr>
-      </w:pPr>
-      <w:proofErr w:type="gramStart"/>
-      <w:r>
-        <w:rPr>
-          <w:rFonts w:ascii="Segoe UI" w:hAnsi="Segoe UI" w:cs="Segoe UI"/>
-          <w:color w:val="24292E"/>
-          <w:sz w:val="21"/>
-          <w:szCs w:val="21"/>
-        </w:rPr>
-        <w:t>s</w:t>
-      </w:r>
-      <w:proofErr w:type="gramEnd"/>
-      <w:r>
-        <w:rPr>
-          <w:rFonts w:ascii="Segoe UI" w:hAnsi="Segoe UI" w:cs="Segoe UI"/>
-          <w:color w:val="24292E"/>
-          <w:sz w:val="21"/>
-          <w:szCs w:val="21"/>
-        </w:rPr>
-        <w:t>-&gt;a-&gt;</w:t>
+          <w:rFonts w:ascii="Segoe UI" w:hAnsi="Segoe UI" w:cs="Segoe UI"/>
+          <w:color w:val="24292E"/>
+          <w:sz w:val="21"/>
+          <w:szCs w:val="21"/>
+        </w:rPr>
+      </w:pPr>
+      <w:r>
+        <w:rPr>
+          <w:rFonts w:ascii="Segoe UI" w:hAnsi="Segoe UI" w:cs="Segoe UI"/>
+          <w:color w:val="24292E"/>
+          <w:sz w:val="21"/>
+          <w:szCs w:val="21"/>
+        </w:rPr>
+        <w:t>s-&gt;a-&gt;</w:t>
       </w:r>
       <w:r>
         <w:rPr>
@@ -60602,7 +58494,7 @@
         <w:spacing w:before="0" w:beforeAutospacing="0" w:after="240" w:afterAutospacing="0"/>
         <w:ind w:left="720"/>
         <w:rPr>
-          <w:rFonts w:ascii="Segoe UI" w:hAnsi="Segoe UI" w:cs="Segoe UI" w:hint="eastAsia"/>
+          <w:rFonts w:ascii="Segoe UI" w:hAnsi="Segoe UI" w:cs="Segoe UI"/>
           <w:color w:val="24292E"/>
           <w:sz w:val="21"/>
           <w:szCs w:val="21"/>
@@ -60679,29 +58571,7 @@
           <w:sz w:val="21"/>
           <w:szCs w:val="21"/>
         </w:rPr>
-        <w:t>观察</w:t>
-      </w:r>
-      <w:proofErr w:type="gramStart"/>
-      <w:r>
-        <w:rPr>
-          <w:rFonts w:ascii="Segoe UI" w:hAnsi="Segoe UI" w:cs="Segoe UI"/>
-          <w:b/>
-          <w:color w:val="24292E"/>
-          <w:sz w:val="21"/>
-          <w:szCs w:val="21"/>
-        </w:rPr>
-        <w:t>者模式</w:t>
-      </w:r>
-      <w:proofErr w:type="gramEnd"/>
-      <w:r>
-        <w:rPr>
-          <w:rFonts w:ascii="Segoe UI" w:hAnsi="Segoe UI" w:cs="Segoe UI"/>
-          <w:b/>
-          <w:color w:val="24292E"/>
-          <w:sz w:val="21"/>
-          <w:szCs w:val="21"/>
-        </w:rPr>
-        <w:t>里面使用的数据结构</w:t>
+        <w:t>观察者模式里面使用的数据结构</w:t>
       </w:r>
       <w:r>
         <w:rPr>
@@ -60764,7 +58634,7 @@
         <w:shd w:val="clear" w:color="auto" w:fill="FFFFFF"/>
         <w:spacing w:after="240"/>
         <w:rPr>
-          <w:rFonts w:ascii="Segoe UI" w:hAnsi="Segoe UI" w:cs="Segoe UI" w:hint="eastAsia"/>
+          <w:rFonts w:ascii="Segoe UI" w:hAnsi="Segoe UI" w:cs="Segoe UI"/>
           <w:b/>
           <w:color w:val="24292E"/>
           <w:sz w:val="21"/>
@@ -60839,7 +58709,7 @@
         <w:spacing w:before="0" w:beforeAutospacing="0" w:after="0" w:afterAutospacing="0"/>
         <w:ind w:left="720"/>
         <w:rPr>
-          <w:rFonts w:ascii="Segoe UI" w:hAnsi="Segoe UI" w:cs="Segoe UI" w:hint="eastAsia"/>
+          <w:rFonts w:ascii="Segoe UI" w:hAnsi="Segoe UI" w:cs="Segoe UI"/>
           <w:color w:val="24292E"/>
           <w:sz w:val="21"/>
           <w:szCs w:val="21"/>
@@ -60925,7 +58795,7 @@
         <w:spacing w:before="0" w:beforeAutospacing="0" w:after="0" w:afterAutospacing="0"/>
         <w:ind w:left="720"/>
         <w:rPr>
-          <w:rFonts w:ascii="Segoe UI" w:hAnsi="Segoe UI" w:cs="Segoe UI" w:hint="eastAsia"/>
+          <w:rFonts w:ascii="Segoe UI" w:hAnsi="Segoe UI" w:cs="Segoe UI"/>
           <w:color w:val="24292E"/>
           <w:sz w:val="21"/>
           <w:szCs w:val="21"/>
@@ -61002,19 +58872,20 @@
         <w:spacing w:before="0" w:beforeAutospacing="0" w:after="0" w:afterAutospacing="0"/>
         <w:ind w:left="720"/>
         <w:rPr>
-          <w:rFonts w:ascii="Segoe UI" w:hAnsi="Segoe UI" w:cs="Segoe UI" w:hint="eastAsia"/>
-          <w:color w:val="24292E"/>
-          <w:sz w:val="21"/>
-          <w:szCs w:val="21"/>
-        </w:rPr>
-      </w:pPr>
-      <w:r>
-        <w:rPr>
-          <w:rFonts w:ascii="Segoe UI" w:hAnsi="Segoe UI" w:cs="Segoe UI" w:hint="eastAsia"/>
-          <w:color w:val="24292E"/>
-          <w:sz w:val="21"/>
-          <w:szCs w:val="21"/>
-        </w:rPr>
+          <w:rFonts w:ascii="Segoe UI" w:hAnsi="Segoe UI" w:cs="Segoe UI"/>
+          <w:color w:val="24292E"/>
+          <w:sz w:val="21"/>
+          <w:szCs w:val="21"/>
+        </w:rPr>
+      </w:pPr>
+      <w:r>
+        <w:rPr>
+          <w:rFonts w:ascii="Segoe UI" w:hAnsi="Segoe UI" w:cs="Segoe UI" w:hint="eastAsia"/>
+          <w:color w:val="24292E"/>
+          <w:sz w:val="21"/>
+          <w:szCs w:val="21"/>
+        </w:rPr>
+        <w:lastRenderedPageBreak/>
         <w:t>import</w:t>
       </w:r>
       <w:r>
@@ -61155,7 +59026,7 @@
         <w:shd w:val="clear" w:color="auto" w:fill="FFFFFF"/>
         <w:spacing w:before="0" w:beforeAutospacing="0" w:after="0" w:afterAutospacing="0"/>
         <w:rPr>
-          <w:rFonts w:ascii="Segoe UI" w:hAnsi="Segoe UI" w:cs="Segoe UI" w:hint="eastAsia"/>
+          <w:rFonts w:ascii="Segoe UI" w:hAnsi="Segoe UI" w:cs="Segoe UI"/>
           <w:color w:val="24292E"/>
           <w:sz w:val="21"/>
           <w:szCs w:val="21"/>
@@ -61171,13 +59042,7 @@
         <w:t xml:space="preserve">  </w:t>
       </w:r>
     </w:p>
-    <w:p>
-      <w:pPr>
-        <w:rPr>
-          <w:rFonts w:hint="eastAsia"/>
-        </w:rPr>
-      </w:pPr>
-    </w:p>
+    <w:p/>
     <w:sectPr>
       <w:pgSz w:w="11906" w:h="16838"/>
       <w:pgMar w:top="1440" w:right="1800" w:bottom="1440" w:left="1800" w:header="851" w:footer="992" w:gutter="0"/>
@@ -61228,7 +59093,7 @@
 
 <file path=word/numbering.xml><?xml version="1.0" encoding="utf-8"?>
 <w:numbering xmlns:wpc="http://schemas.microsoft.com/office/word/2010/wordprocessingCanvas" xmlns:mc="http://schemas.openxmlformats.org/markup-compatibility/2006" xmlns:o="urn:schemas-microsoft-com:office:office" xmlns:r="http://schemas.openxmlformats.org/officeDocument/2006/relationships" xmlns:m="http://schemas.openxmlformats.org/officeDocument/2006/math" xmlns:v="urn:schemas-microsoft-com:vml" xmlns:wp14="http://schemas.microsoft.com/office/word/2010/wordprocessingDrawing" xmlns:wp="http://schemas.openxmlformats.org/drawingml/2006/wordprocessingDrawing" xmlns:w10="urn:schemas-microsoft-com:office:word" xmlns:w="http://schemas.openxmlformats.org/wordprocessingml/2006/main" xmlns:w14="http://schemas.microsoft.com/office/word/2010/wordml" xmlns:w15="http://schemas.microsoft.com/office/word/2012/wordml" xmlns:wpg="http://schemas.microsoft.com/office/word/2010/wordprocessingGroup" xmlns:wpi="http://schemas.microsoft.com/office/word/2010/wordprocessingInk" xmlns:wne="http://schemas.microsoft.com/office/word/2006/wordml" xmlns:wps="http://schemas.microsoft.com/office/word/2010/wordprocessingShape" mc:Ignorable="w14 w15 wp14">
-  <w:abstractNum w:abstractNumId="0" w15:restartNumberingAfterBreak="0">
+  <w:abstractNum w:abstractNumId="0">
     <w:nsid w:val="083336DC"/>
     <w:multiLevelType w:val="multilevel"/>
     <w:tmpl w:val="929AB7BE"/>
@@ -61377,7 +59242,7 @@
       </w:rPr>
     </w:lvl>
   </w:abstractNum>
-  <w:abstractNum w:abstractNumId="1" w15:restartNumberingAfterBreak="0">
+  <w:abstractNum w:abstractNumId="1">
     <w:nsid w:val="106A7707"/>
     <w:multiLevelType w:val="multilevel"/>
     <w:tmpl w:val="4E068E8A"/>
@@ -61526,7 +59391,7 @@
       </w:rPr>
     </w:lvl>
   </w:abstractNum>
-  <w:abstractNum w:abstractNumId="2" w15:restartNumberingAfterBreak="0">
+  <w:abstractNum w:abstractNumId="2">
     <w:nsid w:val="12573CF0"/>
     <w:multiLevelType w:val="multilevel"/>
     <w:tmpl w:val="FE6AE60E"/>
@@ -61675,7 +59540,7 @@
       </w:rPr>
     </w:lvl>
   </w:abstractNum>
-  <w:abstractNum w:abstractNumId="3" w15:restartNumberingAfterBreak="0">
+  <w:abstractNum w:abstractNumId="3">
     <w:nsid w:val="12A9204A"/>
     <w:multiLevelType w:val="multilevel"/>
     <w:tmpl w:val="E9F878EC"/>
@@ -61788,7 +59653,7 @@
       </w:pPr>
     </w:lvl>
   </w:abstractNum>
-  <w:abstractNum w:abstractNumId="4" w15:restartNumberingAfterBreak="0">
+  <w:abstractNum w:abstractNumId="4">
     <w:nsid w:val="13957F4C"/>
     <w:multiLevelType w:val="hybridMultilevel"/>
     <w:tmpl w:val="0F34BF02"/>
@@ -61900,7 +59765,7 @@
       </w:rPr>
     </w:lvl>
   </w:abstractNum>
-  <w:abstractNum w:abstractNumId="5" w15:restartNumberingAfterBreak="0">
+  <w:abstractNum w:abstractNumId="5">
     <w:nsid w:val="1B4C6673"/>
     <w:multiLevelType w:val="multilevel"/>
     <w:tmpl w:val="4CA48C08"/>
@@ -62049,7 +59914,7 @@
       </w:rPr>
     </w:lvl>
   </w:abstractNum>
-  <w:abstractNum w:abstractNumId="6" w15:restartNumberingAfterBreak="0">
+  <w:abstractNum w:abstractNumId="6">
     <w:nsid w:val="1FDC6480"/>
     <w:multiLevelType w:val="multilevel"/>
     <w:tmpl w:val="8B5A97E6"/>
@@ -62198,7 +60063,7 @@
       </w:rPr>
     </w:lvl>
   </w:abstractNum>
-  <w:abstractNum w:abstractNumId="7" w15:restartNumberingAfterBreak="0">
+  <w:abstractNum w:abstractNumId="7">
     <w:nsid w:val="233D25A7"/>
     <w:multiLevelType w:val="multilevel"/>
     <w:tmpl w:val="739CC87E"/>
@@ -62347,7 +60212,7 @@
       </w:rPr>
     </w:lvl>
   </w:abstractNum>
-  <w:abstractNum w:abstractNumId="8" w15:restartNumberingAfterBreak="0">
+  <w:abstractNum w:abstractNumId="8">
     <w:nsid w:val="30875D44"/>
     <w:multiLevelType w:val="multilevel"/>
     <w:tmpl w:val="83968336"/>
@@ -62496,7 +60361,7 @@
       </w:rPr>
     </w:lvl>
   </w:abstractNum>
-  <w:abstractNum w:abstractNumId="9" w15:restartNumberingAfterBreak="0">
+  <w:abstractNum w:abstractNumId="9">
     <w:nsid w:val="33477204"/>
     <w:multiLevelType w:val="multilevel"/>
     <w:tmpl w:val="83667DAA"/>
@@ -62645,7 +60510,7 @@
       </w:rPr>
     </w:lvl>
   </w:abstractNum>
-  <w:abstractNum w:abstractNumId="10" w15:restartNumberingAfterBreak="0">
+  <w:abstractNum w:abstractNumId="10">
     <w:nsid w:val="33A803E6"/>
     <w:multiLevelType w:val="multilevel"/>
     <w:tmpl w:val="7B80588E"/>
@@ -62794,7 +60659,7 @@
       </w:rPr>
     </w:lvl>
   </w:abstractNum>
-  <w:abstractNum w:abstractNumId="11" w15:restartNumberingAfterBreak="0">
+  <w:abstractNum w:abstractNumId="11">
     <w:nsid w:val="367B59E8"/>
     <w:multiLevelType w:val="multilevel"/>
     <w:tmpl w:val="C5EA34A6"/>
@@ -62943,7 +60808,7 @@
       </w:rPr>
     </w:lvl>
   </w:abstractNum>
-  <w:abstractNum w:abstractNumId="12" w15:restartNumberingAfterBreak="0">
+  <w:abstractNum w:abstractNumId="12">
     <w:nsid w:val="3DB16EEF"/>
     <w:multiLevelType w:val="multilevel"/>
     <w:tmpl w:val="3620EA0A"/>
@@ -63092,7 +60957,7 @@
       </w:rPr>
     </w:lvl>
   </w:abstractNum>
-  <w:abstractNum w:abstractNumId="13" w15:restartNumberingAfterBreak="0">
+  <w:abstractNum w:abstractNumId="13">
     <w:nsid w:val="3E2851DE"/>
     <w:multiLevelType w:val="multilevel"/>
     <w:tmpl w:val="D178A414"/>
@@ -63205,7 +61070,7 @@
       </w:pPr>
     </w:lvl>
   </w:abstractNum>
-  <w:abstractNum w:abstractNumId="14" w15:restartNumberingAfterBreak="0">
+  <w:abstractNum w:abstractNumId="14">
     <w:nsid w:val="430B3E52"/>
     <w:multiLevelType w:val="multilevel"/>
     <w:tmpl w:val="161EC51C"/>
@@ -63354,7 +61219,7 @@
       </w:rPr>
     </w:lvl>
   </w:abstractNum>
-  <w:abstractNum w:abstractNumId="15" w15:restartNumberingAfterBreak="0">
+  <w:abstractNum w:abstractNumId="15">
     <w:nsid w:val="4B1C2ED7"/>
     <w:multiLevelType w:val="multilevel"/>
     <w:tmpl w:val="70E2F174"/>
@@ -63503,7 +61368,7 @@
       </w:rPr>
     </w:lvl>
   </w:abstractNum>
-  <w:abstractNum w:abstractNumId="16" w15:restartNumberingAfterBreak="0">
+  <w:abstractNum w:abstractNumId="16">
     <w:nsid w:val="55CF2D1D"/>
     <w:multiLevelType w:val="multilevel"/>
     <w:tmpl w:val="D5EA1EA2"/>
@@ -63652,7 +61517,7 @@
       </w:rPr>
     </w:lvl>
   </w:abstractNum>
-  <w:abstractNum w:abstractNumId="17" w15:restartNumberingAfterBreak="0">
+  <w:abstractNum w:abstractNumId="17">
     <w:nsid w:val="59EA4096"/>
     <w:multiLevelType w:val="multilevel"/>
     <w:tmpl w:val="0F347D7E"/>
@@ -63801,7 +61666,7 @@
       </w:rPr>
     </w:lvl>
   </w:abstractNum>
-  <w:abstractNum w:abstractNumId="18" w15:restartNumberingAfterBreak="0">
+  <w:abstractNum w:abstractNumId="18">
     <w:nsid w:val="5B9A5D4D"/>
     <w:multiLevelType w:val="multilevel"/>
     <w:tmpl w:val="5B8A35DA"/>
@@ -63950,7 +61815,7 @@
       </w:rPr>
     </w:lvl>
   </w:abstractNum>
-  <w:abstractNum w:abstractNumId="19" w15:restartNumberingAfterBreak="0">
+  <w:abstractNum w:abstractNumId="19">
     <w:nsid w:val="6B572CE2"/>
     <w:multiLevelType w:val="multilevel"/>
     <w:tmpl w:val="400EB7CE"/>
@@ -64099,7 +61964,7 @@
       </w:rPr>
     </w:lvl>
   </w:abstractNum>
-  <w:abstractNum w:abstractNumId="20" w15:restartNumberingAfterBreak="0">
+  <w:abstractNum w:abstractNumId="20">
     <w:nsid w:val="6D1E69A2"/>
     <w:multiLevelType w:val="multilevel"/>
     <w:tmpl w:val="7A407300"/>
@@ -64248,7 +62113,7 @@
       </w:rPr>
     </w:lvl>
   </w:abstractNum>
-  <w:abstractNum w:abstractNumId="21" w15:restartNumberingAfterBreak="0">
+  <w:abstractNum w:abstractNumId="21">
     <w:nsid w:val="7861008C"/>
     <w:multiLevelType w:val="multilevel"/>
     <w:tmpl w:val="6720C1FE"/>
@@ -65455,7 +63320,7 @@
 </file>
 
 <file path=customXml/itemProps1.xml><?xml version="1.0" encoding="utf-8"?>
-<ds:datastoreItem xmlns:ds="http://schemas.openxmlformats.org/officeDocument/2006/customXml" ds:itemID="{2F2D5F01-806E-4A50-94D6-A16AA7A2A693}">
+<ds:datastoreItem xmlns:ds="http://schemas.openxmlformats.org/officeDocument/2006/customXml" ds:itemID="{5055644D-4E89-41C7-9411-AF98C408C7B0}">
   <ds:schemaRefs>
     <ds:schemaRef ds:uri="http://schemas.openxmlformats.org/officeDocument/2006/bibliography"/>
   </ds:schemaRefs>
